--- a/Thesis/Torok_Daniel_Szakdolgozat.docx
+++ b/Thesis/Torok_Daniel_Szakdolgozat.docx
@@ -4,11 +4,2302 @@
   <w:body>
     <w:p>
       <w:pPr>
-        <w:rPr>
-          <w:rFonts w:ascii="Times New Roman" w:hAnsi="Times New Roman" w:cs="Times New Roman"/>
+        <w:pStyle w:val="dco1"/>
+      </w:pPr>
+      <w:r>
+        <w:t xml:space="preserve">Szegedi </w:t>
+      </w:r>
+      <w:r>
+        <w:rPr>
+          <w:color w:val="000000" w:themeColor="text1"/>
+        </w:rPr>
+        <w:t>Tudományegyetem</w:t>
+      </w:r>
+    </w:p>
+    <w:p>
+      <w:pPr>
+        <w:pStyle w:val="dco1"/>
+      </w:pPr>
+      <w:r>
+        <w:t>Informatikai Intézet</w:t>
+      </w:r>
+    </w:p>
+    <w:p>
+      <w:pPr>
+        <w:pStyle w:val="dco1"/>
+        <w:jc w:val="left"/>
+        <w:rPr>
           <w:sz w:val="24"/>
-          <w:szCs w:val="24"/>
-        </w:rPr>
+        </w:rPr>
+      </w:pPr>
+    </w:p>
+    <w:p>
+      <w:pPr>
+        <w:pStyle w:val="dco1"/>
+        <w:jc w:val="left"/>
+        <w:rPr>
+          <w:sz w:val="24"/>
+        </w:rPr>
+      </w:pPr>
+    </w:p>
+    <w:p>
+      <w:pPr>
+        <w:pStyle w:val="dco1"/>
+        <w:jc w:val="left"/>
+        <w:rPr>
+          <w:sz w:val="24"/>
+        </w:rPr>
+      </w:pPr>
+    </w:p>
+    <w:p>
+      <w:pPr>
+        <w:pStyle w:val="dco1"/>
+        <w:jc w:val="left"/>
+        <w:rPr>
+          <w:sz w:val="24"/>
+        </w:rPr>
+      </w:pPr>
+    </w:p>
+    <w:p>
+      <w:pPr>
+        <w:pStyle w:val="dco1"/>
+        <w:jc w:val="left"/>
+        <w:rPr>
+          <w:sz w:val="24"/>
+        </w:rPr>
+      </w:pPr>
+    </w:p>
+    <w:p>
+      <w:pPr>
+        <w:pStyle w:val="dco1"/>
+        <w:jc w:val="left"/>
+        <w:rPr>
+          <w:sz w:val="24"/>
+        </w:rPr>
+      </w:pPr>
+    </w:p>
+    <w:p>
+      <w:pPr>
+        <w:pStyle w:val="dco1"/>
+        <w:jc w:val="left"/>
+        <w:rPr>
+          <w:sz w:val="24"/>
+        </w:rPr>
+      </w:pPr>
+    </w:p>
+    <w:p>
+      <w:pPr>
+        <w:pStyle w:val="dco1"/>
+        <w:jc w:val="left"/>
+        <w:rPr>
+          <w:sz w:val="24"/>
+        </w:rPr>
+      </w:pPr>
+    </w:p>
+    <w:p>
+      <w:pPr>
+        <w:pStyle w:val="dco1"/>
+        <w:jc w:val="left"/>
+        <w:rPr>
+          <w:sz w:val="24"/>
+        </w:rPr>
+      </w:pPr>
+    </w:p>
+    <w:p>
+      <w:pPr>
+        <w:pStyle w:val="dco1"/>
+        <w:jc w:val="left"/>
+        <w:rPr>
+          <w:sz w:val="24"/>
+        </w:rPr>
+      </w:pPr>
+    </w:p>
+    <w:p>
+      <w:pPr>
+        <w:pStyle w:val="dco1"/>
+        <w:jc w:val="left"/>
+        <w:rPr>
+          <w:sz w:val="24"/>
+        </w:rPr>
+      </w:pPr>
+    </w:p>
+    <w:p>
+      <w:pPr>
+        <w:pStyle w:val="dco1"/>
+        <w:jc w:val="left"/>
+        <w:rPr>
+          <w:sz w:val="24"/>
+        </w:rPr>
+      </w:pPr>
+    </w:p>
+    <w:p>
+      <w:pPr>
+        <w:pStyle w:val="dco1"/>
+        <w:jc w:val="left"/>
+        <w:rPr>
+          <w:sz w:val="24"/>
+        </w:rPr>
+      </w:pPr>
+    </w:p>
+    <w:p>
+      <w:pPr>
+        <w:pStyle w:val="dco1"/>
+        <w:jc w:val="left"/>
+        <w:rPr>
+          <w:sz w:val="24"/>
+        </w:rPr>
+      </w:pPr>
+    </w:p>
+    <w:p>
+      <w:pPr>
+        <w:pStyle w:val="dco1"/>
+        <w:jc w:val="left"/>
+        <w:rPr>
+          <w:sz w:val="24"/>
+        </w:rPr>
+      </w:pPr>
+    </w:p>
+    <w:p>
+      <w:pPr>
+        <w:pStyle w:val="dco1"/>
+        <w:jc w:val="left"/>
+        <w:rPr>
+          <w:sz w:val="24"/>
+        </w:rPr>
+      </w:pPr>
+    </w:p>
+    <w:p>
+      <w:pPr>
+        <w:pStyle w:val="SAJAT-SIMA"/>
+      </w:pPr>
+    </w:p>
+    <w:p>
+      <w:pPr>
+        <w:pStyle w:val="SAJAT-SIMA"/>
+        <w:jc w:val="center"/>
+        <w:rPr>
+          <w:b/>
+          <w:bCs/>
+          <w:sz w:val="36"/>
+          <w:szCs w:val="36"/>
+        </w:rPr>
+      </w:pPr>
+      <w:r>
+        <w:rPr>
+          <w:b/>
+          <w:bCs/>
+          <w:sz w:val="36"/>
+          <w:szCs w:val="36"/>
+        </w:rPr>
+        <w:t>SZAKDOLGOZAT</w:t>
+      </w:r>
+    </w:p>
+    <w:p>
+      <w:pPr>
+        <w:pStyle w:val="dco1"/>
+        <w:jc w:val="left"/>
+        <w:rPr>
+          <w:sz w:val="24"/>
+        </w:rPr>
+      </w:pPr>
+    </w:p>
+    <w:p>
+      <w:pPr>
+        <w:pStyle w:val="dco1"/>
+        <w:jc w:val="left"/>
+        <w:rPr>
+          <w:sz w:val="24"/>
+        </w:rPr>
+      </w:pPr>
+    </w:p>
+    <w:p>
+      <w:pPr>
+        <w:pStyle w:val="dco1"/>
+        <w:jc w:val="left"/>
+        <w:rPr>
+          <w:sz w:val="24"/>
+        </w:rPr>
+      </w:pPr>
+    </w:p>
+    <w:p>
+      <w:pPr>
+        <w:pStyle w:val="dco1"/>
+        <w:jc w:val="left"/>
+        <w:rPr>
+          <w:sz w:val="24"/>
+        </w:rPr>
+      </w:pPr>
+    </w:p>
+    <w:p>
+      <w:pPr>
+        <w:pStyle w:val="dco1"/>
+        <w:jc w:val="left"/>
+        <w:rPr>
+          <w:sz w:val="24"/>
+        </w:rPr>
+      </w:pPr>
+    </w:p>
+    <w:p>
+      <w:pPr>
+        <w:pStyle w:val="dco1"/>
+        <w:jc w:val="left"/>
+        <w:rPr>
+          <w:sz w:val="24"/>
+        </w:rPr>
+      </w:pPr>
+    </w:p>
+    <w:p>
+      <w:pPr>
+        <w:pStyle w:val="dco1"/>
+        <w:jc w:val="left"/>
+        <w:rPr>
+          <w:sz w:val="24"/>
+        </w:rPr>
+      </w:pPr>
+    </w:p>
+    <w:p>
+      <w:pPr>
+        <w:pStyle w:val="dco1"/>
+        <w:jc w:val="left"/>
+        <w:rPr>
+          <w:sz w:val="24"/>
+        </w:rPr>
+      </w:pPr>
+    </w:p>
+    <w:p>
+      <w:pPr>
+        <w:pStyle w:val="dco1"/>
+        <w:jc w:val="left"/>
+        <w:rPr>
+          <w:sz w:val="24"/>
+        </w:rPr>
+      </w:pPr>
+    </w:p>
+    <w:p>
+      <w:pPr>
+        <w:pStyle w:val="dco1"/>
+        <w:jc w:val="left"/>
+        <w:rPr>
+          <w:sz w:val="24"/>
+        </w:rPr>
+      </w:pPr>
+    </w:p>
+    <w:p>
+      <w:pPr>
+        <w:pStyle w:val="dco1"/>
+        <w:jc w:val="left"/>
+        <w:rPr>
+          <w:sz w:val="24"/>
+        </w:rPr>
+      </w:pPr>
+    </w:p>
+    <w:p>
+      <w:pPr>
+        <w:pStyle w:val="dco1"/>
+        <w:jc w:val="left"/>
+        <w:rPr>
+          <w:sz w:val="24"/>
+        </w:rPr>
+      </w:pPr>
+    </w:p>
+    <w:p>
+      <w:pPr>
+        <w:pStyle w:val="dco1"/>
+        <w:jc w:val="left"/>
+        <w:rPr>
+          <w:sz w:val="24"/>
+        </w:rPr>
+      </w:pPr>
+    </w:p>
+    <w:p>
+      <w:pPr>
+        <w:pStyle w:val="dco1"/>
+        <w:jc w:val="left"/>
+        <w:rPr>
+          <w:sz w:val="24"/>
+        </w:rPr>
+      </w:pPr>
+    </w:p>
+    <w:p>
+      <w:pPr>
+        <w:pStyle w:val="dco1"/>
+        <w:jc w:val="left"/>
+        <w:rPr>
+          <w:sz w:val="24"/>
+        </w:rPr>
+      </w:pPr>
+    </w:p>
+    <w:p>
+      <w:pPr>
+        <w:pStyle w:val="dco1"/>
+        <w:jc w:val="left"/>
+        <w:rPr>
+          <w:sz w:val="24"/>
+        </w:rPr>
+      </w:pPr>
+    </w:p>
+    <w:p>
+      <w:pPr>
+        <w:pStyle w:val="dco1"/>
+        <w:jc w:val="left"/>
+        <w:rPr>
+          <w:sz w:val="24"/>
+        </w:rPr>
+      </w:pPr>
+    </w:p>
+    <w:p>
+      <w:pPr>
+        <w:pStyle w:val="dco1"/>
+      </w:pPr>
+      <w:r>
+        <w:t>Hallgató</w:t>
+      </w:r>
+      <w:r>
+        <w:t>:</w:t>
+      </w:r>
+    </w:p>
+    <w:p>
+      <w:pPr>
+        <w:pStyle w:val="dco1"/>
+      </w:pPr>
+      <w:r>
+        <w:t>Török</w:t>
+      </w:r>
+      <w:r>
+        <w:t xml:space="preserve"> </w:t>
+      </w:r>
+      <w:r>
+        <w:t>Dániel</w:t>
+      </w:r>
+    </w:p>
+    <w:p>
+      <w:pPr>
+        <w:pStyle w:val="dco1"/>
+        <w:rPr>
+          <w:sz w:val="24"/>
+          <w:szCs w:val="18"/>
+        </w:rPr>
+      </w:pPr>
+    </w:p>
+    <w:p>
+      <w:pPr>
+        <w:pStyle w:val="dco1"/>
+        <w:sectPr>
+          <w:headerReference w:type="default" r:id="rId8"/>
+          <w:footerReference w:type="default" r:id="rId9"/>
+          <w:pgSz w:w="12240" w:h="15840" w:code="1"/>
+          <w:pgMar w:top="1440" w:right="1440" w:bottom="1440" w:left="1440" w:header="708" w:footer="708" w:gutter="0"/>
+          <w:pgNumType w:start="0"/>
+          <w:cols w:space="708"/>
+          <w:titlePg/>
+          <w:docGrid w:linePitch="360"/>
+        </w:sectPr>
+      </w:pPr>
+      <w:r>
+        <w:t>2</w:t>
+      </w:r>
+      <w:r>
+        <w:t>025</w:t>
+      </w:r>
+    </w:p>
+    <w:p>
+      <w:pPr>
+        <w:pStyle w:val="dco1"/>
+      </w:pPr>
+      <w:r>
+        <w:rPr>
+          <w:lang w:val="hu-HU"/>
+        </w:rPr>
+        <w:lastRenderedPageBreak/>
+        <w:t>Szegedi Tudományegyetem</w:t>
+      </w:r>
+    </w:p>
+    <w:p>
+      <w:pPr>
+        <w:pStyle w:val="dco1"/>
+        <w:rPr>
+          <w:lang w:val="hu-HU"/>
+        </w:rPr>
+      </w:pPr>
+      <w:r>
+        <w:rPr>
+          <w:lang w:val="hu-HU"/>
+        </w:rPr>
+        <w:t>Informatikai Tanszékcsoport</w:t>
+      </w:r>
+    </w:p>
+    <w:p>
+      <w:pPr>
+        <w:spacing w:after="0" w:line="240" w:lineRule="auto"/>
+        <w:rPr>
+          <w:rFonts w:cs="Times New Roman"/>
+        </w:rPr>
+      </w:pPr>
+    </w:p>
+    <w:p>
+      <w:pPr>
+        <w:spacing w:after="0" w:line="240" w:lineRule="auto"/>
+        <w:rPr>
+          <w:rFonts w:cs="Times New Roman"/>
+        </w:rPr>
+      </w:pPr>
+    </w:p>
+    <w:p>
+      <w:pPr>
+        <w:spacing w:after="0" w:line="240" w:lineRule="auto"/>
+        <w:rPr>
+          <w:rFonts w:cs="Times New Roman"/>
+        </w:rPr>
+      </w:pPr>
+    </w:p>
+    <w:p>
+      <w:pPr>
+        <w:spacing w:after="0" w:line="240" w:lineRule="auto"/>
+        <w:rPr>
+          <w:rFonts w:cs="Times New Roman"/>
+        </w:rPr>
+      </w:pPr>
+    </w:p>
+    <w:p>
+      <w:pPr>
+        <w:spacing w:after="0" w:line="240" w:lineRule="auto"/>
+        <w:rPr>
+          <w:rFonts w:cs="Times New Roman"/>
+        </w:rPr>
+      </w:pPr>
+    </w:p>
+    <w:p>
+      <w:pPr>
+        <w:spacing w:after="0" w:line="240" w:lineRule="auto"/>
+        <w:rPr>
+          <w:rFonts w:cs="Times New Roman"/>
+        </w:rPr>
+      </w:pPr>
+    </w:p>
+    <w:p>
+      <w:pPr>
+        <w:spacing w:after="0" w:line="240" w:lineRule="auto"/>
+        <w:rPr>
+          <w:rFonts w:cs="Times New Roman"/>
+        </w:rPr>
+      </w:pPr>
+    </w:p>
+    <w:p>
+      <w:pPr>
+        <w:pStyle w:val="dco2"/>
+        <w:rPr>
+          <w:lang w:val="hu-HU"/>
+        </w:rPr>
+      </w:pPr>
+      <w:r>
+        <w:rPr>
+          <w:lang w:val="hu-HU"/>
+        </w:rPr>
+        <w:t>Szakdolgozat címem TODO</w:t>
+      </w:r>
+    </w:p>
+    <w:p>
+      <w:pPr>
+        <w:spacing w:after="0" w:line="240" w:lineRule="auto"/>
+        <w:rPr>
+          <w:rFonts w:cs="Times New Roman"/>
+        </w:rPr>
+      </w:pPr>
+    </w:p>
+    <w:p>
+      <w:pPr>
+        <w:spacing w:after="0" w:line="240" w:lineRule="auto"/>
+        <w:rPr>
+          <w:rFonts w:cs="Times New Roman"/>
+        </w:rPr>
+      </w:pPr>
+    </w:p>
+    <w:p>
+      <w:pPr>
+        <w:spacing w:after="0" w:line="240" w:lineRule="auto"/>
+        <w:rPr>
+          <w:rFonts w:cs="Times New Roman"/>
+        </w:rPr>
+      </w:pPr>
+    </w:p>
+    <w:p>
+      <w:pPr>
+        <w:spacing w:after="0" w:line="240" w:lineRule="auto"/>
+        <w:rPr>
+          <w:rFonts w:cs="Times New Roman"/>
+        </w:rPr>
+      </w:pPr>
+    </w:p>
+    <w:p>
+      <w:pPr>
+        <w:spacing w:after="0" w:line="240" w:lineRule="auto"/>
+        <w:rPr>
+          <w:rFonts w:cs="Times New Roman"/>
+        </w:rPr>
+      </w:pPr>
+    </w:p>
+    <w:p>
+      <w:pPr>
+        <w:spacing w:after="0" w:line="240" w:lineRule="auto"/>
+        <w:rPr>
+          <w:rFonts w:cs="Times New Roman"/>
+        </w:rPr>
+      </w:pPr>
+    </w:p>
+    <w:p>
+      <w:pPr>
+        <w:spacing w:after="0" w:line="240" w:lineRule="auto"/>
+        <w:rPr>
+          <w:rFonts w:cs="Times New Roman"/>
+        </w:rPr>
+      </w:pPr>
+    </w:p>
+    <w:p>
+      <w:pPr>
+        <w:pStyle w:val="dco3"/>
+        <w:rPr>
+          <w:lang w:val="hu-HU"/>
+        </w:rPr>
+      </w:pPr>
+      <w:r>
+        <w:rPr>
+          <w:lang w:val="hu-HU"/>
+        </w:rPr>
+        <w:t>Szakdolgozat</w:t>
+      </w:r>
+    </w:p>
+    <w:p>
+      <w:pPr>
+        <w:spacing w:after="0" w:line="240" w:lineRule="auto"/>
+        <w:rPr>
+          <w:rFonts w:cs="Times New Roman"/>
+        </w:rPr>
+      </w:pPr>
+    </w:p>
+    <w:p>
+      <w:pPr>
+        <w:spacing w:after="0" w:line="240" w:lineRule="auto"/>
+        <w:rPr>
+          <w:rFonts w:cs="Times New Roman"/>
+        </w:rPr>
+      </w:pPr>
+    </w:p>
+    <w:p>
+      <w:pPr>
+        <w:spacing w:after="0" w:line="240" w:lineRule="auto"/>
+        <w:rPr>
+          <w:rFonts w:cs="Times New Roman"/>
+        </w:rPr>
+      </w:pPr>
+    </w:p>
+    <w:p>
+      <w:pPr>
+        <w:spacing w:after="0" w:line="240" w:lineRule="auto"/>
+        <w:rPr>
+          <w:rFonts w:cs="Times New Roman"/>
+        </w:rPr>
+      </w:pPr>
+    </w:p>
+    <w:p>
+      <w:pPr>
+        <w:spacing w:after="0" w:line="240" w:lineRule="auto"/>
+        <w:rPr>
+          <w:rFonts w:cs="Times New Roman"/>
+        </w:rPr>
+      </w:pPr>
+    </w:p>
+    <w:p>
+      <w:pPr>
+        <w:spacing w:after="0" w:line="240" w:lineRule="auto"/>
+        <w:rPr>
+          <w:rFonts w:cs="Times New Roman"/>
+        </w:rPr>
+      </w:pPr>
+    </w:p>
+    <w:p>
+      <w:pPr>
+        <w:spacing w:after="0" w:line="240" w:lineRule="auto"/>
+        <w:rPr>
+          <w:rFonts w:cs="Times New Roman"/>
+        </w:rPr>
+      </w:pPr>
+    </w:p>
+    <w:p>
+      <w:pPr>
+        <w:spacing w:after="0" w:line="240" w:lineRule="auto"/>
+        <w:rPr>
+          <w:rFonts w:cs="Times New Roman"/>
+        </w:rPr>
+      </w:pPr>
+    </w:p>
+    <w:tbl>
+      <w:tblPr>
+        <w:tblW w:w="0" w:type="auto"/>
+        <w:tblLook w:val="01E0" w:firstRow="1" w:lastRow="1" w:firstColumn="1" w:lastColumn="1" w:noHBand="0" w:noVBand="0"/>
+      </w:tblPr>
+      <w:tblGrid>
+        <w:gridCol w:w="767"/>
+        <w:gridCol w:w="3274"/>
+        <w:gridCol w:w="669"/>
+        <w:gridCol w:w="3409"/>
+        <w:gridCol w:w="601"/>
+      </w:tblGrid>
+      <w:tr>
+        <w:tc>
+          <w:tcPr>
+            <w:tcW w:w="767" w:type="dxa"/>
+          </w:tcPr>
+          <w:p>
+            <w:pPr>
+              <w:pStyle w:val="dco4"/>
+              <w:jc w:val="left"/>
+              <w:rPr>
+                <w:lang w:val="hu-HU"/>
+              </w:rPr>
+            </w:pPr>
+          </w:p>
+        </w:tc>
+        <w:tc>
+          <w:tcPr>
+            <w:tcW w:w="3274" w:type="dxa"/>
+          </w:tcPr>
+          <w:p>
+            <w:pPr>
+              <w:pStyle w:val="dco4"/>
+              <w:rPr>
+                <w:lang w:val="hu-HU"/>
+              </w:rPr>
+            </w:pPr>
+            <w:r>
+              <w:rPr>
+                <w:lang w:val="hu-HU"/>
+              </w:rPr>
+              <w:t>Készítette:</w:t>
+            </w:r>
+          </w:p>
+        </w:tc>
+        <w:tc>
+          <w:tcPr>
+            <w:tcW w:w="669" w:type="dxa"/>
+          </w:tcPr>
+          <w:p>
+            <w:pPr>
+              <w:pStyle w:val="dco4"/>
+              <w:jc w:val="left"/>
+              <w:rPr>
+                <w:lang w:val="hu-HU"/>
+              </w:rPr>
+            </w:pPr>
+          </w:p>
+        </w:tc>
+        <w:tc>
+          <w:tcPr>
+            <w:tcW w:w="3409" w:type="dxa"/>
+          </w:tcPr>
+          <w:p>
+            <w:pPr>
+              <w:pStyle w:val="dco4"/>
+              <w:rPr>
+                <w:lang w:val="hu-HU"/>
+              </w:rPr>
+            </w:pPr>
+            <w:r>
+              <w:rPr>
+                <w:lang w:val="hu-HU"/>
+              </w:rPr>
+              <w:t>Témavezető:</w:t>
+            </w:r>
+          </w:p>
+        </w:tc>
+        <w:tc>
+          <w:tcPr>
+            <w:tcW w:w="601" w:type="dxa"/>
+          </w:tcPr>
+          <w:p>
+            <w:pPr>
+              <w:pStyle w:val="dco4"/>
+              <w:jc w:val="left"/>
+              <w:rPr>
+                <w:lang w:val="hu-HU"/>
+              </w:rPr>
+            </w:pPr>
+          </w:p>
+        </w:tc>
+      </w:tr>
+      <w:tr>
+        <w:tc>
+          <w:tcPr>
+            <w:tcW w:w="767" w:type="dxa"/>
+          </w:tcPr>
+          <w:p>
+            <w:pPr>
+              <w:spacing w:after="0" w:line="240" w:lineRule="auto"/>
+              <w:rPr>
+                <w:rFonts w:cs="Times New Roman"/>
+              </w:rPr>
+            </w:pPr>
+          </w:p>
+        </w:tc>
+        <w:tc>
+          <w:tcPr>
+            <w:tcW w:w="3274" w:type="dxa"/>
+          </w:tcPr>
+          <w:p>
+            <w:pPr>
+              <w:pStyle w:val="dco5"/>
+              <w:rPr>
+                <w:lang w:val="hu-HU"/>
+              </w:rPr>
+            </w:pPr>
+            <w:r>
+              <w:rPr>
+                <w:lang w:val="hu-HU"/>
+              </w:rPr>
+              <w:t>Török</w:t>
+            </w:r>
+            <w:r>
+              <w:rPr>
+                <w:lang w:val="hu-HU"/>
+              </w:rPr>
+              <w:t xml:space="preserve"> </w:t>
+            </w:r>
+            <w:r>
+              <w:rPr>
+                <w:lang w:val="hu-HU"/>
+              </w:rPr>
+              <w:t>Dániel</w:t>
+            </w:r>
+          </w:p>
+        </w:tc>
+        <w:tc>
+          <w:tcPr>
+            <w:tcW w:w="669" w:type="dxa"/>
+          </w:tcPr>
+          <w:p>
+            <w:pPr>
+              <w:spacing w:after="0" w:line="240" w:lineRule="auto"/>
+              <w:rPr>
+                <w:rFonts w:cs="Times New Roman"/>
+              </w:rPr>
+            </w:pPr>
+          </w:p>
+        </w:tc>
+        <w:tc>
+          <w:tcPr>
+            <w:tcW w:w="3409" w:type="dxa"/>
+          </w:tcPr>
+          <w:p>
+            <w:pPr>
+              <w:pStyle w:val="dco5"/>
+              <w:rPr>
+                <w:lang w:val="hu-HU"/>
+              </w:rPr>
+            </w:pPr>
+            <w:r>
+              <w:rPr>
+                <w:lang w:val="hu-HU"/>
+              </w:rPr>
+              <w:t>Jász</w:t>
+            </w:r>
+            <w:r>
+              <w:rPr>
+                <w:lang w:val="hu-HU"/>
+              </w:rPr>
+              <w:t xml:space="preserve"> </w:t>
+            </w:r>
+            <w:r>
+              <w:rPr>
+                <w:lang w:val="hu-HU"/>
+              </w:rPr>
+              <w:t>Judit dr.</w:t>
+            </w:r>
+            <w:r>
+              <w:rPr>
+                <w:lang w:val="hu-HU"/>
+              </w:rPr>
+              <w:t xml:space="preserve"> </w:t>
+            </w:r>
+          </w:p>
+        </w:tc>
+        <w:tc>
+          <w:tcPr>
+            <w:tcW w:w="601" w:type="dxa"/>
+          </w:tcPr>
+          <w:p>
+            <w:pPr>
+              <w:spacing w:after="0" w:line="240" w:lineRule="auto"/>
+              <w:rPr>
+                <w:rFonts w:cs="Times New Roman"/>
+              </w:rPr>
+            </w:pPr>
+          </w:p>
+        </w:tc>
+      </w:tr>
+      <w:tr>
+        <w:tc>
+          <w:tcPr>
+            <w:tcW w:w="767" w:type="dxa"/>
+          </w:tcPr>
+          <w:p>
+            <w:pPr>
+              <w:spacing w:after="0" w:line="240" w:lineRule="auto"/>
+              <w:rPr>
+                <w:rFonts w:cs="Times New Roman"/>
+              </w:rPr>
+            </w:pPr>
+          </w:p>
+        </w:tc>
+        <w:tc>
+          <w:tcPr>
+            <w:tcW w:w="3274" w:type="dxa"/>
+          </w:tcPr>
+          <w:p>
+            <w:pPr>
+              <w:pStyle w:val="dco6"/>
+              <w:rPr>
+                <w:lang w:val="hu-HU"/>
+              </w:rPr>
+            </w:pPr>
+            <w:r>
+              <w:rPr>
+                <w:lang w:val="hu-HU"/>
+              </w:rPr>
+              <w:t>programtervező informatikus szakos hallgató</w:t>
+            </w:r>
+          </w:p>
+        </w:tc>
+        <w:tc>
+          <w:tcPr>
+            <w:tcW w:w="669" w:type="dxa"/>
+          </w:tcPr>
+          <w:p>
+            <w:pPr>
+              <w:spacing w:after="0" w:line="240" w:lineRule="auto"/>
+              <w:rPr>
+                <w:rFonts w:cs="Times New Roman"/>
+              </w:rPr>
+            </w:pPr>
+          </w:p>
+        </w:tc>
+        <w:tc>
+          <w:tcPr>
+            <w:tcW w:w="3409" w:type="dxa"/>
+          </w:tcPr>
+          <w:p>
+            <w:pPr>
+              <w:pStyle w:val="dco5"/>
+              <w:rPr>
+                <w:b w:val="0"/>
+                <w:bCs w:val="0"/>
+                <w:sz w:val="28"/>
+                <w:szCs w:val="24"/>
+                <w:lang w:val="hu-HU"/>
+              </w:rPr>
+            </w:pPr>
+            <w:r>
+              <w:rPr>
+                <w:b w:val="0"/>
+                <w:bCs w:val="0"/>
+                <w:sz w:val="28"/>
+                <w:szCs w:val="24"/>
+                <w:lang w:val="hu-HU"/>
+              </w:rPr>
+              <w:t>adjunktus</w:t>
+            </w:r>
+          </w:p>
+        </w:tc>
+        <w:tc>
+          <w:tcPr>
+            <w:tcW w:w="601" w:type="dxa"/>
+          </w:tcPr>
+          <w:p>
+            <w:pPr>
+              <w:spacing w:after="0" w:line="240" w:lineRule="auto"/>
+              <w:rPr>
+                <w:rFonts w:cs="Times New Roman"/>
+              </w:rPr>
+            </w:pPr>
+          </w:p>
+        </w:tc>
+      </w:tr>
+    </w:tbl>
+    <w:p>
+      <w:pPr>
+        <w:spacing w:after="0" w:line="240" w:lineRule="auto"/>
+        <w:rPr>
+          <w:rFonts w:cs="Times New Roman"/>
+        </w:rPr>
+      </w:pPr>
+    </w:p>
+    <w:p>
+      <w:pPr>
+        <w:spacing w:after="0" w:line="240" w:lineRule="auto"/>
+        <w:rPr>
+          <w:rFonts w:cs="Times New Roman"/>
+        </w:rPr>
+      </w:pPr>
+    </w:p>
+    <w:p>
+      <w:pPr>
+        <w:spacing w:after="0" w:line="240" w:lineRule="auto"/>
+        <w:rPr>
+          <w:rFonts w:cs="Times New Roman"/>
+        </w:rPr>
+      </w:pPr>
+    </w:p>
+    <w:p>
+      <w:pPr>
+        <w:spacing w:after="0" w:line="240" w:lineRule="auto"/>
+        <w:rPr>
+          <w:rFonts w:cs="Times New Roman"/>
+        </w:rPr>
+      </w:pPr>
+    </w:p>
+    <w:p>
+      <w:pPr>
+        <w:spacing w:after="0" w:line="240" w:lineRule="auto"/>
+        <w:rPr>
+          <w:rFonts w:cs="Times New Roman"/>
+        </w:rPr>
+      </w:pPr>
+    </w:p>
+    <w:p>
+      <w:pPr>
+        <w:pStyle w:val="dco3"/>
+        <w:rPr>
+          <w:lang w:val="hu-HU"/>
+        </w:rPr>
+      </w:pPr>
+      <w:r>
+        <w:rPr>
+          <w:lang w:val="hu-HU"/>
+        </w:rPr>
+        <w:t>Szeged</w:t>
+      </w:r>
+    </w:p>
+    <w:p>
+      <w:pPr>
+        <w:pStyle w:val="dco3"/>
+        <w:rPr>
+          <w:lang w:val="hu-HU"/>
+        </w:rPr>
+      </w:pPr>
+      <w:r>
+        <w:rPr>
+          <w:lang w:val="hu-HU"/>
+        </w:rPr>
+        <w:t>2025</w:t>
+      </w:r>
+    </w:p>
+    <w:p>
+      <w:pPr>
+        <w:pStyle w:val="SAJAT1"/>
+        <w:jc w:val="center"/>
+      </w:pPr>
+      <w:r>
+        <w:br w:type="page"/>
+      </w:r>
+      <w:bookmarkStart w:id="0" w:name="_Toc210686306"/>
+      <w:bookmarkStart w:id="1" w:name="_Toc210846846"/>
+      <w:r>
+        <w:lastRenderedPageBreak/>
+        <w:t>FELADATKIÍRÁS</w:t>
+      </w:r>
+      <w:bookmarkEnd w:id="0"/>
+      <w:bookmarkEnd w:id="1"/>
+    </w:p>
+    <w:p>
+      <w:pPr>
+        <w:pStyle w:val="SAJAT-SIMA"/>
+      </w:pPr>
+      <w:r>
+        <w:t>A szakdolgozat célja egy olyan közösségi webalkalmazás készítése, ami a zenét, illetve podcast hallgatok igényeit elégíti ki. Az alkalmazás funkciói kiterjedjenek a közösségi portálok funkcionalitásaira, úgymint a regisztráció, üzenetküldés, felhasználó keresés. Ezen felül a zenét, illetve podcast hallgatók számára fontos funkciókat is tartalmazza, mint például hangfájl feltöltése, lejátszási listák létrehozása, audió letöltése, fórum, audió kereső. A webalkalmazás az interneten legyen elérhető akár online, illetve offline állapotban, megtekintéséhez csupán egy webböngésző legyen szükséges. TODO átírni</w:t>
+      </w:r>
+    </w:p>
+    <w:p>
+      <w:pPr>
+        <w:pStyle w:val="SAJAT1"/>
+        <w:jc w:val="center"/>
+        <w:rPr>
+          <w:caps/>
+        </w:rPr>
+      </w:pPr>
+      <w:r>
+        <w:br w:type="page"/>
+      </w:r>
+      <w:bookmarkStart w:id="2" w:name="_Toc210686307"/>
+      <w:bookmarkStart w:id="3" w:name="_Toc210846847"/>
+      <w:bookmarkStart w:id="4" w:name="_Hlk210686124"/>
+      <w:r>
+        <w:rPr>
+          <w:caps/>
+        </w:rPr>
+        <w:lastRenderedPageBreak/>
+        <w:t>Tartalmi</w:t>
+      </w:r>
+      <w:r>
+        <w:t xml:space="preserve"> </w:t>
+      </w:r>
+      <w:r>
+        <w:rPr>
+          <w:caps/>
+        </w:rPr>
+        <w:t>összefoglal</w:t>
+      </w:r>
+      <w:r>
+        <w:rPr>
+          <w:caps/>
+        </w:rPr>
+        <w:t>ó</w:t>
+      </w:r>
+      <w:bookmarkEnd w:id="2"/>
+      <w:bookmarkEnd w:id="3"/>
+    </w:p>
+    <w:p>
+      <w:pPr>
+        <w:pStyle w:val="Listaszerbekezds"/>
+        <w:numPr>
+          <w:ilvl w:val="0"/>
+          <w:numId w:val="1"/>
+        </w:numPr>
+        <w:rPr>
+          <w:b/>
+          <w:bCs/>
+          <w:i/>
+          <w:iCs/>
+        </w:rPr>
+      </w:pPr>
+      <w:r>
+        <w:rPr>
+          <w:b/>
+          <w:bCs/>
+          <w:i/>
+          <w:iCs/>
+        </w:rPr>
+        <w:t>A téma megnevezése</w:t>
+      </w:r>
+    </w:p>
+    <w:p>
+      <w:pPr>
+        <w:pStyle w:val="SAJAT-SIMA"/>
+      </w:pPr>
+      <w:r>
+        <w:t>Webalkalmazás Zene- és Podcast Streaming, Közösségi Funkciók és Személyre Szabott Ajánlások Szolgáltatásával</w:t>
+      </w:r>
+    </w:p>
+    <w:p>
+      <w:pPr>
+        <w:pStyle w:val="SAJAT-SIMA"/>
+        <w:numPr>
+          <w:ilvl w:val="0"/>
+          <w:numId w:val="1"/>
+        </w:numPr>
+        <w:spacing w:after="160"/>
+      </w:pPr>
+      <w:r>
+        <w:rPr>
+          <w:b/>
+          <w:bCs/>
+          <w:i/>
+          <w:iCs/>
+        </w:rPr>
+        <w:t>A megadott feladat megfogalmazása</w:t>
+      </w:r>
+      <w:r>
+        <w:t>:</w:t>
+      </w:r>
+    </w:p>
+    <w:p>
+      <w:pPr>
+        <w:pStyle w:val="SAJAT-SIMA"/>
+      </w:pPr>
+      <w:r>
+        <w:t>Egy olyan webalkalmazás készítése, amely közösségi funkciókkal bővítve lehetővé teszi a felhasználók számára a zenehallgatást, lejátszási listák kezelését, tartalmak letöltését, valamint f</w:t>
+      </w:r>
+      <w:r>
+        <w:t>ó</w:t>
+      </w:r>
+      <w:r>
+        <w:t>rumozást, üzenetküldést és kapcsolattartást más felhasználókkal. Az oldal legyen modern, reszponzív, felhasználóbarát, és képes legyen offline működésre is.</w:t>
+      </w:r>
+    </w:p>
+    <w:p>
+      <w:pPr>
+        <w:pStyle w:val="SAJAT-SIMA"/>
+        <w:numPr>
+          <w:ilvl w:val="0"/>
+          <w:numId w:val="1"/>
+        </w:numPr>
+        <w:spacing w:after="160"/>
+        <w:rPr>
+          <w:b/>
+          <w:bCs/>
+          <w:i/>
+          <w:iCs/>
+        </w:rPr>
+      </w:pPr>
+      <w:r>
+        <w:rPr>
+          <w:b/>
+          <w:bCs/>
+          <w:i/>
+          <w:iCs/>
+        </w:rPr>
+        <w:t>A megoldási mód:</w:t>
+      </w:r>
+    </w:p>
+    <w:p>
+      <w:pPr>
+        <w:pStyle w:val="SAJAT-SIMA"/>
+      </w:pPr>
+      <w:r>
+        <w:t xml:space="preserve">Az </w:t>
+      </w:r>
+      <w:r>
+        <w:t>játék</w:t>
+      </w:r>
+      <w:r>
+        <w:t xml:space="preserve"> fejlesztése </w:t>
+      </w:r>
+      <w:r>
+        <w:t>Godot</w:t>
+      </w:r>
+      <w:r>
+        <w:t xml:space="preserve"> </w:t>
+      </w:r>
+      <w:r>
+        <w:t>játék motor</w:t>
+      </w:r>
+      <w:r>
+        <w:t xml:space="preserve"> segítségével történt. A </w:t>
+      </w:r>
+      <w:r>
+        <w:t>mentsek</w:t>
+      </w:r>
+      <w:r>
+        <w:t xml:space="preserve"> tárolását végzi, a fájlkezeléshez Firebase Storage került használatra. A felhasználók hitelesítését szintén a Firebase Authentication szolgáltatása biztosítja. Az offline működés és helyi adattárolás megvalósítása IndexedDB-n keresztül történt. A reszponzív kezelőfelület és a valós idejű adatszinkronizáció együttesen teszik lehetővé az élményszerű felhasználást.</w:t>
+      </w:r>
+    </w:p>
+    <w:p>
+      <w:pPr>
+        <w:pStyle w:val="SAJAT-SIMA"/>
+        <w:numPr>
+          <w:ilvl w:val="0"/>
+          <w:numId w:val="1"/>
+        </w:numPr>
+        <w:spacing w:after="160"/>
+        <w:rPr>
+          <w:b/>
+          <w:bCs/>
+          <w:i/>
+          <w:iCs/>
+        </w:rPr>
+      </w:pPr>
+      <w:r>
+        <w:rPr>
+          <w:b/>
+          <w:bCs/>
+          <w:i/>
+          <w:iCs/>
+        </w:rPr>
+        <w:t>Alkalmazott eszközök, módszerek:</w:t>
+      </w:r>
+    </w:p>
+    <w:p>
+      <w:pPr>
+        <w:pStyle w:val="SAJAT-SIMA"/>
+      </w:pPr>
+      <w:r>
+        <w:t>Pixelorama</w:t>
+      </w:r>
+    </w:p>
+    <w:p>
+      <w:pPr>
+        <w:pStyle w:val="SAJAT-SIMA"/>
+      </w:pPr>
+      <w:r>
+        <w:t>Godot engine 4.2, 4.3, 4.4, 4.5</w:t>
+      </w:r>
+    </w:p>
+    <w:p>
+      <w:pPr>
+        <w:pStyle w:val="SAJAT-SIMA"/>
+      </w:pPr>
+      <w:r>
+        <w:t>Visual Studio Code fejlesztői környezet</w:t>
+      </w:r>
+    </w:p>
+    <w:p>
+      <w:pPr>
+        <w:pStyle w:val="SAJAT-SIMA"/>
+      </w:pPr>
+      <w:r>
+        <w:t>GDScript beépített programozási nyelv</w:t>
+      </w:r>
+    </w:p>
+    <w:p>
+      <w:pPr>
+        <w:pStyle w:val="Listaszerbekezds"/>
+        <w:numPr>
+          <w:ilvl w:val="0"/>
+          <w:numId w:val="1"/>
+        </w:numPr>
+        <w:spacing w:after="160" w:line="278" w:lineRule="auto"/>
+        <w:rPr>
+          <w:b/>
+          <w:bCs/>
+          <w:i/>
+          <w:iCs/>
+        </w:rPr>
+      </w:pPr>
+      <w:r>
+        <w:rPr>
+          <w:b/>
+          <w:bCs/>
+          <w:i/>
+          <w:iCs/>
+        </w:rPr>
+        <w:t>Elért eredmények:</w:t>
+      </w:r>
+    </w:p>
+    <w:p>
+      <w:pPr>
+        <w:pStyle w:val="SAJAT-SIMA"/>
+      </w:pPr>
+      <w:r>
+        <w:t xml:space="preserve">Az elkészült alkalmazás lehetővé teszi a felhasználók számára a zenék valós idejű streamelését és letöltését, saját lejátszási listák kezelését, barátok hozzáadását, fórum- és chat funkciók </w:t>
+      </w:r>
+      <w:bookmarkEnd w:id="4"/>
+      <w:r>
+        <w:t>használatát. A rendszer támogatja a PWA (Progresszív Webalkalmazás) telepítést és offline működést is, így modern, kényelmes és mobilbarát platformot biztosít a zenehallgatást kedvelő közösségek számára.</w:t>
+      </w:r>
+    </w:p>
+    <w:p>
+      <w:pPr>
+        <w:pStyle w:val="SAJAT-SIMA"/>
+        <w:numPr>
+          <w:ilvl w:val="0"/>
+          <w:numId w:val="1"/>
+        </w:numPr>
+        <w:spacing w:after="160"/>
+        <w:rPr>
+          <w:b/>
+          <w:bCs/>
+          <w:i/>
+          <w:iCs/>
+        </w:rPr>
+      </w:pPr>
+      <w:r>
+        <w:rPr>
+          <w:b/>
+          <w:bCs/>
+          <w:i/>
+          <w:iCs/>
+        </w:rPr>
+        <w:t>Kulcsszavak:</w:t>
+      </w:r>
+    </w:p>
+    <w:p>
+      <w:pPr>
+        <w:pStyle w:val="SAJAT-SIMA"/>
+      </w:pPr>
+      <w:r>
+        <w:lastRenderedPageBreak/>
+        <w:t>Godot</w:t>
+      </w:r>
+      <w:r>
+        <w:t xml:space="preserve">, </w:t>
+      </w:r>
+      <w:r>
+        <w:t>GDScript</w:t>
+      </w:r>
+      <w:r>
+        <w:t xml:space="preserve">, </w:t>
+      </w:r>
+      <w:r>
+        <w:t>souls-like</w:t>
+      </w:r>
+      <w:r>
+        <w:t xml:space="preserve">, </w:t>
+      </w:r>
+      <w:r>
+        <w:t>souls</w:t>
+      </w:r>
+      <w:r>
+        <w:t xml:space="preserve">, </w:t>
+      </w:r>
+      <w:r>
+        <w:t>platformer</w:t>
+      </w:r>
+      <w:r>
+        <w:t>, PWA, közösségi platform, chat, fórum</w:t>
+      </w:r>
+    </w:p>
+    <w:p>
+      <w:pPr>
+        <w:pStyle w:val="SAJAT1"/>
+      </w:pPr>
+      <w:r>
+        <w:br w:type="page"/>
+      </w:r>
+    </w:p>
+    <w:bookmarkStart w:id="5" w:name="_Toc210846848" w:displacedByCustomXml="next"/>
+    <w:sdt>
+      <w:sdtPr>
+        <w:rPr>
+          <w:rFonts w:eastAsia="Calibri" w:cs="Calibri"/>
+          <w:b w:val="0"/>
+          <w:bCs w:val="0"/>
+          <w:color w:val="auto"/>
+          <w:sz w:val="24"/>
+          <w:szCs w:val="22"/>
+        </w:rPr>
+        <w:id w:val="164446889"/>
+        <w:docPartObj>
+          <w:docPartGallery w:val="Table of Contents"/>
+          <w:docPartUnique/>
+        </w:docPartObj>
+      </w:sdtPr>
+      <w:sdtContent>
+        <w:p>
+          <w:pPr>
+            <w:pStyle w:val="SAJAT1"/>
+            <w:jc w:val="center"/>
+            <w:rPr>
+              <w:caps/>
+            </w:rPr>
+          </w:pPr>
+          <w:r>
+            <w:rPr>
+              <w:caps/>
+            </w:rPr>
+            <w:t>Tartalomjegyzék</w:t>
+          </w:r>
+          <w:bookmarkEnd w:id="5"/>
+        </w:p>
+        <w:p>
+          <w:pPr>
+            <w:pStyle w:val="TJ1"/>
+            <w:tabs>
+              <w:tab w:val="right" w:leader="dot" w:pos="9062"/>
+            </w:tabs>
+            <w:rPr>
+              <w:rFonts w:asciiTheme="minorHAnsi" w:eastAsiaTheme="minorEastAsia" w:hAnsiTheme="minorHAnsi" w:cstheme="minorBidi"/>
+              <w:noProof/>
+              <w:kern w:val="2"/>
+              <w:szCs w:val="24"/>
+              <w:lang w:eastAsia="hu-HU"/>
+              <w14:ligatures w14:val="standardContextual"/>
+            </w:rPr>
+          </w:pPr>
+          <w:r>
+            <w:fldChar w:fldCharType="begin"/>
+          </w:r>
+          <w:r>
+            <w:instrText xml:space="preserve"> TOC \o "1-3" \h \z \u </w:instrText>
+          </w:r>
+          <w:r>
+            <w:fldChar w:fldCharType="separate"/>
+          </w:r>
+          <w:hyperlink w:anchor="_Toc210846846" w:history="1">
+            <w:r>
+              <w:rPr>
+                <w:rStyle w:val="Hiperhivatkozs"/>
+                <w:noProof/>
+              </w:rPr>
+              <w:t>FELADATKIÍRÁS</w:t>
+            </w:r>
+            <w:r>
+              <w:rPr>
+                <w:noProof/>
+                <w:webHidden/>
+              </w:rPr>
+              <w:tab/>
+            </w:r>
+            <w:r>
+              <w:rPr>
+                <w:noProof/>
+                <w:webHidden/>
+              </w:rPr>
+              <w:fldChar w:fldCharType="begin"/>
+            </w:r>
+            <w:r>
+              <w:rPr>
+                <w:noProof/>
+                <w:webHidden/>
+              </w:rPr>
+              <w:instrText xml:space="preserve"> PAGEREF _Toc210846846 \h </w:instrText>
+            </w:r>
+            <w:r>
+              <w:rPr>
+                <w:noProof/>
+                <w:webHidden/>
+              </w:rPr>
+            </w:r>
+            <w:r>
+              <w:rPr>
+                <w:noProof/>
+                <w:webHidden/>
+              </w:rPr>
+              <w:fldChar w:fldCharType="separate"/>
+            </w:r>
+            <w:r>
+              <w:rPr>
+                <w:noProof/>
+                <w:webHidden/>
+              </w:rPr>
+              <w:t>2</w:t>
+            </w:r>
+            <w:r>
+              <w:rPr>
+                <w:noProof/>
+                <w:webHidden/>
+              </w:rPr>
+              <w:fldChar w:fldCharType="end"/>
+            </w:r>
+          </w:hyperlink>
+        </w:p>
+        <w:p>
+          <w:pPr>
+            <w:pStyle w:val="TJ1"/>
+            <w:tabs>
+              <w:tab w:val="right" w:leader="dot" w:pos="9062"/>
+            </w:tabs>
+            <w:rPr>
+              <w:rFonts w:asciiTheme="minorHAnsi" w:eastAsiaTheme="minorEastAsia" w:hAnsiTheme="minorHAnsi" w:cstheme="minorBidi"/>
+              <w:noProof/>
+              <w:kern w:val="2"/>
+              <w:szCs w:val="24"/>
+              <w:lang w:eastAsia="hu-HU"/>
+              <w14:ligatures w14:val="standardContextual"/>
+            </w:rPr>
+          </w:pPr>
+          <w:hyperlink w:anchor="_Toc210846847" w:history="1">
+            <w:r>
+              <w:rPr>
+                <w:rStyle w:val="Hiperhivatkozs"/>
+                <w:caps/>
+                <w:noProof/>
+              </w:rPr>
+              <w:t>Tartalmi</w:t>
+            </w:r>
+            <w:r>
+              <w:rPr>
+                <w:rStyle w:val="Hiperhivatkozs"/>
+                <w:noProof/>
+              </w:rPr>
+              <w:t xml:space="preserve"> </w:t>
+            </w:r>
+            <w:r>
+              <w:rPr>
+                <w:rStyle w:val="Hiperhivatkozs"/>
+                <w:caps/>
+                <w:noProof/>
+              </w:rPr>
+              <w:t>összefoglaló</w:t>
+            </w:r>
+            <w:r>
+              <w:rPr>
+                <w:noProof/>
+                <w:webHidden/>
+              </w:rPr>
+              <w:tab/>
+            </w:r>
+            <w:r>
+              <w:rPr>
+                <w:noProof/>
+                <w:webHidden/>
+              </w:rPr>
+              <w:fldChar w:fldCharType="begin"/>
+            </w:r>
+            <w:r>
+              <w:rPr>
+                <w:noProof/>
+                <w:webHidden/>
+              </w:rPr>
+              <w:instrText xml:space="preserve"> PAGEREF _Toc210846847 \h </w:instrText>
+            </w:r>
+            <w:r>
+              <w:rPr>
+                <w:noProof/>
+                <w:webHidden/>
+              </w:rPr>
+            </w:r>
+            <w:r>
+              <w:rPr>
+                <w:noProof/>
+                <w:webHidden/>
+              </w:rPr>
+              <w:fldChar w:fldCharType="separate"/>
+            </w:r>
+            <w:r>
+              <w:rPr>
+                <w:noProof/>
+                <w:webHidden/>
+              </w:rPr>
+              <w:t>3</w:t>
+            </w:r>
+            <w:r>
+              <w:rPr>
+                <w:noProof/>
+                <w:webHidden/>
+              </w:rPr>
+              <w:fldChar w:fldCharType="end"/>
+            </w:r>
+          </w:hyperlink>
+        </w:p>
+        <w:p>
+          <w:pPr>
+            <w:pStyle w:val="TJ1"/>
+            <w:tabs>
+              <w:tab w:val="right" w:leader="dot" w:pos="9062"/>
+            </w:tabs>
+            <w:rPr>
+              <w:rFonts w:asciiTheme="minorHAnsi" w:eastAsiaTheme="minorEastAsia" w:hAnsiTheme="minorHAnsi" w:cstheme="minorBidi"/>
+              <w:noProof/>
+              <w:kern w:val="2"/>
+              <w:szCs w:val="24"/>
+              <w:lang w:eastAsia="hu-HU"/>
+              <w14:ligatures w14:val="standardContextual"/>
+            </w:rPr>
+          </w:pPr>
+          <w:hyperlink w:anchor="_Toc210846848" w:history="1">
+            <w:r>
+              <w:rPr>
+                <w:rStyle w:val="Hiperhivatkozs"/>
+                <w:caps/>
+                <w:noProof/>
+              </w:rPr>
+              <w:t>Tartalomjegyzék</w:t>
+            </w:r>
+            <w:r>
+              <w:rPr>
+                <w:noProof/>
+                <w:webHidden/>
+              </w:rPr>
+              <w:tab/>
+            </w:r>
+            <w:r>
+              <w:rPr>
+                <w:noProof/>
+                <w:webHidden/>
+              </w:rPr>
+              <w:fldChar w:fldCharType="begin"/>
+            </w:r>
+            <w:r>
+              <w:rPr>
+                <w:noProof/>
+                <w:webHidden/>
+              </w:rPr>
+              <w:instrText xml:space="preserve"> PAGEREF _Toc210846848 \h </w:instrText>
+            </w:r>
+            <w:r>
+              <w:rPr>
+                <w:noProof/>
+                <w:webHidden/>
+              </w:rPr>
+            </w:r>
+            <w:r>
+              <w:rPr>
+                <w:noProof/>
+                <w:webHidden/>
+              </w:rPr>
+              <w:fldChar w:fldCharType="separate"/>
+            </w:r>
+            <w:r>
+              <w:rPr>
+                <w:noProof/>
+                <w:webHidden/>
+              </w:rPr>
+              <w:t>5</w:t>
+            </w:r>
+            <w:r>
+              <w:rPr>
+                <w:noProof/>
+                <w:webHidden/>
+              </w:rPr>
+              <w:fldChar w:fldCharType="end"/>
+            </w:r>
+          </w:hyperlink>
+        </w:p>
+        <w:p>
+          <w:pPr>
+            <w:pStyle w:val="TJ1"/>
+            <w:tabs>
+              <w:tab w:val="right" w:leader="dot" w:pos="9062"/>
+            </w:tabs>
+            <w:rPr>
+              <w:rFonts w:asciiTheme="minorHAnsi" w:eastAsiaTheme="minorEastAsia" w:hAnsiTheme="minorHAnsi" w:cstheme="minorBidi"/>
+              <w:noProof/>
+              <w:kern w:val="2"/>
+              <w:szCs w:val="24"/>
+              <w:lang w:eastAsia="hu-HU"/>
+              <w14:ligatures w14:val="standardContextual"/>
+            </w:rPr>
+          </w:pPr>
+          <w:hyperlink w:anchor="_Toc210846849" w:history="1">
+            <w:r>
+              <w:rPr>
+                <w:rStyle w:val="Hiperhivatkozs"/>
+                <w:noProof/>
+              </w:rPr>
+              <w:t>BEVEZETÉS</w:t>
+            </w:r>
+            <w:r>
+              <w:rPr>
+                <w:noProof/>
+                <w:webHidden/>
+              </w:rPr>
+              <w:tab/>
+            </w:r>
+            <w:r>
+              <w:rPr>
+                <w:noProof/>
+                <w:webHidden/>
+              </w:rPr>
+              <w:fldChar w:fldCharType="begin"/>
+            </w:r>
+            <w:r>
+              <w:rPr>
+                <w:noProof/>
+                <w:webHidden/>
+              </w:rPr>
+              <w:instrText xml:space="preserve"> PAGEREF _Toc210846849 \h </w:instrText>
+            </w:r>
+            <w:r>
+              <w:rPr>
+                <w:noProof/>
+                <w:webHidden/>
+              </w:rPr>
+            </w:r>
+            <w:r>
+              <w:rPr>
+                <w:noProof/>
+                <w:webHidden/>
+              </w:rPr>
+              <w:fldChar w:fldCharType="separate"/>
+            </w:r>
+            <w:r>
+              <w:rPr>
+                <w:noProof/>
+                <w:webHidden/>
+              </w:rPr>
+              <w:t>6</w:t>
+            </w:r>
+            <w:r>
+              <w:rPr>
+                <w:noProof/>
+                <w:webHidden/>
+              </w:rPr>
+              <w:fldChar w:fldCharType="end"/>
+            </w:r>
+          </w:hyperlink>
+        </w:p>
+        <w:p>
+          <w:r>
+            <w:rPr>
+              <w:b/>
+              <w:bCs/>
+            </w:rPr>
+            <w:fldChar w:fldCharType="end"/>
+          </w:r>
+        </w:p>
+      </w:sdtContent>
+    </w:sdt>
+    <w:p>
+      <w:pPr>
+        <w:spacing w:after="160" w:line="259" w:lineRule="auto"/>
+        <w:rPr>
+          <w:rFonts w:eastAsiaTheme="majorEastAsia" w:cs="Times New Roman"/>
+          <w:color w:val="000000" w:themeColor="text1"/>
+          <w:sz w:val="36"/>
+          <w:szCs w:val="36"/>
+        </w:rPr>
+      </w:pPr>
+      <w:r>
+        <w:rPr>
+          <w:b/>
+          <w:bCs/>
+          <w:sz w:val="36"/>
+          <w:szCs w:val="36"/>
+        </w:rPr>
+        <w:br w:type="page"/>
+      </w:r>
+    </w:p>
+    <w:p>
+      <w:pPr>
+        <w:pStyle w:val="SAJAT1"/>
+      </w:pPr>
+      <w:bookmarkStart w:id="6" w:name="_Toc198759665"/>
+      <w:bookmarkStart w:id="7" w:name="_Toc210846849"/>
+      <w:r>
+        <w:lastRenderedPageBreak/>
+        <w:t>BEVEZETÉS</w:t>
+      </w:r>
+      <w:bookmarkEnd w:id="6"/>
+      <w:bookmarkEnd w:id="7"/>
+    </w:p>
+    <w:p>
+      <w:pPr>
+        <w:pStyle w:val="SAJAT-SIMA"/>
+      </w:pPr>
+      <w:r>
+        <w:t>TODO</w:t>
+      </w:r>
+    </w:p>
+    <w:p>
+      <w:pPr>
+        <w:pStyle w:val="SAJAT1"/>
+      </w:pPr>
+      <w:bookmarkStart w:id="8" w:name="_Toc198759666"/>
+      <w:r>
+        <w:t>1. Technológiák bemutatása</w:t>
+      </w:r>
+      <w:bookmarkEnd w:id="8"/>
+    </w:p>
+    <w:p>
+      <w:pPr>
+        <w:pStyle w:val="SAJAT2"/>
+      </w:pPr>
+      <w:bookmarkStart w:id="9" w:name="_Toc198759667"/>
+      <w:r>
+        <w:t>1.1. Programnyelvek, technológiák</w:t>
+      </w:r>
+      <w:bookmarkEnd w:id="9"/>
+    </w:p>
+    <w:p>
+      <w:pPr>
+        <w:pStyle w:val="SAJAT3"/>
+      </w:pPr>
+      <w:bookmarkStart w:id="10" w:name="_Toc198759668"/>
+      <w:r>
+        <w:t xml:space="preserve">1.1.1. </w:t>
+      </w:r>
+      <w:bookmarkEnd w:id="10"/>
+      <w:r>
+        <w:t>Godot</w:t>
+      </w:r>
+    </w:p>
+    <w:p>
+      <w:pPr>
+        <w:pStyle w:val="SAJAT-SIMA"/>
+      </w:pPr>
+      <w:r>
+        <w:t xml:space="preserve">A </w:t>
+      </w:r>
+      <w:r>
+        <w:rPr>
+          <w:b/>
+          <w:bCs/>
+        </w:rPr>
+        <w:t>Godot Engine</w:t>
+      </w:r>
+      <w:r>
+        <w:t xml:space="preserve"> egy modern, nyílt forráskódú játékmotor, amelyet Juan Linietsky és Ariel Manzur fejlesztett ki, és 2014-ben jelent meg az első stabil változata. A motor célja egy egységes, platformfüggetlen fejlesztői környezet biztosítása 2D és 3D játékok készítéséhez. A Godot alapja </w:t>
+      </w:r>
+      <w:r>
+        <w:rPr>
+          <w:b/>
+          <w:bCs/>
+        </w:rPr>
+        <w:t>C++ nyelven</w:t>
+      </w:r>
+      <w:r>
+        <w:t xml:space="preserve"> íródott, és </w:t>
+      </w:r>
+      <w:r>
+        <w:rPr>
+          <w:b/>
+          <w:bCs/>
+        </w:rPr>
+        <w:t>GDScript</w:t>
+      </w:r>
+      <w:r>
+        <w:t xml:space="preserve"> nevű, kifejezetten a játékfejlesztéshez tervezett, magas szintű szkriptnyelvet használ. A projektet a </w:t>
+      </w:r>
+      <w:r>
+        <w:rPr>
+          <w:b/>
+          <w:bCs/>
+        </w:rPr>
+        <w:t>Godot Foundation</w:t>
+      </w:r>
+      <w:r>
+        <w:t xml:space="preserve"> és egy aktív közösség tartja fenn, amely folyamatos frissítésekkel és kiegészítésekkel biztosítja a rendszer fejlődését és hosszú távú támogatását.</w:t>
+      </w:r>
+    </w:p>
+    <w:p>
+      <w:pPr>
+        <w:pStyle w:val="SAJAT-SIMA"/>
+      </w:pPr>
+      <w:r>
+        <w:tab/>
+      </w:r>
+      <w:r>
+        <w:t xml:space="preserve">A Godot a </w:t>
+      </w:r>
+      <w:r>
+        <w:rPr>
+          <w:b/>
+          <w:bCs/>
+        </w:rPr>
+        <w:t>jelenet- és csomópontalapú architektúrára</w:t>
+      </w:r>
+      <w:r>
+        <w:t xml:space="preserve"> épül, amely moduláris felépítést és magas fokú újrafelhasználhatóságot tesz lehetővé. A motor beépített komponensei között megtalálható a </w:t>
+      </w:r>
+      <w:r>
+        <w:rPr>
+          <w:b/>
+          <w:bCs/>
+        </w:rPr>
+        <w:t>fizikai rendszer</w:t>
+      </w:r>
+      <w:r>
+        <w:t xml:space="preserve">, az </w:t>
+      </w:r>
+      <w:r>
+        <w:rPr>
+          <w:b/>
+          <w:bCs/>
+        </w:rPr>
+        <w:t>animációkezelés</w:t>
+      </w:r>
+      <w:r>
+        <w:t xml:space="preserve">, a </w:t>
+      </w:r>
+      <w:r>
+        <w:rPr>
+          <w:b/>
+          <w:bCs/>
+        </w:rPr>
+        <w:t>vizuális shaderrendszer</w:t>
+      </w:r>
+      <w:r>
+        <w:t xml:space="preserve">, valamint a </w:t>
+      </w:r>
+      <w:r>
+        <w:rPr>
+          <w:b/>
+          <w:bCs/>
+        </w:rPr>
+        <w:t>felhasználói felületek kialakítását</w:t>
+      </w:r>
+      <w:r>
+        <w:t xml:space="preserve"> segítő eszköztár. A fejlesztők több szkriptnyelv közül választhatnak, így a GDScript mellett </w:t>
+      </w:r>
+      <w:r>
+        <w:rPr>
+          <w:b/>
+          <w:bCs/>
+        </w:rPr>
+        <w:t>C# és C++</w:t>
+      </w:r>
+      <w:r>
+        <w:t xml:space="preserve"> is használható, ami megkönnyíti a különböző fejlesztési igényekhez való alkalmazkodást.</w:t>
+      </w:r>
+    </w:p>
+    <w:p>
+      <w:pPr>
+        <w:pStyle w:val="SAJAT-SIMA"/>
+      </w:pPr>
+      <w:r>
+        <w:tab/>
+      </w:r>
+      <w:r>
+        <w:t xml:space="preserve">A Godot Engine előnyei közé tartozik, hogy </w:t>
+      </w:r>
+      <w:r>
+        <w:rPr>
+          <w:b/>
+          <w:bCs/>
+        </w:rPr>
+        <w:t>teljesen platformfüggetlen</w:t>
+      </w:r>
+      <w:r>
+        <w:t xml:space="preserve">, és támogatja a játékok exportálását </w:t>
+      </w:r>
+      <w:r>
+        <w:rPr>
+          <w:b/>
+          <w:bCs/>
+        </w:rPr>
+        <w:t>Windows, Linux, macOS, Android, iOS és Web (HTML5)</w:t>
+      </w:r>
+      <w:r>
+        <w:t xml:space="preserve"> rendszerekre. A motor jól integrálható külső eszközökkel, például </w:t>
+      </w:r>
+      <w:r>
+        <w:rPr>
+          <w:b/>
+          <w:bCs/>
+        </w:rPr>
+        <w:t>Blenderrel, REST API-kkal vagy adatbázisokkal</w:t>
+      </w:r>
+      <w:r>
+        <w:t xml:space="preserve">, továbbá lehetőséget nyújt </w:t>
+      </w:r>
+      <w:r>
+        <w:rPr>
+          <w:b/>
+          <w:bCs/>
+        </w:rPr>
+        <w:t>VR- és AR-fejlesztésekre</w:t>
+      </w:r>
+      <w:r>
+        <w:t xml:space="preserve">, valamint </w:t>
+      </w:r>
+      <w:r>
+        <w:rPr>
+          <w:b/>
+          <w:bCs/>
+        </w:rPr>
+        <w:t>multiplayer rendszerek</w:t>
+      </w:r>
+      <w:r>
+        <w:t xml:space="preserve"> kialakítására is.</w:t>
+      </w:r>
+    </w:p>
+    <w:p>
+      <w:pPr>
+        <w:pStyle w:val="SAJAT-SIMA"/>
+      </w:pPr>
+      <w:r>
+        <w:tab/>
+      </w:r>
+      <w:r>
+        <w:t xml:space="preserve">A Godot választása azért indokolt, mert egy </w:t>
+      </w:r>
+      <w:r>
+        <w:rPr>
+          <w:b/>
+          <w:bCs/>
+        </w:rPr>
+        <w:t>ingyenesen elérhető, átlátható és professzionális fejlesztőkörnyezetet</w:t>
+      </w:r>
+      <w:r>
+        <w:t xml:space="preserve"> kínál, amely magas fokú rugalmasságot biztosít. A hivatalos dokumentáció részletes útmutatókat és példákat tartalmaz, míg az aktív fejlesztői közösség fórumokon, blogokon és közösségi platformokon keresztül folyamatosan bővíti a tudásbázist. A motor nyílt forráskódjának köszönhetően a fejlesztők teljes kontrollt </w:t>
+      </w:r>
+      <w:r>
+        <w:lastRenderedPageBreak/>
+        <w:t>gyakorolhatnak a projekt felett, ami különösen fontos a kutatás-fejlesztési és oktatási célú felhasználás során.</w:t>
+      </w:r>
+    </w:p>
+    <w:p>
+      <w:pPr>
+        <w:pStyle w:val="SAJAT3"/>
+      </w:pPr>
+      <w:bookmarkStart w:id="11" w:name="_Toc198759669"/>
+      <w:r>
+        <w:t>1.1.2. CSS</w:t>
+      </w:r>
+      <w:bookmarkEnd w:id="11"/>
+    </w:p>
+    <w:p>
+      <w:pPr>
+        <w:pStyle w:val="SAJAT-SIMA"/>
+      </w:pPr>
+      <w:r>
+        <w:t>A weboldal megjelenítéséhez a CSS (Cascading Style Sheets) stílusleíró nyelvet használtam, amely lehetővé teszi a tartalom és a forma szétválasztását. Különös figyelmet fordítottam a színek összehangjára, az elemek rendezett elhelyezésére, valamint az űrlapok és navigációs elemek esztétikus kialakítására. A stílusokat külső CSS fájlokba szerveztem, külön az egyes felületek számára, így a módosításokat egyszerűen, központilag lehetett elvégezni. A reszponzív megjelenítéssel biztosítottam, hogy a weboldal különböző eszközökön – mobilon, tableten, és asztali gépen – is megfelelően jelenjen meg. A modern CSS lehetőségei, mint a flexbox és az animációk, tovább javították a felhasználói élményt és a vizuális megjelenítést. [6, 9]</w:t>
+      </w:r>
+    </w:p>
+    <w:p>
+      <w:pPr>
+        <w:pStyle w:val="SAJAT-SIMA"/>
+      </w:pPr>
+    </w:p>
+    <w:p>
+      <w:pPr>
+        <w:spacing w:after="160" w:line="259" w:lineRule="auto"/>
+      </w:pPr>
+      <w:r>
+        <w:br w:type="page"/>
+      </w:r>
+    </w:p>
+    <w:p>
+      <w:pPr>
+        <w:pStyle w:val="SAJAT1"/>
+        <w:jc w:val="center"/>
+      </w:pPr>
+      <w:bookmarkStart w:id="12" w:name="_Toc198759718"/>
+      <w:r>
+        <w:rPr>
+          <w:caps/>
+        </w:rPr>
+        <w:lastRenderedPageBreak/>
+        <w:t>Irodalomjegyzék</w:t>
+      </w:r>
+      <w:bookmarkEnd w:id="12"/>
+    </w:p>
+    <w:p>
+      <w:pPr>
+        <w:spacing w:after="160" w:line="278" w:lineRule="auto"/>
+      </w:pPr>
+      <w:r>
+        <w:t>[1]</w:t>
+      </w:r>
+      <w:r>
+        <w:tab/>
+      </w:r>
+      <w:hyperlink r:id="rId10" w:history="1">
+        <w:r>
+          <w:rPr>
+            <w:rStyle w:val="Hiperhivatkozs"/>
+          </w:rPr>
+          <w:t>https://docs.godotengine.org/en/stable/</w:t>
+        </w:r>
+      </w:hyperlink>
+    </w:p>
+    <w:p>
+      <w:pPr>
+        <w:spacing w:after="160" w:line="278" w:lineRule="auto"/>
+      </w:pPr>
+      <w:r>
+        <w:t>[2]</w:t>
+      </w:r>
+      <w:r>
+        <w:tab/>
+      </w:r>
+      <w:hyperlink r:id="rId11" w:history="1">
+        <w:r>
+          <w:rPr>
+            <w:rStyle w:val="Hiperhivatkozs"/>
+          </w:rPr>
+          <w:t>https://docs.godotengine.org/en/stable/classes/index.html#nodes</w:t>
+        </w:r>
+      </w:hyperlink>
+    </w:p>
+    <w:p>
+      <w:pPr>
+        <w:spacing w:after="160" w:line="278" w:lineRule="auto"/>
+      </w:pPr>
+      <w:r>
+        <w:t>[3]</w:t>
+      </w:r>
+      <w:r>
+        <w:tab/>
+      </w:r>
+      <w:hyperlink r:id="rId12" w:history="1">
+        <w:r>
+          <w:rPr>
+            <w:rStyle w:val="Hiperhivatkozs"/>
+          </w:rPr>
+          <w:t>https://docs.godotengine.org/en/stable/classes/index.html#resources</w:t>
+        </w:r>
+      </w:hyperlink>
+    </w:p>
+    <w:p>
+      <w:pPr>
+        <w:spacing w:after="160" w:line="278" w:lineRule="auto"/>
+      </w:pPr>
+      <w:r>
+        <w:t>[4]</w:t>
+      </w:r>
+      <w:r>
+        <w:tab/>
+      </w:r>
+      <w:hyperlink r:id="rId13" w:history="1">
+        <w:r>
+          <w:rPr>
+            <w:rStyle w:val="Hiperhivatkozs"/>
+          </w:rPr>
+          <w:t>https://orama-interactive.itch.io/pixelorama</w:t>
+        </w:r>
+      </w:hyperlink>
+    </w:p>
+    <w:p>
+      <w:pPr>
+        <w:spacing w:after="160" w:line="278" w:lineRule="auto"/>
+      </w:pPr>
+      <w:r>
+        <w:t>[5]</w:t>
+      </w:r>
+      <w:r>
+        <w:tab/>
+      </w:r>
+      <w:hyperlink r:id="rId14" w:history="1">
+        <w:r>
+          <w:rPr>
+            <w:rStyle w:val="Hiperhivatkozs"/>
+          </w:rPr>
+          <w:t>https://en.wikipedia.org/wiki/Godot_(game_engine)</w:t>
+        </w:r>
+      </w:hyperlink>
+    </w:p>
+    <w:p>
+      <w:pPr>
+        <w:spacing w:after="160" w:line="278" w:lineRule="auto"/>
+      </w:pPr>
+      <w:r>
+        <w:t>[6]</w:t>
+      </w:r>
+      <w:r>
+        <w:tab/>
+      </w:r>
+      <w:hyperlink r:id="rId15" w:history="1">
+        <w:r>
+          <w:rPr>
+            <w:rStyle w:val="Hiperhivatkozs"/>
+          </w:rPr>
+          <w:t>https://www.w3schools.com/css/</w:t>
+        </w:r>
+      </w:hyperlink>
+    </w:p>
+    <w:p>
+      <w:pPr>
+        <w:spacing w:after="160" w:line="278" w:lineRule="auto"/>
+      </w:pPr>
+      <w:r>
+        <w:t>[7]</w:t>
+      </w:r>
+      <w:r>
+        <w:tab/>
+      </w:r>
+      <w:hyperlink r:id="rId16" w:history="1">
+        <w:r>
+          <w:rPr>
+            <w:rStyle w:val="Hiperhivatkozs"/>
+          </w:rPr>
+          <w:t>https://angular.dev/</w:t>
+        </w:r>
+      </w:hyperlink>
+    </w:p>
+    <w:p>
+      <w:pPr>
+        <w:spacing w:after="160" w:line="278" w:lineRule="auto"/>
+      </w:pPr>
+      <w:r>
+        <w:t>[8]</w:t>
+      </w:r>
+      <w:r>
+        <w:tab/>
+      </w:r>
+      <w:hyperlink r:id="rId17" w:history="1">
+        <w:r>
+          <w:rPr>
+            <w:rStyle w:val="Hiperhivatkozs"/>
+          </w:rPr>
+          <w:t>https://devdocs.io/angular/</w:t>
+        </w:r>
+      </w:hyperlink>
+    </w:p>
+    <w:p>
+      <w:pPr>
+        <w:spacing w:after="160" w:line="278" w:lineRule="auto"/>
+      </w:pPr>
+      <w:r>
+        <w:t>[9]</w:t>
+      </w:r>
+      <w:r>
+        <w:tab/>
+      </w:r>
+      <w:hyperlink r:id="rId18" w:history="1">
+        <w:r>
+          <w:rPr>
+            <w:rStyle w:val="Hiperhivatkozs"/>
+          </w:rPr>
+          <w:t>https://css-tip.com/</w:t>
+        </w:r>
+      </w:hyperlink>
+    </w:p>
+    <w:p>
+      <w:pPr>
+        <w:spacing w:after="160" w:line="278" w:lineRule="auto"/>
+      </w:pPr>
+      <w:r>
+        <w:t>[10]</w:t>
+      </w:r>
+      <w:r>
+        <w:tab/>
+      </w:r>
+      <w:hyperlink r:id="rId19" w:history="1">
+        <w:r>
+          <w:rPr>
+            <w:rStyle w:val="Hiperhivatkozs"/>
+          </w:rPr>
+          <w:t>https://fontawesome.com/v5/search</w:t>
+        </w:r>
+      </w:hyperlink>
+    </w:p>
+    <w:p>
+      <w:pPr>
+        <w:spacing w:after="160" w:line="278" w:lineRule="auto"/>
+      </w:pPr>
+      <w:r>
+        <w:t>[11]</w:t>
+      </w:r>
+      <w:r>
+        <w:tab/>
+      </w:r>
+      <w:hyperlink r:id="rId20" w:history="1">
+        <w:r>
+          <w:rPr>
+            <w:rStyle w:val="Hiperhivatkozs"/>
+          </w:rPr>
+          <w:t>https://firebase.google.com/docs/hosting/quickstart</w:t>
+        </w:r>
+      </w:hyperlink>
+    </w:p>
+    <w:p>
+      <w:pPr>
+        <w:spacing w:after="160" w:line="278" w:lineRule="auto"/>
+      </w:pPr>
+      <w:r>
+        <w:t>[12]</w:t>
+      </w:r>
+      <w:r>
+        <w:tab/>
+      </w:r>
+      <w:hyperlink r:id="rId21" w:history="1">
+        <w:r>
+          <w:rPr>
+            <w:rStyle w:val="Hiperhivatkozs"/>
+          </w:rPr>
+          <w:t>https://developer.mozilla.org/en-US/docs/Web/HTML</w:t>
+        </w:r>
+      </w:hyperlink>
+    </w:p>
+    <w:p>
+      <w:pPr>
+        <w:spacing w:after="160" w:line="278" w:lineRule="auto"/>
+      </w:pPr>
+      <w:r>
+        <w:t>[13]</w:t>
+      </w:r>
+      <w:r>
+        <w:tab/>
+      </w:r>
+      <w:hyperlink r:id="rId22" w:history="1">
+        <w:r>
+          <w:rPr>
+            <w:rStyle w:val="Hiperhivatkozs"/>
+          </w:rPr>
+          <w:t>https://www.w3schools.com/html/</w:t>
+        </w:r>
+      </w:hyperlink>
+    </w:p>
+    <w:p>
+      <w:pPr>
+        <w:spacing w:after="160" w:line="278" w:lineRule="auto"/>
+      </w:pPr>
+      <w:r>
+        <w:t>[14]</w:t>
+      </w:r>
+      <w:r>
+        <w:tab/>
+      </w:r>
+      <w:hyperlink r:id="rId23" w:history="1">
+        <w:r>
+          <w:rPr>
+            <w:rStyle w:val="Hiperhivatkozs"/>
+          </w:rPr>
+          <w:t>https://www.w3schools.com/angular/</w:t>
+        </w:r>
+      </w:hyperlink>
+    </w:p>
+    <w:p>
+      <w:pPr>
+        <w:pStyle w:val="SAJAT-SIMA"/>
       </w:pPr>
     </w:p>
     <w:sectPr>
@@ -19,6 +2310,394 @@
     </w:sectPr>
   </w:body>
 </w:document>
+</file>
+
+<file path=word/endnotes.xml><?xml version="1.0" encoding="utf-8"?>
+<w:endnotes xmlns:wpc="http://schemas.microsoft.com/office/word/2010/wordprocessingCanvas" xmlns:cx="http://schemas.microsoft.com/office/drawing/2014/chartex" xmlns:cx1="http://schemas.microsoft.com/office/drawing/2015/9/8/chartex" xmlns:cx2="http://schemas.microsoft.com/office/drawing/2015/10/21/chartex" xmlns:cx3="http://schemas.microsoft.com/office/drawing/2016/5/9/chartex" xmlns:cx4="http://schemas.microsoft.com/office/drawing/2016/5/10/chartex" xmlns:cx5="http://schemas.microsoft.com/office/drawing/2016/5/11/chartex" xmlns:cx6="http://schemas.microsoft.com/office/drawing/2016/5/12/chartex" xmlns:cx7="http://schemas.microsoft.com/office/drawing/2016/5/13/chartex" xmlns:cx8="http://schemas.microsoft.com/office/drawing/2016/5/14/chartex" xmlns:mc="http://schemas.openxmlformats.org/markup-compatibility/2006" xmlns:aink="http://schemas.microsoft.com/office/drawing/2016/ink" xmlns:am3d="http://schemas.microsoft.com/office/drawing/2017/model3d" xmlns:o="urn:schemas-microsoft-com:office:office" xmlns:oel="http://schemas.microsoft.com/office/2019/extlst" xmlns:r="http://schemas.openxmlformats.org/officeDocument/2006/relationships" xmlns:m="http://schemas.openxmlformats.org/officeDocument/2006/math" xmlns:v="urn:schemas-microsoft-com:vml" xmlns:wp14="http://schemas.microsoft.com/office/word/2010/wordprocessingDrawing" xmlns:wp="http://schemas.openxmlformats.org/drawingml/2006/wordprocessingDrawing" xmlns:w10="urn:schemas-microsoft-com:office:word" xmlns:w="http://schemas.openxmlformats.org/wordprocessingml/2006/main" xmlns:w14="http://schemas.microsoft.com/office/word/2010/wordml" xmlns:w15="http://schemas.microsoft.com/office/word/2012/wordml" xmlns:w16cex="http://schemas.microsoft.com/office/word/2018/wordml/cex" xmlns:w16cid="http://schemas.microsoft.com/office/word/2016/wordml/cid" xmlns:w16="http://schemas.microsoft.com/office/word/2018/wordml" xmlns:w16du="http://schemas.microsoft.com/office/word/2023/wordml/word16du" xmlns:w16sdtdh="http://schemas.microsoft.com/office/word/2020/wordml/sdtdatahash" xmlns:w16sdtfl="http://schemas.microsoft.com/office/word/2024/wordml/sdtformatlock" xmlns:w16se="http://schemas.microsoft.com/office/word/2015/wordml/symex" xmlns:wpg="http://schemas.microsoft.com/office/word/2010/wordprocessingGroup" xmlns:wpi="http://schemas.microsoft.com/office/word/2010/wordprocessingInk" xmlns:wne="http://schemas.microsoft.com/office/word/2006/wordml" xmlns:wps="http://schemas.microsoft.com/office/word/2010/wordprocessingShape" mc:Ignorable="w14 w15 w16se w16cid w16 w16cex w16sdtdh w16sdtfl w16du wp14">
+  <w:endnote w:type="separator" w:id="-1">
+    <w:p>
+      <w:pPr>
+        <w:spacing w:after="0" w:line="240" w:lineRule="auto"/>
+      </w:pPr>
+      <w:r>
+        <w:separator/>
+      </w:r>
+    </w:p>
+  </w:endnote>
+  <w:endnote w:type="continuationSeparator" w:id="0">
+    <w:p>
+      <w:pPr>
+        <w:spacing w:after="0" w:line="240" w:lineRule="auto"/>
+      </w:pPr>
+      <w:r>
+        <w:continuationSeparator/>
+      </w:r>
+    </w:p>
+  </w:endnote>
+</w:endnotes>
+</file>
+
+<file path=word/footer1.xml><?xml version="1.0" encoding="utf-8"?>
+<w:ftr xmlns:wpc="http://schemas.microsoft.com/office/word/2010/wordprocessingCanvas" xmlns:cx="http://schemas.microsoft.com/office/drawing/2014/chartex" xmlns:cx1="http://schemas.microsoft.com/office/drawing/2015/9/8/chartex" xmlns:cx2="http://schemas.microsoft.com/office/drawing/2015/10/21/chartex" xmlns:cx3="http://schemas.microsoft.com/office/drawing/2016/5/9/chartex" xmlns:cx4="http://schemas.microsoft.com/office/drawing/2016/5/10/chartex" xmlns:cx5="http://schemas.microsoft.com/office/drawing/2016/5/11/chartex" xmlns:cx6="http://schemas.microsoft.com/office/drawing/2016/5/12/chartex" xmlns:cx7="http://schemas.microsoft.com/office/drawing/2016/5/13/chartex" xmlns:cx8="http://schemas.microsoft.com/office/drawing/2016/5/14/chartex" xmlns:mc="http://schemas.openxmlformats.org/markup-compatibility/2006" xmlns:aink="http://schemas.microsoft.com/office/drawing/2016/ink" xmlns:am3d="http://schemas.microsoft.com/office/drawing/2017/model3d" xmlns:o="urn:schemas-microsoft-com:office:office" xmlns:oel="http://schemas.microsoft.com/office/2019/extlst" xmlns:r="http://schemas.openxmlformats.org/officeDocument/2006/relationships" xmlns:m="http://schemas.openxmlformats.org/officeDocument/2006/math" xmlns:v="urn:schemas-microsoft-com:vml" xmlns:wp14="http://schemas.microsoft.com/office/word/2010/wordprocessingDrawing" xmlns:wp="http://schemas.openxmlformats.org/drawingml/2006/wordprocessingDrawing" xmlns:w10="urn:schemas-microsoft-com:office:word" xmlns:w="http://schemas.openxmlformats.org/wordprocessingml/2006/main" xmlns:w14="http://schemas.microsoft.com/office/word/2010/wordml" xmlns:w15="http://schemas.microsoft.com/office/word/2012/wordml" xmlns:w16cex="http://schemas.microsoft.com/office/word/2018/wordml/cex" xmlns:w16cid="http://schemas.microsoft.com/office/word/2016/wordml/cid" xmlns:w16="http://schemas.microsoft.com/office/word/2018/wordml" xmlns:w16du="http://schemas.microsoft.com/office/word/2023/wordml/word16du" xmlns:w16sdtdh="http://schemas.microsoft.com/office/word/2020/wordml/sdtdatahash" xmlns:w16sdtfl="http://schemas.microsoft.com/office/word/2024/wordml/sdtformatlock" xmlns:w16se="http://schemas.microsoft.com/office/word/2015/wordml/symex" xmlns:wpg="http://schemas.microsoft.com/office/word/2010/wordprocessingGroup" xmlns:wpi="http://schemas.microsoft.com/office/word/2010/wordprocessingInk" xmlns:wne="http://schemas.microsoft.com/office/word/2006/wordml" xmlns:wps="http://schemas.microsoft.com/office/word/2010/wordprocessingShape" mc:Ignorable="w14 w15 w16se w16cid w16 w16cex w16sdtdh w16sdtfl w16du wp14">
+  <w:sdt>
+    <w:sdtPr>
+      <w:id w:val="87199917"/>
+      <w:docPartObj>
+        <w:docPartGallery w:val="Page Numbers (Bottom of Page)"/>
+        <w:docPartUnique/>
+      </w:docPartObj>
+    </w:sdtPr>
+    <w:sdtContent>
+      <w:p>
+        <w:pPr>
+          <w:pStyle w:val="llb"/>
+          <w:jc w:val="right"/>
+        </w:pPr>
+        <w:r>
+          <w:fldChar w:fldCharType="begin"/>
+        </w:r>
+        <w:r>
+          <w:instrText>PAGE   \* MERGEFORMAT</w:instrText>
+        </w:r>
+        <w:r>
+          <w:fldChar w:fldCharType="separate"/>
+        </w:r>
+        <w:r>
+          <w:t>2</w:t>
+        </w:r>
+        <w:r>
+          <w:fldChar w:fldCharType="end"/>
+        </w:r>
+      </w:p>
+    </w:sdtContent>
+  </w:sdt>
+</w:ftr>
+</file>
+
+<file path=word/footnotes.xml><?xml version="1.0" encoding="utf-8"?>
+<w:footnotes xmlns:wpc="http://schemas.microsoft.com/office/word/2010/wordprocessingCanvas" xmlns:cx="http://schemas.microsoft.com/office/drawing/2014/chartex" xmlns:cx1="http://schemas.microsoft.com/office/drawing/2015/9/8/chartex" xmlns:cx2="http://schemas.microsoft.com/office/drawing/2015/10/21/chartex" xmlns:cx3="http://schemas.microsoft.com/office/drawing/2016/5/9/chartex" xmlns:cx4="http://schemas.microsoft.com/office/drawing/2016/5/10/chartex" xmlns:cx5="http://schemas.microsoft.com/office/drawing/2016/5/11/chartex" xmlns:cx6="http://schemas.microsoft.com/office/drawing/2016/5/12/chartex" xmlns:cx7="http://schemas.microsoft.com/office/drawing/2016/5/13/chartex" xmlns:cx8="http://schemas.microsoft.com/office/drawing/2016/5/14/chartex" xmlns:mc="http://schemas.openxmlformats.org/markup-compatibility/2006" xmlns:aink="http://schemas.microsoft.com/office/drawing/2016/ink" xmlns:am3d="http://schemas.microsoft.com/office/drawing/2017/model3d" xmlns:o="urn:schemas-microsoft-com:office:office" xmlns:oel="http://schemas.microsoft.com/office/2019/extlst" xmlns:r="http://schemas.openxmlformats.org/officeDocument/2006/relationships" xmlns:m="http://schemas.openxmlformats.org/officeDocument/2006/math" xmlns:v="urn:schemas-microsoft-com:vml" xmlns:wp14="http://schemas.microsoft.com/office/word/2010/wordprocessingDrawing" xmlns:wp="http://schemas.openxmlformats.org/drawingml/2006/wordprocessingDrawing" xmlns:w10="urn:schemas-microsoft-com:office:word" xmlns:w="http://schemas.openxmlformats.org/wordprocessingml/2006/main" xmlns:w14="http://schemas.microsoft.com/office/word/2010/wordml" xmlns:w15="http://schemas.microsoft.com/office/word/2012/wordml" xmlns:w16cex="http://schemas.microsoft.com/office/word/2018/wordml/cex" xmlns:w16cid="http://schemas.microsoft.com/office/word/2016/wordml/cid" xmlns:w16="http://schemas.microsoft.com/office/word/2018/wordml" xmlns:w16du="http://schemas.microsoft.com/office/word/2023/wordml/word16du" xmlns:w16sdtdh="http://schemas.microsoft.com/office/word/2020/wordml/sdtdatahash" xmlns:w16sdtfl="http://schemas.microsoft.com/office/word/2024/wordml/sdtformatlock" xmlns:w16se="http://schemas.microsoft.com/office/word/2015/wordml/symex" xmlns:wpg="http://schemas.microsoft.com/office/word/2010/wordprocessingGroup" xmlns:wpi="http://schemas.microsoft.com/office/word/2010/wordprocessingInk" xmlns:wne="http://schemas.microsoft.com/office/word/2006/wordml" xmlns:wps="http://schemas.microsoft.com/office/word/2010/wordprocessingShape" mc:Ignorable="w14 w15 w16se w16cid w16 w16cex w16sdtdh w16sdtfl w16du wp14">
+  <w:footnote w:type="separator" w:id="-1">
+    <w:p>
+      <w:pPr>
+        <w:spacing w:after="0" w:line="240" w:lineRule="auto"/>
+      </w:pPr>
+      <w:r>
+        <w:separator/>
+      </w:r>
+    </w:p>
+  </w:footnote>
+  <w:footnote w:type="continuationSeparator" w:id="0">
+    <w:p>
+      <w:pPr>
+        <w:spacing w:after="0" w:line="240" w:lineRule="auto"/>
+      </w:pPr>
+      <w:r>
+        <w:continuationSeparator/>
+      </w:r>
+    </w:p>
+  </w:footnote>
+</w:footnotes>
+</file>
+
+<file path=word/header1.xml><?xml version="1.0" encoding="utf-8"?>
+<w:hdr xmlns:wpc="http://schemas.microsoft.com/office/word/2010/wordprocessingCanvas" xmlns:cx="http://schemas.microsoft.com/office/drawing/2014/chartex" xmlns:cx1="http://schemas.microsoft.com/office/drawing/2015/9/8/chartex" xmlns:cx2="http://schemas.microsoft.com/office/drawing/2015/10/21/chartex" xmlns:cx3="http://schemas.microsoft.com/office/drawing/2016/5/9/chartex" xmlns:cx4="http://schemas.microsoft.com/office/drawing/2016/5/10/chartex" xmlns:cx5="http://schemas.microsoft.com/office/drawing/2016/5/11/chartex" xmlns:cx6="http://schemas.microsoft.com/office/drawing/2016/5/12/chartex" xmlns:cx7="http://schemas.microsoft.com/office/drawing/2016/5/13/chartex" xmlns:cx8="http://schemas.microsoft.com/office/drawing/2016/5/14/chartex" xmlns:mc="http://schemas.openxmlformats.org/markup-compatibility/2006" xmlns:aink="http://schemas.microsoft.com/office/drawing/2016/ink" xmlns:am3d="http://schemas.microsoft.com/office/drawing/2017/model3d" xmlns:o="urn:schemas-microsoft-com:office:office" xmlns:oel="http://schemas.microsoft.com/office/2019/extlst" xmlns:r="http://schemas.openxmlformats.org/officeDocument/2006/relationships" xmlns:m="http://schemas.openxmlformats.org/officeDocument/2006/math" xmlns:v="urn:schemas-microsoft-com:vml" xmlns:wp14="http://schemas.microsoft.com/office/word/2010/wordprocessingDrawing" xmlns:wp="http://schemas.openxmlformats.org/drawingml/2006/wordprocessingDrawing" xmlns:w10="urn:schemas-microsoft-com:office:word" xmlns:w="http://schemas.openxmlformats.org/wordprocessingml/2006/main" xmlns:w14="http://schemas.microsoft.com/office/word/2010/wordml" xmlns:w15="http://schemas.microsoft.com/office/word/2012/wordml" xmlns:w16cex="http://schemas.microsoft.com/office/word/2018/wordml/cex" xmlns:w16cid="http://schemas.microsoft.com/office/word/2016/wordml/cid" xmlns:w16="http://schemas.microsoft.com/office/word/2018/wordml" xmlns:w16du="http://schemas.microsoft.com/office/word/2023/wordml/word16du" xmlns:w16sdtdh="http://schemas.microsoft.com/office/word/2020/wordml/sdtdatahash" xmlns:w16sdtfl="http://schemas.microsoft.com/office/word/2024/wordml/sdtformatlock" xmlns:w16se="http://schemas.microsoft.com/office/word/2015/wordml/symex" xmlns:wpg="http://schemas.microsoft.com/office/word/2010/wordprocessingGroup" xmlns:wpi="http://schemas.microsoft.com/office/word/2010/wordprocessingInk" xmlns:wne="http://schemas.microsoft.com/office/word/2006/wordml" xmlns:wps="http://schemas.microsoft.com/office/word/2010/wordprocessingShape" mc:Ignorable="w14 w15 w16se w16cid w16 w16cex w16sdtdh w16sdtfl w16du wp14">
+  <w:p>
+    <w:pPr>
+      <w:pStyle w:val="lfej"/>
+      <w:tabs>
+        <w:tab w:val="clear" w:pos="4680"/>
+        <w:tab w:val="clear" w:pos="9360"/>
+      </w:tabs>
+      <w:jc w:val="right"/>
+      <w:rPr>
+        <w:color w:val="7F7F7F" w:themeColor="text1" w:themeTint="80"/>
+      </w:rPr>
+    </w:pPr>
+    <w:sdt>
+      <w:sdtPr>
+        <w:rPr>
+          <w:color w:val="7F7F7F" w:themeColor="text1" w:themeTint="80"/>
+        </w:rPr>
+        <w:alias w:val="Cím"/>
+        <w:tag w:val=""/>
+        <w:id w:val="1116400235"/>
+        <w:placeholder>
+          <w:docPart w:val="AEC4B862D2C04C80A37817FC57891C01"/>
+        </w:placeholder>
+        <w:showingPlcHdr/>
+        <w:dataBinding w:prefixMappings="xmlns:ns0='http://purl.org/dc/elements/1.1/' xmlns:ns1='http://schemas.openxmlformats.org/package/2006/metadata/core-properties' " w:xpath="/ns1:coreProperties[1]/ns0:title[1]" w:storeItemID="{6C3C8BC8-F283-45AE-878A-BAB7291924A1}"/>
+        <w:text/>
+      </w:sdtPr>
+      <w:sdtContent>
+        <w:r>
+          <w:rPr>
+            <w:color w:val="7F7F7F" w:themeColor="text1" w:themeTint="80"/>
+          </w:rPr>
+          <w:t>[Dokumentum címe]</w:t>
+        </w:r>
+      </w:sdtContent>
+    </w:sdt>
+    <w:r>
+      <w:rPr>
+        <w:color w:val="7F7F7F" w:themeColor="text1" w:themeTint="80"/>
+      </w:rPr>
+      <w:t xml:space="preserve"> </w:t>
+    </w:r>
+    <w:sdt>
+      <w:sdtPr>
+        <w:rPr>
+          <w:color w:val="7F7F7F" w:themeColor="text1" w:themeTint="80"/>
+        </w:rPr>
+        <w:alias w:val="Cím"/>
+        <w:tag w:val=""/>
+        <w:id w:val="-372694365"/>
+        <w:placeholder>
+          <w:docPart w:val="B3BAABC291D34E818C4E86B46F80EAAD"/>
+        </w:placeholder>
+        <w:showingPlcHdr/>
+        <w:dataBinding w:prefixMappings="xmlns:ns0='http://purl.org/dc/elements/1.1/' xmlns:ns1='http://schemas.openxmlformats.org/package/2006/metadata/core-properties' " w:xpath="/ns1:coreProperties[1]/ns0:title[1]" w:storeItemID="{6C3C8BC8-F283-45AE-878A-BAB7291924A1}"/>
+        <w:text/>
+      </w:sdtPr>
+      <w:sdtContent>
+        <w:r>
+          <w:rPr>
+            <w:color w:val="7F7F7F" w:themeColor="text1" w:themeTint="80"/>
+          </w:rPr>
+          <w:t>[Dokumentum címe]</w:t>
+        </w:r>
+      </w:sdtContent>
+    </w:sdt>
+    <w:r>
+      <w:rPr>
+        <w:color w:val="7F7F7F" w:themeColor="text1" w:themeTint="80"/>
+      </w:rPr>
+      <w:t xml:space="preserve"> TODO</w:t>
+    </w:r>
+  </w:p>
+  <w:p>
+    <w:pPr>
+      <w:pStyle w:val="lfej"/>
+      <w:tabs>
+        <w:tab w:val="clear" w:pos="4680"/>
+        <w:tab w:val="clear" w:pos="9360"/>
+      </w:tabs>
+      <w:jc w:val="right"/>
+      <w:rPr>
+        <w:color w:val="7F7F7F" w:themeColor="text1" w:themeTint="80"/>
+      </w:rPr>
+    </w:pPr>
+  </w:p>
+</w:hdr>
+</file>
+
+<file path=word/numbering.xml><?xml version="1.0" encoding="utf-8"?>
+<w:numbering xmlns:wpc="http://schemas.microsoft.com/office/word/2010/wordprocessingCanvas" xmlns:cx="http://schemas.microsoft.com/office/drawing/2014/chartex" xmlns:cx1="http://schemas.microsoft.com/office/drawing/2015/9/8/chartex" xmlns:cx2="http://schemas.microsoft.com/office/drawing/2015/10/21/chartex" xmlns:cx3="http://schemas.microsoft.com/office/drawing/2016/5/9/chartex" xmlns:cx4="http://schemas.microsoft.com/office/drawing/2016/5/10/chartex" xmlns:cx5="http://schemas.microsoft.com/office/drawing/2016/5/11/chartex" xmlns:cx6="http://schemas.microsoft.com/office/drawing/2016/5/12/chartex" xmlns:cx7="http://schemas.microsoft.com/office/drawing/2016/5/13/chartex" xmlns:cx8="http://schemas.microsoft.com/office/drawing/2016/5/14/chartex" xmlns:mc="http://schemas.openxmlformats.org/markup-compatibility/2006" xmlns:aink="http://schemas.microsoft.com/office/drawing/2016/ink" xmlns:am3d="http://schemas.microsoft.com/office/drawing/2017/model3d" xmlns:o="urn:schemas-microsoft-com:office:office" xmlns:oel="http://schemas.microsoft.com/office/2019/extlst" xmlns:r="http://schemas.openxmlformats.org/officeDocument/2006/relationships" xmlns:m="http://schemas.openxmlformats.org/officeDocument/2006/math" xmlns:v="urn:schemas-microsoft-com:vml" xmlns:wp14="http://schemas.microsoft.com/office/word/2010/wordprocessingDrawing" xmlns:wp="http://schemas.openxmlformats.org/drawingml/2006/wordprocessingDrawing" xmlns:w10="urn:schemas-microsoft-com:office:word" xmlns:w="http://schemas.openxmlformats.org/wordprocessingml/2006/main" xmlns:w14="http://schemas.microsoft.com/office/word/2010/wordml" xmlns:w15="http://schemas.microsoft.com/office/word/2012/wordml" xmlns:w16cex="http://schemas.microsoft.com/office/word/2018/wordml/cex" xmlns:w16cid="http://schemas.microsoft.com/office/word/2016/wordml/cid" xmlns:w16="http://schemas.microsoft.com/office/word/2018/wordml" xmlns:w16du="http://schemas.microsoft.com/office/word/2023/wordml/word16du" xmlns:w16sdtdh="http://schemas.microsoft.com/office/word/2020/wordml/sdtdatahash" xmlns:w16sdtfl="http://schemas.microsoft.com/office/word/2024/wordml/sdtformatlock" xmlns:w16se="http://schemas.microsoft.com/office/word/2015/wordml/symex" xmlns:wpg="http://schemas.microsoft.com/office/word/2010/wordprocessingGroup" xmlns:wpi="http://schemas.microsoft.com/office/word/2010/wordprocessingInk" xmlns:wne="http://schemas.microsoft.com/office/word/2006/wordml" xmlns:wps="http://schemas.microsoft.com/office/word/2010/wordprocessingShape" mc:Ignorable="w14 w15 w16se w16cid w16 w16cex w16sdtdh w16sdtfl w16du wp14">
+  <w:abstractNum w:abstractNumId="0" w15:restartNumberingAfterBreak="0">
+    <w:nsid w:val="035C1752"/>
+    <w:multiLevelType w:val="hybridMultilevel"/>
+    <w:tmpl w:val="8744D510"/>
+    <w:lvl w:ilvl="0" w:tplc="040E0001">
+      <w:start w:val="1"/>
+      <w:numFmt w:val="bullet"/>
+      <w:lvlText w:val=""/>
+      <w:lvlJc w:val="left"/>
+      <w:pPr>
+        <w:ind w:left="720" w:hanging="360"/>
+      </w:pPr>
+      <w:rPr>
+        <w:rFonts w:ascii="Symbol" w:hAnsi="Symbol" w:hint="default"/>
+      </w:rPr>
+    </w:lvl>
+    <w:lvl w:ilvl="1" w:tplc="040E0003" w:tentative="1">
+      <w:start w:val="1"/>
+      <w:numFmt w:val="bullet"/>
+      <w:lvlText w:val="o"/>
+      <w:lvlJc w:val="left"/>
+      <w:pPr>
+        <w:ind w:left="1440" w:hanging="360"/>
+      </w:pPr>
+      <w:rPr>
+        <w:rFonts w:ascii="Courier New" w:hAnsi="Courier New" w:cs="Courier New" w:hint="default"/>
+      </w:rPr>
+    </w:lvl>
+    <w:lvl w:ilvl="2" w:tplc="040E0005" w:tentative="1">
+      <w:start w:val="1"/>
+      <w:numFmt w:val="bullet"/>
+      <w:lvlText w:val=""/>
+      <w:lvlJc w:val="left"/>
+      <w:pPr>
+        <w:ind w:left="2160" w:hanging="360"/>
+      </w:pPr>
+      <w:rPr>
+        <w:rFonts w:ascii="Wingdings" w:hAnsi="Wingdings" w:hint="default"/>
+      </w:rPr>
+    </w:lvl>
+    <w:lvl w:ilvl="3" w:tplc="040E0001" w:tentative="1">
+      <w:start w:val="1"/>
+      <w:numFmt w:val="bullet"/>
+      <w:lvlText w:val=""/>
+      <w:lvlJc w:val="left"/>
+      <w:pPr>
+        <w:ind w:left="2880" w:hanging="360"/>
+      </w:pPr>
+      <w:rPr>
+        <w:rFonts w:ascii="Symbol" w:hAnsi="Symbol" w:hint="default"/>
+      </w:rPr>
+    </w:lvl>
+    <w:lvl w:ilvl="4" w:tplc="040E0003" w:tentative="1">
+      <w:start w:val="1"/>
+      <w:numFmt w:val="bullet"/>
+      <w:lvlText w:val="o"/>
+      <w:lvlJc w:val="left"/>
+      <w:pPr>
+        <w:ind w:left="3600" w:hanging="360"/>
+      </w:pPr>
+      <w:rPr>
+        <w:rFonts w:ascii="Courier New" w:hAnsi="Courier New" w:cs="Courier New" w:hint="default"/>
+      </w:rPr>
+    </w:lvl>
+    <w:lvl w:ilvl="5" w:tplc="040E0005" w:tentative="1">
+      <w:start w:val="1"/>
+      <w:numFmt w:val="bullet"/>
+      <w:lvlText w:val=""/>
+      <w:lvlJc w:val="left"/>
+      <w:pPr>
+        <w:ind w:left="4320" w:hanging="360"/>
+      </w:pPr>
+      <w:rPr>
+        <w:rFonts w:ascii="Wingdings" w:hAnsi="Wingdings" w:hint="default"/>
+      </w:rPr>
+    </w:lvl>
+    <w:lvl w:ilvl="6" w:tplc="040E0001" w:tentative="1">
+      <w:start w:val="1"/>
+      <w:numFmt w:val="bullet"/>
+      <w:lvlText w:val=""/>
+      <w:lvlJc w:val="left"/>
+      <w:pPr>
+        <w:ind w:left="5040" w:hanging="360"/>
+      </w:pPr>
+      <w:rPr>
+        <w:rFonts w:ascii="Symbol" w:hAnsi="Symbol" w:hint="default"/>
+      </w:rPr>
+    </w:lvl>
+    <w:lvl w:ilvl="7" w:tplc="040E0003" w:tentative="1">
+      <w:start w:val="1"/>
+      <w:numFmt w:val="bullet"/>
+      <w:lvlText w:val="o"/>
+      <w:lvlJc w:val="left"/>
+      <w:pPr>
+        <w:ind w:left="5760" w:hanging="360"/>
+      </w:pPr>
+      <w:rPr>
+        <w:rFonts w:ascii="Courier New" w:hAnsi="Courier New" w:cs="Courier New" w:hint="default"/>
+      </w:rPr>
+    </w:lvl>
+    <w:lvl w:ilvl="8" w:tplc="040E0005" w:tentative="1">
+      <w:start w:val="1"/>
+      <w:numFmt w:val="bullet"/>
+      <w:lvlText w:val=""/>
+      <w:lvlJc w:val="left"/>
+      <w:pPr>
+        <w:ind w:left="6480" w:hanging="360"/>
+      </w:pPr>
+      <w:rPr>
+        <w:rFonts w:ascii="Wingdings" w:hAnsi="Wingdings" w:hint="default"/>
+      </w:rPr>
+    </w:lvl>
+  </w:abstractNum>
+  <w:abstractNum w:abstractNumId="1" w15:restartNumberingAfterBreak="0">
+    <w:nsid w:val="06B03EE0"/>
+    <w:multiLevelType w:val="hybridMultilevel"/>
+    <w:tmpl w:val="95D8F960"/>
+    <w:lvl w:ilvl="0" w:tplc="040E000F">
+      <w:start w:val="1"/>
+      <w:numFmt w:val="decimal"/>
+      <w:lvlText w:val="%1."/>
+      <w:lvlJc w:val="left"/>
+      <w:pPr>
+        <w:ind w:left="720" w:hanging="360"/>
+      </w:pPr>
+    </w:lvl>
+    <w:lvl w:ilvl="1" w:tplc="040E0019" w:tentative="1">
+      <w:start w:val="1"/>
+      <w:numFmt w:val="lowerLetter"/>
+      <w:lvlText w:val="%2."/>
+      <w:lvlJc w:val="left"/>
+      <w:pPr>
+        <w:ind w:left="1440" w:hanging="360"/>
+      </w:pPr>
+    </w:lvl>
+    <w:lvl w:ilvl="2" w:tplc="040E001B" w:tentative="1">
+      <w:start w:val="1"/>
+      <w:numFmt w:val="lowerRoman"/>
+      <w:lvlText w:val="%3."/>
+      <w:lvlJc w:val="right"/>
+      <w:pPr>
+        <w:ind w:left="2160" w:hanging="180"/>
+      </w:pPr>
+    </w:lvl>
+    <w:lvl w:ilvl="3" w:tplc="040E000F" w:tentative="1">
+      <w:start w:val="1"/>
+      <w:numFmt w:val="decimal"/>
+      <w:lvlText w:val="%4."/>
+      <w:lvlJc w:val="left"/>
+      <w:pPr>
+        <w:ind w:left="2880" w:hanging="360"/>
+      </w:pPr>
+    </w:lvl>
+    <w:lvl w:ilvl="4" w:tplc="040E0019" w:tentative="1">
+      <w:start w:val="1"/>
+      <w:numFmt w:val="lowerLetter"/>
+      <w:lvlText w:val="%5."/>
+      <w:lvlJc w:val="left"/>
+      <w:pPr>
+        <w:ind w:left="3600" w:hanging="360"/>
+      </w:pPr>
+    </w:lvl>
+    <w:lvl w:ilvl="5" w:tplc="040E001B" w:tentative="1">
+      <w:start w:val="1"/>
+      <w:numFmt w:val="lowerRoman"/>
+      <w:lvlText w:val="%6."/>
+      <w:lvlJc w:val="right"/>
+      <w:pPr>
+        <w:ind w:left="4320" w:hanging="180"/>
+      </w:pPr>
+    </w:lvl>
+    <w:lvl w:ilvl="6" w:tplc="040E000F" w:tentative="1">
+      <w:start w:val="1"/>
+      <w:numFmt w:val="decimal"/>
+      <w:lvlText w:val="%7."/>
+      <w:lvlJc w:val="left"/>
+      <w:pPr>
+        <w:ind w:left="5040" w:hanging="360"/>
+      </w:pPr>
+    </w:lvl>
+    <w:lvl w:ilvl="7" w:tplc="040E0019" w:tentative="1">
+      <w:start w:val="1"/>
+      <w:numFmt w:val="lowerLetter"/>
+      <w:lvlText w:val="%8."/>
+      <w:lvlJc w:val="left"/>
+      <w:pPr>
+        <w:ind w:left="5760" w:hanging="360"/>
+      </w:pPr>
+    </w:lvl>
+    <w:lvl w:ilvl="8" w:tplc="040E001B" w:tentative="1">
+      <w:start w:val="1"/>
+      <w:numFmt w:val="lowerRoman"/>
+      <w:lvlText w:val="%9."/>
+      <w:lvlJc w:val="right"/>
+      <w:pPr>
+        <w:ind w:left="6480" w:hanging="180"/>
+      </w:pPr>
+    </w:lvl>
+  </w:abstractNum>
+  <w:num w:numId="1" w16cid:durableId="1928612465">
+    <w:abstractNumId w:val="0"/>
+  </w:num>
+  <w:num w:numId="2" w16cid:durableId="47070672">
+    <w:abstractNumId w:val="1"/>
+  </w:num>
+</w:numbering>
 </file>
 
 <file path=word/styles.xml><?xml version="1.0" encoding="utf-8"?>
@@ -419,6 +3098,14 @@
   <w:style w:type="paragraph" w:default="1" w:styleId="Norml">
     <w:name w:val="Normal"/>
     <w:qFormat/>
+    <w:rsid w:val="008F1CC3"/>
+    <w:pPr>
+      <w:spacing w:after="200" w:line="276" w:lineRule="auto"/>
+    </w:pPr>
+    <w:rPr>
+      <w:rFonts w:ascii="Times New Roman" w:eastAsia="Calibri" w:hAnsi="Times New Roman" w:cs="Calibri"/>
+      <w:sz w:val="24"/>
+    </w:rPr>
   </w:style>
   <w:style w:type="paragraph" w:styleId="Cmsor1">
     <w:name w:val="heading 1"/>
@@ -427,7 +3114,7 @@
     <w:link w:val="Cmsor1Char"/>
     <w:uiPriority w:val="9"/>
     <w:qFormat/>
-    <w:rsid w:val="00A6569A"/>
+    <w:rsid w:val="008F1CC3"/>
     <w:pPr>
       <w:keepNext/>
       <w:keepLines/>
@@ -450,7 +3137,7 @@
     <w:semiHidden/>
     <w:unhideWhenUsed/>
     <w:qFormat/>
-    <w:rsid w:val="00A6569A"/>
+    <w:rsid w:val="008F1CC3"/>
     <w:pPr>
       <w:keepNext/>
       <w:keepLines/>
@@ -473,7 +3160,7 @@
     <w:semiHidden/>
     <w:unhideWhenUsed/>
     <w:qFormat/>
-    <w:rsid w:val="00A6569A"/>
+    <w:rsid w:val="008F1CC3"/>
     <w:pPr>
       <w:keepNext/>
       <w:keepLines/>
@@ -650,7 +3337,7 @@
     <w:basedOn w:val="Bekezdsalapbettpusa"/>
     <w:link w:val="Cmsor1"/>
     <w:uiPriority w:val="9"/>
-    <w:rsid w:val="00A6569A"/>
+    <w:rsid w:val="008F1CC3"/>
     <w:rPr>
       <w:rFonts w:asciiTheme="majorHAnsi" w:eastAsiaTheme="majorEastAsia" w:hAnsiTheme="majorHAnsi" w:cstheme="majorBidi"/>
       <w:color w:val="0F4761" w:themeColor="accent1" w:themeShade="BF"/>
@@ -664,7 +3351,7 @@
     <w:link w:val="Cmsor2"/>
     <w:uiPriority w:val="9"/>
     <w:semiHidden/>
-    <w:rsid w:val="00A6569A"/>
+    <w:rsid w:val="008F1CC3"/>
     <w:rPr>
       <w:rFonts w:asciiTheme="majorHAnsi" w:eastAsiaTheme="majorEastAsia" w:hAnsiTheme="majorHAnsi" w:cstheme="majorBidi"/>
       <w:color w:val="0F4761" w:themeColor="accent1" w:themeShade="BF"/>
@@ -678,9 +3365,9 @@
     <w:link w:val="Cmsor3"/>
     <w:uiPriority w:val="9"/>
     <w:semiHidden/>
-    <w:rsid w:val="00A6569A"/>
+    <w:rsid w:val="008F1CC3"/>
     <w:rPr>
-      <w:rFonts w:eastAsiaTheme="majorEastAsia" w:cstheme="majorBidi"/>
+      <w:rFonts w:ascii="Times New Roman" w:eastAsiaTheme="majorEastAsia" w:hAnsi="Times New Roman" w:cstheme="majorBidi"/>
       <w:color w:val="0F4761" w:themeColor="accent1" w:themeShade="BF"/>
       <w:sz w:val="28"/>
       <w:szCs w:val="28"/>
@@ -935,7 +3622,1017 @@
       <w:spacing w:val="5"/>
     </w:rPr>
   </w:style>
+  <w:style w:type="paragraph" w:customStyle="1" w:styleId="CM1">
+    <w:name w:val="CÍM1"/>
+    <w:basedOn w:val="Cmsor1"/>
+    <w:link w:val="CM1Char"/>
+    <w:qFormat/>
+    <w:rsid w:val="008F1CC3"/>
+    <w:rPr>
+      <w:rFonts w:ascii="Times New Roman" w:hAnsi="Times New Roman" w:cs="Times New Roman"/>
+      <w:b/>
+      <w:bCs/>
+      <w:color w:val="000000" w:themeColor="text1"/>
+      <w:sz w:val="32"/>
+      <w:szCs w:val="32"/>
+    </w:rPr>
+  </w:style>
+  <w:style w:type="character" w:customStyle="1" w:styleId="CM1Char">
+    <w:name w:val="CÍM1 Char"/>
+    <w:basedOn w:val="Cmsor1Char"/>
+    <w:link w:val="CM1"/>
+    <w:rsid w:val="008F1CC3"/>
+    <w:rPr>
+      <w:rFonts w:ascii="Times New Roman" w:eastAsiaTheme="majorEastAsia" w:hAnsi="Times New Roman" w:cs="Times New Roman"/>
+      <w:b/>
+      <w:bCs/>
+      <w:color w:val="000000" w:themeColor="text1"/>
+      <w:sz w:val="32"/>
+      <w:szCs w:val="32"/>
+    </w:rPr>
+  </w:style>
+  <w:style w:type="paragraph" w:customStyle="1" w:styleId="SAJAT1">
+    <w:name w:val="SAJAT1"/>
+    <w:basedOn w:val="CM1"/>
+    <w:link w:val="SAJAT1Char"/>
+    <w:qFormat/>
+    <w:rsid w:val="008F1CC3"/>
+    <w:pPr>
+      <w:spacing w:line="360" w:lineRule="auto"/>
+    </w:pPr>
+  </w:style>
+  <w:style w:type="character" w:customStyle="1" w:styleId="SAJAT1Char">
+    <w:name w:val="SAJAT1 Char"/>
+    <w:basedOn w:val="CM1Char"/>
+    <w:link w:val="SAJAT1"/>
+    <w:rsid w:val="008F1CC3"/>
+    <w:rPr>
+      <w:rFonts w:ascii="Times New Roman" w:eastAsiaTheme="majorEastAsia" w:hAnsi="Times New Roman" w:cs="Times New Roman"/>
+      <w:b/>
+      <w:bCs/>
+      <w:color w:val="000000" w:themeColor="text1"/>
+      <w:sz w:val="32"/>
+      <w:szCs w:val="32"/>
+    </w:rPr>
+  </w:style>
+  <w:style w:type="paragraph" w:customStyle="1" w:styleId="SAJAT2">
+    <w:name w:val="SAJAT2"/>
+    <w:basedOn w:val="Cmsor2"/>
+    <w:link w:val="SAJAT2Char"/>
+    <w:qFormat/>
+    <w:rsid w:val="008F1CC3"/>
+    <w:pPr>
+      <w:spacing w:line="360" w:lineRule="auto"/>
+    </w:pPr>
+    <w:rPr>
+      <w:rFonts w:ascii="Times New Roman" w:hAnsi="Times New Roman" w:cs="Times New Roman"/>
+      <w:b/>
+      <w:bCs/>
+      <w:color w:val="000000" w:themeColor="text1"/>
+      <w:sz w:val="26"/>
+      <w:szCs w:val="26"/>
+    </w:rPr>
+  </w:style>
+  <w:style w:type="character" w:customStyle="1" w:styleId="SAJAT2Char">
+    <w:name w:val="SAJAT2 Char"/>
+    <w:basedOn w:val="Cmsor2Char"/>
+    <w:link w:val="SAJAT2"/>
+    <w:rsid w:val="008F1CC3"/>
+    <w:rPr>
+      <w:rFonts w:ascii="Times New Roman" w:eastAsiaTheme="majorEastAsia" w:hAnsi="Times New Roman" w:cs="Times New Roman"/>
+      <w:b/>
+      <w:bCs/>
+      <w:color w:val="000000" w:themeColor="text1"/>
+      <w:sz w:val="26"/>
+      <w:szCs w:val="26"/>
+    </w:rPr>
+  </w:style>
+  <w:style w:type="paragraph" w:customStyle="1" w:styleId="SAJAT3">
+    <w:name w:val="SAJAT3"/>
+    <w:basedOn w:val="Cmsor3"/>
+    <w:link w:val="SAJAT3Char"/>
+    <w:qFormat/>
+    <w:rsid w:val="008F1CC3"/>
+    <w:pPr>
+      <w:spacing w:line="360" w:lineRule="auto"/>
+    </w:pPr>
+    <w:rPr>
+      <w:rFonts w:cs="Times New Roman"/>
+      <w:b/>
+      <w:bCs/>
+      <w:i/>
+      <w:iCs/>
+      <w:color w:val="000000" w:themeColor="text1"/>
+      <w:sz w:val="24"/>
+      <w:szCs w:val="24"/>
+    </w:rPr>
+  </w:style>
+  <w:style w:type="character" w:customStyle="1" w:styleId="SAJAT3Char">
+    <w:name w:val="SAJAT3 Char"/>
+    <w:basedOn w:val="Cmsor3Char"/>
+    <w:link w:val="SAJAT3"/>
+    <w:rsid w:val="008F1CC3"/>
+    <w:rPr>
+      <w:rFonts w:ascii="Times New Roman" w:eastAsiaTheme="majorEastAsia" w:hAnsi="Times New Roman" w:cs="Times New Roman"/>
+      <w:b/>
+      <w:bCs/>
+      <w:i/>
+      <w:iCs/>
+      <w:color w:val="000000" w:themeColor="text1"/>
+      <w:sz w:val="24"/>
+      <w:szCs w:val="24"/>
+    </w:rPr>
+  </w:style>
+  <w:style w:type="paragraph" w:customStyle="1" w:styleId="SAJAT-SIMA">
+    <w:name w:val="SAJAT-SIMA"/>
+    <w:basedOn w:val="Norml"/>
+    <w:link w:val="SAJAT-SIMAChar"/>
+    <w:qFormat/>
+    <w:rsid w:val="008F1CC3"/>
+    <w:pPr>
+      <w:spacing w:line="360" w:lineRule="auto"/>
+      <w:jc w:val="both"/>
+    </w:pPr>
+  </w:style>
+  <w:style w:type="character" w:customStyle="1" w:styleId="SAJAT-SIMAChar">
+    <w:name w:val="SAJAT-SIMA Char"/>
+    <w:basedOn w:val="Bekezdsalapbettpusa"/>
+    <w:link w:val="SAJAT-SIMA"/>
+    <w:rsid w:val="008F1CC3"/>
+    <w:rPr>
+      <w:rFonts w:ascii="Times New Roman" w:eastAsia="Calibri" w:hAnsi="Times New Roman" w:cs="Calibri"/>
+      <w:sz w:val="24"/>
+    </w:rPr>
+  </w:style>
+  <w:style w:type="paragraph" w:styleId="Nincstrkz">
+    <w:name w:val="No Spacing"/>
+    <w:uiPriority w:val="1"/>
+    <w:qFormat/>
+    <w:rsid w:val="009702A9"/>
+    <w:pPr>
+      <w:spacing w:after="0" w:line="240" w:lineRule="auto"/>
+    </w:pPr>
+    <w:rPr>
+      <w:rFonts w:ascii="Times New Roman" w:eastAsia="Calibri" w:hAnsi="Times New Roman" w:cs="Calibri"/>
+      <w:sz w:val="24"/>
+    </w:rPr>
+  </w:style>
+  <w:style w:type="paragraph" w:customStyle="1" w:styleId="dco1">
+    <w:name w:val="dco1"/>
+    <w:basedOn w:val="Norml"/>
+    <w:uiPriority w:val="99"/>
+    <w:rsid w:val="009702A9"/>
+    <w:pPr>
+      <w:spacing w:after="0" w:line="240" w:lineRule="auto"/>
+      <w:jc w:val="center"/>
+    </w:pPr>
+    <w:rPr>
+      <w:rFonts w:eastAsia="Times New Roman" w:cs="Times New Roman"/>
+      <w:b/>
+      <w:sz w:val="36"/>
+      <w:szCs w:val="24"/>
+      <w:lang w:val="en-US" w:eastAsia="hu-HU"/>
+    </w:rPr>
+  </w:style>
+  <w:style w:type="paragraph" w:styleId="lfej">
+    <w:name w:val="header"/>
+    <w:basedOn w:val="Norml"/>
+    <w:link w:val="lfejChar"/>
+    <w:uiPriority w:val="99"/>
+    <w:unhideWhenUsed/>
+    <w:rsid w:val="001237D5"/>
+    <w:pPr>
+      <w:tabs>
+        <w:tab w:val="center" w:pos="4680"/>
+        <w:tab w:val="right" w:pos="9360"/>
+      </w:tabs>
+      <w:spacing w:after="0" w:line="240" w:lineRule="auto"/>
+    </w:pPr>
+  </w:style>
+  <w:style w:type="character" w:customStyle="1" w:styleId="lfejChar">
+    <w:name w:val="Élőfej Char"/>
+    <w:basedOn w:val="Bekezdsalapbettpusa"/>
+    <w:link w:val="lfej"/>
+    <w:uiPriority w:val="99"/>
+    <w:rsid w:val="001237D5"/>
+    <w:rPr>
+      <w:rFonts w:ascii="Times New Roman" w:eastAsia="Calibri" w:hAnsi="Times New Roman" w:cs="Calibri"/>
+      <w:sz w:val="24"/>
+    </w:rPr>
+  </w:style>
+  <w:style w:type="paragraph" w:styleId="llb">
+    <w:name w:val="footer"/>
+    <w:basedOn w:val="Norml"/>
+    <w:link w:val="llbChar"/>
+    <w:uiPriority w:val="99"/>
+    <w:unhideWhenUsed/>
+    <w:rsid w:val="001237D5"/>
+    <w:pPr>
+      <w:tabs>
+        <w:tab w:val="center" w:pos="4680"/>
+        <w:tab w:val="right" w:pos="9360"/>
+      </w:tabs>
+      <w:spacing w:after="0" w:line="240" w:lineRule="auto"/>
+    </w:pPr>
+  </w:style>
+  <w:style w:type="character" w:customStyle="1" w:styleId="llbChar">
+    <w:name w:val="Élőláb Char"/>
+    <w:basedOn w:val="Bekezdsalapbettpusa"/>
+    <w:link w:val="llb"/>
+    <w:uiPriority w:val="99"/>
+    <w:rsid w:val="001237D5"/>
+    <w:rPr>
+      <w:rFonts w:ascii="Times New Roman" w:eastAsia="Calibri" w:hAnsi="Times New Roman" w:cs="Calibri"/>
+      <w:sz w:val="24"/>
+    </w:rPr>
+  </w:style>
+  <w:style w:type="paragraph" w:customStyle="1" w:styleId="dco2">
+    <w:name w:val="dco2"/>
+    <w:basedOn w:val="Norml"/>
+    <w:uiPriority w:val="99"/>
+    <w:rsid w:val="00CE58D7"/>
+    <w:pPr>
+      <w:spacing w:after="0" w:line="240" w:lineRule="auto"/>
+      <w:jc w:val="center"/>
+    </w:pPr>
+    <w:rPr>
+      <w:rFonts w:eastAsia="Times New Roman" w:cs="Times New Roman"/>
+      <w:b/>
+      <w:sz w:val="40"/>
+      <w:szCs w:val="40"/>
+      <w:lang w:val="en-US" w:eastAsia="hu-HU"/>
+    </w:rPr>
+  </w:style>
+  <w:style w:type="paragraph" w:customStyle="1" w:styleId="dco3">
+    <w:name w:val="dco3"/>
+    <w:basedOn w:val="Norml"/>
+    <w:link w:val="dco3Char"/>
+    <w:uiPriority w:val="99"/>
+    <w:rsid w:val="00CE58D7"/>
+    <w:pPr>
+      <w:spacing w:after="0" w:line="240" w:lineRule="auto"/>
+      <w:jc w:val="center"/>
+    </w:pPr>
+    <w:rPr>
+      <w:rFonts w:eastAsia="Times New Roman" w:cs="Times New Roman"/>
+      <w:sz w:val="36"/>
+      <w:szCs w:val="24"/>
+      <w:lang w:val="en-US" w:eastAsia="hu-HU"/>
+    </w:rPr>
+  </w:style>
+  <w:style w:type="paragraph" w:customStyle="1" w:styleId="dco4">
+    <w:name w:val="dco4"/>
+    <w:basedOn w:val="Norml"/>
+    <w:uiPriority w:val="99"/>
+    <w:rsid w:val="00CE58D7"/>
+    <w:pPr>
+      <w:spacing w:after="0" w:line="240" w:lineRule="auto"/>
+      <w:jc w:val="center"/>
+    </w:pPr>
+    <w:rPr>
+      <w:rFonts w:eastAsia="Times New Roman" w:cs="Times New Roman"/>
+      <w:szCs w:val="24"/>
+      <w:lang w:val="en-US" w:eastAsia="hu-HU"/>
+    </w:rPr>
+  </w:style>
+  <w:style w:type="paragraph" w:customStyle="1" w:styleId="dco6">
+    <w:name w:val="dco6"/>
+    <w:basedOn w:val="Norml"/>
+    <w:uiPriority w:val="99"/>
+    <w:rsid w:val="00CE58D7"/>
+    <w:pPr>
+      <w:spacing w:after="0" w:line="240" w:lineRule="auto"/>
+      <w:jc w:val="center"/>
+    </w:pPr>
+    <w:rPr>
+      <w:rFonts w:eastAsia="Times New Roman" w:cs="Times New Roman"/>
+      <w:sz w:val="28"/>
+      <w:szCs w:val="24"/>
+      <w:lang w:val="en-US" w:eastAsia="hu-HU"/>
+    </w:rPr>
+  </w:style>
+  <w:style w:type="paragraph" w:customStyle="1" w:styleId="dco5">
+    <w:name w:val="dco5"/>
+    <w:basedOn w:val="Norml"/>
+    <w:uiPriority w:val="99"/>
+    <w:rsid w:val="00CE58D7"/>
+    <w:pPr>
+      <w:spacing w:after="0" w:line="240" w:lineRule="auto"/>
+      <w:jc w:val="center"/>
+    </w:pPr>
+    <w:rPr>
+      <w:rFonts w:eastAsia="Times New Roman" w:cs="Times New Roman"/>
+      <w:b/>
+      <w:bCs/>
+      <w:sz w:val="32"/>
+      <w:szCs w:val="32"/>
+      <w:lang w:val="en-US" w:eastAsia="hu-HU"/>
+    </w:rPr>
+  </w:style>
+  <w:style w:type="character" w:customStyle="1" w:styleId="dco3Char">
+    <w:name w:val="dco3 Char"/>
+    <w:basedOn w:val="Bekezdsalapbettpusa"/>
+    <w:link w:val="dco3"/>
+    <w:uiPriority w:val="99"/>
+    <w:locked/>
+    <w:rsid w:val="00CE58D7"/>
+    <w:rPr>
+      <w:rFonts w:ascii="Times New Roman" w:eastAsia="Times New Roman" w:hAnsi="Times New Roman" w:cs="Times New Roman"/>
+      <w:sz w:val="36"/>
+      <w:szCs w:val="24"/>
+      <w:lang w:val="en-US" w:eastAsia="hu-HU"/>
+    </w:rPr>
+  </w:style>
+  <w:style w:type="paragraph" w:styleId="Tartalomjegyzkcmsora">
+    <w:name w:val="TOC Heading"/>
+    <w:basedOn w:val="Cmsor1"/>
+    <w:next w:val="Norml"/>
+    <w:uiPriority w:val="39"/>
+    <w:unhideWhenUsed/>
+    <w:qFormat/>
+    <w:rsid w:val="00EF0DF1"/>
+    <w:pPr>
+      <w:spacing w:before="240" w:after="0" w:line="259" w:lineRule="auto"/>
+      <w:outlineLvl w:val="9"/>
+    </w:pPr>
+    <w:rPr>
+      <w:sz w:val="32"/>
+      <w:szCs w:val="32"/>
+      <w:lang w:eastAsia="hu-HU"/>
+    </w:rPr>
+  </w:style>
+  <w:style w:type="paragraph" w:styleId="TJ1">
+    <w:name w:val="toc 1"/>
+    <w:basedOn w:val="Norml"/>
+    <w:next w:val="Norml"/>
+    <w:autoRedefine/>
+    <w:uiPriority w:val="39"/>
+    <w:unhideWhenUsed/>
+    <w:rsid w:val="00EF0DF1"/>
+    <w:pPr>
+      <w:spacing w:after="100"/>
+    </w:pPr>
+  </w:style>
+  <w:style w:type="character" w:styleId="Hiperhivatkozs">
+    <w:name w:val="Hyperlink"/>
+    <w:basedOn w:val="Bekezdsalapbettpusa"/>
+    <w:uiPriority w:val="99"/>
+    <w:unhideWhenUsed/>
+    <w:rsid w:val="00EF0DF1"/>
+    <w:rPr>
+      <w:color w:val="467886" w:themeColor="hyperlink"/>
+      <w:u w:val="single"/>
+    </w:rPr>
+  </w:style>
+  <w:style w:type="paragraph" w:styleId="TJ2">
+    <w:name w:val="toc 2"/>
+    <w:basedOn w:val="Norml"/>
+    <w:next w:val="Norml"/>
+    <w:autoRedefine/>
+    <w:uiPriority w:val="39"/>
+    <w:unhideWhenUsed/>
+    <w:rsid w:val="00EF0DF1"/>
+    <w:pPr>
+      <w:spacing w:after="100"/>
+      <w:ind w:left="240"/>
+    </w:pPr>
+  </w:style>
+  <w:style w:type="paragraph" w:styleId="TJ3">
+    <w:name w:val="toc 3"/>
+    <w:basedOn w:val="Norml"/>
+    <w:next w:val="Norml"/>
+    <w:autoRedefine/>
+    <w:uiPriority w:val="39"/>
+    <w:unhideWhenUsed/>
+    <w:rsid w:val="00EF0DF1"/>
+    <w:pPr>
+      <w:spacing w:after="100"/>
+      <w:ind w:left="480"/>
+    </w:pPr>
+  </w:style>
+  <w:style w:type="character" w:styleId="Feloldatlanmegemlts">
+    <w:name w:val="Unresolved Mention"/>
+    <w:basedOn w:val="Bekezdsalapbettpusa"/>
+    <w:uiPriority w:val="99"/>
+    <w:semiHidden/>
+    <w:unhideWhenUsed/>
+    <w:rsid w:val="003209DE"/>
+    <w:rPr>
+      <w:color w:val="605E5C"/>
+      <w:shd w:val="clear" w:color="auto" w:fill="E1DFDD"/>
+    </w:rPr>
+  </w:style>
 </w:styles>
+</file>
+
+<file path=word/glossary/document.xml><?xml version="1.0" encoding="utf-8"?>
+<w:glossaryDocument xmlns:wpc="http://schemas.microsoft.com/office/word/2010/wordprocessingCanvas" xmlns:cx="http://schemas.microsoft.com/office/drawing/2014/chartex" xmlns:cx1="http://schemas.microsoft.com/office/drawing/2015/9/8/chartex" xmlns:cx2="http://schemas.microsoft.com/office/drawing/2015/10/21/chartex" xmlns:cx3="http://schemas.microsoft.com/office/drawing/2016/5/9/chartex" xmlns:cx4="http://schemas.microsoft.com/office/drawing/2016/5/10/chartex" xmlns:cx5="http://schemas.microsoft.com/office/drawing/2016/5/11/chartex" xmlns:cx6="http://schemas.microsoft.com/office/drawing/2016/5/12/chartex" xmlns:cx7="http://schemas.microsoft.com/office/drawing/2016/5/13/chartex" xmlns:cx8="http://schemas.microsoft.com/office/drawing/2016/5/14/chartex" xmlns:mc="http://schemas.openxmlformats.org/markup-compatibility/2006" xmlns:aink="http://schemas.microsoft.com/office/drawing/2016/ink" xmlns:am3d="http://schemas.microsoft.com/office/drawing/2017/model3d" xmlns:o="urn:schemas-microsoft-com:office:office" xmlns:oel="http://schemas.microsoft.com/office/2019/extlst" xmlns:r="http://schemas.openxmlformats.org/officeDocument/2006/relationships" xmlns:m="http://schemas.openxmlformats.org/officeDocument/2006/math" xmlns:v="urn:schemas-microsoft-com:vml" xmlns:wp14="http://schemas.microsoft.com/office/word/2010/wordprocessingDrawing" xmlns:wp="http://schemas.openxmlformats.org/drawingml/2006/wordprocessingDrawing" xmlns:w10="urn:schemas-microsoft-com:office:word" xmlns:w="http://schemas.openxmlformats.org/wordprocessingml/2006/main" xmlns:w14="http://schemas.microsoft.com/office/word/2010/wordml" xmlns:w15="http://schemas.microsoft.com/office/word/2012/wordml" xmlns:w16cex="http://schemas.microsoft.com/office/word/2018/wordml/cex" xmlns:w16cid="http://schemas.microsoft.com/office/word/2016/wordml/cid" xmlns:w16="http://schemas.microsoft.com/office/word/2018/wordml" xmlns:w16du="http://schemas.microsoft.com/office/word/2023/wordml/word16du" xmlns:w16sdtdh="http://schemas.microsoft.com/office/word/2020/wordml/sdtdatahash" xmlns:w16sdtfl="http://schemas.microsoft.com/office/word/2024/wordml/sdtformatlock" xmlns:w16se="http://schemas.microsoft.com/office/word/2015/wordml/symex" xmlns:wpg="http://schemas.microsoft.com/office/word/2010/wordprocessingGroup" xmlns:wpi="http://schemas.microsoft.com/office/word/2010/wordprocessingInk" xmlns:wne="http://schemas.microsoft.com/office/word/2006/wordml" xmlns:wps="http://schemas.microsoft.com/office/word/2010/wordprocessingShape" mc:Ignorable="w14 w15 w16se w16cid w16 w16cex w16sdtdh w16sdtfl w16du wp14">
+  <w:docParts>
+    <w:docPart>
+      <w:docPartPr>
+        <w:name w:val="AEC4B862D2C04C80A37817FC57891C01"/>
+        <w:category>
+          <w:name w:val="Általános"/>
+          <w:gallery w:val="placeholder"/>
+        </w:category>
+        <w:types>
+          <w:type w:val="bbPlcHdr"/>
+        </w:types>
+        <w:behaviors>
+          <w:behavior w:val="content"/>
+        </w:behaviors>
+        <w:guid w:val="{F640B9E2-9147-4069-A129-7129A752D1E1}"/>
+      </w:docPartPr>
+      <w:docPartBody>
+        <w:p>
+          <w:pPr>
+            <w:pStyle w:val="AEC4B862D2C04C80A37817FC57891C01"/>
+          </w:pPr>
+          <w:r>
+            <w:rPr>
+              <w:color w:val="7F7F7F" w:themeColor="text1" w:themeTint="80"/>
+            </w:rPr>
+            <w:t>[Dokumentum címe]</w:t>
+          </w:r>
+        </w:p>
+      </w:docPartBody>
+    </w:docPart>
+    <w:docPart>
+      <w:docPartPr>
+        <w:name w:val="B3BAABC291D34E818C4E86B46F80EAAD"/>
+        <w:category>
+          <w:name w:val="Általános"/>
+          <w:gallery w:val="placeholder"/>
+        </w:category>
+        <w:types>
+          <w:type w:val="bbPlcHdr"/>
+        </w:types>
+        <w:behaviors>
+          <w:behavior w:val="content"/>
+        </w:behaviors>
+        <w:guid w:val="{111FFF4C-5109-4FA2-BBBE-92E33D024E36}"/>
+      </w:docPartPr>
+      <w:docPartBody>
+        <w:p>
+          <w:pPr>
+            <w:pStyle w:val="B3BAABC291D34E818C4E86B46F80EAAD"/>
+          </w:pPr>
+          <w:r>
+            <w:rPr>
+              <w:color w:val="7F7F7F" w:themeColor="text1" w:themeTint="80"/>
+            </w:rPr>
+            <w:t>[Dokumentum címe]</w:t>
+          </w:r>
+        </w:p>
+      </w:docPartBody>
+    </w:docPart>
+  </w:docParts>
+</w:glossaryDocument>
+</file>
+
+<file path=word/glossary/fontTable.xml><?xml version="1.0" encoding="utf-8"?>
+<w:fonts xmlns:mc="http://schemas.openxmlformats.org/markup-compatibility/2006" xmlns:r="http://schemas.openxmlformats.org/officeDocument/2006/relationships" xmlns:w="http://schemas.openxmlformats.org/wordprocessingml/2006/main" xmlns:w14="http://schemas.microsoft.com/office/word/2010/wordml" xmlns:w15="http://schemas.microsoft.com/office/word/2012/wordml" xmlns:w16cex="http://schemas.microsoft.com/office/word/2018/wordml/cex" xmlns:w16cid="http://schemas.microsoft.com/office/word/2016/wordml/cid" xmlns:w16="http://schemas.microsoft.com/office/word/2018/wordml" xmlns:w16du="http://schemas.microsoft.com/office/word/2023/wordml/word16du" xmlns:w16sdtdh="http://schemas.microsoft.com/office/word/2020/wordml/sdtdatahash" xmlns:w16sdtfl="http://schemas.microsoft.com/office/word/2024/wordml/sdtformatlock" xmlns:w16se="http://schemas.microsoft.com/office/word/2015/wordml/symex" mc:Ignorable="w14 w15 w16se w16cid w16 w16cex w16sdtdh w16sdtfl w16du">
+  <w:font w:name="Symbol">
+    <w:panose1 w:val="05050102010706020507"/>
+    <w:charset w:val="02"/>
+    <w:family w:val="roman"/>
+    <w:pitch w:val="variable"/>
+    <w:sig w:usb0="00000000" w:usb1="10000000" w:usb2="00000000" w:usb3="00000000" w:csb0="80000000" w:csb1="00000000"/>
+  </w:font>
+  <w:font w:name="Times New Roman">
+    <w:panose1 w:val="02020603050405020304"/>
+    <w:charset w:val="EE"/>
+    <w:family w:val="roman"/>
+    <w:pitch w:val="variable"/>
+    <w:sig w:usb0="E0002EFF" w:usb1="C000785B" w:usb2="00000009" w:usb3="00000000" w:csb0="000001FF" w:csb1="00000000"/>
+  </w:font>
+  <w:font w:name="Courier New">
+    <w:panose1 w:val="02070309020205020404"/>
+    <w:charset w:val="EE"/>
+    <w:family w:val="modern"/>
+    <w:pitch w:val="fixed"/>
+    <w:sig w:usb0="E0002EFF" w:usb1="C0007843" w:usb2="00000009" w:usb3="00000000" w:csb0="000001FF" w:csb1="00000000"/>
+  </w:font>
+  <w:font w:name="Wingdings">
+    <w:panose1 w:val="05000000000000000000"/>
+    <w:charset w:val="02"/>
+    <w:family w:val="auto"/>
+    <w:pitch w:val="variable"/>
+    <w:sig w:usb0="00000000" w:usb1="10000000" w:usb2="00000000" w:usb3="00000000" w:csb0="80000000" w:csb1="00000000"/>
+  </w:font>
+  <w:font w:name="Aptos">
+    <w:charset w:val="00"/>
+    <w:family w:val="swiss"/>
+    <w:pitch w:val="variable"/>
+    <w:sig w:usb0="20000287" w:usb1="00000003" w:usb2="00000000" w:usb3="00000000" w:csb0="0000019F" w:csb1="00000000"/>
+  </w:font>
+  <w:font w:name="Calibri">
+    <w:panose1 w:val="020F0502020204030204"/>
+    <w:charset w:val="EE"/>
+    <w:family w:val="swiss"/>
+    <w:pitch w:val="variable"/>
+    <w:sig w:usb0="E4002EFF" w:usb1="C200247B" w:usb2="00000009" w:usb3="00000000" w:csb0="000001FF" w:csb1="00000000"/>
+  </w:font>
+  <w:font w:name="Aptos Display">
+    <w:charset w:val="00"/>
+    <w:family w:val="swiss"/>
+    <w:pitch w:val="variable"/>
+    <w:sig w:usb0="20000287" w:usb1="00000003" w:usb2="00000000" w:usb3="00000000" w:csb0="0000019F" w:csb1="00000000"/>
+  </w:font>
+</w:fonts>
+</file>
+
+<file path=word/glossary/settings.xml><?xml version="1.0" encoding="utf-8"?>
+<w:settings xmlns:mc="http://schemas.openxmlformats.org/markup-compatibility/2006" xmlns:o="urn:schemas-microsoft-com:office:office" xmlns:r="http://schemas.openxmlformats.org/officeDocument/2006/relationships" xmlns:m="http://schemas.openxmlformats.org/officeDocument/2006/math" xmlns:v="urn:schemas-microsoft-com:vml" xmlns:w10="urn:schemas-microsoft-com:office:word" xmlns:w="http://schemas.openxmlformats.org/wordprocessingml/2006/main" xmlns:w14="http://schemas.microsoft.com/office/word/2010/wordml" xmlns:w15="http://schemas.microsoft.com/office/word/2012/wordml" xmlns:w16cex="http://schemas.microsoft.com/office/word/2018/wordml/cex" xmlns:w16cid="http://schemas.microsoft.com/office/word/2016/wordml/cid" xmlns:w16="http://schemas.microsoft.com/office/word/2018/wordml" xmlns:w16du="http://schemas.microsoft.com/office/word/2023/wordml/word16du" xmlns:w16sdtdh="http://schemas.microsoft.com/office/word/2020/wordml/sdtdatahash" xmlns:w16sdtfl="http://schemas.microsoft.com/office/word/2024/wordml/sdtformatlock" xmlns:w16se="http://schemas.microsoft.com/office/word/2015/wordml/symex" xmlns:sl="http://schemas.openxmlformats.org/schemaLibrary/2006/main" mc:Ignorable="w14 w15 w16se w16cid w16 w16cex w16sdtdh w16sdtfl w16du">
+  <w:view w:val="normal"/>
+  <w:defaultTabStop w:val="708"/>
+  <w:hyphenationZone w:val="425"/>
+  <w:characterSpacingControl w:val="doNotCompress"/>
+  <w:compat>
+    <w:useFELayout/>
+    <w:compatSetting w:name="compatibilityMode" w:uri="http://schemas.microsoft.com/office/word" w:val="15"/>
+    <w:compatSetting w:name="overrideTableStyleFontSizeAndJustification" w:uri="http://schemas.microsoft.com/office/word" w:val="1"/>
+    <w:compatSetting w:name="enableOpenTypeFeatures" w:uri="http://schemas.microsoft.com/office/word" w:val="1"/>
+    <w:compatSetting w:name="doNotFlipMirrorIndents" w:uri="http://schemas.microsoft.com/office/word" w:val="1"/>
+    <w:compatSetting w:name="differentiateMultirowTableHeaders" w:uri="http://schemas.microsoft.com/office/word" w:val="1"/>
+    <w:compatSetting w:name="useWord2013TrackBottomHyphenation" w:uri="http://schemas.microsoft.com/office/word" w:val="0"/>
+  </w:compat>
+  <w:rsids>
+    <w:rsidRoot w:val="00116168"/>
+    <w:rsid w:val="00116168"/>
+    <w:rsid w:val="00546582"/>
+    <w:rsid w:val="00801706"/>
+    <w:rsid w:val="00991A0C"/>
+    <w:rsid w:val="00A46C37"/>
+    <w:rsid w:val="00B53A8C"/>
+    <w:rsid w:val="00CC5726"/>
+    <w:rsid w:val="00E5328A"/>
+  </w:rsids>
+  <m:mathPr>
+    <m:mathFont m:val="Cambria Math"/>
+    <m:brkBin m:val="before"/>
+    <m:brkBinSub m:val="--"/>
+    <m:smallFrac m:val="0"/>
+    <m:dispDef/>
+    <m:lMargin m:val="0"/>
+    <m:rMargin m:val="0"/>
+    <m:defJc m:val="centerGroup"/>
+    <m:wrapIndent m:val="1440"/>
+    <m:intLim m:val="subSup"/>
+    <m:naryLim m:val="undOvr"/>
+  </m:mathPr>
+  <w:themeFontLang w:val="hu-HU"/>
+  <w:clrSchemeMapping w:bg1="light1" w:t1="dark1" w:bg2="light2" w:t2="dark2" w:accent1="accent1" w:accent2="accent2" w:accent3="accent3" w:accent4="accent4" w:accent5="accent5" w:accent6="accent6" w:hyperlink="hyperlink" w:followedHyperlink="followedHyperlink"/>
+  <w:decimalSymbol w:val=","/>
+  <w:listSeparator w:val=";"/>
+  <w15:chartTrackingRefBased/>
+</w:settings>
+</file>
+
+<file path=word/glossary/styles.xml><?xml version="1.0" encoding="utf-8"?>
+<w:styles xmlns:mc="http://schemas.openxmlformats.org/markup-compatibility/2006" xmlns:r="http://schemas.openxmlformats.org/officeDocument/2006/relationships" xmlns:w="http://schemas.openxmlformats.org/wordprocessingml/2006/main" xmlns:w14="http://schemas.microsoft.com/office/word/2010/wordml" xmlns:w15="http://schemas.microsoft.com/office/word/2012/wordml" xmlns:w16cex="http://schemas.microsoft.com/office/word/2018/wordml/cex" xmlns:w16cid="http://schemas.microsoft.com/office/word/2016/wordml/cid" xmlns:w16="http://schemas.microsoft.com/office/word/2018/wordml" xmlns:w16du="http://schemas.microsoft.com/office/word/2023/wordml/word16du" xmlns:w16sdtdh="http://schemas.microsoft.com/office/word/2020/wordml/sdtdatahash" xmlns:w16sdtfl="http://schemas.microsoft.com/office/word/2024/wordml/sdtformatlock" xmlns:w16se="http://schemas.microsoft.com/office/word/2015/wordml/symex" mc:Ignorable="w14 w15 w16se w16cid w16 w16cex w16sdtdh w16sdtfl w16du">
+  <w:docDefaults>
+    <w:rPrDefault>
+      <w:rPr>
+        <w:rFonts w:asciiTheme="minorHAnsi" w:eastAsiaTheme="minorEastAsia" w:hAnsiTheme="minorHAnsi" w:cstheme="minorBidi"/>
+        <w:kern w:val="2"/>
+        <w:sz w:val="24"/>
+        <w:szCs w:val="24"/>
+        <w:lang w:val="hu-HU" w:eastAsia="hu-HU" w:bidi="ar-SA"/>
+        <w14:ligatures w14:val="standardContextual"/>
+      </w:rPr>
+    </w:rPrDefault>
+    <w:pPrDefault>
+      <w:pPr>
+        <w:spacing w:after="160" w:line="278" w:lineRule="auto"/>
+      </w:pPr>
+    </w:pPrDefault>
+  </w:docDefaults>
+  <w:latentStyles w:defLockedState="0" w:defUIPriority="99" w:defSemiHidden="0" w:defUnhideWhenUsed="0" w:defQFormat="0" w:count="376">
+    <w:lsdException w:name="Normal" w:uiPriority="0" w:qFormat="1"/>
+    <w:lsdException w:name="heading 1" w:uiPriority="9" w:qFormat="1"/>
+    <w:lsdException w:name="heading 2" w:semiHidden="1" w:uiPriority="9" w:unhideWhenUsed="1" w:qFormat="1"/>
+    <w:lsdException w:name="heading 3" w:semiHidden="1" w:uiPriority="9" w:unhideWhenUsed="1" w:qFormat="1"/>
+    <w:lsdException w:name="heading 4" w:semiHidden="1" w:uiPriority="9" w:unhideWhenUsed="1" w:qFormat="1"/>
+    <w:lsdException w:name="heading 5" w:semiHidden="1" w:uiPriority="9" w:unhideWhenUsed="1" w:qFormat="1"/>
+    <w:lsdException w:name="heading 6" w:semiHidden="1" w:uiPriority="9" w:unhideWhenUsed="1" w:qFormat="1"/>
+    <w:lsdException w:name="heading 7" w:semiHidden="1" w:uiPriority="9" w:unhideWhenUsed="1" w:qFormat="1"/>
+    <w:lsdException w:name="heading 8" w:semiHidden="1" w:uiPriority="9" w:unhideWhenUsed="1" w:qFormat="1"/>
+    <w:lsdException w:name="heading 9" w:semiHidden="1" w:uiPriority="9" w:unhideWhenUsed="1" w:qFormat="1"/>
+    <w:lsdException w:name="index 1" w:semiHidden="1" w:unhideWhenUsed="1"/>
+    <w:lsdException w:name="index 2" w:semiHidden="1" w:unhideWhenUsed="1"/>
+    <w:lsdException w:name="index 3" w:semiHidden="1" w:unhideWhenUsed="1"/>
+    <w:lsdException w:name="index 4" w:semiHidden="1" w:unhideWhenUsed="1"/>
+    <w:lsdException w:name="index 5" w:semiHidden="1" w:unhideWhenUsed="1"/>
+    <w:lsdException w:name="index 6" w:semiHidden="1" w:unhideWhenUsed="1"/>
+    <w:lsdException w:name="index 7" w:semiHidden="1" w:unhideWhenUsed="1"/>
+    <w:lsdException w:name="index 8" w:semiHidden="1" w:unhideWhenUsed="1"/>
+    <w:lsdException w:name="index 9" w:semiHidden="1" w:unhideWhenUsed="1"/>
+    <w:lsdException w:name="toc 1" w:semiHidden="1" w:uiPriority="39" w:unhideWhenUsed="1"/>
+    <w:lsdException w:name="toc 2" w:semiHidden="1" w:uiPriority="39" w:unhideWhenUsed="1"/>
+    <w:lsdException w:name="toc 3" w:semiHidden="1" w:uiPriority="39" w:unhideWhenUsed="1"/>
+    <w:lsdException w:name="toc 4" w:semiHidden="1" w:uiPriority="39" w:unhideWhenUsed="1"/>
+    <w:lsdException w:name="toc 5" w:semiHidden="1" w:uiPriority="39" w:unhideWhenUsed="1"/>
+    <w:lsdException w:name="toc 6" w:semiHidden="1" w:uiPriority="39" w:unhideWhenUsed="1"/>
+    <w:lsdException w:name="toc 7" w:semiHidden="1" w:uiPriority="39" w:unhideWhenUsed="1"/>
+    <w:lsdException w:name="toc 8" w:semiHidden="1" w:uiPriority="39" w:unhideWhenUsed="1"/>
+    <w:lsdException w:name="toc 9" w:semiHidden="1" w:uiPriority="39" w:unhideWhenUsed="1"/>
+    <w:lsdException w:name="Normal Indent" w:semiHidden="1" w:unhideWhenUsed="1"/>
+    <w:lsdException w:name="footnote text" w:semiHidden="1" w:unhideWhenUsed="1"/>
+    <w:lsdException w:name="annotation text" w:semiHidden="1" w:unhideWhenUsed="1"/>
+    <w:lsdException w:name="header" w:semiHidden="1" w:unhideWhenUsed="1"/>
+    <w:lsdException w:name="footer" w:semiHidden="1" w:unhideWhenUsed="1"/>
+    <w:lsdException w:name="index heading" w:semiHidden="1" w:unhideWhenUsed="1"/>
+    <w:lsdException w:name="caption" w:semiHidden="1" w:uiPriority="35" w:unhideWhenUsed="1" w:qFormat="1"/>
+    <w:lsdException w:name="table of figures" w:semiHidden="1" w:unhideWhenUsed="1"/>
+    <w:lsdException w:name="envelope address" w:semiHidden="1" w:unhideWhenUsed="1"/>
+    <w:lsdException w:name="envelope return" w:semiHidden="1" w:unhideWhenUsed="1"/>
+    <w:lsdException w:name="footnote reference" w:semiHidden="1" w:unhideWhenUsed="1"/>
+    <w:lsdException w:name="annotation reference" w:semiHidden="1" w:unhideWhenUsed="1"/>
+    <w:lsdException w:name="line number" w:semiHidden="1" w:unhideWhenUsed="1"/>
+    <w:lsdException w:name="page number" w:semiHidden="1" w:unhideWhenUsed="1"/>
+    <w:lsdException w:name="endnote reference" w:semiHidden="1" w:unhideWhenUsed="1"/>
+    <w:lsdException w:name="endnote text" w:semiHidden="1" w:unhideWhenUsed="1"/>
+    <w:lsdException w:name="table of authorities" w:semiHidden="1" w:unhideWhenUsed="1"/>
+    <w:lsdException w:name="macro" w:semiHidden="1" w:unhideWhenUsed="1"/>
+    <w:lsdException w:name="toa heading" w:semiHidden="1" w:unhideWhenUsed="1"/>
+    <w:lsdException w:name="List" w:semiHidden="1" w:unhideWhenUsed="1"/>
+    <w:lsdException w:name="List Bullet" w:semiHidden="1" w:unhideWhenUsed="1"/>
+    <w:lsdException w:name="List Number" w:semiHidden="1" w:unhideWhenUsed="1"/>
+    <w:lsdException w:name="List 2" w:semiHidden="1" w:unhideWhenUsed="1"/>
+    <w:lsdException w:name="List 3" w:semiHidden="1" w:unhideWhenUsed="1"/>
+    <w:lsdException w:name="List 4" w:semiHidden="1" w:unhideWhenUsed="1"/>
+    <w:lsdException w:name="List 5" w:semiHidden="1" w:unhideWhenUsed="1"/>
+    <w:lsdException w:name="List Bullet 2" w:semiHidden="1" w:unhideWhenUsed="1"/>
+    <w:lsdException w:name="List Bullet 3" w:semiHidden="1" w:unhideWhenUsed="1"/>
+    <w:lsdException w:name="List Bullet 4" w:semiHidden="1" w:unhideWhenUsed="1"/>
+    <w:lsdException w:name="List Bullet 5" w:semiHidden="1" w:unhideWhenUsed="1"/>
+    <w:lsdException w:name="List Number 2" w:semiHidden="1" w:unhideWhenUsed="1"/>
+    <w:lsdException w:name="List Number 3" w:semiHidden="1" w:unhideWhenUsed="1"/>
+    <w:lsdException w:name="List Number 4" w:semiHidden="1" w:unhideWhenUsed="1"/>
+    <w:lsdException w:name="List Number 5" w:semiHidden="1" w:unhideWhenUsed="1"/>
+    <w:lsdException w:name="Title" w:uiPriority="10" w:qFormat="1"/>
+    <w:lsdException w:name="Closing" w:semiHidden="1" w:unhideWhenUsed="1"/>
+    <w:lsdException w:name="Signature" w:semiHidden="1" w:unhideWhenUsed="1"/>
+    <w:lsdException w:name="Default Paragraph Font" w:semiHidden="1" w:uiPriority="1" w:unhideWhenUsed="1"/>
+    <w:lsdException w:name="Body Text" w:semiHidden="1" w:unhideWhenUsed="1"/>
+    <w:lsdException w:name="Body Text Indent" w:semiHidden="1" w:unhideWhenUsed="1"/>
+    <w:lsdException w:name="List Continue" w:semiHidden="1" w:unhideWhenUsed="1"/>
+    <w:lsdException w:name="List Continue 2" w:semiHidden="1" w:unhideWhenUsed="1"/>
+    <w:lsdException w:name="List Continue 3" w:semiHidden="1" w:unhideWhenUsed="1"/>
+    <w:lsdException w:name="List Continue 4" w:semiHidden="1" w:unhideWhenUsed="1"/>
+    <w:lsdException w:name="List Continue 5" w:semiHidden="1" w:unhideWhenUsed="1"/>
+    <w:lsdException w:name="Message Header" w:semiHidden="1" w:unhideWhenUsed="1"/>
+    <w:lsdException w:name="Subtitle" w:uiPriority="11" w:qFormat="1"/>
+    <w:lsdException w:name="Salutation" w:semiHidden="1" w:unhideWhenUsed="1"/>
+    <w:lsdException w:name="Date" w:semiHidden="1" w:unhideWhenUsed="1"/>
+    <w:lsdException w:name="Body Text First Indent" w:semiHidden="1" w:unhideWhenUsed="1"/>
+    <w:lsdException w:name="Body Text First Indent 2" w:semiHidden="1" w:unhideWhenUsed="1"/>
+    <w:lsdException w:name="Note Heading" w:semiHidden="1" w:unhideWhenUsed="1"/>
+    <w:lsdException w:name="Body Text 2" w:semiHidden="1" w:unhideWhenUsed="1"/>
+    <w:lsdException w:name="Body Text 3" w:semiHidden="1" w:unhideWhenUsed="1"/>
+    <w:lsdException w:name="Body Text Indent 2" w:semiHidden="1" w:unhideWhenUsed="1"/>
+    <w:lsdException w:name="Body Text Indent 3" w:semiHidden="1" w:unhideWhenUsed="1"/>
+    <w:lsdException w:name="Block Text" w:semiHidden="1" w:unhideWhenUsed="1"/>
+    <w:lsdException w:name="Hyperlink" w:semiHidden="1" w:unhideWhenUsed="1"/>
+    <w:lsdException w:name="FollowedHyperlink" w:semiHidden="1" w:unhideWhenUsed="1"/>
+    <w:lsdException w:name="Strong" w:uiPriority="22" w:qFormat="1"/>
+    <w:lsdException w:name="Emphasis" w:uiPriority="20" w:qFormat="1"/>
+    <w:lsdException w:name="Document Map" w:semiHidden="1" w:unhideWhenUsed="1"/>
+    <w:lsdException w:name="Plain Text" w:semiHidden="1" w:unhideWhenUsed="1"/>
+    <w:lsdException w:name="E-mail Signature" w:semiHidden="1" w:unhideWhenUsed="1"/>
+    <w:lsdException w:name="HTML Top of Form" w:semiHidden="1" w:unhideWhenUsed="1"/>
+    <w:lsdException w:name="HTML Bottom of Form" w:semiHidden="1" w:unhideWhenUsed="1"/>
+    <w:lsdException w:name="Normal (Web)" w:semiHidden="1" w:unhideWhenUsed="1"/>
+    <w:lsdException w:name="HTML Acronym" w:semiHidden="1" w:unhideWhenUsed="1"/>
+    <w:lsdException w:name="HTML Address" w:semiHidden="1" w:unhideWhenUsed="1"/>
+    <w:lsdException w:name="HTML Cite" w:semiHidden="1" w:unhideWhenUsed="1"/>
+    <w:lsdException w:name="HTML Code" w:semiHidden="1" w:unhideWhenUsed="1"/>
+    <w:lsdException w:name="HTML Definition" w:semiHidden="1" w:unhideWhenUsed="1"/>
+    <w:lsdException w:name="HTML Keyboard" w:semiHidden="1" w:unhideWhenUsed="1"/>
+    <w:lsdException w:name="HTML Preformatted" w:semiHidden="1" w:unhideWhenUsed="1"/>
+    <w:lsdException w:name="HTML Sample" w:semiHidden="1" w:unhideWhenUsed="1"/>
+    <w:lsdException w:name="HTML Typewriter" w:semiHidden="1" w:unhideWhenUsed="1"/>
+    <w:lsdException w:name="HTML Variable" w:semiHidden="1" w:unhideWhenUsed="1"/>
+    <w:lsdException w:name="Normal Table" w:semiHidden="1" w:unhideWhenUsed="1"/>
+    <w:lsdException w:name="annotation subject" w:semiHidden="1" w:unhideWhenUsed="1"/>
+    <w:lsdException w:name="No List" w:semiHidden="1" w:unhideWhenUsed="1"/>
+    <w:lsdException w:name="Outline List 1" w:semiHidden="1" w:unhideWhenUsed="1"/>
+    <w:lsdException w:name="Outline List 2" w:semiHidden="1" w:unhideWhenUsed="1"/>
+    <w:lsdException w:name="Outline List 3" w:semiHidden="1" w:unhideWhenUsed="1"/>
+    <w:lsdException w:name="Table Simple 1" w:semiHidden="1" w:unhideWhenUsed="1"/>
+    <w:lsdException w:name="Table Simple 2" w:semiHidden="1" w:unhideWhenUsed="1"/>
+    <w:lsdException w:name="Table Simple 3" w:semiHidden="1" w:unhideWhenUsed="1"/>
+    <w:lsdException w:name="Table Classic 1" w:semiHidden="1" w:unhideWhenUsed="1"/>
+    <w:lsdException w:name="Table Classic 2" w:semiHidden="1" w:unhideWhenUsed="1"/>
+    <w:lsdException w:name="Table Classic 3" w:semiHidden="1" w:unhideWhenUsed="1"/>
+    <w:lsdException w:name="Table Classic 4" w:semiHidden="1" w:unhideWhenUsed="1"/>
+    <w:lsdException w:name="Table Colorful 1" w:semiHidden="1" w:unhideWhenUsed="1"/>
+    <w:lsdException w:name="Table Colorful 2" w:semiHidden="1" w:unhideWhenUsed="1"/>
+    <w:lsdException w:name="Table Colorful 3" w:semiHidden="1" w:unhideWhenUsed="1"/>
+    <w:lsdException w:name="Table Columns 1" w:semiHidden="1" w:unhideWhenUsed="1"/>
+    <w:lsdException w:name="Table Columns 2" w:semiHidden="1" w:unhideWhenUsed="1"/>
+    <w:lsdException w:name="Table Columns 3" w:semiHidden="1" w:unhideWhenUsed="1"/>
+    <w:lsdException w:name="Table Columns 4" w:semiHidden="1" w:unhideWhenUsed="1"/>
+    <w:lsdException w:name="Table Columns 5" w:semiHidden="1" w:unhideWhenUsed="1"/>
+    <w:lsdException w:name="Table Grid 1" w:semiHidden="1" w:unhideWhenUsed="1"/>
+    <w:lsdException w:name="Table Grid 2" w:semiHidden="1" w:unhideWhenUsed="1"/>
+    <w:lsdException w:name="Table Grid 3" w:semiHidden="1" w:unhideWhenUsed="1"/>
+    <w:lsdException w:name="Table Grid 4" w:semiHidden="1" w:unhideWhenUsed="1"/>
+    <w:lsdException w:name="Table Grid 5" w:semiHidden="1" w:unhideWhenUsed="1"/>
+    <w:lsdException w:name="Table Grid 6" w:semiHidden="1" w:unhideWhenUsed="1"/>
+    <w:lsdException w:name="Table Grid 7" w:semiHidden="1" w:unhideWhenUsed="1"/>
+    <w:lsdException w:name="Table Grid 8" w:semiHidden="1" w:unhideWhenUsed="1"/>
+    <w:lsdException w:name="Table List 1" w:semiHidden="1" w:unhideWhenUsed="1"/>
+    <w:lsdException w:name="Table List 2" w:semiHidden="1" w:unhideWhenUsed="1"/>
+    <w:lsdException w:name="Table List 3" w:semiHidden="1" w:unhideWhenUsed="1"/>
+    <w:lsdException w:name="Table List 4" w:semiHidden="1" w:unhideWhenUsed="1"/>
+    <w:lsdException w:name="Table List 5" w:semiHidden="1" w:unhideWhenUsed="1"/>
+    <w:lsdException w:name="Table List 6" w:semiHidden="1" w:unhideWhenUsed="1"/>
+    <w:lsdException w:name="Table List 7" w:semiHidden="1" w:unhideWhenUsed="1"/>
+    <w:lsdException w:name="Table List 8" w:semiHidden="1" w:unhideWhenUsed="1"/>
+    <w:lsdException w:name="Table 3D effects 1" w:semiHidden="1" w:unhideWhenUsed="1"/>
+    <w:lsdException w:name="Table 3D effects 2" w:semiHidden="1" w:unhideWhenUsed="1"/>
+    <w:lsdException w:name="Table 3D effects 3" w:semiHidden="1" w:unhideWhenUsed="1"/>
+    <w:lsdException w:name="Table Contemporary" w:semiHidden="1" w:unhideWhenUsed="1"/>
+    <w:lsdException w:name="Table Elegant" w:semiHidden="1" w:unhideWhenUsed="1"/>
+    <w:lsdException w:name="Table Professional" w:semiHidden="1" w:unhideWhenUsed="1"/>
+    <w:lsdException w:name="Table Subtle 1" w:semiHidden="1" w:unhideWhenUsed="1"/>
+    <w:lsdException w:name="Table Subtle 2" w:semiHidden="1" w:unhideWhenUsed="1"/>
+    <w:lsdException w:name="Table Web 1" w:semiHidden="1" w:unhideWhenUsed="1"/>
+    <w:lsdException w:name="Table Web 2" w:semiHidden="1" w:unhideWhenUsed="1"/>
+    <w:lsdException w:name="Table Web 3" w:semiHidden="1" w:unhideWhenUsed="1"/>
+    <w:lsdException w:name="Balloon Text" w:semiHidden="1" w:unhideWhenUsed="1"/>
+    <w:lsdException w:name="Table Grid" w:uiPriority="39"/>
+    <w:lsdException w:name="Table Theme" w:semiHidden="1" w:unhideWhenUsed="1"/>
+    <w:lsdException w:name="Placeholder Text" w:semiHidden="1"/>
+    <w:lsdException w:name="No Spacing" w:uiPriority="1" w:qFormat="1"/>
+    <w:lsdException w:name="Light Shading" w:uiPriority="60"/>
+    <w:lsdException w:name="Light List" w:uiPriority="61"/>
+    <w:lsdException w:name="Light Grid" w:uiPriority="62"/>
+    <w:lsdException w:name="Medium Shading 1" w:uiPriority="63"/>
+    <w:lsdException w:name="Medium Shading 2" w:uiPriority="64"/>
+    <w:lsdException w:name="Medium List 1" w:uiPriority="65"/>
+    <w:lsdException w:name="Medium List 2" w:uiPriority="66"/>
+    <w:lsdException w:name="Medium Grid 1" w:uiPriority="67"/>
+    <w:lsdException w:name="Medium Grid 2" w:uiPriority="68"/>
+    <w:lsdException w:name="Medium Grid 3" w:uiPriority="69"/>
+    <w:lsdException w:name="Dark List" w:uiPriority="70"/>
+    <w:lsdException w:name="Colorful Shading" w:uiPriority="71"/>
+    <w:lsdException w:name="Colorful List" w:uiPriority="72"/>
+    <w:lsdException w:name="Colorful Grid" w:uiPriority="73"/>
+    <w:lsdException w:name="Light Shading Accent 1" w:uiPriority="60"/>
+    <w:lsdException w:name="Light List Accent 1" w:uiPriority="61"/>
+    <w:lsdException w:name="Light Grid Accent 1" w:uiPriority="62"/>
+    <w:lsdException w:name="Medium Shading 1 Accent 1" w:uiPriority="63"/>
+    <w:lsdException w:name="Medium Shading 2 Accent 1" w:uiPriority="64"/>
+    <w:lsdException w:name="Medium List 1 Accent 1" w:uiPriority="65"/>
+    <w:lsdException w:name="Revision" w:semiHidden="1"/>
+    <w:lsdException w:name="List Paragraph" w:uiPriority="34" w:qFormat="1"/>
+    <w:lsdException w:name="Quote" w:uiPriority="29" w:qFormat="1"/>
+    <w:lsdException w:name="Intense Quote" w:uiPriority="30" w:qFormat="1"/>
+    <w:lsdException w:name="Medium List 2 Accent 1" w:uiPriority="66"/>
+    <w:lsdException w:name="Medium Grid 1 Accent 1" w:uiPriority="67"/>
+    <w:lsdException w:name="Medium Grid 2 Accent 1" w:uiPriority="68"/>
+    <w:lsdException w:name="Medium Grid 3 Accent 1" w:uiPriority="69"/>
+    <w:lsdException w:name="Dark List Accent 1" w:uiPriority="70"/>
+    <w:lsdException w:name="Colorful Shading Accent 1" w:uiPriority="71"/>
+    <w:lsdException w:name="Colorful List Accent 1" w:uiPriority="72"/>
+    <w:lsdException w:name="Colorful Grid Accent 1" w:uiPriority="73"/>
+    <w:lsdException w:name="Light Shading Accent 2" w:uiPriority="60"/>
+    <w:lsdException w:name="Light List Accent 2" w:uiPriority="61"/>
+    <w:lsdException w:name="Light Grid Accent 2" w:uiPriority="62"/>
+    <w:lsdException w:name="Medium Shading 1 Accent 2" w:uiPriority="63"/>
+    <w:lsdException w:name="Medium Shading 2 Accent 2" w:uiPriority="64"/>
+    <w:lsdException w:name="Medium List 1 Accent 2" w:uiPriority="65"/>
+    <w:lsdException w:name="Medium List 2 Accent 2" w:uiPriority="66"/>
+    <w:lsdException w:name="Medium Grid 1 Accent 2" w:uiPriority="67"/>
+    <w:lsdException w:name="Medium Grid 2 Accent 2" w:uiPriority="68"/>
+    <w:lsdException w:name="Medium Grid 3 Accent 2" w:uiPriority="69"/>
+    <w:lsdException w:name="Dark List Accent 2" w:uiPriority="70"/>
+    <w:lsdException w:name="Colorful Shading Accent 2" w:uiPriority="71"/>
+    <w:lsdException w:name="Colorful List Accent 2" w:uiPriority="72"/>
+    <w:lsdException w:name="Colorful Grid Accent 2" w:uiPriority="73"/>
+    <w:lsdException w:name="Light Shading Accent 3" w:uiPriority="60"/>
+    <w:lsdException w:name="Light List Accent 3" w:uiPriority="61"/>
+    <w:lsdException w:name="Light Grid Accent 3" w:uiPriority="62"/>
+    <w:lsdException w:name="Medium Shading 1 Accent 3" w:uiPriority="63"/>
+    <w:lsdException w:name="Medium Shading 2 Accent 3" w:uiPriority="64"/>
+    <w:lsdException w:name="Medium List 1 Accent 3" w:uiPriority="65"/>
+    <w:lsdException w:name="Medium List 2 Accent 3" w:uiPriority="66"/>
+    <w:lsdException w:name="Medium Grid 1 Accent 3" w:uiPriority="67"/>
+    <w:lsdException w:name="Medium Grid 2 Accent 3" w:uiPriority="68"/>
+    <w:lsdException w:name="Medium Grid 3 Accent 3" w:uiPriority="69"/>
+    <w:lsdException w:name="Dark List Accent 3" w:uiPriority="70"/>
+    <w:lsdException w:name="Colorful Shading Accent 3" w:uiPriority="71"/>
+    <w:lsdException w:name="Colorful List Accent 3" w:uiPriority="72"/>
+    <w:lsdException w:name="Colorful Grid Accent 3" w:uiPriority="73"/>
+    <w:lsdException w:name="Light Shading Accent 4" w:uiPriority="60"/>
+    <w:lsdException w:name="Light List Accent 4" w:uiPriority="61"/>
+    <w:lsdException w:name="Light Grid Accent 4" w:uiPriority="62"/>
+    <w:lsdException w:name="Medium Shading 1 Accent 4" w:uiPriority="63"/>
+    <w:lsdException w:name="Medium Shading 2 Accent 4" w:uiPriority="64"/>
+    <w:lsdException w:name="Medium List 1 Accent 4" w:uiPriority="65"/>
+    <w:lsdException w:name="Medium List 2 Accent 4" w:uiPriority="66"/>
+    <w:lsdException w:name="Medium Grid 1 Accent 4" w:uiPriority="67"/>
+    <w:lsdException w:name="Medium Grid 2 Accent 4" w:uiPriority="68"/>
+    <w:lsdException w:name="Medium Grid 3 Accent 4" w:uiPriority="69"/>
+    <w:lsdException w:name="Dark List Accent 4" w:uiPriority="70"/>
+    <w:lsdException w:name="Colorful Shading Accent 4" w:uiPriority="71"/>
+    <w:lsdException w:name="Colorful List Accent 4" w:uiPriority="72"/>
+    <w:lsdException w:name="Colorful Grid Accent 4" w:uiPriority="73"/>
+    <w:lsdException w:name="Light Shading Accent 5" w:uiPriority="60"/>
+    <w:lsdException w:name="Light List Accent 5" w:uiPriority="61"/>
+    <w:lsdException w:name="Light Grid Accent 5" w:uiPriority="62"/>
+    <w:lsdException w:name="Medium Shading 1 Accent 5" w:uiPriority="63"/>
+    <w:lsdException w:name="Medium Shading 2 Accent 5" w:uiPriority="64"/>
+    <w:lsdException w:name="Medium List 1 Accent 5" w:uiPriority="65"/>
+    <w:lsdException w:name="Medium List 2 Accent 5" w:uiPriority="66"/>
+    <w:lsdException w:name="Medium Grid 1 Accent 5" w:uiPriority="67"/>
+    <w:lsdException w:name="Medium Grid 2 Accent 5" w:uiPriority="68"/>
+    <w:lsdException w:name="Medium Grid 3 Accent 5" w:uiPriority="69"/>
+    <w:lsdException w:name="Dark List Accent 5" w:uiPriority="70"/>
+    <w:lsdException w:name="Colorful Shading Accent 5" w:uiPriority="71"/>
+    <w:lsdException w:name="Colorful List Accent 5" w:uiPriority="72"/>
+    <w:lsdException w:name="Colorful Grid Accent 5" w:uiPriority="73"/>
+    <w:lsdException w:name="Light Shading Accent 6" w:uiPriority="60"/>
+    <w:lsdException w:name="Light List Accent 6" w:uiPriority="61"/>
+    <w:lsdException w:name="Light Grid Accent 6" w:uiPriority="62"/>
+    <w:lsdException w:name="Medium Shading 1 Accent 6" w:uiPriority="63"/>
+    <w:lsdException w:name="Medium Shading 2 Accent 6" w:uiPriority="64"/>
+    <w:lsdException w:name="Medium List 1 Accent 6" w:uiPriority="65"/>
+    <w:lsdException w:name="Medium List 2 Accent 6" w:uiPriority="66"/>
+    <w:lsdException w:name="Medium Grid 1 Accent 6" w:uiPriority="67"/>
+    <w:lsdException w:name="Medium Grid 2 Accent 6" w:uiPriority="68"/>
+    <w:lsdException w:name="Medium Grid 3 Accent 6" w:uiPriority="69"/>
+    <w:lsdException w:name="Dark List Accent 6" w:uiPriority="70"/>
+    <w:lsdException w:name="Colorful Shading Accent 6" w:uiPriority="71"/>
+    <w:lsdException w:name="Colorful List Accent 6" w:uiPriority="72"/>
+    <w:lsdException w:name="Colorful Grid Accent 6" w:uiPriority="73"/>
+    <w:lsdException w:name="Subtle Emphasis" w:uiPriority="19" w:qFormat="1"/>
+    <w:lsdException w:name="Intense Emphasis" w:uiPriority="21" w:qFormat="1"/>
+    <w:lsdException w:name="Subtle Reference" w:uiPriority="31" w:qFormat="1"/>
+    <w:lsdException w:name="Intense Reference" w:uiPriority="32" w:qFormat="1"/>
+    <w:lsdException w:name="Book Title" w:uiPriority="33" w:qFormat="1"/>
+    <w:lsdException w:name="Bibliography" w:semiHidden="1" w:uiPriority="37" w:unhideWhenUsed="1"/>
+    <w:lsdException w:name="TOC Heading" w:semiHidden="1" w:uiPriority="39" w:unhideWhenUsed="1" w:qFormat="1"/>
+    <w:lsdException w:name="Plain Table 1" w:uiPriority="41"/>
+    <w:lsdException w:name="Plain Table 2" w:uiPriority="42"/>
+    <w:lsdException w:name="Plain Table 3" w:uiPriority="43"/>
+    <w:lsdException w:name="Plain Table 4" w:uiPriority="44"/>
+    <w:lsdException w:name="Plain Table 5" w:uiPriority="45"/>
+    <w:lsdException w:name="Grid Table Light" w:uiPriority="40"/>
+    <w:lsdException w:name="Grid Table 1 Light" w:uiPriority="46"/>
+    <w:lsdException w:name="Grid Table 2" w:uiPriority="47"/>
+    <w:lsdException w:name="Grid Table 3" w:uiPriority="48"/>
+    <w:lsdException w:name="Grid Table 4" w:uiPriority="49"/>
+    <w:lsdException w:name="Grid Table 5 Dark" w:uiPriority="50"/>
+    <w:lsdException w:name="Grid Table 6 Colorful" w:uiPriority="51"/>
+    <w:lsdException w:name="Grid Table 7 Colorful" w:uiPriority="52"/>
+    <w:lsdException w:name="Grid Table 1 Light Accent 1" w:uiPriority="46"/>
+    <w:lsdException w:name="Grid Table 2 Accent 1" w:uiPriority="47"/>
+    <w:lsdException w:name="Grid Table 3 Accent 1" w:uiPriority="48"/>
+    <w:lsdException w:name="Grid Table 4 Accent 1" w:uiPriority="49"/>
+    <w:lsdException w:name="Grid Table 5 Dark Accent 1" w:uiPriority="50"/>
+    <w:lsdException w:name="Grid Table 6 Colorful Accent 1" w:uiPriority="51"/>
+    <w:lsdException w:name="Grid Table 7 Colorful Accent 1" w:uiPriority="52"/>
+    <w:lsdException w:name="Grid Table 1 Light Accent 2" w:uiPriority="46"/>
+    <w:lsdException w:name="Grid Table 2 Accent 2" w:uiPriority="47"/>
+    <w:lsdException w:name="Grid Table 3 Accent 2" w:uiPriority="48"/>
+    <w:lsdException w:name="Grid Table 4 Accent 2" w:uiPriority="49"/>
+    <w:lsdException w:name="Grid Table 5 Dark Accent 2" w:uiPriority="50"/>
+    <w:lsdException w:name="Grid Table 6 Colorful Accent 2" w:uiPriority="51"/>
+    <w:lsdException w:name="Grid Table 7 Colorful Accent 2" w:uiPriority="52"/>
+    <w:lsdException w:name="Grid Table 1 Light Accent 3" w:uiPriority="46"/>
+    <w:lsdException w:name="Grid Table 2 Accent 3" w:uiPriority="47"/>
+    <w:lsdException w:name="Grid Table 3 Accent 3" w:uiPriority="48"/>
+    <w:lsdException w:name="Grid Table 4 Accent 3" w:uiPriority="49"/>
+    <w:lsdException w:name="Grid Table 5 Dark Accent 3" w:uiPriority="50"/>
+    <w:lsdException w:name="Grid Table 6 Colorful Accent 3" w:uiPriority="51"/>
+    <w:lsdException w:name="Grid Table 7 Colorful Accent 3" w:uiPriority="52"/>
+    <w:lsdException w:name="Grid Table 1 Light Accent 4" w:uiPriority="46"/>
+    <w:lsdException w:name="Grid Table 2 Accent 4" w:uiPriority="47"/>
+    <w:lsdException w:name="Grid Table 3 Accent 4" w:uiPriority="48"/>
+    <w:lsdException w:name="Grid Table 4 Accent 4" w:uiPriority="49"/>
+    <w:lsdException w:name="Grid Table 5 Dark Accent 4" w:uiPriority="50"/>
+    <w:lsdException w:name="Grid Table 6 Colorful Accent 4" w:uiPriority="51"/>
+    <w:lsdException w:name="Grid Table 7 Colorful Accent 4" w:uiPriority="52"/>
+    <w:lsdException w:name="Grid Table 1 Light Accent 5" w:uiPriority="46"/>
+    <w:lsdException w:name="Grid Table 2 Accent 5" w:uiPriority="47"/>
+    <w:lsdException w:name="Grid Table 3 Accent 5" w:uiPriority="48"/>
+    <w:lsdException w:name="Grid Table 4 Accent 5" w:uiPriority="49"/>
+    <w:lsdException w:name="Grid Table 5 Dark Accent 5" w:uiPriority="50"/>
+    <w:lsdException w:name="Grid Table 6 Colorful Accent 5" w:uiPriority="51"/>
+    <w:lsdException w:name="Grid Table 7 Colorful Accent 5" w:uiPriority="52"/>
+    <w:lsdException w:name="Grid Table 1 Light Accent 6" w:uiPriority="46"/>
+    <w:lsdException w:name="Grid Table 2 Accent 6" w:uiPriority="47"/>
+    <w:lsdException w:name="Grid Table 3 Accent 6" w:uiPriority="48"/>
+    <w:lsdException w:name="Grid Table 4 Accent 6" w:uiPriority="49"/>
+    <w:lsdException w:name="Grid Table 5 Dark Accent 6" w:uiPriority="50"/>
+    <w:lsdException w:name="Grid Table 6 Colorful Accent 6" w:uiPriority="51"/>
+    <w:lsdException w:name="Grid Table 7 Colorful Accent 6" w:uiPriority="52"/>
+    <w:lsdException w:name="List Table 1 Light" w:uiPriority="46"/>
+    <w:lsdException w:name="List Table 2" w:uiPriority="47"/>
+    <w:lsdException w:name="List Table 3" w:uiPriority="48"/>
+    <w:lsdException w:name="List Table 4" w:uiPriority="49"/>
+    <w:lsdException w:name="List Table 5 Dark" w:uiPriority="50"/>
+    <w:lsdException w:name="List Table 6 Colorful" w:uiPriority="51"/>
+    <w:lsdException w:name="List Table 7 Colorful" w:uiPriority="52"/>
+    <w:lsdException w:name="List Table 1 Light Accent 1" w:uiPriority="46"/>
+    <w:lsdException w:name="List Table 2 Accent 1" w:uiPriority="47"/>
+    <w:lsdException w:name="List Table 3 Accent 1" w:uiPriority="48"/>
+    <w:lsdException w:name="List Table 4 Accent 1" w:uiPriority="49"/>
+    <w:lsdException w:name="List Table 5 Dark Accent 1" w:uiPriority="50"/>
+    <w:lsdException w:name="List Table 6 Colorful Accent 1" w:uiPriority="51"/>
+    <w:lsdException w:name="List Table 7 Colorful Accent 1" w:uiPriority="52"/>
+    <w:lsdException w:name="List Table 1 Light Accent 2" w:uiPriority="46"/>
+    <w:lsdException w:name="List Table 2 Accent 2" w:uiPriority="47"/>
+    <w:lsdException w:name="List Table 3 Accent 2" w:uiPriority="48"/>
+    <w:lsdException w:name="List Table 4 Accent 2" w:uiPriority="49"/>
+    <w:lsdException w:name="List Table 5 Dark Accent 2" w:uiPriority="50"/>
+    <w:lsdException w:name="List Table 6 Colorful Accent 2" w:uiPriority="51"/>
+    <w:lsdException w:name="List Table 7 Colorful Accent 2" w:uiPriority="52"/>
+    <w:lsdException w:name="List Table 1 Light Accent 3" w:uiPriority="46"/>
+    <w:lsdException w:name="List Table 2 Accent 3" w:uiPriority="47"/>
+    <w:lsdException w:name="List Table 3 Accent 3" w:uiPriority="48"/>
+    <w:lsdException w:name="List Table 4 Accent 3" w:uiPriority="49"/>
+    <w:lsdException w:name="List Table 5 Dark Accent 3" w:uiPriority="50"/>
+    <w:lsdException w:name="List Table 6 Colorful Accent 3" w:uiPriority="51"/>
+    <w:lsdException w:name="List Table 7 Colorful Accent 3" w:uiPriority="52"/>
+    <w:lsdException w:name="List Table 1 Light Accent 4" w:uiPriority="46"/>
+    <w:lsdException w:name="List Table 2 Accent 4" w:uiPriority="47"/>
+    <w:lsdException w:name="List Table 3 Accent 4" w:uiPriority="48"/>
+    <w:lsdException w:name="List Table 4 Accent 4" w:uiPriority="49"/>
+    <w:lsdException w:name="List Table 5 Dark Accent 4" w:uiPriority="50"/>
+    <w:lsdException w:name="List Table 6 Colorful Accent 4" w:uiPriority="51"/>
+    <w:lsdException w:name="List Table 7 Colorful Accent 4" w:uiPriority="52"/>
+    <w:lsdException w:name="List Table 1 Light Accent 5" w:uiPriority="46"/>
+    <w:lsdException w:name="List Table 2 Accent 5" w:uiPriority="47"/>
+    <w:lsdException w:name="List Table 3 Accent 5" w:uiPriority="48"/>
+    <w:lsdException w:name="List Table 4 Accent 5" w:uiPriority="49"/>
+    <w:lsdException w:name="List Table 5 Dark Accent 5" w:uiPriority="50"/>
+    <w:lsdException w:name="List Table 6 Colorful Accent 5" w:uiPriority="51"/>
+    <w:lsdException w:name="List Table 7 Colorful Accent 5" w:uiPriority="52"/>
+    <w:lsdException w:name="List Table 1 Light Accent 6" w:uiPriority="46"/>
+    <w:lsdException w:name="List Table 2 Accent 6" w:uiPriority="47"/>
+    <w:lsdException w:name="List Table 3 Accent 6" w:uiPriority="48"/>
+    <w:lsdException w:name="List Table 4 Accent 6" w:uiPriority="49"/>
+    <w:lsdException w:name="List Table 5 Dark Accent 6" w:uiPriority="50"/>
+    <w:lsdException w:name="List Table 6 Colorful Accent 6" w:uiPriority="51"/>
+    <w:lsdException w:name="List Table 7 Colorful Accent 6" w:uiPriority="52"/>
+    <w:lsdException w:name="Mention" w:semiHidden="1" w:unhideWhenUsed="1"/>
+    <w:lsdException w:name="Smart Hyperlink" w:semiHidden="1" w:unhideWhenUsed="1"/>
+    <w:lsdException w:name="Hashtag" w:semiHidden="1" w:unhideWhenUsed="1"/>
+    <w:lsdException w:name="Unresolved Mention" w:semiHidden="1" w:unhideWhenUsed="1"/>
+    <w:lsdException w:name="Smart Link" w:semiHidden="1" w:unhideWhenUsed="1"/>
+  </w:latentStyles>
+  <w:style w:type="paragraph" w:default="1" w:styleId="Norml">
+    <w:name w:val="Normal"/>
+    <w:qFormat/>
+  </w:style>
+  <w:style w:type="character" w:default="1" w:styleId="Bekezdsalapbettpusa">
+    <w:name w:val="Default Paragraph Font"/>
+    <w:uiPriority w:val="1"/>
+    <w:semiHidden/>
+    <w:unhideWhenUsed/>
+  </w:style>
+  <w:style w:type="table" w:default="1" w:styleId="Normltblzat">
+    <w:name w:val="Normal Table"/>
+    <w:uiPriority w:val="99"/>
+    <w:semiHidden/>
+    <w:unhideWhenUsed/>
+    <w:tblPr>
+      <w:tblInd w:w="0" w:type="dxa"/>
+      <w:tblCellMar>
+        <w:top w:w="0" w:type="dxa"/>
+        <w:left w:w="108" w:type="dxa"/>
+        <w:bottom w:w="0" w:type="dxa"/>
+        <w:right w:w="108" w:type="dxa"/>
+      </w:tblCellMar>
+    </w:tblPr>
+  </w:style>
+  <w:style w:type="numbering" w:default="1" w:styleId="Nemlista">
+    <w:name w:val="No List"/>
+    <w:uiPriority w:val="99"/>
+    <w:semiHidden/>
+    <w:unhideWhenUsed/>
+  </w:style>
+  <w:style w:type="paragraph" w:customStyle="1" w:styleId="AEC4B862D2C04C80A37817FC57891C01">
+    <w:name w:val="AEC4B862D2C04C80A37817FC57891C01"/>
+    <w:rsid w:val="00116168"/>
+  </w:style>
+  <w:style w:type="paragraph" w:customStyle="1" w:styleId="B3BAABC291D34E818C4E86B46F80EAAD">
+    <w:name w:val="B3BAABC291D34E818C4E86B46F80EAAD"/>
+    <w:rsid w:val="00116168"/>
+  </w:style>
+</w:styles>
+</file>
+
+<file path=word/glossary/webSettings.xml><?xml version="1.0" encoding="utf-8"?>
+<w:webSettings xmlns:mc="http://schemas.openxmlformats.org/markup-compatibility/2006" xmlns:r="http://schemas.openxmlformats.org/officeDocument/2006/relationships" xmlns:w="http://schemas.openxmlformats.org/wordprocessingml/2006/main" xmlns:w14="http://schemas.microsoft.com/office/word/2010/wordml" xmlns:w15="http://schemas.microsoft.com/office/word/2012/wordml" xmlns:w16cex="http://schemas.microsoft.com/office/word/2018/wordml/cex" xmlns:w16cid="http://schemas.microsoft.com/office/word/2016/wordml/cid" xmlns:w16="http://schemas.microsoft.com/office/word/2018/wordml" xmlns:w16du="http://schemas.microsoft.com/office/word/2023/wordml/word16du" xmlns:w16sdtdh="http://schemas.microsoft.com/office/word/2020/wordml/sdtdatahash" xmlns:w16sdtfl="http://schemas.microsoft.com/office/word/2024/wordml/sdtformatlock" xmlns:w16se="http://schemas.microsoft.com/office/word/2015/wordml/symex" mc:Ignorable="w14 w15 w16se w16cid w16 w16cex w16sdtdh w16sdtfl w16du">
+  <w:optimizeForBrowser/>
+  <w:allowPNG/>
+</w:webSettings>
 </file>
 
 <file path=word/theme/theme1.xml><?xml version="1.0" encoding="utf-8"?>
@@ -1231,4 +4928,16 @@
     </a:ext>
   </a:extLst>
 </a:theme>
+</file>
+
+<file path=customXml/item1.xml><?xml version="1.0" encoding="utf-8"?>
+<b:Sources xmlns:b="http://schemas.openxmlformats.org/officeDocument/2006/bibliography" xmlns="http://schemas.openxmlformats.org/officeDocument/2006/bibliography" SelectedStyle="\APASixthEditionOfficeOnline.xsl" StyleName="APA" Version="6"/>
+</file>
+
+<file path=customXml/itemProps1.xml><?xml version="1.0" encoding="utf-8"?>
+<ds:datastoreItem xmlns:ds="http://schemas.openxmlformats.org/officeDocument/2006/customXml" ds:itemID="{6CEC4706-D95F-44F1-8D8F-9EA9B7E9C290}">
+  <ds:schemaRefs>
+    <ds:schemaRef ds:uri="http://schemas.openxmlformats.org/officeDocument/2006/bibliography"/>
+  </ds:schemaRefs>
+</ds:datastoreItem>
 </file>
--- a/Thesis/Torok_Daniel_Szakdolgozat.docx
+++ b/Thesis/Torok_Daniel_Szakdolgozat.docx
@@ -9,20 +9,32 @@
       <w:r>
         <w:t xml:space="preserve">Szegedi </w:t>
       </w:r>
+      <w:proofErr w:type="spellStart"/>
       <w:r>
         <w:rPr>
           <w:color w:val="000000" w:themeColor="text1"/>
         </w:rPr>
         <w:t>Tudományegyetem</w:t>
       </w:r>
+      <w:proofErr w:type="spellEnd"/>
     </w:p>
     <w:p>
       <w:pPr>
         <w:pStyle w:val="dco1"/>
       </w:pPr>
-      <w:r>
-        <w:t>Informatikai Intézet</w:t>
-      </w:r>
+      <w:proofErr w:type="spellStart"/>
+      <w:r>
+        <w:t>Informatikai</w:t>
+      </w:r>
+      <w:proofErr w:type="spellEnd"/>
+      <w:r>
+        <w:t xml:space="preserve"> </w:t>
+      </w:r>
+      <w:proofErr w:type="spellStart"/>
+      <w:r>
+        <w:t>Intézet</w:t>
+      </w:r>
+      <w:proofErr w:type="spellEnd"/>
     </w:p>
     <w:p>
       <w:pPr>
@@ -491,13 +503,57 @@
           <w:lang w:val="hu-HU"/>
         </w:rPr>
       </w:pPr>
+      <w:bookmarkStart w:id="0" w:name="_Hlk211102639"/>
       <w:r>
         <w:rPr>
           <w:lang w:val="hu-HU"/>
         </w:rPr>
-        <w:t>Szakdolgozat címem TODO</w:t>
-      </w:r>
-    </w:p>
+        <w:t xml:space="preserve">2D </w:t>
+      </w:r>
+      <w:proofErr w:type="spellStart"/>
+      <w:r>
+        <w:rPr>
+          <w:lang w:val="hu-HU"/>
+        </w:rPr>
+        <w:t>souls</w:t>
+      </w:r>
+      <w:proofErr w:type="spellEnd"/>
+      <w:r>
+        <w:rPr>
+          <w:lang w:val="hu-HU"/>
+        </w:rPr>
+        <w:t xml:space="preserve">-like </w:t>
+      </w:r>
+      <w:proofErr w:type="spellStart"/>
+      <w:r>
+        <w:rPr>
+          <w:lang w:val="hu-HU"/>
+        </w:rPr>
+        <w:t>platformer</w:t>
+      </w:r>
+      <w:proofErr w:type="spellEnd"/>
+      <w:r>
+        <w:rPr>
+          <w:lang w:val="hu-HU"/>
+        </w:rPr>
+        <w:t xml:space="preserve"> játék a </w:t>
+      </w:r>
+      <w:proofErr w:type="spellStart"/>
+      <w:r>
+        <w:rPr>
+          <w:lang w:val="hu-HU"/>
+        </w:rPr>
+        <w:t>Godot</w:t>
+      </w:r>
+      <w:proofErr w:type="spellEnd"/>
+      <w:r>
+        <w:rPr>
+          <w:lang w:val="hu-HU"/>
+        </w:rPr>
+        <w:t xml:space="preserve"> játék motorban</w:t>
+      </w:r>
+    </w:p>
+    <w:bookmarkEnd w:id="0"/>
     <w:p>
       <w:pPr>
         <w:spacing w:after="0" w:line="240" w:lineRule="auto"/>
@@ -999,21 +1055,76 @@
       <w:r>
         <w:br w:type="page"/>
       </w:r>
-      <w:bookmarkStart w:id="0" w:name="_Toc210686306"/>
-      <w:bookmarkStart w:id="1" w:name="_Toc210846846"/>
+      <w:bookmarkStart w:id="1" w:name="_Toc210686306"/>
+      <w:bookmarkStart w:id="2" w:name="_Toc211103009"/>
       <w:r>
         <w:lastRenderedPageBreak/>
         <w:t>FELADATKIÍRÁS</w:t>
       </w:r>
-      <w:bookmarkEnd w:id="0"/>
       <w:bookmarkEnd w:id="1"/>
+      <w:bookmarkEnd w:id="2"/>
     </w:p>
     <w:p>
       <w:pPr>
         <w:pStyle w:val="SAJAT-SIMA"/>
       </w:pPr>
       <w:r>
-        <w:t>A szakdolgozat célja egy olyan közösségi webalkalmazás készítése, ami a zenét, illetve podcast hallgatok igényeit elégíti ki. Az alkalmazás funkciói kiterjedjenek a közösségi portálok funkcionalitásaira, úgymint a regisztráció, üzenetküldés, felhasználó keresés. Ezen felül a zenét, illetve podcast hallgatók számára fontos funkciókat is tartalmazza, mint például hangfájl feltöltése, lejátszási listák létrehozása, audió letöltése, fórum, audió kereső. A webalkalmazás az interneten legyen elérhető akár online, illetve offline állapotban, megtekintéséhez csupán egy webböngésző legyen szükséges. TODO átírni</w:t>
+        <w:t xml:space="preserve">A szakdolgozat célja </w:t>
+      </w:r>
+      <w:r>
+        <w:t xml:space="preserve">egy 2D-s </w:t>
+      </w:r>
+      <w:proofErr w:type="spellStart"/>
+      <w:r>
+        <w:t>platformer</w:t>
+      </w:r>
+      <w:proofErr w:type="spellEnd"/>
+      <w:r>
+        <w:t xml:space="preserve"> </w:t>
+      </w:r>
+      <w:proofErr w:type="spellStart"/>
+      <w:r>
+        <w:t>souls</w:t>
+      </w:r>
+      <w:proofErr w:type="spellEnd"/>
+      <w:r>
+        <w:t>-like videójáték fejlesztése</w:t>
+      </w:r>
+      <w:r>
+        <w:t>,</w:t>
+      </w:r>
+      <w:r>
+        <w:t xml:space="preserve"> amelyben a játékos egy nyitott világban tud </w:t>
+      </w:r>
+      <w:r>
+        <w:t>felfedezni,</w:t>
+      </w:r>
+      <w:r>
+        <w:t xml:space="preserve"> illetve ellenségekkel küzdeni, miközben fejleszti a karakterét, tárgyakat </w:t>
+      </w:r>
+      <w:r>
+        <w:t>gyűjt</w:t>
+      </w:r>
+      <w:r>
+        <w:t xml:space="preserve"> és készít, </w:t>
+      </w:r>
+      <w:r>
+        <w:t>képességeket</w:t>
+      </w:r>
+      <w:r>
+        <w:t xml:space="preserve"> old </w:t>
+      </w:r>
+      <w:r>
+        <w:t>fel,</w:t>
+      </w:r>
+      <w:r>
+        <w:t xml:space="preserve"> amikkel később további részeket old fel a nyitott világból</w:t>
+      </w:r>
+      <w:r>
+        <w:t>.</w:t>
+      </w:r>
+      <w:r>
+        <w:t xml:space="preserve"> Fontos, hogy a játék állást el lehessen menteni. továbbá betölteni.</w:t>
       </w:r>
     </w:p>
     <w:p>
@@ -1027,9 +1138,9 @@
       <w:r>
         <w:br w:type="page"/>
       </w:r>
-      <w:bookmarkStart w:id="2" w:name="_Toc210686307"/>
-      <w:bookmarkStart w:id="3" w:name="_Toc210846847"/>
+      <w:bookmarkStart w:id="3" w:name="_Toc210686307"/>
       <w:bookmarkStart w:id="4" w:name="_Hlk210686124"/>
+      <w:bookmarkStart w:id="5" w:name="_Toc211103010"/>
       <w:r>
         <w:rPr>
           <w:caps/>
@@ -1052,8 +1163,8 @@
         </w:rPr>
         <w:t>ó</w:t>
       </w:r>
-      <w:bookmarkEnd w:id="2"/>
       <w:bookmarkEnd w:id="3"/>
+      <w:bookmarkEnd w:id="5"/>
     </w:p>
     <w:p>
       <w:pPr>
@@ -1084,7 +1195,31 @@
         <w:pStyle w:val="SAJAT-SIMA"/>
       </w:pPr>
       <w:r>
-        <w:t>Webalkalmazás Zene- és Podcast Streaming, Közösségi Funkciók és Személyre Szabott Ajánlások Szolgáltatásával</w:t>
+        <w:t xml:space="preserve">2D </w:t>
+      </w:r>
+      <w:proofErr w:type="spellStart"/>
+      <w:r>
+        <w:t>souls</w:t>
+      </w:r>
+      <w:proofErr w:type="spellEnd"/>
+      <w:r>
+        <w:t xml:space="preserve">-like </w:t>
+      </w:r>
+      <w:proofErr w:type="spellStart"/>
+      <w:r>
+        <w:t>platformer</w:t>
+      </w:r>
+      <w:proofErr w:type="spellEnd"/>
+      <w:r>
+        <w:t xml:space="preserve"> játék a </w:t>
+      </w:r>
+      <w:proofErr w:type="spellStart"/>
+      <w:r>
+        <w:t>Godot</w:t>
+      </w:r>
+      <w:proofErr w:type="spellEnd"/>
+      <w:r>
+        <w:t xml:space="preserve"> játék motorban</w:t>
       </w:r>
     </w:p>
     <w:p>
@@ -1114,13 +1249,90 @@
         <w:pStyle w:val="SAJAT-SIMA"/>
       </w:pPr>
       <w:r>
-        <w:t>Egy olyan webalkalmazás készítése, amely közösségi funkciókkal bővítve lehetővé teszi a felhasználók számára a zenehallgatást, lejátszási listák kezelését, tartalmak letöltését, valamint f</w:t>
-      </w:r>
-      <w:r>
-        <w:t>ó</w:t>
-      </w:r>
-      <w:r>
-        <w:t>rumozást, üzenetküldést és kapcsolattartást más felhasználókkal. Az oldal legyen modern, reszponzív, felhasználóbarát, és képes legyen offline működésre is.</w:t>
+        <w:t xml:space="preserve">Egy olyan videójáték fejlesztése, amely lehetővé teszi a játékos számára, hogy fejlessze a karakterét, tárgyakat készítsen, ellenségekkel </w:t>
+      </w:r>
+      <w:proofErr w:type="spellStart"/>
+      <w:r>
+        <w:t>küzdjön</w:t>
+      </w:r>
+      <w:proofErr w:type="spellEnd"/>
+      <w:r>
+        <w:t>,</w:t>
+      </w:r>
+      <w:r>
+        <w:t xml:space="preserve"> továbbá a játék tartalmazzon</w:t>
+      </w:r>
+      <w:r>
+        <w:t xml:space="preserve"> </w:t>
+      </w:r>
+      <w:proofErr w:type="spellStart"/>
+      <w:r>
+        <w:t>platformer</w:t>
+      </w:r>
+      <w:proofErr w:type="spellEnd"/>
+      <w:r>
+        <w:t xml:space="preserve"> </w:t>
+      </w:r>
+      <w:r>
+        <w:t>elemeket</w:t>
+      </w:r>
+      <w:r>
+        <w:t xml:space="preserve"> </w:t>
+      </w:r>
+      <w:r>
+        <w:t>(pl.: fal ugrás, dupla ugrás, platformok)</w:t>
+      </w:r>
+      <w:r>
+        <w:t>, a karakter halálakor a világban levő ellenfelek álljanak vissza (kivétel a főellenség(</w:t>
+      </w:r>
+      <w:r>
+        <w:t>-</w:t>
+      </w:r>
+      <w:r>
+        <w:t>ek))</w:t>
+      </w:r>
+      <w:r>
+        <w:t xml:space="preserve">, </w:t>
+      </w:r>
+      <w:r>
+        <w:t xml:space="preserve">egy </w:t>
+      </w:r>
+      <w:r>
+        <w:t>rendszer,</w:t>
+      </w:r>
+      <w:r>
+        <w:t xml:space="preserve"> amely lehetővé teszi a játékos számára</w:t>
+      </w:r>
+      <w:r>
+        <w:t>,</w:t>
+      </w:r>
+      <w:r>
+        <w:t xml:space="preserve"> hogy </w:t>
+      </w:r>
+      <w:proofErr w:type="spellStart"/>
+      <w:r>
+        <w:t>teleportálhasson</w:t>
+      </w:r>
+      <w:proofErr w:type="spellEnd"/>
+      <w:r>
+        <w:t xml:space="preserve"> </w:t>
+      </w:r>
+      <w:r>
+        <w:t>előre meghatározott</w:t>
+      </w:r>
+      <w:r>
+        <w:t xml:space="preserve"> helyekre</w:t>
+      </w:r>
+      <w:r>
+        <w:t xml:space="preserve">. Fontos funkciók fejlesztése </w:t>
+      </w:r>
+      <w:proofErr w:type="spellStart"/>
+      <w:r>
+        <w:t>példáúl</w:t>
+      </w:r>
+      <w:proofErr w:type="spellEnd"/>
+      <w:r>
+        <w:t xml:space="preserve"> a játék állás mentése, játék betöltése.</w:t>
       </w:r>
     </w:p>
     <w:p>
@@ -1161,9 +1373,11 @@
       <w:r>
         <w:t xml:space="preserve"> fejlesztése </w:t>
       </w:r>
+      <w:proofErr w:type="spellStart"/>
       <w:r>
         <w:t>Godot</w:t>
       </w:r>
+      <w:proofErr w:type="spellEnd"/>
       <w:r>
         <w:t xml:space="preserve"> </w:t>
       </w:r>
@@ -1171,13 +1385,47 @@
         <w:t>játék motor</w:t>
       </w:r>
       <w:r>
-        <w:t xml:space="preserve"> segítségével történt. A </w:t>
-      </w:r>
-      <w:r>
-        <w:t>mentsek</w:t>
-      </w:r>
-      <w:r>
-        <w:t xml:space="preserve"> tárolását végzi, a fájlkezeléshez Firebase Storage került használatra. A felhasználók hitelesítését szintén a Firebase Authentication szolgáltatása biztosítja. Az offline működés és helyi adattárolás megvalósítása IndexedDB-n keresztül történt. A reszponzív kezelőfelület és a valós idejű adatszinkronizáció együttesen teszik lehetővé az élményszerű felhasználást.</w:t>
+        <w:t xml:space="preserve"> segítségével történt. </w:t>
+      </w:r>
+      <w:r>
+        <w:t xml:space="preserve">A pixeles képek megrajzolásához a </w:t>
+      </w:r>
+      <w:proofErr w:type="spellStart"/>
+      <w:r>
+        <w:t>Pixeloroma</w:t>
+      </w:r>
+      <w:proofErr w:type="spellEnd"/>
+      <w:r>
+        <w:t xml:space="preserve"> program lett használva, </w:t>
+      </w:r>
+      <w:proofErr w:type="spellStart"/>
+      <w:r>
+        <w:t>audió</w:t>
+      </w:r>
+      <w:proofErr w:type="spellEnd"/>
+      <w:r>
+        <w:t xml:space="preserve"> fájlok a freesound</w:t>
+      </w:r>
+      <w:r>
+        <w:t>.org webhelyről lettek beszerezve, verzió kezeléshez a github.com lett használva</w:t>
+      </w:r>
+      <w:r>
+        <w:t>.</w:t>
+      </w:r>
+      <w:r>
+        <w:t xml:space="preserve"> </w:t>
+      </w:r>
+      <w:r>
+        <w:t>A</w:t>
+      </w:r>
+      <w:r>
+        <w:t xml:space="preserve"> </w:t>
+      </w:r>
+      <w:r>
+        <w:t>pálya,</w:t>
+      </w:r>
+      <w:r>
+        <w:t xml:space="preserve"> illetve minden más egyéb fájl a játék motoron belül lett elkészítve.</w:t>
       </w:r>
     </w:p>
     <w:p>
@@ -1209,16 +1457,31 @@
       <w:pPr>
         <w:pStyle w:val="SAJAT-SIMA"/>
       </w:pPr>
+      <w:proofErr w:type="spellStart"/>
       <w:r>
         <w:t>Pixelorama</w:t>
       </w:r>
+      <w:proofErr w:type="spellEnd"/>
     </w:p>
     <w:p>
       <w:pPr>
         <w:pStyle w:val="SAJAT-SIMA"/>
       </w:pPr>
-      <w:r>
-        <w:t>Godot engine 4.2, 4.3, 4.4, 4.5</w:t>
+      <w:proofErr w:type="spellStart"/>
+      <w:r>
+        <w:t>Godot</w:t>
+      </w:r>
+      <w:proofErr w:type="spellEnd"/>
+      <w:r>
+        <w:t xml:space="preserve"> </w:t>
+      </w:r>
+      <w:proofErr w:type="spellStart"/>
+      <w:r>
+        <w:t>engine</w:t>
+      </w:r>
+      <w:proofErr w:type="spellEnd"/>
+      <w:r>
+        <w:t xml:space="preserve"> 4.2, 4.3, 4.4, 4.5</w:t>
       </w:r>
     </w:p>
     <w:p>
@@ -1226,15 +1489,36 @@
         <w:pStyle w:val="SAJAT-SIMA"/>
       </w:pPr>
       <w:r>
-        <w:t>Visual Studio Code fejlesztői környezet</w:t>
+        <w:t xml:space="preserve">Visual </w:t>
+      </w:r>
+      <w:proofErr w:type="spellStart"/>
+      <w:r>
+        <w:t>Studio</w:t>
+      </w:r>
+      <w:proofErr w:type="spellEnd"/>
+      <w:r>
+        <w:t xml:space="preserve"> </w:t>
+      </w:r>
+      <w:proofErr w:type="spellStart"/>
+      <w:r>
+        <w:t>Code</w:t>
+      </w:r>
+      <w:proofErr w:type="spellEnd"/>
+      <w:r>
+        <w:t xml:space="preserve"> fejlesztői környezet</w:t>
       </w:r>
     </w:p>
     <w:p>
       <w:pPr>
         <w:pStyle w:val="SAJAT-SIMA"/>
       </w:pPr>
-      <w:r>
-        <w:t>GDScript beépített programozási nyelv</w:t>
+      <w:proofErr w:type="spellStart"/>
+      <w:r>
+        <w:t>GDScript</w:t>
+      </w:r>
+      <w:proofErr w:type="spellEnd"/>
+      <w:r>
+        <w:t xml:space="preserve"> beépített programozási nyelv</w:t>
       </w:r>
     </w:p>
     <w:p>
@@ -1267,11 +1551,101 @@
         <w:pStyle w:val="SAJAT-SIMA"/>
       </w:pPr>
       <w:r>
-        <w:t xml:space="preserve">Az elkészült alkalmazás lehetővé teszi a felhasználók számára a zenék valós idejű streamelését és letöltését, saját lejátszási listák kezelését, barátok hozzáadását, fórum- és chat funkciók </w:t>
+        <w:t xml:space="preserve">Az elkészült </w:t>
+      </w:r>
+      <w:r>
+        <w:t>játék</w:t>
+      </w:r>
+      <w:r>
+        <w:t xml:space="preserve"> lehetővé teszi a </w:t>
+      </w:r>
+      <w:r>
+        <w:t>játékos</w:t>
+      </w:r>
+      <w:r>
+        <w:t xml:space="preserve"> </w:t>
       </w:r>
       <w:bookmarkEnd w:id="4"/>
       <w:r>
-        <w:t>használatát. A rendszer támogatja a PWA (Progresszív Webalkalmazás) telepítést és offline működést is, így modern, kényelmes és mobilbarát platformot biztosít a zenehallgatást kedvelő közösségek számára.</w:t>
+        <w:t xml:space="preserve">egy előre elkészített pálya </w:t>
+      </w:r>
+      <w:r>
+        <w:t>felfedezését,</w:t>
+      </w:r>
+      <w:r>
+        <w:t xml:space="preserve"> amely több részre van bontva, közben ellenségekkel </w:t>
+      </w:r>
+      <w:proofErr w:type="spellStart"/>
+      <w:r>
+        <w:t>küzdjön</w:t>
+      </w:r>
+      <w:proofErr w:type="spellEnd"/>
+      <w:r>
+        <w:t xml:space="preserve"> meg</w:t>
+      </w:r>
+      <w:r>
+        <w:t xml:space="preserve"> beleértve a </w:t>
+      </w:r>
+      <w:proofErr w:type="spellStart"/>
+      <w:r>
+        <w:t>főllenség</w:t>
+      </w:r>
+      <w:proofErr w:type="spellEnd"/>
+      <w:r>
+        <w:t>(</w:t>
+      </w:r>
+      <w:proofErr w:type="spellStart"/>
+      <w:r>
+        <w:t>ek</w:t>
+      </w:r>
+      <w:proofErr w:type="spellEnd"/>
+      <w:r>
+        <w:t>)-</w:t>
+      </w:r>
+      <w:proofErr w:type="spellStart"/>
+      <w:r>
+        <w:t>et</w:t>
+      </w:r>
+      <w:proofErr w:type="spellEnd"/>
+      <w:r>
+        <w:t>, csapdákat kerüljön ki, fejlessze karakterét, tárgyakat hozzon létre</w:t>
+      </w:r>
+      <w:r>
+        <w:t>/ gyűjtsön össze</w:t>
+      </w:r>
+      <w:r>
+        <w:t>, elmentse a játék állását, betöltse a játék állását</w:t>
+      </w:r>
+      <w:r>
+        <w:t xml:space="preserve">, </w:t>
+      </w:r>
+      <w:proofErr w:type="spellStart"/>
+      <w:r>
+        <w:t>teleportálhasson</w:t>
+      </w:r>
+      <w:proofErr w:type="spellEnd"/>
+      <w:r>
+        <w:t xml:space="preserve"> előre meghatározott </w:t>
+      </w:r>
+      <w:r>
+        <w:t>pozíciókra</w:t>
+      </w:r>
+      <w:r>
+        <w:t>.</w:t>
+      </w:r>
+      <w:r>
+        <w:t xml:space="preserve"> Az ellenfelek visszaállításra kerülnek a játékos halálakor. </w:t>
+      </w:r>
+      <w:proofErr w:type="spellStart"/>
+      <w:r>
+        <w:t>Platformer</w:t>
+      </w:r>
+      <w:proofErr w:type="spellEnd"/>
+      <w:r>
+        <w:t xml:space="preserve"> elemek implementálásra kerültek</w:t>
+      </w:r>
+      <w:r>
+        <w:t>.</w:t>
       </w:r>
     </w:p>
     <w:p>
@@ -1303,36 +1677,67 @@
       <w:pPr>
         <w:pStyle w:val="SAJAT-SIMA"/>
       </w:pPr>
+      <w:proofErr w:type="spellStart"/>
       <w:r>
         <w:lastRenderedPageBreak/>
         <w:t>Godot</w:t>
       </w:r>
+      <w:proofErr w:type="spellEnd"/>
       <w:r>
         <w:t xml:space="preserve">, </w:t>
       </w:r>
+      <w:proofErr w:type="spellStart"/>
       <w:r>
         <w:t>GDScript</w:t>
       </w:r>
+      <w:proofErr w:type="spellEnd"/>
       <w:r>
         <w:t xml:space="preserve">, </w:t>
       </w:r>
-      <w:r>
-        <w:t>souls-like</w:t>
+      <w:proofErr w:type="spellStart"/>
+      <w:r>
+        <w:t>souls</w:t>
+      </w:r>
+      <w:proofErr w:type="spellEnd"/>
+      <w:r>
+        <w:t>-like</w:t>
       </w:r>
       <w:r>
         <w:t xml:space="preserve">, </w:t>
       </w:r>
+      <w:proofErr w:type="spellStart"/>
       <w:r>
         <w:t>souls</w:t>
       </w:r>
+      <w:proofErr w:type="spellEnd"/>
       <w:r>
         <w:t xml:space="preserve">, </w:t>
       </w:r>
+      <w:proofErr w:type="spellStart"/>
       <w:r>
         <w:t>platformer</w:t>
       </w:r>
-      <w:r>
-        <w:t>, PWA, közösségi platform, chat, fórum</w:t>
+      <w:proofErr w:type="spellEnd"/>
+      <w:r>
+        <w:t xml:space="preserve">, </w:t>
+      </w:r>
+      <w:r>
+        <w:t>tárgyak</w:t>
+      </w:r>
+      <w:r>
+        <w:t xml:space="preserve">, </w:t>
+      </w:r>
+      <w:r>
+        <w:t>játék</w:t>
+      </w:r>
+      <w:r>
+        <w:t xml:space="preserve">, </w:t>
+      </w:r>
+      <w:r>
+        <w:t>videojáték</w:t>
+      </w:r>
+      <w:r>
+        <w:t>, nyitott világ</w:t>
       </w:r>
     </w:p>
     <w:p>
@@ -1343,7 +1748,7 @@
         <w:br w:type="page"/>
       </w:r>
     </w:p>
-    <w:bookmarkStart w:id="5" w:name="_Toc210846848" w:displacedByCustomXml="next"/>
+    <w:bookmarkStart w:id="6" w:name="_Toc211103011" w:displacedByCustomXml="next"/>
     <w:sdt>
       <w:sdtPr>
         <w:rPr>
@@ -1375,7 +1780,7 @@
             </w:rPr>
             <w:t>Tartalomjegyzék</w:t>
           </w:r>
-          <w:bookmarkEnd w:id="5"/>
+          <w:bookmarkEnd w:id="6"/>
         </w:p>
         <w:p>
           <w:pPr>
@@ -1401,7 +1806,7 @@
           <w:r>
             <w:fldChar w:fldCharType="separate"/>
           </w:r>
-          <w:hyperlink w:anchor="_Toc210846846" w:history="1">
+          <w:hyperlink w:anchor="_Toc211103009" w:history="1">
             <w:r>
               <w:rPr>
                 <w:rStyle w:val="Hiperhivatkozs"/>
@@ -1428,7 +1833,7 @@
                 <w:noProof/>
                 <w:webHidden/>
               </w:rPr>
-              <w:instrText xml:space="preserve"> PAGEREF _Toc210846846 \h </w:instrText>
+              <w:instrText xml:space="preserve"> PAGEREF _Toc211103009 \h </w:instrText>
             </w:r>
             <w:r>
               <w:rPr>
@@ -1474,7 +1879,7 @@
               <w14:ligatures w14:val="standardContextual"/>
             </w:rPr>
           </w:pPr>
-          <w:hyperlink w:anchor="_Toc210846847" w:history="1">
+          <w:hyperlink w:anchor="_Toc211103010" w:history="1">
             <w:r>
               <w:rPr>
                 <w:rStyle w:val="Hiperhivatkozs"/>
@@ -1517,7 +1922,7 @@
                 <w:noProof/>
                 <w:webHidden/>
               </w:rPr>
-              <w:instrText xml:space="preserve"> PAGEREF _Toc210846847 \h </w:instrText>
+              <w:instrText xml:space="preserve"> PAGEREF _Toc211103010 \h </w:instrText>
             </w:r>
             <w:r>
               <w:rPr>
@@ -1563,7 +1968,7 @@
               <w14:ligatures w14:val="standardContextual"/>
             </w:rPr>
           </w:pPr>
-          <w:hyperlink w:anchor="_Toc210846848" w:history="1">
+          <w:hyperlink w:anchor="_Toc211103011" w:history="1">
             <w:r>
               <w:rPr>
                 <w:rStyle w:val="Hiperhivatkozs"/>
@@ -1591,7 +1996,7 @@
                 <w:noProof/>
                 <w:webHidden/>
               </w:rPr>
-              <w:instrText xml:space="preserve"> PAGEREF _Toc210846848 \h </w:instrText>
+              <w:instrText xml:space="preserve"> PAGEREF _Toc211103011 \h </w:instrText>
             </w:r>
             <w:r>
               <w:rPr>
@@ -1637,7 +2042,7 @@
               <w14:ligatures w14:val="standardContextual"/>
             </w:rPr>
           </w:pPr>
-          <w:hyperlink w:anchor="_Toc210846849" w:history="1">
+          <w:hyperlink w:anchor="_Toc211103012" w:history="1">
             <w:r>
               <w:rPr>
                 <w:rStyle w:val="Hiperhivatkozs"/>
@@ -1664,7 +2069,7 @@
                 <w:noProof/>
                 <w:webHidden/>
               </w:rPr>
-              <w:instrText xml:space="preserve"> PAGEREF _Toc210846849 \h </w:instrText>
+              <w:instrText xml:space="preserve"> PAGEREF _Toc211103012 \h </w:instrText>
             </w:r>
             <w:r>
               <w:rPr>
@@ -1685,6 +2090,372 @@
                 <w:webHidden/>
               </w:rPr>
               <w:t>6</w:t>
+            </w:r>
+            <w:r>
+              <w:rPr>
+                <w:noProof/>
+                <w:webHidden/>
+              </w:rPr>
+              <w:fldChar w:fldCharType="end"/>
+            </w:r>
+          </w:hyperlink>
+        </w:p>
+        <w:p>
+          <w:pPr>
+            <w:pStyle w:val="TJ1"/>
+            <w:tabs>
+              <w:tab w:val="right" w:leader="dot" w:pos="9062"/>
+            </w:tabs>
+            <w:rPr>
+              <w:rFonts w:asciiTheme="minorHAnsi" w:eastAsiaTheme="minorEastAsia" w:hAnsiTheme="minorHAnsi" w:cstheme="minorBidi"/>
+              <w:noProof/>
+              <w:kern w:val="2"/>
+              <w:szCs w:val="24"/>
+              <w:lang w:eastAsia="hu-HU"/>
+              <w14:ligatures w14:val="standardContextual"/>
+            </w:rPr>
+          </w:pPr>
+          <w:hyperlink w:anchor="_Toc211103013" w:history="1">
+            <w:r>
+              <w:rPr>
+                <w:rStyle w:val="Hiperhivatkozs"/>
+                <w:noProof/>
+              </w:rPr>
+              <w:t>1. Technológiák bemutatása</w:t>
+            </w:r>
+            <w:r>
+              <w:rPr>
+                <w:noProof/>
+                <w:webHidden/>
+              </w:rPr>
+              <w:tab/>
+            </w:r>
+            <w:r>
+              <w:rPr>
+                <w:noProof/>
+                <w:webHidden/>
+              </w:rPr>
+              <w:fldChar w:fldCharType="begin"/>
+            </w:r>
+            <w:r>
+              <w:rPr>
+                <w:noProof/>
+                <w:webHidden/>
+              </w:rPr>
+              <w:instrText xml:space="preserve"> PAGEREF _Toc211103013 \h </w:instrText>
+            </w:r>
+            <w:r>
+              <w:rPr>
+                <w:noProof/>
+                <w:webHidden/>
+              </w:rPr>
+            </w:r>
+            <w:r>
+              <w:rPr>
+                <w:noProof/>
+                <w:webHidden/>
+              </w:rPr>
+              <w:fldChar w:fldCharType="separate"/>
+            </w:r>
+            <w:r>
+              <w:rPr>
+                <w:noProof/>
+                <w:webHidden/>
+              </w:rPr>
+              <w:t>6</w:t>
+            </w:r>
+            <w:r>
+              <w:rPr>
+                <w:noProof/>
+                <w:webHidden/>
+              </w:rPr>
+              <w:fldChar w:fldCharType="end"/>
+            </w:r>
+          </w:hyperlink>
+        </w:p>
+        <w:p>
+          <w:pPr>
+            <w:pStyle w:val="TJ2"/>
+            <w:tabs>
+              <w:tab w:val="right" w:leader="dot" w:pos="9062"/>
+            </w:tabs>
+            <w:rPr>
+              <w:rFonts w:asciiTheme="minorHAnsi" w:eastAsiaTheme="minorEastAsia" w:hAnsiTheme="minorHAnsi" w:cstheme="minorBidi"/>
+              <w:noProof/>
+              <w:kern w:val="2"/>
+              <w:szCs w:val="24"/>
+              <w:lang w:eastAsia="hu-HU"/>
+              <w14:ligatures w14:val="standardContextual"/>
+            </w:rPr>
+          </w:pPr>
+          <w:hyperlink w:anchor="_Toc211103014" w:history="1">
+            <w:r>
+              <w:rPr>
+                <w:rStyle w:val="Hiperhivatkozs"/>
+                <w:noProof/>
+              </w:rPr>
+              <w:t>1.1. Programnyelvek, technológiák</w:t>
+            </w:r>
+            <w:r>
+              <w:rPr>
+                <w:noProof/>
+                <w:webHidden/>
+              </w:rPr>
+              <w:tab/>
+            </w:r>
+            <w:r>
+              <w:rPr>
+                <w:noProof/>
+                <w:webHidden/>
+              </w:rPr>
+              <w:fldChar w:fldCharType="begin"/>
+            </w:r>
+            <w:r>
+              <w:rPr>
+                <w:noProof/>
+                <w:webHidden/>
+              </w:rPr>
+              <w:instrText xml:space="preserve"> PAGEREF _Toc211103014 \h </w:instrText>
+            </w:r>
+            <w:r>
+              <w:rPr>
+                <w:noProof/>
+                <w:webHidden/>
+              </w:rPr>
+            </w:r>
+            <w:r>
+              <w:rPr>
+                <w:noProof/>
+                <w:webHidden/>
+              </w:rPr>
+              <w:fldChar w:fldCharType="separate"/>
+            </w:r>
+            <w:r>
+              <w:rPr>
+                <w:noProof/>
+                <w:webHidden/>
+              </w:rPr>
+              <w:t>6</w:t>
+            </w:r>
+            <w:r>
+              <w:rPr>
+                <w:noProof/>
+                <w:webHidden/>
+              </w:rPr>
+              <w:fldChar w:fldCharType="end"/>
+            </w:r>
+          </w:hyperlink>
+        </w:p>
+        <w:p>
+          <w:pPr>
+            <w:pStyle w:val="TJ3"/>
+            <w:tabs>
+              <w:tab w:val="right" w:leader="dot" w:pos="9062"/>
+            </w:tabs>
+            <w:rPr>
+              <w:rFonts w:asciiTheme="minorHAnsi" w:eastAsiaTheme="minorEastAsia" w:hAnsiTheme="minorHAnsi" w:cstheme="minorBidi"/>
+              <w:noProof/>
+              <w:kern w:val="2"/>
+              <w:szCs w:val="24"/>
+              <w:lang w:eastAsia="hu-HU"/>
+              <w14:ligatures w14:val="standardContextual"/>
+            </w:rPr>
+          </w:pPr>
+          <w:hyperlink w:anchor="_Toc211103015" w:history="1">
+            <w:r>
+              <w:rPr>
+                <w:rStyle w:val="Hiperhivatkozs"/>
+                <w:noProof/>
+              </w:rPr>
+              <w:t>1.1.1. Godot</w:t>
+            </w:r>
+            <w:r>
+              <w:rPr>
+                <w:noProof/>
+                <w:webHidden/>
+              </w:rPr>
+              <w:tab/>
+            </w:r>
+            <w:r>
+              <w:rPr>
+                <w:noProof/>
+                <w:webHidden/>
+              </w:rPr>
+              <w:fldChar w:fldCharType="begin"/>
+            </w:r>
+            <w:r>
+              <w:rPr>
+                <w:noProof/>
+                <w:webHidden/>
+              </w:rPr>
+              <w:instrText xml:space="preserve"> PAGEREF _Toc211103015 \h </w:instrText>
+            </w:r>
+            <w:r>
+              <w:rPr>
+                <w:noProof/>
+                <w:webHidden/>
+              </w:rPr>
+            </w:r>
+            <w:r>
+              <w:rPr>
+                <w:noProof/>
+                <w:webHidden/>
+              </w:rPr>
+              <w:fldChar w:fldCharType="separate"/>
+            </w:r>
+            <w:r>
+              <w:rPr>
+                <w:noProof/>
+                <w:webHidden/>
+              </w:rPr>
+              <w:t>6</w:t>
+            </w:r>
+            <w:r>
+              <w:rPr>
+                <w:noProof/>
+                <w:webHidden/>
+              </w:rPr>
+              <w:fldChar w:fldCharType="end"/>
+            </w:r>
+          </w:hyperlink>
+        </w:p>
+        <w:p>
+          <w:pPr>
+            <w:pStyle w:val="TJ3"/>
+            <w:tabs>
+              <w:tab w:val="right" w:leader="dot" w:pos="9062"/>
+            </w:tabs>
+            <w:rPr>
+              <w:rFonts w:asciiTheme="minorHAnsi" w:eastAsiaTheme="minorEastAsia" w:hAnsiTheme="minorHAnsi" w:cstheme="minorBidi"/>
+              <w:noProof/>
+              <w:kern w:val="2"/>
+              <w:szCs w:val="24"/>
+              <w:lang w:eastAsia="hu-HU"/>
+              <w14:ligatures w14:val="standardContextual"/>
+            </w:rPr>
+          </w:pPr>
+          <w:hyperlink w:anchor="_Toc211103016" w:history="1">
+            <w:r>
+              <w:rPr>
+                <w:rStyle w:val="Hiperhivatkozs"/>
+                <w:noProof/>
+              </w:rPr>
+              <w:t>1.1.2. CSS</w:t>
+            </w:r>
+            <w:r>
+              <w:rPr>
+                <w:noProof/>
+                <w:webHidden/>
+              </w:rPr>
+              <w:tab/>
+            </w:r>
+            <w:r>
+              <w:rPr>
+                <w:noProof/>
+                <w:webHidden/>
+              </w:rPr>
+              <w:fldChar w:fldCharType="begin"/>
+            </w:r>
+            <w:r>
+              <w:rPr>
+                <w:noProof/>
+                <w:webHidden/>
+              </w:rPr>
+              <w:instrText xml:space="preserve"> PAGEREF _Toc211103016 \h </w:instrText>
+            </w:r>
+            <w:r>
+              <w:rPr>
+                <w:noProof/>
+                <w:webHidden/>
+              </w:rPr>
+            </w:r>
+            <w:r>
+              <w:rPr>
+                <w:noProof/>
+                <w:webHidden/>
+              </w:rPr>
+              <w:fldChar w:fldCharType="separate"/>
+            </w:r>
+            <w:r>
+              <w:rPr>
+                <w:noProof/>
+                <w:webHidden/>
+              </w:rPr>
+              <w:t>7</w:t>
+            </w:r>
+            <w:r>
+              <w:rPr>
+                <w:noProof/>
+                <w:webHidden/>
+              </w:rPr>
+              <w:fldChar w:fldCharType="end"/>
+            </w:r>
+          </w:hyperlink>
+        </w:p>
+        <w:p>
+          <w:pPr>
+            <w:pStyle w:val="TJ1"/>
+            <w:tabs>
+              <w:tab w:val="right" w:leader="dot" w:pos="9062"/>
+            </w:tabs>
+            <w:rPr>
+              <w:rFonts w:asciiTheme="minorHAnsi" w:eastAsiaTheme="minorEastAsia" w:hAnsiTheme="minorHAnsi" w:cstheme="minorBidi"/>
+              <w:noProof/>
+              <w:kern w:val="2"/>
+              <w:szCs w:val="24"/>
+              <w:lang w:eastAsia="hu-HU"/>
+              <w14:ligatures w14:val="standardContextual"/>
+            </w:rPr>
+          </w:pPr>
+          <w:hyperlink w:anchor="_Toc211103017" w:history="1">
+            <w:r>
+              <w:rPr>
+                <w:rStyle w:val="Hiperhivatkozs"/>
+                <w:caps/>
+                <w:noProof/>
+              </w:rPr>
+              <w:t>Irodalomjegyzék</w:t>
+            </w:r>
+            <w:r>
+              <w:rPr>
+                <w:noProof/>
+                <w:webHidden/>
+              </w:rPr>
+              <w:tab/>
+            </w:r>
+            <w:r>
+              <w:rPr>
+                <w:noProof/>
+                <w:webHidden/>
+              </w:rPr>
+              <w:fldChar w:fldCharType="begin"/>
+            </w:r>
+            <w:r>
+              <w:rPr>
+                <w:noProof/>
+                <w:webHidden/>
+              </w:rPr>
+              <w:instrText xml:space="preserve"> PAGEREF _Toc211103017 \h </w:instrText>
+            </w:r>
+            <w:r>
+              <w:rPr>
+                <w:noProof/>
+                <w:webHidden/>
+              </w:rPr>
+            </w:r>
+            <w:r>
+              <w:rPr>
+                <w:noProof/>
+                <w:webHidden/>
+              </w:rPr>
+              <w:fldChar w:fldCharType="separate"/>
+            </w:r>
+            <w:r>
+              <w:rPr>
+                <w:noProof/>
+                <w:webHidden/>
+              </w:rPr>
+              <w:t>8</w:t>
             </w:r>
             <w:r>
               <w:rPr>
@@ -1730,55 +2501,200 @@
       <w:pPr>
         <w:pStyle w:val="SAJAT1"/>
       </w:pPr>
-      <w:bookmarkStart w:id="6" w:name="_Toc198759665"/>
-      <w:bookmarkStart w:id="7" w:name="_Toc210846849"/>
+      <w:bookmarkStart w:id="7" w:name="_Toc198759665"/>
+      <w:bookmarkStart w:id="8" w:name="_Toc211103012"/>
       <w:r>
         <w:lastRenderedPageBreak/>
         <w:t>BEVEZETÉS</w:t>
       </w:r>
-      <w:bookmarkEnd w:id="6"/>
       <w:bookmarkEnd w:id="7"/>
+      <w:bookmarkEnd w:id="8"/>
     </w:p>
     <w:p>
       <w:pPr>
         <w:pStyle w:val="SAJAT-SIMA"/>
       </w:pPr>
       <w:r>
-        <w:t>TODO</w:t>
+        <w:t>A videojáték-fejlesztés az elmúlt évtizedekben az informatikai ipar egyik legdinamikusabban fejlődő területévé vált. A játékkészítés mára nem csupán szórakoztatóipari tevékenység, hanem komplex szoftverfejlesztési folyamat, amely ötvözi a programozást, a grafikai tervezést, a hangdizájnt és a mesterséges intelligenciát. A játékfejlesztő eszközök és motorok fejlődése lehetővé tette, hogy kis fejlesztőcsapatok vagy akár egyéni alkotók is professzionális minőségű játékokat hozzanak létre.</w:t>
+      </w:r>
+    </w:p>
+    <w:p>
+      <w:pPr>
+        <w:pStyle w:val="SAJAT-SIMA"/>
+      </w:pPr>
+      <w:r>
+        <w:tab/>
+      </w:r>
+      <w:r>
+        <w:t>A szakdolgozat célja egy 2D, úgynevezett „</w:t>
+      </w:r>
+      <w:proofErr w:type="spellStart"/>
+      <w:r>
+        <w:t>souls</w:t>
+      </w:r>
+      <w:proofErr w:type="spellEnd"/>
+      <w:r>
+        <w:t xml:space="preserve">-like” </w:t>
+      </w:r>
+      <w:proofErr w:type="spellStart"/>
+      <w:r>
+        <w:t>platformer</w:t>
+      </w:r>
+      <w:proofErr w:type="spellEnd"/>
+      <w:r>
+        <w:t xml:space="preserve"> játék megvalósítása a </w:t>
+      </w:r>
+      <w:proofErr w:type="spellStart"/>
+      <w:r>
+        <w:t>Godot</w:t>
+      </w:r>
+      <w:proofErr w:type="spellEnd"/>
+      <w:r>
+        <w:t xml:space="preserve"> </w:t>
+      </w:r>
+      <w:proofErr w:type="spellStart"/>
+      <w:r>
+        <w:t>Engine</w:t>
+      </w:r>
+      <w:proofErr w:type="spellEnd"/>
+      <w:r>
+        <w:t xml:space="preserve"> segítségével. A „</w:t>
+      </w:r>
+      <w:proofErr w:type="spellStart"/>
+      <w:r>
+        <w:t>souls</w:t>
+      </w:r>
+      <w:proofErr w:type="spellEnd"/>
+      <w:r>
+        <w:t xml:space="preserve">-like” kifejezés olyan játékstílust jelöl, amelyet a </w:t>
+      </w:r>
+      <w:proofErr w:type="spellStart"/>
+      <w:r>
+        <w:t>Dark</w:t>
+      </w:r>
+      <w:proofErr w:type="spellEnd"/>
+      <w:r>
+        <w:t xml:space="preserve"> </w:t>
+      </w:r>
+      <w:proofErr w:type="spellStart"/>
+      <w:r>
+        <w:t>Souls</w:t>
+      </w:r>
+      <w:proofErr w:type="spellEnd"/>
+      <w:r>
+        <w:t xml:space="preserve"> sorozat inspirált: a jellemzői közé tartozik a magas nehézségi szint, a pontos időzítést igénylő harcrendszer, valamint a fokozatosan felfedezhető, összefüggő játéktér. A cél egy olyan prototípus létrehozása, amely hűen visszaadja ennek a műfajnak a hangulatát és mechanikai elemeit, ugyanakkor bemutatja a </w:t>
+      </w:r>
+      <w:proofErr w:type="spellStart"/>
+      <w:r>
+        <w:t>Godot</w:t>
+      </w:r>
+      <w:proofErr w:type="spellEnd"/>
+      <w:r>
+        <w:t xml:space="preserve"> </w:t>
+      </w:r>
+      <w:proofErr w:type="spellStart"/>
+      <w:r>
+        <w:t>Engine</w:t>
+      </w:r>
+      <w:proofErr w:type="spellEnd"/>
+      <w:r>
+        <w:t xml:space="preserve"> fejlesztési lehetőségeit és hatékonyságát.</w:t>
+      </w:r>
+    </w:p>
+    <w:p>
+      <w:pPr>
+        <w:pStyle w:val="SAJAT-SIMA"/>
+      </w:pPr>
+      <w:r>
+        <w:tab/>
+      </w:r>
+      <w:r>
+        <w:t xml:space="preserve">A választás indoka kettős: egyrészt a </w:t>
+      </w:r>
+      <w:proofErr w:type="spellStart"/>
+      <w:r>
+        <w:t>Godot</w:t>
+      </w:r>
+      <w:proofErr w:type="spellEnd"/>
+      <w:r>
+        <w:t xml:space="preserve"> </w:t>
+      </w:r>
+      <w:proofErr w:type="spellStart"/>
+      <w:r>
+        <w:t>Engine</w:t>
+      </w:r>
+      <w:proofErr w:type="spellEnd"/>
+      <w:r>
+        <w:t xml:space="preserve"> nyílt forráskódú és szabadon felhasználható, így ideális környezet az oktatási és kísérleti célú fejlesztésekhez; másrészt a </w:t>
+      </w:r>
+      <w:proofErr w:type="spellStart"/>
+      <w:r>
+        <w:t>souls</w:t>
+      </w:r>
+      <w:proofErr w:type="spellEnd"/>
+      <w:r>
+        <w:t>-like műfaj összetett játékmenete kiváló lehetőséget biztosít a különböző játékrendszerek — például harc, mesterséges intelligencia, fizika és felhasználói interfész — integrálásának bemutatására. A projekt során a hangsúly a játékmenet logikai felépítésén, a karaktervezérlésen, az ellenségek viselkedésén és a pályarendszer kialakításán lesz.</w:t>
+      </w:r>
+    </w:p>
+    <w:p>
+      <w:pPr>
+        <w:pStyle w:val="SAJAT-SIMA"/>
+      </w:pPr>
+      <w:r>
+        <w:tab/>
+      </w:r>
+      <w:r>
+        <w:t xml:space="preserve">A dolgozat a fejlesztési folyamat elméleti és gyakorlati aspektusait egyaránt tárgyalja. Az első fejezet a </w:t>
+      </w:r>
+      <w:proofErr w:type="spellStart"/>
+      <w:r>
+        <w:t>Godot</w:t>
+      </w:r>
+      <w:proofErr w:type="spellEnd"/>
+      <w:r>
+        <w:t xml:space="preserve"> játékmotor működését, felépítését és programozási környezetét mutatja be. Ezt követően részletesen ismertetésre kerül a játék tervezése, az implementáció folyamata, valamint az alkalmazott technológiák. A záró fejezet a fejlesztés során szerzett tapasztalatokat, valamint a lehetséges továbbfejlesztési irányokat foglalja össze.</w:t>
       </w:r>
     </w:p>
     <w:p>
       <w:pPr>
         <w:pStyle w:val="SAJAT1"/>
       </w:pPr>
-      <w:bookmarkStart w:id="8" w:name="_Toc198759666"/>
+      <w:bookmarkStart w:id="9" w:name="_Toc198759666"/>
+      <w:bookmarkStart w:id="10" w:name="_Toc211103013"/>
       <w:r>
         <w:t>1. Technológiák bemutatása</w:t>
       </w:r>
-      <w:bookmarkEnd w:id="8"/>
+      <w:bookmarkEnd w:id="9"/>
+      <w:bookmarkEnd w:id="10"/>
     </w:p>
     <w:p>
       <w:pPr>
         <w:pStyle w:val="SAJAT2"/>
       </w:pPr>
-      <w:bookmarkStart w:id="9" w:name="_Toc198759667"/>
+      <w:bookmarkStart w:id="11" w:name="_Toc198759667"/>
+      <w:bookmarkStart w:id="12" w:name="_Toc211103014"/>
       <w:r>
         <w:t>1.1. Programnyelvek, technológiák</w:t>
       </w:r>
-      <w:bookmarkEnd w:id="9"/>
+      <w:bookmarkEnd w:id="11"/>
+      <w:bookmarkEnd w:id="12"/>
     </w:p>
     <w:p>
       <w:pPr>
         <w:pStyle w:val="SAJAT3"/>
       </w:pPr>
-      <w:bookmarkStart w:id="10" w:name="_Toc198759668"/>
+      <w:bookmarkStart w:id="13" w:name="_Toc198759668"/>
+      <w:bookmarkStart w:id="14" w:name="_Toc211103015"/>
       <w:r>
         <w:t xml:space="preserve">1.1.1. </w:t>
       </w:r>
-      <w:bookmarkEnd w:id="10"/>
+      <w:bookmarkEnd w:id="13"/>
+      <w:proofErr w:type="spellStart"/>
       <w:r>
         <w:t>Godot</w:t>
       </w:r>
+      <w:bookmarkEnd w:id="14"/>
+      <w:proofErr w:type="spellEnd"/>
     </w:p>
     <w:p>
       <w:pPr>
@@ -1787,177 +2703,231 @@
       <w:r>
         <w:t xml:space="preserve">A </w:t>
       </w:r>
+      <w:proofErr w:type="spellStart"/>
       <w:r>
         <w:rPr>
           <w:b/>
           <w:bCs/>
         </w:rPr>
-        <w:t>Godot Engine</w:t>
-      </w:r>
-      <w:r>
-        <w:t xml:space="preserve"> egy modern, nyílt forráskódú játékmotor, amelyet Juan Linietsky és Ariel Manzur fejlesztett ki, és 2014-ben jelent meg az első stabil változata. A motor célja egy egységes, platformfüggetlen fejlesztői környezet biztosítása 2D és 3D játékok készítéséhez. A Godot alapja </w:t>
-      </w:r>
+        <w:t>Godot</w:t>
+      </w:r>
+      <w:proofErr w:type="spellEnd"/>
       <w:r>
         <w:rPr>
           <w:b/>
           <w:bCs/>
         </w:rPr>
-        <w:t>C++ nyelven</w:t>
-      </w:r>
-      <w:r>
-        <w:t xml:space="preserve"> íródott, és </w:t>
-      </w:r>
+        <w:t xml:space="preserve"> </w:t>
+      </w:r>
+      <w:proofErr w:type="spellStart"/>
       <w:r>
         <w:rPr>
           <w:b/>
           <w:bCs/>
         </w:rPr>
-        <w:t>GDScript</w:t>
-      </w:r>
-      <w:r>
-        <w:t xml:space="preserve"> nevű, kifejezetten a játékfejlesztéshez tervezett, magas szintű szkriptnyelvet használ. A projektet a </w:t>
+        <w:t>Engine</w:t>
+      </w:r>
+      <w:proofErr w:type="spellEnd"/>
+      <w:r>
+        <w:t xml:space="preserve"> egy modern, nyílt forráskódú játékmotor, amelyet Juan </w:t>
+      </w:r>
+      <w:proofErr w:type="spellStart"/>
+      <w:r>
+        <w:t>Linietsky</w:t>
+      </w:r>
+      <w:proofErr w:type="spellEnd"/>
+      <w:r>
+        <w:t xml:space="preserve"> és Ariel </w:t>
+      </w:r>
+      <w:proofErr w:type="spellStart"/>
+      <w:r>
+        <w:t>Manzur</w:t>
+      </w:r>
+      <w:proofErr w:type="spellEnd"/>
+      <w:r>
+        <w:t xml:space="preserve"> fejlesztett ki, és 2014-ben jelent meg az első stabil változata. A motor célja egy </w:t>
+      </w:r>
+      <w:r>
+        <w:lastRenderedPageBreak/>
+        <w:t xml:space="preserve">egységes, platformfüggetlen fejlesztői környezet biztosítása 2D és 3D játékok készítéséhez. A </w:t>
+      </w:r>
+      <w:proofErr w:type="spellStart"/>
+      <w:r>
+        <w:t>Godot</w:t>
+      </w:r>
+      <w:proofErr w:type="spellEnd"/>
+      <w:r>
+        <w:t xml:space="preserve"> alapja </w:t>
       </w:r>
       <w:r>
         <w:rPr>
           <w:b/>
           <w:bCs/>
         </w:rPr>
-        <w:t>Godot Foundation</w:t>
-      </w:r>
-      <w:r>
-        <w:t xml:space="preserve"> és egy aktív közösség tartja fenn, amely folyamatos frissítésekkel és kiegészítésekkel biztosítja a rendszer fejlődését és hosszú távú támogatását.</w:t>
-      </w:r>
-    </w:p>
-    <w:p>
-      <w:pPr>
-        <w:pStyle w:val="SAJAT-SIMA"/>
-      </w:pPr>
-      <w:r>
-        <w:tab/>
-      </w:r>
-      <w:r>
-        <w:t xml:space="preserve">A Godot a </w:t>
-      </w:r>
+        <w:t>C++ nyelven</w:t>
+      </w:r>
+      <w:r>
+        <w:t xml:space="preserve"> íródott, és </w:t>
+      </w:r>
+      <w:proofErr w:type="spellStart"/>
       <w:r>
         <w:rPr>
           <w:b/>
           <w:bCs/>
         </w:rPr>
-        <w:t>jelenet- és csomópontalapú architektúrára</w:t>
-      </w:r>
-      <w:r>
-        <w:t xml:space="preserve"> épül, amely moduláris felépítést és magas fokú újrafelhasználhatóságot tesz lehetővé. A motor beépített komponensei között megtalálható a </w:t>
-      </w:r>
+        <w:t>GDScript</w:t>
+      </w:r>
+      <w:proofErr w:type="spellEnd"/>
+      <w:r>
+        <w:t xml:space="preserve"> nevű, kifejezetten a játékfejlesztéshez tervezett, magas szintű </w:t>
+      </w:r>
+      <w:proofErr w:type="spellStart"/>
+      <w:r>
+        <w:t>szkriptnyelvet</w:t>
+      </w:r>
+      <w:proofErr w:type="spellEnd"/>
+      <w:r>
+        <w:t xml:space="preserve"> használ. A projektet a </w:t>
+      </w:r>
+      <w:proofErr w:type="spellStart"/>
       <w:r>
         <w:rPr>
           <w:b/>
           <w:bCs/>
         </w:rPr>
-        <w:t>fizikai rendszer</w:t>
-      </w:r>
-      <w:r>
-        <w:t xml:space="preserve">, az </w:t>
-      </w:r>
+        <w:t>Godot</w:t>
+      </w:r>
+      <w:proofErr w:type="spellEnd"/>
       <w:r>
         <w:rPr>
           <w:b/>
           <w:bCs/>
         </w:rPr>
-        <w:t>animációkezelés</w:t>
-      </w:r>
-      <w:r>
-        <w:t xml:space="preserve">, a </w:t>
-      </w:r>
+        <w:t xml:space="preserve"> </w:t>
+      </w:r>
+      <w:proofErr w:type="spellStart"/>
       <w:r>
         <w:rPr>
           <w:b/>
           <w:bCs/>
         </w:rPr>
-        <w:t>vizuális shaderrendszer</w:t>
-      </w:r>
-      <w:r>
-        <w:t xml:space="preserve">, valamint a </w:t>
+        <w:t>Foundation</w:t>
+      </w:r>
+      <w:proofErr w:type="spellEnd"/>
+      <w:r>
+        <w:t xml:space="preserve"> és egy aktív közösség tartja fenn, amely folyamatos frissítésekkel és kiegészítésekkel biztosítja a rendszer fejlődését és hosszú távú támogatását.</w:t>
+      </w:r>
+    </w:p>
+    <w:p>
+      <w:pPr>
+        <w:pStyle w:val="SAJAT-SIMA"/>
+      </w:pPr>
+      <w:r>
+        <w:tab/>
+      </w:r>
+      <w:r>
+        <w:t xml:space="preserve">A </w:t>
+      </w:r>
+      <w:proofErr w:type="spellStart"/>
+      <w:r>
+        <w:t>Godot</w:t>
+      </w:r>
+      <w:proofErr w:type="spellEnd"/>
+      <w:r>
+        <w:t xml:space="preserve"> a </w:t>
       </w:r>
       <w:r>
         <w:rPr>
           <w:b/>
           <w:bCs/>
         </w:rPr>
-        <w:t>felhasználói felületek kialakítását</w:t>
-      </w:r>
-      <w:r>
-        <w:t xml:space="preserve"> segítő eszköztár. A fejlesztők több szkriptnyelv közül választhatnak, így a GDScript mellett </w:t>
+        <w:t>jelenet- és csomópontalapú architektúrára</w:t>
+      </w:r>
+      <w:r>
+        <w:t xml:space="preserve"> épül, amely moduláris felépítést és magas fokú </w:t>
+      </w:r>
+      <w:proofErr w:type="spellStart"/>
+      <w:r>
+        <w:t>újrafelhasználhatóságot</w:t>
+      </w:r>
+      <w:proofErr w:type="spellEnd"/>
+      <w:r>
+        <w:t xml:space="preserve"> tesz lehetővé. A motor beépített komponensei között megtalálható a </w:t>
       </w:r>
       <w:r>
         <w:rPr>
           <w:b/>
           <w:bCs/>
         </w:rPr>
-        <w:t>C# és C++</w:t>
-      </w:r>
-      <w:r>
-        <w:t xml:space="preserve"> is használható, ami megkönnyíti a különböző fejlesztési igényekhez való alkalmazkodást.</w:t>
-      </w:r>
-    </w:p>
-    <w:p>
-      <w:pPr>
-        <w:pStyle w:val="SAJAT-SIMA"/>
-      </w:pPr>
-      <w:r>
-        <w:tab/>
-      </w:r>
-      <w:r>
-        <w:t xml:space="preserve">A Godot Engine előnyei közé tartozik, hogy </w:t>
+        <w:t>fizikai rendszer</w:t>
+      </w:r>
+      <w:r>
+        <w:t xml:space="preserve">, az </w:t>
       </w:r>
       <w:r>
         <w:rPr>
           <w:b/>
           <w:bCs/>
         </w:rPr>
-        <w:t>teljesen platformfüggetlen</w:t>
-      </w:r>
-      <w:r>
-        <w:t xml:space="preserve">, és támogatja a játékok exportálását </w:t>
+        <w:t>animációkezelés</w:t>
+      </w:r>
+      <w:r>
+        <w:t xml:space="preserve">, a </w:t>
       </w:r>
       <w:r>
         <w:rPr>
           <w:b/>
           <w:bCs/>
         </w:rPr>
-        <w:t>Windows, Linux, macOS, Android, iOS és Web (HTML5)</w:t>
-      </w:r>
-      <w:r>
-        <w:t xml:space="preserve"> rendszerekre. A motor jól integrálható külső eszközökkel, például </w:t>
-      </w:r>
+        <w:t xml:space="preserve">vizuális </w:t>
+      </w:r>
+      <w:proofErr w:type="spellStart"/>
       <w:r>
         <w:rPr>
           <w:b/>
           <w:bCs/>
         </w:rPr>
-        <w:t>Blenderrel, REST API-kkal vagy adatbázisokkal</w:t>
-      </w:r>
-      <w:r>
-        <w:t xml:space="preserve">, továbbá lehetőséget nyújt </w:t>
+        <w:t>shaderrendszer</w:t>
+      </w:r>
+      <w:proofErr w:type="spellEnd"/>
+      <w:r>
+        <w:t xml:space="preserve">, valamint a </w:t>
       </w:r>
       <w:r>
         <w:rPr>
           <w:b/>
           <w:bCs/>
         </w:rPr>
-        <w:t>VR- és AR-fejlesztésekre</w:t>
-      </w:r>
-      <w:r>
-        <w:t xml:space="preserve">, valamint </w:t>
+        <w:t>felhasználói felületek kialakítását</w:t>
+      </w:r>
+      <w:r>
+        <w:t xml:space="preserve"> segítő eszköztár. A fejlesztők több </w:t>
+      </w:r>
+      <w:proofErr w:type="spellStart"/>
+      <w:r>
+        <w:t>szkriptnyelv</w:t>
+      </w:r>
+      <w:proofErr w:type="spellEnd"/>
+      <w:r>
+        <w:t xml:space="preserve"> közül választhatnak, így a </w:t>
+      </w:r>
+      <w:proofErr w:type="spellStart"/>
+      <w:r>
+        <w:t>GDScript</w:t>
+      </w:r>
+      <w:proofErr w:type="spellEnd"/>
+      <w:r>
+        <w:t xml:space="preserve"> mellett </w:t>
       </w:r>
       <w:r>
         <w:rPr>
           <w:b/>
           <w:bCs/>
         </w:rPr>
-        <w:t>multiplayer rendszerek</w:t>
-      </w:r>
-      <w:r>
-        <w:t xml:space="preserve"> kialakítására is.</w:t>
+        <w:t>C# és C++</w:t>
+      </w:r>
+      <w:r>
+        <w:t xml:space="preserve"> is használható, ami megkönnyíti a különböző fejlesztési igényekhez való alkalmazkodást.</w:t>
       </w:r>
     </w:p>
     <w:p>
@@ -1968,39 +2938,205 @@
         <w:tab/>
       </w:r>
       <w:r>
-        <w:t xml:space="preserve">A Godot választása azért indokolt, mert egy </w:t>
+        <w:t xml:space="preserve">A </w:t>
+      </w:r>
+      <w:proofErr w:type="spellStart"/>
+      <w:r>
+        <w:t>Godot</w:t>
+      </w:r>
+      <w:proofErr w:type="spellEnd"/>
+      <w:r>
+        <w:t xml:space="preserve"> </w:t>
+      </w:r>
+      <w:proofErr w:type="spellStart"/>
+      <w:r>
+        <w:t>Engine</w:t>
+      </w:r>
+      <w:proofErr w:type="spellEnd"/>
+      <w:r>
+        <w:t xml:space="preserve"> előnyei közé tartozik, hogy </w:t>
       </w:r>
       <w:r>
         <w:rPr>
           <w:b/>
           <w:bCs/>
         </w:rPr>
+        <w:t>teljesen platformfüggetlen</w:t>
+      </w:r>
+      <w:r>
+        <w:t xml:space="preserve">, és támogatja a játékok exportálását </w:t>
+      </w:r>
+      <w:r>
+        <w:rPr>
+          <w:b/>
+          <w:bCs/>
+        </w:rPr>
+        <w:t xml:space="preserve">Windows, Linux, </w:t>
+      </w:r>
+      <w:proofErr w:type="spellStart"/>
+      <w:r>
+        <w:rPr>
+          <w:b/>
+          <w:bCs/>
+        </w:rPr>
+        <w:t>macOS</w:t>
+      </w:r>
+      <w:proofErr w:type="spellEnd"/>
+      <w:r>
+        <w:rPr>
+          <w:b/>
+          <w:bCs/>
+        </w:rPr>
+        <w:t>, Android, iOS és Web (HTML5)</w:t>
+      </w:r>
+      <w:r>
+        <w:t xml:space="preserve"> rendszerekre. A motor jól integrálható külső eszközökkel, például </w:t>
+      </w:r>
+      <w:proofErr w:type="spellStart"/>
+      <w:r>
+        <w:rPr>
+          <w:b/>
+          <w:bCs/>
+        </w:rPr>
+        <w:t>Blenderrel</w:t>
+      </w:r>
+      <w:proofErr w:type="spellEnd"/>
+      <w:r>
+        <w:rPr>
+          <w:b/>
+          <w:bCs/>
+        </w:rPr>
+        <w:t>, REST API-</w:t>
+      </w:r>
+      <w:proofErr w:type="spellStart"/>
+      <w:r>
+        <w:rPr>
+          <w:b/>
+          <w:bCs/>
+        </w:rPr>
+        <w:t>kkal</w:t>
+      </w:r>
+      <w:proofErr w:type="spellEnd"/>
+      <w:r>
+        <w:rPr>
+          <w:b/>
+          <w:bCs/>
+        </w:rPr>
+        <w:t xml:space="preserve"> vagy adatbázisokkal</w:t>
+      </w:r>
+      <w:r>
+        <w:t xml:space="preserve">, továbbá lehetőséget nyújt </w:t>
+      </w:r>
+      <w:r>
+        <w:rPr>
+          <w:b/>
+          <w:bCs/>
+        </w:rPr>
+        <w:t>VR- és AR-fejlesztésekre</w:t>
+      </w:r>
+      <w:r>
+        <w:t xml:space="preserve">, valamint </w:t>
+      </w:r>
+      <w:proofErr w:type="spellStart"/>
+      <w:r>
+        <w:rPr>
+          <w:b/>
+          <w:bCs/>
+        </w:rPr>
+        <w:t>multiplayer</w:t>
+      </w:r>
+      <w:proofErr w:type="spellEnd"/>
+      <w:r>
+        <w:rPr>
+          <w:b/>
+          <w:bCs/>
+        </w:rPr>
+        <w:t xml:space="preserve"> rendszerek</w:t>
+      </w:r>
+      <w:r>
+        <w:t xml:space="preserve"> kialakítására is.</w:t>
+      </w:r>
+    </w:p>
+    <w:p>
+      <w:pPr>
+        <w:pStyle w:val="SAJAT-SIMA"/>
+      </w:pPr>
+      <w:r>
+        <w:tab/>
+      </w:r>
+      <w:r>
+        <w:t xml:space="preserve">A </w:t>
+      </w:r>
+      <w:proofErr w:type="spellStart"/>
+      <w:r>
+        <w:t>Godot</w:t>
+      </w:r>
+      <w:proofErr w:type="spellEnd"/>
+      <w:r>
+        <w:t xml:space="preserve"> választása azért indokolt, mert egy </w:t>
+      </w:r>
+      <w:r>
+        <w:rPr>
+          <w:b/>
+          <w:bCs/>
+        </w:rPr>
         <w:t>ingyenesen elérhető, átlátható és professzionális fejlesztőkörnyezetet</w:t>
       </w:r>
       <w:r>
-        <w:t xml:space="preserve"> kínál, amely magas fokú rugalmasságot biztosít. A hivatalos dokumentáció részletes útmutatókat és példákat tartalmaz, míg az aktív fejlesztői közösség fórumokon, blogokon és közösségi platformokon keresztül folyamatosan bővíti a tudásbázist. A motor nyílt forráskódjának köszönhetően a fejlesztők teljes kontrollt </w:t>
-      </w:r>
+        <w:t xml:space="preserve"> kínál, amely magas fokú rugalmasságot biztosít. A hivatalos dokumentáció részletes útmutatókat és példákat tartalmaz, míg az aktív fejlesztői közösség fórumokon, blogokon és közösségi platformokon keresztül folyamatosan bővíti a tudásbázist. A motor nyílt forráskódjának köszönhetően a fejlesztők teljes kontrollt gyakorolhatnak a projekt felett, ami különösen fontos a kutatás-fejlesztési és oktatási célú felhasználás során.</w:t>
+      </w:r>
+    </w:p>
+    <w:p>
+      <w:pPr>
+        <w:pStyle w:val="SAJAT3"/>
+      </w:pPr>
+      <w:bookmarkStart w:id="15" w:name="_Toc198759669"/>
+      <w:bookmarkStart w:id="16" w:name="_Toc211103016"/>
+      <w:r>
+        <w:t>1.1.2. CSS</w:t>
+      </w:r>
+      <w:bookmarkEnd w:id="15"/>
+      <w:bookmarkEnd w:id="16"/>
+    </w:p>
+    <w:p>
+      <w:pPr>
+        <w:pStyle w:val="SAJAT-SIMA"/>
+      </w:pPr>
+      <w:r>
+        <w:t>A weboldal megjelenítéséhez a CSS (</w:t>
+      </w:r>
+      <w:proofErr w:type="spellStart"/>
+      <w:r>
+        <w:t>Cascading</w:t>
+      </w:r>
+      <w:proofErr w:type="spellEnd"/>
+      <w:r>
+        <w:t xml:space="preserve"> </w:t>
+      </w:r>
+      <w:proofErr w:type="spellStart"/>
+      <w:r>
+        <w:t>Style</w:t>
+      </w:r>
+      <w:proofErr w:type="spellEnd"/>
+      <w:r>
+        <w:t xml:space="preserve"> </w:t>
+      </w:r>
+      <w:proofErr w:type="spellStart"/>
+      <w:r>
+        <w:t>Sheets</w:t>
+      </w:r>
+      <w:proofErr w:type="spellEnd"/>
+      <w:r>
+        <w:t xml:space="preserve">) stílusleíró nyelvet használtam, amely lehetővé teszi a tartalom és a forma szétválasztását. Különös figyelmet fordítottam a színek összehangjára, az elemek rendezett elhelyezésére, valamint az űrlapok és navigációs elemek esztétikus kialakítására. A stílusokat külső CSS fájlokba szerveztem, külön az egyes felületek számára, így a módosításokat egyszerűen, központilag lehetett elvégezni. A reszponzív megjelenítéssel biztosítottam, hogy a weboldal különböző eszközökön – mobilon, tableten, és asztali gépen – is megfelelően jelenjen meg. A modern CSS lehetőségei, mint a </w:t>
+      </w:r>
+      <w:proofErr w:type="spellStart"/>
       <w:r>
         <w:lastRenderedPageBreak/>
-        <w:t>gyakorolhatnak a projekt felett, ami különösen fontos a kutatás-fejlesztési és oktatási célú felhasználás során.</w:t>
-      </w:r>
-    </w:p>
-    <w:p>
-      <w:pPr>
-        <w:pStyle w:val="SAJAT3"/>
-      </w:pPr>
-      <w:bookmarkStart w:id="11" w:name="_Toc198759669"/>
-      <w:r>
-        <w:t>1.1.2. CSS</w:t>
-      </w:r>
-      <w:bookmarkEnd w:id="11"/>
-    </w:p>
-    <w:p>
-      <w:pPr>
-        <w:pStyle w:val="SAJAT-SIMA"/>
-      </w:pPr>
-      <w:r>
-        <w:t>A weboldal megjelenítéséhez a CSS (Cascading Style Sheets) stílusleíró nyelvet használtam, amely lehetővé teszi a tartalom és a forma szétválasztását. Különös figyelmet fordítottam a színek összehangjára, az elemek rendezett elhelyezésére, valamint az űrlapok és navigációs elemek esztétikus kialakítására. A stílusokat külső CSS fájlokba szerveztem, külön az egyes felületek számára, így a módosításokat egyszerűen, központilag lehetett elvégezni. A reszponzív megjelenítéssel biztosítottam, hogy a weboldal különböző eszközökön – mobilon, tableten, és asztali gépen – is megfelelően jelenjen meg. A modern CSS lehetőségei, mint a flexbox és az animációk, tovább javították a felhasználói élményt és a vizuális megjelenítést. [6, 9]</w:t>
+        <w:t>flexbox</w:t>
+      </w:r>
+      <w:proofErr w:type="spellEnd"/>
+      <w:r>
+        <w:t xml:space="preserve"> és az animációk, tovább javították a felhasználói élményt és a vizuális megjelenítést. [6, 9]</w:t>
       </w:r>
     </w:p>
     <w:p>
@@ -2021,7 +3157,8 @@
         <w:pStyle w:val="SAJAT1"/>
         <w:jc w:val="center"/>
       </w:pPr>
-      <w:bookmarkStart w:id="12" w:name="_Toc198759718"/>
+      <w:bookmarkStart w:id="17" w:name="_Toc198759718"/>
+      <w:bookmarkStart w:id="18" w:name="_Toc211103017"/>
       <w:r>
         <w:rPr>
           <w:caps/>
@@ -2029,7 +3166,8 @@
         <w:lastRenderedPageBreak/>
         <w:t>Irodalomjegyzék</w:t>
       </w:r>
-      <w:bookmarkEnd w:id="12"/>
+      <w:bookmarkEnd w:id="17"/>
+      <w:bookmarkEnd w:id="18"/>
     </w:p>
     <w:p>
       <w:pPr>
@@ -2060,7 +3198,7 @@
       <w:r>
         <w:tab/>
       </w:r>
-      <w:hyperlink r:id="rId11" w:history="1">
+      <w:hyperlink r:id="rId11" w:anchor="nodes" w:history="1">
         <w:r>
           <w:rPr>
             <w:rStyle w:val="Hiperhivatkozs"/>
@@ -2079,7 +3217,7 @@
       <w:r>
         <w:tab/>
       </w:r>
-      <w:hyperlink r:id="rId12" w:history="1">
+      <w:hyperlink r:id="rId12" w:anchor="resources" w:history="1">
         <w:r>
           <w:rPr>
             <w:rStyle w:val="Hiperhivatkozs"/>
@@ -2141,7 +3279,7 @@
           <w:rPr>
             <w:rStyle w:val="Hiperhivatkozs"/>
           </w:rPr>
-          <w:t>https://www.w3schools.com/css/</w:t>
+          <w:t>https://en.wikipedia.org/wiki/Soulslike</w:t>
         </w:r>
       </w:hyperlink>
     </w:p>
@@ -2160,7 +3298,7 @@
           <w:rPr>
             <w:rStyle w:val="Hiperhivatkozs"/>
           </w:rPr>
-          <w:t>https://angular.dev/</w:t>
+          <w:t>https://gameprogrammingpatterns.com/</w:t>
         </w:r>
       </w:hyperlink>
     </w:p>
@@ -2179,7 +3317,7 @@
           <w:rPr>
             <w:rStyle w:val="Hiperhivatkozs"/>
           </w:rPr>
-          <w:t>https://devdocs.io/angular/</w:t>
+          <w:t>https://gameprogrammingpatterns.com/singleton.html</w:t>
         </w:r>
       </w:hyperlink>
     </w:p>
@@ -2198,7 +3336,7 @@
           <w:rPr>
             <w:rStyle w:val="Hiperhivatkozs"/>
           </w:rPr>
-          <w:t>https://css-tip.com/</w:t>
+          <w:t>https://gameprogrammingpatterns.com/state.html</w:t>
         </w:r>
       </w:hyperlink>
     </w:p>
@@ -2217,7 +3355,7 @@
           <w:rPr>
             <w:rStyle w:val="Hiperhivatkozs"/>
           </w:rPr>
-          <w:t>https://fontawesome.com/v5/search</w:t>
+          <w:t>https://freesound.org/</w:t>
         </w:r>
       </w:hyperlink>
     </w:p>
@@ -2404,88 +3542,65 @@
   <w:p>
     <w:pPr>
       <w:pStyle w:val="lfej"/>
-      <w:tabs>
-        <w:tab w:val="clear" w:pos="4680"/>
-        <w:tab w:val="clear" w:pos="9360"/>
-      </w:tabs>
       <w:jc w:val="right"/>
       <w:rPr>
         <w:color w:val="7F7F7F" w:themeColor="text1" w:themeTint="80"/>
       </w:rPr>
     </w:pPr>
-    <w:sdt>
-      <w:sdtPr>
-        <w:rPr>
-          <w:color w:val="7F7F7F" w:themeColor="text1" w:themeTint="80"/>
-        </w:rPr>
-        <w:alias w:val="Cím"/>
-        <w:tag w:val=""/>
-        <w:id w:val="1116400235"/>
-        <w:placeholder>
-          <w:docPart w:val="AEC4B862D2C04C80A37817FC57891C01"/>
-        </w:placeholder>
-        <w:showingPlcHdr/>
-        <w:dataBinding w:prefixMappings="xmlns:ns0='http://purl.org/dc/elements/1.1/' xmlns:ns1='http://schemas.openxmlformats.org/package/2006/metadata/core-properties' " w:xpath="/ns1:coreProperties[1]/ns0:title[1]" w:storeItemID="{6C3C8BC8-F283-45AE-878A-BAB7291924A1}"/>
-        <w:text/>
-      </w:sdtPr>
-      <w:sdtContent>
-        <w:r>
-          <w:rPr>
-            <w:color w:val="7F7F7F" w:themeColor="text1" w:themeTint="80"/>
-          </w:rPr>
-          <w:t>[Dokumentum címe]</w:t>
-        </w:r>
-      </w:sdtContent>
-    </w:sdt>
+    <w:r>
+      <w:rPr>
+        <w:color w:val="7F7F7F" w:themeColor="text1" w:themeTint="80"/>
+      </w:rPr>
+      <w:t>2D</w:t>
+    </w:r>
     <w:r>
       <w:rPr>
         <w:color w:val="7F7F7F" w:themeColor="text1" w:themeTint="80"/>
       </w:rPr>
       <w:t xml:space="preserve"> </w:t>
     </w:r>
-    <w:sdt>
-      <w:sdtPr>
-        <w:rPr>
-          <w:color w:val="7F7F7F" w:themeColor="text1" w:themeTint="80"/>
-        </w:rPr>
-        <w:alias w:val="Cím"/>
-        <w:tag w:val=""/>
-        <w:id w:val="-372694365"/>
-        <w:placeholder>
-          <w:docPart w:val="B3BAABC291D34E818C4E86B46F80EAAD"/>
-        </w:placeholder>
-        <w:showingPlcHdr/>
-        <w:dataBinding w:prefixMappings="xmlns:ns0='http://purl.org/dc/elements/1.1/' xmlns:ns1='http://schemas.openxmlformats.org/package/2006/metadata/core-properties' " w:xpath="/ns1:coreProperties[1]/ns0:title[1]" w:storeItemID="{6C3C8BC8-F283-45AE-878A-BAB7291924A1}"/>
-        <w:text/>
-      </w:sdtPr>
-      <w:sdtContent>
-        <w:r>
-          <w:rPr>
-            <w:color w:val="7F7F7F" w:themeColor="text1" w:themeTint="80"/>
-          </w:rPr>
-          <w:t>[Dokumentum címe]</w:t>
-        </w:r>
-      </w:sdtContent>
-    </w:sdt>
+    <w:proofErr w:type="spellStart"/>
     <w:r>
       <w:rPr>
         <w:color w:val="7F7F7F" w:themeColor="text1" w:themeTint="80"/>
       </w:rPr>
-      <w:t xml:space="preserve"> TODO</w:t>
+      <w:t>souls</w:t>
     </w:r>
-  </w:p>
-  <w:p>
-    <w:pPr>
-      <w:pStyle w:val="lfej"/>
-      <w:tabs>
-        <w:tab w:val="clear" w:pos="4680"/>
-        <w:tab w:val="clear" w:pos="9360"/>
-      </w:tabs>
-      <w:jc w:val="right"/>
+    <w:proofErr w:type="spellEnd"/>
+    <w:r>
       <w:rPr>
         <w:color w:val="7F7F7F" w:themeColor="text1" w:themeTint="80"/>
       </w:rPr>
-    </w:pPr>
+      <w:t xml:space="preserve">-like </w:t>
+    </w:r>
+    <w:proofErr w:type="spellStart"/>
+    <w:r>
+      <w:rPr>
+        <w:color w:val="7F7F7F" w:themeColor="text1" w:themeTint="80"/>
+      </w:rPr>
+      <w:t>platformer</w:t>
+    </w:r>
+    <w:proofErr w:type="spellEnd"/>
+    <w:r>
+      <w:rPr>
+        <w:color w:val="7F7F7F" w:themeColor="text1" w:themeTint="80"/>
+      </w:rPr>
+      <w:t xml:space="preserve"> játék a </w:t>
+    </w:r>
+    <w:proofErr w:type="spellStart"/>
+    <w:r>
+      <w:rPr>
+        <w:color w:val="7F7F7F" w:themeColor="text1" w:themeTint="80"/>
+      </w:rPr>
+      <w:t>Godot</w:t>
+    </w:r>
+    <w:proofErr w:type="spellEnd"/>
+    <w:r>
+      <w:rPr>
+        <w:color w:val="7F7F7F" w:themeColor="text1" w:themeTint="80"/>
+      </w:rPr>
+      <w:t xml:space="preserve"> játék motorban</w:t>
+    </w:r>
   </w:p>
 </w:hdr>
 </file>
@@ -4025,616 +5140,6 @@
 </w:styles>
 </file>
 
-<file path=word/glossary/document.xml><?xml version="1.0" encoding="utf-8"?>
-<w:glossaryDocument xmlns:wpc="http://schemas.microsoft.com/office/word/2010/wordprocessingCanvas" xmlns:cx="http://schemas.microsoft.com/office/drawing/2014/chartex" xmlns:cx1="http://schemas.microsoft.com/office/drawing/2015/9/8/chartex" xmlns:cx2="http://schemas.microsoft.com/office/drawing/2015/10/21/chartex" xmlns:cx3="http://schemas.microsoft.com/office/drawing/2016/5/9/chartex" xmlns:cx4="http://schemas.microsoft.com/office/drawing/2016/5/10/chartex" xmlns:cx5="http://schemas.microsoft.com/office/drawing/2016/5/11/chartex" xmlns:cx6="http://schemas.microsoft.com/office/drawing/2016/5/12/chartex" xmlns:cx7="http://schemas.microsoft.com/office/drawing/2016/5/13/chartex" xmlns:cx8="http://schemas.microsoft.com/office/drawing/2016/5/14/chartex" xmlns:mc="http://schemas.openxmlformats.org/markup-compatibility/2006" xmlns:aink="http://schemas.microsoft.com/office/drawing/2016/ink" xmlns:am3d="http://schemas.microsoft.com/office/drawing/2017/model3d" xmlns:o="urn:schemas-microsoft-com:office:office" xmlns:oel="http://schemas.microsoft.com/office/2019/extlst" xmlns:r="http://schemas.openxmlformats.org/officeDocument/2006/relationships" xmlns:m="http://schemas.openxmlformats.org/officeDocument/2006/math" xmlns:v="urn:schemas-microsoft-com:vml" xmlns:wp14="http://schemas.microsoft.com/office/word/2010/wordprocessingDrawing" xmlns:wp="http://schemas.openxmlformats.org/drawingml/2006/wordprocessingDrawing" xmlns:w10="urn:schemas-microsoft-com:office:word" xmlns:w="http://schemas.openxmlformats.org/wordprocessingml/2006/main" xmlns:w14="http://schemas.microsoft.com/office/word/2010/wordml" xmlns:w15="http://schemas.microsoft.com/office/word/2012/wordml" xmlns:w16cex="http://schemas.microsoft.com/office/word/2018/wordml/cex" xmlns:w16cid="http://schemas.microsoft.com/office/word/2016/wordml/cid" xmlns:w16="http://schemas.microsoft.com/office/word/2018/wordml" xmlns:w16du="http://schemas.microsoft.com/office/word/2023/wordml/word16du" xmlns:w16sdtdh="http://schemas.microsoft.com/office/word/2020/wordml/sdtdatahash" xmlns:w16sdtfl="http://schemas.microsoft.com/office/word/2024/wordml/sdtformatlock" xmlns:w16se="http://schemas.microsoft.com/office/word/2015/wordml/symex" xmlns:wpg="http://schemas.microsoft.com/office/word/2010/wordprocessingGroup" xmlns:wpi="http://schemas.microsoft.com/office/word/2010/wordprocessingInk" xmlns:wne="http://schemas.microsoft.com/office/word/2006/wordml" xmlns:wps="http://schemas.microsoft.com/office/word/2010/wordprocessingShape" mc:Ignorable="w14 w15 w16se w16cid w16 w16cex w16sdtdh w16sdtfl w16du wp14">
-  <w:docParts>
-    <w:docPart>
-      <w:docPartPr>
-        <w:name w:val="AEC4B862D2C04C80A37817FC57891C01"/>
-        <w:category>
-          <w:name w:val="Általános"/>
-          <w:gallery w:val="placeholder"/>
-        </w:category>
-        <w:types>
-          <w:type w:val="bbPlcHdr"/>
-        </w:types>
-        <w:behaviors>
-          <w:behavior w:val="content"/>
-        </w:behaviors>
-        <w:guid w:val="{F640B9E2-9147-4069-A129-7129A752D1E1}"/>
-      </w:docPartPr>
-      <w:docPartBody>
-        <w:p>
-          <w:pPr>
-            <w:pStyle w:val="AEC4B862D2C04C80A37817FC57891C01"/>
-          </w:pPr>
-          <w:r>
-            <w:rPr>
-              <w:color w:val="7F7F7F" w:themeColor="text1" w:themeTint="80"/>
-            </w:rPr>
-            <w:t>[Dokumentum címe]</w:t>
-          </w:r>
-        </w:p>
-      </w:docPartBody>
-    </w:docPart>
-    <w:docPart>
-      <w:docPartPr>
-        <w:name w:val="B3BAABC291D34E818C4E86B46F80EAAD"/>
-        <w:category>
-          <w:name w:val="Általános"/>
-          <w:gallery w:val="placeholder"/>
-        </w:category>
-        <w:types>
-          <w:type w:val="bbPlcHdr"/>
-        </w:types>
-        <w:behaviors>
-          <w:behavior w:val="content"/>
-        </w:behaviors>
-        <w:guid w:val="{111FFF4C-5109-4FA2-BBBE-92E33D024E36}"/>
-      </w:docPartPr>
-      <w:docPartBody>
-        <w:p>
-          <w:pPr>
-            <w:pStyle w:val="B3BAABC291D34E818C4E86B46F80EAAD"/>
-          </w:pPr>
-          <w:r>
-            <w:rPr>
-              <w:color w:val="7F7F7F" w:themeColor="text1" w:themeTint="80"/>
-            </w:rPr>
-            <w:t>[Dokumentum címe]</w:t>
-          </w:r>
-        </w:p>
-      </w:docPartBody>
-    </w:docPart>
-  </w:docParts>
-</w:glossaryDocument>
-</file>
-
-<file path=word/glossary/fontTable.xml><?xml version="1.0" encoding="utf-8"?>
-<w:fonts xmlns:mc="http://schemas.openxmlformats.org/markup-compatibility/2006" xmlns:r="http://schemas.openxmlformats.org/officeDocument/2006/relationships" xmlns:w="http://schemas.openxmlformats.org/wordprocessingml/2006/main" xmlns:w14="http://schemas.microsoft.com/office/word/2010/wordml" xmlns:w15="http://schemas.microsoft.com/office/word/2012/wordml" xmlns:w16cex="http://schemas.microsoft.com/office/word/2018/wordml/cex" xmlns:w16cid="http://schemas.microsoft.com/office/word/2016/wordml/cid" xmlns:w16="http://schemas.microsoft.com/office/word/2018/wordml" xmlns:w16du="http://schemas.microsoft.com/office/word/2023/wordml/word16du" xmlns:w16sdtdh="http://schemas.microsoft.com/office/word/2020/wordml/sdtdatahash" xmlns:w16sdtfl="http://schemas.microsoft.com/office/word/2024/wordml/sdtformatlock" xmlns:w16se="http://schemas.microsoft.com/office/word/2015/wordml/symex" mc:Ignorable="w14 w15 w16se w16cid w16 w16cex w16sdtdh w16sdtfl w16du">
-  <w:font w:name="Symbol">
-    <w:panose1 w:val="05050102010706020507"/>
-    <w:charset w:val="02"/>
-    <w:family w:val="roman"/>
-    <w:pitch w:val="variable"/>
-    <w:sig w:usb0="00000000" w:usb1="10000000" w:usb2="00000000" w:usb3="00000000" w:csb0="80000000" w:csb1="00000000"/>
-  </w:font>
-  <w:font w:name="Times New Roman">
-    <w:panose1 w:val="02020603050405020304"/>
-    <w:charset w:val="EE"/>
-    <w:family w:val="roman"/>
-    <w:pitch w:val="variable"/>
-    <w:sig w:usb0="E0002EFF" w:usb1="C000785B" w:usb2="00000009" w:usb3="00000000" w:csb0="000001FF" w:csb1="00000000"/>
-  </w:font>
-  <w:font w:name="Courier New">
-    <w:panose1 w:val="02070309020205020404"/>
-    <w:charset w:val="EE"/>
-    <w:family w:val="modern"/>
-    <w:pitch w:val="fixed"/>
-    <w:sig w:usb0="E0002EFF" w:usb1="C0007843" w:usb2="00000009" w:usb3="00000000" w:csb0="000001FF" w:csb1="00000000"/>
-  </w:font>
-  <w:font w:name="Wingdings">
-    <w:panose1 w:val="05000000000000000000"/>
-    <w:charset w:val="02"/>
-    <w:family w:val="auto"/>
-    <w:pitch w:val="variable"/>
-    <w:sig w:usb0="00000000" w:usb1="10000000" w:usb2="00000000" w:usb3="00000000" w:csb0="80000000" w:csb1="00000000"/>
-  </w:font>
-  <w:font w:name="Aptos">
-    <w:charset w:val="00"/>
-    <w:family w:val="swiss"/>
-    <w:pitch w:val="variable"/>
-    <w:sig w:usb0="20000287" w:usb1="00000003" w:usb2="00000000" w:usb3="00000000" w:csb0="0000019F" w:csb1="00000000"/>
-  </w:font>
-  <w:font w:name="Calibri">
-    <w:panose1 w:val="020F0502020204030204"/>
-    <w:charset w:val="EE"/>
-    <w:family w:val="swiss"/>
-    <w:pitch w:val="variable"/>
-    <w:sig w:usb0="E4002EFF" w:usb1="C200247B" w:usb2="00000009" w:usb3="00000000" w:csb0="000001FF" w:csb1="00000000"/>
-  </w:font>
-  <w:font w:name="Aptos Display">
-    <w:charset w:val="00"/>
-    <w:family w:val="swiss"/>
-    <w:pitch w:val="variable"/>
-    <w:sig w:usb0="20000287" w:usb1="00000003" w:usb2="00000000" w:usb3="00000000" w:csb0="0000019F" w:csb1="00000000"/>
-  </w:font>
-</w:fonts>
-</file>
-
-<file path=word/glossary/settings.xml><?xml version="1.0" encoding="utf-8"?>
-<w:settings xmlns:mc="http://schemas.openxmlformats.org/markup-compatibility/2006" xmlns:o="urn:schemas-microsoft-com:office:office" xmlns:r="http://schemas.openxmlformats.org/officeDocument/2006/relationships" xmlns:m="http://schemas.openxmlformats.org/officeDocument/2006/math" xmlns:v="urn:schemas-microsoft-com:vml" xmlns:w10="urn:schemas-microsoft-com:office:word" xmlns:w="http://schemas.openxmlformats.org/wordprocessingml/2006/main" xmlns:w14="http://schemas.microsoft.com/office/word/2010/wordml" xmlns:w15="http://schemas.microsoft.com/office/word/2012/wordml" xmlns:w16cex="http://schemas.microsoft.com/office/word/2018/wordml/cex" xmlns:w16cid="http://schemas.microsoft.com/office/word/2016/wordml/cid" xmlns:w16="http://schemas.microsoft.com/office/word/2018/wordml" xmlns:w16du="http://schemas.microsoft.com/office/word/2023/wordml/word16du" xmlns:w16sdtdh="http://schemas.microsoft.com/office/word/2020/wordml/sdtdatahash" xmlns:w16sdtfl="http://schemas.microsoft.com/office/word/2024/wordml/sdtformatlock" xmlns:w16se="http://schemas.microsoft.com/office/word/2015/wordml/symex" xmlns:sl="http://schemas.openxmlformats.org/schemaLibrary/2006/main" mc:Ignorable="w14 w15 w16se w16cid w16 w16cex w16sdtdh w16sdtfl w16du">
-  <w:view w:val="normal"/>
-  <w:defaultTabStop w:val="708"/>
-  <w:hyphenationZone w:val="425"/>
-  <w:characterSpacingControl w:val="doNotCompress"/>
-  <w:compat>
-    <w:useFELayout/>
-    <w:compatSetting w:name="compatibilityMode" w:uri="http://schemas.microsoft.com/office/word" w:val="15"/>
-    <w:compatSetting w:name="overrideTableStyleFontSizeAndJustification" w:uri="http://schemas.microsoft.com/office/word" w:val="1"/>
-    <w:compatSetting w:name="enableOpenTypeFeatures" w:uri="http://schemas.microsoft.com/office/word" w:val="1"/>
-    <w:compatSetting w:name="doNotFlipMirrorIndents" w:uri="http://schemas.microsoft.com/office/word" w:val="1"/>
-    <w:compatSetting w:name="differentiateMultirowTableHeaders" w:uri="http://schemas.microsoft.com/office/word" w:val="1"/>
-    <w:compatSetting w:name="useWord2013TrackBottomHyphenation" w:uri="http://schemas.microsoft.com/office/word" w:val="0"/>
-  </w:compat>
-  <w:rsids>
-    <w:rsidRoot w:val="00116168"/>
-    <w:rsid w:val="00116168"/>
-    <w:rsid w:val="00546582"/>
-    <w:rsid w:val="00801706"/>
-    <w:rsid w:val="00991A0C"/>
-    <w:rsid w:val="00A46C37"/>
-    <w:rsid w:val="00B53A8C"/>
-    <w:rsid w:val="00CC5726"/>
-    <w:rsid w:val="00E5328A"/>
-  </w:rsids>
-  <m:mathPr>
-    <m:mathFont m:val="Cambria Math"/>
-    <m:brkBin m:val="before"/>
-    <m:brkBinSub m:val="--"/>
-    <m:smallFrac m:val="0"/>
-    <m:dispDef/>
-    <m:lMargin m:val="0"/>
-    <m:rMargin m:val="0"/>
-    <m:defJc m:val="centerGroup"/>
-    <m:wrapIndent m:val="1440"/>
-    <m:intLim m:val="subSup"/>
-    <m:naryLim m:val="undOvr"/>
-  </m:mathPr>
-  <w:themeFontLang w:val="hu-HU"/>
-  <w:clrSchemeMapping w:bg1="light1" w:t1="dark1" w:bg2="light2" w:t2="dark2" w:accent1="accent1" w:accent2="accent2" w:accent3="accent3" w:accent4="accent4" w:accent5="accent5" w:accent6="accent6" w:hyperlink="hyperlink" w:followedHyperlink="followedHyperlink"/>
-  <w:decimalSymbol w:val=","/>
-  <w:listSeparator w:val=";"/>
-  <w15:chartTrackingRefBased/>
-</w:settings>
-</file>
-
-<file path=word/glossary/styles.xml><?xml version="1.0" encoding="utf-8"?>
-<w:styles xmlns:mc="http://schemas.openxmlformats.org/markup-compatibility/2006" xmlns:r="http://schemas.openxmlformats.org/officeDocument/2006/relationships" xmlns:w="http://schemas.openxmlformats.org/wordprocessingml/2006/main" xmlns:w14="http://schemas.microsoft.com/office/word/2010/wordml" xmlns:w15="http://schemas.microsoft.com/office/word/2012/wordml" xmlns:w16cex="http://schemas.microsoft.com/office/word/2018/wordml/cex" xmlns:w16cid="http://schemas.microsoft.com/office/word/2016/wordml/cid" xmlns:w16="http://schemas.microsoft.com/office/word/2018/wordml" xmlns:w16du="http://schemas.microsoft.com/office/word/2023/wordml/word16du" xmlns:w16sdtdh="http://schemas.microsoft.com/office/word/2020/wordml/sdtdatahash" xmlns:w16sdtfl="http://schemas.microsoft.com/office/word/2024/wordml/sdtformatlock" xmlns:w16se="http://schemas.microsoft.com/office/word/2015/wordml/symex" mc:Ignorable="w14 w15 w16se w16cid w16 w16cex w16sdtdh w16sdtfl w16du">
-  <w:docDefaults>
-    <w:rPrDefault>
-      <w:rPr>
-        <w:rFonts w:asciiTheme="minorHAnsi" w:eastAsiaTheme="minorEastAsia" w:hAnsiTheme="minorHAnsi" w:cstheme="minorBidi"/>
-        <w:kern w:val="2"/>
-        <w:sz w:val="24"/>
-        <w:szCs w:val="24"/>
-        <w:lang w:val="hu-HU" w:eastAsia="hu-HU" w:bidi="ar-SA"/>
-        <w14:ligatures w14:val="standardContextual"/>
-      </w:rPr>
-    </w:rPrDefault>
-    <w:pPrDefault>
-      <w:pPr>
-        <w:spacing w:after="160" w:line="278" w:lineRule="auto"/>
-      </w:pPr>
-    </w:pPrDefault>
-  </w:docDefaults>
-  <w:latentStyles w:defLockedState="0" w:defUIPriority="99" w:defSemiHidden="0" w:defUnhideWhenUsed="0" w:defQFormat="0" w:count="376">
-    <w:lsdException w:name="Normal" w:uiPriority="0" w:qFormat="1"/>
-    <w:lsdException w:name="heading 1" w:uiPriority="9" w:qFormat="1"/>
-    <w:lsdException w:name="heading 2" w:semiHidden="1" w:uiPriority="9" w:unhideWhenUsed="1" w:qFormat="1"/>
-    <w:lsdException w:name="heading 3" w:semiHidden="1" w:uiPriority="9" w:unhideWhenUsed="1" w:qFormat="1"/>
-    <w:lsdException w:name="heading 4" w:semiHidden="1" w:uiPriority="9" w:unhideWhenUsed="1" w:qFormat="1"/>
-    <w:lsdException w:name="heading 5" w:semiHidden="1" w:uiPriority="9" w:unhideWhenUsed="1" w:qFormat="1"/>
-    <w:lsdException w:name="heading 6" w:semiHidden="1" w:uiPriority="9" w:unhideWhenUsed="1" w:qFormat="1"/>
-    <w:lsdException w:name="heading 7" w:semiHidden="1" w:uiPriority="9" w:unhideWhenUsed="1" w:qFormat="1"/>
-    <w:lsdException w:name="heading 8" w:semiHidden="1" w:uiPriority="9" w:unhideWhenUsed="1" w:qFormat="1"/>
-    <w:lsdException w:name="heading 9" w:semiHidden="1" w:uiPriority="9" w:unhideWhenUsed="1" w:qFormat="1"/>
-    <w:lsdException w:name="index 1" w:semiHidden="1" w:unhideWhenUsed="1"/>
-    <w:lsdException w:name="index 2" w:semiHidden="1" w:unhideWhenUsed="1"/>
-    <w:lsdException w:name="index 3" w:semiHidden="1" w:unhideWhenUsed="1"/>
-    <w:lsdException w:name="index 4" w:semiHidden="1" w:unhideWhenUsed="1"/>
-    <w:lsdException w:name="index 5" w:semiHidden="1" w:unhideWhenUsed="1"/>
-    <w:lsdException w:name="index 6" w:semiHidden="1" w:unhideWhenUsed="1"/>
-    <w:lsdException w:name="index 7" w:semiHidden="1" w:unhideWhenUsed="1"/>
-    <w:lsdException w:name="index 8" w:semiHidden="1" w:unhideWhenUsed="1"/>
-    <w:lsdException w:name="index 9" w:semiHidden="1" w:unhideWhenUsed="1"/>
-    <w:lsdException w:name="toc 1" w:semiHidden="1" w:uiPriority="39" w:unhideWhenUsed="1"/>
-    <w:lsdException w:name="toc 2" w:semiHidden="1" w:uiPriority="39" w:unhideWhenUsed="1"/>
-    <w:lsdException w:name="toc 3" w:semiHidden="1" w:uiPriority="39" w:unhideWhenUsed="1"/>
-    <w:lsdException w:name="toc 4" w:semiHidden="1" w:uiPriority="39" w:unhideWhenUsed="1"/>
-    <w:lsdException w:name="toc 5" w:semiHidden="1" w:uiPriority="39" w:unhideWhenUsed="1"/>
-    <w:lsdException w:name="toc 6" w:semiHidden="1" w:uiPriority="39" w:unhideWhenUsed="1"/>
-    <w:lsdException w:name="toc 7" w:semiHidden="1" w:uiPriority="39" w:unhideWhenUsed="1"/>
-    <w:lsdException w:name="toc 8" w:semiHidden="1" w:uiPriority="39" w:unhideWhenUsed="1"/>
-    <w:lsdException w:name="toc 9" w:semiHidden="1" w:uiPriority="39" w:unhideWhenUsed="1"/>
-    <w:lsdException w:name="Normal Indent" w:semiHidden="1" w:unhideWhenUsed="1"/>
-    <w:lsdException w:name="footnote text" w:semiHidden="1" w:unhideWhenUsed="1"/>
-    <w:lsdException w:name="annotation text" w:semiHidden="1" w:unhideWhenUsed="1"/>
-    <w:lsdException w:name="header" w:semiHidden="1" w:unhideWhenUsed="1"/>
-    <w:lsdException w:name="footer" w:semiHidden="1" w:unhideWhenUsed="1"/>
-    <w:lsdException w:name="index heading" w:semiHidden="1" w:unhideWhenUsed="1"/>
-    <w:lsdException w:name="caption" w:semiHidden="1" w:uiPriority="35" w:unhideWhenUsed="1" w:qFormat="1"/>
-    <w:lsdException w:name="table of figures" w:semiHidden="1" w:unhideWhenUsed="1"/>
-    <w:lsdException w:name="envelope address" w:semiHidden="1" w:unhideWhenUsed="1"/>
-    <w:lsdException w:name="envelope return" w:semiHidden="1" w:unhideWhenUsed="1"/>
-    <w:lsdException w:name="footnote reference" w:semiHidden="1" w:unhideWhenUsed="1"/>
-    <w:lsdException w:name="annotation reference" w:semiHidden="1" w:unhideWhenUsed="1"/>
-    <w:lsdException w:name="line number" w:semiHidden="1" w:unhideWhenUsed="1"/>
-    <w:lsdException w:name="page number" w:semiHidden="1" w:unhideWhenUsed="1"/>
-    <w:lsdException w:name="endnote reference" w:semiHidden="1" w:unhideWhenUsed="1"/>
-    <w:lsdException w:name="endnote text" w:semiHidden="1" w:unhideWhenUsed="1"/>
-    <w:lsdException w:name="table of authorities" w:semiHidden="1" w:unhideWhenUsed="1"/>
-    <w:lsdException w:name="macro" w:semiHidden="1" w:unhideWhenUsed="1"/>
-    <w:lsdException w:name="toa heading" w:semiHidden="1" w:unhideWhenUsed="1"/>
-    <w:lsdException w:name="List" w:semiHidden="1" w:unhideWhenUsed="1"/>
-    <w:lsdException w:name="List Bullet" w:semiHidden="1" w:unhideWhenUsed="1"/>
-    <w:lsdException w:name="List Number" w:semiHidden="1" w:unhideWhenUsed="1"/>
-    <w:lsdException w:name="List 2" w:semiHidden="1" w:unhideWhenUsed="1"/>
-    <w:lsdException w:name="List 3" w:semiHidden="1" w:unhideWhenUsed="1"/>
-    <w:lsdException w:name="List 4" w:semiHidden="1" w:unhideWhenUsed="1"/>
-    <w:lsdException w:name="List 5" w:semiHidden="1" w:unhideWhenUsed="1"/>
-    <w:lsdException w:name="List Bullet 2" w:semiHidden="1" w:unhideWhenUsed="1"/>
-    <w:lsdException w:name="List Bullet 3" w:semiHidden="1" w:unhideWhenUsed="1"/>
-    <w:lsdException w:name="List Bullet 4" w:semiHidden="1" w:unhideWhenUsed="1"/>
-    <w:lsdException w:name="List Bullet 5" w:semiHidden="1" w:unhideWhenUsed="1"/>
-    <w:lsdException w:name="List Number 2" w:semiHidden="1" w:unhideWhenUsed="1"/>
-    <w:lsdException w:name="List Number 3" w:semiHidden="1" w:unhideWhenUsed="1"/>
-    <w:lsdException w:name="List Number 4" w:semiHidden="1" w:unhideWhenUsed="1"/>
-    <w:lsdException w:name="List Number 5" w:semiHidden="1" w:unhideWhenUsed="1"/>
-    <w:lsdException w:name="Title" w:uiPriority="10" w:qFormat="1"/>
-    <w:lsdException w:name="Closing" w:semiHidden="1" w:unhideWhenUsed="1"/>
-    <w:lsdException w:name="Signature" w:semiHidden="1" w:unhideWhenUsed="1"/>
-    <w:lsdException w:name="Default Paragraph Font" w:semiHidden="1" w:uiPriority="1" w:unhideWhenUsed="1"/>
-    <w:lsdException w:name="Body Text" w:semiHidden="1" w:unhideWhenUsed="1"/>
-    <w:lsdException w:name="Body Text Indent" w:semiHidden="1" w:unhideWhenUsed="1"/>
-    <w:lsdException w:name="List Continue" w:semiHidden="1" w:unhideWhenUsed="1"/>
-    <w:lsdException w:name="List Continue 2" w:semiHidden="1" w:unhideWhenUsed="1"/>
-    <w:lsdException w:name="List Continue 3" w:semiHidden="1" w:unhideWhenUsed="1"/>
-    <w:lsdException w:name="List Continue 4" w:semiHidden="1" w:unhideWhenUsed="1"/>
-    <w:lsdException w:name="List Continue 5" w:semiHidden="1" w:unhideWhenUsed="1"/>
-    <w:lsdException w:name="Message Header" w:semiHidden="1" w:unhideWhenUsed="1"/>
-    <w:lsdException w:name="Subtitle" w:uiPriority="11" w:qFormat="1"/>
-    <w:lsdException w:name="Salutation" w:semiHidden="1" w:unhideWhenUsed="1"/>
-    <w:lsdException w:name="Date" w:semiHidden="1" w:unhideWhenUsed="1"/>
-    <w:lsdException w:name="Body Text First Indent" w:semiHidden="1" w:unhideWhenUsed="1"/>
-    <w:lsdException w:name="Body Text First Indent 2" w:semiHidden="1" w:unhideWhenUsed="1"/>
-    <w:lsdException w:name="Note Heading" w:semiHidden="1" w:unhideWhenUsed="1"/>
-    <w:lsdException w:name="Body Text 2" w:semiHidden="1" w:unhideWhenUsed="1"/>
-    <w:lsdException w:name="Body Text 3" w:semiHidden="1" w:unhideWhenUsed="1"/>
-    <w:lsdException w:name="Body Text Indent 2" w:semiHidden="1" w:unhideWhenUsed="1"/>
-    <w:lsdException w:name="Body Text Indent 3" w:semiHidden="1" w:unhideWhenUsed="1"/>
-    <w:lsdException w:name="Block Text" w:semiHidden="1" w:unhideWhenUsed="1"/>
-    <w:lsdException w:name="Hyperlink" w:semiHidden="1" w:unhideWhenUsed="1"/>
-    <w:lsdException w:name="FollowedHyperlink" w:semiHidden="1" w:unhideWhenUsed="1"/>
-    <w:lsdException w:name="Strong" w:uiPriority="22" w:qFormat="1"/>
-    <w:lsdException w:name="Emphasis" w:uiPriority="20" w:qFormat="1"/>
-    <w:lsdException w:name="Document Map" w:semiHidden="1" w:unhideWhenUsed="1"/>
-    <w:lsdException w:name="Plain Text" w:semiHidden="1" w:unhideWhenUsed="1"/>
-    <w:lsdException w:name="E-mail Signature" w:semiHidden="1" w:unhideWhenUsed="1"/>
-    <w:lsdException w:name="HTML Top of Form" w:semiHidden="1" w:unhideWhenUsed="1"/>
-    <w:lsdException w:name="HTML Bottom of Form" w:semiHidden="1" w:unhideWhenUsed="1"/>
-    <w:lsdException w:name="Normal (Web)" w:semiHidden="1" w:unhideWhenUsed="1"/>
-    <w:lsdException w:name="HTML Acronym" w:semiHidden="1" w:unhideWhenUsed="1"/>
-    <w:lsdException w:name="HTML Address" w:semiHidden="1" w:unhideWhenUsed="1"/>
-    <w:lsdException w:name="HTML Cite" w:semiHidden="1" w:unhideWhenUsed="1"/>
-    <w:lsdException w:name="HTML Code" w:semiHidden="1" w:unhideWhenUsed="1"/>
-    <w:lsdException w:name="HTML Definition" w:semiHidden="1" w:unhideWhenUsed="1"/>
-    <w:lsdException w:name="HTML Keyboard" w:semiHidden="1" w:unhideWhenUsed="1"/>
-    <w:lsdException w:name="HTML Preformatted" w:semiHidden="1" w:unhideWhenUsed="1"/>
-    <w:lsdException w:name="HTML Sample" w:semiHidden="1" w:unhideWhenUsed="1"/>
-    <w:lsdException w:name="HTML Typewriter" w:semiHidden="1" w:unhideWhenUsed="1"/>
-    <w:lsdException w:name="HTML Variable" w:semiHidden="1" w:unhideWhenUsed="1"/>
-    <w:lsdException w:name="Normal Table" w:semiHidden="1" w:unhideWhenUsed="1"/>
-    <w:lsdException w:name="annotation subject" w:semiHidden="1" w:unhideWhenUsed="1"/>
-    <w:lsdException w:name="No List" w:semiHidden="1" w:unhideWhenUsed="1"/>
-    <w:lsdException w:name="Outline List 1" w:semiHidden="1" w:unhideWhenUsed="1"/>
-    <w:lsdException w:name="Outline List 2" w:semiHidden="1" w:unhideWhenUsed="1"/>
-    <w:lsdException w:name="Outline List 3" w:semiHidden="1" w:unhideWhenUsed="1"/>
-    <w:lsdException w:name="Table Simple 1" w:semiHidden="1" w:unhideWhenUsed="1"/>
-    <w:lsdException w:name="Table Simple 2" w:semiHidden="1" w:unhideWhenUsed="1"/>
-    <w:lsdException w:name="Table Simple 3" w:semiHidden="1" w:unhideWhenUsed="1"/>
-    <w:lsdException w:name="Table Classic 1" w:semiHidden="1" w:unhideWhenUsed="1"/>
-    <w:lsdException w:name="Table Classic 2" w:semiHidden="1" w:unhideWhenUsed="1"/>
-    <w:lsdException w:name="Table Classic 3" w:semiHidden="1" w:unhideWhenUsed="1"/>
-    <w:lsdException w:name="Table Classic 4" w:semiHidden="1" w:unhideWhenUsed="1"/>
-    <w:lsdException w:name="Table Colorful 1" w:semiHidden="1" w:unhideWhenUsed="1"/>
-    <w:lsdException w:name="Table Colorful 2" w:semiHidden="1" w:unhideWhenUsed="1"/>
-    <w:lsdException w:name="Table Colorful 3" w:semiHidden="1" w:unhideWhenUsed="1"/>
-    <w:lsdException w:name="Table Columns 1" w:semiHidden="1" w:unhideWhenUsed="1"/>
-    <w:lsdException w:name="Table Columns 2" w:semiHidden="1" w:unhideWhenUsed="1"/>
-    <w:lsdException w:name="Table Columns 3" w:semiHidden="1" w:unhideWhenUsed="1"/>
-    <w:lsdException w:name="Table Columns 4" w:semiHidden="1" w:unhideWhenUsed="1"/>
-    <w:lsdException w:name="Table Columns 5" w:semiHidden="1" w:unhideWhenUsed="1"/>
-    <w:lsdException w:name="Table Grid 1" w:semiHidden="1" w:unhideWhenUsed="1"/>
-    <w:lsdException w:name="Table Grid 2" w:semiHidden="1" w:unhideWhenUsed="1"/>
-    <w:lsdException w:name="Table Grid 3" w:semiHidden="1" w:unhideWhenUsed="1"/>
-    <w:lsdException w:name="Table Grid 4" w:semiHidden="1" w:unhideWhenUsed="1"/>
-    <w:lsdException w:name="Table Grid 5" w:semiHidden="1" w:unhideWhenUsed="1"/>
-    <w:lsdException w:name="Table Grid 6" w:semiHidden="1" w:unhideWhenUsed="1"/>
-    <w:lsdException w:name="Table Grid 7" w:semiHidden="1" w:unhideWhenUsed="1"/>
-    <w:lsdException w:name="Table Grid 8" w:semiHidden="1" w:unhideWhenUsed="1"/>
-    <w:lsdException w:name="Table List 1" w:semiHidden="1" w:unhideWhenUsed="1"/>
-    <w:lsdException w:name="Table List 2" w:semiHidden="1" w:unhideWhenUsed="1"/>
-    <w:lsdException w:name="Table List 3" w:semiHidden="1" w:unhideWhenUsed="1"/>
-    <w:lsdException w:name="Table List 4" w:semiHidden="1" w:unhideWhenUsed="1"/>
-    <w:lsdException w:name="Table List 5" w:semiHidden="1" w:unhideWhenUsed="1"/>
-    <w:lsdException w:name="Table List 6" w:semiHidden="1" w:unhideWhenUsed="1"/>
-    <w:lsdException w:name="Table List 7" w:semiHidden="1" w:unhideWhenUsed="1"/>
-    <w:lsdException w:name="Table List 8" w:semiHidden="1" w:unhideWhenUsed="1"/>
-    <w:lsdException w:name="Table 3D effects 1" w:semiHidden="1" w:unhideWhenUsed="1"/>
-    <w:lsdException w:name="Table 3D effects 2" w:semiHidden="1" w:unhideWhenUsed="1"/>
-    <w:lsdException w:name="Table 3D effects 3" w:semiHidden="1" w:unhideWhenUsed="1"/>
-    <w:lsdException w:name="Table Contemporary" w:semiHidden="1" w:unhideWhenUsed="1"/>
-    <w:lsdException w:name="Table Elegant" w:semiHidden="1" w:unhideWhenUsed="1"/>
-    <w:lsdException w:name="Table Professional" w:semiHidden="1" w:unhideWhenUsed="1"/>
-    <w:lsdException w:name="Table Subtle 1" w:semiHidden="1" w:unhideWhenUsed="1"/>
-    <w:lsdException w:name="Table Subtle 2" w:semiHidden="1" w:unhideWhenUsed="1"/>
-    <w:lsdException w:name="Table Web 1" w:semiHidden="1" w:unhideWhenUsed="1"/>
-    <w:lsdException w:name="Table Web 2" w:semiHidden="1" w:unhideWhenUsed="1"/>
-    <w:lsdException w:name="Table Web 3" w:semiHidden="1" w:unhideWhenUsed="1"/>
-    <w:lsdException w:name="Balloon Text" w:semiHidden="1" w:unhideWhenUsed="1"/>
-    <w:lsdException w:name="Table Grid" w:uiPriority="39"/>
-    <w:lsdException w:name="Table Theme" w:semiHidden="1" w:unhideWhenUsed="1"/>
-    <w:lsdException w:name="Placeholder Text" w:semiHidden="1"/>
-    <w:lsdException w:name="No Spacing" w:uiPriority="1" w:qFormat="1"/>
-    <w:lsdException w:name="Light Shading" w:uiPriority="60"/>
-    <w:lsdException w:name="Light List" w:uiPriority="61"/>
-    <w:lsdException w:name="Light Grid" w:uiPriority="62"/>
-    <w:lsdException w:name="Medium Shading 1" w:uiPriority="63"/>
-    <w:lsdException w:name="Medium Shading 2" w:uiPriority="64"/>
-    <w:lsdException w:name="Medium List 1" w:uiPriority="65"/>
-    <w:lsdException w:name="Medium List 2" w:uiPriority="66"/>
-    <w:lsdException w:name="Medium Grid 1" w:uiPriority="67"/>
-    <w:lsdException w:name="Medium Grid 2" w:uiPriority="68"/>
-    <w:lsdException w:name="Medium Grid 3" w:uiPriority="69"/>
-    <w:lsdException w:name="Dark List" w:uiPriority="70"/>
-    <w:lsdException w:name="Colorful Shading" w:uiPriority="71"/>
-    <w:lsdException w:name="Colorful List" w:uiPriority="72"/>
-    <w:lsdException w:name="Colorful Grid" w:uiPriority="73"/>
-    <w:lsdException w:name="Light Shading Accent 1" w:uiPriority="60"/>
-    <w:lsdException w:name="Light List Accent 1" w:uiPriority="61"/>
-    <w:lsdException w:name="Light Grid Accent 1" w:uiPriority="62"/>
-    <w:lsdException w:name="Medium Shading 1 Accent 1" w:uiPriority="63"/>
-    <w:lsdException w:name="Medium Shading 2 Accent 1" w:uiPriority="64"/>
-    <w:lsdException w:name="Medium List 1 Accent 1" w:uiPriority="65"/>
-    <w:lsdException w:name="Revision" w:semiHidden="1"/>
-    <w:lsdException w:name="List Paragraph" w:uiPriority="34" w:qFormat="1"/>
-    <w:lsdException w:name="Quote" w:uiPriority="29" w:qFormat="1"/>
-    <w:lsdException w:name="Intense Quote" w:uiPriority="30" w:qFormat="1"/>
-    <w:lsdException w:name="Medium List 2 Accent 1" w:uiPriority="66"/>
-    <w:lsdException w:name="Medium Grid 1 Accent 1" w:uiPriority="67"/>
-    <w:lsdException w:name="Medium Grid 2 Accent 1" w:uiPriority="68"/>
-    <w:lsdException w:name="Medium Grid 3 Accent 1" w:uiPriority="69"/>
-    <w:lsdException w:name="Dark List Accent 1" w:uiPriority="70"/>
-    <w:lsdException w:name="Colorful Shading Accent 1" w:uiPriority="71"/>
-    <w:lsdException w:name="Colorful List Accent 1" w:uiPriority="72"/>
-    <w:lsdException w:name="Colorful Grid Accent 1" w:uiPriority="73"/>
-    <w:lsdException w:name="Light Shading Accent 2" w:uiPriority="60"/>
-    <w:lsdException w:name="Light List Accent 2" w:uiPriority="61"/>
-    <w:lsdException w:name="Light Grid Accent 2" w:uiPriority="62"/>
-    <w:lsdException w:name="Medium Shading 1 Accent 2" w:uiPriority="63"/>
-    <w:lsdException w:name="Medium Shading 2 Accent 2" w:uiPriority="64"/>
-    <w:lsdException w:name="Medium List 1 Accent 2" w:uiPriority="65"/>
-    <w:lsdException w:name="Medium List 2 Accent 2" w:uiPriority="66"/>
-    <w:lsdException w:name="Medium Grid 1 Accent 2" w:uiPriority="67"/>
-    <w:lsdException w:name="Medium Grid 2 Accent 2" w:uiPriority="68"/>
-    <w:lsdException w:name="Medium Grid 3 Accent 2" w:uiPriority="69"/>
-    <w:lsdException w:name="Dark List Accent 2" w:uiPriority="70"/>
-    <w:lsdException w:name="Colorful Shading Accent 2" w:uiPriority="71"/>
-    <w:lsdException w:name="Colorful List Accent 2" w:uiPriority="72"/>
-    <w:lsdException w:name="Colorful Grid Accent 2" w:uiPriority="73"/>
-    <w:lsdException w:name="Light Shading Accent 3" w:uiPriority="60"/>
-    <w:lsdException w:name="Light List Accent 3" w:uiPriority="61"/>
-    <w:lsdException w:name="Light Grid Accent 3" w:uiPriority="62"/>
-    <w:lsdException w:name="Medium Shading 1 Accent 3" w:uiPriority="63"/>
-    <w:lsdException w:name="Medium Shading 2 Accent 3" w:uiPriority="64"/>
-    <w:lsdException w:name="Medium List 1 Accent 3" w:uiPriority="65"/>
-    <w:lsdException w:name="Medium List 2 Accent 3" w:uiPriority="66"/>
-    <w:lsdException w:name="Medium Grid 1 Accent 3" w:uiPriority="67"/>
-    <w:lsdException w:name="Medium Grid 2 Accent 3" w:uiPriority="68"/>
-    <w:lsdException w:name="Medium Grid 3 Accent 3" w:uiPriority="69"/>
-    <w:lsdException w:name="Dark List Accent 3" w:uiPriority="70"/>
-    <w:lsdException w:name="Colorful Shading Accent 3" w:uiPriority="71"/>
-    <w:lsdException w:name="Colorful List Accent 3" w:uiPriority="72"/>
-    <w:lsdException w:name="Colorful Grid Accent 3" w:uiPriority="73"/>
-    <w:lsdException w:name="Light Shading Accent 4" w:uiPriority="60"/>
-    <w:lsdException w:name="Light List Accent 4" w:uiPriority="61"/>
-    <w:lsdException w:name="Light Grid Accent 4" w:uiPriority="62"/>
-    <w:lsdException w:name="Medium Shading 1 Accent 4" w:uiPriority="63"/>
-    <w:lsdException w:name="Medium Shading 2 Accent 4" w:uiPriority="64"/>
-    <w:lsdException w:name="Medium List 1 Accent 4" w:uiPriority="65"/>
-    <w:lsdException w:name="Medium List 2 Accent 4" w:uiPriority="66"/>
-    <w:lsdException w:name="Medium Grid 1 Accent 4" w:uiPriority="67"/>
-    <w:lsdException w:name="Medium Grid 2 Accent 4" w:uiPriority="68"/>
-    <w:lsdException w:name="Medium Grid 3 Accent 4" w:uiPriority="69"/>
-    <w:lsdException w:name="Dark List Accent 4" w:uiPriority="70"/>
-    <w:lsdException w:name="Colorful Shading Accent 4" w:uiPriority="71"/>
-    <w:lsdException w:name="Colorful List Accent 4" w:uiPriority="72"/>
-    <w:lsdException w:name="Colorful Grid Accent 4" w:uiPriority="73"/>
-    <w:lsdException w:name="Light Shading Accent 5" w:uiPriority="60"/>
-    <w:lsdException w:name="Light List Accent 5" w:uiPriority="61"/>
-    <w:lsdException w:name="Light Grid Accent 5" w:uiPriority="62"/>
-    <w:lsdException w:name="Medium Shading 1 Accent 5" w:uiPriority="63"/>
-    <w:lsdException w:name="Medium Shading 2 Accent 5" w:uiPriority="64"/>
-    <w:lsdException w:name="Medium List 1 Accent 5" w:uiPriority="65"/>
-    <w:lsdException w:name="Medium List 2 Accent 5" w:uiPriority="66"/>
-    <w:lsdException w:name="Medium Grid 1 Accent 5" w:uiPriority="67"/>
-    <w:lsdException w:name="Medium Grid 2 Accent 5" w:uiPriority="68"/>
-    <w:lsdException w:name="Medium Grid 3 Accent 5" w:uiPriority="69"/>
-    <w:lsdException w:name="Dark List Accent 5" w:uiPriority="70"/>
-    <w:lsdException w:name="Colorful Shading Accent 5" w:uiPriority="71"/>
-    <w:lsdException w:name="Colorful List Accent 5" w:uiPriority="72"/>
-    <w:lsdException w:name="Colorful Grid Accent 5" w:uiPriority="73"/>
-    <w:lsdException w:name="Light Shading Accent 6" w:uiPriority="60"/>
-    <w:lsdException w:name="Light List Accent 6" w:uiPriority="61"/>
-    <w:lsdException w:name="Light Grid Accent 6" w:uiPriority="62"/>
-    <w:lsdException w:name="Medium Shading 1 Accent 6" w:uiPriority="63"/>
-    <w:lsdException w:name="Medium Shading 2 Accent 6" w:uiPriority="64"/>
-    <w:lsdException w:name="Medium List 1 Accent 6" w:uiPriority="65"/>
-    <w:lsdException w:name="Medium List 2 Accent 6" w:uiPriority="66"/>
-    <w:lsdException w:name="Medium Grid 1 Accent 6" w:uiPriority="67"/>
-    <w:lsdException w:name="Medium Grid 2 Accent 6" w:uiPriority="68"/>
-    <w:lsdException w:name="Medium Grid 3 Accent 6" w:uiPriority="69"/>
-    <w:lsdException w:name="Dark List Accent 6" w:uiPriority="70"/>
-    <w:lsdException w:name="Colorful Shading Accent 6" w:uiPriority="71"/>
-    <w:lsdException w:name="Colorful List Accent 6" w:uiPriority="72"/>
-    <w:lsdException w:name="Colorful Grid Accent 6" w:uiPriority="73"/>
-    <w:lsdException w:name="Subtle Emphasis" w:uiPriority="19" w:qFormat="1"/>
-    <w:lsdException w:name="Intense Emphasis" w:uiPriority="21" w:qFormat="1"/>
-    <w:lsdException w:name="Subtle Reference" w:uiPriority="31" w:qFormat="1"/>
-    <w:lsdException w:name="Intense Reference" w:uiPriority="32" w:qFormat="1"/>
-    <w:lsdException w:name="Book Title" w:uiPriority="33" w:qFormat="1"/>
-    <w:lsdException w:name="Bibliography" w:semiHidden="1" w:uiPriority="37" w:unhideWhenUsed="1"/>
-    <w:lsdException w:name="TOC Heading" w:semiHidden="1" w:uiPriority="39" w:unhideWhenUsed="1" w:qFormat="1"/>
-    <w:lsdException w:name="Plain Table 1" w:uiPriority="41"/>
-    <w:lsdException w:name="Plain Table 2" w:uiPriority="42"/>
-    <w:lsdException w:name="Plain Table 3" w:uiPriority="43"/>
-    <w:lsdException w:name="Plain Table 4" w:uiPriority="44"/>
-    <w:lsdException w:name="Plain Table 5" w:uiPriority="45"/>
-    <w:lsdException w:name="Grid Table Light" w:uiPriority="40"/>
-    <w:lsdException w:name="Grid Table 1 Light" w:uiPriority="46"/>
-    <w:lsdException w:name="Grid Table 2" w:uiPriority="47"/>
-    <w:lsdException w:name="Grid Table 3" w:uiPriority="48"/>
-    <w:lsdException w:name="Grid Table 4" w:uiPriority="49"/>
-    <w:lsdException w:name="Grid Table 5 Dark" w:uiPriority="50"/>
-    <w:lsdException w:name="Grid Table 6 Colorful" w:uiPriority="51"/>
-    <w:lsdException w:name="Grid Table 7 Colorful" w:uiPriority="52"/>
-    <w:lsdException w:name="Grid Table 1 Light Accent 1" w:uiPriority="46"/>
-    <w:lsdException w:name="Grid Table 2 Accent 1" w:uiPriority="47"/>
-    <w:lsdException w:name="Grid Table 3 Accent 1" w:uiPriority="48"/>
-    <w:lsdException w:name="Grid Table 4 Accent 1" w:uiPriority="49"/>
-    <w:lsdException w:name="Grid Table 5 Dark Accent 1" w:uiPriority="50"/>
-    <w:lsdException w:name="Grid Table 6 Colorful Accent 1" w:uiPriority="51"/>
-    <w:lsdException w:name="Grid Table 7 Colorful Accent 1" w:uiPriority="52"/>
-    <w:lsdException w:name="Grid Table 1 Light Accent 2" w:uiPriority="46"/>
-    <w:lsdException w:name="Grid Table 2 Accent 2" w:uiPriority="47"/>
-    <w:lsdException w:name="Grid Table 3 Accent 2" w:uiPriority="48"/>
-    <w:lsdException w:name="Grid Table 4 Accent 2" w:uiPriority="49"/>
-    <w:lsdException w:name="Grid Table 5 Dark Accent 2" w:uiPriority="50"/>
-    <w:lsdException w:name="Grid Table 6 Colorful Accent 2" w:uiPriority="51"/>
-    <w:lsdException w:name="Grid Table 7 Colorful Accent 2" w:uiPriority="52"/>
-    <w:lsdException w:name="Grid Table 1 Light Accent 3" w:uiPriority="46"/>
-    <w:lsdException w:name="Grid Table 2 Accent 3" w:uiPriority="47"/>
-    <w:lsdException w:name="Grid Table 3 Accent 3" w:uiPriority="48"/>
-    <w:lsdException w:name="Grid Table 4 Accent 3" w:uiPriority="49"/>
-    <w:lsdException w:name="Grid Table 5 Dark Accent 3" w:uiPriority="50"/>
-    <w:lsdException w:name="Grid Table 6 Colorful Accent 3" w:uiPriority="51"/>
-    <w:lsdException w:name="Grid Table 7 Colorful Accent 3" w:uiPriority="52"/>
-    <w:lsdException w:name="Grid Table 1 Light Accent 4" w:uiPriority="46"/>
-    <w:lsdException w:name="Grid Table 2 Accent 4" w:uiPriority="47"/>
-    <w:lsdException w:name="Grid Table 3 Accent 4" w:uiPriority="48"/>
-    <w:lsdException w:name="Grid Table 4 Accent 4" w:uiPriority="49"/>
-    <w:lsdException w:name="Grid Table 5 Dark Accent 4" w:uiPriority="50"/>
-    <w:lsdException w:name="Grid Table 6 Colorful Accent 4" w:uiPriority="51"/>
-    <w:lsdException w:name="Grid Table 7 Colorful Accent 4" w:uiPriority="52"/>
-    <w:lsdException w:name="Grid Table 1 Light Accent 5" w:uiPriority="46"/>
-    <w:lsdException w:name="Grid Table 2 Accent 5" w:uiPriority="47"/>
-    <w:lsdException w:name="Grid Table 3 Accent 5" w:uiPriority="48"/>
-    <w:lsdException w:name="Grid Table 4 Accent 5" w:uiPriority="49"/>
-    <w:lsdException w:name="Grid Table 5 Dark Accent 5" w:uiPriority="50"/>
-    <w:lsdException w:name="Grid Table 6 Colorful Accent 5" w:uiPriority="51"/>
-    <w:lsdException w:name="Grid Table 7 Colorful Accent 5" w:uiPriority="52"/>
-    <w:lsdException w:name="Grid Table 1 Light Accent 6" w:uiPriority="46"/>
-    <w:lsdException w:name="Grid Table 2 Accent 6" w:uiPriority="47"/>
-    <w:lsdException w:name="Grid Table 3 Accent 6" w:uiPriority="48"/>
-    <w:lsdException w:name="Grid Table 4 Accent 6" w:uiPriority="49"/>
-    <w:lsdException w:name="Grid Table 5 Dark Accent 6" w:uiPriority="50"/>
-    <w:lsdException w:name="Grid Table 6 Colorful Accent 6" w:uiPriority="51"/>
-    <w:lsdException w:name="Grid Table 7 Colorful Accent 6" w:uiPriority="52"/>
-    <w:lsdException w:name="List Table 1 Light" w:uiPriority="46"/>
-    <w:lsdException w:name="List Table 2" w:uiPriority="47"/>
-    <w:lsdException w:name="List Table 3" w:uiPriority="48"/>
-    <w:lsdException w:name="List Table 4" w:uiPriority="49"/>
-    <w:lsdException w:name="List Table 5 Dark" w:uiPriority="50"/>
-    <w:lsdException w:name="List Table 6 Colorful" w:uiPriority="51"/>
-    <w:lsdException w:name="List Table 7 Colorful" w:uiPriority="52"/>
-    <w:lsdException w:name="List Table 1 Light Accent 1" w:uiPriority="46"/>
-    <w:lsdException w:name="List Table 2 Accent 1" w:uiPriority="47"/>
-    <w:lsdException w:name="List Table 3 Accent 1" w:uiPriority="48"/>
-    <w:lsdException w:name="List Table 4 Accent 1" w:uiPriority="49"/>
-    <w:lsdException w:name="List Table 5 Dark Accent 1" w:uiPriority="50"/>
-    <w:lsdException w:name="List Table 6 Colorful Accent 1" w:uiPriority="51"/>
-    <w:lsdException w:name="List Table 7 Colorful Accent 1" w:uiPriority="52"/>
-    <w:lsdException w:name="List Table 1 Light Accent 2" w:uiPriority="46"/>
-    <w:lsdException w:name="List Table 2 Accent 2" w:uiPriority="47"/>
-    <w:lsdException w:name="List Table 3 Accent 2" w:uiPriority="48"/>
-    <w:lsdException w:name="List Table 4 Accent 2" w:uiPriority="49"/>
-    <w:lsdException w:name="List Table 5 Dark Accent 2" w:uiPriority="50"/>
-    <w:lsdException w:name="List Table 6 Colorful Accent 2" w:uiPriority="51"/>
-    <w:lsdException w:name="List Table 7 Colorful Accent 2" w:uiPriority="52"/>
-    <w:lsdException w:name="List Table 1 Light Accent 3" w:uiPriority="46"/>
-    <w:lsdException w:name="List Table 2 Accent 3" w:uiPriority="47"/>
-    <w:lsdException w:name="List Table 3 Accent 3" w:uiPriority="48"/>
-    <w:lsdException w:name="List Table 4 Accent 3" w:uiPriority="49"/>
-    <w:lsdException w:name="List Table 5 Dark Accent 3" w:uiPriority="50"/>
-    <w:lsdException w:name="List Table 6 Colorful Accent 3" w:uiPriority="51"/>
-    <w:lsdException w:name="List Table 7 Colorful Accent 3" w:uiPriority="52"/>
-    <w:lsdException w:name="List Table 1 Light Accent 4" w:uiPriority="46"/>
-    <w:lsdException w:name="List Table 2 Accent 4" w:uiPriority="47"/>
-    <w:lsdException w:name="List Table 3 Accent 4" w:uiPriority="48"/>
-    <w:lsdException w:name="List Table 4 Accent 4" w:uiPriority="49"/>
-    <w:lsdException w:name="List Table 5 Dark Accent 4" w:uiPriority="50"/>
-    <w:lsdException w:name="List Table 6 Colorful Accent 4" w:uiPriority="51"/>
-    <w:lsdException w:name="List Table 7 Colorful Accent 4" w:uiPriority="52"/>
-    <w:lsdException w:name="List Table 1 Light Accent 5" w:uiPriority="46"/>
-    <w:lsdException w:name="List Table 2 Accent 5" w:uiPriority="47"/>
-    <w:lsdException w:name="List Table 3 Accent 5" w:uiPriority="48"/>
-    <w:lsdException w:name="List Table 4 Accent 5" w:uiPriority="49"/>
-    <w:lsdException w:name="List Table 5 Dark Accent 5" w:uiPriority="50"/>
-    <w:lsdException w:name="List Table 6 Colorful Accent 5" w:uiPriority="51"/>
-    <w:lsdException w:name="List Table 7 Colorful Accent 5" w:uiPriority="52"/>
-    <w:lsdException w:name="List Table 1 Light Accent 6" w:uiPriority="46"/>
-    <w:lsdException w:name="List Table 2 Accent 6" w:uiPriority="47"/>
-    <w:lsdException w:name="List Table 3 Accent 6" w:uiPriority="48"/>
-    <w:lsdException w:name="List Table 4 Accent 6" w:uiPriority="49"/>
-    <w:lsdException w:name="List Table 5 Dark Accent 6" w:uiPriority="50"/>
-    <w:lsdException w:name="List Table 6 Colorful Accent 6" w:uiPriority="51"/>
-    <w:lsdException w:name="List Table 7 Colorful Accent 6" w:uiPriority="52"/>
-    <w:lsdException w:name="Mention" w:semiHidden="1" w:unhideWhenUsed="1"/>
-    <w:lsdException w:name="Smart Hyperlink" w:semiHidden="1" w:unhideWhenUsed="1"/>
-    <w:lsdException w:name="Hashtag" w:semiHidden="1" w:unhideWhenUsed="1"/>
-    <w:lsdException w:name="Unresolved Mention" w:semiHidden="1" w:unhideWhenUsed="1"/>
-    <w:lsdException w:name="Smart Link" w:semiHidden="1" w:unhideWhenUsed="1"/>
-  </w:latentStyles>
-  <w:style w:type="paragraph" w:default="1" w:styleId="Norml">
-    <w:name w:val="Normal"/>
-    <w:qFormat/>
-  </w:style>
-  <w:style w:type="character" w:default="1" w:styleId="Bekezdsalapbettpusa">
-    <w:name w:val="Default Paragraph Font"/>
-    <w:uiPriority w:val="1"/>
-    <w:semiHidden/>
-    <w:unhideWhenUsed/>
-  </w:style>
-  <w:style w:type="table" w:default="1" w:styleId="Normltblzat">
-    <w:name w:val="Normal Table"/>
-    <w:uiPriority w:val="99"/>
-    <w:semiHidden/>
-    <w:unhideWhenUsed/>
-    <w:tblPr>
-      <w:tblInd w:w="0" w:type="dxa"/>
-      <w:tblCellMar>
-        <w:top w:w="0" w:type="dxa"/>
-        <w:left w:w="108" w:type="dxa"/>
-        <w:bottom w:w="0" w:type="dxa"/>
-        <w:right w:w="108" w:type="dxa"/>
-      </w:tblCellMar>
-    </w:tblPr>
-  </w:style>
-  <w:style w:type="numbering" w:default="1" w:styleId="Nemlista">
-    <w:name w:val="No List"/>
-    <w:uiPriority w:val="99"/>
-    <w:semiHidden/>
-    <w:unhideWhenUsed/>
-  </w:style>
-  <w:style w:type="paragraph" w:customStyle="1" w:styleId="AEC4B862D2C04C80A37817FC57891C01">
-    <w:name w:val="AEC4B862D2C04C80A37817FC57891C01"/>
-    <w:rsid w:val="00116168"/>
-  </w:style>
-  <w:style w:type="paragraph" w:customStyle="1" w:styleId="B3BAABC291D34E818C4E86B46F80EAAD">
-    <w:name w:val="B3BAABC291D34E818C4E86B46F80EAAD"/>
-    <w:rsid w:val="00116168"/>
-  </w:style>
-</w:styles>
-</file>
-
-<file path=word/glossary/webSettings.xml><?xml version="1.0" encoding="utf-8"?>
-<w:webSettings xmlns:mc="http://schemas.openxmlformats.org/markup-compatibility/2006" xmlns:r="http://schemas.openxmlformats.org/officeDocument/2006/relationships" xmlns:w="http://schemas.openxmlformats.org/wordprocessingml/2006/main" xmlns:w14="http://schemas.microsoft.com/office/word/2010/wordml" xmlns:w15="http://schemas.microsoft.com/office/word/2012/wordml" xmlns:w16cex="http://schemas.microsoft.com/office/word/2018/wordml/cex" xmlns:w16cid="http://schemas.microsoft.com/office/word/2016/wordml/cid" xmlns:w16="http://schemas.microsoft.com/office/word/2018/wordml" xmlns:w16du="http://schemas.microsoft.com/office/word/2023/wordml/word16du" xmlns:w16sdtdh="http://schemas.microsoft.com/office/word/2020/wordml/sdtdatahash" xmlns:w16sdtfl="http://schemas.microsoft.com/office/word/2024/wordml/sdtformatlock" xmlns:w16se="http://schemas.microsoft.com/office/word/2015/wordml/symex" mc:Ignorable="w14 w15 w16se w16cid w16 w16cex w16sdtdh w16sdtfl w16du">
-  <w:optimizeForBrowser/>
-  <w:allowPNG/>
-</w:webSettings>
-</file>
-
 <file path=word/theme/theme1.xml><?xml version="1.0" encoding="utf-8"?>
 <a:theme xmlns:a="http://schemas.openxmlformats.org/drawingml/2006/main" name="Office-téma">
   <a:themeElements>

--- a/Thesis/Torok_Daniel_Szakdolgozat.docx
+++ b/Thesis/Torok_Daniel_Szakdolgozat.docx
@@ -9,32 +9,20 @@
       <w:r>
         <w:t xml:space="preserve">Szegedi </w:t>
       </w:r>
-      <w:proofErr w:type="spellStart"/>
       <w:r>
         <w:rPr>
           <w:color w:val="000000" w:themeColor="text1"/>
         </w:rPr>
         <w:t>Tudományegyetem</w:t>
       </w:r>
-      <w:proofErr w:type="spellEnd"/>
     </w:p>
     <w:p>
       <w:pPr>
         <w:pStyle w:val="dco1"/>
       </w:pPr>
-      <w:proofErr w:type="spellStart"/>
-      <w:r>
-        <w:t>Informatikai</w:t>
-      </w:r>
-      <w:proofErr w:type="spellEnd"/>
-      <w:r>
-        <w:t xml:space="preserve"> </w:t>
-      </w:r>
-      <w:proofErr w:type="spellStart"/>
-      <w:r>
-        <w:t>Intézet</w:t>
-      </w:r>
-      <w:proofErr w:type="spellEnd"/>
+      <w:r>
+        <w:t>Informatikai Intézet</w:t>
+      </w:r>
     </w:p>
     <w:p>
       <w:pPr>
@@ -508,49 +496,7 @@
         <w:rPr>
           <w:lang w:val="hu-HU"/>
         </w:rPr>
-        <w:t xml:space="preserve">2D </w:t>
-      </w:r>
-      <w:proofErr w:type="spellStart"/>
-      <w:r>
-        <w:rPr>
-          <w:lang w:val="hu-HU"/>
-        </w:rPr>
-        <w:t>souls</w:t>
-      </w:r>
-      <w:proofErr w:type="spellEnd"/>
-      <w:r>
-        <w:rPr>
-          <w:lang w:val="hu-HU"/>
-        </w:rPr>
-        <w:t xml:space="preserve">-like </w:t>
-      </w:r>
-      <w:proofErr w:type="spellStart"/>
-      <w:r>
-        <w:rPr>
-          <w:lang w:val="hu-HU"/>
-        </w:rPr>
-        <w:t>platformer</w:t>
-      </w:r>
-      <w:proofErr w:type="spellEnd"/>
-      <w:r>
-        <w:rPr>
-          <w:lang w:val="hu-HU"/>
-        </w:rPr>
-        <w:t xml:space="preserve"> játék a </w:t>
-      </w:r>
-      <w:proofErr w:type="spellStart"/>
-      <w:r>
-        <w:rPr>
-          <w:lang w:val="hu-HU"/>
-        </w:rPr>
-        <w:t>Godot</w:t>
-      </w:r>
-      <w:proofErr w:type="spellEnd"/>
-      <w:r>
-        <w:rPr>
-          <w:lang w:val="hu-HU"/>
-        </w:rPr>
-        <w:t xml:space="preserve"> játék motorban</w:t>
+        <w:t>2D souls-like platformer játék a Godot játék motorban</w:t>
       </w:r>
     </w:p>
     <w:bookmarkEnd w:id="0"/>
@@ -1056,7 +1002,7 @@
         <w:br w:type="page"/>
       </w:r>
       <w:bookmarkStart w:id="1" w:name="_Toc210686306"/>
-      <w:bookmarkStart w:id="2" w:name="_Toc211103009"/>
+      <w:bookmarkStart w:id="2" w:name="_Toc211296930"/>
       <w:r>
         <w:lastRenderedPageBreak/>
         <w:t>FELADATKIÍRÁS</w:t>
@@ -1072,23 +1018,7 @@
         <w:t xml:space="preserve">A szakdolgozat célja </w:t>
       </w:r>
       <w:r>
-        <w:t xml:space="preserve">egy 2D-s </w:t>
-      </w:r>
-      <w:proofErr w:type="spellStart"/>
-      <w:r>
-        <w:t>platformer</w:t>
-      </w:r>
-      <w:proofErr w:type="spellEnd"/>
-      <w:r>
-        <w:t xml:space="preserve"> </w:t>
-      </w:r>
-      <w:proofErr w:type="spellStart"/>
-      <w:r>
-        <w:t>souls</w:t>
-      </w:r>
-      <w:proofErr w:type="spellEnd"/>
-      <w:r>
-        <w:t>-like videójáték fejlesztése</w:t>
+        <w:t>egy 2D-s platformer souls-like videójáték fejlesztése</w:t>
       </w:r>
       <w:r>
         <w:t>,</w:t>
@@ -1139,8 +1069,8 @@
         <w:br w:type="page"/>
       </w:r>
       <w:bookmarkStart w:id="3" w:name="_Toc210686307"/>
-      <w:bookmarkStart w:id="4" w:name="_Hlk210686124"/>
-      <w:bookmarkStart w:id="5" w:name="_Toc211103010"/>
+      <w:bookmarkStart w:id="4" w:name="_Toc211296931"/>
+      <w:bookmarkStart w:id="5" w:name="_Hlk210686124"/>
       <w:r>
         <w:rPr>
           <w:caps/>
@@ -1164,7 +1094,7 @@
         <w:t>ó</w:t>
       </w:r>
       <w:bookmarkEnd w:id="3"/>
-      <w:bookmarkEnd w:id="5"/>
+      <w:bookmarkEnd w:id="4"/>
     </w:p>
     <w:p>
       <w:pPr>
@@ -1195,31 +1125,7 @@
         <w:pStyle w:val="SAJAT-SIMA"/>
       </w:pPr>
       <w:r>
-        <w:t xml:space="preserve">2D </w:t>
-      </w:r>
-      <w:proofErr w:type="spellStart"/>
-      <w:r>
-        <w:t>souls</w:t>
-      </w:r>
-      <w:proofErr w:type="spellEnd"/>
-      <w:r>
-        <w:t xml:space="preserve">-like </w:t>
-      </w:r>
-      <w:proofErr w:type="spellStart"/>
-      <w:r>
-        <w:t>platformer</w:t>
-      </w:r>
-      <w:proofErr w:type="spellEnd"/>
-      <w:r>
-        <w:t xml:space="preserve"> játék a </w:t>
-      </w:r>
-      <w:proofErr w:type="spellStart"/>
-      <w:r>
-        <w:t>Godot</w:t>
-      </w:r>
-      <w:proofErr w:type="spellEnd"/>
-      <w:r>
-        <w:t xml:space="preserve"> játék motorban</w:t>
+        <w:t>2D souls-like platformer játék a Godot játék motorban</w:t>
       </w:r>
     </w:p>
     <w:p>
@@ -1249,73 +1155,52 @@
         <w:pStyle w:val="SAJAT-SIMA"/>
       </w:pPr>
       <w:r>
-        <w:t xml:space="preserve">Egy olyan videójáték fejlesztése, amely lehetővé teszi a játékos számára, hogy fejlessze a karakterét, tárgyakat készítsen, ellenségekkel </w:t>
-      </w:r>
-      <w:proofErr w:type="spellStart"/>
-      <w:r>
-        <w:t>küzdjön</w:t>
-      </w:r>
-      <w:proofErr w:type="spellEnd"/>
+        <w:t>Egy olyan videójáték fejlesztése, amely lehetővé teszi a játékos számára, hogy fejlessze a karakterét, tárgyakat készítsen, ellenségekkel küzdjön,</w:t>
+      </w:r>
+      <w:r>
+        <w:t xml:space="preserve"> továbbá a játék tartalmazzon</w:t>
+      </w:r>
+      <w:r>
+        <w:t xml:space="preserve"> platformer</w:t>
+      </w:r>
+      <w:r>
+        <w:t xml:space="preserve"> </w:t>
+      </w:r>
+      <w:r>
+        <w:t>elemeket</w:t>
+      </w:r>
+      <w:r>
+        <w:t xml:space="preserve"> </w:t>
+      </w:r>
+      <w:r>
+        <w:t>(pl.: fal ugrás, dupla ugrás, platformok)</w:t>
+      </w:r>
+      <w:r>
+        <w:t>, a karakter halálakor a világban levő ellenfelek álljanak vissza (kivétel a főellenség(</w:t>
+      </w:r>
+      <w:r>
+        <w:t>-</w:t>
+      </w:r>
+      <w:r>
+        <w:t>ek))</w:t>
+      </w:r>
+      <w:r>
+        <w:t xml:space="preserve">, </w:t>
+      </w:r>
+      <w:r>
+        <w:t xml:space="preserve">egy </w:t>
+      </w:r>
+      <w:r>
+        <w:t>rendszer,</w:t>
+      </w:r>
+      <w:r>
+        <w:t xml:space="preserve"> amely lehetővé teszi a játékos számára</w:t>
+      </w:r>
       <w:r>
         <w:t>,</w:t>
       </w:r>
       <w:r>
-        <w:t xml:space="preserve"> továbbá a játék tartalmazzon</w:t>
-      </w:r>
-      <w:r>
-        <w:t xml:space="preserve"> </w:t>
-      </w:r>
-      <w:proofErr w:type="spellStart"/>
-      <w:r>
-        <w:t>platformer</w:t>
-      </w:r>
-      <w:proofErr w:type="spellEnd"/>
-      <w:r>
-        <w:t xml:space="preserve"> </w:t>
-      </w:r>
-      <w:r>
-        <w:t>elemeket</w:t>
-      </w:r>
-      <w:r>
-        <w:t xml:space="preserve"> </w:t>
-      </w:r>
-      <w:r>
-        <w:t>(pl.: fal ugrás, dupla ugrás, platformok)</w:t>
-      </w:r>
-      <w:r>
-        <w:t>, a karakter halálakor a világban levő ellenfelek álljanak vissza (kivétel a főellenség(</w:t>
-      </w:r>
-      <w:r>
-        <w:t>-</w:t>
-      </w:r>
-      <w:r>
-        <w:t>ek))</w:t>
-      </w:r>
-      <w:r>
-        <w:t xml:space="preserve">, </w:t>
-      </w:r>
-      <w:r>
-        <w:t xml:space="preserve">egy </w:t>
-      </w:r>
-      <w:r>
-        <w:t>rendszer,</w:t>
-      </w:r>
-      <w:r>
-        <w:t xml:space="preserve"> amely lehetővé teszi a játékos számára</w:t>
-      </w:r>
-      <w:r>
-        <w:t>,</w:t>
-      </w:r>
-      <w:r>
-        <w:t xml:space="preserve"> hogy </w:t>
-      </w:r>
-      <w:proofErr w:type="spellStart"/>
-      <w:r>
-        <w:t>teleportálhasson</w:t>
-      </w:r>
-      <w:proofErr w:type="spellEnd"/>
-      <w:r>
-        <w:t xml:space="preserve"> </w:t>
+        <w:t xml:space="preserve"> hogy teleportálhasson </w:t>
       </w:r>
       <w:r>
         <w:t>előre meghatározott</w:t>
@@ -1324,15 +1209,7 @@
         <w:t xml:space="preserve"> helyekre</w:t>
       </w:r>
       <w:r>
-        <w:t xml:space="preserve">. Fontos funkciók fejlesztése </w:t>
-      </w:r>
-      <w:proofErr w:type="spellStart"/>
-      <w:r>
-        <w:t>példáúl</w:t>
-      </w:r>
-      <w:proofErr w:type="spellEnd"/>
-      <w:r>
-        <w:t xml:space="preserve"> a játék állás mentése, játék betöltése.</w:t>
+        <w:t>. Fontos funkciók fejlesztése példáúl a játék állás mentése, játék betöltése.</w:t>
       </w:r>
     </w:p>
     <w:p>
@@ -1373,11 +1250,9 @@
       <w:r>
         <w:t xml:space="preserve"> fejlesztése </w:t>
       </w:r>
-      <w:proofErr w:type="spellStart"/>
       <w:r>
         <w:t>Godot</w:t>
       </w:r>
-      <w:proofErr w:type="spellEnd"/>
       <w:r>
         <w:t xml:space="preserve"> </w:t>
       </w:r>
@@ -1388,23 +1263,7 @@
         <w:t xml:space="preserve"> segítségével történt. </w:t>
       </w:r>
       <w:r>
-        <w:t xml:space="preserve">A pixeles képek megrajzolásához a </w:t>
-      </w:r>
-      <w:proofErr w:type="spellStart"/>
-      <w:r>
-        <w:t>Pixeloroma</w:t>
-      </w:r>
-      <w:proofErr w:type="spellEnd"/>
-      <w:r>
-        <w:t xml:space="preserve"> program lett használva, </w:t>
-      </w:r>
-      <w:proofErr w:type="spellStart"/>
-      <w:r>
-        <w:t>audió</w:t>
-      </w:r>
-      <w:proofErr w:type="spellEnd"/>
-      <w:r>
-        <w:t xml:space="preserve"> fájlok a freesound</w:t>
+        <w:t>A pixeles képek megrajzolásához a Pixeloroma program lett használva, audió fájlok a freesound</w:t>
       </w:r>
       <w:r>
         <w:t>.org webhelyről lettek beszerezve, verzió kezeléshez a github.com lett használva</w:t>
@@ -1457,31 +1316,16 @@
       <w:pPr>
         <w:pStyle w:val="SAJAT-SIMA"/>
       </w:pPr>
-      <w:proofErr w:type="spellStart"/>
       <w:r>
         <w:t>Pixelorama</w:t>
       </w:r>
-      <w:proofErr w:type="spellEnd"/>
     </w:p>
     <w:p>
       <w:pPr>
         <w:pStyle w:val="SAJAT-SIMA"/>
       </w:pPr>
-      <w:proofErr w:type="spellStart"/>
-      <w:r>
-        <w:t>Godot</w:t>
-      </w:r>
-      <w:proofErr w:type="spellEnd"/>
-      <w:r>
-        <w:t xml:space="preserve"> </w:t>
-      </w:r>
-      <w:proofErr w:type="spellStart"/>
-      <w:r>
-        <w:t>engine</w:t>
-      </w:r>
-      <w:proofErr w:type="spellEnd"/>
-      <w:r>
-        <w:t xml:space="preserve"> 4.2, 4.3, 4.4, 4.5</w:t>
+      <w:r>
+        <w:t>Godot engine 4.2, 4.3, 4.4, 4.5</w:t>
       </w:r>
     </w:p>
     <w:p>
@@ -1489,36 +1333,15 @@
         <w:pStyle w:val="SAJAT-SIMA"/>
       </w:pPr>
       <w:r>
-        <w:t xml:space="preserve">Visual </w:t>
-      </w:r>
-      <w:proofErr w:type="spellStart"/>
-      <w:r>
-        <w:t>Studio</w:t>
-      </w:r>
-      <w:proofErr w:type="spellEnd"/>
-      <w:r>
-        <w:t xml:space="preserve"> </w:t>
-      </w:r>
-      <w:proofErr w:type="spellStart"/>
-      <w:r>
-        <w:t>Code</w:t>
-      </w:r>
-      <w:proofErr w:type="spellEnd"/>
-      <w:r>
-        <w:t xml:space="preserve"> fejlesztői környezet</w:t>
+        <w:t>Visual Studio Code fejlesztői környezet</w:t>
       </w:r>
     </w:p>
     <w:p>
       <w:pPr>
         <w:pStyle w:val="SAJAT-SIMA"/>
       </w:pPr>
-      <w:proofErr w:type="spellStart"/>
-      <w:r>
-        <w:t>GDScript</w:t>
-      </w:r>
-      <w:proofErr w:type="spellEnd"/>
-      <w:r>
-        <w:t xml:space="preserve"> beépített programozási nyelv</w:t>
+      <w:r>
+        <w:t>GDScript beépített programozási nyelv</w:t>
       </w:r>
     </w:p>
     <w:p>
@@ -1565,7 +1388,7 @@
       <w:r>
         <w:t xml:space="preserve"> </w:t>
       </w:r>
-      <w:bookmarkEnd w:id="4"/>
+      <w:bookmarkEnd w:id="5"/>
       <w:r>
         <w:t xml:space="preserve">egy előre elkészített pálya </w:t>
       </w:r>
@@ -1573,40 +1396,11 @@
         <w:t>felfedezését,</w:t>
       </w:r>
       <w:r>
-        <w:t xml:space="preserve"> amely több részre van bontva, közben ellenségekkel </w:t>
-      </w:r>
-      <w:proofErr w:type="spellStart"/>
-      <w:r>
-        <w:t>küzdjön</w:t>
-      </w:r>
-      <w:proofErr w:type="spellEnd"/>
-      <w:r>
-        <w:t xml:space="preserve"> meg</w:t>
-      </w:r>
-      <w:r>
-        <w:t xml:space="preserve"> beleértve a </w:t>
-      </w:r>
-      <w:proofErr w:type="spellStart"/>
-      <w:r>
-        <w:t>főllenség</w:t>
-      </w:r>
-      <w:proofErr w:type="spellEnd"/>
-      <w:r>
-        <w:t>(</w:t>
-      </w:r>
-      <w:proofErr w:type="spellStart"/>
-      <w:r>
-        <w:t>ek</w:t>
-      </w:r>
-      <w:proofErr w:type="spellEnd"/>
-      <w:r>
-        <w:t>)-</w:t>
-      </w:r>
-      <w:proofErr w:type="spellStart"/>
-      <w:r>
-        <w:t>et</w:t>
-      </w:r>
-      <w:proofErr w:type="spellEnd"/>
+        <w:t xml:space="preserve"> amely több részre van bontva, közben ellenségekkel küzdjön meg</w:t>
+      </w:r>
+      <w:r>
+        <w:t xml:space="preserve"> beleértve a főllenség(ek)-et</w:t>
+      </w:r>
       <w:r>
         <w:t>, csapdákat kerüljön ki, fejlessze karakterét, tárgyakat hozzon létre</w:t>
       </w:r>
@@ -1617,15 +1411,7 @@
         <w:t>, elmentse a játék állását, betöltse a játék állását</w:t>
       </w:r>
       <w:r>
-        <w:t xml:space="preserve">, </w:t>
-      </w:r>
-      <w:proofErr w:type="spellStart"/>
-      <w:r>
-        <w:t>teleportálhasson</w:t>
-      </w:r>
-      <w:proofErr w:type="spellEnd"/>
-      <w:r>
-        <w:t xml:space="preserve"> előre meghatározott </w:t>
+        <w:t xml:space="preserve">, teleportálhasson előre meghatározott </w:t>
       </w:r>
       <w:r>
         <w:t>pozíciókra</w:t>
@@ -1634,15 +1420,7 @@
         <w:t>.</w:t>
       </w:r>
       <w:r>
-        <w:t xml:space="preserve"> Az ellenfelek visszaállításra kerülnek a játékos halálakor. </w:t>
-      </w:r>
-      <w:proofErr w:type="spellStart"/>
-      <w:r>
-        <w:t>Platformer</w:t>
-      </w:r>
-      <w:proofErr w:type="spellEnd"/>
-      <w:r>
-        <w:t xml:space="preserve"> elemek implementálásra kerültek</w:t>
+        <w:t xml:space="preserve"> Az ellenfelek visszaállításra kerülnek a játékos halálakor. Platformer elemek implementálásra kerültek</w:t>
       </w:r>
       <w:r>
         <w:t>.</w:t>
@@ -1677,63 +1455,50 @@
       <w:pPr>
         <w:pStyle w:val="SAJAT-SIMA"/>
       </w:pPr>
-      <w:proofErr w:type="spellStart"/>
       <w:r>
         <w:lastRenderedPageBreak/>
         <w:t>Godot</w:t>
       </w:r>
-      <w:proofErr w:type="spellEnd"/>
       <w:r>
         <w:t xml:space="preserve">, </w:t>
       </w:r>
-      <w:proofErr w:type="spellStart"/>
       <w:r>
         <w:t>GDScript</w:t>
       </w:r>
-      <w:proofErr w:type="spellEnd"/>
       <w:r>
         <w:t xml:space="preserve">, </w:t>
       </w:r>
-      <w:proofErr w:type="spellStart"/>
+      <w:r>
+        <w:t>souls-like</w:t>
+      </w:r>
+      <w:r>
+        <w:t xml:space="preserve">, </w:t>
+      </w:r>
       <w:r>
         <w:t>souls</w:t>
       </w:r>
-      <w:proofErr w:type="spellEnd"/>
-      <w:r>
-        <w:t>-like</w:t>
-      </w:r>
       <w:r>
         <w:t xml:space="preserve">, </w:t>
       </w:r>
-      <w:proofErr w:type="spellStart"/>
-      <w:r>
-        <w:t>souls</w:t>
-      </w:r>
-      <w:proofErr w:type="spellEnd"/>
+      <w:r>
+        <w:t>platformer</w:t>
+      </w:r>
       <w:r>
         <w:t xml:space="preserve">, </w:t>
       </w:r>
-      <w:proofErr w:type="spellStart"/>
-      <w:r>
-        <w:t>platformer</w:t>
-      </w:r>
-      <w:proofErr w:type="spellEnd"/>
+      <w:r>
+        <w:t>tárgyak</w:t>
+      </w:r>
       <w:r>
         <w:t xml:space="preserve">, </w:t>
       </w:r>
       <w:r>
-        <w:t>tárgyak</w:t>
+        <w:t>játék</w:t>
       </w:r>
       <w:r>
         <w:t xml:space="preserve">, </w:t>
       </w:r>
       <w:r>
-        <w:t>játék</w:t>
-      </w:r>
-      <w:r>
-        <w:t xml:space="preserve">, </w:t>
-      </w:r>
-      <w:r>
         <w:t>videojáték</w:t>
       </w:r>
       <w:r>
@@ -1748,7 +1513,7 @@
         <w:br w:type="page"/>
       </w:r>
     </w:p>
-    <w:bookmarkStart w:id="6" w:name="_Toc211103011" w:displacedByCustomXml="next"/>
+    <w:bookmarkStart w:id="6" w:name="_Toc211296932" w:displacedByCustomXml="next"/>
     <w:sdt>
       <w:sdtPr>
         <w:rPr>
@@ -1806,7 +1571,7 @@
           <w:r>
             <w:fldChar w:fldCharType="separate"/>
           </w:r>
-          <w:hyperlink w:anchor="_Toc211103009" w:history="1">
+          <w:hyperlink w:anchor="_Toc211296930" w:history="1">
             <w:r>
               <w:rPr>
                 <w:rStyle w:val="Hiperhivatkozs"/>
@@ -1833,7 +1598,7 @@
                 <w:noProof/>
                 <w:webHidden/>
               </w:rPr>
-              <w:instrText xml:space="preserve"> PAGEREF _Toc211103009 \h </w:instrText>
+              <w:instrText xml:space="preserve"> PAGEREF _Toc211296930 \h </w:instrText>
             </w:r>
             <w:r>
               <w:rPr>
@@ -1853,7 +1618,7 @@
                 <w:noProof/>
                 <w:webHidden/>
               </w:rPr>
-              <w:t>2</w:t>
+              <w:t>1</w:t>
             </w:r>
             <w:r>
               <w:rPr>
@@ -1879,7 +1644,7 @@
               <w14:ligatures w14:val="standardContextual"/>
             </w:rPr>
           </w:pPr>
-          <w:hyperlink w:anchor="_Toc211103010" w:history="1">
+          <w:hyperlink w:anchor="_Toc211296931" w:history="1">
             <w:r>
               <w:rPr>
                 <w:rStyle w:val="Hiperhivatkozs"/>
@@ -1922,7 +1687,7 @@
                 <w:noProof/>
                 <w:webHidden/>
               </w:rPr>
-              <w:instrText xml:space="preserve"> PAGEREF _Toc211103010 \h </w:instrText>
+              <w:instrText xml:space="preserve"> PAGEREF _Toc211296931 \h </w:instrText>
             </w:r>
             <w:r>
               <w:rPr>
@@ -1942,7 +1707,7 @@
                 <w:noProof/>
                 <w:webHidden/>
               </w:rPr>
-              <w:t>3</w:t>
+              <w:t>2</w:t>
             </w:r>
             <w:r>
               <w:rPr>
@@ -1968,7 +1733,7 @@
               <w14:ligatures w14:val="standardContextual"/>
             </w:rPr>
           </w:pPr>
-          <w:hyperlink w:anchor="_Toc211103011" w:history="1">
+          <w:hyperlink w:anchor="_Toc211296932" w:history="1">
             <w:r>
               <w:rPr>
                 <w:rStyle w:val="Hiperhivatkozs"/>
@@ -1996,7 +1761,7 @@
                 <w:noProof/>
                 <w:webHidden/>
               </w:rPr>
-              <w:instrText xml:space="preserve"> PAGEREF _Toc211103011 \h </w:instrText>
+              <w:instrText xml:space="preserve"> PAGEREF _Toc211296932 \h </w:instrText>
             </w:r>
             <w:r>
               <w:rPr>
@@ -2016,7 +1781,7 @@
                 <w:noProof/>
                 <w:webHidden/>
               </w:rPr>
-              <w:t>5</w:t>
+              <w:t>4</w:t>
             </w:r>
             <w:r>
               <w:rPr>
@@ -2042,7 +1807,7 @@
               <w14:ligatures w14:val="standardContextual"/>
             </w:rPr>
           </w:pPr>
-          <w:hyperlink w:anchor="_Toc211103012" w:history="1">
+          <w:hyperlink w:anchor="_Toc211296933" w:history="1">
             <w:r>
               <w:rPr>
                 <w:rStyle w:val="Hiperhivatkozs"/>
@@ -2069,7 +1834,7 @@
                 <w:noProof/>
                 <w:webHidden/>
               </w:rPr>
-              <w:instrText xml:space="preserve"> PAGEREF _Toc211103012 \h </w:instrText>
+              <w:instrText xml:space="preserve"> PAGEREF _Toc211296933 \h </w:instrText>
             </w:r>
             <w:r>
               <w:rPr>
@@ -2089,7 +1854,7 @@
                 <w:noProof/>
                 <w:webHidden/>
               </w:rPr>
-              <w:t>6</w:t>
+              <w:t>5</w:t>
             </w:r>
             <w:r>
               <w:rPr>
@@ -2115,7 +1880,7 @@
               <w14:ligatures w14:val="standardContextual"/>
             </w:rPr>
           </w:pPr>
-          <w:hyperlink w:anchor="_Toc211103013" w:history="1">
+          <w:hyperlink w:anchor="_Toc211296934" w:history="1">
             <w:r>
               <w:rPr>
                 <w:rStyle w:val="Hiperhivatkozs"/>
@@ -2142,7 +1907,7 @@
                 <w:noProof/>
                 <w:webHidden/>
               </w:rPr>
-              <w:instrText xml:space="preserve"> PAGEREF _Toc211103013 \h </w:instrText>
+              <w:instrText xml:space="preserve"> PAGEREF _Toc211296934 \h </w:instrText>
             </w:r>
             <w:r>
               <w:rPr>
@@ -2162,7 +1927,7 @@
                 <w:noProof/>
                 <w:webHidden/>
               </w:rPr>
-              <w:t>6</w:t>
+              <w:t>5</w:t>
             </w:r>
             <w:r>
               <w:rPr>
@@ -2188,7 +1953,7 @@
               <w14:ligatures w14:val="standardContextual"/>
             </w:rPr>
           </w:pPr>
-          <w:hyperlink w:anchor="_Toc211103014" w:history="1">
+          <w:hyperlink w:anchor="_Toc211296935" w:history="1">
             <w:r>
               <w:rPr>
                 <w:rStyle w:val="Hiperhivatkozs"/>
@@ -2215,7 +1980,7 @@
                 <w:noProof/>
                 <w:webHidden/>
               </w:rPr>
-              <w:instrText xml:space="preserve"> PAGEREF _Toc211103014 \h </w:instrText>
+              <w:instrText xml:space="preserve"> PAGEREF _Toc211296935 \h </w:instrText>
             </w:r>
             <w:r>
               <w:rPr>
@@ -2235,7 +2000,7 @@
                 <w:noProof/>
                 <w:webHidden/>
               </w:rPr>
-              <w:t>6</w:t>
+              <w:t>5</w:t>
             </w:r>
             <w:r>
               <w:rPr>
@@ -2261,13 +2026,13 @@
               <w14:ligatures w14:val="standardContextual"/>
             </w:rPr>
           </w:pPr>
-          <w:hyperlink w:anchor="_Toc211103015" w:history="1">
+          <w:hyperlink w:anchor="_Toc211296936" w:history="1">
             <w:r>
               <w:rPr>
                 <w:rStyle w:val="Hiperhivatkozs"/>
                 <w:noProof/>
               </w:rPr>
-              <w:t>1.1.1. Godot</w:t>
+              <w:t>1.1.1. A Godot engine bemutatása</w:t>
             </w:r>
             <w:r>
               <w:rPr>
@@ -2288,7 +2053,7 @@
                 <w:noProof/>
                 <w:webHidden/>
               </w:rPr>
-              <w:instrText xml:space="preserve"> PAGEREF _Toc211103015 \h </w:instrText>
+              <w:instrText xml:space="preserve"> PAGEREF _Toc211296936 \h </w:instrText>
             </w:r>
             <w:r>
               <w:rPr>
@@ -2308,7 +2073,7 @@
                 <w:noProof/>
                 <w:webHidden/>
               </w:rPr>
-              <w:t>6</w:t>
+              <w:t>5</w:t>
             </w:r>
             <w:r>
               <w:rPr>
@@ -2334,13 +2099,13 @@
               <w14:ligatures w14:val="standardContextual"/>
             </w:rPr>
           </w:pPr>
-          <w:hyperlink w:anchor="_Toc211103016" w:history="1">
+          <w:hyperlink w:anchor="_Toc211296937" w:history="1">
             <w:r>
               <w:rPr>
                 <w:rStyle w:val="Hiperhivatkozs"/>
                 <w:noProof/>
               </w:rPr>
-              <w:t>1.1.2. CSS</w:t>
+              <w:t>1.1.2. A GdScript programozási nyelv</w:t>
             </w:r>
             <w:r>
               <w:rPr>
@@ -2361,7 +2126,7 @@
                 <w:noProof/>
                 <w:webHidden/>
               </w:rPr>
-              <w:instrText xml:space="preserve"> PAGEREF _Toc211103016 \h </w:instrText>
+              <w:instrText xml:space="preserve"> PAGEREF _Toc211296937 \h </w:instrText>
             </w:r>
             <w:r>
               <w:rPr>
@@ -2381,7 +2146,445 @@
                 <w:noProof/>
                 <w:webHidden/>
               </w:rPr>
+              <w:t>6</w:t>
+            </w:r>
+            <w:r>
+              <w:rPr>
+                <w:noProof/>
+                <w:webHidden/>
+              </w:rPr>
+              <w:fldChar w:fldCharType="end"/>
+            </w:r>
+          </w:hyperlink>
+        </w:p>
+        <w:p>
+          <w:pPr>
+            <w:pStyle w:val="TJ3"/>
+            <w:tabs>
+              <w:tab w:val="right" w:leader="dot" w:pos="9062"/>
+            </w:tabs>
+            <w:rPr>
+              <w:rFonts w:asciiTheme="minorHAnsi" w:eastAsiaTheme="minorEastAsia" w:hAnsiTheme="minorHAnsi" w:cstheme="minorBidi"/>
+              <w:noProof/>
+              <w:kern w:val="2"/>
+              <w:szCs w:val="24"/>
+              <w:lang w:eastAsia="hu-HU"/>
+              <w14:ligatures w14:val="standardContextual"/>
+            </w:rPr>
+          </w:pPr>
+          <w:hyperlink w:anchor="_Toc211296938" w:history="1">
+            <w:r>
+              <w:rPr>
+                <w:rStyle w:val="Hiperhivatkozs"/>
+                <w:noProof/>
+              </w:rPr>
+              <w:t>1.1.3. A jelenet- és csomópont alapú architektúra</w:t>
+            </w:r>
+            <w:r>
+              <w:rPr>
+                <w:noProof/>
+                <w:webHidden/>
+              </w:rPr>
+              <w:tab/>
+            </w:r>
+            <w:r>
+              <w:rPr>
+                <w:noProof/>
+                <w:webHidden/>
+              </w:rPr>
+              <w:fldChar w:fldCharType="begin"/>
+            </w:r>
+            <w:r>
+              <w:rPr>
+                <w:noProof/>
+                <w:webHidden/>
+              </w:rPr>
+              <w:instrText xml:space="preserve"> PAGEREF _Toc211296938 \h </w:instrText>
+            </w:r>
+            <w:r>
+              <w:rPr>
+                <w:noProof/>
+                <w:webHidden/>
+              </w:rPr>
+            </w:r>
+            <w:r>
+              <w:rPr>
+                <w:noProof/>
+                <w:webHidden/>
+              </w:rPr>
+              <w:fldChar w:fldCharType="separate"/>
+            </w:r>
+            <w:r>
+              <w:rPr>
+                <w:noProof/>
+                <w:webHidden/>
+              </w:rPr>
               <w:t>7</w:t>
+            </w:r>
+            <w:r>
+              <w:rPr>
+                <w:noProof/>
+                <w:webHidden/>
+              </w:rPr>
+              <w:fldChar w:fldCharType="end"/>
+            </w:r>
+          </w:hyperlink>
+        </w:p>
+        <w:p>
+          <w:pPr>
+            <w:pStyle w:val="TJ3"/>
+            <w:tabs>
+              <w:tab w:val="right" w:leader="dot" w:pos="9062"/>
+            </w:tabs>
+            <w:rPr>
+              <w:rFonts w:asciiTheme="minorHAnsi" w:eastAsiaTheme="minorEastAsia" w:hAnsiTheme="minorHAnsi" w:cstheme="minorBidi"/>
+              <w:noProof/>
+              <w:kern w:val="2"/>
+              <w:szCs w:val="24"/>
+              <w:lang w:eastAsia="hu-HU"/>
+              <w14:ligatures w14:val="standardContextual"/>
+            </w:rPr>
+          </w:pPr>
+          <w:hyperlink w:anchor="_Toc211296939" w:history="1">
+            <w:r>
+              <w:rPr>
+                <w:rStyle w:val="Hiperhivatkozs"/>
+                <w:noProof/>
+              </w:rPr>
+              <w:t>1.1.4. A fizikai rendszer és animációkezelés</w:t>
+            </w:r>
+            <w:r>
+              <w:rPr>
+                <w:noProof/>
+                <w:webHidden/>
+              </w:rPr>
+              <w:tab/>
+            </w:r>
+            <w:r>
+              <w:rPr>
+                <w:noProof/>
+                <w:webHidden/>
+              </w:rPr>
+              <w:fldChar w:fldCharType="begin"/>
+            </w:r>
+            <w:r>
+              <w:rPr>
+                <w:noProof/>
+                <w:webHidden/>
+              </w:rPr>
+              <w:instrText xml:space="preserve"> PAGEREF _Toc211296939 \h </w:instrText>
+            </w:r>
+            <w:r>
+              <w:rPr>
+                <w:noProof/>
+                <w:webHidden/>
+              </w:rPr>
+            </w:r>
+            <w:r>
+              <w:rPr>
+                <w:noProof/>
+                <w:webHidden/>
+              </w:rPr>
+              <w:fldChar w:fldCharType="separate"/>
+            </w:r>
+            <w:r>
+              <w:rPr>
+                <w:noProof/>
+                <w:webHidden/>
+              </w:rPr>
+              <w:t>7</w:t>
+            </w:r>
+            <w:r>
+              <w:rPr>
+                <w:noProof/>
+                <w:webHidden/>
+              </w:rPr>
+              <w:fldChar w:fldCharType="end"/>
+            </w:r>
+          </w:hyperlink>
+        </w:p>
+        <w:p>
+          <w:pPr>
+            <w:pStyle w:val="TJ3"/>
+            <w:tabs>
+              <w:tab w:val="right" w:leader="dot" w:pos="9062"/>
+            </w:tabs>
+            <w:rPr>
+              <w:rFonts w:asciiTheme="minorHAnsi" w:eastAsiaTheme="minorEastAsia" w:hAnsiTheme="minorHAnsi" w:cstheme="minorBidi"/>
+              <w:noProof/>
+              <w:kern w:val="2"/>
+              <w:szCs w:val="24"/>
+              <w:lang w:eastAsia="hu-HU"/>
+              <w14:ligatures w14:val="standardContextual"/>
+            </w:rPr>
+          </w:pPr>
+          <w:hyperlink w:anchor="_Toc211296940" w:history="1">
+            <w:r>
+              <w:rPr>
+                <w:rStyle w:val="Hiperhivatkozs"/>
+                <w:noProof/>
+              </w:rPr>
+              <w:t>1.1.5. Exportálás és platformfüggetlenség</w:t>
+            </w:r>
+            <w:r>
+              <w:rPr>
+                <w:noProof/>
+                <w:webHidden/>
+              </w:rPr>
+              <w:tab/>
+            </w:r>
+            <w:r>
+              <w:rPr>
+                <w:noProof/>
+                <w:webHidden/>
+              </w:rPr>
+              <w:fldChar w:fldCharType="begin"/>
+            </w:r>
+            <w:r>
+              <w:rPr>
+                <w:noProof/>
+                <w:webHidden/>
+              </w:rPr>
+              <w:instrText xml:space="preserve"> PAGEREF _Toc211296940 \h </w:instrText>
+            </w:r>
+            <w:r>
+              <w:rPr>
+                <w:noProof/>
+                <w:webHidden/>
+              </w:rPr>
+            </w:r>
+            <w:r>
+              <w:rPr>
+                <w:noProof/>
+                <w:webHidden/>
+              </w:rPr>
+              <w:fldChar w:fldCharType="separate"/>
+            </w:r>
+            <w:r>
+              <w:rPr>
+                <w:noProof/>
+                <w:webHidden/>
+              </w:rPr>
+              <w:t>7</w:t>
+            </w:r>
+            <w:r>
+              <w:rPr>
+                <w:noProof/>
+                <w:webHidden/>
+              </w:rPr>
+              <w:fldChar w:fldCharType="end"/>
+            </w:r>
+          </w:hyperlink>
+        </w:p>
+        <w:p>
+          <w:pPr>
+            <w:pStyle w:val="TJ2"/>
+            <w:tabs>
+              <w:tab w:val="right" w:leader="dot" w:pos="9062"/>
+            </w:tabs>
+            <w:rPr>
+              <w:rFonts w:asciiTheme="minorHAnsi" w:eastAsiaTheme="minorEastAsia" w:hAnsiTheme="minorHAnsi" w:cstheme="minorBidi"/>
+              <w:noProof/>
+              <w:kern w:val="2"/>
+              <w:szCs w:val="24"/>
+              <w:lang w:eastAsia="hu-HU"/>
+              <w14:ligatures w14:val="standardContextual"/>
+            </w:rPr>
+          </w:pPr>
+          <w:hyperlink w:anchor="_Toc211296941" w:history="1">
+            <w:r>
+              <w:rPr>
+                <w:rStyle w:val="Hiperhivatkozs"/>
+                <w:noProof/>
+              </w:rPr>
+              <w:t>1.2. Fejlesztői környezet és eszközök</w:t>
+            </w:r>
+            <w:r>
+              <w:rPr>
+                <w:noProof/>
+                <w:webHidden/>
+              </w:rPr>
+              <w:tab/>
+            </w:r>
+            <w:r>
+              <w:rPr>
+                <w:noProof/>
+                <w:webHidden/>
+              </w:rPr>
+              <w:fldChar w:fldCharType="begin"/>
+            </w:r>
+            <w:r>
+              <w:rPr>
+                <w:noProof/>
+                <w:webHidden/>
+              </w:rPr>
+              <w:instrText xml:space="preserve"> PAGEREF _Toc211296941 \h </w:instrText>
+            </w:r>
+            <w:r>
+              <w:rPr>
+                <w:noProof/>
+                <w:webHidden/>
+              </w:rPr>
+            </w:r>
+            <w:r>
+              <w:rPr>
+                <w:noProof/>
+                <w:webHidden/>
+              </w:rPr>
+              <w:fldChar w:fldCharType="separate"/>
+            </w:r>
+            <w:r>
+              <w:rPr>
+                <w:noProof/>
+                <w:webHidden/>
+              </w:rPr>
+              <w:t>7</w:t>
+            </w:r>
+            <w:r>
+              <w:rPr>
+                <w:noProof/>
+                <w:webHidden/>
+              </w:rPr>
+              <w:fldChar w:fldCharType="end"/>
+            </w:r>
+          </w:hyperlink>
+        </w:p>
+        <w:p>
+          <w:pPr>
+            <w:pStyle w:val="TJ2"/>
+            <w:tabs>
+              <w:tab w:val="right" w:leader="dot" w:pos="9062"/>
+            </w:tabs>
+            <w:rPr>
+              <w:rFonts w:asciiTheme="minorHAnsi" w:eastAsiaTheme="minorEastAsia" w:hAnsiTheme="minorHAnsi" w:cstheme="minorBidi"/>
+              <w:noProof/>
+              <w:kern w:val="2"/>
+              <w:szCs w:val="24"/>
+              <w:lang w:eastAsia="hu-HU"/>
+              <w14:ligatures w14:val="standardContextual"/>
+            </w:rPr>
+          </w:pPr>
+          <w:hyperlink w:anchor="_Toc211296942" w:history="1">
+            <w:r>
+              <w:rPr>
+                <w:rStyle w:val="Hiperhivatkozs"/>
+                <w:noProof/>
+              </w:rPr>
+              <w:t>1.3. A 2D játékfejlesztés sajátosságai</w:t>
+            </w:r>
+            <w:r>
+              <w:rPr>
+                <w:noProof/>
+                <w:webHidden/>
+              </w:rPr>
+              <w:tab/>
+            </w:r>
+            <w:r>
+              <w:rPr>
+                <w:noProof/>
+                <w:webHidden/>
+              </w:rPr>
+              <w:fldChar w:fldCharType="begin"/>
+            </w:r>
+            <w:r>
+              <w:rPr>
+                <w:noProof/>
+                <w:webHidden/>
+              </w:rPr>
+              <w:instrText xml:space="preserve"> PAGEREF _Toc211296942 \h </w:instrText>
+            </w:r>
+            <w:r>
+              <w:rPr>
+                <w:noProof/>
+                <w:webHidden/>
+              </w:rPr>
+            </w:r>
+            <w:r>
+              <w:rPr>
+                <w:noProof/>
+                <w:webHidden/>
+              </w:rPr>
+              <w:fldChar w:fldCharType="separate"/>
+            </w:r>
+            <w:r>
+              <w:rPr>
+                <w:noProof/>
+                <w:webHidden/>
+              </w:rPr>
+              <w:t>8</w:t>
+            </w:r>
+            <w:r>
+              <w:rPr>
+                <w:noProof/>
+                <w:webHidden/>
+              </w:rPr>
+              <w:fldChar w:fldCharType="end"/>
+            </w:r>
+          </w:hyperlink>
+        </w:p>
+        <w:p>
+          <w:pPr>
+            <w:pStyle w:val="TJ2"/>
+            <w:tabs>
+              <w:tab w:val="right" w:leader="dot" w:pos="9062"/>
+            </w:tabs>
+            <w:rPr>
+              <w:rFonts w:asciiTheme="minorHAnsi" w:eastAsiaTheme="minorEastAsia" w:hAnsiTheme="minorHAnsi" w:cstheme="minorBidi"/>
+              <w:noProof/>
+              <w:kern w:val="2"/>
+              <w:szCs w:val="24"/>
+              <w:lang w:eastAsia="hu-HU"/>
+              <w14:ligatures w14:val="standardContextual"/>
+            </w:rPr>
+          </w:pPr>
+          <w:hyperlink w:anchor="_Toc211296943" w:history="1">
+            <w:r>
+              <w:rPr>
+                <w:rStyle w:val="Hiperhivatkozs"/>
+                <w:noProof/>
+              </w:rPr>
+              <w:t>1.4. A souls-like műfaj technikai jellemzői</w:t>
+            </w:r>
+            <w:r>
+              <w:rPr>
+                <w:noProof/>
+                <w:webHidden/>
+              </w:rPr>
+              <w:tab/>
+            </w:r>
+            <w:r>
+              <w:rPr>
+                <w:noProof/>
+                <w:webHidden/>
+              </w:rPr>
+              <w:fldChar w:fldCharType="begin"/>
+            </w:r>
+            <w:r>
+              <w:rPr>
+                <w:noProof/>
+                <w:webHidden/>
+              </w:rPr>
+              <w:instrText xml:space="preserve"> PAGEREF _Toc211296943 \h </w:instrText>
+            </w:r>
+            <w:r>
+              <w:rPr>
+                <w:noProof/>
+                <w:webHidden/>
+              </w:rPr>
+            </w:r>
+            <w:r>
+              <w:rPr>
+                <w:noProof/>
+                <w:webHidden/>
+              </w:rPr>
+              <w:fldChar w:fldCharType="separate"/>
+            </w:r>
+            <w:r>
+              <w:rPr>
+                <w:noProof/>
+                <w:webHidden/>
+              </w:rPr>
+              <w:t>9</w:t>
             </w:r>
             <w:r>
               <w:rPr>
@@ -2407,7 +2610,7 @@
               <w14:ligatures w14:val="standardContextual"/>
             </w:rPr>
           </w:pPr>
-          <w:hyperlink w:anchor="_Toc211103017" w:history="1">
+          <w:hyperlink w:anchor="_Toc211296944" w:history="1">
             <w:r>
               <w:rPr>
                 <w:rStyle w:val="Hiperhivatkozs"/>
@@ -2435,7 +2638,7 @@
                 <w:noProof/>
                 <w:webHidden/>
               </w:rPr>
-              <w:instrText xml:space="preserve"> PAGEREF _Toc211103017 \h </w:instrText>
+              <w:instrText xml:space="preserve"> PAGEREF _Toc211296944 \h </w:instrText>
             </w:r>
             <w:r>
               <w:rPr>
@@ -2455,7 +2658,7 @@
                 <w:noProof/>
                 <w:webHidden/>
               </w:rPr>
-              <w:t>8</w:t>
+              <w:t>11</w:t>
             </w:r>
             <w:r>
               <w:rPr>
@@ -2502,7 +2705,7 @@
         <w:pStyle w:val="SAJAT1"/>
       </w:pPr>
       <w:bookmarkStart w:id="7" w:name="_Toc198759665"/>
-      <w:bookmarkStart w:id="8" w:name="_Toc211103012"/>
+      <w:bookmarkStart w:id="8" w:name="_Toc211296933"/>
       <w:r>
         <w:lastRenderedPageBreak/>
         <w:t>BEVEZETÉS</w:t>
@@ -2526,79 +2729,7 @@
         <w:tab/>
       </w:r>
       <w:r>
-        <w:t>A szakdolgozat célja egy 2D, úgynevezett „</w:t>
-      </w:r>
-      <w:proofErr w:type="spellStart"/>
-      <w:r>
-        <w:t>souls</w:t>
-      </w:r>
-      <w:proofErr w:type="spellEnd"/>
-      <w:r>
-        <w:t xml:space="preserve">-like” </w:t>
-      </w:r>
-      <w:proofErr w:type="spellStart"/>
-      <w:r>
-        <w:t>platformer</w:t>
-      </w:r>
-      <w:proofErr w:type="spellEnd"/>
-      <w:r>
-        <w:t xml:space="preserve"> játék megvalósítása a </w:t>
-      </w:r>
-      <w:proofErr w:type="spellStart"/>
-      <w:r>
-        <w:t>Godot</w:t>
-      </w:r>
-      <w:proofErr w:type="spellEnd"/>
-      <w:r>
-        <w:t xml:space="preserve"> </w:t>
-      </w:r>
-      <w:proofErr w:type="spellStart"/>
-      <w:r>
-        <w:t>Engine</w:t>
-      </w:r>
-      <w:proofErr w:type="spellEnd"/>
-      <w:r>
-        <w:t xml:space="preserve"> segítségével. A „</w:t>
-      </w:r>
-      <w:proofErr w:type="spellStart"/>
-      <w:r>
-        <w:t>souls</w:t>
-      </w:r>
-      <w:proofErr w:type="spellEnd"/>
-      <w:r>
-        <w:t xml:space="preserve">-like” kifejezés olyan játékstílust jelöl, amelyet a </w:t>
-      </w:r>
-      <w:proofErr w:type="spellStart"/>
-      <w:r>
-        <w:t>Dark</w:t>
-      </w:r>
-      <w:proofErr w:type="spellEnd"/>
-      <w:r>
-        <w:t xml:space="preserve"> </w:t>
-      </w:r>
-      <w:proofErr w:type="spellStart"/>
-      <w:r>
-        <w:t>Souls</w:t>
-      </w:r>
-      <w:proofErr w:type="spellEnd"/>
-      <w:r>
-        <w:t xml:space="preserve"> sorozat inspirált: a jellemzői közé tartozik a magas nehézségi szint, a pontos időzítést igénylő harcrendszer, valamint a fokozatosan felfedezhető, összefüggő játéktér. A cél egy olyan prototípus létrehozása, amely hűen visszaadja ennek a műfajnak a hangulatát és mechanikai elemeit, ugyanakkor bemutatja a </w:t>
-      </w:r>
-      <w:proofErr w:type="spellStart"/>
-      <w:r>
-        <w:t>Godot</w:t>
-      </w:r>
-      <w:proofErr w:type="spellEnd"/>
-      <w:r>
-        <w:t xml:space="preserve"> </w:t>
-      </w:r>
-      <w:proofErr w:type="spellStart"/>
-      <w:r>
-        <w:t>Engine</w:t>
-      </w:r>
-      <w:proofErr w:type="spellEnd"/>
-      <w:r>
-        <w:t xml:space="preserve"> fejlesztési lehetőségeit és hatékonyságát.</w:t>
+        <w:t>A szakdolgozat célja egy 2D, úgynevezett „souls-like” platformer játék megvalósítása a Godot Engine segítségével. A „souls-like” kifejezés olyan játékstílust jelöl, amelyet a Dark Souls sorozat inspirált: a jellemzői közé tartozik a magas nehézségi szint, a pontos időzítést igénylő harcrendszer, valamint a fokozatosan felfedezhető, összefüggő játéktér. A cél egy olyan prototípus létrehozása, amely hűen visszaadja ennek a műfajnak a hangulatát és mechanikai elemeit, ugyanakkor bemutatja a Godot Engine fejlesztési lehetőségeit és hatékonyságát.</w:t>
       </w:r>
     </w:p>
     <w:p>
@@ -2609,31 +2740,7 @@
         <w:tab/>
       </w:r>
       <w:r>
-        <w:t xml:space="preserve">A választás indoka kettős: egyrészt a </w:t>
-      </w:r>
-      <w:proofErr w:type="spellStart"/>
-      <w:r>
-        <w:t>Godot</w:t>
-      </w:r>
-      <w:proofErr w:type="spellEnd"/>
-      <w:r>
-        <w:t xml:space="preserve"> </w:t>
-      </w:r>
-      <w:proofErr w:type="spellStart"/>
-      <w:r>
-        <w:t>Engine</w:t>
-      </w:r>
-      <w:proofErr w:type="spellEnd"/>
-      <w:r>
-        <w:t xml:space="preserve"> nyílt forráskódú és szabadon felhasználható, így ideális környezet az oktatási és kísérleti célú fejlesztésekhez; másrészt a </w:t>
-      </w:r>
-      <w:proofErr w:type="spellStart"/>
-      <w:r>
-        <w:t>souls</w:t>
-      </w:r>
-      <w:proofErr w:type="spellEnd"/>
-      <w:r>
-        <w:t>-like műfaj összetett játékmenete kiváló lehetőséget biztosít a különböző játékrendszerek — például harc, mesterséges intelligencia, fizika és felhasználói interfész — integrálásának bemutatására. A projekt során a hangsúly a játékmenet logikai felépítésén, a karaktervezérlésen, az ellenségek viselkedésén és a pályarendszer kialakításán lesz.</w:t>
+        <w:t>A választás indoka kettős: egyrészt a Godot Engine nyílt forráskódú és szabadon felhasználható, így ideális környezet az oktatási és kísérleti célú fejlesztésekhez; másrészt a souls-like műfaj összetett játékmenete kiváló lehetőséget biztosít a különböző játékrendszerek — például harc, mesterséges intelligencia, fizika és felhasználói interfész — integrálásának bemutatására. A projekt során a hangsúly a játékmenet logikai felépítésén, a karaktervezérlésen, az ellenségek viselkedésén és a pályarendszer kialakításán lesz.</w:t>
       </w:r>
     </w:p>
     <w:p>
@@ -2644,15 +2751,7 @@
         <w:tab/>
       </w:r>
       <w:r>
-        <w:t xml:space="preserve">A dolgozat a fejlesztési folyamat elméleti és gyakorlati aspektusait egyaránt tárgyalja. Az első fejezet a </w:t>
-      </w:r>
-      <w:proofErr w:type="spellStart"/>
-      <w:r>
-        <w:t>Godot</w:t>
-      </w:r>
-      <w:proofErr w:type="spellEnd"/>
-      <w:r>
-        <w:t xml:space="preserve"> játékmotor működését, felépítését és programozási környezetét mutatja be. Ezt követően részletesen ismertetésre kerül a játék tervezése, az implementáció folyamata, valamint az alkalmazott technológiák. A záró fejezet a fejlesztés során szerzett tapasztalatokat, valamint a lehetséges továbbfejlesztési irányokat foglalja össze.</w:t>
+        <w:t>A dolgozat a fejlesztési folyamat elméleti és gyakorlati aspektusait egyaránt tárgyalja. Az első fejezet a Godot játékmotor működését, felépítését és programozási környezetét mutatja be. Ezt követően részletesen ismertetésre kerül a játék tervezése, az implementáció folyamata, valamint az alkalmazott technológiák. A záró fejezet a fejlesztés során szerzett tapasztalatokat, valamint a lehetséges továbbfejlesztési irányokat foglalja össze.</w:t>
       </w:r>
     </w:p>
     <w:p>
@@ -2660,9 +2759,12 @@
         <w:pStyle w:val="SAJAT1"/>
       </w:pPr>
       <w:bookmarkStart w:id="9" w:name="_Toc198759666"/>
-      <w:bookmarkStart w:id="10" w:name="_Toc211103013"/>
-      <w:r>
-        <w:t>1. Technológiák bemutatása</w:t>
+      <w:bookmarkStart w:id="10" w:name="_Toc211296934"/>
+      <w:r>
+        <w:t xml:space="preserve">1. </w:t>
+      </w:r>
+      <w:r>
+        <w:t>TECHNOLÓGIÁK BEMUTATÁSA</w:t>
       </w:r>
       <w:bookmarkEnd w:id="9"/>
       <w:bookmarkEnd w:id="10"/>
@@ -2672,7 +2774,7 @@
         <w:pStyle w:val="SAJAT2"/>
       </w:pPr>
       <w:bookmarkStart w:id="11" w:name="_Toc198759667"/>
-      <w:bookmarkStart w:id="12" w:name="_Toc211103014"/>
+      <w:bookmarkStart w:id="12" w:name="_Toc211296935"/>
       <w:r>
         <w:t>1.1. Programnyelvek, technológiák</w:t>
       </w:r>
@@ -2684,17 +2786,21 @@
         <w:pStyle w:val="SAJAT3"/>
       </w:pPr>
       <w:bookmarkStart w:id="13" w:name="_Toc198759668"/>
-      <w:bookmarkStart w:id="14" w:name="_Toc211103015"/>
+      <w:bookmarkStart w:id="14" w:name="_Toc211296936"/>
       <w:r>
         <w:t xml:space="preserve">1.1.1. </w:t>
       </w:r>
       <w:bookmarkEnd w:id="13"/>
-      <w:proofErr w:type="spellStart"/>
+      <w:r>
+        <w:t xml:space="preserve">A </w:t>
+      </w:r>
       <w:r>
         <w:t>Godot</w:t>
       </w:r>
+      <w:r>
+        <w:t xml:space="preserve"> engine bemutatása</w:t>
+      </w:r>
       <w:bookmarkEnd w:id="14"/>
-      <w:proofErr w:type="spellEnd"/>
     </w:p>
     <w:p>
       <w:pPr>
@@ -2703,231 +2809,181 @@
       <w:r>
         <w:t xml:space="preserve">A </w:t>
       </w:r>
-      <w:proofErr w:type="spellStart"/>
       <w:r>
         <w:rPr>
           <w:b/>
           <w:bCs/>
         </w:rPr>
-        <w:t>Godot</w:t>
-      </w:r>
-      <w:proofErr w:type="spellEnd"/>
+        <w:t>Godot Engine</w:t>
+      </w:r>
+      <w:r>
+        <w:t xml:space="preserve"> egy modern, nyílt forráskódú játékmotor, amelyet Juan Linietsky és Ariel Manzur fejlesztett ki, és 2014-ben jelent meg az első stabil változata. A motor célja egy </w:t>
+      </w:r>
+      <w:r>
+        <w:lastRenderedPageBreak/>
+        <w:t xml:space="preserve">egységes, platformfüggetlen fejlesztői környezet biztosítása 2D és 3D játékok készítéséhez. A Godot alapja </w:t>
+      </w:r>
       <w:r>
         <w:rPr>
           <w:b/>
           <w:bCs/>
         </w:rPr>
-        <w:t xml:space="preserve"> </w:t>
-      </w:r>
-      <w:proofErr w:type="spellStart"/>
+        <w:t>C++ nyelven</w:t>
+      </w:r>
+      <w:r>
+        <w:t xml:space="preserve"> íródott, és </w:t>
+      </w:r>
       <w:r>
         <w:rPr>
           <w:b/>
           <w:bCs/>
         </w:rPr>
-        <w:t>Engine</w:t>
-      </w:r>
-      <w:proofErr w:type="spellEnd"/>
-      <w:r>
-        <w:t xml:space="preserve"> egy modern, nyílt forráskódú játékmotor, amelyet Juan </w:t>
-      </w:r>
-      <w:proofErr w:type="spellStart"/>
-      <w:r>
-        <w:t>Linietsky</w:t>
-      </w:r>
-      <w:proofErr w:type="spellEnd"/>
-      <w:r>
-        <w:t xml:space="preserve"> és Ariel </w:t>
-      </w:r>
-      <w:proofErr w:type="spellStart"/>
-      <w:r>
-        <w:t>Manzur</w:t>
-      </w:r>
-      <w:proofErr w:type="spellEnd"/>
-      <w:r>
-        <w:t xml:space="preserve"> fejlesztett ki, és 2014-ben jelent meg az első stabil változata. A motor célja egy </w:t>
-      </w:r>
-      <w:r>
-        <w:lastRenderedPageBreak/>
-        <w:t xml:space="preserve">egységes, platformfüggetlen fejlesztői környezet biztosítása 2D és 3D játékok készítéséhez. A </w:t>
-      </w:r>
-      <w:proofErr w:type="spellStart"/>
-      <w:r>
-        <w:t>Godot</w:t>
-      </w:r>
-      <w:proofErr w:type="spellEnd"/>
-      <w:r>
-        <w:t xml:space="preserve"> alapja </w:t>
+        <w:t>GDScript</w:t>
+      </w:r>
+      <w:r>
+        <w:t xml:space="preserve"> nevű, kifejezetten a játékfejlesztéshez tervezett, magas szintű szkriptnyelvet használ. A projektet a </w:t>
       </w:r>
       <w:r>
         <w:rPr>
           <w:b/>
           <w:bCs/>
         </w:rPr>
-        <w:t>C++ nyelven</w:t>
-      </w:r>
-      <w:r>
-        <w:t xml:space="preserve"> íródott, és </w:t>
-      </w:r>
-      <w:proofErr w:type="spellStart"/>
+        <w:t>Godot Foundation</w:t>
+      </w:r>
+      <w:r>
+        <w:t xml:space="preserve"> és egy aktív közösség tartja fenn, amely folyamatos frissítésekkel és kiegészítésekkel biztosítja a rendszer fejlődését és hosszú távú támogatását.</w:t>
+      </w:r>
+    </w:p>
+    <w:p>
+      <w:pPr>
+        <w:pStyle w:val="SAJAT-SIMA"/>
+      </w:pPr>
+      <w:r>
+        <w:tab/>
+      </w:r>
+      <w:r>
+        <w:t xml:space="preserve">A Godot a </w:t>
+      </w:r>
       <w:r>
         <w:rPr>
           <w:b/>
           <w:bCs/>
         </w:rPr>
-        <w:t>GDScript</w:t>
-      </w:r>
-      <w:proofErr w:type="spellEnd"/>
-      <w:r>
-        <w:t xml:space="preserve"> nevű, kifejezetten a játékfejlesztéshez tervezett, magas szintű </w:t>
-      </w:r>
-      <w:proofErr w:type="spellStart"/>
-      <w:r>
-        <w:t>szkriptnyelvet</w:t>
-      </w:r>
-      <w:proofErr w:type="spellEnd"/>
-      <w:r>
-        <w:t xml:space="preserve"> használ. A projektet a </w:t>
-      </w:r>
-      <w:proofErr w:type="spellStart"/>
+        <w:t>jelenet- és csomópontalapú architektúrára</w:t>
+      </w:r>
+      <w:r>
+        <w:t xml:space="preserve"> épül, amely moduláris felépítést és magas fokú újrafelhasználhatóságot tesz lehetővé. A motor beépített komponensei között megtalálható a </w:t>
+      </w:r>
       <w:r>
         <w:rPr>
           <w:b/>
           <w:bCs/>
         </w:rPr>
-        <w:t>Godot</w:t>
-      </w:r>
-      <w:proofErr w:type="spellEnd"/>
+        <w:t>fizikai rendszer</w:t>
+      </w:r>
+      <w:r>
+        <w:t xml:space="preserve">, az </w:t>
+      </w:r>
       <w:r>
         <w:rPr>
           <w:b/>
           <w:bCs/>
         </w:rPr>
-        <w:t xml:space="preserve"> </w:t>
-      </w:r>
-      <w:proofErr w:type="spellStart"/>
+        <w:t>animációkezelés</w:t>
+      </w:r>
+      <w:r>
+        <w:t xml:space="preserve">, a </w:t>
+      </w:r>
       <w:r>
         <w:rPr>
           <w:b/>
           <w:bCs/>
         </w:rPr>
-        <w:t>Foundation</w:t>
-      </w:r>
-      <w:proofErr w:type="spellEnd"/>
-      <w:r>
-        <w:t xml:space="preserve"> és egy aktív közösség tartja fenn, amely folyamatos frissítésekkel és kiegészítésekkel biztosítja a rendszer fejlődését és hosszú távú támogatását.</w:t>
-      </w:r>
-    </w:p>
-    <w:p>
-      <w:pPr>
-        <w:pStyle w:val="SAJAT-SIMA"/>
-      </w:pPr>
-      <w:r>
-        <w:tab/>
-      </w:r>
-      <w:r>
-        <w:t xml:space="preserve">A </w:t>
-      </w:r>
-      <w:proofErr w:type="spellStart"/>
-      <w:r>
-        <w:t>Godot</w:t>
-      </w:r>
-      <w:proofErr w:type="spellEnd"/>
-      <w:r>
-        <w:t xml:space="preserve"> a </w:t>
+        <w:t>vizuális shaderrendszer</w:t>
+      </w:r>
+      <w:r>
+        <w:t xml:space="preserve">, valamint a </w:t>
       </w:r>
       <w:r>
         <w:rPr>
           <w:b/>
           <w:bCs/>
         </w:rPr>
-        <w:t>jelenet- és csomópontalapú architektúrára</w:t>
-      </w:r>
-      <w:r>
-        <w:t xml:space="preserve"> épül, amely moduláris felépítést és magas fokú </w:t>
-      </w:r>
-      <w:proofErr w:type="spellStart"/>
-      <w:r>
-        <w:t>újrafelhasználhatóságot</w:t>
-      </w:r>
-      <w:proofErr w:type="spellEnd"/>
-      <w:r>
-        <w:t xml:space="preserve"> tesz lehetővé. A motor beépített komponensei között megtalálható a </w:t>
+        <w:t>felhasználói felületek kialakítását</w:t>
+      </w:r>
+      <w:r>
+        <w:t xml:space="preserve"> segítő eszköztár. A fejlesztők több szkriptnyelv közül választhatnak, így a GDScript mellett </w:t>
       </w:r>
       <w:r>
         <w:rPr>
           <w:b/>
           <w:bCs/>
         </w:rPr>
-        <w:t>fizikai rendszer</w:t>
-      </w:r>
-      <w:r>
-        <w:t xml:space="preserve">, az </w:t>
+        <w:t>C# és C++</w:t>
+      </w:r>
+      <w:r>
+        <w:t xml:space="preserve"> is használható, ami megkönnyíti a különböző fejlesztési igényekhez való alkalmazkodást.</w:t>
+      </w:r>
+    </w:p>
+    <w:p>
+      <w:pPr>
+        <w:pStyle w:val="SAJAT-SIMA"/>
+      </w:pPr>
+      <w:r>
+        <w:tab/>
+      </w:r>
+      <w:r>
+        <w:t xml:space="preserve">A Godot Engine előnyei közé tartozik, hogy </w:t>
       </w:r>
       <w:r>
         <w:rPr>
           <w:b/>
           <w:bCs/>
         </w:rPr>
-        <w:t>animációkezelés</w:t>
-      </w:r>
-      <w:r>
-        <w:t xml:space="preserve">, a </w:t>
+        <w:t>teljesen platformfüggetlen</w:t>
+      </w:r>
+      <w:r>
+        <w:t xml:space="preserve">, és támogatja a játékok exportálását </w:t>
       </w:r>
       <w:r>
         <w:rPr>
           <w:b/>
           <w:bCs/>
         </w:rPr>
-        <w:t xml:space="preserve">vizuális </w:t>
-      </w:r>
-      <w:proofErr w:type="spellStart"/>
+        <w:t>Windows, Linux, macOS, Android, iOS és Web (HTML5)</w:t>
+      </w:r>
+      <w:r>
+        <w:t xml:space="preserve"> rendszerekre. A motor jól integrálható külső eszközökkel, például </w:t>
+      </w:r>
       <w:r>
         <w:rPr>
           <w:b/>
           <w:bCs/>
         </w:rPr>
-        <w:t>shaderrendszer</w:t>
-      </w:r>
-      <w:proofErr w:type="spellEnd"/>
-      <w:r>
-        <w:t xml:space="preserve">, valamint a </w:t>
+        <w:t>Blenderrel, REST API-kkal vagy adatbázisokkal</w:t>
+      </w:r>
+      <w:r>
+        <w:t xml:space="preserve">, továbbá lehetőséget nyújt </w:t>
       </w:r>
       <w:r>
         <w:rPr>
           <w:b/>
           <w:bCs/>
         </w:rPr>
-        <w:t>felhasználói felületek kialakítását</w:t>
-      </w:r>
-      <w:r>
-        <w:t xml:space="preserve"> segítő eszköztár. A fejlesztők több </w:t>
-      </w:r>
-      <w:proofErr w:type="spellStart"/>
-      <w:r>
-        <w:t>szkriptnyelv</w:t>
-      </w:r>
-      <w:proofErr w:type="spellEnd"/>
-      <w:r>
-        <w:t xml:space="preserve"> közül választhatnak, így a </w:t>
-      </w:r>
-      <w:proofErr w:type="spellStart"/>
-      <w:r>
-        <w:t>GDScript</w:t>
-      </w:r>
-      <w:proofErr w:type="spellEnd"/>
-      <w:r>
-        <w:t xml:space="preserve"> mellett </w:t>
+        <w:t>VR- és AR-fejlesztésekre</w:t>
+      </w:r>
+      <w:r>
+        <w:t xml:space="preserve">, valamint </w:t>
       </w:r>
       <w:r>
         <w:rPr>
           <w:b/>
           <w:bCs/>
         </w:rPr>
-        <w:t>C# és C++</w:t>
-      </w:r>
-      <w:r>
-        <w:t xml:space="preserve"> is használható, ami megkönnyíti a különböző fejlesztési igényekhez való alkalmazkodást.</w:t>
+        <w:t>multiplayer rendszerek</w:t>
+      </w:r>
+      <w:r>
+        <w:t xml:space="preserve"> kialakítására is.</w:t>
       </w:r>
     </w:p>
     <w:p>
@@ -2938,205 +2994,881 @@
         <w:tab/>
       </w:r>
       <w:r>
-        <w:t xml:space="preserve">A </w:t>
-      </w:r>
-      <w:proofErr w:type="spellStart"/>
-      <w:r>
-        <w:t>Godot</w:t>
-      </w:r>
-      <w:proofErr w:type="spellEnd"/>
-      <w:r>
-        <w:t xml:space="preserve"> </w:t>
-      </w:r>
-      <w:proofErr w:type="spellStart"/>
-      <w:r>
-        <w:t>Engine</w:t>
-      </w:r>
-      <w:proofErr w:type="spellEnd"/>
-      <w:r>
-        <w:t xml:space="preserve"> előnyei közé tartozik, hogy </w:t>
+        <w:t xml:space="preserve">A Godot választása azért indokolt, mert egy </w:t>
       </w:r>
       <w:r>
         <w:rPr>
           <w:b/>
           <w:bCs/>
         </w:rPr>
-        <w:t>teljesen platformfüggetlen</w:t>
-      </w:r>
-      <w:r>
-        <w:t xml:space="preserve">, és támogatja a játékok exportálását </w:t>
+        <w:t>ingyenesen elérhető, átlátható és professzionális fejlesztőkörnyezetet</w:t>
+      </w:r>
+      <w:r>
+        <w:t xml:space="preserve"> kínál, amely magas fokú rugalmasságot biztosít. A hivatalos dokumentáció részletes útmutatókat és példákat tartalmaz, míg az aktív fejlesztői közösség fórumokon, blogokon és közösségi platformokon keresztül folyamatosan bővíti a tudásbázist. A motor nyílt forráskódjának köszönhetően a fejlesztők teljes kontrollt gyakorolhatnak a projekt felett, ami különösen fontos a kutatás-fejlesztési és oktatási célú felhasználás során.</w:t>
+      </w:r>
+    </w:p>
+    <w:p>
+      <w:pPr>
+        <w:pStyle w:val="SAJAT3"/>
+      </w:pPr>
+      <w:bookmarkStart w:id="15" w:name="_Toc198759669"/>
+      <w:bookmarkStart w:id="16" w:name="_Toc211296937"/>
+      <w:r>
+        <w:t xml:space="preserve">1.1.2. </w:t>
+      </w:r>
+      <w:bookmarkEnd w:id="15"/>
+      <w:r>
+        <w:t>A GdScript programozási nyelv</w:t>
+      </w:r>
+      <w:bookmarkEnd w:id="16"/>
+    </w:p>
+    <w:p>
+      <w:pPr>
+        <w:pStyle w:val="SAJAT-SIMA"/>
+      </w:pPr>
+      <w:r>
+        <w:t xml:space="preserve">A GDScript a Godot Engine saját, magas szintű programozási nyelve, amelyet kifejezetten a játékfejlesztés megkönnyítésére terveztek. Szintaxisa a Python nyelvre emlékeztet, így könnyen elsajátítható, ugyanakkor teljes mértékben a Godot architektúrájához igazodik. A GDScript szorosan integrált a motor komponenseivel, ezért közvetlenül hozzáfér a jelenetekhez, csomópontokhoz és a motor funkcióihoz. A nyelv dinamikusan típusos, de támogatja az opcionális típusmegadást is, ami növeli a kód biztonságát és átláthatóságát. A GDScript használata lehetővé teszi a gyors prototípus-készítést, ugyanakkor alkalmas komplex logikai </w:t>
+      </w:r>
+      <w:r>
+        <w:lastRenderedPageBreak/>
+        <w:t>rendszerek megvalósítására is. Mivel közvetlenül a motorhoz készült, futása optimalizált és hatékony, így ideális választás a Godot-alapú fejlesztésekhez.</w:t>
+      </w:r>
+    </w:p>
+    <w:p>
+      <w:pPr>
+        <w:pStyle w:val="SAJAT3"/>
+      </w:pPr>
+      <w:bookmarkStart w:id="17" w:name="_Toc198759670"/>
+      <w:bookmarkStart w:id="18" w:name="_Toc211296938"/>
+      <w:r>
+        <w:t xml:space="preserve">1.1.3. </w:t>
+      </w:r>
+      <w:bookmarkEnd w:id="17"/>
+      <w:r>
+        <w:t>A jelenet- és csomópont</w:t>
+      </w:r>
+      <w:r>
+        <w:t xml:space="preserve"> </w:t>
+      </w:r>
+      <w:r>
+        <w:t>alapú architektúra</w:t>
+      </w:r>
+      <w:bookmarkEnd w:id="18"/>
+    </w:p>
+    <w:p>
+      <w:pPr>
+        <w:pStyle w:val="SAJAT-SIMA"/>
+      </w:pPr>
+      <w:r>
+        <w:t xml:space="preserve">A Godot Engine központi koncepciója a jelenet- és csomópontalapú rendszer, amely a fejlesztés modularitását és rugalmasságát biztosítja. Minden elem — legyen az egy karakter, kamera vagy fizikai objektum — egy csomópont (Node) formájában jelenik meg, amely hierarchikus struktúrában szerveződik. Ezekből a csomópontokból épülnek fel a jelenetek (Scenes), amelyek önálló egységként kezelhetők, majd más jelenetekbe ágyazhatók. Ez a megközelítés megkönnyíti a komponensek </w:t>
+      </w:r>
+      <w:r>
+        <w:t>újra felhasználását</w:t>
+      </w:r>
+      <w:r>
+        <w:t>, a projektek áttekinthetőségét és a csapatmunkát. A hierarchikus modell segítségével a fejlesztők hatékonyan tudják kezelni a játéklogikát, az animációkat és a felhasználói felületet egyaránt.</w:t>
+      </w:r>
+    </w:p>
+    <w:p>
+      <w:pPr>
+        <w:pStyle w:val="SAJAT3"/>
+      </w:pPr>
+      <w:bookmarkStart w:id="19" w:name="_Toc198759671"/>
+      <w:bookmarkStart w:id="20" w:name="_Toc211296939"/>
+      <w:r>
+        <w:t xml:space="preserve">1.1.4. </w:t>
+      </w:r>
+      <w:bookmarkEnd w:id="19"/>
+      <w:r>
+        <w:t>A fizikai rendszer és animációkezelés</w:t>
+      </w:r>
+      <w:bookmarkEnd w:id="20"/>
+    </w:p>
+    <w:p>
+      <w:pPr>
+        <w:pStyle w:val="SAJAT-SIMA"/>
+      </w:pPr>
+      <w:r>
+        <w:t>A Godot beépített fizikai motorral rendelkezik, amely támogatja a 2D és 3D objektumok mozgását, ütközését és dinamikus kölcsönhatásait. A motor külön kezeli a 2D és 3D fizikai rendszereket, így mindkettő optimalizált teljesítményt nyújt. Az animációrendszer szintén fejlett: kulcsképkockás, görbékkel vezérelt, valamint csontvázalapú animációkat is kezel. Az AnimationPlayer és AnimationTree komponensek lehetővé teszik a komplex mozgások és átmenetek precíz irányítását. A Godot vizuális szerkesztője révén az animációk idővonal-alapon hozhatók létre, így a fejlesztés folyamata intuitív és vizuálisan jól követhető.</w:t>
+      </w:r>
+    </w:p>
+    <w:p>
+      <w:pPr>
+        <w:pStyle w:val="SAJAT3"/>
+      </w:pPr>
+      <w:bookmarkStart w:id="21" w:name="_Toc211296940"/>
+      <w:r>
+        <w:t>1.1.5. Exportálás és platformfüggetlenség</w:t>
+      </w:r>
+      <w:bookmarkEnd w:id="21"/>
+    </w:p>
+    <w:p>
+      <w:pPr>
+        <w:pStyle w:val="SAJAT-SIMA"/>
+      </w:pPr>
+      <w:r>
+        <w:t>A Godot Engine egyik legnagyobb előnye a platformfüggetlenség. A kész játékok egyszerűen exportálhatók több operációs rendszerre, beleértve a Windows, Linux, macOS, Android, iOS és Web (HTML5) környezeteket. Az exportálás folyamata automatizált, és a beállítások minden platformhoz külön testreszabhatók. A Godot támogatja a Progresszív Webalkalmazások (PWA) és a mobilalkalmazások fejlesztését is, valamint integrálható külső szolgáltatásokkal, például adatbázisokkal, REST API-kkal vagy felhőalapú megoldásokkal. Ez a rugalmasság lehetővé teszi, hogy a fejlesztők egyetlen forráskódból több eszközre is hatékonyan publikáljanak.</w:t>
+      </w:r>
+    </w:p>
+    <w:p>
+      <w:pPr>
+        <w:pStyle w:val="SAJAT2"/>
+      </w:pPr>
+      <w:bookmarkStart w:id="22" w:name="_Toc198759672"/>
+      <w:bookmarkStart w:id="23" w:name="_Toc211296941"/>
+      <w:r>
+        <w:t>1.2. Fejlesztői környezet</w:t>
+      </w:r>
+      <w:bookmarkEnd w:id="22"/>
+      <w:r>
+        <w:t xml:space="preserve"> és eszközök</w:t>
+      </w:r>
+      <w:bookmarkEnd w:id="23"/>
+    </w:p>
+    <w:p>
+      <w:pPr>
+        <w:pStyle w:val="SAJAT-SIMA"/>
+      </w:pPr>
+      <w:r>
+        <w:t xml:space="preserve">A játék fejlesztéséhez két fő szoftveres eszközt alkalmaztam: a Godot Engine-t és a Pixelorama pixelgrafikai szerkesztőt. A Godot Engine a fejlesztés központi eleme, amely a játék logikájának implementálását, a jelenetek kezelését, a fizikai rendszert, az animációk kezelését, </w:t>
+      </w:r>
+      <w:r>
+        <w:lastRenderedPageBreak/>
+        <w:t>valamint a felhasználói felület kialakítását teszi lehetővé. A Godot integrált fejlesztői környezete (IDE) lehetővé teszi a kód és a vizuális elemek egyidejű kezelését, valamint a játékok egyszerű exportálását különböző platformokra. A motor beépített eszközei — például a SceneTree, az AnimationPlayer és a TileMap komponensek — lehetővé teszik a moduláris felépítést és az objektumok hierarchikus szervezését, ami különösen fontos egy összetett játékmenet implementálásánál.</w:t>
+      </w:r>
+    </w:p>
+    <w:p>
+      <w:pPr>
+        <w:pStyle w:val="SAJAT-SIMA"/>
+        <w:ind w:firstLine="708"/>
+      </w:pPr>
+      <w:r>
+        <w:t>A vizuális elemek előállításához a Pixelorama programot használtam, amely egy nyílt forráskódú, 2D pixelgrafikai szerkesztő. A program lehetővé teszi sprite-ok, háttérképek és animációs képkockák készítését, amelyek közvetlenül importálhatók a Godot Engine-be. A Pixelorama egyszerű, intuitív felülete és a rétegkezelés támogatása megkönnyíti a játék vizuális elemeinek szerkesztését, míg az exportált képek formátuma kompatibilis a Godot által használt erőforrás-kezeléssel.</w:t>
+      </w:r>
+    </w:p>
+    <w:p>
+      <w:pPr>
+        <w:pStyle w:val="SAJAT-SIMA"/>
+        <w:ind w:firstLine="708"/>
+      </w:pPr>
+      <w:r>
+        <w:t>A két eszköz kombinációja lehetővé teszi a fejlesztés teljes folyamatának lefedését a vizuális tervezéstől a kód alapú logikáig, miközben a nyílt forráskódú jellegük biztosítja a szabad felhasználást és testreszabhatóságot. A fejlesztői környezet kiválasztása során kiemelten fontos szempont volt a könnyű integráció, a dokumentáció és a közösségi támogatás elérhetősége, amelyek a projekt hatékony megvalósítását segítik.</w:t>
+      </w:r>
+    </w:p>
+    <w:p>
+      <w:pPr>
+        <w:pStyle w:val="SAJAT2"/>
+      </w:pPr>
+      <w:bookmarkStart w:id="24" w:name="_Toc211296942"/>
+      <w:r>
+        <w:t xml:space="preserve">1.3. A 2D játékfejlesztés </w:t>
+      </w:r>
+      <w:r>
+        <w:t>sajátosságai</w:t>
+      </w:r>
+      <w:bookmarkEnd w:id="24"/>
+    </w:p>
+    <w:p>
+      <w:pPr>
+        <w:pStyle w:val="SAJAT-SIMA"/>
+      </w:pPr>
+      <w:r>
+        <w:t>A 2D játékfejlesztés során a játékterek, karakterek és interakciók kétdimenziós síkon valósulnak meg, ami jelentősen befolyásolja a játékmechanika és a programozás felépítését. A játék világát sprite-ok és tilemap-ek segítségével lehet modellezni, amelyek egységes koordinátarendszerben helyezkednek el, és a kamera mozgása határozza meg a játékos látóterét. A tilemap-ek alkalmazása lehetővé teszi a pályák moduláris felépítését, ami elősegíti a pályaszerkesztés hatékonyságát és az újrafelhasználhatóságot.</w:t>
+      </w:r>
+    </w:p>
+    <w:p>
+      <w:pPr>
+        <w:pStyle w:val="SAJAT-SIMA"/>
+        <w:ind w:firstLine="708"/>
+      </w:pPr>
+      <w:r>
+        <w:t>A 2D-s játékok esetében kiemelten fontos a rétegkezelés (z-index), amely meghatározza az objektumok egymáshoz viszonyított láthatóságát, valamint az ütközésdetektálás precíz implementálása. A fizikai kölcsönhatások — például a gravitáció, az akadályokkal való ütközés és a karakter mozgása — a 2D-s sík sajátosságaihoz igazodnak, így optimalizált algoritmusokkal és beépített fizikai komponensekkel valósíthatók meg.</w:t>
+      </w:r>
+    </w:p>
+    <w:p>
+      <w:pPr>
+        <w:pStyle w:val="SAJAT-SIMA"/>
+        <w:ind w:firstLine="708"/>
+      </w:pPr>
+      <w:r>
+        <w:t xml:space="preserve">A 2D játékfejlesztés további jellemzője a sprite-alapú animációk kezelése, amelyek kulcsképkockák és animációs ciklusok formájában kerülnek implementálásra. A karakterek </w:t>
+      </w:r>
+      <w:r>
+        <w:lastRenderedPageBreak/>
+        <w:t>mozgása, az ellenségek viselkedése, valamint a vizuális effektek szoros kapcsolatban állnak a játék logikájával, ami különösen fontos egy souls-like jellegű platformer esetében, ahol a pontosság és a játékos interakcióinak visszajelzése alapvető élményelem.</w:t>
+      </w:r>
+    </w:p>
+    <w:p>
+      <w:pPr>
+        <w:pStyle w:val="SAJAT-SIMA"/>
+        <w:ind w:firstLine="708"/>
+      </w:pPr>
+      <w:r>
+        <w:t>Összességében a 2D játékfejlesztés sajátosságai megkövetelik a vizuális és a logikai komponensek szoros integrációját, valamint a játékmechanikák precíz, koordinátarendszer-alapú megvalósítását. A Godot Engine és a Pixelorama eszközkombinációja lehetővé teszi ezen követelmények hatékony teljesítését, biztosítva a játék funkcionális és vizuális konzisztenciáját.</w:t>
+      </w:r>
+    </w:p>
+    <w:p>
+      <w:pPr>
+        <w:pStyle w:val="SAJAT2"/>
+      </w:pPr>
+      <w:bookmarkStart w:id="25" w:name="_Toc211296943"/>
+      <w:r>
+        <w:t>1.</w:t>
+      </w:r>
+      <w:r>
+        <w:t>4</w:t>
+      </w:r>
+      <w:r>
+        <w:t>. A souls-like műfaj technikai jellemzői</w:t>
+      </w:r>
+      <w:bookmarkEnd w:id="25"/>
+    </w:p>
+    <w:p>
+      <w:pPr>
+        <w:pStyle w:val="SAJAT-SIMA"/>
+      </w:pPr>
+      <w:r>
+        <w:t>A „souls-like” műfaj olyan játékmeneti elemeket foglal magában, amelyek a Dark Souls sorozatból váltak ismertté. Ezek közé tartozik a nagy nehézségi szint, a precíz időzítést igénylő harcrendszer, valamint a fokozatosan felfedezhető, összefüggő pályarendszer. A technikai megvalósítás szempontjából ezek az elemek jelentős kihívást jelentenek, különösen egy 2D platformer játék esetében.</w:t>
+      </w:r>
+    </w:p>
+    <w:p>
+      <w:pPr>
+        <w:pStyle w:val="SAJAT-SIMA"/>
+        <w:ind w:firstLine="708"/>
+      </w:pPr>
+      <w:r>
+        <w:t>A harcrendszer megvalósításához fontos a pontosan definiált ütközési mezők (hitboxok) és a karakterek mozgásának finomhangolása. A támadások, védekezések és mozdulatok időzítése kritikus szerepet játszik a játék élményében, ezért a mozgások és animációk szoros szinkronban kell, hogy legyenek a játék logikájával. A támadás- és védekezésmechanizmusok implementálása során a fejlesztőnek figyelembe kell vennie a frame-alapú időzítést és az esetleges invincibility frame-ek kezelését, amelyek a játékos és az ellenségek interakcióit szabályozzák.</w:t>
+      </w:r>
+    </w:p>
+    <w:p>
+      <w:pPr>
+        <w:pStyle w:val="SAJAT-SIMA"/>
+        <w:ind w:firstLine="708"/>
+      </w:pPr>
+      <w:r>
+        <w:t>Az ellenségek viselkedése és mesterséges intelligenciája (AI) a souls-like játékok kulcseleme. Az AI lehetővé teszi az ellenségek adaptív és kihívást jelentő reagálását, például a támadások előrejelzését, a távolságtartást, vagy a pályaelemekhez való alkalmazkodást. A 2D környezetben az AI implementálása magában foglalja a mozgás útvonalak definiálását, a látómező és a közelharci távolság figyelembevételét, valamint a különböző támadásminták kialakítását.</w:t>
+      </w:r>
+    </w:p>
+    <w:p>
+      <w:pPr>
+        <w:pStyle w:val="SAJAT-SIMA"/>
+        <w:ind w:firstLine="708"/>
+      </w:pPr>
+      <w:r>
+        <w:t>A souls-like játékok további jellegzetessége a checkpoint- és mentési rendszer, amely a játékos halálát követően biztosítja a folytonosságot, ugyanakkor megtartja a kihívás élményét. Emellett a pályák összefüggő struktúrája és a titkos útvonalak, visszatérő helyszínek kialakítása kiemelt figyelmet igényel a játéktér modellezésében.</w:t>
+      </w:r>
+    </w:p>
+    <w:p>
+      <w:pPr>
+        <w:pStyle w:val="SAJAT1"/>
+      </w:pPr>
+      <w:bookmarkStart w:id="26" w:name="_Toc198759673"/>
+      <w:r>
+        <w:lastRenderedPageBreak/>
+        <w:t>2. SPECIFIKÁCIÓ</w:t>
+      </w:r>
+      <w:bookmarkEnd w:id="26"/>
+    </w:p>
+    <w:p>
+      <w:pPr>
+        <w:pStyle w:val="SAJAT-SIMA"/>
+      </w:pPr>
+      <w:r>
+        <w:t>A következő fejezet célja a fejlesztett játék részletes specifikációjának bemutatása. Ebben a részben kerülnek ismertetésre a játék alapvető céljai, mechanikái, felépítése, valamint a működését meghatározó technikai és tervezési döntések. A fejezet kitér a játékmenet fő elemeire, a vizuális és interaktív komponensekre, illetve arra, hogyan valósulnak meg ezek a Godot Engine környezetében.</w:t>
+      </w:r>
+    </w:p>
+    <w:p>
+      <w:pPr>
+        <w:pStyle w:val="SAJAT-SIMA"/>
+        <w:ind w:firstLine="708"/>
+      </w:pPr>
+      <w:r>
+        <w:t>A specifikáció részletes leírása alapot biztosít a későbbi implementációs folyamat megértéséhez, valamint meghatározza azokat a követelményeket és jellemzőket, amelyek mentén a játék fejlesztése és tesztelése megvalósult.</w:t>
+      </w:r>
+    </w:p>
+    <w:p>
+      <w:pPr>
+        <w:pStyle w:val="SAJAT2"/>
+      </w:pPr>
+      <w:bookmarkStart w:id="27" w:name="_Toc198759674"/>
+      <w:r>
+        <w:t xml:space="preserve">2.1. </w:t>
+      </w:r>
+      <w:bookmarkEnd w:id="27"/>
+      <w:r>
+        <w:t>Játékmenet</w:t>
+      </w:r>
+    </w:p>
+    <w:p>
+      <w:pPr>
+        <w:pStyle w:val="SAJAT-SIMA"/>
+      </w:pPr>
+      <w:r>
+        <w:t>A fejlesztett játék egy kétdimenziós, oldalnézetes souls-like platformer, amely egy nagy, összefüggő, nyitott pályán játszódik. A játékos szabadon felfedezheti a világ különböző területeit, miközben ellenségekkel küzd, új útvonalakat tár fel, és fokozatosan fejlődik. A játékmenet központi eleme az új helyszínek és titkos átjárók felfedezése, amelyek gyakran új ellenségeket, kihívásokat és jutalmakat rejtenek. A felfedezés folyamatos jutalmazása fenntartja a játékos motivációját, és lehetőséget ad a saját útvonal megválasztására.</w:t>
+      </w:r>
+    </w:p>
+    <w:p>
+      <w:pPr>
+        <w:pStyle w:val="SAJAT-SIMA"/>
+        <w:ind w:firstLine="708"/>
+      </w:pPr>
+      <w:r>
+        <w:t>A játék során a játékos egyetlen, univerzális erőforrást gyűjt, amelyet minden fontos tevékenységhez felhasználhat. Ezzel az erőforrással lehet fejleszteni a karakter tulajdonságait, új felszereléseket vagy képességeket megszerezni, illetve bizonyos interaktív elemeket aktiválni. Az egységes erőforrásrendszer tudatos döntés elé állítja a játékost: kockáztasson és tovább haladjon több gyűjtött egységgel, vagy használja fel azokat biztonságos pontokon a fejlődés érdekében. Ez a mechanika a souls-like játékokra jellemző kockázat-jutalom elv egyik legfontosabb eleme.</w:t>
+      </w:r>
+    </w:p>
+    <w:p>
+      <w:pPr>
+        <w:pStyle w:val="SAJAT-SIMA"/>
+        <w:ind w:firstLine="708"/>
+      </w:pPr>
+      <w:r>
+        <w:t>A harcrendszer a műfaj sajátosságait követi: minden támadásnak, ugrásnak és védekezésnek súlya és időzítése van. A játékosnak fel kell ismernie az ellenségek mozgásmintáit, és ezek alapján kell reagálnia. A halál a játékmenet szerves része — a játékos ilyenkor visszakerül a legutóbbi aktivált ellenőrzőpontra, és elveszíti a nála lévő erőforrásokat, de lehetőséget kap azok visszaszerzésére. Ez a ciklikus előrehaladás és újrapróbálás adja a játék egyik legfontosabb ritmusát és feszültségét.</w:t>
+      </w:r>
+    </w:p>
+    <w:p>
+      <w:pPr>
+        <w:pStyle w:val="SAJAT2"/>
+      </w:pPr>
+      <w:bookmarkStart w:id="28" w:name="_Toc198759688"/>
+      <w:r>
+        <w:lastRenderedPageBreak/>
+        <w:t xml:space="preserve">2.2. </w:t>
+      </w:r>
+      <w:r>
+        <w:t>Felhasználói</w:t>
+      </w:r>
+      <w:r>
+        <w:t xml:space="preserve"> felület</w:t>
+      </w:r>
+      <w:bookmarkEnd w:id="28"/>
+    </w:p>
+    <w:p>
+      <w:pPr>
+        <w:pStyle w:val="SAJAT-SIMA"/>
+      </w:pPr>
+      <w:r>
+        <w:t xml:space="preserve">A játék felhasználói felülete (UI) minimalista, mégis funkcionálisan gazdag kialakítást követ, amely a </w:t>
+      </w:r>
+      <w:r>
+        <w:rPr>
+          <w:i/>
+          <w:iCs/>
+        </w:rPr>
+        <w:t>souls-like</w:t>
+      </w:r>
+      <w:r>
+        <w:t xml:space="preserve"> játékokra jellemző letisztult vizuális stílust idézi. A cél a játékos teljes bevonása a játékmenetbe, ezért a UI elemek nem tolakodóak, kizárólag a legszükségesebb információkat jelenítik meg. A felhasználói felületet több, különböző funkciót betöltő menürendszer alkotja, amelyek mind a Godot engine saját felületkezelő komponenseire épülnek.</w:t>
+      </w:r>
+    </w:p>
+    <w:p>
+      <w:pPr>
+        <w:pStyle w:val="SAJAT3"/>
+      </w:pPr>
+      <w:bookmarkStart w:id="29" w:name="_Toc198759689"/>
+      <w:r>
+        <w:t xml:space="preserve">2.2.1. </w:t>
+      </w:r>
+      <w:bookmarkEnd w:id="29"/>
+      <w:r>
+        <w:t>Kezdőképernyő</w:t>
+      </w:r>
+    </w:p>
+    <w:p>
+      <w:pPr>
+        <w:pStyle w:val="SAJAT-SIMA"/>
+      </w:pPr>
+      <w:r>
+        <w:t xml:space="preserve">A </w:t>
+      </w:r>
+      <w:r>
+        <w:t xml:space="preserve">játék indításakor a játékos a kezdőképernyőre kerül, ahol elérhető a legfontosabb főmenü-elemek: </w:t>
       </w:r>
       <w:r>
         <w:rPr>
           <w:b/>
           <w:bCs/>
         </w:rPr>
-        <w:t xml:space="preserve">Windows, Linux, </w:t>
-      </w:r>
-      <w:proofErr w:type="spellStart"/>
+        <w:t>Új játék</w:t>
+      </w:r>
+      <w:r>
+        <w:t xml:space="preserve">, </w:t>
+      </w:r>
       <w:r>
         <w:rPr>
           <w:b/>
           <w:bCs/>
         </w:rPr>
-        <w:t>macOS</w:t>
-      </w:r>
-      <w:proofErr w:type="spellEnd"/>
+        <w:t>Betöltés</w:t>
+      </w:r>
+      <w:r>
+        <w:t xml:space="preserve">, </w:t>
+      </w:r>
       <w:r>
         <w:rPr>
           <w:b/>
           <w:bCs/>
         </w:rPr>
-        <w:t>, Android, iOS és Web (HTML5)</w:t>
-      </w:r>
-      <w:r>
-        <w:t xml:space="preserve"> rendszerekre. A motor jól integrálható külső eszközökkel, például </w:t>
-      </w:r>
-      <w:proofErr w:type="spellStart"/>
+        <w:t>Beállítások</w:t>
+      </w:r>
+      <w:r>
+        <w:t xml:space="preserve"> és </w:t>
+      </w:r>
       <w:r>
         <w:rPr>
           <w:b/>
           <w:bCs/>
         </w:rPr>
-        <w:t>Blenderrel</w:t>
-      </w:r>
-      <w:proofErr w:type="spellEnd"/>
+        <w:t>Kilépés</w:t>
+      </w:r>
+      <w:r>
+        <w:t>. A háttérben egy statikus, atmoszférikus háttérkép vagy animált jelenet fut, amely illeszkedik a játék hangulatához.</w:t>
+      </w:r>
+      <w:r>
+        <w:br/>
+        <w:t xml:space="preserve">A </w:t>
+      </w:r>
+      <w:r>
+        <w:rPr>
+          <w:i/>
+          <w:iCs/>
+        </w:rPr>
+        <w:t>Load</w:t>
+      </w:r>
+      <w:r>
+        <w:t xml:space="preserve"> (betöltés) menüben megjelennek a korábban mentett állások, vizuális előnézettel (pl. karakter szintje, helyszín neve, mentési időpont). A mentési rendszer manuális mentést nem engedélyez a játékon belül, kizárólag a pihenőpontok (</w:t>
+      </w:r>
+      <w:r>
+        <w:rPr>
+          <w:i/>
+          <w:iCs/>
+        </w:rPr>
+        <w:t>checkpoints</w:t>
+      </w:r>
+      <w:r>
+        <w:t>) aktiválásakor történik automatikus mentés.</w:t>
+      </w:r>
+    </w:p>
+    <w:p>
+      <w:pPr>
+        <w:pStyle w:val="SAJAT3"/>
+      </w:pPr>
+      <w:r>
+        <w:t>2.2.</w:t>
+      </w:r>
+      <w:r>
+        <w:t>2</w:t>
+      </w:r>
+      <w:r>
+        <w:t xml:space="preserve">. </w:t>
+      </w:r>
+      <w:r>
+        <w:t>Játékon belüli főmenü</w:t>
+      </w:r>
+    </w:p>
+    <w:p>
+      <w:pPr>
+        <w:pStyle w:val="SAJAT-SIMA"/>
+      </w:pPr>
+      <w:r>
+        <w:t xml:space="preserve">A játékon belül a főmenü a </w:t>
+      </w:r>
       <w:r>
         <w:rPr>
           <w:b/>
           <w:bCs/>
         </w:rPr>
-        <w:t>, REST API-</w:t>
-      </w:r>
-      <w:proofErr w:type="spellStart"/>
+        <w:t>Pause</w:t>
+      </w:r>
+      <w:r>
+        <w:t xml:space="preserve"> funkcióval érhető el, amely megállítja a játék folyamatát. Innen a játékos elérheti a </w:t>
+      </w:r>
       <w:r>
         <w:rPr>
           <w:b/>
           <w:bCs/>
         </w:rPr>
-        <w:t>kkal</w:t>
-      </w:r>
-      <w:proofErr w:type="spellEnd"/>
+        <w:t>Beállítások</w:t>
+      </w:r>
+      <w:r>
+        <w:t xml:space="preserve">, </w:t>
+      </w:r>
       <w:r>
         <w:rPr>
           <w:b/>
           <w:bCs/>
         </w:rPr>
-        <w:t xml:space="preserve"> vagy adatbázisokkal</w:t>
-      </w:r>
-      <w:r>
-        <w:t xml:space="preserve">, továbbá lehetőséget nyújt </w:t>
+        <w:t>Főmenübe vissza</w:t>
+      </w:r>
+      <w:r>
+        <w:t xml:space="preserve">, </w:t>
       </w:r>
       <w:r>
         <w:rPr>
           <w:b/>
           <w:bCs/>
         </w:rPr>
-        <w:t>VR- és AR-fejlesztésekre</w:t>
-      </w:r>
-      <w:r>
-        <w:t xml:space="preserve">, valamint </w:t>
-      </w:r>
-      <w:proofErr w:type="spellStart"/>
+        <w:t>Kilépés</w:t>
+      </w:r>
+      <w:r>
+        <w:t xml:space="preserve">, valamint a </w:t>
+      </w:r>
       <w:r>
         <w:rPr>
           <w:b/>
           <w:bCs/>
         </w:rPr>
-        <w:t>multiplayer</w:t>
-      </w:r>
-      <w:proofErr w:type="spellEnd"/>
+        <w:t>Fejlődés</w:t>
+      </w:r>
+      <w:r>
+        <w:t xml:space="preserve"> és </w:t>
+      </w:r>
       <w:r>
         <w:rPr>
           <w:b/>
           <w:bCs/>
         </w:rPr>
-        <w:t xml:space="preserve"> rendszerek</w:t>
-      </w:r>
-      <w:r>
-        <w:t xml:space="preserve"> kialakítására is.</w:t>
+        <w:t>Crafting</w:t>
+      </w:r>
+      <w:r>
+        <w:t xml:space="preserve"> menüket.</w:t>
       </w:r>
     </w:p>
     <w:p>
       <w:pPr>
         <w:pStyle w:val="SAJAT-SIMA"/>
-      </w:pPr>
-      <w:r>
-        <w:tab/>
-      </w:r>
-      <w:r>
-        <w:t xml:space="preserve">A </w:t>
-      </w:r>
-      <w:proofErr w:type="spellStart"/>
-      <w:r>
-        <w:t>Godot</w:t>
-      </w:r>
-      <w:proofErr w:type="spellEnd"/>
-      <w:r>
-        <w:t xml:space="preserve"> választása azért indokolt, mert egy </w:t>
+        <w:ind w:firstLine="708"/>
+      </w:pPr>
+      <w:r>
+        <w:t>A menü navigációja egyszerű, egységesen a billentyűzet és kontroller támogatását is biztosítja, a Godot Control csomópontjain alapuló hierarchikus felépítéssel.</w:t>
+      </w:r>
+    </w:p>
+    <w:p>
+      <w:pPr>
+        <w:pStyle w:val="SAJAT3"/>
+      </w:pPr>
+      <w:r>
+        <w:t>2.2.</w:t>
+      </w:r>
+      <w:r>
+        <w:t>3</w:t>
+      </w:r>
+      <w:r>
+        <w:t xml:space="preserve">. </w:t>
+      </w:r>
+      <w:r>
+        <w:t>Beállítások menü</w:t>
+      </w:r>
+    </w:p>
+    <w:p>
+      <w:pPr>
+        <w:pStyle w:val="SAJAT-SIMA"/>
+      </w:pPr>
+      <w:r>
+        <w:t xml:space="preserve">A beállítások menü a játékos számára lehetővé teszi az alapvető rendszerbeállítások módosítását, mint a </w:t>
       </w:r>
       <w:r>
         <w:rPr>
           <w:b/>
           <w:bCs/>
         </w:rPr>
-        <w:t>ingyenesen elérhető, átlátható és professzionális fejlesztőkörnyezetet</w:t>
-      </w:r>
-      <w:r>
-        <w:t xml:space="preserve"> kínál, amely magas fokú rugalmasságot biztosít. A hivatalos dokumentáció részletes útmutatókat és példákat tartalmaz, míg az aktív fejlesztői közösség fórumokon, blogokon és közösségi platformokon keresztül folyamatosan bővíti a tudásbázist. A motor nyílt forráskódjának köszönhetően a fejlesztők teljes kontrollt gyakorolhatnak a projekt felett, ami különösen fontos a kutatás-fejlesztési és oktatási célú felhasználás során.</w:t>
+        <w:t>hangerő</w:t>
+      </w:r>
+      <w:r>
+        <w:t xml:space="preserve">, </w:t>
+      </w:r>
+      <w:r>
+        <w:rPr>
+          <w:b/>
+          <w:bCs/>
+        </w:rPr>
+        <w:t>felbontás</w:t>
+      </w:r>
+      <w:r>
+        <w:t xml:space="preserve">, </w:t>
+      </w:r>
+      <w:r>
+        <w:rPr>
+          <w:b/>
+          <w:bCs/>
+        </w:rPr>
+        <w:t>billentyűkiosztás</w:t>
+      </w:r>
+      <w:r>
+        <w:t xml:space="preserve">, valamint a </w:t>
+      </w:r>
+      <w:r>
+        <w:rPr>
+          <w:b/>
+          <w:bCs/>
+        </w:rPr>
+        <w:t>teljes képernyős mód</w:t>
+      </w:r>
+      <w:r>
+        <w:t>. A felület logikusan strukturált, a változtatások azonnal alkalmazhatók, és a beállításokat a játék automatikusan elmenti.</w:t>
       </w:r>
     </w:p>
     <w:p>
       <w:pPr>
         <w:pStyle w:val="SAJAT3"/>
       </w:pPr>
-      <w:bookmarkStart w:id="15" w:name="_Toc198759669"/>
-      <w:bookmarkStart w:id="16" w:name="_Toc211103016"/>
-      <w:r>
-        <w:t>1.1.2. CSS</w:t>
-      </w:r>
-      <w:bookmarkEnd w:id="15"/>
-      <w:bookmarkEnd w:id="16"/>
+      <w:r>
+        <w:t>2.2.</w:t>
+      </w:r>
+      <w:r>
+        <w:t>4</w:t>
+      </w:r>
+      <w:r>
+        <w:t xml:space="preserve">. </w:t>
+      </w:r>
+      <w:r>
+        <w:t>Fejlesztési menü</w:t>
+      </w:r>
     </w:p>
     <w:p>
       <w:pPr>
         <w:pStyle w:val="SAJAT-SIMA"/>
       </w:pPr>
       <w:r>
-        <w:t>A weboldal megjelenítéséhez a CSS (</w:t>
-      </w:r>
-      <w:proofErr w:type="spellStart"/>
-      <w:r>
-        <w:t>Cascading</w:t>
-      </w:r>
-      <w:proofErr w:type="spellEnd"/>
+        <w:t xml:space="preserve">A fejlődés menü közvetlenül a </w:t>
+      </w:r>
+      <w:r>
+        <w:rPr>
+          <w:i/>
+          <w:iCs/>
+        </w:rPr>
+        <w:t>souls-like</w:t>
+      </w:r>
+      <w:r>
+        <w:t xml:space="preserve"> játékok karakterfejlesztési rendszerét idézi. A játékos itt költheti el a gyűjtött erőforrásait különböző attribútumokra, mint például </w:t>
+      </w:r>
+      <w:r>
+        <w:rPr>
+          <w:b/>
+          <w:bCs/>
+        </w:rPr>
+        <w:t>életerő</w:t>
+      </w:r>
+      <w:r>
+        <w:t xml:space="preserve">, </w:t>
+      </w:r>
+      <w:r>
+        <w:rPr>
+          <w:b/>
+          <w:bCs/>
+        </w:rPr>
+        <w:lastRenderedPageBreak/>
+        <w:t>állóképesség</w:t>
+      </w:r>
+      <w:r>
+        <w:t xml:space="preserve">, </w:t>
+      </w:r>
+      <w:r>
+        <w:rPr>
+          <w:b/>
+          <w:bCs/>
+        </w:rPr>
+        <w:t>sebzés</w:t>
+      </w:r>
+      <w:r>
+        <w:t xml:space="preserve"> vagy </w:t>
+      </w:r>
+      <w:r>
+        <w:rPr>
+          <w:b/>
+          <w:bCs/>
+        </w:rPr>
+        <w:t>gyorsaság</w:t>
+      </w:r>
+      <w:r>
+        <w:t>. A fejlesztés kizárólag a</w:t>
+      </w:r>
+      <w:r>
+        <w:t>z</w:t>
+      </w:r>
       <w:r>
         <w:t xml:space="preserve"> </w:t>
       </w:r>
-      <w:proofErr w:type="spellStart"/>
-      <w:r>
-        <w:t>Style</w:t>
-      </w:r>
-      <w:proofErr w:type="spellEnd"/>
-      <w:r>
-        <w:t xml:space="preserve"> </w:t>
-      </w:r>
-      <w:proofErr w:type="spellStart"/>
-      <w:r>
-        <w:t>Sheets</w:t>
-      </w:r>
-      <w:proofErr w:type="spellEnd"/>
-      <w:r>
-        <w:t xml:space="preserve">) stílusleíró nyelvet használtam, amely lehetővé teszi a tartalom és a forma szétválasztását. Különös figyelmet fordítottam a színek összehangjára, az elemek rendezett elhelyezésére, valamint az űrlapok és navigációs elemek esztétikus kialakítására. A stílusokat külső CSS fájlokba szerveztem, külön az egyes felületek számára, így a módosításokat egyszerűen, központilag lehetett elvégezni. A reszponzív megjelenítéssel biztosítottam, hogy a weboldal különböző eszközökön – mobilon, tableten, és asztali gépen – is megfelelően jelenjen meg. A modern CSS lehetőségei, mint a </w:t>
-      </w:r>
-      <w:proofErr w:type="spellStart"/>
-      <w:r>
-        <w:lastRenderedPageBreak/>
-        <w:t>flexbox</w:t>
-      </w:r>
-      <w:proofErr w:type="spellEnd"/>
-      <w:r>
-        <w:t xml:space="preserve"> és az animációk, tovább javították a felhasználói élményt és a vizuális megjelenítést. [6, 9]</w:t>
+      <w:r>
+        <w:rPr>
+          <w:i/>
+          <w:iCs/>
+        </w:rPr>
+        <w:t>ellenőrző pontoknál</w:t>
+      </w:r>
+      <w:r>
+        <w:t xml:space="preserve"> lehetséges, ezzel ösztönözve a taktikus döntéshozatalt.</w:t>
+      </w:r>
+    </w:p>
+    <w:p>
+      <w:pPr>
+        <w:pStyle w:val="SAJAT-SIMA"/>
+        <w:ind w:firstLine="708"/>
+      </w:pPr>
+      <w:r>
+        <w:t xml:space="preserve">A menü vizuálisan a klasszikus </w:t>
+      </w:r>
+      <w:r>
+        <w:rPr>
+          <w:i/>
+          <w:iCs/>
+        </w:rPr>
+        <w:t>Dark Souls</w:t>
+      </w:r>
+      <w:r>
+        <w:t xml:space="preserve"> stílust követi: sötét tónusú háttér, finom tipográfia, és letisztult statisztika-megjelenítés jellemzi. Az új értékek kijelölés után csak megerősítésre kerülnek véglegesen alkalmazásra, így elkerülhető a véletlen fejlesztés.</w:t>
+      </w:r>
+    </w:p>
+    <w:p>
+      <w:pPr>
+        <w:pStyle w:val="SAJAT3"/>
+      </w:pPr>
+      <w:r>
+        <w:t>2.2.</w:t>
+      </w:r>
+      <w:r>
+        <w:t>5</w:t>
+      </w:r>
+      <w:r>
+        <w:t xml:space="preserve">. </w:t>
+      </w:r>
+      <w:r>
+        <w:t>Barkácsolás menü</w:t>
+      </w:r>
+    </w:p>
+    <w:p>
+      <w:pPr>
+        <w:pStyle w:val="SAJAT-SIMA"/>
+      </w:pPr>
+      <w:r>
+        <w:t>A crafting rendszer lehetővé teszi különböző tárgyak, fegyverek vagy fejlesztések készítését a játék során gyűjtött alapanyagok felhasználásával. A menü átlátható kategóriákba rendezi a recepteket, és valós időben mutatja, mely összetevők állnak rendelkezésre.</w:t>
+      </w:r>
+    </w:p>
+    <w:p>
+      <w:pPr>
+        <w:pStyle w:val="SAJAT-SIMA"/>
+        <w:ind w:firstLine="708"/>
+      </w:pPr>
+      <w:r>
+        <w:t>A fejlesztés és készítés folyamata a gyűjtött univerzális erőforráshoz kötődik, ami szoros kapcsolatot teremt a játékmenet és a gazdasági rendszer között. A játékos így minden döntésénél mérlegelni kényszerül: új tárgyat készít, vagy inkább karaktert fejleszt.</w:t>
+      </w:r>
+    </w:p>
+    <w:p>
+      <w:pPr>
+        <w:pStyle w:val="SAJAT3"/>
+      </w:pPr>
+      <w:r>
+        <w:t>2.2.</w:t>
+      </w:r>
+      <w:r>
+        <w:t>6</w:t>
+      </w:r>
+      <w:r>
+        <w:t xml:space="preserve">. </w:t>
+      </w:r>
+      <w:r>
+        <w:t>Ellenőrző pont menü</w:t>
+      </w:r>
+    </w:p>
+    <w:p>
+      <w:pPr>
+        <w:pStyle w:val="SAJAT-SIMA"/>
+      </w:pPr>
+      <w:r>
+        <w:t xml:space="preserve">A </w:t>
+      </w:r>
+      <w:r>
+        <w:rPr>
+          <w:i/>
+          <w:iCs/>
+        </w:rPr>
+        <w:t>checkpoint</w:t>
+      </w:r>
+      <w:r>
+        <w:t xml:space="preserve"> menü a játék egyik központi eleme, amely a pihenés és mentés funkcióját látja el. A játékos itt biztonságosan pihenhet, visszatöltheti életerejét és állóképességét, valamint fejlesztheti karakterét vagy készíthet tárgyakat</w:t>
+      </w:r>
+      <w:r>
+        <w:t xml:space="preserve"> is bizonyos esetekben</w:t>
+      </w:r>
+      <w:r>
+        <w:t>.</w:t>
+      </w:r>
+    </w:p>
+    <w:p>
+      <w:pPr>
+        <w:pStyle w:val="SAJAT-SIMA"/>
+        <w:ind w:firstLine="708"/>
+      </w:pPr>
+      <w:r>
+        <w:t xml:space="preserve">A </w:t>
+      </w:r>
+      <w:r>
+        <w:rPr>
+          <w:i/>
+          <w:iCs/>
+        </w:rPr>
+        <w:t>checkpoint</w:t>
+      </w:r>
+      <w:r>
+        <w:t xml:space="preserve"> aktiválásával a játék automatikusan ment, azonban minden normál ellenség újraéled, hasonlóan a </w:t>
+      </w:r>
+      <w:r>
+        <w:rPr>
+          <w:i/>
+          <w:iCs/>
+        </w:rPr>
+        <w:t>Dark Souls</w:t>
+      </w:r>
+      <w:r>
+        <w:t xml:space="preserve"> játékok rendszeréhez. Ezzel a megoldással a játék megőrzi a feszültséget, miközben a fejlődés biztonságos pontjait is biztosítja.</w:t>
+      </w:r>
+    </w:p>
+    <w:p>
+      <w:pPr>
+        <w:pStyle w:val="SAJAT3"/>
+      </w:pPr>
+      <w:r>
+        <w:t>2.2.</w:t>
+      </w:r>
+      <w:r>
+        <w:t>7</w:t>
+      </w:r>
+      <w:r>
+        <w:t xml:space="preserve">. </w:t>
+      </w:r>
+      <w:r>
+        <w:t>HUD</w:t>
+      </w:r>
+    </w:p>
+    <w:p>
+      <w:pPr>
+        <w:pStyle w:val="SAJAT-SIMA"/>
+      </w:pPr>
+      <w:r>
+        <w:t xml:space="preserve">A HUD a játékos számára egyik legfontosabb </w:t>
+      </w:r>
+      <w:r>
+        <w:t>felület,</w:t>
+      </w:r>
+      <w:r>
+        <w:t xml:space="preserve"> aminek minimálisnak kell lennie, és minden szükséges információt közölnie kell a játékossal, többek közt interakciók, életerő fontos </w:t>
+      </w:r>
+      <w:r>
+        <w:t>gyűjthető</w:t>
+      </w:r>
+      <w:r>
+        <w:t xml:space="preserve"> tárgyak, jelenlegi fegyver/képesség jelzése</w:t>
+      </w:r>
+      <w:r>
+        <w:t>, olykor szituációtól függően változhat</w:t>
+      </w:r>
+      <w:r>
+        <w:t>, akár a teljes felület. Azért is fontos mert a játékos ezt a felületet látja a legtöb</w:t>
+      </w:r>
+      <w:r>
+        <w:t>b</w:t>
+      </w:r>
+      <w:r>
+        <w:t>ször.</w:t>
       </w:r>
     </w:p>
     <w:p>
@@ -3157,8 +3889,8 @@
         <w:pStyle w:val="SAJAT1"/>
         <w:jc w:val="center"/>
       </w:pPr>
-      <w:bookmarkStart w:id="17" w:name="_Toc198759718"/>
-      <w:bookmarkStart w:id="18" w:name="_Toc211103017"/>
+      <w:bookmarkStart w:id="30" w:name="_Toc198759718"/>
+      <w:bookmarkStart w:id="31" w:name="_Toc211296944"/>
       <w:r>
         <w:rPr>
           <w:caps/>
@@ -3166,8 +3898,8 @@
         <w:lastRenderedPageBreak/>
         <w:t>Irodalomjegyzék</w:t>
       </w:r>
-      <w:bookmarkEnd w:id="17"/>
-      <w:bookmarkEnd w:id="18"/>
+      <w:bookmarkEnd w:id="30"/>
+      <w:bookmarkEnd w:id="31"/>
     </w:p>
     <w:p>
       <w:pPr>
@@ -3180,6 +3912,25 @@
         <w:tab/>
       </w:r>
       <w:hyperlink r:id="rId10" w:history="1">
+        <w:r>
+          <w:rPr>
+            <w:rStyle w:val="Hiperhivatkozs"/>
+          </w:rPr>
+          <w:t>https://godotengine.org/</w:t>
+        </w:r>
+      </w:hyperlink>
+    </w:p>
+    <w:p>
+      <w:pPr>
+        <w:spacing w:after="160" w:line="278" w:lineRule="auto"/>
+      </w:pPr>
+      <w:r>
+        <w:t>[2]</w:t>
+      </w:r>
+      <w:r>
+        <w:tab/>
+      </w:r>
+      <w:hyperlink r:id="rId11" w:history="1">
         <w:r>
           <w:rPr>
             <w:rStyle w:val="Hiperhivatkozs"/>
@@ -3193,12 +3944,18 @@
         <w:spacing w:after="160" w:line="278" w:lineRule="auto"/>
       </w:pPr>
       <w:r>
-        <w:t>[2]</w:t>
+        <w:t>[</w:t>
+      </w:r>
+      <w:r>
+        <w:t>3</w:t>
+      </w:r>
+      <w:r>
+        <w:t>]</w:t>
       </w:r>
       <w:r>
         <w:tab/>
       </w:r>
-      <w:hyperlink r:id="rId11" w:anchor="nodes" w:history="1">
+      <w:hyperlink r:id="rId12" w:anchor="nodes" w:history="1">
         <w:r>
           <w:rPr>
             <w:rStyle w:val="Hiperhivatkozs"/>
@@ -3212,12 +3969,18 @@
         <w:spacing w:after="160" w:line="278" w:lineRule="auto"/>
       </w:pPr>
       <w:r>
-        <w:t>[3]</w:t>
+        <w:t>[</w:t>
+      </w:r>
+      <w:r>
+        <w:t>4</w:t>
+      </w:r>
+      <w:r>
+        <w:t>]</w:t>
       </w:r>
       <w:r>
         <w:tab/>
       </w:r>
-      <w:hyperlink r:id="rId12" w:anchor="resources" w:history="1">
+      <w:hyperlink r:id="rId13" w:anchor="resources" w:history="1">
         <w:r>
           <w:rPr>
             <w:rStyle w:val="Hiperhivatkozs"/>
@@ -3231,12 +3994,18 @@
         <w:spacing w:after="160" w:line="278" w:lineRule="auto"/>
       </w:pPr>
       <w:r>
-        <w:t>[4]</w:t>
+        <w:t>[</w:t>
+      </w:r>
+      <w:r>
+        <w:t>5</w:t>
+      </w:r>
+      <w:r>
+        <w:t>]</w:t>
       </w:r>
       <w:r>
         <w:tab/>
       </w:r>
-      <w:hyperlink r:id="rId13" w:history="1">
+      <w:hyperlink r:id="rId14" w:history="1">
         <w:r>
           <w:rPr>
             <w:rStyle w:val="Hiperhivatkozs"/>
@@ -3250,12 +4019,18 @@
         <w:spacing w:after="160" w:line="278" w:lineRule="auto"/>
       </w:pPr>
       <w:r>
-        <w:t>[5]</w:t>
+        <w:t>[</w:t>
+      </w:r>
+      <w:r>
+        <w:t>6</w:t>
+      </w:r>
+      <w:r>
+        <w:t>]</w:t>
       </w:r>
       <w:r>
         <w:tab/>
       </w:r>
-      <w:hyperlink r:id="rId14" w:history="1">
+      <w:hyperlink r:id="rId15" w:history="1">
         <w:r>
           <w:rPr>
             <w:rStyle w:val="Hiperhivatkozs"/>
@@ -3269,12 +4044,18 @@
         <w:spacing w:after="160" w:line="278" w:lineRule="auto"/>
       </w:pPr>
       <w:r>
-        <w:t>[6]</w:t>
+        <w:t>[</w:t>
+      </w:r>
+      <w:r>
+        <w:t>7</w:t>
+      </w:r>
+      <w:r>
+        <w:t>]</w:t>
       </w:r>
       <w:r>
         <w:tab/>
       </w:r>
-      <w:hyperlink r:id="rId15" w:history="1">
+      <w:hyperlink r:id="rId16" w:history="1">
         <w:r>
           <w:rPr>
             <w:rStyle w:val="Hiperhivatkozs"/>
@@ -3288,12 +4069,18 @@
         <w:spacing w:after="160" w:line="278" w:lineRule="auto"/>
       </w:pPr>
       <w:r>
-        <w:t>[7]</w:t>
+        <w:t>[</w:t>
+      </w:r>
+      <w:r>
+        <w:t>8</w:t>
+      </w:r>
+      <w:r>
+        <w:t>]</w:t>
       </w:r>
       <w:r>
         <w:tab/>
       </w:r>
-      <w:hyperlink r:id="rId16" w:history="1">
+      <w:hyperlink r:id="rId17" w:history="1">
         <w:r>
           <w:rPr>
             <w:rStyle w:val="Hiperhivatkozs"/>
@@ -3307,12 +4094,18 @@
         <w:spacing w:after="160" w:line="278" w:lineRule="auto"/>
       </w:pPr>
       <w:r>
-        <w:t>[8]</w:t>
+        <w:t>[</w:t>
+      </w:r>
+      <w:r>
+        <w:t>9</w:t>
+      </w:r>
+      <w:r>
+        <w:t>]</w:t>
       </w:r>
       <w:r>
         <w:tab/>
       </w:r>
-      <w:hyperlink r:id="rId17" w:history="1">
+      <w:hyperlink r:id="rId18" w:history="1">
         <w:r>
           <w:rPr>
             <w:rStyle w:val="Hiperhivatkozs"/>
@@ -3326,12 +4119,18 @@
         <w:spacing w:after="160" w:line="278" w:lineRule="auto"/>
       </w:pPr>
       <w:r>
-        <w:t>[9]</w:t>
+        <w:t>[</w:t>
+      </w:r>
+      <w:r>
+        <w:t>10</w:t>
+      </w:r>
+      <w:r>
+        <w:t>]</w:t>
       </w:r>
       <w:r>
         <w:tab/>
       </w:r>
-      <w:hyperlink r:id="rId18" w:history="1">
+      <w:hyperlink r:id="rId19" w:history="1">
         <w:r>
           <w:rPr>
             <w:rStyle w:val="Hiperhivatkozs"/>
@@ -3345,12 +4144,18 @@
         <w:spacing w:after="160" w:line="278" w:lineRule="auto"/>
       </w:pPr>
       <w:r>
-        <w:t>[10]</w:t>
+        <w:t>[1</w:t>
+      </w:r>
+      <w:r>
+        <w:t>1</w:t>
+      </w:r>
+      <w:r>
+        <w:t>]</w:t>
       </w:r>
       <w:r>
         <w:tab/>
       </w:r>
-      <w:hyperlink r:id="rId19" w:history="1">
+      <w:hyperlink r:id="rId20" w:history="1">
         <w:r>
           <w:rPr>
             <w:rStyle w:val="Hiperhivatkozs"/>
@@ -3364,12 +4169,18 @@
         <w:spacing w:after="160" w:line="278" w:lineRule="auto"/>
       </w:pPr>
       <w:r>
-        <w:t>[11]</w:t>
+        <w:t>[1</w:t>
+      </w:r>
+      <w:r>
+        <w:t>2</w:t>
+      </w:r>
+      <w:r>
+        <w:t>]</w:t>
       </w:r>
       <w:r>
         <w:tab/>
       </w:r>
-      <w:hyperlink r:id="rId20" w:history="1">
+      <w:hyperlink r:id="rId21" w:history="1">
         <w:r>
           <w:rPr>
             <w:rStyle w:val="Hiperhivatkozs"/>
@@ -3383,12 +4194,18 @@
         <w:spacing w:after="160" w:line="278" w:lineRule="auto"/>
       </w:pPr>
       <w:r>
-        <w:t>[12]</w:t>
+        <w:t>[1</w:t>
+      </w:r>
+      <w:r>
+        <w:t>3</w:t>
+      </w:r>
+      <w:r>
+        <w:t>]</w:t>
       </w:r>
       <w:r>
         <w:tab/>
       </w:r>
-      <w:hyperlink r:id="rId21" w:history="1">
+      <w:hyperlink r:id="rId22" w:history="1">
         <w:r>
           <w:rPr>
             <w:rStyle w:val="Hiperhivatkozs"/>
@@ -3402,12 +4219,18 @@
         <w:spacing w:after="160" w:line="278" w:lineRule="auto"/>
       </w:pPr>
       <w:r>
-        <w:t>[13]</w:t>
+        <w:t>[1</w:t>
+      </w:r>
+      <w:r>
+        <w:t>4</w:t>
+      </w:r>
+      <w:r>
+        <w:t>]</w:t>
       </w:r>
       <w:r>
         <w:tab/>
       </w:r>
-      <w:hyperlink r:id="rId22" w:history="1">
+      <w:hyperlink r:id="rId23" w:history="1">
         <w:r>
           <w:rPr>
             <w:rStyle w:val="Hiperhivatkozs"/>
@@ -3421,12 +4244,18 @@
         <w:spacing w:after="160" w:line="278" w:lineRule="auto"/>
       </w:pPr>
       <w:r>
-        <w:t>[14]</w:t>
+        <w:t>[1</w:t>
+      </w:r>
+      <w:r>
+        <w:t>5</w:t>
+      </w:r>
+      <w:r>
+        <w:t>]</w:t>
       </w:r>
       <w:r>
         <w:tab/>
       </w:r>
-      <w:hyperlink r:id="rId23" w:history="1">
+      <w:hyperlink r:id="rId24" w:history="1">
         <w:r>
           <w:rPr>
             <w:rStyle w:val="Hiperhivatkozs"/>
@@ -3443,7 +4272,9 @@
     <w:sectPr>
       <w:pgSz w:w="11906" w:h="16838"/>
       <w:pgMar w:top="1417" w:right="1417" w:bottom="1417" w:left="1417" w:header="708" w:footer="708" w:gutter="0"/>
+      <w:pgNumType w:start="0"/>
       <w:cols w:space="708"/>
+      <w:titlePg/>
       <w:docGrid w:linePitch="360"/>
     </w:sectPr>
   </w:body>
@@ -3551,55 +4382,7 @@
       <w:rPr>
         <w:color w:val="7F7F7F" w:themeColor="text1" w:themeTint="80"/>
       </w:rPr>
-      <w:t>2D</w:t>
-    </w:r>
-    <w:r>
-      <w:rPr>
-        <w:color w:val="7F7F7F" w:themeColor="text1" w:themeTint="80"/>
-      </w:rPr>
-      <w:t xml:space="preserve"> </w:t>
-    </w:r>
-    <w:proofErr w:type="spellStart"/>
-    <w:r>
-      <w:rPr>
-        <w:color w:val="7F7F7F" w:themeColor="text1" w:themeTint="80"/>
-      </w:rPr>
-      <w:t>souls</w:t>
-    </w:r>
-    <w:proofErr w:type="spellEnd"/>
-    <w:r>
-      <w:rPr>
-        <w:color w:val="7F7F7F" w:themeColor="text1" w:themeTint="80"/>
-      </w:rPr>
-      <w:t xml:space="preserve">-like </w:t>
-    </w:r>
-    <w:proofErr w:type="spellStart"/>
-    <w:r>
-      <w:rPr>
-        <w:color w:val="7F7F7F" w:themeColor="text1" w:themeTint="80"/>
-      </w:rPr>
-      <w:t>platformer</w:t>
-    </w:r>
-    <w:proofErr w:type="spellEnd"/>
-    <w:r>
-      <w:rPr>
-        <w:color w:val="7F7F7F" w:themeColor="text1" w:themeTint="80"/>
-      </w:rPr>
-      <w:t xml:space="preserve"> játék a </w:t>
-    </w:r>
-    <w:proofErr w:type="spellStart"/>
-    <w:r>
-      <w:rPr>
-        <w:color w:val="7F7F7F" w:themeColor="text1" w:themeTint="80"/>
-      </w:rPr>
-      <w:t>Godot</w:t>
-    </w:r>
-    <w:proofErr w:type="spellEnd"/>
-    <w:r>
-      <w:rPr>
-        <w:color w:val="7F7F7F" w:themeColor="text1" w:themeTint="80"/>
-      </w:rPr>
-      <w:t xml:space="preserve"> játék motorban</w:t>
+      <w:t>2D souls-like platformer játék a Godot játék motorban</w:t>
     </w:r>
   </w:p>
 </w:hdr>
@@ -3806,11 +4589,243 @@
       </w:pPr>
     </w:lvl>
   </w:abstractNum>
+  <w:abstractNum w:abstractNumId="2" w15:restartNumberingAfterBreak="0">
+    <w:nsid w:val="08C522D4"/>
+    <w:multiLevelType w:val="hybridMultilevel"/>
+    <w:tmpl w:val="8E2A4296"/>
+    <w:lvl w:ilvl="0" w:tplc="040E0001">
+      <w:start w:val="1"/>
+      <w:numFmt w:val="bullet"/>
+      <w:lvlText w:val=""/>
+      <w:lvlJc w:val="left"/>
+      <w:pPr>
+        <w:ind w:left="720" w:hanging="360"/>
+      </w:pPr>
+      <w:rPr>
+        <w:rFonts w:ascii="Symbol" w:hAnsi="Symbol" w:hint="default"/>
+      </w:rPr>
+    </w:lvl>
+    <w:lvl w:ilvl="1" w:tplc="040E0003" w:tentative="1">
+      <w:start w:val="1"/>
+      <w:numFmt w:val="bullet"/>
+      <w:lvlText w:val="o"/>
+      <w:lvlJc w:val="left"/>
+      <w:pPr>
+        <w:ind w:left="1440" w:hanging="360"/>
+      </w:pPr>
+      <w:rPr>
+        <w:rFonts w:ascii="Courier New" w:hAnsi="Courier New" w:cs="Courier New" w:hint="default"/>
+      </w:rPr>
+    </w:lvl>
+    <w:lvl w:ilvl="2" w:tplc="040E0005" w:tentative="1">
+      <w:start w:val="1"/>
+      <w:numFmt w:val="bullet"/>
+      <w:lvlText w:val=""/>
+      <w:lvlJc w:val="left"/>
+      <w:pPr>
+        <w:ind w:left="2160" w:hanging="360"/>
+      </w:pPr>
+      <w:rPr>
+        <w:rFonts w:ascii="Wingdings" w:hAnsi="Wingdings" w:hint="default"/>
+      </w:rPr>
+    </w:lvl>
+    <w:lvl w:ilvl="3" w:tplc="040E0001" w:tentative="1">
+      <w:start w:val="1"/>
+      <w:numFmt w:val="bullet"/>
+      <w:lvlText w:val=""/>
+      <w:lvlJc w:val="left"/>
+      <w:pPr>
+        <w:ind w:left="2880" w:hanging="360"/>
+      </w:pPr>
+      <w:rPr>
+        <w:rFonts w:ascii="Symbol" w:hAnsi="Symbol" w:hint="default"/>
+      </w:rPr>
+    </w:lvl>
+    <w:lvl w:ilvl="4" w:tplc="040E0003" w:tentative="1">
+      <w:start w:val="1"/>
+      <w:numFmt w:val="bullet"/>
+      <w:lvlText w:val="o"/>
+      <w:lvlJc w:val="left"/>
+      <w:pPr>
+        <w:ind w:left="3600" w:hanging="360"/>
+      </w:pPr>
+      <w:rPr>
+        <w:rFonts w:ascii="Courier New" w:hAnsi="Courier New" w:cs="Courier New" w:hint="default"/>
+      </w:rPr>
+    </w:lvl>
+    <w:lvl w:ilvl="5" w:tplc="040E0005" w:tentative="1">
+      <w:start w:val="1"/>
+      <w:numFmt w:val="bullet"/>
+      <w:lvlText w:val=""/>
+      <w:lvlJc w:val="left"/>
+      <w:pPr>
+        <w:ind w:left="4320" w:hanging="360"/>
+      </w:pPr>
+      <w:rPr>
+        <w:rFonts w:ascii="Wingdings" w:hAnsi="Wingdings" w:hint="default"/>
+      </w:rPr>
+    </w:lvl>
+    <w:lvl w:ilvl="6" w:tplc="040E0001" w:tentative="1">
+      <w:start w:val="1"/>
+      <w:numFmt w:val="bullet"/>
+      <w:lvlText w:val=""/>
+      <w:lvlJc w:val="left"/>
+      <w:pPr>
+        <w:ind w:left="5040" w:hanging="360"/>
+      </w:pPr>
+      <w:rPr>
+        <w:rFonts w:ascii="Symbol" w:hAnsi="Symbol" w:hint="default"/>
+      </w:rPr>
+    </w:lvl>
+    <w:lvl w:ilvl="7" w:tplc="040E0003" w:tentative="1">
+      <w:start w:val="1"/>
+      <w:numFmt w:val="bullet"/>
+      <w:lvlText w:val="o"/>
+      <w:lvlJc w:val="left"/>
+      <w:pPr>
+        <w:ind w:left="5760" w:hanging="360"/>
+      </w:pPr>
+      <w:rPr>
+        <w:rFonts w:ascii="Courier New" w:hAnsi="Courier New" w:cs="Courier New" w:hint="default"/>
+      </w:rPr>
+    </w:lvl>
+    <w:lvl w:ilvl="8" w:tplc="040E0005" w:tentative="1">
+      <w:start w:val="1"/>
+      <w:numFmt w:val="bullet"/>
+      <w:lvlText w:val=""/>
+      <w:lvlJc w:val="left"/>
+      <w:pPr>
+        <w:ind w:left="6480" w:hanging="360"/>
+      </w:pPr>
+      <w:rPr>
+        <w:rFonts w:ascii="Wingdings" w:hAnsi="Wingdings" w:hint="default"/>
+      </w:rPr>
+    </w:lvl>
+  </w:abstractNum>
+  <w:abstractNum w:abstractNumId="3" w15:restartNumberingAfterBreak="0">
+    <w:nsid w:val="5C5910F3"/>
+    <w:multiLevelType w:val="hybridMultilevel"/>
+    <w:tmpl w:val="127EB1FE"/>
+    <w:lvl w:ilvl="0" w:tplc="040E0001">
+      <w:start w:val="1"/>
+      <w:numFmt w:val="bullet"/>
+      <w:lvlText w:val=""/>
+      <w:lvlJc w:val="left"/>
+      <w:pPr>
+        <w:ind w:left="720" w:hanging="360"/>
+      </w:pPr>
+      <w:rPr>
+        <w:rFonts w:ascii="Symbol" w:hAnsi="Symbol" w:hint="default"/>
+      </w:rPr>
+    </w:lvl>
+    <w:lvl w:ilvl="1" w:tplc="040E0003" w:tentative="1">
+      <w:start w:val="1"/>
+      <w:numFmt w:val="bullet"/>
+      <w:lvlText w:val="o"/>
+      <w:lvlJc w:val="left"/>
+      <w:pPr>
+        <w:ind w:left="1440" w:hanging="360"/>
+      </w:pPr>
+      <w:rPr>
+        <w:rFonts w:ascii="Courier New" w:hAnsi="Courier New" w:cs="Courier New" w:hint="default"/>
+      </w:rPr>
+    </w:lvl>
+    <w:lvl w:ilvl="2" w:tplc="040E0005" w:tentative="1">
+      <w:start w:val="1"/>
+      <w:numFmt w:val="bullet"/>
+      <w:lvlText w:val=""/>
+      <w:lvlJc w:val="left"/>
+      <w:pPr>
+        <w:ind w:left="2160" w:hanging="360"/>
+      </w:pPr>
+      <w:rPr>
+        <w:rFonts w:ascii="Wingdings" w:hAnsi="Wingdings" w:hint="default"/>
+      </w:rPr>
+    </w:lvl>
+    <w:lvl w:ilvl="3" w:tplc="040E0001" w:tentative="1">
+      <w:start w:val="1"/>
+      <w:numFmt w:val="bullet"/>
+      <w:lvlText w:val=""/>
+      <w:lvlJc w:val="left"/>
+      <w:pPr>
+        <w:ind w:left="2880" w:hanging="360"/>
+      </w:pPr>
+      <w:rPr>
+        <w:rFonts w:ascii="Symbol" w:hAnsi="Symbol" w:hint="default"/>
+      </w:rPr>
+    </w:lvl>
+    <w:lvl w:ilvl="4" w:tplc="040E0003" w:tentative="1">
+      <w:start w:val="1"/>
+      <w:numFmt w:val="bullet"/>
+      <w:lvlText w:val="o"/>
+      <w:lvlJc w:val="left"/>
+      <w:pPr>
+        <w:ind w:left="3600" w:hanging="360"/>
+      </w:pPr>
+      <w:rPr>
+        <w:rFonts w:ascii="Courier New" w:hAnsi="Courier New" w:cs="Courier New" w:hint="default"/>
+      </w:rPr>
+    </w:lvl>
+    <w:lvl w:ilvl="5" w:tplc="040E0005" w:tentative="1">
+      <w:start w:val="1"/>
+      <w:numFmt w:val="bullet"/>
+      <w:lvlText w:val=""/>
+      <w:lvlJc w:val="left"/>
+      <w:pPr>
+        <w:ind w:left="4320" w:hanging="360"/>
+      </w:pPr>
+      <w:rPr>
+        <w:rFonts w:ascii="Wingdings" w:hAnsi="Wingdings" w:hint="default"/>
+      </w:rPr>
+    </w:lvl>
+    <w:lvl w:ilvl="6" w:tplc="040E0001" w:tentative="1">
+      <w:start w:val="1"/>
+      <w:numFmt w:val="bullet"/>
+      <w:lvlText w:val=""/>
+      <w:lvlJc w:val="left"/>
+      <w:pPr>
+        <w:ind w:left="5040" w:hanging="360"/>
+      </w:pPr>
+      <w:rPr>
+        <w:rFonts w:ascii="Symbol" w:hAnsi="Symbol" w:hint="default"/>
+      </w:rPr>
+    </w:lvl>
+    <w:lvl w:ilvl="7" w:tplc="040E0003" w:tentative="1">
+      <w:start w:val="1"/>
+      <w:numFmt w:val="bullet"/>
+      <w:lvlText w:val="o"/>
+      <w:lvlJc w:val="left"/>
+      <w:pPr>
+        <w:ind w:left="5760" w:hanging="360"/>
+      </w:pPr>
+      <w:rPr>
+        <w:rFonts w:ascii="Courier New" w:hAnsi="Courier New" w:cs="Courier New" w:hint="default"/>
+      </w:rPr>
+    </w:lvl>
+    <w:lvl w:ilvl="8" w:tplc="040E0005" w:tentative="1">
+      <w:start w:val="1"/>
+      <w:numFmt w:val="bullet"/>
+      <w:lvlText w:val=""/>
+      <w:lvlJc w:val="left"/>
+      <w:pPr>
+        <w:ind w:left="6480" w:hanging="360"/>
+      </w:pPr>
+      <w:rPr>
+        <w:rFonts w:ascii="Wingdings" w:hAnsi="Wingdings" w:hint="default"/>
+      </w:rPr>
+    </w:lvl>
+  </w:abstractNum>
   <w:num w:numId="1" w16cid:durableId="1928612465">
     <w:abstractNumId w:val="0"/>
   </w:num>
   <w:num w:numId="2" w16cid:durableId="47070672">
     <w:abstractNumId w:val="1"/>
+  </w:num>
+  <w:num w:numId="3" w16cid:durableId="1695182814">
+    <w:abstractNumId w:val="3"/>
+  </w:num>
+  <w:num w:numId="4" w16cid:durableId="252052099">
+    <w:abstractNumId w:val="2"/>
   </w:num>
 </w:numbering>
 </file>
@@ -5137,6 +6152,74 @@
       <w:shd w:val="clear" w:color="auto" w:fill="E1DFDD"/>
     </w:rPr>
   </w:style>
+  <w:style w:type="character" w:styleId="Jegyzethivatkozs">
+    <w:name w:val="annotation reference"/>
+    <w:basedOn w:val="Bekezdsalapbettpusa"/>
+    <w:uiPriority w:val="99"/>
+    <w:semiHidden/>
+    <w:unhideWhenUsed/>
+    <w:rsid w:val="007D7984"/>
+    <w:rPr>
+      <w:sz w:val="16"/>
+      <w:szCs w:val="16"/>
+    </w:rPr>
+  </w:style>
+  <w:style w:type="paragraph" w:styleId="Jegyzetszveg">
+    <w:name w:val="annotation text"/>
+    <w:basedOn w:val="Norml"/>
+    <w:link w:val="JegyzetszvegChar"/>
+    <w:uiPriority w:val="99"/>
+    <w:unhideWhenUsed/>
+    <w:rsid w:val="007D7984"/>
+    <w:pPr>
+      <w:spacing w:line="240" w:lineRule="auto"/>
+    </w:pPr>
+    <w:rPr>
+      <w:sz w:val="20"/>
+      <w:szCs w:val="20"/>
+    </w:rPr>
+  </w:style>
+  <w:style w:type="character" w:customStyle="1" w:styleId="JegyzetszvegChar">
+    <w:name w:val="Jegyzetszöveg Char"/>
+    <w:basedOn w:val="Bekezdsalapbettpusa"/>
+    <w:link w:val="Jegyzetszveg"/>
+    <w:uiPriority w:val="99"/>
+    <w:rsid w:val="007D7984"/>
+    <w:rPr>
+      <w:rFonts w:ascii="Times New Roman" w:eastAsia="Calibri" w:hAnsi="Times New Roman" w:cs="Calibri"/>
+      <w:sz w:val="20"/>
+      <w:szCs w:val="20"/>
+    </w:rPr>
+  </w:style>
+  <w:style w:type="paragraph" w:styleId="Megjegyzstrgya">
+    <w:name w:val="annotation subject"/>
+    <w:basedOn w:val="Jegyzetszveg"/>
+    <w:next w:val="Jegyzetszveg"/>
+    <w:link w:val="MegjegyzstrgyaChar"/>
+    <w:uiPriority w:val="99"/>
+    <w:semiHidden/>
+    <w:unhideWhenUsed/>
+    <w:rsid w:val="007D7984"/>
+    <w:rPr>
+      <w:b/>
+      <w:bCs/>
+    </w:rPr>
+  </w:style>
+  <w:style w:type="character" w:customStyle="1" w:styleId="MegjegyzstrgyaChar">
+    <w:name w:val="Megjegyzés tárgya Char"/>
+    <w:basedOn w:val="JegyzetszvegChar"/>
+    <w:link w:val="Megjegyzstrgya"/>
+    <w:uiPriority w:val="99"/>
+    <w:semiHidden/>
+    <w:rsid w:val="007D7984"/>
+    <w:rPr>
+      <w:rFonts w:ascii="Times New Roman" w:eastAsia="Calibri" w:hAnsi="Times New Roman" w:cs="Calibri"/>
+      <w:b/>
+      <w:bCs/>
+      <w:sz w:val="20"/>
+      <w:szCs w:val="20"/>
+    </w:rPr>
+  </w:style>
 </w:styles>
 </file>
 

--- a/Thesis/Torok_Daniel_Szakdolgozat.docx
+++ b/Thesis/Torok_Daniel_Szakdolgozat.docx
@@ -3547,13 +3547,7 @@
         <w:pStyle w:val="SAJAT3"/>
       </w:pPr>
       <w:r>
-        <w:t>2.2.</w:t>
-      </w:r>
-      <w:r>
-        <w:t>3</w:t>
-      </w:r>
-      <w:r>
-        <w:t xml:space="preserve">. </w:t>
+        <w:t xml:space="preserve">2.2.3. </w:t>
       </w:r>
       <w:r>
         <w:t>Beállítások menü</w:t>
@@ -3612,13 +3606,7 @@
         <w:pStyle w:val="SAJAT3"/>
       </w:pPr>
       <w:r>
-        <w:t>2.2.</w:t>
-      </w:r>
-      <w:r>
-        <w:t>4</w:t>
-      </w:r>
-      <w:r>
-        <w:t xml:space="preserve">. </w:t>
+        <w:t xml:space="preserve">2.2.4. </w:t>
       </w:r>
       <w:r>
         <w:t>Fejlesztési menü</w:t>
@@ -3723,13 +3711,7 @@
         <w:pStyle w:val="SAJAT3"/>
       </w:pPr>
       <w:r>
-        <w:t>2.2.</w:t>
-      </w:r>
-      <w:r>
-        <w:t>5</w:t>
-      </w:r>
-      <w:r>
-        <w:t xml:space="preserve">. </w:t>
+        <w:t xml:space="preserve">2.2.5. </w:t>
       </w:r>
       <w:r>
         <w:t>Barkácsolás menü</w:t>
@@ -3757,13 +3739,7 @@
         <w:pStyle w:val="SAJAT3"/>
       </w:pPr>
       <w:r>
-        <w:t>2.2.</w:t>
-      </w:r>
-      <w:r>
-        <w:t>6</w:t>
-      </w:r>
-      <w:r>
-        <w:t xml:space="preserve">. </w:t>
+        <w:t xml:space="preserve">2.2.6. </w:t>
       </w:r>
       <w:r>
         <w:t>Ellenőrző pont menü</w:t>
@@ -3827,48 +3803,515 @@
         <w:pStyle w:val="SAJAT3"/>
       </w:pPr>
       <w:r>
-        <w:t>2.2.</w:t>
-      </w:r>
-      <w:r>
-        <w:t>7</w:t>
+        <w:t xml:space="preserve">2.2.7. </w:t>
+      </w:r>
+      <w:r>
+        <w:t>HUD</w:t>
+      </w:r>
+    </w:p>
+    <w:p>
+      <w:pPr>
+        <w:pStyle w:val="SAJAT-SIMA"/>
+      </w:pPr>
+      <w:r>
+        <w:t xml:space="preserve">A HUD a játékos számára egyik legfontosabb </w:t>
+      </w:r>
+      <w:r>
+        <w:t>felület,</w:t>
+      </w:r>
+      <w:r>
+        <w:t xml:space="preserve"> aminek minimálisnak kell lennie, és minden szükséges információt közölnie kell a játékossal, többek közt interakciók, életerő fontos </w:t>
+      </w:r>
+      <w:r>
+        <w:t>gyűjthető</w:t>
+      </w:r>
+      <w:r>
+        <w:t xml:space="preserve"> tárgyak, jelenlegi fegyver/képesség jelzése</w:t>
+      </w:r>
+      <w:r>
+        <w:t>, olykor szituációtól függően változhat</w:t>
+      </w:r>
+      <w:r>
+        <w:t>, akár a teljes felület. Azért is fontos mert a játékos ezt a felületet látja a legtöb</w:t>
+      </w:r>
+      <w:r>
+        <w:t>b</w:t>
+      </w:r>
+      <w:r>
+        <w:t>ször.</w:t>
+      </w:r>
+    </w:p>
+    <w:p>
+      <w:pPr>
+        <w:pStyle w:val="SAJAT2"/>
+      </w:pPr>
+      <w:r>
+        <w:t>2.</w:t>
+      </w:r>
+      <w:r>
+        <w:t>3</w:t>
       </w:r>
       <w:r>
         <w:t xml:space="preserve">. </w:t>
       </w:r>
       <w:r>
+        <w:t>Játék rendszerek</w:t>
+      </w:r>
+    </w:p>
+    <w:p>
+      <w:pPr>
+        <w:pStyle w:val="SAJAT3"/>
+      </w:pPr>
+      <w:r>
+        <w:t>2.</w:t>
+      </w:r>
+      <w:r>
+        <w:t>3.1</w:t>
+      </w:r>
+      <w:r>
+        <w:t xml:space="preserve">. </w:t>
+      </w:r>
+      <w:r>
+        <w:t>Harcrendszer</w:t>
+      </w:r>
+    </w:p>
+    <w:p>
+      <w:pPr>
+        <w:pStyle w:val="SAJAT-SIMA"/>
+      </w:pPr>
+      <w:r>
+        <w:t>A harcrendszer a játék egyik központi eleme, amely a souls-like műfaj alapvető jellemzőit követi: a mozdulatok időzítése, a támadások súlya, valamint az ellenségek viselkedésmintáinak felismerése kulcsfontosságú.</w:t>
+      </w:r>
+    </w:p>
+    <w:p>
+      <w:pPr>
+        <w:pStyle w:val="SAJAT-SIMA"/>
+        <w:ind w:firstLine="708"/>
+      </w:pPr>
+      <w:r>
+        <w:lastRenderedPageBreak/>
+        <w:t>A karakter különböző támadásokat hajthat végre, amelyek stamina felhasználásával járnak. Amennyiben a stamina teljesen kimerül, a karakter nem képes további támadásra vagy kitérésre, így a játékosnak tudatosan kell gazdálkodnia az erőforrásaival.</w:t>
+      </w:r>
+    </w:p>
+    <w:p>
+      <w:pPr>
+        <w:pStyle w:val="SAJAT-SIMA"/>
+        <w:ind w:firstLine="708"/>
+      </w:pPr>
+      <w:r>
+        <w:t>A találatok mindkét félre nézve jelentős hatással bírnak – a sebzés mértéke, a támadási sebesség és a karakter mozgása mind kiegyensúlyozott arányban lettek megtervezve, hogy a játék dinamikus, de kihívásokkal teli legyen.</w:t>
+      </w:r>
+    </w:p>
+    <w:p>
+      <w:pPr>
+        <w:pStyle w:val="SAJAT3"/>
+      </w:pPr>
+      <w:r>
+        <w:t>2.</w:t>
+      </w:r>
+      <w:r>
+        <w:t>3</w:t>
+      </w:r>
+      <w:r>
+        <w:t>.</w:t>
+      </w:r>
+      <w:r>
+        <w:t>2</w:t>
+      </w:r>
+      <w:r>
+        <w:t xml:space="preserve">. </w:t>
+      </w:r>
+      <w:r>
+        <w:t>Életerő- és állóképesség-rendszer</w:t>
+      </w:r>
+    </w:p>
+    <w:p>
+      <w:pPr>
+        <w:pStyle w:val="SAJAT-SIMA"/>
+      </w:pPr>
+      <w:r>
+        <w:t xml:space="preserve">A képernyő felső részén helyezkedik el a </w:t>
+      </w:r>
+      <w:r>
+        <w:rPr>
+          <w:b/>
+          <w:bCs/>
+        </w:rPr>
         <w:t>HUD</w:t>
       </w:r>
-    </w:p>
-    <w:p>
-      <w:pPr>
-        <w:pStyle w:val="SAJAT-SIMA"/>
-      </w:pPr>
-      <w:r>
-        <w:t xml:space="preserve">A HUD a játékos számára egyik legfontosabb </w:t>
-      </w:r>
-      <w:r>
-        <w:t>felület,</w:t>
-      </w:r>
-      <w:r>
-        <w:t xml:space="preserve"> aminek minimálisnak kell lennie, és minden szükséges információt közölnie kell a játékossal, többek közt interakciók, életerő fontos </w:t>
-      </w:r>
-      <w:r>
-        <w:t>gyűjthető</w:t>
-      </w:r>
-      <w:r>
-        <w:t xml:space="preserve"> tárgyak, jelenlegi fegyver/képesség jelzése</w:t>
-      </w:r>
-      <w:r>
-        <w:t>, olykor szituációtól függően változhat</w:t>
-      </w:r>
-      <w:r>
-        <w:t>, akár a teljes felület. Azért is fontos mert a játékos ezt a felületet látja a legtöb</w:t>
-      </w:r>
-      <w:r>
-        <w:t>b</w:t>
-      </w:r>
-      <w:r>
-        <w:t>ször.</w:t>
+      <w:r>
+        <w:t xml:space="preserve">, amely tartalmazza a </w:t>
+      </w:r>
+      <w:r>
+        <w:rPr>
+          <w:b/>
+          <w:bCs/>
+        </w:rPr>
+        <w:t>health</w:t>
+      </w:r>
+      <w:r>
+        <w:t xml:space="preserve"> és </w:t>
+      </w:r>
+      <w:r>
+        <w:rPr>
+          <w:b/>
+          <w:bCs/>
+        </w:rPr>
+        <w:t>stamina</w:t>
+      </w:r>
+      <w:r>
+        <w:t xml:space="preserve"> sávokat, valamint a gyűjtött erőforrás mennyiségét jelző </w:t>
+      </w:r>
+      <w:r>
+        <w:t>számlálót, amely dinamikusan jelenik meg, vagyis csak akkor látszódik, ha az értéke változik, vagy ha bizonyos menü elemek indokolják pl.: barkácsolás menü.</w:t>
+      </w:r>
+    </w:p>
+    <w:p>
+      <w:pPr>
+        <w:pStyle w:val="SAJAT-SIMA"/>
+        <w:ind w:firstLine="708"/>
+      </w:pPr>
+      <w:r>
+        <w:t xml:space="preserve">Az életerő csökken ellenséges támadások, csapdák vagy környezeti veszélyek hatására. A </w:t>
+      </w:r>
+      <w:r>
+        <w:rPr>
+          <w:b/>
+          <w:bCs/>
+        </w:rPr>
+        <w:t>stamina</w:t>
+      </w:r>
+      <w:r>
+        <w:t xml:space="preserve"> minden akcióval (támadás, ugrás, kitérés) csökken, és idővel automatikusan regenerálódik, amennyiben a játékos nem hajt végre újabb akciót.</w:t>
+      </w:r>
+    </w:p>
+    <w:p>
+      <w:pPr>
+        <w:pStyle w:val="SAJAT-SIMA"/>
+        <w:ind w:firstLine="708"/>
+      </w:pPr>
+      <w:r>
+        <w:t>Ez a két sáv biztosítja a játékmenet dinamikus ritmusát, és közvetlenül befolyásolja a játékos taktikai döntéseit a harc közben.</w:t>
+      </w:r>
+      <w:r>
+        <w:t xml:space="preserve"> A </w:t>
+      </w:r>
+      <w:r>
+        <w:rPr>
+          <w:b/>
+          <w:bCs/>
+        </w:rPr>
+        <w:t>stamina</w:t>
+      </w:r>
+      <w:r>
+        <w:t xml:space="preserve"> gyors regenerációt tükröz, viszont a </w:t>
+      </w:r>
+      <w:r>
+        <w:rPr>
+          <w:b/>
+          <w:bCs/>
+        </w:rPr>
+        <w:t>health</w:t>
+      </w:r>
+      <w:r>
+        <w:t xml:space="preserve"> </w:t>
+      </w:r>
+      <w:r>
+        <w:t>nem,</w:t>
+      </w:r>
+      <w:r>
+        <w:t xml:space="preserve"> vagy csak lassan, esetleg bizonyos szintig regenerálódik</w:t>
+      </w:r>
+      <w:r>
+        <w:t>.</w:t>
+      </w:r>
+    </w:p>
+    <w:p>
+      <w:pPr>
+        <w:pStyle w:val="SAJAT3"/>
+      </w:pPr>
+      <w:r>
+        <w:t>2.3.</w:t>
+      </w:r>
+      <w:r>
+        <w:t>3</w:t>
+      </w:r>
+      <w:r>
+        <w:t xml:space="preserve">. </w:t>
+      </w:r>
+      <w:r>
+        <w:t>E</w:t>
+      </w:r>
+      <w:r>
+        <w:t>sz</w:t>
+      </w:r>
+      <w:r>
+        <w:t>köztár rendszer</w:t>
+      </w:r>
+    </w:p>
+    <w:p>
+      <w:pPr>
+        <w:pStyle w:val="SAJAT-SIMA"/>
+      </w:pPr>
+      <w:r>
+        <w:t xml:space="preserve">A játék </w:t>
+      </w:r>
+      <w:r>
+        <w:t>e</w:t>
+      </w:r>
+      <w:r>
+        <w:t>sz</w:t>
+      </w:r>
+      <w:r>
+        <w:t>köztár</w:t>
+      </w:r>
+      <w:r>
+        <w:t xml:space="preserve"> rendszere a tárgyak, fegyverek és egyéb gyűjthető elemek kezelésére szolgál. A játékos a begyűjtött tárgyakat kategóriák szerint rendezve láthatja, és a különböző felszereléseket közvetlenül innen tudja aktiválni.</w:t>
+      </w:r>
+    </w:p>
+    <w:p>
+      <w:pPr>
+        <w:pStyle w:val="SAJAT-SIMA"/>
+        <w:ind w:firstLine="708"/>
+      </w:pPr>
+      <w:r>
+        <w:t xml:space="preserve">A rendszer támogatja a felszerelhető </w:t>
+      </w:r>
+      <w:r>
+        <w:t xml:space="preserve">tárgyak </w:t>
+      </w:r>
+      <w:r>
+        <w:t xml:space="preserve">kezelését, valamint a különböző fogyóeszközök (pl. gyógyitalok, </w:t>
+      </w:r>
+      <w:r>
+        <w:t>erősítők</w:t>
+      </w:r>
+      <w:r>
+        <w:t>) gyorselérését.</w:t>
+      </w:r>
+    </w:p>
+    <w:p>
+      <w:pPr>
+        <w:pStyle w:val="SAJAT-SIMA"/>
+        <w:ind w:firstLine="708"/>
+      </w:pPr>
+      <w:r>
+        <w:t xml:space="preserve">Az </w:t>
+      </w:r>
+      <w:r>
+        <w:t>eszköztár</w:t>
+      </w:r>
+      <w:r>
+        <w:t xml:space="preserve"> struktúrája moduláris, a Godot engine Dictionary</w:t>
+      </w:r>
+      <w:r>
+        <w:t xml:space="preserve">, </w:t>
+      </w:r>
+      <w:r>
+        <w:t>Array</w:t>
+      </w:r>
+      <w:r>
+        <w:t xml:space="preserve">, és Resource </w:t>
+      </w:r>
+      <w:r>
+        <w:t>adatszerkezeteire épül, ami lehetővé teszi a dinamikus bővítést és az egyedi tárgyak paramétereinek tárolását.</w:t>
+      </w:r>
+    </w:p>
+    <w:p>
+      <w:pPr>
+        <w:pStyle w:val="SAJAT3"/>
+      </w:pPr>
+      <w:r>
+        <w:t>2.3.</w:t>
+      </w:r>
+      <w:r>
+        <w:t>4</w:t>
+      </w:r>
+      <w:r>
+        <w:t xml:space="preserve">. </w:t>
+      </w:r>
+      <w:r>
+        <w:t>Gyorselérési kerék rendszer</w:t>
+      </w:r>
+    </w:p>
+    <w:p>
+      <w:pPr>
+        <w:pStyle w:val="SAJAT-SIMA"/>
+      </w:pPr>
+      <w:r>
+        <w:t xml:space="preserve">A </w:t>
+      </w:r>
+      <w:r>
+        <w:rPr>
+          <w:b/>
+          <w:bCs/>
+        </w:rPr>
+        <w:t>HUD</w:t>
+      </w:r>
+      <w:r>
+        <w:t>-on elérhető item wheel a játékos számára lehetővé teszi, hogy a legfontosabb tárgyait gyorsan elérje harc közben, a Dark Souls játékokhoz hasonló módon.</w:t>
+      </w:r>
+    </w:p>
+    <w:p>
+      <w:pPr>
+        <w:pStyle w:val="SAJAT-SIMA"/>
+        <w:ind w:firstLine="708"/>
+      </w:pPr>
+      <w:r>
+        <w:lastRenderedPageBreak/>
+        <w:t>A kerék forgatható, és egyidejűleg korlátozott számú (például négy) tárgy vagy eszköz helyezhető el rajta. A kiválasztott elem a képernyőn vizuálisan kiemelt formában jelenik meg.</w:t>
+      </w:r>
+    </w:p>
+    <w:p>
+      <w:pPr>
+        <w:pStyle w:val="SAJAT-SIMA"/>
+        <w:ind w:firstLine="708"/>
+      </w:pPr>
+      <w:r>
+        <w:t>Ez a megoldás egyszerre biztosít gyors hozzáférést és taktikai korlátokat, hiszen a játékosnak előre el kell döntenie, mely tárgyakat szeretné magával vinni a csatába.</w:t>
+      </w:r>
+    </w:p>
+    <w:p>
+      <w:pPr>
+        <w:pStyle w:val="SAJAT3"/>
+      </w:pPr>
+      <w:r>
+        <w:t>2.3.</w:t>
+      </w:r>
+      <w:r>
+        <w:t>5</w:t>
+      </w:r>
+      <w:r>
+        <w:t xml:space="preserve">. </w:t>
+      </w:r>
+      <w:r>
+        <w:t>Erőforrás</w:t>
+      </w:r>
+      <w:r>
+        <w:t xml:space="preserve"> rendszer</w:t>
+      </w:r>
+    </w:p>
+    <w:p>
+      <w:pPr>
+        <w:pStyle w:val="SAJAT-SIMA"/>
+      </w:pPr>
+      <w:r>
+        <w:t>A játékban található univerzális erőforrás minden előrehaladás kulcsa. Ez a gyűjthető érték jutalmazza az ellenfelek legyőzését és a felfedezést.</w:t>
+      </w:r>
+    </w:p>
+    <w:p>
+      <w:pPr>
+        <w:pStyle w:val="SAJAT-SIMA"/>
+        <w:ind w:firstLine="708"/>
+      </w:pPr>
+      <w:r>
+        <w:t>A megszerzett egységek száma</w:t>
+      </w:r>
+      <w:r>
+        <w:t xml:space="preserve"> </w:t>
+      </w:r>
+      <w:r>
+        <w:t>kijelzésre kerül a HUD-on. Az erőforrást a játékos többféle módon használhatja: karakterfejlesztésre, tárgykészítésre (crafting), vagy bizonyos környezeti interakciók aktiválására.</w:t>
+      </w:r>
+    </w:p>
+    <w:p>
+      <w:pPr>
+        <w:pStyle w:val="SAJAT-SIMA"/>
+        <w:ind w:firstLine="708"/>
+      </w:pPr>
+      <w:r>
+        <w:t>Halál esetén az erőforrás ideiglenesen elveszik, azonban visszaszerezhető a halál helyszínére visszatérve – ez a mechanika közvetlenül a souls-like játékok jól ismert kockázat-jutalom struktúráját valósítja meg.</w:t>
+      </w:r>
+    </w:p>
+    <w:p>
+      <w:pPr>
+        <w:pStyle w:val="SAJAT3"/>
+      </w:pPr>
+      <w:r>
+        <w:t>2.3.</w:t>
+      </w:r>
+      <w:r>
+        <w:t>6</w:t>
+      </w:r>
+      <w:r>
+        <w:t xml:space="preserve">. </w:t>
+      </w:r>
+      <w:r>
+        <w:t>Ellenőrzőpont</w:t>
+      </w:r>
+      <w:r>
+        <w:t xml:space="preserve"> rendszer</w:t>
+      </w:r>
+    </w:p>
+    <w:p>
+      <w:pPr>
+        <w:pStyle w:val="SAJAT-SIMA"/>
+      </w:pPr>
+      <w:r>
+        <w:t>A</w:t>
+      </w:r>
+      <w:r>
+        <w:t>z</w:t>
+      </w:r>
+      <w:r>
+        <w:t xml:space="preserve"> </w:t>
+      </w:r>
+      <w:r>
+        <w:t>e</w:t>
+      </w:r>
+      <w:r>
+        <w:t>llenőrzőpont</w:t>
+      </w:r>
+      <w:r>
+        <w:t>ok</w:t>
+      </w:r>
+      <w:r>
+        <w:t xml:space="preserve"> </w:t>
+      </w:r>
+      <w:r>
+        <w:t>stratégiailag elhelyezett pontok a pályán, amelyek lehetőséget nyújtanak a pihenésre, fejlődésre és mentésre.</w:t>
+      </w:r>
+    </w:p>
+    <w:p>
+      <w:pPr>
+        <w:pStyle w:val="SAJAT-SIMA"/>
+        <w:ind w:firstLine="708"/>
+      </w:pPr>
+      <w:r>
+        <w:t>A</w:t>
+      </w:r>
+      <w:r>
+        <w:t>z</w:t>
+      </w:r>
+      <w:r>
+        <w:t xml:space="preserve"> </w:t>
+      </w:r>
+      <w:r>
+        <w:t xml:space="preserve">ellenőrzőpont </w:t>
+      </w:r>
+      <w:r>
+        <w:t xml:space="preserve">aktiválásakor a játék automatikusan menti az állást, feltölti a játékos életerejét és állóképességét, valamint visszaállítja az összes legyőzött ellenséget (a </w:t>
+      </w:r>
+      <w:r>
+        <w:t>főellenségek</w:t>
+      </w:r>
+      <w:r>
+        <w:t xml:space="preserve"> kivételével).</w:t>
+      </w:r>
+      <w:r>
+        <w:t xml:space="preserve"> A mentés megvalósításának egyszerűnek kell lennie, de védettnek, vagyis alapvetően automatikus mentésekkel kell elvégezni</w:t>
+      </w:r>
+      <w:r>
+        <w:t>.</w:t>
+      </w:r>
+    </w:p>
+    <w:p>
+      <w:pPr>
+        <w:pStyle w:val="SAJAT-SIMA"/>
+        <w:ind w:firstLine="708"/>
+      </w:pPr>
+      <w:r>
+        <w:t>Ez a megoldás biztosítja a játék folyamatos kihívását, miközben a játékos fejlődése és előrehaladása nem veszít értelmet. A rendszer logikája a Dark Souls táborhelyeihez (bonfire) hasonlóan működik.</w:t>
       </w:r>
     </w:p>
     <w:p>

--- a/Thesis/Torok_Daniel_Szakdolgozat.docx
+++ b/Thesis/Torok_Daniel_Szakdolgozat.docx
@@ -813,7 +813,19 @@
               <w:rPr>
                 <w:lang w:val="hu-HU"/>
               </w:rPr>
-              <w:t>Judit dr.</w:t>
+              <w:t xml:space="preserve">Judit </w:t>
+            </w:r>
+            <w:r>
+              <w:rPr>
+                <w:lang w:val="hu-HU"/>
+              </w:rPr>
+              <w:t>D</w:t>
+            </w:r>
+            <w:r>
+              <w:rPr>
+                <w:lang w:val="hu-HU"/>
+              </w:rPr>
+              <w:t>r.</w:t>
             </w:r>
             <w:r>
               <w:rPr>
@@ -1002,7 +1014,7 @@
         <w:br w:type="page"/>
       </w:r>
       <w:bookmarkStart w:id="1" w:name="_Toc210686306"/>
-      <w:bookmarkStart w:id="2" w:name="_Toc211296930"/>
+      <w:bookmarkStart w:id="2" w:name="_Toc212733481"/>
       <w:r>
         <w:lastRenderedPageBreak/>
         <w:t>FELADATKIÍRÁS</w:t>
@@ -1069,8 +1081,8 @@
         <w:br w:type="page"/>
       </w:r>
       <w:bookmarkStart w:id="3" w:name="_Toc210686307"/>
-      <w:bookmarkStart w:id="4" w:name="_Toc211296931"/>
-      <w:bookmarkStart w:id="5" w:name="_Hlk210686124"/>
+      <w:bookmarkStart w:id="4" w:name="_Hlk210686124"/>
+      <w:bookmarkStart w:id="5" w:name="_Toc212733482"/>
       <w:r>
         <w:rPr>
           <w:caps/>
@@ -1094,7 +1106,7 @@
         <w:t>ó</w:t>
       </w:r>
       <w:bookmarkEnd w:id="3"/>
-      <w:bookmarkEnd w:id="4"/>
+      <w:bookmarkEnd w:id="5"/>
     </w:p>
     <w:p>
       <w:pPr>
@@ -1388,7 +1400,7 @@
       <w:r>
         <w:t xml:space="preserve"> </w:t>
       </w:r>
-      <w:bookmarkEnd w:id="5"/>
+      <w:bookmarkEnd w:id="4"/>
       <w:r>
         <w:t xml:space="preserve">egy előre elkészített pálya </w:t>
       </w:r>
@@ -1513,7 +1525,7 @@
         <w:br w:type="page"/>
       </w:r>
     </w:p>
-    <w:bookmarkStart w:id="6" w:name="_Toc211296932" w:displacedByCustomXml="next"/>
+    <w:bookmarkStart w:id="6" w:name="_Toc212733483" w:displacedByCustomXml="next"/>
     <w:sdt>
       <w:sdtPr>
         <w:rPr>
@@ -1571,7 +1583,7 @@
           <w:r>
             <w:fldChar w:fldCharType="separate"/>
           </w:r>
-          <w:hyperlink w:anchor="_Toc211296930" w:history="1">
+          <w:hyperlink w:anchor="_Toc212733481" w:history="1">
             <w:r>
               <w:rPr>
                 <w:rStyle w:val="Hiperhivatkozs"/>
@@ -1598,7 +1610,7 @@
                 <w:noProof/>
                 <w:webHidden/>
               </w:rPr>
-              <w:instrText xml:space="preserve"> PAGEREF _Toc211296930 \h </w:instrText>
+              <w:instrText xml:space="preserve"> PAGEREF _Toc212733481 \h </w:instrText>
             </w:r>
             <w:r>
               <w:rPr>
@@ -1644,7 +1656,7 @@
               <w14:ligatures w14:val="standardContextual"/>
             </w:rPr>
           </w:pPr>
-          <w:hyperlink w:anchor="_Toc211296931" w:history="1">
+          <w:hyperlink w:anchor="_Toc212733482" w:history="1">
             <w:r>
               <w:rPr>
                 <w:rStyle w:val="Hiperhivatkozs"/>
@@ -1687,7 +1699,7 @@
                 <w:noProof/>
                 <w:webHidden/>
               </w:rPr>
-              <w:instrText xml:space="preserve"> PAGEREF _Toc211296931 \h </w:instrText>
+              <w:instrText xml:space="preserve"> PAGEREF _Toc212733482 \h </w:instrText>
             </w:r>
             <w:r>
               <w:rPr>
@@ -1733,7 +1745,7 @@
               <w14:ligatures w14:val="standardContextual"/>
             </w:rPr>
           </w:pPr>
-          <w:hyperlink w:anchor="_Toc211296932" w:history="1">
+          <w:hyperlink w:anchor="_Toc212733483" w:history="1">
             <w:r>
               <w:rPr>
                 <w:rStyle w:val="Hiperhivatkozs"/>
@@ -1761,7 +1773,7 @@
                 <w:noProof/>
                 <w:webHidden/>
               </w:rPr>
-              <w:instrText xml:space="preserve"> PAGEREF _Toc211296932 \h </w:instrText>
+              <w:instrText xml:space="preserve"> PAGEREF _Toc212733483 \h </w:instrText>
             </w:r>
             <w:r>
               <w:rPr>
@@ -1807,7 +1819,7 @@
               <w14:ligatures w14:val="standardContextual"/>
             </w:rPr>
           </w:pPr>
-          <w:hyperlink w:anchor="_Toc211296933" w:history="1">
+          <w:hyperlink w:anchor="_Toc212733484" w:history="1">
             <w:r>
               <w:rPr>
                 <w:rStyle w:val="Hiperhivatkozs"/>
@@ -1834,7 +1846,7 @@
                 <w:noProof/>
                 <w:webHidden/>
               </w:rPr>
-              <w:instrText xml:space="preserve"> PAGEREF _Toc211296933 \h </w:instrText>
+              <w:instrText xml:space="preserve"> PAGEREF _Toc212733484 \h </w:instrText>
             </w:r>
             <w:r>
               <w:rPr>
@@ -1854,7 +1866,7 @@
                 <w:noProof/>
                 <w:webHidden/>
               </w:rPr>
-              <w:t>5</w:t>
+              <w:t>6</w:t>
             </w:r>
             <w:r>
               <w:rPr>
@@ -1880,13 +1892,13 @@
               <w14:ligatures w14:val="standardContextual"/>
             </w:rPr>
           </w:pPr>
-          <w:hyperlink w:anchor="_Toc211296934" w:history="1">
+          <w:hyperlink w:anchor="_Toc212733485" w:history="1">
             <w:r>
               <w:rPr>
                 <w:rStyle w:val="Hiperhivatkozs"/>
                 <w:noProof/>
               </w:rPr>
-              <w:t>1. Technológiák bemutatása</w:t>
+              <w:t>1. TECHNOLÓGIÁK BEMUTATÁSA</w:t>
             </w:r>
             <w:r>
               <w:rPr>
@@ -1907,7 +1919,7 @@
                 <w:noProof/>
                 <w:webHidden/>
               </w:rPr>
-              <w:instrText xml:space="preserve"> PAGEREF _Toc211296934 \h </w:instrText>
+              <w:instrText xml:space="preserve"> PAGEREF _Toc212733485 \h </w:instrText>
             </w:r>
             <w:r>
               <w:rPr>
@@ -1927,7 +1939,7 @@
                 <w:noProof/>
                 <w:webHidden/>
               </w:rPr>
-              <w:t>5</w:t>
+              <w:t>6</w:t>
             </w:r>
             <w:r>
               <w:rPr>
@@ -1953,7 +1965,7 @@
               <w14:ligatures w14:val="standardContextual"/>
             </w:rPr>
           </w:pPr>
-          <w:hyperlink w:anchor="_Toc211296935" w:history="1">
+          <w:hyperlink w:anchor="_Toc212733486" w:history="1">
             <w:r>
               <w:rPr>
                 <w:rStyle w:val="Hiperhivatkozs"/>
@@ -1980,7 +1992,7 @@
                 <w:noProof/>
                 <w:webHidden/>
               </w:rPr>
-              <w:instrText xml:space="preserve"> PAGEREF _Toc211296935 \h </w:instrText>
+              <w:instrText xml:space="preserve"> PAGEREF _Toc212733486 \h </w:instrText>
             </w:r>
             <w:r>
               <w:rPr>
@@ -2000,7 +2012,7 @@
                 <w:noProof/>
                 <w:webHidden/>
               </w:rPr>
-              <w:t>5</w:t>
+              <w:t>6</w:t>
             </w:r>
             <w:r>
               <w:rPr>
@@ -2026,7 +2038,7 @@
               <w14:ligatures w14:val="standardContextual"/>
             </w:rPr>
           </w:pPr>
-          <w:hyperlink w:anchor="_Toc211296936" w:history="1">
+          <w:hyperlink w:anchor="_Toc212733487" w:history="1">
             <w:r>
               <w:rPr>
                 <w:rStyle w:val="Hiperhivatkozs"/>
@@ -2053,7 +2065,7 @@
                 <w:noProof/>
                 <w:webHidden/>
               </w:rPr>
-              <w:instrText xml:space="preserve"> PAGEREF _Toc211296936 \h </w:instrText>
+              <w:instrText xml:space="preserve"> PAGEREF _Toc212733487 \h </w:instrText>
             </w:r>
             <w:r>
               <w:rPr>
@@ -2073,7 +2085,7 @@
                 <w:noProof/>
                 <w:webHidden/>
               </w:rPr>
-              <w:t>5</w:t>
+              <w:t>6</w:t>
             </w:r>
             <w:r>
               <w:rPr>
@@ -2099,7 +2111,7 @@
               <w14:ligatures w14:val="standardContextual"/>
             </w:rPr>
           </w:pPr>
-          <w:hyperlink w:anchor="_Toc211296937" w:history="1">
+          <w:hyperlink w:anchor="_Toc212733488" w:history="1">
             <w:r>
               <w:rPr>
                 <w:rStyle w:val="Hiperhivatkozs"/>
@@ -2126,7 +2138,7 @@
                 <w:noProof/>
                 <w:webHidden/>
               </w:rPr>
-              <w:instrText xml:space="preserve"> PAGEREF _Toc211296937 \h </w:instrText>
+              <w:instrText xml:space="preserve"> PAGEREF _Toc212733488 \h </w:instrText>
             </w:r>
             <w:r>
               <w:rPr>
@@ -2146,7 +2158,7 @@
                 <w:noProof/>
                 <w:webHidden/>
               </w:rPr>
-              <w:t>6</w:t>
+              <w:t>7</w:t>
             </w:r>
             <w:r>
               <w:rPr>
@@ -2172,7 +2184,7 @@
               <w14:ligatures w14:val="standardContextual"/>
             </w:rPr>
           </w:pPr>
-          <w:hyperlink w:anchor="_Toc211296938" w:history="1">
+          <w:hyperlink w:anchor="_Toc212733489" w:history="1">
             <w:r>
               <w:rPr>
                 <w:rStyle w:val="Hiperhivatkozs"/>
@@ -2199,7 +2211,7 @@
                 <w:noProof/>
                 <w:webHidden/>
               </w:rPr>
-              <w:instrText xml:space="preserve"> PAGEREF _Toc211296938 \h </w:instrText>
+              <w:instrText xml:space="preserve"> PAGEREF _Toc212733489 \h </w:instrText>
             </w:r>
             <w:r>
               <w:rPr>
@@ -2219,7 +2231,7 @@
                 <w:noProof/>
                 <w:webHidden/>
               </w:rPr>
-              <w:t>7</w:t>
+              <w:t>8</w:t>
             </w:r>
             <w:r>
               <w:rPr>
@@ -2245,7 +2257,7 @@
               <w14:ligatures w14:val="standardContextual"/>
             </w:rPr>
           </w:pPr>
-          <w:hyperlink w:anchor="_Toc211296939" w:history="1">
+          <w:hyperlink w:anchor="_Toc212733490" w:history="1">
             <w:r>
               <w:rPr>
                 <w:rStyle w:val="Hiperhivatkozs"/>
@@ -2272,7 +2284,7 @@
                 <w:noProof/>
                 <w:webHidden/>
               </w:rPr>
-              <w:instrText xml:space="preserve"> PAGEREF _Toc211296939 \h </w:instrText>
+              <w:instrText xml:space="preserve"> PAGEREF _Toc212733490 \h </w:instrText>
             </w:r>
             <w:r>
               <w:rPr>
@@ -2292,7 +2304,7 @@
                 <w:noProof/>
                 <w:webHidden/>
               </w:rPr>
-              <w:t>7</w:t>
+              <w:t>8</w:t>
             </w:r>
             <w:r>
               <w:rPr>
@@ -2318,7 +2330,7 @@
               <w14:ligatures w14:val="standardContextual"/>
             </w:rPr>
           </w:pPr>
-          <w:hyperlink w:anchor="_Toc211296940" w:history="1">
+          <w:hyperlink w:anchor="_Toc212733491" w:history="1">
             <w:r>
               <w:rPr>
                 <w:rStyle w:val="Hiperhivatkozs"/>
@@ -2345,7 +2357,7 @@
                 <w:noProof/>
                 <w:webHidden/>
               </w:rPr>
-              <w:instrText xml:space="preserve"> PAGEREF _Toc211296940 \h </w:instrText>
+              <w:instrText xml:space="preserve"> PAGEREF _Toc212733491 \h </w:instrText>
             </w:r>
             <w:r>
               <w:rPr>
@@ -2365,7 +2377,7 @@
                 <w:noProof/>
                 <w:webHidden/>
               </w:rPr>
-              <w:t>7</w:t>
+              <w:t>8</w:t>
             </w:r>
             <w:r>
               <w:rPr>
@@ -2391,7 +2403,7 @@
               <w14:ligatures w14:val="standardContextual"/>
             </w:rPr>
           </w:pPr>
-          <w:hyperlink w:anchor="_Toc211296941" w:history="1">
+          <w:hyperlink w:anchor="_Toc212733492" w:history="1">
             <w:r>
               <w:rPr>
                 <w:rStyle w:val="Hiperhivatkozs"/>
@@ -2418,7 +2430,7 @@
                 <w:noProof/>
                 <w:webHidden/>
               </w:rPr>
-              <w:instrText xml:space="preserve"> PAGEREF _Toc211296941 \h </w:instrText>
+              <w:instrText xml:space="preserve"> PAGEREF _Toc212733492 \h </w:instrText>
             </w:r>
             <w:r>
               <w:rPr>
@@ -2438,7 +2450,7 @@
                 <w:noProof/>
                 <w:webHidden/>
               </w:rPr>
-              <w:t>7</w:t>
+              <w:t>8</w:t>
             </w:r>
             <w:r>
               <w:rPr>
@@ -2464,7 +2476,7 @@
               <w14:ligatures w14:val="standardContextual"/>
             </w:rPr>
           </w:pPr>
-          <w:hyperlink w:anchor="_Toc211296942" w:history="1">
+          <w:hyperlink w:anchor="_Toc212733493" w:history="1">
             <w:r>
               <w:rPr>
                 <w:rStyle w:val="Hiperhivatkozs"/>
@@ -2491,7 +2503,7 @@
                 <w:noProof/>
                 <w:webHidden/>
               </w:rPr>
-              <w:instrText xml:space="preserve"> PAGEREF _Toc211296942 \h </w:instrText>
+              <w:instrText xml:space="preserve"> PAGEREF _Toc212733493 \h </w:instrText>
             </w:r>
             <w:r>
               <w:rPr>
@@ -2511,7 +2523,7 @@
                 <w:noProof/>
                 <w:webHidden/>
               </w:rPr>
-              <w:t>8</w:t>
+              <w:t>9</w:t>
             </w:r>
             <w:r>
               <w:rPr>
@@ -2537,7 +2549,7 @@
               <w14:ligatures w14:val="standardContextual"/>
             </w:rPr>
           </w:pPr>
-          <w:hyperlink w:anchor="_Toc211296943" w:history="1">
+          <w:hyperlink w:anchor="_Toc212733494" w:history="1">
             <w:r>
               <w:rPr>
                 <w:rStyle w:val="Hiperhivatkozs"/>
@@ -2564,7 +2576,7 @@
                 <w:noProof/>
                 <w:webHidden/>
               </w:rPr>
-              <w:instrText xml:space="preserve"> PAGEREF _Toc211296943 \h </w:instrText>
+              <w:instrText xml:space="preserve"> PAGEREF _Toc212733494 \h </w:instrText>
             </w:r>
             <w:r>
               <w:rPr>
@@ -2584,7 +2596,7 @@
                 <w:noProof/>
                 <w:webHidden/>
               </w:rPr>
-              <w:t>9</w:t>
+              <w:t>10</w:t>
             </w:r>
             <w:r>
               <w:rPr>
@@ -2610,7 +2622,1248 @@
               <w14:ligatures w14:val="standardContextual"/>
             </w:rPr>
           </w:pPr>
-          <w:hyperlink w:anchor="_Toc211296944" w:history="1">
+          <w:hyperlink w:anchor="_Toc212733495" w:history="1">
+            <w:r>
+              <w:rPr>
+                <w:rStyle w:val="Hiperhivatkozs"/>
+                <w:noProof/>
+              </w:rPr>
+              <w:t>2. SPECIFIKÁCIÓ</w:t>
+            </w:r>
+            <w:r>
+              <w:rPr>
+                <w:noProof/>
+                <w:webHidden/>
+              </w:rPr>
+              <w:tab/>
+            </w:r>
+            <w:r>
+              <w:rPr>
+                <w:noProof/>
+                <w:webHidden/>
+              </w:rPr>
+              <w:fldChar w:fldCharType="begin"/>
+            </w:r>
+            <w:r>
+              <w:rPr>
+                <w:noProof/>
+                <w:webHidden/>
+              </w:rPr>
+              <w:instrText xml:space="preserve"> PAGEREF _Toc212733495 \h </w:instrText>
+            </w:r>
+            <w:r>
+              <w:rPr>
+                <w:noProof/>
+                <w:webHidden/>
+              </w:rPr>
+            </w:r>
+            <w:r>
+              <w:rPr>
+                <w:noProof/>
+                <w:webHidden/>
+              </w:rPr>
+              <w:fldChar w:fldCharType="separate"/>
+            </w:r>
+            <w:r>
+              <w:rPr>
+                <w:noProof/>
+                <w:webHidden/>
+              </w:rPr>
+              <w:t>11</w:t>
+            </w:r>
+            <w:r>
+              <w:rPr>
+                <w:noProof/>
+                <w:webHidden/>
+              </w:rPr>
+              <w:fldChar w:fldCharType="end"/>
+            </w:r>
+          </w:hyperlink>
+        </w:p>
+        <w:p>
+          <w:pPr>
+            <w:pStyle w:val="TJ2"/>
+            <w:tabs>
+              <w:tab w:val="right" w:leader="dot" w:pos="9062"/>
+            </w:tabs>
+            <w:rPr>
+              <w:rFonts w:asciiTheme="minorHAnsi" w:eastAsiaTheme="minorEastAsia" w:hAnsiTheme="minorHAnsi" w:cstheme="minorBidi"/>
+              <w:noProof/>
+              <w:kern w:val="2"/>
+              <w:szCs w:val="24"/>
+              <w:lang w:eastAsia="hu-HU"/>
+              <w14:ligatures w14:val="standardContextual"/>
+            </w:rPr>
+          </w:pPr>
+          <w:hyperlink w:anchor="_Toc212733496" w:history="1">
+            <w:r>
+              <w:rPr>
+                <w:rStyle w:val="Hiperhivatkozs"/>
+                <w:noProof/>
+              </w:rPr>
+              <w:t>2.1. Játékmenet</w:t>
+            </w:r>
+            <w:r>
+              <w:rPr>
+                <w:noProof/>
+                <w:webHidden/>
+              </w:rPr>
+              <w:tab/>
+            </w:r>
+            <w:r>
+              <w:rPr>
+                <w:noProof/>
+                <w:webHidden/>
+              </w:rPr>
+              <w:fldChar w:fldCharType="begin"/>
+            </w:r>
+            <w:r>
+              <w:rPr>
+                <w:noProof/>
+                <w:webHidden/>
+              </w:rPr>
+              <w:instrText xml:space="preserve"> PAGEREF _Toc212733496 \h </w:instrText>
+            </w:r>
+            <w:r>
+              <w:rPr>
+                <w:noProof/>
+                <w:webHidden/>
+              </w:rPr>
+            </w:r>
+            <w:r>
+              <w:rPr>
+                <w:noProof/>
+                <w:webHidden/>
+              </w:rPr>
+              <w:fldChar w:fldCharType="separate"/>
+            </w:r>
+            <w:r>
+              <w:rPr>
+                <w:noProof/>
+                <w:webHidden/>
+              </w:rPr>
+              <w:t>11</w:t>
+            </w:r>
+            <w:r>
+              <w:rPr>
+                <w:noProof/>
+                <w:webHidden/>
+              </w:rPr>
+              <w:fldChar w:fldCharType="end"/>
+            </w:r>
+          </w:hyperlink>
+        </w:p>
+        <w:p>
+          <w:pPr>
+            <w:pStyle w:val="TJ2"/>
+            <w:tabs>
+              <w:tab w:val="right" w:leader="dot" w:pos="9062"/>
+            </w:tabs>
+            <w:rPr>
+              <w:rFonts w:asciiTheme="minorHAnsi" w:eastAsiaTheme="minorEastAsia" w:hAnsiTheme="minorHAnsi" w:cstheme="minorBidi"/>
+              <w:noProof/>
+              <w:kern w:val="2"/>
+              <w:szCs w:val="24"/>
+              <w:lang w:eastAsia="hu-HU"/>
+              <w14:ligatures w14:val="standardContextual"/>
+            </w:rPr>
+          </w:pPr>
+          <w:hyperlink w:anchor="_Toc212733497" w:history="1">
+            <w:r>
+              <w:rPr>
+                <w:rStyle w:val="Hiperhivatkozs"/>
+                <w:noProof/>
+              </w:rPr>
+              <w:t>2.2. Felhasználói felület</w:t>
+            </w:r>
+            <w:r>
+              <w:rPr>
+                <w:noProof/>
+                <w:webHidden/>
+              </w:rPr>
+              <w:tab/>
+            </w:r>
+            <w:r>
+              <w:rPr>
+                <w:noProof/>
+                <w:webHidden/>
+              </w:rPr>
+              <w:fldChar w:fldCharType="begin"/>
+            </w:r>
+            <w:r>
+              <w:rPr>
+                <w:noProof/>
+                <w:webHidden/>
+              </w:rPr>
+              <w:instrText xml:space="preserve"> PAGEREF _Toc212733497 \h </w:instrText>
+            </w:r>
+            <w:r>
+              <w:rPr>
+                <w:noProof/>
+                <w:webHidden/>
+              </w:rPr>
+            </w:r>
+            <w:r>
+              <w:rPr>
+                <w:noProof/>
+                <w:webHidden/>
+              </w:rPr>
+              <w:fldChar w:fldCharType="separate"/>
+            </w:r>
+            <w:r>
+              <w:rPr>
+                <w:noProof/>
+                <w:webHidden/>
+              </w:rPr>
+              <w:t>12</w:t>
+            </w:r>
+            <w:r>
+              <w:rPr>
+                <w:noProof/>
+                <w:webHidden/>
+              </w:rPr>
+              <w:fldChar w:fldCharType="end"/>
+            </w:r>
+          </w:hyperlink>
+        </w:p>
+        <w:p>
+          <w:pPr>
+            <w:pStyle w:val="TJ3"/>
+            <w:tabs>
+              <w:tab w:val="right" w:leader="dot" w:pos="9062"/>
+            </w:tabs>
+            <w:rPr>
+              <w:rFonts w:asciiTheme="minorHAnsi" w:eastAsiaTheme="minorEastAsia" w:hAnsiTheme="minorHAnsi" w:cstheme="minorBidi"/>
+              <w:noProof/>
+              <w:kern w:val="2"/>
+              <w:szCs w:val="24"/>
+              <w:lang w:eastAsia="hu-HU"/>
+              <w14:ligatures w14:val="standardContextual"/>
+            </w:rPr>
+          </w:pPr>
+          <w:hyperlink w:anchor="_Toc212733498" w:history="1">
+            <w:r>
+              <w:rPr>
+                <w:rStyle w:val="Hiperhivatkozs"/>
+                <w:noProof/>
+              </w:rPr>
+              <w:t>2.2.1. Kezdőképernyő</w:t>
+            </w:r>
+            <w:r>
+              <w:rPr>
+                <w:noProof/>
+                <w:webHidden/>
+              </w:rPr>
+              <w:tab/>
+            </w:r>
+            <w:r>
+              <w:rPr>
+                <w:noProof/>
+                <w:webHidden/>
+              </w:rPr>
+              <w:fldChar w:fldCharType="begin"/>
+            </w:r>
+            <w:r>
+              <w:rPr>
+                <w:noProof/>
+                <w:webHidden/>
+              </w:rPr>
+              <w:instrText xml:space="preserve"> PAGEREF _Toc212733498 \h </w:instrText>
+            </w:r>
+            <w:r>
+              <w:rPr>
+                <w:noProof/>
+                <w:webHidden/>
+              </w:rPr>
+            </w:r>
+            <w:r>
+              <w:rPr>
+                <w:noProof/>
+                <w:webHidden/>
+              </w:rPr>
+              <w:fldChar w:fldCharType="separate"/>
+            </w:r>
+            <w:r>
+              <w:rPr>
+                <w:noProof/>
+                <w:webHidden/>
+              </w:rPr>
+              <w:t>12</w:t>
+            </w:r>
+            <w:r>
+              <w:rPr>
+                <w:noProof/>
+                <w:webHidden/>
+              </w:rPr>
+              <w:fldChar w:fldCharType="end"/>
+            </w:r>
+          </w:hyperlink>
+        </w:p>
+        <w:p>
+          <w:pPr>
+            <w:pStyle w:val="TJ3"/>
+            <w:tabs>
+              <w:tab w:val="right" w:leader="dot" w:pos="9062"/>
+            </w:tabs>
+            <w:rPr>
+              <w:rFonts w:asciiTheme="minorHAnsi" w:eastAsiaTheme="minorEastAsia" w:hAnsiTheme="minorHAnsi" w:cstheme="minorBidi"/>
+              <w:noProof/>
+              <w:kern w:val="2"/>
+              <w:szCs w:val="24"/>
+              <w:lang w:eastAsia="hu-HU"/>
+              <w14:ligatures w14:val="standardContextual"/>
+            </w:rPr>
+          </w:pPr>
+          <w:hyperlink w:anchor="_Toc212733499" w:history="1">
+            <w:r>
+              <w:rPr>
+                <w:rStyle w:val="Hiperhivatkozs"/>
+                <w:noProof/>
+              </w:rPr>
+              <w:t>2.2.2. Játékon belüli főmenü</w:t>
+            </w:r>
+            <w:r>
+              <w:rPr>
+                <w:noProof/>
+                <w:webHidden/>
+              </w:rPr>
+              <w:tab/>
+            </w:r>
+            <w:r>
+              <w:rPr>
+                <w:noProof/>
+                <w:webHidden/>
+              </w:rPr>
+              <w:fldChar w:fldCharType="begin"/>
+            </w:r>
+            <w:r>
+              <w:rPr>
+                <w:noProof/>
+                <w:webHidden/>
+              </w:rPr>
+              <w:instrText xml:space="preserve"> PAGEREF _Toc212733499 \h </w:instrText>
+            </w:r>
+            <w:r>
+              <w:rPr>
+                <w:noProof/>
+                <w:webHidden/>
+              </w:rPr>
+            </w:r>
+            <w:r>
+              <w:rPr>
+                <w:noProof/>
+                <w:webHidden/>
+              </w:rPr>
+              <w:fldChar w:fldCharType="separate"/>
+            </w:r>
+            <w:r>
+              <w:rPr>
+                <w:noProof/>
+                <w:webHidden/>
+              </w:rPr>
+              <w:t>12</w:t>
+            </w:r>
+            <w:r>
+              <w:rPr>
+                <w:noProof/>
+                <w:webHidden/>
+              </w:rPr>
+              <w:fldChar w:fldCharType="end"/>
+            </w:r>
+          </w:hyperlink>
+        </w:p>
+        <w:p>
+          <w:pPr>
+            <w:pStyle w:val="TJ3"/>
+            <w:tabs>
+              <w:tab w:val="right" w:leader="dot" w:pos="9062"/>
+            </w:tabs>
+            <w:rPr>
+              <w:rFonts w:asciiTheme="minorHAnsi" w:eastAsiaTheme="minorEastAsia" w:hAnsiTheme="minorHAnsi" w:cstheme="minorBidi"/>
+              <w:noProof/>
+              <w:kern w:val="2"/>
+              <w:szCs w:val="24"/>
+              <w:lang w:eastAsia="hu-HU"/>
+              <w14:ligatures w14:val="standardContextual"/>
+            </w:rPr>
+          </w:pPr>
+          <w:hyperlink w:anchor="_Toc212733500" w:history="1">
+            <w:r>
+              <w:rPr>
+                <w:rStyle w:val="Hiperhivatkozs"/>
+                <w:noProof/>
+              </w:rPr>
+              <w:t>2.2.3. Beállítások menü</w:t>
+            </w:r>
+            <w:r>
+              <w:rPr>
+                <w:noProof/>
+                <w:webHidden/>
+              </w:rPr>
+              <w:tab/>
+            </w:r>
+            <w:r>
+              <w:rPr>
+                <w:noProof/>
+                <w:webHidden/>
+              </w:rPr>
+              <w:fldChar w:fldCharType="begin"/>
+            </w:r>
+            <w:r>
+              <w:rPr>
+                <w:noProof/>
+                <w:webHidden/>
+              </w:rPr>
+              <w:instrText xml:space="preserve"> PAGEREF _Toc212733500 \h </w:instrText>
+            </w:r>
+            <w:r>
+              <w:rPr>
+                <w:noProof/>
+                <w:webHidden/>
+              </w:rPr>
+            </w:r>
+            <w:r>
+              <w:rPr>
+                <w:noProof/>
+                <w:webHidden/>
+              </w:rPr>
+              <w:fldChar w:fldCharType="separate"/>
+            </w:r>
+            <w:r>
+              <w:rPr>
+                <w:noProof/>
+                <w:webHidden/>
+              </w:rPr>
+              <w:t>12</w:t>
+            </w:r>
+            <w:r>
+              <w:rPr>
+                <w:noProof/>
+                <w:webHidden/>
+              </w:rPr>
+              <w:fldChar w:fldCharType="end"/>
+            </w:r>
+          </w:hyperlink>
+        </w:p>
+        <w:p>
+          <w:pPr>
+            <w:pStyle w:val="TJ3"/>
+            <w:tabs>
+              <w:tab w:val="right" w:leader="dot" w:pos="9062"/>
+            </w:tabs>
+            <w:rPr>
+              <w:rFonts w:asciiTheme="minorHAnsi" w:eastAsiaTheme="minorEastAsia" w:hAnsiTheme="minorHAnsi" w:cstheme="minorBidi"/>
+              <w:noProof/>
+              <w:kern w:val="2"/>
+              <w:szCs w:val="24"/>
+              <w:lang w:eastAsia="hu-HU"/>
+              <w14:ligatures w14:val="standardContextual"/>
+            </w:rPr>
+          </w:pPr>
+          <w:hyperlink w:anchor="_Toc212733501" w:history="1">
+            <w:r>
+              <w:rPr>
+                <w:rStyle w:val="Hiperhivatkozs"/>
+                <w:noProof/>
+              </w:rPr>
+              <w:t>2.2.4. Fejlesztési menü</w:t>
+            </w:r>
+            <w:r>
+              <w:rPr>
+                <w:noProof/>
+                <w:webHidden/>
+              </w:rPr>
+              <w:tab/>
+            </w:r>
+            <w:r>
+              <w:rPr>
+                <w:noProof/>
+                <w:webHidden/>
+              </w:rPr>
+              <w:fldChar w:fldCharType="begin"/>
+            </w:r>
+            <w:r>
+              <w:rPr>
+                <w:noProof/>
+                <w:webHidden/>
+              </w:rPr>
+              <w:instrText xml:space="preserve"> PAGEREF _Toc212733501 \h </w:instrText>
+            </w:r>
+            <w:r>
+              <w:rPr>
+                <w:noProof/>
+                <w:webHidden/>
+              </w:rPr>
+            </w:r>
+            <w:r>
+              <w:rPr>
+                <w:noProof/>
+                <w:webHidden/>
+              </w:rPr>
+              <w:fldChar w:fldCharType="separate"/>
+            </w:r>
+            <w:r>
+              <w:rPr>
+                <w:noProof/>
+                <w:webHidden/>
+              </w:rPr>
+              <w:t>12</w:t>
+            </w:r>
+            <w:r>
+              <w:rPr>
+                <w:noProof/>
+                <w:webHidden/>
+              </w:rPr>
+              <w:fldChar w:fldCharType="end"/>
+            </w:r>
+          </w:hyperlink>
+        </w:p>
+        <w:p>
+          <w:pPr>
+            <w:pStyle w:val="TJ3"/>
+            <w:tabs>
+              <w:tab w:val="right" w:leader="dot" w:pos="9062"/>
+            </w:tabs>
+            <w:rPr>
+              <w:rFonts w:asciiTheme="minorHAnsi" w:eastAsiaTheme="minorEastAsia" w:hAnsiTheme="minorHAnsi" w:cstheme="minorBidi"/>
+              <w:noProof/>
+              <w:kern w:val="2"/>
+              <w:szCs w:val="24"/>
+              <w:lang w:eastAsia="hu-HU"/>
+              <w14:ligatures w14:val="standardContextual"/>
+            </w:rPr>
+          </w:pPr>
+          <w:hyperlink w:anchor="_Toc212733502" w:history="1">
+            <w:r>
+              <w:rPr>
+                <w:rStyle w:val="Hiperhivatkozs"/>
+                <w:noProof/>
+              </w:rPr>
+              <w:t>2.2.5. Barkácsolás menü</w:t>
+            </w:r>
+            <w:r>
+              <w:rPr>
+                <w:noProof/>
+                <w:webHidden/>
+              </w:rPr>
+              <w:tab/>
+            </w:r>
+            <w:r>
+              <w:rPr>
+                <w:noProof/>
+                <w:webHidden/>
+              </w:rPr>
+              <w:fldChar w:fldCharType="begin"/>
+            </w:r>
+            <w:r>
+              <w:rPr>
+                <w:noProof/>
+                <w:webHidden/>
+              </w:rPr>
+              <w:instrText xml:space="preserve"> PAGEREF _Toc212733502 \h </w:instrText>
+            </w:r>
+            <w:r>
+              <w:rPr>
+                <w:noProof/>
+                <w:webHidden/>
+              </w:rPr>
+            </w:r>
+            <w:r>
+              <w:rPr>
+                <w:noProof/>
+                <w:webHidden/>
+              </w:rPr>
+              <w:fldChar w:fldCharType="separate"/>
+            </w:r>
+            <w:r>
+              <w:rPr>
+                <w:noProof/>
+                <w:webHidden/>
+              </w:rPr>
+              <w:t>13</w:t>
+            </w:r>
+            <w:r>
+              <w:rPr>
+                <w:noProof/>
+                <w:webHidden/>
+              </w:rPr>
+              <w:fldChar w:fldCharType="end"/>
+            </w:r>
+          </w:hyperlink>
+        </w:p>
+        <w:p>
+          <w:pPr>
+            <w:pStyle w:val="TJ3"/>
+            <w:tabs>
+              <w:tab w:val="right" w:leader="dot" w:pos="9062"/>
+            </w:tabs>
+            <w:rPr>
+              <w:rFonts w:asciiTheme="minorHAnsi" w:eastAsiaTheme="minorEastAsia" w:hAnsiTheme="minorHAnsi" w:cstheme="minorBidi"/>
+              <w:noProof/>
+              <w:kern w:val="2"/>
+              <w:szCs w:val="24"/>
+              <w:lang w:eastAsia="hu-HU"/>
+              <w14:ligatures w14:val="standardContextual"/>
+            </w:rPr>
+          </w:pPr>
+          <w:hyperlink w:anchor="_Toc212733503" w:history="1">
+            <w:r>
+              <w:rPr>
+                <w:rStyle w:val="Hiperhivatkozs"/>
+                <w:noProof/>
+              </w:rPr>
+              <w:t>2.2.6. Ellenőrző pont menü</w:t>
+            </w:r>
+            <w:r>
+              <w:rPr>
+                <w:noProof/>
+                <w:webHidden/>
+              </w:rPr>
+              <w:tab/>
+            </w:r>
+            <w:r>
+              <w:rPr>
+                <w:noProof/>
+                <w:webHidden/>
+              </w:rPr>
+              <w:fldChar w:fldCharType="begin"/>
+            </w:r>
+            <w:r>
+              <w:rPr>
+                <w:noProof/>
+                <w:webHidden/>
+              </w:rPr>
+              <w:instrText xml:space="preserve"> PAGEREF _Toc212733503 \h </w:instrText>
+            </w:r>
+            <w:r>
+              <w:rPr>
+                <w:noProof/>
+                <w:webHidden/>
+              </w:rPr>
+            </w:r>
+            <w:r>
+              <w:rPr>
+                <w:noProof/>
+                <w:webHidden/>
+              </w:rPr>
+              <w:fldChar w:fldCharType="separate"/>
+            </w:r>
+            <w:r>
+              <w:rPr>
+                <w:noProof/>
+                <w:webHidden/>
+              </w:rPr>
+              <w:t>13</w:t>
+            </w:r>
+            <w:r>
+              <w:rPr>
+                <w:noProof/>
+                <w:webHidden/>
+              </w:rPr>
+              <w:fldChar w:fldCharType="end"/>
+            </w:r>
+          </w:hyperlink>
+        </w:p>
+        <w:p>
+          <w:pPr>
+            <w:pStyle w:val="TJ3"/>
+            <w:tabs>
+              <w:tab w:val="right" w:leader="dot" w:pos="9062"/>
+            </w:tabs>
+            <w:rPr>
+              <w:rFonts w:asciiTheme="minorHAnsi" w:eastAsiaTheme="minorEastAsia" w:hAnsiTheme="minorHAnsi" w:cstheme="minorBidi"/>
+              <w:noProof/>
+              <w:kern w:val="2"/>
+              <w:szCs w:val="24"/>
+              <w:lang w:eastAsia="hu-HU"/>
+              <w14:ligatures w14:val="standardContextual"/>
+            </w:rPr>
+          </w:pPr>
+          <w:hyperlink w:anchor="_Toc212733504" w:history="1">
+            <w:r>
+              <w:rPr>
+                <w:rStyle w:val="Hiperhivatkozs"/>
+                <w:noProof/>
+              </w:rPr>
+              <w:t>2.2.7. HUD</w:t>
+            </w:r>
+            <w:r>
+              <w:rPr>
+                <w:noProof/>
+                <w:webHidden/>
+              </w:rPr>
+              <w:tab/>
+            </w:r>
+            <w:r>
+              <w:rPr>
+                <w:noProof/>
+                <w:webHidden/>
+              </w:rPr>
+              <w:fldChar w:fldCharType="begin"/>
+            </w:r>
+            <w:r>
+              <w:rPr>
+                <w:noProof/>
+                <w:webHidden/>
+              </w:rPr>
+              <w:instrText xml:space="preserve"> PAGEREF _Toc212733504 \h </w:instrText>
+            </w:r>
+            <w:r>
+              <w:rPr>
+                <w:noProof/>
+                <w:webHidden/>
+              </w:rPr>
+            </w:r>
+            <w:r>
+              <w:rPr>
+                <w:noProof/>
+                <w:webHidden/>
+              </w:rPr>
+              <w:fldChar w:fldCharType="separate"/>
+            </w:r>
+            <w:r>
+              <w:rPr>
+                <w:noProof/>
+                <w:webHidden/>
+              </w:rPr>
+              <w:t>13</w:t>
+            </w:r>
+            <w:r>
+              <w:rPr>
+                <w:noProof/>
+                <w:webHidden/>
+              </w:rPr>
+              <w:fldChar w:fldCharType="end"/>
+            </w:r>
+          </w:hyperlink>
+        </w:p>
+        <w:p>
+          <w:pPr>
+            <w:pStyle w:val="TJ2"/>
+            <w:tabs>
+              <w:tab w:val="right" w:leader="dot" w:pos="9062"/>
+            </w:tabs>
+            <w:rPr>
+              <w:rFonts w:asciiTheme="minorHAnsi" w:eastAsiaTheme="minorEastAsia" w:hAnsiTheme="minorHAnsi" w:cstheme="minorBidi"/>
+              <w:noProof/>
+              <w:kern w:val="2"/>
+              <w:szCs w:val="24"/>
+              <w:lang w:eastAsia="hu-HU"/>
+              <w14:ligatures w14:val="standardContextual"/>
+            </w:rPr>
+          </w:pPr>
+          <w:hyperlink w:anchor="_Toc212733505" w:history="1">
+            <w:r>
+              <w:rPr>
+                <w:rStyle w:val="Hiperhivatkozs"/>
+                <w:noProof/>
+              </w:rPr>
+              <w:t>2.3. Játék rendszerek</w:t>
+            </w:r>
+            <w:r>
+              <w:rPr>
+                <w:noProof/>
+                <w:webHidden/>
+              </w:rPr>
+              <w:tab/>
+            </w:r>
+            <w:r>
+              <w:rPr>
+                <w:noProof/>
+                <w:webHidden/>
+              </w:rPr>
+              <w:fldChar w:fldCharType="begin"/>
+            </w:r>
+            <w:r>
+              <w:rPr>
+                <w:noProof/>
+                <w:webHidden/>
+              </w:rPr>
+              <w:instrText xml:space="preserve"> PAGEREF _Toc212733505 \h </w:instrText>
+            </w:r>
+            <w:r>
+              <w:rPr>
+                <w:noProof/>
+                <w:webHidden/>
+              </w:rPr>
+            </w:r>
+            <w:r>
+              <w:rPr>
+                <w:noProof/>
+                <w:webHidden/>
+              </w:rPr>
+              <w:fldChar w:fldCharType="separate"/>
+            </w:r>
+            <w:r>
+              <w:rPr>
+                <w:noProof/>
+                <w:webHidden/>
+              </w:rPr>
+              <w:t>13</w:t>
+            </w:r>
+            <w:r>
+              <w:rPr>
+                <w:noProof/>
+                <w:webHidden/>
+              </w:rPr>
+              <w:fldChar w:fldCharType="end"/>
+            </w:r>
+          </w:hyperlink>
+        </w:p>
+        <w:p>
+          <w:pPr>
+            <w:pStyle w:val="TJ3"/>
+            <w:tabs>
+              <w:tab w:val="right" w:leader="dot" w:pos="9062"/>
+            </w:tabs>
+            <w:rPr>
+              <w:rFonts w:asciiTheme="minorHAnsi" w:eastAsiaTheme="minorEastAsia" w:hAnsiTheme="minorHAnsi" w:cstheme="minorBidi"/>
+              <w:noProof/>
+              <w:kern w:val="2"/>
+              <w:szCs w:val="24"/>
+              <w:lang w:eastAsia="hu-HU"/>
+              <w14:ligatures w14:val="standardContextual"/>
+            </w:rPr>
+          </w:pPr>
+          <w:hyperlink w:anchor="_Toc212733506" w:history="1">
+            <w:r>
+              <w:rPr>
+                <w:rStyle w:val="Hiperhivatkozs"/>
+                <w:noProof/>
+              </w:rPr>
+              <w:t>2.3.1. Harcrendszer</w:t>
+            </w:r>
+            <w:r>
+              <w:rPr>
+                <w:noProof/>
+                <w:webHidden/>
+              </w:rPr>
+              <w:tab/>
+            </w:r>
+            <w:r>
+              <w:rPr>
+                <w:noProof/>
+                <w:webHidden/>
+              </w:rPr>
+              <w:fldChar w:fldCharType="begin"/>
+            </w:r>
+            <w:r>
+              <w:rPr>
+                <w:noProof/>
+                <w:webHidden/>
+              </w:rPr>
+              <w:instrText xml:space="preserve"> PAGEREF _Toc212733506 \h </w:instrText>
+            </w:r>
+            <w:r>
+              <w:rPr>
+                <w:noProof/>
+                <w:webHidden/>
+              </w:rPr>
+            </w:r>
+            <w:r>
+              <w:rPr>
+                <w:noProof/>
+                <w:webHidden/>
+              </w:rPr>
+              <w:fldChar w:fldCharType="separate"/>
+            </w:r>
+            <w:r>
+              <w:rPr>
+                <w:noProof/>
+                <w:webHidden/>
+              </w:rPr>
+              <w:t>13</w:t>
+            </w:r>
+            <w:r>
+              <w:rPr>
+                <w:noProof/>
+                <w:webHidden/>
+              </w:rPr>
+              <w:fldChar w:fldCharType="end"/>
+            </w:r>
+          </w:hyperlink>
+        </w:p>
+        <w:p>
+          <w:pPr>
+            <w:pStyle w:val="TJ3"/>
+            <w:tabs>
+              <w:tab w:val="right" w:leader="dot" w:pos="9062"/>
+            </w:tabs>
+            <w:rPr>
+              <w:rFonts w:asciiTheme="minorHAnsi" w:eastAsiaTheme="minorEastAsia" w:hAnsiTheme="minorHAnsi" w:cstheme="minorBidi"/>
+              <w:noProof/>
+              <w:kern w:val="2"/>
+              <w:szCs w:val="24"/>
+              <w:lang w:eastAsia="hu-HU"/>
+              <w14:ligatures w14:val="standardContextual"/>
+            </w:rPr>
+          </w:pPr>
+          <w:hyperlink w:anchor="_Toc212733507" w:history="1">
+            <w:r>
+              <w:rPr>
+                <w:rStyle w:val="Hiperhivatkozs"/>
+                <w:noProof/>
+              </w:rPr>
+              <w:t>2.3.2. Életerő- és állóképesség-rendszer</w:t>
+            </w:r>
+            <w:r>
+              <w:rPr>
+                <w:noProof/>
+                <w:webHidden/>
+              </w:rPr>
+              <w:tab/>
+            </w:r>
+            <w:r>
+              <w:rPr>
+                <w:noProof/>
+                <w:webHidden/>
+              </w:rPr>
+              <w:fldChar w:fldCharType="begin"/>
+            </w:r>
+            <w:r>
+              <w:rPr>
+                <w:noProof/>
+                <w:webHidden/>
+              </w:rPr>
+              <w:instrText xml:space="preserve"> PAGEREF _Toc212733507 \h </w:instrText>
+            </w:r>
+            <w:r>
+              <w:rPr>
+                <w:noProof/>
+                <w:webHidden/>
+              </w:rPr>
+            </w:r>
+            <w:r>
+              <w:rPr>
+                <w:noProof/>
+                <w:webHidden/>
+              </w:rPr>
+              <w:fldChar w:fldCharType="separate"/>
+            </w:r>
+            <w:r>
+              <w:rPr>
+                <w:noProof/>
+                <w:webHidden/>
+              </w:rPr>
+              <w:t>14</w:t>
+            </w:r>
+            <w:r>
+              <w:rPr>
+                <w:noProof/>
+                <w:webHidden/>
+              </w:rPr>
+              <w:fldChar w:fldCharType="end"/>
+            </w:r>
+          </w:hyperlink>
+        </w:p>
+        <w:p>
+          <w:pPr>
+            <w:pStyle w:val="TJ3"/>
+            <w:tabs>
+              <w:tab w:val="right" w:leader="dot" w:pos="9062"/>
+            </w:tabs>
+            <w:rPr>
+              <w:rFonts w:asciiTheme="minorHAnsi" w:eastAsiaTheme="minorEastAsia" w:hAnsiTheme="minorHAnsi" w:cstheme="minorBidi"/>
+              <w:noProof/>
+              <w:kern w:val="2"/>
+              <w:szCs w:val="24"/>
+              <w:lang w:eastAsia="hu-HU"/>
+              <w14:ligatures w14:val="standardContextual"/>
+            </w:rPr>
+          </w:pPr>
+          <w:hyperlink w:anchor="_Toc212733508" w:history="1">
+            <w:r>
+              <w:rPr>
+                <w:rStyle w:val="Hiperhivatkozs"/>
+                <w:noProof/>
+              </w:rPr>
+              <w:t>2.3.3. Eszköztár rendszer</w:t>
+            </w:r>
+            <w:r>
+              <w:rPr>
+                <w:noProof/>
+                <w:webHidden/>
+              </w:rPr>
+              <w:tab/>
+            </w:r>
+            <w:r>
+              <w:rPr>
+                <w:noProof/>
+                <w:webHidden/>
+              </w:rPr>
+              <w:fldChar w:fldCharType="begin"/>
+            </w:r>
+            <w:r>
+              <w:rPr>
+                <w:noProof/>
+                <w:webHidden/>
+              </w:rPr>
+              <w:instrText xml:space="preserve"> PAGEREF _Toc212733508 \h </w:instrText>
+            </w:r>
+            <w:r>
+              <w:rPr>
+                <w:noProof/>
+                <w:webHidden/>
+              </w:rPr>
+            </w:r>
+            <w:r>
+              <w:rPr>
+                <w:noProof/>
+                <w:webHidden/>
+              </w:rPr>
+              <w:fldChar w:fldCharType="separate"/>
+            </w:r>
+            <w:r>
+              <w:rPr>
+                <w:noProof/>
+                <w:webHidden/>
+              </w:rPr>
+              <w:t>14</w:t>
+            </w:r>
+            <w:r>
+              <w:rPr>
+                <w:noProof/>
+                <w:webHidden/>
+              </w:rPr>
+              <w:fldChar w:fldCharType="end"/>
+            </w:r>
+          </w:hyperlink>
+        </w:p>
+        <w:p>
+          <w:pPr>
+            <w:pStyle w:val="TJ3"/>
+            <w:tabs>
+              <w:tab w:val="right" w:leader="dot" w:pos="9062"/>
+            </w:tabs>
+            <w:rPr>
+              <w:rFonts w:asciiTheme="minorHAnsi" w:eastAsiaTheme="minorEastAsia" w:hAnsiTheme="minorHAnsi" w:cstheme="minorBidi"/>
+              <w:noProof/>
+              <w:kern w:val="2"/>
+              <w:szCs w:val="24"/>
+              <w:lang w:eastAsia="hu-HU"/>
+              <w14:ligatures w14:val="standardContextual"/>
+            </w:rPr>
+          </w:pPr>
+          <w:hyperlink w:anchor="_Toc212733509" w:history="1">
+            <w:r>
+              <w:rPr>
+                <w:rStyle w:val="Hiperhivatkozs"/>
+                <w:noProof/>
+              </w:rPr>
+              <w:t>2.3.4. Gyorselérési kerék rendszer</w:t>
+            </w:r>
+            <w:r>
+              <w:rPr>
+                <w:noProof/>
+                <w:webHidden/>
+              </w:rPr>
+              <w:tab/>
+            </w:r>
+            <w:r>
+              <w:rPr>
+                <w:noProof/>
+                <w:webHidden/>
+              </w:rPr>
+              <w:fldChar w:fldCharType="begin"/>
+            </w:r>
+            <w:r>
+              <w:rPr>
+                <w:noProof/>
+                <w:webHidden/>
+              </w:rPr>
+              <w:instrText xml:space="preserve"> PAGEREF _Toc212733509 \h </w:instrText>
+            </w:r>
+            <w:r>
+              <w:rPr>
+                <w:noProof/>
+                <w:webHidden/>
+              </w:rPr>
+            </w:r>
+            <w:r>
+              <w:rPr>
+                <w:noProof/>
+                <w:webHidden/>
+              </w:rPr>
+              <w:fldChar w:fldCharType="separate"/>
+            </w:r>
+            <w:r>
+              <w:rPr>
+                <w:noProof/>
+                <w:webHidden/>
+              </w:rPr>
+              <w:t>14</w:t>
+            </w:r>
+            <w:r>
+              <w:rPr>
+                <w:noProof/>
+                <w:webHidden/>
+              </w:rPr>
+              <w:fldChar w:fldCharType="end"/>
+            </w:r>
+          </w:hyperlink>
+        </w:p>
+        <w:p>
+          <w:pPr>
+            <w:pStyle w:val="TJ3"/>
+            <w:tabs>
+              <w:tab w:val="right" w:leader="dot" w:pos="9062"/>
+            </w:tabs>
+            <w:rPr>
+              <w:rFonts w:asciiTheme="minorHAnsi" w:eastAsiaTheme="minorEastAsia" w:hAnsiTheme="minorHAnsi" w:cstheme="minorBidi"/>
+              <w:noProof/>
+              <w:kern w:val="2"/>
+              <w:szCs w:val="24"/>
+              <w:lang w:eastAsia="hu-HU"/>
+              <w14:ligatures w14:val="standardContextual"/>
+            </w:rPr>
+          </w:pPr>
+          <w:hyperlink w:anchor="_Toc212733510" w:history="1">
+            <w:r>
+              <w:rPr>
+                <w:rStyle w:val="Hiperhivatkozs"/>
+                <w:noProof/>
+              </w:rPr>
+              <w:t>2.3.5. Erőforrás rendszer</w:t>
+            </w:r>
+            <w:r>
+              <w:rPr>
+                <w:noProof/>
+                <w:webHidden/>
+              </w:rPr>
+              <w:tab/>
+            </w:r>
+            <w:r>
+              <w:rPr>
+                <w:noProof/>
+                <w:webHidden/>
+              </w:rPr>
+              <w:fldChar w:fldCharType="begin"/>
+            </w:r>
+            <w:r>
+              <w:rPr>
+                <w:noProof/>
+                <w:webHidden/>
+              </w:rPr>
+              <w:instrText xml:space="preserve"> PAGEREF _Toc212733510 \h </w:instrText>
+            </w:r>
+            <w:r>
+              <w:rPr>
+                <w:noProof/>
+                <w:webHidden/>
+              </w:rPr>
+            </w:r>
+            <w:r>
+              <w:rPr>
+                <w:noProof/>
+                <w:webHidden/>
+              </w:rPr>
+              <w:fldChar w:fldCharType="separate"/>
+            </w:r>
+            <w:r>
+              <w:rPr>
+                <w:noProof/>
+                <w:webHidden/>
+              </w:rPr>
+              <w:t>15</w:t>
+            </w:r>
+            <w:r>
+              <w:rPr>
+                <w:noProof/>
+                <w:webHidden/>
+              </w:rPr>
+              <w:fldChar w:fldCharType="end"/>
+            </w:r>
+          </w:hyperlink>
+        </w:p>
+        <w:p>
+          <w:pPr>
+            <w:pStyle w:val="TJ3"/>
+            <w:tabs>
+              <w:tab w:val="right" w:leader="dot" w:pos="9062"/>
+            </w:tabs>
+            <w:rPr>
+              <w:rFonts w:asciiTheme="minorHAnsi" w:eastAsiaTheme="minorEastAsia" w:hAnsiTheme="minorHAnsi" w:cstheme="minorBidi"/>
+              <w:noProof/>
+              <w:kern w:val="2"/>
+              <w:szCs w:val="24"/>
+              <w:lang w:eastAsia="hu-HU"/>
+              <w14:ligatures w14:val="standardContextual"/>
+            </w:rPr>
+          </w:pPr>
+          <w:hyperlink w:anchor="_Toc212733511" w:history="1">
+            <w:r>
+              <w:rPr>
+                <w:rStyle w:val="Hiperhivatkozs"/>
+                <w:noProof/>
+              </w:rPr>
+              <w:t>2.3.6. Ellenőrzőpont rendszer</w:t>
+            </w:r>
+            <w:r>
+              <w:rPr>
+                <w:noProof/>
+                <w:webHidden/>
+              </w:rPr>
+              <w:tab/>
+            </w:r>
+            <w:r>
+              <w:rPr>
+                <w:noProof/>
+                <w:webHidden/>
+              </w:rPr>
+              <w:fldChar w:fldCharType="begin"/>
+            </w:r>
+            <w:r>
+              <w:rPr>
+                <w:noProof/>
+                <w:webHidden/>
+              </w:rPr>
+              <w:instrText xml:space="preserve"> PAGEREF _Toc212733511 \h </w:instrText>
+            </w:r>
+            <w:r>
+              <w:rPr>
+                <w:noProof/>
+                <w:webHidden/>
+              </w:rPr>
+            </w:r>
+            <w:r>
+              <w:rPr>
+                <w:noProof/>
+                <w:webHidden/>
+              </w:rPr>
+              <w:fldChar w:fldCharType="separate"/>
+            </w:r>
+            <w:r>
+              <w:rPr>
+                <w:noProof/>
+                <w:webHidden/>
+              </w:rPr>
+              <w:t>15</w:t>
+            </w:r>
+            <w:r>
+              <w:rPr>
+                <w:noProof/>
+                <w:webHidden/>
+              </w:rPr>
+              <w:fldChar w:fldCharType="end"/>
+            </w:r>
+          </w:hyperlink>
+        </w:p>
+        <w:p>
+          <w:pPr>
+            <w:pStyle w:val="TJ1"/>
+            <w:tabs>
+              <w:tab w:val="right" w:leader="dot" w:pos="9062"/>
+            </w:tabs>
+            <w:rPr>
+              <w:rFonts w:asciiTheme="minorHAnsi" w:eastAsiaTheme="minorEastAsia" w:hAnsiTheme="minorHAnsi" w:cstheme="minorBidi"/>
+              <w:noProof/>
+              <w:kern w:val="2"/>
+              <w:szCs w:val="24"/>
+              <w:lang w:eastAsia="hu-HU"/>
+              <w14:ligatures w14:val="standardContextual"/>
+            </w:rPr>
+          </w:pPr>
+          <w:hyperlink w:anchor="_Toc212733512" w:history="1">
             <w:r>
               <w:rPr>
                 <w:rStyle w:val="Hiperhivatkozs"/>
@@ -2638,7 +3891,7 @@
                 <w:noProof/>
                 <w:webHidden/>
               </w:rPr>
-              <w:instrText xml:space="preserve"> PAGEREF _Toc211296944 \h </w:instrText>
+              <w:instrText xml:space="preserve"> PAGEREF _Toc212733512 \h </w:instrText>
             </w:r>
             <w:r>
               <w:rPr>
@@ -2658,7 +3911,7 @@
                 <w:noProof/>
                 <w:webHidden/>
               </w:rPr>
-              <w:t>11</w:t>
+              <w:t>16</w:t>
             </w:r>
             <w:r>
               <w:rPr>
@@ -2675,6 +3928,7 @@
               <w:b/>
               <w:bCs/>
             </w:rPr>
+            <w:lastRenderedPageBreak/>
             <w:fldChar w:fldCharType="end"/>
           </w:r>
         </w:p>
@@ -2705,7 +3959,7 @@
         <w:pStyle w:val="SAJAT1"/>
       </w:pPr>
       <w:bookmarkStart w:id="7" w:name="_Toc198759665"/>
-      <w:bookmarkStart w:id="8" w:name="_Toc211296933"/>
+      <w:bookmarkStart w:id="8" w:name="_Toc212733484"/>
       <w:r>
         <w:lastRenderedPageBreak/>
         <w:t>BEVEZETÉS</w:t>
@@ -2759,7 +4013,7 @@
         <w:pStyle w:val="SAJAT1"/>
       </w:pPr>
       <w:bookmarkStart w:id="9" w:name="_Toc198759666"/>
-      <w:bookmarkStart w:id="10" w:name="_Toc211296934"/>
+      <w:bookmarkStart w:id="10" w:name="_Toc212733485"/>
       <w:r>
         <w:t xml:space="preserve">1. </w:t>
       </w:r>
@@ -2774,7 +4028,7 @@
         <w:pStyle w:val="SAJAT2"/>
       </w:pPr>
       <w:bookmarkStart w:id="11" w:name="_Toc198759667"/>
-      <w:bookmarkStart w:id="12" w:name="_Toc211296935"/>
+      <w:bookmarkStart w:id="12" w:name="_Toc212733486"/>
       <w:r>
         <w:t>1.1. Programnyelvek, technológiák</w:t>
       </w:r>
@@ -2786,7 +4040,7 @@
         <w:pStyle w:val="SAJAT3"/>
       </w:pPr>
       <w:bookmarkStart w:id="13" w:name="_Toc198759668"/>
-      <w:bookmarkStart w:id="14" w:name="_Toc211296936"/>
+      <w:bookmarkStart w:id="14" w:name="_Toc212733487"/>
       <w:r>
         <w:t xml:space="preserve">1.1.1. </w:t>
       </w:r>
@@ -3012,7 +4266,7 @@
         <w:pStyle w:val="SAJAT3"/>
       </w:pPr>
       <w:bookmarkStart w:id="15" w:name="_Toc198759669"/>
-      <w:bookmarkStart w:id="16" w:name="_Toc211296937"/>
+      <w:bookmarkStart w:id="16" w:name="_Toc212733488"/>
       <w:r>
         <w:t xml:space="preserve">1.1.2. </w:t>
       </w:r>
@@ -3039,7 +4293,7 @@
         <w:pStyle w:val="SAJAT3"/>
       </w:pPr>
       <w:bookmarkStart w:id="17" w:name="_Toc198759670"/>
-      <w:bookmarkStart w:id="18" w:name="_Toc211296938"/>
+      <w:bookmarkStart w:id="18" w:name="_Toc212733489"/>
       <w:r>
         <w:t xml:space="preserve">1.1.3. </w:t>
       </w:r>
@@ -3074,7 +4328,7 @@
         <w:pStyle w:val="SAJAT3"/>
       </w:pPr>
       <w:bookmarkStart w:id="19" w:name="_Toc198759671"/>
-      <w:bookmarkStart w:id="20" w:name="_Toc211296939"/>
+      <w:bookmarkStart w:id="20" w:name="_Toc212733490"/>
       <w:r>
         <w:t xml:space="preserve">1.1.4. </w:t>
       </w:r>
@@ -3096,7 +4350,7 @@
       <w:pPr>
         <w:pStyle w:val="SAJAT3"/>
       </w:pPr>
-      <w:bookmarkStart w:id="21" w:name="_Toc211296940"/>
+      <w:bookmarkStart w:id="21" w:name="_Toc212733491"/>
       <w:r>
         <w:t>1.1.5. Exportálás és platformfüggetlenség</w:t>
       </w:r>
@@ -3115,7 +4369,7 @@
         <w:pStyle w:val="SAJAT2"/>
       </w:pPr>
       <w:bookmarkStart w:id="22" w:name="_Toc198759672"/>
-      <w:bookmarkStart w:id="23" w:name="_Toc211296941"/>
+      <w:bookmarkStart w:id="23" w:name="_Toc212733492"/>
       <w:r>
         <w:t>1.2. Fejlesztői környezet</w:t>
       </w:r>
@@ -3159,7 +4413,7 @@
       <w:pPr>
         <w:pStyle w:val="SAJAT2"/>
       </w:pPr>
-      <w:bookmarkStart w:id="24" w:name="_Toc211296942"/>
+      <w:bookmarkStart w:id="24" w:name="_Toc212733493"/>
       <w:r>
         <w:t xml:space="preserve">1.3. A 2D játékfejlesztés </w:t>
       </w:r>
@@ -3211,7 +4465,7 @@
       <w:pPr>
         <w:pStyle w:val="SAJAT2"/>
       </w:pPr>
-      <w:bookmarkStart w:id="25" w:name="_Toc211296943"/>
+      <w:bookmarkStart w:id="25" w:name="_Toc212733494"/>
       <w:r>
         <w:t>1.</w:t>
       </w:r>
@@ -3263,11 +4517,13 @@
         <w:pStyle w:val="SAJAT1"/>
       </w:pPr>
       <w:bookmarkStart w:id="26" w:name="_Toc198759673"/>
+      <w:bookmarkStart w:id="27" w:name="_Toc212733495"/>
       <w:r>
         <w:lastRenderedPageBreak/>
         <w:t>2. SPECIFIKÁCIÓ</w:t>
       </w:r>
       <w:bookmarkEnd w:id="26"/>
+      <w:bookmarkEnd w:id="27"/>
     </w:p>
     <w:p>
       <w:pPr>
@@ -3290,14 +4546,16 @@
       <w:pPr>
         <w:pStyle w:val="SAJAT2"/>
       </w:pPr>
-      <w:bookmarkStart w:id="27" w:name="_Toc198759674"/>
+      <w:bookmarkStart w:id="28" w:name="_Toc198759674"/>
+      <w:bookmarkStart w:id="29" w:name="_Toc212733496"/>
       <w:r>
         <w:t xml:space="preserve">2.1. </w:t>
       </w:r>
-      <w:bookmarkEnd w:id="27"/>
+      <w:bookmarkEnd w:id="28"/>
       <w:r>
         <w:t>Játékmenet</w:t>
       </w:r>
+      <w:bookmarkEnd w:id="29"/>
     </w:p>
     <w:p>
       <w:pPr>
@@ -3329,7 +4587,8 @@
       <w:pPr>
         <w:pStyle w:val="SAJAT2"/>
       </w:pPr>
-      <w:bookmarkStart w:id="28" w:name="_Toc198759688"/>
+      <w:bookmarkStart w:id="30" w:name="_Toc198759688"/>
+      <w:bookmarkStart w:id="31" w:name="_Toc212733497"/>
       <w:r>
         <w:lastRenderedPageBreak/>
         <w:t xml:space="preserve">2.2. </w:t>
@@ -3340,7 +4599,8 @@
       <w:r>
         <w:t xml:space="preserve"> felület</w:t>
       </w:r>
-      <w:bookmarkEnd w:id="28"/>
+      <w:bookmarkEnd w:id="30"/>
+      <w:bookmarkEnd w:id="31"/>
     </w:p>
     <w:p>
       <w:pPr>
@@ -3364,14 +4624,16 @@
       <w:pPr>
         <w:pStyle w:val="SAJAT3"/>
       </w:pPr>
-      <w:bookmarkStart w:id="29" w:name="_Toc198759689"/>
+      <w:bookmarkStart w:id="32" w:name="_Toc198759689"/>
+      <w:bookmarkStart w:id="33" w:name="_Toc212733498"/>
       <w:r>
         <w:t xml:space="preserve">2.2.1. </w:t>
       </w:r>
-      <w:bookmarkEnd w:id="29"/>
+      <w:bookmarkEnd w:id="32"/>
       <w:r>
         <w:t>Kezdőképernyő</w:t>
       </w:r>
+      <w:bookmarkEnd w:id="33"/>
     </w:p>
     <w:p>
       <w:pPr>
@@ -3452,6 +4714,7 @@
       <w:pPr>
         <w:pStyle w:val="SAJAT3"/>
       </w:pPr>
+      <w:bookmarkStart w:id="34" w:name="_Toc212733499"/>
       <w:r>
         <w:t>2.2.</w:t>
       </w:r>
@@ -3464,6 +4727,7 @@
       <w:r>
         <w:t>Játékon belüli főmenü</w:t>
       </w:r>
+      <w:bookmarkEnd w:id="34"/>
     </w:p>
     <w:p>
       <w:pPr>
@@ -3546,12 +4810,14 @@
       <w:pPr>
         <w:pStyle w:val="SAJAT3"/>
       </w:pPr>
+      <w:bookmarkStart w:id="35" w:name="_Toc212733500"/>
       <w:r>
         <w:t xml:space="preserve">2.2.3. </w:t>
       </w:r>
       <w:r>
         <w:t>Beállítások menü</w:t>
       </w:r>
+      <w:bookmarkEnd w:id="35"/>
     </w:p>
     <w:p>
       <w:pPr>
@@ -3605,12 +4871,14 @@
       <w:pPr>
         <w:pStyle w:val="SAJAT3"/>
       </w:pPr>
+      <w:bookmarkStart w:id="36" w:name="_Toc212733501"/>
       <w:r>
         <w:t xml:space="preserve">2.2.4. </w:t>
       </w:r>
       <w:r>
         <w:t>Fejlesztési menü</w:t>
       </w:r>
+      <w:bookmarkEnd w:id="36"/>
     </w:p>
     <w:p>
       <w:pPr>
@@ -3710,12 +4978,14 @@
       <w:pPr>
         <w:pStyle w:val="SAJAT3"/>
       </w:pPr>
+      <w:bookmarkStart w:id="37" w:name="_Toc212733502"/>
       <w:r>
         <w:t xml:space="preserve">2.2.5. </w:t>
       </w:r>
       <w:r>
         <w:t>Barkácsolás menü</w:t>
       </w:r>
+      <w:bookmarkEnd w:id="37"/>
     </w:p>
     <w:p>
       <w:pPr>
@@ -3738,12 +5008,14 @@
       <w:pPr>
         <w:pStyle w:val="SAJAT3"/>
       </w:pPr>
+      <w:bookmarkStart w:id="38" w:name="_Toc212733503"/>
       <w:r>
         <w:t xml:space="preserve">2.2.6. </w:t>
       </w:r>
       <w:r>
         <w:t>Ellenőrző pont menü</w:t>
       </w:r>
+      <w:bookmarkEnd w:id="38"/>
     </w:p>
     <w:p>
       <w:pPr>
@@ -3802,12 +5074,14 @@
       <w:pPr>
         <w:pStyle w:val="SAJAT3"/>
       </w:pPr>
+      <w:bookmarkStart w:id="39" w:name="_Toc212733504"/>
       <w:r>
         <w:t xml:space="preserve">2.2.7. </w:t>
       </w:r>
       <w:r>
         <w:t>HUD</w:t>
       </w:r>
+      <w:bookmarkEnd w:id="39"/>
     </w:p>
     <w:p>
       <w:pPr>
@@ -3845,35 +5119,24 @@
       <w:pPr>
         <w:pStyle w:val="SAJAT2"/>
       </w:pPr>
-      <w:r>
-        <w:t>2.</w:t>
-      </w:r>
-      <w:r>
-        <w:t>3</w:t>
-      </w:r>
-      <w:r>
-        <w:t xml:space="preserve">. </w:t>
-      </w:r>
-      <w:r>
-        <w:t>Játék rendszerek</w:t>
-      </w:r>
+      <w:bookmarkStart w:id="40" w:name="_Toc212733505"/>
+      <w:r>
+        <w:t>2.3. Játék rendszerek</w:t>
+      </w:r>
+      <w:bookmarkEnd w:id="40"/>
     </w:p>
     <w:p>
       <w:pPr>
         <w:pStyle w:val="SAJAT3"/>
       </w:pPr>
-      <w:r>
-        <w:t>2.</w:t>
-      </w:r>
-      <w:r>
-        <w:t>3.1</w:t>
-      </w:r>
-      <w:r>
-        <w:t xml:space="preserve">. </w:t>
+      <w:bookmarkStart w:id="41" w:name="_Toc212733506"/>
+      <w:r>
+        <w:t xml:space="preserve">2.3.1. </w:t>
       </w:r>
       <w:r>
         <w:t>Harcrendszer</w:t>
       </w:r>
+      <w:bookmarkEnd w:id="41"/>
     </w:p>
     <w:p>
       <w:pPr>
@@ -3906,24 +5169,11 @@
       <w:pPr>
         <w:pStyle w:val="SAJAT3"/>
       </w:pPr>
-      <w:r>
-        <w:t>2.</w:t>
-      </w:r>
-      <w:r>
-        <w:t>3</w:t>
-      </w:r>
-      <w:r>
-        <w:t>.</w:t>
-      </w:r>
-      <w:r>
-        <w:t>2</w:t>
-      </w:r>
-      <w:r>
-        <w:t xml:space="preserve">. </w:t>
-      </w:r>
-      <w:r>
-        <w:t>Életerő- és állóképesség-rendszer</w:t>
-      </w:r>
+      <w:bookmarkStart w:id="42" w:name="_Toc212733507"/>
+      <w:r>
+        <w:t>2.3.2. Életerő- és állóképesség-rendszer</w:t>
+      </w:r>
+      <w:bookmarkEnd w:id="42"/>
     </w:p>
     <w:p>
       <w:pPr>
@@ -3960,10 +5210,7 @@
         <w:t>stamina</w:t>
       </w:r>
       <w:r>
-        <w:t xml:space="preserve"> sávokat, valamint a gyűjtött erőforrás mennyiségét jelző </w:t>
-      </w:r>
-      <w:r>
-        <w:t>számlálót, amely dinamikusan jelenik meg, vagyis csak akkor látszódik, ha az értéke változik, vagy ha bizonyos menü elemek indokolják pl.: barkácsolás menü.</w:t>
+        <w:t xml:space="preserve"> sávokat, valamint a gyűjtött erőforrás mennyiségét jelző számlálót, amely dinamikusan jelenik meg, vagyis csak akkor látszódik, ha az értéke változik, vagy ha bizonyos menü elemek indokolják pl.: barkácsolás menü.</w:t>
       </w:r>
     </w:p>
     <w:p>
@@ -4030,109 +5277,101 @@
       <w:pPr>
         <w:pStyle w:val="SAJAT3"/>
       </w:pPr>
+      <w:bookmarkStart w:id="43" w:name="_Toc212733508"/>
+      <w:r>
+        <w:t>2.3.3. E</w:t>
+      </w:r>
+      <w:r>
+        <w:t>sz</w:t>
+      </w:r>
+      <w:r>
+        <w:t>köztár rendszer</w:t>
+      </w:r>
+      <w:bookmarkEnd w:id="43"/>
+    </w:p>
+    <w:p>
+      <w:pPr>
+        <w:pStyle w:val="SAJAT-SIMA"/>
+      </w:pPr>
+      <w:r>
+        <w:t xml:space="preserve">A játék </w:t>
+      </w:r>
+      <w:r>
+        <w:t>e</w:t>
+      </w:r>
+      <w:r>
+        <w:t>sz</w:t>
+      </w:r>
+      <w:r>
+        <w:t>köztár</w:t>
+      </w:r>
+      <w:r>
+        <w:t xml:space="preserve"> rendszere a tárgyak, fegyverek és egyéb gyűjthető elemek kezelésére szolgál. A játékos a begyűjtött tárgyakat kategóriák szerint rendezve láthatja, és a különböző felszereléseket közvetlenül innen tudja aktiválni.</w:t>
+      </w:r>
+    </w:p>
+    <w:p>
+      <w:pPr>
+        <w:pStyle w:val="SAJAT-SIMA"/>
+        <w:ind w:firstLine="708"/>
+      </w:pPr>
+      <w:r>
+        <w:t xml:space="preserve">A rendszer támogatja a felszerelhető </w:t>
+      </w:r>
+      <w:r>
+        <w:t xml:space="preserve">tárgyak </w:t>
+      </w:r>
+      <w:r>
+        <w:t xml:space="preserve">kezelését, valamint a különböző fogyóeszközök (pl. gyógyitalok, </w:t>
+      </w:r>
+      <w:r>
+        <w:t>erősítők</w:t>
+      </w:r>
+      <w:r>
+        <w:t>) gyorselérését.</w:t>
+      </w:r>
+    </w:p>
+    <w:p>
+      <w:pPr>
+        <w:pStyle w:val="SAJAT-SIMA"/>
+        <w:ind w:firstLine="708"/>
+      </w:pPr>
+      <w:r>
+        <w:t xml:space="preserve">Az </w:t>
+      </w:r>
+      <w:r>
+        <w:t>eszköztár</w:t>
+      </w:r>
+      <w:r>
+        <w:t xml:space="preserve"> struktúrája moduláris, a Godot engine Dictionary</w:t>
+      </w:r>
+      <w:r>
+        <w:t xml:space="preserve">, </w:t>
+      </w:r>
+      <w:r>
+        <w:t>Array</w:t>
+      </w:r>
+      <w:r>
+        <w:t xml:space="preserve">, és Resource </w:t>
+      </w:r>
+      <w:r>
+        <w:t>adatszerkezeteire épül, ami lehetővé teszi a dinamikus bővítést és az egyedi tárgyak paramétereinek tárolását.</w:t>
+      </w:r>
+    </w:p>
+    <w:p>
+      <w:pPr>
+        <w:pStyle w:val="SAJAT3"/>
+      </w:pPr>
+      <w:bookmarkStart w:id="44" w:name="_Toc212733509"/>
       <w:r>
         <w:t>2.3.</w:t>
       </w:r>
       <w:r>
-        <w:t>3</w:t>
-      </w:r>
-      <w:r>
-        <w:t xml:space="preserve">. </w:t>
-      </w:r>
-      <w:r>
-        <w:t>E</w:t>
-      </w:r>
-      <w:r>
-        <w:t>sz</w:t>
-      </w:r>
-      <w:r>
-        <w:t>köztár rendszer</w:t>
-      </w:r>
-    </w:p>
-    <w:p>
-      <w:pPr>
-        <w:pStyle w:val="SAJAT-SIMA"/>
-      </w:pPr>
-      <w:r>
-        <w:t xml:space="preserve">A játék </w:t>
-      </w:r>
-      <w:r>
-        <w:t>e</w:t>
-      </w:r>
-      <w:r>
-        <w:t>sz</w:t>
-      </w:r>
-      <w:r>
-        <w:t>köztár</w:t>
-      </w:r>
-      <w:r>
-        <w:t xml:space="preserve"> rendszere a tárgyak, fegyverek és egyéb gyűjthető elemek kezelésére szolgál. A játékos a begyűjtött tárgyakat kategóriák szerint rendezve láthatja, és a különböző felszereléseket közvetlenül innen tudja aktiválni.</w:t>
-      </w:r>
-    </w:p>
-    <w:p>
-      <w:pPr>
-        <w:pStyle w:val="SAJAT-SIMA"/>
-        <w:ind w:firstLine="708"/>
-      </w:pPr>
-      <w:r>
-        <w:t xml:space="preserve">A rendszer támogatja a felszerelhető </w:t>
-      </w:r>
-      <w:r>
-        <w:t xml:space="preserve">tárgyak </w:t>
-      </w:r>
-      <w:r>
-        <w:t xml:space="preserve">kezelését, valamint a különböző fogyóeszközök (pl. gyógyitalok, </w:t>
-      </w:r>
-      <w:r>
-        <w:t>erősítők</w:t>
-      </w:r>
-      <w:r>
-        <w:t>) gyorselérését.</w:t>
-      </w:r>
-    </w:p>
-    <w:p>
-      <w:pPr>
-        <w:pStyle w:val="SAJAT-SIMA"/>
-        <w:ind w:firstLine="708"/>
-      </w:pPr>
-      <w:r>
-        <w:t xml:space="preserve">Az </w:t>
-      </w:r>
-      <w:r>
-        <w:t>eszköztár</w:t>
-      </w:r>
-      <w:r>
-        <w:t xml:space="preserve"> struktúrája moduláris, a Godot engine Dictionary</w:t>
-      </w:r>
-      <w:r>
-        <w:t xml:space="preserve">, </w:t>
-      </w:r>
-      <w:r>
-        <w:t>Array</w:t>
-      </w:r>
-      <w:r>
-        <w:t xml:space="preserve">, és Resource </w:t>
-      </w:r>
-      <w:r>
-        <w:t>adatszerkezeteire épül, ami lehetővé teszi a dinamikus bővítést és az egyedi tárgyak paramétereinek tárolását.</w:t>
-      </w:r>
-    </w:p>
-    <w:p>
-      <w:pPr>
-        <w:pStyle w:val="SAJAT3"/>
-      </w:pPr>
-      <w:r>
-        <w:t>2.3.</w:t>
-      </w:r>
-      <w:r>
         <w:t>4</w:t>
       </w:r>
       <w:r>
-        <w:t xml:space="preserve">. </w:t>
-      </w:r>
-      <w:r>
-        <w:t>Gyorselérési kerék rendszer</w:t>
-      </w:r>
+        <w:t>. Gyorselérési kerék rendszer</w:t>
+      </w:r>
+      <w:bookmarkEnd w:id="44"/>
     </w:p>
     <w:p>
       <w:pPr>
@@ -4175,6 +5414,7 @@
       <w:pPr>
         <w:pStyle w:val="SAJAT3"/>
       </w:pPr>
+      <w:bookmarkStart w:id="45" w:name="_Toc212733510"/>
       <w:r>
         <w:t>2.3.</w:t>
       </w:r>
@@ -4182,21 +5422,82 @@
         <w:t>5</w:t>
       </w:r>
       <w:r>
+        <w:t>. Erőforrás rendszer</w:t>
+      </w:r>
+      <w:bookmarkEnd w:id="45"/>
+    </w:p>
+    <w:p>
+      <w:pPr>
+        <w:pStyle w:val="SAJAT-SIMA"/>
+      </w:pPr>
+      <w:r>
+        <w:t>A játékban található univerzális erőforrás minden előrehaladás kulcsa. Ez a gyűjthető érték jutalmazza az ellenfelek legyőzését és a felfedezést.</w:t>
+      </w:r>
+    </w:p>
+    <w:p>
+      <w:pPr>
+        <w:pStyle w:val="SAJAT-SIMA"/>
+        <w:ind w:firstLine="708"/>
+      </w:pPr>
+      <w:r>
+        <w:t>A megszerzett egységek száma</w:t>
+      </w:r>
+      <w:r>
+        <w:t xml:space="preserve"> </w:t>
+      </w:r>
+      <w:r>
+        <w:t>kijelzésre kerül a HUD-on. Az erőforrást a játékos többféle módon használhatja: karakterfejlesztésre, tárgykészítésre (crafting), vagy bizonyos környezeti interakciók aktiválására.</w:t>
+      </w:r>
+    </w:p>
+    <w:p>
+      <w:pPr>
+        <w:pStyle w:val="SAJAT-SIMA"/>
+        <w:ind w:firstLine="708"/>
+      </w:pPr>
+      <w:r>
+        <w:t>Halál esetén az erőforrás ideiglenesen elveszik, azonban visszaszerezhető a halál helyszínére visszatérve – ez a mechanika közvetlenül a souls-like játékok jól ismert kockázat-jutalom struktúráját valósítja meg.</w:t>
+      </w:r>
+    </w:p>
+    <w:p>
+      <w:pPr>
+        <w:pStyle w:val="SAJAT3"/>
+      </w:pPr>
+      <w:bookmarkStart w:id="46" w:name="_Toc212733511"/>
+      <w:r>
+        <w:t>2.3.</w:t>
+      </w:r>
+      <w:r>
+        <w:t>6</w:t>
+      </w:r>
+      <w:r>
         <w:t xml:space="preserve">. </w:t>
       </w:r>
       <w:r>
-        <w:t>Erőforrás</w:t>
+        <w:t>Ellenőrzőpont</w:t>
       </w:r>
       <w:r>
         <w:t xml:space="preserve"> rendszer</w:t>
       </w:r>
-    </w:p>
-    <w:p>
-      <w:pPr>
-        <w:pStyle w:val="SAJAT-SIMA"/>
-      </w:pPr>
-      <w:r>
-        <w:t>A játékban található univerzális erőforrás minden előrehaladás kulcsa. Ez a gyűjthető érték jutalmazza az ellenfelek legyőzését és a felfedezést.</w:t>
+      <w:bookmarkEnd w:id="46"/>
+    </w:p>
+    <w:p>
+      <w:pPr>
+        <w:pStyle w:val="SAJAT-SIMA"/>
+      </w:pPr>
+      <w:r>
+        <w:t>A</w:t>
+      </w:r>
+      <w:r>
+        <w:t>z</w:t>
+      </w:r>
+      <w:r>
+        <w:t xml:space="preserve"> </w:t>
+      </w:r>
+      <w:r>
+        <w:t xml:space="preserve">ellenőrzőpontok </w:t>
+      </w:r>
+      <w:r>
+        <w:t>stratégiailag elhelyezett pontok a pályán, amelyek lehetőséget nyújtanak a pihenésre, fejlődésre és mentésre.</w:t>
       </w:r>
     </w:p>
     <w:p>
@@ -4205,13 +5506,31 @@
         <w:ind w:firstLine="708"/>
       </w:pPr>
       <w:r>
-        <w:t>A megszerzett egységek száma</w:t>
+        <w:t>A</w:t>
+      </w:r>
+      <w:r>
+        <w:t>z</w:t>
       </w:r>
       <w:r>
         <w:t xml:space="preserve"> </w:t>
       </w:r>
       <w:r>
-        <w:t>kijelzésre kerül a HUD-on. Az erőforrást a játékos többféle módon használhatja: karakterfejlesztésre, tárgykészítésre (crafting), vagy bizonyos környezeti interakciók aktiválására.</w:t>
+        <w:t xml:space="preserve">ellenőrzőpont </w:t>
+      </w:r>
+      <w:r>
+        <w:t xml:space="preserve">aktiválásakor a játék automatikusan menti az állást, feltölti a játékos életerejét és állóképességét, valamint visszaállítja az összes legyőzött ellenséget (a </w:t>
+      </w:r>
+      <w:r>
+        <w:t>főellenségek</w:t>
+      </w:r>
+      <w:r>
+        <w:t xml:space="preserve"> kivételével).</w:t>
+      </w:r>
+      <w:r>
+        <w:t xml:space="preserve"> A mentés megvalósításának egyszerűnek kell lennie, de védettnek, vagyis alapvetően automatikus mentésekkel kell elvégezni</w:t>
+      </w:r>
+      <w:r>
+        <w:t>.</w:t>
       </w:r>
     </w:p>
     <w:p>
@@ -4220,7 +5539,116 @@
         <w:ind w:firstLine="708"/>
       </w:pPr>
       <w:r>
-        <w:t>Halál esetén az erőforrás ideiglenesen elveszik, azonban visszaszerezhető a halál helyszínére visszatérve – ez a mechanika közvetlenül a souls-like játékok jól ismert kockázat-jutalom struktúráját valósítja meg.</w:t>
+        <w:t>Ez a megoldás biztosítja a játék folyamatos kihívását, miközben a játékos fejlődése és előrehaladása nem veszít értelmet. A rendszer logikája a Dark Souls táborhelyeihez (bonfire) hasonlóan működik.</w:t>
+      </w:r>
+    </w:p>
+    <w:p>
+      <w:pPr>
+        <w:pStyle w:val="SAJAT1"/>
+      </w:pPr>
+      <w:r>
+        <w:t>3</w:t>
+      </w:r>
+      <w:r>
+        <w:t xml:space="preserve">. </w:t>
+      </w:r>
+      <w:r>
+        <w:t>TERVEZÉS</w:t>
+      </w:r>
+    </w:p>
+    <w:p>
+      <w:pPr>
+        <w:pStyle w:val="SAJAT-SIMA"/>
+      </w:pPr>
+      <w:r>
+        <w:t xml:space="preserve">A Tervezési fázisban kerültek elkészítésre a karakter, ellenség, főellenség és a pálya tervei, a játék tervezésnél fontos szempont volt, hogy idézzük a régi 8-bites színmélységű videójátékokat ezáltal egy „retro” stílust kölcsönözzünk a megjelenést illetően. Annak érdekében, hogy elérjük a </w:t>
+      </w:r>
+      <w:r>
+        <w:rPr>
+          <w:i/>
+          <w:iCs/>
+        </w:rPr>
+        <w:t>souls-like</w:t>
+      </w:r>
+      <w:r>
+        <w:t xml:space="preserve"> stílust az interfészekhez kapcsolódóan, utána kellett </w:t>
+      </w:r>
+      <w:r>
+        <w:t>járjak,</w:t>
+      </w:r>
+      <w:r>
+        <w:t xml:space="preserve"> </w:t>
+      </w:r>
+      <w:r>
+        <w:lastRenderedPageBreak/>
+        <w:t>hogy az egyes felhasználói felületek hogyan jelennek meg hasonló játékokban</w:t>
+      </w:r>
+      <w:r>
+        <w:t xml:space="preserve"> szerencsére van egy interneten elérhető elég nagy gyűjtemény amely tele van videójátékok felhasználó felületeinek felépítésével</w:t>
+      </w:r>
+      <w:r>
+        <w:t>.</w:t>
+      </w:r>
+      <w:r>
+        <w:t xml:space="preserve"> </w:t>
+      </w:r>
+      <w:r>
+        <w:t>[11, 12]</w:t>
+      </w:r>
+    </w:p>
+    <w:p>
+      <w:pPr>
+        <w:pStyle w:val="SAJAT2"/>
+      </w:pPr>
+      <w:r>
+        <w:t>3</w:t>
+      </w:r>
+      <w:r>
+        <w:t>.</w:t>
+      </w:r>
+      <w:r>
+        <w:t>1</w:t>
+      </w:r>
+      <w:r>
+        <w:t xml:space="preserve">. </w:t>
+      </w:r>
+      <w:r>
+        <w:t>Karakter- és ellenségtervezés</w:t>
+      </w:r>
+    </w:p>
+    <w:p>
+      <w:pPr>
+        <w:pStyle w:val="SAJAT-SIMA"/>
+      </w:pPr>
+      <w:r>
+        <w:t>|||||||||||||||||||||||||</w:t>
+      </w:r>
+      <w:r>
+        <w:t xml:space="preserve">A játék felhasználói felülete (UI) minimalista, mégis funkcionálisan gazdag kialakítást követ, amely a </w:t>
+      </w:r>
+      <w:r>
+        <w:rPr>
+          <w:i/>
+          <w:iCs/>
+        </w:rPr>
+        <w:t>souls-like</w:t>
+      </w:r>
+      <w:r>
+        <w:t xml:space="preserve"> játékokra jellemző letisztult vizuális stílust idézi. A cél a játékos teljes bevonása a játékmenetbe, ezért a UI elemek nem tolakodóak, kizárólag a legszükségesebb információkat jelenítik meg. A felhasználói felületet több, különböző funkciót betöltő menürendszer alkotja, amelyek mind a Godot engine saját felületkezelő komponenseire épülnek.</w:t>
+      </w:r>
+    </w:p>
+    <w:p>
+      <w:pPr>
+        <w:pStyle w:val="SAJAT2"/>
+      </w:pPr>
+      <w:r>
+        <w:t>3</w:t>
+      </w:r>
+      <w:r>
+        <w:t>.2. Felhasználói felület</w:t>
+      </w:r>
+      <w:r>
+        <w:t xml:space="preserve"> – TODO: képek</w:t>
       </w:r>
     </w:p>
     <w:p>
@@ -4228,7 +5656,299 @@
         <w:pStyle w:val="SAJAT3"/>
       </w:pPr>
       <w:r>
-        <w:t>2.3.</w:t>
+        <w:t>3</w:t>
+      </w:r>
+      <w:r>
+        <w:t>.</w:t>
+      </w:r>
+      <w:r>
+        <w:t>2</w:t>
+      </w:r>
+      <w:r>
+        <w:t>.</w:t>
+      </w:r>
+      <w:r>
+        <w:t>1</w:t>
+      </w:r>
+      <w:r>
+        <w:t xml:space="preserve">. </w:t>
+      </w:r>
+      <w:r>
+        <w:t>Főmenü</w:t>
+      </w:r>
+    </w:p>
+    <w:p>
+      <w:pPr>
+        <w:pStyle w:val="SAJAT-SIMA"/>
+      </w:pPr>
+      <w:r>
+        <w:t>A főmenü tervezésénél fontos, hogy a következő opciók elérhetőek legyenek:</w:t>
+      </w:r>
+    </w:p>
+    <w:p>
+      <w:pPr>
+        <w:pStyle w:val="SAJAT-SIMA"/>
+        <w:numPr>
+          <w:ilvl w:val="0"/>
+          <w:numId w:val="5"/>
+        </w:numPr>
+        <w:spacing w:after="160"/>
+      </w:pPr>
+      <w:r>
+        <w:t>Játék folytatása</w:t>
+      </w:r>
+    </w:p>
+    <w:p>
+      <w:pPr>
+        <w:pStyle w:val="SAJAT-SIMA"/>
+        <w:numPr>
+          <w:ilvl w:val="0"/>
+          <w:numId w:val="5"/>
+        </w:numPr>
+        <w:spacing w:after="160"/>
+      </w:pPr>
+      <w:r>
+        <w:t>Játék betöltése</w:t>
+      </w:r>
+    </w:p>
+    <w:p>
+      <w:pPr>
+        <w:pStyle w:val="SAJAT-SIMA"/>
+        <w:numPr>
+          <w:ilvl w:val="0"/>
+          <w:numId w:val="5"/>
+        </w:numPr>
+        <w:spacing w:after="160"/>
+      </w:pPr>
+      <w:r>
+        <w:t>Beállítások</w:t>
+      </w:r>
+    </w:p>
+    <w:p>
+      <w:pPr>
+        <w:pStyle w:val="SAJAT-SIMA"/>
+        <w:numPr>
+          <w:ilvl w:val="0"/>
+          <w:numId w:val="5"/>
+        </w:numPr>
+        <w:spacing w:after="160"/>
+      </w:pPr>
+      <w:r>
+        <w:t>Kilépés</w:t>
+      </w:r>
+    </w:p>
+    <w:p>
+      <w:pPr>
+        <w:pStyle w:val="SAJAT-SIMA"/>
+        <w:ind w:firstLine="360"/>
+      </w:pPr>
+      <w:r>
+        <w:t>Ezek az opciók majd almenüket jelenítenek meg ahol a hozzájuk tartozó m</w:t>
+      </w:r>
+      <w:r>
+        <w:t>ű</w:t>
+      </w:r>
+      <w:r>
+        <w:t>veletek elvégezhetőek</w:t>
+      </w:r>
+      <w:r>
+        <w:t xml:space="preserve"> például a betöltés almenüben lehet a mentéseket betölteni, vagy akár letörölni</w:t>
+      </w:r>
+      <w:r>
+        <w:t xml:space="preserve">. Mivel egy pixel art játékról van szó, ezért nem sok beállítás áll rendelkezésünkre, de itt különböző beviteli mezők segítségével módosíthatjuk a játék különböző beállításait. A játék folytatása, és kilépés gomb, egyszerűen azt </w:t>
+      </w:r>
+      <w:r>
+        <w:t>teszik,</w:t>
+      </w:r>
+      <w:r>
+        <w:t xml:space="preserve"> ami rájuk van írva, vagyis a játék folytatása a legutóbb játszott állást fogja betölteni</w:t>
+      </w:r>
+      <w:r>
+        <w:t>, a kilépés gomb pedig hibák nélkül kilép a programból</w:t>
+      </w:r>
+      <w:r>
+        <w:t>.</w:t>
+      </w:r>
+    </w:p>
+    <w:p>
+      <w:pPr>
+        <w:pStyle w:val="SAJAT3"/>
+      </w:pPr>
+      <w:r>
+        <w:t>3.2.</w:t>
+      </w:r>
+      <w:r>
+        <w:t>2</w:t>
+      </w:r>
+      <w:r>
+        <w:t xml:space="preserve">. </w:t>
+      </w:r>
+      <w:r>
+        <w:t xml:space="preserve">Játékon belüli </w:t>
+      </w:r>
+      <w:r>
+        <w:t>Főmenü</w:t>
+      </w:r>
+    </w:p>
+    <w:p>
+      <w:pPr>
+        <w:pStyle w:val="SAJAT-SIMA"/>
+      </w:pPr>
+      <w:r>
+        <w:t>Ez az interfész hasonló módon viselkedik</w:t>
+      </w:r>
+      <w:r>
+        <w:t>,</w:t>
+      </w:r>
+      <w:r>
+        <w:t xml:space="preserve"> mint a főmenü</w:t>
+      </w:r>
+      <w:r>
+        <w:t>.</w:t>
+      </w:r>
+      <w:r>
+        <w:t xml:space="preserve"> </w:t>
+      </w:r>
+      <w:r>
+        <w:t>A</w:t>
+      </w:r>
+      <w:r>
+        <w:t xml:space="preserve"> főmenüben lévő opciókhoz ad néhány másik egy már megkezdett játékhoz szükséges </w:t>
+      </w:r>
+      <w:r>
+        <w:t>opciót,</w:t>
+      </w:r>
+      <w:r>
+        <w:t xml:space="preserve"> </w:t>
+      </w:r>
+    </w:p>
+    <w:p>
+      <w:pPr>
+        <w:keepNext/>
+        <w:keepLines/>
+        <w:spacing w:before="160" w:after="80" w:line="360" w:lineRule="auto"/>
+        <w:outlineLvl w:val="2"/>
+        <w:rPr>
+          <w:rFonts w:eastAsiaTheme="majorEastAsia" w:cs="Times New Roman"/>
+          <w:b/>
+          <w:bCs/>
+          <w:i/>
+          <w:iCs/>
+          <w:color w:val="000000" w:themeColor="text1"/>
+          <w:szCs w:val="24"/>
+        </w:rPr>
+      </w:pPr>
+      <w:r>
+        <w:rPr>
+          <w:rFonts w:eastAsiaTheme="majorEastAsia" w:cs="Times New Roman"/>
+          <w:b/>
+          <w:bCs/>
+          <w:i/>
+          <w:iCs/>
+          <w:color w:val="000000" w:themeColor="text1"/>
+          <w:szCs w:val="24"/>
+        </w:rPr>
+        <w:t>3.2.</w:t>
+      </w:r>
+      <w:r>
+        <w:rPr>
+          <w:rFonts w:eastAsiaTheme="majorEastAsia" w:cs="Times New Roman"/>
+          <w:b/>
+          <w:bCs/>
+          <w:i/>
+          <w:iCs/>
+          <w:color w:val="000000" w:themeColor="text1"/>
+          <w:szCs w:val="24"/>
+        </w:rPr>
+        <w:t>3</w:t>
+      </w:r>
+      <w:r>
+        <w:rPr>
+          <w:rFonts w:eastAsiaTheme="majorEastAsia" w:cs="Times New Roman"/>
+          <w:b/>
+          <w:bCs/>
+          <w:i/>
+          <w:iCs/>
+          <w:color w:val="000000" w:themeColor="text1"/>
+          <w:szCs w:val="24"/>
+        </w:rPr>
+        <w:t xml:space="preserve">. </w:t>
+      </w:r>
+      <w:r>
+        <w:rPr>
+          <w:rFonts w:eastAsiaTheme="majorEastAsia" w:cs="Times New Roman"/>
+          <w:b/>
+          <w:bCs/>
+          <w:i/>
+          <w:iCs/>
+          <w:color w:val="000000" w:themeColor="text1"/>
+          <w:szCs w:val="24"/>
+        </w:rPr>
+        <w:t>Betöltés menü</w:t>
+      </w:r>
+    </w:p>
+    <w:p>
+      <w:pPr>
+        <w:pStyle w:val="SAJAT-SIMA"/>
+      </w:pPr>
+    </w:p>
+    <w:p>
+      <w:pPr>
+        <w:pStyle w:val="SAJAT3"/>
+      </w:pPr>
+      <w:r>
+        <w:lastRenderedPageBreak/>
+        <w:t>3.2.</w:t>
+      </w:r>
+      <w:r>
+        <w:t>4</w:t>
+      </w:r>
+      <w:r>
+        <w:t xml:space="preserve">. </w:t>
+      </w:r>
+      <w:r>
+        <w:t>Karakter menü</w:t>
+      </w:r>
+    </w:p>
+    <w:p>
+      <w:pPr>
+        <w:pStyle w:val="SAJAT-SIMA"/>
+      </w:pPr>
+    </w:p>
+    <w:p>
+      <w:pPr>
+        <w:pStyle w:val="SAJAT3"/>
+      </w:pPr>
+      <w:r>
+        <w:t>3.2.</w:t>
+      </w:r>
+      <w:r>
+        <w:t>5</w:t>
+      </w:r>
+      <w:r>
+        <w:t xml:space="preserve">. </w:t>
+      </w:r>
+      <w:r>
+        <w:t xml:space="preserve">Karakter </w:t>
+      </w:r>
+      <w:r>
+        <w:t>leltár</w:t>
+      </w:r>
+      <w:r>
+        <w:t xml:space="preserve"> menü</w:t>
+      </w:r>
+    </w:p>
+    <w:p>
+      <w:pPr>
+        <w:pStyle w:val="SAJAT-SIMA"/>
+      </w:pPr>
+    </w:p>
+    <w:p>
+      <w:pPr>
+        <w:pStyle w:val="SAJAT3"/>
+      </w:pPr>
+      <w:r>
+        <w:t>3.2.</w:t>
       </w:r>
       <w:r>
         <w:t>6</w:t>
@@ -4237,39 +5957,154 @@
         <w:t xml:space="preserve">. </w:t>
       </w:r>
       <w:r>
-        <w:t>Ellenőrzőpont</w:t>
-      </w:r>
-      <w:r>
-        <w:t xml:space="preserve"> rendszer</w:t>
-      </w:r>
-    </w:p>
-    <w:p>
-      <w:pPr>
-        <w:pStyle w:val="SAJAT-SIMA"/>
-      </w:pPr>
-      <w:r>
-        <w:t>A</w:t>
-      </w:r>
-      <w:r>
-        <w:t>z</w:t>
+        <w:t>Ellenőrző pont</w:t>
+      </w:r>
+      <w:r>
+        <w:t xml:space="preserve"> menü</w:t>
+      </w:r>
+    </w:p>
+    <w:p>
+      <w:pPr>
+        <w:pStyle w:val="SAJAT-SIMA"/>
+      </w:pPr>
+    </w:p>
+    <w:p>
+      <w:pPr>
+        <w:pStyle w:val="SAJAT3"/>
+      </w:pPr>
+      <w:r>
+        <w:t>3.2.</w:t>
+      </w:r>
+      <w:r>
+        <w:t>7</w:t>
+      </w:r>
+      <w:r>
+        <w:t xml:space="preserve">. </w:t>
+      </w:r>
+      <w:r>
+        <w:t>Barkácsolás menü</w:t>
+      </w:r>
+    </w:p>
+    <w:p>
+      <w:pPr>
+        <w:pStyle w:val="SAJAT-SIMA"/>
+      </w:pPr>
+    </w:p>
+    <w:p>
+      <w:pPr>
+        <w:pStyle w:val="SAJAT3"/>
+      </w:pPr>
+      <w:r>
+        <w:t>3.2.</w:t>
+      </w:r>
+      <w:r>
+        <w:t>8</w:t>
+      </w:r>
+      <w:r>
+        <w:t xml:space="preserve">. </w:t>
+      </w:r>
+      <w:r>
+        <w:t>Gyorsutazás menü</w:t>
+      </w:r>
+    </w:p>
+    <w:p>
+      <w:pPr>
+        <w:pStyle w:val="SAJAT-SIMA"/>
+      </w:pPr>
+    </w:p>
+    <w:p>
+      <w:pPr>
+        <w:pStyle w:val="SAJAT3"/>
+      </w:pPr>
+      <w:r>
+        <w:t>3.2.</w:t>
+      </w:r>
+      <w:r>
+        <w:t>9</w:t>
+      </w:r>
+      <w:r>
+        <w:t xml:space="preserve">. </w:t>
+      </w:r>
+      <w:r>
+        <w:t>TODO</w:t>
+      </w:r>
+    </w:p>
+    <w:p>
+      <w:pPr>
+        <w:pStyle w:val="SAJAT-SIMA"/>
+      </w:pPr>
+    </w:p>
+    <w:p>
+      <w:pPr>
+        <w:pStyle w:val="SAJAT2"/>
+      </w:pPr>
+      <w:r>
+        <w:t>3.</w:t>
+      </w:r>
+      <w:r>
+        <w:t>3</w:t>
+      </w:r>
+      <w:r>
+        <w:t xml:space="preserve">. </w:t>
+      </w:r>
+      <w:r>
+        <w:t>Pálya</w:t>
       </w:r>
       <w:r>
         <w:t xml:space="preserve"> </w:t>
       </w:r>
       <w:r>
-        <w:t>e</w:t>
-      </w:r>
-      <w:r>
-        <w:t>llenőrzőpont</w:t>
-      </w:r>
-      <w:r>
-        <w:t>ok</w:t>
+        <w:t>tervezés</w:t>
+      </w:r>
+      <w:r>
+        <w:t xml:space="preserve"> – TODO: képek</w:t>
+      </w:r>
+    </w:p>
+    <w:p>
+      <w:pPr>
+        <w:pStyle w:val="SAJAT-SIMA"/>
+      </w:pPr>
+      <w:r>
+        <w:t>A játék pályájának megtervezése kulcsfontosságú eleme a fejlesztési folyamatnak, hiszen ez határozza meg a játékos élményének ritmusát, a felfedezés érzését, valamint a kihívás fokozatos növekedését.</w:t>
+      </w:r>
+    </w:p>
+    <w:p>
+      <w:pPr>
+        <w:pStyle w:val="SAJAT-SIMA"/>
+        <w:ind w:firstLine="708"/>
+      </w:pPr>
+      <w:r>
+        <w:t>A pályatervezés során a cél egy olyan összefüggő, nyitott felépítésű világ létrehozása, amely szabad felfedezést biztosít, ugyanakkor logikusan kapcsolódó területeket tartalmaz. A pálya elrendezése a „souls-like” stílushoz hűen több rövidítést, visszavezető útvonalat és rejtett területet tartalmaz, amelyek a felfedezést és a tanulást jutalmazzák.</w:t>
+      </w:r>
+    </w:p>
+    <w:p>
+      <w:pPr>
+        <w:pStyle w:val="SAJAT-SIMA"/>
+        <w:ind w:firstLine="708"/>
+      </w:pPr>
+      <w:r>
+        <w:t xml:space="preserve">A pálya megtervezéséhez a Godot engine -be </w:t>
+      </w:r>
+      <w:r>
+        <w:t>beépített</w:t>
+      </w:r>
+      <w:r>
+        <w:t xml:space="preserve"> „TileMap” csomópont tökéletes, akár az elő pályát elkészítéséhez is használható, sőt ajánlott is. Festésre hasonlító módon lehet a pályát befolyásolni vele, nagyon hasznos, hogyha sokszor iterálunk a pályán</w:t>
       </w:r>
       <w:r>
         <w:t xml:space="preserve"> </w:t>
       </w:r>
       <w:r>
-        <w:t>stratégiailag elhelyezett pontok a pályán, amelyek lehetőséget nyújtanak a pihenésre, fejlődésre és mentésre.</w:t>
+        <w:t>vagy akár, ha csak tervezésre használjuk.</w:t>
+      </w:r>
+      <w:r>
+        <w:t xml:space="preserve"> A használatához szükséges egy csempe elrendezésű képfájl szükséges</w:t>
+      </w:r>
+      <w:r>
+        <w:t>, ezután lehetőségünk van mintákat, létrehozni, hogy elősegítsük munkánkat</w:t>
+      </w:r>
+      <w:r>
+        <w:t>.</w:t>
       </w:r>
     </w:p>
     <w:p>
@@ -4278,28 +6113,19 @@
         <w:ind w:firstLine="708"/>
       </w:pPr>
       <w:r>
-        <w:t>A</w:t>
-      </w:r>
-      <w:r>
-        <w:t>z</w:t>
+        <w:t>A pálya</w:t>
       </w:r>
       <w:r>
         <w:t xml:space="preserve"> </w:t>
       </w:r>
       <w:r>
-        <w:t xml:space="preserve">ellenőrzőpont </w:t>
-      </w:r>
-      <w:r>
-        <w:t xml:space="preserve">aktiválásakor a játék automatikusan menti az állást, feltölti a játékos életerejét és állóképességét, valamint visszaállítja az összes legyőzött ellenséget (a </w:t>
-      </w:r>
-      <w:r>
-        <w:t>főellenségek</w:t>
-      </w:r>
-      <w:r>
-        <w:t xml:space="preserve"> kivételével).</w:t>
-      </w:r>
-      <w:r>
-        <w:t xml:space="preserve"> A mentés megvalósításának egyszerűnek kell lennie, de védettnek, vagyis alapvetően automatikus mentésekkel kell elvégezni</w:t>
+        <w:t xml:space="preserve">tervezésnél figyelembe kell venni hova helyezünk le ellenőrző pontokat, ládákat, </w:t>
+      </w:r>
+      <w:r>
+        <w:t>csapdákat, ellenségeket, és nemutolsó sorban főellenségeket</w:t>
+      </w:r>
+      <w:r>
+        <w:t>, ugyanis ezeken múlik a játék nehézségi görbéje, és a játékmenet dinamikája</w:t>
       </w:r>
       <w:r>
         <w:t>.</w:t>
@@ -4311,7 +6137,72 @@
         <w:ind w:firstLine="708"/>
       </w:pPr>
       <w:r>
-        <w:t>Ez a megoldás biztosítja a játék folyamatos kihívását, miközben a játékos fejlődése és előrehaladása nem veszít értelmet. A rendszer logikája a Dark Souls táborhelyeihez (bonfire) hasonlóan működik.</w:t>
+        <w:lastRenderedPageBreak/>
+        <w:t>Mivel egy nagy nyitott világunk van ezért gondosan kell a pályát megtervezni és lehetőség szerint figyelni arra hogyha a jövőben bővítésre szorulna akkor, ne legyen szükség arra, hogy a már meglévő pályát módosítsuk.</w:t>
+      </w:r>
+    </w:p>
+    <w:p>
+      <w:pPr>
+        <w:pStyle w:val="SAJAT2"/>
+      </w:pPr>
+      <w:r>
+        <w:t>3.</w:t>
+      </w:r>
+      <w:r>
+        <w:t>4</w:t>
+      </w:r>
+      <w:r>
+        <w:t xml:space="preserve">. </w:t>
+      </w:r>
+      <w:r>
+        <w:t>Rendszerek megtervezése</w:t>
+      </w:r>
+    </w:p>
+    <w:p>
+      <w:pPr>
+        <w:pStyle w:val="SAJAT-SIMA"/>
+      </w:pPr>
+      <w:r>
+        <w:t>A rendszerek megtervezése során sokban segített a Godoe engine dokumentációja, amely leírja, hogy hogyan kell bizonyos programozási eljárásokat</w:t>
+      </w:r>
+      <w:r>
+        <w:t xml:space="preserve"> </w:t>
+      </w:r>
+      <w:r>
+        <w:t>implementálni</w:t>
+      </w:r>
+      <w:r>
+        <w:t xml:space="preserve"> </w:t>
+      </w:r>
+      <w:r>
+        <w:t>például</w:t>
+      </w:r>
+      <w:r>
+        <w:t>.: „Singleton pattern”, „State machine”</w:t>
+      </w:r>
+      <w:r>
+        <w:t>.</w:t>
+      </w:r>
+      <w:r>
+        <w:t xml:space="preserve"> A mentés rendszer kezeléséhez, különösen jól használható a Singleton pattern amely lényegében annyit jelent, hogy lesz egy „Mentés” osztályunk, amelyből egy példányt eltárolunk globálisan majd azt újra</w:t>
+      </w:r>
+      <w:r>
+        <w:t xml:space="preserve"> </w:t>
+      </w:r>
+      <w:r>
+        <w:t xml:space="preserve">használjuk a kódban akármikor. Az </w:t>
+      </w:r>
+      <w:r>
+        <w:t>ellenségek,</w:t>
+      </w:r>
+      <w:r>
+        <w:t xml:space="preserve"> illetve karakter kezelésére jól ráilleszkedik a State machine</w:t>
+      </w:r>
+      <w:r>
+        <w:t>.</w:t>
+      </w:r>
+      <w:r>
+        <w:t xml:space="preserve"> </w:t>
       </w:r>
     </w:p>
     <w:p>
@@ -4332,8 +6223,8 @@
         <w:pStyle w:val="SAJAT1"/>
         <w:jc w:val="center"/>
       </w:pPr>
-      <w:bookmarkStart w:id="30" w:name="_Toc198759718"/>
-      <w:bookmarkStart w:id="31" w:name="_Toc211296944"/>
+      <w:bookmarkStart w:id="47" w:name="_Toc198759718"/>
+      <w:bookmarkStart w:id="48" w:name="_Toc212733512"/>
       <w:r>
         <w:rPr>
           <w:caps/>
@@ -4341,8 +6232,8 @@
         <w:lastRenderedPageBreak/>
         <w:t>Irodalomjegyzék</w:t>
       </w:r>
-      <w:bookmarkEnd w:id="30"/>
-      <w:bookmarkEnd w:id="31"/>
+      <w:bookmarkEnd w:id="47"/>
+      <w:bookmarkEnd w:id="48"/>
     </w:p>
     <w:p>
       <w:pPr>
@@ -4628,7 +6519,7 @@
           <w:rPr>
             <w:rStyle w:val="Hiperhivatkozs"/>
           </w:rPr>
-          <w:t>https://firebase.google.com/docs/hosting/quickstart</w:t>
+          <w:t>https://gameuidatabase.com/</w:t>
         </w:r>
       </w:hyperlink>
     </w:p>
@@ -5146,6 +7037,119 @@
     </w:lvl>
   </w:abstractNum>
   <w:abstractNum w:abstractNumId="3" w15:restartNumberingAfterBreak="0">
+    <w:nsid w:val="11DF4C9A"/>
+    <w:multiLevelType w:val="hybridMultilevel"/>
+    <w:tmpl w:val="09DC8248"/>
+    <w:lvl w:ilvl="0" w:tplc="040E0001">
+      <w:start w:val="1"/>
+      <w:numFmt w:val="bullet"/>
+      <w:lvlText w:val=""/>
+      <w:lvlJc w:val="left"/>
+      <w:pPr>
+        <w:ind w:left="720" w:hanging="360"/>
+      </w:pPr>
+      <w:rPr>
+        <w:rFonts w:ascii="Symbol" w:hAnsi="Symbol" w:hint="default"/>
+      </w:rPr>
+    </w:lvl>
+    <w:lvl w:ilvl="1" w:tplc="040E0003" w:tentative="1">
+      <w:start w:val="1"/>
+      <w:numFmt w:val="bullet"/>
+      <w:lvlText w:val="o"/>
+      <w:lvlJc w:val="left"/>
+      <w:pPr>
+        <w:ind w:left="1440" w:hanging="360"/>
+      </w:pPr>
+      <w:rPr>
+        <w:rFonts w:ascii="Courier New" w:hAnsi="Courier New" w:cs="Courier New" w:hint="default"/>
+      </w:rPr>
+    </w:lvl>
+    <w:lvl w:ilvl="2" w:tplc="040E0005" w:tentative="1">
+      <w:start w:val="1"/>
+      <w:numFmt w:val="bullet"/>
+      <w:lvlText w:val=""/>
+      <w:lvlJc w:val="left"/>
+      <w:pPr>
+        <w:ind w:left="2160" w:hanging="360"/>
+      </w:pPr>
+      <w:rPr>
+        <w:rFonts w:ascii="Wingdings" w:hAnsi="Wingdings" w:hint="default"/>
+      </w:rPr>
+    </w:lvl>
+    <w:lvl w:ilvl="3" w:tplc="040E0001" w:tentative="1">
+      <w:start w:val="1"/>
+      <w:numFmt w:val="bullet"/>
+      <w:lvlText w:val=""/>
+      <w:lvlJc w:val="left"/>
+      <w:pPr>
+        <w:ind w:left="2880" w:hanging="360"/>
+      </w:pPr>
+      <w:rPr>
+        <w:rFonts w:ascii="Symbol" w:hAnsi="Symbol" w:hint="default"/>
+      </w:rPr>
+    </w:lvl>
+    <w:lvl w:ilvl="4" w:tplc="040E0003" w:tentative="1">
+      <w:start w:val="1"/>
+      <w:numFmt w:val="bullet"/>
+      <w:lvlText w:val="o"/>
+      <w:lvlJc w:val="left"/>
+      <w:pPr>
+        <w:ind w:left="3600" w:hanging="360"/>
+      </w:pPr>
+      <w:rPr>
+        <w:rFonts w:ascii="Courier New" w:hAnsi="Courier New" w:cs="Courier New" w:hint="default"/>
+      </w:rPr>
+    </w:lvl>
+    <w:lvl w:ilvl="5" w:tplc="040E0005" w:tentative="1">
+      <w:start w:val="1"/>
+      <w:numFmt w:val="bullet"/>
+      <w:lvlText w:val=""/>
+      <w:lvlJc w:val="left"/>
+      <w:pPr>
+        <w:ind w:left="4320" w:hanging="360"/>
+      </w:pPr>
+      <w:rPr>
+        <w:rFonts w:ascii="Wingdings" w:hAnsi="Wingdings" w:hint="default"/>
+      </w:rPr>
+    </w:lvl>
+    <w:lvl w:ilvl="6" w:tplc="040E0001" w:tentative="1">
+      <w:start w:val="1"/>
+      <w:numFmt w:val="bullet"/>
+      <w:lvlText w:val=""/>
+      <w:lvlJc w:val="left"/>
+      <w:pPr>
+        <w:ind w:left="5040" w:hanging="360"/>
+      </w:pPr>
+      <w:rPr>
+        <w:rFonts w:ascii="Symbol" w:hAnsi="Symbol" w:hint="default"/>
+      </w:rPr>
+    </w:lvl>
+    <w:lvl w:ilvl="7" w:tplc="040E0003" w:tentative="1">
+      <w:start w:val="1"/>
+      <w:numFmt w:val="bullet"/>
+      <w:lvlText w:val="o"/>
+      <w:lvlJc w:val="left"/>
+      <w:pPr>
+        <w:ind w:left="5760" w:hanging="360"/>
+      </w:pPr>
+      <w:rPr>
+        <w:rFonts w:ascii="Courier New" w:hAnsi="Courier New" w:cs="Courier New" w:hint="default"/>
+      </w:rPr>
+    </w:lvl>
+    <w:lvl w:ilvl="8" w:tplc="040E0005" w:tentative="1">
+      <w:start w:val="1"/>
+      <w:numFmt w:val="bullet"/>
+      <w:lvlText w:val=""/>
+      <w:lvlJc w:val="left"/>
+      <w:pPr>
+        <w:ind w:left="6480" w:hanging="360"/>
+      </w:pPr>
+      <w:rPr>
+        <w:rFonts w:ascii="Wingdings" w:hAnsi="Wingdings" w:hint="default"/>
+      </w:rPr>
+    </w:lvl>
+  </w:abstractNum>
+  <w:abstractNum w:abstractNumId="4" w15:restartNumberingAfterBreak="0">
     <w:nsid w:val="5C5910F3"/>
     <w:multiLevelType w:val="hybridMultilevel"/>
     <w:tmpl w:val="127EB1FE"/>
@@ -5265,10 +7269,13 @@
     <w:abstractNumId w:val="1"/>
   </w:num>
   <w:num w:numId="3" w16cid:durableId="1695182814">
-    <w:abstractNumId w:val="3"/>
+    <w:abstractNumId w:val="4"/>
   </w:num>
   <w:num w:numId="4" w16cid:durableId="252052099">
     <w:abstractNumId w:val="2"/>
+  </w:num>
+  <w:num w:numId="5" w16cid:durableId="304353197">
+    <w:abstractNumId w:val="3"/>
   </w:num>
 </w:numbering>
 </file>

--- a/Thesis/Torok_Daniel_Szakdolgozat.docx
+++ b/Thesis/Torok_Daniel_Szakdolgozat.docx
@@ -9,20 +9,32 @@
       <w:r>
         <w:t xml:space="preserve">Szegedi </w:t>
       </w:r>
+      <w:proofErr w:type="spellStart"/>
       <w:r>
         <w:rPr>
           <w:color w:val="000000" w:themeColor="text1"/>
         </w:rPr>
         <w:t>Tudományegyetem</w:t>
       </w:r>
+      <w:proofErr w:type="spellEnd"/>
     </w:p>
     <w:p>
       <w:pPr>
         <w:pStyle w:val="dco1"/>
       </w:pPr>
-      <w:r>
-        <w:t>Informatikai Intézet</w:t>
-      </w:r>
+      <w:proofErr w:type="spellStart"/>
+      <w:r>
+        <w:t>Informatikai</w:t>
+      </w:r>
+      <w:proofErr w:type="spellEnd"/>
+      <w:r>
+        <w:t xml:space="preserve"> </w:t>
+      </w:r>
+      <w:proofErr w:type="spellStart"/>
+      <w:r>
+        <w:t>Intézet</w:t>
+      </w:r>
+      <w:proofErr w:type="spellEnd"/>
     </w:p>
     <w:p>
       <w:pPr>
@@ -496,7 +508,49 @@
         <w:rPr>
           <w:lang w:val="hu-HU"/>
         </w:rPr>
-        <w:t>2D souls-like platformer játék a Godot játék motorban</w:t>
+        <w:t xml:space="preserve">2D </w:t>
+      </w:r>
+      <w:proofErr w:type="spellStart"/>
+      <w:r>
+        <w:rPr>
+          <w:lang w:val="hu-HU"/>
+        </w:rPr>
+        <w:t>souls</w:t>
+      </w:r>
+      <w:proofErr w:type="spellEnd"/>
+      <w:r>
+        <w:rPr>
+          <w:lang w:val="hu-HU"/>
+        </w:rPr>
+        <w:t xml:space="preserve">-like </w:t>
+      </w:r>
+      <w:proofErr w:type="spellStart"/>
+      <w:r>
+        <w:rPr>
+          <w:lang w:val="hu-HU"/>
+        </w:rPr>
+        <w:t>platformer</w:t>
+      </w:r>
+      <w:proofErr w:type="spellEnd"/>
+      <w:r>
+        <w:rPr>
+          <w:lang w:val="hu-HU"/>
+        </w:rPr>
+        <w:t xml:space="preserve"> játék a </w:t>
+      </w:r>
+      <w:proofErr w:type="spellStart"/>
+      <w:r>
+        <w:rPr>
+          <w:lang w:val="hu-HU"/>
+        </w:rPr>
+        <w:t>Godot</w:t>
+      </w:r>
+      <w:proofErr w:type="spellEnd"/>
+      <w:r>
+        <w:rPr>
+          <w:lang w:val="hu-HU"/>
+        </w:rPr>
+        <w:t xml:space="preserve"> játék motorban</w:t>
       </w:r>
     </w:p>
     <w:bookmarkEnd w:id="0"/>
@@ -1014,7 +1068,7 @@
         <w:br w:type="page"/>
       </w:r>
       <w:bookmarkStart w:id="1" w:name="_Toc210686306"/>
-      <w:bookmarkStart w:id="2" w:name="_Toc212733481"/>
+      <w:bookmarkStart w:id="2" w:name="_Toc213442466"/>
       <w:r>
         <w:lastRenderedPageBreak/>
         <w:t>FELADATKIÍRÁS</w:t>
@@ -1030,7 +1084,23 @@
         <w:t xml:space="preserve">A szakdolgozat célja </w:t>
       </w:r>
       <w:r>
-        <w:t>egy 2D-s platformer souls-like videójáték fejlesztése</w:t>
+        <w:t xml:space="preserve">egy 2D-s </w:t>
+      </w:r>
+      <w:proofErr w:type="spellStart"/>
+      <w:r>
+        <w:t>platformer</w:t>
+      </w:r>
+      <w:proofErr w:type="spellEnd"/>
+      <w:r>
+        <w:t xml:space="preserve"> </w:t>
+      </w:r>
+      <w:proofErr w:type="spellStart"/>
+      <w:r>
+        <w:t>souls</w:t>
+      </w:r>
+      <w:proofErr w:type="spellEnd"/>
+      <w:r>
+        <w:t>-like videójáték fejlesztése</w:t>
       </w:r>
       <w:r>
         <w:t>,</w:t>
@@ -1082,7 +1152,7 @@
       </w:r>
       <w:bookmarkStart w:id="3" w:name="_Toc210686307"/>
       <w:bookmarkStart w:id="4" w:name="_Hlk210686124"/>
-      <w:bookmarkStart w:id="5" w:name="_Toc212733482"/>
+      <w:bookmarkStart w:id="5" w:name="_Toc213442467"/>
       <w:r>
         <w:rPr>
           <w:caps/>
@@ -1137,7 +1207,31 @@
         <w:pStyle w:val="SAJAT-SIMA"/>
       </w:pPr>
       <w:r>
-        <w:t>2D souls-like platformer játék a Godot játék motorban</w:t>
+        <w:t xml:space="preserve">2D </w:t>
+      </w:r>
+      <w:proofErr w:type="spellStart"/>
+      <w:r>
+        <w:t>souls</w:t>
+      </w:r>
+      <w:proofErr w:type="spellEnd"/>
+      <w:r>
+        <w:t xml:space="preserve">-like </w:t>
+      </w:r>
+      <w:proofErr w:type="spellStart"/>
+      <w:r>
+        <w:t>platformer</w:t>
+      </w:r>
+      <w:proofErr w:type="spellEnd"/>
+      <w:r>
+        <w:t xml:space="preserve"> játék a </w:t>
+      </w:r>
+      <w:proofErr w:type="spellStart"/>
+      <w:r>
+        <w:t>Godot</w:t>
+      </w:r>
+      <w:proofErr w:type="spellEnd"/>
+      <w:r>
+        <w:t xml:space="preserve"> játék motorban</w:t>
       </w:r>
     </w:p>
     <w:p>
@@ -1167,17 +1261,30 @@
         <w:pStyle w:val="SAJAT-SIMA"/>
       </w:pPr>
       <w:r>
-        <w:t>Egy olyan videójáték fejlesztése, amely lehetővé teszi a játékos számára, hogy fejlessze a karakterét, tárgyakat készítsen, ellenségekkel küzdjön,</w:t>
+        <w:t xml:space="preserve">Egy olyan videójáték fejlesztése, amely lehetővé teszi a játékos számára, hogy fejlessze a karakterét, tárgyakat készítsen, ellenségekkel </w:t>
+      </w:r>
+      <w:proofErr w:type="spellStart"/>
+      <w:r>
+        <w:t>küzdjön</w:t>
+      </w:r>
+      <w:proofErr w:type="spellEnd"/>
+      <w:r>
+        <w:t>,</w:t>
       </w:r>
       <w:r>
         <w:t xml:space="preserve"> továbbá a játék tartalmazzon</w:t>
       </w:r>
       <w:r>
-        <w:t xml:space="preserve"> platformer</w:t>
-      </w:r>
-      <w:r>
         <w:t xml:space="preserve"> </w:t>
       </w:r>
+      <w:proofErr w:type="spellStart"/>
+      <w:r>
+        <w:t>platformer</w:t>
+      </w:r>
+      <w:proofErr w:type="spellEnd"/>
+      <w:r>
+        <w:t xml:space="preserve"> </w:t>
+      </w:r>
       <w:r>
         <w:t>elemeket</w:t>
       </w:r>
@@ -1212,7 +1319,15 @@
         <w:t>,</w:t>
       </w:r>
       <w:r>
-        <w:t xml:space="preserve"> hogy teleportálhasson </w:t>
+        <w:t xml:space="preserve"> hogy </w:t>
+      </w:r>
+      <w:proofErr w:type="spellStart"/>
+      <w:r>
+        <w:t>teleportálhasson</w:t>
+      </w:r>
+      <w:proofErr w:type="spellEnd"/>
+      <w:r>
+        <w:t xml:space="preserve"> </w:t>
       </w:r>
       <w:r>
         <w:t>előre meghatározott</w:t>
@@ -1221,7 +1336,15 @@
         <w:t xml:space="preserve"> helyekre</w:t>
       </w:r>
       <w:r>
-        <w:t>. Fontos funkciók fejlesztése példáúl a játék állás mentése, játék betöltése.</w:t>
+        <w:t xml:space="preserve">. Fontos funkciók fejlesztése </w:t>
+      </w:r>
+      <w:proofErr w:type="spellStart"/>
+      <w:r>
+        <w:t>példáúl</w:t>
+      </w:r>
+      <w:proofErr w:type="spellEnd"/>
+      <w:r>
+        <w:t xml:space="preserve"> a játék állás mentése, játék betöltése.</w:t>
       </w:r>
     </w:p>
     <w:p>
@@ -1262,9 +1385,11 @@
       <w:r>
         <w:t xml:space="preserve"> fejlesztése </w:t>
       </w:r>
+      <w:proofErr w:type="spellStart"/>
       <w:r>
         <w:t>Godot</w:t>
       </w:r>
+      <w:proofErr w:type="spellEnd"/>
       <w:r>
         <w:t xml:space="preserve"> </w:t>
       </w:r>
@@ -1275,7 +1400,23 @@
         <w:t xml:space="preserve"> segítségével történt. </w:t>
       </w:r>
       <w:r>
-        <w:t>A pixeles képek megrajzolásához a Pixeloroma program lett használva, audió fájlok a freesound</w:t>
+        <w:t xml:space="preserve">A pixeles képek megrajzolásához a </w:t>
+      </w:r>
+      <w:proofErr w:type="spellStart"/>
+      <w:r>
+        <w:t>Pixeloroma</w:t>
+      </w:r>
+      <w:proofErr w:type="spellEnd"/>
+      <w:r>
+        <w:t xml:space="preserve"> program lett használva, </w:t>
+      </w:r>
+      <w:proofErr w:type="spellStart"/>
+      <w:r>
+        <w:t>audió</w:t>
+      </w:r>
+      <w:proofErr w:type="spellEnd"/>
+      <w:r>
+        <w:t xml:space="preserve"> fájlok a freesound</w:t>
       </w:r>
       <w:r>
         <w:t>.org webhelyről lettek beszerezve, verzió kezeléshez a github.com lett használva</w:t>
@@ -1328,16 +1469,31 @@
       <w:pPr>
         <w:pStyle w:val="SAJAT-SIMA"/>
       </w:pPr>
+      <w:proofErr w:type="spellStart"/>
       <w:r>
         <w:t>Pixelorama</w:t>
       </w:r>
+      <w:proofErr w:type="spellEnd"/>
     </w:p>
     <w:p>
       <w:pPr>
         <w:pStyle w:val="SAJAT-SIMA"/>
       </w:pPr>
-      <w:r>
-        <w:t>Godot engine 4.2, 4.3, 4.4, 4.5</w:t>
+      <w:proofErr w:type="spellStart"/>
+      <w:r>
+        <w:t>Godot</w:t>
+      </w:r>
+      <w:proofErr w:type="spellEnd"/>
+      <w:r>
+        <w:t xml:space="preserve"> </w:t>
+      </w:r>
+      <w:proofErr w:type="spellStart"/>
+      <w:r>
+        <w:t>engine</w:t>
+      </w:r>
+      <w:proofErr w:type="spellEnd"/>
+      <w:r>
+        <w:t xml:space="preserve"> 4.2, 4.3, 4.4, 4.5</w:t>
       </w:r>
     </w:p>
     <w:p>
@@ -1345,15 +1501,36 @@
         <w:pStyle w:val="SAJAT-SIMA"/>
       </w:pPr>
       <w:r>
-        <w:t>Visual Studio Code fejlesztői környezet</w:t>
+        <w:t xml:space="preserve">Visual </w:t>
+      </w:r>
+      <w:proofErr w:type="spellStart"/>
+      <w:r>
+        <w:t>Studio</w:t>
+      </w:r>
+      <w:proofErr w:type="spellEnd"/>
+      <w:r>
+        <w:t xml:space="preserve"> </w:t>
+      </w:r>
+      <w:proofErr w:type="spellStart"/>
+      <w:r>
+        <w:t>Code</w:t>
+      </w:r>
+      <w:proofErr w:type="spellEnd"/>
+      <w:r>
+        <w:t xml:space="preserve"> fejlesztői környezet</w:t>
       </w:r>
     </w:p>
     <w:p>
       <w:pPr>
         <w:pStyle w:val="SAJAT-SIMA"/>
       </w:pPr>
-      <w:r>
-        <w:t>GDScript beépített programozási nyelv</w:t>
+      <w:proofErr w:type="spellStart"/>
+      <w:r>
+        <w:t>GDScript</w:t>
+      </w:r>
+      <w:proofErr w:type="spellEnd"/>
+      <w:r>
+        <w:t xml:space="preserve"> beépített programozási nyelv</w:t>
       </w:r>
     </w:p>
     <w:p>
@@ -1408,11 +1585,40 @@
         <w:t>felfedezését,</w:t>
       </w:r>
       <w:r>
-        <w:t xml:space="preserve"> amely több részre van bontva, közben ellenségekkel küzdjön meg</w:t>
-      </w:r>
-      <w:r>
-        <w:t xml:space="preserve"> beleértve a főllenség(ek)-et</w:t>
-      </w:r>
+        <w:t xml:space="preserve"> amely több részre van bontva, közben ellenségekkel </w:t>
+      </w:r>
+      <w:proofErr w:type="spellStart"/>
+      <w:r>
+        <w:t>küzdjön</w:t>
+      </w:r>
+      <w:proofErr w:type="spellEnd"/>
+      <w:r>
+        <w:t xml:space="preserve"> meg</w:t>
+      </w:r>
+      <w:r>
+        <w:t xml:space="preserve"> beleértve a </w:t>
+      </w:r>
+      <w:proofErr w:type="spellStart"/>
+      <w:r>
+        <w:t>főllenség</w:t>
+      </w:r>
+      <w:proofErr w:type="spellEnd"/>
+      <w:r>
+        <w:t>(</w:t>
+      </w:r>
+      <w:proofErr w:type="spellStart"/>
+      <w:r>
+        <w:t>ek</w:t>
+      </w:r>
+      <w:proofErr w:type="spellEnd"/>
+      <w:r>
+        <w:t>)-</w:t>
+      </w:r>
+      <w:proofErr w:type="spellStart"/>
+      <w:r>
+        <w:t>et</w:t>
+      </w:r>
+      <w:proofErr w:type="spellEnd"/>
       <w:r>
         <w:t>, csapdákat kerüljön ki, fejlessze karakterét, tárgyakat hozzon létre</w:t>
       </w:r>
@@ -1423,7 +1629,15 @@
         <w:t>, elmentse a játék állását, betöltse a játék állását</w:t>
       </w:r>
       <w:r>
-        <w:t xml:space="preserve">, teleportálhasson előre meghatározott </w:t>
+        <w:t xml:space="preserve">, </w:t>
+      </w:r>
+      <w:proofErr w:type="spellStart"/>
+      <w:r>
+        <w:t>teleportálhasson</w:t>
+      </w:r>
+      <w:proofErr w:type="spellEnd"/>
+      <w:r>
+        <w:t xml:space="preserve"> előre meghatározott </w:t>
       </w:r>
       <w:r>
         <w:t>pozíciókra</w:t>
@@ -1432,7 +1646,15 @@
         <w:t>.</w:t>
       </w:r>
       <w:r>
-        <w:t xml:space="preserve"> Az ellenfelek visszaállításra kerülnek a játékos halálakor. Platformer elemek implementálásra kerültek</w:t>
+        <w:t xml:space="preserve"> Az ellenfelek visszaállításra kerülnek a játékos halálakor. </w:t>
+      </w:r>
+      <w:proofErr w:type="spellStart"/>
+      <w:r>
+        <w:t>Platformer</w:t>
+      </w:r>
+      <w:proofErr w:type="spellEnd"/>
+      <w:r>
+        <w:t xml:space="preserve"> elemek implementálásra kerültek</w:t>
       </w:r>
       <w:r>
         <w:t>.</w:t>
@@ -1467,34 +1689,47 @@
       <w:pPr>
         <w:pStyle w:val="SAJAT-SIMA"/>
       </w:pPr>
+      <w:proofErr w:type="spellStart"/>
       <w:r>
         <w:lastRenderedPageBreak/>
         <w:t>Godot</w:t>
       </w:r>
+      <w:proofErr w:type="spellEnd"/>
       <w:r>
         <w:t xml:space="preserve">, </w:t>
       </w:r>
+      <w:proofErr w:type="spellStart"/>
       <w:r>
         <w:t>GDScript</w:t>
       </w:r>
+      <w:proofErr w:type="spellEnd"/>
       <w:r>
         <w:t xml:space="preserve">, </w:t>
       </w:r>
-      <w:r>
-        <w:t>souls-like</w:t>
+      <w:proofErr w:type="spellStart"/>
+      <w:r>
+        <w:t>souls</w:t>
+      </w:r>
+      <w:proofErr w:type="spellEnd"/>
+      <w:r>
+        <w:t>-like</w:t>
       </w:r>
       <w:r>
         <w:t xml:space="preserve">, </w:t>
       </w:r>
+      <w:proofErr w:type="spellStart"/>
       <w:r>
         <w:t>souls</w:t>
       </w:r>
+      <w:proofErr w:type="spellEnd"/>
       <w:r>
         <w:t xml:space="preserve">, </w:t>
       </w:r>
+      <w:proofErr w:type="spellStart"/>
       <w:r>
         <w:t>platformer</w:t>
       </w:r>
+      <w:proofErr w:type="spellEnd"/>
       <w:r>
         <w:t xml:space="preserve">, </w:t>
       </w:r>
@@ -1525,7 +1760,7 @@
         <w:br w:type="page"/>
       </w:r>
     </w:p>
-    <w:bookmarkStart w:id="6" w:name="_Toc212733483" w:displacedByCustomXml="next"/>
+    <w:bookmarkStart w:id="6" w:name="_Toc213442468" w:displacedByCustomXml="next"/>
     <w:sdt>
       <w:sdtPr>
         <w:rPr>
@@ -1583,7 +1818,7 @@
           <w:r>
             <w:fldChar w:fldCharType="separate"/>
           </w:r>
-          <w:hyperlink w:anchor="_Toc212733481" w:history="1">
+          <w:hyperlink w:anchor="_Toc213442466" w:history="1">
             <w:r>
               <w:rPr>
                 <w:rStyle w:val="Hiperhivatkozs"/>
@@ -1610,7 +1845,7 @@
                 <w:noProof/>
                 <w:webHidden/>
               </w:rPr>
-              <w:instrText xml:space="preserve"> PAGEREF _Toc212733481 \h </w:instrText>
+              <w:instrText xml:space="preserve"> PAGEREF _Toc213442466 \h </w:instrText>
             </w:r>
             <w:r>
               <w:rPr>
@@ -1656,7 +1891,7 @@
               <w14:ligatures w14:val="standardContextual"/>
             </w:rPr>
           </w:pPr>
-          <w:hyperlink w:anchor="_Toc212733482" w:history="1">
+          <w:hyperlink w:anchor="_Toc213442467" w:history="1">
             <w:r>
               <w:rPr>
                 <w:rStyle w:val="Hiperhivatkozs"/>
@@ -1699,7 +1934,7 @@
                 <w:noProof/>
                 <w:webHidden/>
               </w:rPr>
-              <w:instrText xml:space="preserve"> PAGEREF _Toc212733482 \h </w:instrText>
+              <w:instrText xml:space="preserve"> PAGEREF _Toc213442467 \h </w:instrText>
             </w:r>
             <w:r>
               <w:rPr>
@@ -1745,7 +1980,7 @@
               <w14:ligatures w14:val="standardContextual"/>
             </w:rPr>
           </w:pPr>
-          <w:hyperlink w:anchor="_Toc212733483" w:history="1">
+          <w:hyperlink w:anchor="_Toc213442468" w:history="1">
             <w:r>
               <w:rPr>
                 <w:rStyle w:val="Hiperhivatkozs"/>
@@ -1773,7 +2008,7 @@
                 <w:noProof/>
                 <w:webHidden/>
               </w:rPr>
-              <w:instrText xml:space="preserve"> PAGEREF _Toc212733483 \h </w:instrText>
+              <w:instrText xml:space="preserve"> PAGEREF _Toc213442468 \h </w:instrText>
             </w:r>
             <w:r>
               <w:rPr>
@@ -1819,7 +2054,7 @@
               <w14:ligatures w14:val="standardContextual"/>
             </w:rPr>
           </w:pPr>
-          <w:hyperlink w:anchor="_Toc212733484" w:history="1">
+          <w:hyperlink w:anchor="_Toc213442469" w:history="1">
             <w:r>
               <w:rPr>
                 <w:rStyle w:val="Hiperhivatkozs"/>
@@ -1846,7 +2081,7 @@
                 <w:noProof/>
                 <w:webHidden/>
               </w:rPr>
-              <w:instrText xml:space="preserve"> PAGEREF _Toc212733484 \h </w:instrText>
+              <w:instrText xml:space="preserve"> PAGEREF _Toc213442469 \h </w:instrText>
             </w:r>
             <w:r>
               <w:rPr>
@@ -1892,7 +2127,7 @@
               <w14:ligatures w14:val="standardContextual"/>
             </w:rPr>
           </w:pPr>
-          <w:hyperlink w:anchor="_Toc212733485" w:history="1">
+          <w:hyperlink w:anchor="_Toc213442470" w:history="1">
             <w:r>
               <w:rPr>
                 <w:rStyle w:val="Hiperhivatkozs"/>
@@ -1919,7 +2154,7 @@
                 <w:noProof/>
                 <w:webHidden/>
               </w:rPr>
-              <w:instrText xml:space="preserve"> PAGEREF _Toc212733485 \h </w:instrText>
+              <w:instrText xml:space="preserve"> PAGEREF _Toc213442470 \h </w:instrText>
             </w:r>
             <w:r>
               <w:rPr>
@@ -1965,7 +2200,7 @@
               <w14:ligatures w14:val="standardContextual"/>
             </w:rPr>
           </w:pPr>
-          <w:hyperlink w:anchor="_Toc212733486" w:history="1">
+          <w:hyperlink w:anchor="_Toc213442471" w:history="1">
             <w:r>
               <w:rPr>
                 <w:rStyle w:val="Hiperhivatkozs"/>
@@ -1992,7 +2227,7 @@
                 <w:noProof/>
                 <w:webHidden/>
               </w:rPr>
-              <w:instrText xml:space="preserve"> PAGEREF _Toc212733486 \h </w:instrText>
+              <w:instrText xml:space="preserve"> PAGEREF _Toc213442471 \h </w:instrText>
             </w:r>
             <w:r>
               <w:rPr>
@@ -2038,7 +2273,7 @@
               <w14:ligatures w14:val="standardContextual"/>
             </w:rPr>
           </w:pPr>
-          <w:hyperlink w:anchor="_Toc212733487" w:history="1">
+          <w:hyperlink w:anchor="_Toc213442472" w:history="1">
             <w:r>
               <w:rPr>
                 <w:rStyle w:val="Hiperhivatkozs"/>
@@ -2065,7 +2300,7 @@
                 <w:noProof/>
                 <w:webHidden/>
               </w:rPr>
-              <w:instrText xml:space="preserve"> PAGEREF _Toc212733487 \h </w:instrText>
+              <w:instrText xml:space="preserve"> PAGEREF _Toc213442472 \h </w:instrText>
             </w:r>
             <w:r>
               <w:rPr>
@@ -2111,7 +2346,7 @@
               <w14:ligatures w14:val="standardContextual"/>
             </w:rPr>
           </w:pPr>
-          <w:hyperlink w:anchor="_Toc212733488" w:history="1">
+          <w:hyperlink w:anchor="_Toc213442473" w:history="1">
             <w:r>
               <w:rPr>
                 <w:rStyle w:val="Hiperhivatkozs"/>
@@ -2138,7 +2373,7 @@
                 <w:noProof/>
                 <w:webHidden/>
               </w:rPr>
-              <w:instrText xml:space="preserve"> PAGEREF _Toc212733488 \h </w:instrText>
+              <w:instrText xml:space="preserve"> PAGEREF _Toc213442473 \h </w:instrText>
             </w:r>
             <w:r>
               <w:rPr>
@@ -2184,7 +2419,7 @@
               <w14:ligatures w14:val="standardContextual"/>
             </w:rPr>
           </w:pPr>
-          <w:hyperlink w:anchor="_Toc212733489" w:history="1">
+          <w:hyperlink w:anchor="_Toc213442474" w:history="1">
             <w:r>
               <w:rPr>
                 <w:rStyle w:val="Hiperhivatkozs"/>
@@ -2211,7 +2446,7 @@
                 <w:noProof/>
                 <w:webHidden/>
               </w:rPr>
-              <w:instrText xml:space="preserve"> PAGEREF _Toc212733489 \h </w:instrText>
+              <w:instrText xml:space="preserve"> PAGEREF _Toc213442474 \h </w:instrText>
             </w:r>
             <w:r>
               <w:rPr>
@@ -2257,7 +2492,7 @@
               <w14:ligatures w14:val="standardContextual"/>
             </w:rPr>
           </w:pPr>
-          <w:hyperlink w:anchor="_Toc212733490" w:history="1">
+          <w:hyperlink w:anchor="_Toc213442475" w:history="1">
             <w:r>
               <w:rPr>
                 <w:rStyle w:val="Hiperhivatkozs"/>
@@ -2284,7 +2519,7 @@
                 <w:noProof/>
                 <w:webHidden/>
               </w:rPr>
-              <w:instrText xml:space="preserve"> PAGEREF _Toc212733490 \h </w:instrText>
+              <w:instrText xml:space="preserve"> PAGEREF _Toc213442475 \h </w:instrText>
             </w:r>
             <w:r>
               <w:rPr>
@@ -2330,7 +2565,7 @@
               <w14:ligatures w14:val="standardContextual"/>
             </w:rPr>
           </w:pPr>
-          <w:hyperlink w:anchor="_Toc212733491" w:history="1">
+          <w:hyperlink w:anchor="_Toc213442476" w:history="1">
             <w:r>
               <w:rPr>
                 <w:rStyle w:val="Hiperhivatkozs"/>
@@ -2357,7 +2592,7 @@
                 <w:noProof/>
                 <w:webHidden/>
               </w:rPr>
-              <w:instrText xml:space="preserve"> PAGEREF _Toc212733491 \h </w:instrText>
+              <w:instrText xml:space="preserve"> PAGEREF _Toc213442476 \h </w:instrText>
             </w:r>
             <w:r>
               <w:rPr>
@@ -2403,7 +2638,7 @@
               <w14:ligatures w14:val="standardContextual"/>
             </w:rPr>
           </w:pPr>
-          <w:hyperlink w:anchor="_Toc212733492" w:history="1">
+          <w:hyperlink w:anchor="_Toc213442477" w:history="1">
             <w:r>
               <w:rPr>
                 <w:rStyle w:val="Hiperhivatkozs"/>
@@ -2430,7 +2665,7 @@
                 <w:noProof/>
                 <w:webHidden/>
               </w:rPr>
-              <w:instrText xml:space="preserve"> PAGEREF _Toc212733492 \h </w:instrText>
+              <w:instrText xml:space="preserve"> PAGEREF _Toc213442477 \h </w:instrText>
             </w:r>
             <w:r>
               <w:rPr>
@@ -2476,7 +2711,7 @@
               <w14:ligatures w14:val="standardContextual"/>
             </w:rPr>
           </w:pPr>
-          <w:hyperlink w:anchor="_Toc212733493" w:history="1">
+          <w:hyperlink w:anchor="_Toc213442478" w:history="1">
             <w:r>
               <w:rPr>
                 <w:rStyle w:val="Hiperhivatkozs"/>
@@ -2503,7 +2738,7 @@
                 <w:noProof/>
                 <w:webHidden/>
               </w:rPr>
-              <w:instrText xml:space="preserve"> PAGEREF _Toc212733493 \h </w:instrText>
+              <w:instrText xml:space="preserve"> PAGEREF _Toc213442478 \h </w:instrText>
             </w:r>
             <w:r>
               <w:rPr>
@@ -2549,7 +2784,7 @@
               <w14:ligatures w14:val="standardContextual"/>
             </w:rPr>
           </w:pPr>
-          <w:hyperlink w:anchor="_Toc212733494" w:history="1">
+          <w:hyperlink w:anchor="_Toc213442479" w:history="1">
             <w:r>
               <w:rPr>
                 <w:rStyle w:val="Hiperhivatkozs"/>
@@ -2576,7 +2811,7 @@
                 <w:noProof/>
                 <w:webHidden/>
               </w:rPr>
-              <w:instrText xml:space="preserve"> PAGEREF _Toc212733494 \h </w:instrText>
+              <w:instrText xml:space="preserve"> PAGEREF _Toc213442479 \h </w:instrText>
             </w:r>
             <w:r>
               <w:rPr>
@@ -2622,7 +2857,7 @@
               <w14:ligatures w14:val="standardContextual"/>
             </w:rPr>
           </w:pPr>
-          <w:hyperlink w:anchor="_Toc212733495" w:history="1">
+          <w:hyperlink w:anchor="_Toc213442480" w:history="1">
             <w:r>
               <w:rPr>
                 <w:rStyle w:val="Hiperhivatkozs"/>
@@ -2649,7 +2884,7 @@
                 <w:noProof/>
                 <w:webHidden/>
               </w:rPr>
-              <w:instrText xml:space="preserve"> PAGEREF _Toc212733495 \h </w:instrText>
+              <w:instrText xml:space="preserve"> PAGEREF _Toc213442480 \h </w:instrText>
             </w:r>
             <w:r>
               <w:rPr>
@@ -2695,7 +2930,7 @@
               <w14:ligatures w14:val="standardContextual"/>
             </w:rPr>
           </w:pPr>
-          <w:hyperlink w:anchor="_Toc212733496" w:history="1">
+          <w:hyperlink w:anchor="_Toc213442481" w:history="1">
             <w:r>
               <w:rPr>
                 <w:rStyle w:val="Hiperhivatkozs"/>
@@ -2722,7 +2957,7 @@
                 <w:noProof/>
                 <w:webHidden/>
               </w:rPr>
-              <w:instrText xml:space="preserve"> PAGEREF _Toc212733496 \h </w:instrText>
+              <w:instrText xml:space="preserve"> PAGEREF _Toc213442481 \h </w:instrText>
             </w:r>
             <w:r>
               <w:rPr>
@@ -2768,7 +3003,7 @@
               <w14:ligatures w14:val="standardContextual"/>
             </w:rPr>
           </w:pPr>
-          <w:hyperlink w:anchor="_Toc212733497" w:history="1">
+          <w:hyperlink w:anchor="_Toc213442482" w:history="1">
             <w:r>
               <w:rPr>
                 <w:rStyle w:val="Hiperhivatkozs"/>
@@ -2795,7 +3030,7 @@
                 <w:noProof/>
                 <w:webHidden/>
               </w:rPr>
-              <w:instrText xml:space="preserve"> PAGEREF _Toc212733497 \h </w:instrText>
+              <w:instrText xml:space="preserve"> PAGEREF _Toc213442482 \h </w:instrText>
             </w:r>
             <w:r>
               <w:rPr>
@@ -2841,7 +3076,7 @@
               <w14:ligatures w14:val="standardContextual"/>
             </w:rPr>
           </w:pPr>
-          <w:hyperlink w:anchor="_Toc212733498" w:history="1">
+          <w:hyperlink w:anchor="_Toc213442483" w:history="1">
             <w:r>
               <w:rPr>
                 <w:rStyle w:val="Hiperhivatkozs"/>
@@ -2868,7 +3103,7 @@
                 <w:noProof/>
                 <w:webHidden/>
               </w:rPr>
-              <w:instrText xml:space="preserve"> PAGEREF _Toc212733498 \h </w:instrText>
+              <w:instrText xml:space="preserve"> PAGEREF _Toc213442483 \h </w:instrText>
             </w:r>
             <w:r>
               <w:rPr>
@@ -2914,7 +3149,7 @@
               <w14:ligatures w14:val="standardContextual"/>
             </w:rPr>
           </w:pPr>
-          <w:hyperlink w:anchor="_Toc212733499" w:history="1">
+          <w:hyperlink w:anchor="_Toc213442484" w:history="1">
             <w:r>
               <w:rPr>
                 <w:rStyle w:val="Hiperhivatkozs"/>
@@ -2941,7 +3176,7 @@
                 <w:noProof/>
                 <w:webHidden/>
               </w:rPr>
-              <w:instrText xml:space="preserve"> PAGEREF _Toc212733499 \h </w:instrText>
+              <w:instrText xml:space="preserve"> PAGEREF _Toc213442484 \h </w:instrText>
             </w:r>
             <w:r>
               <w:rPr>
@@ -2987,7 +3222,7 @@
               <w14:ligatures w14:val="standardContextual"/>
             </w:rPr>
           </w:pPr>
-          <w:hyperlink w:anchor="_Toc212733500" w:history="1">
+          <w:hyperlink w:anchor="_Toc213442485" w:history="1">
             <w:r>
               <w:rPr>
                 <w:rStyle w:val="Hiperhivatkozs"/>
@@ -3014,7 +3249,7 @@
                 <w:noProof/>
                 <w:webHidden/>
               </w:rPr>
-              <w:instrText xml:space="preserve"> PAGEREF _Toc212733500 \h </w:instrText>
+              <w:instrText xml:space="preserve"> PAGEREF _Toc213442485 \h </w:instrText>
             </w:r>
             <w:r>
               <w:rPr>
@@ -3060,7 +3295,7 @@
               <w14:ligatures w14:val="standardContextual"/>
             </w:rPr>
           </w:pPr>
-          <w:hyperlink w:anchor="_Toc212733501" w:history="1">
+          <w:hyperlink w:anchor="_Toc213442486" w:history="1">
             <w:r>
               <w:rPr>
                 <w:rStyle w:val="Hiperhivatkozs"/>
@@ -3087,7 +3322,7 @@
                 <w:noProof/>
                 <w:webHidden/>
               </w:rPr>
-              <w:instrText xml:space="preserve"> PAGEREF _Toc212733501 \h </w:instrText>
+              <w:instrText xml:space="preserve"> PAGEREF _Toc213442486 \h </w:instrText>
             </w:r>
             <w:r>
               <w:rPr>
@@ -3133,7 +3368,7 @@
               <w14:ligatures w14:val="standardContextual"/>
             </w:rPr>
           </w:pPr>
-          <w:hyperlink w:anchor="_Toc212733502" w:history="1">
+          <w:hyperlink w:anchor="_Toc213442487" w:history="1">
             <w:r>
               <w:rPr>
                 <w:rStyle w:val="Hiperhivatkozs"/>
@@ -3160,7 +3395,7 @@
                 <w:noProof/>
                 <w:webHidden/>
               </w:rPr>
-              <w:instrText xml:space="preserve"> PAGEREF _Toc212733502 \h </w:instrText>
+              <w:instrText xml:space="preserve"> PAGEREF _Toc213442487 \h </w:instrText>
             </w:r>
             <w:r>
               <w:rPr>
@@ -3206,7 +3441,7 @@
               <w14:ligatures w14:val="standardContextual"/>
             </w:rPr>
           </w:pPr>
-          <w:hyperlink w:anchor="_Toc212733503" w:history="1">
+          <w:hyperlink w:anchor="_Toc213442488" w:history="1">
             <w:r>
               <w:rPr>
                 <w:rStyle w:val="Hiperhivatkozs"/>
@@ -3233,7 +3468,7 @@
                 <w:noProof/>
                 <w:webHidden/>
               </w:rPr>
-              <w:instrText xml:space="preserve"> PAGEREF _Toc212733503 \h </w:instrText>
+              <w:instrText xml:space="preserve"> PAGEREF _Toc213442488 \h </w:instrText>
             </w:r>
             <w:r>
               <w:rPr>
@@ -3279,7 +3514,7 @@
               <w14:ligatures w14:val="standardContextual"/>
             </w:rPr>
           </w:pPr>
-          <w:hyperlink w:anchor="_Toc212733504" w:history="1">
+          <w:hyperlink w:anchor="_Toc213442489" w:history="1">
             <w:r>
               <w:rPr>
                 <w:rStyle w:val="Hiperhivatkozs"/>
@@ -3306,7 +3541,7 @@
                 <w:noProof/>
                 <w:webHidden/>
               </w:rPr>
-              <w:instrText xml:space="preserve"> PAGEREF _Toc212733504 \h </w:instrText>
+              <w:instrText xml:space="preserve"> PAGEREF _Toc213442489 \h </w:instrText>
             </w:r>
             <w:r>
               <w:rPr>
@@ -3352,7 +3587,7 @@
               <w14:ligatures w14:val="standardContextual"/>
             </w:rPr>
           </w:pPr>
-          <w:hyperlink w:anchor="_Toc212733505" w:history="1">
+          <w:hyperlink w:anchor="_Toc213442490" w:history="1">
             <w:r>
               <w:rPr>
                 <w:rStyle w:val="Hiperhivatkozs"/>
@@ -3379,7 +3614,7 @@
                 <w:noProof/>
                 <w:webHidden/>
               </w:rPr>
-              <w:instrText xml:space="preserve"> PAGEREF _Toc212733505 \h </w:instrText>
+              <w:instrText xml:space="preserve"> PAGEREF _Toc213442490 \h </w:instrText>
             </w:r>
             <w:r>
               <w:rPr>
@@ -3425,7 +3660,7 @@
               <w14:ligatures w14:val="standardContextual"/>
             </w:rPr>
           </w:pPr>
-          <w:hyperlink w:anchor="_Toc212733506" w:history="1">
+          <w:hyperlink w:anchor="_Toc213442491" w:history="1">
             <w:r>
               <w:rPr>
                 <w:rStyle w:val="Hiperhivatkozs"/>
@@ -3452,7 +3687,7 @@
                 <w:noProof/>
                 <w:webHidden/>
               </w:rPr>
-              <w:instrText xml:space="preserve"> PAGEREF _Toc212733506 \h </w:instrText>
+              <w:instrText xml:space="preserve"> PAGEREF _Toc213442491 \h </w:instrText>
             </w:r>
             <w:r>
               <w:rPr>
@@ -3498,7 +3733,7 @@
               <w14:ligatures w14:val="standardContextual"/>
             </w:rPr>
           </w:pPr>
-          <w:hyperlink w:anchor="_Toc212733507" w:history="1">
+          <w:hyperlink w:anchor="_Toc213442492" w:history="1">
             <w:r>
               <w:rPr>
                 <w:rStyle w:val="Hiperhivatkozs"/>
@@ -3525,7 +3760,7 @@
                 <w:noProof/>
                 <w:webHidden/>
               </w:rPr>
-              <w:instrText xml:space="preserve"> PAGEREF _Toc212733507 \h </w:instrText>
+              <w:instrText xml:space="preserve"> PAGEREF _Toc213442492 \h </w:instrText>
             </w:r>
             <w:r>
               <w:rPr>
@@ -3571,7 +3806,7 @@
               <w14:ligatures w14:val="standardContextual"/>
             </w:rPr>
           </w:pPr>
-          <w:hyperlink w:anchor="_Toc212733508" w:history="1">
+          <w:hyperlink w:anchor="_Toc213442493" w:history="1">
             <w:r>
               <w:rPr>
                 <w:rStyle w:val="Hiperhivatkozs"/>
@@ -3598,7 +3833,7 @@
                 <w:noProof/>
                 <w:webHidden/>
               </w:rPr>
-              <w:instrText xml:space="preserve"> PAGEREF _Toc212733508 \h </w:instrText>
+              <w:instrText xml:space="preserve"> PAGEREF _Toc213442493 \h </w:instrText>
             </w:r>
             <w:r>
               <w:rPr>
@@ -3644,7 +3879,7 @@
               <w14:ligatures w14:val="standardContextual"/>
             </w:rPr>
           </w:pPr>
-          <w:hyperlink w:anchor="_Toc212733509" w:history="1">
+          <w:hyperlink w:anchor="_Toc213442494" w:history="1">
             <w:r>
               <w:rPr>
                 <w:rStyle w:val="Hiperhivatkozs"/>
@@ -3671,7 +3906,7 @@
                 <w:noProof/>
                 <w:webHidden/>
               </w:rPr>
-              <w:instrText xml:space="preserve"> PAGEREF _Toc212733509 \h </w:instrText>
+              <w:instrText xml:space="preserve"> PAGEREF _Toc213442494 \h </w:instrText>
             </w:r>
             <w:r>
               <w:rPr>
@@ -3717,7 +3952,7 @@
               <w14:ligatures w14:val="standardContextual"/>
             </w:rPr>
           </w:pPr>
-          <w:hyperlink w:anchor="_Toc212733510" w:history="1">
+          <w:hyperlink w:anchor="_Toc213442495" w:history="1">
             <w:r>
               <w:rPr>
                 <w:rStyle w:val="Hiperhivatkozs"/>
@@ -3744,7 +3979,7 @@
                 <w:noProof/>
                 <w:webHidden/>
               </w:rPr>
-              <w:instrText xml:space="preserve"> PAGEREF _Toc212733510 \h </w:instrText>
+              <w:instrText xml:space="preserve"> PAGEREF _Toc213442495 \h </w:instrText>
             </w:r>
             <w:r>
               <w:rPr>
@@ -3790,7 +4025,7 @@
               <w14:ligatures w14:val="standardContextual"/>
             </w:rPr>
           </w:pPr>
-          <w:hyperlink w:anchor="_Toc212733511" w:history="1">
+          <w:hyperlink w:anchor="_Toc213442496" w:history="1">
             <w:r>
               <w:rPr>
                 <w:rStyle w:val="Hiperhivatkozs"/>
@@ -3817,7 +4052,7 @@
                 <w:noProof/>
                 <w:webHidden/>
               </w:rPr>
-              <w:instrText xml:space="preserve"> PAGEREF _Toc212733511 \h </w:instrText>
+              <w:instrText xml:space="preserve"> PAGEREF _Toc213442496 \h </w:instrText>
             </w:r>
             <w:r>
               <w:rPr>
@@ -3863,7 +4098,1102 @@
               <w14:ligatures w14:val="standardContextual"/>
             </w:rPr>
           </w:pPr>
-          <w:hyperlink w:anchor="_Toc212733512" w:history="1">
+          <w:hyperlink w:anchor="_Toc213442497" w:history="1">
+            <w:r>
+              <w:rPr>
+                <w:rStyle w:val="Hiperhivatkozs"/>
+                <w:noProof/>
+              </w:rPr>
+              <w:t>3. TERVEZÉS</w:t>
+            </w:r>
+            <w:r>
+              <w:rPr>
+                <w:noProof/>
+                <w:webHidden/>
+              </w:rPr>
+              <w:tab/>
+            </w:r>
+            <w:r>
+              <w:rPr>
+                <w:noProof/>
+                <w:webHidden/>
+              </w:rPr>
+              <w:fldChar w:fldCharType="begin"/>
+            </w:r>
+            <w:r>
+              <w:rPr>
+                <w:noProof/>
+                <w:webHidden/>
+              </w:rPr>
+              <w:instrText xml:space="preserve"> PAGEREF _Toc213442497 \h </w:instrText>
+            </w:r>
+            <w:r>
+              <w:rPr>
+                <w:noProof/>
+                <w:webHidden/>
+              </w:rPr>
+            </w:r>
+            <w:r>
+              <w:rPr>
+                <w:noProof/>
+                <w:webHidden/>
+              </w:rPr>
+              <w:fldChar w:fldCharType="separate"/>
+            </w:r>
+            <w:r>
+              <w:rPr>
+                <w:noProof/>
+                <w:webHidden/>
+              </w:rPr>
+              <w:t>15</w:t>
+            </w:r>
+            <w:r>
+              <w:rPr>
+                <w:noProof/>
+                <w:webHidden/>
+              </w:rPr>
+              <w:fldChar w:fldCharType="end"/>
+            </w:r>
+          </w:hyperlink>
+        </w:p>
+        <w:p>
+          <w:pPr>
+            <w:pStyle w:val="TJ2"/>
+            <w:tabs>
+              <w:tab w:val="right" w:leader="dot" w:pos="9062"/>
+            </w:tabs>
+            <w:rPr>
+              <w:rFonts w:asciiTheme="minorHAnsi" w:eastAsiaTheme="minorEastAsia" w:hAnsiTheme="minorHAnsi" w:cstheme="minorBidi"/>
+              <w:noProof/>
+              <w:kern w:val="2"/>
+              <w:szCs w:val="24"/>
+              <w:lang w:eastAsia="hu-HU"/>
+              <w14:ligatures w14:val="standardContextual"/>
+            </w:rPr>
+          </w:pPr>
+          <w:hyperlink w:anchor="_Toc213442498" w:history="1">
+            <w:r>
+              <w:rPr>
+                <w:rStyle w:val="Hiperhivatkozs"/>
+                <w:noProof/>
+              </w:rPr>
+              <w:t>3.1. Karakter- és ellenségtervezés</w:t>
+            </w:r>
+            <w:r>
+              <w:rPr>
+                <w:noProof/>
+                <w:webHidden/>
+              </w:rPr>
+              <w:tab/>
+            </w:r>
+            <w:r>
+              <w:rPr>
+                <w:noProof/>
+                <w:webHidden/>
+              </w:rPr>
+              <w:fldChar w:fldCharType="begin"/>
+            </w:r>
+            <w:r>
+              <w:rPr>
+                <w:noProof/>
+                <w:webHidden/>
+              </w:rPr>
+              <w:instrText xml:space="preserve"> PAGEREF _Toc213442498 \h </w:instrText>
+            </w:r>
+            <w:r>
+              <w:rPr>
+                <w:noProof/>
+                <w:webHidden/>
+              </w:rPr>
+            </w:r>
+            <w:r>
+              <w:rPr>
+                <w:noProof/>
+                <w:webHidden/>
+              </w:rPr>
+              <w:fldChar w:fldCharType="separate"/>
+            </w:r>
+            <w:r>
+              <w:rPr>
+                <w:noProof/>
+                <w:webHidden/>
+              </w:rPr>
+              <w:t>16</w:t>
+            </w:r>
+            <w:r>
+              <w:rPr>
+                <w:noProof/>
+                <w:webHidden/>
+              </w:rPr>
+              <w:fldChar w:fldCharType="end"/>
+            </w:r>
+          </w:hyperlink>
+        </w:p>
+        <w:p>
+          <w:pPr>
+            <w:pStyle w:val="TJ2"/>
+            <w:tabs>
+              <w:tab w:val="right" w:leader="dot" w:pos="9062"/>
+            </w:tabs>
+            <w:rPr>
+              <w:rFonts w:asciiTheme="minorHAnsi" w:eastAsiaTheme="minorEastAsia" w:hAnsiTheme="minorHAnsi" w:cstheme="minorBidi"/>
+              <w:noProof/>
+              <w:kern w:val="2"/>
+              <w:szCs w:val="24"/>
+              <w:lang w:eastAsia="hu-HU"/>
+              <w14:ligatures w14:val="standardContextual"/>
+            </w:rPr>
+          </w:pPr>
+          <w:hyperlink w:anchor="_Toc213442499" w:history="1">
+            <w:r>
+              <w:rPr>
+                <w:rStyle w:val="Hiperhivatkozs"/>
+                <w:noProof/>
+              </w:rPr>
+              <w:t>3.2. Felhasználói felület – TODO: képek</w:t>
+            </w:r>
+            <w:r>
+              <w:rPr>
+                <w:noProof/>
+                <w:webHidden/>
+              </w:rPr>
+              <w:tab/>
+            </w:r>
+            <w:r>
+              <w:rPr>
+                <w:noProof/>
+                <w:webHidden/>
+              </w:rPr>
+              <w:fldChar w:fldCharType="begin"/>
+            </w:r>
+            <w:r>
+              <w:rPr>
+                <w:noProof/>
+                <w:webHidden/>
+              </w:rPr>
+              <w:instrText xml:space="preserve"> PAGEREF _Toc213442499 \h </w:instrText>
+            </w:r>
+            <w:r>
+              <w:rPr>
+                <w:noProof/>
+                <w:webHidden/>
+              </w:rPr>
+            </w:r>
+            <w:r>
+              <w:rPr>
+                <w:noProof/>
+                <w:webHidden/>
+              </w:rPr>
+              <w:fldChar w:fldCharType="separate"/>
+            </w:r>
+            <w:r>
+              <w:rPr>
+                <w:noProof/>
+                <w:webHidden/>
+              </w:rPr>
+              <w:t>16</w:t>
+            </w:r>
+            <w:r>
+              <w:rPr>
+                <w:noProof/>
+                <w:webHidden/>
+              </w:rPr>
+              <w:fldChar w:fldCharType="end"/>
+            </w:r>
+          </w:hyperlink>
+        </w:p>
+        <w:p>
+          <w:pPr>
+            <w:pStyle w:val="TJ3"/>
+            <w:tabs>
+              <w:tab w:val="right" w:leader="dot" w:pos="9062"/>
+            </w:tabs>
+            <w:rPr>
+              <w:rFonts w:asciiTheme="minorHAnsi" w:eastAsiaTheme="minorEastAsia" w:hAnsiTheme="minorHAnsi" w:cstheme="minorBidi"/>
+              <w:noProof/>
+              <w:kern w:val="2"/>
+              <w:szCs w:val="24"/>
+              <w:lang w:eastAsia="hu-HU"/>
+              <w14:ligatures w14:val="standardContextual"/>
+            </w:rPr>
+          </w:pPr>
+          <w:hyperlink w:anchor="_Toc213442500" w:history="1">
+            <w:r>
+              <w:rPr>
+                <w:rStyle w:val="Hiperhivatkozs"/>
+                <w:noProof/>
+              </w:rPr>
+              <w:t>3.2.1. Főmenü</w:t>
+            </w:r>
+            <w:r>
+              <w:rPr>
+                <w:noProof/>
+                <w:webHidden/>
+              </w:rPr>
+              <w:tab/>
+            </w:r>
+            <w:r>
+              <w:rPr>
+                <w:noProof/>
+                <w:webHidden/>
+              </w:rPr>
+              <w:fldChar w:fldCharType="begin"/>
+            </w:r>
+            <w:r>
+              <w:rPr>
+                <w:noProof/>
+                <w:webHidden/>
+              </w:rPr>
+              <w:instrText xml:space="preserve"> PAGEREF _Toc213442500 \h </w:instrText>
+            </w:r>
+            <w:r>
+              <w:rPr>
+                <w:noProof/>
+                <w:webHidden/>
+              </w:rPr>
+            </w:r>
+            <w:r>
+              <w:rPr>
+                <w:noProof/>
+                <w:webHidden/>
+              </w:rPr>
+              <w:fldChar w:fldCharType="separate"/>
+            </w:r>
+            <w:r>
+              <w:rPr>
+                <w:noProof/>
+                <w:webHidden/>
+              </w:rPr>
+              <w:t>16</w:t>
+            </w:r>
+            <w:r>
+              <w:rPr>
+                <w:noProof/>
+                <w:webHidden/>
+              </w:rPr>
+              <w:fldChar w:fldCharType="end"/>
+            </w:r>
+          </w:hyperlink>
+        </w:p>
+        <w:p>
+          <w:pPr>
+            <w:pStyle w:val="TJ3"/>
+            <w:tabs>
+              <w:tab w:val="right" w:leader="dot" w:pos="9062"/>
+            </w:tabs>
+            <w:rPr>
+              <w:rFonts w:asciiTheme="minorHAnsi" w:eastAsiaTheme="minorEastAsia" w:hAnsiTheme="minorHAnsi" w:cstheme="minorBidi"/>
+              <w:noProof/>
+              <w:kern w:val="2"/>
+              <w:szCs w:val="24"/>
+              <w:lang w:eastAsia="hu-HU"/>
+              <w14:ligatures w14:val="standardContextual"/>
+            </w:rPr>
+          </w:pPr>
+          <w:hyperlink w:anchor="_Toc213442501" w:history="1">
+            <w:r>
+              <w:rPr>
+                <w:rStyle w:val="Hiperhivatkozs"/>
+                <w:noProof/>
+              </w:rPr>
+              <w:t>3.2.2. Játékon belüli Főmenü</w:t>
+            </w:r>
+            <w:r>
+              <w:rPr>
+                <w:noProof/>
+                <w:webHidden/>
+              </w:rPr>
+              <w:tab/>
+            </w:r>
+            <w:r>
+              <w:rPr>
+                <w:noProof/>
+                <w:webHidden/>
+              </w:rPr>
+              <w:fldChar w:fldCharType="begin"/>
+            </w:r>
+            <w:r>
+              <w:rPr>
+                <w:noProof/>
+                <w:webHidden/>
+              </w:rPr>
+              <w:instrText xml:space="preserve"> PAGEREF _Toc213442501 \h </w:instrText>
+            </w:r>
+            <w:r>
+              <w:rPr>
+                <w:noProof/>
+                <w:webHidden/>
+              </w:rPr>
+            </w:r>
+            <w:r>
+              <w:rPr>
+                <w:noProof/>
+                <w:webHidden/>
+              </w:rPr>
+              <w:fldChar w:fldCharType="separate"/>
+            </w:r>
+            <w:r>
+              <w:rPr>
+                <w:noProof/>
+                <w:webHidden/>
+              </w:rPr>
+              <w:t>16</w:t>
+            </w:r>
+            <w:r>
+              <w:rPr>
+                <w:noProof/>
+                <w:webHidden/>
+              </w:rPr>
+              <w:fldChar w:fldCharType="end"/>
+            </w:r>
+          </w:hyperlink>
+        </w:p>
+        <w:p>
+          <w:pPr>
+            <w:pStyle w:val="TJ3"/>
+            <w:tabs>
+              <w:tab w:val="right" w:leader="dot" w:pos="9062"/>
+            </w:tabs>
+            <w:rPr>
+              <w:rFonts w:asciiTheme="minorHAnsi" w:eastAsiaTheme="minorEastAsia" w:hAnsiTheme="minorHAnsi" w:cstheme="minorBidi"/>
+              <w:noProof/>
+              <w:kern w:val="2"/>
+              <w:szCs w:val="24"/>
+              <w:lang w:eastAsia="hu-HU"/>
+              <w14:ligatures w14:val="standardContextual"/>
+            </w:rPr>
+          </w:pPr>
+          <w:hyperlink w:anchor="_Toc213442502" w:history="1">
+            <w:r>
+              <w:rPr>
+                <w:rStyle w:val="Hiperhivatkozs"/>
+                <w:noProof/>
+              </w:rPr>
+              <w:t>3.2.3. Betöltés menü</w:t>
+            </w:r>
+            <w:r>
+              <w:rPr>
+                <w:noProof/>
+                <w:webHidden/>
+              </w:rPr>
+              <w:tab/>
+            </w:r>
+            <w:r>
+              <w:rPr>
+                <w:noProof/>
+                <w:webHidden/>
+              </w:rPr>
+              <w:fldChar w:fldCharType="begin"/>
+            </w:r>
+            <w:r>
+              <w:rPr>
+                <w:noProof/>
+                <w:webHidden/>
+              </w:rPr>
+              <w:instrText xml:space="preserve"> PAGEREF _Toc213442502 \h </w:instrText>
+            </w:r>
+            <w:r>
+              <w:rPr>
+                <w:noProof/>
+                <w:webHidden/>
+              </w:rPr>
+            </w:r>
+            <w:r>
+              <w:rPr>
+                <w:noProof/>
+                <w:webHidden/>
+              </w:rPr>
+              <w:fldChar w:fldCharType="separate"/>
+            </w:r>
+            <w:r>
+              <w:rPr>
+                <w:noProof/>
+                <w:webHidden/>
+              </w:rPr>
+              <w:t>17</w:t>
+            </w:r>
+            <w:r>
+              <w:rPr>
+                <w:noProof/>
+                <w:webHidden/>
+              </w:rPr>
+              <w:fldChar w:fldCharType="end"/>
+            </w:r>
+          </w:hyperlink>
+        </w:p>
+        <w:p>
+          <w:pPr>
+            <w:pStyle w:val="TJ3"/>
+            <w:tabs>
+              <w:tab w:val="right" w:leader="dot" w:pos="9062"/>
+            </w:tabs>
+            <w:rPr>
+              <w:rFonts w:asciiTheme="minorHAnsi" w:eastAsiaTheme="minorEastAsia" w:hAnsiTheme="minorHAnsi" w:cstheme="minorBidi"/>
+              <w:noProof/>
+              <w:kern w:val="2"/>
+              <w:szCs w:val="24"/>
+              <w:lang w:eastAsia="hu-HU"/>
+              <w14:ligatures w14:val="standardContextual"/>
+            </w:rPr>
+          </w:pPr>
+          <w:hyperlink w:anchor="_Toc213442503" w:history="1">
+            <w:r>
+              <w:rPr>
+                <w:rStyle w:val="Hiperhivatkozs"/>
+                <w:noProof/>
+              </w:rPr>
+              <w:t>3.2.4. Karakter menü</w:t>
+            </w:r>
+            <w:r>
+              <w:rPr>
+                <w:noProof/>
+                <w:webHidden/>
+              </w:rPr>
+              <w:tab/>
+            </w:r>
+            <w:r>
+              <w:rPr>
+                <w:noProof/>
+                <w:webHidden/>
+              </w:rPr>
+              <w:fldChar w:fldCharType="begin"/>
+            </w:r>
+            <w:r>
+              <w:rPr>
+                <w:noProof/>
+                <w:webHidden/>
+              </w:rPr>
+              <w:instrText xml:space="preserve"> PAGEREF _Toc213442503 \h </w:instrText>
+            </w:r>
+            <w:r>
+              <w:rPr>
+                <w:noProof/>
+                <w:webHidden/>
+              </w:rPr>
+            </w:r>
+            <w:r>
+              <w:rPr>
+                <w:noProof/>
+                <w:webHidden/>
+              </w:rPr>
+              <w:fldChar w:fldCharType="separate"/>
+            </w:r>
+            <w:r>
+              <w:rPr>
+                <w:noProof/>
+                <w:webHidden/>
+              </w:rPr>
+              <w:t>17</w:t>
+            </w:r>
+            <w:r>
+              <w:rPr>
+                <w:noProof/>
+                <w:webHidden/>
+              </w:rPr>
+              <w:fldChar w:fldCharType="end"/>
+            </w:r>
+          </w:hyperlink>
+        </w:p>
+        <w:p>
+          <w:pPr>
+            <w:pStyle w:val="TJ3"/>
+            <w:tabs>
+              <w:tab w:val="right" w:leader="dot" w:pos="9062"/>
+            </w:tabs>
+            <w:rPr>
+              <w:rFonts w:asciiTheme="minorHAnsi" w:eastAsiaTheme="minorEastAsia" w:hAnsiTheme="minorHAnsi" w:cstheme="minorBidi"/>
+              <w:noProof/>
+              <w:kern w:val="2"/>
+              <w:szCs w:val="24"/>
+              <w:lang w:eastAsia="hu-HU"/>
+              <w14:ligatures w14:val="standardContextual"/>
+            </w:rPr>
+          </w:pPr>
+          <w:hyperlink w:anchor="_Toc213442504" w:history="1">
+            <w:r>
+              <w:rPr>
+                <w:rStyle w:val="Hiperhivatkozs"/>
+                <w:noProof/>
+              </w:rPr>
+              <w:t>3.2.6. Karakter szintlépés menü</w:t>
+            </w:r>
+            <w:r>
+              <w:rPr>
+                <w:noProof/>
+                <w:webHidden/>
+              </w:rPr>
+              <w:tab/>
+            </w:r>
+            <w:r>
+              <w:rPr>
+                <w:noProof/>
+                <w:webHidden/>
+              </w:rPr>
+              <w:fldChar w:fldCharType="begin"/>
+            </w:r>
+            <w:r>
+              <w:rPr>
+                <w:noProof/>
+                <w:webHidden/>
+              </w:rPr>
+              <w:instrText xml:space="preserve"> PAGEREF _Toc213442504 \h </w:instrText>
+            </w:r>
+            <w:r>
+              <w:rPr>
+                <w:noProof/>
+                <w:webHidden/>
+              </w:rPr>
+            </w:r>
+            <w:r>
+              <w:rPr>
+                <w:noProof/>
+                <w:webHidden/>
+              </w:rPr>
+              <w:fldChar w:fldCharType="separate"/>
+            </w:r>
+            <w:r>
+              <w:rPr>
+                <w:noProof/>
+                <w:webHidden/>
+              </w:rPr>
+              <w:t>17</w:t>
+            </w:r>
+            <w:r>
+              <w:rPr>
+                <w:noProof/>
+                <w:webHidden/>
+              </w:rPr>
+              <w:fldChar w:fldCharType="end"/>
+            </w:r>
+          </w:hyperlink>
+        </w:p>
+        <w:p>
+          <w:pPr>
+            <w:pStyle w:val="TJ3"/>
+            <w:tabs>
+              <w:tab w:val="right" w:leader="dot" w:pos="9062"/>
+            </w:tabs>
+            <w:rPr>
+              <w:rFonts w:asciiTheme="minorHAnsi" w:eastAsiaTheme="minorEastAsia" w:hAnsiTheme="minorHAnsi" w:cstheme="minorBidi"/>
+              <w:noProof/>
+              <w:kern w:val="2"/>
+              <w:szCs w:val="24"/>
+              <w:lang w:eastAsia="hu-HU"/>
+              <w14:ligatures w14:val="standardContextual"/>
+            </w:rPr>
+          </w:pPr>
+          <w:hyperlink w:anchor="_Toc213442505" w:history="1">
+            <w:r>
+              <w:rPr>
+                <w:rStyle w:val="Hiperhivatkozs"/>
+                <w:noProof/>
+              </w:rPr>
+              <w:t>3.2.7. Karakter leltár menü</w:t>
+            </w:r>
+            <w:r>
+              <w:rPr>
+                <w:noProof/>
+                <w:webHidden/>
+              </w:rPr>
+              <w:tab/>
+            </w:r>
+            <w:r>
+              <w:rPr>
+                <w:noProof/>
+                <w:webHidden/>
+              </w:rPr>
+              <w:fldChar w:fldCharType="begin"/>
+            </w:r>
+            <w:r>
+              <w:rPr>
+                <w:noProof/>
+                <w:webHidden/>
+              </w:rPr>
+              <w:instrText xml:space="preserve"> PAGEREF _Toc213442505 \h </w:instrText>
+            </w:r>
+            <w:r>
+              <w:rPr>
+                <w:noProof/>
+                <w:webHidden/>
+              </w:rPr>
+            </w:r>
+            <w:r>
+              <w:rPr>
+                <w:noProof/>
+                <w:webHidden/>
+              </w:rPr>
+              <w:fldChar w:fldCharType="separate"/>
+            </w:r>
+            <w:r>
+              <w:rPr>
+                <w:noProof/>
+                <w:webHidden/>
+              </w:rPr>
+              <w:t>17</w:t>
+            </w:r>
+            <w:r>
+              <w:rPr>
+                <w:noProof/>
+                <w:webHidden/>
+              </w:rPr>
+              <w:fldChar w:fldCharType="end"/>
+            </w:r>
+          </w:hyperlink>
+        </w:p>
+        <w:p>
+          <w:pPr>
+            <w:pStyle w:val="TJ3"/>
+            <w:tabs>
+              <w:tab w:val="right" w:leader="dot" w:pos="9062"/>
+            </w:tabs>
+            <w:rPr>
+              <w:rFonts w:asciiTheme="minorHAnsi" w:eastAsiaTheme="minorEastAsia" w:hAnsiTheme="minorHAnsi" w:cstheme="minorBidi"/>
+              <w:noProof/>
+              <w:kern w:val="2"/>
+              <w:szCs w:val="24"/>
+              <w:lang w:eastAsia="hu-HU"/>
+              <w14:ligatures w14:val="standardContextual"/>
+            </w:rPr>
+          </w:pPr>
+          <w:hyperlink w:anchor="_Toc213442506" w:history="1">
+            <w:r>
+              <w:rPr>
+                <w:rStyle w:val="Hiperhivatkozs"/>
+                <w:noProof/>
+              </w:rPr>
+              <w:t>3.2.8. Ellenőrző pont menü</w:t>
+            </w:r>
+            <w:r>
+              <w:rPr>
+                <w:noProof/>
+                <w:webHidden/>
+              </w:rPr>
+              <w:tab/>
+            </w:r>
+            <w:r>
+              <w:rPr>
+                <w:noProof/>
+                <w:webHidden/>
+              </w:rPr>
+              <w:fldChar w:fldCharType="begin"/>
+            </w:r>
+            <w:r>
+              <w:rPr>
+                <w:noProof/>
+                <w:webHidden/>
+              </w:rPr>
+              <w:instrText xml:space="preserve"> PAGEREF _Toc213442506 \h </w:instrText>
+            </w:r>
+            <w:r>
+              <w:rPr>
+                <w:noProof/>
+                <w:webHidden/>
+              </w:rPr>
+            </w:r>
+            <w:r>
+              <w:rPr>
+                <w:noProof/>
+                <w:webHidden/>
+              </w:rPr>
+              <w:fldChar w:fldCharType="separate"/>
+            </w:r>
+            <w:r>
+              <w:rPr>
+                <w:noProof/>
+                <w:webHidden/>
+              </w:rPr>
+              <w:t>17</w:t>
+            </w:r>
+            <w:r>
+              <w:rPr>
+                <w:noProof/>
+                <w:webHidden/>
+              </w:rPr>
+              <w:fldChar w:fldCharType="end"/>
+            </w:r>
+          </w:hyperlink>
+        </w:p>
+        <w:p>
+          <w:pPr>
+            <w:pStyle w:val="TJ3"/>
+            <w:tabs>
+              <w:tab w:val="right" w:leader="dot" w:pos="9062"/>
+            </w:tabs>
+            <w:rPr>
+              <w:rFonts w:asciiTheme="minorHAnsi" w:eastAsiaTheme="minorEastAsia" w:hAnsiTheme="minorHAnsi" w:cstheme="minorBidi"/>
+              <w:noProof/>
+              <w:kern w:val="2"/>
+              <w:szCs w:val="24"/>
+              <w:lang w:eastAsia="hu-HU"/>
+              <w14:ligatures w14:val="standardContextual"/>
+            </w:rPr>
+          </w:pPr>
+          <w:hyperlink w:anchor="_Toc213442507" w:history="1">
+            <w:r>
+              <w:rPr>
+                <w:rStyle w:val="Hiperhivatkozs"/>
+                <w:noProof/>
+              </w:rPr>
+              <w:t>3.2.9. Barkácsolás menü</w:t>
+            </w:r>
+            <w:r>
+              <w:rPr>
+                <w:noProof/>
+                <w:webHidden/>
+              </w:rPr>
+              <w:tab/>
+            </w:r>
+            <w:r>
+              <w:rPr>
+                <w:noProof/>
+                <w:webHidden/>
+              </w:rPr>
+              <w:fldChar w:fldCharType="begin"/>
+            </w:r>
+            <w:r>
+              <w:rPr>
+                <w:noProof/>
+                <w:webHidden/>
+              </w:rPr>
+              <w:instrText xml:space="preserve"> PAGEREF _Toc213442507 \h </w:instrText>
+            </w:r>
+            <w:r>
+              <w:rPr>
+                <w:noProof/>
+                <w:webHidden/>
+              </w:rPr>
+            </w:r>
+            <w:r>
+              <w:rPr>
+                <w:noProof/>
+                <w:webHidden/>
+              </w:rPr>
+              <w:fldChar w:fldCharType="separate"/>
+            </w:r>
+            <w:r>
+              <w:rPr>
+                <w:noProof/>
+                <w:webHidden/>
+              </w:rPr>
+              <w:t>17</w:t>
+            </w:r>
+            <w:r>
+              <w:rPr>
+                <w:noProof/>
+                <w:webHidden/>
+              </w:rPr>
+              <w:fldChar w:fldCharType="end"/>
+            </w:r>
+          </w:hyperlink>
+        </w:p>
+        <w:p>
+          <w:pPr>
+            <w:pStyle w:val="TJ3"/>
+            <w:tabs>
+              <w:tab w:val="right" w:leader="dot" w:pos="9062"/>
+            </w:tabs>
+            <w:rPr>
+              <w:rFonts w:asciiTheme="minorHAnsi" w:eastAsiaTheme="minorEastAsia" w:hAnsiTheme="minorHAnsi" w:cstheme="minorBidi"/>
+              <w:noProof/>
+              <w:kern w:val="2"/>
+              <w:szCs w:val="24"/>
+              <w:lang w:eastAsia="hu-HU"/>
+              <w14:ligatures w14:val="standardContextual"/>
+            </w:rPr>
+          </w:pPr>
+          <w:hyperlink w:anchor="_Toc213442508" w:history="1">
+            <w:r>
+              <w:rPr>
+                <w:rStyle w:val="Hiperhivatkozs"/>
+                <w:noProof/>
+              </w:rPr>
+              <w:t>3.2.10. Gyorsutazás menü</w:t>
+            </w:r>
+            <w:r>
+              <w:rPr>
+                <w:noProof/>
+                <w:webHidden/>
+              </w:rPr>
+              <w:tab/>
+            </w:r>
+            <w:r>
+              <w:rPr>
+                <w:noProof/>
+                <w:webHidden/>
+              </w:rPr>
+              <w:fldChar w:fldCharType="begin"/>
+            </w:r>
+            <w:r>
+              <w:rPr>
+                <w:noProof/>
+                <w:webHidden/>
+              </w:rPr>
+              <w:instrText xml:space="preserve"> PAGEREF _Toc213442508 \h </w:instrText>
+            </w:r>
+            <w:r>
+              <w:rPr>
+                <w:noProof/>
+                <w:webHidden/>
+              </w:rPr>
+            </w:r>
+            <w:r>
+              <w:rPr>
+                <w:noProof/>
+                <w:webHidden/>
+              </w:rPr>
+              <w:fldChar w:fldCharType="separate"/>
+            </w:r>
+            <w:r>
+              <w:rPr>
+                <w:noProof/>
+                <w:webHidden/>
+              </w:rPr>
+              <w:t>17</w:t>
+            </w:r>
+            <w:r>
+              <w:rPr>
+                <w:noProof/>
+                <w:webHidden/>
+              </w:rPr>
+              <w:fldChar w:fldCharType="end"/>
+            </w:r>
+          </w:hyperlink>
+        </w:p>
+        <w:p>
+          <w:pPr>
+            <w:pStyle w:val="TJ2"/>
+            <w:tabs>
+              <w:tab w:val="right" w:leader="dot" w:pos="9062"/>
+            </w:tabs>
+            <w:rPr>
+              <w:rFonts w:asciiTheme="minorHAnsi" w:eastAsiaTheme="minorEastAsia" w:hAnsiTheme="minorHAnsi" w:cstheme="minorBidi"/>
+              <w:noProof/>
+              <w:kern w:val="2"/>
+              <w:szCs w:val="24"/>
+              <w:lang w:eastAsia="hu-HU"/>
+              <w14:ligatures w14:val="standardContextual"/>
+            </w:rPr>
+          </w:pPr>
+          <w:hyperlink w:anchor="_Toc213442509" w:history="1">
+            <w:r>
+              <w:rPr>
+                <w:rStyle w:val="Hiperhivatkozs"/>
+                <w:noProof/>
+              </w:rPr>
+              <w:t>3.3. Pálya tervezés – TODO: képek</w:t>
+            </w:r>
+            <w:r>
+              <w:rPr>
+                <w:noProof/>
+                <w:webHidden/>
+              </w:rPr>
+              <w:tab/>
+            </w:r>
+            <w:r>
+              <w:rPr>
+                <w:noProof/>
+                <w:webHidden/>
+              </w:rPr>
+              <w:fldChar w:fldCharType="begin"/>
+            </w:r>
+            <w:r>
+              <w:rPr>
+                <w:noProof/>
+                <w:webHidden/>
+              </w:rPr>
+              <w:instrText xml:space="preserve"> PAGEREF _Toc213442509 \h </w:instrText>
+            </w:r>
+            <w:r>
+              <w:rPr>
+                <w:noProof/>
+                <w:webHidden/>
+              </w:rPr>
+            </w:r>
+            <w:r>
+              <w:rPr>
+                <w:noProof/>
+                <w:webHidden/>
+              </w:rPr>
+              <w:fldChar w:fldCharType="separate"/>
+            </w:r>
+            <w:r>
+              <w:rPr>
+                <w:noProof/>
+                <w:webHidden/>
+              </w:rPr>
+              <w:t>17</w:t>
+            </w:r>
+            <w:r>
+              <w:rPr>
+                <w:noProof/>
+                <w:webHidden/>
+              </w:rPr>
+              <w:fldChar w:fldCharType="end"/>
+            </w:r>
+          </w:hyperlink>
+        </w:p>
+        <w:p>
+          <w:pPr>
+            <w:pStyle w:val="TJ2"/>
+            <w:tabs>
+              <w:tab w:val="right" w:leader="dot" w:pos="9062"/>
+            </w:tabs>
+            <w:rPr>
+              <w:rFonts w:asciiTheme="minorHAnsi" w:eastAsiaTheme="minorEastAsia" w:hAnsiTheme="minorHAnsi" w:cstheme="minorBidi"/>
+              <w:noProof/>
+              <w:kern w:val="2"/>
+              <w:szCs w:val="24"/>
+              <w:lang w:eastAsia="hu-HU"/>
+              <w14:ligatures w14:val="standardContextual"/>
+            </w:rPr>
+          </w:pPr>
+          <w:hyperlink w:anchor="_Toc213442510" w:history="1">
+            <w:r>
+              <w:rPr>
+                <w:rStyle w:val="Hiperhivatkozs"/>
+                <w:noProof/>
+              </w:rPr>
+              <w:t>3.4. Rendszerek megtervezése</w:t>
+            </w:r>
+            <w:r>
+              <w:rPr>
+                <w:noProof/>
+                <w:webHidden/>
+              </w:rPr>
+              <w:tab/>
+            </w:r>
+            <w:r>
+              <w:rPr>
+                <w:noProof/>
+                <w:webHidden/>
+              </w:rPr>
+              <w:fldChar w:fldCharType="begin"/>
+            </w:r>
+            <w:r>
+              <w:rPr>
+                <w:noProof/>
+                <w:webHidden/>
+              </w:rPr>
+              <w:instrText xml:space="preserve"> PAGEREF _Toc213442510 \h </w:instrText>
+            </w:r>
+            <w:r>
+              <w:rPr>
+                <w:noProof/>
+                <w:webHidden/>
+              </w:rPr>
+            </w:r>
+            <w:r>
+              <w:rPr>
+                <w:noProof/>
+                <w:webHidden/>
+              </w:rPr>
+              <w:fldChar w:fldCharType="separate"/>
+            </w:r>
+            <w:r>
+              <w:rPr>
+                <w:noProof/>
+                <w:webHidden/>
+              </w:rPr>
+              <w:t>17</w:t>
+            </w:r>
+            <w:r>
+              <w:rPr>
+                <w:noProof/>
+                <w:webHidden/>
+              </w:rPr>
+              <w:fldChar w:fldCharType="end"/>
+            </w:r>
+          </w:hyperlink>
+        </w:p>
+        <w:p>
+          <w:pPr>
+            <w:pStyle w:val="TJ3"/>
+            <w:tabs>
+              <w:tab w:val="right" w:leader="dot" w:pos="9062"/>
+            </w:tabs>
+            <w:rPr>
+              <w:rFonts w:asciiTheme="minorHAnsi" w:eastAsiaTheme="minorEastAsia" w:hAnsiTheme="minorHAnsi" w:cstheme="minorBidi"/>
+              <w:noProof/>
+              <w:kern w:val="2"/>
+              <w:szCs w:val="24"/>
+              <w:lang w:eastAsia="hu-HU"/>
+              <w14:ligatures w14:val="standardContextual"/>
+            </w:rPr>
+          </w:pPr>
+          <w:hyperlink w:anchor="_Toc213442511" w:history="1">
+            <w:r>
+              <w:rPr>
+                <w:rStyle w:val="Hiperhivatkozs"/>
+                <w:noProof/>
+              </w:rPr>
+              <w:t>3.4.1. Mentés rendszer</w:t>
+            </w:r>
+            <w:r>
+              <w:rPr>
+                <w:noProof/>
+                <w:webHidden/>
+              </w:rPr>
+              <w:tab/>
+            </w:r>
+            <w:r>
+              <w:rPr>
+                <w:noProof/>
+                <w:webHidden/>
+              </w:rPr>
+              <w:fldChar w:fldCharType="begin"/>
+            </w:r>
+            <w:r>
+              <w:rPr>
+                <w:noProof/>
+                <w:webHidden/>
+              </w:rPr>
+              <w:instrText xml:space="preserve"> PAGEREF _Toc213442511 \h </w:instrText>
+            </w:r>
+            <w:r>
+              <w:rPr>
+                <w:noProof/>
+                <w:webHidden/>
+              </w:rPr>
+            </w:r>
+            <w:r>
+              <w:rPr>
+                <w:noProof/>
+                <w:webHidden/>
+              </w:rPr>
+              <w:fldChar w:fldCharType="separate"/>
+            </w:r>
+            <w:r>
+              <w:rPr>
+                <w:noProof/>
+                <w:webHidden/>
+              </w:rPr>
+              <w:t>18</w:t>
+            </w:r>
+            <w:r>
+              <w:rPr>
+                <w:noProof/>
+                <w:webHidden/>
+              </w:rPr>
+              <w:fldChar w:fldCharType="end"/>
+            </w:r>
+          </w:hyperlink>
+        </w:p>
+        <w:p>
+          <w:pPr>
+            <w:pStyle w:val="TJ1"/>
+            <w:tabs>
+              <w:tab w:val="right" w:leader="dot" w:pos="9062"/>
+            </w:tabs>
+            <w:rPr>
+              <w:rFonts w:asciiTheme="minorHAnsi" w:eastAsiaTheme="minorEastAsia" w:hAnsiTheme="minorHAnsi" w:cstheme="minorBidi"/>
+              <w:noProof/>
+              <w:kern w:val="2"/>
+              <w:szCs w:val="24"/>
+              <w:lang w:eastAsia="hu-HU"/>
+              <w14:ligatures w14:val="standardContextual"/>
+            </w:rPr>
+          </w:pPr>
+          <w:hyperlink w:anchor="_Toc213442512" w:history="1">
             <w:r>
               <w:rPr>
                 <w:rStyle w:val="Hiperhivatkozs"/>
@@ -3891,7 +5221,7 @@
                 <w:noProof/>
                 <w:webHidden/>
               </w:rPr>
-              <w:instrText xml:space="preserve"> PAGEREF _Toc212733512 \h </w:instrText>
+              <w:instrText xml:space="preserve"> PAGEREF _Toc213442512 \h </w:instrText>
             </w:r>
             <w:r>
               <w:rPr>
@@ -3911,7 +5241,7 @@
                 <w:noProof/>
                 <w:webHidden/>
               </w:rPr>
-              <w:t>16</w:t>
+              <w:t>20</w:t>
             </w:r>
             <w:r>
               <w:rPr>
@@ -3928,7 +5258,6 @@
               <w:b/>
               <w:bCs/>
             </w:rPr>
-            <w:lastRenderedPageBreak/>
             <w:fldChar w:fldCharType="end"/>
           </w:r>
         </w:p>
@@ -3959,7 +5288,7 @@
         <w:pStyle w:val="SAJAT1"/>
       </w:pPr>
       <w:bookmarkStart w:id="7" w:name="_Toc198759665"/>
-      <w:bookmarkStart w:id="8" w:name="_Toc212733484"/>
+      <w:bookmarkStart w:id="8" w:name="_Toc213442469"/>
       <w:r>
         <w:lastRenderedPageBreak/>
         <w:t>BEVEZETÉS</w:t>
@@ -3983,7 +5312,79 @@
         <w:tab/>
       </w:r>
       <w:r>
-        <w:t>A szakdolgozat célja egy 2D, úgynevezett „souls-like” platformer játék megvalósítása a Godot Engine segítségével. A „souls-like” kifejezés olyan játékstílust jelöl, amelyet a Dark Souls sorozat inspirált: a jellemzői közé tartozik a magas nehézségi szint, a pontos időzítést igénylő harcrendszer, valamint a fokozatosan felfedezhető, összefüggő játéktér. A cél egy olyan prototípus létrehozása, amely hűen visszaadja ennek a műfajnak a hangulatát és mechanikai elemeit, ugyanakkor bemutatja a Godot Engine fejlesztési lehetőségeit és hatékonyságát.</w:t>
+        <w:t>A szakdolgozat célja egy 2D, úgynevezett „</w:t>
+      </w:r>
+      <w:proofErr w:type="spellStart"/>
+      <w:r>
+        <w:t>souls</w:t>
+      </w:r>
+      <w:proofErr w:type="spellEnd"/>
+      <w:r>
+        <w:t xml:space="preserve">-like” </w:t>
+      </w:r>
+      <w:proofErr w:type="spellStart"/>
+      <w:r>
+        <w:t>platformer</w:t>
+      </w:r>
+      <w:proofErr w:type="spellEnd"/>
+      <w:r>
+        <w:t xml:space="preserve"> játék megvalósítása a </w:t>
+      </w:r>
+      <w:proofErr w:type="spellStart"/>
+      <w:r>
+        <w:t>Godot</w:t>
+      </w:r>
+      <w:proofErr w:type="spellEnd"/>
+      <w:r>
+        <w:t xml:space="preserve"> </w:t>
+      </w:r>
+      <w:proofErr w:type="spellStart"/>
+      <w:r>
+        <w:t>Engine</w:t>
+      </w:r>
+      <w:proofErr w:type="spellEnd"/>
+      <w:r>
+        <w:t xml:space="preserve"> segítségével. A „</w:t>
+      </w:r>
+      <w:proofErr w:type="spellStart"/>
+      <w:r>
+        <w:t>souls</w:t>
+      </w:r>
+      <w:proofErr w:type="spellEnd"/>
+      <w:r>
+        <w:t xml:space="preserve">-like” kifejezés olyan játékstílust jelöl, amelyet a </w:t>
+      </w:r>
+      <w:proofErr w:type="spellStart"/>
+      <w:r>
+        <w:t>Dark</w:t>
+      </w:r>
+      <w:proofErr w:type="spellEnd"/>
+      <w:r>
+        <w:t xml:space="preserve"> </w:t>
+      </w:r>
+      <w:proofErr w:type="spellStart"/>
+      <w:r>
+        <w:t>Souls</w:t>
+      </w:r>
+      <w:proofErr w:type="spellEnd"/>
+      <w:r>
+        <w:t xml:space="preserve"> sorozat inspirált: a jellemzői közé tartozik a magas nehézségi szint, a pontos időzítést igénylő harcrendszer, valamint a fokozatosan felfedezhető, összefüggő játéktér. A cél egy olyan prototípus létrehozása, amely hűen visszaadja ennek a műfajnak a hangulatát és mechanikai elemeit, ugyanakkor bemutatja a </w:t>
+      </w:r>
+      <w:proofErr w:type="spellStart"/>
+      <w:r>
+        <w:t>Godot</w:t>
+      </w:r>
+      <w:proofErr w:type="spellEnd"/>
+      <w:r>
+        <w:t xml:space="preserve"> </w:t>
+      </w:r>
+      <w:proofErr w:type="spellStart"/>
+      <w:r>
+        <w:t>Engine</w:t>
+      </w:r>
+      <w:proofErr w:type="spellEnd"/>
+      <w:r>
+        <w:t xml:space="preserve"> fejlesztési lehetőségeit és hatékonyságát.</w:t>
       </w:r>
     </w:p>
     <w:p>
@@ -3994,7 +5395,31 @@
         <w:tab/>
       </w:r>
       <w:r>
-        <w:t>A választás indoka kettős: egyrészt a Godot Engine nyílt forráskódú és szabadon felhasználható, így ideális környezet az oktatási és kísérleti célú fejlesztésekhez; másrészt a souls-like műfaj összetett játékmenete kiváló lehetőséget biztosít a különböző játékrendszerek — például harc, mesterséges intelligencia, fizika és felhasználói interfész — integrálásának bemutatására. A projekt során a hangsúly a játékmenet logikai felépítésén, a karaktervezérlésen, az ellenségek viselkedésén és a pályarendszer kialakításán lesz.</w:t>
+        <w:t xml:space="preserve">A választás indoka kettős: egyrészt a </w:t>
+      </w:r>
+      <w:proofErr w:type="spellStart"/>
+      <w:r>
+        <w:t>Godot</w:t>
+      </w:r>
+      <w:proofErr w:type="spellEnd"/>
+      <w:r>
+        <w:t xml:space="preserve"> </w:t>
+      </w:r>
+      <w:proofErr w:type="spellStart"/>
+      <w:r>
+        <w:t>Engine</w:t>
+      </w:r>
+      <w:proofErr w:type="spellEnd"/>
+      <w:r>
+        <w:t xml:space="preserve"> nyílt forráskódú és szabadon felhasználható, így ideális környezet az oktatási és kísérleti célú fejlesztésekhez; másrészt a </w:t>
+      </w:r>
+      <w:proofErr w:type="spellStart"/>
+      <w:r>
+        <w:t>souls</w:t>
+      </w:r>
+      <w:proofErr w:type="spellEnd"/>
+      <w:r>
+        <w:t>-like műfaj összetett játékmenete kiváló lehetőséget biztosít a különböző játékrendszerek — például harc, mesterséges intelligencia, fizika és felhasználói interfész — integrálásának bemutatására. A projekt során a hangsúly a játékmenet logikai felépítésén, a karaktervezérlésen, az ellenségek viselkedésén és a pályarendszer kialakításán lesz.</w:t>
       </w:r>
     </w:p>
     <w:p>
@@ -4005,7 +5430,15 @@
         <w:tab/>
       </w:r>
       <w:r>
-        <w:t>A dolgozat a fejlesztési folyamat elméleti és gyakorlati aspektusait egyaránt tárgyalja. Az első fejezet a Godot játékmotor működését, felépítését és programozási környezetét mutatja be. Ezt követően részletesen ismertetésre kerül a játék tervezése, az implementáció folyamata, valamint az alkalmazott technológiák. A záró fejezet a fejlesztés során szerzett tapasztalatokat, valamint a lehetséges továbbfejlesztési irányokat foglalja össze.</w:t>
+        <w:t xml:space="preserve">A dolgozat a fejlesztési folyamat elméleti és gyakorlati aspektusait egyaránt tárgyalja. Az első fejezet a </w:t>
+      </w:r>
+      <w:proofErr w:type="spellStart"/>
+      <w:r>
+        <w:t>Godot</w:t>
+      </w:r>
+      <w:proofErr w:type="spellEnd"/>
+      <w:r>
+        <w:t xml:space="preserve"> játékmotor működését, felépítését és programozási környezetét mutatja be. Ezt követően részletesen ismertetésre kerül a játék tervezése, az implementáció folyamata, valamint az alkalmazott technológiák. A záró fejezet a fejlesztés során szerzett tapasztalatokat, valamint a lehetséges továbbfejlesztési irányokat foglalja össze.</w:t>
       </w:r>
     </w:p>
     <w:p>
@@ -4013,7 +5446,7 @@
         <w:pStyle w:val="SAJAT1"/>
       </w:pPr>
       <w:bookmarkStart w:id="9" w:name="_Toc198759666"/>
-      <w:bookmarkStart w:id="10" w:name="_Toc212733485"/>
+      <w:bookmarkStart w:id="10" w:name="_Toc213442470"/>
       <w:r>
         <w:t xml:space="preserve">1. </w:t>
       </w:r>
@@ -4028,7 +5461,7 @@
         <w:pStyle w:val="SAJAT2"/>
       </w:pPr>
       <w:bookmarkStart w:id="11" w:name="_Toc198759667"/>
-      <w:bookmarkStart w:id="12" w:name="_Toc212733486"/>
+      <w:bookmarkStart w:id="12" w:name="_Toc213442471"/>
       <w:r>
         <w:t>1.1. Programnyelvek, technológiák</w:t>
       </w:r>
@@ -4040,7 +5473,7 @@
         <w:pStyle w:val="SAJAT3"/>
       </w:pPr>
       <w:bookmarkStart w:id="13" w:name="_Toc198759668"/>
-      <w:bookmarkStart w:id="14" w:name="_Toc212733487"/>
+      <w:bookmarkStart w:id="14" w:name="_Toc213442472"/>
       <w:r>
         <w:t xml:space="preserve">1.1.1. </w:t>
       </w:r>
@@ -4048,11 +5481,21 @@
       <w:r>
         <w:t xml:space="preserve">A </w:t>
       </w:r>
+      <w:proofErr w:type="spellStart"/>
       <w:r>
         <w:t>Godot</w:t>
       </w:r>
-      <w:r>
-        <w:t xml:space="preserve"> engine bemutatása</w:t>
+      <w:proofErr w:type="spellEnd"/>
+      <w:r>
+        <w:t xml:space="preserve"> </w:t>
+      </w:r>
+      <w:proofErr w:type="spellStart"/>
+      <w:r>
+        <w:t>engine</w:t>
+      </w:r>
+      <w:proofErr w:type="spellEnd"/>
+      <w:r>
+        <w:t xml:space="preserve"> bemutatása</w:t>
       </w:r>
       <w:bookmarkEnd w:id="14"/>
     </w:p>
@@ -4063,181 +5506,231 @@
       <w:r>
         <w:t xml:space="preserve">A </w:t>
       </w:r>
+      <w:proofErr w:type="spellStart"/>
       <w:r>
         <w:rPr>
           <w:b/>
           <w:bCs/>
         </w:rPr>
-        <w:t>Godot Engine</w:t>
-      </w:r>
-      <w:r>
-        <w:t xml:space="preserve"> egy modern, nyílt forráskódú játékmotor, amelyet Juan Linietsky és Ariel Manzur fejlesztett ki, és 2014-ben jelent meg az első stabil változata. A motor célja egy </w:t>
-      </w:r>
-      <w:r>
-        <w:lastRenderedPageBreak/>
-        <w:t xml:space="preserve">egységes, platformfüggetlen fejlesztői környezet biztosítása 2D és 3D játékok készítéséhez. A Godot alapja </w:t>
-      </w:r>
+        <w:t>Godot</w:t>
+      </w:r>
+      <w:proofErr w:type="spellEnd"/>
       <w:r>
         <w:rPr>
           <w:b/>
           <w:bCs/>
         </w:rPr>
-        <w:t>C++ nyelven</w:t>
-      </w:r>
-      <w:r>
-        <w:t xml:space="preserve"> íródott, és </w:t>
-      </w:r>
+        <w:t xml:space="preserve"> </w:t>
+      </w:r>
+      <w:proofErr w:type="spellStart"/>
       <w:r>
         <w:rPr>
           <w:b/>
           <w:bCs/>
         </w:rPr>
-        <w:t>GDScript</w:t>
-      </w:r>
-      <w:r>
-        <w:t xml:space="preserve"> nevű, kifejezetten a játékfejlesztéshez tervezett, magas szintű szkriptnyelvet használ. A projektet a </w:t>
+        <w:t>Engine</w:t>
+      </w:r>
+      <w:proofErr w:type="spellEnd"/>
+      <w:r>
+        <w:t xml:space="preserve"> egy modern, nyílt forráskódú játékmotor, amelyet Juan </w:t>
+      </w:r>
+      <w:proofErr w:type="spellStart"/>
+      <w:r>
+        <w:t>Linietsky</w:t>
+      </w:r>
+      <w:proofErr w:type="spellEnd"/>
+      <w:r>
+        <w:t xml:space="preserve"> és Ariel </w:t>
+      </w:r>
+      <w:proofErr w:type="spellStart"/>
+      <w:r>
+        <w:t>Manzur</w:t>
+      </w:r>
+      <w:proofErr w:type="spellEnd"/>
+      <w:r>
+        <w:t xml:space="preserve"> fejlesztett ki, és 2014-ben jelent meg az első stabil változata. A motor célja egy </w:t>
+      </w:r>
+      <w:r>
+        <w:lastRenderedPageBreak/>
+        <w:t xml:space="preserve">egységes, platformfüggetlen fejlesztői környezet biztosítása 2D és 3D játékok készítéséhez. A </w:t>
+      </w:r>
+      <w:proofErr w:type="spellStart"/>
+      <w:r>
+        <w:t>Godot</w:t>
+      </w:r>
+      <w:proofErr w:type="spellEnd"/>
+      <w:r>
+        <w:t xml:space="preserve"> alapja </w:t>
       </w:r>
       <w:r>
         <w:rPr>
           <w:b/>
           <w:bCs/>
         </w:rPr>
-        <w:t>Godot Foundation</w:t>
-      </w:r>
-      <w:r>
-        <w:t xml:space="preserve"> és egy aktív közösség tartja fenn, amely folyamatos frissítésekkel és kiegészítésekkel biztosítja a rendszer fejlődését és hosszú távú támogatását.</w:t>
-      </w:r>
-    </w:p>
-    <w:p>
-      <w:pPr>
-        <w:pStyle w:val="SAJAT-SIMA"/>
-      </w:pPr>
-      <w:r>
-        <w:tab/>
-      </w:r>
-      <w:r>
-        <w:t xml:space="preserve">A Godot a </w:t>
-      </w:r>
+        <w:t>C++ nyelven</w:t>
+      </w:r>
+      <w:r>
+        <w:t xml:space="preserve"> íródott, és </w:t>
+      </w:r>
+      <w:proofErr w:type="spellStart"/>
       <w:r>
         <w:rPr>
           <w:b/>
           <w:bCs/>
         </w:rPr>
-        <w:t>jelenet- és csomópontalapú architektúrára</w:t>
-      </w:r>
-      <w:r>
-        <w:t xml:space="preserve"> épül, amely moduláris felépítést és magas fokú újrafelhasználhatóságot tesz lehetővé. A motor beépített komponensei között megtalálható a </w:t>
-      </w:r>
+        <w:t>GDScript</w:t>
+      </w:r>
+      <w:proofErr w:type="spellEnd"/>
+      <w:r>
+        <w:t xml:space="preserve"> nevű, kifejezetten a játékfejlesztéshez tervezett, magas szintű </w:t>
+      </w:r>
+      <w:proofErr w:type="spellStart"/>
+      <w:r>
+        <w:t>szkriptnyelvet</w:t>
+      </w:r>
+      <w:proofErr w:type="spellEnd"/>
+      <w:r>
+        <w:t xml:space="preserve"> használ. A projektet a </w:t>
+      </w:r>
+      <w:proofErr w:type="spellStart"/>
       <w:r>
         <w:rPr>
           <w:b/>
           <w:bCs/>
         </w:rPr>
-        <w:t>fizikai rendszer</w:t>
-      </w:r>
-      <w:r>
-        <w:t xml:space="preserve">, az </w:t>
-      </w:r>
+        <w:t>Godot</w:t>
+      </w:r>
+      <w:proofErr w:type="spellEnd"/>
       <w:r>
         <w:rPr>
           <w:b/>
           <w:bCs/>
         </w:rPr>
-        <w:t>animációkezelés</w:t>
-      </w:r>
-      <w:r>
-        <w:t xml:space="preserve">, a </w:t>
-      </w:r>
+        <w:t xml:space="preserve"> </w:t>
+      </w:r>
+      <w:proofErr w:type="spellStart"/>
       <w:r>
         <w:rPr>
           <w:b/>
           <w:bCs/>
         </w:rPr>
-        <w:t>vizuális shaderrendszer</w:t>
-      </w:r>
-      <w:r>
-        <w:t xml:space="preserve">, valamint a </w:t>
+        <w:t>Foundation</w:t>
+      </w:r>
+      <w:proofErr w:type="spellEnd"/>
+      <w:r>
+        <w:t xml:space="preserve"> és egy aktív közösség tartja fenn, amely folyamatos frissítésekkel és kiegészítésekkel biztosítja a rendszer fejlődését és hosszú távú támogatását.</w:t>
+      </w:r>
+    </w:p>
+    <w:p>
+      <w:pPr>
+        <w:pStyle w:val="SAJAT-SIMA"/>
+      </w:pPr>
+      <w:r>
+        <w:tab/>
+      </w:r>
+      <w:r>
+        <w:t xml:space="preserve">A </w:t>
+      </w:r>
+      <w:proofErr w:type="spellStart"/>
+      <w:r>
+        <w:t>Godot</w:t>
+      </w:r>
+      <w:proofErr w:type="spellEnd"/>
+      <w:r>
+        <w:t xml:space="preserve"> a </w:t>
       </w:r>
       <w:r>
         <w:rPr>
           <w:b/>
           <w:bCs/>
         </w:rPr>
-        <w:t>felhasználói felületek kialakítását</w:t>
-      </w:r>
-      <w:r>
-        <w:t xml:space="preserve"> segítő eszköztár. A fejlesztők több szkriptnyelv közül választhatnak, így a GDScript mellett </w:t>
+        <w:t>jelenet- és csomópontalapú architektúrára</w:t>
+      </w:r>
+      <w:r>
+        <w:t xml:space="preserve"> épül, amely moduláris felépítést és magas fokú </w:t>
+      </w:r>
+      <w:proofErr w:type="spellStart"/>
+      <w:r>
+        <w:t>újrafelhasználhatóságot</w:t>
+      </w:r>
+      <w:proofErr w:type="spellEnd"/>
+      <w:r>
+        <w:t xml:space="preserve"> tesz lehetővé. A motor beépített komponensei között megtalálható a </w:t>
       </w:r>
       <w:r>
         <w:rPr>
           <w:b/>
           <w:bCs/>
         </w:rPr>
-        <w:t>C# és C++</w:t>
-      </w:r>
-      <w:r>
-        <w:t xml:space="preserve"> is használható, ami megkönnyíti a különböző fejlesztési igényekhez való alkalmazkodást.</w:t>
-      </w:r>
-    </w:p>
-    <w:p>
-      <w:pPr>
-        <w:pStyle w:val="SAJAT-SIMA"/>
-      </w:pPr>
-      <w:r>
-        <w:tab/>
-      </w:r>
-      <w:r>
-        <w:t xml:space="preserve">A Godot Engine előnyei közé tartozik, hogy </w:t>
+        <w:t>fizikai rendszer</w:t>
+      </w:r>
+      <w:r>
+        <w:t xml:space="preserve">, az </w:t>
       </w:r>
       <w:r>
         <w:rPr>
           <w:b/>
           <w:bCs/>
         </w:rPr>
-        <w:t>teljesen platformfüggetlen</w:t>
-      </w:r>
-      <w:r>
-        <w:t xml:space="preserve">, és támogatja a játékok exportálását </w:t>
+        <w:t>animációkezelés</w:t>
+      </w:r>
+      <w:r>
+        <w:t xml:space="preserve">, a </w:t>
       </w:r>
       <w:r>
         <w:rPr>
           <w:b/>
           <w:bCs/>
         </w:rPr>
-        <w:t>Windows, Linux, macOS, Android, iOS és Web (HTML5)</w:t>
-      </w:r>
-      <w:r>
-        <w:t xml:space="preserve"> rendszerekre. A motor jól integrálható külső eszközökkel, például </w:t>
-      </w:r>
+        <w:t xml:space="preserve">vizuális </w:t>
+      </w:r>
+      <w:proofErr w:type="spellStart"/>
       <w:r>
         <w:rPr>
           <w:b/>
           <w:bCs/>
         </w:rPr>
-        <w:t>Blenderrel, REST API-kkal vagy adatbázisokkal</w:t>
-      </w:r>
-      <w:r>
-        <w:t xml:space="preserve">, továbbá lehetőséget nyújt </w:t>
+        <w:t>shaderrendszer</w:t>
+      </w:r>
+      <w:proofErr w:type="spellEnd"/>
+      <w:r>
+        <w:t xml:space="preserve">, valamint a </w:t>
       </w:r>
       <w:r>
         <w:rPr>
           <w:b/>
           <w:bCs/>
         </w:rPr>
-        <w:t>VR- és AR-fejlesztésekre</w:t>
-      </w:r>
-      <w:r>
-        <w:t xml:space="preserve">, valamint </w:t>
+        <w:t>felhasználói felületek kialakítását</w:t>
+      </w:r>
+      <w:r>
+        <w:t xml:space="preserve"> segítő eszköztár. A fejlesztők több </w:t>
+      </w:r>
+      <w:proofErr w:type="spellStart"/>
+      <w:r>
+        <w:t>szkriptnyelv</w:t>
+      </w:r>
+      <w:proofErr w:type="spellEnd"/>
+      <w:r>
+        <w:t xml:space="preserve"> közül választhatnak, így a </w:t>
+      </w:r>
+      <w:proofErr w:type="spellStart"/>
+      <w:r>
+        <w:t>GDScript</w:t>
+      </w:r>
+      <w:proofErr w:type="spellEnd"/>
+      <w:r>
+        <w:t xml:space="preserve"> mellett </w:t>
       </w:r>
       <w:r>
         <w:rPr>
           <w:b/>
           <w:bCs/>
         </w:rPr>
-        <w:t>multiplayer rendszerek</w:t>
-      </w:r>
-      <w:r>
-        <w:t xml:space="preserve"> kialakítására is.</w:t>
+        <w:t>C# és C++</w:t>
+      </w:r>
+      <w:r>
+        <w:t xml:space="preserve"> is használható, ami megkönnyíti a különböző fejlesztési igényekhez való alkalmazkodást.</w:t>
       </w:r>
     </w:p>
     <w:p>
@@ -4248,13 +5741,148 @@
         <w:tab/>
       </w:r>
       <w:r>
-        <w:t xml:space="preserve">A Godot választása azért indokolt, mert egy </w:t>
+        <w:t xml:space="preserve">A </w:t>
+      </w:r>
+      <w:proofErr w:type="spellStart"/>
+      <w:r>
+        <w:t>Godot</w:t>
+      </w:r>
+      <w:proofErr w:type="spellEnd"/>
+      <w:r>
+        <w:t xml:space="preserve"> </w:t>
+      </w:r>
+      <w:proofErr w:type="spellStart"/>
+      <w:r>
+        <w:t>Engine</w:t>
+      </w:r>
+      <w:proofErr w:type="spellEnd"/>
+      <w:r>
+        <w:t xml:space="preserve"> előnyei közé tartozik, hogy </w:t>
       </w:r>
       <w:r>
         <w:rPr>
           <w:b/>
           <w:bCs/>
         </w:rPr>
+        <w:t>teljesen platformfüggetlen</w:t>
+      </w:r>
+      <w:r>
+        <w:t xml:space="preserve">, és támogatja a játékok exportálását </w:t>
+      </w:r>
+      <w:r>
+        <w:rPr>
+          <w:b/>
+          <w:bCs/>
+        </w:rPr>
+        <w:t xml:space="preserve">Windows, Linux, </w:t>
+      </w:r>
+      <w:proofErr w:type="spellStart"/>
+      <w:r>
+        <w:rPr>
+          <w:b/>
+          <w:bCs/>
+        </w:rPr>
+        <w:t>macOS</w:t>
+      </w:r>
+      <w:proofErr w:type="spellEnd"/>
+      <w:r>
+        <w:rPr>
+          <w:b/>
+          <w:bCs/>
+        </w:rPr>
+        <w:t>, Android, iOS és Web (HTML5)</w:t>
+      </w:r>
+      <w:r>
+        <w:t xml:space="preserve"> rendszerekre. A motor jól integrálható külső eszközökkel, például </w:t>
+      </w:r>
+      <w:proofErr w:type="spellStart"/>
+      <w:r>
+        <w:rPr>
+          <w:b/>
+          <w:bCs/>
+        </w:rPr>
+        <w:t>Blenderrel</w:t>
+      </w:r>
+      <w:proofErr w:type="spellEnd"/>
+      <w:r>
+        <w:rPr>
+          <w:b/>
+          <w:bCs/>
+        </w:rPr>
+        <w:t>, REST API-</w:t>
+      </w:r>
+      <w:proofErr w:type="spellStart"/>
+      <w:r>
+        <w:rPr>
+          <w:b/>
+          <w:bCs/>
+        </w:rPr>
+        <w:t>kkal</w:t>
+      </w:r>
+      <w:proofErr w:type="spellEnd"/>
+      <w:r>
+        <w:rPr>
+          <w:b/>
+          <w:bCs/>
+        </w:rPr>
+        <w:t xml:space="preserve"> vagy adatbázisokkal</w:t>
+      </w:r>
+      <w:r>
+        <w:t xml:space="preserve">, továbbá lehetőséget nyújt </w:t>
+      </w:r>
+      <w:r>
+        <w:rPr>
+          <w:b/>
+          <w:bCs/>
+        </w:rPr>
+        <w:t>VR- és AR-fejlesztésekre</w:t>
+      </w:r>
+      <w:r>
+        <w:t xml:space="preserve">, valamint </w:t>
+      </w:r>
+      <w:proofErr w:type="spellStart"/>
+      <w:r>
+        <w:rPr>
+          <w:b/>
+          <w:bCs/>
+        </w:rPr>
+        <w:t>multiplayer</w:t>
+      </w:r>
+      <w:proofErr w:type="spellEnd"/>
+      <w:r>
+        <w:rPr>
+          <w:b/>
+          <w:bCs/>
+        </w:rPr>
+        <w:t xml:space="preserve"> rendszerek</w:t>
+      </w:r>
+      <w:r>
+        <w:t xml:space="preserve"> kialakítására is.</w:t>
+      </w:r>
+    </w:p>
+    <w:p>
+      <w:pPr>
+        <w:pStyle w:val="SAJAT-SIMA"/>
+      </w:pPr>
+      <w:r>
+        <w:tab/>
+      </w:r>
+      <w:r>
+        <w:t xml:space="preserve">A </w:t>
+      </w:r>
+      <w:proofErr w:type="spellStart"/>
+      <w:r>
+        <w:t>Godot</w:t>
+      </w:r>
+      <w:proofErr w:type="spellEnd"/>
+      <w:r>
+        <w:t xml:space="preserve"> választása azért indokolt, mert egy </w:t>
+      </w:r>
+      <w:r>
+        <w:rPr>
+          <w:b/>
+          <w:bCs/>
+        </w:rPr>
         <w:t>ingyenesen elérhető, átlátható és professzionális fejlesztőkörnyezetet</w:t>
       </w:r>
       <w:r>
@@ -4266,13 +5894,21 @@
         <w:pStyle w:val="SAJAT3"/>
       </w:pPr>
       <w:bookmarkStart w:id="15" w:name="_Toc198759669"/>
-      <w:bookmarkStart w:id="16" w:name="_Toc212733488"/>
+      <w:bookmarkStart w:id="16" w:name="_Toc213442473"/>
       <w:r>
         <w:t xml:space="preserve">1.1.2. </w:t>
       </w:r>
       <w:bookmarkEnd w:id="15"/>
       <w:r>
-        <w:t>A GdScript programozási nyelv</w:t>
+        <w:t xml:space="preserve">A </w:t>
+      </w:r>
+      <w:proofErr w:type="spellStart"/>
+      <w:r>
+        <w:t>GdScript</w:t>
+      </w:r>
+      <w:proofErr w:type="spellEnd"/>
+      <w:r>
+        <w:t xml:space="preserve"> programozási nyelv</w:t>
       </w:r>
       <w:bookmarkEnd w:id="16"/>
     </w:p>
@@ -4281,11 +5917,67 @@
         <w:pStyle w:val="SAJAT-SIMA"/>
       </w:pPr>
       <w:r>
-        <w:t xml:space="preserve">A GDScript a Godot Engine saját, magas szintű programozási nyelve, amelyet kifejezetten a játékfejlesztés megkönnyítésére terveztek. Szintaxisa a Python nyelvre emlékeztet, így könnyen elsajátítható, ugyanakkor teljes mértékben a Godot architektúrájához igazodik. A GDScript szorosan integrált a motor komponenseivel, ezért közvetlenül hozzáfér a jelenetekhez, csomópontokhoz és a motor funkcióihoz. A nyelv dinamikusan típusos, de támogatja az opcionális típusmegadást is, ami növeli a kód biztonságát és átláthatóságát. A GDScript használata lehetővé teszi a gyors prototípus-készítést, ugyanakkor alkalmas komplex logikai </w:t>
+        <w:t xml:space="preserve">A </w:t>
+      </w:r>
+      <w:proofErr w:type="spellStart"/>
+      <w:r>
+        <w:t>GDScript</w:t>
+      </w:r>
+      <w:proofErr w:type="spellEnd"/>
+      <w:r>
+        <w:t xml:space="preserve"> a </w:t>
+      </w:r>
+      <w:proofErr w:type="spellStart"/>
+      <w:r>
+        <w:t>Godot</w:t>
+      </w:r>
+      <w:proofErr w:type="spellEnd"/>
+      <w:r>
+        <w:t xml:space="preserve"> </w:t>
+      </w:r>
+      <w:proofErr w:type="spellStart"/>
+      <w:r>
+        <w:t>Engine</w:t>
+      </w:r>
+      <w:proofErr w:type="spellEnd"/>
+      <w:r>
+        <w:t xml:space="preserve"> saját, magas szintű programozási nyelve, amelyet kifejezetten a játékfejlesztés megkönnyítésére terveztek. Szintaxisa a Python nyelvre emlékeztet, így könnyen elsajátítható, ugyanakkor teljes mértékben a </w:t>
+      </w:r>
+      <w:proofErr w:type="spellStart"/>
+      <w:r>
+        <w:t>Godot</w:t>
+      </w:r>
+      <w:proofErr w:type="spellEnd"/>
+      <w:r>
+        <w:t xml:space="preserve"> architektúrájához igazodik. A </w:t>
+      </w:r>
+      <w:proofErr w:type="spellStart"/>
+      <w:r>
+        <w:t>GDScript</w:t>
+      </w:r>
+      <w:proofErr w:type="spellEnd"/>
+      <w:r>
+        <w:t xml:space="preserve"> szorosan integrált a motor komponenseivel, ezért közvetlenül hozzáfér a jelenetekhez, csomópontokhoz és a motor funkcióihoz. A nyelv dinamikusan típusos, de támogatja az opcionális típusmegadást is, ami növeli a kód biztonságát és átláthatóságát. A </w:t>
+      </w:r>
+      <w:proofErr w:type="spellStart"/>
+      <w:r>
+        <w:t>GDScript</w:t>
+      </w:r>
+      <w:proofErr w:type="spellEnd"/>
+      <w:r>
+        <w:t xml:space="preserve"> használata lehetővé teszi a gyors prototípus-készítést, ugyanakkor alkalmas komplex logikai </w:t>
       </w:r>
       <w:r>
         <w:lastRenderedPageBreak/>
-        <w:t>rendszerek megvalósítására is. Mivel közvetlenül a motorhoz készült, futása optimalizált és hatékony, így ideális választás a Godot-alapú fejlesztésekhez.</w:t>
+        <w:t xml:space="preserve">rendszerek megvalósítására is. Mivel közvetlenül a motorhoz készült, futása optimalizált és hatékony, így ideális választás a </w:t>
+      </w:r>
+      <w:proofErr w:type="spellStart"/>
+      <w:r>
+        <w:t>Godot</w:t>
+      </w:r>
+      <w:proofErr w:type="spellEnd"/>
+      <w:r>
+        <w:t>-alapú fejlesztésekhez.</w:t>
       </w:r>
     </w:p>
     <w:p>
@@ -4293,7 +5985,7 @@
         <w:pStyle w:val="SAJAT3"/>
       </w:pPr>
       <w:bookmarkStart w:id="17" w:name="_Toc198759670"/>
-      <w:bookmarkStart w:id="18" w:name="_Toc212733489"/>
+      <w:bookmarkStart w:id="18" w:name="_Toc213442474"/>
       <w:r>
         <w:t xml:space="preserve">1.1.3. </w:t>
       </w:r>
@@ -4314,7 +6006,39 @@
         <w:pStyle w:val="SAJAT-SIMA"/>
       </w:pPr>
       <w:r>
-        <w:t xml:space="preserve">A Godot Engine központi koncepciója a jelenet- és csomópontalapú rendszer, amely a fejlesztés modularitását és rugalmasságát biztosítja. Minden elem — legyen az egy karakter, kamera vagy fizikai objektum — egy csomópont (Node) formájában jelenik meg, amely hierarchikus struktúrában szerveződik. Ezekből a csomópontokból épülnek fel a jelenetek (Scenes), amelyek önálló egységként kezelhetők, majd más jelenetekbe ágyazhatók. Ez a megközelítés megkönnyíti a komponensek </w:t>
+        <w:t xml:space="preserve">A </w:t>
+      </w:r>
+      <w:proofErr w:type="spellStart"/>
+      <w:r>
+        <w:t>Godot</w:t>
+      </w:r>
+      <w:proofErr w:type="spellEnd"/>
+      <w:r>
+        <w:t xml:space="preserve"> </w:t>
+      </w:r>
+      <w:proofErr w:type="spellStart"/>
+      <w:r>
+        <w:t>Engine</w:t>
+      </w:r>
+      <w:proofErr w:type="spellEnd"/>
+      <w:r>
+        <w:t xml:space="preserve"> központi koncepciója a jelenet- és csomópontalapú rendszer, amely a fejlesztés modularitását és rugalmasságát biztosítja. Minden elem — legyen az egy karakter, kamera vagy fizikai objektum — egy csomópont (</w:t>
+      </w:r>
+      <w:proofErr w:type="spellStart"/>
+      <w:r>
+        <w:t>Node</w:t>
+      </w:r>
+      <w:proofErr w:type="spellEnd"/>
+      <w:r>
+        <w:t>) formájában jelenik meg, amely hierarchikus struktúrában szerveződik. Ezekből a csomópontokból épülnek fel a jelenetek (</w:t>
+      </w:r>
+      <w:proofErr w:type="spellStart"/>
+      <w:r>
+        <w:t>Scenes</w:t>
+      </w:r>
+      <w:proofErr w:type="spellEnd"/>
+      <w:r>
+        <w:t xml:space="preserve">), amelyek önálló egységként kezelhetők, majd más jelenetekbe ágyazhatók. Ez a megközelítés megkönnyíti a komponensek </w:t>
       </w:r>
       <w:r>
         <w:t>újra felhasználását</w:t>
@@ -4328,7 +6052,7 @@
         <w:pStyle w:val="SAJAT3"/>
       </w:pPr>
       <w:bookmarkStart w:id="19" w:name="_Toc198759671"/>
-      <w:bookmarkStart w:id="20" w:name="_Toc212733490"/>
+      <w:bookmarkStart w:id="20" w:name="_Toc213442475"/>
       <w:r>
         <w:t xml:space="preserve">1.1.4. </w:t>
       </w:r>
@@ -4343,14 +6067,46 @@
         <w:pStyle w:val="SAJAT-SIMA"/>
       </w:pPr>
       <w:r>
-        <w:t>A Godot beépített fizikai motorral rendelkezik, amely támogatja a 2D és 3D objektumok mozgását, ütközését és dinamikus kölcsönhatásait. A motor külön kezeli a 2D és 3D fizikai rendszereket, így mindkettő optimalizált teljesítményt nyújt. Az animációrendszer szintén fejlett: kulcsképkockás, görbékkel vezérelt, valamint csontvázalapú animációkat is kezel. Az AnimationPlayer és AnimationTree komponensek lehetővé teszik a komplex mozgások és átmenetek precíz irányítását. A Godot vizuális szerkesztője révén az animációk idővonal-alapon hozhatók létre, így a fejlesztés folyamata intuitív és vizuálisan jól követhető.</w:t>
+        <w:t xml:space="preserve">A </w:t>
+      </w:r>
+      <w:proofErr w:type="spellStart"/>
+      <w:r>
+        <w:t>Godot</w:t>
+      </w:r>
+      <w:proofErr w:type="spellEnd"/>
+      <w:r>
+        <w:t xml:space="preserve"> beépített fizikai motorral rendelkezik, amely támogatja a 2D és 3D objektumok mozgását, ütközését és dinamikus kölcsönhatásait. A motor külön kezeli a 2D és 3D fizikai rendszereket, így mindkettő optimalizált teljesítményt nyújt. Az animációrendszer szintén fejlett: kulcsképkockás, görbékkel vezérelt, valamint csontvázalapú animációkat is kezel. Az </w:t>
+      </w:r>
+      <w:proofErr w:type="spellStart"/>
+      <w:r>
+        <w:t>AnimationPlayer</w:t>
+      </w:r>
+      <w:proofErr w:type="spellEnd"/>
+      <w:r>
+        <w:t xml:space="preserve"> és </w:t>
+      </w:r>
+      <w:proofErr w:type="spellStart"/>
+      <w:r>
+        <w:t>AnimationTree</w:t>
+      </w:r>
+      <w:proofErr w:type="spellEnd"/>
+      <w:r>
+        <w:t xml:space="preserve"> komponensek lehetővé teszik a komplex mozgások és átmenetek precíz irányítását. A </w:t>
+      </w:r>
+      <w:proofErr w:type="spellStart"/>
+      <w:r>
+        <w:t>Godot</w:t>
+      </w:r>
+      <w:proofErr w:type="spellEnd"/>
+      <w:r>
+        <w:t xml:space="preserve"> vizuális szerkesztője révén az animációk idővonal-alapon hozhatók létre, így a fejlesztés folyamata intuitív és vizuálisan jól követhető.</w:t>
       </w:r>
     </w:p>
     <w:p>
       <w:pPr>
         <w:pStyle w:val="SAJAT3"/>
       </w:pPr>
-      <w:bookmarkStart w:id="21" w:name="_Toc212733491"/>
+      <w:bookmarkStart w:id="21" w:name="_Toc213442476"/>
       <w:r>
         <w:t>1.1.5. Exportálás és platformfüggetlenség</w:t>
       </w:r>
@@ -4361,7 +6117,55 @@
         <w:pStyle w:val="SAJAT-SIMA"/>
       </w:pPr>
       <w:r>
-        <w:t>A Godot Engine egyik legnagyobb előnye a platformfüggetlenség. A kész játékok egyszerűen exportálhatók több operációs rendszerre, beleértve a Windows, Linux, macOS, Android, iOS és Web (HTML5) környezeteket. Az exportálás folyamata automatizált, és a beállítások minden platformhoz külön testreszabhatók. A Godot támogatja a Progresszív Webalkalmazások (PWA) és a mobilalkalmazások fejlesztését is, valamint integrálható külső szolgáltatásokkal, például adatbázisokkal, REST API-kkal vagy felhőalapú megoldásokkal. Ez a rugalmasság lehetővé teszi, hogy a fejlesztők egyetlen forráskódból több eszközre is hatékonyan publikáljanak.</w:t>
+        <w:t xml:space="preserve">A </w:t>
+      </w:r>
+      <w:proofErr w:type="spellStart"/>
+      <w:r>
+        <w:t>Godot</w:t>
+      </w:r>
+      <w:proofErr w:type="spellEnd"/>
+      <w:r>
+        <w:t xml:space="preserve"> </w:t>
+      </w:r>
+      <w:proofErr w:type="spellStart"/>
+      <w:r>
+        <w:t>Engine</w:t>
+      </w:r>
+      <w:proofErr w:type="spellEnd"/>
+      <w:r>
+        <w:t xml:space="preserve"> egyik legnagyobb előnye a platformfüggetlenség. A kész játékok egyszerűen exportálhatók több operációs rendszerre, beleértve a Windows, Linux, </w:t>
+      </w:r>
+      <w:proofErr w:type="spellStart"/>
+      <w:r>
+        <w:t>macOS</w:t>
+      </w:r>
+      <w:proofErr w:type="spellEnd"/>
+      <w:r>
+        <w:t xml:space="preserve">, Android, iOS és Web (HTML5) környezeteket. Az exportálás folyamata automatizált, és a beállítások minden platformhoz külön </w:t>
+      </w:r>
+      <w:proofErr w:type="spellStart"/>
+      <w:r>
+        <w:t>testreszabhatók</w:t>
+      </w:r>
+      <w:proofErr w:type="spellEnd"/>
+      <w:r>
+        <w:t xml:space="preserve">. A </w:t>
+      </w:r>
+      <w:proofErr w:type="spellStart"/>
+      <w:r>
+        <w:t>Godot</w:t>
+      </w:r>
+      <w:proofErr w:type="spellEnd"/>
+      <w:r>
+        <w:t xml:space="preserve"> támogatja a Progresszív Webalkalmazások (PWA) és a mobilalkalmazások fejlesztését is, valamint integrálható külső szolgáltatásokkal, például adatbázisokkal, REST API-</w:t>
+      </w:r>
+      <w:proofErr w:type="spellStart"/>
+      <w:r>
+        <w:t>kkal</w:t>
+      </w:r>
+      <w:proofErr w:type="spellEnd"/>
+      <w:r>
+        <w:t xml:space="preserve"> vagy felhőalapú megoldásokkal. Ez a rugalmasság lehetővé teszi, hogy a fejlesztők egyetlen forráskódból több eszközre is hatékonyan publikáljanak.</w:t>
       </w:r>
     </w:p>
     <w:p>
@@ -4369,7 +6173,7 @@
         <w:pStyle w:val="SAJAT2"/>
       </w:pPr>
       <w:bookmarkStart w:id="22" w:name="_Toc198759672"/>
-      <w:bookmarkStart w:id="23" w:name="_Toc212733492"/>
+      <w:bookmarkStart w:id="23" w:name="_Toc213442477"/>
       <w:r>
         <w:t>1.2. Fejlesztői környezet</w:t>
       </w:r>
@@ -4384,11 +6188,83 @@
         <w:pStyle w:val="SAJAT-SIMA"/>
       </w:pPr>
       <w:r>
-        <w:t xml:space="preserve">A játék fejlesztéséhez két fő szoftveres eszközt alkalmaztam: a Godot Engine-t és a Pixelorama pixelgrafikai szerkesztőt. A Godot Engine a fejlesztés központi eleme, amely a játék logikájának implementálását, a jelenetek kezelését, a fizikai rendszert, az animációk kezelését, </w:t>
+        <w:t xml:space="preserve">A játék fejlesztéséhez két fő szoftveres eszközt alkalmaztam: a </w:t>
+      </w:r>
+      <w:proofErr w:type="spellStart"/>
+      <w:r>
+        <w:t>Godot</w:t>
+      </w:r>
+      <w:proofErr w:type="spellEnd"/>
+      <w:r>
+        <w:t xml:space="preserve"> </w:t>
+      </w:r>
+      <w:proofErr w:type="spellStart"/>
+      <w:r>
+        <w:t>Engine</w:t>
+      </w:r>
+      <w:proofErr w:type="spellEnd"/>
+      <w:r>
+        <w:t xml:space="preserve">-t és a </w:t>
+      </w:r>
+      <w:proofErr w:type="spellStart"/>
+      <w:r>
+        <w:t>Pixelorama</w:t>
+      </w:r>
+      <w:proofErr w:type="spellEnd"/>
+      <w:r>
+        <w:t xml:space="preserve"> pixelgrafikai szerkesztőt. A </w:t>
+      </w:r>
+      <w:proofErr w:type="spellStart"/>
+      <w:r>
+        <w:t>Godot</w:t>
+      </w:r>
+      <w:proofErr w:type="spellEnd"/>
+      <w:r>
+        <w:t xml:space="preserve"> </w:t>
+      </w:r>
+      <w:proofErr w:type="spellStart"/>
+      <w:r>
+        <w:t>Engine</w:t>
+      </w:r>
+      <w:proofErr w:type="spellEnd"/>
+      <w:r>
+        <w:t xml:space="preserve"> a fejlesztés központi eleme, amely a játék logikájának implementálását, a jelenetek kezelését, a fizikai rendszert, az animációk kezelését, </w:t>
       </w:r>
       <w:r>
         <w:lastRenderedPageBreak/>
-        <w:t>valamint a felhasználói felület kialakítását teszi lehetővé. A Godot integrált fejlesztői környezete (IDE) lehetővé teszi a kód és a vizuális elemek egyidejű kezelését, valamint a játékok egyszerű exportálását különböző platformokra. A motor beépített eszközei — például a SceneTree, az AnimationPlayer és a TileMap komponensek — lehetővé teszik a moduláris felépítést és az objektumok hierarchikus szervezését, ami különösen fontos egy összetett játékmenet implementálásánál.</w:t>
+        <w:t xml:space="preserve">valamint a felhasználói felület kialakítását teszi lehetővé. A </w:t>
+      </w:r>
+      <w:proofErr w:type="spellStart"/>
+      <w:r>
+        <w:t>Godot</w:t>
+      </w:r>
+      <w:proofErr w:type="spellEnd"/>
+      <w:r>
+        <w:t xml:space="preserve"> integrált fejlesztői környezete (IDE) lehetővé teszi a kód és a vizuális elemek egyidejű kezelését, valamint a játékok egyszerű exportálását különböző platformokra. A motor beépített eszközei — például a </w:t>
+      </w:r>
+      <w:proofErr w:type="spellStart"/>
+      <w:r>
+        <w:t>SceneTree</w:t>
+      </w:r>
+      <w:proofErr w:type="spellEnd"/>
+      <w:r>
+        <w:t xml:space="preserve">, az </w:t>
+      </w:r>
+      <w:proofErr w:type="spellStart"/>
+      <w:r>
+        <w:t>AnimationPlayer</w:t>
+      </w:r>
+      <w:proofErr w:type="spellEnd"/>
+      <w:r>
+        <w:t xml:space="preserve"> és a </w:t>
+      </w:r>
+      <w:proofErr w:type="spellStart"/>
+      <w:r>
+        <w:t>TileMap</w:t>
+      </w:r>
+      <w:proofErr w:type="spellEnd"/>
+      <w:r>
+        <w:t xml:space="preserve"> komponensek — lehetővé teszik a moduláris felépítést és az objektumok hierarchikus szervezését, ami különösen fontos egy összetett játékmenet implementálásánál.</w:t>
       </w:r>
     </w:p>
     <w:p>
@@ -4397,7 +6273,55 @@
         <w:ind w:firstLine="708"/>
       </w:pPr>
       <w:r>
-        <w:t>A vizuális elemek előállításához a Pixelorama programot használtam, amely egy nyílt forráskódú, 2D pixelgrafikai szerkesztő. A program lehetővé teszi sprite-ok, háttérképek és animációs képkockák készítését, amelyek közvetlenül importálhatók a Godot Engine-be. A Pixelorama egyszerű, intuitív felülete és a rétegkezelés támogatása megkönnyíti a játék vizuális elemeinek szerkesztését, míg az exportált képek formátuma kompatibilis a Godot által használt erőforrás-kezeléssel.</w:t>
+        <w:t xml:space="preserve">A vizuális elemek előállításához a </w:t>
+      </w:r>
+      <w:proofErr w:type="spellStart"/>
+      <w:r>
+        <w:t>Pixelorama</w:t>
+      </w:r>
+      <w:proofErr w:type="spellEnd"/>
+      <w:r>
+        <w:t xml:space="preserve"> programot használtam, amely egy nyílt forráskódú, 2D pixelgrafikai szerkesztő. A program lehetővé teszi </w:t>
+      </w:r>
+      <w:proofErr w:type="spellStart"/>
+      <w:r>
+        <w:t>sprite</w:t>
+      </w:r>
+      <w:proofErr w:type="spellEnd"/>
+      <w:r>
+        <w:t xml:space="preserve">-ok, háttérképek és animációs képkockák készítését, amelyek közvetlenül importálhatók a </w:t>
+      </w:r>
+      <w:proofErr w:type="spellStart"/>
+      <w:r>
+        <w:t>Godot</w:t>
+      </w:r>
+      <w:proofErr w:type="spellEnd"/>
+      <w:r>
+        <w:t xml:space="preserve"> </w:t>
+      </w:r>
+      <w:proofErr w:type="spellStart"/>
+      <w:r>
+        <w:t>Engine</w:t>
+      </w:r>
+      <w:proofErr w:type="spellEnd"/>
+      <w:r>
+        <w:t xml:space="preserve">-be. A </w:t>
+      </w:r>
+      <w:proofErr w:type="spellStart"/>
+      <w:r>
+        <w:t>Pixelorama</w:t>
+      </w:r>
+      <w:proofErr w:type="spellEnd"/>
+      <w:r>
+        <w:t xml:space="preserve"> egyszerű, intuitív felülete és a rétegkezelés támogatása megkönnyíti a játék vizuális elemeinek szerkesztését, míg az exportált képek formátuma kompatibilis a </w:t>
+      </w:r>
+      <w:proofErr w:type="spellStart"/>
+      <w:r>
+        <w:t>Godot</w:t>
+      </w:r>
+      <w:proofErr w:type="spellEnd"/>
+      <w:r>
+        <w:t xml:space="preserve"> által használt erőforrás-kezeléssel.</w:t>
       </w:r>
     </w:p>
     <w:p>
@@ -4413,7 +6337,7 @@
       <w:pPr>
         <w:pStyle w:val="SAJAT2"/>
       </w:pPr>
-      <w:bookmarkStart w:id="24" w:name="_Toc212733493"/>
+      <w:bookmarkStart w:id="24" w:name="_Toc213442478"/>
       <w:r>
         <w:t xml:space="preserve">1.3. A 2D játékfejlesztés </w:t>
       </w:r>
@@ -4427,7 +6351,39 @@
         <w:pStyle w:val="SAJAT-SIMA"/>
       </w:pPr>
       <w:r>
-        <w:t>A 2D játékfejlesztés során a játékterek, karakterek és interakciók kétdimenziós síkon valósulnak meg, ami jelentősen befolyásolja a játékmechanika és a programozás felépítését. A játék világát sprite-ok és tilemap-ek segítségével lehet modellezni, amelyek egységes koordinátarendszerben helyezkednek el, és a kamera mozgása határozza meg a játékos látóterét. A tilemap-ek alkalmazása lehetővé teszi a pályák moduláris felépítését, ami elősegíti a pályaszerkesztés hatékonyságát és az újrafelhasználhatóságot.</w:t>
+        <w:t xml:space="preserve">A 2D játékfejlesztés során a játékterek, karakterek és interakciók kétdimenziós síkon valósulnak meg, ami jelentősen befolyásolja a játékmechanika és a programozás felépítését. A játék világát </w:t>
+      </w:r>
+      <w:proofErr w:type="spellStart"/>
+      <w:r>
+        <w:t>sprite</w:t>
+      </w:r>
+      <w:proofErr w:type="spellEnd"/>
+      <w:r>
+        <w:t xml:space="preserve">-ok és </w:t>
+      </w:r>
+      <w:proofErr w:type="spellStart"/>
+      <w:r>
+        <w:t>tilemap</w:t>
+      </w:r>
+      <w:proofErr w:type="spellEnd"/>
+      <w:r>
+        <w:t xml:space="preserve">-ek segítségével lehet modellezni, amelyek egységes koordinátarendszerben helyezkednek el, és a kamera mozgása határozza meg a játékos látóterét. A </w:t>
+      </w:r>
+      <w:proofErr w:type="spellStart"/>
+      <w:r>
+        <w:t>tilemap</w:t>
+      </w:r>
+      <w:proofErr w:type="spellEnd"/>
+      <w:r>
+        <w:t xml:space="preserve">-ek alkalmazása lehetővé teszi a pályák moduláris felépítését, ami elősegíti a pályaszerkesztés hatékonyságát és az </w:t>
+      </w:r>
+      <w:proofErr w:type="spellStart"/>
+      <w:r>
+        <w:t>újrafelhasználhatóságot</w:t>
+      </w:r>
+      <w:proofErr w:type="spellEnd"/>
+      <w:r>
+        <w:t>.</w:t>
       </w:r>
     </w:p>
     <w:p>
@@ -4445,11 +6401,35 @@
         <w:ind w:firstLine="708"/>
       </w:pPr>
       <w:r>
-        <w:t xml:space="preserve">A 2D játékfejlesztés további jellemzője a sprite-alapú animációk kezelése, amelyek kulcsképkockák és animációs ciklusok formájában kerülnek implementálásra. A karakterek </w:t>
+        <w:t xml:space="preserve">A 2D játékfejlesztés további jellemzője a </w:t>
+      </w:r>
+      <w:proofErr w:type="spellStart"/>
+      <w:r>
+        <w:t>sprite</w:t>
+      </w:r>
+      <w:proofErr w:type="spellEnd"/>
+      <w:r>
+        <w:t xml:space="preserve">-alapú animációk kezelése, amelyek kulcsképkockák és animációs ciklusok formájában kerülnek implementálásra. A karakterek </w:t>
       </w:r>
       <w:r>
         <w:lastRenderedPageBreak/>
-        <w:t>mozgása, az ellenségek viselkedése, valamint a vizuális effektek szoros kapcsolatban állnak a játék logikájával, ami különösen fontos egy souls-like jellegű platformer esetében, ahol a pontosság és a játékos interakcióinak visszajelzése alapvető élményelem.</w:t>
+        <w:t xml:space="preserve">mozgása, az ellenségek viselkedése, valamint a vizuális effektek szoros kapcsolatban állnak a játék logikájával, ami különösen fontos egy </w:t>
+      </w:r>
+      <w:proofErr w:type="spellStart"/>
+      <w:r>
+        <w:t>souls</w:t>
+      </w:r>
+      <w:proofErr w:type="spellEnd"/>
+      <w:r>
+        <w:t xml:space="preserve">-like jellegű </w:t>
+      </w:r>
+      <w:proofErr w:type="spellStart"/>
+      <w:r>
+        <w:t>platformer</w:t>
+      </w:r>
+      <w:proofErr w:type="spellEnd"/>
+      <w:r>
+        <w:t xml:space="preserve"> esetében, ahol a pontosság és a játékos interakcióinak visszajelzése alapvető élményelem.</w:t>
       </w:r>
     </w:p>
     <w:p>
@@ -4458,14 +6438,38 @@
         <w:ind w:firstLine="708"/>
       </w:pPr>
       <w:r>
-        <w:t>Összességében a 2D játékfejlesztés sajátosságai megkövetelik a vizuális és a logikai komponensek szoros integrációját, valamint a játékmechanikák precíz, koordinátarendszer-alapú megvalósítását. A Godot Engine és a Pixelorama eszközkombinációja lehetővé teszi ezen követelmények hatékony teljesítését, biztosítva a játék funkcionális és vizuális konzisztenciáját.</w:t>
+        <w:t xml:space="preserve">Összességében a 2D játékfejlesztés sajátosságai megkövetelik a vizuális és a logikai komponensek szoros integrációját, valamint a játékmechanikák precíz, koordinátarendszer-alapú megvalósítását. A </w:t>
+      </w:r>
+      <w:proofErr w:type="spellStart"/>
+      <w:r>
+        <w:t>Godot</w:t>
+      </w:r>
+      <w:proofErr w:type="spellEnd"/>
+      <w:r>
+        <w:t xml:space="preserve"> </w:t>
+      </w:r>
+      <w:proofErr w:type="spellStart"/>
+      <w:r>
+        <w:t>Engine</w:t>
+      </w:r>
+      <w:proofErr w:type="spellEnd"/>
+      <w:r>
+        <w:t xml:space="preserve"> és a </w:t>
+      </w:r>
+      <w:proofErr w:type="spellStart"/>
+      <w:r>
+        <w:t>Pixelorama</w:t>
+      </w:r>
+      <w:proofErr w:type="spellEnd"/>
+      <w:r>
+        <w:t xml:space="preserve"> eszközkombinációja lehetővé teszi ezen követelmények hatékony teljesítését, biztosítva a játék funkcionális és vizuális konzisztenciáját.</w:t>
       </w:r>
     </w:p>
     <w:p>
       <w:pPr>
         <w:pStyle w:val="SAJAT2"/>
       </w:pPr>
-      <w:bookmarkStart w:id="25" w:name="_Toc212733494"/>
+      <w:bookmarkStart w:id="25" w:name="_Toc213442479"/>
       <w:r>
         <w:t>1.</w:t>
       </w:r>
@@ -4473,7 +6477,15 @@
         <w:t>4</w:t>
       </w:r>
       <w:r>
-        <w:t>. A souls-like műfaj technikai jellemzői</w:t>
+        <w:t xml:space="preserve">. A </w:t>
+      </w:r>
+      <w:proofErr w:type="spellStart"/>
+      <w:r>
+        <w:t>souls</w:t>
+      </w:r>
+      <w:proofErr w:type="spellEnd"/>
+      <w:r>
+        <w:t>-like műfaj technikai jellemzői</w:t>
       </w:r>
       <w:bookmarkEnd w:id="25"/>
     </w:p>
@@ -4482,7 +6494,39 @@
         <w:pStyle w:val="SAJAT-SIMA"/>
       </w:pPr>
       <w:r>
-        <w:t>A „souls-like” műfaj olyan játékmeneti elemeket foglal magában, amelyek a Dark Souls sorozatból váltak ismertté. Ezek közé tartozik a nagy nehézségi szint, a precíz időzítést igénylő harcrendszer, valamint a fokozatosan felfedezhető, összefüggő pályarendszer. A technikai megvalósítás szempontjából ezek az elemek jelentős kihívást jelentenek, különösen egy 2D platformer játék esetében.</w:t>
+        <w:t>A „</w:t>
+      </w:r>
+      <w:proofErr w:type="spellStart"/>
+      <w:r>
+        <w:t>souls</w:t>
+      </w:r>
+      <w:proofErr w:type="spellEnd"/>
+      <w:r>
+        <w:t xml:space="preserve">-like” műfaj olyan játékmeneti elemeket foglal magában, amelyek a </w:t>
+      </w:r>
+      <w:proofErr w:type="spellStart"/>
+      <w:r>
+        <w:t>Dark</w:t>
+      </w:r>
+      <w:proofErr w:type="spellEnd"/>
+      <w:r>
+        <w:t xml:space="preserve"> </w:t>
+      </w:r>
+      <w:proofErr w:type="spellStart"/>
+      <w:r>
+        <w:t>Souls</w:t>
+      </w:r>
+      <w:proofErr w:type="spellEnd"/>
+      <w:r>
+        <w:t xml:space="preserve"> sorozatból váltak ismertté. Ezek közé tartozik a nagy nehézségi szint, a precíz időzítést igénylő harcrendszer, valamint a fokozatosan felfedezhető, összefüggő pályarendszer. A technikai megvalósítás szempontjából ezek az elemek jelentős kihívást jelentenek, különösen egy 2D </w:t>
+      </w:r>
+      <w:proofErr w:type="spellStart"/>
+      <w:r>
+        <w:t>platformer</w:t>
+      </w:r>
+      <w:proofErr w:type="spellEnd"/>
+      <w:r>
+        <w:t xml:space="preserve"> játék esetében.</w:t>
       </w:r>
     </w:p>
     <w:p>
@@ -4491,7 +6535,39 @@
         <w:ind w:firstLine="708"/>
       </w:pPr>
       <w:r>
-        <w:t>A harcrendszer megvalósításához fontos a pontosan definiált ütközési mezők (hitboxok) és a karakterek mozgásának finomhangolása. A támadások, védekezések és mozdulatok időzítése kritikus szerepet játszik a játék élményében, ezért a mozgások és animációk szoros szinkronban kell, hogy legyenek a játék logikájával. A támadás- és védekezésmechanizmusok implementálása során a fejlesztőnek figyelembe kell vennie a frame-alapú időzítést és az esetleges invincibility frame-ek kezelését, amelyek a játékos és az ellenségek interakcióit szabályozzák.</w:t>
+        <w:t>A harcrendszer megvalósításához fontos a pontosan definiált ütközési mezők (</w:t>
+      </w:r>
+      <w:proofErr w:type="spellStart"/>
+      <w:r>
+        <w:t>hitboxok</w:t>
+      </w:r>
+      <w:proofErr w:type="spellEnd"/>
+      <w:r>
+        <w:t xml:space="preserve">) és a karakterek mozgásának finomhangolása. A támadások, védekezések és mozdulatok időzítése kritikus szerepet játszik a játék élményében, ezért a mozgások és animációk szoros szinkronban kell, hogy legyenek a játék logikájával. A támadás- és védekezésmechanizmusok implementálása során a fejlesztőnek figyelembe kell vennie a </w:t>
+      </w:r>
+      <w:proofErr w:type="spellStart"/>
+      <w:r>
+        <w:t>frame</w:t>
+      </w:r>
+      <w:proofErr w:type="spellEnd"/>
+      <w:r>
+        <w:t xml:space="preserve">-alapú időzítést és az esetleges </w:t>
+      </w:r>
+      <w:proofErr w:type="spellStart"/>
+      <w:r>
+        <w:t>invincibility</w:t>
+      </w:r>
+      <w:proofErr w:type="spellEnd"/>
+      <w:r>
+        <w:t xml:space="preserve"> </w:t>
+      </w:r>
+      <w:proofErr w:type="spellStart"/>
+      <w:r>
+        <w:t>frame</w:t>
+      </w:r>
+      <w:proofErr w:type="spellEnd"/>
+      <w:r>
+        <w:t>-ek kezelését, amelyek a játékos és az ellenségek interakcióit szabályozzák.</w:t>
       </w:r>
     </w:p>
     <w:p>
@@ -4500,7 +6576,15 @@
         <w:ind w:firstLine="708"/>
       </w:pPr>
       <w:r>
-        <w:t>Az ellenségek viselkedése és mesterséges intelligenciája (AI) a souls-like játékok kulcseleme. Az AI lehetővé teszi az ellenségek adaptív és kihívást jelentő reagálását, például a támadások előrejelzését, a távolságtartást, vagy a pályaelemekhez való alkalmazkodást. A 2D környezetben az AI implementálása magában foglalja a mozgás útvonalak definiálását, a látómező és a közelharci távolság figyelembevételét, valamint a különböző támadásminták kialakítását.</w:t>
+        <w:t xml:space="preserve">Az ellenségek viselkedése és mesterséges intelligenciája (AI) a </w:t>
+      </w:r>
+      <w:proofErr w:type="spellStart"/>
+      <w:r>
+        <w:t>souls</w:t>
+      </w:r>
+      <w:proofErr w:type="spellEnd"/>
+      <w:r>
+        <w:t>-like játékok kulcseleme. Az AI lehetővé teszi az ellenségek adaptív és kihívást jelentő reagálását, például a támadások előrejelzését, a távolságtartást, vagy a pályaelemekhez való alkalmazkodást. A 2D környezetben az AI implementálása magában foglalja a mozgás útvonalak definiálását, a látómező és a közelharci távolság figyelembevételét, valamint a különböző támadásminták kialakítását.</w:t>
       </w:r>
     </w:p>
     <w:p>
@@ -4509,7 +6593,23 @@
         <w:ind w:firstLine="708"/>
       </w:pPr>
       <w:r>
-        <w:t>A souls-like játékok további jellegzetessége a checkpoint- és mentési rendszer, amely a játékos halálát követően biztosítja a folytonosságot, ugyanakkor megtartja a kihívás élményét. Emellett a pályák összefüggő struktúrája és a titkos útvonalak, visszatérő helyszínek kialakítása kiemelt figyelmet igényel a játéktér modellezésében.</w:t>
+        <w:t xml:space="preserve">A </w:t>
+      </w:r>
+      <w:proofErr w:type="spellStart"/>
+      <w:r>
+        <w:t>souls</w:t>
+      </w:r>
+      <w:proofErr w:type="spellEnd"/>
+      <w:r>
+        <w:t xml:space="preserve">-like játékok további jellegzetessége a </w:t>
+      </w:r>
+      <w:proofErr w:type="spellStart"/>
+      <w:r>
+        <w:t>checkpoint</w:t>
+      </w:r>
+      <w:proofErr w:type="spellEnd"/>
+      <w:r>
+        <w:t>- és mentési rendszer, amely a játékos halálát követően biztosítja a folytonosságot, ugyanakkor megtartja a kihívás élményét. Emellett a pályák összefüggő struktúrája és a titkos útvonalak, visszatérő helyszínek kialakítása kiemelt figyelmet igényel a játéktér modellezésében.</w:t>
       </w:r>
     </w:p>
     <w:p>
@@ -4517,7 +6617,7 @@
         <w:pStyle w:val="SAJAT1"/>
       </w:pPr>
       <w:bookmarkStart w:id="26" w:name="_Toc198759673"/>
-      <w:bookmarkStart w:id="27" w:name="_Toc212733495"/>
+      <w:bookmarkStart w:id="27" w:name="_Toc213442480"/>
       <w:r>
         <w:lastRenderedPageBreak/>
         <w:t>2. SPECIFIKÁCIÓ</w:t>
@@ -4530,7 +6630,23 @@
         <w:pStyle w:val="SAJAT-SIMA"/>
       </w:pPr>
       <w:r>
-        <w:t>A következő fejezet célja a fejlesztett játék részletes specifikációjának bemutatása. Ebben a részben kerülnek ismertetésre a játék alapvető céljai, mechanikái, felépítése, valamint a működését meghatározó technikai és tervezési döntések. A fejezet kitér a játékmenet fő elemeire, a vizuális és interaktív komponensekre, illetve arra, hogyan valósulnak meg ezek a Godot Engine környezetében.</w:t>
+        <w:t xml:space="preserve">A következő fejezet célja a fejlesztett játék részletes specifikációjának bemutatása. Ebben a részben kerülnek ismertetésre a játék alapvető céljai, mechanikái, felépítése, valamint a működését meghatározó technikai és tervezési döntések. A fejezet kitér a játékmenet fő elemeire, a vizuális és interaktív komponensekre, illetve arra, hogyan valósulnak meg ezek a </w:t>
+      </w:r>
+      <w:proofErr w:type="spellStart"/>
+      <w:r>
+        <w:t>Godot</w:t>
+      </w:r>
+      <w:proofErr w:type="spellEnd"/>
+      <w:r>
+        <w:t xml:space="preserve"> </w:t>
+      </w:r>
+      <w:proofErr w:type="spellStart"/>
+      <w:r>
+        <w:t>Engine</w:t>
+      </w:r>
+      <w:proofErr w:type="spellEnd"/>
+      <w:r>
+        <w:t xml:space="preserve"> környezetében.</w:t>
       </w:r>
     </w:p>
     <w:p>
@@ -4547,7 +6663,7 @@
         <w:pStyle w:val="SAJAT2"/>
       </w:pPr>
       <w:bookmarkStart w:id="28" w:name="_Toc198759674"/>
-      <w:bookmarkStart w:id="29" w:name="_Toc212733496"/>
+      <w:bookmarkStart w:id="29" w:name="_Toc213442481"/>
       <w:r>
         <w:t xml:space="preserve">2.1. </w:t>
       </w:r>
@@ -4562,7 +6678,23 @@
         <w:pStyle w:val="SAJAT-SIMA"/>
       </w:pPr>
       <w:r>
-        <w:t>A fejlesztett játék egy kétdimenziós, oldalnézetes souls-like platformer, amely egy nagy, összefüggő, nyitott pályán játszódik. A játékos szabadon felfedezheti a világ különböző területeit, miközben ellenségekkel küzd, új útvonalakat tár fel, és fokozatosan fejlődik. A játékmenet központi eleme az új helyszínek és titkos átjárók felfedezése, amelyek gyakran új ellenségeket, kihívásokat és jutalmakat rejtenek. A felfedezés folyamatos jutalmazása fenntartja a játékos motivációját, és lehetőséget ad a saját útvonal megválasztására.</w:t>
+        <w:t xml:space="preserve">A fejlesztett játék egy kétdimenziós, oldalnézetes </w:t>
+      </w:r>
+      <w:proofErr w:type="spellStart"/>
+      <w:r>
+        <w:t>souls</w:t>
+      </w:r>
+      <w:proofErr w:type="spellEnd"/>
+      <w:r>
+        <w:t xml:space="preserve">-like </w:t>
+      </w:r>
+      <w:proofErr w:type="spellStart"/>
+      <w:r>
+        <w:t>platformer</w:t>
+      </w:r>
+      <w:proofErr w:type="spellEnd"/>
+      <w:r>
+        <w:t>, amely egy nagy, összefüggő, nyitott pályán játszódik. A játékos szabadon felfedezheti a világ különböző területeit, miközben ellenségekkel küzd, új útvonalakat tár fel, és fokozatosan fejlődik. A játékmenet központi eleme az új helyszínek és titkos átjárók felfedezése, amelyek gyakran új ellenségeket, kihívásokat és jutalmakat rejtenek. A felfedezés folyamatos jutalmazása fenntartja a játékos motivációját, és lehetőséget ad a saját útvonal megválasztására.</w:t>
       </w:r>
     </w:p>
     <w:p>
@@ -4571,7 +6703,15 @@
         <w:ind w:firstLine="708"/>
       </w:pPr>
       <w:r>
-        <w:t>A játék során a játékos egyetlen, univerzális erőforrást gyűjt, amelyet minden fontos tevékenységhez felhasználhat. Ezzel az erőforrással lehet fejleszteni a karakter tulajdonságait, új felszereléseket vagy képességeket megszerezni, illetve bizonyos interaktív elemeket aktiválni. Az egységes erőforrásrendszer tudatos döntés elé állítja a játékost: kockáztasson és tovább haladjon több gyűjtött egységgel, vagy használja fel azokat biztonságos pontokon a fejlődés érdekében. Ez a mechanika a souls-like játékokra jellemző kockázat-jutalom elv egyik legfontosabb eleme.</w:t>
+        <w:t xml:space="preserve">A játék során a játékos egyetlen, univerzális erőforrást gyűjt, amelyet minden fontos tevékenységhez felhasználhat. Ezzel az erőforrással lehet fejleszteni a karakter tulajdonságait, új felszereléseket vagy képességeket megszerezni, illetve bizonyos interaktív elemeket aktiválni. Az egységes erőforrásrendszer tudatos döntés elé állítja a játékost: kockáztasson és tovább haladjon több gyűjtött egységgel, vagy használja fel azokat biztonságos pontokon a fejlődés érdekében. Ez a mechanika a </w:t>
+      </w:r>
+      <w:proofErr w:type="spellStart"/>
+      <w:r>
+        <w:t>souls</w:t>
+      </w:r>
+      <w:proofErr w:type="spellEnd"/>
+      <w:r>
+        <w:t>-like játékokra jellemző kockázat-jutalom elv egyik legfontosabb eleme.</w:t>
       </w:r>
     </w:p>
     <w:p>
@@ -4580,7 +6720,15 @@
         <w:ind w:firstLine="708"/>
       </w:pPr>
       <w:r>
-        <w:t>A harcrendszer a műfaj sajátosságait követi: minden támadásnak, ugrásnak és védekezésnek súlya és időzítése van. A játékosnak fel kell ismernie az ellenségek mozgásmintáit, és ezek alapján kell reagálnia. A halál a játékmenet szerves része — a játékos ilyenkor visszakerül a legutóbbi aktivált ellenőrzőpontra, és elveszíti a nála lévő erőforrásokat, de lehetőséget kap azok visszaszerzésére. Ez a ciklikus előrehaladás és újrapróbálás adja a játék egyik legfontosabb ritmusát és feszültségét.</w:t>
+        <w:t xml:space="preserve">A harcrendszer a műfaj sajátosságait követi: minden támadásnak, ugrásnak és védekezésnek súlya és időzítése van. A játékosnak fel kell ismernie az ellenségek mozgásmintáit, és ezek alapján kell reagálnia. A halál a játékmenet szerves része — a játékos ilyenkor visszakerül a legutóbbi aktivált ellenőrzőpontra, és elveszíti a nála lévő erőforrásokat, de lehetőséget kap azok visszaszerzésére. Ez a ciklikus előrehaladás és </w:t>
+      </w:r>
+      <w:proofErr w:type="spellStart"/>
+      <w:r>
+        <w:t>újrapróbálás</w:t>
+      </w:r>
+      <w:proofErr w:type="spellEnd"/>
+      <w:r>
+        <w:t xml:space="preserve"> adja a játék egyik legfontosabb ritmusát és feszültségét.</w:t>
       </w:r>
     </w:p>
     <w:p>
@@ -4588,7 +6736,7 @@
         <w:pStyle w:val="SAJAT2"/>
       </w:pPr>
       <w:bookmarkStart w:id="30" w:name="_Toc198759688"/>
-      <w:bookmarkStart w:id="31" w:name="_Toc212733497"/>
+      <w:bookmarkStart w:id="31" w:name="_Toc213442482"/>
       <w:r>
         <w:lastRenderedPageBreak/>
         <w:t xml:space="preserve">2.2. </w:t>
@@ -4609,15 +6757,40 @@
       <w:r>
         <w:t xml:space="preserve">A játék felhasználói felülete (UI) minimalista, mégis funkcionálisan gazdag kialakítást követ, amely a </w:t>
       </w:r>
+      <w:proofErr w:type="spellStart"/>
       <w:r>
         <w:rPr>
           <w:i/>
           <w:iCs/>
         </w:rPr>
-        <w:t>souls-like</w:t>
-      </w:r>
-      <w:r>
-        <w:t xml:space="preserve"> játékokra jellemző letisztult vizuális stílust idézi. A cél a játékos teljes bevonása a játékmenetbe, ezért a UI elemek nem tolakodóak, kizárólag a legszükségesebb információkat jelenítik meg. A felhasználói felületet több, különböző funkciót betöltő menürendszer alkotja, amelyek mind a Godot engine saját felületkezelő komponenseire épülnek.</w:t>
+        <w:t>souls</w:t>
+      </w:r>
+      <w:proofErr w:type="spellEnd"/>
+      <w:r>
+        <w:rPr>
+          <w:i/>
+          <w:iCs/>
+        </w:rPr>
+        <w:t>-like</w:t>
+      </w:r>
+      <w:r>
+        <w:t xml:space="preserve"> játékokra jellemző letisztult vizuális stílust idézi. A cél a játékos teljes bevonása a játékmenetbe, ezért a UI elemek nem tolakodóak, kizárólag a legszükségesebb információkat jelenítik meg. A felhasználói felületet több, különböző funkciót betöltő menürendszer alkotja, amelyek mind a </w:t>
+      </w:r>
+      <w:proofErr w:type="spellStart"/>
+      <w:r>
+        <w:t>Godot</w:t>
+      </w:r>
+      <w:proofErr w:type="spellEnd"/>
+      <w:r>
+        <w:t xml:space="preserve"> </w:t>
+      </w:r>
+      <w:proofErr w:type="spellStart"/>
+      <w:r>
+        <w:t>engine</w:t>
+      </w:r>
+      <w:proofErr w:type="spellEnd"/>
+      <w:r>
+        <w:t xml:space="preserve"> saját felületkezelő komponenseire épülnek.</w:t>
       </w:r>
     </w:p>
     <w:p>
@@ -4625,7 +6798,7 @@
         <w:pStyle w:val="SAJAT3"/>
       </w:pPr>
       <w:bookmarkStart w:id="32" w:name="_Toc198759689"/>
-      <w:bookmarkStart w:id="33" w:name="_Toc212733498"/>
+      <w:bookmarkStart w:id="33" w:name="_Toc213442483"/>
       <w:r>
         <w:t xml:space="preserve">2.2.1. </w:t>
       </w:r>
@@ -4689,6 +6862,7 @@
         <w:br/>
         <w:t xml:space="preserve">A </w:t>
       </w:r>
+      <w:proofErr w:type="spellStart"/>
       <w:r>
         <w:rPr>
           <w:i/>
@@ -4696,9 +6870,11 @@
         </w:rPr>
         <w:t>Load</w:t>
       </w:r>
+      <w:proofErr w:type="spellEnd"/>
       <w:r>
         <w:t xml:space="preserve"> (betöltés) menüben megjelennek a korábban mentett állások, vizuális előnézettel (pl. karakter szintje, helyszín neve, mentési időpont). A mentési rendszer manuális mentést nem engedélyez a játékon belül, kizárólag a pihenőpontok (</w:t>
       </w:r>
+      <w:proofErr w:type="spellStart"/>
       <w:r>
         <w:rPr>
           <w:i/>
@@ -4706,6 +6882,7 @@
         </w:rPr>
         <w:t>checkpoints</w:t>
       </w:r>
+      <w:proofErr w:type="spellEnd"/>
       <w:r>
         <w:t>) aktiválásakor történik automatikus mentés.</w:t>
       </w:r>
@@ -4714,7 +6891,7 @@
       <w:pPr>
         <w:pStyle w:val="SAJAT3"/>
       </w:pPr>
-      <w:bookmarkStart w:id="34" w:name="_Toc212733499"/>
+      <w:bookmarkStart w:id="34" w:name="_Toc213442484"/>
       <w:r>
         <w:t>2.2.</w:t>
       </w:r>
@@ -4736,6 +6913,7 @@
       <w:r>
         <w:t xml:space="preserve">A játékon belül a főmenü a </w:t>
       </w:r>
+      <w:proofErr w:type="spellStart"/>
       <w:r>
         <w:rPr>
           <w:b/>
@@ -4743,6 +6921,7 @@
         </w:rPr>
         <w:t>Pause</w:t>
       </w:r>
+      <w:proofErr w:type="spellEnd"/>
       <w:r>
         <w:t xml:space="preserve"> funkcióval érhető el, amely megállítja a játék folyamatát. Innen a játékos elérheti a </w:t>
       </w:r>
@@ -4786,6 +6965,7 @@
       <w:r>
         <w:t xml:space="preserve"> és </w:t>
       </w:r>
+      <w:proofErr w:type="spellStart"/>
       <w:r>
         <w:rPr>
           <w:b/>
@@ -4793,6 +6973,7 @@
         </w:rPr>
         <w:t>Crafting</w:t>
       </w:r>
+      <w:proofErr w:type="spellEnd"/>
       <w:r>
         <w:t xml:space="preserve"> menüket.</w:t>
       </w:r>
@@ -4803,14 +6984,30 @@
         <w:ind w:firstLine="708"/>
       </w:pPr>
       <w:r>
-        <w:t>A menü navigációja egyszerű, egységesen a billentyűzet és kontroller támogatását is biztosítja, a Godot Control csomópontjain alapuló hierarchikus felépítéssel.</w:t>
+        <w:t xml:space="preserve">A menü navigációja egyszerű, egységesen a billentyűzet és kontroller támogatását is biztosítja, a </w:t>
+      </w:r>
+      <w:proofErr w:type="spellStart"/>
+      <w:r>
+        <w:t>Godot</w:t>
+      </w:r>
+      <w:proofErr w:type="spellEnd"/>
+      <w:r>
+        <w:t xml:space="preserve"> </w:t>
+      </w:r>
+      <w:proofErr w:type="spellStart"/>
+      <w:r>
+        <w:t>Control</w:t>
+      </w:r>
+      <w:proofErr w:type="spellEnd"/>
+      <w:r>
+        <w:t xml:space="preserve"> csomópontjain alapuló hierarchikus felépítéssel.</w:t>
       </w:r>
     </w:p>
     <w:p>
       <w:pPr>
         <w:pStyle w:val="SAJAT3"/>
       </w:pPr>
-      <w:bookmarkStart w:id="35" w:name="_Toc212733500"/>
+      <w:bookmarkStart w:id="35" w:name="_Toc213442485"/>
       <w:r>
         <w:t xml:space="preserve">2.2.3. </w:t>
       </w:r>
@@ -4871,7 +7068,7 @@
       <w:pPr>
         <w:pStyle w:val="SAJAT3"/>
       </w:pPr>
-      <w:bookmarkStart w:id="36" w:name="_Toc212733501"/>
+      <w:bookmarkStart w:id="36" w:name="_Toc213442486"/>
       <w:r>
         <w:t xml:space="preserve">2.2.4. </w:t>
       </w:r>
@@ -4887,12 +7084,21 @@
       <w:r>
         <w:t xml:space="preserve">A fejlődés menü közvetlenül a </w:t>
       </w:r>
+      <w:proofErr w:type="spellStart"/>
       <w:r>
         <w:rPr>
           <w:i/>
           <w:iCs/>
         </w:rPr>
-        <w:t>souls-like</w:t>
+        <w:t>souls</w:t>
+      </w:r>
+      <w:proofErr w:type="spellEnd"/>
+      <w:r>
+        <w:rPr>
+          <w:i/>
+          <w:iCs/>
+        </w:rPr>
+        <w:t>-like</w:t>
       </w:r>
       <w:r>
         <w:t xml:space="preserve"> játékok karakterfejlesztési rendszerét idézi. A játékos itt költheti el a gyűjtött erőforrásait különböző attribútumokra, mint például </w:t>
@@ -4963,13 +7169,31 @@
       <w:r>
         <w:t xml:space="preserve">A menü vizuálisan a klasszikus </w:t>
       </w:r>
+      <w:proofErr w:type="spellStart"/>
       <w:r>
         <w:rPr>
           <w:i/>
           <w:iCs/>
         </w:rPr>
-        <w:t>Dark Souls</w:t>
-      </w:r>
+        <w:t>Dark</w:t>
+      </w:r>
+      <w:proofErr w:type="spellEnd"/>
+      <w:r>
+        <w:rPr>
+          <w:i/>
+          <w:iCs/>
+        </w:rPr>
+        <w:t xml:space="preserve"> </w:t>
+      </w:r>
+      <w:proofErr w:type="spellStart"/>
+      <w:r>
+        <w:rPr>
+          <w:i/>
+          <w:iCs/>
+        </w:rPr>
+        <w:t>Souls</w:t>
+      </w:r>
+      <w:proofErr w:type="spellEnd"/>
       <w:r>
         <w:t xml:space="preserve"> stílust követi: sötét tónusú háttér, finom tipográfia, és letisztult statisztika-megjelenítés jellemzi. Az új értékek kijelölés után csak megerősítésre kerülnek véglegesen alkalmazásra, így elkerülhető a véletlen fejlesztés.</w:t>
       </w:r>
@@ -4978,7 +7202,7 @@
       <w:pPr>
         <w:pStyle w:val="SAJAT3"/>
       </w:pPr>
-      <w:bookmarkStart w:id="37" w:name="_Toc212733502"/>
+      <w:bookmarkStart w:id="37" w:name="_Toc213442487"/>
       <w:r>
         <w:t xml:space="preserve">2.2.5. </w:t>
       </w:r>
@@ -4992,7 +7216,15 @@
         <w:pStyle w:val="SAJAT-SIMA"/>
       </w:pPr>
       <w:r>
-        <w:t>A crafting rendszer lehetővé teszi különböző tárgyak, fegyverek vagy fejlesztések készítését a játék során gyűjtött alapanyagok felhasználásával. A menü átlátható kategóriákba rendezi a recepteket, és valós időben mutatja, mely összetevők állnak rendelkezésre.</w:t>
+        <w:t xml:space="preserve">A </w:t>
+      </w:r>
+      <w:proofErr w:type="spellStart"/>
+      <w:r>
+        <w:t>crafting</w:t>
+      </w:r>
+      <w:proofErr w:type="spellEnd"/>
+      <w:r>
+        <w:t xml:space="preserve"> rendszer lehetővé teszi különböző tárgyak, fegyverek vagy fejlesztések készítését a játék során gyűjtött alapanyagok felhasználásával. A menü átlátható kategóriákba rendezi a recepteket, és valós időben mutatja, mely összetevők állnak rendelkezésre.</w:t>
       </w:r>
     </w:p>
     <w:p>
@@ -5008,7 +7240,7 @@
       <w:pPr>
         <w:pStyle w:val="SAJAT3"/>
       </w:pPr>
-      <w:bookmarkStart w:id="38" w:name="_Toc212733503"/>
+      <w:bookmarkStart w:id="38" w:name="_Toc213442488"/>
       <w:r>
         <w:t xml:space="preserve">2.2.6. </w:t>
       </w:r>
@@ -5024,6 +7256,7 @@
       <w:r>
         <w:t xml:space="preserve">A </w:t>
       </w:r>
+      <w:proofErr w:type="spellStart"/>
       <w:r>
         <w:rPr>
           <w:i/>
@@ -5031,6 +7264,7 @@
         </w:rPr>
         <w:t>checkpoint</w:t>
       </w:r>
+      <w:proofErr w:type="spellEnd"/>
       <w:r>
         <w:t xml:space="preserve"> menü a játék egyik központi eleme, amely a pihenés és mentés funkcióját látja el. A játékos itt biztonságosan pihenhet, visszatöltheti életerejét és állóképességét, valamint fejlesztheti karakterét vagy készíthet tárgyakat</w:t>
       </w:r>
@@ -5049,6 +7283,7 @@
       <w:r>
         <w:t xml:space="preserve">A </w:t>
       </w:r>
+      <w:proofErr w:type="spellStart"/>
       <w:r>
         <w:rPr>
           <w:i/>
@@ -5056,16 +7291,35 @@
         </w:rPr>
         <w:t>checkpoint</w:t>
       </w:r>
+      <w:proofErr w:type="spellEnd"/>
       <w:r>
         <w:t xml:space="preserve"> aktiválásával a játék automatikusan ment, azonban minden normál ellenség újraéled, hasonlóan a </w:t>
       </w:r>
+      <w:proofErr w:type="spellStart"/>
       <w:r>
         <w:rPr>
           <w:i/>
           <w:iCs/>
         </w:rPr>
-        <w:t>Dark Souls</w:t>
-      </w:r>
+        <w:t>Dark</w:t>
+      </w:r>
+      <w:proofErr w:type="spellEnd"/>
+      <w:r>
+        <w:rPr>
+          <w:i/>
+          <w:iCs/>
+        </w:rPr>
+        <w:t xml:space="preserve"> </w:t>
+      </w:r>
+      <w:proofErr w:type="spellStart"/>
+      <w:r>
+        <w:rPr>
+          <w:i/>
+          <w:iCs/>
+        </w:rPr>
+        <w:t>Souls</w:t>
+      </w:r>
+      <w:proofErr w:type="spellEnd"/>
       <w:r>
         <w:t xml:space="preserve"> játékok rendszeréhez. Ezzel a megoldással a játék megőrzi a feszültséget, miközben a fejlődés biztonságos pontjait is biztosítja.</w:t>
       </w:r>
@@ -5074,7 +7328,7 @@
       <w:pPr>
         <w:pStyle w:val="SAJAT3"/>
       </w:pPr>
-      <w:bookmarkStart w:id="39" w:name="_Toc212733504"/>
+      <w:bookmarkStart w:id="39" w:name="_Toc213442489"/>
       <w:r>
         <w:t xml:space="preserve">2.2.7. </w:t>
       </w:r>
@@ -5119,7 +7373,7 @@
       <w:pPr>
         <w:pStyle w:val="SAJAT2"/>
       </w:pPr>
-      <w:bookmarkStart w:id="40" w:name="_Toc212733505"/>
+      <w:bookmarkStart w:id="40" w:name="_Toc213442490"/>
       <w:r>
         <w:t>2.3. Játék rendszerek</w:t>
       </w:r>
@@ -5129,7 +7383,7 @@
       <w:pPr>
         <w:pStyle w:val="SAJAT3"/>
       </w:pPr>
-      <w:bookmarkStart w:id="41" w:name="_Toc212733506"/>
+      <w:bookmarkStart w:id="41" w:name="_Toc213442491"/>
       <w:r>
         <w:t xml:space="preserve">2.3.1. </w:t>
       </w:r>
@@ -5143,7 +7397,15 @@
         <w:pStyle w:val="SAJAT-SIMA"/>
       </w:pPr>
       <w:r>
-        <w:t>A harcrendszer a játék egyik központi eleme, amely a souls-like műfaj alapvető jellemzőit követi: a mozdulatok időzítése, a támadások súlya, valamint az ellenségek viselkedésmintáinak felismerése kulcsfontosságú.</w:t>
+        <w:t xml:space="preserve">A harcrendszer a játék egyik központi eleme, amely a </w:t>
+      </w:r>
+      <w:proofErr w:type="spellStart"/>
+      <w:r>
+        <w:t>souls</w:t>
+      </w:r>
+      <w:proofErr w:type="spellEnd"/>
+      <w:r>
+        <w:t>-like műfaj alapvető jellemzőit követi: a mozdulatok időzítése, a támadások súlya, valamint az ellenségek viselkedésmintáinak felismerése kulcsfontosságú.</w:t>
       </w:r>
     </w:p>
     <w:p>
@@ -5153,7 +7415,23 @@
       </w:pPr>
       <w:r>
         <w:lastRenderedPageBreak/>
-        <w:t>A karakter különböző támadásokat hajthat végre, amelyek stamina felhasználásával járnak. Amennyiben a stamina teljesen kimerül, a karakter nem képes további támadásra vagy kitérésre, így a játékosnak tudatosan kell gazdálkodnia az erőforrásaival.</w:t>
+        <w:t xml:space="preserve">A karakter különböző támadásokat hajthat végre, amelyek </w:t>
+      </w:r>
+      <w:proofErr w:type="spellStart"/>
+      <w:r>
+        <w:t>stamina</w:t>
+      </w:r>
+      <w:proofErr w:type="spellEnd"/>
+      <w:r>
+        <w:t xml:space="preserve"> felhasználásával járnak. Amennyiben a </w:t>
+      </w:r>
+      <w:proofErr w:type="spellStart"/>
+      <w:r>
+        <w:t>stamina</w:t>
+      </w:r>
+      <w:proofErr w:type="spellEnd"/>
+      <w:r>
+        <w:t xml:space="preserve"> teljesen kimerül, a karakter nem képes további támadásra vagy kitérésre, így a játékosnak tudatosan kell gazdálkodnia az erőforrásaival.</w:t>
       </w:r>
     </w:p>
     <w:p>
@@ -5169,7 +7447,7 @@
       <w:pPr>
         <w:pStyle w:val="SAJAT3"/>
       </w:pPr>
-      <w:bookmarkStart w:id="42" w:name="_Toc212733507"/>
+      <w:bookmarkStart w:id="42" w:name="_Toc213442492"/>
       <w:r>
         <w:t>2.3.2. Életerő- és állóképesség-rendszer</w:t>
       </w:r>
@@ -5192,6 +7470,7 @@
       <w:r>
         <w:t xml:space="preserve">, amely tartalmazza a </w:t>
       </w:r>
+      <w:proofErr w:type="spellStart"/>
       <w:r>
         <w:rPr>
           <w:b/>
@@ -5199,9 +7478,11 @@
         </w:rPr>
         <w:t>health</w:t>
       </w:r>
+      <w:proofErr w:type="spellEnd"/>
       <w:r>
         <w:t xml:space="preserve"> és </w:t>
       </w:r>
+      <w:proofErr w:type="spellStart"/>
       <w:r>
         <w:rPr>
           <w:b/>
@@ -5209,6 +7490,7 @@
         </w:rPr>
         <w:t>stamina</w:t>
       </w:r>
+      <w:proofErr w:type="spellEnd"/>
       <w:r>
         <w:t xml:space="preserve"> sávokat, valamint a gyűjtött erőforrás mennyiségét jelző számlálót, amely dinamikusan jelenik meg, vagyis csak akkor látszódik, ha az értéke változik, vagy ha bizonyos menü elemek indokolják pl.: barkácsolás menü.</w:t>
       </w:r>
@@ -5221,6 +7503,7 @@
       <w:r>
         <w:t xml:space="preserve">Az életerő csökken ellenséges támadások, csapdák vagy környezeti veszélyek hatására. A </w:t>
       </w:r>
+      <w:proofErr w:type="spellStart"/>
       <w:r>
         <w:rPr>
           <w:b/>
@@ -5228,6 +7511,7 @@
         </w:rPr>
         <w:t>stamina</w:t>
       </w:r>
+      <w:proofErr w:type="spellEnd"/>
       <w:r>
         <w:t xml:space="preserve"> minden akcióval (támadás, ugrás, kitérés) csökken, és idővel automatikusan regenerálódik, amennyiben a játékos nem hajt végre újabb akciót.</w:t>
       </w:r>
@@ -5243,6 +7527,7 @@
       <w:r>
         <w:t xml:space="preserve"> A </w:t>
       </w:r>
+      <w:proofErr w:type="spellStart"/>
       <w:r>
         <w:rPr>
           <w:b/>
@@ -5250,9 +7535,11 @@
         </w:rPr>
         <w:t>stamina</w:t>
       </w:r>
+      <w:proofErr w:type="spellEnd"/>
       <w:r>
         <w:t xml:space="preserve"> gyors regenerációt tükröz, viszont a </w:t>
       </w:r>
+      <w:proofErr w:type="spellStart"/>
       <w:r>
         <w:rPr>
           <w:b/>
@@ -5260,6 +7547,7 @@
         </w:rPr>
         <w:t>health</w:t>
       </w:r>
+      <w:proofErr w:type="spellEnd"/>
       <w:r>
         <w:t xml:space="preserve"> </w:t>
       </w:r>
@@ -5277,7 +7565,7 @@
       <w:pPr>
         <w:pStyle w:val="SAJAT3"/>
       </w:pPr>
-      <w:bookmarkStart w:id="43" w:name="_Toc212733508"/>
+      <w:bookmarkStart w:id="43" w:name="_Toc213442493"/>
       <w:r>
         <w:t>2.3.3. E</w:t>
       </w:r>
@@ -5342,16 +7630,47 @@
         <w:t>eszköztár</w:t>
       </w:r>
       <w:r>
-        <w:t xml:space="preserve"> struktúrája moduláris, a Godot engine Dictionary</w:t>
-      </w:r>
+        <w:t xml:space="preserve"> struktúrája moduláris, a </w:t>
+      </w:r>
+      <w:proofErr w:type="spellStart"/>
+      <w:r>
+        <w:t>Godot</w:t>
+      </w:r>
+      <w:proofErr w:type="spellEnd"/>
+      <w:r>
+        <w:t xml:space="preserve"> </w:t>
+      </w:r>
+      <w:proofErr w:type="spellStart"/>
+      <w:r>
+        <w:t>engine</w:t>
+      </w:r>
+      <w:proofErr w:type="spellEnd"/>
+      <w:r>
+        <w:t xml:space="preserve"> </w:t>
+      </w:r>
+      <w:proofErr w:type="spellStart"/>
+      <w:r>
+        <w:t>Dictionary</w:t>
+      </w:r>
+      <w:proofErr w:type="spellEnd"/>
       <w:r>
         <w:t xml:space="preserve">, </w:t>
       </w:r>
+      <w:proofErr w:type="spellStart"/>
       <w:r>
         <w:t>Array</w:t>
       </w:r>
-      <w:r>
-        <w:t xml:space="preserve">, és Resource </w:t>
+      <w:proofErr w:type="spellEnd"/>
+      <w:r>
+        <w:t xml:space="preserve">, és </w:t>
+      </w:r>
+      <w:proofErr w:type="spellStart"/>
+      <w:r>
+        <w:t>Resource</w:t>
+      </w:r>
+      <w:proofErr w:type="spellEnd"/>
+      <w:r>
+        <w:t xml:space="preserve"> </w:t>
       </w:r>
       <w:r>
         <w:t>adatszerkezeteire épül, ami lehetővé teszi a dinamikus bővítést és az egyedi tárgyak paramétereinek tárolását.</w:t>
@@ -5361,7 +7680,7 @@
       <w:pPr>
         <w:pStyle w:val="SAJAT3"/>
       </w:pPr>
-      <w:bookmarkStart w:id="44" w:name="_Toc212733509"/>
+      <w:bookmarkStart w:id="44" w:name="_Toc213442494"/>
       <w:r>
         <w:t>2.3.</w:t>
       </w:r>
@@ -5381,14 +7700,50 @@
         <w:t xml:space="preserve">A </w:t>
       </w:r>
       <w:r>
-        <w:rPr>
-          <w:b/>
-          <w:bCs/>
-        </w:rPr>
         <w:t>HUD</w:t>
       </w:r>
       <w:r>
-        <w:t>-on elérhető item wheel a játékos számára lehetővé teszi, hogy a legfontosabb tárgyait gyorsan elérje harc közben, a Dark Souls játékokhoz hasonló módon.</w:t>
+        <w:t>-</w:t>
+      </w:r>
+      <w:proofErr w:type="spellStart"/>
+      <w:r>
+        <w:t>on</w:t>
+      </w:r>
+      <w:proofErr w:type="spellEnd"/>
+      <w:r>
+        <w:t xml:space="preserve"> elérhető </w:t>
+      </w:r>
+      <w:proofErr w:type="spellStart"/>
+      <w:r>
+        <w:t>item</w:t>
+      </w:r>
+      <w:proofErr w:type="spellEnd"/>
+      <w:r>
+        <w:t xml:space="preserve"> </w:t>
+      </w:r>
+      <w:proofErr w:type="spellStart"/>
+      <w:r>
+        <w:t>wheel</w:t>
+      </w:r>
+      <w:proofErr w:type="spellEnd"/>
+      <w:r>
+        <w:t xml:space="preserve"> a játékos számára lehetővé teszi, hogy a legfontosabb tárgyait gyorsan elérje harc közben, a </w:t>
+      </w:r>
+      <w:proofErr w:type="spellStart"/>
+      <w:r>
+        <w:t>Dark</w:t>
+      </w:r>
+      <w:proofErr w:type="spellEnd"/>
+      <w:r>
+        <w:t xml:space="preserve"> </w:t>
+      </w:r>
+      <w:proofErr w:type="spellStart"/>
+      <w:r>
+        <w:t>Souls</w:t>
+      </w:r>
+      <w:proofErr w:type="spellEnd"/>
+      <w:r>
+        <w:t xml:space="preserve"> játékokhoz hasonló módon.</w:t>
       </w:r>
     </w:p>
     <w:p>
@@ -5414,7 +7769,7 @@
       <w:pPr>
         <w:pStyle w:val="SAJAT3"/>
       </w:pPr>
-      <w:bookmarkStart w:id="45" w:name="_Toc212733510"/>
+      <w:bookmarkStart w:id="45" w:name="_Toc213442495"/>
       <w:r>
         <w:t>2.3.</w:t>
       </w:r>
@@ -5446,7 +7801,23 @@
         <w:t xml:space="preserve"> </w:t>
       </w:r>
       <w:r>
-        <w:t>kijelzésre kerül a HUD-on. Az erőforrást a játékos többféle módon használhatja: karakterfejlesztésre, tárgykészítésre (crafting), vagy bizonyos környezeti interakciók aktiválására.</w:t>
+        <w:t>kijelzésre kerül a HUD-</w:t>
+      </w:r>
+      <w:proofErr w:type="spellStart"/>
+      <w:r>
+        <w:t>on</w:t>
+      </w:r>
+      <w:proofErr w:type="spellEnd"/>
+      <w:r>
+        <w:t>. Az erőforrást a játékos többféle módon használhatja: karakterfejlesztésre, tárgykészítésre (</w:t>
+      </w:r>
+      <w:proofErr w:type="spellStart"/>
+      <w:r>
+        <w:t>crafting</w:t>
+      </w:r>
+      <w:proofErr w:type="spellEnd"/>
+      <w:r>
+        <w:t>), vagy bizonyos környezeti interakciók aktiválására.</w:t>
       </w:r>
     </w:p>
     <w:p>
@@ -5455,14 +7826,22 @@
         <w:ind w:firstLine="708"/>
       </w:pPr>
       <w:r>
-        <w:t>Halál esetén az erőforrás ideiglenesen elveszik, azonban visszaszerezhető a halál helyszínére visszatérve – ez a mechanika közvetlenül a souls-like játékok jól ismert kockázat-jutalom struktúráját valósítja meg.</w:t>
+        <w:t xml:space="preserve">Halál esetén az erőforrás ideiglenesen elveszik, azonban visszaszerezhető a halál helyszínére visszatérve – ez a mechanika közvetlenül a </w:t>
+      </w:r>
+      <w:proofErr w:type="spellStart"/>
+      <w:r>
+        <w:t>souls</w:t>
+      </w:r>
+      <w:proofErr w:type="spellEnd"/>
+      <w:r>
+        <w:t>-like játékok jól ismert kockázat-jutalom struktúráját valósítja meg.</w:t>
       </w:r>
     </w:p>
     <w:p>
       <w:pPr>
         <w:pStyle w:val="SAJAT3"/>
       </w:pPr>
-      <w:bookmarkStart w:id="46" w:name="_Toc212733511"/>
+      <w:bookmarkStart w:id="46" w:name="_Toc213442496"/>
       <w:r>
         <w:t>2.3.</w:t>
       </w:r>
@@ -5496,8 +7875,13 @@
       <w:r>
         <w:t xml:space="preserve">ellenőrzőpontok </w:t>
       </w:r>
-      <w:r>
-        <w:t>stratégiailag elhelyezett pontok a pályán, amelyek lehetőséget nyújtanak a pihenésre, fejlődésre és mentésre.</w:t>
+      <w:proofErr w:type="spellStart"/>
+      <w:r>
+        <w:t>stratégiailag</w:t>
+      </w:r>
+      <w:proofErr w:type="spellEnd"/>
+      <w:r>
+        <w:t xml:space="preserve"> elhelyezett pontok a pályán, amelyek lehetőséget nyújtanak a pihenésre, fejlődésre és mentésre.</w:t>
       </w:r>
     </w:p>
     <w:p>
@@ -5539,36 +7923,68 @@
         <w:ind w:firstLine="708"/>
       </w:pPr>
       <w:r>
-        <w:t>Ez a megoldás biztosítja a játék folyamatos kihívását, miközben a játékos fejlődése és előrehaladása nem veszít értelmet. A rendszer logikája a Dark Souls táborhelyeihez (bonfire) hasonlóan működik.</w:t>
+        <w:t xml:space="preserve">Ez a megoldás biztosítja a játék folyamatos kihívását, miközben a játékos fejlődése és előrehaladása nem veszít értelmet. A rendszer logikája a </w:t>
+      </w:r>
+      <w:proofErr w:type="spellStart"/>
+      <w:r>
+        <w:t>Dark</w:t>
+      </w:r>
+      <w:proofErr w:type="spellEnd"/>
+      <w:r>
+        <w:t xml:space="preserve"> </w:t>
+      </w:r>
+      <w:proofErr w:type="spellStart"/>
+      <w:r>
+        <w:t>Souls</w:t>
+      </w:r>
+      <w:proofErr w:type="spellEnd"/>
+      <w:r>
+        <w:t xml:space="preserve"> táborhelyeihez (bonfire) hasonlóan működik.</w:t>
       </w:r>
     </w:p>
     <w:p>
       <w:pPr>
         <w:pStyle w:val="SAJAT1"/>
       </w:pPr>
+      <w:bookmarkStart w:id="47" w:name="_Toc213442497"/>
       <w:r>
         <w:t>3</w:t>
       </w:r>
       <w:r>
-        <w:t xml:space="preserve">. </w:t>
-      </w:r>
-      <w:r>
-        <w:t>TERVEZÉS</w:t>
-      </w:r>
+        <w:t>. TERVEZÉS</w:t>
+      </w:r>
+      <w:bookmarkEnd w:id="47"/>
     </w:p>
     <w:p>
       <w:pPr>
         <w:pStyle w:val="SAJAT-SIMA"/>
       </w:pPr>
       <w:r>
-        <w:t xml:space="preserve">A Tervezési fázisban kerültek elkészítésre a karakter, ellenség, főellenség és a pálya tervei, a játék tervezésnél fontos szempont volt, hogy idézzük a régi 8-bites színmélységű videójátékokat ezáltal egy „retro” stílust kölcsönözzünk a megjelenést illetően. Annak érdekében, hogy elérjük a </w:t>
-      </w:r>
+        <w:t>A Tervezési fázisban kerültek elkészítésre a karakter, ellenség, főellenség és a pálya tervei, a játék tervezésnél fontos szempont volt, hogy idézzük a régi 8-bites színmélységű videójátékokat ezáltal egy „</w:t>
+      </w:r>
+      <w:proofErr w:type="spellStart"/>
+      <w:r>
+        <w:t>retro</w:t>
+      </w:r>
+      <w:proofErr w:type="spellEnd"/>
+      <w:r>
+        <w:t xml:space="preserve">” stílust kölcsönözzünk a megjelenést illetően. Annak érdekében, hogy elérjük a </w:t>
+      </w:r>
+      <w:proofErr w:type="spellStart"/>
       <w:r>
         <w:rPr>
           <w:i/>
           <w:iCs/>
         </w:rPr>
-        <w:t>souls-like</w:t>
+        <w:t>souls</w:t>
+      </w:r>
+      <w:proofErr w:type="spellEnd"/>
+      <w:r>
+        <w:rPr>
+          <w:i/>
+          <w:iCs/>
+        </w:rPr>
+        <w:t>-like</w:t>
       </w:r>
       <w:r>
         <w:t xml:space="preserve"> stílust az interfészekhez kapcsolódóan, utána kellett </w:t>
@@ -5584,7 +8000,13 @@
         <w:t>hogy az egyes felhasználói felületek hogyan jelennek meg hasonló játékokban</w:t>
       </w:r>
       <w:r>
-        <w:t xml:space="preserve"> szerencsére van egy interneten elérhető elég nagy gyűjtemény amely tele van videójátékok felhasználó felületeinek felépítésével</w:t>
+        <w:t xml:space="preserve"> szerencsére van egy interneten elérhető elég nagy </w:t>
+      </w:r>
+      <w:r>
+        <w:t>gyűjtemény,</w:t>
+      </w:r>
+      <w:r>
+        <w:t xml:space="preserve"> amely tele van videójátékok felhasználó felületeinek felépítésével</w:t>
       </w:r>
       <w:r>
         <w:t>.</w:t>
@@ -5600,21 +8022,14 @@
       <w:pPr>
         <w:pStyle w:val="SAJAT2"/>
       </w:pPr>
-      <w:r>
-        <w:t>3</w:t>
-      </w:r>
-      <w:r>
-        <w:t>.</w:t>
-      </w:r>
-      <w:r>
-        <w:t>1</w:t>
-      </w:r>
-      <w:r>
-        <w:t xml:space="preserve">. </w:t>
+      <w:bookmarkStart w:id="48" w:name="_Toc213442498"/>
+      <w:r>
+        <w:t xml:space="preserve">3.1. </w:t>
       </w:r>
       <w:r>
         <w:t>Karakter- és ellenségtervezés</w:t>
       </w:r>
+      <w:bookmarkEnd w:id="48"/>
     </w:p>
     <w:p>
       <w:pPr>
@@ -5626,21 +8041,47 @@
       <w:r>
         <w:t xml:space="preserve">A játék felhasználói felülete (UI) minimalista, mégis funkcionálisan gazdag kialakítást követ, amely a </w:t>
       </w:r>
+      <w:proofErr w:type="spellStart"/>
       <w:r>
         <w:rPr>
           <w:i/>
           <w:iCs/>
         </w:rPr>
-        <w:t>souls-like</w:t>
-      </w:r>
-      <w:r>
-        <w:t xml:space="preserve"> játékokra jellemző letisztult vizuális stílust idézi. A cél a játékos teljes bevonása a játékmenetbe, ezért a UI elemek nem tolakodóak, kizárólag a legszükségesebb információkat jelenítik meg. A felhasználói felületet több, különböző funkciót betöltő menürendszer alkotja, amelyek mind a Godot engine saját felületkezelő komponenseire épülnek.</w:t>
+        <w:t>souls</w:t>
+      </w:r>
+      <w:proofErr w:type="spellEnd"/>
+      <w:r>
+        <w:rPr>
+          <w:i/>
+          <w:iCs/>
+        </w:rPr>
+        <w:t>-like</w:t>
+      </w:r>
+      <w:r>
+        <w:t xml:space="preserve"> játékokra jellemző letisztult vizuális stílust idézi. A cél a játékos teljes bevonása a játékmenetbe, ezért a UI elemek nem tolakodóak, kizárólag a legszükségesebb információkat jelenítik meg. A felhasználói felületet több, különböző funkciót betöltő menürendszer alkotja, amelyek mind a </w:t>
+      </w:r>
+      <w:proofErr w:type="spellStart"/>
+      <w:r>
+        <w:t>Godot</w:t>
+      </w:r>
+      <w:proofErr w:type="spellEnd"/>
+      <w:r>
+        <w:t xml:space="preserve"> </w:t>
+      </w:r>
+      <w:proofErr w:type="spellStart"/>
+      <w:r>
+        <w:t>engine</w:t>
+      </w:r>
+      <w:proofErr w:type="spellEnd"/>
+      <w:r>
+        <w:t xml:space="preserve"> saját felületkezelő komponenseire épülnek.</w:t>
       </w:r>
     </w:p>
     <w:p>
       <w:pPr>
         <w:pStyle w:val="SAJAT2"/>
       </w:pPr>
+      <w:bookmarkStart w:id="49" w:name="_Toc213442499"/>
       <w:r>
         <w:t>3</w:t>
       </w:r>
@@ -5650,32 +8091,17 @@
       <w:r>
         <w:t xml:space="preserve"> – TODO: képek</w:t>
       </w:r>
+      <w:bookmarkEnd w:id="49"/>
     </w:p>
     <w:p>
       <w:pPr>
         <w:pStyle w:val="SAJAT3"/>
       </w:pPr>
-      <w:r>
-        <w:t>3</w:t>
-      </w:r>
-      <w:r>
-        <w:t>.</w:t>
-      </w:r>
-      <w:r>
-        <w:t>2</w:t>
-      </w:r>
-      <w:r>
-        <w:t>.</w:t>
-      </w:r>
-      <w:r>
-        <w:t>1</w:t>
-      </w:r>
-      <w:r>
-        <w:t xml:space="preserve">. </w:t>
-      </w:r>
-      <w:r>
-        <w:t>Főmenü</w:t>
-      </w:r>
+      <w:bookmarkStart w:id="50" w:name="_Toc213442500"/>
+      <w:r>
+        <w:t>3.2.1. Főmenü</w:t>
+      </w:r>
+      <w:bookmarkEnd w:id="50"/>
     </w:p>
     <w:p>
       <w:pPr>
@@ -5774,21 +8200,11 @@
       <w:pPr>
         <w:pStyle w:val="SAJAT3"/>
       </w:pPr>
-      <w:r>
-        <w:t>3.2.</w:t>
-      </w:r>
-      <w:r>
-        <w:t>2</w:t>
-      </w:r>
-      <w:r>
-        <w:t xml:space="preserve">. </w:t>
-      </w:r>
-      <w:r>
-        <w:t xml:space="preserve">Játékon belüli </w:t>
-      </w:r>
-      <w:r>
-        <w:t>Főmenü</w:t>
-      </w:r>
+      <w:bookmarkStart w:id="51" w:name="_Toc213442501"/>
+      <w:r>
+        <w:t>3.2.2. Játékon belüli Főmenü</w:t>
+      </w:r>
+      <w:bookmarkEnd w:id="51"/>
     </w:p>
     <w:p>
       <w:pPr>
@@ -5821,109 +8237,158 @@
       <w:r>
         <w:t xml:space="preserve"> </w:t>
       </w:r>
-    </w:p>
-    <w:p>
-      <w:pPr>
-        <w:keepNext/>
-        <w:keepLines/>
-        <w:spacing w:before="160" w:after="80" w:line="360" w:lineRule="auto"/>
-        <w:outlineLvl w:val="2"/>
-        <w:rPr>
-          <w:rFonts w:eastAsiaTheme="majorEastAsia" w:cs="Times New Roman"/>
-          <w:b/>
-          <w:bCs/>
-          <w:i/>
-          <w:iCs/>
-          <w:color w:val="000000" w:themeColor="text1"/>
-          <w:szCs w:val="24"/>
-        </w:rPr>
-      </w:pPr>
-      <w:r>
-        <w:rPr>
-          <w:rFonts w:eastAsiaTheme="majorEastAsia" w:cs="Times New Roman"/>
-          <w:b/>
-          <w:bCs/>
-          <w:i/>
-          <w:iCs/>
-          <w:color w:val="000000" w:themeColor="text1"/>
-          <w:szCs w:val="24"/>
-        </w:rPr>
-        <w:t>3.2.</w:t>
-      </w:r>
-      <w:r>
-        <w:rPr>
-          <w:rFonts w:eastAsiaTheme="majorEastAsia" w:cs="Times New Roman"/>
-          <w:b/>
-          <w:bCs/>
-          <w:i/>
-          <w:iCs/>
-          <w:color w:val="000000" w:themeColor="text1"/>
-          <w:szCs w:val="24"/>
-        </w:rPr>
-        <w:t>3</w:t>
-      </w:r>
-      <w:r>
-        <w:rPr>
-          <w:rFonts w:eastAsiaTheme="majorEastAsia" w:cs="Times New Roman"/>
-          <w:b/>
-          <w:bCs/>
-          <w:i/>
-          <w:iCs/>
-          <w:color w:val="000000" w:themeColor="text1"/>
-          <w:szCs w:val="24"/>
-        </w:rPr>
-        <w:t xml:space="preserve">. </w:t>
-      </w:r>
-      <w:r>
-        <w:rPr>
-          <w:rFonts w:eastAsiaTheme="majorEastAsia" w:cs="Times New Roman"/>
-          <w:b/>
-          <w:bCs/>
-          <w:i/>
-          <w:iCs/>
-          <w:color w:val="000000" w:themeColor="text1"/>
-          <w:szCs w:val="24"/>
-        </w:rPr>
-        <w:t>Betöltés menü</w:t>
-      </w:r>
-    </w:p>
-    <w:p>
-      <w:pPr>
-        <w:pStyle w:val="SAJAT-SIMA"/>
-      </w:pPr>
+      <w:r>
+        <w:t>az interfész nem állítja meg a játék futását, de a karakter inputokat blokkolja.</w:t>
+      </w:r>
     </w:p>
     <w:p>
       <w:pPr>
         <w:pStyle w:val="SAJAT3"/>
       </w:pPr>
+      <w:bookmarkStart w:id="52" w:name="_Toc213442502"/>
       <w:r>
         <w:lastRenderedPageBreak/>
         <w:t>3.2.</w:t>
       </w:r>
       <w:r>
-        <w:t>4</w:t>
+        <w:t>3</w:t>
       </w:r>
       <w:r>
         <w:t xml:space="preserve">. </w:t>
       </w:r>
       <w:r>
-        <w:t>Karakter menü</w:t>
-      </w:r>
+        <w:t>Betöltés menü</w:t>
+      </w:r>
+      <w:bookmarkEnd w:id="52"/>
     </w:p>
     <w:p>
       <w:pPr>
         <w:pStyle w:val="SAJAT-SIMA"/>
       </w:pPr>
+      <w:r>
+        <w:t xml:space="preserve">A játék állás betöltésére és letörlésére használatos felület, ez egy </w:t>
+      </w:r>
+      <w:r>
+        <w:t>almenü,</w:t>
+      </w:r>
+      <w:r>
+        <w:t xml:space="preserve"> ami jelen van a főmenüben és a játékon belüli főmenüben is</w:t>
+      </w:r>
+      <w:r>
+        <w:t>.</w:t>
+      </w:r>
+      <w:r>
+        <w:t xml:space="preserve"> Egy egyszerű lista</w:t>
+      </w:r>
+      <w:r>
+        <w:t>,</w:t>
+      </w:r>
+      <w:r>
+        <w:t xml:space="preserve"> ami a mentéseinket listázza, egy listaelem egy időpontból egy esetleges képből </w:t>
+      </w:r>
+      <w:r>
+        <w:t>áll,</w:t>
+      </w:r>
+      <w:r>
+        <w:t xml:space="preserve"> ami tükrözi a játékmenet állását</w:t>
+      </w:r>
+      <w:r>
+        <w:t>.</w:t>
+      </w:r>
     </w:p>
     <w:p>
       <w:pPr>
         <w:pStyle w:val="SAJAT3"/>
       </w:pPr>
+      <w:bookmarkStart w:id="53" w:name="_Toc213442503"/>
+      <w:r>
+        <w:t>3.2.4. Karakter menü</w:t>
+      </w:r>
+      <w:bookmarkEnd w:id="53"/>
+    </w:p>
+    <w:p>
+      <w:pPr>
+        <w:pStyle w:val="SAJAT-SIMA"/>
+      </w:pPr>
+      <w:r>
+        <w:t xml:space="preserve">A karakter menü arra </w:t>
+      </w:r>
+      <w:r>
+        <w:t>szolgál, hogy megtekintsük a karakter jelenlegi státuszát</w:t>
+      </w:r>
+      <w:r>
+        <w:t xml:space="preserve"> életerő, kitartás, szint… stb.</w:t>
+      </w:r>
+    </w:p>
+    <w:p>
+      <w:pPr>
+        <w:pStyle w:val="SAJAT3"/>
+      </w:pPr>
+      <w:bookmarkStart w:id="54" w:name="_Toc213442504"/>
       <w:r>
         <w:t>3.2.</w:t>
       </w:r>
       <w:r>
-        <w:t>5</w:t>
+        <w:t>6</w:t>
+      </w:r>
+      <w:r>
+        <w:t xml:space="preserve">. Karakter </w:t>
+      </w:r>
+      <w:r>
+        <w:t>szintlépés</w:t>
+      </w:r>
+      <w:r>
+        <w:t xml:space="preserve"> menü</w:t>
+      </w:r>
+      <w:bookmarkEnd w:id="54"/>
+    </w:p>
+    <w:p>
+      <w:pPr>
+        <w:pStyle w:val="SAJAT-SIMA"/>
+      </w:pPr>
+      <w:r>
+        <w:t xml:space="preserve">A játékos ebben a menüben tudja a karaktere szintjét növelni, ez a menü nagyban hasonlít a </w:t>
+      </w:r>
+      <w:proofErr w:type="spellStart"/>
+      <w:r>
+        <w:t>Dark</w:t>
+      </w:r>
+      <w:proofErr w:type="spellEnd"/>
+      <w:r>
+        <w:t xml:space="preserve"> </w:t>
+      </w:r>
+      <w:proofErr w:type="spellStart"/>
+      <w:proofErr w:type="gramStart"/>
+      <w:r>
+        <w:t>Souls</w:t>
+      </w:r>
+      <w:proofErr w:type="spellEnd"/>
+      <w:proofErr w:type="gramEnd"/>
+      <w:r>
+        <w:t xml:space="preserve"> illetve </w:t>
+      </w:r>
+      <w:proofErr w:type="spellStart"/>
+      <w:r>
+        <w:t>Elden</w:t>
+      </w:r>
+      <w:proofErr w:type="spellEnd"/>
+      <w:r>
+        <w:t xml:space="preserve"> Ring nevű játékok karakter fejlesztési menüjére</w:t>
+      </w:r>
+      <w:r>
+        <w:t>.</w:t>
+      </w:r>
+    </w:p>
+    <w:p>
+      <w:pPr>
+        <w:pStyle w:val="SAJAT3"/>
+      </w:pPr>
+      <w:bookmarkStart w:id="55" w:name="_Toc213442505"/>
+      <w:r>
+        <w:t>3.2.</w:t>
+      </w:r>
+      <w:r>
+        <w:t>7</w:t>
       </w:r>
       <w:r>
         <w:t xml:space="preserve">. </w:t>
@@ -5937,21 +8402,35 @@
       <w:r>
         <w:t xml:space="preserve"> menü</w:t>
       </w:r>
+      <w:bookmarkEnd w:id="55"/>
     </w:p>
     <w:p>
       <w:pPr>
         <w:pStyle w:val="SAJAT-SIMA"/>
       </w:pPr>
+      <w:r>
+        <w:t>A karakter leltárban megnézhetjük a különböző már felvett tárgyainkat</w:t>
+      </w:r>
+      <w:r>
+        <w:t xml:space="preserve">, illetve </w:t>
+      </w:r>
+      <w:r>
+        <w:t>beállíthatjuk,</w:t>
+      </w:r>
+      <w:r>
+        <w:t xml:space="preserve"> hogy a gyorselérési interfészen milyen tárgyak legyenek, bármilyen tárgyat elhelyezhetünk oda.</w:t>
+      </w:r>
     </w:p>
     <w:p>
       <w:pPr>
         <w:pStyle w:val="SAJAT3"/>
       </w:pPr>
+      <w:bookmarkStart w:id="56" w:name="_Toc213442506"/>
       <w:r>
         <w:t>3.2.</w:t>
       </w:r>
       <w:r>
-        <w:t>6</w:t>
+        <w:t>8</w:t>
       </w:r>
       <w:r>
         <w:t xml:space="preserve">. </w:t>
@@ -5962,21 +8441,41 @@
       <w:r>
         <w:t xml:space="preserve"> menü</w:t>
       </w:r>
+      <w:bookmarkEnd w:id="56"/>
     </w:p>
     <w:p>
       <w:pPr>
         <w:pStyle w:val="SAJAT-SIMA"/>
       </w:pPr>
+      <w:r>
+        <w:t>Ez a menü nagyon fontos része a játéknak mivel itt érhető el a karakter fejlesztési almenü, barkácsolás almenü, illetve gyorsutazás almenü, és itt lehet a játékot elmenteni úgy</w:t>
+      </w:r>
+      <w:r>
+        <w:t>,</w:t>
+      </w:r>
+      <w:r>
+        <w:t xml:space="preserve"> hogy a karakterünk „pihen” </w:t>
+      </w:r>
+      <w:r>
+        <w:t>egyet,</w:t>
+      </w:r>
+      <w:r>
+        <w:t xml:space="preserve"> amivel továbbá visszaállítunk minden ellenséges egységet, kivéve a főellenségeket</w:t>
+      </w:r>
+      <w:r>
+        <w:t>.</w:t>
+      </w:r>
     </w:p>
     <w:p>
       <w:pPr>
         <w:pStyle w:val="SAJAT3"/>
       </w:pPr>
+      <w:bookmarkStart w:id="57" w:name="_Toc213442507"/>
       <w:r>
         <w:t>3.2.</w:t>
       </w:r>
       <w:r>
-        <w:t>7</w:t>
+        <w:t>9</w:t>
       </w:r>
       <w:r>
         <w:t xml:space="preserve">. </w:t>
@@ -5984,71 +8483,53 @@
       <w:r>
         <w:t>Barkácsolás menü</w:t>
       </w:r>
+      <w:bookmarkEnd w:id="57"/>
     </w:p>
     <w:p>
       <w:pPr>
         <w:pStyle w:val="SAJAT-SIMA"/>
       </w:pPr>
+      <w:r>
+        <w:t xml:space="preserve">A barkácsolás menü arra </w:t>
+      </w:r>
+      <w:r>
+        <w:t>szolgál,</w:t>
+      </w:r>
+      <w:r>
+        <w:t xml:space="preserve"> hogy a karakterünk bizonyos felvett tárgyakból tudjon készíteni más tárgyakat, például kardok, kalapácsok és hasonlók.</w:t>
+      </w:r>
     </w:p>
     <w:p>
       <w:pPr>
         <w:pStyle w:val="SAJAT3"/>
       </w:pPr>
-      <w:r>
-        <w:t>3.2.</w:t>
-      </w:r>
-      <w:r>
-        <w:t>8</w:t>
-      </w:r>
-      <w:r>
-        <w:t xml:space="preserve">. </w:t>
-      </w:r>
-      <w:r>
-        <w:t>Gyorsutazás menü</w:t>
-      </w:r>
+      <w:bookmarkStart w:id="58" w:name="_Toc213442508"/>
+      <w:r>
+        <w:t>3.2.10. Gyorsutazás menü</w:t>
+      </w:r>
+      <w:bookmarkEnd w:id="58"/>
     </w:p>
     <w:p>
       <w:pPr>
         <w:pStyle w:val="SAJAT-SIMA"/>
       </w:pPr>
-    </w:p>
-    <w:p>
-      <w:pPr>
-        <w:pStyle w:val="SAJAT3"/>
-      </w:pPr>
-      <w:r>
-        <w:t>3.2.</w:t>
-      </w:r>
-      <w:r>
-        <w:t>9</w:t>
-      </w:r>
-      <w:r>
-        <w:t xml:space="preserve">. </w:t>
-      </w:r>
-      <w:r>
-        <w:t>TODO</w:t>
-      </w:r>
-    </w:p>
-    <w:p>
-      <w:pPr>
-        <w:pStyle w:val="SAJAT-SIMA"/>
-      </w:pPr>
+      <w:r>
+        <w:t xml:space="preserve">Ez a menü egy egyszerű lista a már felfedezett ellenőrzési pontokról, minden pontnak van egy különleges neve ezáltal segítve a játékos a </w:t>
+      </w:r>
+      <w:r>
+        <w:t>tájékozódásban</w:t>
+      </w:r>
+      <w:r>
+        <w:t>.</w:t>
+      </w:r>
     </w:p>
     <w:p>
       <w:pPr>
         <w:pStyle w:val="SAJAT2"/>
       </w:pPr>
-      <w:r>
-        <w:t>3.</w:t>
-      </w:r>
-      <w:r>
-        <w:t>3</w:t>
-      </w:r>
-      <w:r>
-        <w:t xml:space="preserve">. </w:t>
-      </w:r>
-      <w:r>
-        <w:t>Pálya</w:t>
+      <w:bookmarkStart w:id="59" w:name="_Toc213442509"/>
+      <w:r>
+        <w:t>3.3. Pálya</w:t>
       </w:r>
       <w:r>
         <w:t xml:space="preserve"> </w:t>
@@ -6059,6 +8540,7 @@
       <w:r>
         <w:t xml:space="preserve"> – TODO: képek</w:t>
       </w:r>
+      <w:bookmarkEnd w:id="59"/>
     </w:p>
     <w:p>
       <w:pPr>
@@ -6074,7 +8556,15 @@
         <w:ind w:firstLine="708"/>
       </w:pPr>
       <w:r>
-        <w:t>A pályatervezés során a cél egy olyan összefüggő, nyitott felépítésű világ létrehozása, amely szabad felfedezést biztosít, ugyanakkor logikusan kapcsolódó területeket tartalmaz. A pálya elrendezése a „souls-like” stílushoz hűen több rövidítést, visszavezető útvonalat és rejtett területet tartalmaz, amelyek a felfedezést és a tanulást jutalmazzák.</w:t>
+        <w:t>A pályatervezés során a cél egy olyan összefüggő, nyitott felépítésű világ létrehozása, amely szabad felfedezést biztosít, ugyanakkor logikusan kapcsolódó területeket tartalmaz. A pálya elrendezése a „</w:t>
+      </w:r>
+      <w:proofErr w:type="spellStart"/>
+      <w:r>
+        <w:t>souls</w:t>
+      </w:r>
+      <w:proofErr w:type="spellEnd"/>
+      <w:r>
+        <w:t>-like” stílushoz hűen több rövidítést, visszavezető útvonalat és rejtett területet tartalmaz, amelyek a felfedezést és a tanulást jutalmazzák.</w:t>
       </w:r>
     </w:p>
     <w:p>
@@ -6083,13 +8573,37 @@
         <w:ind w:firstLine="708"/>
       </w:pPr>
       <w:r>
-        <w:t xml:space="preserve">A pálya megtervezéséhez a Godot engine -be </w:t>
+        <w:t xml:space="preserve">A pálya megtervezéséhez a </w:t>
+      </w:r>
+      <w:proofErr w:type="spellStart"/>
+      <w:r>
+        <w:t>Godot</w:t>
+      </w:r>
+      <w:proofErr w:type="spellEnd"/>
+      <w:r>
+        <w:t xml:space="preserve"> </w:t>
+      </w:r>
+      <w:proofErr w:type="spellStart"/>
+      <w:r>
+        <w:t>engine</w:t>
+      </w:r>
+      <w:proofErr w:type="spellEnd"/>
+      <w:r>
+        <w:t xml:space="preserve"> -be </w:t>
       </w:r>
       <w:r>
         <w:t>beépített</w:t>
       </w:r>
       <w:r>
-        <w:t xml:space="preserve"> „TileMap” csomópont tökéletes, akár az elő pályát elkészítéséhez is használható, sőt ajánlott is. Festésre hasonlító módon lehet a pályát befolyásolni vele, nagyon hasznos, hogyha sokszor iterálunk a pályán</w:t>
+        <w:t xml:space="preserve"> „</w:t>
+      </w:r>
+      <w:proofErr w:type="spellStart"/>
+      <w:r>
+        <w:t>TileMap</w:t>
+      </w:r>
+      <w:proofErr w:type="spellEnd"/>
+      <w:r>
+        <w:t>” csomópont tökéletes, akár az elő pályát elkészítéséhez is használható, sőt ajánlott is. Festésre hasonlító módon lehet a pályát befolyásolni vele, nagyon hasznos, hogyha sokszor iterálunk a pályán</w:t>
       </w:r>
       <w:r>
         <w:t xml:space="preserve"> </w:t>
@@ -6137,14 +8651,135 @@
         <w:ind w:firstLine="708"/>
       </w:pPr>
       <w:r>
+        <w:t>Mivel egy nagy nyitott világunk van ezért gondosan kell a pályát megtervezni és lehetőség szerint figyelni arra hogyha a jövőben bővítésre szorulna akkor, ne legyen szükség arra, hogy a már meglévő pályát módosítsuk.</w:t>
+      </w:r>
+    </w:p>
+    <w:p>
+      <w:pPr>
+        <w:pStyle w:val="SAJAT2"/>
+      </w:pPr>
+      <w:bookmarkStart w:id="60" w:name="_Toc213442510"/>
+      <w:r>
+        <w:t xml:space="preserve">3.4. </w:t>
+      </w:r>
+      <w:r>
+        <w:t>Rendszerek megtervezése</w:t>
+      </w:r>
+      <w:bookmarkEnd w:id="60"/>
+    </w:p>
+    <w:p>
+      <w:pPr>
+        <w:pStyle w:val="SAJAT-SIMA"/>
+      </w:pPr>
+      <w:r>
+        <w:t xml:space="preserve">A rendszerek megtervezése során nagyban támaszkodtam a </w:t>
+      </w:r>
+      <w:proofErr w:type="spellStart"/>
+      <w:r>
+        <w:t>Godot</w:t>
+      </w:r>
+      <w:proofErr w:type="spellEnd"/>
+      <w:r>
+        <w:t xml:space="preserve"> </w:t>
+      </w:r>
+      <w:proofErr w:type="spellStart"/>
+      <w:r>
+        <w:t>engine</w:t>
+      </w:r>
+      <w:proofErr w:type="spellEnd"/>
+      <w:r>
+        <w:t xml:space="preserve"> hivatalos dokumentációjára, amely részletes útmutatást ad különböző programozási minták (design </w:t>
+      </w:r>
+      <w:proofErr w:type="spellStart"/>
+      <w:r>
         <w:lastRenderedPageBreak/>
-        <w:t>Mivel egy nagy nyitott világunk van ezért gondosan kell a pályát megtervezni és lehetőség szerint figyelni arra hogyha a jövőben bővítésre szorulna akkor, ne legyen szükség arra, hogy a már meglévő pályát módosítsuk.</w:t>
-      </w:r>
-    </w:p>
-    <w:p>
-      <w:pPr>
-        <w:pStyle w:val="SAJAT2"/>
-      </w:pPr>
+        <w:t>patternök</w:t>
+      </w:r>
+      <w:proofErr w:type="spellEnd"/>
+      <w:r>
+        <w:t xml:space="preserve">) implementálásához. Az </w:t>
+      </w:r>
+      <w:proofErr w:type="spellStart"/>
+      <w:r>
+        <w:t>engine</w:t>
+      </w:r>
+      <w:proofErr w:type="spellEnd"/>
+      <w:r>
+        <w:t xml:space="preserve"> rugalmasságának köszönhetően a legtöbb funkció saját kóddal, de jól strukturált módon megvalósítható, így a projekt skálázható és könnyen karbantartható marad.</w:t>
+      </w:r>
+    </w:p>
+    <w:p>
+      <w:pPr>
+        <w:pStyle w:val="SAJAT-SIMA"/>
+        <w:ind w:firstLine="708"/>
+      </w:pPr>
+      <w:r>
+        <w:t xml:space="preserve">A mentési rendszer kezeléséhez a </w:t>
+      </w:r>
+      <w:proofErr w:type="spellStart"/>
+      <w:r>
+        <w:t>Singleton</w:t>
+      </w:r>
+      <w:proofErr w:type="spellEnd"/>
+      <w:r>
+        <w:t xml:space="preserve"> (egyke) tervezési mintát alkalmaztam. Ennek lényege, hogy létrehozok egy globális „Mentés” osztályt, amelyből csak egyetlen példány létezik a futásidő során. Ez az objektum felelős az adatok – például a játékos pozíciója, statisztikái, illetve a pálya aktuális állapota – mentéséért és betöltéséért. A </w:t>
+      </w:r>
+      <w:proofErr w:type="spellStart"/>
+      <w:r>
+        <w:t>Singleton</w:t>
+      </w:r>
+      <w:proofErr w:type="spellEnd"/>
+      <w:r>
+        <w:t xml:space="preserve"> globális elérhetősége lehetővé teszi, hogy a mentési funkciót a játék bármely pontjáról könnyedén meghívjam, ezzel csökkentve a kódismétlést és növelve az átláthatóságot.</w:t>
+      </w:r>
+    </w:p>
+    <w:p>
+      <w:pPr>
+        <w:pStyle w:val="SAJAT-SIMA"/>
+        <w:ind w:firstLine="708"/>
+      </w:pPr>
+      <w:r>
+        <w:t xml:space="preserve">Az ellenségek viselkedését és a karakter logikáját egyaránt a </w:t>
+      </w:r>
+      <w:proofErr w:type="spellStart"/>
+      <w:r>
+        <w:t>State</w:t>
+      </w:r>
+      <w:proofErr w:type="spellEnd"/>
+      <w:r>
+        <w:t xml:space="preserve"> </w:t>
+      </w:r>
+      <w:proofErr w:type="spellStart"/>
+      <w:r>
+        <w:t>Machine</w:t>
+      </w:r>
+      <w:proofErr w:type="spellEnd"/>
+      <w:r>
+        <w:t xml:space="preserve"> (állapotgép) mintára építettem. Ez a megoldás különösen hasznos olyan helyzetekben, ahol egy objektum több, egymástól jól elkülöníthető állapotban lehet (például: „járőrözik”, „támad”, „visszavonul”, „meghalt”). Az állapotgép használata biztosítja a kód modularitását és egyszerű bővíthetőségét: új viselkedési minták könnyen hozzáadhatók anélkül, hogy a meglévő logikát módosítani kellene.</w:t>
+      </w:r>
+    </w:p>
+    <w:p>
+      <w:pPr>
+        <w:pStyle w:val="SAJAT-SIMA"/>
+        <w:ind w:firstLine="708"/>
+      </w:pPr>
+      <w:r>
+        <w:t>A rendszertervezés során továbbá külön figyelmet kapott a harcrendszer, a tárgykezelés (</w:t>
+      </w:r>
+      <w:proofErr w:type="spellStart"/>
+      <w:r>
+        <w:t>inventory</w:t>
+      </w:r>
+      <w:proofErr w:type="spellEnd"/>
+      <w:r>
+        <w:t>) és a fejlődési mechanizmusok alapjainak előkészítése. Ezek mind önálló alrendszerekként működnek, de szorosan integrálódnak a fő játékmenetbe. A cél az volt, hogy minden funkció önállóan is tesztelhető legyen, ugyanakkor egymással zökkenőmentesen kommunikáljanak.</w:t>
+      </w:r>
+    </w:p>
+    <w:p>
+      <w:pPr>
+        <w:pStyle w:val="SAJAT3"/>
+      </w:pPr>
+      <w:bookmarkStart w:id="61" w:name="_Toc213442511"/>
       <w:r>
         <w:t>3.</w:t>
       </w:r>
@@ -6152,67 +8787,219 @@
         <w:t>4</w:t>
       </w:r>
       <w:r>
+        <w:t>.</w:t>
+      </w:r>
+      <w:r>
+        <w:t>1</w:t>
+      </w:r>
+      <w:r>
         <w:t xml:space="preserve">. </w:t>
       </w:r>
       <w:r>
-        <w:t>Rendszerek megtervezése</w:t>
-      </w:r>
-    </w:p>
-    <w:p>
-      <w:pPr>
-        <w:pStyle w:val="SAJAT-SIMA"/>
-      </w:pPr>
-      <w:r>
-        <w:t>A rendszerek megtervezése során sokban segített a Godoe engine dokumentációja, amely leírja, hogy hogyan kell bizonyos programozási eljárásokat</w:t>
+        <w:t>Mentés rendszer</w:t>
+      </w:r>
+      <w:bookmarkEnd w:id="61"/>
+    </w:p>
+    <w:p>
+      <w:pPr>
+        <w:spacing w:after="160" w:line="259" w:lineRule="auto"/>
+      </w:pPr>
+      <w:r>
+        <w:t>A mentésrendszer tervezésénél elsődleges cél volt a megbízhatóság és a játékfolyamat integritásának megőrzése. A rendszer nem hagyományos, felhasználó által kezelt mentéseket alkalmaz, hanem automatikus mentési mechanizmust, amely minden fontos eseménynél (például pihenőpontnál vagy halál után) frissíti az aktuális állapotot. A tervezés lényege, hogy a játék mindig csak a legutóbbi, nem korrupt mentést töltse be, így elkerülhetők a sérült fájlokból vagy megszakított folyamatokból adódó hibák.</w:t>
       </w:r>
       <w:r>
         <w:t xml:space="preserve"> </w:t>
       </w:r>
-      <w:r>
-        <w:t>implementálni</w:t>
+      <w:proofErr w:type="gramStart"/>
+      <w:r>
+        <w:t>A</w:t>
+      </w:r>
+      <w:proofErr w:type="gramEnd"/>
+      <w:r>
+        <w:t xml:space="preserve"> tervezés során fontos volt, hogy a mentési adatokat logikailag elkülönítve, de egységes formátumban kezelje a rendszer. Minden mentés </w:t>
+      </w:r>
+      <w:proofErr w:type="spellStart"/>
+      <w:r>
+        <w:t>metaadatokat</w:t>
+      </w:r>
+      <w:proofErr w:type="spellEnd"/>
+      <w:r>
+        <w:t xml:space="preserve"> is tartalmaz, mint például a játékidő, a pálya neve, a karakter szintje és az utolsó mentés időpontja. Ezek segítségével a mentések gyorsan azonosíthatók a felhasználói felületen, illetve megkönnyítik a hibakezelést is.</w:t>
+      </w:r>
+    </w:p>
+    <w:p>
+      <w:pPr>
+        <w:spacing w:after="160" w:line="259" w:lineRule="auto"/>
+        <w:ind w:firstLine="708"/>
+      </w:pPr>
+      <w:r>
+        <w:t>A rendszer továbbá úgy lett megtervezve, hogy támogassa a biztonságos mentést és visszatöltést, azaz elkerülje a megsérült fájlokból adódó problémákat. Ezt a tervezés szintjén többek között azzal lehet biztosítani, hogy a mentés két fázisban történik: először ideiglenes fájlba kerülnek az adatok, majd csak sikeres írás után cseréli le a rendszer az előző mentést.</w:t>
+      </w:r>
+    </w:p>
+    <w:p>
+      <w:pPr>
+        <w:spacing w:after="160" w:line="259" w:lineRule="auto"/>
+        <w:ind w:firstLine="708"/>
+      </w:pPr>
+      <w:r>
+        <w:lastRenderedPageBreak/>
+        <w:t>A játékmechanikához igazodva a mentési folyamat nem manuálisan, hanem a</w:t>
+      </w:r>
+      <w:r>
+        <w:t>z</w:t>
       </w:r>
       <w:r>
         <w:t xml:space="preserve"> </w:t>
       </w:r>
       <w:r>
-        <w:t>például</w:t>
-      </w:r>
-      <w:r>
-        <w:t>.: „Singleton pattern”, „State machine”</w:t>
-      </w:r>
-      <w:r>
-        <w:t>.</w:t>
-      </w:r>
-      <w:r>
-        <w:t xml:space="preserve"> A mentés rendszer kezeléséhez, különösen jól használható a Singleton pattern amely lényegében annyit jelent, hogy lesz egy „Mentés” osztályunk, amelyből egy példányt eltárolunk globálisan majd azt újra</w:t>
-      </w:r>
+        <w:t>ellenőrzőpont</w:t>
+      </w:r>
+      <w:r>
+        <w:t xml:space="preserve">-rendszeren keresztül történik, ezzel megőrizve a </w:t>
+      </w:r>
+      <w:proofErr w:type="spellStart"/>
+      <w:r>
+        <w:t>souls</w:t>
+      </w:r>
+      <w:proofErr w:type="spellEnd"/>
+      <w:r>
+        <w:t>-like játékokra jellemző kockázat–jutalom egyensúlyt. A tervezés célja az volt, hogy a mentési pontok elhelyezése és működése dinamikusan illeszkedjen a pálya felépítéséhez, valamint a játékos előrehaladásának ritmusához.</w:t>
+      </w:r>
+    </w:p>
+    <w:p>
+      <w:pPr>
+        <w:spacing w:after="160" w:line="259" w:lineRule="auto"/>
+      </w:pPr>
+    </w:p>
+    <w:p>
+      <w:pPr>
+        <w:pStyle w:val="SAJAT3"/>
+      </w:pPr>
+      <w:r>
+        <w:t>3.4.</w:t>
+      </w:r>
+      <w:r>
+        <w:t>2</w:t>
+      </w:r>
+      <w:r>
+        <w:t xml:space="preserve">. </w:t>
+      </w:r>
+      <w:r>
+        <w:t>Állapot</w:t>
+      </w:r>
+      <w:r>
+        <w:t xml:space="preserve"> rendszer</w:t>
+      </w:r>
+    </w:p>
+    <w:p>
+      <w:pPr>
+        <w:spacing w:after="160" w:line="259" w:lineRule="auto"/>
+      </w:pPr>
+      <w:r>
+        <w:t>Az állapotgép (</w:t>
+      </w:r>
+      <w:proofErr w:type="spellStart"/>
+      <w:r>
+        <w:t>State</w:t>
+      </w:r>
+      <w:proofErr w:type="spellEnd"/>
       <w:r>
         <w:t xml:space="preserve"> </w:t>
       </w:r>
-      <w:r>
-        <w:t xml:space="preserve">használjuk a kódban akármikor. Az </w:t>
-      </w:r>
-      <w:r>
-        <w:t>ellenségek,</w:t>
-      </w:r>
-      <w:r>
-        <w:t xml:space="preserve"> illetve karakter kezelésére jól ráilleszkedik a State machine</w:t>
-      </w:r>
-      <w:r>
-        <w:t>.</w:t>
-      </w:r>
+      <w:proofErr w:type="spellStart"/>
+      <w:r>
+        <w:t>Machine</w:t>
+      </w:r>
+      <w:proofErr w:type="spellEnd"/>
+      <w:r>
+        <w:t>) rendszer tervezésének lényege, hogy a játékban szereplő karakter – legyen az a játékos vagy egy ellenség – több, egymástól jól elkülöníthető állapotban is lehet, mint például „áll”, „mozog”, „támad”, „</w:t>
+      </w:r>
+      <w:proofErr w:type="spellStart"/>
+      <w:r>
+        <w:t>sebződik</w:t>
+      </w:r>
+      <w:proofErr w:type="spellEnd"/>
+      <w:r>
+        <w:t xml:space="preserve">” vagy „meghalt”. Az ilyen jellegű viselkedések kezelésére a </w:t>
+      </w:r>
+      <w:proofErr w:type="spellStart"/>
+      <w:r>
+        <w:t>Godot</w:t>
+      </w:r>
+      <w:proofErr w:type="spellEnd"/>
       <w:r>
         <w:t xml:space="preserve"> </w:t>
       </w:r>
-    </w:p>
-    <w:p>
-      <w:pPr>
-        <w:pStyle w:val="SAJAT-SIMA"/>
-      </w:pPr>
+      <w:proofErr w:type="spellStart"/>
+      <w:r>
+        <w:t>engine</w:t>
+      </w:r>
+      <w:proofErr w:type="spellEnd"/>
+      <w:r>
+        <w:t xml:space="preserve"> alapvetően csak az animációk szintjén biztosít állapotkezelést, azonban a komplex logikai működéshez – például mozgás, támadások vagy események kombinációjához – egy saját, általános célú állapotgép-rendszer megvalósítása szükséges.</w:t>
+      </w:r>
     </w:p>
     <w:p>
       <w:pPr>
         <w:spacing w:after="160" w:line="259" w:lineRule="auto"/>
+        <w:ind w:firstLine="708"/>
+      </w:pPr>
+      <w:r>
+        <w:t>A tervezés során cél volt, hogy minden állapot külön, jól elkülöníthető modul legyen, amely saját felelősséggel rendelkezik, és csak a neki releváns logikát tartalmazza. Ez a megközelítés növeli a kód átláthatóságát és csökkenti a hibalehetőségeket. Az állapotok között kizárólag definiált feltételek (</w:t>
+      </w:r>
+      <w:proofErr w:type="spellStart"/>
+      <w:r>
+        <w:t>triggerek</w:t>
+      </w:r>
+      <w:proofErr w:type="spellEnd"/>
+      <w:r>
+        <w:t>) alapján történhet átmenet, ezzel biztosítva a rendszer stabil működését.</w:t>
+      </w:r>
+    </w:p>
+    <w:p>
+      <w:pPr>
+        <w:spacing w:after="160" w:line="259" w:lineRule="auto"/>
+        <w:ind w:firstLine="708"/>
+      </w:pPr>
+      <w:r>
+        <w:t xml:space="preserve">Az állapotgép továbbá egységes keretrendszert biztosít a játékos és az ellenségek viselkedésének leírására, így a fejlesztés során ugyanaz a logikai struktúra újrahasznosítható mindkét esetben. Tervezéskor fontos szempont volt, hogy az állapotok bővíthetők és </w:t>
+      </w:r>
+      <w:r>
+        <w:t>testre szabhatok</w:t>
+      </w:r>
+      <w:r>
+        <w:t xml:space="preserve"> legyenek anélkül, hogy a meglévő logikát módosítani kellene – például új támadástípus vagy mozgási minta egyszerűen hozzáadható új állapotként.</w:t>
+      </w:r>
+      <w:r>
+        <w:t xml:space="preserve"> </w:t>
+      </w:r>
+      <w:r>
+        <w:t>Ezzel a megközelítéssel a játék karakterei dinamikusabban, kiszámíthatóbb módon viselkednek, miközben a fejlesztési folyamat is strukturáltabbá és átláthatóbbá válik.</w:t>
+      </w:r>
+    </w:p>
+    <w:p>
+      <w:pPr>
+        <w:pStyle w:val="SAJAT1"/>
+      </w:pPr>
+      <w:r>
+        <w:t>4</w:t>
+      </w:r>
+      <w:r>
+        <w:t xml:space="preserve">. </w:t>
+      </w:r>
+      <w:r>
+        <w:t>MEGVALÓSÍTÁS</w:t>
+      </w:r>
+    </w:p>
+    <w:p>
+      <w:pPr>
+        <w:spacing w:after="160" w:line="259" w:lineRule="auto"/>
+      </w:pPr>
+    </w:p>
+    <w:p>
+      <w:pPr>
+        <w:spacing w:after="160" w:line="259" w:lineRule="auto"/>
+        <w:ind w:firstLine="708"/>
       </w:pPr>
       <w:r>
         <w:br w:type="page"/>
@@ -6223,8 +9010,8 @@
         <w:pStyle w:val="SAJAT1"/>
         <w:jc w:val="center"/>
       </w:pPr>
-      <w:bookmarkStart w:id="47" w:name="_Toc198759718"/>
-      <w:bookmarkStart w:id="48" w:name="_Toc212733512"/>
+      <w:bookmarkStart w:id="62" w:name="_Toc198759718"/>
+      <w:bookmarkStart w:id="63" w:name="_Toc213442512"/>
       <w:r>
         <w:rPr>
           <w:caps/>
@@ -6232,8 +9019,8 @@
         <w:lastRenderedPageBreak/>
         <w:t>Irodalomjegyzék</w:t>
       </w:r>
-      <w:bookmarkEnd w:id="47"/>
-      <w:bookmarkEnd w:id="48"/>
+      <w:bookmarkEnd w:id="62"/>
+      <w:bookmarkEnd w:id="63"/>
     </w:p>
     <w:p>
       <w:pPr>
@@ -6602,6 +9389,17 @@
       <w:pPr>
         <w:pStyle w:val="SAJAT-SIMA"/>
       </w:pPr>
+      <w:r>
+        <w:t xml:space="preserve">TOOD </w:t>
+      </w:r>
+      <w:proofErr w:type="spellStart"/>
+      <w:r>
+        <w:t>source</w:t>
+      </w:r>
+      <w:proofErr w:type="spellEnd"/>
+      <w:r>
+        <w:t xml:space="preserve"> t kell jelölni a legtöbbnél</w:t>
+      </w:r>
     </w:p>
     <w:sectPr>
       <w:pgSz w:w="11906" w:h="16838"/>
@@ -6716,7 +9514,49 @@
       <w:rPr>
         <w:color w:val="7F7F7F" w:themeColor="text1" w:themeTint="80"/>
       </w:rPr>
-      <w:t>2D souls-like platformer játék a Godot játék motorban</w:t>
+      <w:t xml:space="preserve">2D </w:t>
+    </w:r>
+    <w:proofErr w:type="spellStart"/>
+    <w:r>
+      <w:rPr>
+        <w:color w:val="7F7F7F" w:themeColor="text1" w:themeTint="80"/>
+      </w:rPr>
+      <w:t>souls</w:t>
+    </w:r>
+    <w:proofErr w:type="spellEnd"/>
+    <w:r>
+      <w:rPr>
+        <w:color w:val="7F7F7F" w:themeColor="text1" w:themeTint="80"/>
+      </w:rPr>
+      <w:t xml:space="preserve">-like </w:t>
+    </w:r>
+    <w:proofErr w:type="spellStart"/>
+    <w:r>
+      <w:rPr>
+        <w:color w:val="7F7F7F" w:themeColor="text1" w:themeTint="80"/>
+      </w:rPr>
+      <w:t>platformer</w:t>
+    </w:r>
+    <w:proofErr w:type="spellEnd"/>
+    <w:r>
+      <w:rPr>
+        <w:color w:val="7F7F7F" w:themeColor="text1" w:themeTint="80"/>
+      </w:rPr>
+      <w:t xml:space="preserve"> játék a </w:t>
+    </w:r>
+    <w:proofErr w:type="spellStart"/>
+    <w:r>
+      <w:rPr>
+        <w:color w:val="7F7F7F" w:themeColor="text1" w:themeTint="80"/>
+      </w:rPr>
+      <w:t>Godot</w:t>
+    </w:r>
+    <w:proofErr w:type="spellEnd"/>
+    <w:r>
+      <w:rPr>
+        <w:color w:val="7F7F7F" w:themeColor="text1" w:themeTint="80"/>
+      </w:rPr>
+      <w:t xml:space="preserve"> játék motorban</w:t>
     </w:r>
   </w:p>
 </w:hdr>

--- a/Thesis/Torok_Daniel_Szakdolgozat.docx
+++ b/Thesis/Torok_Daniel_Szakdolgozat.docx
@@ -9,41 +9,20 @@
       <w:r>
         <w:t xml:space="preserve">Szegedi </w:t>
       </w:r>
-      <w:proofErr w:type="spellStart"/>
       <w:r>
         <w:rPr>
           <w:color w:val="000000" w:themeColor="text1"/>
         </w:rPr>
         <w:t>Tudományegyetem</w:t>
       </w:r>
-      <w:proofErr w:type="spellEnd"/>
     </w:p>
     <w:p>
       <w:pPr>
         <w:pStyle w:val="dco1"/>
       </w:pPr>
-      <w:proofErr w:type="spellStart"/>
-      <w:r>
-        <w:t>Informatikai</w:t>
-      </w:r>
-      <w:proofErr w:type="spellEnd"/>
-      <w:r>
-        <w:t xml:space="preserve"> </w:t>
-      </w:r>
-      <w:proofErr w:type="spellStart"/>
-      <w:r>
-        <w:t>Intézet</w:t>
-      </w:r>
-      <w:proofErr w:type="spellEnd"/>
-    </w:p>
-    <w:p>
-      <w:pPr>
-        <w:pStyle w:val="dco1"/>
-        <w:jc w:val="left"/>
-        <w:rPr>
-          <w:sz w:val="24"/>
-        </w:rPr>
-      </w:pPr>
+      <w:r>
+        <w:t>Informatikai Intézet</w:t>
+      </w:r>
     </w:p>
     <w:p>
       <w:pPr>
@@ -508,49 +487,7 @@
         <w:rPr>
           <w:lang w:val="hu-HU"/>
         </w:rPr>
-        <w:t xml:space="preserve">2D </w:t>
-      </w:r>
-      <w:proofErr w:type="spellStart"/>
-      <w:r>
-        <w:rPr>
-          <w:lang w:val="hu-HU"/>
-        </w:rPr>
-        <w:t>souls</w:t>
-      </w:r>
-      <w:proofErr w:type="spellEnd"/>
-      <w:r>
-        <w:rPr>
-          <w:lang w:val="hu-HU"/>
-        </w:rPr>
-        <w:t xml:space="preserve">-like </w:t>
-      </w:r>
-      <w:proofErr w:type="spellStart"/>
-      <w:r>
-        <w:rPr>
-          <w:lang w:val="hu-HU"/>
-        </w:rPr>
-        <w:t>platformer</w:t>
-      </w:r>
-      <w:proofErr w:type="spellEnd"/>
-      <w:r>
-        <w:rPr>
-          <w:lang w:val="hu-HU"/>
-        </w:rPr>
-        <w:t xml:space="preserve"> játék a </w:t>
-      </w:r>
-      <w:proofErr w:type="spellStart"/>
-      <w:r>
-        <w:rPr>
-          <w:lang w:val="hu-HU"/>
-        </w:rPr>
-        <w:t>Godot</w:t>
-      </w:r>
-      <w:proofErr w:type="spellEnd"/>
-      <w:r>
-        <w:rPr>
-          <w:lang w:val="hu-HU"/>
-        </w:rPr>
-        <w:t xml:space="preserve"> játék motorban</w:t>
+        <w:t>2D souls-like platformer játék a Godot játék motorban</w:t>
       </w:r>
     </w:p>
     <w:bookmarkEnd w:id="0"/>
@@ -1068,7 +1005,7 @@
         <w:br w:type="page"/>
       </w:r>
       <w:bookmarkStart w:id="1" w:name="_Toc210686306"/>
-      <w:bookmarkStart w:id="2" w:name="_Toc213442466"/>
+      <w:bookmarkStart w:id="2" w:name="_Toc214829495"/>
       <w:r>
         <w:lastRenderedPageBreak/>
         <w:t>FELADATKIÍRÁS</w:t>
@@ -1084,23 +1021,7 @@
         <w:t xml:space="preserve">A szakdolgozat célja </w:t>
       </w:r>
       <w:r>
-        <w:t xml:space="preserve">egy 2D-s </w:t>
-      </w:r>
-      <w:proofErr w:type="spellStart"/>
-      <w:r>
-        <w:t>platformer</w:t>
-      </w:r>
-      <w:proofErr w:type="spellEnd"/>
-      <w:r>
-        <w:t xml:space="preserve"> </w:t>
-      </w:r>
-      <w:proofErr w:type="spellStart"/>
-      <w:r>
-        <w:t>souls</w:t>
-      </w:r>
-      <w:proofErr w:type="spellEnd"/>
-      <w:r>
-        <w:t>-like videójáték fejlesztése</w:t>
+        <w:t>egy 2D-s platformer souls-like videójáték fejlesztése</w:t>
       </w:r>
       <w:r>
         <w:t>,</w:t>
@@ -1152,7 +1073,7 @@
       </w:r>
       <w:bookmarkStart w:id="3" w:name="_Toc210686307"/>
       <w:bookmarkStart w:id="4" w:name="_Hlk210686124"/>
-      <w:bookmarkStart w:id="5" w:name="_Toc213442467"/>
+      <w:bookmarkStart w:id="5" w:name="_Toc214829496"/>
       <w:r>
         <w:rPr>
           <w:caps/>
@@ -1207,31 +1128,7 @@
         <w:pStyle w:val="SAJAT-SIMA"/>
       </w:pPr>
       <w:r>
-        <w:t xml:space="preserve">2D </w:t>
-      </w:r>
-      <w:proofErr w:type="spellStart"/>
-      <w:r>
-        <w:t>souls</w:t>
-      </w:r>
-      <w:proofErr w:type="spellEnd"/>
-      <w:r>
-        <w:t xml:space="preserve">-like </w:t>
-      </w:r>
-      <w:proofErr w:type="spellStart"/>
-      <w:r>
-        <w:t>platformer</w:t>
-      </w:r>
-      <w:proofErr w:type="spellEnd"/>
-      <w:r>
-        <w:t xml:space="preserve"> játék a </w:t>
-      </w:r>
-      <w:proofErr w:type="spellStart"/>
-      <w:r>
-        <w:t>Godot</w:t>
-      </w:r>
-      <w:proofErr w:type="spellEnd"/>
-      <w:r>
-        <w:t xml:space="preserve"> játék motorban</w:t>
+        <w:t>2D souls-like platformer játék a Godot játék motorban</w:t>
       </w:r>
     </w:p>
     <w:p>
@@ -1261,73 +1158,52 @@
         <w:pStyle w:val="SAJAT-SIMA"/>
       </w:pPr>
       <w:r>
-        <w:t xml:space="preserve">Egy olyan videójáték fejlesztése, amely lehetővé teszi a játékos számára, hogy fejlessze a karakterét, tárgyakat készítsen, ellenségekkel </w:t>
-      </w:r>
-      <w:proofErr w:type="spellStart"/>
-      <w:r>
-        <w:t>küzdjön</w:t>
-      </w:r>
-      <w:proofErr w:type="spellEnd"/>
+        <w:t>Egy olyan videójáték fejlesztése, amely lehetővé teszi a játékos számára, hogy fejlessze a karakterét, tárgyakat készítsen, ellenségekkel küzdjön,</w:t>
+      </w:r>
+      <w:r>
+        <w:t xml:space="preserve"> továbbá a játék tartalmazzon</w:t>
+      </w:r>
+      <w:r>
+        <w:t xml:space="preserve"> platformer</w:t>
+      </w:r>
+      <w:r>
+        <w:t xml:space="preserve"> </w:t>
+      </w:r>
+      <w:r>
+        <w:t>elemeket</w:t>
+      </w:r>
+      <w:r>
+        <w:t xml:space="preserve"> </w:t>
+      </w:r>
+      <w:r>
+        <w:t>(pl.: fal ugrás, dupla ugrás, platformok)</w:t>
+      </w:r>
+      <w:r>
+        <w:t>, a karakter halálakor a világban levő ellenfelek álljanak vissza (kivétel a főellenség(</w:t>
+      </w:r>
+      <w:r>
+        <w:t>-</w:t>
+      </w:r>
+      <w:r>
+        <w:t>ek))</w:t>
+      </w:r>
+      <w:r>
+        <w:t xml:space="preserve">, </w:t>
+      </w:r>
+      <w:r>
+        <w:t xml:space="preserve">egy </w:t>
+      </w:r>
+      <w:r>
+        <w:t>rendszer,</w:t>
+      </w:r>
+      <w:r>
+        <w:t xml:space="preserve"> amely lehetővé teszi a játékos számára</w:t>
+      </w:r>
       <w:r>
         <w:t>,</w:t>
       </w:r>
       <w:r>
-        <w:t xml:space="preserve"> továbbá a játék tartalmazzon</w:t>
-      </w:r>
-      <w:r>
-        <w:t xml:space="preserve"> </w:t>
-      </w:r>
-      <w:proofErr w:type="spellStart"/>
-      <w:r>
-        <w:t>platformer</w:t>
-      </w:r>
-      <w:proofErr w:type="spellEnd"/>
-      <w:r>
-        <w:t xml:space="preserve"> </w:t>
-      </w:r>
-      <w:r>
-        <w:t>elemeket</w:t>
-      </w:r>
-      <w:r>
-        <w:t xml:space="preserve"> </w:t>
-      </w:r>
-      <w:r>
-        <w:t>(pl.: fal ugrás, dupla ugrás, platformok)</w:t>
-      </w:r>
-      <w:r>
-        <w:t>, a karakter halálakor a világban levő ellenfelek álljanak vissza (kivétel a főellenség(</w:t>
-      </w:r>
-      <w:r>
-        <w:t>-</w:t>
-      </w:r>
-      <w:r>
-        <w:t>ek))</w:t>
-      </w:r>
-      <w:r>
-        <w:t xml:space="preserve">, </w:t>
-      </w:r>
-      <w:r>
-        <w:t xml:space="preserve">egy </w:t>
-      </w:r>
-      <w:r>
-        <w:t>rendszer,</w:t>
-      </w:r>
-      <w:r>
-        <w:t xml:space="preserve"> amely lehetővé teszi a játékos számára</w:t>
-      </w:r>
-      <w:r>
-        <w:t>,</w:t>
-      </w:r>
-      <w:r>
-        <w:t xml:space="preserve"> hogy </w:t>
-      </w:r>
-      <w:proofErr w:type="spellStart"/>
-      <w:r>
-        <w:t>teleportálhasson</w:t>
-      </w:r>
-      <w:proofErr w:type="spellEnd"/>
-      <w:r>
-        <w:t xml:space="preserve"> </w:t>
+        <w:t xml:space="preserve"> hogy teleportálhasson </w:t>
       </w:r>
       <w:r>
         <w:t>előre meghatározott</w:t>
@@ -1336,15 +1212,7 @@
         <w:t xml:space="preserve"> helyekre</w:t>
       </w:r>
       <w:r>
-        <w:t xml:space="preserve">. Fontos funkciók fejlesztése </w:t>
-      </w:r>
-      <w:proofErr w:type="spellStart"/>
-      <w:r>
-        <w:t>példáúl</w:t>
-      </w:r>
-      <w:proofErr w:type="spellEnd"/>
-      <w:r>
-        <w:t xml:space="preserve"> a játék állás mentése, játék betöltése.</w:t>
+        <w:t>. Fontos funkciók fejlesztése példáúl a játék állás mentése, játék betöltése.</w:t>
       </w:r>
     </w:p>
     <w:p>
@@ -1385,11 +1253,9 @@
       <w:r>
         <w:t xml:space="preserve"> fejlesztése </w:t>
       </w:r>
-      <w:proofErr w:type="spellStart"/>
       <w:r>
         <w:t>Godot</w:t>
       </w:r>
-      <w:proofErr w:type="spellEnd"/>
       <w:r>
         <w:t xml:space="preserve"> </w:t>
       </w:r>
@@ -1400,23 +1266,7 @@
         <w:t xml:space="preserve"> segítségével történt. </w:t>
       </w:r>
       <w:r>
-        <w:t xml:space="preserve">A pixeles képek megrajzolásához a </w:t>
-      </w:r>
-      <w:proofErr w:type="spellStart"/>
-      <w:r>
-        <w:t>Pixeloroma</w:t>
-      </w:r>
-      <w:proofErr w:type="spellEnd"/>
-      <w:r>
-        <w:t xml:space="preserve"> program lett használva, </w:t>
-      </w:r>
-      <w:proofErr w:type="spellStart"/>
-      <w:r>
-        <w:t>audió</w:t>
-      </w:r>
-      <w:proofErr w:type="spellEnd"/>
-      <w:r>
-        <w:t xml:space="preserve"> fájlok a freesound</w:t>
+        <w:t>A pixeles képek megrajzolásához a Pixeloroma program lett használva, audió fájlok a freesound</w:t>
       </w:r>
       <w:r>
         <w:t>.org webhelyről lettek beszerezve, verzió kezeléshez a github.com lett használva</w:t>
@@ -1469,31 +1319,16 @@
       <w:pPr>
         <w:pStyle w:val="SAJAT-SIMA"/>
       </w:pPr>
-      <w:proofErr w:type="spellStart"/>
       <w:r>
         <w:t>Pixelorama</w:t>
       </w:r>
-      <w:proofErr w:type="spellEnd"/>
     </w:p>
     <w:p>
       <w:pPr>
         <w:pStyle w:val="SAJAT-SIMA"/>
       </w:pPr>
-      <w:proofErr w:type="spellStart"/>
-      <w:r>
-        <w:t>Godot</w:t>
-      </w:r>
-      <w:proofErr w:type="spellEnd"/>
-      <w:r>
-        <w:t xml:space="preserve"> </w:t>
-      </w:r>
-      <w:proofErr w:type="spellStart"/>
-      <w:r>
-        <w:t>engine</w:t>
-      </w:r>
-      <w:proofErr w:type="spellEnd"/>
-      <w:r>
-        <w:t xml:space="preserve"> 4.2, 4.3, 4.4, 4.5</w:t>
+      <w:r>
+        <w:t>Godot engine 4.2, 4.3, 4.4, 4.5</w:t>
       </w:r>
     </w:p>
     <w:p>
@@ -1501,36 +1336,15 @@
         <w:pStyle w:val="SAJAT-SIMA"/>
       </w:pPr>
       <w:r>
-        <w:t xml:space="preserve">Visual </w:t>
-      </w:r>
-      <w:proofErr w:type="spellStart"/>
-      <w:r>
-        <w:t>Studio</w:t>
-      </w:r>
-      <w:proofErr w:type="spellEnd"/>
-      <w:r>
-        <w:t xml:space="preserve"> </w:t>
-      </w:r>
-      <w:proofErr w:type="spellStart"/>
-      <w:r>
-        <w:t>Code</w:t>
-      </w:r>
-      <w:proofErr w:type="spellEnd"/>
-      <w:r>
-        <w:t xml:space="preserve"> fejlesztői környezet</w:t>
+        <w:t>Visual Studio Code fejlesztői környezet</w:t>
       </w:r>
     </w:p>
     <w:p>
       <w:pPr>
         <w:pStyle w:val="SAJAT-SIMA"/>
       </w:pPr>
-      <w:proofErr w:type="spellStart"/>
-      <w:r>
-        <w:t>GDScript</w:t>
-      </w:r>
-      <w:proofErr w:type="spellEnd"/>
-      <w:r>
-        <w:t xml:space="preserve"> beépített programozási nyelv</w:t>
+      <w:r>
+        <w:t>GDScript beépített programozási nyelv</w:t>
       </w:r>
     </w:p>
     <w:p>
@@ -1585,40 +1399,11 @@
         <w:t>felfedezését,</w:t>
       </w:r>
       <w:r>
-        <w:t xml:space="preserve"> amely több részre van bontva, közben ellenségekkel </w:t>
-      </w:r>
-      <w:proofErr w:type="spellStart"/>
-      <w:r>
-        <w:t>küzdjön</w:t>
-      </w:r>
-      <w:proofErr w:type="spellEnd"/>
-      <w:r>
-        <w:t xml:space="preserve"> meg</w:t>
-      </w:r>
-      <w:r>
-        <w:t xml:space="preserve"> beleértve a </w:t>
-      </w:r>
-      <w:proofErr w:type="spellStart"/>
-      <w:r>
-        <w:t>főllenség</w:t>
-      </w:r>
-      <w:proofErr w:type="spellEnd"/>
-      <w:r>
-        <w:t>(</w:t>
-      </w:r>
-      <w:proofErr w:type="spellStart"/>
-      <w:r>
-        <w:t>ek</w:t>
-      </w:r>
-      <w:proofErr w:type="spellEnd"/>
-      <w:r>
-        <w:t>)-</w:t>
-      </w:r>
-      <w:proofErr w:type="spellStart"/>
-      <w:r>
-        <w:t>et</w:t>
-      </w:r>
-      <w:proofErr w:type="spellEnd"/>
+        <w:t xml:space="preserve"> amely több részre van bontva, közben ellenségekkel küzdjön meg</w:t>
+      </w:r>
+      <w:r>
+        <w:t xml:space="preserve"> beleértve a főllenség(ek)-et</w:t>
+      </w:r>
       <w:r>
         <w:t>, csapdákat kerüljön ki, fejlessze karakterét, tárgyakat hozzon létre</w:t>
       </w:r>
@@ -1629,15 +1414,7 @@
         <w:t>, elmentse a játék állását, betöltse a játék állását</w:t>
       </w:r>
       <w:r>
-        <w:t xml:space="preserve">, </w:t>
-      </w:r>
-      <w:proofErr w:type="spellStart"/>
-      <w:r>
-        <w:t>teleportálhasson</w:t>
-      </w:r>
-      <w:proofErr w:type="spellEnd"/>
-      <w:r>
-        <w:t xml:space="preserve"> előre meghatározott </w:t>
+        <w:t xml:space="preserve">, teleportálhasson előre meghatározott </w:t>
       </w:r>
       <w:r>
         <w:t>pozíciókra</w:t>
@@ -1646,15 +1423,7 @@
         <w:t>.</w:t>
       </w:r>
       <w:r>
-        <w:t xml:space="preserve"> Az ellenfelek visszaállításra kerülnek a játékos halálakor. </w:t>
-      </w:r>
-      <w:proofErr w:type="spellStart"/>
-      <w:r>
-        <w:t>Platformer</w:t>
-      </w:r>
-      <w:proofErr w:type="spellEnd"/>
-      <w:r>
-        <w:t xml:space="preserve"> elemek implementálásra kerültek</w:t>
+        <w:t xml:space="preserve"> Az ellenfelek visszaállításra kerülnek a játékos halálakor. Platformer elemek implementálásra kerültek</w:t>
       </w:r>
       <w:r>
         <w:t>.</w:t>
@@ -1689,63 +1458,50 @@
       <w:pPr>
         <w:pStyle w:val="SAJAT-SIMA"/>
       </w:pPr>
-      <w:proofErr w:type="spellStart"/>
       <w:r>
         <w:lastRenderedPageBreak/>
         <w:t>Godot</w:t>
       </w:r>
-      <w:proofErr w:type="spellEnd"/>
       <w:r>
         <w:t xml:space="preserve">, </w:t>
       </w:r>
-      <w:proofErr w:type="spellStart"/>
       <w:r>
         <w:t>GDScript</w:t>
       </w:r>
-      <w:proofErr w:type="spellEnd"/>
       <w:r>
         <w:t xml:space="preserve">, </w:t>
       </w:r>
-      <w:proofErr w:type="spellStart"/>
+      <w:r>
+        <w:t>souls-like</w:t>
+      </w:r>
+      <w:r>
+        <w:t xml:space="preserve">, </w:t>
+      </w:r>
       <w:r>
         <w:t>souls</w:t>
       </w:r>
-      <w:proofErr w:type="spellEnd"/>
-      <w:r>
-        <w:t>-like</w:t>
-      </w:r>
       <w:r>
         <w:t xml:space="preserve">, </w:t>
       </w:r>
-      <w:proofErr w:type="spellStart"/>
-      <w:r>
-        <w:t>souls</w:t>
-      </w:r>
-      <w:proofErr w:type="spellEnd"/>
+      <w:r>
+        <w:t>platformer</w:t>
+      </w:r>
       <w:r>
         <w:t xml:space="preserve">, </w:t>
       </w:r>
-      <w:proofErr w:type="spellStart"/>
-      <w:r>
-        <w:t>platformer</w:t>
-      </w:r>
-      <w:proofErr w:type="spellEnd"/>
+      <w:r>
+        <w:t>tárgyak</w:t>
+      </w:r>
       <w:r>
         <w:t xml:space="preserve">, </w:t>
       </w:r>
       <w:r>
-        <w:t>tárgyak</w:t>
+        <w:t>játék</w:t>
       </w:r>
       <w:r>
         <w:t xml:space="preserve">, </w:t>
       </w:r>
       <w:r>
-        <w:t>játék</w:t>
-      </w:r>
-      <w:r>
-        <w:t xml:space="preserve">, </w:t>
-      </w:r>
-      <w:r>
         <w:t>videojáték</w:t>
       </w:r>
       <w:r>
@@ -1760,7 +1516,7 @@
         <w:br w:type="page"/>
       </w:r>
     </w:p>
-    <w:bookmarkStart w:id="6" w:name="_Toc213442468" w:displacedByCustomXml="next"/>
+    <w:bookmarkStart w:id="6" w:name="_Toc214829497" w:displacedByCustomXml="next"/>
     <w:sdt>
       <w:sdtPr>
         <w:rPr>
@@ -1818,7 +1574,7 @@
           <w:r>
             <w:fldChar w:fldCharType="separate"/>
           </w:r>
-          <w:hyperlink w:anchor="_Toc213442466" w:history="1">
+          <w:hyperlink w:anchor="_Toc214829495" w:history="1">
             <w:r>
               <w:rPr>
                 <w:rStyle w:val="Hiperhivatkozs"/>
@@ -1845,7 +1601,7 @@
                 <w:noProof/>
                 <w:webHidden/>
               </w:rPr>
-              <w:instrText xml:space="preserve"> PAGEREF _Toc213442466 \h </w:instrText>
+              <w:instrText xml:space="preserve"> PAGEREF _Toc214829495 \h </w:instrText>
             </w:r>
             <w:r>
               <w:rPr>
@@ -1891,7 +1647,7 @@
               <w14:ligatures w14:val="standardContextual"/>
             </w:rPr>
           </w:pPr>
-          <w:hyperlink w:anchor="_Toc213442467" w:history="1">
+          <w:hyperlink w:anchor="_Toc214829496" w:history="1">
             <w:r>
               <w:rPr>
                 <w:rStyle w:val="Hiperhivatkozs"/>
@@ -1934,7 +1690,7 @@
                 <w:noProof/>
                 <w:webHidden/>
               </w:rPr>
-              <w:instrText xml:space="preserve"> PAGEREF _Toc213442467 \h </w:instrText>
+              <w:instrText xml:space="preserve"> PAGEREF _Toc214829496 \h </w:instrText>
             </w:r>
             <w:r>
               <w:rPr>
@@ -1980,7 +1736,7 @@
               <w14:ligatures w14:val="standardContextual"/>
             </w:rPr>
           </w:pPr>
-          <w:hyperlink w:anchor="_Toc213442468" w:history="1">
+          <w:hyperlink w:anchor="_Toc214829497" w:history="1">
             <w:r>
               <w:rPr>
                 <w:rStyle w:val="Hiperhivatkozs"/>
@@ -2008,7 +1764,7 @@
                 <w:noProof/>
                 <w:webHidden/>
               </w:rPr>
-              <w:instrText xml:space="preserve"> PAGEREF _Toc213442468 \h </w:instrText>
+              <w:instrText xml:space="preserve"> PAGEREF _Toc214829497 \h </w:instrText>
             </w:r>
             <w:r>
               <w:rPr>
@@ -2054,7 +1810,7 @@
               <w14:ligatures w14:val="standardContextual"/>
             </w:rPr>
           </w:pPr>
-          <w:hyperlink w:anchor="_Toc213442469" w:history="1">
+          <w:hyperlink w:anchor="_Toc214829498" w:history="1">
             <w:r>
               <w:rPr>
                 <w:rStyle w:val="Hiperhivatkozs"/>
@@ -2081,7 +1837,7 @@
                 <w:noProof/>
                 <w:webHidden/>
               </w:rPr>
-              <w:instrText xml:space="preserve"> PAGEREF _Toc213442469 \h </w:instrText>
+              <w:instrText xml:space="preserve"> PAGEREF _Toc214829498 \h </w:instrText>
             </w:r>
             <w:r>
               <w:rPr>
@@ -2127,7 +1883,7 @@
               <w14:ligatures w14:val="standardContextual"/>
             </w:rPr>
           </w:pPr>
-          <w:hyperlink w:anchor="_Toc213442470" w:history="1">
+          <w:hyperlink w:anchor="_Toc214829499" w:history="1">
             <w:r>
               <w:rPr>
                 <w:rStyle w:val="Hiperhivatkozs"/>
@@ -2154,7 +1910,7 @@
                 <w:noProof/>
                 <w:webHidden/>
               </w:rPr>
-              <w:instrText xml:space="preserve"> PAGEREF _Toc213442470 \h </w:instrText>
+              <w:instrText xml:space="preserve"> PAGEREF _Toc214829499 \h </w:instrText>
             </w:r>
             <w:r>
               <w:rPr>
@@ -2200,7 +1956,7 @@
               <w14:ligatures w14:val="standardContextual"/>
             </w:rPr>
           </w:pPr>
-          <w:hyperlink w:anchor="_Toc213442471" w:history="1">
+          <w:hyperlink w:anchor="_Toc214829500" w:history="1">
             <w:r>
               <w:rPr>
                 <w:rStyle w:val="Hiperhivatkozs"/>
@@ -2227,7 +1983,7 @@
                 <w:noProof/>
                 <w:webHidden/>
               </w:rPr>
-              <w:instrText xml:space="preserve"> PAGEREF _Toc213442471 \h </w:instrText>
+              <w:instrText xml:space="preserve"> PAGEREF _Toc214829500 \h </w:instrText>
             </w:r>
             <w:r>
               <w:rPr>
@@ -2273,7 +2029,7 @@
               <w14:ligatures w14:val="standardContextual"/>
             </w:rPr>
           </w:pPr>
-          <w:hyperlink w:anchor="_Toc213442472" w:history="1">
+          <w:hyperlink w:anchor="_Toc214829501" w:history="1">
             <w:r>
               <w:rPr>
                 <w:rStyle w:val="Hiperhivatkozs"/>
@@ -2300,7 +2056,7 @@
                 <w:noProof/>
                 <w:webHidden/>
               </w:rPr>
-              <w:instrText xml:space="preserve"> PAGEREF _Toc213442472 \h </w:instrText>
+              <w:instrText xml:space="preserve"> PAGEREF _Toc214829501 \h </w:instrText>
             </w:r>
             <w:r>
               <w:rPr>
@@ -2346,7 +2102,7 @@
               <w14:ligatures w14:val="standardContextual"/>
             </w:rPr>
           </w:pPr>
-          <w:hyperlink w:anchor="_Toc213442473" w:history="1">
+          <w:hyperlink w:anchor="_Toc214829502" w:history="1">
             <w:r>
               <w:rPr>
                 <w:rStyle w:val="Hiperhivatkozs"/>
@@ -2373,7 +2129,7 @@
                 <w:noProof/>
                 <w:webHidden/>
               </w:rPr>
-              <w:instrText xml:space="preserve"> PAGEREF _Toc213442473 \h </w:instrText>
+              <w:instrText xml:space="preserve"> PAGEREF _Toc214829502 \h </w:instrText>
             </w:r>
             <w:r>
               <w:rPr>
@@ -2419,7 +2175,7 @@
               <w14:ligatures w14:val="standardContextual"/>
             </w:rPr>
           </w:pPr>
-          <w:hyperlink w:anchor="_Toc213442474" w:history="1">
+          <w:hyperlink w:anchor="_Toc214829503" w:history="1">
             <w:r>
               <w:rPr>
                 <w:rStyle w:val="Hiperhivatkozs"/>
@@ -2446,7 +2202,7 @@
                 <w:noProof/>
                 <w:webHidden/>
               </w:rPr>
-              <w:instrText xml:space="preserve"> PAGEREF _Toc213442474 \h </w:instrText>
+              <w:instrText xml:space="preserve"> PAGEREF _Toc214829503 \h </w:instrText>
             </w:r>
             <w:r>
               <w:rPr>
@@ -2492,7 +2248,7 @@
               <w14:ligatures w14:val="standardContextual"/>
             </w:rPr>
           </w:pPr>
-          <w:hyperlink w:anchor="_Toc213442475" w:history="1">
+          <w:hyperlink w:anchor="_Toc214829504" w:history="1">
             <w:r>
               <w:rPr>
                 <w:rStyle w:val="Hiperhivatkozs"/>
@@ -2519,7 +2275,7 @@
                 <w:noProof/>
                 <w:webHidden/>
               </w:rPr>
-              <w:instrText xml:space="preserve"> PAGEREF _Toc213442475 \h </w:instrText>
+              <w:instrText xml:space="preserve"> PAGEREF _Toc214829504 \h </w:instrText>
             </w:r>
             <w:r>
               <w:rPr>
@@ -2565,7 +2321,7 @@
               <w14:ligatures w14:val="standardContextual"/>
             </w:rPr>
           </w:pPr>
-          <w:hyperlink w:anchor="_Toc213442476" w:history="1">
+          <w:hyperlink w:anchor="_Toc214829505" w:history="1">
             <w:r>
               <w:rPr>
                 <w:rStyle w:val="Hiperhivatkozs"/>
@@ -2592,7 +2348,7 @@
                 <w:noProof/>
                 <w:webHidden/>
               </w:rPr>
-              <w:instrText xml:space="preserve"> PAGEREF _Toc213442476 \h </w:instrText>
+              <w:instrText xml:space="preserve"> PAGEREF _Toc214829505 \h </w:instrText>
             </w:r>
             <w:r>
               <w:rPr>
@@ -2638,7 +2394,7 @@
               <w14:ligatures w14:val="standardContextual"/>
             </w:rPr>
           </w:pPr>
-          <w:hyperlink w:anchor="_Toc213442477" w:history="1">
+          <w:hyperlink w:anchor="_Toc214829506" w:history="1">
             <w:r>
               <w:rPr>
                 <w:rStyle w:val="Hiperhivatkozs"/>
@@ -2665,7 +2421,7 @@
                 <w:noProof/>
                 <w:webHidden/>
               </w:rPr>
-              <w:instrText xml:space="preserve"> PAGEREF _Toc213442477 \h </w:instrText>
+              <w:instrText xml:space="preserve"> PAGEREF _Toc214829506 \h </w:instrText>
             </w:r>
             <w:r>
               <w:rPr>
@@ -2711,7 +2467,7 @@
               <w14:ligatures w14:val="standardContextual"/>
             </w:rPr>
           </w:pPr>
-          <w:hyperlink w:anchor="_Toc213442478" w:history="1">
+          <w:hyperlink w:anchor="_Toc214829507" w:history="1">
             <w:r>
               <w:rPr>
                 <w:rStyle w:val="Hiperhivatkozs"/>
@@ -2738,7 +2494,7 @@
                 <w:noProof/>
                 <w:webHidden/>
               </w:rPr>
-              <w:instrText xml:space="preserve"> PAGEREF _Toc213442478 \h </w:instrText>
+              <w:instrText xml:space="preserve"> PAGEREF _Toc214829507 \h </w:instrText>
             </w:r>
             <w:r>
               <w:rPr>
@@ -2784,7 +2540,7 @@
               <w14:ligatures w14:val="standardContextual"/>
             </w:rPr>
           </w:pPr>
-          <w:hyperlink w:anchor="_Toc213442479" w:history="1">
+          <w:hyperlink w:anchor="_Toc214829508" w:history="1">
             <w:r>
               <w:rPr>
                 <w:rStyle w:val="Hiperhivatkozs"/>
@@ -2811,7 +2567,7 @@
                 <w:noProof/>
                 <w:webHidden/>
               </w:rPr>
-              <w:instrText xml:space="preserve"> PAGEREF _Toc213442479 \h </w:instrText>
+              <w:instrText xml:space="preserve"> PAGEREF _Toc214829508 \h </w:instrText>
             </w:r>
             <w:r>
               <w:rPr>
@@ -2857,7 +2613,7 @@
               <w14:ligatures w14:val="standardContextual"/>
             </w:rPr>
           </w:pPr>
-          <w:hyperlink w:anchor="_Toc213442480" w:history="1">
+          <w:hyperlink w:anchor="_Toc214829509" w:history="1">
             <w:r>
               <w:rPr>
                 <w:rStyle w:val="Hiperhivatkozs"/>
@@ -2884,7 +2640,7 @@
                 <w:noProof/>
                 <w:webHidden/>
               </w:rPr>
-              <w:instrText xml:space="preserve"> PAGEREF _Toc213442480 \h </w:instrText>
+              <w:instrText xml:space="preserve"> PAGEREF _Toc214829509 \h </w:instrText>
             </w:r>
             <w:r>
               <w:rPr>
@@ -2930,7 +2686,7 @@
               <w14:ligatures w14:val="standardContextual"/>
             </w:rPr>
           </w:pPr>
-          <w:hyperlink w:anchor="_Toc213442481" w:history="1">
+          <w:hyperlink w:anchor="_Toc214829510" w:history="1">
             <w:r>
               <w:rPr>
                 <w:rStyle w:val="Hiperhivatkozs"/>
@@ -2957,7 +2713,7 @@
                 <w:noProof/>
                 <w:webHidden/>
               </w:rPr>
-              <w:instrText xml:space="preserve"> PAGEREF _Toc213442481 \h </w:instrText>
+              <w:instrText xml:space="preserve"> PAGEREF _Toc214829510 \h </w:instrText>
             </w:r>
             <w:r>
               <w:rPr>
@@ -3003,7 +2759,7 @@
               <w14:ligatures w14:val="standardContextual"/>
             </w:rPr>
           </w:pPr>
-          <w:hyperlink w:anchor="_Toc213442482" w:history="1">
+          <w:hyperlink w:anchor="_Toc214829511" w:history="1">
             <w:r>
               <w:rPr>
                 <w:rStyle w:val="Hiperhivatkozs"/>
@@ -3030,7 +2786,7 @@
                 <w:noProof/>
                 <w:webHidden/>
               </w:rPr>
-              <w:instrText xml:space="preserve"> PAGEREF _Toc213442482 \h </w:instrText>
+              <w:instrText xml:space="preserve"> PAGEREF _Toc214829511 \h </w:instrText>
             </w:r>
             <w:r>
               <w:rPr>
@@ -3076,7 +2832,7 @@
               <w14:ligatures w14:val="standardContextual"/>
             </w:rPr>
           </w:pPr>
-          <w:hyperlink w:anchor="_Toc213442483" w:history="1">
+          <w:hyperlink w:anchor="_Toc214829512" w:history="1">
             <w:r>
               <w:rPr>
                 <w:rStyle w:val="Hiperhivatkozs"/>
@@ -3103,7 +2859,7 @@
                 <w:noProof/>
                 <w:webHidden/>
               </w:rPr>
-              <w:instrText xml:space="preserve"> PAGEREF _Toc213442483 \h </w:instrText>
+              <w:instrText xml:space="preserve"> PAGEREF _Toc214829512 \h </w:instrText>
             </w:r>
             <w:r>
               <w:rPr>
@@ -3149,7 +2905,7 @@
               <w14:ligatures w14:val="standardContextual"/>
             </w:rPr>
           </w:pPr>
-          <w:hyperlink w:anchor="_Toc213442484" w:history="1">
+          <w:hyperlink w:anchor="_Toc214829513" w:history="1">
             <w:r>
               <w:rPr>
                 <w:rStyle w:val="Hiperhivatkozs"/>
@@ -3176,7 +2932,7 @@
                 <w:noProof/>
                 <w:webHidden/>
               </w:rPr>
-              <w:instrText xml:space="preserve"> PAGEREF _Toc213442484 \h </w:instrText>
+              <w:instrText xml:space="preserve"> PAGEREF _Toc214829513 \h </w:instrText>
             </w:r>
             <w:r>
               <w:rPr>
@@ -3222,7 +2978,7 @@
               <w14:ligatures w14:val="standardContextual"/>
             </w:rPr>
           </w:pPr>
-          <w:hyperlink w:anchor="_Toc213442485" w:history="1">
+          <w:hyperlink w:anchor="_Toc214829514" w:history="1">
             <w:r>
               <w:rPr>
                 <w:rStyle w:val="Hiperhivatkozs"/>
@@ -3249,7 +3005,7 @@
                 <w:noProof/>
                 <w:webHidden/>
               </w:rPr>
-              <w:instrText xml:space="preserve"> PAGEREF _Toc213442485 \h </w:instrText>
+              <w:instrText xml:space="preserve"> PAGEREF _Toc214829514 \h </w:instrText>
             </w:r>
             <w:r>
               <w:rPr>
@@ -3295,7 +3051,7 @@
               <w14:ligatures w14:val="standardContextual"/>
             </w:rPr>
           </w:pPr>
-          <w:hyperlink w:anchor="_Toc213442486" w:history="1">
+          <w:hyperlink w:anchor="_Toc214829515" w:history="1">
             <w:r>
               <w:rPr>
                 <w:rStyle w:val="Hiperhivatkozs"/>
@@ -3322,7 +3078,7 @@
                 <w:noProof/>
                 <w:webHidden/>
               </w:rPr>
-              <w:instrText xml:space="preserve"> PAGEREF _Toc213442486 \h </w:instrText>
+              <w:instrText xml:space="preserve"> PAGEREF _Toc214829515 \h </w:instrText>
             </w:r>
             <w:r>
               <w:rPr>
@@ -3368,7 +3124,7 @@
               <w14:ligatures w14:val="standardContextual"/>
             </w:rPr>
           </w:pPr>
-          <w:hyperlink w:anchor="_Toc213442487" w:history="1">
+          <w:hyperlink w:anchor="_Toc214829516" w:history="1">
             <w:r>
               <w:rPr>
                 <w:rStyle w:val="Hiperhivatkozs"/>
@@ -3395,7 +3151,7 @@
                 <w:noProof/>
                 <w:webHidden/>
               </w:rPr>
-              <w:instrText xml:space="preserve"> PAGEREF _Toc213442487 \h </w:instrText>
+              <w:instrText xml:space="preserve"> PAGEREF _Toc214829516 \h </w:instrText>
             </w:r>
             <w:r>
               <w:rPr>
@@ -3441,7 +3197,7 @@
               <w14:ligatures w14:val="standardContextual"/>
             </w:rPr>
           </w:pPr>
-          <w:hyperlink w:anchor="_Toc213442488" w:history="1">
+          <w:hyperlink w:anchor="_Toc214829517" w:history="1">
             <w:r>
               <w:rPr>
                 <w:rStyle w:val="Hiperhivatkozs"/>
@@ -3468,7 +3224,7 @@
                 <w:noProof/>
                 <w:webHidden/>
               </w:rPr>
-              <w:instrText xml:space="preserve"> PAGEREF _Toc213442488 \h </w:instrText>
+              <w:instrText xml:space="preserve"> PAGEREF _Toc214829517 \h </w:instrText>
             </w:r>
             <w:r>
               <w:rPr>
@@ -3514,7 +3270,7 @@
               <w14:ligatures w14:val="standardContextual"/>
             </w:rPr>
           </w:pPr>
-          <w:hyperlink w:anchor="_Toc213442489" w:history="1">
+          <w:hyperlink w:anchor="_Toc214829518" w:history="1">
             <w:r>
               <w:rPr>
                 <w:rStyle w:val="Hiperhivatkozs"/>
@@ -3541,7 +3297,7 @@
                 <w:noProof/>
                 <w:webHidden/>
               </w:rPr>
-              <w:instrText xml:space="preserve"> PAGEREF _Toc213442489 \h </w:instrText>
+              <w:instrText xml:space="preserve"> PAGEREF _Toc214829518 \h </w:instrText>
             </w:r>
             <w:r>
               <w:rPr>
@@ -3587,7 +3343,7 @@
               <w14:ligatures w14:val="standardContextual"/>
             </w:rPr>
           </w:pPr>
-          <w:hyperlink w:anchor="_Toc213442490" w:history="1">
+          <w:hyperlink w:anchor="_Toc214829519" w:history="1">
             <w:r>
               <w:rPr>
                 <w:rStyle w:val="Hiperhivatkozs"/>
@@ -3614,7 +3370,7 @@
                 <w:noProof/>
                 <w:webHidden/>
               </w:rPr>
-              <w:instrText xml:space="preserve"> PAGEREF _Toc213442490 \h </w:instrText>
+              <w:instrText xml:space="preserve"> PAGEREF _Toc214829519 \h </w:instrText>
             </w:r>
             <w:r>
               <w:rPr>
@@ -3660,7 +3416,7 @@
               <w14:ligatures w14:val="standardContextual"/>
             </w:rPr>
           </w:pPr>
-          <w:hyperlink w:anchor="_Toc213442491" w:history="1">
+          <w:hyperlink w:anchor="_Toc214829520" w:history="1">
             <w:r>
               <w:rPr>
                 <w:rStyle w:val="Hiperhivatkozs"/>
@@ -3687,7 +3443,7 @@
                 <w:noProof/>
                 <w:webHidden/>
               </w:rPr>
-              <w:instrText xml:space="preserve"> PAGEREF _Toc213442491 \h </w:instrText>
+              <w:instrText xml:space="preserve"> PAGEREF _Toc214829520 \h </w:instrText>
             </w:r>
             <w:r>
               <w:rPr>
@@ -3733,7 +3489,7 @@
               <w14:ligatures w14:val="standardContextual"/>
             </w:rPr>
           </w:pPr>
-          <w:hyperlink w:anchor="_Toc213442492" w:history="1">
+          <w:hyperlink w:anchor="_Toc214829521" w:history="1">
             <w:r>
               <w:rPr>
                 <w:rStyle w:val="Hiperhivatkozs"/>
@@ -3760,7 +3516,7 @@
                 <w:noProof/>
                 <w:webHidden/>
               </w:rPr>
-              <w:instrText xml:space="preserve"> PAGEREF _Toc213442492 \h </w:instrText>
+              <w:instrText xml:space="preserve"> PAGEREF _Toc214829521 \h </w:instrText>
             </w:r>
             <w:r>
               <w:rPr>
@@ -3806,7 +3562,7 @@
               <w14:ligatures w14:val="standardContextual"/>
             </w:rPr>
           </w:pPr>
-          <w:hyperlink w:anchor="_Toc213442493" w:history="1">
+          <w:hyperlink w:anchor="_Toc214829522" w:history="1">
             <w:r>
               <w:rPr>
                 <w:rStyle w:val="Hiperhivatkozs"/>
@@ -3833,7 +3589,7 @@
                 <w:noProof/>
                 <w:webHidden/>
               </w:rPr>
-              <w:instrText xml:space="preserve"> PAGEREF _Toc213442493 \h </w:instrText>
+              <w:instrText xml:space="preserve"> PAGEREF _Toc214829522 \h </w:instrText>
             </w:r>
             <w:r>
               <w:rPr>
@@ -3879,7 +3635,7 @@
               <w14:ligatures w14:val="standardContextual"/>
             </w:rPr>
           </w:pPr>
-          <w:hyperlink w:anchor="_Toc213442494" w:history="1">
+          <w:hyperlink w:anchor="_Toc214829523" w:history="1">
             <w:r>
               <w:rPr>
                 <w:rStyle w:val="Hiperhivatkozs"/>
@@ -3906,7 +3662,7 @@
                 <w:noProof/>
                 <w:webHidden/>
               </w:rPr>
-              <w:instrText xml:space="preserve"> PAGEREF _Toc213442494 \h </w:instrText>
+              <w:instrText xml:space="preserve"> PAGEREF _Toc214829523 \h </w:instrText>
             </w:r>
             <w:r>
               <w:rPr>
@@ -3952,7 +3708,7 @@
               <w14:ligatures w14:val="standardContextual"/>
             </w:rPr>
           </w:pPr>
-          <w:hyperlink w:anchor="_Toc213442495" w:history="1">
+          <w:hyperlink w:anchor="_Toc214829524" w:history="1">
             <w:r>
               <w:rPr>
                 <w:rStyle w:val="Hiperhivatkozs"/>
@@ -3979,7 +3735,7 @@
                 <w:noProof/>
                 <w:webHidden/>
               </w:rPr>
-              <w:instrText xml:space="preserve"> PAGEREF _Toc213442495 \h </w:instrText>
+              <w:instrText xml:space="preserve"> PAGEREF _Toc214829524 \h </w:instrText>
             </w:r>
             <w:r>
               <w:rPr>
@@ -4025,7 +3781,7 @@
               <w14:ligatures w14:val="standardContextual"/>
             </w:rPr>
           </w:pPr>
-          <w:hyperlink w:anchor="_Toc213442496" w:history="1">
+          <w:hyperlink w:anchor="_Toc214829525" w:history="1">
             <w:r>
               <w:rPr>
                 <w:rStyle w:val="Hiperhivatkozs"/>
@@ -4052,7 +3808,7 @@
                 <w:noProof/>
                 <w:webHidden/>
               </w:rPr>
-              <w:instrText xml:space="preserve"> PAGEREF _Toc213442496 \h </w:instrText>
+              <w:instrText xml:space="preserve"> PAGEREF _Toc214829525 \h </w:instrText>
             </w:r>
             <w:r>
               <w:rPr>
@@ -4098,7 +3854,7 @@
               <w14:ligatures w14:val="standardContextual"/>
             </w:rPr>
           </w:pPr>
-          <w:hyperlink w:anchor="_Toc213442497" w:history="1">
+          <w:hyperlink w:anchor="_Toc214829526" w:history="1">
             <w:r>
               <w:rPr>
                 <w:rStyle w:val="Hiperhivatkozs"/>
@@ -4125,7 +3881,7 @@
                 <w:noProof/>
                 <w:webHidden/>
               </w:rPr>
-              <w:instrText xml:space="preserve"> PAGEREF _Toc213442497 \h </w:instrText>
+              <w:instrText xml:space="preserve"> PAGEREF _Toc214829526 \h </w:instrText>
             </w:r>
             <w:r>
               <w:rPr>
@@ -4171,7 +3927,7 @@
               <w14:ligatures w14:val="standardContextual"/>
             </w:rPr>
           </w:pPr>
-          <w:hyperlink w:anchor="_Toc213442498" w:history="1">
+          <w:hyperlink w:anchor="_Toc214829527" w:history="1">
             <w:r>
               <w:rPr>
                 <w:rStyle w:val="Hiperhivatkozs"/>
@@ -4198,7 +3954,7 @@
                 <w:noProof/>
                 <w:webHidden/>
               </w:rPr>
-              <w:instrText xml:space="preserve"> PAGEREF _Toc213442498 \h </w:instrText>
+              <w:instrText xml:space="preserve"> PAGEREF _Toc214829527 \h </w:instrText>
             </w:r>
             <w:r>
               <w:rPr>
@@ -4244,7 +4000,7 @@
               <w14:ligatures w14:val="standardContextual"/>
             </w:rPr>
           </w:pPr>
-          <w:hyperlink w:anchor="_Toc213442499" w:history="1">
+          <w:hyperlink w:anchor="_Toc214829528" w:history="1">
             <w:r>
               <w:rPr>
                 <w:rStyle w:val="Hiperhivatkozs"/>
@@ -4271,7 +4027,7 @@
                 <w:noProof/>
                 <w:webHidden/>
               </w:rPr>
-              <w:instrText xml:space="preserve"> PAGEREF _Toc213442499 \h </w:instrText>
+              <w:instrText xml:space="preserve"> PAGEREF _Toc214829528 \h </w:instrText>
             </w:r>
             <w:r>
               <w:rPr>
@@ -4317,7 +4073,7 @@
               <w14:ligatures w14:val="standardContextual"/>
             </w:rPr>
           </w:pPr>
-          <w:hyperlink w:anchor="_Toc213442500" w:history="1">
+          <w:hyperlink w:anchor="_Toc214829529" w:history="1">
             <w:r>
               <w:rPr>
                 <w:rStyle w:val="Hiperhivatkozs"/>
@@ -4344,7 +4100,7 @@
                 <w:noProof/>
                 <w:webHidden/>
               </w:rPr>
-              <w:instrText xml:space="preserve"> PAGEREF _Toc213442500 \h </w:instrText>
+              <w:instrText xml:space="preserve"> PAGEREF _Toc214829529 \h </w:instrText>
             </w:r>
             <w:r>
               <w:rPr>
@@ -4390,7 +4146,7 @@
               <w14:ligatures w14:val="standardContextual"/>
             </w:rPr>
           </w:pPr>
-          <w:hyperlink w:anchor="_Toc213442501" w:history="1">
+          <w:hyperlink w:anchor="_Toc214829530" w:history="1">
             <w:r>
               <w:rPr>
                 <w:rStyle w:val="Hiperhivatkozs"/>
@@ -4417,7 +4173,7 @@
                 <w:noProof/>
                 <w:webHidden/>
               </w:rPr>
-              <w:instrText xml:space="preserve"> PAGEREF _Toc213442501 \h </w:instrText>
+              <w:instrText xml:space="preserve"> PAGEREF _Toc214829530 \h </w:instrText>
             </w:r>
             <w:r>
               <w:rPr>
@@ -4463,7 +4219,7 @@
               <w14:ligatures w14:val="standardContextual"/>
             </w:rPr>
           </w:pPr>
-          <w:hyperlink w:anchor="_Toc213442502" w:history="1">
+          <w:hyperlink w:anchor="_Toc214829531" w:history="1">
             <w:r>
               <w:rPr>
                 <w:rStyle w:val="Hiperhivatkozs"/>
@@ -4490,7 +4246,7 @@
                 <w:noProof/>
                 <w:webHidden/>
               </w:rPr>
-              <w:instrText xml:space="preserve"> PAGEREF _Toc213442502 \h </w:instrText>
+              <w:instrText xml:space="preserve"> PAGEREF _Toc214829531 \h </w:instrText>
             </w:r>
             <w:r>
               <w:rPr>
@@ -4536,7 +4292,7 @@
               <w14:ligatures w14:val="standardContextual"/>
             </w:rPr>
           </w:pPr>
-          <w:hyperlink w:anchor="_Toc213442503" w:history="1">
+          <w:hyperlink w:anchor="_Toc214829532" w:history="1">
             <w:r>
               <w:rPr>
                 <w:rStyle w:val="Hiperhivatkozs"/>
@@ -4563,7 +4319,7 @@
                 <w:noProof/>
                 <w:webHidden/>
               </w:rPr>
-              <w:instrText xml:space="preserve"> PAGEREF _Toc213442503 \h </w:instrText>
+              <w:instrText xml:space="preserve"> PAGEREF _Toc214829532 \h </w:instrText>
             </w:r>
             <w:r>
               <w:rPr>
@@ -4609,7 +4365,7 @@
               <w14:ligatures w14:val="standardContextual"/>
             </w:rPr>
           </w:pPr>
-          <w:hyperlink w:anchor="_Toc213442504" w:history="1">
+          <w:hyperlink w:anchor="_Toc214829533" w:history="1">
             <w:r>
               <w:rPr>
                 <w:rStyle w:val="Hiperhivatkozs"/>
@@ -4636,7 +4392,7 @@
                 <w:noProof/>
                 <w:webHidden/>
               </w:rPr>
-              <w:instrText xml:space="preserve"> PAGEREF _Toc213442504 \h </w:instrText>
+              <w:instrText xml:space="preserve"> PAGEREF _Toc214829533 \h </w:instrText>
             </w:r>
             <w:r>
               <w:rPr>
@@ -4682,7 +4438,7 @@
               <w14:ligatures w14:val="standardContextual"/>
             </w:rPr>
           </w:pPr>
-          <w:hyperlink w:anchor="_Toc213442505" w:history="1">
+          <w:hyperlink w:anchor="_Toc214829534" w:history="1">
             <w:r>
               <w:rPr>
                 <w:rStyle w:val="Hiperhivatkozs"/>
@@ -4709,7 +4465,7 @@
                 <w:noProof/>
                 <w:webHidden/>
               </w:rPr>
-              <w:instrText xml:space="preserve"> PAGEREF _Toc213442505 \h </w:instrText>
+              <w:instrText xml:space="preserve"> PAGEREF _Toc214829534 \h </w:instrText>
             </w:r>
             <w:r>
               <w:rPr>
@@ -4755,7 +4511,7 @@
               <w14:ligatures w14:val="standardContextual"/>
             </w:rPr>
           </w:pPr>
-          <w:hyperlink w:anchor="_Toc213442506" w:history="1">
+          <w:hyperlink w:anchor="_Toc214829535" w:history="1">
             <w:r>
               <w:rPr>
                 <w:rStyle w:val="Hiperhivatkozs"/>
@@ -4782,7 +4538,7 @@
                 <w:noProof/>
                 <w:webHidden/>
               </w:rPr>
-              <w:instrText xml:space="preserve"> PAGEREF _Toc213442506 \h </w:instrText>
+              <w:instrText xml:space="preserve"> PAGEREF _Toc214829535 \h </w:instrText>
             </w:r>
             <w:r>
               <w:rPr>
@@ -4828,7 +4584,7 @@
               <w14:ligatures w14:val="standardContextual"/>
             </w:rPr>
           </w:pPr>
-          <w:hyperlink w:anchor="_Toc213442507" w:history="1">
+          <w:hyperlink w:anchor="_Toc214829536" w:history="1">
             <w:r>
               <w:rPr>
                 <w:rStyle w:val="Hiperhivatkozs"/>
@@ -4855,7 +4611,7 @@
                 <w:noProof/>
                 <w:webHidden/>
               </w:rPr>
-              <w:instrText xml:space="preserve"> PAGEREF _Toc213442507 \h </w:instrText>
+              <w:instrText xml:space="preserve"> PAGEREF _Toc214829536 \h </w:instrText>
             </w:r>
             <w:r>
               <w:rPr>
@@ -4901,7 +4657,7 @@
               <w14:ligatures w14:val="standardContextual"/>
             </w:rPr>
           </w:pPr>
-          <w:hyperlink w:anchor="_Toc213442508" w:history="1">
+          <w:hyperlink w:anchor="_Toc214829537" w:history="1">
             <w:r>
               <w:rPr>
                 <w:rStyle w:val="Hiperhivatkozs"/>
@@ -4928,7 +4684,7 @@
                 <w:noProof/>
                 <w:webHidden/>
               </w:rPr>
-              <w:instrText xml:space="preserve"> PAGEREF _Toc213442508 \h </w:instrText>
+              <w:instrText xml:space="preserve"> PAGEREF _Toc214829537 \h </w:instrText>
             </w:r>
             <w:r>
               <w:rPr>
@@ -4974,7 +4730,7 @@
               <w14:ligatures w14:val="standardContextual"/>
             </w:rPr>
           </w:pPr>
-          <w:hyperlink w:anchor="_Toc213442509" w:history="1">
+          <w:hyperlink w:anchor="_Toc214829538" w:history="1">
             <w:r>
               <w:rPr>
                 <w:rStyle w:val="Hiperhivatkozs"/>
@@ -5001,7 +4757,7 @@
                 <w:noProof/>
                 <w:webHidden/>
               </w:rPr>
-              <w:instrText xml:space="preserve"> PAGEREF _Toc213442509 \h </w:instrText>
+              <w:instrText xml:space="preserve"> PAGEREF _Toc214829538 \h </w:instrText>
             </w:r>
             <w:r>
               <w:rPr>
@@ -5047,7 +4803,7 @@
               <w14:ligatures w14:val="standardContextual"/>
             </w:rPr>
           </w:pPr>
-          <w:hyperlink w:anchor="_Toc213442510" w:history="1">
+          <w:hyperlink w:anchor="_Toc214829539" w:history="1">
             <w:r>
               <w:rPr>
                 <w:rStyle w:val="Hiperhivatkozs"/>
@@ -5074,7 +4830,7 @@
                 <w:noProof/>
                 <w:webHidden/>
               </w:rPr>
-              <w:instrText xml:space="preserve"> PAGEREF _Toc213442510 \h </w:instrText>
+              <w:instrText xml:space="preserve"> PAGEREF _Toc214829539 \h </w:instrText>
             </w:r>
             <w:r>
               <w:rPr>
@@ -5094,7 +4850,7 @@
                 <w:noProof/>
                 <w:webHidden/>
               </w:rPr>
-              <w:t>17</w:t>
+              <w:t>18</w:t>
             </w:r>
             <w:r>
               <w:rPr>
@@ -5120,7 +4876,7 @@
               <w14:ligatures w14:val="standardContextual"/>
             </w:rPr>
           </w:pPr>
-          <w:hyperlink w:anchor="_Toc213442511" w:history="1">
+          <w:hyperlink w:anchor="_Toc214829540" w:history="1">
             <w:r>
               <w:rPr>
                 <w:rStyle w:val="Hiperhivatkozs"/>
@@ -5147,7 +4903,7 @@
                 <w:noProof/>
                 <w:webHidden/>
               </w:rPr>
-              <w:instrText xml:space="preserve"> PAGEREF _Toc213442511 \h </w:instrText>
+              <w:instrText xml:space="preserve"> PAGEREF _Toc214829540 \h </w:instrText>
             </w:r>
             <w:r>
               <w:rPr>
@@ -5167,7 +4923,226 @@
                 <w:noProof/>
                 <w:webHidden/>
               </w:rPr>
-              <w:t>18</w:t>
+              <w:t>19</w:t>
+            </w:r>
+            <w:r>
+              <w:rPr>
+                <w:noProof/>
+                <w:webHidden/>
+              </w:rPr>
+              <w:fldChar w:fldCharType="end"/>
+            </w:r>
+          </w:hyperlink>
+        </w:p>
+        <w:p>
+          <w:pPr>
+            <w:pStyle w:val="TJ3"/>
+            <w:tabs>
+              <w:tab w:val="right" w:leader="dot" w:pos="9062"/>
+            </w:tabs>
+            <w:rPr>
+              <w:rFonts w:asciiTheme="minorHAnsi" w:eastAsiaTheme="minorEastAsia" w:hAnsiTheme="minorHAnsi" w:cstheme="minorBidi"/>
+              <w:noProof/>
+              <w:kern w:val="2"/>
+              <w:szCs w:val="24"/>
+              <w:lang w:eastAsia="hu-HU"/>
+              <w14:ligatures w14:val="standardContextual"/>
+            </w:rPr>
+          </w:pPr>
+          <w:hyperlink w:anchor="_Toc214829541" w:history="1">
+            <w:r>
+              <w:rPr>
+                <w:rStyle w:val="Hiperhivatkozs"/>
+                <w:noProof/>
+              </w:rPr>
+              <w:t>3.4.2. Állapot rendszer</w:t>
+            </w:r>
+            <w:r>
+              <w:rPr>
+                <w:noProof/>
+                <w:webHidden/>
+              </w:rPr>
+              <w:tab/>
+            </w:r>
+            <w:r>
+              <w:rPr>
+                <w:noProof/>
+                <w:webHidden/>
+              </w:rPr>
+              <w:fldChar w:fldCharType="begin"/>
+            </w:r>
+            <w:r>
+              <w:rPr>
+                <w:noProof/>
+                <w:webHidden/>
+              </w:rPr>
+              <w:instrText xml:space="preserve"> PAGEREF _Toc214829541 \h </w:instrText>
+            </w:r>
+            <w:r>
+              <w:rPr>
+                <w:noProof/>
+                <w:webHidden/>
+              </w:rPr>
+            </w:r>
+            <w:r>
+              <w:rPr>
+                <w:noProof/>
+                <w:webHidden/>
+              </w:rPr>
+              <w:fldChar w:fldCharType="separate"/>
+            </w:r>
+            <w:r>
+              <w:rPr>
+                <w:noProof/>
+                <w:webHidden/>
+              </w:rPr>
+              <w:t>20</w:t>
+            </w:r>
+            <w:r>
+              <w:rPr>
+                <w:noProof/>
+                <w:webHidden/>
+              </w:rPr>
+              <w:fldChar w:fldCharType="end"/>
+            </w:r>
+          </w:hyperlink>
+        </w:p>
+        <w:p>
+          <w:pPr>
+            <w:pStyle w:val="TJ3"/>
+            <w:tabs>
+              <w:tab w:val="right" w:leader="dot" w:pos="9062"/>
+            </w:tabs>
+            <w:rPr>
+              <w:rFonts w:asciiTheme="minorHAnsi" w:eastAsiaTheme="minorEastAsia" w:hAnsiTheme="minorHAnsi" w:cstheme="minorBidi"/>
+              <w:noProof/>
+              <w:kern w:val="2"/>
+              <w:szCs w:val="24"/>
+              <w:lang w:eastAsia="hu-HU"/>
+              <w14:ligatures w14:val="standardContextual"/>
+            </w:rPr>
+          </w:pPr>
+          <w:hyperlink w:anchor="_Toc214829542" w:history="1">
+            <w:r>
+              <w:rPr>
+                <w:rStyle w:val="Hiperhivatkozs"/>
+                <w:noProof/>
+              </w:rPr>
+              <w:t>3.4.3. Harc rendszer</w:t>
+            </w:r>
+            <w:r>
+              <w:rPr>
+                <w:noProof/>
+                <w:webHidden/>
+              </w:rPr>
+              <w:tab/>
+            </w:r>
+            <w:r>
+              <w:rPr>
+                <w:noProof/>
+                <w:webHidden/>
+              </w:rPr>
+              <w:fldChar w:fldCharType="begin"/>
+            </w:r>
+            <w:r>
+              <w:rPr>
+                <w:noProof/>
+                <w:webHidden/>
+              </w:rPr>
+              <w:instrText xml:space="preserve"> PAGEREF _Toc214829542 \h </w:instrText>
+            </w:r>
+            <w:r>
+              <w:rPr>
+                <w:noProof/>
+                <w:webHidden/>
+              </w:rPr>
+            </w:r>
+            <w:r>
+              <w:rPr>
+                <w:noProof/>
+                <w:webHidden/>
+              </w:rPr>
+              <w:fldChar w:fldCharType="separate"/>
+            </w:r>
+            <w:r>
+              <w:rPr>
+                <w:noProof/>
+                <w:webHidden/>
+              </w:rPr>
+              <w:t>20</w:t>
+            </w:r>
+            <w:r>
+              <w:rPr>
+                <w:noProof/>
+                <w:webHidden/>
+              </w:rPr>
+              <w:fldChar w:fldCharType="end"/>
+            </w:r>
+          </w:hyperlink>
+        </w:p>
+        <w:p>
+          <w:pPr>
+            <w:pStyle w:val="TJ3"/>
+            <w:tabs>
+              <w:tab w:val="right" w:leader="dot" w:pos="9062"/>
+            </w:tabs>
+            <w:rPr>
+              <w:rFonts w:asciiTheme="minorHAnsi" w:eastAsiaTheme="minorEastAsia" w:hAnsiTheme="minorHAnsi" w:cstheme="minorBidi"/>
+              <w:noProof/>
+              <w:kern w:val="2"/>
+              <w:szCs w:val="24"/>
+              <w:lang w:eastAsia="hu-HU"/>
+              <w14:ligatures w14:val="standardContextual"/>
+            </w:rPr>
+          </w:pPr>
+          <w:hyperlink w:anchor="_Toc214829543" w:history="1">
+            <w:r>
+              <w:rPr>
+                <w:rStyle w:val="Hiperhivatkozs"/>
+                <w:noProof/>
+              </w:rPr>
+              <w:t>3.4.3. Eszköztár- és tárgyrendszer</w:t>
+            </w:r>
+            <w:r>
+              <w:rPr>
+                <w:noProof/>
+                <w:webHidden/>
+              </w:rPr>
+              <w:tab/>
+            </w:r>
+            <w:r>
+              <w:rPr>
+                <w:noProof/>
+                <w:webHidden/>
+              </w:rPr>
+              <w:fldChar w:fldCharType="begin"/>
+            </w:r>
+            <w:r>
+              <w:rPr>
+                <w:noProof/>
+                <w:webHidden/>
+              </w:rPr>
+              <w:instrText xml:space="preserve"> PAGEREF _Toc214829543 \h </w:instrText>
+            </w:r>
+            <w:r>
+              <w:rPr>
+                <w:noProof/>
+                <w:webHidden/>
+              </w:rPr>
+            </w:r>
+            <w:r>
+              <w:rPr>
+                <w:noProof/>
+                <w:webHidden/>
+              </w:rPr>
+              <w:fldChar w:fldCharType="separate"/>
+            </w:r>
+            <w:r>
+              <w:rPr>
+                <w:noProof/>
+                <w:webHidden/>
+              </w:rPr>
+              <w:t>21</w:t>
             </w:r>
             <w:r>
               <w:rPr>
@@ -5193,7 +5168,737 @@
               <w14:ligatures w14:val="standardContextual"/>
             </w:rPr>
           </w:pPr>
-          <w:hyperlink w:anchor="_Toc213442512" w:history="1">
+          <w:hyperlink w:anchor="_Toc214829544" w:history="1">
+            <w:r>
+              <w:rPr>
+                <w:rStyle w:val="Hiperhivatkozs"/>
+                <w:noProof/>
+              </w:rPr>
+              <w:t>4. MEGVALÓSÍTÁS</w:t>
+            </w:r>
+            <w:r>
+              <w:rPr>
+                <w:noProof/>
+                <w:webHidden/>
+              </w:rPr>
+              <w:tab/>
+            </w:r>
+            <w:r>
+              <w:rPr>
+                <w:noProof/>
+                <w:webHidden/>
+              </w:rPr>
+              <w:fldChar w:fldCharType="begin"/>
+            </w:r>
+            <w:r>
+              <w:rPr>
+                <w:noProof/>
+                <w:webHidden/>
+              </w:rPr>
+              <w:instrText xml:space="preserve"> PAGEREF _Toc214829544 \h </w:instrText>
+            </w:r>
+            <w:r>
+              <w:rPr>
+                <w:noProof/>
+                <w:webHidden/>
+              </w:rPr>
+            </w:r>
+            <w:r>
+              <w:rPr>
+                <w:noProof/>
+                <w:webHidden/>
+              </w:rPr>
+              <w:fldChar w:fldCharType="separate"/>
+            </w:r>
+            <w:r>
+              <w:rPr>
+                <w:noProof/>
+                <w:webHidden/>
+              </w:rPr>
+              <w:t>22</w:t>
+            </w:r>
+            <w:r>
+              <w:rPr>
+                <w:noProof/>
+                <w:webHidden/>
+              </w:rPr>
+              <w:fldChar w:fldCharType="end"/>
+            </w:r>
+          </w:hyperlink>
+        </w:p>
+        <w:p>
+          <w:pPr>
+            <w:pStyle w:val="TJ2"/>
+            <w:tabs>
+              <w:tab w:val="right" w:leader="dot" w:pos="9062"/>
+            </w:tabs>
+            <w:rPr>
+              <w:rFonts w:asciiTheme="minorHAnsi" w:eastAsiaTheme="minorEastAsia" w:hAnsiTheme="minorHAnsi" w:cstheme="minorBidi"/>
+              <w:noProof/>
+              <w:kern w:val="2"/>
+              <w:szCs w:val="24"/>
+              <w:lang w:eastAsia="hu-HU"/>
+              <w14:ligatures w14:val="standardContextual"/>
+            </w:rPr>
+          </w:pPr>
+          <w:hyperlink w:anchor="_Toc214829545" w:history="1">
+            <w:r>
+              <w:rPr>
+                <w:rStyle w:val="Hiperhivatkozs"/>
+                <w:noProof/>
+              </w:rPr>
+              <w:t>4.1. Projektstruktúra és mappafelépítés</w:t>
+            </w:r>
+            <w:r>
+              <w:rPr>
+                <w:noProof/>
+                <w:webHidden/>
+              </w:rPr>
+              <w:tab/>
+            </w:r>
+            <w:r>
+              <w:rPr>
+                <w:noProof/>
+                <w:webHidden/>
+              </w:rPr>
+              <w:fldChar w:fldCharType="begin"/>
+            </w:r>
+            <w:r>
+              <w:rPr>
+                <w:noProof/>
+                <w:webHidden/>
+              </w:rPr>
+              <w:instrText xml:space="preserve"> PAGEREF _Toc214829545 \h </w:instrText>
+            </w:r>
+            <w:r>
+              <w:rPr>
+                <w:noProof/>
+                <w:webHidden/>
+              </w:rPr>
+            </w:r>
+            <w:r>
+              <w:rPr>
+                <w:noProof/>
+                <w:webHidden/>
+              </w:rPr>
+              <w:fldChar w:fldCharType="separate"/>
+            </w:r>
+            <w:r>
+              <w:rPr>
+                <w:noProof/>
+                <w:webHidden/>
+              </w:rPr>
+              <w:t>22</w:t>
+            </w:r>
+            <w:r>
+              <w:rPr>
+                <w:noProof/>
+                <w:webHidden/>
+              </w:rPr>
+              <w:fldChar w:fldCharType="end"/>
+            </w:r>
+          </w:hyperlink>
+        </w:p>
+        <w:p>
+          <w:pPr>
+            <w:pStyle w:val="TJ2"/>
+            <w:tabs>
+              <w:tab w:val="right" w:leader="dot" w:pos="9062"/>
+            </w:tabs>
+            <w:rPr>
+              <w:rFonts w:asciiTheme="minorHAnsi" w:eastAsiaTheme="minorEastAsia" w:hAnsiTheme="minorHAnsi" w:cstheme="minorBidi"/>
+              <w:noProof/>
+              <w:kern w:val="2"/>
+              <w:szCs w:val="24"/>
+              <w:lang w:eastAsia="hu-HU"/>
+              <w14:ligatures w14:val="standardContextual"/>
+            </w:rPr>
+          </w:pPr>
+          <w:hyperlink w:anchor="_Toc214829546" w:history="1">
+            <w:r>
+              <w:rPr>
+                <w:rStyle w:val="Hiperhivatkozs"/>
+                <w:noProof/>
+              </w:rPr>
+              <w:t>4.2. A játékos karakter megvalósítása</w:t>
+            </w:r>
+            <w:r>
+              <w:rPr>
+                <w:noProof/>
+                <w:webHidden/>
+              </w:rPr>
+              <w:tab/>
+            </w:r>
+            <w:r>
+              <w:rPr>
+                <w:noProof/>
+                <w:webHidden/>
+              </w:rPr>
+              <w:fldChar w:fldCharType="begin"/>
+            </w:r>
+            <w:r>
+              <w:rPr>
+                <w:noProof/>
+                <w:webHidden/>
+              </w:rPr>
+              <w:instrText xml:space="preserve"> PAGEREF _Toc214829546 \h </w:instrText>
+            </w:r>
+            <w:r>
+              <w:rPr>
+                <w:noProof/>
+                <w:webHidden/>
+              </w:rPr>
+            </w:r>
+            <w:r>
+              <w:rPr>
+                <w:noProof/>
+                <w:webHidden/>
+              </w:rPr>
+              <w:fldChar w:fldCharType="separate"/>
+            </w:r>
+            <w:r>
+              <w:rPr>
+                <w:noProof/>
+                <w:webHidden/>
+              </w:rPr>
+              <w:t>22</w:t>
+            </w:r>
+            <w:r>
+              <w:rPr>
+                <w:noProof/>
+                <w:webHidden/>
+              </w:rPr>
+              <w:fldChar w:fldCharType="end"/>
+            </w:r>
+          </w:hyperlink>
+        </w:p>
+        <w:p>
+          <w:pPr>
+            <w:pStyle w:val="TJ2"/>
+            <w:tabs>
+              <w:tab w:val="right" w:leader="dot" w:pos="9062"/>
+            </w:tabs>
+            <w:rPr>
+              <w:rFonts w:asciiTheme="minorHAnsi" w:eastAsiaTheme="minorEastAsia" w:hAnsiTheme="minorHAnsi" w:cstheme="minorBidi"/>
+              <w:noProof/>
+              <w:kern w:val="2"/>
+              <w:szCs w:val="24"/>
+              <w:lang w:eastAsia="hu-HU"/>
+              <w14:ligatures w14:val="standardContextual"/>
+            </w:rPr>
+          </w:pPr>
+          <w:hyperlink w:anchor="_Toc214829547" w:history="1">
+            <w:r>
+              <w:rPr>
+                <w:rStyle w:val="Hiperhivatkozs"/>
+                <w:noProof/>
+              </w:rPr>
+              <w:t>4.3. Ellenségek implementációja</w:t>
+            </w:r>
+            <w:r>
+              <w:rPr>
+                <w:noProof/>
+                <w:webHidden/>
+              </w:rPr>
+              <w:tab/>
+            </w:r>
+            <w:r>
+              <w:rPr>
+                <w:noProof/>
+                <w:webHidden/>
+              </w:rPr>
+              <w:fldChar w:fldCharType="begin"/>
+            </w:r>
+            <w:r>
+              <w:rPr>
+                <w:noProof/>
+                <w:webHidden/>
+              </w:rPr>
+              <w:instrText xml:space="preserve"> PAGEREF _Toc214829547 \h </w:instrText>
+            </w:r>
+            <w:r>
+              <w:rPr>
+                <w:noProof/>
+                <w:webHidden/>
+              </w:rPr>
+            </w:r>
+            <w:r>
+              <w:rPr>
+                <w:noProof/>
+                <w:webHidden/>
+              </w:rPr>
+              <w:fldChar w:fldCharType="separate"/>
+            </w:r>
+            <w:r>
+              <w:rPr>
+                <w:noProof/>
+                <w:webHidden/>
+              </w:rPr>
+              <w:t>22</w:t>
+            </w:r>
+            <w:r>
+              <w:rPr>
+                <w:noProof/>
+                <w:webHidden/>
+              </w:rPr>
+              <w:fldChar w:fldCharType="end"/>
+            </w:r>
+          </w:hyperlink>
+        </w:p>
+        <w:p>
+          <w:pPr>
+            <w:pStyle w:val="TJ2"/>
+            <w:tabs>
+              <w:tab w:val="right" w:leader="dot" w:pos="9062"/>
+            </w:tabs>
+            <w:rPr>
+              <w:rFonts w:asciiTheme="minorHAnsi" w:eastAsiaTheme="minorEastAsia" w:hAnsiTheme="minorHAnsi" w:cstheme="minorBidi"/>
+              <w:noProof/>
+              <w:kern w:val="2"/>
+              <w:szCs w:val="24"/>
+              <w:lang w:eastAsia="hu-HU"/>
+              <w14:ligatures w14:val="standardContextual"/>
+            </w:rPr>
+          </w:pPr>
+          <w:hyperlink w:anchor="_Toc214829548" w:history="1">
+            <w:r>
+              <w:rPr>
+                <w:rStyle w:val="Hiperhivatkozs"/>
+                <w:noProof/>
+              </w:rPr>
+              <w:t>4.4. Harcrendszer megvalósítása</w:t>
+            </w:r>
+            <w:r>
+              <w:rPr>
+                <w:noProof/>
+                <w:webHidden/>
+              </w:rPr>
+              <w:tab/>
+            </w:r>
+            <w:r>
+              <w:rPr>
+                <w:noProof/>
+                <w:webHidden/>
+              </w:rPr>
+              <w:fldChar w:fldCharType="begin"/>
+            </w:r>
+            <w:r>
+              <w:rPr>
+                <w:noProof/>
+                <w:webHidden/>
+              </w:rPr>
+              <w:instrText xml:space="preserve"> PAGEREF _Toc214829548 \h </w:instrText>
+            </w:r>
+            <w:r>
+              <w:rPr>
+                <w:noProof/>
+                <w:webHidden/>
+              </w:rPr>
+            </w:r>
+            <w:r>
+              <w:rPr>
+                <w:noProof/>
+                <w:webHidden/>
+              </w:rPr>
+              <w:fldChar w:fldCharType="separate"/>
+            </w:r>
+            <w:r>
+              <w:rPr>
+                <w:noProof/>
+                <w:webHidden/>
+              </w:rPr>
+              <w:t>22</w:t>
+            </w:r>
+            <w:r>
+              <w:rPr>
+                <w:noProof/>
+                <w:webHidden/>
+              </w:rPr>
+              <w:fldChar w:fldCharType="end"/>
+            </w:r>
+          </w:hyperlink>
+        </w:p>
+        <w:p>
+          <w:pPr>
+            <w:pStyle w:val="TJ2"/>
+            <w:tabs>
+              <w:tab w:val="right" w:leader="dot" w:pos="9062"/>
+            </w:tabs>
+            <w:rPr>
+              <w:rFonts w:asciiTheme="minorHAnsi" w:eastAsiaTheme="minorEastAsia" w:hAnsiTheme="minorHAnsi" w:cstheme="minorBidi"/>
+              <w:noProof/>
+              <w:kern w:val="2"/>
+              <w:szCs w:val="24"/>
+              <w:lang w:eastAsia="hu-HU"/>
+              <w14:ligatures w14:val="standardContextual"/>
+            </w:rPr>
+          </w:pPr>
+          <w:hyperlink w:anchor="_Toc214829549" w:history="1">
+            <w:r>
+              <w:rPr>
+                <w:rStyle w:val="Hiperhivatkozs"/>
+                <w:noProof/>
+              </w:rPr>
+              <w:t>4.5. Eszköztár és tárgyrendszer implementációja</w:t>
+            </w:r>
+            <w:r>
+              <w:rPr>
+                <w:noProof/>
+                <w:webHidden/>
+              </w:rPr>
+              <w:tab/>
+            </w:r>
+            <w:r>
+              <w:rPr>
+                <w:noProof/>
+                <w:webHidden/>
+              </w:rPr>
+              <w:fldChar w:fldCharType="begin"/>
+            </w:r>
+            <w:r>
+              <w:rPr>
+                <w:noProof/>
+                <w:webHidden/>
+              </w:rPr>
+              <w:instrText xml:space="preserve"> PAGEREF _Toc214829549 \h </w:instrText>
+            </w:r>
+            <w:r>
+              <w:rPr>
+                <w:noProof/>
+                <w:webHidden/>
+              </w:rPr>
+            </w:r>
+            <w:r>
+              <w:rPr>
+                <w:noProof/>
+                <w:webHidden/>
+              </w:rPr>
+              <w:fldChar w:fldCharType="separate"/>
+            </w:r>
+            <w:r>
+              <w:rPr>
+                <w:noProof/>
+                <w:webHidden/>
+              </w:rPr>
+              <w:t>22</w:t>
+            </w:r>
+            <w:r>
+              <w:rPr>
+                <w:noProof/>
+                <w:webHidden/>
+              </w:rPr>
+              <w:fldChar w:fldCharType="end"/>
+            </w:r>
+          </w:hyperlink>
+        </w:p>
+        <w:p>
+          <w:pPr>
+            <w:pStyle w:val="TJ2"/>
+            <w:tabs>
+              <w:tab w:val="right" w:leader="dot" w:pos="9062"/>
+            </w:tabs>
+            <w:rPr>
+              <w:rFonts w:asciiTheme="minorHAnsi" w:eastAsiaTheme="minorEastAsia" w:hAnsiTheme="minorHAnsi" w:cstheme="minorBidi"/>
+              <w:noProof/>
+              <w:kern w:val="2"/>
+              <w:szCs w:val="24"/>
+              <w:lang w:eastAsia="hu-HU"/>
+              <w14:ligatures w14:val="standardContextual"/>
+            </w:rPr>
+          </w:pPr>
+          <w:hyperlink w:anchor="_Toc214829550" w:history="1">
+            <w:r>
+              <w:rPr>
+                <w:rStyle w:val="Hiperhivatkozs"/>
+                <w:noProof/>
+              </w:rPr>
+              <w:t>4.6. Projektstruktúra és mappafelépítés</w:t>
+            </w:r>
+            <w:r>
+              <w:rPr>
+                <w:noProof/>
+                <w:webHidden/>
+              </w:rPr>
+              <w:tab/>
+            </w:r>
+            <w:r>
+              <w:rPr>
+                <w:noProof/>
+                <w:webHidden/>
+              </w:rPr>
+              <w:fldChar w:fldCharType="begin"/>
+            </w:r>
+            <w:r>
+              <w:rPr>
+                <w:noProof/>
+                <w:webHidden/>
+              </w:rPr>
+              <w:instrText xml:space="preserve"> PAGEREF _Toc214829550 \h </w:instrText>
+            </w:r>
+            <w:r>
+              <w:rPr>
+                <w:noProof/>
+                <w:webHidden/>
+              </w:rPr>
+            </w:r>
+            <w:r>
+              <w:rPr>
+                <w:noProof/>
+                <w:webHidden/>
+              </w:rPr>
+              <w:fldChar w:fldCharType="separate"/>
+            </w:r>
+            <w:r>
+              <w:rPr>
+                <w:noProof/>
+                <w:webHidden/>
+              </w:rPr>
+              <w:t>22</w:t>
+            </w:r>
+            <w:r>
+              <w:rPr>
+                <w:noProof/>
+                <w:webHidden/>
+              </w:rPr>
+              <w:fldChar w:fldCharType="end"/>
+            </w:r>
+          </w:hyperlink>
+        </w:p>
+        <w:p>
+          <w:pPr>
+            <w:pStyle w:val="TJ2"/>
+            <w:tabs>
+              <w:tab w:val="right" w:leader="dot" w:pos="9062"/>
+            </w:tabs>
+            <w:rPr>
+              <w:rFonts w:asciiTheme="minorHAnsi" w:eastAsiaTheme="minorEastAsia" w:hAnsiTheme="minorHAnsi" w:cstheme="minorBidi"/>
+              <w:noProof/>
+              <w:kern w:val="2"/>
+              <w:szCs w:val="24"/>
+              <w:lang w:eastAsia="hu-HU"/>
+              <w14:ligatures w14:val="standardContextual"/>
+            </w:rPr>
+          </w:pPr>
+          <w:hyperlink w:anchor="_Toc214829551" w:history="1">
+            <w:r>
+              <w:rPr>
+                <w:rStyle w:val="Hiperhivatkozs"/>
+                <w:noProof/>
+              </w:rPr>
+              <w:t>4.7. Projektstruktúra és mappafelépítés</w:t>
+            </w:r>
+            <w:r>
+              <w:rPr>
+                <w:noProof/>
+                <w:webHidden/>
+              </w:rPr>
+              <w:tab/>
+            </w:r>
+            <w:r>
+              <w:rPr>
+                <w:noProof/>
+                <w:webHidden/>
+              </w:rPr>
+              <w:fldChar w:fldCharType="begin"/>
+            </w:r>
+            <w:r>
+              <w:rPr>
+                <w:noProof/>
+                <w:webHidden/>
+              </w:rPr>
+              <w:instrText xml:space="preserve"> PAGEREF _Toc214829551 \h </w:instrText>
+            </w:r>
+            <w:r>
+              <w:rPr>
+                <w:noProof/>
+                <w:webHidden/>
+              </w:rPr>
+            </w:r>
+            <w:r>
+              <w:rPr>
+                <w:noProof/>
+                <w:webHidden/>
+              </w:rPr>
+              <w:fldChar w:fldCharType="separate"/>
+            </w:r>
+            <w:r>
+              <w:rPr>
+                <w:noProof/>
+                <w:webHidden/>
+              </w:rPr>
+              <w:t>22</w:t>
+            </w:r>
+            <w:r>
+              <w:rPr>
+                <w:noProof/>
+                <w:webHidden/>
+              </w:rPr>
+              <w:fldChar w:fldCharType="end"/>
+            </w:r>
+          </w:hyperlink>
+        </w:p>
+        <w:p>
+          <w:pPr>
+            <w:pStyle w:val="TJ2"/>
+            <w:tabs>
+              <w:tab w:val="right" w:leader="dot" w:pos="9062"/>
+            </w:tabs>
+            <w:rPr>
+              <w:rFonts w:asciiTheme="minorHAnsi" w:eastAsiaTheme="minorEastAsia" w:hAnsiTheme="minorHAnsi" w:cstheme="minorBidi"/>
+              <w:noProof/>
+              <w:kern w:val="2"/>
+              <w:szCs w:val="24"/>
+              <w:lang w:eastAsia="hu-HU"/>
+              <w14:ligatures w14:val="standardContextual"/>
+            </w:rPr>
+          </w:pPr>
+          <w:hyperlink w:anchor="_Toc214829552" w:history="1">
+            <w:r>
+              <w:rPr>
+                <w:rStyle w:val="Hiperhivatkozs"/>
+                <w:noProof/>
+              </w:rPr>
+              <w:t>4.8. Projektstruktúra és mappafelépítés</w:t>
+            </w:r>
+            <w:r>
+              <w:rPr>
+                <w:noProof/>
+                <w:webHidden/>
+              </w:rPr>
+              <w:tab/>
+            </w:r>
+            <w:r>
+              <w:rPr>
+                <w:noProof/>
+                <w:webHidden/>
+              </w:rPr>
+              <w:fldChar w:fldCharType="begin"/>
+            </w:r>
+            <w:r>
+              <w:rPr>
+                <w:noProof/>
+                <w:webHidden/>
+              </w:rPr>
+              <w:instrText xml:space="preserve"> PAGEREF _Toc214829552 \h </w:instrText>
+            </w:r>
+            <w:r>
+              <w:rPr>
+                <w:noProof/>
+                <w:webHidden/>
+              </w:rPr>
+            </w:r>
+            <w:r>
+              <w:rPr>
+                <w:noProof/>
+                <w:webHidden/>
+              </w:rPr>
+              <w:fldChar w:fldCharType="separate"/>
+            </w:r>
+            <w:r>
+              <w:rPr>
+                <w:noProof/>
+                <w:webHidden/>
+              </w:rPr>
+              <w:t>22</w:t>
+            </w:r>
+            <w:r>
+              <w:rPr>
+                <w:noProof/>
+                <w:webHidden/>
+              </w:rPr>
+              <w:fldChar w:fldCharType="end"/>
+            </w:r>
+          </w:hyperlink>
+        </w:p>
+        <w:p>
+          <w:pPr>
+            <w:pStyle w:val="TJ1"/>
+            <w:tabs>
+              <w:tab w:val="right" w:leader="dot" w:pos="9062"/>
+            </w:tabs>
+            <w:rPr>
+              <w:rFonts w:asciiTheme="minorHAnsi" w:eastAsiaTheme="minorEastAsia" w:hAnsiTheme="minorHAnsi" w:cstheme="minorBidi"/>
+              <w:noProof/>
+              <w:kern w:val="2"/>
+              <w:szCs w:val="24"/>
+              <w:lang w:eastAsia="hu-HU"/>
+              <w14:ligatures w14:val="standardContextual"/>
+            </w:rPr>
+          </w:pPr>
+          <w:hyperlink w:anchor="_Toc214829553" w:history="1">
+            <w:r>
+              <w:rPr>
+                <w:rStyle w:val="Hiperhivatkozs"/>
+                <w:noProof/>
+              </w:rPr>
+              <w:t>5. TESZTELÉS</w:t>
+            </w:r>
+            <w:r>
+              <w:rPr>
+                <w:noProof/>
+                <w:webHidden/>
+              </w:rPr>
+              <w:tab/>
+            </w:r>
+            <w:r>
+              <w:rPr>
+                <w:noProof/>
+                <w:webHidden/>
+              </w:rPr>
+              <w:fldChar w:fldCharType="begin"/>
+            </w:r>
+            <w:r>
+              <w:rPr>
+                <w:noProof/>
+                <w:webHidden/>
+              </w:rPr>
+              <w:instrText xml:space="preserve"> PAGEREF _Toc214829553 \h </w:instrText>
+            </w:r>
+            <w:r>
+              <w:rPr>
+                <w:noProof/>
+                <w:webHidden/>
+              </w:rPr>
+            </w:r>
+            <w:r>
+              <w:rPr>
+                <w:noProof/>
+                <w:webHidden/>
+              </w:rPr>
+              <w:fldChar w:fldCharType="separate"/>
+            </w:r>
+            <w:r>
+              <w:rPr>
+                <w:noProof/>
+                <w:webHidden/>
+              </w:rPr>
+              <w:t>23</w:t>
+            </w:r>
+            <w:r>
+              <w:rPr>
+                <w:noProof/>
+                <w:webHidden/>
+              </w:rPr>
+              <w:fldChar w:fldCharType="end"/>
+            </w:r>
+          </w:hyperlink>
+        </w:p>
+        <w:p>
+          <w:pPr>
+            <w:pStyle w:val="TJ1"/>
+            <w:tabs>
+              <w:tab w:val="right" w:leader="dot" w:pos="9062"/>
+            </w:tabs>
+            <w:rPr>
+              <w:rFonts w:asciiTheme="minorHAnsi" w:eastAsiaTheme="minorEastAsia" w:hAnsiTheme="minorHAnsi" w:cstheme="minorBidi"/>
+              <w:noProof/>
+              <w:kern w:val="2"/>
+              <w:szCs w:val="24"/>
+              <w:lang w:eastAsia="hu-HU"/>
+              <w14:ligatures w14:val="standardContextual"/>
+            </w:rPr>
+          </w:pPr>
+          <w:hyperlink w:anchor="_Toc214829554" w:history="1">
             <w:r>
               <w:rPr>
                 <w:rStyle w:val="Hiperhivatkozs"/>
@@ -5221,7 +5926,7 @@
                 <w:noProof/>
                 <w:webHidden/>
               </w:rPr>
-              <w:instrText xml:space="preserve"> PAGEREF _Toc213442512 \h </w:instrText>
+              <w:instrText xml:space="preserve"> PAGEREF _Toc214829554 \h </w:instrText>
             </w:r>
             <w:r>
               <w:rPr>
@@ -5241,7 +5946,7 @@
                 <w:noProof/>
                 <w:webHidden/>
               </w:rPr>
-              <w:t>20</w:t>
+              <w:t>24</w:t>
             </w:r>
             <w:r>
               <w:rPr>
@@ -5288,7 +5993,7 @@
         <w:pStyle w:val="SAJAT1"/>
       </w:pPr>
       <w:bookmarkStart w:id="7" w:name="_Toc198759665"/>
-      <w:bookmarkStart w:id="8" w:name="_Toc213442469"/>
+      <w:bookmarkStart w:id="8" w:name="_Toc214829498"/>
       <w:r>
         <w:lastRenderedPageBreak/>
         <w:t>BEVEZETÉS</w:t>
@@ -5312,79 +6017,7 @@
         <w:tab/>
       </w:r>
       <w:r>
-        <w:t>A szakdolgozat célja egy 2D, úgynevezett „</w:t>
-      </w:r>
-      <w:proofErr w:type="spellStart"/>
-      <w:r>
-        <w:t>souls</w:t>
-      </w:r>
-      <w:proofErr w:type="spellEnd"/>
-      <w:r>
-        <w:t xml:space="preserve">-like” </w:t>
-      </w:r>
-      <w:proofErr w:type="spellStart"/>
-      <w:r>
-        <w:t>platformer</w:t>
-      </w:r>
-      <w:proofErr w:type="spellEnd"/>
-      <w:r>
-        <w:t xml:space="preserve"> játék megvalósítása a </w:t>
-      </w:r>
-      <w:proofErr w:type="spellStart"/>
-      <w:r>
-        <w:t>Godot</w:t>
-      </w:r>
-      <w:proofErr w:type="spellEnd"/>
-      <w:r>
-        <w:t xml:space="preserve"> </w:t>
-      </w:r>
-      <w:proofErr w:type="spellStart"/>
-      <w:r>
-        <w:t>Engine</w:t>
-      </w:r>
-      <w:proofErr w:type="spellEnd"/>
-      <w:r>
-        <w:t xml:space="preserve"> segítségével. A „</w:t>
-      </w:r>
-      <w:proofErr w:type="spellStart"/>
-      <w:r>
-        <w:t>souls</w:t>
-      </w:r>
-      <w:proofErr w:type="spellEnd"/>
-      <w:r>
-        <w:t xml:space="preserve">-like” kifejezés olyan játékstílust jelöl, amelyet a </w:t>
-      </w:r>
-      <w:proofErr w:type="spellStart"/>
-      <w:r>
-        <w:t>Dark</w:t>
-      </w:r>
-      <w:proofErr w:type="spellEnd"/>
-      <w:r>
-        <w:t xml:space="preserve"> </w:t>
-      </w:r>
-      <w:proofErr w:type="spellStart"/>
-      <w:r>
-        <w:t>Souls</w:t>
-      </w:r>
-      <w:proofErr w:type="spellEnd"/>
-      <w:r>
-        <w:t xml:space="preserve"> sorozat inspirált: a jellemzői közé tartozik a magas nehézségi szint, a pontos időzítést igénylő harcrendszer, valamint a fokozatosan felfedezhető, összefüggő játéktér. A cél egy olyan prototípus létrehozása, amely hűen visszaadja ennek a műfajnak a hangulatát és mechanikai elemeit, ugyanakkor bemutatja a </w:t>
-      </w:r>
-      <w:proofErr w:type="spellStart"/>
-      <w:r>
-        <w:t>Godot</w:t>
-      </w:r>
-      <w:proofErr w:type="spellEnd"/>
-      <w:r>
-        <w:t xml:space="preserve"> </w:t>
-      </w:r>
-      <w:proofErr w:type="spellStart"/>
-      <w:r>
-        <w:t>Engine</w:t>
-      </w:r>
-      <w:proofErr w:type="spellEnd"/>
-      <w:r>
-        <w:t xml:space="preserve"> fejlesztési lehetőségeit és hatékonyságát.</w:t>
+        <w:t>A szakdolgozat célja egy 2D, úgynevezett „souls-like” platformer játék megvalósítása a Godot Engine segítségével. A „souls-like” kifejezés olyan játékstílust jelöl, amelyet a Dark Souls sorozat inspirált: a jellemzői közé tartozik a magas nehézségi szint, a pontos időzítést igénylő harcrendszer, valamint a fokozatosan felfedezhető, összefüggő játéktér. A cél egy olyan prototípus létrehozása, amely hűen visszaadja ennek a műfajnak a hangulatát és mechanikai elemeit, ugyanakkor bemutatja a Godot Engine fejlesztési lehetőségeit és hatékonyságát.</w:t>
       </w:r>
     </w:p>
     <w:p>
@@ -5395,31 +6028,7 @@
         <w:tab/>
       </w:r>
       <w:r>
-        <w:t xml:space="preserve">A választás indoka kettős: egyrészt a </w:t>
-      </w:r>
-      <w:proofErr w:type="spellStart"/>
-      <w:r>
-        <w:t>Godot</w:t>
-      </w:r>
-      <w:proofErr w:type="spellEnd"/>
-      <w:r>
-        <w:t xml:space="preserve"> </w:t>
-      </w:r>
-      <w:proofErr w:type="spellStart"/>
-      <w:r>
-        <w:t>Engine</w:t>
-      </w:r>
-      <w:proofErr w:type="spellEnd"/>
-      <w:r>
-        <w:t xml:space="preserve"> nyílt forráskódú és szabadon felhasználható, így ideális környezet az oktatási és kísérleti célú fejlesztésekhez; másrészt a </w:t>
-      </w:r>
-      <w:proofErr w:type="spellStart"/>
-      <w:r>
-        <w:t>souls</w:t>
-      </w:r>
-      <w:proofErr w:type="spellEnd"/>
-      <w:r>
-        <w:t>-like műfaj összetett játékmenete kiváló lehetőséget biztosít a különböző játékrendszerek — például harc, mesterséges intelligencia, fizika és felhasználói interfész — integrálásának bemutatására. A projekt során a hangsúly a játékmenet logikai felépítésén, a karaktervezérlésen, az ellenségek viselkedésén és a pályarendszer kialakításán lesz.</w:t>
+        <w:t>A választás indoka kettős: egyrészt a Godot Engine nyílt forráskódú és szabadon felhasználható, így ideális környezet az oktatási és kísérleti célú fejlesztésekhez; másrészt a souls-like műfaj összetett játékmenete kiváló lehetőséget biztosít a különböző játékrendszerek — például harc, mesterséges intelligencia, fizika és felhasználói interfész — integrálásának bemutatására. A projekt során a hangsúly a játékmenet logikai felépítésén, a karaktervezérlésen, az ellenségek viselkedésén és a pályarendszer kialakításán lesz.</w:t>
       </w:r>
     </w:p>
     <w:p>
@@ -5430,15 +6039,7 @@
         <w:tab/>
       </w:r>
       <w:r>
-        <w:t xml:space="preserve">A dolgozat a fejlesztési folyamat elméleti és gyakorlati aspektusait egyaránt tárgyalja. Az első fejezet a </w:t>
-      </w:r>
-      <w:proofErr w:type="spellStart"/>
-      <w:r>
-        <w:t>Godot</w:t>
-      </w:r>
-      <w:proofErr w:type="spellEnd"/>
-      <w:r>
-        <w:t xml:space="preserve"> játékmotor működését, felépítését és programozási környezetét mutatja be. Ezt követően részletesen ismertetésre kerül a játék tervezése, az implementáció folyamata, valamint az alkalmazott technológiák. A záró fejezet a fejlesztés során szerzett tapasztalatokat, valamint a lehetséges továbbfejlesztési irányokat foglalja össze.</w:t>
+        <w:t>A dolgozat a fejlesztési folyamat elméleti és gyakorlati aspektusait egyaránt tárgyalja. Az első fejezet a Godot játékmotor működését, felépítését és programozási környezetét mutatja be. Ezt követően részletesen ismertetésre kerül a játék tervezése, az implementáció folyamata, valamint az alkalmazott technológiák. A záró fejezet a fejlesztés során szerzett tapasztalatokat, valamint a lehetséges továbbfejlesztési irányokat foglalja össze.</w:t>
       </w:r>
     </w:p>
     <w:p>
@@ -5446,7 +6047,7 @@
         <w:pStyle w:val="SAJAT1"/>
       </w:pPr>
       <w:bookmarkStart w:id="9" w:name="_Toc198759666"/>
-      <w:bookmarkStart w:id="10" w:name="_Toc213442470"/>
+      <w:bookmarkStart w:id="10" w:name="_Toc214829499"/>
       <w:r>
         <w:t xml:space="preserve">1. </w:t>
       </w:r>
@@ -5461,7 +6062,7 @@
         <w:pStyle w:val="SAJAT2"/>
       </w:pPr>
       <w:bookmarkStart w:id="11" w:name="_Toc198759667"/>
-      <w:bookmarkStart w:id="12" w:name="_Toc213442471"/>
+      <w:bookmarkStart w:id="12" w:name="_Toc214829500"/>
       <w:r>
         <w:t>1.1. Programnyelvek, technológiák</w:t>
       </w:r>
@@ -5473,7 +6074,7 @@
         <w:pStyle w:val="SAJAT3"/>
       </w:pPr>
       <w:bookmarkStart w:id="13" w:name="_Toc198759668"/>
-      <w:bookmarkStart w:id="14" w:name="_Toc213442472"/>
+      <w:bookmarkStart w:id="14" w:name="_Toc214829501"/>
       <w:r>
         <w:t xml:space="preserve">1.1.1. </w:t>
       </w:r>
@@ -5481,21 +6082,11 @@
       <w:r>
         <w:t xml:space="preserve">A </w:t>
       </w:r>
-      <w:proofErr w:type="spellStart"/>
       <w:r>
         <w:t>Godot</w:t>
       </w:r>
-      <w:proofErr w:type="spellEnd"/>
-      <w:r>
-        <w:t xml:space="preserve"> </w:t>
-      </w:r>
-      <w:proofErr w:type="spellStart"/>
-      <w:r>
-        <w:t>engine</w:t>
-      </w:r>
-      <w:proofErr w:type="spellEnd"/>
-      <w:r>
-        <w:t xml:space="preserve"> bemutatása</w:t>
+      <w:r>
+        <w:t xml:space="preserve"> engine bemutatása</w:t>
       </w:r>
       <w:bookmarkEnd w:id="14"/>
     </w:p>
@@ -5506,231 +6097,181 @@
       <w:r>
         <w:t xml:space="preserve">A </w:t>
       </w:r>
-      <w:proofErr w:type="spellStart"/>
       <w:r>
         <w:rPr>
           <w:b/>
           <w:bCs/>
         </w:rPr>
-        <w:t>Godot</w:t>
-      </w:r>
-      <w:proofErr w:type="spellEnd"/>
+        <w:t>Godot Engine</w:t>
+      </w:r>
+      <w:r>
+        <w:t xml:space="preserve"> egy modern, nyílt forráskódú játékmotor, amelyet Juan Linietsky és Ariel Manzur fejlesztett ki, és 2014-ben jelent meg az első stabil változata. A motor célja egy </w:t>
+      </w:r>
+      <w:r>
+        <w:lastRenderedPageBreak/>
+        <w:t xml:space="preserve">egységes, platformfüggetlen fejlesztői környezet biztosítása 2D és 3D játékok készítéséhez. A Godot alapja </w:t>
+      </w:r>
       <w:r>
         <w:rPr>
           <w:b/>
           <w:bCs/>
         </w:rPr>
-        <w:t xml:space="preserve"> </w:t>
-      </w:r>
-      <w:proofErr w:type="spellStart"/>
+        <w:t>C++ nyelven</w:t>
+      </w:r>
+      <w:r>
+        <w:t xml:space="preserve"> íródott, és </w:t>
+      </w:r>
       <w:r>
         <w:rPr>
           <w:b/>
           <w:bCs/>
         </w:rPr>
-        <w:t>Engine</w:t>
-      </w:r>
-      <w:proofErr w:type="spellEnd"/>
-      <w:r>
-        <w:t xml:space="preserve"> egy modern, nyílt forráskódú játékmotor, amelyet Juan </w:t>
-      </w:r>
-      <w:proofErr w:type="spellStart"/>
-      <w:r>
-        <w:t>Linietsky</w:t>
-      </w:r>
-      <w:proofErr w:type="spellEnd"/>
-      <w:r>
-        <w:t xml:space="preserve"> és Ariel </w:t>
-      </w:r>
-      <w:proofErr w:type="spellStart"/>
-      <w:r>
-        <w:t>Manzur</w:t>
-      </w:r>
-      <w:proofErr w:type="spellEnd"/>
-      <w:r>
-        <w:t xml:space="preserve"> fejlesztett ki, és 2014-ben jelent meg az első stabil változata. A motor célja egy </w:t>
-      </w:r>
-      <w:r>
-        <w:lastRenderedPageBreak/>
-        <w:t xml:space="preserve">egységes, platformfüggetlen fejlesztői környezet biztosítása 2D és 3D játékok készítéséhez. A </w:t>
-      </w:r>
-      <w:proofErr w:type="spellStart"/>
-      <w:r>
-        <w:t>Godot</w:t>
-      </w:r>
-      <w:proofErr w:type="spellEnd"/>
-      <w:r>
-        <w:t xml:space="preserve"> alapja </w:t>
+        <w:t>GDScript</w:t>
+      </w:r>
+      <w:r>
+        <w:t xml:space="preserve"> nevű, kifejezetten a játékfejlesztéshez tervezett, magas szintű szkriptnyelvet használ. A projektet a </w:t>
       </w:r>
       <w:r>
         <w:rPr>
           <w:b/>
           <w:bCs/>
         </w:rPr>
-        <w:t>C++ nyelven</w:t>
-      </w:r>
-      <w:r>
-        <w:t xml:space="preserve"> íródott, és </w:t>
-      </w:r>
-      <w:proofErr w:type="spellStart"/>
+        <w:t>Godot Foundation</w:t>
+      </w:r>
+      <w:r>
+        <w:t xml:space="preserve"> és egy aktív közösség tartja fenn, amely folyamatos frissítésekkel és kiegészítésekkel biztosítja a rendszer fejlődését és hosszú távú támogatását.</w:t>
+      </w:r>
+    </w:p>
+    <w:p>
+      <w:pPr>
+        <w:pStyle w:val="SAJAT-SIMA"/>
+      </w:pPr>
+      <w:r>
+        <w:tab/>
+      </w:r>
+      <w:r>
+        <w:t xml:space="preserve">A Godot a </w:t>
+      </w:r>
       <w:r>
         <w:rPr>
           <w:b/>
           <w:bCs/>
         </w:rPr>
-        <w:t>GDScript</w:t>
-      </w:r>
-      <w:proofErr w:type="spellEnd"/>
-      <w:r>
-        <w:t xml:space="preserve"> nevű, kifejezetten a játékfejlesztéshez tervezett, magas szintű </w:t>
-      </w:r>
-      <w:proofErr w:type="spellStart"/>
-      <w:r>
-        <w:t>szkriptnyelvet</w:t>
-      </w:r>
-      <w:proofErr w:type="spellEnd"/>
-      <w:r>
-        <w:t xml:space="preserve"> használ. A projektet a </w:t>
-      </w:r>
-      <w:proofErr w:type="spellStart"/>
+        <w:t>jelenet- és csomópontalapú architektúrára</w:t>
+      </w:r>
+      <w:r>
+        <w:t xml:space="preserve"> épül, amely moduláris felépítést és magas fokú újrafelhasználhatóságot tesz lehetővé. A motor beépített komponensei között megtalálható a </w:t>
+      </w:r>
       <w:r>
         <w:rPr>
           <w:b/>
           <w:bCs/>
         </w:rPr>
-        <w:t>Godot</w:t>
-      </w:r>
-      <w:proofErr w:type="spellEnd"/>
+        <w:t>fizikai rendszer</w:t>
+      </w:r>
+      <w:r>
+        <w:t xml:space="preserve">, az </w:t>
+      </w:r>
       <w:r>
         <w:rPr>
           <w:b/>
           <w:bCs/>
         </w:rPr>
-        <w:t xml:space="preserve"> </w:t>
-      </w:r>
-      <w:proofErr w:type="spellStart"/>
+        <w:t>animációkezelés</w:t>
+      </w:r>
+      <w:r>
+        <w:t xml:space="preserve">, a </w:t>
+      </w:r>
       <w:r>
         <w:rPr>
           <w:b/>
           <w:bCs/>
         </w:rPr>
-        <w:t>Foundation</w:t>
-      </w:r>
-      <w:proofErr w:type="spellEnd"/>
-      <w:r>
-        <w:t xml:space="preserve"> és egy aktív közösség tartja fenn, amely folyamatos frissítésekkel és kiegészítésekkel biztosítja a rendszer fejlődését és hosszú távú támogatását.</w:t>
-      </w:r>
-    </w:p>
-    <w:p>
-      <w:pPr>
-        <w:pStyle w:val="SAJAT-SIMA"/>
-      </w:pPr>
-      <w:r>
-        <w:tab/>
-      </w:r>
-      <w:r>
-        <w:t xml:space="preserve">A </w:t>
-      </w:r>
-      <w:proofErr w:type="spellStart"/>
-      <w:r>
-        <w:t>Godot</w:t>
-      </w:r>
-      <w:proofErr w:type="spellEnd"/>
-      <w:r>
-        <w:t xml:space="preserve"> a </w:t>
+        <w:t>vizuális shaderrendszer</w:t>
+      </w:r>
+      <w:r>
+        <w:t xml:space="preserve">, valamint a </w:t>
       </w:r>
       <w:r>
         <w:rPr>
           <w:b/>
           <w:bCs/>
         </w:rPr>
-        <w:t>jelenet- és csomópontalapú architektúrára</w:t>
-      </w:r>
-      <w:r>
-        <w:t xml:space="preserve"> épül, amely moduláris felépítést és magas fokú </w:t>
-      </w:r>
-      <w:proofErr w:type="spellStart"/>
-      <w:r>
-        <w:t>újrafelhasználhatóságot</w:t>
-      </w:r>
-      <w:proofErr w:type="spellEnd"/>
-      <w:r>
-        <w:t xml:space="preserve"> tesz lehetővé. A motor beépített komponensei között megtalálható a </w:t>
+        <w:t>felhasználói felületek kialakítását</w:t>
+      </w:r>
+      <w:r>
+        <w:t xml:space="preserve"> segítő eszköztár. A fejlesztők több szkriptnyelv közül választhatnak, így a GDScript mellett </w:t>
       </w:r>
       <w:r>
         <w:rPr>
           <w:b/>
           <w:bCs/>
         </w:rPr>
-        <w:t>fizikai rendszer</w:t>
-      </w:r>
-      <w:r>
-        <w:t xml:space="preserve">, az </w:t>
+        <w:t>C# és C++</w:t>
+      </w:r>
+      <w:r>
+        <w:t xml:space="preserve"> is használható, ami megkönnyíti a különböző fejlesztési igényekhez való alkalmazkodást.</w:t>
+      </w:r>
+    </w:p>
+    <w:p>
+      <w:pPr>
+        <w:pStyle w:val="SAJAT-SIMA"/>
+      </w:pPr>
+      <w:r>
+        <w:tab/>
+      </w:r>
+      <w:r>
+        <w:t xml:space="preserve">A Godot Engine előnyei közé tartozik, hogy </w:t>
       </w:r>
       <w:r>
         <w:rPr>
           <w:b/>
           <w:bCs/>
         </w:rPr>
-        <w:t>animációkezelés</w:t>
-      </w:r>
-      <w:r>
-        <w:t xml:space="preserve">, a </w:t>
+        <w:t>teljesen platformfüggetlen</w:t>
+      </w:r>
+      <w:r>
+        <w:t xml:space="preserve">, és támogatja a játékok exportálását </w:t>
       </w:r>
       <w:r>
         <w:rPr>
           <w:b/>
           <w:bCs/>
         </w:rPr>
-        <w:t xml:space="preserve">vizuális </w:t>
-      </w:r>
-      <w:proofErr w:type="spellStart"/>
+        <w:t>Windows, Linux, macOS, Android, iOS és Web (HTML5)</w:t>
+      </w:r>
+      <w:r>
+        <w:t xml:space="preserve"> rendszerekre. A motor jól integrálható külső eszközökkel, például </w:t>
+      </w:r>
       <w:r>
         <w:rPr>
           <w:b/>
           <w:bCs/>
         </w:rPr>
-        <w:t>shaderrendszer</w:t>
-      </w:r>
-      <w:proofErr w:type="spellEnd"/>
-      <w:r>
-        <w:t xml:space="preserve">, valamint a </w:t>
+        <w:t>Blenderrel, REST API-kkal vagy adatbázisokkal</w:t>
+      </w:r>
+      <w:r>
+        <w:t xml:space="preserve">, továbbá lehetőséget nyújt </w:t>
       </w:r>
       <w:r>
         <w:rPr>
           <w:b/>
           <w:bCs/>
         </w:rPr>
-        <w:t>felhasználói felületek kialakítását</w:t>
-      </w:r>
-      <w:r>
-        <w:t xml:space="preserve"> segítő eszköztár. A fejlesztők több </w:t>
-      </w:r>
-      <w:proofErr w:type="spellStart"/>
-      <w:r>
-        <w:t>szkriptnyelv</w:t>
-      </w:r>
-      <w:proofErr w:type="spellEnd"/>
-      <w:r>
-        <w:t xml:space="preserve"> közül választhatnak, így a </w:t>
-      </w:r>
-      <w:proofErr w:type="spellStart"/>
-      <w:r>
-        <w:t>GDScript</w:t>
-      </w:r>
-      <w:proofErr w:type="spellEnd"/>
-      <w:r>
-        <w:t xml:space="preserve"> mellett </w:t>
+        <w:t>VR- és AR-fejlesztésekre</w:t>
+      </w:r>
+      <w:r>
+        <w:t xml:space="preserve">, valamint </w:t>
       </w:r>
       <w:r>
         <w:rPr>
           <w:b/>
           <w:bCs/>
         </w:rPr>
-        <w:t>C# és C++</w:t>
-      </w:r>
-      <w:r>
-        <w:t xml:space="preserve"> is használható, ami megkönnyíti a különböző fejlesztési igényekhez való alkalmazkodást.</w:t>
+        <w:t>multiplayer rendszerek</w:t>
+      </w:r>
+      <w:r>
+        <w:t xml:space="preserve"> kialakítására is.</w:t>
       </w:r>
     </w:p>
     <w:p>
@@ -5741,530 +6282,711 @@
         <w:tab/>
       </w:r>
       <w:r>
-        <w:t xml:space="preserve">A </w:t>
-      </w:r>
-      <w:proofErr w:type="spellStart"/>
-      <w:r>
-        <w:t>Godot</w:t>
-      </w:r>
-      <w:proofErr w:type="spellEnd"/>
-      <w:r>
-        <w:t xml:space="preserve"> </w:t>
-      </w:r>
-      <w:proofErr w:type="spellStart"/>
-      <w:r>
-        <w:t>Engine</w:t>
-      </w:r>
-      <w:proofErr w:type="spellEnd"/>
-      <w:r>
-        <w:t xml:space="preserve"> előnyei közé tartozik, hogy </w:t>
+        <w:t xml:space="preserve">A Godot választása azért indokolt, mert egy </w:t>
       </w:r>
       <w:r>
         <w:rPr>
           <w:b/>
           <w:bCs/>
         </w:rPr>
-        <w:t>teljesen platformfüggetlen</w:t>
-      </w:r>
-      <w:r>
-        <w:t xml:space="preserve">, és támogatja a játékok exportálását </w:t>
+        <w:t>ingyenesen elérhető, átlátható és professzionális fejlesztőkörnyezetet</w:t>
+      </w:r>
+      <w:r>
+        <w:t xml:space="preserve"> kínál, amely magas fokú rugalmasságot biztosít. A hivatalos dokumentáció részletes útmutatókat és példákat tartalmaz, míg az aktív fejlesztői közösség fórumokon, blogokon és közösségi platformokon keresztül folyamatosan bővíti a tudásbázist. A motor nyílt forráskódjának köszönhetően a fejlesztők teljes kontrollt gyakorolhatnak a projekt felett, ami különösen fontos a kutatás-fejlesztési és oktatási célú felhasználás során.</w:t>
+      </w:r>
+    </w:p>
+    <w:p>
+      <w:pPr>
+        <w:pStyle w:val="SAJAT3"/>
+      </w:pPr>
+      <w:bookmarkStart w:id="15" w:name="_Toc198759669"/>
+      <w:bookmarkStart w:id="16" w:name="_Toc214829502"/>
+      <w:r>
+        <w:t xml:space="preserve">1.1.2. </w:t>
+      </w:r>
+      <w:bookmarkEnd w:id="15"/>
+      <w:r>
+        <w:t>A GdScript programozási nyelv</w:t>
+      </w:r>
+      <w:bookmarkEnd w:id="16"/>
+    </w:p>
+    <w:p>
+      <w:pPr>
+        <w:pStyle w:val="SAJAT-SIMA"/>
+      </w:pPr>
+      <w:r>
+        <w:t xml:space="preserve">A GDScript a Godot Engine saját, magas szintű programozási nyelve, amelyet kifejezetten a játékfejlesztés megkönnyítésére terveztek. Szintaxisa a Python nyelvre emlékeztet, így könnyen elsajátítható, ugyanakkor teljes mértékben a Godot architektúrájához igazodik. A GDScript szorosan integrált a motor komponenseivel, ezért közvetlenül hozzáfér a jelenetekhez, csomópontokhoz és a motor funkcióihoz. A nyelv dinamikusan típusos, de támogatja az opcionális típusmegadást is, ami növeli a kód biztonságát és átláthatóságát. A GDScript használata lehetővé teszi a gyors prototípus-készítést, ugyanakkor alkalmas komplex logikai </w:t>
+      </w:r>
+      <w:r>
+        <w:lastRenderedPageBreak/>
+        <w:t>rendszerek megvalósítására is. Mivel közvetlenül a motorhoz készült, futása optimalizált és hatékony, így ideális választás a Godot-alapú fejlesztésekhez.</w:t>
+      </w:r>
+    </w:p>
+    <w:p>
+      <w:pPr>
+        <w:pStyle w:val="SAJAT3"/>
+      </w:pPr>
+      <w:bookmarkStart w:id="17" w:name="_Toc198759670"/>
+      <w:bookmarkStart w:id="18" w:name="_Toc214829503"/>
+      <w:r>
+        <w:t xml:space="preserve">1.1.3. </w:t>
+      </w:r>
+      <w:bookmarkEnd w:id="17"/>
+      <w:r>
+        <w:t>A jelenet- és csomópont</w:t>
+      </w:r>
+      <w:r>
+        <w:t xml:space="preserve"> </w:t>
+      </w:r>
+      <w:r>
+        <w:t>alapú architektúra</w:t>
+      </w:r>
+      <w:bookmarkEnd w:id="18"/>
+    </w:p>
+    <w:p>
+      <w:pPr>
+        <w:pStyle w:val="SAJAT-SIMA"/>
+      </w:pPr>
+      <w:r>
+        <w:t xml:space="preserve">A Godot Engine központi koncepciója a jelenet- és csomópontalapú rendszer, amely a fejlesztés modularitását és rugalmasságát biztosítja. Minden elem — legyen az egy karakter, kamera vagy fizikai objektum — egy csomópont (Node) formájában jelenik meg, amely hierarchikus struktúrában szerveződik. Ezekből a csomópontokból épülnek fel a jelenetek (Scenes), amelyek önálló egységként kezelhetők, majd más jelenetekbe ágyazhatók. Ez a megközelítés megkönnyíti a komponensek </w:t>
+      </w:r>
+      <w:r>
+        <w:t>újra felhasználását</w:t>
+      </w:r>
+      <w:r>
+        <w:t>, a projektek áttekinthetőségét és a csapatmunkát. A hierarchikus modell segítségével a fejlesztők hatékonyan tudják kezelni a játéklogikát, az animációkat és a felhasználói felületet egyaránt.</w:t>
+      </w:r>
+    </w:p>
+    <w:p>
+      <w:pPr>
+        <w:pStyle w:val="SAJAT3"/>
+      </w:pPr>
+      <w:bookmarkStart w:id="19" w:name="_Toc198759671"/>
+      <w:bookmarkStart w:id="20" w:name="_Toc214829504"/>
+      <w:r>
+        <w:t xml:space="preserve">1.1.4. </w:t>
+      </w:r>
+      <w:bookmarkEnd w:id="19"/>
+      <w:r>
+        <w:t>A fizikai rendszer és animációkezelés</w:t>
+      </w:r>
+      <w:bookmarkEnd w:id="20"/>
+    </w:p>
+    <w:p>
+      <w:pPr>
+        <w:pStyle w:val="SAJAT-SIMA"/>
+      </w:pPr>
+      <w:r>
+        <w:t>A Godot beépített fizikai motorral rendelkezik, amely támogatja a 2D és 3D objektumok mozgását, ütközését és dinamikus kölcsönhatásait. A motor külön kezeli a 2D és 3D fizikai rendszereket, így mindkettő optimalizált teljesítményt nyújt. Az animációrendszer szintén fejlett: kulcsképkockás, görbékkel vezérelt, valamint csontvázalapú animációkat is kezel. Az AnimationPlayer és AnimationTree komponensek lehetővé teszik a komplex mozgások és átmenetek precíz irányítását. A Godot vizuális szerkesztője révén az animációk idővonal-alapon hozhatók létre, így a fejlesztés folyamata intuitív és vizuálisan jól követhető.</w:t>
+      </w:r>
+    </w:p>
+    <w:p>
+      <w:pPr>
+        <w:pStyle w:val="SAJAT3"/>
+      </w:pPr>
+      <w:bookmarkStart w:id="21" w:name="_Toc214829505"/>
+      <w:r>
+        <w:t>1.1.5. Exportálás és platformfüggetlenség</w:t>
+      </w:r>
+      <w:bookmarkEnd w:id="21"/>
+    </w:p>
+    <w:p>
+      <w:pPr>
+        <w:pStyle w:val="SAJAT-SIMA"/>
+      </w:pPr>
+      <w:r>
+        <w:t>A Godot Engine egyik legnagyobb előnye a platformfüggetlenség. A kész játékok egyszerűen exportálhatók több operációs rendszerre, beleértve a Windows, Linux, macOS, Android, iOS és Web (HTML5) környezeteket. Az exportálás folyamata automatizált, és a beállítások minden platformhoz külön testreszabhatók. A Godot támogatja a Progresszív Webalkalmazások (PWA) és a mobilalkalmazások fejlesztését is, valamint integrálható külső szolgáltatásokkal, például adatbázisokkal, REST API-kkal vagy felhőalapú megoldásokkal. Ez a rugalmasság lehetővé teszi, hogy a fejlesztők egyetlen forráskódból több eszközre is hatékonyan publikáljanak.</w:t>
+      </w:r>
+    </w:p>
+    <w:p>
+      <w:pPr>
+        <w:pStyle w:val="SAJAT2"/>
+      </w:pPr>
+      <w:bookmarkStart w:id="22" w:name="_Toc198759672"/>
+      <w:bookmarkStart w:id="23" w:name="_Toc214829506"/>
+      <w:r>
+        <w:t>1.2. Fejlesztői környezet</w:t>
+      </w:r>
+      <w:bookmarkEnd w:id="22"/>
+      <w:r>
+        <w:t xml:space="preserve"> és eszközök</w:t>
+      </w:r>
+      <w:bookmarkEnd w:id="23"/>
+    </w:p>
+    <w:p>
+      <w:pPr>
+        <w:pStyle w:val="SAJAT-SIMA"/>
+      </w:pPr>
+      <w:r>
+        <w:t xml:space="preserve">A játék fejlesztéséhez két fő szoftveres eszközt alkalmaztam: a Godot Engine-t és a Pixelorama pixelgrafikai szerkesztőt. A Godot Engine a fejlesztés központi eleme, amely a játék logikájának implementálását, a jelenetek kezelését, a fizikai rendszert, az animációk kezelését, </w:t>
+      </w:r>
+      <w:r>
+        <w:lastRenderedPageBreak/>
+        <w:t>valamint a felhasználói felület kialakítását teszi lehetővé. A Godot integrált fejlesztői környezete (IDE) lehetővé teszi a kód és a vizuális elemek egyidejű kezelését, valamint a játékok egyszerű exportálását különböző platformokra. A motor beépített eszközei — például a SceneTree, az AnimationPlayer és a TileMap komponensek — lehetővé teszik a moduláris felépítést és az objektumok hierarchikus szervezését, ami különösen fontos egy összetett játékmenet implementálásánál.</w:t>
+      </w:r>
+    </w:p>
+    <w:p>
+      <w:pPr>
+        <w:pStyle w:val="SAJAT-SIMA"/>
+        <w:ind w:firstLine="708"/>
+      </w:pPr>
+      <w:r>
+        <w:t>A vizuális elemek előállításához a Pixelorama programot használtam, amely egy nyílt forráskódú, 2D pixelgrafikai szerkesztő. A program lehetővé teszi sprite-ok, háttérképek és animációs képkockák készítését, amelyek közvetlenül importálhatók a Godot Engine-be. A Pixelorama egyszerű, intuitív felülete és a rétegkezelés támogatása megkönnyíti a játék vizuális elemeinek szerkesztését, míg az exportált képek formátuma kompatibilis a Godot által használt erőforrás-kezeléssel.</w:t>
+      </w:r>
+    </w:p>
+    <w:p>
+      <w:pPr>
+        <w:pStyle w:val="SAJAT-SIMA"/>
+        <w:ind w:firstLine="708"/>
+      </w:pPr>
+      <w:r>
+        <w:t>A két eszköz kombinációja lehetővé teszi a fejlesztés teljes folyamatának lefedését a vizuális tervezéstől a kód alapú logikáig, miközben a nyílt forráskódú jellegük biztosítja a szabad felhasználást és testreszabhatóságot. A fejlesztői környezet kiválasztása során kiemelten fontos szempont volt a könnyű integráció, a dokumentáció és a közösségi támogatás elérhetősége, amelyek a projekt hatékony megvalósítását segítik.</w:t>
+      </w:r>
+    </w:p>
+    <w:p>
+      <w:pPr>
+        <w:pStyle w:val="SAJAT2"/>
+      </w:pPr>
+      <w:bookmarkStart w:id="24" w:name="_Toc214829507"/>
+      <w:r>
+        <w:t xml:space="preserve">1.3. A 2D játékfejlesztés </w:t>
+      </w:r>
+      <w:r>
+        <w:t>sajátosságai</w:t>
+      </w:r>
+      <w:bookmarkEnd w:id="24"/>
+    </w:p>
+    <w:p>
+      <w:pPr>
+        <w:pStyle w:val="SAJAT-SIMA"/>
+      </w:pPr>
+      <w:r>
+        <w:t>A 2D játékfejlesztés során a játékterek, karakterek és interakciók kétdimenziós síkon valósulnak meg, ami jelentősen befolyásolja a játékmechanika és a programozás felépítését. A játék világát sprite-ok és tilemap-ek segítségével lehet modellezni, amelyek egységes koordinátarendszerben helyezkednek el, és a kamera mozgása határozza meg a játékos látóterét. A tilemap-ek alkalmazása lehetővé teszi a pályák moduláris felépítését, ami elősegíti a pályaszerkesztés hatékonyságát és az újrafelhasználhatóságot.</w:t>
+      </w:r>
+    </w:p>
+    <w:p>
+      <w:pPr>
+        <w:pStyle w:val="SAJAT-SIMA"/>
+        <w:ind w:firstLine="708"/>
+      </w:pPr>
+      <w:r>
+        <w:t>A 2D-s játékok esetében kiemelten fontos a rétegkezelés (z-index), amely meghatározza az objektumok egymáshoz viszonyított láthatóságát, valamint az ütközésdetektálás precíz implementálása. A fizikai kölcsönhatások — például a gravitáció, az akadályokkal való ütközés és a karakter mozgása — a 2D-s sík sajátosságaihoz igazodnak, így optimalizált algoritmusokkal és beépített fizikai komponensekkel valósíthatók meg.</w:t>
+      </w:r>
+    </w:p>
+    <w:p>
+      <w:pPr>
+        <w:pStyle w:val="SAJAT-SIMA"/>
+        <w:ind w:firstLine="708"/>
+      </w:pPr>
+      <w:r>
+        <w:t xml:space="preserve">A 2D játékfejlesztés további jellemzője a sprite-alapú animációk kezelése, amelyek kulcsképkockák és animációs ciklusok formájában kerülnek implementálásra. A karakterek </w:t>
+      </w:r>
+      <w:r>
+        <w:lastRenderedPageBreak/>
+        <w:t>mozgása, az ellenségek viselkedése, valamint a vizuális effektek szoros kapcsolatban állnak a játék logikájával, ami különösen fontos egy souls-like jellegű platformer esetében, ahol a pontosság és a játékos interakcióinak visszajelzése alapvető élményelem.</w:t>
+      </w:r>
+    </w:p>
+    <w:p>
+      <w:pPr>
+        <w:pStyle w:val="SAJAT-SIMA"/>
+        <w:ind w:firstLine="708"/>
+      </w:pPr>
+      <w:r>
+        <w:t>Összességében a 2D játékfejlesztés sajátosságai megkövetelik a vizuális és a logikai komponensek szoros integrációját, valamint a játékmechanikák precíz, koordinátarendszer-alapú megvalósítását. A Godot Engine és a Pixelorama eszközkombinációja lehetővé teszi ezen követelmények hatékony teljesítését, biztosítva a játék funkcionális és vizuális konzisztenciáját.</w:t>
+      </w:r>
+    </w:p>
+    <w:p>
+      <w:pPr>
+        <w:pStyle w:val="SAJAT2"/>
+      </w:pPr>
+      <w:bookmarkStart w:id="25" w:name="_Toc214829508"/>
+      <w:r>
+        <w:t>1.</w:t>
+      </w:r>
+      <w:r>
+        <w:t>4</w:t>
+      </w:r>
+      <w:r>
+        <w:t>. A souls-like műfaj technikai jellemzői</w:t>
+      </w:r>
+      <w:bookmarkEnd w:id="25"/>
+    </w:p>
+    <w:p>
+      <w:pPr>
+        <w:pStyle w:val="SAJAT-SIMA"/>
+      </w:pPr>
+      <w:r>
+        <w:t>A „souls-like” műfaj olyan játékmeneti elemeket foglal magában, amelyek a Dark Souls sorozatból váltak ismertté. Ezek közé tartozik a nagy nehézségi szint, a precíz időzítést igénylő harcrendszer, valamint a fokozatosan felfedezhető, összefüggő pályarendszer. A technikai megvalósítás szempontjából ezek az elemek jelentős kihívást jelentenek, különösen egy 2D platformer játék esetében.</w:t>
+      </w:r>
+    </w:p>
+    <w:p>
+      <w:pPr>
+        <w:pStyle w:val="SAJAT-SIMA"/>
+        <w:ind w:firstLine="708"/>
+      </w:pPr>
+      <w:r>
+        <w:t>A harcrendszer megvalósításához fontos a pontosan definiált ütközési mezők (hitboxok) és a karakterek mozgásának finomhangolása. A támadások, védekezések és mozdulatok időzítése kritikus szerepet játszik a játék élményében, ezért a mozgások és animációk szoros szinkronban kell, hogy legyenek a játék logikájával. A támadás- és védekezésmechanizmusok implementálása során a fejlesztőnek figyelembe kell vennie a frame-alapú időzítést és az esetleges invincibility frame-ek kezelését, amelyek a játékos és az ellenségek interakcióit szabályozzák.</w:t>
+      </w:r>
+    </w:p>
+    <w:p>
+      <w:pPr>
+        <w:pStyle w:val="SAJAT-SIMA"/>
+        <w:ind w:firstLine="708"/>
+      </w:pPr>
+      <w:r>
+        <w:t>Az ellenségek viselkedése és mesterséges intelligenciája (AI) a souls-like játékok kulcseleme. Az AI lehetővé teszi az ellenségek adaptív és kihívást jelentő reagálását, például a támadások előrejelzését, a távolságtartást, vagy a pályaelemekhez való alkalmazkodást. A 2D környezetben az AI implementálása magában foglalja a mozgás útvonalak definiálását, a látómező és a közelharci távolság figyelembevételét, valamint a különböző támadásminták kialakítását.</w:t>
+      </w:r>
+    </w:p>
+    <w:p>
+      <w:pPr>
+        <w:pStyle w:val="SAJAT-SIMA"/>
+        <w:ind w:firstLine="708"/>
+      </w:pPr>
+      <w:r>
+        <w:t>A souls-like játékok további jellegzetessége a checkpoint- és mentési rendszer, amely a játékos halálát követően biztosítja a folytonosságot, ugyanakkor megtartja a kihívás élményét. Emellett a pályák összefüggő struktúrája és a titkos útvonalak, visszatérő helyszínek kialakítása kiemelt figyelmet igényel a játéktér modellezésében.</w:t>
+      </w:r>
+    </w:p>
+    <w:p>
+      <w:pPr>
+        <w:pStyle w:val="SAJAT1"/>
+      </w:pPr>
+      <w:bookmarkStart w:id="26" w:name="_Toc198759673"/>
+      <w:bookmarkStart w:id="27" w:name="_Toc214829509"/>
+      <w:r>
+        <w:lastRenderedPageBreak/>
+        <w:t>2. SPECIFIKÁCIÓ</w:t>
+      </w:r>
+      <w:bookmarkEnd w:id="26"/>
+      <w:bookmarkEnd w:id="27"/>
+    </w:p>
+    <w:p>
+      <w:pPr>
+        <w:pStyle w:val="SAJAT-SIMA"/>
+      </w:pPr>
+      <w:r>
+        <w:t>A következő fejezet célja a fejlesztett játék részletes specifikációjának bemutatása. Ebben a részben kerülnek ismertetésre a játék alapvető céljai, mechanikái, felépítése, valamint a működését meghatározó technikai és tervezési döntések. A fejezet kitér a játékmenet fő elemeire, a vizuális és interaktív komponensekre, illetve arra, hogyan valósulnak meg ezek a Godot Engine környezetében.</w:t>
+      </w:r>
+    </w:p>
+    <w:p>
+      <w:pPr>
+        <w:pStyle w:val="SAJAT-SIMA"/>
+        <w:ind w:firstLine="708"/>
+      </w:pPr>
+      <w:r>
+        <w:t>A specifikáció részletes leírása alapot biztosít a későbbi implementációs folyamat megértéséhez, valamint meghatározza azokat a követelményeket és jellemzőket, amelyek mentén a játék fejlesztése és tesztelése megvalósult.</w:t>
+      </w:r>
+    </w:p>
+    <w:p>
+      <w:pPr>
+        <w:pStyle w:val="SAJAT2"/>
+      </w:pPr>
+      <w:bookmarkStart w:id="28" w:name="_Toc198759674"/>
+      <w:bookmarkStart w:id="29" w:name="_Toc214829510"/>
+      <w:r>
+        <w:t xml:space="preserve">2.1. </w:t>
+      </w:r>
+      <w:bookmarkEnd w:id="28"/>
+      <w:r>
+        <w:t>Játékmenet</w:t>
+      </w:r>
+      <w:bookmarkEnd w:id="29"/>
+    </w:p>
+    <w:p>
+      <w:pPr>
+        <w:pStyle w:val="SAJAT-SIMA"/>
+      </w:pPr>
+      <w:r>
+        <w:t>A fejlesztett játék egy kétdimenziós, oldalnézetes souls-like platformer, amely egy nagy, összefüggő, nyitott pályán játszódik. A játékos szabadon felfedezheti a világ különböző területeit, miközben ellenségekkel küzd, új útvonalakat tár fel, és fokozatosan fejlődik. A játékmenet központi eleme az új helyszínek és titkos átjárók felfedezése, amelyek gyakran új ellenségeket, kihívásokat és jutalmakat rejtenek. A felfedezés folyamatos jutalmazása fenntartja a játékos motivációját, és lehetőséget ad a saját útvonal megválasztására.</w:t>
+      </w:r>
+    </w:p>
+    <w:p>
+      <w:pPr>
+        <w:pStyle w:val="SAJAT-SIMA"/>
+        <w:ind w:firstLine="708"/>
+      </w:pPr>
+      <w:r>
+        <w:t>A játék során a játékos egyetlen, univerzális erőforrást gyűjt, amelyet minden fontos tevékenységhez felhasználhat. Ezzel az erőforrással lehet fejleszteni a karakter tulajdonságait, új felszereléseket vagy képességeket megszerezni, illetve bizonyos interaktív elemeket aktiválni. Az egységes erőforrásrendszer tudatos döntés elé állítja a játékost: kockáztasson és tovább haladjon több gyűjtött egységgel, vagy használja fel azokat biztonságos pontokon a fejlődés érdekében. Ez a mechanika a souls-like játékokra jellemző kockázat-jutalom elv egyik legfontosabb eleme.</w:t>
+      </w:r>
+    </w:p>
+    <w:p>
+      <w:pPr>
+        <w:pStyle w:val="SAJAT-SIMA"/>
+        <w:ind w:firstLine="708"/>
+      </w:pPr>
+      <w:r>
+        <w:t>A harcrendszer a műfaj sajátosságait követi: minden támadásnak, ugrásnak és védekezésnek súlya és időzítése van. A játékosnak fel kell ismernie az ellenségek mozgásmintáit, és ezek alapján kell reagálnia. A halál a játékmenet szerves része — a játékos ilyenkor visszakerül a legutóbbi aktivált ellenőrzőpontra, és elveszíti a nála lévő erőforrásokat, de lehetőséget kap azok visszaszerzésére. Ez a ciklikus előrehaladás és újrapróbálás adja a játék egyik legfontosabb ritmusát és feszültségét.</w:t>
+      </w:r>
+    </w:p>
+    <w:p>
+      <w:pPr>
+        <w:pStyle w:val="SAJAT2"/>
+      </w:pPr>
+      <w:bookmarkStart w:id="30" w:name="_Toc198759688"/>
+      <w:bookmarkStart w:id="31" w:name="_Toc214829511"/>
+      <w:r>
+        <w:lastRenderedPageBreak/>
+        <w:t xml:space="preserve">2.2. </w:t>
+      </w:r>
+      <w:r>
+        <w:t>Felhasználói</w:t>
+      </w:r>
+      <w:r>
+        <w:t xml:space="preserve"> felület</w:t>
+      </w:r>
+      <w:bookmarkEnd w:id="30"/>
+      <w:bookmarkEnd w:id="31"/>
+    </w:p>
+    <w:p>
+      <w:pPr>
+        <w:pStyle w:val="SAJAT-SIMA"/>
+      </w:pPr>
+      <w:r>
+        <w:t xml:space="preserve">A játék felhasználói felülete (UI) minimalista, mégis funkcionálisan gazdag kialakítást követ, amely a </w:t>
+      </w:r>
+      <w:r>
+        <w:rPr>
+          <w:i/>
+          <w:iCs/>
+        </w:rPr>
+        <w:t>souls-like</w:t>
+      </w:r>
+      <w:r>
+        <w:t xml:space="preserve"> játékokra jellemző letisztult vizuális stílust idézi. A cél a játékos teljes bevonása a játékmenetbe, ezért a UI elemek nem tolakodóak, kizárólag a legszükségesebb információkat jelenítik meg. A felhasználói felületet több, különböző funkciót betöltő menürendszer alkotja, amelyek mind a Godot engine saját felületkezelő komponenseire épülnek.</w:t>
+      </w:r>
+    </w:p>
+    <w:p>
+      <w:pPr>
+        <w:pStyle w:val="SAJAT3"/>
+      </w:pPr>
+      <w:bookmarkStart w:id="32" w:name="_Toc198759689"/>
+      <w:bookmarkStart w:id="33" w:name="_Toc214829512"/>
+      <w:r>
+        <w:t xml:space="preserve">2.2.1. </w:t>
+      </w:r>
+      <w:bookmarkEnd w:id="32"/>
+      <w:r>
+        <w:t>Kezdőképernyő</w:t>
+      </w:r>
+      <w:bookmarkEnd w:id="33"/>
+    </w:p>
+    <w:p>
+      <w:pPr>
+        <w:pStyle w:val="SAJAT-SIMA"/>
+      </w:pPr>
+      <w:r>
+        <w:t xml:space="preserve">A </w:t>
+      </w:r>
+      <w:r>
+        <w:t xml:space="preserve">játék indításakor a játékos a kezdőképernyőre kerül, ahol elérhető a legfontosabb főmenü-elemek: </w:t>
       </w:r>
       <w:r>
         <w:rPr>
           <w:b/>
           <w:bCs/>
         </w:rPr>
-        <w:t xml:space="preserve">Windows, Linux, </w:t>
-      </w:r>
-      <w:proofErr w:type="spellStart"/>
+        <w:t>Új játék</w:t>
+      </w:r>
+      <w:r>
+        <w:t xml:space="preserve">, </w:t>
+      </w:r>
       <w:r>
         <w:rPr>
           <w:b/>
           <w:bCs/>
         </w:rPr>
-        <w:t>macOS</w:t>
-      </w:r>
-      <w:proofErr w:type="spellEnd"/>
+        <w:t>Betöltés</w:t>
+      </w:r>
+      <w:r>
+        <w:t xml:space="preserve">, </w:t>
+      </w:r>
       <w:r>
         <w:rPr>
           <w:b/>
           <w:bCs/>
         </w:rPr>
-        <w:t>, Android, iOS és Web (HTML5)</w:t>
-      </w:r>
-      <w:r>
-        <w:t xml:space="preserve"> rendszerekre. A motor jól integrálható külső eszközökkel, például </w:t>
-      </w:r>
-      <w:proofErr w:type="spellStart"/>
+        <w:t>Beállítások</w:t>
+      </w:r>
+      <w:r>
+        <w:t xml:space="preserve"> és </w:t>
+      </w:r>
       <w:r>
         <w:rPr>
           <w:b/>
           <w:bCs/>
         </w:rPr>
-        <w:t>Blenderrel</w:t>
-      </w:r>
-      <w:proofErr w:type="spellEnd"/>
+        <w:t>Kilépés</w:t>
+      </w:r>
+      <w:r>
+        <w:t>. A háttérben egy statikus, atmoszférikus háttérkép vagy animált jelenet fut, amely illeszkedik a játék hangulatához.</w:t>
+      </w:r>
+      <w:r>
+        <w:br/>
+        <w:t xml:space="preserve">A </w:t>
+      </w:r>
+      <w:r>
+        <w:rPr>
+          <w:i/>
+          <w:iCs/>
+        </w:rPr>
+        <w:t>Load</w:t>
+      </w:r>
+      <w:r>
+        <w:t xml:space="preserve"> (betöltés) menüben megjelennek a korábban mentett állások, vizuális előnézettel (pl. karakter szintje, helyszín neve, mentési időpont). A mentési rendszer manuális mentést nem engedélyez a játékon belül, kizárólag a pihenőpontok (</w:t>
+      </w:r>
+      <w:r>
+        <w:rPr>
+          <w:i/>
+          <w:iCs/>
+        </w:rPr>
+        <w:t>checkpoints</w:t>
+      </w:r>
+      <w:r>
+        <w:t>) aktiválásakor történik automatikus mentés.</w:t>
+      </w:r>
+    </w:p>
+    <w:p>
+      <w:pPr>
+        <w:pStyle w:val="SAJAT3"/>
+      </w:pPr>
+      <w:bookmarkStart w:id="34" w:name="_Toc214829513"/>
+      <w:r>
+        <w:t>2.2.</w:t>
+      </w:r>
+      <w:r>
+        <w:t>2</w:t>
+      </w:r>
+      <w:r>
+        <w:t xml:space="preserve">. </w:t>
+      </w:r>
+      <w:r>
+        <w:t>Játékon belüli főmenü</w:t>
+      </w:r>
+      <w:bookmarkEnd w:id="34"/>
+    </w:p>
+    <w:p>
+      <w:pPr>
+        <w:pStyle w:val="SAJAT-SIMA"/>
+      </w:pPr>
+      <w:r>
+        <w:t xml:space="preserve">A játékon belül a főmenü a </w:t>
+      </w:r>
       <w:r>
         <w:rPr>
           <w:b/>
           <w:bCs/>
         </w:rPr>
-        <w:t>, REST API-</w:t>
-      </w:r>
-      <w:proofErr w:type="spellStart"/>
+        <w:t>Pause</w:t>
+      </w:r>
+      <w:r>
+        <w:t xml:space="preserve"> funkcióval érhető el, amely megállítja a játék folyamatát. Innen a játékos elérheti a </w:t>
+      </w:r>
       <w:r>
         <w:rPr>
           <w:b/>
           <w:bCs/>
         </w:rPr>
-        <w:t>kkal</w:t>
-      </w:r>
-      <w:proofErr w:type="spellEnd"/>
+        <w:t>Beállítások</w:t>
+      </w:r>
+      <w:r>
+        <w:t xml:space="preserve">, </w:t>
+      </w:r>
       <w:r>
         <w:rPr>
           <w:b/>
           <w:bCs/>
         </w:rPr>
-        <w:t xml:space="preserve"> vagy adatbázisokkal</w:t>
-      </w:r>
-      <w:r>
-        <w:t xml:space="preserve">, továbbá lehetőséget nyújt </w:t>
+        <w:t>Főmenübe vissza</w:t>
+      </w:r>
+      <w:r>
+        <w:t xml:space="preserve">, </w:t>
       </w:r>
       <w:r>
         <w:rPr>
           <w:b/>
           <w:bCs/>
         </w:rPr>
-        <w:t>VR- és AR-fejlesztésekre</w:t>
-      </w:r>
-      <w:r>
-        <w:t xml:space="preserve">, valamint </w:t>
-      </w:r>
-      <w:proofErr w:type="spellStart"/>
+        <w:t>Kilépés</w:t>
+      </w:r>
+      <w:r>
+        <w:t xml:space="preserve">, valamint a </w:t>
+      </w:r>
       <w:r>
         <w:rPr>
           <w:b/>
           <w:bCs/>
         </w:rPr>
-        <w:t>multiplayer</w:t>
-      </w:r>
-      <w:proofErr w:type="spellEnd"/>
+        <w:t>Fejlődés</w:t>
+      </w:r>
+      <w:r>
+        <w:t xml:space="preserve"> és </w:t>
+      </w:r>
       <w:r>
         <w:rPr>
           <w:b/>
           <w:bCs/>
         </w:rPr>
-        <w:t xml:space="preserve"> rendszerek</w:t>
-      </w:r>
-      <w:r>
-        <w:t xml:space="preserve"> kialakítására is.</w:t>
+        <w:t>Crafting</w:t>
+      </w:r>
+      <w:r>
+        <w:t xml:space="preserve"> menüket.</w:t>
       </w:r>
     </w:p>
     <w:p>
       <w:pPr>
         <w:pStyle w:val="SAJAT-SIMA"/>
-      </w:pPr>
-      <w:r>
-        <w:tab/>
-      </w:r>
-      <w:r>
-        <w:t xml:space="preserve">A </w:t>
-      </w:r>
-      <w:proofErr w:type="spellStart"/>
-      <w:r>
-        <w:t>Godot</w:t>
-      </w:r>
-      <w:proofErr w:type="spellEnd"/>
-      <w:r>
-        <w:t xml:space="preserve"> választása azért indokolt, mert egy </w:t>
+        <w:ind w:firstLine="708"/>
+      </w:pPr>
+      <w:r>
+        <w:t>A menü navigációja egyszerű, egységesen a billentyűzet és kontroller támogatását is biztosítja, a Godot Control csomópontjain alapuló hierarchikus felépítéssel.</w:t>
+      </w:r>
+    </w:p>
+    <w:p>
+      <w:pPr>
+        <w:pStyle w:val="SAJAT3"/>
+      </w:pPr>
+      <w:bookmarkStart w:id="35" w:name="_Toc214829514"/>
+      <w:r>
+        <w:t xml:space="preserve">2.2.3. </w:t>
+      </w:r>
+      <w:r>
+        <w:t>Beállítások menü</w:t>
+      </w:r>
+      <w:bookmarkEnd w:id="35"/>
+    </w:p>
+    <w:p>
+      <w:pPr>
+        <w:pStyle w:val="SAJAT-SIMA"/>
+      </w:pPr>
+      <w:r>
+        <w:t xml:space="preserve">A beállítások menü a játékos számára lehetővé teszi az alapvető rendszerbeállítások módosítását, mint a </w:t>
       </w:r>
       <w:r>
         <w:rPr>
           <w:b/>
           <w:bCs/>
         </w:rPr>
-        <w:t>ingyenesen elérhető, átlátható és professzionális fejlesztőkörnyezetet</w:t>
-      </w:r>
-      <w:r>
-        <w:t xml:space="preserve"> kínál, amely magas fokú rugalmasságot biztosít. A hivatalos dokumentáció részletes útmutatókat és példákat tartalmaz, míg az aktív fejlesztői közösség fórumokon, blogokon és közösségi platformokon keresztül folyamatosan bővíti a tudásbázist. A motor nyílt forráskódjának köszönhetően a fejlesztők teljes kontrollt gyakorolhatnak a projekt felett, ami különösen fontos a kutatás-fejlesztési és oktatási célú felhasználás során.</w:t>
+        <w:t>hangerő</w:t>
+      </w:r>
+      <w:r>
+        <w:t xml:space="preserve">, </w:t>
+      </w:r>
+      <w:r>
+        <w:rPr>
+          <w:b/>
+          <w:bCs/>
+        </w:rPr>
+        <w:t>felbontás</w:t>
+      </w:r>
+      <w:r>
+        <w:t xml:space="preserve">, </w:t>
+      </w:r>
+      <w:r>
+        <w:rPr>
+          <w:b/>
+          <w:bCs/>
+        </w:rPr>
+        <w:t>billentyűkiosztás</w:t>
+      </w:r>
+      <w:r>
+        <w:t xml:space="preserve">, valamint a </w:t>
+      </w:r>
+      <w:r>
+        <w:rPr>
+          <w:b/>
+          <w:bCs/>
+        </w:rPr>
+        <w:t>teljes képernyős mód</w:t>
+      </w:r>
+      <w:r>
+        <w:t>. A felület logikusan strukturált, a változtatások azonnal alkalmazhatók, és a beállításokat a játék automatikusan elmenti.</w:t>
       </w:r>
     </w:p>
     <w:p>
       <w:pPr>
         <w:pStyle w:val="SAJAT3"/>
       </w:pPr>
-      <w:bookmarkStart w:id="15" w:name="_Toc198759669"/>
-      <w:bookmarkStart w:id="16" w:name="_Toc213442473"/>
-      <w:r>
-        <w:t xml:space="preserve">1.1.2. </w:t>
-      </w:r>
-      <w:bookmarkEnd w:id="15"/>
-      <w:r>
-        <w:t xml:space="preserve">A </w:t>
-      </w:r>
-      <w:proofErr w:type="spellStart"/>
-      <w:r>
-        <w:t>GdScript</w:t>
-      </w:r>
-      <w:proofErr w:type="spellEnd"/>
-      <w:r>
-        <w:t xml:space="preserve"> programozási nyelv</w:t>
-      </w:r>
-      <w:bookmarkEnd w:id="16"/>
+      <w:bookmarkStart w:id="36" w:name="_Toc214829515"/>
+      <w:r>
+        <w:t xml:space="preserve">2.2.4. </w:t>
+      </w:r>
+      <w:r>
+        <w:t>Fejlesztési menü</w:t>
+      </w:r>
+      <w:bookmarkEnd w:id="36"/>
     </w:p>
     <w:p>
       <w:pPr>
         <w:pStyle w:val="SAJAT-SIMA"/>
       </w:pPr>
       <w:r>
-        <w:t xml:space="preserve">A </w:t>
-      </w:r>
-      <w:proofErr w:type="spellStart"/>
-      <w:r>
-        <w:t>GDScript</w:t>
-      </w:r>
-      <w:proofErr w:type="spellEnd"/>
-      <w:r>
-        <w:t xml:space="preserve"> a </w:t>
-      </w:r>
-      <w:proofErr w:type="spellStart"/>
-      <w:r>
-        <w:t>Godot</w:t>
-      </w:r>
-      <w:proofErr w:type="spellEnd"/>
+        <w:t xml:space="preserve">A fejlődés menü közvetlenül a </w:t>
+      </w:r>
+      <w:r>
+        <w:rPr>
+          <w:i/>
+          <w:iCs/>
+        </w:rPr>
+        <w:t>souls-like</w:t>
+      </w:r>
+      <w:r>
+        <w:t xml:space="preserve"> játékok karakterfejlesztési rendszerét idézi. A játékos itt költheti el a gyűjtött erőforrásait különböző attribútumokra, mint például </w:t>
+      </w:r>
+      <w:r>
+        <w:rPr>
+          <w:b/>
+          <w:bCs/>
+        </w:rPr>
+        <w:t>életerő</w:t>
+      </w:r>
+      <w:r>
+        <w:t xml:space="preserve">, </w:t>
+      </w:r>
+      <w:r>
+        <w:rPr>
+          <w:b/>
+          <w:bCs/>
+        </w:rPr>
+        <w:lastRenderedPageBreak/>
+        <w:t>állóképesség</w:t>
+      </w:r>
+      <w:r>
+        <w:t xml:space="preserve">, </w:t>
+      </w:r>
+      <w:r>
+        <w:rPr>
+          <w:b/>
+          <w:bCs/>
+        </w:rPr>
+        <w:t>sebzés</w:t>
+      </w:r>
+      <w:r>
+        <w:t xml:space="preserve"> vagy </w:t>
+      </w:r>
+      <w:r>
+        <w:rPr>
+          <w:b/>
+          <w:bCs/>
+        </w:rPr>
+        <w:t>gyorsaság</w:t>
+      </w:r>
+      <w:r>
+        <w:t>. A fejlesztés kizárólag a</w:t>
+      </w:r>
+      <w:r>
+        <w:t>z</w:t>
+      </w:r>
       <w:r>
         <w:t xml:space="preserve"> </w:t>
       </w:r>
-      <w:proofErr w:type="spellStart"/>
-      <w:r>
-        <w:t>Engine</w:t>
-      </w:r>
-      <w:proofErr w:type="spellEnd"/>
-      <w:r>
-        <w:t xml:space="preserve"> saját, magas szintű programozási nyelve, amelyet kifejezetten a játékfejlesztés megkönnyítésére terveztek. Szintaxisa a Python nyelvre emlékeztet, így könnyen elsajátítható, ugyanakkor teljes mértékben a </w:t>
-      </w:r>
-      <w:proofErr w:type="spellStart"/>
-      <w:r>
-        <w:t>Godot</w:t>
-      </w:r>
-      <w:proofErr w:type="spellEnd"/>
-      <w:r>
-        <w:t xml:space="preserve"> architektúrájához igazodik. A </w:t>
-      </w:r>
-      <w:proofErr w:type="spellStart"/>
-      <w:r>
-        <w:t>GDScript</w:t>
-      </w:r>
-      <w:proofErr w:type="spellEnd"/>
-      <w:r>
-        <w:t xml:space="preserve"> szorosan integrált a motor komponenseivel, ezért közvetlenül hozzáfér a jelenetekhez, csomópontokhoz és a motor funkcióihoz. A nyelv dinamikusan típusos, de támogatja az opcionális típusmegadást is, ami növeli a kód biztonságát és átláthatóságát. A </w:t>
-      </w:r>
-      <w:proofErr w:type="spellStart"/>
-      <w:r>
-        <w:t>GDScript</w:t>
-      </w:r>
-      <w:proofErr w:type="spellEnd"/>
-      <w:r>
-        <w:t xml:space="preserve"> használata lehetővé teszi a gyors prototípus-készítést, ugyanakkor alkalmas komplex logikai </w:t>
-      </w:r>
-      <w:r>
-        <w:lastRenderedPageBreak/>
-        <w:t xml:space="preserve">rendszerek megvalósítására is. Mivel közvetlenül a motorhoz készült, futása optimalizált és hatékony, így ideális választás a </w:t>
-      </w:r>
-      <w:proofErr w:type="spellStart"/>
-      <w:r>
-        <w:t>Godot</w:t>
-      </w:r>
-      <w:proofErr w:type="spellEnd"/>
-      <w:r>
-        <w:t>-alapú fejlesztésekhez.</w:t>
-      </w:r>
-    </w:p>
-    <w:p>
-      <w:pPr>
-        <w:pStyle w:val="SAJAT3"/>
-      </w:pPr>
-      <w:bookmarkStart w:id="17" w:name="_Toc198759670"/>
-      <w:bookmarkStart w:id="18" w:name="_Toc213442474"/>
-      <w:r>
-        <w:t xml:space="preserve">1.1.3. </w:t>
-      </w:r>
-      <w:bookmarkEnd w:id="17"/>
-      <w:r>
-        <w:t>A jelenet- és csomópont</w:t>
-      </w:r>
-      <w:r>
-        <w:t xml:space="preserve"> </w:t>
-      </w:r>
-      <w:r>
-        <w:t>alapú architektúra</w:t>
-      </w:r>
-      <w:bookmarkEnd w:id="18"/>
-    </w:p>
-    <w:p>
-      <w:pPr>
-        <w:pStyle w:val="SAJAT-SIMA"/>
-      </w:pPr>
-      <w:r>
-        <w:t xml:space="preserve">A </w:t>
-      </w:r>
-      <w:proofErr w:type="spellStart"/>
-      <w:r>
-        <w:t>Godot</w:t>
-      </w:r>
-      <w:proofErr w:type="spellEnd"/>
-      <w:r>
-        <w:t xml:space="preserve"> </w:t>
-      </w:r>
-      <w:proofErr w:type="spellStart"/>
-      <w:r>
-        <w:t>Engine</w:t>
-      </w:r>
-      <w:proofErr w:type="spellEnd"/>
-      <w:r>
-        <w:t xml:space="preserve"> központi koncepciója a jelenet- és csomópontalapú rendszer, amely a fejlesztés modularitását és rugalmasságát biztosítja. Minden elem — legyen az egy karakter, kamera vagy fizikai objektum — egy csomópont (</w:t>
-      </w:r>
-      <w:proofErr w:type="spellStart"/>
-      <w:r>
-        <w:t>Node</w:t>
-      </w:r>
-      <w:proofErr w:type="spellEnd"/>
-      <w:r>
-        <w:t>) formájában jelenik meg, amely hierarchikus struktúrában szerveződik. Ezekből a csomópontokból épülnek fel a jelenetek (</w:t>
-      </w:r>
-      <w:proofErr w:type="spellStart"/>
-      <w:r>
-        <w:t>Scenes</w:t>
-      </w:r>
-      <w:proofErr w:type="spellEnd"/>
-      <w:r>
-        <w:t xml:space="preserve">), amelyek önálló egységként kezelhetők, majd más jelenetekbe ágyazhatók. Ez a megközelítés megkönnyíti a komponensek </w:t>
-      </w:r>
-      <w:r>
-        <w:t>újra felhasználását</w:t>
-      </w:r>
-      <w:r>
-        <w:t>, a projektek áttekinthetőségét és a csapatmunkát. A hierarchikus modell segítségével a fejlesztők hatékonyan tudják kezelni a játéklogikát, az animációkat és a felhasználói felületet egyaránt.</w:t>
-      </w:r>
-    </w:p>
-    <w:p>
-      <w:pPr>
-        <w:pStyle w:val="SAJAT3"/>
-      </w:pPr>
-      <w:bookmarkStart w:id="19" w:name="_Toc198759671"/>
-      <w:bookmarkStart w:id="20" w:name="_Toc213442475"/>
-      <w:r>
-        <w:t xml:space="preserve">1.1.4. </w:t>
-      </w:r>
-      <w:bookmarkEnd w:id="19"/>
-      <w:r>
-        <w:t>A fizikai rendszer és animációkezelés</w:t>
-      </w:r>
-      <w:bookmarkEnd w:id="20"/>
-    </w:p>
-    <w:p>
-      <w:pPr>
-        <w:pStyle w:val="SAJAT-SIMA"/>
-      </w:pPr>
-      <w:r>
-        <w:t xml:space="preserve">A </w:t>
-      </w:r>
-      <w:proofErr w:type="spellStart"/>
-      <w:r>
-        <w:t>Godot</w:t>
-      </w:r>
-      <w:proofErr w:type="spellEnd"/>
-      <w:r>
-        <w:t xml:space="preserve"> beépített fizikai motorral rendelkezik, amely támogatja a 2D és 3D objektumok mozgását, ütközését és dinamikus kölcsönhatásait. A motor külön kezeli a 2D és 3D fizikai rendszereket, így mindkettő optimalizált teljesítményt nyújt. Az animációrendszer szintén fejlett: kulcsképkockás, görbékkel vezérelt, valamint csontvázalapú animációkat is kezel. Az </w:t>
-      </w:r>
-      <w:proofErr w:type="spellStart"/>
-      <w:r>
-        <w:t>AnimationPlayer</w:t>
-      </w:r>
-      <w:proofErr w:type="spellEnd"/>
-      <w:r>
-        <w:t xml:space="preserve"> és </w:t>
-      </w:r>
-      <w:proofErr w:type="spellStart"/>
-      <w:r>
-        <w:t>AnimationTree</w:t>
-      </w:r>
-      <w:proofErr w:type="spellEnd"/>
-      <w:r>
-        <w:t xml:space="preserve"> komponensek lehetővé teszik a komplex mozgások és átmenetek precíz irányítását. A </w:t>
-      </w:r>
-      <w:proofErr w:type="spellStart"/>
-      <w:r>
-        <w:t>Godot</w:t>
-      </w:r>
-      <w:proofErr w:type="spellEnd"/>
-      <w:r>
-        <w:t xml:space="preserve"> vizuális szerkesztője révén az animációk idővonal-alapon hozhatók létre, így a fejlesztés folyamata intuitív és vizuálisan jól követhető.</w:t>
-      </w:r>
-    </w:p>
-    <w:p>
-      <w:pPr>
-        <w:pStyle w:val="SAJAT3"/>
-      </w:pPr>
-      <w:bookmarkStart w:id="21" w:name="_Toc213442476"/>
-      <w:r>
-        <w:t>1.1.5. Exportálás és platformfüggetlenség</w:t>
-      </w:r>
-      <w:bookmarkEnd w:id="21"/>
-    </w:p>
-    <w:p>
-      <w:pPr>
-        <w:pStyle w:val="SAJAT-SIMA"/>
-      </w:pPr>
-      <w:r>
-        <w:t xml:space="preserve">A </w:t>
-      </w:r>
-      <w:proofErr w:type="spellStart"/>
-      <w:r>
-        <w:t>Godot</w:t>
-      </w:r>
-      <w:proofErr w:type="spellEnd"/>
-      <w:r>
-        <w:t xml:space="preserve"> </w:t>
-      </w:r>
-      <w:proofErr w:type="spellStart"/>
-      <w:r>
-        <w:t>Engine</w:t>
-      </w:r>
-      <w:proofErr w:type="spellEnd"/>
-      <w:r>
-        <w:t xml:space="preserve"> egyik legnagyobb előnye a platformfüggetlenség. A kész játékok egyszerűen exportálhatók több operációs rendszerre, beleértve a Windows, Linux, </w:t>
-      </w:r>
-      <w:proofErr w:type="spellStart"/>
-      <w:r>
-        <w:t>macOS</w:t>
-      </w:r>
-      <w:proofErr w:type="spellEnd"/>
-      <w:r>
-        <w:t xml:space="preserve">, Android, iOS és Web (HTML5) környezeteket. Az exportálás folyamata automatizált, és a beállítások minden platformhoz külön </w:t>
-      </w:r>
-      <w:proofErr w:type="spellStart"/>
-      <w:r>
-        <w:t>testreszabhatók</w:t>
-      </w:r>
-      <w:proofErr w:type="spellEnd"/>
-      <w:r>
-        <w:t xml:space="preserve">. A </w:t>
-      </w:r>
-      <w:proofErr w:type="spellStart"/>
-      <w:r>
-        <w:t>Godot</w:t>
-      </w:r>
-      <w:proofErr w:type="spellEnd"/>
-      <w:r>
-        <w:t xml:space="preserve"> támogatja a Progresszív Webalkalmazások (PWA) és a mobilalkalmazások fejlesztését is, valamint integrálható külső szolgáltatásokkal, például adatbázisokkal, REST API-</w:t>
-      </w:r>
-      <w:proofErr w:type="spellStart"/>
-      <w:r>
-        <w:t>kkal</w:t>
-      </w:r>
-      <w:proofErr w:type="spellEnd"/>
-      <w:r>
-        <w:t xml:space="preserve"> vagy felhőalapú megoldásokkal. Ez a rugalmasság lehetővé teszi, hogy a fejlesztők egyetlen forráskódból több eszközre is hatékonyan publikáljanak.</w:t>
-      </w:r>
-    </w:p>
-    <w:p>
-      <w:pPr>
-        <w:pStyle w:val="SAJAT2"/>
-      </w:pPr>
-      <w:bookmarkStart w:id="22" w:name="_Toc198759672"/>
-      <w:bookmarkStart w:id="23" w:name="_Toc213442477"/>
-      <w:r>
-        <w:t>1.2. Fejlesztői környezet</w:t>
-      </w:r>
-      <w:bookmarkEnd w:id="22"/>
-      <w:r>
-        <w:t xml:space="preserve"> és eszközök</w:t>
-      </w:r>
-      <w:bookmarkEnd w:id="23"/>
-    </w:p>
-    <w:p>
-      <w:pPr>
-        <w:pStyle w:val="SAJAT-SIMA"/>
-      </w:pPr>
-      <w:r>
-        <w:t xml:space="preserve">A játék fejlesztéséhez két fő szoftveres eszközt alkalmaztam: a </w:t>
-      </w:r>
-      <w:proofErr w:type="spellStart"/>
-      <w:r>
-        <w:t>Godot</w:t>
-      </w:r>
-      <w:proofErr w:type="spellEnd"/>
-      <w:r>
-        <w:t xml:space="preserve"> </w:t>
-      </w:r>
-      <w:proofErr w:type="spellStart"/>
-      <w:r>
-        <w:t>Engine</w:t>
-      </w:r>
-      <w:proofErr w:type="spellEnd"/>
-      <w:r>
-        <w:t xml:space="preserve">-t és a </w:t>
-      </w:r>
-      <w:proofErr w:type="spellStart"/>
-      <w:r>
-        <w:t>Pixelorama</w:t>
-      </w:r>
-      <w:proofErr w:type="spellEnd"/>
-      <w:r>
-        <w:t xml:space="preserve"> pixelgrafikai szerkesztőt. A </w:t>
-      </w:r>
-      <w:proofErr w:type="spellStart"/>
-      <w:r>
-        <w:t>Godot</w:t>
-      </w:r>
-      <w:proofErr w:type="spellEnd"/>
-      <w:r>
-        <w:t xml:space="preserve"> </w:t>
-      </w:r>
-      <w:proofErr w:type="spellStart"/>
-      <w:r>
-        <w:t>Engine</w:t>
-      </w:r>
-      <w:proofErr w:type="spellEnd"/>
-      <w:r>
-        <w:t xml:space="preserve"> a fejlesztés központi eleme, amely a játék logikájának implementálását, a jelenetek kezelését, a fizikai rendszert, az animációk kezelését, </w:t>
-      </w:r>
-      <w:r>
-        <w:lastRenderedPageBreak/>
-        <w:t xml:space="preserve">valamint a felhasználói felület kialakítását teszi lehetővé. A </w:t>
-      </w:r>
-      <w:proofErr w:type="spellStart"/>
-      <w:r>
-        <w:t>Godot</w:t>
-      </w:r>
-      <w:proofErr w:type="spellEnd"/>
-      <w:r>
-        <w:t xml:space="preserve"> integrált fejlesztői környezete (IDE) lehetővé teszi a kód és a vizuális elemek egyidejű kezelését, valamint a játékok egyszerű exportálását különböző platformokra. A motor beépített eszközei — például a </w:t>
-      </w:r>
-      <w:proofErr w:type="spellStart"/>
-      <w:r>
-        <w:t>SceneTree</w:t>
-      </w:r>
-      <w:proofErr w:type="spellEnd"/>
-      <w:r>
-        <w:t xml:space="preserve">, az </w:t>
-      </w:r>
-      <w:proofErr w:type="spellStart"/>
-      <w:r>
-        <w:t>AnimationPlayer</w:t>
-      </w:r>
-      <w:proofErr w:type="spellEnd"/>
-      <w:r>
-        <w:t xml:space="preserve"> és a </w:t>
-      </w:r>
-      <w:proofErr w:type="spellStart"/>
-      <w:r>
-        <w:t>TileMap</w:t>
-      </w:r>
-      <w:proofErr w:type="spellEnd"/>
-      <w:r>
-        <w:t xml:space="preserve"> komponensek — lehetővé teszik a moduláris felépítést és az objektumok hierarchikus szervezését, ami különösen fontos egy összetett játékmenet implementálásánál.</w:t>
+      <w:r>
+        <w:rPr>
+          <w:i/>
+          <w:iCs/>
+        </w:rPr>
+        <w:t>ellenőrző pontoknál</w:t>
+      </w:r>
+      <w:r>
+        <w:t xml:space="preserve"> lehetséges, ezzel ösztönözve a taktikus döntéshozatalt.</w:t>
       </w:r>
     </w:p>
     <w:p>
@@ -6273,55 +6995,38 @@
         <w:ind w:firstLine="708"/>
       </w:pPr>
       <w:r>
-        <w:t xml:space="preserve">A vizuális elemek előállításához a </w:t>
-      </w:r>
-      <w:proofErr w:type="spellStart"/>
-      <w:r>
-        <w:t>Pixelorama</w:t>
-      </w:r>
-      <w:proofErr w:type="spellEnd"/>
-      <w:r>
-        <w:t xml:space="preserve"> programot használtam, amely egy nyílt forráskódú, 2D pixelgrafikai szerkesztő. A program lehetővé teszi </w:t>
-      </w:r>
-      <w:proofErr w:type="spellStart"/>
-      <w:r>
-        <w:t>sprite</w:t>
-      </w:r>
-      <w:proofErr w:type="spellEnd"/>
-      <w:r>
-        <w:t xml:space="preserve">-ok, háttérképek és animációs képkockák készítését, amelyek közvetlenül importálhatók a </w:t>
-      </w:r>
-      <w:proofErr w:type="spellStart"/>
-      <w:r>
-        <w:t>Godot</w:t>
-      </w:r>
-      <w:proofErr w:type="spellEnd"/>
-      <w:r>
-        <w:t xml:space="preserve"> </w:t>
-      </w:r>
-      <w:proofErr w:type="spellStart"/>
-      <w:r>
-        <w:t>Engine</w:t>
-      </w:r>
-      <w:proofErr w:type="spellEnd"/>
-      <w:r>
-        <w:t xml:space="preserve">-be. A </w:t>
-      </w:r>
-      <w:proofErr w:type="spellStart"/>
-      <w:r>
-        <w:t>Pixelorama</w:t>
-      </w:r>
-      <w:proofErr w:type="spellEnd"/>
-      <w:r>
-        <w:t xml:space="preserve"> egyszerű, intuitív felülete és a rétegkezelés támogatása megkönnyíti a játék vizuális elemeinek szerkesztését, míg az exportált képek formátuma kompatibilis a </w:t>
-      </w:r>
-      <w:proofErr w:type="spellStart"/>
-      <w:r>
-        <w:t>Godot</w:t>
-      </w:r>
-      <w:proofErr w:type="spellEnd"/>
-      <w:r>
-        <w:t xml:space="preserve"> által használt erőforrás-kezeléssel.</w:t>
+        <w:t xml:space="preserve">A menü vizuálisan a klasszikus </w:t>
+      </w:r>
+      <w:r>
+        <w:rPr>
+          <w:i/>
+          <w:iCs/>
+        </w:rPr>
+        <w:t>Dark Souls</w:t>
+      </w:r>
+      <w:r>
+        <w:t xml:space="preserve"> stílust követi: sötét tónusú háttér, finom tipográfia, és letisztult statisztika-megjelenítés jellemzi. Az új értékek kijelölés után csak megerősítésre kerülnek véglegesen alkalmazásra, így elkerülhető a véletlen fejlesztés.</w:t>
+      </w:r>
+    </w:p>
+    <w:p>
+      <w:pPr>
+        <w:pStyle w:val="SAJAT3"/>
+      </w:pPr>
+      <w:bookmarkStart w:id="37" w:name="_Toc214829516"/>
+      <w:r>
+        <w:t xml:space="preserve">2.2.5. </w:t>
+      </w:r>
+      <w:r>
+        <w:t>Barkácsolás menü</w:t>
+      </w:r>
+      <w:bookmarkEnd w:id="37"/>
+    </w:p>
+    <w:p>
+      <w:pPr>
+        <w:pStyle w:val="SAJAT-SIMA"/>
+      </w:pPr>
+      <w:r>
+        <w:t>A crafting rendszer lehetővé teszi különböző tárgyak, fegyverek vagy fejlesztések készítését a játék során gyűjtött alapanyagok felhasználásával. A menü átlátható kategóriákba rendezi a recepteket, és valós időben mutatja, mely összetevők állnak rendelkezésre.</w:t>
       </w:r>
     </w:p>
     <w:p>
@@ -6330,58 +7035,42 @@
         <w:ind w:firstLine="708"/>
       </w:pPr>
       <w:r>
-        <w:t>A két eszköz kombinációja lehetővé teszi a fejlesztés teljes folyamatának lefedését a vizuális tervezéstől a kód alapú logikáig, miközben a nyílt forráskódú jellegük biztosítja a szabad felhasználást és testreszabhatóságot. A fejlesztői környezet kiválasztása során kiemelten fontos szempont volt a könnyű integráció, a dokumentáció és a közösségi támogatás elérhetősége, amelyek a projekt hatékony megvalósítását segítik.</w:t>
-      </w:r>
-    </w:p>
-    <w:p>
-      <w:pPr>
-        <w:pStyle w:val="SAJAT2"/>
-      </w:pPr>
-      <w:bookmarkStart w:id="24" w:name="_Toc213442478"/>
-      <w:r>
-        <w:t xml:space="preserve">1.3. A 2D játékfejlesztés </w:t>
-      </w:r>
-      <w:r>
-        <w:t>sajátosságai</w:t>
-      </w:r>
-      <w:bookmarkEnd w:id="24"/>
+        <w:t>A fejlesztés és készítés folyamata a gyűjtött univerzális erőforráshoz kötődik, ami szoros kapcsolatot teremt a játékmenet és a gazdasági rendszer között. A játékos így minden döntésénél mérlegelni kényszerül: új tárgyat készít, vagy inkább karaktert fejleszt.</w:t>
+      </w:r>
+    </w:p>
+    <w:p>
+      <w:pPr>
+        <w:pStyle w:val="SAJAT3"/>
+      </w:pPr>
+      <w:bookmarkStart w:id="38" w:name="_Toc214829517"/>
+      <w:r>
+        <w:t xml:space="preserve">2.2.6. </w:t>
+      </w:r>
+      <w:r>
+        <w:t>Ellenőrző pont menü</w:t>
+      </w:r>
+      <w:bookmarkEnd w:id="38"/>
     </w:p>
     <w:p>
       <w:pPr>
         <w:pStyle w:val="SAJAT-SIMA"/>
       </w:pPr>
       <w:r>
-        <w:t xml:space="preserve">A 2D játékfejlesztés során a játékterek, karakterek és interakciók kétdimenziós síkon valósulnak meg, ami jelentősen befolyásolja a játékmechanika és a programozás felépítését. A játék világát </w:t>
-      </w:r>
-      <w:proofErr w:type="spellStart"/>
-      <w:r>
-        <w:t>sprite</w:t>
-      </w:r>
-      <w:proofErr w:type="spellEnd"/>
-      <w:r>
-        <w:t xml:space="preserve">-ok és </w:t>
-      </w:r>
-      <w:proofErr w:type="spellStart"/>
-      <w:r>
-        <w:t>tilemap</w:t>
-      </w:r>
-      <w:proofErr w:type="spellEnd"/>
-      <w:r>
-        <w:t xml:space="preserve">-ek segítségével lehet modellezni, amelyek egységes koordinátarendszerben helyezkednek el, és a kamera mozgása határozza meg a játékos látóterét. A </w:t>
-      </w:r>
-      <w:proofErr w:type="spellStart"/>
-      <w:r>
-        <w:t>tilemap</w:t>
-      </w:r>
-      <w:proofErr w:type="spellEnd"/>
-      <w:r>
-        <w:t xml:space="preserve">-ek alkalmazása lehetővé teszi a pályák moduláris felépítését, ami elősegíti a pályaszerkesztés hatékonyságát és az </w:t>
-      </w:r>
-      <w:proofErr w:type="spellStart"/>
-      <w:r>
-        <w:t>újrafelhasználhatóságot</w:t>
-      </w:r>
-      <w:proofErr w:type="spellEnd"/>
+        <w:t xml:space="preserve">A </w:t>
+      </w:r>
+      <w:r>
+        <w:rPr>
+          <w:i/>
+          <w:iCs/>
+        </w:rPr>
+        <w:t>checkpoint</w:t>
+      </w:r>
+      <w:r>
+        <w:t xml:space="preserve"> menü a játék egyik központi eleme, amely a pihenés és mentés funkcióját látja el. A játékos itt biztonságosan pihenhet, visszatöltheti életerejét és állóképességét, valamint fejlesztheti karakterét vagy készíthet tárgyakat</w:t>
+      </w:r>
+      <w:r>
+        <w:t xml:space="preserve"> is bizonyos esetekben</w:t>
+      </w:r>
       <w:r>
         <w:t>.</w:t>
       </w:r>
@@ -6392,7 +7081,103 @@
         <w:ind w:firstLine="708"/>
       </w:pPr>
       <w:r>
-        <w:t>A 2D-s játékok esetében kiemelten fontos a rétegkezelés (z-index), amely meghatározza az objektumok egymáshoz viszonyított láthatóságát, valamint az ütközésdetektálás precíz implementálása. A fizikai kölcsönhatások — például a gravitáció, az akadályokkal való ütközés és a karakter mozgása — a 2D-s sík sajátosságaihoz igazodnak, így optimalizált algoritmusokkal és beépített fizikai komponensekkel valósíthatók meg.</w:t>
+        <w:t xml:space="preserve">A </w:t>
+      </w:r>
+      <w:r>
+        <w:rPr>
+          <w:i/>
+          <w:iCs/>
+        </w:rPr>
+        <w:t>checkpoint</w:t>
+      </w:r>
+      <w:r>
+        <w:t xml:space="preserve"> aktiválásával a játék automatikusan ment, azonban minden normál ellenség újraéled, hasonlóan a </w:t>
+      </w:r>
+      <w:r>
+        <w:rPr>
+          <w:i/>
+          <w:iCs/>
+        </w:rPr>
+        <w:t>Dark Souls</w:t>
+      </w:r>
+      <w:r>
+        <w:t xml:space="preserve"> játékok rendszeréhez. Ezzel a megoldással a játék megőrzi a feszültséget, miközben a fejlődés biztonságos pontjait is biztosítja.</w:t>
+      </w:r>
+    </w:p>
+    <w:p>
+      <w:pPr>
+        <w:pStyle w:val="SAJAT3"/>
+      </w:pPr>
+      <w:bookmarkStart w:id="39" w:name="_Toc214829518"/>
+      <w:r>
+        <w:t xml:space="preserve">2.2.7. </w:t>
+      </w:r>
+      <w:r>
+        <w:t>HUD</w:t>
+      </w:r>
+      <w:bookmarkEnd w:id="39"/>
+    </w:p>
+    <w:p>
+      <w:pPr>
+        <w:pStyle w:val="SAJAT-SIMA"/>
+      </w:pPr>
+      <w:r>
+        <w:t xml:space="preserve">A HUD a játékos számára egyik legfontosabb </w:t>
+      </w:r>
+      <w:r>
+        <w:t>felület,</w:t>
+      </w:r>
+      <w:r>
+        <w:t xml:space="preserve"> aminek minimálisnak kell lennie, és minden szükséges információt közölnie kell a játékossal, többek közt interakciók, életerő fontos </w:t>
+      </w:r>
+      <w:r>
+        <w:t>gyűjthető</w:t>
+      </w:r>
+      <w:r>
+        <w:t xml:space="preserve"> tárgyak, jelenlegi fegyver/képesség jelzése</w:t>
+      </w:r>
+      <w:r>
+        <w:t>, olykor szituációtól függően változhat</w:t>
+      </w:r>
+      <w:r>
+        <w:t>, akár a teljes felület. Azért is fontos mert a játékos ezt a felületet látja a legtöb</w:t>
+      </w:r>
+      <w:r>
+        <w:t>b</w:t>
+      </w:r>
+      <w:r>
+        <w:t>ször.</w:t>
+      </w:r>
+    </w:p>
+    <w:p>
+      <w:pPr>
+        <w:pStyle w:val="SAJAT2"/>
+      </w:pPr>
+      <w:bookmarkStart w:id="40" w:name="_Toc214829519"/>
+      <w:r>
+        <w:t>2.3. Játék rendszerek</w:t>
+      </w:r>
+      <w:bookmarkEnd w:id="40"/>
+    </w:p>
+    <w:p>
+      <w:pPr>
+        <w:pStyle w:val="SAJAT3"/>
+      </w:pPr>
+      <w:bookmarkStart w:id="41" w:name="_Toc214829520"/>
+      <w:r>
+        <w:t xml:space="preserve">2.3.1. </w:t>
+      </w:r>
+      <w:r>
+        <w:t>Harcrendszer</w:t>
+      </w:r>
+      <w:bookmarkEnd w:id="41"/>
+    </w:p>
+    <w:p>
+      <w:pPr>
+        <w:pStyle w:val="SAJAT-SIMA"/>
+      </w:pPr>
+      <w:r>
+        <w:t>A harcrendszer a játék egyik központi eleme, amely a souls-like műfaj alapvető jellemzőit követi: a mozdulatok időzítése, a támadások súlya, valamint az ellenségek viselkedésmintáinak felismerése kulcsfontosságú.</w:t>
       </w:r>
     </w:p>
     <w:p>
@@ -6401,35 +7186,8 @@
         <w:ind w:firstLine="708"/>
       </w:pPr>
       <w:r>
-        <w:t xml:space="preserve">A 2D játékfejlesztés további jellemzője a </w:t>
-      </w:r>
-      <w:proofErr w:type="spellStart"/>
-      <w:r>
-        <w:t>sprite</w:t>
-      </w:r>
-      <w:proofErr w:type="spellEnd"/>
-      <w:r>
-        <w:t xml:space="preserve">-alapú animációk kezelése, amelyek kulcsképkockák és animációs ciklusok formájában kerülnek implementálásra. A karakterek </w:t>
-      </w:r>
-      <w:r>
         <w:lastRenderedPageBreak/>
-        <w:t xml:space="preserve">mozgása, az ellenségek viselkedése, valamint a vizuális effektek szoros kapcsolatban állnak a játék logikájával, ami különösen fontos egy </w:t>
-      </w:r>
-      <w:proofErr w:type="spellStart"/>
-      <w:r>
-        <w:t>souls</w:t>
-      </w:r>
-      <w:proofErr w:type="spellEnd"/>
-      <w:r>
-        <w:t xml:space="preserve">-like jellegű </w:t>
-      </w:r>
-      <w:proofErr w:type="spellStart"/>
-      <w:r>
-        <w:t>platformer</w:t>
-      </w:r>
-      <w:proofErr w:type="spellEnd"/>
-      <w:r>
-        <w:t xml:space="preserve"> esetében, ahol a pontosság és a játékos interakcióinak visszajelzése alapvető élményelem.</w:t>
+        <w:t>A karakter különböző támadásokat hajthat végre, amelyek stamina felhasználásával járnak. Amennyiben a stamina teljesen kimerül, a karakter nem képes további támadásra vagy kitérésre, így a játékosnak tudatosan kell gazdálkodnia az erőforrásaival.</w:t>
       </w:r>
     </w:p>
     <w:p>
@@ -6438,95 +7196,55 @@
         <w:ind w:firstLine="708"/>
       </w:pPr>
       <w:r>
-        <w:t xml:space="preserve">Összességében a 2D játékfejlesztés sajátosságai megkövetelik a vizuális és a logikai komponensek szoros integrációját, valamint a játékmechanikák precíz, koordinátarendszer-alapú megvalósítását. A </w:t>
-      </w:r>
-      <w:proofErr w:type="spellStart"/>
-      <w:r>
-        <w:t>Godot</w:t>
-      </w:r>
-      <w:proofErr w:type="spellEnd"/>
-      <w:r>
-        <w:t xml:space="preserve"> </w:t>
-      </w:r>
-      <w:proofErr w:type="spellStart"/>
-      <w:r>
-        <w:t>Engine</w:t>
-      </w:r>
-      <w:proofErr w:type="spellEnd"/>
-      <w:r>
-        <w:t xml:space="preserve"> és a </w:t>
-      </w:r>
-      <w:proofErr w:type="spellStart"/>
-      <w:r>
-        <w:t>Pixelorama</w:t>
-      </w:r>
-      <w:proofErr w:type="spellEnd"/>
-      <w:r>
-        <w:t xml:space="preserve"> eszközkombinációja lehetővé teszi ezen követelmények hatékony teljesítését, biztosítva a játék funkcionális és vizuális konzisztenciáját.</w:t>
-      </w:r>
-    </w:p>
-    <w:p>
-      <w:pPr>
-        <w:pStyle w:val="SAJAT2"/>
-      </w:pPr>
-      <w:bookmarkStart w:id="25" w:name="_Toc213442479"/>
-      <w:r>
-        <w:t>1.</w:t>
-      </w:r>
-      <w:r>
-        <w:t>4</w:t>
-      </w:r>
-      <w:r>
-        <w:t xml:space="preserve">. A </w:t>
-      </w:r>
-      <w:proofErr w:type="spellStart"/>
-      <w:r>
-        <w:t>souls</w:t>
-      </w:r>
-      <w:proofErr w:type="spellEnd"/>
-      <w:r>
-        <w:t>-like műfaj technikai jellemzői</w:t>
-      </w:r>
-      <w:bookmarkEnd w:id="25"/>
+        <w:t>A találatok mindkét félre nézve jelentős hatással bírnak – a sebzés mértéke, a támadási sebesség és a karakter mozgása mind kiegyensúlyozott arányban lettek megtervezve, hogy a játék dinamikus, de kihívásokkal teli legyen.</w:t>
+      </w:r>
+    </w:p>
+    <w:p>
+      <w:pPr>
+        <w:pStyle w:val="SAJAT3"/>
+      </w:pPr>
+      <w:bookmarkStart w:id="42" w:name="_Toc214829521"/>
+      <w:r>
+        <w:t>2.3.2. Életerő- és állóképesség-rendszer</w:t>
+      </w:r>
+      <w:bookmarkEnd w:id="42"/>
     </w:p>
     <w:p>
       <w:pPr>
         <w:pStyle w:val="SAJAT-SIMA"/>
       </w:pPr>
       <w:r>
-        <w:t>A „</w:t>
-      </w:r>
-      <w:proofErr w:type="spellStart"/>
-      <w:r>
-        <w:t>souls</w:t>
-      </w:r>
-      <w:proofErr w:type="spellEnd"/>
-      <w:r>
-        <w:t xml:space="preserve">-like” műfaj olyan játékmeneti elemeket foglal magában, amelyek a </w:t>
-      </w:r>
-      <w:proofErr w:type="spellStart"/>
-      <w:r>
-        <w:t>Dark</w:t>
-      </w:r>
-      <w:proofErr w:type="spellEnd"/>
-      <w:r>
-        <w:t xml:space="preserve"> </w:t>
-      </w:r>
-      <w:proofErr w:type="spellStart"/>
-      <w:r>
-        <w:t>Souls</w:t>
-      </w:r>
-      <w:proofErr w:type="spellEnd"/>
-      <w:r>
-        <w:t xml:space="preserve"> sorozatból váltak ismertté. Ezek közé tartozik a nagy nehézségi szint, a precíz időzítést igénylő harcrendszer, valamint a fokozatosan felfedezhető, összefüggő pályarendszer. A technikai megvalósítás szempontjából ezek az elemek jelentős kihívást jelentenek, különösen egy 2D </w:t>
-      </w:r>
-      <w:proofErr w:type="spellStart"/>
-      <w:r>
-        <w:t>platformer</w:t>
-      </w:r>
-      <w:proofErr w:type="spellEnd"/>
-      <w:r>
-        <w:t xml:space="preserve"> játék esetében.</w:t>
+        <w:t xml:space="preserve">A képernyő felső részén helyezkedik el a </w:t>
+      </w:r>
+      <w:r>
+        <w:rPr>
+          <w:b/>
+          <w:bCs/>
+        </w:rPr>
+        <w:t>HUD</w:t>
+      </w:r>
+      <w:r>
+        <w:t xml:space="preserve">, amely tartalmazza a </w:t>
+      </w:r>
+      <w:r>
+        <w:rPr>
+          <w:b/>
+          <w:bCs/>
+        </w:rPr>
+        <w:t>health</w:t>
+      </w:r>
+      <w:r>
+        <w:t xml:space="preserve"> és </w:t>
+      </w:r>
+      <w:r>
+        <w:rPr>
+          <w:b/>
+          <w:bCs/>
+        </w:rPr>
+        <w:t>stamina</w:t>
+      </w:r>
+      <w:r>
+        <w:t xml:space="preserve"> sávokat, valamint a gyűjtött erőforrás mennyiségét jelző számlálót, amely dinamikusan jelenik meg, vagyis csak akkor látszódik, ha az értéke változik, vagy ha bizonyos menü elemek indokolják pl.: barkácsolás menü.</w:t>
       </w:r>
     </w:p>
     <w:p>
@@ -6535,39 +7253,17 @@
         <w:ind w:firstLine="708"/>
       </w:pPr>
       <w:r>
-        <w:t>A harcrendszer megvalósításához fontos a pontosan definiált ütközési mezők (</w:t>
-      </w:r>
-      <w:proofErr w:type="spellStart"/>
-      <w:r>
-        <w:t>hitboxok</w:t>
-      </w:r>
-      <w:proofErr w:type="spellEnd"/>
-      <w:r>
-        <w:t xml:space="preserve">) és a karakterek mozgásának finomhangolása. A támadások, védekezések és mozdulatok időzítése kritikus szerepet játszik a játék élményében, ezért a mozgások és animációk szoros szinkronban kell, hogy legyenek a játék logikájával. A támadás- és védekezésmechanizmusok implementálása során a fejlesztőnek figyelembe kell vennie a </w:t>
-      </w:r>
-      <w:proofErr w:type="spellStart"/>
-      <w:r>
-        <w:t>frame</w:t>
-      </w:r>
-      <w:proofErr w:type="spellEnd"/>
-      <w:r>
-        <w:t xml:space="preserve">-alapú időzítést és az esetleges </w:t>
-      </w:r>
-      <w:proofErr w:type="spellStart"/>
-      <w:r>
-        <w:t>invincibility</w:t>
-      </w:r>
-      <w:proofErr w:type="spellEnd"/>
-      <w:r>
-        <w:t xml:space="preserve"> </w:t>
-      </w:r>
-      <w:proofErr w:type="spellStart"/>
-      <w:r>
-        <w:t>frame</w:t>
-      </w:r>
-      <w:proofErr w:type="spellEnd"/>
-      <w:r>
-        <w:t>-ek kezelését, amelyek a játékos és az ellenségek interakcióit szabályozzák.</w:t>
+        <w:t xml:space="preserve">Az életerő csökken ellenséges támadások, csapdák vagy környezeti veszélyek hatására. A </w:t>
+      </w:r>
+      <w:r>
+        <w:rPr>
+          <w:b/>
+          <w:bCs/>
+        </w:rPr>
+        <w:t>stamina</w:t>
+      </w:r>
+      <w:r>
+        <w:t xml:space="preserve"> minden akcióval (támadás, ugrás, kitérés) csökken, és idővel automatikusan regenerálódik, amennyiben a játékos nem hajt végre újabb akciót.</w:t>
       </w:r>
     </w:p>
     <w:p>
@@ -6576,15 +7272,75 @@
         <w:ind w:firstLine="708"/>
       </w:pPr>
       <w:r>
-        <w:t xml:space="preserve">Az ellenségek viselkedése és mesterséges intelligenciája (AI) a </w:t>
-      </w:r>
-      <w:proofErr w:type="spellStart"/>
-      <w:r>
-        <w:t>souls</w:t>
-      </w:r>
-      <w:proofErr w:type="spellEnd"/>
-      <w:r>
-        <w:t>-like játékok kulcseleme. Az AI lehetővé teszi az ellenségek adaptív és kihívást jelentő reagálását, például a támadások előrejelzését, a távolságtartást, vagy a pályaelemekhez való alkalmazkodást. A 2D környezetben az AI implementálása magában foglalja a mozgás útvonalak definiálását, a látómező és a közelharci távolság figyelembevételét, valamint a különböző támadásminták kialakítását.</w:t>
+        <w:t>Ez a két sáv biztosítja a játékmenet dinamikus ritmusát, és közvetlenül befolyásolja a játékos taktikai döntéseit a harc közben.</w:t>
+      </w:r>
+      <w:r>
+        <w:t xml:space="preserve"> A </w:t>
+      </w:r>
+      <w:r>
+        <w:rPr>
+          <w:b/>
+          <w:bCs/>
+        </w:rPr>
+        <w:t>stamina</w:t>
+      </w:r>
+      <w:r>
+        <w:t xml:space="preserve"> gyors regenerációt tükröz, viszont a </w:t>
+      </w:r>
+      <w:r>
+        <w:rPr>
+          <w:b/>
+          <w:bCs/>
+        </w:rPr>
+        <w:t>health</w:t>
+      </w:r>
+      <w:r>
+        <w:t xml:space="preserve"> </w:t>
+      </w:r>
+      <w:r>
+        <w:t>nem,</w:t>
+      </w:r>
+      <w:r>
+        <w:t xml:space="preserve"> vagy csak lassan, esetleg bizonyos szintig regenerálódik</w:t>
+      </w:r>
+      <w:r>
+        <w:t>.</w:t>
+      </w:r>
+    </w:p>
+    <w:p>
+      <w:pPr>
+        <w:pStyle w:val="SAJAT3"/>
+      </w:pPr>
+      <w:bookmarkStart w:id="43" w:name="_Toc214829522"/>
+      <w:r>
+        <w:t>2.3.3. E</w:t>
+      </w:r>
+      <w:r>
+        <w:t>sz</w:t>
+      </w:r>
+      <w:r>
+        <w:t>köztár rendszer</w:t>
+      </w:r>
+      <w:bookmarkEnd w:id="43"/>
+    </w:p>
+    <w:p>
+      <w:pPr>
+        <w:pStyle w:val="SAJAT-SIMA"/>
+      </w:pPr>
+      <w:r>
+        <w:t xml:space="preserve">A játék </w:t>
+      </w:r>
+      <w:r>
+        <w:t>e</w:t>
+      </w:r>
+      <w:r>
+        <w:t>sz</w:t>
+      </w:r>
+      <w:r>
+        <w:t>köztár</w:t>
+      </w:r>
+      <w:r>
+        <w:t xml:space="preserve"> rendszere a tárgyak, fegyverek és egyéb gyűjthető elemek kezelésére szolgál. A játékos a begyűjtött tárgyakat kategóriák szerint rendezve láthatja, és a különböző felszereléseket közvetlenül innen tudja aktiválni.</w:t>
       </w:r>
     </w:p>
     <w:p>
@@ -6593,60 +7349,19 @@
         <w:ind w:firstLine="708"/>
       </w:pPr>
       <w:r>
-        <w:t xml:space="preserve">A </w:t>
-      </w:r>
-      <w:proofErr w:type="spellStart"/>
-      <w:r>
-        <w:t>souls</w:t>
-      </w:r>
-      <w:proofErr w:type="spellEnd"/>
-      <w:r>
-        <w:t xml:space="preserve">-like játékok további jellegzetessége a </w:t>
-      </w:r>
-      <w:proofErr w:type="spellStart"/>
-      <w:r>
-        <w:t>checkpoint</w:t>
-      </w:r>
-      <w:proofErr w:type="spellEnd"/>
-      <w:r>
-        <w:t>- és mentési rendszer, amely a játékos halálát követően biztosítja a folytonosságot, ugyanakkor megtartja a kihívás élményét. Emellett a pályák összefüggő struktúrája és a titkos útvonalak, visszatérő helyszínek kialakítása kiemelt figyelmet igényel a játéktér modellezésében.</w:t>
-      </w:r>
-    </w:p>
-    <w:p>
-      <w:pPr>
-        <w:pStyle w:val="SAJAT1"/>
-      </w:pPr>
-      <w:bookmarkStart w:id="26" w:name="_Toc198759673"/>
-      <w:bookmarkStart w:id="27" w:name="_Toc213442480"/>
-      <w:r>
-        <w:lastRenderedPageBreak/>
-        <w:t>2. SPECIFIKÁCIÓ</w:t>
-      </w:r>
-      <w:bookmarkEnd w:id="26"/>
-      <w:bookmarkEnd w:id="27"/>
-    </w:p>
-    <w:p>
-      <w:pPr>
-        <w:pStyle w:val="SAJAT-SIMA"/>
-      </w:pPr>
-      <w:r>
-        <w:t xml:space="preserve">A következő fejezet célja a fejlesztett játék részletes specifikációjának bemutatása. Ebben a részben kerülnek ismertetésre a játék alapvető céljai, mechanikái, felépítése, valamint a működését meghatározó technikai és tervezési döntések. A fejezet kitér a játékmenet fő elemeire, a vizuális és interaktív komponensekre, illetve arra, hogyan valósulnak meg ezek a </w:t>
-      </w:r>
-      <w:proofErr w:type="spellStart"/>
-      <w:r>
-        <w:t>Godot</w:t>
-      </w:r>
-      <w:proofErr w:type="spellEnd"/>
-      <w:r>
-        <w:t xml:space="preserve"> </w:t>
-      </w:r>
-      <w:proofErr w:type="spellStart"/>
-      <w:r>
-        <w:t>Engine</w:t>
-      </w:r>
-      <w:proofErr w:type="spellEnd"/>
-      <w:r>
-        <w:t xml:space="preserve"> környezetében.</w:t>
+        <w:t xml:space="preserve">A rendszer támogatja a felszerelhető </w:t>
+      </w:r>
+      <w:r>
+        <w:t xml:space="preserve">tárgyak </w:t>
+      </w:r>
+      <w:r>
+        <w:t xml:space="preserve">kezelését, valamint a különböző fogyóeszközök (pl. gyógyitalok, </w:t>
+      </w:r>
+      <w:r>
+        <w:t>erősítők</w:t>
+      </w:r>
+      <w:r>
+        <w:t>) gyorselérését.</w:t>
       </w:r>
     </w:p>
     <w:p>
@@ -6655,46 +7370,55 @@
         <w:ind w:firstLine="708"/>
       </w:pPr>
       <w:r>
-        <w:t>A specifikáció részletes leírása alapot biztosít a későbbi implementációs folyamat megértéséhez, valamint meghatározza azokat a követelményeket és jellemzőket, amelyek mentén a játék fejlesztése és tesztelése megvalósult.</w:t>
-      </w:r>
-    </w:p>
-    <w:p>
-      <w:pPr>
-        <w:pStyle w:val="SAJAT2"/>
-      </w:pPr>
-      <w:bookmarkStart w:id="28" w:name="_Toc198759674"/>
-      <w:bookmarkStart w:id="29" w:name="_Toc213442481"/>
-      <w:r>
-        <w:t xml:space="preserve">2.1. </w:t>
-      </w:r>
-      <w:bookmarkEnd w:id="28"/>
-      <w:r>
-        <w:t>Játékmenet</w:t>
-      </w:r>
-      <w:bookmarkEnd w:id="29"/>
+        <w:t xml:space="preserve">Az </w:t>
+      </w:r>
+      <w:r>
+        <w:t>eszköztár</w:t>
+      </w:r>
+      <w:r>
+        <w:t xml:space="preserve"> struktúrája moduláris, a Godot engine Dictionary</w:t>
+      </w:r>
+      <w:r>
+        <w:t xml:space="preserve">, </w:t>
+      </w:r>
+      <w:r>
+        <w:t>Array</w:t>
+      </w:r>
+      <w:r>
+        <w:t xml:space="preserve">, és Resource </w:t>
+      </w:r>
+      <w:r>
+        <w:t>adatszerkezeteire épül, ami lehetővé teszi a dinamikus bővítést és az egyedi tárgyak paramétereinek tárolását.</w:t>
+      </w:r>
+    </w:p>
+    <w:p>
+      <w:pPr>
+        <w:pStyle w:val="SAJAT3"/>
+      </w:pPr>
+      <w:bookmarkStart w:id="44" w:name="_Toc214829523"/>
+      <w:r>
+        <w:t>2.3.</w:t>
+      </w:r>
+      <w:r>
+        <w:t>4</w:t>
+      </w:r>
+      <w:r>
+        <w:t>. Gyorselérési kerék rendszer</w:t>
+      </w:r>
+      <w:bookmarkEnd w:id="44"/>
     </w:p>
     <w:p>
       <w:pPr>
         <w:pStyle w:val="SAJAT-SIMA"/>
       </w:pPr>
       <w:r>
-        <w:t xml:space="preserve">A fejlesztett játék egy kétdimenziós, oldalnézetes </w:t>
-      </w:r>
-      <w:proofErr w:type="spellStart"/>
-      <w:r>
-        <w:t>souls</w:t>
-      </w:r>
-      <w:proofErr w:type="spellEnd"/>
-      <w:r>
-        <w:t xml:space="preserve">-like </w:t>
-      </w:r>
-      <w:proofErr w:type="spellStart"/>
-      <w:r>
-        <w:t>platformer</w:t>
-      </w:r>
-      <w:proofErr w:type="spellEnd"/>
-      <w:r>
-        <w:t>, amely egy nagy, összefüggő, nyitott pályán játszódik. A játékos szabadon felfedezheti a világ különböző területeit, miközben ellenségekkel küzd, új útvonalakat tár fel, és fokozatosan fejlődik. A játékmenet központi eleme az új helyszínek és titkos átjárók felfedezése, amelyek gyakran új ellenségeket, kihívásokat és jutalmakat rejtenek. A felfedezés folyamatos jutalmazása fenntartja a játékos motivációját, és lehetőséget ad a saját útvonal megválasztására.</w:t>
+        <w:t xml:space="preserve">A </w:t>
+      </w:r>
+      <w:r>
+        <w:t>HUD</w:t>
+      </w:r>
+      <w:r>
+        <w:t>-on elérhető item wheel a játékos számára lehetővé teszi, hogy a legfontosabb tárgyait gyorsan elérje harc közben, a Dark Souls játékokhoz hasonló módon.</w:t>
       </w:r>
     </w:p>
     <w:p>
@@ -6703,15 +7427,8 @@
         <w:ind w:firstLine="708"/>
       </w:pPr>
       <w:r>
-        <w:t xml:space="preserve">A játék során a játékos egyetlen, univerzális erőforrást gyűjt, amelyet minden fontos tevékenységhez felhasználhat. Ezzel az erőforrással lehet fejleszteni a karakter tulajdonságait, új felszereléseket vagy képességeket megszerezni, illetve bizonyos interaktív elemeket aktiválni. Az egységes erőforrásrendszer tudatos döntés elé állítja a játékost: kockáztasson és tovább haladjon több gyűjtött egységgel, vagy használja fel azokat biztonságos pontokon a fejlődés érdekében. Ez a mechanika a </w:t>
-      </w:r>
-      <w:proofErr w:type="spellStart"/>
-      <w:r>
-        <w:t>souls</w:t>
-      </w:r>
-      <w:proofErr w:type="spellEnd"/>
-      <w:r>
-        <w:t>-like játékokra jellemző kockázat-jutalom elv egyik legfontosabb eleme.</w:t>
+        <w:lastRenderedPageBreak/>
+        <w:t>A kerék forgatható, és egyidejűleg korlátozott számú (például négy) tárgy vagy eszköz helyezhető el rajta. A kiválasztott elem a képernyőn vizuálisan kiemelt formában jelenik meg.</w:t>
       </w:r>
     </w:p>
     <w:p>
@@ -6720,1384 +7437,255 @@
         <w:ind w:firstLine="708"/>
       </w:pPr>
       <w:r>
-        <w:t xml:space="preserve">A harcrendszer a műfaj sajátosságait követi: minden támadásnak, ugrásnak és védekezésnek súlya és időzítése van. A játékosnak fel kell ismernie az ellenségek mozgásmintáit, és ezek alapján kell reagálnia. A halál a játékmenet szerves része — a játékos ilyenkor visszakerül a legutóbbi aktivált ellenőrzőpontra, és elveszíti a nála lévő erőforrásokat, de lehetőséget kap azok visszaszerzésére. Ez a ciklikus előrehaladás és </w:t>
-      </w:r>
-      <w:proofErr w:type="spellStart"/>
-      <w:r>
-        <w:t>újrapróbálás</w:t>
-      </w:r>
-      <w:proofErr w:type="spellEnd"/>
-      <w:r>
-        <w:t xml:space="preserve"> adja a játék egyik legfontosabb ritmusát és feszültségét.</w:t>
-      </w:r>
-    </w:p>
-    <w:p>
-      <w:pPr>
-        <w:pStyle w:val="SAJAT2"/>
-      </w:pPr>
-      <w:bookmarkStart w:id="30" w:name="_Toc198759688"/>
-      <w:bookmarkStart w:id="31" w:name="_Toc213442482"/>
-      <w:r>
-        <w:lastRenderedPageBreak/>
-        <w:t xml:space="preserve">2.2. </w:t>
-      </w:r>
-      <w:r>
-        <w:t>Felhasználói</w:t>
-      </w:r>
-      <w:r>
-        <w:t xml:space="preserve"> felület</w:t>
-      </w:r>
-      <w:bookmarkEnd w:id="30"/>
-      <w:bookmarkEnd w:id="31"/>
+        <w:t>Ez a megoldás egyszerre biztosít gyors hozzáférést és taktikai korlátokat, hiszen a játékosnak előre el kell döntenie, mely tárgyakat szeretné magával vinni a csatába.</w:t>
+      </w:r>
+    </w:p>
+    <w:p>
+      <w:pPr>
+        <w:pStyle w:val="SAJAT3"/>
+      </w:pPr>
+      <w:bookmarkStart w:id="45" w:name="_Toc214829524"/>
+      <w:r>
+        <w:t>2.3.</w:t>
+      </w:r>
+      <w:r>
+        <w:t>5</w:t>
+      </w:r>
+      <w:r>
+        <w:t>. Erőforrás rendszer</w:t>
+      </w:r>
+      <w:bookmarkEnd w:id="45"/>
     </w:p>
     <w:p>
       <w:pPr>
         <w:pStyle w:val="SAJAT-SIMA"/>
       </w:pPr>
       <w:r>
-        <w:t xml:space="preserve">A játék felhasználói felülete (UI) minimalista, mégis funkcionálisan gazdag kialakítást követ, amely a </w:t>
-      </w:r>
-      <w:proofErr w:type="spellStart"/>
+        <w:t>A játékban található univerzális erőforrás minden előrehaladás kulcsa. Ez a gyűjthető érték jutalmazza az ellenfelek legyőzését és a felfedezést.</w:t>
+      </w:r>
+    </w:p>
+    <w:p>
+      <w:pPr>
+        <w:pStyle w:val="SAJAT-SIMA"/>
+        <w:ind w:firstLine="708"/>
+      </w:pPr>
+      <w:r>
+        <w:t>A megszerzett egységek száma</w:t>
+      </w:r>
+      <w:r>
+        <w:t xml:space="preserve"> </w:t>
+      </w:r>
+      <w:r>
+        <w:t>kijelzésre kerül a HUD-on. Az erőforrást a játékos többféle módon használhatja: karakterfejlesztésre, tárgykészítésre (crafting), vagy bizonyos környezeti interakciók aktiválására.</w:t>
+      </w:r>
+    </w:p>
+    <w:p>
+      <w:pPr>
+        <w:pStyle w:val="SAJAT-SIMA"/>
+        <w:ind w:firstLine="708"/>
+      </w:pPr>
+      <w:r>
+        <w:t>Halál esetén az erőforrás ideiglenesen elveszik, azonban visszaszerezhető a halál helyszínére visszatérve – ez a mechanika közvetlenül a souls-like játékok jól ismert kockázat-jutalom struktúráját valósítja meg.</w:t>
+      </w:r>
+    </w:p>
+    <w:p>
+      <w:pPr>
+        <w:pStyle w:val="SAJAT3"/>
+      </w:pPr>
+      <w:bookmarkStart w:id="46" w:name="_Toc214829525"/>
+      <w:r>
+        <w:t>2.3.</w:t>
+      </w:r>
+      <w:r>
+        <w:t>6</w:t>
+      </w:r>
+      <w:r>
+        <w:t xml:space="preserve">. </w:t>
+      </w:r>
+      <w:r>
+        <w:t>Ellenőrzőpont</w:t>
+      </w:r>
+      <w:r>
+        <w:t xml:space="preserve"> rendszer</w:t>
+      </w:r>
+      <w:bookmarkEnd w:id="46"/>
+    </w:p>
+    <w:p>
+      <w:pPr>
+        <w:pStyle w:val="SAJAT-SIMA"/>
+      </w:pPr>
+      <w:r>
+        <w:t>A</w:t>
+      </w:r>
+      <w:r>
+        <w:t>z</w:t>
+      </w:r>
+      <w:r>
+        <w:t xml:space="preserve"> </w:t>
+      </w:r>
+      <w:r>
+        <w:t xml:space="preserve">ellenőrzőpontok </w:t>
+      </w:r>
+      <w:r>
+        <w:t>stratégiailag elhelyezett pontok a pályán, amelyek lehetőséget nyújtanak a pihenésre, fejlődésre és mentésre.</w:t>
+      </w:r>
+    </w:p>
+    <w:p>
+      <w:pPr>
+        <w:pStyle w:val="SAJAT-SIMA"/>
+        <w:ind w:firstLine="708"/>
+      </w:pPr>
+      <w:r>
+        <w:t>A</w:t>
+      </w:r>
+      <w:r>
+        <w:t>z</w:t>
+      </w:r>
+      <w:r>
+        <w:t xml:space="preserve"> </w:t>
+      </w:r>
+      <w:r>
+        <w:t xml:space="preserve">ellenőrzőpont </w:t>
+      </w:r>
+      <w:r>
+        <w:t xml:space="preserve">aktiválásakor a játék automatikusan menti az állást, feltölti a játékos életerejét és állóképességét, valamint visszaállítja az összes legyőzött ellenséget (a </w:t>
+      </w:r>
+      <w:r>
+        <w:t>főellenségek</w:t>
+      </w:r>
+      <w:r>
+        <w:t xml:space="preserve"> kivételével).</w:t>
+      </w:r>
+      <w:r>
+        <w:t xml:space="preserve"> A mentés megvalósításának egyszerűnek kell lennie, de védettnek, vagyis alapvetően automatikus mentésekkel kell elvégezni</w:t>
+      </w:r>
+      <w:r>
+        <w:t>.</w:t>
+      </w:r>
+    </w:p>
+    <w:p>
+      <w:pPr>
+        <w:pStyle w:val="SAJAT-SIMA"/>
+        <w:ind w:firstLine="708"/>
+      </w:pPr>
+      <w:r>
+        <w:t>Ez a megoldás biztosítja a játék folyamatos kihívását, miközben a játékos fejlődése és előrehaladása nem veszít értelmet. A rendszer logikája a Dark Souls táborhelyeihez (bonfire) hasonlóan működik.</w:t>
+      </w:r>
+    </w:p>
+    <w:p>
+      <w:pPr>
+        <w:pStyle w:val="SAJAT1"/>
+      </w:pPr>
+      <w:bookmarkStart w:id="47" w:name="_Toc214829526"/>
+      <w:r>
+        <w:t>3</w:t>
+      </w:r>
+      <w:r>
+        <w:t>. TERVEZÉS</w:t>
+      </w:r>
+      <w:bookmarkEnd w:id="47"/>
+    </w:p>
+    <w:p>
+      <w:pPr>
+        <w:pStyle w:val="SAJAT-SIMA"/>
+      </w:pPr>
+      <w:r>
+        <w:t xml:space="preserve">A Tervezési fázisban kerültek elkészítésre a karakter, ellenség, főellenség és a pálya tervei, a játék tervezésnél fontos szempont volt, hogy idézzük a régi 8-bites színmélységű videójátékokat ezáltal egy „retro” stílust kölcsönözzünk a megjelenést illetően. Annak érdekében, hogy elérjük a </w:t>
+      </w:r>
       <w:r>
         <w:rPr>
           <w:i/>
           <w:iCs/>
         </w:rPr>
-        <w:t>souls</w:t>
-      </w:r>
-      <w:proofErr w:type="spellEnd"/>
+        <w:t>souls-like</w:t>
+      </w:r>
+      <w:r>
+        <w:t xml:space="preserve"> stílust az interfészekhez kapcsolódóan, utána kellett </w:t>
+      </w:r>
+      <w:r>
+        <w:t>járjak,</w:t>
+      </w:r>
+      <w:r>
+        <w:t xml:space="preserve"> </w:t>
+      </w:r>
+      <w:r>
+        <w:lastRenderedPageBreak/>
+        <w:t>hogy az egyes felhasználói felületek hogyan jelennek meg hasonló játékokban</w:t>
+      </w:r>
+      <w:r>
+        <w:t xml:space="preserve"> szerencsére van egy interneten elérhető elég nagy </w:t>
+      </w:r>
+      <w:r>
+        <w:t>gyűjtemény,</w:t>
+      </w:r>
+      <w:r>
+        <w:t xml:space="preserve"> amely tele van videójátékok felhasználó felületeinek felépítésével</w:t>
+      </w:r>
+      <w:r>
+        <w:t>.</w:t>
+      </w:r>
+      <w:r>
+        <w:t xml:space="preserve"> </w:t>
+      </w:r>
+      <w:r>
+        <w:t>[11, 12]</w:t>
+      </w:r>
+    </w:p>
+    <w:p>
+      <w:pPr>
+        <w:pStyle w:val="SAJAT2"/>
+      </w:pPr>
+      <w:bookmarkStart w:id="48" w:name="_Toc214829527"/>
+      <w:r>
+        <w:t xml:space="preserve">3.1. </w:t>
+      </w:r>
+      <w:r>
+        <w:t>Karakter- és ellenségtervezés</w:t>
+      </w:r>
+      <w:bookmarkEnd w:id="48"/>
+    </w:p>
+    <w:p>
+      <w:pPr>
+        <w:pStyle w:val="SAJAT-SIMA"/>
+      </w:pPr>
+      <w:r>
+        <w:t>|||||||||||||||||||||||||</w:t>
+      </w:r>
+      <w:r>
+        <w:t xml:space="preserve">A játék felhasználói felülete (UI) minimalista, mégis funkcionálisan gazdag kialakítást követ, amely a </w:t>
+      </w:r>
       <w:r>
         <w:rPr>
           <w:i/>
           <w:iCs/>
         </w:rPr>
-        <w:t>-like</w:t>
-      </w:r>
-      <w:r>
-        <w:t xml:space="preserve"> játékokra jellemző letisztult vizuális stílust idézi. A cél a játékos teljes bevonása a játékmenetbe, ezért a UI elemek nem tolakodóak, kizárólag a legszükségesebb információkat jelenítik meg. A felhasználói felületet több, különböző funkciót betöltő menürendszer alkotja, amelyek mind a </w:t>
-      </w:r>
-      <w:proofErr w:type="spellStart"/>
-      <w:r>
-        <w:t>Godot</w:t>
-      </w:r>
-      <w:proofErr w:type="spellEnd"/>
-      <w:r>
-        <w:t xml:space="preserve"> </w:t>
-      </w:r>
-      <w:proofErr w:type="spellStart"/>
-      <w:r>
-        <w:t>engine</w:t>
-      </w:r>
-      <w:proofErr w:type="spellEnd"/>
-      <w:r>
-        <w:t xml:space="preserve"> saját felületkezelő komponenseire épülnek.</w:t>
-      </w:r>
+        <w:t>souls-like</w:t>
+      </w:r>
+      <w:r>
+        <w:t xml:space="preserve"> játékokra jellemző letisztult vizuális stílust idézi. A cél a játékos teljes bevonása a játékmenetbe, ezért a UI elemek nem tolakodóak, kizárólag a legszükségesebb információkat jelenítik meg. A felhasználói felületet több, különböző funkciót betöltő menürendszer alkotja, amelyek mind a Godot engine saját felületkezelő komponenseire épülnek.</w:t>
+      </w:r>
+    </w:p>
+    <w:p>
+      <w:pPr>
+        <w:pStyle w:val="SAJAT2"/>
+      </w:pPr>
+      <w:bookmarkStart w:id="49" w:name="_Toc214829528"/>
+      <w:r>
+        <w:t>3</w:t>
+      </w:r>
+      <w:r>
+        <w:t>.2. Felhasználói felület</w:t>
+      </w:r>
+      <w:r>
+        <w:t xml:space="preserve"> – TODO: képek</w:t>
+      </w:r>
+      <w:bookmarkEnd w:id="49"/>
     </w:p>
     <w:p>
       <w:pPr>
         <w:pStyle w:val="SAJAT3"/>
       </w:pPr>
-      <w:bookmarkStart w:id="32" w:name="_Toc198759689"/>
-      <w:bookmarkStart w:id="33" w:name="_Toc213442483"/>
-      <w:r>
-        <w:t xml:space="preserve">2.2.1. </w:t>
-      </w:r>
-      <w:bookmarkEnd w:id="32"/>
-      <w:r>
-        <w:t>Kezdőképernyő</w:t>
-      </w:r>
-      <w:bookmarkEnd w:id="33"/>
-    </w:p>
-    <w:p>
-      <w:pPr>
-        <w:pStyle w:val="SAJAT-SIMA"/>
-      </w:pPr>
-      <w:r>
-        <w:t xml:space="preserve">A </w:t>
-      </w:r>
-      <w:r>
-        <w:t xml:space="preserve">játék indításakor a játékos a kezdőképernyőre kerül, ahol elérhető a legfontosabb főmenü-elemek: </w:t>
-      </w:r>
-      <w:r>
-        <w:rPr>
-          <w:b/>
-          <w:bCs/>
-        </w:rPr>
-        <w:t>Új játék</w:t>
-      </w:r>
-      <w:r>
-        <w:t xml:space="preserve">, </w:t>
-      </w:r>
-      <w:r>
-        <w:rPr>
-          <w:b/>
-          <w:bCs/>
-        </w:rPr>
-        <w:t>Betöltés</w:t>
-      </w:r>
-      <w:r>
-        <w:t xml:space="preserve">, </w:t>
-      </w:r>
-      <w:r>
-        <w:rPr>
-          <w:b/>
-          <w:bCs/>
-        </w:rPr>
-        <w:t>Beállítások</w:t>
-      </w:r>
-      <w:r>
-        <w:t xml:space="preserve"> és </w:t>
-      </w:r>
-      <w:r>
-        <w:rPr>
-          <w:b/>
-          <w:bCs/>
-        </w:rPr>
-        <w:t>Kilépés</w:t>
-      </w:r>
-      <w:r>
-        <w:t>. A háttérben egy statikus, atmoszférikus háttérkép vagy animált jelenet fut, amely illeszkedik a játék hangulatához.</w:t>
-      </w:r>
-      <w:r>
-        <w:br/>
-        <w:t xml:space="preserve">A </w:t>
-      </w:r>
-      <w:proofErr w:type="spellStart"/>
-      <w:r>
-        <w:rPr>
-          <w:i/>
-          <w:iCs/>
-        </w:rPr>
-        <w:t>Load</w:t>
-      </w:r>
-      <w:proofErr w:type="spellEnd"/>
-      <w:r>
-        <w:t xml:space="preserve"> (betöltés) menüben megjelennek a korábban mentett állások, vizuális előnézettel (pl. karakter szintje, helyszín neve, mentési időpont). A mentési rendszer manuális mentést nem engedélyez a játékon belül, kizárólag a pihenőpontok (</w:t>
-      </w:r>
-      <w:proofErr w:type="spellStart"/>
-      <w:r>
-        <w:rPr>
-          <w:i/>
-          <w:iCs/>
-        </w:rPr>
-        <w:t>checkpoints</w:t>
-      </w:r>
-      <w:proofErr w:type="spellEnd"/>
-      <w:r>
-        <w:t>) aktiválásakor történik automatikus mentés.</w:t>
-      </w:r>
-    </w:p>
-    <w:p>
-      <w:pPr>
-        <w:pStyle w:val="SAJAT3"/>
-      </w:pPr>
-      <w:bookmarkStart w:id="34" w:name="_Toc213442484"/>
-      <w:r>
-        <w:t>2.2.</w:t>
-      </w:r>
-      <w:r>
-        <w:t>2</w:t>
-      </w:r>
-      <w:r>
-        <w:t xml:space="preserve">. </w:t>
-      </w:r>
-      <w:r>
-        <w:t>Játékon belüli főmenü</w:t>
-      </w:r>
-      <w:bookmarkEnd w:id="34"/>
-    </w:p>
-    <w:p>
-      <w:pPr>
-        <w:pStyle w:val="SAJAT-SIMA"/>
-      </w:pPr>
-      <w:r>
-        <w:t xml:space="preserve">A játékon belül a főmenü a </w:t>
-      </w:r>
-      <w:proofErr w:type="spellStart"/>
-      <w:r>
-        <w:rPr>
-          <w:b/>
-          <w:bCs/>
-        </w:rPr>
-        <w:t>Pause</w:t>
-      </w:r>
-      <w:proofErr w:type="spellEnd"/>
-      <w:r>
-        <w:t xml:space="preserve"> funkcióval érhető el, amely megállítja a játék folyamatát. Innen a játékos elérheti a </w:t>
-      </w:r>
-      <w:r>
-        <w:rPr>
-          <w:b/>
-          <w:bCs/>
-        </w:rPr>
-        <w:t>Beállítások</w:t>
-      </w:r>
-      <w:r>
-        <w:t xml:space="preserve">, </w:t>
-      </w:r>
-      <w:r>
-        <w:rPr>
-          <w:b/>
-          <w:bCs/>
-        </w:rPr>
-        <w:t>Főmenübe vissza</w:t>
-      </w:r>
-      <w:r>
-        <w:t xml:space="preserve">, </w:t>
-      </w:r>
-      <w:r>
-        <w:rPr>
-          <w:b/>
-          <w:bCs/>
-        </w:rPr>
-        <w:t>Kilépés</w:t>
-      </w:r>
-      <w:r>
-        <w:t xml:space="preserve">, valamint a </w:t>
-      </w:r>
-      <w:r>
-        <w:rPr>
-          <w:b/>
-          <w:bCs/>
-        </w:rPr>
-        <w:t>Fejlődés</w:t>
-      </w:r>
-      <w:r>
-        <w:t xml:space="preserve"> és </w:t>
-      </w:r>
-      <w:proofErr w:type="spellStart"/>
-      <w:r>
-        <w:rPr>
-          <w:b/>
-          <w:bCs/>
-        </w:rPr>
-        <w:t>Crafting</w:t>
-      </w:r>
-      <w:proofErr w:type="spellEnd"/>
-      <w:r>
-        <w:t xml:space="preserve"> menüket.</w:t>
-      </w:r>
-    </w:p>
-    <w:p>
-      <w:pPr>
-        <w:pStyle w:val="SAJAT-SIMA"/>
-        <w:ind w:firstLine="708"/>
-      </w:pPr>
-      <w:r>
-        <w:t xml:space="preserve">A menü navigációja egyszerű, egységesen a billentyűzet és kontroller támogatását is biztosítja, a </w:t>
-      </w:r>
-      <w:proofErr w:type="spellStart"/>
-      <w:r>
-        <w:t>Godot</w:t>
-      </w:r>
-      <w:proofErr w:type="spellEnd"/>
-      <w:r>
-        <w:t xml:space="preserve"> </w:t>
-      </w:r>
-      <w:proofErr w:type="spellStart"/>
-      <w:r>
-        <w:t>Control</w:t>
-      </w:r>
-      <w:proofErr w:type="spellEnd"/>
-      <w:r>
-        <w:t xml:space="preserve"> csomópontjain alapuló hierarchikus felépítéssel.</w:t>
-      </w:r>
-    </w:p>
-    <w:p>
-      <w:pPr>
-        <w:pStyle w:val="SAJAT3"/>
-      </w:pPr>
-      <w:bookmarkStart w:id="35" w:name="_Toc213442485"/>
-      <w:r>
-        <w:t xml:space="preserve">2.2.3. </w:t>
-      </w:r>
-      <w:r>
-        <w:t>Beállítások menü</w:t>
-      </w:r>
-      <w:bookmarkEnd w:id="35"/>
-    </w:p>
-    <w:p>
-      <w:pPr>
-        <w:pStyle w:val="SAJAT-SIMA"/>
-      </w:pPr>
-      <w:r>
-        <w:t xml:space="preserve">A beállítások menü a játékos számára lehetővé teszi az alapvető rendszerbeállítások módosítását, mint a </w:t>
-      </w:r>
-      <w:r>
-        <w:rPr>
-          <w:b/>
-          <w:bCs/>
-        </w:rPr>
-        <w:t>hangerő</w:t>
-      </w:r>
-      <w:r>
-        <w:t xml:space="preserve">, </w:t>
-      </w:r>
-      <w:r>
-        <w:rPr>
-          <w:b/>
-          <w:bCs/>
-        </w:rPr>
-        <w:t>felbontás</w:t>
-      </w:r>
-      <w:r>
-        <w:t xml:space="preserve">, </w:t>
-      </w:r>
-      <w:r>
-        <w:rPr>
-          <w:b/>
-          <w:bCs/>
-        </w:rPr>
-        <w:t>billentyűkiosztás</w:t>
-      </w:r>
-      <w:r>
-        <w:t xml:space="preserve">, valamint a </w:t>
-      </w:r>
-      <w:r>
-        <w:rPr>
-          <w:b/>
-          <w:bCs/>
-        </w:rPr>
-        <w:t>teljes képernyős mód</w:t>
-      </w:r>
-      <w:r>
-        <w:t>. A felület logikusan strukturált, a változtatások azonnal alkalmazhatók, és a beállításokat a játék automatikusan elmenti.</w:t>
-      </w:r>
-    </w:p>
-    <w:p>
-      <w:pPr>
-        <w:pStyle w:val="SAJAT3"/>
-      </w:pPr>
-      <w:bookmarkStart w:id="36" w:name="_Toc213442486"/>
-      <w:r>
-        <w:t xml:space="preserve">2.2.4. </w:t>
-      </w:r>
-      <w:r>
-        <w:t>Fejlesztési menü</w:t>
-      </w:r>
-      <w:bookmarkEnd w:id="36"/>
-    </w:p>
-    <w:p>
-      <w:pPr>
-        <w:pStyle w:val="SAJAT-SIMA"/>
-      </w:pPr>
-      <w:r>
-        <w:t xml:space="preserve">A fejlődés menü közvetlenül a </w:t>
-      </w:r>
-      <w:proofErr w:type="spellStart"/>
-      <w:r>
-        <w:rPr>
-          <w:i/>
-          <w:iCs/>
-        </w:rPr>
-        <w:t>souls</w:t>
-      </w:r>
-      <w:proofErr w:type="spellEnd"/>
-      <w:r>
-        <w:rPr>
-          <w:i/>
-          <w:iCs/>
-        </w:rPr>
-        <w:t>-like</w:t>
-      </w:r>
-      <w:r>
-        <w:t xml:space="preserve"> játékok karakterfejlesztési rendszerét idézi. A játékos itt költheti el a gyűjtött erőforrásait különböző attribútumokra, mint például </w:t>
-      </w:r>
-      <w:r>
-        <w:rPr>
-          <w:b/>
-          <w:bCs/>
-        </w:rPr>
-        <w:t>életerő</w:t>
-      </w:r>
-      <w:r>
-        <w:t xml:space="preserve">, </w:t>
-      </w:r>
-      <w:r>
-        <w:rPr>
-          <w:b/>
-          <w:bCs/>
-        </w:rPr>
-        <w:lastRenderedPageBreak/>
-        <w:t>állóképesség</w:t>
-      </w:r>
-      <w:r>
-        <w:t xml:space="preserve">, </w:t>
-      </w:r>
-      <w:r>
-        <w:rPr>
-          <w:b/>
-          <w:bCs/>
-        </w:rPr>
-        <w:t>sebzés</w:t>
-      </w:r>
-      <w:r>
-        <w:t xml:space="preserve"> vagy </w:t>
-      </w:r>
-      <w:r>
-        <w:rPr>
-          <w:b/>
-          <w:bCs/>
-        </w:rPr>
-        <w:t>gyorsaság</w:t>
-      </w:r>
-      <w:r>
-        <w:t>. A fejlesztés kizárólag a</w:t>
-      </w:r>
-      <w:r>
-        <w:t>z</w:t>
-      </w:r>
-      <w:r>
-        <w:t xml:space="preserve"> </w:t>
-      </w:r>
-      <w:r>
-        <w:rPr>
-          <w:i/>
-          <w:iCs/>
-        </w:rPr>
-        <w:t>ellenőrző pontoknál</w:t>
-      </w:r>
-      <w:r>
-        <w:t xml:space="preserve"> lehetséges, ezzel ösztönözve a taktikus döntéshozatalt.</w:t>
-      </w:r>
-    </w:p>
-    <w:p>
-      <w:pPr>
-        <w:pStyle w:val="SAJAT-SIMA"/>
-        <w:ind w:firstLine="708"/>
-      </w:pPr>
-      <w:r>
-        <w:t xml:space="preserve">A menü vizuálisan a klasszikus </w:t>
-      </w:r>
-      <w:proofErr w:type="spellStart"/>
-      <w:r>
-        <w:rPr>
-          <w:i/>
-          <w:iCs/>
-        </w:rPr>
-        <w:t>Dark</w:t>
-      </w:r>
-      <w:proofErr w:type="spellEnd"/>
-      <w:r>
-        <w:rPr>
-          <w:i/>
-          <w:iCs/>
-        </w:rPr>
-        <w:t xml:space="preserve"> </w:t>
-      </w:r>
-      <w:proofErr w:type="spellStart"/>
-      <w:r>
-        <w:rPr>
-          <w:i/>
-          <w:iCs/>
-        </w:rPr>
-        <w:t>Souls</w:t>
-      </w:r>
-      <w:proofErr w:type="spellEnd"/>
-      <w:r>
-        <w:t xml:space="preserve"> stílust követi: sötét tónusú háttér, finom tipográfia, és letisztult statisztika-megjelenítés jellemzi. Az új értékek kijelölés után csak megerősítésre kerülnek véglegesen alkalmazásra, így elkerülhető a véletlen fejlesztés.</w:t>
-      </w:r>
-    </w:p>
-    <w:p>
-      <w:pPr>
-        <w:pStyle w:val="SAJAT3"/>
-      </w:pPr>
-      <w:bookmarkStart w:id="37" w:name="_Toc213442487"/>
-      <w:r>
-        <w:t xml:space="preserve">2.2.5. </w:t>
-      </w:r>
-      <w:r>
-        <w:t>Barkácsolás menü</w:t>
-      </w:r>
-      <w:bookmarkEnd w:id="37"/>
-    </w:p>
-    <w:p>
-      <w:pPr>
-        <w:pStyle w:val="SAJAT-SIMA"/>
-      </w:pPr>
-      <w:r>
-        <w:t xml:space="preserve">A </w:t>
-      </w:r>
-      <w:proofErr w:type="spellStart"/>
-      <w:r>
-        <w:t>crafting</w:t>
-      </w:r>
-      <w:proofErr w:type="spellEnd"/>
-      <w:r>
-        <w:t xml:space="preserve"> rendszer lehetővé teszi különböző tárgyak, fegyverek vagy fejlesztések készítését a játék során gyűjtött alapanyagok felhasználásával. A menü átlátható kategóriákba rendezi a recepteket, és valós időben mutatja, mely összetevők állnak rendelkezésre.</w:t>
-      </w:r>
-    </w:p>
-    <w:p>
-      <w:pPr>
-        <w:pStyle w:val="SAJAT-SIMA"/>
-        <w:ind w:firstLine="708"/>
-      </w:pPr>
-      <w:r>
-        <w:t>A fejlesztés és készítés folyamata a gyűjtött univerzális erőforráshoz kötődik, ami szoros kapcsolatot teremt a játékmenet és a gazdasági rendszer között. A játékos így minden döntésénél mérlegelni kényszerül: új tárgyat készít, vagy inkább karaktert fejleszt.</w:t>
-      </w:r>
-    </w:p>
-    <w:p>
-      <w:pPr>
-        <w:pStyle w:val="SAJAT3"/>
-      </w:pPr>
-      <w:bookmarkStart w:id="38" w:name="_Toc213442488"/>
-      <w:r>
-        <w:t xml:space="preserve">2.2.6. </w:t>
-      </w:r>
-      <w:r>
-        <w:t>Ellenőrző pont menü</w:t>
-      </w:r>
-      <w:bookmarkEnd w:id="38"/>
-    </w:p>
-    <w:p>
-      <w:pPr>
-        <w:pStyle w:val="SAJAT-SIMA"/>
-      </w:pPr>
-      <w:r>
-        <w:t xml:space="preserve">A </w:t>
-      </w:r>
-      <w:proofErr w:type="spellStart"/>
-      <w:r>
-        <w:rPr>
-          <w:i/>
-          <w:iCs/>
-        </w:rPr>
-        <w:t>checkpoint</w:t>
-      </w:r>
-      <w:proofErr w:type="spellEnd"/>
-      <w:r>
-        <w:t xml:space="preserve"> menü a játék egyik központi eleme, amely a pihenés és mentés funkcióját látja el. A játékos itt biztonságosan pihenhet, visszatöltheti életerejét és állóképességét, valamint fejlesztheti karakterét vagy készíthet tárgyakat</w:t>
-      </w:r>
-      <w:r>
-        <w:t xml:space="preserve"> is bizonyos esetekben</w:t>
-      </w:r>
-      <w:r>
-        <w:t>.</w:t>
-      </w:r>
-    </w:p>
-    <w:p>
-      <w:pPr>
-        <w:pStyle w:val="SAJAT-SIMA"/>
-        <w:ind w:firstLine="708"/>
-      </w:pPr>
-      <w:r>
-        <w:t xml:space="preserve">A </w:t>
-      </w:r>
-      <w:proofErr w:type="spellStart"/>
-      <w:r>
-        <w:rPr>
-          <w:i/>
-          <w:iCs/>
-        </w:rPr>
-        <w:t>checkpoint</w:t>
-      </w:r>
-      <w:proofErr w:type="spellEnd"/>
-      <w:r>
-        <w:t xml:space="preserve"> aktiválásával a játék automatikusan ment, azonban minden normál ellenség újraéled, hasonlóan a </w:t>
-      </w:r>
-      <w:proofErr w:type="spellStart"/>
-      <w:r>
-        <w:rPr>
-          <w:i/>
-          <w:iCs/>
-        </w:rPr>
-        <w:t>Dark</w:t>
-      </w:r>
-      <w:proofErr w:type="spellEnd"/>
-      <w:r>
-        <w:rPr>
-          <w:i/>
-          <w:iCs/>
-        </w:rPr>
-        <w:t xml:space="preserve"> </w:t>
-      </w:r>
-      <w:proofErr w:type="spellStart"/>
-      <w:r>
-        <w:rPr>
-          <w:i/>
-          <w:iCs/>
-        </w:rPr>
-        <w:t>Souls</w:t>
-      </w:r>
-      <w:proofErr w:type="spellEnd"/>
-      <w:r>
-        <w:t xml:space="preserve"> játékok rendszeréhez. Ezzel a megoldással a játék megőrzi a feszültséget, miközben a fejlődés biztonságos pontjait is biztosítja.</w:t>
-      </w:r>
-    </w:p>
-    <w:p>
-      <w:pPr>
-        <w:pStyle w:val="SAJAT3"/>
-      </w:pPr>
-      <w:bookmarkStart w:id="39" w:name="_Toc213442489"/>
-      <w:r>
-        <w:t xml:space="preserve">2.2.7. </w:t>
-      </w:r>
-      <w:r>
-        <w:t>HUD</w:t>
-      </w:r>
-      <w:bookmarkEnd w:id="39"/>
-    </w:p>
-    <w:p>
-      <w:pPr>
-        <w:pStyle w:val="SAJAT-SIMA"/>
-      </w:pPr>
-      <w:r>
-        <w:t xml:space="preserve">A HUD a játékos számára egyik legfontosabb </w:t>
-      </w:r>
-      <w:r>
-        <w:t>felület,</w:t>
-      </w:r>
-      <w:r>
-        <w:t xml:space="preserve"> aminek minimálisnak kell lennie, és minden szükséges információt közölnie kell a játékossal, többek közt interakciók, életerő fontos </w:t>
-      </w:r>
-      <w:r>
-        <w:t>gyűjthető</w:t>
-      </w:r>
-      <w:r>
-        <w:t xml:space="preserve"> tárgyak, jelenlegi fegyver/képesség jelzése</w:t>
-      </w:r>
-      <w:r>
-        <w:t>, olykor szituációtól függően változhat</w:t>
-      </w:r>
-      <w:r>
-        <w:t>, akár a teljes felület. Azért is fontos mert a játékos ezt a felületet látja a legtöb</w:t>
-      </w:r>
-      <w:r>
-        <w:t>b</w:t>
-      </w:r>
-      <w:r>
-        <w:t>ször.</w:t>
-      </w:r>
-    </w:p>
-    <w:p>
-      <w:pPr>
-        <w:pStyle w:val="SAJAT2"/>
-      </w:pPr>
-      <w:bookmarkStart w:id="40" w:name="_Toc213442490"/>
-      <w:r>
-        <w:t>2.3. Játék rendszerek</w:t>
-      </w:r>
-      <w:bookmarkEnd w:id="40"/>
-    </w:p>
-    <w:p>
-      <w:pPr>
-        <w:pStyle w:val="SAJAT3"/>
-      </w:pPr>
-      <w:bookmarkStart w:id="41" w:name="_Toc213442491"/>
-      <w:r>
-        <w:t xml:space="preserve">2.3.1. </w:t>
-      </w:r>
-      <w:r>
-        <w:t>Harcrendszer</w:t>
-      </w:r>
-      <w:bookmarkEnd w:id="41"/>
-    </w:p>
-    <w:p>
-      <w:pPr>
-        <w:pStyle w:val="SAJAT-SIMA"/>
-      </w:pPr>
-      <w:r>
-        <w:t xml:space="preserve">A harcrendszer a játék egyik központi eleme, amely a </w:t>
-      </w:r>
-      <w:proofErr w:type="spellStart"/>
-      <w:r>
-        <w:t>souls</w:t>
-      </w:r>
-      <w:proofErr w:type="spellEnd"/>
-      <w:r>
-        <w:t>-like műfaj alapvető jellemzőit követi: a mozdulatok időzítése, a támadások súlya, valamint az ellenségek viselkedésmintáinak felismerése kulcsfontosságú.</w:t>
-      </w:r>
-    </w:p>
-    <w:p>
-      <w:pPr>
-        <w:pStyle w:val="SAJAT-SIMA"/>
-        <w:ind w:firstLine="708"/>
-      </w:pPr>
-      <w:r>
-        <w:lastRenderedPageBreak/>
-        <w:t xml:space="preserve">A karakter különböző támadásokat hajthat végre, amelyek </w:t>
-      </w:r>
-      <w:proofErr w:type="spellStart"/>
-      <w:r>
-        <w:t>stamina</w:t>
-      </w:r>
-      <w:proofErr w:type="spellEnd"/>
-      <w:r>
-        <w:t xml:space="preserve"> felhasználásával járnak. Amennyiben a </w:t>
-      </w:r>
-      <w:proofErr w:type="spellStart"/>
-      <w:r>
-        <w:t>stamina</w:t>
-      </w:r>
-      <w:proofErr w:type="spellEnd"/>
-      <w:r>
-        <w:t xml:space="preserve"> teljesen kimerül, a karakter nem képes további támadásra vagy kitérésre, így a játékosnak tudatosan kell gazdálkodnia az erőforrásaival.</w:t>
-      </w:r>
-    </w:p>
-    <w:p>
-      <w:pPr>
-        <w:pStyle w:val="SAJAT-SIMA"/>
-        <w:ind w:firstLine="708"/>
-      </w:pPr>
-      <w:r>
-        <w:t>A találatok mindkét félre nézve jelentős hatással bírnak – a sebzés mértéke, a támadási sebesség és a karakter mozgása mind kiegyensúlyozott arányban lettek megtervezve, hogy a játék dinamikus, de kihívásokkal teli legyen.</w:t>
-      </w:r>
-    </w:p>
-    <w:p>
-      <w:pPr>
-        <w:pStyle w:val="SAJAT3"/>
-      </w:pPr>
-      <w:bookmarkStart w:id="42" w:name="_Toc213442492"/>
-      <w:r>
-        <w:t>2.3.2. Életerő- és állóképesség-rendszer</w:t>
-      </w:r>
-      <w:bookmarkEnd w:id="42"/>
-    </w:p>
-    <w:p>
-      <w:pPr>
-        <w:pStyle w:val="SAJAT-SIMA"/>
-      </w:pPr>
-      <w:r>
-        <w:t xml:space="preserve">A képernyő felső részén helyezkedik el a </w:t>
-      </w:r>
-      <w:r>
-        <w:rPr>
-          <w:b/>
-          <w:bCs/>
-        </w:rPr>
-        <w:t>HUD</w:t>
-      </w:r>
-      <w:r>
-        <w:t xml:space="preserve">, amely tartalmazza a </w:t>
-      </w:r>
-      <w:proofErr w:type="spellStart"/>
-      <w:r>
-        <w:rPr>
-          <w:b/>
-          <w:bCs/>
-        </w:rPr>
-        <w:t>health</w:t>
-      </w:r>
-      <w:proofErr w:type="spellEnd"/>
-      <w:r>
-        <w:t xml:space="preserve"> és </w:t>
-      </w:r>
-      <w:proofErr w:type="spellStart"/>
-      <w:r>
-        <w:rPr>
-          <w:b/>
-          <w:bCs/>
-        </w:rPr>
-        <w:t>stamina</w:t>
-      </w:r>
-      <w:proofErr w:type="spellEnd"/>
-      <w:r>
-        <w:t xml:space="preserve"> sávokat, valamint a gyűjtött erőforrás mennyiségét jelző számlálót, amely dinamikusan jelenik meg, vagyis csak akkor látszódik, ha az értéke változik, vagy ha bizonyos menü elemek indokolják pl.: barkácsolás menü.</w:t>
-      </w:r>
-    </w:p>
-    <w:p>
-      <w:pPr>
-        <w:pStyle w:val="SAJAT-SIMA"/>
-        <w:ind w:firstLine="708"/>
-      </w:pPr>
-      <w:r>
-        <w:t xml:space="preserve">Az életerő csökken ellenséges támadások, csapdák vagy környezeti veszélyek hatására. A </w:t>
-      </w:r>
-      <w:proofErr w:type="spellStart"/>
-      <w:r>
-        <w:rPr>
-          <w:b/>
-          <w:bCs/>
-        </w:rPr>
-        <w:t>stamina</w:t>
-      </w:r>
-      <w:proofErr w:type="spellEnd"/>
-      <w:r>
-        <w:t xml:space="preserve"> minden akcióval (támadás, ugrás, kitérés) csökken, és idővel automatikusan regenerálódik, amennyiben a játékos nem hajt végre újabb akciót.</w:t>
-      </w:r>
-    </w:p>
-    <w:p>
-      <w:pPr>
-        <w:pStyle w:val="SAJAT-SIMA"/>
-        <w:ind w:firstLine="708"/>
-      </w:pPr>
-      <w:r>
-        <w:t>Ez a két sáv biztosítja a játékmenet dinamikus ritmusát, és közvetlenül befolyásolja a játékos taktikai döntéseit a harc közben.</w:t>
-      </w:r>
-      <w:r>
-        <w:t xml:space="preserve"> A </w:t>
-      </w:r>
-      <w:proofErr w:type="spellStart"/>
-      <w:r>
-        <w:rPr>
-          <w:b/>
-          <w:bCs/>
-        </w:rPr>
-        <w:t>stamina</w:t>
-      </w:r>
-      <w:proofErr w:type="spellEnd"/>
-      <w:r>
-        <w:t xml:space="preserve"> gyors regenerációt tükröz, viszont a </w:t>
-      </w:r>
-      <w:proofErr w:type="spellStart"/>
-      <w:r>
-        <w:rPr>
-          <w:b/>
-          <w:bCs/>
-        </w:rPr>
-        <w:t>health</w:t>
-      </w:r>
-      <w:proofErr w:type="spellEnd"/>
-      <w:r>
-        <w:t xml:space="preserve"> </w:t>
-      </w:r>
-      <w:r>
-        <w:t>nem,</w:t>
-      </w:r>
-      <w:r>
-        <w:t xml:space="preserve"> vagy csak lassan, esetleg bizonyos szintig regenerálódik</w:t>
-      </w:r>
-      <w:r>
-        <w:t>.</w:t>
-      </w:r>
-    </w:p>
-    <w:p>
-      <w:pPr>
-        <w:pStyle w:val="SAJAT3"/>
-      </w:pPr>
-      <w:bookmarkStart w:id="43" w:name="_Toc213442493"/>
-      <w:r>
-        <w:t>2.3.3. E</w:t>
-      </w:r>
-      <w:r>
-        <w:t>sz</w:t>
-      </w:r>
-      <w:r>
-        <w:t>köztár rendszer</w:t>
-      </w:r>
-      <w:bookmarkEnd w:id="43"/>
-    </w:p>
-    <w:p>
-      <w:pPr>
-        <w:pStyle w:val="SAJAT-SIMA"/>
-      </w:pPr>
-      <w:r>
-        <w:t xml:space="preserve">A játék </w:t>
-      </w:r>
-      <w:r>
-        <w:t>e</w:t>
-      </w:r>
-      <w:r>
-        <w:t>sz</w:t>
-      </w:r>
-      <w:r>
-        <w:t>köztár</w:t>
-      </w:r>
-      <w:r>
-        <w:t xml:space="preserve"> rendszere a tárgyak, fegyverek és egyéb gyűjthető elemek kezelésére szolgál. A játékos a begyűjtött tárgyakat kategóriák szerint rendezve láthatja, és a különböző felszereléseket közvetlenül innen tudja aktiválni.</w:t>
-      </w:r>
-    </w:p>
-    <w:p>
-      <w:pPr>
-        <w:pStyle w:val="SAJAT-SIMA"/>
-        <w:ind w:firstLine="708"/>
-      </w:pPr>
-      <w:r>
-        <w:t xml:space="preserve">A rendszer támogatja a felszerelhető </w:t>
-      </w:r>
-      <w:r>
-        <w:t xml:space="preserve">tárgyak </w:t>
-      </w:r>
-      <w:r>
-        <w:t xml:space="preserve">kezelését, valamint a különböző fogyóeszközök (pl. gyógyitalok, </w:t>
-      </w:r>
-      <w:r>
-        <w:t>erősítők</w:t>
-      </w:r>
-      <w:r>
-        <w:t>) gyorselérését.</w:t>
-      </w:r>
-    </w:p>
-    <w:p>
-      <w:pPr>
-        <w:pStyle w:val="SAJAT-SIMA"/>
-        <w:ind w:firstLine="708"/>
-      </w:pPr>
-      <w:r>
-        <w:t xml:space="preserve">Az </w:t>
-      </w:r>
-      <w:r>
-        <w:t>eszköztár</w:t>
-      </w:r>
-      <w:r>
-        <w:t xml:space="preserve"> struktúrája moduláris, a </w:t>
-      </w:r>
-      <w:proofErr w:type="spellStart"/>
-      <w:r>
-        <w:t>Godot</w:t>
-      </w:r>
-      <w:proofErr w:type="spellEnd"/>
-      <w:r>
-        <w:t xml:space="preserve"> </w:t>
-      </w:r>
-      <w:proofErr w:type="spellStart"/>
-      <w:r>
-        <w:t>engine</w:t>
-      </w:r>
-      <w:proofErr w:type="spellEnd"/>
-      <w:r>
-        <w:t xml:space="preserve"> </w:t>
-      </w:r>
-      <w:proofErr w:type="spellStart"/>
-      <w:r>
-        <w:t>Dictionary</w:t>
-      </w:r>
-      <w:proofErr w:type="spellEnd"/>
-      <w:r>
-        <w:t xml:space="preserve">, </w:t>
-      </w:r>
-      <w:proofErr w:type="spellStart"/>
-      <w:r>
-        <w:t>Array</w:t>
-      </w:r>
-      <w:proofErr w:type="spellEnd"/>
-      <w:r>
-        <w:t xml:space="preserve">, és </w:t>
-      </w:r>
-      <w:proofErr w:type="spellStart"/>
-      <w:r>
-        <w:t>Resource</w:t>
-      </w:r>
-      <w:proofErr w:type="spellEnd"/>
-      <w:r>
-        <w:t xml:space="preserve"> </w:t>
-      </w:r>
-      <w:r>
-        <w:t>adatszerkezeteire épül, ami lehetővé teszi a dinamikus bővítést és az egyedi tárgyak paramétereinek tárolását.</w:t>
-      </w:r>
-    </w:p>
-    <w:p>
-      <w:pPr>
-        <w:pStyle w:val="SAJAT3"/>
-      </w:pPr>
-      <w:bookmarkStart w:id="44" w:name="_Toc213442494"/>
-      <w:r>
-        <w:t>2.3.</w:t>
-      </w:r>
-      <w:r>
-        <w:t>4</w:t>
-      </w:r>
-      <w:r>
-        <w:t>. Gyorselérési kerék rendszer</w:t>
-      </w:r>
-      <w:bookmarkEnd w:id="44"/>
-    </w:p>
-    <w:p>
-      <w:pPr>
-        <w:pStyle w:val="SAJAT-SIMA"/>
-      </w:pPr>
-      <w:r>
-        <w:t xml:space="preserve">A </w:t>
-      </w:r>
-      <w:r>
-        <w:t>HUD</w:t>
-      </w:r>
-      <w:r>
-        <w:t>-</w:t>
-      </w:r>
-      <w:proofErr w:type="spellStart"/>
-      <w:r>
-        <w:t>on</w:t>
-      </w:r>
-      <w:proofErr w:type="spellEnd"/>
-      <w:r>
-        <w:t xml:space="preserve"> elérhető </w:t>
-      </w:r>
-      <w:proofErr w:type="spellStart"/>
-      <w:r>
-        <w:t>item</w:t>
-      </w:r>
-      <w:proofErr w:type="spellEnd"/>
-      <w:r>
-        <w:t xml:space="preserve"> </w:t>
-      </w:r>
-      <w:proofErr w:type="spellStart"/>
-      <w:r>
-        <w:t>wheel</w:t>
-      </w:r>
-      <w:proofErr w:type="spellEnd"/>
-      <w:r>
-        <w:t xml:space="preserve"> a játékos számára lehetővé teszi, hogy a legfontosabb tárgyait gyorsan elérje harc közben, a </w:t>
-      </w:r>
-      <w:proofErr w:type="spellStart"/>
-      <w:r>
-        <w:t>Dark</w:t>
-      </w:r>
-      <w:proofErr w:type="spellEnd"/>
-      <w:r>
-        <w:t xml:space="preserve"> </w:t>
-      </w:r>
-      <w:proofErr w:type="spellStart"/>
-      <w:r>
-        <w:t>Souls</w:t>
-      </w:r>
-      <w:proofErr w:type="spellEnd"/>
-      <w:r>
-        <w:t xml:space="preserve"> játékokhoz hasonló módon.</w:t>
-      </w:r>
-    </w:p>
-    <w:p>
-      <w:pPr>
-        <w:pStyle w:val="SAJAT-SIMA"/>
-        <w:ind w:firstLine="708"/>
-      </w:pPr>
-      <w:r>
-        <w:lastRenderedPageBreak/>
-        <w:t>A kerék forgatható, és egyidejűleg korlátozott számú (például négy) tárgy vagy eszköz helyezhető el rajta. A kiválasztott elem a képernyőn vizuálisan kiemelt formában jelenik meg.</w:t>
-      </w:r>
-    </w:p>
-    <w:p>
-      <w:pPr>
-        <w:pStyle w:val="SAJAT-SIMA"/>
-        <w:ind w:firstLine="708"/>
-      </w:pPr>
-      <w:r>
-        <w:t>Ez a megoldás egyszerre biztosít gyors hozzáférést és taktikai korlátokat, hiszen a játékosnak előre el kell döntenie, mely tárgyakat szeretné magával vinni a csatába.</w:t>
-      </w:r>
-    </w:p>
-    <w:p>
-      <w:pPr>
-        <w:pStyle w:val="SAJAT3"/>
-      </w:pPr>
-      <w:bookmarkStart w:id="45" w:name="_Toc213442495"/>
-      <w:r>
-        <w:t>2.3.</w:t>
-      </w:r>
-      <w:r>
-        <w:t>5</w:t>
-      </w:r>
-      <w:r>
-        <w:t>. Erőforrás rendszer</w:t>
-      </w:r>
-      <w:bookmarkEnd w:id="45"/>
-    </w:p>
-    <w:p>
-      <w:pPr>
-        <w:pStyle w:val="SAJAT-SIMA"/>
-      </w:pPr>
-      <w:r>
-        <w:t>A játékban található univerzális erőforrás minden előrehaladás kulcsa. Ez a gyűjthető érték jutalmazza az ellenfelek legyőzését és a felfedezést.</w:t>
-      </w:r>
-    </w:p>
-    <w:p>
-      <w:pPr>
-        <w:pStyle w:val="SAJAT-SIMA"/>
-        <w:ind w:firstLine="708"/>
-      </w:pPr>
-      <w:r>
-        <w:t>A megszerzett egységek száma</w:t>
-      </w:r>
-      <w:r>
-        <w:t xml:space="preserve"> </w:t>
-      </w:r>
-      <w:r>
-        <w:t>kijelzésre kerül a HUD-</w:t>
-      </w:r>
-      <w:proofErr w:type="spellStart"/>
-      <w:r>
-        <w:t>on</w:t>
-      </w:r>
-      <w:proofErr w:type="spellEnd"/>
-      <w:r>
-        <w:t>. Az erőforrást a játékos többféle módon használhatja: karakterfejlesztésre, tárgykészítésre (</w:t>
-      </w:r>
-      <w:proofErr w:type="spellStart"/>
-      <w:r>
-        <w:t>crafting</w:t>
-      </w:r>
-      <w:proofErr w:type="spellEnd"/>
-      <w:r>
-        <w:t>), vagy bizonyos környezeti interakciók aktiválására.</w:t>
-      </w:r>
-    </w:p>
-    <w:p>
-      <w:pPr>
-        <w:pStyle w:val="SAJAT-SIMA"/>
-        <w:ind w:firstLine="708"/>
-      </w:pPr>
-      <w:r>
-        <w:t xml:space="preserve">Halál esetén az erőforrás ideiglenesen elveszik, azonban visszaszerezhető a halál helyszínére visszatérve – ez a mechanika közvetlenül a </w:t>
-      </w:r>
-      <w:proofErr w:type="spellStart"/>
-      <w:r>
-        <w:t>souls</w:t>
-      </w:r>
-      <w:proofErr w:type="spellEnd"/>
-      <w:r>
-        <w:t>-like játékok jól ismert kockázat-jutalom struktúráját valósítja meg.</w:t>
-      </w:r>
-    </w:p>
-    <w:p>
-      <w:pPr>
-        <w:pStyle w:val="SAJAT3"/>
-      </w:pPr>
-      <w:bookmarkStart w:id="46" w:name="_Toc213442496"/>
-      <w:r>
-        <w:t>2.3.</w:t>
-      </w:r>
-      <w:r>
-        <w:t>6</w:t>
-      </w:r>
-      <w:r>
-        <w:t xml:space="preserve">. </w:t>
-      </w:r>
-      <w:r>
-        <w:t>Ellenőrzőpont</w:t>
-      </w:r>
-      <w:r>
-        <w:t xml:space="preserve"> rendszer</w:t>
-      </w:r>
-      <w:bookmarkEnd w:id="46"/>
-    </w:p>
-    <w:p>
-      <w:pPr>
-        <w:pStyle w:val="SAJAT-SIMA"/>
-      </w:pPr>
-      <w:r>
-        <w:t>A</w:t>
-      </w:r>
-      <w:r>
-        <w:t>z</w:t>
-      </w:r>
-      <w:r>
-        <w:t xml:space="preserve"> </w:t>
-      </w:r>
-      <w:r>
-        <w:t xml:space="preserve">ellenőrzőpontok </w:t>
-      </w:r>
-      <w:proofErr w:type="spellStart"/>
-      <w:r>
-        <w:t>stratégiailag</w:t>
-      </w:r>
-      <w:proofErr w:type="spellEnd"/>
-      <w:r>
-        <w:t xml:space="preserve"> elhelyezett pontok a pályán, amelyek lehetőséget nyújtanak a pihenésre, fejlődésre és mentésre.</w:t>
-      </w:r>
-    </w:p>
-    <w:p>
-      <w:pPr>
-        <w:pStyle w:val="SAJAT-SIMA"/>
-        <w:ind w:firstLine="708"/>
-      </w:pPr>
-      <w:r>
-        <w:t>A</w:t>
-      </w:r>
-      <w:r>
-        <w:t>z</w:t>
-      </w:r>
-      <w:r>
-        <w:t xml:space="preserve"> </w:t>
-      </w:r>
-      <w:r>
-        <w:t xml:space="preserve">ellenőrzőpont </w:t>
-      </w:r>
-      <w:r>
-        <w:t xml:space="preserve">aktiválásakor a játék automatikusan menti az állást, feltölti a játékos életerejét és állóképességét, valamint visszaállítja az összes legyőzött ellenséget (a </w:t>
-      </w:r>
-      <w:r>
-        <w:t>főellenségek</w:t>
-      </w:r>
-      <w:r>
-        <w:t xml:space="preserve"> kivételével).</w:t>
-      </w:r>
-      <w:r>
-        <w:t xml:space="preserve"> A mentés megvalósításának egyszerűnek kell lennie, de védettnek, vagyis alapvetően automatikus mentésekkel kell elvégezni</w:t>
-      </w:r>
-      <w:r>
-        <w:t>.</w:t>
-      </w:r>
-    </w:p>
-    <w:p>
-      <w:pPr>
-        <w:pStyle w:val="SAJAT-SIMA"/>
-        <w:ind w:firstLine="708"/>
-      </w:pPr>
-      <w:r>
-        <w:t xml:space="preserve">Ez a megoldás biztosítja a játék folyamatos kihívását, miközben a játékos fejlődése és előrehaladása nem veszít értelmet. A rendszer logikája a </w:t>
-      </w:r>
-      <w:proofErr w:type="spellStart"/>
-      <w:r>
-        <w:t>Dark</w:t>
-      </w:r>
-      <w:proofErr w:type="spellEnd"/>
-      <w:r>
-        <w:t xml:space="preserve"> </w:t>
-      </w:r>
-      <w:proofErr w:type="spellStart"/>
-      <w:r>
-        <w:t>Souls</w:t>
-      </w:r>
-      <w:proofErr w:type="spellEnd"/>
-      <w:r>
-        <w:t xml:space="preserve"> táborhelyeihez (bonfire) hasonlóan működik.</w:t>
-      </w:r>
-    </w:p>
-    <w:p>
-      <w:pPr>
-        <w:pStyle w:val="SAJAT1"/>
-      </w:pPr>
-      <w:bookmarkStart w:id="47" w:name="_Toc213442497"/>
-      <w:r>
-        <w:t>3</w:t>
-      </w:r>
-      <w:r>
-        <w:t>. TERVEZÉS</w:t>
-      </w:r>
-      <w:bookmarkEnd w:id="47"/>
-    </w:p>
-    <w:p>
-      <w:pPr>
-        <w:pStyle w:val="SAJAT-SIMA"/>
-      </w:pPr>
-      <w:r>
-        <w:t>A Tervezési fázisban kerültek elkészítésre a karakter, ellenség, főellenség és a pálya tervei, a játék tervezésnél fontos szempont volt, hogy idézzük a régi 8-bites színmélységű videójátékokat ezáltal egy „</w:t>
-      </w:r>
-      <w:proofErr w:type="spellStart"/>
-      <w:r>
-        <w:t>retro</w:t>
-      </w:r>
-      <w:proofErr w:type="spellEnd"/>
-      <w:r>
-        <w:t xml:space="preserve">” stílust kölcsönözzünk a megjelenést illetően. Annak érdekében, hogy elérjük a </w:t>
-      </w:r>
-      <w:proofErr w:type="spellStart"/>
-      <w:r>
-        <w:rPr>
-          <w:i/>
-          <w:iCs/>
-        </w:rPr>
-        <w:t>souls</w:t>
-      </w:r>
-      <w:proofErr w:type="spellEnd"/>
-      <w:r>
-        <w:rPr>
-          <w:i/>
-          <w:iCs/>
-        </w:rPr>
-        <w:t>-like</w:t>
-      </w:r>
-      <w:r>
-        <w:t xml:space="preserve"> stílust az interfészekhez kapcsolódóan, utána kellett </w:t>
-      </w:r>
-      <w:r>
-        <w:t>járjak,</w:t>
-      </w:r>
-      <w:r>
-        <w:t xml:space="preserve"> </w:t>
-      </w:r>
-      <w:r>
-        <w:lastRenderedPageBreak/>
-        <w:t>hogy az egyes felhasználói felületek hogyan jelennek meg hasonló játékokban</w:t>
-      </w:r>
-      <w:r>
-        <w:t xml:space="preserve"> szerencsére van egy interneten elérhető elég nagy </w:t>
-      </w:r>
-      <w:r>
-        <w:t>gyűjtemény,</w:t>
-      </w:r>
-      <w:r>
-        <w:t xml:space="preserve"> amely tele van videójátékok felhasználó felületeinek felépítésével</w:t>
-      </w:r>
-      <w:r>
-        <w:t>.</w:t>
-      </w:r>
-      <w:r>
-        <w:t xml:space="preserve"> </w:t>
-      </w:r>
-      <w:r>
-        <w:t>[11, 12]</w:t>
-      </w:r>
-    </w:p>
-    <w:p>
-      <w:pPr>
-        <w:pStyle w:val="SAJAT2"/>
-      </w:pPr>
-      <w:bookmarkStart w:id="48" w:name="_Toc213442498"/>
-      <w:r>
-        <w:t xml:space="preserve">3.1. </w:t>
-      </w:r>
-      <w:r>
-        <w:t>Karakter- és ellenségtervezés</w:t>
-      </w:r>
-      <w:bookmarkEnd w:id="48"/>
-    </w:p>
-    <w:p>
-      <w:pPr>
-        <w:pStyle w:val="SAJAT-SIMA"/>
-      </w:pPr>
-      <w:r>
-        <w:t>|||||||||||||||||||||||||</w:t>
-      </w:r>
-      <w:r>
-        <w:t xml:space="preserve">A játék felhasználói felülete (UI) minimalista, mégis funkcionálisan gazdag kialakítást követ, amely a </w:t>
-      </w:r>
-      <w:proofErr w:type="spellStart"/>
-      <w:r>
-        <w:rPr>
-          <w:i/>
-          <w:iCs/>
-        </w:rPr>
-        <w:t>souls</w:t>
-      </w:r>
-      <w:proofErr w:type="spellEnd"/>
-      <w:r>
-        <w:rPr>
-          <w:i/>
-          <w:iCs/>
-        </w:rPr>
-        <w:t>-like</w:t>
-      </w:r>
-      <w:r>
-        <w:t xml:space="preserve"> játékokra jellemző letisztult vizuális stílust idézi. A cél a játékos teljes bevonása a játékmenetbe, ezért a UI elemek nem tolakodóak, kizárólag a legszükségesebb információkat jelenítik meg. A felhasználói felületet több, különböző funkciót betöltő menürendszer alkotja, amelyek mind a </w:t>
-      </w:r>
-      <w:proofErr w:type="spellStart"/>
-      <w:r>
-        <w:t>Godot</w:t>
-      </w:r>
-      <w:proofErr w:type="spellEnd"/>
-      <w:r>
-        <w:t xml:space="preserve"> </w:t>
-      </w:r>
-      <w:proofErr w:type="spellStart"/>
-      <w:r>
-        <w:t>engine</w:t>
-      </w:r>
-      <w:proofErr w:type="spellEnd"/>
-      <w:r>
-        <w:t xml:space="preserve"> saját felületkezelő komponenseire épülnek.</w:t>
-      </w:r>
-    </w:p>
-    <w:p>
-      <w:pPr>
-        <w:pStyle w:val="SAJAT2"/>
-      </w:pPr>
-      <w:bookmarkStart w:id="49" w:name="_Toc213442499"/>
-      <w:r>
-        <w:t>3</w:t>
-      </w:r>
-      <w:r>
-        <w:t>.2. Felhasználói felület</w:t>
-      </w:r>
-      <w:r>
-        <w:t xml:space="preserve"> – TODO: képek</w:t>
-      </w:r>
-      <w:bookmarkEnd w:id="49"/>
-    </w:p>
-    <w:p>
-      <w:pPr>
-        <w:pStyle w:val="SAJAT3"/>
-      </w:pPr>
-      <w:bookmarkStart w:id="50" w:name="_Toc213442500"/>
+      <w:bookmarkStart w:id="50" w:name="_Toc214829529"/>
       <w:r>
         <w:t>3.2.1. Főmenü</w:t>
       </w:r>
@@ -8200,7 +7788,7 @@
       <w:pPr>
         <w:pStyle w:val="SAJAT3"/>
       </w:pPr>
-      <w:bookmarkStart w:id="51" w:name="_Toc213442501"/>
+      <w:bookmarkStart w:id="51" w:name="_Toc214829530"/>
       <w:r>
         <w:t>3.2.2. Játékon belüli Főmenü</w:t>
       </w:r>
@@ -8245,7 +7833,7 @@
       <w:pPr>
         <w:pStyle w:val="SAJAT3"/>
       </w:pPr>
-      <w:bookmarkStart w:id="52" w:name="_Toc213442502"/>
+      <w:bookmarkStart w:id="52" w:name="_Toc214829531"/>
       <w:r>
         <w:lastRenderedPageBreak/>
         <w:t>3.2.</w:t>
@@ -8300,7 +7888,7 @@
       <w:pPr>
         <w:pStyle w:val="SAJAT3"/>
       </w:pPr>
-      <w:bookmarkStart w:id="53" w:name="_Toc213442503"/>
+      <w:bookmarkStart w:id="53" w:name="_Toc214829532"/>
       <w:r>
         <w:t>3.2.4. Karakter menü</w:t>
       </w:r>
@@ -8324,56 +7912,111 @@
       <w:pPr>
         <w:pStyle w:val="SAJAT3"/>
       </w:pPr>
-      <w:bookmarkStart w:id="54" w:name="_Toc213442504"/>
+      <w:bookmarkStart w:id="54" w:name="_Toc214829533"/>
+      <w:r>
+        <w:t xml:space="preserve">3.2.6. Karakter </w:t>
+      </w:r>
+      <w:r>
+        <w:t>szintlépés</w:t>
+      </w:r>
+      <w:r>
+        <w:t xml:space="preserve"> menü</w:t>
+      </w:r>
+      <w:bookmarkEnd w:id="54"/>
+    </w:p>
+    <w:p>
+      <w:pPr>
+        <w:pStyle w:val="SAJAT-SIMA"/>
+      </w:pPr>
+      <w:r>
+        <w:t>A játékos ebben a menüben tudja a karaktere szintjét növelni, ez a menü nagyban hasonlít a Dark Souls illetve Elden Ring nevű játékok karakter fejlesztési menüjére</w:t>
+      </w:r>
+      <w:r>
+        <w:t>.</w:t>
+      </w:r>
+    </w:p>
+    <w:p>
+      <w:pPr>
+        <w:pStyle w:val="SAJAT3"/>
+      </w:pPr>
+      <w:bookmarkStart w:id="55" w:name="_Toc214829534"/>
       <w:r>
         <w:t>3.2.</w:t>
       </w:r>
       <w:r>
-        <w:t>6</w:t>
-      </w:r>
-      <w:r>
-        <w:t xml:space="preserve">. Karakter </w:t>
-      </w:r>
-      <w:r>
-        <w:t>szintlépés</w:t>
+        <w:t>7</w:t>
+      </w:r>
+      <w:r>
+        <w:t xml:space="preserve">. </w:t>
+      </w:r>
+      <w:r>
+        <w:t xml:space="preserve">Karakter </w:t>
+      </w:r>
+      <w:r>
+        <w:t>leltár</w:t>
       </w:r>
       <w:r>
         <w:t xml:space="preserve"> menü</w:t>
       </w:r>
-      <w:bookmarkEnd w:id="54"/>
+      <w:bookmarkEnd w:id="55"/>
     </w:p>
     <w:p>
       <w:pPr>
         <w:pStyle w:val="SAJAT-SIMA"/>
       </w:pPr>
       <w:r>
-        <w:t xml:space="preserve">A játékos ebben a menüben tudja a karaktere szintjét növelni, ez a menü nagyban hasonlít a </w:t>
-      </w:r>
-      <w:proofErr w:type="spellStart"/>
-      <w:r>
-        <w:t>Dark</w:t>
-      </w:r>
-      <w:proofErr w:type="spellEnd"/>
-      <w:r>
-        <w:t xml:space="preserve"> </w:t>
-      </w:r>
-      <w:proofErr w:type="spellStart"/>
-      <w:proofErr w:type="gramStart"/>
-      <w:r>
-        <w:t>Souls</w:t>
-      </w:r>
-      <w:proofErr w:type="spellEnd"/>
-      <w:proofErr w:type="gramEnd"/>
-      <w:r>
-        <w:t xml:space="preserve"> illetve </w:t>
-      </w:r>
-      <w:proofErr w:type="spellStart"/>
-      <w:r>
-        <w:t>Elden</w:t>
-      </w:r>
-      <w:proofErr w:type="spellEnd"/>
-      <w:r>
-        <w:t xml:space="preserve"> Ring nevű játékok karakter fejlesztési menüjére</w:t>
+        <w:t>A karakter leltárban megnézhetjük a különböző már felvett tárgyainkat</w:t>
+      </w:r>
+      <w:r>
+        <w:t xml:space="preserve">, illetve </w:t>
+      </w:r>
+      <w:r>
+        <w:t>beállíthatjuk,</w:t>
+      </w:r>
+      <w:r>
+        <w:t xml:space="preserve"> hogy a gyorselérési interfészen milyen tárgyak legyenek, bármilyen tárgyat elhelyezhetünk oda.</w:t>
+      </w:r>
+    </w:p>
+    <w:p>
+      <w:pPr>
+        <w:pStyle w:val="SAJAT3"/>
+      </w:pPr>
+      <w:bookmarkStart w:id="56" w:name="_Toc214829535"/>
+      <w:r>
+        <w:t>3.2.</w:t>
+      </w:r>
+      <w:r>
+        <w:t>8</w:t>
+      </w:r>
+      <w:r>
+        <w:t xml:space="preserve">. </w:t>
+      </w:r>
+      <w:r>
+        <w:t>Ellenőrző pont</w:t>
+      </w:r>
+      <w:r>
+        <w:t xml:space="preserve"> menü</w:t>
+      </w:r>
+      <w:bookmarkEnd w:id="56"/>
+    </w:p>
+    <w:p>
+      <w:pPr>
+        <w:pStyle w:val="SAJAT-SIMA"/>
+      </w:pPr>
+      <w:r>
+        <w:t>Ez a menü nagyon fontos része a játéknak mivel itt érhető el a karakter fejlesztési almenü, barkácsolás almenü, illetve gyorsutazás almenü, és itt lehet a játékot elmenteni úgy</w:t>
+      </w:r>
+      <w:r>
+        <w:t>,</w:t>
+      </w:r>
+      <w:r>
+        <w:t xml:space="preserve"> hogy a karakterünk „pihen” </w:t>
+      </w:r>
+      <w:r>
+        <w:t>egyet,</w:t>
+      </w:r>
+      <w:r>
+        <w:t xml:space="preserve"> amivel továbbá visszaállítunk minden ellenséges egységet, kivéve a főellenségeket</w:t>
       </w:r>
       <w:r>
         <w:t>.</w:t>
@@ -8383,84 +8026,54 @@
       <w:pPr>
         <w:pStyle w:val="SAJAT3"/>
       </w:pPr>
-      <w:bookmarkStart w:id="55" w:name="_Toc213442505"/>
+      <w:bookmarkStart w:id="57" w:name="_Toc214829536"/>
       <w:r>
         <w:t>3.2.</w:t>
       </w:r>
       <w:r>
-        <w:t>7</w:t>
+        <w:t>9</w:t>
       </w:r>
       <w:r>
         <w:t xml:space="preserve">. </w:t>
       </w:r>
       <w:r>
-        <w:t xml:space="preserve">Karakter </w:t>
-      </w:r>
-      <w:r>
-        <w:t>leltár</w:t>
-      </w:r>
-      <w:r>
-        <w:t xml:space="preserve"> menü</w:t>
-      </w:r>
-      <w:bookmarkEnd w:id="55"/>
+        <w:t>Barkácsolás menü</w:t>
+      </w:r>
+      <w:bookmarkEnd w:id="57"/>
     </w:p>
     <w:p>
       <w:pPr>
         <w:pStyle w:val="SAJAT-SIMA"/>
       </w:pPr>
       <w:r>
-        <w:t>A karakter leltárban megnézhetjük a különböző már felvett tárgyainkat</w:t>
-      </w:r>
-      <w:r>
-        <w:t xml:space="preserve">, illetve </w:t>
-      </w:r>
-      <w:r>
-        <w:t>beállíthatjuk,</w:t>
-      </w:r>
-      <w:r>
-        <w:t xml:space="preserve"> hogy a gyorselérési interfészen milyen tárgyak legyenek, bármilyen tárgyat elhelyezhetünk oda.</w:t>
+        <w:t xml:space="preserve">A barkácsolás menü arra </w:t>
+      </w:r>
+      <w:r>
+        <w:t>szolgál,</w:t>
+      </w:r>
+      <w:r>
+        <w:t xml:space="preserve"> hogy a karakterünk bizonyos felvett tárgyakból tudjon készíteni más tárgyakat, például kardok, kalapácsok és hasonlók.</w:t>
       </w:r>
     </w:p>
     <w:p>
       <w:pPr>
         <w:pStyle w:val="SAJAT3"/>
       </w:pPr>
-      <w:bookmarkStart w:id="56" w:name="_Toc213442506"/>
-      <w:r>
-        <w:t>3.2.</w:t>
-      </w:r>
-      <w:r>
-        <w:t>8</w:t>
-      </w:r>
-      <w:r>
-        <w:t xml:space="preserve">. </w:t>
-      </w:r>
-      <w:r>
-        <w:t>Ellenőrző pont</w:t>
-      </w:r>
-      <w:r>
-        <w:t xml:space="preserve"> menü</w:t>
-      </w:r>
-      <w:bookmarkEnd w:id="56"/>
+      <w:bookmarkStart w:id="58" w:name="_Toc214829537"/>
+      <w:r>
+        <w:t>3.2.10. Gyorsutazás menü</w:t>
+      </w:r>
+      <w:bookmarkEnd w:id="58"/>
     </w:p>
     <w:p>
       <w:pPr>
         <w:pStyle w:val="SAJAT-SIMA"/>
       </w:pPr>
       <w:r>
-        <w:t>Ez a menü nagyon fontos része a játéknak mivel itt érhető el a karakter fejlesztési almenü, barkácsolás almenü, illetve gyorsutazás almenü, és itt lehet a játékot elmenteni úgy</w:t>
-      </w:r>
-      <w:r>
-        <w:t>,</w:t>
-      </w:r>
-      <w:r>
-        <w:t xml:space="preserve"> hogy a karakterünk „pihen” </w:t>
-      </w:r>
-      <w:r>
-        <w:t>egyet,</w:t>
-      </w:r>
-      <w:r>
-        <w:t xml:space="preserve"> amivel továbbá visszaállítunk minden ellenséges egységet, kivéve a főellenségeket</w:t>
+        <w:t xml:space="preserve">Ez a menü egy egyszerű lista a már felfedezett ellenőrzési pontokról, minden pontnak van egy különleges neve ezáltal segítve a játékos a </w:t>
+      </w:r>
+      <w:r>
+        <w:t>tájékozódásban</w:t>
       </w:r>
       <w:r>
         <w:t>.</w:t>
@@ -8468,66 +8081,9 @@
     </w:p>
     <w:p>
       <w:pPr>
-        <w:pStyle w:val="SAJAT3"/>
-      </w:pPr>
-      <w:bookmarkStart w:id="57" w:name="_Toc213442507"/>
-      <w:r>
-        <w:t>3.2.</w:t>
-      </w:r>
-      <w:r>
-        <w:t>9</w:t>
-      </w:r>
-      <w:r>
-        <w:t xml:space="preserve">. </w:t>
-      </w:r>
-      <w:r>
-        <w:t>Barkácsolás menü</w:t>
-      </w:r>
-      <w:bookmarkEnd w:id="57"/>
-    </w:p>
-    <w:p>
-      <w:pPr>
-        <w:pStyle w:val="SAJAT-SIMA"/>
-      </w:pPr>
-      <w:r>
-        <w:t xml:space="preserve">A barkácsolás menü arra </w:t>
-      </w:r>
-      <w:r>
-        <w:t>szolgál,</w:t>
-      </w:r>
-      <w:r>
-        <w:t xml:space="preserve"> hogy a karakterünk bizonyos felvett tárgyakból tudjon készíteni más tárgyakat, például kardok, kalapácsok és hasonlók.</w:t>
-      </w:r>
-    </w:p>
-    <w:p>
-      <w:pPr>
-        <w:pStyle w:val="SAJAT3"/>
-      </w:pPr>
-      <w:bookmarkStart w:id="58" w:name="_Toc213442508"/>
-      <w:r>
-        <w:t>3.2.10. Gyorsutazás menü</w:t>
-      </w:r>
-      <w:bookmarkEnd w:id="58"/>
-    </w:p>
-    <w:p>
-      <w:pPr>
-        <w:pStyle w:val="SAJAT-SIMA"/>
-      </w:pPr>
-      <w:r>
-        <w:t xml:space="preserve">Ez a menü egy egyszerű lista a már felfedezett ellenőrzési pontokról, minden pontnak van egy különleges neve ezáltal segítve a játékos a </w:t>
-      </w:r>
-      <w:r>
-        <w:t>tájékozódásban</w:t>
-      </w:r>
-      <w:r>
-        <w:t>.</w:t>
-      </w:r>
-    </w:p>
-    <w:p>
-      <w:pPr>
         <w:pStyle w:val="SAJAT2"/>
       </w:pPr>
-      <w:bookmarkStart w:id="59" w:name="_Toc213442509"/>
+      <w:bookmarkStart w:id="59" w:name="_Toc214829538"/>
       <w:r>
         <w:t>3.3. Pálya</w:t>
       </w:r>
@@ -8556,15 +8112,8 @@
         <w:ind w:firstLine="708"/>
       </w:pPr>
       <w:r>
-        <w:t>A pályatervezés során a cél egy olyan összefüggő, nyitott felépítésű világ létrehozása, amely szabad felfedezést biztosít, ugyanakkor logikusan kapcsolódó területeket tartalmaz. A pálya elrendezése a „</w:t>
-      </w:r>
-      <w:proofErr w:type="spellStart"/>
-      <w:r>
-        <w:t>souls</w:t>
-      </w:r>
-      <w:proofErr w:type="spellEnd"/>
-      <w:r>
-        <w:t>-like” stílushoz hűen több rövidítést, visszavezető útvonalat és rejtett területet tartalmaz, amelyek a felfedezést és a tanulást jutalmazzák.</w:t>
+        <w:lastRenderedPageBreak/>
+        <w:t>A pályatervezés során a cél egy olyan összefüggő, nyitott felépítésű világ létrehozása, amely szabad felfedezést biztosít, ugyanakkor logikusan kapcsolódó területeket tartalmaz. A pálya elrendezése a „souls-like” stílushoz hűen több rövidítést, visszavezető útvonalat és rejtett területet tartalmaz, amelyek a felfedezést és a tanulást jutalmazzák.</w:t>
       </w:r>
     </w:p>
     <w:p>
@@ -8573,37 +8122,13 @@
         <w:ind w:firstLine="708"/>
       </w:pPr>
       <w:r>
-        <w:t xml:space="preserve">A pálya megtervezéséhez a </w:t>
-      </w:r>
-      <w:proofErr w:type="spellStart"/>
-      <w:r>
-        <w:t>Godot</w:t>
-      </w:r>
-      <w:proofErr w:type="spellEnd"/>
-      <w:r>
-        <w:t xml:space="preserve"> </w:t>
-      </w:r>
-      <w:proofErr w:type="spellStart"/>
-      <w:r>
-        <w:t>engine</w:t>
-      </w:r>
-      <w:proofErr w:type="spellEnd"/>
-      <w:r>
-        <w:t xml:space="preserve"> -be </w:t>
+        <w:t xml:space="preserve">A pálya megtervezéséhez a Godot engine -be </w:t>
       </w:r>
       <w:r>
         <w:t>beépített</w:t>
       </w:r>
       <w:r>
-        <w:t xml:space="preserve"> „</w:t>
-      </w:r>
-      <w:proofErr w:type="spellStart"/>
-      <w:r>
-        <w:t>TileMap</w:t>
-      </w:r>
-      <w:proofErr w:type="spellEnd"/>
-      <w:r>
-        <w:t>” csomópont tökéletes, akár az elő pályát elkészítéséhez is használható, sőt ajánlott is. Festésre hasonlító módon lehet a pályát befolyásolni vele, nagyon hasznos, hogyha sokszor iterálunk a pályán</w:t>
+        <w:t xml:space="preserve"> „TileMap” csomópont tökéletes, akár az elő pályát elkészítéséhez is használható, sőt ajánlott is. Festésre hasonlító módon lehet a pályát befolyásolni vele, nagyon hasznos, hogyha sokszor iterálunk a pályán</w:t>
       </w:r>
       <w:r>
         <w:t xml:space="preserve"> </w:t>
@@ -8658,7 +8183,7 @@
       <w:pPr>
         <w:pStyle w:val="SAJAT2"/>
       </w:pPr>
-      <w:bookmarkStart w:id="60" w:name="_Toc213442510"/>
+      <w:bookmarkStart w:id="60" w:name="_Toc214829539"/>
       <w:r>
         <w:t xml:space="preserve">3.4. </w:t>
       </w:r>
@@ -8672,40 +8197,7 @@
         <w:pStyle w:val="SAJAT-SIMA"/>
       </w:pPr>
       <w:r>
-        <w:t xml:space="preserve">A rendszerek megtervezése során nagyban támaszkodtam a </w:t>
-      </w:r>
-      <w:proofErr w:type="spellStart"/>
-      <w:r>
-        <w:t>Godot</w:t>
-      </w:r>
-      <w:proofErr w:type="spellEnd"/>
-      <w:r>
-        <w:t xml:space="preserve"> </w:t>
-      </w:r>
-      <w:proofErr w:type="spellStart"/>
-      <w:r>
-        <w:t>engine</w:t>
-      </w:r>
-      <w:proofErr w:type="spellEnd"/>
-      <w:r>
-        <w:t xml:space="preserve"> hivatalos dokumentációjára, amely részletes útmutatást ad különböző programozási minták (design </w:t>
-      </w:r>
-      <w:proofErr w:type="spellStart"/>
-      <w:r>
-        <w:lastRenderedPageBreak/>
-        <w:t>patternök</w:t>
-      </w:r>
-      <w:proofErr w:type="spellEnd"/>
-      <w:r>
-        <w:t xml:space="preserve">) implementálásához. Az </w:t>
-      </w:r>
-      <w:proofErr w:type="spellStart"/>
-      <w:r>
-        <w:t>engine</w:t>
-      </w:r>
-      <w:proofErr w:type="spellEnd"/>
-      <w:r>
-        <w:t xml:space="preserve"> rugalmasságának köszönhetően a legtöbb funkció saját kóddal, de jól strukturált módon megvalósítható, így a projekt skálázható és könnyen karbantartható marad.</w:t>
+        <w:t>A rendszerek megtervezése során nagyban támaszkodtam a Godot engine hivatalos dokumentációjára, amely részletes útmutatást ad különböző programozási minták (design patternök) implementálásához. Az engine rugalmasságának köszönhetően a legtöbb funkció saját kóddal, de jól strukturált módon megvalósítható, így a projekt skálázható és könnyen karbantartható marad.</w:t>
       </w:r>
     </w:p>
     <w:p>
@@ -8714,23 +8206,7 @@
         <w:ind w:firstLine="708"/>
       </w:pPr>
       <w:r>
-        <w:t xml:space="preserve">A mentési rendszer kezeléséhez a </w:t>
-      </w:r>
-      <w:proofErr w:type="spellStart"/>
-      <w:r>
-        <w:t>Singleton</w:t>
-      </w:r>
-      <w:proofErr w:type="spellEnd"/>
-      <w:r>
-        <w:t xml:space="preserve"> (egyke) tervezési mintát alkalmaztam. Ennek lényege, hogy létrehozok egy globális „Mentés” osztályt, amelyből csak egyetlen példány létezik a futásidő során. Ez az objektum felelős az adatok – például a játékos pozíciója, statisztikái, illetve a pálya aktuális állapota – mentéséért és betöltéséért. A </w:t>
-      </w:r>
-      <w:proofErr w:type="spellStart"/>
-      <w:r>
-        <w:t>Singleton</w:t>
-      </w:r>
-      <w:proofErr w:type="spellEnd"/>
-      <w:r>
-        <w:t xml:space="preserve"> globális elérhetősége lehetővé teszi, hogy a mentési funkciót a játék bármely pontjáról könnyedén meghívjam, ezzel csökkentve a kódismétlést és növelve az átláthatóságot.</w:t>
+        <w:t>A mentési rendszer kezeléséhez a Singleton (egyke) tervezési mintát alkalmaztam. Ennek lényege, hogy létrehozok egy globális „Mentés” osztályt, amelyből csak egyetlen példány létezik a futásidő során. Ez az objektum felelős az adatok – például a játékos pozíciója, statisztikái, illetve a pálya aktuális állapota – mentéséért és betöltéséért. A Singleton globális elérhetősége lehetővé teszi, hogy a mentési funkciót a játék bármely pontjáról könnyedén meghívjam, ezzel csökkentve a kódismétlést és növelve az átláthatóságot.</w:t>
       </w:r>
     </w:p>
     <w:p>
@@ -8739,23 +8215,11 @@
         <w:ind w:firstLine="708"/>
       </w:pPr>
       <w:r>
-        <w:t xml:space="preserve">Az ellenségek viselkedését és a karakter logikáját egyaránt a </w:t>
-      </w:r>
-      <w:proofErr w:type="spellStart"/>
-      <w:r>
-        <w:t>State</w:t>
-      </w:r>
-      <w:proofErr w:type="spellEnd"/>
-      <w:r>
-        <w:t xml:space="preserve"> </w:t>
-      </w:r>
-      <w:proofErr w:type="spellStart"/>
-      <w:r>
-        <w:t>Machine</w:t>
-      </w:r>
-      <w:proofErr w:type="spellEnd"/>
-      <w:r>
-        <w:t xml:space="preserve"> (állapotgép) mintára építettem. Ez a megoldás különösen hasznos olyan helyzetekben, ahol egy objektum több, egymástól jól elkülöníthető állapotban lehet (például: „járőrözik”, „támad”, „visszavonul”, „meghalt”). Az állapotgép használata biztosítja a kód modularitását és egyszerű bővíthetőségét: új viselkedési minták könnyen hozzáadhatók anélkül, hogy a meglévő logikát módosítani kellene.</w:t>
+        <w:t xml:space="preserve">Az ellenségek viselkedését és a karakter logikáját egyaránt a State Machine (állapotgép) mintára építettem. Ez a megoldás különösen hasznos olyan helyzetekben, ahol egy objektum több, egymástól jól elkülöníthető állapotban lehet (például: „járőrözik”, „támad”, </w:t>
+      </w:r>
+      <w:r>
+        <w:lastRenderedPageBreak/>
+        <w:t>„visszavonul”, „meghalt”). Az állapotgép használata biztosítja a kód modularitását és egyszerű bővíthetőségét: új viselkedési minták könnyen hozzáadhatók anélkül, hogy a meglévő logikát módosítani kellene.</w:t>
       </w:r>
     </w:p>
     <w:p>
@@ -8764,29 +8228,297 @@
         <w:ind w:firstLine="708"/>
       </w:pPr>
       <w:r>
-        <w:t>A rendszertervezés során továbbá külön figyelmet kapott a harcrendszer, a tárgykezelés (</w:t>
-      </w:r>
-      <w:proofErr w:type="spellStart"/>
-      <w:r>
-        <w:t>inventory</w:t>
-      </w:r>
-      <w:proofErr w:type="spellEnd"/>
-      <w:r>
-        <w:t>) és a fejlődési mechanizmusok alapjainak előkészítése. Ezek mind önálló alrendszerekként működnek, de szorosan integrálódnak a fő játékmenetbe. A cél az volt, hogy minden funkció önállóan is tesztelhető legyen, ugyanakkor egymással zökkenőmentesen kommunikáljanak.</w:t>
+        <w:t>A rendszertervezés során továbbá külön figyelmet kapott a harcrendszer, a tárgykezelés (inventory) és a fejlődési mechanizmusok alapjainak előkészítése. Ezek mind önálló alrendszerekként működnek, de szorosan integrálódnak a fő játékmenetbe. A cél az volt, hogy minden funkció önállóan is tesztelhető legyen, ugyanakkor egymással zökkenőmentesen kommunikáljanak.</w:t>
       </w:r>
     </w:p>
     <w:p>
       <w:pPr>
         <w:pStyle w:val="SAJAT3"/>
       </w:pPr>
-      <w:bookmarkStart w:id="61" w:name="_Toc213442511"/>
-      <w:r>
-        <w:t>3.</w:t>
-      </w:r>
+      <w:bookmarkStart w:id="61" w:name="_Toc214829540"/>
+      <w:r>
+        <w:t xml:space="preserve">3.4.1. </w:t>
+      </w:r>
+      <w:r>
+        <w:t>Mentés rendszer</w:t>
+      </w:r>
+      <w:bookmarkEnd w:id="61"/>
+    </w:p>
+    <w:p>
+      <w:pPr>
+        <w:pStyle w:val="SAJAT-SIMA"/>
+      </w:pPr>
+      <w:r>
+        <w:t>A mentésrendszer tervezésénél elsődleges cél volt a megbízhatóság és a játékfolyamat integritásának megőrzése. A rendszer nem hagyományos, felhasználó által kezelt mentéseket alkalmaz, hanem automatikus mentési mechanizmust, amely minden fontos eseménynél (például pihenőpontnál vagy halál után) frissíti az aktuális állapotot. A tervezés lényege, hogy a játék mindig csak a legutóbbi, nem korrupt mentést töltse be, így elkerülhetők a sérült fájlokból vagy megszakított folyamatokból adódó hibák.</w:t>
+      </w:r>
+      <w:r>
+        <w:t xml:space="preserve"> </w:t>
+      </w:r>
+      <w:r>
+        <w:t>A tervezés során fontos volt, hogy a mentési adatokat logikailag elkülönítve, de egységes formátumban kezelje a rendszer. Minden mentés metaadatokat is tartalmaz, mint például a játékidő, a pálya neve, a karakter szintje és az utolsó mentés időpontja. Ezek segítségével a mentések gyorsan azonosíthatók a felhasználói felületen, illetve megkönnyítik a hibakezelést is.</w:t>
+      </w:r>
+    </w:p>
+    <w:p>
+      <w:pPr>
+        <w:pStyle w:val="SAJAT-SIMA"/>
+      </w:pPr>
+      <w:r>
+        <w:t>A rendszer továbbá úgy lett megtervezve, hogy támogassa a biztonságos mentést és visszatöltést, azaz elkerülje a megsérült fájlokból adódó problémákat. Ezt a tervezés szintjén többek között azzal lehet biztosítani, hogy a mentés két fázisban történik: először ideiglenes fájlba kerülnek az adatok, majd csak sikeres írás után cseréli le a rendszer az előző mentést.</w:t>
+      </w:r>
+    </w:p>
+    <w:p>
+      <w:pPr>
+        <w:pStyle w:val="SAJAT-SIMA"/>
+      </w:pPr>
+      <w:r>
+        <w:t>A játékmechanikához igazodva a mentési folyamat nem manuálisan, hanem a</w:t>
+      </w:r>
+      <w:r>
+        <w:t>z</w:t>
+      </w:r>
+      <w:r>
+        <w:t xml:space="preserve"> </w:t>
+      </w:r>
+      <w:r>
+        <w:t>ellenőrzőpont</w:t>
+      </w:r>
+      <w:r>
+        <w:t>-rendszeren keresztül történik, ezzel megőrizve a souls-like játékokra jellemző kockázat–jutalom egyensúlyt. A tervezés célja az volt, hogy a mentési pontok elhelyezése és működése dinamikusan illeszkedjen a pálya felépítéséhez, valamint a játékos előrehaladásának ritmusához.</w:t>
+      </w:r>
+    </w:p>
+    <w:p>
+      <w:pPr>
+        <w:spacing w:after="160" w:line="259" w:lineRule="auto"/>
+      </w:pPr>
+    </w:p>
+    <w:p>
+      <w:pPr>
+        <w:pStyle w:val="SAJAT3"/>
+      </w:pPr>
+      <w:bookmarkStart w:id="62" w:name="_Toc214829541"/>
+      <w:r>
+        <w:lastRenderedPageBreak/>
+        <w:t>3.4.</w:t>
+      </w:r>
+      <w:r>
+        <w:t>2</w:t>
+      </w:r>
+      <w:r>
+        <w:t xml:space="preserve">. </w:t>
+      </w:r>
+      <w:r>
+        <w:t>Állapot</w:t>
+      </w:r>
+      <w:r>
+        <w:t xml:space="preserve"> rendszer</w:t>
+      </w:r>
+      <w:bookmarkEnd w:id="62"/>
+    </w:p>
+    <w:p>
+      <w:pPr>
+        <w:pStyle w:val="SAJAT-SIMA"/>
+      </w:pPr>
+      <w:r>
+        <w:t>Az állapotgép (State Machine) rendszer tervezésének lényege, hogy a játékban szereplő karakter – legyen az a játékos vagy egy ellenség – több, egymástól jól elkülöníthető állapotban is lehet, mint például „áll”, „mozog”, „támad”, „sebződik” vagy „meghalt”. Az ilyen jellegű viselkedések kezelésére a Godot engine alapvetően csak az animációk szintjén biztosít állapotkezelést, azonban a komplex logikai működéshez – például mozgás, támadások vagy események kombinációjához – egy saját, általános célú állapotgép-rendszer megvalósítása szükséges.</w:t>
+      </w:r>
+    </w:p>
+    <w:p>
+      <w:pPr>
+        <w:pStyle w:val="SAJAT-SIMA"/>
+      </w:pPr>
+      <w:r>
+        <w:t>A tervezés során cél volt, hogy minden állapot külön, jól elkülöníthető modul legyen, amely saját felelősséggel rendelkezik, és csak a neki releváns logikát tartalmazza. Ez a megközelítés növeli a kód átláthatóságát és csökkenti a hibalehetőségeket. Az állapotok között kizárólag definiált feltételek (triggerek) alapján történhet átmenet, ezzel biztosítva a rendszer stabil működését.</w:t>
+      </w:r>
+    </w:p>
+    <w:p>
+      <w:pPr>
+        <w:pStyle w:val="SAJAT-SIMA"/>
+      </w:pPr>
+      <w:r>
+        <w:t xml:space="preserve">Az állapotgép továbbá egységes keretrendszert biztosít a játékos és az ellenségek viselkedésének leírására, így a fejlesztés során ugyanaz a logikai struktúra újrahasznosítható mindkét esetben. Tervezéskor fontos szempont volt, hogy az állapotok bővíthetők és </w:t>
+      </w:r>
+      <w:r>
+        <w:t>testre szabhatok</w:t>
+      </w:r>
+      <w:r>
+        <w:t xml:space="preserve"> legyenek anélkül, hogy a meglévő logikát módosítani kellene – például új támadástípus vagy mozgási minta egyszerűen hozzáadható új állapotként. Ezzel a megközelítéssel a játék karakterei dinamikusabban, kiszámíthatóbb módon viselkednek, miközben a fejlesztési folyamat is strukturáltabbá és átláthatóbbá válik.</w:t>
+      </w:r>
+    </w:p>
+    <w:p>
+      <w:pPr>
+        <w:pStyle w:val="SAJAT3"/>
+      </w:pPr>
+      <w:bookmarkStart w:id="63" w:name="_Toc214829542"/>
+      <w:r>
+        <w:t>3.4.</w:t>
+      </w:r>
+      <w:r>
+        <w:t>3</w:t>
+      </w:r>
+      <w:r>
+        <w:t xml:space="preserve">. </w:t>
+      </w:r>
+      <w:r>
+        <w:t>Harc</w:t>
+      </w:r>
+      <w:r>
+        <w:t xml:space="preserve"> rendszer</w:t>
+      </w:r>
+      <w:bookmarkEnd w:id="63"/>
+    </w:p>
+    <w:p>
+      <w:pPr>
+        <w:pStyle w:val="SAJAT-SIMA"/>
+      </w:pPr>
+      <w:r>
+        <w:t>A harcrendszer tervezésének egyik fő célja az volt, hogy a játék megőrizze a souls-like műfajra jellemző taktikus, időzítésalapú és büntető jellegű küzdelmeket. Ennek megfelelően a rendszer nem pusztán animációk egymásutánját jelenti, hanem egy olyan komplex logikai keretet, amely a játékos és az ellenségek közötti interakciókat pontosan és következetesen kezeli. A tervezés során kiemelt figyelmet kapott a sebzéslogika, az ütközéskezelés, a támadási fázisok és a kitérési mechanizmusok összhangja.</w:t>
+      </w:r>
+    </w:p>
+    <w:p>
+      <w:pPr>
+        <w:pStyle w:val="SAJAT-SIMA"/>
+      </w:pPr>
+      <w:r>
+        <w:t>A harcrendszer alapját a hitbox</w:t>
+      </w:r>
+      <w:r>
+        <w:t>/</w:t>
+      </w:r>
+      <w:r>
+        <w:t xml:space="preserve">hurtbox alapú megközelítés képezi, amely lehetővé teszi a támadások precíz ütközésdetektálását. A rendszer külön kezeli a vizuális animációt és a tényleges sebzési területet, így az animációk nincsenek közvetlenül összekötve a logikai sebzéssel. Ez a megközelítés nagyfokú rugalmasságot biztosít, hiszen a támadások időzítése, </w:t>
+      </w:r>
+      <w:r>
+        <w:lastRenderedPageBreak/>
+        <w:t>távolsága és hatásai később is könnyen módosíthatók anélkül, hogy az animációkat újra kellene szerkeszteni.</w:t>
+      </w:r>
+    </w:p>
+    <w:p>
+      <w:pPr>
+        <w:pStyle w:val="SAJAT-SIMA"/>
+      </w:pPr>
+      <w:r>
+        <w:t>A védekezés és kitérés szintén kulcsfontosságú elemei a harcrendszernek. A kitérés (dodge/roll) időzítése az ún. i-frame (invulnerability frame) megközelítést használja, vagyis a karakter a mozdulat bizonyos szakaszában sérthetetlen. A tervezés során törekedni kellett az egyensúly megtartására: a kitérés legyen hatékony, de ne túl erős, hogy továbbra is megmaradjon a kihívás és a gondolkodásra épülő játékmenet.</w:t>
+      </w:r>
+    </w:p>
+    <w:p>
+      <w:pPr>
+        <w:pStyle w:val="SAJAT-SIMA"/>
+      </w:pPr>
+      <w:r>
+        <w:t>Összességében a harcrendszer tervezése szoros együttműködést igényelt a mozgás-, animáció- és állapotgép-rendszerrel. A cél egy olyan struktúra kialakítása volt, amely egyszerre precíz, kiszámítható és kielégítő játékélményt nyújt, miközben fejlesztői oldalról átlátható, moduláris és könnyen bővíthető marad.</w:t>
+      </w:r>
+    </w:p>
+    <w:p>
+      <w:pPr>
+        <w:pStyle w:val="SAJAT3"/>
+      </w:pPr>
+      <w:bookmarkStart w:id="64" w:name="_Toc214829543"/>
+      <w:r>
+        <w:t>3.4.3.</w:t>
+      </w:r>
+      <w:r>
+        <w:t xml:space="preserve"> Eszköztár- és tárgyrendszer</w:t>
+      </w:r>
+      <w:bookmarkEnd w:id="64"/>
+    </w:p>
+    <w:p>
+      <w:pPr>
+        <w:pStyle w:val="SAJAT-SIMA"/>
+      </w:pPr>
+      <w:r>
+        <w:t>Ez a rendszer</w:t>
+      </w:r>
+      <w:r>
+        <w:t xml:space="preserve"> a játék egyik központi eleme, mivel közvetlenül befolyásolja a játékos fejlődését, harci lehetőségeit és a játékmenet stratégiai mélységét. A rendszer tervezésénél elsődleges szempont volt, hogy a souls-like műfajra jellemző korlátozott erőforráskezelés, valamint a tárgyaknak és felszereléseknek tulajdonított magas jelentőség </w:t>
+      </w:r>
+      <w:r>
+        <w:t xml:space="preserve">észrevehető legyen </w:t>
+      </w:r>
+      <w:r>
+        <w:t>a játék működésében.</w:t>
+      </w:r>
+    </w:p>
+    <w:p>
+      <w:pPr>
+        <w:pStyle w:val="SAJAT-SIMA"/>
+      </w:pPr>
+      <w:r>
+        <w:t>A tervezés alapját egy moduláris, adatvezérelt tárgyrendszer képezi, amelyben minden tárgy — legyen az fegyver, páncél, gyógyító eszköz vagy alapanyag — közös, egységes adattáblában definiált tulajdonságokkal rendelkezik. A tárgyak attribútumai magukban foglalhatják többek között a sebzésértékeket, a védelmi értékeket, a használati korlátozásokat, a ritkaságot és az esetleges speciális effektusokat. Ez lehetővé teszi a rendszer könnyű bővítését, mivel új tárgytípusok hozzáadása nem igényli a meglévő kód jelentős módosítását.</w:t>
+      </w:r>
+    </w:p>
+    <w:p>
+      <w:pPr>
+        <w:pStyle w:val="SAJAT-SIMA"/>
+      </w:pPr>
+      <w:r>
+        <w:t xml:space="preserve">Az </w:t>
+      </w:r>
+      <w:r>
+        <w:t>eszköztár</w:t>
+      </w:r>
+      <w:r>
+        <w:t xml:space="preserve"> kialakításánál fontos tervezési elv volt az áttekinthetőség és a gyors hozzáférhetőség. A játék a souls-like játékokra jellemző gyorsváltó rendszerrel (item wheel) is rendelkezik, amely harc közben is lehetővé teszi bizonyos tárgyak — például gyógyító eszközök vagy dobófegyverek — gyors elérését. Ennek tervezésekor arra kellett ügyelni, hogy a kerékre helyezett tárgyak mindig szinkronban legyenek a fő </w:t>
+      </w:r>
+      <w:r>
+        <w:t>eszköztárral</w:t>
+      </w:r>
+      <w:r>
+        <w:t>, így elkerülhető a duplikáció vagy az esetleges konzisztencia-problémák.</w:t>
+      </w:r>
+    </w:p>
+    <w:p>
+      <w:pPr>
+        <w:pStyle w:val="SAJAT-SIMA"/>
+      </w:pPr>
+      <w:r>
+        <w:t xml:space="preserve">A tárgyhasználat és a felszerelésváltás tervezésénél a cél az volt, hogy a folyamat következetes, jól strukturált logikai lépésekből álljon. A karakter felszerelésének módosítása például nem </w:t>
+      </w:r>
+      <w:r>
+        <w:lastRenderedPageBreak/>
+        <w:t>csupán vizuális változást jelent, hanem több rendszert is érint: a statisztikák újraszámítását, a hitbox-paraméterek módosítását vagy akár animációs állapotok frissítését. Emiatt fontos volt egy olyan központi kezelő (inventory manager) megtervezése, amely a különböző rendszerek között biztosítja az adatáramlás egységességét.</w:t>
+      </w:r>
+    </w:p>
+    <w:p>
+      <w:pPr>
+        <w:pStyle w:val="SAJAT-SIMA"/>
+      </w:pPr>
+      <w:r>
+        <w:t xml:space="preserve">A rendszerhez kapcsolódik a </w:t>
+      </w:r>
+      <w:r>
+        <w:t>barkácsolás</w:t>
+      </w:r>
+      <w:r>
+        <w:t xml:space="preserve"> mechanika is, amely az összegyűjtött erőforrások felhasználásával teszi lehetővé új tárgyak létrehozását. A tervezés során arra kellett törekedni, hogy a crafting logikája a játék világába illeszkedjen, és egyértelmű előrehaladási útvonalat adjon a játékosnak. Mivel ugyanazt a nyersanyagot használja fel a játékos a karakter fejlesztéséhez és a tárgykészítéshez is, a rendszer olyan módon lett megtervezve, hogy döntési helyzeteket teremtsen, ezzel mélyítve a játékmenetet.</w:t>
+      </w:r>
+    </w:p>
+    <w:p>
+      <w:pPr>
+        <w:pStyle w:val="SAJAT1"/>
+      </w:pPr>
+      <w:bookmarkStart w:id="65" w:name="_Toc214829544"/>
       <w:r>
         <w:t>4</w:t>
       </w:r>
       <w:r>
+        <w:t>. MEGVALÓSÍTÁS</w:t>
+      </w:r>
+      <w:bookmarkEnd w:id="65"/>
+    </w:p>
+    <w:p>
+      <w:pPr>
+        <w:spacing w:after="160" w:line="259" w:lineRule="auto"/>
+      </w:pPr>
+    </w:p>
+    <w:p>
+      <w:pPr>
+        <w:pStyle w:val="SAJAT2"/>
+      </w:pPr>
+      <w:bookmarkStart w:id="66" w:name="_Toc214829545"/>
+      <w:r>
+        <w:t>4</w:t>
+      </w:r>
+      <w:r>
         <w:t>.</w:t>
       </w:r>
       <w:r>
@@ -8796,36 +8528,201 @@
         <w:t xml:space="preserve">. </w:t>
       </w:r>
       <w:r>
+        <w:t>Projektstruktúra és mappafelépítés</w:t>
+      </w:r>
+      <w:bookmarkEnd w:id="66"/>
+    </w:p>
+    <w:p>
+      <w:pPr>
+        <w:spacing w:after="160" w:line="259" w:lineRule="auto"/>
+      </w:pPr>
+    </w:p>
+    <w:p>
+      <w:pPr>
+        <w:pStyle w:val="SAJAT2"/>
+      </w:pPr>
+      <w:bookmarkStart w:id="67" w:name="_Toc214829546"/>
+      <w:r>
+        <w:t>4.</w:t>
+      </w:r>
+      <w:r>
+        <w:t>2</w:t>
+      </w:r>
+      <w:r>
+        <w:t xml:space="preserve">. </w:t>
+      </w:r>
+      <w:r>
+        <w:t>A játékos karakter megvalósítása</w:t>
+      </w:r>
+      <w:bookmarkEnd w:id="67"/>
+    </w:p>
+    <w:p>
+      <w:pPr>
+        <w:spacing w:after="160" w:line="259" w:lineRule="auto"/>
+      </w:pPr>
+    </w:p>
+    <w:p>
+      <w:pPr>
+        <w:pStyle w:val="SAJAT2"/>
+      </w:pPr>
+      <w:bookmarkStart w:id="68" w:name="_Toc214829547"/>
+      <w:r>
+        <w:t>4.</w:t>
+      </w:r>
+      <w:r>
+        <w:t>3</w:t>
+      </w:r>
+      <w:r>
+        <w:t xml:space="preserve">. </w:t>
+      </w:r>
+      <w:r>
+        <w:t>Ellenségek implementációja</w:t>
+      </w:r>
+      <w:bookmarkEnd w:id="68"/>
+    </w:p>
+    <w:p>
+      <w:pPr>
+        <w:spacing w:after="160" w:line="259" w:lineRule="auto"/>
+      </w:pPr>
+    </w:p>
+    <w:p>
+      <w:pPr>
+        <w:pStyle w:val="SAJAT2"/>
+      </w:pPr>
+      <w:bookmarkStart w:id="69" w:name="_Toc214829548"/>
+      <w:r>
+        <w:t>4.</w:t>
+      </w:r>
+      <w:r>
+        <w:t>4</w:t>
+      </w:r>
+      <w:r>
+        <w:t xml:space="preserve">. </w:t>
+      </w:r>
+      <w:r>
+        <w:t>Harcrendszer megvalósítása</w:t>
+      </w:r>
+      <w:bookmarkEnd w:id="69"/>
+    </w:p>
+    <w:p>
+      <w:pPr>
+        <w:spacing w:after="160" w:line="259" w:lineRule="auto"/>
+      </w:pPr>
+    </w:p>
+    <w:p>
+      <w:pPr>
+        <w:pStyle w:val="SAJAT2"/>
+      </w:pPr>
+      <w:bookmarkStart w:id="70" w:name="_Toc214829549"/>
+      <w:r>
+        <w:t>4.</w:t>
+      </w:r>
+      <w:r>
+        <w:t>5</w:t>
+      </w:r>
+      <w:r>
+        <w:t xml:space="preserve">. </w:t>
+      </w:r>
+      <w:r>
+        <w:t>Eszköztár és tárgyrendszer implementációja</w:t>
+      </w:r>
+      <w:bookmarkEnd w:id="70"/>
+    </w:p>
+    <w:p>
+      <w:pPr>
+        <w:spacing w:after="160" w:line="259" w:lineRule="auto"/>
+      </w:pPr>
+    </w:p>
+    <w:p>
+      <w:pPr>
+        <w:pStyle w:val="SAJAT2"/>
+      </w:pPr>
+      <w:bookmarkStart w:id="71" w:name="_Toc214829550"/>
+      <w:r>
+        <w:t>4.</w:t>
+      </w:r>
+      <w:r>
+        <w:t>6</w:t>
+      </w:r>
+      <w:r>
+        <w:t xml:space="preserve">. </w:t>
+      </w:r>
+      <w:bookmarkEnd w:id="71"/>
+      <w:r>
         <w:t>Mentés rendszer</w:t>
       </w:r>
-      <w:bookmarkEnd w:id="61"/>
+      <w:r>
+        <w:t xml:space="preserve"> implementáció</w:t>
+      </w:r>
     </w:p>
     <w:p>
       <w:pPr>
         <w:spacing w:after="160" w:line="259" w:lineRule="auto"/>
       </w:pPr>
-      <w:r>
-        <w:t>A mentésrendszer tervezésénél elsődleges cél volt a megbízhatóság és a játékfolyamat integritásának megőrzése. A rendszer nem hagyományos, felhasználó által kezelt mentéseket alkalmaz, hanem automatikus mentési mechanizmust, amely minden fontos eseménynél (például pihenőpontnál vagy halál után) frissíti az aktuális állapotot. A tervezés lényege, hogy a játék mindig csak a legutóbbi, nem korrupt mentést töltse be, így elkerülhetők a sérült fájlokból vagy megszakított folyamatokból adódó hibák.</w:t>
-      </w:r>
-      <w:r>
-        <w:t xml:space="preserve"> </w:t>
-      </w:r>
-      <w:proofErr w:type="gramStart"/>
-      <w:r>
-        <w:t>A</w:t>
-      </w:r>
-      <w:proofErr w:type="gramEnd"/>
-      <w:r>
-        <w:t xml:space="preserve"> tervezés során fontos volt, hogy a mentési adatokat logikailag elkülönítve, de egységes formátumban kezelje a rendszer. Minden mentés </w:t>
-      </w:r>
-      <w:proofErr w:type="spellStart"/>
-      <w:r>
-        <w:t>metaadatokat</w:t>
-      </w:r>
-      <w:proofErr w:type="spellEnd"/>
-      <w:r>
-        <w:t xml:space="preserve"> is tartalmaz, mint például a játékidő, a pálya neve, a karakter szintje és az utolsó mentés időpontja. Ezek segítségével a mentések gyorsan azonosíthatók a felhasználói felületen, illetve megkönnyítik a hibakezelést is.</w:t>
-      </w:r>
+    </w:p>
+    <w:p>
+      <w:pPr>
+        <w:pStyle w:val="SAJAT2"/>
+      </w:pPr>
+      <w:bookmarkStart w:id="72" w:name="_Toc214829551"/>
+      <w:r>
+        <w:t>4.</w:t>
+      </w:r>
+      <w:r>
+        <w:t>7</w:t>
+      </w:r>
+      <w:r>
+        <w:t xml:space="preserve">. </w:t>
+      </w:r>
+      <w:bookmarkEnd w:id="72"/>
+      <w:r>
+        <w:t>Felhasználói felület megvalósítása</w:t>
+      </w:r>
+    </w:p>
+    <w:p>
+      <w:pPr>
+        <w:spacing w:after="160" w:line="259" w:lineRule="auto"/>
+      </w:pPr>
+    </w:p>
+    <w:p>
+      <w:pPr>
+        <w:pStyle w:val="SAJAT2"/>
+      </w:pPr>
+      <w:bookmarkStart w:id="73" w:name="_Toc214829552"/>
+      <w:r>
+        <w:t>4.</w:t>
+      </w:r>
+      <w:r>
+        <w:t>8</w:t>
+      </w:r>
+      <w:r>
+        <w:t>. P</w:t>
+      </w:r>
+      <w:bookmarkEnd w:id="73"/>
+      <w:r>
+        <w:t>álya és világ megvalósítása</w:t>
+      </w:r>
+    </w:p>
+    <w:p>
+      <w:pPr>
+        <w:spacing w:after="160" w:line="259" w:lineRule="auto"/>
+      </w:pPr>
+    </w:p>
+    <w:p>
+      <w:pPr>
+        <w:pStyle w:val="SAJAT1"/>
+      </w:pPr>
+      <w:bookmarkStart w:id="74" w:name="_Toc214829553"/>
+      <w:r>
+        <w:lastRenderedPageBreak/>
+        <w:t>5. TESZTELÉS</w:t>
+      </w:r>
+      <w:bookmarkEnd w:id="74"/>
+    </w:p>
+    <w:p>
+      <w:pPr>
+        <w:spacing w:after="160" w:line="259" w:lineRule="auto"/>
+      </w:pPr>
     </w:p>
     <w:p>
       <w:pPr>
@@ -8833,175 +8730,6 @@
         <w:ind w:firstLine="708"/>
       </w:pPr>
       <w:r>
-        <w:t>A rendszer továbbá úgy lett megtervezve, hogy támogassa a biztonságos mentést és visszatöltést, azaz elkerülje a megsérült fájlokból adódó problémákat. Ezt a tervezés szintjén többek között azzal lehet biztosítani, hogy a mentés két fázisban történik: először ideiglenes fájlba kerülnek az adatok, majd csak sikeres írás után cseréli le a rendszer az előző mentést.</w:t>
-      </w:r>
-    </w:p>
-    <w:p>
-      <w:pPr>
-        <w:spacing w:after="160" w:line="259" w:lineRule="auto"/>
-        <w:ind w:firstLine="708"/>
-      </w:pPr>
-      <w:r>
-        <w:lastRenderedPageBreak/>
-        <w:t>A játékmechanikához igazodva a mentési folyamat nem manuálisan, hanem a</w:t>
-      </w:r>
-      <w:r>
-        <w:t>z</w:t>
-      </w:r>
-      <w:r>
-        <w:t xml:space="preserve"> </w:t>
-      </w:r>
-      <w:r>
-        <w:t>ellenőrzőpont</w:t>
-      </w:r>
-      <w:r>
-        <w:t xml:space="preserve">-rendszeren keresztül történik, ezzel megőrizve a </w:t>
-      </w:r>
-      <w:proofErr w:type="spellStart"/>
-      <w:r>
-        <w:t>souls</w:t>
-      </w:r>
-      <w:proofErr w:type="spellEnd"/>
-      <w:r>
-        <w:t>-like játékokra jellemző kockázat–jutalom egyensúlyt. A tervezés célja az volt, hogy a mentési pontok elhelyezése és működése dinamikusan illeszkedjen a pálya felépítéséhez, valamint a játékos előrehaladásának ritmusához.</w:t>
-      </w:r>
-    </w:p>
-    <w:p>
-      <w:pPr>
-        <w:spacing w:after="160" w:line="259" w:lineRule="auto"/>
-      </w:pPr>
-    </w:p>
-    <w:p>
-      <w:pPr>
-        <w:pStyle w:val="SAJAT3"/>
-      </w:pPr>
-      <w:r>
-        <w:t>3.4.</w:t>
-      </w:r>
-      <w:r>
-        <w:t>2</w:t>
-      </w:r>
-      <w:r>
-        <w:t xml:space="preserve">. </w:t>
-      </w:r>
-      <w:r>
-        <w:t>Állapot</w:t>
-      </w:r>
-      <w:r>
-        <w:t xml:space="preserve"> rendszer</w:t>
-      </w:r>
-    </w:p>
-    <w:p>
-      <w:pPr>
-        <w:spacing w:after="160" w:line="259" w:lineRule="auto"/>
-      </w:pPr>
-      <w:r>
-        <w:t>Az állapotgép (</w:t>
-      </w:r>
-      <w:proofErr w:type="spellStart"/>
-      <w:r>
-        <w:t>State</w:t>
-      </w:r>
-      <w:proofErr w:type="spellEnd"/>
-      <w:r>
-        <w:t xml:space="preserve"> </w:t>
-      </w:r>
-      <w:proofErr w:type="spellStart"/>
-      <w:r>
-        <w:t>Machine</w:t>
-      </w:r>
-      <w:proofErr w:type="spellEnd"/>
-      <w:r>
-        <w:t>) rendszer tervezésének lényege, hogy a játékban szereplő karakter – legyen az a játékos vagy egy ellenség – több, egymástól jól elkülöníthető állapotban is lehet, mint például „áll”, „mozog”, „támad”, „</w:t>
-      </w:r>
-      <w:proofErr w:type="spellStart"/>
-      <w:r>
-        <w:t>sebződik</w:t>
-      </w:r>
-      <w:proofErr w:type="spellEnd"/>
-      <w:r>
-        <w:t xml:space="preserve">” vagy „meghalt”. Az ilyen jellegű viselkedések kezelésére a </w:t>
-      </w:r>
-      <w:proofErr w:type="spellStart"/>
-      <w:r>
-        <w:t>Godot</w:t>
-      </w:r>
-      <w:proofErr w:type="spellEnd"/>
-      <w:r>
-        <w:t xml:space="preserve"> </w:t>
-      </w:r>
-      <w:proofErr w:type="spellStart"/>
-      <w:r>
-        <w:t>engine</w:t>
-      </w:r>
-      <w:proofErr w:type="spellEnd"/>
-      <w:r>
-        <w:t xml:space="preserve"> alapvetően csak az animációk szintjén biztosít állapotkezelést, azonban a komplex logikai működéshez – például mozgás, támadások vagy események kombinációjához – egy saját, általános célú állapotgép-rendszer megvalósítása szükséges.</w:t>
-      </w:r>
-    </w:p>
-    <w:p>
-      <w:pPr>
-        <w:spacing w:after="160" w:line="259" w:lineRule="auto"/>
-        <w:ind w:firstLine="708"/>
-      </w:pPr>
-      <w:r>
-        <w:t>A tervezés során cél volt, hogy minden állapot külön, jól elkülöníthető modul legyen, amely saját felelősséggel rendelkezik, és csak a neki releváns logikát tartalmazza. Ez a megközelítés növeli a kód átláthatóságát és csökkenti a hibalehetőségeket. Az állapotok között kizárólag definiált feltételek (</w:t>
-      </w:r>
-      <w:proofErr w:type="spellStart"/>
-      <w:r>
-        <w:t>triggerek</w:t>
-      </w:r>
-      <w:proofErr w:type="spellEnd"/>
-      <w:r>
-        <w:t>) alapján történhet átmenet, ezzel biztosítva a rendszer stabil működését.</w:t>
-      </w:r>
-    </w:p>
-    <w:p>
-      <w:pPr>
-        <w:spacing w:after="160" w:line="259" w:lineRule="auto"/>
-        <w:ind w:firstLine="708"/>
-      </w:pPr>
-      <w:r>
-        <w:t xml:space="preserve">Az állapotgép továbbá egységes keretrendszert biztosít a játékos és az ellenségek viselkedésének leírására, így a fejlesztés során ugyanaz a logikai struktúra újrahasznosítható mindkét esetben. Tervezéskor fontos szempont volt, hogy az állapotok bővíthetők és </w:t>
-      </w:r>
-      <w:r>
-        <w:t>testre szabhatok</w:t>
-      </w:r>
-      <w:r>
-        <w:t xml:space="preserve"> legyenek anélkül, hogy a meglévő logikát módosítani kellene – például új támadástípus vagy mozgási minta egyszerűen hozzáadható új állapotként.</w:t>
-      </w:r>
-      <w:r>
-        <w:t xml:space="preserve"> </w:t>
-      </w:r>
-      <w:r>
-        <w:t>Ezzel a megközelítéssel a játék karakterei dinamikusabban, kiszámíthatóbb módon viselkednek, miközben a fejlesztési folyamat is strukturáltabbá és átláthatóbbá válik.</w:t>
-      </w:r>
-    </w:p>
-    <w:p>
-      <w:pPr>
-        <w:pStyle w:val="SAJAT1"/>
-      </w:pPr>
-      <w:r>
-        <w:t>4</w:t>
-      </w:r>
-      <w:r>
-        <w:t xml:space="preserve">. </w:t>
-      </w:r>
-      <w:r>
-        <w:t>MEGVALÓSÍTÁS</w:t>
-      </w:r>
-    </w:p>
-    <w:p>
-      <w:pPr>
-        <w:spacing w:after="160" w:line="259" w:lineRule="auto"/>
-      </w:pPr>
-    </w:p>
-    <w:p>
-      <w:pPr>
-        <w:spacing w:after="160" w:line="259" w:lineRule="auto"/>
-        <w:ind w:firstLine="708"/>
-      </w:pPr>
-      <w:r>
         <w:br w:type="page"/>
       </w:r>
     </w:p>
@@ -9010,8 +8738,8 @@
         <w:pStyle w:val="SAJAT1"/>
         <w:jc w:val="center"/>
       </w:pPr>
-      <w:bookmarkStart w:id="62" w:name="_Toc198759718"/>
-      <w:bookmarkStart w:id="63" w:name="_Toc213442512"/>
+      <w:bookmarkStart w:id="75" w:name="_Toc198759718"/>
+      <w:bookmarkStart w:id="76" w:name="_Toc214829554"/>
       <w:r>
         <w:rPr>
           <w:caps/>
@@ -9019,8 +8747,8 @@
         <w:lastRenderedPageBreak/>
         <w:t>Irodalomjegyzék</w:t>
       </w:r>
-      <w:bookmarkEnd w:id="62"/>
-      <w:bookmarkEnd w:id="63"/>
+      <w:bookmarkEnd w:id="75"/>
+      <w:bookmarkEnd w:id="76"/>
     </w:p>
     <w:p>
       <w:pPr>
@@ -9390,15 +9118,7 @@
         <w:pStyle w:val="SAJAT-SIMA"/>
       </w:pPr>
       <w:r>
-        <w:t xml:space="preserve">TOOD </w:t>
-      </w:r>
-      <w:proofErr w:type="spellStart"/>
-      <w:r>
-        <w:t>source</w:t>
-      </w:r>
-      <w:proofErr w:type="spellEnd"/>
-      <w:r>
-        <w:t xml:space="preserve"> t kell jelölni a legtöbbnél</w:t>
+        <w:t>TOOD source t kell jelölni a legtöbbnél</w:t>
       </w:r>
     </w:p>
     <w:sectPr>
@@ -9514,49 +9234,7 @@
       <w:rPr>
         <w:color w:val="7F7F7F" w:themeColor="text1" w:themeTint="80"/>
       </w:rPr>
-      <w:t xml:space="preserve">2D </w:t>
-    </w:r>
-    <w:proofErr w:type="spellStart"/>
-    <w:r>
-      <w:rPr>
-        <w:color w:val="7F7F7F" w:themeColor="text1" w:themeTint="80"/>
-      </w:rPr>
-      <w:t>souls</w:t>
-    </w:r>
-    <w:proofErr w:type="spellEnd"/>
-    <w:r>
-      <w:rPr>
-        <w:color w:val="7F7F7F" w:themeColor="text1" w:themeTint="80"/>
-      </w:rPr>
-      <w:t xml:space="preserve">-like </w:t>
-    </w:r>
-    <w:proofErr w:type="spellStart"/>
-    <w:r>
-      <w:rPr>
-        <w:color w:val="7F7F7F" w:themeColor="text1" w:themeTint="80"/>
-      </w:rPr>
-      <w:t>platformer</w:t>
-    </w:r>
-    <w:proofErr w:type="spellEnd"/>
-    <w:r>
-      <w:rPr>
-        <w:color w:val="7F7F7F" w:themeColor="text1" w:themeTint="80"/>
-      </w:rPr>
-      <w:t xml:space="preserve"> játék a </w:t>
-    </w:r>
-    <w:proofErr w:type="spellStart"/>
-    <w:r>
-      <w:rPr>
-        <w:color w:val="7F7F7F" w:themeColor="text1" w:themeTint="80"/>
-      </w:rPr>
-      <w:t>Godot</w:t>
-    </w:r>
-    <w:proofErr w:type="spellEnd"/>
-    <w:r>
-      <w:rPr>
-        <w:color w:val="7F7F7F" w:themeColor="text1" w:themeTint="80"/>
-      </w:rPr>
-      <w:t xml:space="preserve"> játék motorban</w:t>
+      <w:t>2D souls-like platformer játék a Godot játék motorban</w:t>
     </w:r>
   </w:p>
 </w:hdr>

--- a/Thesis/Torok_Daniel_Szakdolgozat.docx
+++ b/Thesis/Torok_Daniel_Szakdolgozat.docx
@@ -1005,7 +1005,7 @@
         <w:br w:type="page"/>
       </w:r>
       <w:bookmarkStart w:id="1" w:name="_Toc210686306"/>
-      <w:bookmarkStart w:id="2" w:name="_Toc214829495"/>
+      <w:bookmarkStart w:id="2" w:name="_Toc215166542"/>
       <w:r>
         <w:lastRenderedPageBreak/>
         <w:t>FELADATKIÍRÁS</w:t>
@@ -1073,7 +1073,7 @@
       </w:r>
       <w:bookmarkStart w:id="3" w:name="_Toc210686307"/>
       <w:bookmarkStart w:id="4" w:name="_Hlk210686124"/>
-      <w:bookmarkStart w:id="5" w:name="_Toc214829496"/>
+      <w:bookmarkStart w:id="5" w:name="_Toc215166543"/>
       <w:r>
         <w:rPr>
           <w:caps/>
@@ -1516,7 +1516,7 @@
         <w:br w:type="page"/>
       </w:r>
     </w:p>
-    <w:bookmarkStart w:id="6" w:name="_Toc214829497" w:displacedByCustomXml="next"/>
+    <w:bookmarkStart w:id="6" w:name="_Toc215166544" w:displacedByCustomXml="next"/>
     <w:sdt>
       <w:sdtPr>
         <w:rPr>
@@ -1574,7 +1574,7 @@
           <w:r>
             <w:fldChar w:fldCharType="separate"/>
           </w:r>
-          <w:hyperlink w:anchor="_Toc214829495" w:history="1">
+          <w:hyperlink w:anchor="_Toc215166542" w:history="1">
             <w:r>
               <w:rPr>
                 <w:rStyle w:val="Hiperhivatkozs"/>
@@ -1601,7 +1601,7 @@
                 <w:noProof/>
                 <w:webHidden/>
               </w:rPr>
-              <w:instrText xml:space="preserve"> PAGEREF _Toc214829495 \h </w:instrText>
+              <w:instrText xml:space="preserve"> PAGEREF _Toc215166542 \h </w:instrText>
             </w:r>
             <w:r>
               <w:rPr>
@@ -1647,7 +1647,7 @@
               <w14:ligatures w14:val="standardContextual"/>
             </w:rPr>
           </w:pPr>
-          <w:hyperlink w:anchor="_Toc214829496" w:history="1">
+          <w:hyperlink w:anchor="_Toc215166543" w:history="1">
             <w:r>
               <w:rPr>
                 <w:rStyle w:val="Hiperhivatkozs"/>
@@ -1690,7 +1690,7 @@
                 <w:noProof/>
                 <w:webHidden/>
               </w:rPr>
-              <w:instrText xml:space="preserve"> PAGEREF _Toc214829496 \h </w:instrText>
+              <w:instrText xml:space="preserve"> PAGEREF _Toc215166543 \h </w:instrText>
             </w:r>
             <w:r>
               <w:rPr>
@@ -1736,7 +1736,7 @@
               <w14:ligatures w14:val="standardContextual"/>
             </w:rPr>
           </w:pPr>
-          <w:hyperlink w:anchor="_Toc214829497" w:history="1">
+          <w:hyperlink w:anchor="_Toc215166544" w:history="1">
             <w:r>
               <w:rPr>
                 <w:rStyle w:val="Hiperhivatkozs"/>
@@ -1764,7 +1764,7 @@
                 <w:noProof/>
                 <w:webHidden/>
               </w:rPr>
-              <w:instrText xml:space="preserve"> PAGEREF _Toc214829497 \h </w:instrText>
+              <w:instrText xml:space="preserve"> PAGEREF _Toc215166544 \h </w:instrText>
             </w:r>
             <w:r>
               <w:rPr>
@@ -1810,7 +1810,7 @@
               <w14:ligatures w14:val="standardContextual"/>
             </w:rPr>
           </w:pPr>
-          <w:hyperlink w:anchor="_Toc214829498" w:history="1">
+          <w:hyperlink w:anchor="_Toc215166545" w:history="1">
             <w:r>
               <w:rPr>
                 <w:rStyle w:val="Hiperhivatkozs"/>
@@ -1837,7 +1837,7 @@
                 <w:noProof/>
                 <w:webHidden/>
               </w:rPr>
-              <w:instrText xml:space="preserve"> PAGEREF _Toc214829498 \h </w:instrText>
+              <w:instrText xml:space="preserve"> PAGEREF _Toc215166545 \h </w:instrText>
             </w:r>
             <w:r>
               <w:rPr>
@@ -1857,7 +1857,7 @@
                 <w:noProof/>
                 <w:webHidden/>
               </w:rPr>
-              <w:t>6</w:t>
+              <w:t>7</w:t>
             </w:r>
             <w:r>
               <w:rPr>
@@ -1883,7 +1883,7 @@
               <w14:ligatures w14:val="standardContextual"/>
             </w:rPr>
           </w:pPr>
-          <w:hyperlink w:anchor="_Toc214829499" w:history="1">
+          <w:hyperlink w:anchor="_Toc215166546" w:history="1">
             <w:r>
               <w:rPr>
                 <w:rStyle w:val="Hiperhivatkozs"/>
@@ -1910,7 +1910,7 @@
                 <w:noProof/>
                 <w:webHidden/>
               </w:rPr>
-              <w:instrText xml:space="preserve"> PAGEREF _Toc214829499 \h </w:instrText>
+              <w:instrText xml:space="preserve"> PAGEREF _Toc215166546 \h </w:instrText>
             </w:r>
             <w:r>
               <w:rPr>
@@ -1930,7 +1930,7 @@
                 <w:noProof/>
                 <w:webHidden/>
               </w:rPr>
-              <w:t>6</w:t>
+              <w:t>7</w:t>
             </w:r>
             <w:r>
               <w:rPr>
@@ -1956,7 +1956,7 @@
               <w14:ligatures w14:val="standardContextual"/>
             </w:rPr>
           </w:pPr>
-          <w:hyperlink w:anchor="_Toc214829500" w:history="1">
+          <w:hyperlink w:anchor="_Toc215166547" w:history="1">
             <w:r>
               <w:rPr>
                 <w:rStyle w:val="Hiperhivatkozs"/>
@@ -1983,7 +1983,7 @@
                 <w:noProof/>
                 <w:webHidden/>
               </w:rPr>
-              <w:instrText xml:space="preserve"> PAGEREF _Toc214829500 \h </w:instrText>
+              <w:instrText xml:space="preserve"> PAGEREF _Toc215166547 \h </w:instrText>
             </w:r>
             <w:r>
               <w:rPr>
@@ -2003,7 +2003,7 @@
                 <w:noProof/>
                 <w:webHidden/>
               </w:rPr>
-              <w:t>6</w:t>
+              <w:t>7</w:t>
             </w:r>
             <w:r>
               <w:rPr>
@@ -2029,7 +2029,7 @@
               <w14:ligatures w14:val="standardContextual"/>
             </w:rPr>
           </w:pPr>
-          <w:hyperlink w:anchor="_Toc214829501" w:history="1">
+          <w:hyperlink w:anchor="_Toc215166548" w:history="1">
             <w:r>
               <w:rPr>
                 <w:rStyle w:val="Hiperhivatkozs"/>
@@ -2056,7 +2056,7 @@
                 <w:noProof/>
                 <w:webHidden/>
               </w:rPr>
-              <w:instrText xml:space="preserve"> PAGEREF _Toc214829501 \h </w:instrText>
+              <w:instrText xml:space="preserve"> PAGEREF _Toc215166548 \h </w:instrText>
             </w:r>
             <w:r>
               <w:rPr>
@@ -2076,7 +2076,7 @@
                 <w:noProof/>
                 <w:webHidden/>
               </w:rPr>
-              <w:t>6</w:t>
+              <w:t>7</w:t>
             </w:r>
             <w:r>
               <w:rPr>
@@ -2102,7 +2102,7 @@
               <w14:ligatures w14:val="standardContextual"/>
             </w:rPr>
           </w:pPr>
-          <w:hyperlink w:anchor="_Toc214829502" w:history="1">
+          <w:hyperlink w:anchor="_Toc215166549" w:history="1">
             <w:r>
               <w:rPr>
                 <w:rStyle w:val="Hiperhivatkozs"/>
@@ -2129,7 +2129,7 @@
                 <w:noProof/>
                 <w:webHidden/>
               </w:rPr>
-              <w:instrText xml:space="preserve"> PAGEREF _Toc214829502 \h </w:instrText>
+              <w:instrText xml:space="preserve"> PAGEREF _Toc215166549 \h </w:instrText>
             </w:r>
             <w:r>
               <w:rPr>
@@ -2149,7 +2149,7 @@
                 <w:noProof/>
                 <w:webHidden/>
               </w:rPr>
-              <w:t>7</w:t>
+              <w:t>8</w:t>
             </w:r>
             <w:r>
               <w:rPr>
@@ -2175,7 +2175,7 @@
               <w14:ligatures w14:val="standardContextual"/>
             </w:rPr>
           </w:pPr>
-          <w:hyperlink w:anchor="_Toc214829503" w:history="1">
+          <w:hyperlink w:anchor="_Toc215166550" w:history="1">
             <w:r>
               <w:rPr>
                 <w:rStyle w:val="Hiperhivatkozs"/>
@@ -2202,7 +2202,7 @@
                 <w:noProof/>
                 <w:webHidden/>
               </w:rPr>
-              <w:instrText xml:space="preserve"> PAGEREF _Toc214829503 \h </w:instrText>
+              <w:instrText xml:space="preserve"> PAGEREF _Toc215166550 \h </w:instrText>
             </w:r>
             <w:r>
               <w:rPr>
@@ -2222,7 +2222,7 @@
                 <w:noProof/>
                 <w:webHidden/>
               </w:rPr>
-              <w:t>8</w:t>
+              <w:t>9</w:t>
             </w:r>
             <w:r>
               <w:rPr>
@@ -2248,7 +2248,7 @@
               <w14:ligatures w14:val="standardContextual"/>
             </w:rPr>
           </w:pPr>
-          <w:hyperlink w:anchor="_Toc214829504" w:history="1">
+          <w:hyperlink w:anchor="_Toc215166551" w:history="1">
             <w:r>
               <w:rPr>
                 <w:rStyle w:val="Hiperhivatkozs"/>
@@ -2275,7 +2275,7 @@
                 <w:noProof/>
                 <w:webHidden/>
               </w:rPr>
-              <w:instrText xml:space="preserve"> PAGEREF _Toc214829504 \h </w:instrText>
+              <w:instrText xml:space="preserve"> PAGEREF _Toc215166551 \h </w:instrText>
             </w:r>
             <w:r>
               <w:rPr>
@@ -2295,7 +2295,7 @@
                 <w:noProof/>
                 <w:webHidden/>
               </w:rPr>
-              <w:t>8</w:t>
+              <w:t>9</w:t>
             </w:r>
             <w:r>
               <w:rPr>
@@ -2321,7 +2321,7 @@
               <w14:ligatures w14:val="standardContextual"/>
             </w:rPr>
           </w:pPr>
-          <w:hyperlink w:anchor="_Toc214829505" w:history="1">
+          <w:hyperlink w:anchor="_Toc215166552" w:history="1">
             <w:r>
               <w:rPr>
                 <w:rStyle w:val="Hiperhivatkozs"/>
@@ -2348,7 +2348,7 @@
                 <w:noProof/>
                 <w:webHidden/>
               </w:rPr>
-              <w:instrText xml:space="preserve"> PAGEREF _Toc214829505 \h </w:instrText>
+              <w:instrText xml:space="preserve"> PAGEREF _Toc215166552 \h </w:instrText>
             </w:r>
             <w:r>
               <w:rPr>
@@ -2368,7 +2368,7 @@
                 <w:noProof/>
                 <w:webHidden/>
               </w:rPr>
-              <w:t>8</w:t>
+              <w:t>9</w:t>
             </w:r>
             <w:r>
               <w:rPr>
@@ -2394,7 +2394,7 @@
               <w14:ligatures w14:val="standardContextual"/>
             </w:rPr>
           </w:pPr>
-          <w:hyperlink w:anchor="_Toc214829506" w:history="1">
+          <w:hyperlink w:anchor="_Toc215166553" w:history="1">
             <w:r>
               <w:rPr>
                 <w:rStyle w:val="Hiperhivatkozs"/>
@@ -2421,7 +2421,7 @@
                 <w:noProof/>
                 <w:webHidden/>
               </w:rPr>
-              <w:instrText xml:space="preserve"> PAGEREF _Toc214829506 \h </w:instrText>
+              <w:instrText xml:space="preserve"> PAGEREF _Toc215166553 \h </w:instrText>
             </w:r>
             <w:r>
               <w:rPr>
@@ -2441,7 +2441,7 @@
                 <w:noProof/>
                 <w:webHidden/>
               </w:rPr>
-              <w:t>8</w:t>
+              <w:t>9</w:t>
             </w:r>
             <w:r>
               <w:rPr>
@@ -2467,7 +2467,7 @@
               <w14:ligatures w14:val="standardContextual"/>
             </w:rPr>
           </w:pPr>
-          <w:hyperlink w:anchor="_Toc214829507" w:history="1">
+          <w:hyperlink w:anchor="_Toc215166554" w:history="1">
             <w:r>
               <w:rPr>
                 <w:rStyle w:val="Hiperhivatkozs"/>
@@ -2494,7 +2494,7 @@
                 <w:noProof/>
                 <w:webHidden/>
               </w:rPr>
-              <w:instrText xml:space="preserve"> PAGEREF _Toc214829507 \h </w:instrText>
+              <w:instrText xml:space="preserve"> PAGEREF _Toc215166554 \h </w:instrText>
             </w:r>
             <w:r>
               <w:rPr>
@@ -2514,7 +2514,7 @@
                 <w:noProof/>
                 <w:webHidden/>
               </w:rPr>
-              <w:t>9</w:t>
+              <w:t>10</w:t>
             </w:r>
             <w:r>
               <w:rPr>
@@ -2540,7 +2540,7 @@
               <w14:ligatures w14:val="standardContextual"/>
             </w:rPr>
           </w:pPr>
-          <w:hyperlink w:anchor="_Toc214829508" w:history="1">
+          <w:hyperlink w:anchor="_Toc215166555" w:history="1">
             <w:r>
               <w:rPr>
                 <w:rStyle w:val="Hiperhivatkozs"/>
@@ -2567,7 +2567,7 @@
                 <w:noProof/>
                 <w:webHidden/>
               </w:rPr>
-              <w:instrText xml:space="preserve"> PAGEREF _Toc214829508 \h </w:instrText>
+              <w:instrText xml:space="preserve"> PAGEREF _Toc215166555 \h </w:instrText>
             </w:r>
             <w:r>
               <w:rPr>
@@ -2587,7 +2587,7 @@
                 <w:noProof/>
                 <w:webHidden/>
               </w:rPr>
-              <w:t>10</w:t>
+              <w:t>11</w:t>
             </w:r>
             <w:r>
               <w:rPr>
@@ -2613,7 +2613,7 @@
               <w14:ligatures w14:val="standardContextual"/>
             </w:rPr>
           </w:pPr>
-          <w:hyperlink w:anchor="_Toc214829509" w:history="1">
+          <w:hyperlink w:anchor="_Toc215166556" w:history="1">
             <w:r>
               <w:rPr>
                 <w:rStyle w:val="Hiperhivatkozs"/>
@@ -2640,7 +2640,7 @@
                 <w:noProof/>
                 <w:webHidden/>
               </w:rPr>
-              <w:instrText xml:space="preserve"> PAGEREF _Toc214829509 \h </w:instrText>
+              <w:instrText xml:space="preserve"> PAGEREF _Toc215166556 \h </w:instrText>
             </w:r>
             <w:r>
               <w:rPr>
@@ -2660,7 +2660,7 @@
                 <w:noProof/>
                 <w:webHidden/>
               </w:rPr>
-              <w:t>11</w:t>
+              <w:t>12</w:t>
             </w:r>
             <w:r>
               <w:rPr>
@@ -2686,7 +2686,7 @@
               <w14:ligatures w14:val="standardContextual"/>
             </w:rPr>
           </w:pPr>
-          <w:hyperlink w:anchor="_Toc214829510" w:history="1">
+          <w:hyperlink w:anchor="_Toc215166557" w:history="1">
             <w:r>
               <w:rPr>
                 <w:rStyle w:val="Hiperhivatkozs"/>
@@ -2713,7 +2713,7 @@
                 <w:noProof/>
                 <w:webHidden/>
               </w:rPr>
-              <w:instrText xml:space="preserve"> PAGEREF _Toc214829510 \h </w:instrText>
+              <w:instrText xml:space="preserve"> PAGEREF _Toc215166557 \h </w:instrText>
             </w:r>
             <w:r>
               <w:rPr>
@@ -2733,7 +2733,7 @@
                 <w:noProof/>
                 <w:webHidden/>
               </w:rPr>
-              <w:t>11</w:t>
+              <w:t>12</w:t>
             </w:r>
             <w:r>
               <w:rPr>
@@ -2759,7 +2759,7 @@
               <w14:ligatures w14:val="standardContextual"/>
             </w:rPr>
           </w:pPr>
-          <w:hyperlink w:anchor="_Toc214829511" w:history="1">
+          <w:hyperlink w:anchor="_Toc215166558" w:history="1">
             <w:r>
               <w:rPr>
                 <w:rStyle w:val="Hiperhivatkozs"/>
@@ -2786,7 +2786,7 @@
                 <w:noProof/>
                 <w:webHidden/>
               </w:rPr>
-              <w:instrText xml:space="preserve"> PAGEREF _Toc214829511 \h </w:instrText>
+              <w:instrText xml:space="preserve"> PAGEREF _Toc215166558 \h </w:instrText>
             </w:r>
             <w:r>
               <w:rPr>
@@ -2806,7 +2806,7 @@
                 <w:noProof/>
                 <w:webHidden/>
               </w:rPr>
-              <w:t>12</w:t>
+              <w:t>13</w:t>
             </w:r>
             <w:r>
               <w:rPr>
@@ -2832,7 +2832,7 @@
               <w14:ligatures w14:val="standardContextual"/>
             </w:rPr>
           </w:pPr>
-          <w:hyperlink w:anchor="_Toc214829512" w:history="1">
+          <w:hyperlink w:anchor="_Toc215166559" w:history="1">
             <w:r>
               <w:rPr>
                 <w:rStyle w:val="Hiperhivatkozs"/>
@@ -2859,7 +2859,7 @@
                 <w:noProof/>
                 <w:webHidden/>
               </w:rPr>
-              <w:instrText xml:space="preserve"> PAGEREF _Toc214829512 \h </w:instrText>
+              <w:instrText xml:space="preserve"> PAGEREF _Toc215166559 \h </w:instrText>
             </w:r>
             <w:r>
               <w:rPr>
@@ -2879,7 +2879,7 @@
                 <w:noProof/>
                 <w:webHidden/>
               </w:rPr>
-              <w:t>12</w:t>
+              <w:t>13</w:t>
             </w:r>
             <w:r>
               <w:rPr>
@@ -2905,7 +2905,7 @@
               <w14:ligatures w14:val="standardContextual"/>
             </w:rPr>
           </w:pPr>
-          <w:hyperlink w:anchor="_Toc214829513" w:history="1">
+          <w:hyperlink w:anchor="_Toc215166560" w:history="1">
             <w:r>
               <w:rPr>
                 <w:rStyle w:val="Hiperhivatkozs"/>
@@ -2932,7 +2932,7 @@
                 <w:noProof/>
                 <w:webHidden/>
               </w:rPr>
-              <w:instrText xml:space="preserve"> PAGEREF _Toc214829513 \h </w:instrText>
+              <w:instrText xml:space="preserve"> PAGEREF _Toc215166560 \h </w:instrText>
             </w:r>
             <w:r>
               <w:rPr>
@@ -2952,7 +2952,7 @@
                 <w:noProof/>
                 <w:webHidden/>
               </w:rPr>
-              <w:t>12</w:t>
+              <w:t>13</w:t>
             </w:r>
             <w:r>
               <w:rPr>
@@ -2978,7 +2978,7 @@
               <w14:ligatures w14:val="standardContextual"/>
             </w:rPr>
           </w:pPr>
-          <w:hyperlink w:anchor="_Toc214829514" w:history="1">
+          <w:hyperlink w:anchor="_Toc215166561" w:history="1">
             <w:r>
               <w:rPr>
                 <w:rStyle w:val="Hiperhivatkozs"/>
@@ -3005,7 +3005,7 @@
                 <w:noProof/>
                 <w:webHidden/>
               </w:rPr>
-              <w:instrText xml:space="preserve"> PAGEREF _Toc214829514 \h </w:instrText>
+              <w:instrText xml:space="preserve"> PAGEREF _Toc215166561 \h </w:instrText>
             </w:r>
             <w:r>
               <w:rPr>
@@ -3025,7 +3025,7 @@
                 <w:noProof/>
                 <w:webHidden/>
               </w:rPr>
-              <w:t>12</w:t>
+              <w:t>13</w:t>
             </w:r>
             <w:r>
               <w:rPr>
@@ -3051,7 +3051,7 @@
               <w14:ligatures w14:val="standardContextual"/>
             </w:rPr>
           </w:pPr>
-          <w:hyperlink w:anchor="_Toc214829515" w:history="1">
+          <w:hyperlink w:anchor="_Toc215166562" w:history="1">
             <w:r>
               <w:rPr>
                 <w:rStyle w:val="Hiperhivatkozs"/>
@@ -3078,7 +3078,7 @@
                 <w:noProof/>
                 <w:webHidden/>
               </w:rPr>
-              <w:instrText xml:space="preserve"> PAGEREF _Toc214829515 \h </w:instrText>
+              <w:instrText xml:space="preserve"> PAGEREF _Toc215166562 \h </w:instrText>
             </w:r>
             <w:r>
               <w:rPr>
@@ -3098,7 +3098,7 @@
                 <w:noProof/>
                 <w:webHidden/>
               </w:rPr>
-              <w:t>12</w:t>
+              <w:t>13</w:t>
             </w:r>
             <w:r>
               <w:rPr>
@@ -3124,7 +3124,7 @@
               <w14:ligatures w14:val="standardContextual"/>
             </w:rPr>
           </w:pPr>
-          <w:hyperlink w:anchor="_Toc214829516" w:history="1">
+          <w:hyperlink w:anchor="_Toc215166563" w:history="1">
             <w:r>
               <w:rPr>
                 <w:rStyle w:val="Hiperhivatkozs"/>
@@ -3151,7 +3151,7 @@
                 <w:noProof/>
                 <w:webHidden/>
               </w:rPr>
-              <w:instrText xml:space="preserve"> PAGEREF _Toc214829516 \h </w:instrText>
+              <w:instrText xml:space="preserve"> PAGEREF _Toc215166563 \h </w:instrText>
             </w:r>
             <w:r>
               <w:rPr>
@@ -3171,7 +3171,7 @@
                 <w:noProof/>
                 <w:webHidden/>
               </w:rPr>
-              <w:t>13</w:t>
+              <w:t>14</w:t>
             </w:r>
             <w:r>
               <w:rPr>
@@ -3197,7 +3197,7 @@
               <w14:ligatures w14:val="standardContextual"/>
             </w:rPr>
           </w:pPr>
-          <w:hyperlink w:anchor="_Toc214829517" w:history="1">
+          <w:hyperlink w:anchor="_Toc215166564" w:history="1">
             <w:r>
               <w:rPr>
                 <w:rStyle w:val="Hiperhivatkozs"/>
@@ -3224,7 +3224,7 @@
                 <w:noProof/>
                 <w:webHidden/>
               </w:rPr>
-              <w:instrText xml:space="preserve"> PAGEREF _Toc214829517 \h </w:instrText>
+              <w:instrText xml:space="preserve"> PAGEREF _Toc215166564 \h </w:instrText>
             </w:r>
             <w:r>
               <w:rPr>
@@ -3244,7 +3244,7 @@
                 <w:noProof/>
                 <w:webHidden/>
               </w:rPr>
-              <w:t>13</w:t>
+              <w:t>14</w:t>
             </w:r>
             <w:r>
               <w:rPr>
@@ -3270,7 +3270,7 @@
               <w14:ligatures w14:val="standardContextual"/>
             </w:rPr>
           </w:pPr>
-          <w:hyperlink w:anchor="_Toc214829518" w:history="1">
+          <w:hyperlink w:anchor="_Toc215166565" w:history="1">
             <w:r>
               <w:rPr>
                 <w:rStyle w:val="Hiperhivatkozs"/>
@@ -3297,7 +3297,7 @@
                 <w:noProof/>
                 <w:webHidden/>
               </w:rPr>
-              <w:instrText xml:space="preserve"> PAGEREF _Toc214829518 \h </w:instrText>
+              <w:instrText xml:space="preserve"> PAGEREF _Toc215166565 \h </w:instrText>
             </w:r>
             <w:r>
               <w:rPr>
@@ -3317,7 +3317,7 @@
                 <w:noProof/>
                 <w:webHidden/>
               </w:rPr>
-              <w:t>13</w:t>
+              <w:t>14</w:t>
             </w:r>
             <w:r>
               <w:rPr>
@@ -3343,7 +3343,7 @@
               <w14:ligatures w14:val="standardContextual"/>
             </w:rPr>
           </w:pPr>
-          <w:hyperlink w:anchor="_Toc214829519" w:history="1">
+          <w:hyperlink w:anchor="_Toc215166566" w:history="1">
             <w:r>
               <w:rPr>
                 <w:rStyle w:val="Hiperhivatkozs"/>
@@ -3370,7 +3370,7 @@
                 <w:noProof/>
                 <w:webHidden/>
               </w:rPr>
-              <w:instrText xml:space="preserve"> PAGEREF _Toc214829519 \h </w:instrText>
+              <w:instrText xml:space="preserve"> PAGEREF _Toc215166566 \h </w:instrText>
             </w:r>
             <w:r>
               <w:rPr>
@@ -3390,7 +3390,7 @@
                 <w:noProof/>
                 <w:webHidden/>
               </w:rPr>
-              <w:t>13</w:t>
+              <w:t>14</w:t>
             </w:r>
             <w:r>
               <w:rPr>
@@ -3416,7 +3416,7 @@
               <w14:ligatures w14:val="standardContextual"/>
             </w:rPr>
           </w:pPr>
-          <w:hyperlink w:anchor="_Toc214829520" w:history="1">
+          <w:hyperlink w:anchor="_Toc215166567" w:history="1">
             <w:r>
               <w:rPr>
                 <w:rStyle w:val="Hiperhivatkozs"/>
@@ -3443,7 +3443,7 @@
                 <w:noProof/>
                 <w:webHidden/>
               </w:rPr>
-              <w:instrText xml:space="preserve"> PAGEREF _Toc214829520 \h </w:instrText>
+              <w:instrText xml:space="preserve"> PAGEREF _Toc215166567 \h </w:instrText>
             </w:r>
             <w:r>
               <w:rPr>
@@ -3463,7 +3463,7 @@
                 <w:noProof/>
                 <w:webHidden/>
               </w:rPr>
-              <w:t>13</w:t>
+              <w:t>14</w:t>
             </w:r>
             <w:r>
               <w:rPr>
@@ -3489,7 +3489,7 @@
               <w14:ligatures w14:val="standardContextual"/>
             </w:rPr>
           </w:pPr>
-          <w:hyperlink w:anchor="_Toc214829521" w:history="1">
+          <w:hyperlink w:anchor="_Toc215166568" w:history="1">
             <w:r>
               <w:rPr>
                 <w:rStyle w:val="Hiperhivatkozs"/>
@@ -3516,7 +3516,7 @@
                 <w:noProof/>
                 <w:webHidden/>
               </w:rPr>
-              <w:instrText xml:space="preserve"> PAGEREF _Toc214829521 \h </w:instrText>
+              <w:instrText xml:space="preserve"> PAGEREF _Toc215166568 \h </w:instrText>
             </w:r>
             <w:r>
               <w:rPr>
@@ -3536,7 +3536,7 @@
                 <w:noProof/>
                 <w:webHidden/>
               </w:rPr>
-              <w:t>14</w:t>
+              <w:t>15</w:t>
             </w:r>
             <w:r>
               <w:rPr>
@@ -3562,7 +3562,7 @@
               <w14:ligatures w14:val="standardContextual"/>
             </w:rPr>
           </w:pPr>
-          <w:hyperlink w:anchor="_Toc214829522" w:history="1">
+          <w:hyperlink w:anchor="_Toc215166569" w:history="1">
             <w:r>
               <w:rPr>
                 <w:rStyle w:val="Hiperhivatkozs"/>
@@ -3589,7 +3589,7 @@
                 <w:noProof/>
                 <w:webHidden/>
               </w:rPr>
-              <w:instrText xml:space="preserve"> PAGEREF _Toc214829522 \h </w:instrText>
+              <w:instrText xml:space="preserve"> PAGEREF _Toc215166569 \h </w:instrText>
             </w:r>
             <w:r>
               <w:rPr>
@@ -3609,7 +3609,7 @@
                 <w:noProof/>
                 <w:webHidden/>
               </w:rPr>
-              <w:t>14</w:t>
+              <w:t>15</w:t>
             </w:r>
             <w:r>
               <w:rPr>
@@ -3635,7 +3635,7 @@
               <w14:ligatures w14:val="standardContextual"/>
             </w:rPr>
           </w:pPr>
-          <w:hyperlink w:anchor="_Toc214829523" w:history="1">
+          <w:hyperlink w:anchor="_Toc215166570" w:history="1">
             <w:r>
               <w:rPr>
                 <w:rStyle w:val="Hiperhivatkozs"/>
@@ -3662,7 +3662,7 @@
                 <w:noProof/>
                 <w:webHidden/>
               </w:rPr>
-              <w:instrText xml:space="preserve"> PAGEREF _Toc214829523 \h </w:instrText>
+              <w:instrText xml:space="preserve"> PAGEREF _Toc215166570 \h </w:instrText>
             </w:r>
             <w:r>
               <w:rPr>
@@ -3682,7 +3682,7 @@
                 <w:noProof/>
                 <w:webHidden/>
               </w:rPr>
-              <w:t>14</w:t>
+              <w:t>15</w:t>
             </w:r>
             <w:r>
               <w:rPr>
@@ -3708,7 +3708,7 @@
               <w14:ligatures w14:val="standardContextual"/>
             </w:rPr>
           </w:pPr>
-          <w:hyperlink w:anchor="_Toc214829524" w:history="1">
+          <w:hyperlink w:anchor="_Toc215166571" w:history="1">
             <w:r>
               <w:rPr>
                 <w:rStyle w:val="Hiperhivatkozs"/>
@@ -3735,7 +3735,7 @@
                 <w:noProof/>
                 <w:webHidden/>
               </w:rPr>
-              <w:instrText xml:space="preserve"> PAGEREF _Toc214829524 \h </w:instrText>
+              <w:instrText xml:space="preserve"> PAGEREF _Toc215166571 \h </w:instrText>
             </w:r>
             <w:r>
               <w:rPr>
@@ -3755,7 +3755,7 @@
                 <w:noProof/>
                 <w:webHidden/>
               </w:rPr>
-              <w:t>15</w:t>
+              <w:t>16</w:t>
             </w:r>
             <w:r>
               <w:rPr>
@@ -3781,7 +3781,7 @@
               <w14:ligatures w14:val="standardContextual"/>
             </w:rPr>
           </w:pPr>
-          <w:hyperlink w:anchor="_Toc214829525" w:history="1">
+          <w:hyperlink w:anchor="_Toc215166572" w:history="1">
             <w:r>
               <w:rPr>
                 <w:rStyle w:val="Hiperhivatkozs"/>
@@ -3808,7 +3808,7 @@
                 <w:noProof/>
                 <w:webHidden/>
               </w:rPr>
-              <w:instrText xml:space="preserve"> PAGEREF _Toc214829525 \h </w:instrText>
+              <w:instrText xml:space="preserve"> PAGEREF _Toc215166572 \h </w:instrText>
             </w:r>
             <w:r>
               <w:rPr>
@@ -3828,7 +3828,7 @@
                 <w:noProof/>
                 <w:webHidden/>
               </w:rPr>
-              <w:t>15</w:t>
+              <w:t>16</w:t>
             </w:r>
             <w:r>
               <w:rPr>
@@ -3854,7 +3854,7 @@
               <w14:ligatures w14:val="standardContextual"/>
             </w:rPr>
           </w:pPr>
-          <w:hyperlink w:anchor="_Toc214829526" w:history="1">
+          <w:hyperlink w:anchor="_Toc215166573" w:history="1">
             <w:r>
               <w:rPr>
                 <w:rStyle w:val="Hiperhivatkozs"/>
@@ -3881,7 +3881,7 @@
                 <w:noProof/>
                 <w:webHidden/>
               </w:rPr>
-              <w:instrText xml:space="preserve"> PAGEREF _Toc214829526 \h </w:instrText>
+              <w:instrText xml:space="preserve"> PAGEREF _Toc215166573 \h </w:instrText>
             </w:r>
             <w:r>
               <w:rPr>
@@ -3901,7 +3901,7 @@
                 <w:noProof/>
                 <w:webHidden/>
               </w:rPr>
-              <w:t>15</w:t>
+              <w:t>16</w:t>
             </w:r>
             <w:r>
               <w:rPr>
@@ -3927,7 +3927,7 @@
               <w14:ligatures w14:val="standardContextual"/>
             </w:rPr>
           </w:pPr>
-          <w:hyperlink w:anchor="_Toc214829527" w:history="1">
+          <w:hyperlink w:anchor="_Toc215166574" w:history="1">
             <w:r>
               <w:rPr>
                 <w:rStyle w:val="Hiperhivatkozs"/>
@@ -3954,7 +3954,7 @@
                 <w:noProof/>
                 <w:webHidden/>
               </w:rPr>
-              <w:instrText xml:space="preserve"> PAGEREF _Toc214829527 \h </w:instrText>
+              <w:instrText xml:space="preserve"> PAGEREF _Toc215166574 \h </w:instrText>
             </w:r>
             <w:r>
               <w:rPr>
@@ -3974,7 +3974,7 @@
                 <w:noProof/>
                 <w:webHidden/>
               </w:rPr>
-              <w:t>16</w:t>
+              <w:t>17</w:t>
             </w:r>
             <w:r>
               <w:rPr>
@@ -4000,7 +4000,7 @@
               <w14:ligatures w14:val="standardContextual"/>
             </w:rPr>
           </w:pPr>
-          <w:hyperlink w:anchor="_Toc214829528" w:history="1">
+          <w:hyperlink w:anchor="_Toc215166575" w:history="1">
             <w:r>
               <w:rPr>
                 <w:rStyle w:val="Hiperhivatkozs"/>
@@ -4027,7 +4027,7 @@
                 <w:noProof/>
                 <w:webHidden/>
               </w:rPr>
-              <w:instrText xml:space="preserve"> PAGEREF _Toc214829528 \h </w:instrText>
+              <w:instrText xml:space="preserve"> PAGEREF _Toc215166575 \h </w:instrText>
             </w:r>
             <w:r>
               <w:rPr>
@@ -4047,7 +4047,7 @@
                 <w:noProof/>
                 <w:webHidden/>
               </w:rPr>
-              <w:t>16</w:t>
+              <w:t>17</w:t>
             </w:r>
             <w:r>
               <w:rPr>
@@ -4073,7 +4073,7 @@
               <w14:ligatures w14:val="standardContextual"/>
             </w:rPr>
           </w:pPr>
-          <w:hyperlink w:anchor="_Toc214829529" w:history="1">
+          <w:hyperlink w:anchor="_Toc215166576" w:history="1">
             <w:r>
               <w:rPr>
                 <w:rStyle w:val="Hiperhivatkozs"/>
@@ -4100,7 +4100,7 @@
                 <w:noProof/>
                 <w:webHidden/>
               </w:rPr>
-              <w:instrText xml:space="preserve"> PAGEREF _Toc214829529 \h </w:instrText>
+              <w:instrText xml:space="preserve"> PAGEREF _Toc215166576 \h </w:instrText>
             </w:r>
             <w:r>
               <w:rPr>
@@ -4120,7 +4120,7 @@
                 <w:noProof/>
                 <w:webHidden/>
               </w:rPr>
-              <w:t>16</w:t>
+              <w:t>17</w:t>
             </w:r>
             <w:r>
               <w:rPr>
@@ -4146,7 +4146,7 @@
               <w14:ligatures w14:val="standardContextual"/>
             </w:rPr>
           </w:pPr>
-          <w:hyperlink w:anchor="_Toc214829530" w:history="1">
+          <w:hyperlink w:anchor="_Toc215166577" w:history="1">
             <w:r>
               <w:rPr>
                 <w:rStyle w:val="Hiperhivatkozs"/>
@@ -4173,7 +4173,7 @@
                 <w:noProof/>
                 <w:webHidden/>
               </w:rPr>
-              <w:instrText xml:space="preserve"> PAGEREF _Toc214829530 \h </w:instrText>
+              <w:instrText xml:space="preserve"> PAGEREF _Toc215166577 \h </w:instrText>
             </w:r>
             <w:r>
               <w:rPr>
@@ -4193,7 +4193,7 @@
                 <w:noProof/>
                 <w:webHidden/>
               </w:rPr>
-              <w:t>16</w:t>
+              <w:t>17</w:t>
             </w:r>
             <w:r>
               <w:rPr>
@@ -4219,7 +4219,7 @@
               <w14:ligatures w14:val="standardContextual"/>
             </w:rPr>
           </w:pPr>
-          <w:hyperlink w:anchor="_Toc214829531" w:history="1">
+          <w:hyperlink w:anchor="_Toc215166578" w:history="1">
             <w:r>
               <w:rPr>
                 <w:rStyle w:val="Hiperhivatkozs"/>
@@ -4246,7 +4246,7 @@
                 <w:noProof/>
                 <w:webHidden/>
               </w:rPr>
-              <w:instrText xml:space="preserve"> PAGEREF _Toc214829531 \h </w:instrText>
+              <w:instrText xml:space="preserve"> PAGEREF _Toc215166578 \h </w:instrText>
             </w:r>
             <w:r>
               <w:rPr>
@@ -4266,7 +4266,7 @@
                 <w:noProof/>
                 <w:webHidden/>
               </w:rPr>
-              <w:t>17</w:t>
+              <w:t>18</w:t>
             </w:r>
             <w:r>
               <w:rPr>
@@ -4292,7 +4292,7 @@
               <w14:ligatures w14:val="standardContextual"/>
             </w:rPr>
           </w:pPr>
-          <w:hyperlink w:anchor="_Toc214829532" w:history="1">
+          <w:hyperlink w:anchor="_Toc215166579" w:history="1">
             <w:r>
               <w:rPr>
                 <w:rStyle w:val="Hiperhivatkozs"/>
@@ -4319,7 +4319,7 @@
                 <w:noProof/>
                 <w:webHidden/>
               </w:rPr>
-              <w:instrText xml:space="preserve"> PAGEREF _Toc214829532 \h </w:instrText>
+              <w:instrText xml:space="preserve"> PAGEREF _Toc215166579 \h </w:instrText>
             </w:r>
             <w:r>
               <w:rPr>
@@ -4339,7 +4339,7 @@
                 <w:noProof/>
                 <w:webHidden/>
               </w:rPr>
-              <w:t>17</w:t>
+              <w:t>18</w:t>
             </w:r>
             <w:r>
               <w:rPr>
@@ -4365,7 +4365,7 @@
               <w14:ligatures w14:val="standardContextual"/>
             </w:rPr>
           </w:pPr>
-          <w:hyperlink w:anchor="_Toc214829533" w:history="1">
+          <w:hyperlink w:anchor="_Toc215166580" w:history="1">
             <w:r>
               <w:rPr>
                 <w:rStyle w:val="Hiperhivatkozs"/>
@@ -4392,7 +4392,7 @@
                 <w:noProof/>
                 <w:webHidden/>
               </w:rPr>
-              <w:instrText xml:space="preserve"> PAGEREF _Toc214829533 \h </w:instrText>
+              <w:instrText xml:space="preserve"> PAGEREF _Toc215166580 \h </w:instrText>
             </w:r>
             <w:r>
               <w:rPr>
@@ -4412,7 +4412,7 @@
                 <w:noProof/>
                 <w:webHidden/>
               </w:rPr>
-              <w:t>17</w:t>
+              <w:t>18</w:t>
             </w:r>
             <w:r>
               <w:rPr>
@@ -4438,7 +4438,7 @@
               <w14:ligatures w14:val="standardContextual"/>
             </w:rPr>
           </w:pPr>
-          <w:hyperlink w:anchor="_Toc214829534" w:history="1">
+          <w:hyperlink w:anchor="_Toc215166581" w:history="1">
             <w:r>
               <w:rPr>
                 <w:rStyle w:val="Hiperhivatkozs"/>
@@ -4465,7 +4465,7 @@
                 <w:noProof/>
                 <w:webHidden/>
               </w:rPr>
-              <w:instrText xml:space="preserve"> PAGEREF _Toc214829534 \h </w:instrText>
+              <w:instrText xml:space="preserve"> PAGEREF _Toc215166581 \h </w:instrText>
             </w:r>
             <w:r>
               <w:rPr>
@@ -4485,7 +4485,7 @@
                 <w:noProof/>
                 <w:webHidden/>
               </w:rPr>
-              <w:t>17</w:t>
+              <w:t>18</w:t>
             </w:r>
             <w:r>
               <w:rPr>
@@ -4511,7 +4511,7 @@
               <w14:ligatures w14:val="standardContextual"/>
             </w:rPr>
           </w:pPr>
-          <w:hyperlink w:anchor="_Toc214829535" w:history="1">
+          <w:hyperlink w:anchor="_Toc215166582" w:history="1">
             <w:r>
               <w:rPr>
                 <w:rStyle w:val="Hiperhivatkozs"/>
@@ -4538,7 +4538,7 @@
                 <w:noProof/>
                 <w:webHidden/>
               </w:rPr>
-              <w:instrText xml:space="preserve"> PAGEREF _Toc214829535 \h </w:instrText>
+              <w:instrText xml:space="preserve"> PAGEREF _Toc215166582 \h </w:instrText>
             </w:r>
             <w:r>
               <w:rPr>
@@ -4558,7 +4558,7 @@
                 <w:noProof/>
                 <w:webHidden/>
               </w:rPr>
-              <w:t>17</w:t>
+              <w:t>18</w:t>
             </w:r>
             <w:r>
               <w:rPr>
@@ -4584,7 +4584,7 @@
               <w14:ligatures w14:val="standardContextual"/>
             </w:rPr>
           </w:pPr>
-          <w:hyperlink w:anchor="_Toc214829536" w:history="1">
+          <w:hyperlink w:anchor="_Toc215166583" w:history="1">
             <w:r>
               <w:rPr>
                 <w:rStyle w:val="Hiperhivatkozs"/>
@@ -4611,7 +4611,7 @@
                 <w:noProof/>
                 <w:webHidden/>
               </w:rPr>
-              <w:instrText xml:space="preserve"> PAGEREF _Toc214829536 \h </w:instrText>
+              <w:instrText xml:space="preserve"> PAGEREF _Toc215166583 \h </w:instrText>
             </w:r>
             <w:r>
               <w:rPr>
@@ -4631,7 +4631,7 @@
                 <w:noProof/>
                 <w:webHidden/>
               </w:rPr>
-              <w:t>17</w:t>
+              <w:t>18</w:t>
             </w:r>
             <w:r>
               <w:rPr>
@@ -4657,7 +4657,7 @@
               <w14:ligatures w14:val="standardContextual"/>
             </w:rPr>
           </w:pPr>
-          <w:hyperlink w:anchor="_Toc214829537" w:history="1">
+          <w:hyperlink w:anchor="_Toc215166584" w:history="1">
             <w:r>
               <w:rPr>
                 <w:rStyle w:val="Hiperhivatkozs"/>
@@ -4684,7 +4684,7 @@
                 <w:noProof/>
                 <w:webHidden/>
               </w:rPr>
-              <w:instrText xml:space="preserve"> PAGEREF _Toc214829537 \h </w:instrText>
+              <w:instrText xml:space="preserve"> PAGEREF _Toc215166584 \h </w:instrText>
             </w:r>
             <w:r>
               <w:rPr>
@@ -4704,7 +4704,7 @@
                 <w:noProof/>
                 <w:webHidden/>
               </w:rPr>
-              <w:t>17</w:t>
+              <w:t>18</w:t>
             </w:r>
             <w:r>
               <w:rPr>
@@ -4730,7 +4730,7 @@
               <w14:ligatures w14:val="standardContextual"/>
             </w:rPr>
           </w:pPr>
-          <w:hyperlink w:anchor="_Toc214829538" w:history="1">
+          <w:hyperlink w:anchor="_Toc215166585" w:history="1">
             <w:r>
               <w:rPr>
                 <w:rStyle w:val="Hiperhivatkozs"/>
@@ -4757,7 +4757,7 @@
                 <w:noProof/>
                 <w:webHidden/>
               </w:rPr>
-              <w:instrText xml:space="preserve"> PAGEREF _Toc214829538 \h </w:instrText>
+              <w:instrText xml:space="preserve"> PAGEREF _Toc215166585 \h </w:instrText>
             </w:r>
             <w:r>
               <w:rPr>
@@ -4777,7 +4777,7 @@
                 <w:noProof/>
                 <w:webHidden/>
               </w:rPr>
-              <w:t>17</w:t>
+              <w:t>18</w:t>
             </w:r>
             <w:r>
               <w:rPr>
@@ -4803,7 +4803,7 @@
               <w14:ligatures w14:val="standardContextual"/>
             </w:rPr>
           </w:pPr>
-          <w:hyperlink w:anchor="_Toc214829539" w:history="1">
+          <w:hyperlink w:anchor="_Toc215166586" w:history="1">
             <w:r>
               <w:rPr>
                 <w:rStyle w:val="Hiperhivatkozs"/>
@@ -4830,7 +4830,7 @@
                 <w:noProof/>
                 <w:webHidden/>
               </w:rPr>
-              <w:instrText xml:space="preserve"> PAGEREF _Toc214829539 \h </w:instrText>
+              <w:instrText xml:space="preserve"> PAGEREF _Toc215166586 \h </w:instrText>
             </w:r>
             <w:r>
               <w:rPr>
@@ -4850,7 +4850,7 @@
                 <w:noProof/>
                 <w:webHidden/>
               </w:rPr>
-              <w:t>18</w:t>
+              <w:t>19</w:t>
             </w:r>
             <w:r>
               <w:rPr>
@@ -4876,7 +4876,7 @@
               <w14:ligatures w14:val="standardContextual"/>
             </w:rPr>
           </w:pPr>
-          <w:hyperlink w:anchor="_Toc214829540" w:history="1">
+          <w:hyperlink w:anchor="_Toc215166587" w:history="1">
             <w:r>
               <w:rPr>
                 <w:rStyle w:val="Hiperhivatkozs"/>
@@ -4903,7 +4903,7 @@
                 <w:noProof/>
                 <w:webHidden/>
               </w:rPr>
-              <w:instrText xml:space="preserve"> PAGEREF _Toc214829540 \h </w:instrText>
+              <w:instrText xml:space="preserve"> PAGEREF _Toc215166587 \h </w:instrText>
             </w:r>
             <w:r>
               <w:rPr>
@@ -4923,7 +4923,7 @@
                 <w:noProof/>
                 <w:webHidden/>
               </w:rPr>
-              <w:t>19</w:t>
+              <w:t>20</w:t>
             </w:r>
             <w:r>
               <w:rPr>
@@ -4949,7 +4949,7 @@
               <w14:ligatures w14:val="standardContextual"/>
             </w:rPr>
           </w:pPr>
-          <w:hyperlink w:anchor="_Toc214829541" w:history="1">
+          <w:hyperlink w:anchor="_Toc215166588" w:history="1">
             <w:r>
               <w:rPr>
                 <w:rStyle w:val="Hiperhivatkozs"/>
@@ -4976,7 +4976,7 @@
                 <w:noProof/>
                 <w:webHidden/>
               </w:rPr>
-              <w:instrText xml:space="preserve"> PAGEREF _Toc214829541 \h </w:instrText>
+              <w:instrText xml:space="preserve"> PAGEREF _Toc215166588 \h </w:instrText>
             </w:r>
             <w:r>
               <w:rPr>
@@ -4996,7 +4996,7 @@
                 <w:noProof/>
                 <w:webHidden/>
               </w:rPr>
-              <w:t>20</w:t>
+              <w:t>21</w:t>
             </w:r>
             <w:r>
               <w:rPr>
@@ -5022,7 +5022,7 @@
               <w14:ligatures w14:val="standardContextual"/>
             </w:rPr>
           </w:pPr>
-          <w:hyperlink w:anchor="_Toc214829542" w:history="1">
+          <w:hyperlink w:anchor="_Toc215166589" w:history="1">
             <w:r>
               <w:rPr>
                 <w:rStyle w:val="Hiperhivatkozs"/>
@@ -5049,7 +5049,7 @@
                 <w:noProof/>
                 <w:webHidden/>
               </w:rPr>
-              <w:instrText xml:space="preserve"> PAGEREF _Toc214829542 \h </w:instrText>
+              <w:instrText xml:space="preserve"> PAGEREF _Toc215166589 \h </w:instrText>
             </w:r>
             <w:r>
               <w:rPr>
@@ -5069,7 +5069,7 @@
                 <w:noProof/>
                 <w:webHidden/>
               </w:rPr>
-              <w:t>20</w:t>
+              <w:t>21</w:t>
             </w:r>
             <w:r>
               <w:rPr>
@@ -5095,7 +5095,7 @@
               <w14:ligatures w14:val="standardContextual"/>
             </w:rPr>
           </w:pPr>
-          <w:hyperlink w:anchor="_Toc214829543" w:history="1">
+          <w:hyperlink w:anchor="_Toc215166590" w:history="1">
             <w:r>
               <w:rPr>
                 <w:rStyle w:val="Hiperhivatkozs"/>
@@ -5122,7 +5122,7 @@
                 <w:noProof/>
                 <w:webHidden/>
               </w:rPr>
-              <w:instrText xml:space="preserve"> PAGEREF _Toc214829543 \h </w:instrText>
+              <w:instrText xml:space="preserve"> PAGEREF _Toc215166590 \h </w:instrText>
             </w:r>
             <w:r>
               <w:rPr>
@@ -5142,7 +5142,7 @@
                 <w:noProof/>
                 <w:webHidden/>
               </w:rPr>
-              <w:t>21</w:t>
+              <w:t>22</w:t>
             </w:r>
             <w:r>
               <w:rPr>
@@ -5168,7 +5168,7 @@
               <w14:ligatures w14:val="standardContextual"/>
             </w:rPr>
           </w:pPr>
-          <w:hyperlink w:anchor="_Toc214829544" w:history="1">
+          <w:hyperlink w:anchor="_Toc215166591" w:history="1">
             <w:r>
               <w:rPr>
                 <w:rStyle w:val="Hiperhivatkozs"/>
@@ -5195,7 +5195,7 @@
                 <w:noProof/>
                 <w:webHidden/>
               </w:rPr>
-              <w:instrText xml:space="preserve"> PAGEREF _Toc214829544 \h </w:instrText>
+              <w:instrText xml:space="preserve"> PAGEREF _Toc215166591 \h </w:instrText>
             </w:r>
             <w:r>
               <w:rPr>
@@ -5215,7 +5215,7 @@
                 <w:noProof/>
                 <w:webHidden/>
               </w:rPr>
-              <w:t>22</w:t>
+              <w:t>23</w:t>
             </w:r>
             <w:r>
               <w:rPr>
@@ -5241,7 +5241,7 @@
               <w14:ligatures w14:val="standardContextual"/>
             </w:rPr>
           </w:pPr>
-          <w:hyperlink w:anchor="_Toc214829545" w:history="1">
+          <w:hyperlink w:anchor="_Toc215166592" w:history="1">
             <w:r>
               <w:rPr>
                 <w:rStyle w:val="Hiperhivatkozs"/>
@@ -5268,7 +5268,7 @@
                 <w:noProof/>
                 <w:webHidden/>
               </w:rPr>
-              <w:instrText xml:space="preserve"> PAGEREF _Toc214829545 \h </w:instrText>
+              <w:instrText xml:space="preserve"> PAGEREF _Toc215166592 \h </w:instrText>
             </w:r>
             <w:r>
               <w:rPr>
@@ -5288,7 +5288,7 @@
                 <w:noProof/>
                 <w:webHidden/>
               </w:rPr>
-              <w:t>22</w:t>
+              <w:t>23</w:t>
             </w:r>
             <w:r>
               <w:rPr>
@@ -5314,7 +5314,7 @@
               <w14:ligatures w14:val="standardContextual"/>
             </w:rPr>
           </w:pPr>
-          <w:hyperlink w:anchor="_Toc214829546" w:history="1">
+          <w:hyperlink w:anchor="_Toc215166593" w:history="1">
             <w:r>
               <w:rPr>
                 <w:rStyle w:val="Hiperhivatkozs"/>
@@ -5341,7 +5341,7 @@
                 <w:noProof/>
                 <w:webHidden/>
               </w:rPr>
-              <w:instrText xml:space="preserve"> PAGEREF _Toc214829546 \h </w:instrText>
+              <w:instrText xml:space="preserve"> PAGEREF _Toc215166593 \h </w:instrText>
             </w:r>
             <w:r>
               <w:rPr>
@@ -5361,7 +5361,459 @@
                 <w:noProof/>
                 <w:webHidden/>
               </w:rPr>
-              <w:t>22</w:t>
+              <w:t>24</w:t>
+            </w:r>
+            <w:r>
+              <w:rPr>
+                <w:noProof/>
+                <w:webHidden/>
+              </w:rPr>
+              <w:fldChar w:fldCharType="end"/>
+            </w:r>
+          </w:hyperlink>
+        </w:p>
+        <w:p>
+          <w:pPr>
+            <w:pStyle w:val="TJ3"/>
+            <w:tabs>
+              <w:tab w:val="right" w:leader="dot" w:pos="9062"/>
+            </w:tabs>
+            <w:rPr>
+              <w:rFonts w:asciiTheme="minorHAnsi" w:eastAsiaTheme="minorEastAsia" w:hAnsiTheme="minorHAnsi" w:cstheme="minorBidi"/>
+              <w:noProof/>
+              <w:kern w:val="2"/>
+              <w:szCs w:val="24"/>
+              <w:lang w:eastAsia="hu-HU"/>
+              <w14:ligatures w14:val="standardContextual"/>
+            </w:rPr>
+          </w:pPr>
+          <w:hyperlink w:anchor="_Toc215166594" w:history="1">
+            <w:r>
+              <w:rPr>
+                <w:rStyle w:val="Hiperhivatkozs"/>
+                <w:noProof/>
+              </w:rPr>
+              <w:t>4.2.1. Eszköztár- és tárgyrendszer</w:t>
+            </w:r>
+            <w:r>
+              <w:rPr>
+                <w:noProof/>
+                <w:webHidden/>
+              </w:rPr>
+              <w:tab/>
+            </w:r>
+            <w:r>
+              <w:rPr>
+                <w:noProof/>
+                <w:webHidden/>
+              </w:rPr>
+              <w:fldChar w:fldCharType="begin"/>
+            </w:r>
+            <w:r>
+              <w:rPr>
+                <w:noProof/>
+                <w:webHidden/>
+              </w:rPr>
+              <w:instrText xml:space="preserve"> PAGEREF _Toc215166594 \h </w:instrText>
+            </w:r>
+            <w:r>
+              <w:rPr>
+                <w:noProof/>
+                <w:webHidden/>
+              </w:rPr>
+            </w:r>
+            <w:r>
+              <w:rPr>
+                <w:noProof/>
+                <w:webHidden/>
+              </w:rPr>
+              <w:fldChar w:fldCharType="separate"/>
+            </w:r>
+            <w:r>
+              <w:rPr>
+                <w:noProof/>
+                <w:webHidden/>
+              </w:rPr>
+              <w:t>24</w:t>
+            </w:r>
+            <w:r>
+              <w:rPr>
+                <w:noProof/>
+                <w:webHidden/>
+              </w:rPr>
+              <w:fldChar w:fldCharType="end"/>
+            </w:r>
+          </w:hyperlink>
+        </w:p>
+        <w:p>
+          <w:pPr>
+            <w:pStyle w:val="TJ3"/>
+            <w:tabs>
+              <w:tab w:val="right" w:leader="dot" w:pos="9062"/>
+            </w:tabs>
+            <w:rPr>
+              <w:rFonts w:asciiTheme="minorHAnsi" w:eastAsiaTheme="minorEastAsia" w:hAnsiTheme="minorHAnsi" w:cstheme="minorBidi"/>
+              <w:noProof/>
+              <w:kern w:val="2"/>
+              <w:szCs w:val="24"/>
+              <w:lang w:eastAsia="hu-HU"/>
+              <w14:ligatures w14:val="standardContextual"/>
+            </w:rPr>
+          </w:pPr>
+          <w:hyperlink w:anchor="_Toc215166595" w:history="1">
+            <w:r>
+              <w:rPr>
+                <w:rStyle w:val="Hiperhivatkozs"/>
+                <w:noProof/>
+              </w:rPr>
+              <w:t>4.2.2. Eszköztár- és tárgyrendszer</w:t>
+            </w:r>
+            <w:r>
+              <w:rPr>
+                <w:noProof/>
+                <w:webHidden/>
+              </w:rPr>
+              <w:tab/>
+            </w:r>
+            <w:r>
+              <w:rPr>
+                <w:noProof/>
+                <w:webHidden/>
+              </w:rPr>
+              <w:fldChar w:fldCharType="begin"/>
+            </w:r>
+            <w:r>
+              <w:rPr>
+                <w:noProof/>
+                <w:webHidden/>
+              </w:rPr>
+              <w:instrText xml:space="preserve"> PAGEREF _Toc215166595 \h </w:instrText>
+            </w:r>
+            <w:r>
+              <w:rPr>
+                <w:noProof/>
+                <w:webHidden/>
+              </w:rPr>
+            </w:r>
+            <w:r>
+              <w:rPr>
+                <w:noProof/>
+                <w:webHidden/>
+              </w:rPr>
+              <w:fldChar w:fldCharType="separate"/>
+            </w:r>
+            <w:r>
+              <w:rPr>
+                <w:noProof/>
+                <w:webHidden/>
+              </w:rPr>
+              <w:t>24</w:t>
+            </w:r>
+            <w:r>
+              <w:rPr>
+                <w:noProof/>
+                <w:webHidden/>
+              </w:rPr>
+              <w:fldChar w:fldCharType="end"/>
+            </w:r>
+          </w:hyperlink>
+        </w:p>
+        <w:p>
+          <w:pPr>
+            <w:pStyle w:val="TJ3"/>
+            <w:tabs>
+              <w:tab w:val="right" w:leader="dot" w:pos="9062"/>
+            </w:tabs>
+            <w:rPr>
+              <w:rFonts w:asciiTheme="minorHAnsi" w:eastAsiaTheme="minorEastAsia" w:hAnsiTheme="minorHAnsi" w:cstheme="minorBidi"/>
+              <w:noProof/>
+              <w:kern w:val="2"/>
+              <w:szCs w:val="24"/>
+              <w:lang w:eastAsia="hu-HU"/>
+              <w14:ligatures w14:val="standardContextual"/>
+            </w:rPr>
+          </w:pPr>
+          <w:hyperlink w:anchor="_Toc215166596" w:history="1">
+            <w:r>
+              <w:rPr>
+                <w:rStyle w:val="Hiperhivatkozs"/>
+                <w:noProof/>
+              </w:rPr>
+              <w:t>4.2.3. Eszköztár- és tárgyrendszer</w:t>
+            </w:r>
+            <w:r>
+              <w:rPr>
+                <w:noProof/>
+                <w:webHidden/>
+              </w:rPr>
+              <w:tab/>
+            </w:r>
+            <w:r>
+              <w:rPr>
+                <w:noProof/>
+                <w:webHidden/>
+              </w:rPr>
+              <w:fldChar w:fldCharType="begin"/>
+            </w:r>
+            <w:r>
+              <w:rPr>
+                <w:noProof/>
+                <w:webHidden/>
+              </w:rPr>
+              <w:instrText xml:space="preserve"> PAGEREF _Toc215166596 \h </w:instrText>
+            </w:r>
+            <w:r>
+              <w:rPr>
+                <w:noProof/>
+                <w:webHidden/>
+              </w:rPr>
+            </w:r>
+            <w:r>
+              <w:rPr>
+                <w:noProof/>
+                <w:webHidden/>
+              </w:rPr>
+              <w:fldChar w:fldCharType="separate"/>
+            </w:r>
+            <w:r>
+              <w:rPr>
+                <w:noProof/>
+                <w:webHidden/>
+              </w:rPr>
+              <w:t>24</w:t>
+            </w:r>
+            <w:r>
+              <w:rPr>
+                <w:noProof/>
+                <w:webHidden/>
+              </w:rPr>
+              <w:fldChar w:fldCharType="end"/>
+            </w:r>
+          </w:hyperlink>
+        </w:p>
+        <w:p>
+          <w:pPr>
+            <w:pStyle w:val="TJ3"/>
+            <w:tabs>
+              <w:tab w:val="right" w:leader="dot" w:pos="9062"/>
+            </w:tabs>
+            <w:rPr>
+              <w:rFonts w:asciiTheme="minorHAnsi" w:eastAsiaTheme="minorEastAsia" w:hAnsiTheme="minorHAnsi" w:cstheme="minorBidi"/>
+              <w:noProof/>
+              <w:kern w:val="2"/>
+              <w:szCs w:val="24"/>
+              <w:lang w:eastAsia="hu-HU"/>
+              <w14:ligatures w14:val="standardContextual"/>
+            </w:rPr>
+          </w:pPr>
+          <w:hyperlink w:anchor="_Toc215166597" w:history="1">
+            <w:r>
+              <w:rPr>
+                <w:rStyle w:val="Hiperhivatkozs"/>
+                <w:noProof/>
+              </w:rPr>
+              <w:t>4.2.4. Eszköztár- és tárgyrendszer</w:t>
+            </w:r>
+            <w:r>
+              <w:rPr>
+                <w:noProof/>
+                <w:webHidden/>
+              </w:rPr>
+              <w:tab/>
+            </w:r>
+            <w:r>
+              <w:rPr>
+                <w:noProof/>
+                <w:webHidden/>
+              </w:rPr>
+              <w:fldChar w:fldCharType="begin"/>
+            </w:r>
+            <w:r>
+              <w:rPr>
+                <w:noProof/>
+                <w:webHidden/>
+              </w:rPr>
+              <w:instrText xml:space="preserve"> PAGEREF _Toc215166597 \h </w:instrText>
+            </w:r>
+            <w:r>
+              <w:rPr>
+                <w:noProof/>
+                <w:webHidden/>
+              </w:rPr>
+            </w:r>
+            <w:r>
+              <w:rPr>
+                <w:noProof/>
+                <w:webHidden/>
+              </w:rPr>
+              <w:fldChar w:fldCharType="separate"/>
+            </w:r>
+            <w:r>
+              <w:rPr>
+                <w:noProof/>
+                <w:webHidden/>
+              </w:rPr>
+              <w:t>24</w:t>
+            </w:r>
+            <w:r>
+              <w:rPr>
+                <w:noProof/>
+                <w:webHidden/>
+              </w:rPr>
+              <w:fldChar w:fldCharType="end"/>
+            </w:r>
+          </w:hyperlink>
+        </w:p>
+        <w:p>
+          <w:pPr>
+            <w:pStyle w:val="TJ3"/>
+            <w:tabs>
+              <w:tab w:val="right" w:leader="dot" w:pos="9062"/>
+            </w:tabs>
+            <w:rPr>
+              <w:rFonts w:asciiTheme="minorHAnsi" w:eastAsiaTheme="minorEastAsia" w:hAnsiTheme="minorHAnsi" w:cstheme="minorBidi"/>
+              <w:noProof/>
+              <w:kern w:val="2"/>
+              <w:szCs w:val="24"/>
+              <w:lang w:eastAsia="hu-HU"/>
+              <w14:ligatures w14:val="standardContextual"/>
+            </w:rPr>
+          </w:pPr>
+          <w:hyperlink w:anchor="_Toc215166598" w:history="1">
+            <w:r>
+              <w:rPr>
+                <w:rStyle w:val="Hiperhivatkozs"/>
+                <w:noProof/>
+              </w:rPr>
+              <w:t>4.2.5. Eszköztár- és tárgyrendszer</w:t>
+            </w:r>
+            <w:r>
+              <w:rPr>
+                <w:noProof/>
+                <w:webHidden/>
+              </w:rPr>
+              <w:tab/>
+            </w:r>
+            <w:r>
+              <w:rPr>
+                <w:noProof/>
+                <w:webHidden/>
+              </w:rPr>
+              <w:fldChar w:fldCharType="begin"/>
+            </w:r>
+            <w:r>
+              <w:rPr>
+                <w:noProof/>
+                <w:webHidden/>
+              </w:rPr>
+              <w:instrText xml:space="preserve"> PAGEREF _Toc215166598 \h </w:instrText>
+            </w:r>
+            <w:r>
+              <w:rPr>
+                <w:noProof/>
+                <w:webHidden/>
+              </w:rPr>
+            </w:r>
+            <w:r>
+              <w:rPr>
+                <w:noProof/>
+                <w:webHidden/>
+              </w:rPr>
+              <w:fldChar w:fldCharType="separate"/>
+            </w:r>
+            <w:r>
+              <w:rPr>
+                <w:noProof/>
+                <w:webHidden/>
+              </w:rPr>
+              <w:t>24</w:t>
+            </w:r>
+            <w:r>
+              <w:rPr>
+                <w:noProof/>
+                <w:webHidden/>
+              </w:rPr>
+              <w:fldChar w:fldCharType="end"/>
+            </w:r>
+          </w:hyperlink>
+        </w:p>
+        <w:p>
+          <w:pPr>
+            <w:pStyle w:val="TJ3"/>
+            <w:tabs>
+              <w:tab w:val="right" w:leader="dot" w:pos="9062"/>
+            </w:tabs>
+            <w:rPr>
+              <w:rFonts w:asciiTheme="minorHAnsi" w:eastAsiaTheme="minorEastAsia" w:hAnsiTheme="minorHAnsi" w:cstheme="minorBidi"/>
+              <w:noProof/>
+              <w:kern w:val="2"/>
+              <w:szCs w:val="24"/>
+              <w:lang w:eastAsia="hu-HU"/>
+              <w14:ligatures w14:val="standardContextual"/>
+            </w:rPr>
+          </w:pPr>
+          <w:hyperlink w:anchor="_Toc215166599" w:history="1">
+            <w:r>
+              <w:rPr>
+                <w:rStyle w:val="Hiperhivatkozs"/>
+                <w:noProof/>
+              </w:rPr>
+              <w:t>4.2.6. Eszköztár- és tárg</w:t>
+            </w:r>
+            <w:r>
+              <w:rPr>
+                <w:rStyle w:val="Hiperhivatkozs"/>
+                <w:noProof/>
+              </w:rPr>
+              <w:t>y</w:t>
+            </w:r>
+            <w:r>
+              <w:rPr>
+                <w:rStyle w:val="Hiperhivatkozs"/>
+                <w:noProof/>
+              </w:rPr>
+              <w:t>rendszer</w:t>
+            </w:r>
+            <w:r>
+              <w:rPr>
+                <w:noProof/>
+                <w:webHidden/>
+              </w:rPr>
+              <w:tab/>
+            </w:r>
+            <w:r>
+              <w:rPr>
+                <w:noProof/>
+                <w:webHidden/>
+              </w:rPr>
+              <w:fldChar w:fldCharType="begin"/>
+            </w:r>
+            <w:r>
+              <w:rPr>
+                <w:noProof/>
+                <w:webHidden/>
+              </w:rPr>
+              <w:instrText xml:space="preserve"> PAGEREF _Toc215166599 \h </w:instrText>
+            </w:r>
+            <w:r>
+              <w:rPr>
+                <w:noProof/>
+                <w:webHidden/>
+              </w:rPr>
+            </w:r>
+            <w:r>
+              <w:rPr>
+                <w:noProof/>
+                <w:webHidden/>
+              </w:rPr>
+              <w:fldChar w:fldCharType="separate"/>
+            </w:r>
+            <w:r>
+              <w:rPr>
+                <w:noProof/>
+                <w:webHidden/>
+              </w:rPr>
+              <w:t>24</w:t>
             </w:r>
             <w:r>
               <w:rPr>
@@ -5387,7 +5839,7 @@
               <w14:ligatures w14:val="standardContextual"/>
             </w:rPr>
           </w:pPr>
-          <w:hyperlink w:anchor="_Toc214829547" w:history="1">
+          <w:hyperlink w:anchor="_Toc215166600" w:history="1">
             <w:r>
               <w:rPr>
                 <w:rStyle w:val="Hiperhivatkozs"/>
@@ -5414,7 +5866,7 @@
                 <w:noProof/>
                 <w:webHidden/>
               </w:rPr>
-              <w:instrText xml:space="preserve"> PAGEREF _Toc214829547 \h </w:instrText>
+              <w:instrText xml:space="preserve"> PAGEREF _Toc215166600 \h </w:instrText>
             </w:r>
             <w:r>
               <w:rPr>
@@ -5434,7 +5886,7 @@
                 <w:noProof/>
                 <w:webHidden/>
               </w:rPr>
-              <w:t>22</w:t>
+              <w:t>24</w:t>
             </w:r>
             <w:r>
               <w:rPr>
@@ -5460,7 +5912,7 @@
               <w14:ligatures w14:val="standardContextual"/>
             </w:rPr>
           </w:pPr>
-          <w:hyperlink w:anchor="_Toc214829548" w:history="1">
+          <w:hyperlink w:anchor="_Toc215166601" w:history="1">
             <w:r>
               <w:rPr>
                 <w:rStyle w:val="Hiperhivatkozs"/>
@@ -5487,7 +5939,7 @@
                 <w:noProof/>
                 <w:webHidden/>
               </w:rPr>
-              <w:instrText xml:space="preserve"> PAGEREF _Toc214829548 \h </w:instrText>
+              <w:instrText xml:space="preserve"> PAGEREF _Toc215166601 \h </w:instrText>
             </w:r>
             <w:r>
               <w:rPr>
@@ -5507,7 +5959,7 @@
                 <w:noProof/>
                 <w:webHidden/>
               </w:rPr>
-              <w:t>22</w:t>
+              <w:t>24</w:t>
             </w:r>
             <w:r>
               <w:rPr>
@@ -5533,7 +5985,7 @@
               <w14:ligatures w14:val="standardContextual"/>
             </w:rPr>
           </w:pPr>
-          <w:hyperlink w:anchor="_Toc214829549" w:history="1">
+          <w:hyperlink w:anchor="_Toc215166602" w:history="1">
             <w:r>
               <w:rPr>
                 <w:rStyle w:val="Hiperhivatkozs"/>
@@ -5560,7 +6012,7 @@
                 <w:noProof/>
                 <w:webHidden/>
               </w:rPr>
-              <w:instrText xml:space="preserve"> PAGEREF _Toc214829549 \h </w:instrText>
+              <w:instrText xml:space="preserve"> PAGEREF _Toc215166602 \h </w:instrText>
             </w:r>
             <w:r>
               <w:rPr>
@@ -5580,7 +6032,7 @@
                 <w:noProof/>
                 <w:webHidden/>
               </w:rPr>
-              <w:t>22</w:t>
+              <w:t>25</w:t>
             </w:r>
             <w:r>
               <w:rPr>
@@ -5606,13 +6058,13 @@
               <w14:ligatures w14:val="standardContextual"/>
             </w:rPr>
           </w:pPr>
-          <w:hyperlink w:anchor="_Toc214829550" w:history="1">
+          <w:hyperlink w:anchor="_Toc215166603" w:history="1">
             <w:r>
               <w:rPr>
                 <w:rStyle w:val="Hiperhivatkozs"/>
                 <w:noProof/>
               </w:rPr>
-              <w:t>4.6. Projektstruktúra és mappafelépítés</w:t>
+              <w:t>4.6. Mentés rendszer implementáció</w:t>
             </w:r>
             <w:r>
               <w:rPr>
@@ -5633,7 +6085,7 @@
                 <w:noProof/>
                 <w:webHidden/>
               </w:rPr>
-              <w:instrText xml:space="preserve"> PAGEREF _Toc214829550 \h </w:instrText>
+              <w:instrText xml:space="preserve"> PAGEREF _Toc215166603 \h </w:instrText>
             </w:r>
             <w:r>
               <w:rPr>
@@ -5653,7 +6105,7 @@
                 <w:noProof/>
                 <w:webHidden/>
               </w:rPr>
-              <w:t>22</w:t>
+              <w:t>25</w:t>
             </w:r>
             <w:r>
               <w:rPr>
@@ -5679,13 +6131,13 @@
               <w14:ligatures w14:val="standardContextual"/>
             </w:rPr>
           </w:pPr>
-          <w:hyperlink w:anchor="_Toc214829551" w:history="1">
+          <w:hyperlink w:anchor="_Toc215166604" w:history="1">
             <w:r>
               <w:rPr>
                 <w:rStyle w:val="Hiperhivatkozs"/>
                 <w:noProof/>
               </w:rPr>
-              <w:t>4.7. Projektstruktúra és mappafelépítés</w:t>
+              <w:t>4.7. Felhasználói felület megvalósítása</w:t>
             </w:r>
             <w:r>
               <w:rPr>
@@ -5706,7 +6158,7 @@
                 <w:noProof/>
                 <w:webHidden/>
               </w:rPr>
-              <w:instrText xml:space="preserve"> PAGEREF _Toc214829551 \h </w:instrText>
+              <w:instrText xml:space="preserve"> PAGEREF _Toc215166604 \h </w:instrText>
             </w:r>
             <w:r>
               <w:rPr>
@@ -5726,7 +6178,7 @@
                 <w:noProof/>
                 <w:webHidden/>
               </w:rPr>
-              <w:t>22</w:t>
+              <w:t>25</w:t>
             </w:r>
             <w:r>
               <w:rPr>
@@ -5752,13 +6204,13 @@
               <w14:ligatures w14:val="standardContextual"/>
             </w:rPr>
           </w:pPr>
-          <w:hyperlink w:anchor="_Toc214829552" w:history="1">
+          <w:hyperlink w:anchor="_Toc215166605" w:history="1">
             <w:r>
               <w:rPr>
                 <w:rStyle w:val="Hiperhivatkozs"/>
                 <w:noProof/>
               </w:rPr>
-              <w:t>4.8. Projektstruktúra és mappafelépítés</w:t>
+              <w:t>4.8. Pálya és világ megvalósítása</w:t>
             </w:r>
             <w:r>
               <w:rPr>
@@ -5779,7 +6231,7 @@
                 <w:noProof/>
                 <w:webHidden/>
               </w:rPr>
-              <w:instrText xml:space="preserve"> PAGEREF _Toc214829552 \h </w:instrText>
+              <w:instrText xml:space="preserve"> PAGEREF _Toc215166605 \h </w:instrText>
             </w:r>
             <w:r>
               <w:rPr>
@@ -5799,7 +6251,7 @@
                 <w:noProof/>
                 <w:webHidden/>
               </w:rPr>
-              <w:t>22</w:t>
+              <w:t>25</w:t>
             </w:r>
             <w:r>
               <w:rPr>
@@ -5825,7 +6277,7 @@
               <w14:ligatures w14:val="standardContextual"/>
             </w:rPr>
           </w:pPr>
-          <w:hyperlink w:anchor="_Toc214829553" w:history="1">
+          <w:hyperlink w:anchor="_Toc215166606" w:history="1">
             <w:r>
               <w:rPr>
                 <w:rStyle w:val="Hiperhivatkozs"/>
@@ -5852,7 +6304,7 @@
                 <w:noProof/>
                 <w:webHidden/>
               </w:rPr>
-              <w:instrText xml:space="preserve"> PAGEREF _Toc214829553 \h </w:instrText>
+              <w:instrText xml:space="preserve"> PAGEREF _Toc215166606 \h </w:instrText>
             </w:r>
             <w:r>
               <w:rPr>
@@ -5872,7 +6324,7 @@
                 <w:noProof/>
                 <w:webHidden/>
               </w:rPr>
-              <w:t>23</w:t>
+              <w:t>25</w:t>
             </w:r>
             <w:r>
               <w:rPr>
@@ -5898,7 +6350,7 @@
               <w14:ligatures w14:val="standardContextual"/>
             </w:rPr>
           </w:pPr>
-          <w:hyperlink w:anchor="_Toc214829554" w:history="1">
+          <w:hyperlink w:anchor="_Toc215166607" w:history="1">
             <w:r>
               <w:rPr>
                 <w:rStyle w:val="Hiperhivatkozs"/>
@@ -5926,7 +6378,7 @@
                 <w:noProof/>
                 <w:webHidden/>
               </w:rPr>
-              <w:instrText xml:space="preserve"> PAGEREF _Toc214829554 \h </w:instrText>
+              <w:instrText xml:space="preserve"> PAGEREF _Toc215166607 \h </w:instrText>
             </w:r>
             <w:r>
               <w:rPr>
@@ -5946,7 +6398,7 @@
                 <w:noProof/>
                 <w:webHidden/>
               </w:rPr>
-              <w:t>24</w:t>
+              <w:t>26</w:t>
             </w:r>
             <w:r>
               <w:rPr>
@@ -5993,7 +6445,7 @@
         <w:pStyle w:val="SAJAT1"/>
       </w:pPr>
       <w:bookmarkStart w:id="7" w:name="_Toc198759665"/>
-      <w:bookmarkStart w:id="8" w:name="_Toc214829498"/>
+      <w:bookmarkStart w:id="8" w:name="_Toc215166545"/>
       <w:r>
         <w:lastRenderedPageBreak/>
         <w:t>BEVEZETÉS</w:t>
@@ -6047,7 +6499,7 @@
         <w:pStyle w:val="SAJAT1"/>
       </w:pPr>
       <w:bookmarkStart w:id="9" w:name="_Toc198759666"/>
-      <w:bookmarkStart w:id="10" w:name="_Toc214829499"/>
+      <w:bookmarkStart w:id="10" w:name="_Toc215166546"/>
       <w:r>
         <w:t xml:space="preserve">1. </w:t>
       </w:r>
@@ -6062,7 +6514,7 @@
         <w:pStyle w:val="SAJAT2"/>
       </w:pPr>
       <w:bookmarkStart w:id="11" w:name="_Toc198759667"/>
-      <w:bookmarkStart w:id="12" w:name="_Toc214829500"/>
+      <w:bookmarkStart w:id="12" w:name="_Toc215166547"/>
       <w:r>
         <w:t>1.1. Programnyelvek, technológiák</w:t>
       </w:r>
@@ -6074,7 +6526,7 @@
         <w:pStyle w:val="SAJAT3"/>
       </w:pPr>
       <w:bookmarkStart w:id="13" w:name="_Toc198759668"/>
-      <w:bookmarkStart w:id="14" w:name="_Toc214829501"/>
+      <w:bookmarkStart w:id="14" w:name="_Toc215166548"/>
       <w:r>
         <w:t xml:space="preserve">1.1.1. </w:t>
       </w:r>
@@ -6300,7 +6752,7 @@
         <w:pStyle w:val="SAJAT3"/>
       </w:pPr>
       <w:bookmarkStart w:id="15" w:name="_Toc198759669"/>
-      <w:bookmarkStart w:id="16" w:name="_Toc214829502"/>
+      <w:bookmarkStart w:id="16" w:name="_Toc215166549"/>
       <w:r>
         <w:t xml:space="preserve">1.1.2. </w:t>
       </w:r>
@@ -6327,7 +6779,7 @@
         <w:pStyle w:val="SAJAT3"/>
       </w:pPr>
       <w:bookmarkStart w:id="17" w:name="_Toc198759670"/>
-      <w:bookmarkStart w:id="18" w:name="_Toc214829503"/>
+      <w:bookmarkStart w:id="18" w:name="_Toc215166550"/>
       <w:r>
         <w:t xml:space="preserve">1.1.3. </w:t>
       </w:r>
@@ -6362,7 +6814,7 @@
         <w:pStyle w:val="SAJAT3"/>
       </w:pPr>
       <w:bookmarkStart w:id="19" w:name="_Toc198759671"/>
-      <w:bookmarkStart w:id="20" w:name="_Toc214829504"/>
+      <w:bookmarkStart w:id="20" w:name="_Toc215166551"/>
       <w:r>
         <w:t xml:space="preserve">1.1.4. </w:t>
       </w:r>
@@ -6384,7 +6836,7 @@
       <w:pPr>
         <w:pStyle w:val="SAJAT3"/>
       </w:pPr>
-      <w:bookmarkStart w:id="21" w:name="_Toc214829505"/>
+      <w:bookmarkStart w:id="21" w:name="_Toc215166552"/>
       <w:r>
         <w:t>1.1.5. Exportálás és platformfüggetlenség</w:t>
       </w:r>
@@ -6403,7 +6855,7 @@
         <w:pStyle w:val="SAJAT2"/>
       </w:pPr>
       <w:bookmarkStart w:id="22" w:name="_Toc198759672"/>
-      <w:bookmarkStart w:id="23" w:name="_Toc214829506"/>
+      <w:bookmarkStart w:id="23" w:name="_Toc215166553"/>
       <w:r>
         <w:t>1.2. Fejlesztői környezet</w:t>
       </w:r>
@@ -6447,7 +6899,7 @@
       <w:pPr>
         <w:pStyle w:val="SAJAT2"/>
       </w:pPr>
-      <w:bookmarkStart w:id="24" w:name="_Toc214829507"/>
+      <w:bookmarkStart w:id="24" w:name="_Toc215166554"/>
       <w:r>
         <w:t xml:space="preserve">1.3. A 2D játékfejlesztés </w:t>
       </w:r>
@@ -6499,7 +6951,7 @@
       <w:pPr>
         <w:pStyle w:val="SAJAT2"/>
       </w:pPr>
-      <w:bookmarkStart w:id="25" w:name="_Toc214829508"/>
+      <w:bookmarkStart w:id="25" w:name="_Toc215166555"/>
       <w:r>
         <w:t>1.</w:t>
       </w:r>
@@ -6551,7 +7003,7 @@
         <w:pStyle w:val="SAJAT1"/>
       </w:pPr>
       <w:bookmarkStart w:id="26" w:name="_Toc198759673"/>
-      <w:bookmarkStart w:id="27" w:name="_Toc214829509"/>
+      <w:bookmarkStart w:id="27" w:name="_Toc215166556"/>
       <w:r>
         <w:lastRenderedPageBreak/>
         <w:t>2. SPECIFIKÁCIÓ</w:t>
@@ -6581,7 +7033,7 @@
         <w:pStyle w:val="SAJAT2"/>
       </w:pPr>
       <w:bookmarkStart w:id="28" w:name="_Toc198759674"/>
-      <w:bookmarkStart w:id="29" w:name="_Toc214829510"/>
+      <w:bookmarkStart w:id="29" w:name="_Toc215166557"/>
       <w:r>
         <w:t xml:space="preserve">2.1. </w:t>
       </w:r>
@@ -6622,7 +7074,7 @@
         <w:pStyle w:val="SAJAT2"/>
       </w:pPr>
       <w:bookmarkStart w:id="30" w:name="_Toc198759688"/>
-      <w:bookmarkStart w:id="31" w:name="_Toc214829511"/>
+      <w:bookmarkStart w:id="31" w:name="_Toc215166558"/>
       <w:r>
         <w:lastRenderedPageBreak/>
         <w:t xml:space="preserve">2.2. </w:t>
@@ -6659,7 +7111,7 @@
         <w:pStyle w:val="SAJAT3"/>
       </w:pPr>
       <w:bookmarkStart w:id="32" w:name="_Toc198759689"/>
-      <w:bookmarkStart w:id="33" w:name="_Toc214829512"/>
+      <w:bookmarkStart w:id="33" w:name="_Toc215166559"/>
       <w:r>
         <w:t xml:space="preserve">2.2.1. </w:t>
       </w:r>
@@ -6748,7 +7200,7 @@
       <w:pPr>
         <w:pStyle w:val="SAJAT3"/>
       </w:pPr>
-      <w:bookmarkStart w:id="34" w:name="_Toc214829513"/>
+      <w:bookmarkStart w:id="34" w:name="_Toc215166560"/>
       <w:r>
         <w:t>2.2.</w:t>
       </w:r>
@@ -6844,7 +7296,7 @@
       <w:pPr>
         <w:pStyle w:val="SAJAT3"/>
       </w:pPr>
-      <w:bookmarkStart w:id="35" w:name="_Toc214829514"/>
+      <w:bookmarkStart w:id="35" w:name="_Toc215166561"/>
       <w:r>
         <w:t xml:space="preserve">2.2.3. </w:t>
       </w:r>
@@ -6905,7 +7357,7 @@
       <w:pPr>
         <w:pStyle w:val="SAJAT3"/>
       </w:pPr>
-      <w:bookmarkStart w:id="36" w:name="_Toc214829515"/>
+      <w:bookmarkStart w:id="36" w:name="_Toc215166562"/>
       <w:r>
         <w:t xml:space="preserve">2.2.4. </w:t>
       </w:r>
@@ -7012,7 +7464,7 @@
       <w:pPr>
         <w:pStyle w:val="SAJAT3"/>
       </w:pPr>
-      <w:bookmarkStart w:id="37" w:name="_Toc214829516"/>
+      <w:bookmarkStart w:id="37" w:name="_Toc215166563"/>
       <w:r>
         <w:t xml:space="preserve">2.2.5. </w:t>
       </w:r>
@@ -7042,7 +7494,7 @@
       <w:pPr>
         <w:pStyle w:val="SAJAT3"/>
       </w:pPr>
-      <w:bookmarkStart w:id="38" w:name="_Toc214829517"/>
+      <w:bookmarkStart w:id="38" w:name="_Toc215166564"/>
       <w:r>
         <w:t xml:space="preserve">2.2.6. </w:t>
       </w:r>
@@ -7108,7 +7560,7 @@
       <w:pPr>
         <w:pStyle w:val="SAJAT3"/>
       </w:pPr>
-      <w:bookmarkStart w:id="39" w:name="_Toc214829518"/>
+      <w:bookmarkStart w:id="39" w:name="_Toc215166565"/>
       <w:r>
         <w:t xml:space="preserve">2.2.7. </w:t>
       </w:r>
@@ -7153,7 +7605,7 @@
       <w:pPr>
         <w:pStyle w:val="SAJAT2"/>
       </w:pPr>
-      <w:bookmarkStart w:id="40" w:name="_Toc214829519"/>
+      <w:bookmarkStart w:id="40" w:name="_Toc215166566"/>
       <w:r>
         <w:t>2.3. Játék rendszerek</w:t>
       </w:r>
@@ -7163,7 +7615,7 @@
       <w:pPr>
         <w:pStyle w:val="SAJAT3"/>
       </w:pPr>
-      <w:bookmarkStart w:id="41" w:name="_Toc214829520"/>
+      <w:bookmarkStart w:id="41" w:name="_Toc215166567"/>
       <w:r>
         <w:t xml:space="preserve">2.3.1. </w:t>
       </w:r>
@@ -7203,7 +7655,7 @@
       <w:pPr>
         <w:pStyle w:val="SAJAT3"/>
       </w:pPr>
-      <w:bookmarkStart w:id="42" w:name="_Toc214829521"/>
+      <w:bookmarkStart w:id="42" w:name="_Toc215166568"/>
       <w:r>
         <w:t>2.3.2. Életerő- és állóképesség-rendszer</w:t>
       </w:r>
@@ -7311,7 +7763,7 @@
       <w:pPr>
         <w:pStyle w:val="SAJAT3"/>
       </w:pPr>
-      <w:bookmarkStart w:id="43" w:name="_Toc214829522"/>
+      <w:bookmarkStart w:id="43" w:name="_Toc215166569"/>
       <w:r>
         <w:t>2.3.3. E</w:t>
       </w:r>
@@ -7395,7 +7847,7 @@
       <w:pPr>
         <w:pStyle w:val="SAJAT3"/>
       </w:pPr>
-      <w:bookmarkStart w:id="44" w:name="_Toc214829523"/>
+      <w:bookmarkStart w:id="44" w:name="_Toc215166570"/>
       <w:r>
         <w:t>2.3.</w:t>
       </w:r>
@@ -7444,7 +7896,7 @@
       <w:pPr>
         <w:pStyle w:val="SAJAT3"/>
       </w:pPr>
-      <w:bookmarkStart w:id="45" w:name="_Toc214829524"/>
+      <w:bookmarkStart w:id="45" w:name="_Toc215166571"/>
       <w:r>
         <w:t>2.3.</w:t>
       </w:r>
@@ -7492,7 +7944,7 @@
       <w:pPr>
         <w:pStyle w:val="SAJAT3"/>
       </w:pPr>
-      <w:bookmarkStart w:id="46" w:name="_Toc214829525"/>
+      <w:bookmarkStart w:id="46" w:name="_Toc215166572"/>
       <w:r>
         <w:t>2.3.</w:t>
       </w:r>
@@ -7576,7 +8028,7 @@
       <w:pPr>
         <w:pStyle w:val="SAJAT1"/>
       </w:pPr>
-      <w:bookmarkStart w:id="47" w:name="_Toc214829526"/>
+      <w:bookmarkStart w:id="47" w:name="_Toc215166573"/>
       <w:r>
         <w:t>3</w:t>
       </w:r>
@@ -7635,7 +8087,7 @@
       <w:pPr>
         <w:pStyle w:val="SAJAT2"/>
       </w:pPr>
-      <w:bookmarkStart w:id="48" w:name="_Toc214829527"/>
+      <w:bookmarkStart w:id="48" w:name="_Toc215166574"/>
       <w:r>
         <w:t xml:space="preserve">3.1. </w:t>
       </w:r>
@@ -7669,7 +8121,7 @@
       <w:pPr>
         <w:pStyle w:val="SAJAT2"/>
       </w:pPr>
-      <w:bookmarkStart w:id="49" w:name="_Toc214829528"/>
+      <w:bookmarkStart w:id="49" w:name="_Toc215166575"/>
       <w:r>
         <w:t>3</w:t>
       </w:r>
@@ -7685,7 +8137,7 @@
       <w:pPr>
         <w:pStyle w:val="SAJAT3"/>
       </w:pPr>
-      <w:bookmarkStart w:id="50" w:name="_Toc214829529"/>
+      <w:bookmarkStart w:id="50" w:name="_Toc215166576"/>
       <w:r>
         <w:t>3.2.1. Főmenü</w:t>
       </w:r>
@@ -7788,7 +8240,7 @@
       <w:pPr>
         <w:pStyle w:val="SAJAT3"/>
       </w:pPr>
-      <w:bookmarkStart w:id="51" w:name="_Toc214829530"/>
+      <w:bookmarkStart w:id="51" w:name="_Toc215166577"/>
       <w:r>
         <w:t>3.2.2. Játékon belüli Főmenü</w:t>
       </w:r>
@@ -7833,7 +8285,7 @@
       <w:pPr>
         <w:pStyle w:val="SAJAT3"/>
       </w:pPr>
-      <w:bookmarkStart w:id="52" w:name="_Toc214829531"/>
+      <w:bookmarkStart w:id="52" w:name="_Toc215166578"/>
       <w:r>
         <w:lastRenderedPageBreak/>
         <w:t>3.2.</w:t>
@@ -7888,7 +8340,7 @@
       <w:pPr>
         <w:pStyle w:val="SAJAT3"/>
       </w:pPr>
-      <w:bookmarkStart w:id="53" w:name="_Toc214829532"/>
+      <w:bookmarkStart w:id="53" w:name="_Toc215166579"/>
       <w:r>
         <w:t>3.2.4. Karakter menü</w:t>
       </w:r>
@@ -7912,7 +8364,7 @@
       <w:pPr>
         <w:pStyle w:val="SAJAT3"/>
       </w:pPr>
-      <w:bookmarkStart w:id="54" w:name="_Toc214829533"/>
+      <w:bookmarkStart w:id="54" w:name="_Toc215166580"/>
       <w:r>
         <w:t xml:space="preserve">3.2.6. Karakter </w:t>
       </w:r>
@@ -7939,7 +8391,7 @@
       <w:pPr>
         <w:pStyle w:val="SAJAT3"/>
       </w:pPr>
-      <w:bookmarkStart w:id="55" w:name="_Toc214829534"/>
+      <w:bookmarkStart w:id="55" w:name="_Toc215166581"/>
       <w:r>
         <w:t>3.2.</w:t>
       </w:r>
@@ -7981,7 +8433,7 @@
       <w:pPr>
         <w:pStyle w:val="SAJAT3"/>
       </w:pPr>
-      <w:bookmarkStart w:id="56" w:name="_Toc214829535"/>
+      <w:bookmarkStart w:id="56" w:name="_Toc215166582"/>
       <w:r>
         <w:t>3.2.</w:t>
       </w:r>
@@ -8026,7 +8478,7 @@
       <w:pPr>
         <w:pStyle w:val="SAJAT3"/>
       </w:pPr>
-      <w:bookmarkStart w:id="57" w:name="_Toc214829536"/>
+      <w:bookmarkStart w:id="57" w:name="_Toc215166583"/>
       <w:r>
         <w:t>3.2.</w:t>
       </w:r>
@@ -8059,7 +8511,7 @@
       <w:pPr>
         <w:pStyle w:val="SAJAT3"/>
       </w:pPr>
-      <w:bookmarkStart w:id="58" w:name="_Toc214829537"/>
+      <w:bookmarkStart w:id="58" w:name="_Toc215166584"/>
       <w:r>
         <w:t>3.2.10. Gyorsutazás menü</w:t>
       </w:r>
@@ -8083,7 +8535,7 @@
       <w:pPr>
         <w:pStyle w:val="SAJAT2"/>
       </w:pPr>
-      <w:bookmarkStart w:id="59" w:name="_Toc214829538"/>
+      <w:bookmarkStart w:id="59" w:name="_Toc215166585"/>
       <w:r>
         <w:t>3.3. Pálya</w:t>
       </w:r>
@@ -8183,7 +8635,7 @@
       <w:pPr>
         <w:pStyle w:val="SAJAT2"/>
       </w:pPr>
-      <w:bookmarkStart w:id="60" w:name="_Toc214829539"/>
+      <w:bookmarkStart w:id="60" w:name="_Toc215166586"/>
       <w:r>
         <w:t xml:space="preserve">3.4. </w:t>
       </w:r>
@@ -8235,7 +8687,7 @@
       <w:pPr>
         <w:pStyle w:val="SAJAT3"/>
       </w:pPr>
-      <w:bookmarkStart w:id="61" w:name="_Toc214829540"/>
+      <w:bookmarkStart w:id="61" w:name="_Toc215166587"/>
       <w:r>
         <w:t xml:space="preserve">3.4.1. </w:t>
       </w:r>
@@ -8295,7 +8747,7 @@
       <w:pPr>
         <w:pStyle w:val="SAJAT3"/>
       </w:pPr>
-      <w:bookmarkStart w:id="62" w:name="_Toc214829541"/>
+      <w:bookmarkStart w:id="62" w:name="_Toc215166588"/>
       <w:r>
         <w:lastRenderedPageBreak/>
         <w:t>3.4.</w:t>
@@ -8348,15 +8800,9 @@
       <w:pPr>
         <w:pStyle w:val="SAJAT3"/>
       </w:pPr>
-      <w:bookmarkStart w:id="63" w:name="_Toc214829542"/>
-      <w:r>
-        <w:t>3.4.</w:t>
-      </w:r>
-      <w:r>
-        <w:t>3</w:t>
-      </w:r>
-      <w:r>
-        <w:t xml:space="preserve">. </w:t>
+      <w:bookmarkStart w:id="63" w:name="_Toc215166589"/>
+      <w:r>
+        <w:t xml:space="preserve">3.4.3. </w:t>
       </w:r>
       <w:r>
         <w:t>Harc</w:t>
@@ -8412,12 +8858,9 @@
       <w:pPr>
         <w:pStyle w:val="SAJAT3"/>
       </w:pPr>
-      <w:bookmarkStart w:id="64" w:name="_Toc214829543"/>
-      <w:r>
-        <w:t>3.4.3.</w:t>
-      </w:r>
-      <w:r>
-        <w:t xml:space="preserve"> Eszköztár- és tárgyrendszer</w:t>
+      <w:bookmarkStart w:id="64" w:name="_Toc215166590"/>
+      <w:r>
+        <w:t>3.4.3. Eszköztár- és tárgyrendszer</w:t>
       </w:r>
       <w:bookmarkEnd w:id="64"/>
     </w:p>
@@ -8496,7 +8939,7 @@
       <w:pPr>
         <w:pStyle w:val="SAJAT1"/>
       </w:pPr>
-      <w:bookmarkStart w:id="65" w:name="_Toc214829544"/>
+      <w:bookmarkStart w:id="65" w:name="_Toc215166591"/>
       <w:r>
         <w:t>4</w:t>
       </w:r>
@@ -8507,217 +8950,647 @@
     </w:p>
     <w:p>
       <w:pPr>
+        <w:pStyle w:val="SAJAT-SIMA"/>
+      </w:pPr>
+    </w:p>
+    <w:p>
+      <w:pPr>
+        <w:pStyle w:val="SAJAT2"/>
+      </w:pPr>
+      <w:bookmarkStart w:id="66" w:name="_Toc215166592"/>
+      <w:r>
+        <w:t>4.1. Projektstruktúra és mappafelépítés</w:t>
+      </w:r>
+      <w:bookmarkEnd w:id="66"/>
+    </w:p>
+    <w:p>
+      <w:pPr>
+        <w:pStyle w:val="SAJAT-SIMA"/>
+        <w:spacing w:after="160"/>
+      </w:pPr>
+      <w:r>
+        <w:t>A projekt fejlesztése során a mappastruktúra több alkalommal is módosult, mivel a kezdeti fázisban még nem volt egyértelmű, melyik rendszer milyen formában fog elkészülni, illetve hova lesz érdemes elhelyezni. A végleges struktúra kialakításánál azonban az volt a fő elv, hogy nem fájlkiterjesztés, hanem funkcionális összefüggés alapján történjen a források csoportosítása.</w:t>
+      </w:r>
+      <w:r>
+        <w:t xml:space="preserve"> </w:t>
+      </w:r>
+      <w:r>
+        <w:t>Ennek</w:t>
+      </w:r>
+      <w:r>
+        <w:t xml:space="preserve"> </w:t>
+      </w:r>
+      <w:r>
+        <w:t>megfelelően például a játékoshoz tartozó minden komponens — jelenet, script, kamera, animáció — a /entities/player mappában kapott helyet, így egy logikai egységbe kerültek.</w:t>
+      </w:r>
+      <w:r>
+        <w:t xml:space="preserve"> </w:t>
+      </w:r>
+      <w:r>
+        <w:t>A projekt végleges mappastruktúrája a következőképpen alakult:</w:t>
+      </w:r>
+    </w:p>
+    <w:p>
+      <w:pPr>
+        <w:pStyle w:val="SAJAT-SIMA"/>
+        <w:numPr>
+          <w:ilvl w:val="0"/>
+          <w:numId w:val="7"/>
+        </w:numPr>
+        <w:spacing w:after="160"/>
+      </w:pPr>
+      <w:r>
+        <w:t>/assets</w:t>
+      </w:r>
+      <w:r>
+        <w:t xml:space="preserve"> (képi, illtetve </w:t>
+      </w:r>
+      <w:r>
+        <w:t>hanganyagok</w:t>
+      </w:r>
+      <w:r>
+        <w:t>, továbbá effektek stb…)</w:t>
+      </w:r>
+    </w:p>
+    <w:p>
+      <w:pPr>
+        <w:pStyle w:val="SAJAT-SIMA"/>
+        <w:numPr>
+          <w:ilvl w:val="0"/>
+          <w:numId w:val="5"/>
+        </w:numPr>
+        <w:spacing w:after="160"/>
+      </w:pPr>
+      <w:r>
+        <w:t>/autoloads (singleton</w:t>
+      </w:r>
+      <w:r>
+        <w:t xml:space="preserve"> -ok</w:t>
+      </w:r>
+      <w:r>
+        <w:t>)</w:t>
+      </w:r>
+    </w:p>
+    <w:p>
+      <w:pPr>
+        <w:pStyle w:val="SAJAT-SIMA"/>
+        <w:numPr>
+          <w:ilvl w:val="0"/>
+          <w:numId w:val="5"/>
+        </w:numPr>
+        <w:spacing w:after="160"/>
+      </w:pPr>
+      <w:r>
+        <w:t>/data (a tárgy rendszernek)</w:t>
+      </w:r>
+    </w:p>
+    <w:p>
+      <w:pPr>
+        <w:pStyle w:val="SAJAT-SIMA"/>
+        <w:numPr>
+          <w:ilvl w:val="0"/>
+          <w:numId w:val="5"/>
+        </w:numPr>
+        <w:spacing w:after="160"/>
+      </w:pPr>
+      <w:r>
+        <w:t>/debug (FPS számláló és különféle diagnosztikai UI felületek</w:t>
+      </w:r>
+      <w:r>
+        <w:t>/rendszerek</w:t>
+      </w:r>
+      <w:r>
+        <w:t>)</w:t>
+      </w:r>
+    </w:p>
+    <w:p>
+      <w:pPr>
+        <w:pStyle w:val="SAJAT-SIMA"/>
+        <w:numPr>
+          <w:ilvl w:val="0"/>
+          <w:numId w:val="5"/>
+        </w:numPr>
+        <w:spacing w:after="160"/>
+      </w:pPr>
+      <w:r>
+        <w:t>/entities (játékos, ellenfelek)</w:t>
+      </w:r>
+    </w:p>
+    <w:p>
+      <w:pPr>
+        <w:pStyle w:val="SAJAT-SIMA"/>
+        <w:numPr>
+          <w:ilvl w:val="0"/>
+          <w:numId w:val="5"/>
+        </w:numPr>
+        <w:spacing w:after="160"/>
+      </w:pPr>
+      <w:r>
+        <w:t>/experimental</w:t>
+      </w:r>
+      <w:r>
+        <w:t xml:space="preserve"> (Még nem elkészült szeparált rendszerek/funkciók)</w:t>
+      </w:r>
+    </w:p>
+    <w:p>
+      <w:pPr>
+        <w:pStyle w:val="SAJAT-SIMA"/>
+        <w:numPr>
+          <w:ilvl w:val="0"/>
+          <w:numId w:val="5"/>
+        </w:numPr>
+        <w:spacing w:after="160"/>
+      </w:pPr>
+      <w:r>
+        <w:t>/export (Az exportált projekt, nem került verzió kezelésre)</w:t>
+      </w:r>
+    </w:p>
+    <w:p>
+      <w:pPr>
+        <w:pStyle w:val="SAJAT-SIMA"/>
+        <w:numPr>
+          <w:ilvl w:val="0"/>
+          <w:numId w:val="5"/>
+        </w:numPr>
+        <w:spacing w:after="160"/>
+      </w:pPr>
+      <w:r>
+        <w:t>/gui</w:t>
+      </w:r>
+      <w:r>
+        <w:t xml:space="preserve"> (</w:t>
+      </w:r>
+      <w:r>
+        <w:t>A játék UI elemei</w:t>
+      </w:r>
+      <w:r>
+        <w:t>)</w:t>
+      </w:r>
+    </w:p>
+    <w:p>
+      <w:pPr>
+        <w:pStyle w:val="SAJAT-SIMA"/>
+        <w:numPr>
+          <w:ilvl w:val="0"/>
+          <w:numId w:val="5"/>
+        </w:numPr>
+        <w:spacing w:after="160"/>
+      </w:pPr>
+      <w:r>
+        <w:lastRenderedPageBreak/>
+        <w:t xml:space="preserve">/map (a térkép, és egyéb hozzákapcsolódó </w:t>
+      </w:r>
+      <w:r>
+        <w:t>elemek</w:t>
+      </w:r>
+      <w:r>
+        <w:t>)</w:t>
+      </w:r>
+    </w:p>
+    <w:p>
+      <w:pPr>
+        <w:pStyle w:val="SAJAT-SIMA"/>
+        <w:numPr>
+          <w:ilvl w:val="0"/>
+          <w:numId w:val="5"/>
+        </w:numPr>
+        <w:spacing w:after="160"/>
+      </w:pPr>
+      <w:r>
+        <w:t>/objects (A térképre helyezett objektumok)</w:t>
+      </w:r>
+    </w:p>
+    <w:p>
+      <w:pPr>
+        <w:pStyle w:val="SAJAT-SIMA"/>
+        <w:numPr>
+          <w:ilvl w:val="0"/>
+          <w:numId w:val="5"/>
+        </w:numPr>
+        <w:spacing w:after="160"/>
+      </w:pPr>
+      <w:r>
+        <w:t>/tests (A rendszerek tesztjei, és egyéb tesztek)</w:t>
+      </w:r>
+    </w:p>
+    <w:p>
+      <w:pPr>
+        <w:pStyle w:val="SAJAT-SIMA"/>
+        <w:ind w:firstLine="360"/>
+      </w:pPr>
+      <w:r>
+        <w:t>A végleges struktúra célja az volt, hogy</w:t>
+      </w:r>
+      <w:r>
+        <w:t xml:space="preserve"> </w:t>
+      </w:r>
+      <w:r>
+        <w:t>könnyű legyen megtalálni egy-egy funkcióhoz tartozó összes komponenst,</w:t>
+      </w:r>
+      <w:r>
+        <w:t xml:space="preserve"> </w:t>
+      </w:r>
+      <w:r>
+        <w:t>biztosítsa a rendszer moduláris bővíthetőségét,</w:t>
+      </w:r>
+      <w:r>
+        <w:t xml:space="preserve"> </w:t>
+      </w:r>
+      <w:r>
+        <w:t>a fejlesztés során kialakult ismételt tesztelési igényeket külön mappában lehessen kezelni,</w:t>
+      </w:r>
+      <w:r>
+        <w:t xml:space="preserve"> </w:t>
+      </w:r>
+      <w:r>
+        <w:t>és egy átlátható, hosszú távon is fenntartható projektet hozzon létre.</w:t>
+      </w:r>
+    </w:p>
+    <w:p>
+      <w:pPr>
+        <w:pStyle w:val="SAJAT2"/>
+      </w:pPr>
+      <w:bookmarkStart w:id="67" w:name="_Toc215166593"/>
+      <w:r>
+        <w:t>4.</w:t>
+      </w:r>
+      <w:r>
+        <w:t>2</w:t>
+      </w:r>
+      <w:r>
+        <w:t xml:space="preserve">. </w:t>
+      </w:r>
+      <w:r>
+        <w:t>A játékos karakter megvalósítása</w:t>
+      </w:r>
+      <w:bookmarkEnd w:id="67"/>
+    </w:p>
+    <w:p>
+      <w:pPr>
+        <w:pStyle w:val="SAJAT-SIMA"/>
+      </w:pPr>
+    </w:p>
+    <w:p>
+      <w:pPr>
+        <w:pStyle w:val="SAJAT3"/>
+      </w:pPr>
+      <w:bookmarkStart w:id="68" w:name="_Toc215166594"/>
+      <w:r>
+        <w:t>4</w:t>
+      </w:r>
+      <w:r>
+        <w:t>.</w:t>
+      </w:r>
+      <w:r>
+        <w:t>2</w:t>
+      </w:r>
+      <w:r>
+        <w:t>.</w:t>
+      </w:r>
+      <w:r>
+        <w:t>1</w:t>
+      </w:r>
+      <w:r>
+        <w:t xml:space="preserve">. </w:t>
+      </w:r>
+      <w:bookmarkEnd w:id="68"/>
+      <w:r>
+        <w:t>Jelenet felépítése</w:t>
+      </w:r>
+    </w:p>
+    <w:p>
+      <w:pPr>
+        <w:pStyle w:val="SAJAT-SIMA"/>
+      </w:pPr>
+    </w:p>
+    <w:p>
+      <w:pPr>
+        <w:pStyle w:val="SAJAT3"/>
+      </w:pPr>
+      <w:bookmarkStart w:id="69" w:name="_Toc215166595"/>
+      <w:r>
+        <w:t>4</w:t>
+      </w:r>
+      <w:r>
+        <w:t>.</w:t>
+      </w:r>
+      <w:r>
+        <w:t>2</w:t>
+      </w:r>
+      <w:r>
+        <w:t>.</w:t>
+      </w:r>
+      <w:r>
+        <w:t>2</w:t>
+      </w:r>
+      <w:r>
+        <w:t xml:space="preserve">. </w:t>
+      </w:r>
+      <w:bookmarkEnd w:id="69"/>
+      <w:r>
+        <w:t>Mozgás és interakciók</w:t>
+      </w:r>
+    </w:p>
+    <w:p>
+      <w:pPr>
+        <w:pStyle w:val="SAJAT-SIMA"/>
+      </w:pPr>
+    </w:p>
+    <w:p>
+      <w:pPr>
+        <w:pStyle w:val="SAJAT3"/>
+      </w:pPr>
+      <w:bookmarkStart w:id="70" w:name="_Toc215166596"/>
+      <w:r>
+        <w:t>4</w:t>
+      </w:r>
+      <w:r>
+        <w:t>.</w:t>
+      </w:r>
+      <w:r>
+        <w:t>2</w:t>
+      </w:r>
+      <w:r>
+        <w:t xml:space="preserve">.3. </w:t>
+      </w:r>
+      <w:r>
+        <w:t>Állapotgép</w:t>
+      </w:r>
+      <w:r>
+        <w:t xml:space="preserve"> </w:t>
+      </w:r>
+      <w:bookmarkEnd w:id="70"/>
+      <w:r>
+        <w:t>megvalósítás</w:t>
+      </w:r>
+    </w:p>
+    <w:p>
+      <w:pPr>
+        <w:pStyle w:val="SAJAT-SIMA"/>
+      </w:pPr>
+    </w:p>
+    <w:p>
+      <w:pPr>
+        <w:pStyle w:val="SAJAT3"/>
+      </w:pPr>
+      <w:bookmarkStart w:id="71" w:name="_Toc215166597"/>
+      <w:r>
+        <w:t>4</w:t>
+      </w:r>
+      <w:r>
+        <w:t>.</w:t>
+      </w:r>
+      <w:r>
+        <w:t>2</w:t>
+      </w:r>
+      <w:r>
+        <w:t>.</w:t>
+      </w:r>
+      <w:r>
+        <w:t>4</w:t>
+      </w:r>
+      <w:r>
+        <w:t xml:space="preserve">. </w:t>
+      </w:r>
+      <w:bookmarkEnd w:id="71"/>
+      <w:r>
+        <w:t>Animációk és átmenetek</w:t>
+      </w:r>
+    </w:p>
+    <w:p>
+      <w:pPr>
+        <w:pStyle w:val="SAJAT-SIMA"/>
+      </w:pPr>
+    </w:p>
+    <w:p>
+      <w:pPr>
+        <w:pStyle w:val="SAJAT3"/>
+      </w:pPr>
+      <w:bookmarkStart w:id="72" w:name="_Toc215166598"/>
+      <w:r>
+        <w:t>4</w:t>
+      </w:r>
+      <w:r>
+        <w:t>.</w:t>
+      </w:r>
+      <w:r>
+        <w:t>2</w:t>
+      </w:r>
+      <w:r>
+        <w:t>.</w:t>
+      </w:r>
+      <w:r>
+        <w:t>5</w:t>
+      </w:r>
+      <w:r>
+        <w:t xml:space="preserve">. </w:t>
+      </w:r>
+      <w:r>
+        <w:t>Státusz rendszer</w:t>
+      </w:r>
+      <w:bookmarkEnd w:id="72"/>
+    </w:p>
+    <w:p>
+      <w:pPr>
+        <w:pStyle w:val="SAJAT-SIMA"/>
+      </w:pPr>
+    </w:p>
+    <w:p>
+      <w:pPr>
+        <w:pStyle w:val="SAJAT3"/>
+      </w:pPr>
+      <w:bookmarkStart w:id="73" w:name="_Toc215166599"/>
+      <w:r>
+        <w:t>4</w:t>
+      </w:r>
+      <w:r>
+        <w:t>.</w:t>
+      </w:r>
+      <w:r>
+        <w:t>2</w:t>
+      </w:r>
+      <w:r>
+        <w:t>.</w:t>
+      </w:r>
+      <w:r>
+        <w:t>6</w:t>
+      </w:r>
+      <w:r>
+        <w:t xml:space="preserve">. </w:t>
+      </w:r>
+      <w:r>
+        <w:t>Harc</w:t>
+      </w:r>
+      <w:r>
+        <w:t>rendszer</w:t>
+      </w:r>
+      <w:bookmarkEnd w:id="73"/>
+      <w:r>
+        <w:t xml:space="preserve"> és sebzéskezelés</w:t>
+      </w:r>
+    </w:p>
+    <w:p>
+      <w:pPr>
+        <w:pStyle w:val="SAJAT-SIMA"/>
+      </w:pPr>
+    </w:p>
+    <w:p>
+      <w:pPr>
+        <w:pStyle w:val="SAJAT2"/>
+      </w:pPr>
+      <w:bookmarkStart w:id="74" w:name="_Toc215166600"/>
+      <w:r>
+        <w:t>4.</w:t>
+      </w:r>
+      <w:r>
+        <w:t>3</w:t>
+      </w:r>
+      <w:r>
+        <w:t xml:space="preserve">. </w:t>
+      </w:r>
+      <w:r>
+        <w:t>Ellenségek implementációja</w:t>
+      </w:r>
+      <w:bookmarkEnd w:id="74"/>
+    </w:p>
+    <w:p>
+      <w:pPr>
+        <w:pStyle w:val="SAJAT-SIMA"/>
+      </w:pPr>
+    </w:p>
+    <w:p>
+      <w:pPr>
+        <w:pStyle w:val="SAJAT2"/>
+      </w:pPr>
+      <w:bookmarkStart w:id="75" w:name="_Toc215166601"/>
+      <w:r>
+        <w:t>4.</w:t>
+      </w:r>
+      <w:r>
+        <w:t>4</w:t>
+      </w:r>
+      <w:r>
+        <w:t xml:space="preserve">. </w:t>
+      </w:r>
+      <w:r>
+        <w:t>Harcrendszer megvalósítása</w:t>
+      </w:r>
+      <w:bookmarkEnd w:id="75"/>
+    </w:p>
+    <w:p>
+      <w:pPr>
+        <w:pStyle w:val="SAJAT-SIMA"/>
+      </w:pPr>
+    </w:p>
+    <w:p>
+      <w:pPr>
+        <w:pStyle w:val="SAJAT2"/>
+      </w:pPr>
+      <w:bookmarkStart w:id="76" w:name="_Toc215166602"/>
+      <w:r>
+        <w:lastRenderedPageBreak/>
+        <w:t>4.</w:t>
+      </w:r>
+      <w:r>
+        <w:t>5</w:t>
+      </w:r>
+      <w:r>
+        <w:t xml:space="preserve">. </w:t>
+      </w:r>
+      <w:r>
+        <w:t>Eszköztár és tárgyrendszer implementációja</w:t>
+      </w:r>
+      <w:bookmarkEnd w:id="76"/>
+    </w:p>
+    <w:p>
+      <w:pPr>
+        <w:pStyle w:val="SAJAT-SIMA"/>
+      </w:pPr>
+    </w:p>
+    <w:p>
+      <w:pPr>
+        <w:pStyle w:val="SAJAT2"/>
+      </w:pPr>
+      <w:bookmarkStart w:id="77" w:name="_Toc215166603"/>
+      <w:r>
+        <w:t>4.</w:t>
+      </w:r>
+      <w:r>
+        <w:t>6</w:t>
+      </w:r>
+      <w:r>
+        <w:t xml:space="preserve">. </w:t>
+      </w:r>
+      <w:r>
+        <w:t>Mentés rendszer</w:t>
+      </w:r>
+      <w:r>
+        <w:t xml:space="preserve"> implementáció</w:t>
+      </w:r>
+      <w:bookmarkEnd w:id="77"/>
+    </w:p>
+    <w:p>
+      <w:pPr>
+        <w:pStyle w:val="SAJAT-SIMA"/>
+      </w:pPr>
+    </w:p>
+    <w:p>
+      <w:pPr>
+        <w:pStyle w:val="SAJAT2"/>
+      </w:pPr>
+      <w:bookmarkStart w:id="78" w:name="_Toc215166604"/>
+      <w:r>
+        <w:t>4.</w:t>
+      </w:r>
+      <w:r>
+        <w:t>7</w:t>
+      </w:r>
+      <w:r>
+        <w:t xml:space="preserve">. </w:t>
+      </w:r>
+      <w:r>
+        <w:t>Felhasználói felület megvalósítása</w:t>
+      </w:r>
+      <w:bookmarkEnd w:id="78"/>
+    </w:p>
+    <w:p>
+      <w:pPr>
+        <w:pStyle w:val="SAJAT-SIMA"/>
+      </w:pPr>
+    </w:p>
+    <w:p>
+      <w:pPr>
+        <w:pStyle w:val="SAJAT2"/>
+      </w:pPr>
+      <w:bookmarkStart w:id="79" w:name="_Toc215166605"/>
+      <w:r>
+        <w:t>4.</w:t>
+      </w:r>
+      <w:r>
+        <w:t>8</w:t>
+      </w:r>
+      <w:r>
+        <w:t>. P</w:t>
+      </w:r>
+      <w:r>
+        <w:t>álya és világ megvalósítása</w:t>
+      </w:r>
+      <w:bookmarkEnd w:id="79"/>
+    </w:p>
+    <w:p>
+      <w:pPr>
         <w:spacing w:after="160" w:line="259" w:lineRule="auto"/>
       </w:pPr>
     </w:p>
     <w:p>
       <w:pPr>
-        <w:pStyle w:val="SAJAT2"/>
-      </w:pPr>
-      <w:bookmarkStart w:id="66" w:name="_Toc214829545"/>
-      <w:r>
-        <w:t>4</w:t>
-      </w:r>
-      <w:r>
-        <w:t>.</w:t>
-      </w:r>
-      <w:r>
-        <w:t>1</w:t>
-      </w:r>
-      <w:r>
-        <w:t xml:space="preserve">. </w:t>
-      </w:r>
-      <w:r>
-        <w:t>Projektstruktúra és mappafelépítés</w:t>
-      </w:r>
-      <w:bookmarkEnd w:id="66"/>
-    </w:p>
-    <w:p>
-      <w:pPr>
-        <w:spacing w:after="160" w:line="259" w:lineRule="auto"/>
-      </w:pPr>
-    </w:p>
-    <w:p>
-      <w:pPr>
-        <w:pStyle w:val="SAJAT2"/>
-      </w:pPr>
-      <w:bookmarkStart w:id="67" w:name="_Toc214829546"/>
-      <w:r>
-        <w:t>4.</w:t>
-      </w:r>
-      <w:r>
-        <w:t>2</w:t>
-      </w:r>
-      <w:r>
-        <w:t xml:space="preserve">. </w:t>
-      </w:r>
-      <w:r>
-        <w:t>A játékos karakter megvalósítása</w:t>
-      </w:r>
-      <w:bookmarkEnd w:id="67"/>
-    </w:p>
-    <w:p>
-      <w:pPr>
-        <w:spacing w:after="160" w:line="259" w:lineRule="auto"/>
-      </w:pPr>
-    </w:p>
-    <w:p>
-      <w:pPr>
-        <w:pStyle w:val="SAJAT2"/>
-      </w:pPr>
-      <w:bookmarkStart w:id="68" w:name="_Toc214829547"/>
-      <w:r>
-        <w:t>4.</w:t>
-      </w:r>
-      <w:r>
-        <w:t>3</w:t>
-      </w:r>
-      <w:r>
-        <w:t xml:space="preserve">. </w:t>
-      </w:r>
-      <w:r>
-        <w:t>Ellenségek implementációja</w:t>
-      </w:r>
-      <w:bookmarkEnd w:id="68"/>
-    </w:p>
-    <w:p>
-      <w:pPr>
-        <w:spacing w:after="160" w:line="259" w:lineRule="auto"/>
-      </w:pPr>
-    </w:p>
-    <w:p>
-      <w:pPr>
-        <w:pStyle w:val="SAJAT2"/>
-      </w:pPr>
-      <w:bookmarkStart w:id="69" w:name="_Toc214829548"/>
-      <w:r>
-        <w:t>4.</w:t>
-      </w:r>
-      <w:r>
-        <w:t>4</w:t>
-      </w:r>
-      <w:r>
-        <w:t xml:space="preserve">. </w:t>
-      </w:r>
-      <w:r>
-        <w:t>Harcrendszer megvalósítása</w:t>
-      </w:r>
-      <w:bookmarkEnd w:id="69"/>
-    </w:p>
-    <w:p>
-      <w:pPr>
-        <w:spacing w:after="160" w:line="259" w:lineRule="auto"/>
-      </w:pPr>
-    </w:p>
-    <w:p>
-      <w:pPr>
-        <w:pStyle w:val="SAJAT2"/>
-      </w:pPr>
-      <w:bookmarkStart w:id="70" w:name="_Toc214829549"/>
-      <w:r>
-        <w:t>4.</w:t>
-      </w:r>
-      <w:r>
-        <w:t>5</w:t>
-      </w:r>
-      <w:r>
-        <w:t xml:space="preserve">. </w:t>
-      </w:r>
-      <w:r>
-        <w:t>Eszköztár és tárgyrendszer implementációja</w:t>
-      </w:r>
-      <w:bookmarkEnd w:id="70"/>
-    </w:p>
-    <w:p>
-      <w:pPr>
-        <w:spacing w:after="160" w:line="259" w:lineRule="auto"/>
-      </w:pPr>
-    </w:p>
-    <w:p>
-      <w:pPr>
-        <w:pStyle w:val="SAJAT2"/>
-      </w:pPr>
-      <w:bookmarkStart w:id="71" w:name="_Toc214829550"/>
-      <w:r>
-        <w:t>4.</w:t>
-      </w:r>
-      <w:r>
-        <w:t>6</w:t>
-      </w:r>
-      <w:r>
-        <w:t xml:space="preserve">. </w:t>
-      </w:r>
-      <w:bookmarkEnd w:id="71"/>
-      <w:r>
-        <w:t>Mentés rendszer</w:t>
-      </w:r>
-      <w:r>
-        <w:t xml:space="preserve"> implementáció</w:t>
-      </w:r>
-    </w:p>
-    <w:p>
-      <w:pPr>
-        <w:spacing w:after="160" w:line="259" w:lineRule="auto"/>
-      </w:pPr>
-    </w:p>
-    <w:p>
-      <w:pPr>
-        <w:pStyle w:val="SAJAT2"/>
-      </w:pPr>
-      <w:bookmarkStart w:id="72" w:name="_Toc214829551"/>
-      <w:r>
-        <w:t>4.</w:t>
-      </w:r>
-      <w:r>
-        <w:t>7</w:t>
-      </w:r>
-      <w:r>
-        <w:t xml:space="preserve">. </w:t>
-      </w:r>
-      <w:bookmarkEnd w:id="72"/>
-      <w:r>
-        <w:t>Felhasználói felület megvalósítása</w:t>
-      </w:r>
-    </w:p>
-    <w:p>
-      <w:pPr>
-        <w:spacing w:after="160" w:line="259" w:lineRule="auto"/>
-      </w:pPr>
-    </w:p>
-    <w:p>
-      <w:pPr>
-        <w:pStyle w:val="SAJAT2"/>
-      </w:pPr>
-      <w:bookmarkStart w:id="73" w:name="_Toc214829552"/>
-      <w:r>
-        <w:t>4.</w:t>
-      </w:r>
-      <w:r>
-        <w:t>8</w:t>
-      </w:r>
-      <w:r>
-        <w:t>. P</w:t>
-      </w:r>
-      <w:bookmarkEnd w:id="73"/>
-      <w:r>
-        <w:t>álya és világ megvalósítása</w:t>
-      </w:r>
-    </w:p>
-    <w:p>
-      <w:pPr>
-        <w:spacing w:after="160" w:line="259" w:lineRule="auto"/>
-      </w:pPr>
-    </w:p>
-    <w:p>
-      <w:pPr>
         <w:pStyle w:val="SAJAT1"/>
       </w:pPr>
-      <w:bookmarkStart w:id="74" w:name="_Toc214829553"/>
-      <w:r>
-        <w:lastRenderedPageBreak/>
+      <w:bookmarkStart w:id="80" w:name="_Toc215166606"/>
+      <w:r>
         <w:t>5. TESZTELÉS</w:t>
       </w:r>
-      <w:bookmarkEnd w:id="74"/>
+      <w:bookmarkEnd w:id="80"/>
     </w:p>
     <w:p>
       <w:pPr>
@@ -8738,8 +9611,8 @@
         <w:pStyle w:val="SAJAT1"/>
         <w:jc w:val="center"/>
       </w:pPr>
-      <w:bookmarkStart w:id="75" w:name="_Toc198759718"/>
-      <w:bookmarkStart w:id="76" w:name="_Toc214829554"/>
+      <w:bookmarkStart w:id="81" w:name="_Toc198759718"/>
+      <w:bookmarkStart w:id="82" w:name="_Toc215166607"/>
       <w:r>
         <w:rPr>
           <w:caps/>
@@ -8747,8 +9620,8 @@
         <w:lastRenderedPageBreak/>
         <w:t>Irodalomjegyzék</w:t>
       </w:r>
-      <w:bookmarkEnd w:id="75"/>
-      <w:bookmarkEnd w:id="76"/>
+      <w:bookmarkEnd w:id="81"/>
+      <w:bookmarkEnd w:id="82"/>
     </w:p>
     <w:p>
       <w:pPr>
@@ -9668,9 +10541,9 @@
     </w:lvl>
   </w:abstractNum>
   <w:abstractNum w:abstractNumId="4" w15:restartNumberingAfterBreak="0">
-    <w:nsid w:val="5C5910F3"/>
+    <w:nsid w:val="3C315D99"/>
     <w:multiLevelType w:val="hybridMultilevel"/>
-    <w:tmpl w:val="127EB1FE"/>
+    <w:tmpl w:val="FF00383C"/>
     <w:lvl w:ilvl="0" w:tplc="040E0001">
       <w:start w:val="1"/>
       <w:numFmt w:val="bullet"/>
@@ -9774,6 +10647,345 @@
       <w:lvlJc w:val="left"/>
       <w:pPr>
         <w:ind w:left="6480" w:hanging="360"/>
+      </w:pPr>
+      <w:rPr>
+        <w:rFonts w:ascii="Wingdings" w:hAnsi="Wingdings" w:hint="default"/>
+      </w:rPr>
+    </w:lvl>
+  </w:abstractNum>
+  <w:abstractNum w:abstractNumId="5" w15:restartNumberingAfterBreak="0">
+    <w:nsid w:val="468B04AA"/>
+    <w:multiLevelType w:val="hybridMultilevel"/>
+    <w:tmpl w:val="3A924B9E"/>
+    <w:lvl w:ilvl="0" w:tplc="040E0001">
+      <w:start w:val="1"/>
+      <w:numFmt w:val="bullet"/>
+      <w:lvlText w:val=""/>
+      <w:lvlJc w:val="left"/>
+      <w:pPr>
+        <w:ind w:left="720" w:hanging="360"/>
+      </w:pPr>
+      <w:rPr>
+        <w:rFonts w:ascii="Symbol" w:hAnsi="Symbol" w:hint="default"/>
+      </w:rPr>
+    </w:lvl>
+    <w:lvl w:ilvl="1" w:tplc="040E0003" w:tentative="1">
+      <w:start w:val="1"/>
+      <w:numFmt w:val="bullet"/>
+      <w:lvlText w:val="o"/>
+      <w:lvlJc w:val="left"/>
+      <w:pPr>
+        <w:ind w:left="1440" w:hanging="360"/>
+      </w:pPr>
+      <w:rPr>
+        <w:rFonts w:ascii="Courier New" w:hAnsi="Courier New" w:cs="Courier New" w:hint="default"/>
+      </w:rPr>
+    </w:lvl>
+    <w:lvl w:ilvl="2" w:tplc="040E0005" w:tentative="1">
+      <w:start w:val="1"/>
+      <w:numFmt w:val="bullet"/>
+      <w:lvlText w:val=""/>
+      <w:lvlJc w:val="left"/>
+      <w:pPr>
+        <w:ind w:left="2160" w:hanging="360"/>
+      </w:pPr>
+      <w:rPr>
+        <w:rFonts w:ascii="Wingdings" w:hAnsi="Wingdings" w:hint="default"/>
+      </w:rPr>
+    </w:lvl>
+    <w:lvl w:ilvl="3" w:tplc="040E0001" w:tentative="1">
+      <w:start w:val="1"/>
+      <w:numFmt w:val="bullet"/>
+      <w:lvlText w:val=""/>
+      <w:lvlJc w:val="left"/>
+      <w:pPr>
+        <w:ind w:left="2880" w:hanging="360"/>
+      </w:pPr>
+      <w:rPr>
+        <w:rFonts w:ascii="Symbol" w:hAnsi="Symbol" w:hint="default"/>
+      </w:rPr>
+    </w:lvl>
+    <w:lvl w:ilvl="4" w:tplc="040E0003" w:tentative="1">
+      <w:start w:val="1"/>
+      <w:numFmt w:val="bullet"/>
+      <w:lvlText w:val="o"/>
+      <w:lvlJc w:val="left"/>
+      <w:pPr>
+        <w:ind w:left="3600" w:hanging="360"/>
+      </w:pPr>
+      <w:rPr>
+        <w:rFonts w:ascii="Courier New" w:hAnsi="Courier New" w:cs="Courier New" w:hint="default"/>
+      </w:rPr>
+    </w:lvl>
+    <w:lvl w:ilvl="5" w:tplc="040E0005" w:tentative="1">
+      <w:start w:val="1"/>
+      <w:numFmt w:val="bullet"/>
+      <w:lvlText w:val=""/>
+      <w:lvlJc w:val="left"/>
+      <w:pPr>
+        <w:ind w:left="4320" w:hanging="360"/>
+      </w:pPr>
+      <w:rPr>
+        <w:rFonts w:ascii="Wingdings" w:hAnsi="Wingdings" w:hint="default"/>
+      </w:rPr>
+    </w:lvl>
+    <w:lvl w:ilvl="6" w:tplc="040E0001" w:tentative="1">
+      <w:start w:val="1"/>
+      <w:numFmt w:val="bullet"/>
+      <w:lvlText w:val=""/>
+      <w:lvlJc w:val="left"/>
+      <w:pPr>
+        <w:ind w:left="5040" w:hanging="360"/>
+      </w:pPr>
+      <w:rPr>
+        <w:rFonts w:ascii="Symbol" w:hAnsi="Symbol" w:hint="default"/>
+      </w:rPr>
+    </w:lvl>
+    <w:lvl w:ilvl="7" w:tplc="040E0003" w:tentative="1">
+      <w:start w:val="1"/>
+      <w:numFmt w:val="bullet"/>
+      <w:lvlText w:val="o"/>
+      <w:lvlJc w:val="left"/>
+      <w:pPr>
+        <w:ind w:left="5760" w:hanging="360"/>
+      </w:pPr>
+      <w:rPr>
+        <w:rFonts w:ascii="Courier New" w:hAnsi="Courier New" w:cs="Courier New" w:hint="default"/>
+      </w:rPr>
+    </w:lvl>
+    <w:lvl w:ilvl="8" w:tplc="040E0005" w:tentative="1">
+      <w:start w:val="1"/>
+      <w:numFmt w:val="bullet"/>
+      <w:lvlText w:val=""/>
+      <w:lvlJc w:val="left"/>
+      <w:pPr>
+        <w:ind w:left="6480" w:hanging="360"/>
+      </w:pPr>
+      <w:rPr>
+        <w:rFonts w:ascii="Wingdings" w:hAnsi="Wingdings" w:hint="default"/>
+      </w:rPr>
+    </w:lvl>
+  </w:abstractNum>
+  <w:abstractNum w:abstractNumId="6" w15:restartNumberingAfterBreak="0">
+    <w:nsid w:val="5C5910F3"/>
+    <w:multiLevelType w:val="hybridMultilevel"/>
+    <w:tmpl w:val="127EB1FE"/>
+    <w:lvl w:ilvl="0" w:tplc="040E0001">
+      <w:start w:val="1"/>
+      <w:numFmt w:val="bullet"/>
+      <w:lvlText w:val=""/>
+      <w:lvlJc w:val="left"/>
+      <w:pPr>
+        <w:ind w:left="720" w:hanging="360"/>
+      </w:pPr>
+      <w:rPr>
+        <w:rFonts w:ascii="Symbol" w:hAnsi="Symbol" w:hint="default"/>
+      </w:rPr>
+    </w:lvl>
+    <w:lvl w:ilvl="1" w:tplc="040E0003" w:tentative="1">
+      <w:start w:val="1"/>
+      <w:numFmt w:val="bullet"/>
+      <w:lvlText w:val="o"/>
+      <w:lvlJc w:val="left"/>
+      <w:pPr>
+        <w:ind w:left="1440" w:hanging="360"/>
+      </w:pPr>
+      <w:rPr>
+        <w:rFonts w:ascii="Courier New" w:hAnsi="Courier New" w:cs="Courier New" w:hint="default"/>
+      </w:rPr>
+    </w:lvl>
+    <w:lvl w:ilvl="2" w:tplc="040E0005" w:tentative="1">
+      <w:start w:val="1"/>
+      <w:numFmt w:val="bullet"/>
+      <w:lvlText w:val=""/>
+      <w:lvlJc w:val="left"/>
+      <w:pPr>
+        <w:ind w:left="2160" w:hanging="360"/>
+      </w:pPr>
+      <w:rPr>
+        <w:rFonts w:ascii="Wingdings" w:hAnsi="Wingdings" w:hint="default"/>
+      </w:rPr>
+    </w:lvl>
+    <w:lvl w:ilvl="3" w:tplc="040E0001" w:tentative="1">
+      <w:start w:val="1"/>
+      <w:numFmt w:val="bullet"/>
+      <w:lvlText w:val=""/>
+      <w:lvlJc w:val="left"/>
+      <w:pPr>
+        <w:ind w:left="2880" w:hanging="360"/>
+      </w:pPr>
+      <w:rPr>
+        <w:rFonts w:ascii="Symbol" w:hAnsi="Symbol" w:hint="default"/>
+      </w:rPr>
+    </w:lvl>
+    <w:lvl w:ilvl="4" w:tplc="040E0003" w:tentative="1">
+      <w:start w:val="1"/>
+      <w:numFmt w:val="bullet"/>
+      <w:lvlText w:val="o"/>
+      <w:lvlJc w:val="left"/>
+      <w:pPr>
+        <w:ind w:left="3600" w:hanging="360"/>
+      </w:pPr>
+      <w:rPr>
+        <w:rFonts w:ascii="Courier New" w:hAnsi="Courier New" w:cs="Courier New" w:hint="default"/>
+      </w:rPr>
+    </w:lvl>
+    <w:lvl w:ilvl="5" w:tplc="040E0005" w:tentative="1">
+      <w:start w:val="1"/>
+      <w:numFmt w:val="bullet"/>
+      <w:lvlText w:val=""/>
+      <w:lvlJc w:val="left"/>
+      <w:pPr>
+        <w:ind w:left="4320" w:hanging="360"/>
+      </w:pPr>
+      <w:rPr>
+        <w:rFonts w:ascii="Wingdings" w:hAnsi="Wingdings" w:hint="default"/>
+      </w:rPr>
+    </w:lvl>
+    <w:lvl w:ilvl="6" w:tplc="040E0001" w:tentative="1">
+      <w:start w:val="1"/>
+      <w:numFmt w:val="bullet"/>
+      <w:lvlText w:val=""/>
+      <w:lvlJc w:val="left"/>
+      <w:pPr>
+        <w:ind w:left="5040" w:hanging="360"/>
+      </w:pPr>
+      <w:rPr>
+        <w:rFonts w:ascii="Symbol" w:hAnsi="Symbol" w:hint="default"/>
+      </w:rPr>
+    </w:lvl>
+    <w:lvl w:ilvl="7" w:tplc="040E0003" w:tentative="1">
+      <w:start w:val="1"/>
+      <w:numFmt w:val="bullet"/>
+      <w:lvlText w:val="o"/>
+      <w:lvlJc w:val="left"/>
+      <w:pPr>
+        <w:ind w:left="5760" w:hanging="360"/>
+      </w:pPr>
+      <w:rPr>
+        <w:rFonts w:ascii="Courier New" w:hAnsi="Courier New" w:cs="Courier New" w:hint="default"/>
+      </w:rPr>
+    </w:lvl>
+    <w:lvl w:ilvl="8" w:tplc="040E0005" w:tentative="1">
+      <w:start w:val="1"/>
+      <w:numFmt w:val="bullet"/>
+      <w:lvlText w:val=""/>
+      <w:lvlJc w:val="left"/>
+      <w:pPr>
+        <w:ind w:left="6480" w:hanging="360"/>
+      </w:pPr>
+      <w:rPr>
+        <w:rFonts w:ascii="Wingdings" w:hAnsi="Wingdings" w:hint="default"/>
+      </w:rPr>
+    </w:lvl>
+  </w:abstractNum>
+  <w:abstractNum w:abstractNumId="7" w15:restartNumberingAfterBreak="0">
+    <w:nsid w:val="626172CD"/>
+    <w:multiLevelType w:val="hybridMultilevel"/>
+    <w:tmpl w:val="FC643CDE"/>
+    <w:lvl w:ilvl="0" w:tplc="040E0001">
+      <w:start w:val="1"/>
+      <w:numFmt w:val="bullet"/>
+      <w:lvlText w:val=""/>
+      <w:lvlJc w:val="left"/>
+      <w:pPr>
+        <w:ind w:left="1080" w:hanging="360"/>
+      </w:pPr>
+      <w:rPr>
+        <w:rFonts w:ascii="Symbol" w:hAnsi="Symbol" w:hint="default"/>
+      </w:rPr>
+    </w:lvl>
+    <w:lvl w:ilvl="1" w:tplc="040E0003" w:tentative="1">
+      <w:start w:val="1"/>
+      <w:numFmt w:val="bullet"/>
+      <w:lvlText w:val="o"/>
+      <w:lvlJc w:val="left"/>
+      <w:pPr>
+        <w:ind w:left="1800" w:hanging="360"/>
+      </w:pPr>
+      <w:rPr>
+        <w:rFonts w:ascii="Courier New" w:hAnsi="Courier New" w:cs="Courier New" w:hint="default"/>
+      </w:rPr>
+    </w:lvl>
+    <w:lvl w:ilvl="2" w:tplc="040E0005" w:tentative="1">
+      <w:start w:val="1"/>
+      <w:numFmt w:val="bullet"/>
+      <w:lvlText w:val=""/>
+      <w:lvlJc w:val="left"/>
+      <w:pPr>
+        <w:ind w:left="2520" w:hanging="360"/>
+      </w:pPr>
+      <w:rPr>
+        <w:rFonts w:ascii="Wingdings" w:hAnsi="Wingdings" w:hint="default"/>
+      </w:rPr>
+    </w:lvl>
+    <w:lvl w:ilvl="3" w:tplc="040E0001" w:tentative="1">
+      <w:start w:val="1"/>
+      <w:numFmt w:val="bullet"/>
+      <w:lvlText w:val=""/>
+      <w:lvlJc w:val="left"/>
+      <w:pPr>
+        <w:ind w:left="3240" w:hanging="360"/>
+      </w:pPr>
+      <w:rPr>
+        <w:rFonts w:ascii="Symbol" w:hAnsi="Symbol" w:hint="default"/>
+      </w:rPr>
+    </w:lvl>
+    <w:lvl w:ilvl="4" w:tplc="040E0003" w:tentative="1">
+      <w:start w:val="1"/>
+      <w:numFmt w:val="bullet"/>
+      <w:lvlText w:val="o"/>
+      <w:lvlJc w:val="left"/>
+      <w:pPr>
+        <w:ind w:left="3960" w:hanging="360"/>
+      </w:pPr>
+      <w:rPr>
+        <w:rFonts w:ascii="Courier New" w:hAnsi="Courier New" w:cs="Courier New" w:hint="default"/>
+      </w:rPr>
+    </w:lvl>
+    <w:lvl w:ilvl="5" w:tplc="040E0005" w:tentative="1">
+      <w:start w:val="1"/>
+      <w:numFmt w:val="bullet"/>
+      <w:lvlText w:val=""/>
+      <w:lvlJc w:val="left"/>
+      <w:pPr>
+        <w:ind w:left="4680" w:hanging="360"/>
+      </w:pPr>
+      <w:rPr>
+        <w:rFonts w:ascii="Wingdings" w:hAnsi="Wingdings" w:hint="default"/>
+      </w:rPr>
+    </w:lvl>
+    <w:lvl w:ilvl="6" w:tplc="040E0001" w:tentative="1">
+      <w:start w:val="1"/>
+      <w:numFmt w:val="bullet"/>
+      <w:lvlText w:val=""/>
+      <w:lvlJc w:val="left"/>
+      <w:pPr>
+        <w:ind w:left="5400" w:hanging="360"/>
+      </w:pPr>
+      <w:rPr>
+        <w:rFonts w:ascii="Symbol" w:hAnsi="Symbol" w:hint="default"/>
+      </w:rPr>
+    </w:lvl>
+    <w:lvl w:ilvl="7" w:tplc="040E0003" w:tentative="1">
+      <w:start w:val="1"/>
+      <w:numFmt w:val="bullet"/>
+      <w:lvlText w:val="o"/>
+      <w:lvlJc w:val="left"/>
+      <w:pPr>
+        <w:ind w:left="6120" w:hanging="360"/>
+      </w:pPr>
+      <w:rPr>
+        <w:rFonts w:ascii="Courier New" w:hAnsi="Courier New" w:cs="Courier New" w:hint="default"/>
+      </w:rPr>
+    </w:lvl>
+    <w:lvl w:ilvl="8" w:tplc="040E0005" w:tentative="1">
+      <w:start w:val="1"/>
+      <w:numFmt w:val="bullet"/>
+      <w:lvlText w:val=""/>
+      <w:lvlJc w:val="left"/>
+      <w:pPr>
+        <w:ind w:left="6840" w:hanging="360"/>
       </w:pPr>
       <w:rPr>
         <w:rFonts w:ascii="Wingdings" w:hAnsi="Wingdings" w:hint="default"/>
@@ -9787,13 +10999,22 @@
     <w:abstractNumId w:val="1"/>
   </w:num>
   <w:num w:numId="3" w16cid:durableId="1695182814">
-    <w:abstractNumId w:val="4"/>
+    <w:abstractNumId w:val="6"/>
   </w:num>
   <w:num w:numId="4" w16cid:durableId="252052099">
     <w:abstractNumId w:val="2"/>
   </w:num>
   <w:num w:numId="5" w16cid:durableId="304353197">
     <w:abstractNumId w:val="3"/>
+  </w:num>
+  <w:num w:numId="6" w16cid:durableId="1293898726">
+    <w:abstractNumId w:val="7"/>
+  </w:num>
+  <w:num w:numId="7" w16cid:durableId="1542815643">
+    <w:abstractNumId w:val="4"/>
+  </w:num>
+  <w:num w:numId="8" w16cid:durableId="1222249373">
+    <w:abstractNumId w:val="5"/>
   </w:num>
 </w:numbering>
 </file>

--- a/Thesis/Torok_Daniel_Szakdolgozat.docx
+++ b/Thesis/Torok_Daniel_Szakdolgozat.docx
@@ -9,20 +9,32 @@
       <w:r>
         <w:t xml:space="preserve">Szegedi </w:t>
       </w:r>
+      <w:proofErr w:type="spellStart"/>
       <w:r>
         <w:rPr>
           <w:color w:val="000000" w:themeColor="text1"/>
         </w:rPr>
         <w:t>Tudományegyetem</w:t>
       </w:r>
+      <w:proofErr w:type="spellEnd"/>
     </w:p>
     <w:p>
       <w:pPr>
         <w:pStyle w:val="dco1"/>
       </w:pPr>
-      <w:r>
-        <w:t>Informatikai Intézet</w:t>
-      </w:r>
+      <w:proofErr w:type="spellStart"/>
+      <w:r>
+        <w:t>Informatikai</w:t>
+      </w:r>
+      <w:proofErr w:type="spellEnd"/>
+      <w:r>
+        <w:t xml:space="preserve"> </w:t>
+      </w:r>
+      <w:proofErr w:type="spellStart"/>
+      <w:r>
+        <w:t>Intézet</w:t>
+      </w:r>
+      <w:proofErr w:type="spellEnd"/>
     </w:p>
     <w:p>
       <w:pPr>
@@ -487,7 +499,49 @@
         <w:rPr>
           <w:lang w:val="hu-HU"/>
         </w:rPr>
-        <w:t>2D souls-like platformer játék a Godot játék motorban</w:t>
+        <w:t xml:space="preserve">2D </w:t>
+      </w:r>
+      <w:proofErr w:type="spellStart"/>
+      <w:r>
+        <w:rPr>
+          <w:lang w:val="hu-HU"/>
+        </w:rPr>
+        <w:t>souls</w:t>
+      </w:r>
+      <w:proofErr w:type="spellEnd"/>
+      <w:r>
+        <w:rPr>
+          <w:lang w:val="hu-HU"/>
+        </w:rPr>
+        <w:t xml:space="preserve">-like </w:t>
+      </w:r>
+      <w:proofErr w:type="spellStart"/>
+      <w:r>
+        <w:rPr>
+          <w:lang w:val="hu-HU"/>
+        </w:rPr>
+        <w:t>platformer</w:t>
+      </w:r>
+      <w:proofErr w:type="spellEnd"/>
+      <w:r>
+        <w:rPr>
+          <w:lang w:val="hu-HU"/>
+        </w:rPr>
+        <w:t xml:space="preserve"> játék a </w:t>
+      </w:r>
+      <w:proofErr w:type="spellStart"/>
+      <w:r>
+        <w:rPr>
+          <w:lang w:val="hu-HU"/>
+        </w:rPr>
+        <w:t>Godot</w:t>
+      </w:r>
+      <w:proofErr w:type="spellEnd"/>
+      <w:r>
+        <w:rPr>
+          <w:lang w:val="hu-HU"/>
+        </w:rPr>
+        <w:t xml:space="preserve"> játék motorban</w:t>
       </w:r>
     </w:p>
     <w:bookmarkEnd w:id="0"/>
@@ -1021,7 +1075,23 @@
         <w:t xml:space="preserve">A szakdolgozat célja </w:t>
       </w:r>
       <w:r>
-        <w:t>egy 2D-s platformer souls-like videójáték fejlesztése</w:t>
+        <w:t xml:space="preserve">egy 2D-s </w:t>
+      </w:r>
+      <w:proofErr w:type="spellStart"/>
+      <w:r>
+        <w:t>platformer</w:t>
+      </w:r>
+      <w:proofErr w:type="spellEnd"/>
+      <w:r>
+        <w:t xml:space="preserve"> </w:t>
+      </w:r>
+      <w:proofErr w:type="spellStart"/>
+      <w:r>
+        <w:t>souls</w:t>
+      </w:r>
+      <w:proofErr w:type="spellEnd"/>
+      <w:r>
+        <w:t>-like videójáték fejlesztése</w:t>
       </w:r>
       <w:r>
         <w:t>,</w:t>
@@ -1072,8 +1142,8 @@
         <w:br w:type="page"/>
       </w:r>
       <w:bookmarkStart w:id="3" w:name="_Toc210686307"/>
-      <w:bookmarkStart w:id="4" w:name="_Hlk210686124"/>
-      <w:bookmarkStart w:id="5" w:name="_Toc215166543"/>
+      <w:bookmarkStart w:id="4" w:name="_Toc215166543"/>
+      <w:bookmarkStart w:id="5" w:name="_Hlk210686124"/>
       <w:r>
         <w:rPr>
           <w:caps/>
@@ -1097,7 +1167,7 @@
         <w:t>ó</w:t>
       </w:r>
       <w:bookmarkEnd w:id="3"/>
-      <w:bookmarkEnd w:id="5"/>
+      <w:bookmarkEnd w:id="4"/>
     </w:p>
     <w:p>
       <w:pPr>
@@ -1128,7 +1198,31 @@
         <w:pStyle w:val="SAJAT-SIMA"/>
       </w:pPr>
       <w:r>
-        <w:t>2D souls-like platformer játék a Godot játék motorban</w:t>
+        <w:t xml:space="preserve">2D </w:t>
+      </w:r>
+      <w:proofErr w:type="spellStart"/>
+      <w:r>
+        <w:t>souls</w:t>
+      </w:r>
+      <w:proofErr w:type="spellEnd"/>
+      <w:r>
+        <w:t xml:space="preserve">-like </w:t>
+      </w:r>
+      <w:proofErr w:type="spellStart"/>
+      <w:r>
+        <w:t>platformer</w:t>
+      </w:r>
+      <w:proofErr w:type="spellEnd"/>
+      <w:r>
+        <w:t xml:space="preserve"> játék a </w:t>
+      </w:r>
+      <w:proofErr w:type="spellStart"/>
+      <w:r>
+        <w:t>Godot</w:t>
+      </w:r>
+      <w:proofErr w:type="spellEnd"/>
+      <w:r>
+        <w:t xml:space="preserve"> játék motorban</w:t>
       </w:r>
     </w:p>
     <w:p>
@@ -1158,17 +1252,30 @@
         <w:pStyle w:val="SAJAT-SIMA"/>
       </w:pPr>
       <w:r>
-        <w:t>Egy olyan videójáték fejlesztése, amely lehetővé teszi a játékos számára, hogy fejlessze a karakterét, tárgyakat készítsen, ellenségekkel küzdjön,</w:t>
+        <w:t xml:space="preserve">Egy olyan videójáték fejlesztése, amely lehetővé teszi a játékos számára, hogy fejlessze a karakterét, tárgyakat készítsen, ellenségekkel </w:t>
+      </w:r>
+      <w:proofErr w:type="spellStart"/>
+      <w:r>
+        <w:t>küzdjön</w:t>
+      </w:r>
+      <w:proofErr w:type="spellEnd"/>
+      <w:r>
+        <w:t>,</w:t>
       </w:r>
       <w:r>
         <w:t xml:space="preserve"> továbbá a játék tartalmazzon</w:t>
       </w:r>
       <w:r>
-        <w:t xml:space="preserve"> platformer</w:t>
-      </w:r>
-      <w:r>
         <w:t xml:space="preserve"> </w:t>
       </w:r>
+      <w:proofErr w:type="spellStart"/>
+      <w:r>
+        <w:t>platformer</w:t>
+      </w:r>
+      <w:proofErr w:type="spellEnd"/>
+      <w:r>
+        <w:t xml:space="preserve"> </w:t>
+      </w:r>
       <w:r>
         <w:t>elemeket</w:t>
       </w:r>
@@ -1203,7 +1310,15 @@
         <w:t>,</w:t>
       </w:r>
       <w:r>
-        <w:t xml:space="preserve"> hogy teleportálhasson </w:t>
+        <w:t xml:space="preserve"> hogy </w:t>
+      </w:r>
+      <w:proofErr w:type="spellStart"/>
+      <w:r>
+        <w:t>teleportálhasson</w:t>
+      </w:r>
+      <w:proofErr w:type="spellEnd"/>
+      <w:r>
+        <w:t xml:space="preserve"> </w:t>
       </w:r>
       <w:r>
         <w:t>előre meghatározott</w:t>
@@ -1212,7 +1327,15 @@
         <w:t xml:space="preserve"> helyekre</w:t>
       </w:r>
       <w:r>
-        <w:t>. Fontos funkciók fejlesztése példáúl a játék állás mentése, játék betöltése.</w:t>
+        <w:t xml:space="preserve">. Fontos funkciók fejlesztése </w:t>
+      </w:r>
+      <w:proofErr w:type="spellStart"/>
+      <w:r>
+        <w:t>példáúl</w:t>
+      </w:r>
+      <w:proofErr w:type="spellEnd"/>
+      <w:r>
+        <w:t xml:space="preserve"> a játék állás mentése, játék betöltése.</w:t>
       </w:r>
     </w:p>
     <w:p>
@@ -1253,9 +1376,11 @@
       <w:r>
         <w:t xml:space="preserve"> fejlesztése </w:t>
       </w:r>
+      <w:proofErr w:type="spellStart"/>
       <w:r>
         <w:t>Godot</w:t>
       </w:r>
+      <w:proofErr w:type="spellEnd"/>
       <w:r>
         <w:t xml:space="preserve"> </w:t>
       </w:r>
@@ -1266,7 +1391,23 @@
         <w:t xml:space="preserve"> segítségével történt. </w:t>
       </w:r>
       <w:r>
-        <w:t>A pixeles képek megrajzolásához a Pixeloroma program lett használva, audió fájlok a freesound</w:t>
+        <w:t xml:space="preserve">A pixeles képek megrajzolásához a </w:t>
+      </w:r>
+      <w:proofErr w:type="spellStart"/>
+      <w:r>
+        <w:t>Pixeloroma</w:t>
+      </w:r>
+      <w:proofErr w:type="spellEnd"/>
+      <w:r>
+        <w:t xml:space="preserve"> program lett használva, </w:t>
+      </w:r>
+      <w:proofErr w:type="spellStart"/>
+      <w:r>
+        <w:t>audió</w:t>
+      </w:r>
+      <w:proofErr w:type="spellEnd"/>
+      <w:r>
+        <w:t xml:space="preserve"> fájlok a freesound</w:t>
       </w:r>
       <w:r>
         <w:t>.org webhelyről lettek beszerezve, verzió kezeléshez a github.com lett használva</w:t>
@@ -1319,32 +1460,68 @@
       <w:pPr>
         <w:pStyle w:val="SAJAT-SIMA"/>
       </w:pPr>
+      <w:proofErr w:type="spellStart"/>
       <w:r>
         <w:t>Pixelorama</w:t>
       </w:r>
-    </w:p>
-    <w:p>
-      <w:pPr>
-        <w:pStyle w:val="SAJAT-SIMA"/>
-      </w:pPr>
-      <w:r>
-        <w:t>Godot engine 4.2, 4.3, 4.4, 4.5</w:t>
-      </w:r>
-    </w:p>
-    <w:p>
-      <w:pPr>
-        <w:pStyle w:val="SAJAT-SIMA"/>
-      </w:pPr>
-      <w:r>
-        <w:t>Visual Studio Code fejlesztői környezet</w:t>
-      </w:r>
-    </w:p>
-    <w:p>
-      <w:pPr>
-        <w:pStyle w:val="SAJAT-SIMA"/>
-      </w:pPr>
-      <w:r>
-        <w:t>GDScript beépített programozási nyelv</w:t>
+      <w:proofErr w:type="spellEnd"/>
+    </w:p>
+    <w:p>
+      <w:pPr>
+        <w:pStyle w:val="SAJAT-SIMA"/>
+      </w:pPr>
+      <w:proofErr w:type="spellStart"/>
+      <w:r>
+        <w:t>Godot</w:t>
+      </w:r>
+      <w:proofErr w:type="spellEnd"/>
+      <w:r>
+        <w:t xml:space="preserve"> </w:t>
+      </w:r>
+      <w:proofErr w:type="spellStart"/>
+      <w:r>
+        <w:t>engine</w:t>
+      </w:r>
+      <w:proofErr w:type="spellEnd"/>
+      <w:r>
+        <w:t xml:space="preserve"> 4.2, 4.3, 4.4, 4.5</w:t>
+      </w:r>
+    </w:p>
+    <w:p>
+      <w:pPr>
+        <w:pStyle w:val="SAJAT-SIMA"/>
+      </w:pPr>
+      <w:r>
+        <w:t xml:space="preserve">Visual </w:t>
+      </w:r>
+      <w:proofErr w:type="spellStart"/>
+      <w:r>
+        <w:t>Studio</w:t>
+      </w:r>
+      <w:proofErr w:type="spellEnd"/>
+      <w:r>
+        <w:t xml:space="preserve"> </w:t>
+      </w:r>
+      <w:proofErr w:type="spellStart"/>
+      <w:r>
+        <w:t>Code</w:t>
+      </w:r>
+      <w:proofErr w:type="spellEnd"/>
+      <w:r>
+        <w:t xml:space="preserve"> fejlesztői környezet</w:t>
+      </w:r>
+    </w:p>
+    <w:p>
+      <w:pPr>
+        <w:pStyle w:val="SAJAT-SIMA"/>
+      </w:pPr>
+      <w:proofErr w:type="spellStart"/>
+      <w:r>
+        <w:t>GDScript</w:t>
+      </w:r>
+      <w:proofErr w:type="spellEnd"/>
+      <w:r>
+        <w:t xml:space="preserve"> beépített programozási nyelv</w:t>
       </w:r>
     </w:p>
     <w:p>
@@ -1391,7 +1568,7 @@
       <w:r>
         <w:t xml:space="preserve"> </w:t>
       </w:r>
-      <w:bookmarkEnd w:id="4"/>
+      <w:bookmarkEnd w:id="5"/>
       <w:r>
         <w:t xml:space="preserve">egy előre elkészített pálya </w:t>
       </w:r>
@@ -1399,11 +1576,40 @@
         <w:t>felfedezését,</w:t>
       </w:r>
       <w:r>
-        <w:t xml:space="preserve"> amely több részre van bontva, közben ellenségekkel küzdjön meg</w:t>
-      </w:r>
-      <w:r>
-        <w:t xml:space="preserve"> beleértve a főllenség(ek)-et</w:t>
-      </w:r>
+        <w:t xml:space="preserve"> amely több részre van bontva, közben ellenségekkel </w:t>
+      </w:r>
+      <w:proofErr w:type="spellStart"/>
+      <w:r>
+        <w:t>küzdjön</w:t>
+      </w:r>
+      <w:proofErr w:type="spellEnd"/>
+      <w:r>
+        <w:t xml:space="preserve"> meg</w:t>
+      </w:r>
+      <w:r>
+        <w:t xml:space="preserve"> beleértve a </w:t>
+      </w:r>
+      <w:proofErr w:type="spellStart"/>
+      <w:r>
+        <w:t>főllenség</w:t>
+      </w:r>
+      <w:proofErr w:type="spellEnd"/>
+      <w:r>
+        <w:t>(</w:t>
+      </w:r>
+      <w:proofErr w:type="spellStart"/>
+      <w:r>
+        <w:t>ek</w:t>
+      </w:r>
+      <w:proofErr w:type="spellEnd"/>
+      <w:r>
+        <w:t>)-</w:t>
+      </w:r>
+      <w:proofErr w:type="spellStart"/>
+      <w:r>
+        <w:t>et</w:t>
+      </w:r>
+      <w:proofErr w:type="spellEnd"/>
       <w:r>
         <w:t>, csapdákat kerüljön ki, fejlessze karakterét, tárgyakat hozzon létre</w:t>
       </w:r>
@@ -1414,7 +1620,15 @@
         <w:t>, elmentse a játék állását, betöltse a játék állását</w:t>
       </w:r>
       <w:r>
-        <w:t xml:space="preserve">, teleportálhasson előre meghatározott </w:t>
+        <w:t xml:space="preserve">, </w:t>
+      </w:r>
+      <w:proofErr w:type="spellStart"/>
+      <w:r>
+        <w:t>teleportálhasson</w:t>
+      </w:r>
+      <w:proofErr w:type="spellEnd"/>
+      <w:r>
+        <w:t xml:space="preserve"> előre meghatározott </w:t>
       </w:r>
       <w:r>
         <w:t>pozíciókra</w:t>
@@ -1423,7 +1637,15 @@
         <w:t>.</w:t>
       </w:r>
       <w:r>
-        <w:t xml:space="preserve"> Az ellenfelek visszaállításra kerülnek a játékos halálakor. Platformer elemek implementálásra kerültek</w:t>
+        <w:t xml:space="preserve"> Az ellenfelek visszaállításra kerülnek a játékos halálakor. </w:t>
+      </w:r>
+      <w:proofErr w:type="spellStart"/>
+      <w:r>
+        <w:t>Platformer</w:t>
+      </w:r>
+      <w:proofErr w:type="spellEnd"/>
+      <w:r>
+        <w:t xml:space="preserve"> elemek implementálásra kerültek</w:t>
       </w:r>
       <w:r>
         <w:t>.</w:t>
@@ -1458,34 +1680,47 @@
       <w:pPr>
         <w:pStyle w:val="SAJAT-SIMA"/>
       </w:pPr>
+      <w:proofErr w:type="spellStart"/>
       <w:r>
         <w:lastRenderedPageBreak/>
         <w:t>Godot</w:t>
       </w:r>
+      <w:proofErr w:type="spellEnd"/>
       <w:r>
         <w:t xml:space="preserve">, </w:t>
       </w:r>
+      <w:proofErr w:type="spellStart"/>
       <w:r>
         <w:t>GDScript</w:t>
       </w:r>
+      <w:proofErr w:type="spellEnd"/>
       <w:r>
         <w:t xml:space="preserve">, </w:t>
       </w:r>
-      <w:r>
-        <w:t>souls-like</w:t>
+      <w:proofErr w:type="spellStart"/>
+      <w:r>
+        <w:t>souls</w:t>
+      </w:r>
+      <w:proofErr w:type="spellEnd"/>
+      <w:r>
+        <w:t>-like</w:t>
       </w:r>
       <w:r>
         <w:t xml:space="preserve">, </w:t>
       </w:r>
+      <w:proofErr w:type="spellStart"/>
       <w:r>
         <w:t>souls</w:t>
       </w:r>
+      <w:proofErr w:type="spellEnd"/>
       <w:r>
         <w:t xml:space="preserve">, </w:t>
       </w:r>
+      <w:proofErr w:type="spellStart"/>
       <w:r>
         <w:t>platformer</w:t>
       </w:r>
+      <w:proofErr w:type="spellEnd"/>
       <w:r>
         <w:t xml:space="preserve">, </w:t>
       </w:r>
@@ -5758,21 +5993,7 @@
                 <w:rStyle w:val="Hiperhivatkozs"/>
                 <w:noProof/>
               </w:rPr>
-              <w:t>4.2.6. Eszköztár- és tárg</w:t>
-            </w:r>
-            <w:r>
-              <w:rPr>
-                <w:rStyle w:val="Hiperhivatkozs"/>
-                <w:noProof/>
-              </w:rPr>
-              <w:t>y</w:t>
-            </w:r>
-            <w:r>
-              <w:rPr>
-                <w:rStyle w:val="Hiperhivatkozs"/>
-                <w:noProof/>
-              </w:rPr>
-              <w:t>rendszer</w:t>
+              <w:t>4.2.6. Eszköztár- és tárgyrendszer</w:t>
             </w:r>
             <w:r>
               <w:rPr>
@@ -6469,7 +6690,79 @@
         <w:tab/>
       </w:r>
       <w:r>
-        <w:t>A szakdolgozat célja egy 2D, úgynevezett „souls-like” platformer játék megvalósítása a Godot Engine segítségével. A „souls-like” kifejezés olyan játékstílust jelöl, amelyet a Dark Souls sorozat inspirált: a jellemzői közé tartozik a magas nehézségi szint, a pontos időzítést igénylő harcrendszer, valamint a fokozatosan felfedezhető, összefüggő játéktér. A cél egy olyan prototípus létrehozása, amely hűen visszaadja ennek a műfajnak a hangulatát és mechanikai elemeit, ugyanakkor bemutatja a Godot Engine fejlesztési lehetőségeit és hatékonyságát.</w:t>
+        <w:t>A szakdolgozat célja egy 2D, úgynevezett „</w:t>
+      </w:r>
+      <w:proofErr w:type="spellStart"/>
+      <w:r>
+        <w:t>souls</w:t>
+      </w:r>
+      <w:proofErr w:type="spellEnd"/>
+      <w:r>
+        <w:t xml:space="preserve">-like” </w:t>
+      </w:r>
+      <w:proofErr w:type="spellStart"/>
+      <w:r>
+        <w:t>platformer</w:t>
+      </w:r>
+      <w:proofErr w:type="spellEnd"/>
+      <w:r>
+        <w:t xml:space="preserve"> játék megvalósítása a </w:t>
+      </w:r>
+      <w:proofErr w:type="spellStart"/>
+      <w:r>
+        <w:t>Godot</w:t>
+      </w:r>
+      <w:proofErr w:type="spellEnd"/>
+      <w:r>
+        <w:t xml:space="preserve"> </w:t>
+      </w:r>
+      <w:proofErr w:type="spellStart"/>
+      <w:r>
+        <w:t>Engine</w:t>
+      </w:r>
+      <w:proofErr w:type="spellEnd"/>
+      <w:r>
+        <w:t xml:space="preserve"> segítségével. A „</w:t>
+      </w:r>
+      <w:proofErr w:type="spellStart"/>
+      <w:r>
+        <w:t>souls</w:t>
+      </w:r>
+      <w:proofErr w:type="spellEnd"/>
+      <w:r>
+        <w:t xml:space="preserve">-like” kifejezés olyan játékstílust jelöl, amelyet a </w:t>
+      </w:r>
+      <w:proofErr w:type="spellStart"/>
+      <w:r>
+        <w:t>Dark</w:t>
+      </w:r>
+      <w:proofErr w:type="spellEnd"/>
+      <w:r>
+        <w:t xml:space="preserve"> </w:t>
+      </w:r>
+      <w:proofErr w:type="spellStart"/>
+      <w:r>
+        <w:t>Souls</w:t>
+      </w:r>
+      <w:proofErr w:type="spellEnd"/>
+      <w:r>
+        <w:t xml:space="preserve"> sorozat inspirált: a jellemzői közé tartozik a magas nehézségi szint, a pontos időzítést igénylő harcrendszer, valamint a fokozatosan felfedezhető, összefüggő játéktér. A cél egy olyan prototípus létrehozása, amely hűen visszaadja ennek a műfajnak a hangulatát és mechanikai elemeit, ugyanakkor bemutatja a </w:t>
+      </w:r>
+      <w:proofErr w:type="spellStart"/>
+      <w:r>
+        <w:t>Godot</w:t>
+      </w:r>
+      <w:proofErr w:type="spellEnd"/>
+      <w:r>
+        <w:t xml:space="preserve"> </w:t>
+      </w:r>
+      <w:proofErr w:type="spellStart"/>
+      <w:r>
+        <w:t>Engine</w:t>
+      </w:r>
+      <w:proofErr w:type="spellEnd"/>
+      <w:r>
+        <w:t xml:space="preserve"> fejlesztési lehetőségeit és hatékonyságát.</w:t>
       </w:r>
     </w:p>
     <w:p>
@@ -6480,7 +6773,31 @@
         <w:tab/>
       </w:r>
       <w:r>
-        <w:t>A választás indoka kettős: egyrészt a Godot Engine nyílt forráskódú és szabadon felhasználható, így ideális környezet az oktatási és kísérleti célú fejlesztésekhez; másrészt a souls-like műfaj összetett játékmenete kiváló lehetőséget biztosít a különböző játékrendszerek — például harc, mesterséges intelligencia, fizika és felhasználói interfész — integrálásának bemutatására. A projekt során a hangsúly a játékmenet logikai felépítésén, a karaktervezérlésen, az ellenségek viselkedésén és a pályarendszer kialakításán lesz.</w:t>
+        <w:t xml:space="preserve">A választás indoka kettős: egyrészt a </w:t>
+      </w:r>
+      <w:proofErr w:type="spellStart"/>
+      <w:r>
+        <w:t>Godot</w:t>
+      </w:r>
+      <w:proofErr w:type="spellEnd"/>
+      <w:r>
+        <w:t xml:space="preserve"> </w:t>
+      </w:r>
+      <w:proofErr w:type="spellStart"/>
+      <w:r>
+        <w:t>Engine</w:t>
+      </w:r>
+      <w:proofErr w:type="spellEnd"/>
+      <w:r>
+        <w:t xml:space="preserve"> nyílt forráskódú és szabadon felhasználható, így ideális környezet az oktatási és kísérleti célú fejlesztésekhez; másrészt a </w:t>
+      </w:r>
+      <w:proofErr w:type="spellStart"/>
+      <w:r>
+        <w:t>souls</w:t>
+      </w:r>
+      <w:proofErr w:type="spellEnd"/>
+      <w:r>
+        <w:t>-like műfaj összetett játékmenete kiváló lehetőséget biztosít a különböző játékrendszerek — például harc, mesterséges intelligencia, fizika és felhasználói interfész — integrálásának bemutatására. A projekt során a hangsúly a játékmenet logikai felépítésén, a karaktervezérlésen, az ellenségek viselkedésén és a pályarendszer kialakításán lesz.</w:t>
       </w:r>
     </w:p>
     <w:p>
@@ -6491,7 +6808,15 @@
         <w:tab/>
       </w:r>
       <w:r>
-        <w:t>A dolgozat a fejlesztési folyamat elméleti és gyakorlati aspektusait egyaránt tárgyalja. Az első fejezet a Godot játékmotor működését, felépítését és programozási környezetét mutatja be. Ezt követően részletesen ismertetésre kerül a játék tervezése, az implementáció folyamata, valamint az alkalmazott technológiák. A záró fejezet a fejlesztés során szerzett tapasztalatokat, valamint a lehetséges továbbfejlesztési irányokat foglalja össze.</w:t>
+        <w:t xml:space="preserve">A dolgozat a fejlesztési folyamat elméleti és gyakorlati aspektusait egyaránt tárgyalja. Az első fejezet a </w:t>
+      </w:r>
+      <w:proofErr w:type="spellStart"/>
+      <w:r>
+        <w:t>Godot</w:t>
+      </w:r>
+      <w:proofErr w:type="spellEnd"/>
+      <w:r>
+        <w:t xml:space="preserve"> játékmotor működését, felépítését és programozási környezetét mutatja be. Ezt követően részletesen ismertetésre kerül a játék tervezése, az implementáció folyamata, valamint az alkalmazott technológiák. A záró fejezet a fejlesztés során szerzett tapasztalatokat, valamint a lehetséges továbbfejlesztési irányokat foglalja össze.</w:t>
       </w:r>
     </w:p>
     <w:p>
@@ -6534,11 +6859,21 @@
       <w:r>
         <w:t xml:space="preserve">A </w:t>
       </w:r>
+      <w:proofErr w:type="spellStart"/>
       <w:r>
         <w:t>Godot</w:t>
       </w:r>
-      <w:r>
-        <w:t xml:space="preserve"> engine bemutatása</w:t>
+      <w:proofErr w:type="spellEnd"/>
+      <w:r>
+        <w:t xml:space="preserve"> </w:t>
+      </w:r>
+      <w:proofErr w:type="spellStart"/>
+      <w:r>
+        <w:t>engine</w:t>
+      </w:r>
+      <w:proofErr w:type="spellEnd"/>
+      <w:r>
+        <w:t xml:space="preserve"> bemutatása</w:t>
       </w:r>
       <w:bookmarkEnd w:id="14"/>
     </w:p>
@@ -6549,19 +6884,61 @@
       <w:r>
         <w:t xml:space="preserve">A </w:t>
       </w:r>
+      <w:proofErr w:type="spellStart"/>
       <w:r>
         <w:rPr>
           <w:b/>
           <w:bCs/>
         </w:rPr>
-        <w:t>Godot Engine</w:t>
-      </w:r>
-      <w:r>
-        <w:t xml:space="preserve"> egy modern, nyílt forráskódú játékmotor, amelyet Juan Linietsky és Ariel Manzur fejlesztett ki, és 2014-ben jelent meg az első stabil változata. A motor célja egy </w:t>
+        <w:t>Godot</w:t>
+      </w:r>
+      <w:proofErr w:type="spellEnd"/>
+      <w:r>
+        <w:rPr>
+          <w:b/>
+          <w:bCs/>
+        </w:rPr>
+        <w:t xml:space="preserve"> </w:t>
+      </w:r>
+      <w:proofErr w:type="spellStart"/>
+      <w:r>
+        <w:rPr>
+          <w:b/>
+          <w:bCs/>
+        </w:rPr>
+        <w:t>Engine</w:t>
+      </w:r>
+      <w:proofErr w:type="spellEnd"/>
+      <w:r>
+        <w:t xml:space="preserve"> egy modern, nyílt forráskódú játékmotor, amelyet Juan </w:t>
+      </w:r>
+      <w:proofErr w:type="spellStart"/>
+      <w:r>
+        <w:t>Linietsky</w:t>
+      </w:r>
+      <w:proofErr w:type="spellEnd"/>
+      <w:r>
+        <w:t xml:space="preserve"> és Ariel </w:t>
+      </w:r>
+      <w:proofErr w:type="spellStart"/>
+      <w:r>
+        <w:t>Manzur</w:t>
+      </w:r>
+      <w:proofErr w:type="spellEnd"/>
+      <w:r>
+        <w:t xml:space="preserve"> fejlesztett ki, és 2014-ben jelent meg az első stabil változata. A motor célja egy </w:t>
       </w:r>
       <w:r>
         <w:lastRenderedPageBreak/>
-        <w:t xml:space="preserve">egységes, platformfüggetlen fejlesztői környezet biztosítása 2D és 3D játékok készítéséhez. A Godot alapja </w:t>
+        <w:t xml:space="preserve">egységes, platformfüggetlen fejlesztői környezet biztosítása 2D és 3D játékok készítéséhez. A </w:t>
+      </w:r>
+      <w:proofErr w:type="spellStart"/>
+      <w:r>
+        <w:t>Godot</w:t>
+      </w:r>
+      <w:proofErr w:type="spellEnd"/>
+      <w:r>
+        <w:t xml:space="preserve"> alapja </w:t>
       </w:r>
       <w:r>
         <w:rPr>
@@ -6573,6 +6950,7 @@
       <w:r>
         <w:t xml:space="preserve"> íródott, és </w:t>
       </w:r>
+      <w:proofErr w:type="spellStart"/>
       <w:r>
         <w:rPr>
           <w:b/>
@@ -6580,16 +6958,43 @@
         </w:rPr>
         <w:t>GDScript</w:t>
       </w:r>
-      <w:r>
-        <w:t xml:space="preserve"> nevű, kifejezetten a játékfejlesztéshez tervezett, magas szintű szkriptnyelvet használ. A projektet a </w:t>
-      </w:r>
+      <w:proofErr w:type="spellEnd"/>
+      <w:r>
+        <w:t xml:space="preserve"> nevű, kifejezetten a játékfejlesztéshez tervezett, magas szintű </w:t>
+      </w:r>
+      <w:proofErr w:type="spellStart"/>
+      <w:r>
+        <w:t>szkriptnyelvet</w:t>
+      </w:r>
+      <w:proofErr w:type="spellEnd"/>
+      <w:r>
+        <w:t xml:space="preserve"> használ. A projektet a </w:t>
+      </w:r>
+      <w:proofErr w:type="spellStart"/>
       <w:r>
         <w:rPr>
           <w:b/>
           <w:bCs/>
         </w:rPr>
-        <w:t>Godot Foundation</w:t>
-      </w:r>
+        <w:t>Godot</w:t>
+      </w:r>
+      <w:proofErr w:type="spellEnd"/>
+      <w:r>
+        <w:rPr>
+          <w:b/>
+          <w:bCs/>
+        </w:rPr>
+        <w:t xml:space="preserve"> </w:t>
+      </w:r>
+      <w:proofErr w:type="spellStart"/>
+      <w:r>
+        <w:rPr>
+          <w:b/>
+          <w:bCs/>
+        </w:rPr>
+        <w:t>Foundation</w:t>
+      </w:r>
+      <w:proofErr w:type="spellEnd"/>
       <w:r>
         <w:t xml:space="preserve"> és egy aktív közösség tartja fenn, amely folyamatos frissítésekkel és kiegészítésekkel biztosítja a rendszer fejlődését és hosszú távú támogatását.</w:t>
       </w:r>
@@ -6602,7 +7007,15 @@
         <w:tab/>
       </w:r>
       <w:r>
-        <w:t xml:space="preserve">A Godot a </w:t>
+        <w:t xml:space="preserve">A </w:t>
+      </w:r>
+      <w:proofErr w:type="spellStart"/>
+      <w:r>
+        <w:t>Godot</w:t>
+      </w:r>
+      <w:proofErr w:type="spellEnd"/>
+      <w:r>
+        <w:t xml:space="preserve"> a </w:t>
       </w:r>
       <w:r>
         <w:rPr>
@@ -6612,7 +7025,15 @@
         <w:t>jelenet- és csomópontalapú architektúrára</w:t>
       </w:r>
       <w:r>
-        <w:t xml:space="preserve"> épül, amely moduláris felépítést és magas fokú újrafelhasználhatóságot tesz lehetővé. A motor beépített komponensei között megtalálható a </w:t>
+        <w:t xml:space="preserve"> épül, amely moduláris felépítést és magas fokú </w:t>
+      </w:r>
+      <w:proofErr w:type="spellStart"/>
+      <w:r>
+        <w:t>újrafelhasználhatóságot</w:t>
+      </w:r>
+      <w:proofErr w:type="spellEnd"/>
+      <w:r>
+        <w:t xml:space="preserve"> tesz lehetővé. A motor beépített komponensei között megtalálható a </w:t>
       </w:r>
       <w:r>
         <w:rPr>
@@ -6639,8 +7060,17 @@
           <w:b/>
           <w:bCs/>
         </w:rPr>
-        <w:t>vizuális shaderrendszer</w:t>
-      </w:r>
+        <w:t xml:space="preserve">vizuális </w:t>
+      </w:r>
+      <w:proofErr w:type="spellStart"/>
+      <w:r>
+        <w:rPr>
+          <w:b/>
+          <w:bCs/>
+        </w:rPr>
+        <w:t>shaderrendszer</w:t>
+      </w:r>
+      <w:proofErr w:type="spellEnd"/>
       <w:r>
         <w:t xml:space="preserve">, valamint a </w:t>
       </w:r>
@@ -6652,7 +7082,23 @@
         <w:t>felhasználói felületek kialakítását</w:t>
       </w:r>
       <w:r>
-        <w:t xml:space="preserve"> segítő eszköztár. A fejlesztők több szkriptnyelv közül választhatnak, így a GDScript mellett </w:t>
+        <w:t xml:space="preserve"> segítő eszköztár. A fejlesztők több </w:t>
+      </w:r>
+      <w:proofErr w:type="spellStart"/>
+      <w:r>
+        <w:t>szkriptnyelv</w:t>
+      </w:r>
+      <w:proofErr w:type="spellEnd"/>
+      <w:r>
+        <w:t xml:space="preserve"> közül választhatnak, így a </w:t>
+      </w:r>
+      <w:proofErr w:type="spellStart"/>
+      <w:r>
+        <w:t>GDScript</w:t>
+      </w:r>
+      <w:proofErr w:type="spellEnd"/>
+      <w:r>
+        <w:t xml:space="preserve"> mellett </w:t>
       </w:r>
       <w:r>
         <w:rPr>
@@ -6673,7 +7119,23 @@
         <w:tab/>
       </w:r>
       <w:r>
-        <w:t xml:space="preserve">A Godot Engine előnyei közé tartozik, hogy </w:t>
+        <w:t xml:space="preserve">A </w:t>
+      </w:r>
+      <w:proofErr w:type="spellStart"/>
+      <w:r>
+        <w:t>Godot</w:t>
+      </w:r>
+      <w:proofErr w:type="spellEnd"/>
+      <w:r>
+        <w:t xml:space="preserve"> </w:t>
+      </w:r>
+      <w:proofErr w:type="spellStart"/>
+      <w:r>
+        <w:t>Engine</w:t>
+      </w:r>
+      <w:proofErr w:type="spellEnd"/>
+      <w:r>
+        <w:t xml:space="preserve"> előnyei közé tartozik, hogy </w:t>
       </w:r>
       <w:r>
         <w:rPr>
@@ -6690,17 +7152,58 @@
           <w:b/>
           <w:bCs/>
         </w:rPr>
-        <w:t>Windows, Linux, macOS, Android, iOS és Web (HTML5)</w:t>
-      </w:r>
-      <w:r>
-        <w:t xml:space="preserve"> rendszerekre. A motor jól integrálható külső eszközökkel, például </w:t>
-      </w:r>
+        <w:t xml:space="preserve">Windows, Linux, </w:t>
+      </w:r>
+      <w:proofErr w:type="spellStart"/>
       <w:r>
         <w:rPr>
           <w:b/>
           <w:bCs/>
         </w:rPr>
-        <w:t>Blenderrel, REST API-kkal vagy adatbázisokkal</w:t>
+        <w:t>macOS</w:t>
+      </w:r>
+      <w:proofErr w:type="spellEnd"/>
+      <w:r>
+        <w:rPr>
+          <w:b/>
+          <w:bCs/>
+        </w:rPr>
+        <w:t>, Android, iOS és Web (HTML5)</w:t>
+      </w:r>
+      <w:r>
+        <w:t xml:space="preserve"> rendszerekre. A motor jól integrálható külső eszközökkel, például </w:t>
+      </w:r>
+      <w:proofErr w:type="spellStart"/>
+      <w:r>
+        <w:rPr>
+          <w:b/>
+          <w:bCs/>
+        </w:rPr>
+        <w:t>Blenderrel</w:t>
+      </w:r>
+      <w:proofErr w:type="spellEnd"/>
+      <w:r>
+        <w:rPr>
+          <w:b/>
+          <w:bCs/>
+        </w:rPr>
+        <w:t>, REST API-</w:t>
+      </w:r>
+      <w:proofErr w:type="spellStart"/>
+      <w:r>
+        <w:rPr>
+          <w:b/>
+          <w:bCs/>
+        </w:rPr>
+        <w:t>kkal</w:t>
+      </w:r>
+      <w:proofErr w:type="spellEnd"/>
+      <w:r>
+        <w:rPr>
+          <w:b/>
+          <w:bCs/>
+        </w:rPr>
+        <w:t xml:space="preserve"> vagy adatbázisokkal</w:t>
       </w:r>
       <w:r>
         <w:t xml:space="preserve">, továbbá lehetőséget nyújt </w:t>
@@ -6715,12 +7218,21 @@
       <w:r>
         <w:t xml:space="preserve">, valamint </w:t>
       </w:r>
+      <w:proofErr w:type="spellStart"/>
       <w:r>
         <w:rPr>
           <w:b/>
           <w:bCs/>
         </w:rPr>
-        <w:t>multiplayer rendszerek</w:t>
+        <w:t>multiplayer</w:t>
+      </w:r>
+      <w:proofErr w:type="spellEnd"/>
+      <w:r>
+        <w:rPr>
+          <w:b/>
+          <w:bCs/>
+        </w:rPr>
+        <w:t xml:space="preserve"> rendszerek</w:t>
       </w:r>
       <w:r>
         <w:t xml:space="preserve"> kialakítására is.</w:t>
@@ -6734,7 +7246,15 @@
         <w:tab/>
       </w:r>
       <w:r>
-        <w:t xml:space="preserve">A Godot választása azért indokolt, mert egy </w:t>
+        <w:t xml:space="preserve">A </w:t>
+      </w:r>
+      <w:proofErr w:type="spellStart"/>
+      <w:r>
+        <w:t>Godot</w:t>
+      </w:r>
+      <w:proofErr w:type="spellEnd"/>
+      <w:r>
+        <w:t xml:space="preserve"> választása azért indokolt, mert egy </w:t>
       </w:r>
       <w:r>
         <w:rPr>
@@ -6758,7 +7278,15 @@
       </w:r>
       <w:bookmarkEnd w:id="15"/>
       <w:r>
-        <w:t>A GdScript programozási nyelv</w:t>
+        <w:t xml:space="preserve">A </w:t>
+      </w:r>
+      <w:proofErr w:type="spellStart"/>
+      <w:r>
+        <w:t>GdScript</w:t>
+      </w:r>
+      <w:proofErr w:type="spellEnd"/>
+      <w:r>
+        <w:t xml:space="preserve"> programozási nyelv</w:t>
       </w:r>
       <w:bookmarkEnd w:id="16"/>
     </w:p>
@@ -6767,11 +7295,67 @@
         <w:pStyle w:val="SAJAT-SIMA"/>
       </w:pPr>
       <w:r>
-        <w:t xml:space="preserve">A GDScript a Godot Engine saját, magas szintű programozási nyelve, amelyet kifejezetten a játékfejlesztés megkönnyítésére terveztek. Szintaxisa a Python nyelvre emlékeztet, így könnyen elsajátítható, ugyanakkor teljes mértékben a Godot architektúrájához igazodik. A GDScript szorosan integrált a motor komponenseivel, ezért közvetlenül hozzáfér a jelenetekhez, csomópontokhoz és a motor funkcióihoz. A nyelv dinamikusan típusos, de támogatja az opcionális típusmegadást is, ami növeli a kód biztonságát és átláthatóságát. A GDScript használata lehetővé teszi a gyors prototípus-készítést, ugyanakkor alkalmas komplex logikai </w:t>
+        <w:t xml:space="preserve">A </w:t>
+      </w:r>
+      <w:proofErr w:type="spellStart"/>
+      <w:r>
+        <w:t>GDScript</w:t>
+      </w:r>
+      <w:proofErr w:type="spellEnd"/>
+      <w:r>
+        <w:t xml:space="preserve"> a </w:t>
+      </w:r>
+      <w:proofErr w:type="spellStart"/>
+      <w:r>
+        <w:t>Godot</w:t>
+      </w:r>
+      <w:proofErr w:type="spellEnd"/>
+      <w:r>
+        <w:t xml:space="preserve"> </w:t>
+      </w:r>
+      <w:proofErr w:type="spellStart"/>
+      <w:r>
+        <w:t>Engine</w:t>
+      </w:r>
+      <w:proofErr w:type="spellEnd"/>
+      <w:r>
+        <w:t xml:space="preserve"> saját, magas szintű programozási nyelve, amelyet kifejezetten a játékfejlesztés megkönnyítésére terveztek. Szintaxisa a Python nyelvre emlékeztet, így könnyen elsajátítható, ugyanakkor teljes mértékben a </w:t>
+      </w:r>
+      <w:proofErr w:type="spellStart"/>
+      <w:r>
+        <w:t>Godot</w:t>
+      </w:r>
+      <w:proofErr w:type="spellEnd"/>
+      <w:r>
+        <w:t xml:space="preserve"> architektúrájához igazodik. A </w:t>
+      </w:r>
+      <w:proofErr w:type="spellStart"/>
+      <w:r>
+        <w:t>GDScript</w:t>
+      </w:r>
+      <w:proofErr w:type="spellEnd"/>
+      <w:r>
+        <w:t xml:space="preserve"> szorosan integrált a motor komponenseivel, ezért közvetlenül hozzáfér a jelenetekhez, csomópontokhoz és a motor funkcióihoz. A nyelv dinamikusan típusos, de támogatja az opcionális típusmegadást is, ami növeli a kód biztonságát és átláthatóságát. A </w:t>
+      </w:r>
+      <w:proofErr w:type="spellStart"/>
+      <w:r>
+        <w:t>GDScript</w:t>
+      </w:r>
+      <w:proofErr w:type="spellEnd"/>
+      <w:r>
+        <w:t xml:space="preserve"> használata lehetővé teszi a gyors prototípus-készítést, ugyanakkor alkalmas komplex logikai </w:t>
       </w:r>
       <w:r>
         <w:lastRenderedPageBreak/>
-        <w:t>rendszerek megvalósítására is. Mivel közvetlenül a motorhoz készült, futása optimalizált és hatékony, így ideális választás a Godot-alapú fejlesztésekhez.</w:t>
+        <w:t xml:space="preserve">rendszerek megvalósítására is. Mivel közvetlenül a motorhoz készült, futása optimalizált és hatékony, így ideális választás a </w:t>
+      </w:r>
+      <w:proofErr w:type="spellStart"/>
+      <w:r>
+        <w:t>Godot</w:t>
+      </w:r>
+      <w:proofErr w:type="spellEnd"/>
+      <w:r>
+        <w:t>-alapú fejlesztésekhez.</w:t>
       </w:r>
     </w:p>
     <w:p>
@@ -6800,7 +7384,39 @@
         <w:pStyle w:val="SAJAT-SIMA"/>
       </w:pPr>
       <w:r>
-        <w:t xml:space="preserve">A Godot Engine központi koncepciója a jelenet- és csomópontalapú rendszer, amely a fejlesztés modularitását és rugalmasságát biztosítja. Minden elem — legyen az egy karakter, kamera vagy fizikai objektum — egy csomópont (Node) formájában jelenik meg, amely hierarchikus struktúrában szerveződik. Ezekből a csomópontokból épülnek fel a jelenetek (Scenes), amelyek önálló egységként kezelhetők, majd más jelenetekbe ágyazhatók. Ez a megközelítés megkönnyíti a komponensek </w:t>
+        <w:t xml:space="preserve">A </w:t>
+      </w:r>
+      <w:proofErr w:type="spellStart"/>
+      <w:r>
+        <w:t>Godot</w:t>
+      </w:r>
+      <w:proofErr w:type="spellEnd"/>
+      <w:r>
+        <w:t xml:space="preserve"> </w:t>
+      </w:r>
+      <w:proofErr w:type="spellStart"/>
+      <w:r>
+        <w:t>Engine</w:t>
+      </w:r>
+      <w:proofErr w:type="spellEnd"/>
+      <w:r>
+        <w:t xml:space="preserve"> központi koncepciója a jelenet- és csomópontalapú rendszer, amely a fejlesztés modularitását és rugalmasságát biztosítja. Minden elem — legyen az egy karakter, kamera vagy fizikai objektum — egy csomópont (</w:t>
+      </w:r>
+      <w:proofErr w:type="spellStart"/>
+      <w:r>
+        <w:t>Node</w:t>
+      </w:r>
+      <w:proofErr w:type="spellEnd"/>
+      <w:r>
+        <w:t>) formájában jelenik meg, amely hierarchikus struktúrában szerveződik. Ezekből a csomópontokból épülnek fel a jelenetek (</w:t>
+      </w:r>
+      <w:proofErr w:type="spellStart"/>
+      <w:r>
+        <w:t>Scenes</w:t>
+      </w:r>
+      <w:proofErr w:type="spellEnd"/>
+      <w:r>
+        <w:t xml:space="preserve">), amelyek önálló egységként kezelhetők, majd más jelenetekbe ágyazhatók. Ez a megközelítés megkönnyíti a komponensek </w:t>
       </w:r>
       <w:r>
         <w:t>újra felhasználását</w:t>
@@ -6829,7 +7445,39 @@
         <w:pStyle w:val="SAJAT-SIMA"/>
       </w:pPr>
       <w:r>
-        <w:t>A Godot beépített fizikai motorral rendelkezik, amely támogatja a 2D és 3D objektumok mozgását, ütközését és dinamikus kölcsönhatásait. A motor külön kezeli a 2D és 3D fizikai rendszereket, így mindkettő optimalizált teljesítményt nyújt. Az animációrendszer szintén fejlett: kulcsképkockás, görbékkel vezérelt, valamint csontvázalapú animációkat is kezel. Az AnimationPlayer és AnimationTree komponensek lehetővé teszik a komplex mozgások és átmenetek precíz irányítását. A Godot vizuális szerkesztője révén az animációk idővonal-alapon hozhatók létre, így a fejlesztés folyamata intuitív és vizuálisan jól követhető.</w:t>
+        <w:t xml:space="preserve">A </w:t>
+      </w:r>
+      <w:proofErr w:type="spellStart"/>
+      <w:r>
+        <w:t>Godot</w:t>
+      </w:r>
+      <w:proofErr w:type="spellEnd"/>
+      <w:r>
+        <w:t xml:space="preserve"> beépített fizikai motorral rendelkezik, amely támogatja a 2D és 3D objektumok mozgását, ütközését és dinamikus kölcsönhatásait. A motor külön kezeli a 2D és 3D fizikai rendszereket, így mindkettő optimalizált teljesítményt nyújt. Az animációrendszer szintén fejlett: kulcsképkockás, görbékkel vezérelt, valamint csontvázalapú animációkat is kezel. Az </w:t>
+      </w:r>
+      <w:proofErr w:type="spellStart"/>
+      <w:r>
+        <w:t>AnimationPlayer</w:t>
+      </w:r>
+      <w:proofErr w:type="spellEnd"/>
+      <w:r>
+        <w:t xml:space="preserve"> és </w:t>
+      </w:r>
+      <w:proofErr w:type="spellStart"/>
+      <w:r>
+        <w:t>AnimationTree</w:t>
+      </w:r>
+      <w:proofErr w:type="spellEnd"/>
+      <w:r>
+        <w:t xml:space="preserve"> komponensek lehetővé teszik a komplex mozgások és átmenetek precíz irányítását. A </w:t>
+      </w:r>
+      <w:proofErr w:type="spellStart"/>
+      <w:r>
+        <w:t>Godot</w:t>
+      </w:r>
+      <w:proofErr w:type="spellEnd"/>
+      <w:r>
+        <w:t xml:space="preserve"> vizuális szerkesztője révén az animációk idővonal-alapon hozhatók létre, így a fejlesztés folyamata intuitív és vizuálisan jól követhető.</w:t>
       </w:r>
     </w:p>
     <w:p>
@@ -6847,7 +7495,55 @@
         <w:pStyle w:val="SAJAT-SIMA"/>
       </w:pPr>
       <w:r>
-        <w:t>A Godot Engine egyik legnagyobb előnye a platformfüggetlenség. A kész játékok egyszerűen exportálhatók több operációs rendszerre, beleértve a Windows, Linux, macOS, Android, iOS és Web (HTML5) környezeteket. Az exportálás folyamata automatizált, és a beállítások minden platformhoz külön testreszabhatók. A Godot támogatja a Progresszív Webalkalmazások (PWA) és a mobilalkalmazások fejlesztését is, valamint integrálható külső szolgáltatásokkal, például adatbázisokkal, REST API-kkal vagy felhőalapú megoldásokkal. Ez a rugalmasság lehetővé teszi, hogy a fejlesztők egyetlen forráskódból több eszközre is hatékonyan publikáljanak.</w:t>
+        <w:t xml:space="preserve">A </w:t>
+      </w:r>
+      <w:proofErr w:type="spellStart"/>
+      <w:r>
+        <w:t>Godot</w:t>
+      </w:r>
+      <w:proofErr w:type="spellEnd"/>
+      <w:r>
+        <w:t xml:space="preserve"> </w:t>
+      </w:r>
+      <w:proofErr w:type="spellStart"/>
+      <w:r>
+        <w:t>Engine</w:t>
+      </w:r>
+      <w:proofErr w:type="spellEnd"/>
+      <w:r>
+        <w:t xml:space="preserve"> egyik legnagyobb előnye a platformfüggetlenség. A kész játékok egyszerűen exportálhatók több operációs rendszerre, beleértve a Windows, Linux, </w:t>
+      </w:r>
+      <w:proofErr w:type="spellStart"/>
+      <w:r>
+        <w:t>macOS</w:t>
+      </w:r>
+      <w:proofErr w:type="spellEnd"/>
+      <w:r>
+        <w:t xml:space="preserve">, Android, iOS és Web (HTML5) környezeteket. Az exportálás folyamata automatizált, és a beállítások minden platformhoz külön </w:t>
+      </w:r>
+      <w:proofErr w:type="spellStart"/>
+      <w:r>
+        <w:t>testreszabhatók</w:t>
+      </w:r>
+      <w:proofErr w:type="spellEnd"/>
+      <w:r>
+        <w:t xml:space="preserve">. A </w:t>
+      </w:r>
+      <w:proofErr w:type="spellStart"/>
+      <w:r>
+        <w:t>Godot</w:t>
+      </w:r>
+      <w:proofErr w:type="spellEnd"/>
+      <w:r>
+        <w:t xml:space="preserve"> támogatja a Progresszív Webalkalmazások (PWA) és a mobilalkalmazások fejlesztését is, valamint integrálható külső szolgáltatásokkal, például adatbázisokkal, REST API-</w:t>
+      </w:r>
+      <w:proofErr w:type="spellStart"/>
+      <w:r>
+        <w:t>kkal</w:t>
+      </w:r>
+      <w:proofErr w:type="spellEnd"/>
+      <w:r>
+        <w:t xml:space="preserve"> vagy felhőalapú megoldásokkal. Ez a rugalmasság lehetővé teszi, hogy a fejlesztők egyetlen forráskódból több eszközre is hatékonyan publikáljanak.</w:t>
       </w:r>
     </w:p>
     <w:p>
@@ -6870,11 +7566,83 @@
         <w:pStyle w:val="SAJAT-SIMA"/>
       </w:pPr>
       <w:r>
-        <w:t xml:space="preserve">A játék fejlesztéséhez két fő szoftveres eszközt alkalmaztam: a Godot Engine-t és a Pixelorama pixelgrafikai szerkesztőt. A Godot Engine a fejlesztés központi eleme, amely a játék logikájának implementálását, a jelenetek kezelését, a fizikai rendszert, az animációk kezelését, </w:t>
+        <w:t xml:space="preserve">A játék fejlesztéséhez két fő szoftveres eszközt alkalmaztam: a </w:t>
+      </w:r>
+      <w:proofErr w:type="spellStart"/>
+      <w:r>
+        <w:t>Godot</w:t>
+      </w:r>
+      <w:proofErr w:type="spellEnd"/>
+      <w:r>
+        <w:t xml:space="preserve"> </w:t>
+      </w:r>
+      <w:proofErr w:type="spellStart"/>
+      <w:r>
+        <w:t>Engine</w:t>
+      </w:r>
+      <w:proofErr w:type="spellEnd"/>
+      <w:r>
+        <w:t xml:space="preserve">-t és a </w:t>
+      </w:r>
+      <w:proofErr w:type="spellStart"/>
+      <w:r>
+        <w:t>Pixelorama</w:t>
+      </w:r>
+      <w:proofErr w:type="spellEnd"/>
+      <w:r>
+        <w:t xml:space="preserve"> pixelgrafikai szerkesztőt. A </w:t>
+      </w:r>
+      <w:proofErr w:type="spellStart"/>
+      <w:r>
+        <w:t>Godot</w:t>
+      </w:r>
+      <w:proofErr w:type="spellEnd"/>
+      <w:r>
+        <w:t xml:space="preserve"> </w:t>
+      </w:r>
+      <w:proofErr w:type="spellStart"/>
+      <w:r>
+        <w:t>Engine</w:t>
+      </w:r>
+      <w:proofErr w:type="spellEnd"/>
+      <w:r>
+        <w:t xml:space="preserve"> a fejlesztés központi eleme, amely a játék logikájának implementálását, a jelenetek kezelését, a fizikai rendszert, az animációk kezelését, </w:t>
       </w:r>
       <w:r>
         <w:lastRenderedPageBreak/>
-        <w:t>valamint a felhasználói felület kialakítását teszi lehetővé. A Godot integrált fejlesztői környezete (IDE) lehetővé teszi a kód és a vizuális elemek egyidejű kezelését, valamint a játékok egyszerű exportálását különböző platformokra. A motor beépített eszközei — például a SceneTree, az AnimationPlayer és a TileMap komponensek — lehetővé teszik a moduláris felépítést és az objektumok hierarchikus szervezését, ami különösen fontos egy összetett játékmenet implementálásánál.</w:t>
+        <w:t xml:space="preserve">valamint a felhasználói felület kialakítását teszi lehetővé. A </w:t>
+      </w:r>
+      <w:proofErr w:type="spellStart"/>
+      <w:r>
+        <w:t>Godot</w:t>
+      </w:r>
+      <w:proofErr w:type="spellEnd"/>
+      <w:r>
+        <w:t xml:space="preserve"> integrált fejlesztői környezete (IDE) lehetővé teszi a kód és a vizuális elemek egyidejű kezelését, valamint a játékok egyszerű exportálását különböző platformokra. A motor beépített eszközei — például a </w:t>
+      </w:r>
+      <w:proofErr w:type="spellStart"/>
+      <w:r>
+        <w:t>SceneTree</w:t>
+      </w:r>
+      <w:proofErr w:type="spellEnd"/>
+      <w:r>
+        <w:t xml:space="preserve">, az </w:t>
+      </w:r>
+      <w:proofErr w:type="spellStart"/>
+      <w:r>
+        <w:t>AnimationPlayer</w:t>
+      </w:r>
+      <w:proofErr w:type="spellEnd"/>
+      <w:r>
+        <w:t xml:space="preserve"> és a </w:t>
+      </w:r>
+      <w:proofErr w:type="spellStart"/>
+      <w:r>
+        <w:t>TileMap</w:t>
+      </w:r>
+      <w:proofErr w:type="spellEnd"/>
+      <w:r>
+        <w:t xml:space="preserve"> komponensek — lehetővé teszik a moduláris felépítést és az objektumok hierarchikus szervezését, ami különösen fontos egy összetett játékmenet implementálásánál.</w:t>
       </w:r>
     </w:p>
     <w:p>
@@ -6883,7 +7651,55 @@
         <w:ind w:firstLine="708"/>
       </w:pPr>
       <w:r>
-        <w:t>A vizuális elemek előállításához a Pixelorama programot használtam, amely egy nyílt forráskódú, 2D pixelgrafikai szerkesztő. A program lehetővé teszi sprite-ok, háttérképek és animációs képkockák készítését, amelyek közvetlenül importálhatók a Godot Engine-be. A Pixelorama egyszerű, intuitív felülete és a rétegkezelés támogatása megkönnyíti a játék vizuális elemeinek szerkesztését, míg az exportált képek formátuma kompatibilis a Godot által használt erőforrás-kezeléssel.</w:t>
+        <w:t xml:space="preserve">A vizuális elemek előállításához a </w:t>
+      </w:r>
+      <w:proofErr w:type="spellStart"/>
+      <w:r>
+        <w:t>Pixelorama</w:t>
+      </w:r>
+      <w:proofErr w:type="spellEnd"/>
+      <w:r>
+        <w:t xml:space="preserve"> programot használtam, amely egy nyílt forráskódú, 2D pixelgrafikai szerkesztő. A program lehetővé teszi </w:t>
+      </w:r>
+      <w:proofErr w:type="spellStart"/>
+      <w:r>
+        <w:t>sprite</w:t>
+      </w:r>
+      <w:proofErr w:type="spellEnd"/>
+      <w:r>
+        <w:t xml:space="preserve">-ok, háttérképek és animációs képkockák készítését, amelyek közvetlenül importálhatók a </w:t>
+      </w:r>
+      <w:proofErr w:type="spellStart"/>
+      <w:r>
+        <w:t>Godot</w:t>
+      </w:r>
+      <w:proofErr w:type="spellEnd"/>
+      <w:r>
+        <w:t xml:space="preserve"> </w:t>
+      </w:r>
+      <w:proofErr w:type="spellStart"/>
+      <w:r>
+        <w:t>Engine</w:t>
+      </w:r>
+      <w:proofErr w:type="spellEnd"/>
+      <w:r>
+        <w:t xml:space="preserve">-be. A </w:t>
+      </w:r>
+      <w:proofErr w:type="spellStart"/>
+      <w:r>
+        <w:t>Pixelorama</w:t>
+      </w:r>
+      <w:proofErr w:type="spellEnd"/>
+      <w:r>
+        <w:t xml:space="preserve"> egyszerű, intuitív felülete és a rétegkezelés támogatása megkönnyíti a játék vizuális elemeinek szerkesztését, míg az exportált képek formátuma kompatibilis a </w:t>
+      </w:r>
+      <w:proofErr w:type="spellStart"/>
+      <w:r>
+        <w:t>Godot</w:t>
+      </w:r>
+      <w:proofErr w:type="spellEnd"/>
+      <w:r>
+        <w:t xml:space="preserve"> által használt erőforrás-kezeléssel.</w:t>
       </w:r>
     </w:p>
     <w:p>
@@ -6913,7 +7729,39 @@
         <w:pStyle w:val="SAJAT-SIMA"/>
       </w:pPr>
       <w:r>
-        <w:t>A 2D játékfejlesztés során a játékterek, karakterek és interakciók kétdimenziós síkon valósulnak meg, ami jelentősen befolyásolja a játékmechanika és a programozás felépítését. A játék világát sprite-ok és tilemap-ek segítségével lehet modellezni, amelyek egységes koordinátarendszerben helyezkednek el, és a kamera mozgása határozza meg a játékos látóterét. A tilemap-ek alkalmazása lehetővé teszi a pályák moduláris felépítését, ami elősegíti a pályaszerkesztés hatékonyságát és az újrafelhasználhatóságot.</w:t>
+        <w:t xml:space="preserve">A 2D játékfejlesztés során a játékterek, karakterek és interakciók kétdimenziós síkon valósulnak meg, ami jelentősen befolyásolja a játékmechanika és a programozás felépítését. A játék világát </w:t>
+      </w:r>
+      <w:proofErr w:type="spellStart"/>
+      <w:r>
+        <w:t>sprite</w:t>
+      </w:r>
+      <w:proofErr w:type="spellEnd"/>
+      <w:r>
+        <w:t xml:space="preserve">-ok és </w:t>
+      </w:r>
+      <w:proofErr w:type="spellStart"/>
+      <w:r>
+        <w:t>tilemap</w:t>
+      </w:r>
+      <w:proofErr w:type="spellEnd"/>
+      <w:r>
+        <w:t xml:space="preserve">-ek segítségével lehet modellezni, amelyek egységes koordinátarendszerben helyezkednek el, és a kamera mozgása határozza meg a játékos látóterét. A </w:t>
+      </w:r>
+      <w:proofErr w:type="spellStart"/>
+      <w:r>
+        <w:t>tilemap</w:t>
+      </w:r>
+      <w:proofErr w:type="spellEnd"/>
+      <w:r>
+        <w:t xml:space="preserve">-ek alkalmazása lehetővé teszi a pályák moduláris felépítését, ami elősegíti a pályaszerkesztés hatékonyságát és az </w:t>
+      </w:r>
+      <w:proofErr w:type="spellStart"/>
+      <w:r>
+        <w:t>újrafelhasználhatóságot</w:t>
+      </w:r>
+      <w:proofErr w:type="spellEnd"/>
+      <w:r>
+        <w:t>.</w:t>
       </w:r>
     </w:p>
     <w:p>
@@ -6931,11 +7779,35 @@
         <w:ind w:firstLine="708"/>
       </w:pPr>
       <w:r>
-        <w:t xml:space="preserve">A 2D játékfejlesztés további jellemzője a sprite-alapú animációk kezelése, amelyek kulcsképkockák és animációs ciklusok formájában kerülnek implementálásra. A karakterek </w:t>
+        <w:t xml:space="preserve">A 2D játékfejlesztés további jellemzője a </w:t>
+      </w:r>
+      <w:proofErr w:type="spellStart"/>
+      <w:r>
+        <w:t>sprite</w:t>
+      </w:r>
+      <w:proofErr w:type="spellEnd"/>
+      <w:r>
+        <w:t xml:space="preserve">-alapú animációk kezelése, amelyek kulcsképkockák és animációs ciklusok formájában kerülnek implementálásra. A karakterek </w:t>
       </w:r>
       <w:r>
         <w:lastRenderedPageBreak/>
-        <w:t>mozgása, az ellenségek viselkedése, valamint a vizuális effektek szoros kapcsolatban állnak a játék logikájával, ami különösen fontos egy souls-like jellegű platformer esetében, ahol a pontosság és a játékos interakcióinak visszajelzése alapvető élményelem.</w:t>
+        <w:t xml:space="preserve">mozgása, az ellenségek viselkedése, valamint a vizuális effektek szoros kapcsolatban állnak a játék logikájával, ami különösen fontos egy </w:t>
+      </w:r>
+      <w:proofErr w:type="spellStart"/>
+      <w:r>
+        <w:t>souls</w:t>
+      </w:r>
+      <w:proofErr w:type="spellEnd"/>
+      <w:r>
+        <w:t xml:space="preserve">-like jellegű </w:t>
+      </w:r>
+      <w:proofErr w:type="spellStart"/>
+      <w:r>
+        <w:t>platformer</w:t>
+      </w:r>
+      <w:proofErr w:type="spellEnd"/>
+      <w:r>
+        <w:t xml:space="preserve"> esetében, ahol a pontosság és a játékos interakcióinak visszajelzése alapvető élményelem.</w:t>
       </w:r>
     </w:p>
     <w:p>
@@ -6944,7 +7816,31 @@
         <w:ind w:firstLine="708"/>
       </w:pPr>
       <w:r>
-        <w:t>Összességében a 2D játékfejlesztés sajátosságai megkövetelik a vizuális és a logikai komponensek szoros integrációját, valamint a játékmechanikák precíz, koordinátarendszer-alapú megvalósítását. A Godot Engine és a Pixelorama eszközkombinációja lehetővé teszi ezen követelmények hatékony teljesítését, biztosítva a játék funkcionális és vizuális konzisztenciáját.</w:t>
+        <w:t xml:space="preserve">Összességében a 2D játékfejlesztés sajátosságai megkövetelik a vizuális és a logikai komponensek szoros integrációját, valamint a játékmechanikák precíz, koordinátarendszer-alapú megvalósítását. A </w:t>
+      </w:r>
+      <w:proofErr w:type="spellStart"/>
+      <w:r>
+        <w:t>Godot</w:t>
+      </w:r>
+      <w:proofErr w:type="spellEnd"/>
+      <w:r>
+        <w:t xml:space="preserve"> </w:t>
+      </w:r>
+      <w:proofErr w:type="spellStart"/>
+      <w:r>
+        <w:t>Engine</w:t>
+      </w:r>
+      <w:proofErr w:type="spellEnd"/>
+      <w:r>
+        <w:t xml:space="preserve"> és a </w:t>
+      </w:r>
+      <w:proofErr w:type="spellStart"/>
+      <w:r>
+        <w:t>Pixelorama</w:t>
+      </w:r>
+      <w:proofErr w:type="spellEnd"/>
+      <w:r>
+        <w:t xml:space="preserve"> eszközkombinációja lehetővé teszi ezen követelmények hatékony teljesítését, biztosítva a játék funkcionális és vizuális konzisztenciáját.</w:t>
       </w:r>
     </w:p>
     <w:p>
@@ -6959,7 +7855,15 @@
         <w:t>4</w:t>
       </w:r>
       <w:r>
-        <w:t>. A souls-like műfaj technikai jellemzői</w:t>
+        <w:t xml:space="preserve">. A </w:t>
+      </w:r>
+      <w:proofErr w:type="spellStart"/>
+      <w:r>
+        <w:t>souls</w:t>
+      </w:r>
+      <w:proofErr w:type="spellEnd"/>
+      <w:r>
+        <w:t>-like műfaj technikai jellemzői</w:t>
       </w:r>
       <w:bookmarkEnd w:id="25"/>
     </w:p>
@@ -6968,7 +7872,39 @@
         <w:pStyle w:val="SAJAT-SIMA"/>
       </w:pPr>
       <w:r>
-        <w:t>A „souls-like” műfaj olyan játékmeneti elemeket foglal magában, amelyek a Dark Souls sorozatból váltak ismertté. Ezek közé tartozik a nagy nehézségi szint, a precíz időzítést igénylő harcrendszer, valamint a fokozatosan felfedezhető, összefüggő pályarendszer. A technikai megvalósítás szempontjából ezek az elemek jelentős kihívást jelentenek, különösen egy 2D platformer játék esetében.</w:t>
+        <w:t>A „</w:t>
+      </w:r>
+      <w:proofErr w:type="spellStart"/>
+      <w:r>
+        <w:t>souls</w:t>
+      </w:r>
+      <w:proofErr w:type="spellEnd"/>
+      <w:r>
+        <w:t xml:space="preserve">-like” műfaj olyan játékmeneti elemeket foglal magában, amelyek a </w:t>
+      </w:r>
+      <w:proofErr w:type="spellStart"/>
+      <w:r>
+        <w:t>Dark</w:t>
+      </w:r>
+      <w:proofErr w:type="spellEnd"/>
+      <w:r>
+        <w:t xml:space="preserve"> </w:t>
+      </w:r>
+      <w:proofErr w:type="spellStart"/>
+      <w:r>
+        <w:t>Souls</w:t>
+      </w:r>
+      <w:proofErr w:type="spellEnd"/>
+      <w:r>
+        <w:t xml:space="preserve"> sorozatból váltak ismertté. Ezek közé tartozik a nagy nehézségi szint, a precíz időzítést igénylő harcrendszer, valamint a fokozatosan felfedezhető, összefüggő pályarendszer. A technikai megvalósítás szempontjából ezek az elemek jelentős kihívást jelentenek, különösen egy 2D </w:t>
+      </w:r>
+      <w:proofErr w:type="spellStart"/>
+      <w:r>
+        <w:t>platformer</w:t>
+      </w:r>
+      <w:proofErr w:type="spellEnd"/>
+      <w:r>
+        <w:t xml:space="preserve"> játék esetében.</w:t>
       </w:r>
     </w:p>
     <w:p>
@@ -6977,7 +7913,39 @@
         <w:ind w:firstLine="708"/>
       </w:pPr>
       <w:r>
-        <w:t>A harcrendszer megvalósításához fontos a pontosan definiált ütközési mezők (hitboxok) és a karakterek mozgásának finomhangolása. A támadások, védekezések és mozdulatok időzítése kritikus szerepet játszik a játék élményében, ezért a mozgások és animációk szoros szinkronban kell, hogy legyenek a játék logikájával. A támadás- és védekezésmechanizmusok implementálása során a fejlesztőnek figyelembe kell vennie a frame-alapú időzítést és az esetleges invincibility frame-ek kezelését, amelyek a játékos és az ellenségek interakcióit szabályozzák.</w:t>
+        <w:t>A harcrendszer megvalósításához fontos a pontosan definiált ütközési mezők (</w:t>
+      </w:r>
+      <w:proofErr w:type="spellStart"/>
+      <w:r>
+        <w:t>hitboxok</w:t>
+      </w:r>
+      <w:proofErr w:type="spellEnd"/>
+      <w:r>
+        <w:t xml:space="preserve">) és a karakterek mozgásának finomhangolása. A támadások, védekezések és mozdulatok időzítése kritikus szerepet játszik a játék élményében, ezért a mozgások és animációk szoros szinkronban kell, hogy legyenek a játék logikájával. A támadás- és védekezésmechanizmusok implementálása során a fejlesztőnek figyelembe kell vennie a </w:t>
+      </w:r>
+      <w:proofErr w:type="spellStart"/>
+      <w:r>
+        <w:t>frame</w:t>
+      </w:r>
+      <w:proofErr w:type="spellEnd"/>
+      <w:r>
+        <w:t xml:space="preserve">-alapú időzítést és az esetleges </w:t>
+      </w:r>
+      <w:proofErr w:type="spellStart"/>
+      <w:r>
+        <w:t>invincibility</w:t>
+      </w:r>
+      <w:proofErr w:type="spellEnd"/>
+      <w:r>
+        <w:t xml:space="preserve"> </w:t>
+      </w:r>
+      <w:proofErr w:type="spellStart"/>
+      <w:r>
+        <w:t>frame</w:t>
+      </w:r>
+      <w:proofErr w:type="spellEnd"/>
+      <w:r>
+        <w:t>-ek kezelését, amelyek a játékos és az ellenségek interakcióit szabályozzák.</w:t>
       </w:r>
     </w:p>
     <w:p>
@@ -6986,7 +7954,15 @@
         <w:ind w:firstLine="708"/>
       </w:pPr>
       <w:r>
-        <w:t>Az ellenségek viselkedése és mesterséges intelligenciája (AI) a souls-like játékok kulcseleme. Az AI lehetővé teszi az ellenségek adaptív és kihívást jelentő reagálását, például a támadások előrejelzését, a távolságtartást, vagy a pályaelemekhez való alkalmazkodást. A 2D környezetben az AI implementálása magában foglalja a mozgás útvonalak definiálását, a látómező és a közelharci távolság figyelembevételét, valamint a különböző támadásminták kialakítását.</w:t>
+        <w:t xml:space="preserve">Az ellenségek viselkedése és mesterséges intelligenciája (AI) a </w:t>
+      </w:r>
+      <w:proofErr w:type="spellStart"/>
+      <w:r>
+        <w:t>souls</w:t>
+      </w:r>
+      <w:proofErr w:type="spellEnd"/>
+      <w:r>
+        <w:t>-like játékok kulcseleme. Az AI lehetővé teszi az ellenségek adaptív és kihívást jelentő reagálását, például a támadások előrejelzését, a távolságtartást, vagy a pályaelemekhez való alkalmazkodást. A 2D környezetben az AI implementálása magában foglalja a mozgás útvonalak definiálását, a látómező és a közelharci távolság figyelembevételét, valamint a különböző támadásminták kialakítását.</w:t>
       </w:r>
     </w:p>
     <w:p>
@@ -6995,7 +7971,23 @@
         <w:ind w:firstLine="708"/>
       </w:pPr>
       <w:r>
-        <w:t>A souls-like játékok további jellegzetessége a checkpoint- és mentési rendszer, amely a játékos halálát követően biztosítja a folytonosságot, ugyanakkor megtartja a kihívás élményét. Emellett a pályák összefüggő struktúrája és a titkos útvonalak, visszatérő helyszínek kialakítása kiemelt figyelmet igényel a játéktér modellezésében.</w:t>
+        <w:t xml:space="preserve">A </w:t>
+      </w:r>
+      <w:proofErr w:type="spellStart"/>
+      <w:r>
+        <w:t>souls</w:t>
+      </w:r>
+      <w:proofErr w:type="spellEnd"/>
+      <w:r>
+        <w:t xml:space="preserve">-like játékok további jellegzetessége a </w:t>
+      </w:r>
+      <w:proofErr w:type="spellStart"/>
+      <w:r>
+        <w:t>checkpoint</w:t>
+      </w:r>
+      <w:proofErr w:type="spellEnd"/>
+      <w:r>
+        <w:t>- és mentési rendszer, amely a játékos halálát követően biztosítja a folytonosságot, ugyanakkor megtartja a kihívás élményét. Emellett a pályák összefüggő struktúrája és a titkos útvonalak, visszatérő helyszínek kialakítása kiemelt figyelmet igényel a játéktér modellezésében.</w:t>
       </w:r>
     </w:p>
     <w:p>
@@ -7016,7 +8008,23 @@
         <w:pStyle w:val="SAJAT-SIMA"/>
       </w:pPr>
       <w:r>
-        <w:t>A következő fejezet célja a fejlesztett játék részletes specifikációjának bemutatása. Ebben a részben kerülnek ismertetésre a játék alapvető céljai, mechanikái, felépítése, valamint a működését meghatározó technikai és tervezési döntések. A fejezet kitér a játékmenet fő elemeire, a vizuális és interaktív komponensekre, illetve arra, hogyan valósulnak meg ezek a Godot Engine környezetében.</w:t>
+        <w:t xml:space="preserve">A következő fejezet célja a fejlesztett játék részletes specifikációjának bemutatása. Ebben a részben kerülnek ismertetésre a játék alapvető céljai, mechanikái, felépítése, valamint a működését meghatározó technikai és tervezési döntések. A fejezet kitér a játékmenet fő elemeire, a vizuális és interaktív komponensekre, illetve arra, hogyan valósulnak meg ezek a </w:t>
+      </w:r>
+      <w:proofErr w:type="spellStart"/>
+      <w:r>
+        <w:t>Godot</w:t>
+      </w:r>
+      <w:proofErr w:type="spellEnd"/>
+      <w:r>
+        <w:t xml:space="preserve"> </w:t>
+      </w:r>
+      <w:proofErr w:type="spellStart"/>
+      <w:r>
+        <w:t>Engine</w:t>
+      </w:r>
+      <w:proofErr w:type="spellEnd"/>
+      <w:r>
+        <w:t xml:space="preserve"> környezetében.</w:t>
       </w:r>
     </w:p>
     <w:p>
@@ -7048,7 +8056,23 @@
         <w:pStyle w:val="SAJAT-SIMA"/>
       </w:pPr>
       <w:r>
-        <w:t>A fejlesztett játék egy kétdimenziós, oldalnézetes souls-like platformer, amely egy nagy, összefüggő, nyitott pályán játszódik. A játékos szabadon felfedezheti a világ különböző területeit, miközben ellenségekkel küzd, új útvonalakat tár fel, és fokozatosan fejlődik. A játékmenet központi eleme az új helyszínek és titkos átjárók felfedezése, amelyek gyakran új ellenségeket, kihívásokat és jutalmakat rejtenek. A felfedezés folyamatos jutalmazása fenntartja a játékos motivációját, és lehetőséget ad a saját útvonal megválasztására.</w:t>
+        <w:t xml:space="preserve">A fejlesztett játék egy kétdimenziós, oldalnézetes </w:t>
+      </w:r>
+      <w:proofErr w:type="spellStart"/>
+      <w:r>
+        <w:t>souls</w:t>
+      </w:r>
+      <w:proofErr w:type="spellEnd"/>
+      <w:r>
+        <w:t xml:space="preserve">-like </w:t>
+      </w:r>
+      <w:proofErr w:type="spellStart"/>
+      <w:r>
+        <w:t>platformer</w:t>
+      </w:r>
+      <w:proofErr w:type="spellEnd"/>
+      <w:r>
+        <w:t>, amely egy nagy, összefüggő, nyitott pályán játszódik. A játékos szabadon felfedezheti a világ különböző területeit, miközben ellenségekkel küzd, új útvonalakat tár fel, és fokozatosan fejlődik. A játékmenet központi eleme az új helyszínek és titkos átjárók felfedezése, amelyek gyakran új ellenségeket, kihívásokat és jutalmakat rejtenek. A felfedezés folyamatos jutalmazása fenntartja a játékos motivációját, és lehetőséget ad a saját útvonal megválasztására.</w:t>
       </w:r>
     </w:p>
     <w:p>
@@ -7057,7 +8081,15 @@
         <w:ind w:firstLine="708"/>
       </w:pPr>
       <w:r>
-        <w:t>A játék során a játékos egyetlen, univerzális erőforrást gyűjt, amelyet minden fontos tevékenységhez felhasználhat. Ezzel az erőforrással lehet fejleszteni a karakter tulajdonságait, új felszereléseket vagy képességeket megszerezni, illetve bizonyos interaktív elemeket aktiválni. Az egységes erőforrásrendszer tudatos döntés elé állítja a játékost: kockáztasson és tovább haladjon több gyűjtött egységgel, vagy használja fel azokat biztonságos pontokon a fejlődés érdekében. Ez a mechanika a souls-like játékokra jellemző kockázat-jutalom elv egyik legfontosabb eleme.</w:t>
+        <w:t xml:space="preserve">A játék során a játékos egyetlen, univerzális erőforrást gyűjt, amelyet minden fontos tevékenységhez felhasználhat. Ezzel az erőforrással lehet fejleszteni a karakter tulajdonságait, új felszereléseket vagy képességeket megszerezni, illetve bizonyos interaktív elemeket aktiválni. Az egységes erőforrásrendszer tudatos döntés elé állítja a játékost: kockáztasson és tovább haladjon több gyűjtött egységgel, vagy használja fel azokat biztonságos pontokon a fejlődés érdekében. Ez a mechanika a </w:t>
+      </w:r>
+      <w:proofErr w:type="spellStart"/>
+      <w:r>
+        <w:t>souls</w:t>
+      </w:r>
+      <w:proofErr w:type="spellEnd"/>
+      <w:r>
+        <w:t>-like játékokra jellemző kockázat-jutalom elv egyik legfontosabb eleme.</w:t>
       </w:r>
     </w:p>
     <w:p>
@@ -7066,7 +8098,15 @@
         <w:ind w:firstLine="708"/>
       </w:pPr>
       <w:r>
-        <w:t>A harcrendszer a műfaj sajátosságait követi: minden támadásnak, ugrásnak és védekezésnek súlya és időzítése van. A játékosnak fel kell ismernie az ellenségek mozgásmintáit, és ezek alapján kell reagálnia. A halál a játékmenet szerves része — a játékos ilyenkor visszakerül a legutóbbi aktivált ellenőrzőpontra, és elveszíti a nála lévő erőforrásokat, de lehetőséget kap azok visszaszerzésére. Ez a ciklikus előrehaladás és újrapróbálás adja a játék egyik legfontosabb ritmusát és feszültségét.</w:t>
+        <w:t xml:space="preserve">A harcrendszer a műfaj sajátosságait követi: minden támadásnak, ugrásnak és védekezésnek súlya és időzítése van. A játékosnak fel kell ismernie az ellenségek mozgásmintáit, és ezek alapján kell reagálnia. A halál a játékmenet szerves része — a játékos ilyenkor visszakerül a legutóbbi aktivált ellenőrzőpontra, és elveszíti a nála lévő erőforrásokat, de lehetőséget kap azok visszaszerzésére. Ez a ciklikus előrehaladás és </w:t>
+      </w:r>
+      <w:proofErr w:type="spellStart"/>
+      <w:r>
+        <w:t>újrapróbálás</w:t>
+      </w:r>
+      <w:proofErr w:type="spellEnd"/>
+      <w:r>
+        <w:t xml:space="preserve"> adja a játék egyik legfontosabb ritmusát és feszültségét.</w:t>
       </w:r>
     </w:p>
     <w:p>
@@ -7095,15 +8135,40 @@
       <w:r>
         <w:t xml:space="preserve">A játék felhasználói felülete (UI) minimalista, mégis funkcionálisan gazdag kialakítást követ, amely a </w:t>
       </w:r>
+      <w:proofErr w:type="spellStart"/>
       <w:r>
         <w:rPr>
           <w:i/>
           <w:iCs/>
         </w:rPr>
-        <w:t>souls-like</w:t>
-      </w:r>
-      <w:r>
-        <w:t xml:space="preserve"> játékokra jellemző letisztult vizuális stílust idézi. A cél a játékos teljes bevonása a játékmenetbe, ezért a UI elemek nem tolakodóak, kizárólag a legszükségesebb információkat jelenítik meg. A felhasználói felületet több, különböző funkciót betöltő menürendszer alkotja, amelyek mind a Godot engine saját felületkezelő komponenseire épülnek.</w:t>
+        <w:t>souls</w:t>
+      </w:r>
+      <w:proofErr w:type="spellEnd"/>
+      <w:r>
+        <w:rPr>
+          <w:i/>
+          <w:iCs/>
+        </w:rPr>
+        <w:t>-like</w:t>
+      </w:r>
+      <w:r>
+        <w:t xml:space="preserve"> játékokra jellemző letisztult vizuális stílust idézi. A cél a játékos teljes bevonása a játékmenetbe, ezért a UI elemek nem tolakodóak, kizárólag a legszükségesebb információkat jelenítik meg. A felhasználói felületet több, különböző funkciót betöltő menürendszer alkotja, amelyek mind a </w:t>
+      </w:r>
+      <w:proofErr w:type="spellStart"/>
+      <w:r>
+        <w:t>Godot</w:t>
+      </w:r>
+      <w:proofErr w:type="spellEnd"/>
+      <w:r>
+        <w:t xml:space="preserve"> </w:t>
+      </w:r>
+      <w:proofErr w:type="spellStart"/>
+      <w:r>
+        <w:t>engine</w:t>
+      </w:r>
+      <w:proofErr w:type="spellEnd"/>
+      <w:r>
+        <w:t xml:space="preserve"> saját felületkezelő komponenseire épülnek.</w:t>
       </w:r>
     </w:p>
     <w:p>
@@ -7175,6 +8240,7 @@
         <w:br/>
         <w:t xml:space="preserve">A </w:t>
       </w:r>
+      <w:proofErr w:type="spellStart"/>
       <w:r>
         <w:rPr>
           <w:i/>
@@ -7182,9 +8248,11 @@
         </w:rPr>
         <w:t>Load</w:t>
       </w:r>
+      <w:proofErr w:type="spellEnd"/>
       <w:r>
         <w:t xml:space="preserve"> (betöltés) menüben megjelennek a korábban mentett állások, vizuális előnézettel (pl. karakter szintje, helyszín neve, mentési időpont). A mentési rendszer manuális mentést nem engedélyez a játékon belül, kizárólag a pihenőpontok (</w:t>
       </w:r>
+      <w:proofErr w:type="spellStart"/>
       <w:r>
         <w:rPr>
           <w:i/>
@@ -7192,6 +8260,7 @@
         </w:rPr>
         <w:t>checkpoints</w:t>
       </w:r>
+      <w:proofErr w:type="spellEnd"/>
       <w:r>
         <w:t>) aktiválásakor történik automatikus mentés.</w:t>
       </w:r>
@@ -7222,6 +8291,7 @@
       <w:r>
         <w:t xml:space="preserve">A játékon belül a főmenü a </w:t>
       </w:r>
+      <w:proofErr w:type="spellStart"/>
       <w:r>
         <w:rPr>
           <w:b/>
@@ -7229,6 +8299,7 @@
         </w:rPr>
         <w:t>Pause</w:t>
       </w:r>
+      <w:proofErr w:type="spellEnd"/>
       <w:r>
         <w:t xml:space="preserve"> funkcióval érhető el, amely megállítja a játék folyamatát. Innen a játékos elérheti a </w:t>
       </w:r>
@@ -7272,6 +8343,7 @@
       <w:r>
         <w:t xml:space="preserve"> és </w:t>
       </w:r>
+      <w:proofErr w:type="spellStart"/>
       <w:r>
         <w:rPr>
           <w:b/>
@@ -7279,6 +8351,7 @@
         </w:rPr>
         <w:t>Crafting</w:t>
       </w:r>
+      <w:proofErr w:type="spellEnd"/>
       <w:r>
         <w:t xml:space="preserve"> menüket.</w:t>
       </w:r>
@@ -7289,7 +8362,23 @@
         <w:ind w:firstLine="708"/>
       </w:pPr>
       <w:r>
-        <w:t>A menü navigációja egyszerű, egységesen a billentyűzet és kontroller támogatását is biztosítja, a Godot Control csomópontjain alapuló hierarchikus felépítéssel.</w:t>
+        <w:t xml:space="preserve">A menü navigációja egyszerű, egységesen a billentyűzet és kontroller támogatását is biztosítja, a </w:t>
+      </w:r>
+      <w:proofErr w:type="spellStart"/>
+      <w:r>
+        <w:t>Godot</w:t>
+      </w:r>
+      <w:proofErr w:type="spellEnd"/>
+      <w:r>
+        <w:t xml:space="preserve"> </w:t>
+      </w:r>
+      <w:proofErr w:type="spellStart"/>
+      <w:r>
+        <w:t>Control</w:t>
+      </w:r>
+      <w:proofErr w:type="spellEnd"/>
+      <w:r>
+        <w:t xml:space="preserve"> csomópontjain alapuló hierarchikus felépítéssel.</w:t>
       </w:r>
     </w:p>
     <w:p>
@@ -7373,12 +8462,21 @@
       <w:r>
         <w:t xml:space="preserve">A fejlődés menü közvetlenül a </w:t>
       </w:r>
+      <w:proofErr w:type="spellStart"/>
       <w:r>
         <w:rPr>
           <w:i/>
           <w:iCs/>
         </w:rPr>
-        <w:t>souls-like</w:t>
+        <w:t>souls</w:t>
+      </w:r>
+      <w:proofErr w:type="spellEnd"/>
+      <w:r>
+        <w:rPr>
+          <w:i/>
+          <w:iCs/>
+        </w:rPr>
+        <w:t>-like</w:t>
       </w:r>
       <w:r>
         <w:t xml:space="preserve"> játékok karakterfejlesztési rendszerét idézi. A játékos itt költheti el a gyűjtött erőforrásait különböző attribútumokra, mint például </w:t>
@@ -7449,13 +8547,31 @@
       <w:r>
         <w:t xml:space="preserve">A menü vizuálisan a klasszikus </w:t>
       </w:r>
+      <w:proofErr w:type="spellStart"/>
       <w:r>
         <w:rPr>
           <w:i/>
           <w:iCs/>
         </w:rPr>
-        <w:t>Dark Souls</w:t>
-      </w:r>
+        <w:t>Dark</w:t>
+      </w:r>
+      <w:proofErr w:type="spellEnd"/>
+      <w:r>
+        <w:rPr>
+          <w:i/>
+          <w:iCs/>
+        </w:rPr>
+        <w:t xml:space="preserve"> </w:t>
+      </w:r>
+      <w:proofErr w:type="spellStart"/>
+      <w:r>
+        <w:rPr>
+          <w:i/>
+          <w:iCs/>
+        </w:rPr>
+        <w:t>Souls</w:t>
+      </w:r>
+      <w:proofErr w:type="spellEnd"/>
       <w:r>
         <w:t xml:space="preserve"> stílust követi: sötét tónusú háttér, finom tipográfia, és letisztult statisztika-megjelenítés jellemzi. Az új értékek kijelölés után csak megerősítésre kerülnek véglegesen alkalmazásra, így elkerülhető a véletlen fejlesztés.</w:t>
       </w:r>
@@ -7478,7 +8594,15 @@
         <w:pStyle w:val="SAJAT-SIMA"/>
       </w:pPr>
       <w:r>
-        <w:t>A crafting rendszer lehetővé teszi különböző tárgyak, fegyverek vagy fejlesztések készítését a játék során gyűjtött alapanyagok felhasználásával. A menü átlátható kategóriákba rendezi a recepteket, és valós időben mutatja, mely összetevők állnak rendelkezésre.</w:t>
+        <w:t xml:space="preserve">A </w:t>
+      </w:r>
+      <w:proofErr w:type="spellStart"/>
+      <w:r>
+        <w:t>crafting</w:t>
+      </w:r>
+      <w:proofErr w:type="spellEnd"/>
+      <w:r>
+        <w:t xml:space="preserve"> rendszer lehetővé teszi különböző tárgyak, fegyverek vagy fejlesztések készítését a játék során gyűjtött alapanyagok felhasználásával. A menü átlátható kategóriákba rendezi a recepteket, és valós időben mutatja, mely összetevők állnak rendelkezésre.</w:t>
       </w:r>
     </w:p>
     <w:p>
@@ -7510,6 +8634,7 @@
       <w:r>
         <w:t xml:space="preserve">A </w:t>
       </w:r>
+      <w:proofErr w:type="spellStart"/>
       <w:r>
         <w:rPr>
           <w:i/>
@@ -7517,6 +8642,7 @@
         </w:rPr>
         <w:t>checkpoint</w:t>
       </w:r>
+      <w:proofErr w:type="spellEnd"/>
       <w:r>
         <w:t xml:space="preserve"> menü a játék egyik központi eleme, amely a pihenés és mentés funkcióját látja el. A játékos itt biztonságosan pihenhet, visszatöltheti életerejét és állóképességét, valamint fejlesztheti karakterét vagy készíthet tárgyakat</w:t>
       </w:r>
@@ -7535,6 +8661,7 @@
       <w:r>
         <w:t xml:space="preserve">A </w:t>
       </w:r>
+      <w:proofErr w:type="spellStart"/>
       <w:r>
         <w:rPr>
           <w:i/>
@@ -7542,16 +8669,35 @@
         </w:rPr>
         <w:t>checkpoint</w:t>
       </w:r>
+      <w:proofErr w:type="spellEnd"/>
       <w:r>
         <w:t xml:space="preserve"> aktiválásával a játék automatikusan ment, azonban minden normál ellenség újraéled, hasonlóan a </w:t>
       </w:r>
+      <w:proofErr w:type="spellStart"/>
       <w:r>
         <w:rPr>
           <w:i/>
           <w:iCs/>
         </w:rPr>
-        <w:t>Dark Souls</w:t>
-      </w:r>
+        <w:t>Dark</w:t>
+      </w:r>
+      <w:proofErr w:type="spellEnd"/>
+      <w:r>
+        <w:rPr>
+          <w:i/>
+          <w:iCs/>
+        </w:rPr>
+        <w:t xml:space="preserve"> </w:t>
+      </w:r>
+      <w:proofErr w:type="spellStart"/>
+      <w:r>
+        <w:rPr>
+          <w:i/>
+          <w:iCs/>
+        </w:rPr>
+        <w:t>Souls</w:t>
+      </w:r>
+      <w:proofErr w:type="spellEnd"/>
       <w:r>
         <w:t xml:space="preserve"> játékok rendszeréhez. Ezzel a megoldással a játék megőrzi a feszültséget, miközben a fejlődés biztonságos pontjait is biztosítja.</w:t>
       </w:r>
@@ -7629,7 +8775,15 @@
         <w:pStyle w:val="SAJAT-SIMA"/>
       </w:pPr>
       <w:r>
-        <w:t>A harcrendszer a játék egyik központi eleme, amely a souls-like műfaj alapvető jellemzőit követi: a mozdulatok időzítése, a támadások súlya, valamint az ellenségek viselkedésmintáinak felismerése kulcsfontosságú.</w:t>
+        <w:t xml:space="preserve">A harcrendszer a játék egyik központi eleme, amely a </w:t>
+      </w:r>
+      <w:proofErr w:type="spellStart"/>
+      <w:r>
+        <w:t>souls</w:t>
+      </w:r>
+      <w:proofErr w:type="spellEnd"/>
+      <w:r>
+        <w:t>-like műfaj alapvető jellemzőit követi: a mozdulatok időzítése, a támadások súlya, valamint az ellenségek viselkedésmintáinak felismerése kulcsfontosságú.</w:t>
       </w:r>
     </w:p>
     <w:p>
@@ -7639,7 +8793,23 @@
       </w:pPr>
       <w:r>
         <w:lastRenderedPageBreak/>
-        <w:t>A karakter különböző támadásokat hajthat végre, amelyek stamina felhasználásával járnak. Amennyiben a stamina teljesen kimerül, a karakter nem képes további támadásra vagy kitérésre, így a játékosnak tudatosan kell gazdálkodnia az erőforrásaival.</w:t>
+        <w:t xml:space="preserve">A karakter különböző támadásokat hajthat végre, amelyek </w:t>
+      </w:r>
+      <w:proofErr w:type="spellStart"/>
+      <w:r>
+        <w:t>stamina</w:t>
+      </w:r>
+      <w:proofErr w:type="spellEnd"/>
+      <w:r>
+        <w:t xml:space="preserve"> felhasználásával járnak. Amennyiben a </w:t>
+      </w:r>
+      <w:proofErr w:type="spellStart"/>
+      <w:r>
+        <w:t>stamina</w:t>
+      </w:r>
+      <w:proofErr w:type="spellEnd"/>
+      <w:r>
+        <w:t xml:space="preserve"> teljesen kimerül, a karakter nem képes további támadásra vagy kitérésre, így a játékosnak tudatosan kell gazdálkodnia az erőforrásaival.</w:t>
       </w:r>
     </w:p>
     <w:p>
@@ -7678,6 +8848,7 @@
       <w:r>
         <w:t xml:space="preserve">, amely tartalmazza a </w:t>
       </w:r>
+      <w:proofErr w:type="spellStart"/>
       <w:r>
         <w:rPr>
           <w:b/>
@@ -7685,9 +8856,11 @@
         </w:rPr>
         <w:t>health</w:t>
       </w:r>
+      <w:proofErr w:type="spellEnd"/>
       <w:r>
         <w:t xml:space="preserve"> és </w:t>
       </w:r>
+      <w:proofErr w:type="spellStart"/>
       <w:r>
         <w:rPr>
           <w:b/>
@@ -7695,6 +8868,7 @@
         </w:rPr>
         <w:t>stamina</w:t>
       </w:r>
+      <w:proofErr w:type="spellEnd"/>
       <w:r>
         <w:t xml:space="preserve"> sávokat, valamint a gyűjtött erőforrás mennyiségét jelző számlálót, amely dinamikusan jelenik meg, vagyis csak akkor látszódik, ha az értéke változik, vagy ha bizonyos menü elemek indokolják pl.: barkácsolás menü.</w:t>
       </w:r>
@@ -7707,6 +8881,7 @@
       <w:r>
         <w:t xml:space="preserve">Az életerő csökken ellenséges támadások, csapdák vagy környezeti veszélyek hatására. A </w:t>
       </w:r>
+      <w:proofErr w:type="spellStart"/>
       <w:r>
         <w:rPr>
           <w:b/>
@@ -7714,6 +8889,7 @@
         </w:rPr>
         <w:t>stamina</w:t>
       </w:r>
+      <w:proofErr w:type="spellEnd"/>
       <w:r>
         <w:t xml:space="preserve"> minden akcióval (támadás, ugrás, kitérés) csökken, és idővel automatikusan regenerálódik, amennyiben a játékos nem hajt végre újabb akciót.</w:t>
       </w:r>
@@ -7729,6 +8905,7 @@
       <w:r>
         <w:t xml:space="preserve"> A </w:t>
       </w:r>
+      <w:proofErr w:type="spellStart"/>
       <w:r>
         <w:rPr>
           <w:b/>
@@ -7736,9 +8913,11 @@
         </w:rPr>
         <w:t>stamina</w:t>
       </w:r>
+      <w:proofErr w:type="spellEnd"/>
       <w:r>
         <w:t xml:space="preserve"> gyors regenerációt tükröz, viszont a </w:t>
       </w:r>
+      <w:proofErr w:type="spellStart"/>
       <w:r>
         <w:rPr>
           <w:b/>
@@ -7746,6 +8925,7 @@
         </w:rPr>
         <w:t>health</w:t>
       </w:r>
+      <w:proofErr w:type="spellEnd"/>
       <w:r>
         <w:t xml:space="preserve"> </w:t>
       </w:r>
@@ -7828,16 +9008,47 @@
         <w:t>eszköztár</w:t>
       </w:r>
       <w:r>
-        <w:t xml:space="preserve"> struktúrája moduláris, a Godot engine Dictionary</w:t>
-      </w:r>
+        <w:t xml:space="preserve"> struktúrája moduláris, a </w:t>
+      </w:r>
+      <w:proofErr w:type="spellStart"/>
+      <w:r>
+        <w:t>Godot</w:t>
+      </w:r>
+      <w:proofErr w:type="spellEnd"/>
+      <w:r>
+        <w:t xml:space="preserve"> </w:t>
+      </w:r>
+      <w:proofErr w:type="spellStart"/>
+      <w:r>
+        <w:t>engine</w:t>
+      </w:r>
+      <w:proofErr w:type="spellEnd"/>
+      <w:r>
+        <w:t xml:space="preserve"> </w:t>
+      </w:r>
+      <w:proofErr w:type="spellStart"/>
+      <w:r>
+        <w:t>Dictionary</w:t>
+      </w:r>
+      <w:proofErr w:type="spellEnd"/>
       <w:r>
         <w:t xml:space="preserve">, </w:t>
       </w:r>
+      <w:proofErr w:type="spellStart"/>
       <w:r>
         <w:t>Array</w:t>
       </w:r>
-      <w:r>
-        <w:t xml:space="preserve">, és Resource </w:t>
+      <w:proofErr w:type="spellEnd"/>
+      <w:r>
+        <w:t xml:space="preserve">, és </w:t>
+      </w:r>
+      <w:proofErr w:type="spellStart"/>
+      <w:r>
+        <w:t>Resource</w:t>
+      </w:r>
+      <w:proofErr w:type="spellEnd"/>
+      <w:r>
+        <w:t xml:space="preserve"> </w:t>
       </w:r>
       <w:r>
         <w:t>adatszerkezeteire épül, ami lehetővé teszi a dinamikus bővítést és az egyedi tárgyak paramétereinek tárolását.</w:t>
@@ -7870,7 +9081,47 @@
         <w:t>HUD</w:t>
       </w:r>
       <w:r>
-        <w:t>-on elérhető item wheel a játékos számára lehetővé teszi, hogy a legfontosabb tárgyait gyorsan elérje harc közben, a Dark Souls játékokhoz hasonló módon.</w:t>
+        <w:t>-</w:t>
+      </w:r>
+      <w:proofErr w:type="spellStart"/>
+      <w:r>
+        <w:t>on</w:t>
+      </w:r>
+      <w:proofErr w:type="spellEnd"/>
+      <w:r>
+        <w:t xml:space="preserve"> elérhető </w:t>
+      </w:r>
+      <w:proofErr w:type="spellStart"/>
+      <w:r>
+        <w:t>item</w:t>
+      </w:r>
+      <w:proofErr w:type="spellEnd"/>
+      <w:r>
+        <w:t xml:space="preserve"> </w:t>
+      </w:r>
+      <w:proofErr w:type="spellStart"/>
+      <w:r>
+        <w:t>wheel</w:t>
+      </w:r>
+      <w:proofErr w:type="spellEnd"/>
+      <w:r>
+        <w:t xml:space="preserve"> a játékos számára lehetővé teszi, hogy a legfontosabb tárgyait gyorsan elérje harc közben, a </w:t>
+      </w:r>
+      <w:proofErr w:type="spellStart"/>
+      <w:r>
+        <w:t>Dark</w:t>
+      </w:r>
+      <w:proofErr w:type="spellEnd"/>
+      <w:r>
+        <w:t xml:space="preserve"> </w:t>
+      </w:r>
+      <w:proofErr w:type="spellStart"/>
+      <w:r>
+        <w:t>Souls</w:t>
+      </w:r>
+      <w:proofErr w:type="spellEnd"/>
+      <w:r>
+        <w:t xml:space="preserve"> játékokhoz hasonló módon.</w:t>
       </w:r>
     </w:p>
     <w:p>
@@ -7928,7 +9179,23 @@
         <w:t xml:space="preserve"> </w:t>
       </w:r>
       <w:r>
-        <w:t>kijelzésre kerül a HUD-on. Az erőforrást a játékos többféle módon használhatja: karakterfejlesztésre, tárgykészítésre (crafting), vagy bizonyos környezeti interakciók aktiválására.</w:t>
+        <w:t>kijelzésre kerül a HUD-</w:t>
+      </w:r>
+      <w:proofErr w:type="spellStart"/>
+      <w:r>
+        <w:t>on</w:t>
+      </w:r>
+      <w:proofErr w:type="spellEnd"/>
+      <w:r>
+        <w:t>. Az erőforrást a játékos többféle módon használhatja: karakterfejlesztésre, tárgykészítésre (</w:t>
+      </w:r>
+      <w:proofErr w:type="spellStart"/>
+      <w:r>
+        <w:t>crafting</w:t>
+      </w:r>
+      <w:proofErr w:type="spellEnd"/>
+      <w:r>
+        <w:t>), vagy bizonyos környezeti interakciók aktiválására.</w:t>
       </w:r>
     </w:p>
     <w:p>
@@ -7937,7 +9204,15 @@
         <w:ind w:firstLine="708"/>
       </w:pPr>
       <w:r>
-        <w:t>Halál esetén az erőforrás ideiglenesen elveszik, azonban visszaszerezhető a halál helyszínére visszatérve – ez a mechanika közvetlenül a souls-like játékok jól ismert kockázat-jutalom struktúráját valósítja meg.</w:t>
+        <w:t xml:space="preserve">Halál esetén az erőforrás ideiglenesen elveszik, azonban visszaszerezhető a halál helyszínére visszatérve – ez a mechanika közvetlenül a </w:t>
+      </w:r>
+      <w:proofErr w:type="spellStart"/>
+      <w:r>
+        <w:t>souls</w:t>
+      </w:r>
+      <w:proofErr w:type="spellEnd"/>
+      <w:r>
+        <w:t>-like játékok jól ismert kockázat-jutalom struktúráját valósítja meg.</w:t>
       </w:r>
     </w:p>
     <w:p>
@@ -7978,8 +9253,13 @@
       <w:r>
         <w:t xml:space="preserve">ellenőrzőpontok </w:t>
       </w:r>
-      <w:r>
-        <w:t>stratégiailag elhelyezett pontok a pályán, amelyek lehetőséget nyújtanak a pihenésre, fejlődésre és mentésre.</w:t>
+      <w:proofErr w:type="spellStart"/>
+      <w:r>
+        <w:t>stratégiailag</w:t>
+      </w:r>
+      <w:proofErr w:type="spellEnd"/>
+      <w:r>
+        <w:t xml:space="preserve"> elhelyezett pontok a pályán, amelyek lehetőséget nyújtanak a pihenésre, fejlődésre és mentésre.</w:t>
       </w:r>
     </w:p>
     <w:p>
@@ -8021,7 +9301,23 @@
         <w:ind w:firstLine="708"/>
       </w:pPr>
       <w:r>
-        <w:t>Ez a megoldás biztosítja a játék folyamatos kihívását, miközben a játékos fejlődése és előrehaladása nem veszít értelmet. A rendszer logikája a Dark Souls táborhelyeihez (bonfire) hasonlóan működik.</w:t>
+        <w:t xml:space="preserve">Ez a megoldás biztosítja a játék folyamatos kihívását, miközben a játékos fejlődése és előrehaladása nem veszít értelmet. A rendszer logikája a </w:t>
+      </w:r>
+      <w:proofErr w:type="spellStart"/>
+      <w:r>
+        <w:t>Dark</w:t>
+      </w:r>
+      <w:proofErr w:type="spellEnd"/>
+      <w:r>
+        <w:t xml:space="preserve"> </w:t>
+      </w:r>
+      <w:proofErr w:type="spellStart"/>
+      <w:r>
+        <w:t>Souls</w:t>
+      </w:r>
+      <w:proofErr w:type="spellEnd"/>
+      <w:r>
+        <w:t xml:space="preserve"> táborhelyeihez (bonfire) hasonlóan működik.</w:t>
       </w:r>
     </w:p>
     <w:p>
@@ -8042,79 +9338,124 @@
         <w:pStyle w:val="SAJAT-SIMA"/>
       </w:pPr>
       <w:r>
-        <w:t xml:space="preserve">A Tervezési fázisban kerültek elkészítésre a karakter, ellenség, főellenség és a pálya tervei, a játék tervezésnél fontos szempont volt, hogy idézzük a régi 8-bites színmélységű videójátékokat ezáltal egy „retro” stílust kölcsönözzünk a megjelenést illetően. Annak érdekében, hogy elérjük a </w:t>
-      </w:r>
+        <w:t>A Tervezési fázisban kerültek elkészítésre a karakter, ellenség, főellenség és a pálya tervei, a játék tervezésnél fontos szempont volt, hogy idézzük a régi 8-bites színmélységű videójátékokat ezáltal egy „</w:t>
+      </w:r>
+      <w:proofErr w:type="spellStart"/>
+      <w:r>
+        <w:t>retro</w:t>
+      </w:r>
+      <w:proofErr w:type="spellEnd"/>
+      <w:r>
+        <w:t xml:space="preserve">” stílust kölcsönözzünk a megjelenést illetően. Annak érdekében, hogy elérjük a </w:t>
+      </w:r>
+      <w:proofErr w:type="spellStart"/>
       <w:r>
         <w:rPr>
           <w:i/>
           <w:iCs/>
         </w:rPr>
-        <w:t>souls-like</w:t>
-      </w:r>
-      <w:r>
-        <w:t xml:space="preserve"> stílust az interfészekhez kapcsolódóan, utána kellett </w:t>
-      </w:r>
-      <w:r>
-        <w:t>járjak,</w:t>
-      </w:r>
-      <w:r>
-        <w:t xml:space="preserve"> </w:t>
-      </w:r>
-      <w:r>
-        <w:lastRenderedPageBreak/>
-        <w:t>hogy az egyes felhasználói felületek hogyan jelennek meg hasonló játékokban</w:t>
-      </w:r>
-      <w:r>
-        <w:t xml:space="preserve"> szerencsére van egy interneten elérhető elég nagy </w:t>
-      </w:r>
-      <w:r>
-        <w:t>gyűjtemény,</w:t>
-      </w:r>
-      <w:r>
-        <w:t xml:space="preserve"> amely tele van videójátékok felhasználó felületeinek felépítésével</w:t>
-      </w:r>
-      <w:r>
-        <w:t>.</w:t>
-      </w:r>
-      <w:r>
-        <w:t xml:space="preserve"> </w:t>
-      </w:r>
-      <w:r>
-        <w:t>[11, 12]</w:t>
-      </w:r>
-    </w:p>
-    <w:p>
-      <w:pPr>
-        <w:pStyle w:val="SAJAT2"/>
-      </w:pPr>
-      <w:bookmarkStart w:id="48" w:name="_Toc215166574"/>
-      <w:r>
-        <w:t xml:space="preserve">3.1. </w:t>
-      </w:r>
-      <w:r>
-        <w:t>Karakter- és ellenségtervezés</w:t>
-      </w:r>
-      <w:bookmarkEnd w:id="48"/>
-    </w:p>
-    <w:p>
-      <w:pPr>
-        <w:pStyle w:val="SAJAT-SIMA"/>
-      </w:pPr>
-      <w:r>
-        <w:t>|||||||||||||||||||||||||</w:t>
-      </w:r>
-      <w:r>
-        <w:t xml:space="preserve">A játék felhasználói felülete (UI) minimalista, mégis funkcionálisan gazdag kialakítást követ, amely a </w:t>
-      </w:r>
+        <w:t>souls</w:t>
+      </w:r>
+      <w:proofErr w:type="spellEnd"/>
       <w:r>
         <w:rPr>
           <w:i/>
           <w:iCs/>
         </w:rPr>
-        <w:t>souls-like</w:t>
-      </w:r>
-      <w:r>
-        <w:t xml:space="preserve"> játékokra jellemző letisztult vizuális stílust idézi. A cél a játékos teljes bevonása a játékmenetbe, ezért a UI elemek nem tolakodóak, kizárólag a legszükségesebb információkat jelenítik meg. A felhasználói felületet több, különböző funkciót betöltő menürendszer alkotja, amelyek mind a Godot engine saját felületkezelő komponenseire épülnek.</w:t>
+        <w:t>-like</w:t>
+      </w:r>
+      <w:r>
+        <w:t xml:space="preserve"> stílust az interfészekhez kapcsolódóan, utána kellett </w:t>
+      </w:r>
+      <w:r>
+        <w:t>járjak,</w:t>
+      </w:r>
+      <w:r>
+        <w:t xml:space="preserve"> </w:t>
+      </w:r>
+      <w:r>
+        <w:lastRenderedPageBreak/>
+        <w:t>hogy az egyes felhasználói felületek hogyan jelennek meg hasonló játékokban</w:t>
+      </w:r>
+      <w:r>
+        <w:t xml:space="preserve"> szerencsére van egy interneten elérhető elég nagy </w:t>
+      </w:r>
+      <w:r>
+        <w:t>gyűjtemény,</w:t>
+      </w:r>
+      <w:r>
+        <w:t xml:space="preserve"> amely tele van videójátékok felhasználó felületeinek felépítésével</w:t>
+      </w:r>
+      <w:r>
+        <w:t>.</w:t>
+      </w:r>
+      <w:r>
+        <w:t xml:space="preserve"> </w:t>
+      </w:r>
+      <w:r>
+        <w:t>[11, 12]</w:t>
+      </w:r>
+    </w:p>
+    <w:p>
+      <w:pPr>
+        <w:pStyle w:val="SAJAT2"/>
+      </w:pPr>
+      <w:bookmarkStart w:id="48" w:name="_Toc215166574"/>
+      <w:r>
+        <w:t xml:space="preserve">3.1. </w:t>
+      </w:r>
+      <w:r>
+        <w:t>Karakter- és ellenségtervezés</w:t>
+      </w:r>
+      <w:bookmarkEnd w:id="48"/>
+    </w:p>
+    <w:p>
+      <w:pPr>
+        <w:pStyle w:val="SAJAT-SIMA"/>
+      </w:pPr>
+      <w:r>
+        <w:t xml:space="preserve">TODO: </w:t>
+      </w:r>
+      <w:r>
+        <w:t>|||||||||||||||||||||||||</w:t>
+      </w:r>
+      <w:r>
+        <w:t xml:space="preserve">A játék felhasználói felülete (UI) minimalista, mégis funkcionálisan gazdag kialakítást követ, amely a </w:t>
+      </w:r>
+      <w:proofErr w:type="spellStart"/>
+      <w:r>
+        <w:rPr>
+          <w:i/>
+          <w:iCs/>
+        </w:rPr>
+        <w:t>souls</w:t>
+      </w:r>
+      <w:proofErr w:type="spellEnd"/>
+      <w:r>
+        <w:rPr>
+          <w:i/>
+          <w:iCs/>
+        </w:rPr>
+        <w:t>-like</w:t>
+      </w:r>
+      <w:r>
+        <w:t xml:space="preserve"> játékokra jellemző letisztult vizuális stílust idézi. A cél a játékos teljes bevonása a játékmenetbe, ezért a UI elemek nem tolakodóak, kizárólag a legszükségesebb információkat jelenítik meg. A felhasználói felületet több, különböző funkciót betöltő menürendszer alkotja, amelyek mind a </w:t>
+      </w:r>
+      <w:proofErr w:type="spellStart"/>
+      <w:r>
+        <w:t>Godot</w:t>
+      </w:r>
+      <w:proofErr w:type="spellEnd"/>
+      <w:r>
+        <w:t xml:space="preserve"> </w:t>
+      </w:r>
+      <w:proofErr w:type="spellStart"/>
+      <w:r>
+        <w:t>engine</w:t>
+      </w:r>
+      <w:proofErr w:type="spellEnd"/>
+      <w:r>
+        <w:t xml:space="preserve"> saját felületkezelő komponenseire épülnek.</w:t>
       </w:r>
     </w:p>
     <w:p>
@@ -8381,7 +9722,33 @@
         <w:pStyle w:val="SAJAT-SIMA"/>
       </w:pPr>
       <w:r>
-        <w:t>A játékos ebben a menüben tudja a karaktere szintjét növelni, ez a menü nagyban hasonlít a Dark Souls illetve Elden Ring nevű játékok karakter fejlesztési menüjére</w:t>
+        <w:t xml:space="preserve">A játékos ebben a menüben tudja a karaktere szintjét növelni, ez a menü nagyban hasonlít a </w:t>
+      </w:r>
+      <w:proofErr w:type="spellStart"/>
+      <w:r>
+        <w:t>Dark</w:t>
+      </w:r>
+      <w:proofErr w:type="spellEnd"/>
+      <w:r>
+        <w:t xml:space="preserve"> </w:t>
+      </w:r>
+      <w:proofErr w:type="spellStart"/>
+      <w:proofErr w:type="gramStart"/>
+      <w:r>
+        <w:t>Souls</w:t>
+      </w:r>
+      <w:proofErr w:type="spellEnd"/>
+      <w:proofErr w:type="gramEnd"/>
+      <w:r>
+        <w:t xml:space="preserve"> illetve </w:t>
+      </w:r>
+      <w:proofErr w:type="spellStart"/>
+      <w:r>
+        <w:t>Elden</w:t>
+      </w:r>
+      <w:proofErr w:type="spellEnd"/>
+      <w:r>
+        <w:t xml:space="preserve"> Ring nevű játékok karakter fejlesztési menüjére</w:t>
       </w:r>
       <w:r>
         <w:t>.</w:t>
@@ -8565,7 +9932,15 @@
       </w:pPr>
       <w:r>
         <w:lastRenderedPageBreak/>
-        <w:t>A pályatervezés során a cél egy olyan összefüggő, nyitott felépítésű világ létrehozása, amely szabad felfedezést biztosít, ugyanakkor logikusan kapcsolódó területeket tartalmaz. A pálya elrendezése a „souls-like” stílushoz hűen több rövidítést, visszavezető útvonalat és rejtett területet tartalmaz, amelyek a felfedezést és a tanulást jutalmazzák.</w:t>
+        <w:t>A pályatervezés során a cél egy olyan összefüggő, nyitott felépítésű világ létrehozása, amely szabad felfedezést biztosít, ugyanakkor logikusan kapcsolódó területeket tartalmaz. A pálya elrendezése a „</w:t>
+      </w:r>
+      <w:proofErr w:type="spellStart"/>
+      <w:r>
+        <w:t>souls</w:t>
+      </w:r>
+      <w:proofErr w:type="spellEnd"/>
+      <w:r>
+        <w:t>-like” stílushoz hűen több rövidítést, visszavezető útvonalat és rejtett területet tartalmaz, amelyek a felfedezést és a tanulást jutalmazzák.</w:t>
       </w:r>
     </w:p>
     <w:p>
@@ -8574,13 +9949,37 @@
         <w:ind w:firstLine="708"/>
       </w:pPr>
       <w:r>
-        <w:t xml:space="preserve">A pálya megtervezéséhez a Godot engine -be </w:t>
+        <w:t xml:space="preserve">A pálya megtervezéséhez a </w:t>
+      </w:r>
+      <w:proofErr w:type="spellStart"/>
+      <w:r>
+        <w:t>Godot</w:t>
+      </w:r>
+      <w:proofErr w:type="spellEnd"/>
+      <w:r>
+        <w:t xml:space="preserve"> </w:t>
+      </w:r>
+      <w:proofErr w:type="spellStart"/>
+      <w:r>
+        <w:t>engine</w:t>
+      </w:r>
+      <w:proofErr w:type="spellEnd"/>
+      <w:r>
+        <w:t xml:space="preserve"> -be </w:t>
       </w:r>
       <w:r>
         <w:t>beépített</w:t>
       </w:r>
       <w:r>
-        <w:t xml:space="preserve"> „TileMap” csomópont tökéletes, akár az elő pályát elkészítéséhez is használható, sőt ajánlott is. Festésre hasonlító módon lehet a pályát befolyásolni vele, nagyon hasznos, hogyha sokszor iterálunk a pályán</w:t>
+        <w:t xml:space="preserve"> „</w:t>
+      </w:r>
+      <w:proofErr w:type="spellStart"/>
+      <w:r>
+        <w:t>TileMap</w:t>
+      </w:r>
+      <w:proofErr w:type="spellEnd"/>
+      <w:r>
+        <w:t>” csomópont tökéletes, akár az elő pályát elkészítéséhez is használható, sőt ajánlott is. Festésre hasonlító módon lehet a pályát befolyásolni vele, nagyon hasznos, hogyha sokszor iterálunk a pályán</w:t>
       </w:r>
       <w:r>
         <w:t xml:space="preserve"> </w:t>
@@ -8649,7 +10048,39 @@
         <w:pStyle w:val="SAJAT-SIMA"/>
       </w:pPr>
       <w:r>
-        <w:t>A rendszerek megtervezése során nagyban támaszkodtam a Godot engine hivatalos dokumentációjára, amely részletes útmutatást ad különböző programozási minták (design patternök) implementálásához. Az engine rugalmasságának köszönhetően a legtöbb funkció saját kóddal, de jól strukturált módon megvalósítható, így a projekt skálázható és könnyen karbantartható marad.</w:t>
+        <w:t xml:space="preserve">A rendszerek megtervezése során nagyban támaszkodtam a </w:t>
+      </w:r>
+      <w:proofErr w:type="spellStart"/>
+      <w:r>
+        <w:t>Godot</w:t>
+      </w:r>
+      <w:proofErr w:type="spellEnd"/>
+      <w:r>
+        <w:t xml:space="preserve"> </w:t>
+      </w:r>
+      <w:proofErr w:type="spellStart"/>
+      <w:r>
+        <w:t>engine</w:t>
+      </w:r>
+      <w:proofErr w:type="spellEnd"/>
+      <w:r>
+        <w:t xml:space="preserve"> hivatalos dokumentációjára, amely részletes útmutatást ad különböző programozási minták (design </w:t>
+      </w:r>
+      <w:proofErr w:type="spellStart"/>
+      <w:r>
+        <w:t>patternök</w:t>
+      </w:r>
+      <w:proofErr w:type="spellEnd"/>
+      <w:r>
+        <w:t xml:space="preserve">) implementálásához. Az </w:t>
+      </w:r>
+      <w:proofErr w:type="spellStart"/>
+      <w:r>
+        <w:t>engine</w:t>
+      </w:r>
+      <w:proofErr w:type="spellEnd"/>
+      <w:r>
+        <w:t xml:space="preserve"> rugalmasságának köszönhetően a legtöbb funkció saját kóddal, de jól strukturált módon megvalósítható, így a projekt skálázható és könnyen karbantartható marad.</w:t>
       </w:r>
     </w:p>
     <w:p>
@@ -8658,7 +10089,23 @@
         <w:ind w:firstLine="708"/>
       </w:pPr>
       <w:r>
-        <w:t>A mentési rendszer kezeléséhez a Singleton (egyke) tervezési mintát alkalmaztam. Ennek lényege, hogy létrehozok egy globális „Mentés” osztályt, amelyből csak egyetlen példány létezik a futásidő során. Ez az objektum felelős az adatok – például a játékos pozíciója, statisztikái, illetve a pálya aktuális állapota – mentéséért és betöltéséért. A Singleton globális elérhetősége lehetővé teszi, hogy a mentési funkciót a játék bármely pontjáról könnyedén meghívjam, ezzel csökkentve a kódismétlést és növelve az átláthatóságot.</w:t>
+        <w:t xml:space="preserve">A mentési rendszer kezeléséhez a </w:t>
+      </w:r>
+      <w:proofErr w:type="spellStart"/>
+      <w:r>
+        <w:t>Singleton</w:t>
+      </w:r>
+      <w:proofErr w:type="spellEnd"/>
+      <w:r>
+        <w:t xml:space="preserve"> (egyke) tervezési mintát alkalmaztam. Ennek lényege, hogy létrehozok egy globális „Mentés” osztályt, amelyből csak egyetlen példány létezik a futásidő során. Ez az objektum felelős az adatok – például a játékos pozíciója, statisztikái, illetve a pálya aktuális állapota – mentéséért és betöltéséért. A </w:t>
+      </w:r>
+      <w:proofErr w:type="spellStart"/>
+      <w:r>
+        <w:t>Singleton</w:t>
+      </w:r>
+      <w:proofErr w:type="spellEnd"/>
+      <w:r>
+        <w:t xml:space="preserve"> globális elérhetősége lehetővé teszi, hogy a mentési funkciót a játék bármely pontjáról könnyedén meghívjam, ezzel csökkentve a kódismétlést és növelve az átláthatóságot.</w:t>
       </w:r>
     </w:p>
     <w:p>
@@ -8667,7 +10114,23 @@
         <w:ind w:firstLine="708"/>
       </w:pPr>
       <w:r>
-        <w:t xml:space="preserve">Az ellenségek viselkedését és a karakter logikáját egyaránt a State Machine (állapotgép) mintára építettem. Ez a megoldás különösen hasznos olyan helyzetekben, ahol egy objektum több, egymástól jól elkülöníthető állapotban lehet (például: „járőrözik”, „támad”, </w:t>
+        <w:t xml:space="preserve">Az ellenségek viselkedését és a karakter logikáját egyaránt a </w:t>
+      </w:r>
+      <w:proofErr w:type="spellStart"/>
+      <w:r>
+        <w:t>State</w:t>
+      </w:r>
+      <w:proofErr w:type="spellEnd"/>
+      <w:r>
+        <w:t xml:space="preserve"> </w:t>
+      </w:r>
+      <w:proofErr w:type="spellStart"/>
+      <w:r>
+        <w:t>Machine</w:t>
+      </w:r>
+      <w:proofErr w:type="spellEnd"/>
+      <w:r>
+        <w:t xml:space="preserve"> (állapotgép) mintára építettem. Ez a megoldás különösen hasznos olyan helyzetekben, ahol egy objektum több, egymástól jól elkülöníthető állapotban lehet (például: „járőrözik”, „támad”, </w:t>
       </w:r>
       <w:r>
         <w:lastRenderedPageBreak/>
@@ -8680,7 +10143,15 @@
         <w:ind w:firstLine="708"/>
       </w:pPr>
       <w:r>
-        <w:t>A rendszertervezés során továbbá külön figyelmet kapott a harcrendszer, a tárgykezelés (inventory) és a fejlődési mechanizmusok alapjainak előkészítése. Ezek mind önálló alrendszerekként működnek, de szorosan integrálódnak a fő játékmenetbe. A cél az volt, hogy minden funkció önállóan is tesztelhető legyen, ugyanakkor egymással zökkenőmentesen kommunikáljanak.</w:t>
+        <w:t>A rendszertervezés során továbbá külön figyelmet kapott a harcrendszer, a tárgykezelés (</w:t>
+      </w:r>
+      <w:proofErr w:type="spellStart"/>
+      <w:r>
+        <w:t>inventory</w:t>
+      </w:r>
+      <w:proofErr w:type="spellEnd"/>
+      <w:r>
+        <w:t>) és a fejlődési mechanizmusok alapjainak előkészítése. Ezek mind önálló alrendszerekként működnek, de szorosan integrálódnak a fő játékmenetbe. A cél az volt, hogy minden funkció önállóan is tesztelhető legyen, ugyanakkor egymással zökkenőmentesen kommunikáljanak.</w:t>
       </w:r>
     </w:p>
     <w:p>
@@ -8707,7 +10178,15 @@
         <w:t xml:space="preserve"> </w:t>
       </w:r>
       <w:r>
-        <w:t>A tervezés során fontos volt, hogy a mentési adatokat logikailag elkülönítve, de egységes formátumban kezelje a rendszer. Minden mentés metaadatokat is tartalmaz, mint például a játékidő, a pálya neve, a karakter szintje és az utolsó mentés időpontja. Ezek segítségével a mentések gyorsan azonosíthatók a felhasználói felületen, illetve megkönnyítik a hibakezelést is.</w:t>
+        <w:t xml:space="preserve">A tervezés során fontos volt, hogy a mentési adatokat logikailag elkülönítve, de egységes formátumban kezelje a rendszer. Minden mentés </w:t>
+      </w:r>
+      <w:proofErr w:type="spellStart"/>
+      <w:r>
+        <w:t>metaadatokat</w:t>
+      </w:r>
+      <w:proofErr w:type="spellEnd"/>
+      <w:r>
+        <w:t xml:space="preserve"> is tartalmaz, mint például a játékidő, a pálya neve, a karakter szintje és az utolsó mentés időpontja. Ezek segítségével a mentések gyorsan azonosíthatók a felhasználói felületen, illetve megkönnyítik a hibakezelést is.</w:t>
       </w:r>
     </w:p>
     <w:p>
@@ -8735,7 +10214,15 @@
         <w:t>ellenőrzőpont</w:t>
       </w:r>
       <w:r>
-        <w:t>-rendszeren keresztül történik, ezzel megőrizve a souls-like játékokra jellemző kockázat–jutalom egyensúlyt. A tervezés célja az volt, hogy a mentési pontok elhelyezése és működése dinamikusan illeszkedjen a pálya felépítéséhez, valamint a játékos előrehaladásának ritmusához.</w:t>
+        <w:t xml:space="preserve">-rendszeren keresztül történik, ezzel megőrizve a </w:t>
+      </w:r>
+      <w:proofErr w:type="spellStart"/>
+      <w:r>
+        <w:t>souls</w:t>
+      </w:r>
+      <w:proofErr w:type="spellEnd"/>
+      <w:r>
+        <w:t>-like játékokra jellemző kockázat–jutalom egyensúlyt. A tervezés célja az volt, hogy a mentési pontok elhelyezése és működése dinamikusan illeszkedjen a pálya felépítéséhez, valamint a játékos előrehaladásának ritmusához.</w:t>
       </w:r>
     </w:p>
     <w:p>
@@ -8771,15 +10258,63 @@
         <w:pStyle w:val="SAJAT-SIMA"/>
       </w:pPr>
       <w:r>
-        <w:t>Az állapotgép (State Machine) rendszer tervezésének lényege, hogy a játékban szereplő karakter – legyen az a játékos vagy egy ellenség – több, egymástól jól elkülöníthető állapotban is lehet, mint például „áll”, „mozog”, „támad”, „sebződik” vagy „meghalt”. Az ilyen jellegű viselkedések kezelésére a Godot engine alapvetően csak az animációk szintjén biztosít állapotkezelést, azonban a komplex logikai működéshez – például mozgás, támadások vagy események kombinációjához – egy saját, általános célú állapotgép-rendszer megvalósítása szükséges.</w:t>
-      </w:r>
-    </w:p>
-    <w:p>
-      <w:pPr>
-        <w:pStyle w:val="SAJAT-SIMA"/>
-      </w:pPr>
-      <w:r>
-        <w:t>A tervezés során cél volt, hogy minden állapot külön, jól elkülöníthető modul legyen, amely saját felelősséggel rendelkezik, és csak a neki releváns logikát tartalmazza. Ez a megközelítés növeli a kód átláthatóságát és csökkenti a hibalehetőségeket. Az állapotok között kizárólag definiált feltételek (triggerek) alapján történhet átmenet, ezzel biztosítva a rendszer stabil működését.</w:t>
+        <w:t>Az állapotgép (</w:t>
+      </w:r>
+      <w:proofErr w:type="spellStart"/>
+      <w:r>
+        <w:t>State</w:t>
+      </w:r>
+      <w:proofErr w:type="spellEnd"/>
+      <w:r>
+        <w:t xml:space="preserve"> </w:t>
+      </w:r>
+      <w:proofErr w:type="spellStart"/>
+      <w:r>
+        <w:t>Machine</w:t>
+      </w:r>
+      <w:proofErr w:type="spellEnd"/>
+      <w:r>
+        <w:t>) rendszer tervezésének lényege, hogy a játékban szereplő karakter – legyen az a játékos vagy egy ellenség – több, egymástól jól elkülöníthető állapotban is lehet, mint például „áll”, „mozog”, „támad”, „</w:t>
+      </w:r>
+      <w:proofErr w:type="spellStart"/>
+      <w:r>
+        <w:t>sebződik</w:t>
+      </w:r>
+      <w:proofErr w:type="spellEnd"/>
+      <w:r>
+        <w:t xml:space="preserve">” vagy „meghalt”. Az ilyen jellegű viselkedések kezelésére a </w:t>
+      </w:r>
+      <w:proofErr w:type="spellStart"/>
+      <w:r>
+        <w:t>Godot</w:t>
+      </w:r>
+      <w:proofErr w:type="spellEnd"/>
+      <w:r>
+        <w:t xml:space="preserve"> </w:t>
+      </w:r>
+      <w:proofErr w:type="spellStart"/>
+      <w:r>
+        <w:t>engine</w:t>
+      </w:r>
+      <w:proofErr w:type="spellEnd"/>
+      <w:r>
+        <w:t xml:space="preserve"> alapvetően csak az animációk szintjén biztosít állapotkezelést, azonban a komplex logikai működéshez – például mozgás, támadások vagy események kombinációjához – egy saját, általános célú állapotgép-rendszer megvalósítása szükséges.</w:t>
+      </w:r>
+    </w:p>
+    <w:p>
+      <w:pPr>
+        <w:pStyle w:val="SAJAT-SIMA"/>
+      </w:pPr>
+      <w:r>
+        <w:t>A tervezés során cél volt, hogy minden állapot külön, jól elkülöníthető modul legyen, amely saját felelősséggel rendelkezik, és csak a neki releváns logikát tartalmazza. Ez a megközelítés növeli a kód átláthatóságát és csökkenti a hibalehetőségeket. Az állapotok között kizárólag definiált feltételek (</w:t>
+      </w:r>
+      <w:proofErr w:type="spellStart"/>
+      <w:r>
+        <w:t>triggerek</w:t>
+      </w:r>
+      <w:proofErr w:type="spellEnd"/>
+      <w:r>
+        <w:t>) alapján történhet átmenet, ezzel biztosítva a rendszer stabil működését.</w:t>
       </w:r>
     </w:p>
     <w:p>
@@ -8817,21 +10352,39 @@
         <w:pStyle w:val="SAJAT-SIMA"/>
       </w:pPr>
       <w:r>
-        <w:t>A harcrendszer tervezésének egyik fő célja az volt, hogy a játék megőrizze a souls-like műfajra jellemző taktikus, időzítésalapú és büntető jellegű küzdelmeket. Ennek megfelelően a rendszer nem pusztán animációk egymásutánját jelenti, hanem egy olyan komplex logikai keretet, amely a játékos és az ellenségek közötti interakciókat pontosan és következetesen kezeli. A tervezés során kiemelt figyelmet kapott a sebzéslogika, az ütközéskezelés, a támadási fázisok és a kitérési mechanizmusok összhangja.</w:t>
-      </w:r>
-    </w:p>
-    <w:p>
-      <w:pPr>
-        <w:pStyle w:val="SAJAT-SIMA"/>
-      </w:pPr>
-      <w:r>
-        <w:t>A harcrendszer alapját a hitbox</w:t>
-      </w:r>
+        <w:t xml:space="preserve">A harcrendszer tervezésének egyik fő célja az volt, hogy a játék megőrizze a </w:t>
+      </w:r>
+      <w:proofErr w:type="spellStart"/>
+      <w:r>
+        <w:t>souls</w:t>
+      </w:r>
+      <w:proofErr w:type="spellEnd"/>
+      <w:r>
+        <w:t>-like műfajra jellemző taktikus, időzítésalapú és büntető jellegű küzdelmeket. Ennek megfelelően a rendszer nem pusztán animációk egymásutánját jelenti, hanem egy olyan komplex logikai keretet, amely a játékos és az ellenségek közötti interakciókat pontosan és következetesen kezeli. A tervezés során kiemelt figyelmet kapott a sebzéslogika, az ütközéskezelés, a támadási fázisok és a kitérési mechanizmusok összhangja.</w:t>
+      </w:r>
+    </w:p>
+    <w:p>
+      <w:pPr>
+        <w:pStyle w:val="SAJAT-SIMA"/>
+      </w:pPr>
+      <w:r>
+        <w:t xml:space="preserve">A harcrendszer alapját a </w:t>
+      </w:r>
+      <w:proofErr w:type="spellStart"/>
+      <w:r>
+        <w:t>hitbox</w:t>
+      </w:r>
+      <w:proofErr w:type="spellEnd"/>
       <w:r>
         <w:t>/</w:t>
       </w:r>
-      <w:r>
-        <w:t xml:space="preserve">hurtbox alapú megközelítés képezi, amely lehetővé teszi a támadások precíz ütközésdetektálását. A rendszer külön kezeli a vizuális animációt és a tényleges sebzési területet, így az animációk nincsenek közvetlenül összekötve a logikai sebzéssel. Ez a megközelítés nagyfokú rugalmasságot biztosít, hiszen a támadások időzítése, </w:t>
+      <w:proofErr w:type="spellStart"/>
+      <w:r>
+        <w:t>hurtbox</w:t>
+      </w:r>
+      <w:proofErr w:type="spellEnd"/>
+      <w:r>
+        <w:t xml:space="preserve"> alapú megközelítés képezi, amely lehetővé teszi a támadások precíz ütközésdetektálását. A rendszer külön kezeli a vizuális animációt és a tényleges sebzési területet, így az animációk nincsenek közvetlenül összekötve a logikai sebzéssel. Ez a megközelítés nagyfokú rugalmasságot biztosít, hiszen a támadások időzítése, </w:t>
       </w:r>
       <w:r>
         <w:lastRenderedPageBreak/>
@@ -8843,7 +10396,39 @@
         <w:pStyle w:val="SAJAT-SIMA"/>
       </w:pPr>
       <w:r>
-        <w:t>A védekezés és kitérés szintén kulcsfontosságú elemei a harcrendszernek. A kitérés (dodge/roll) időzítése az ún. i-frame (invulnerability frame) megközelítést használja, vagyis a karakter a mozdulat bizonyos szakaszában sérthetetlen. A tervezés során törekedni kellett az egyensúly megtartására: a kitérés legyen hatékony, de ne túl erős, hogy továbbra is megmaradjon a kihívás és a gondolkodásra épülő játékmenet.</w:t>
+        <w:t>A védekezés és kitérés szintén kulcsfontosságú elemei a harcrendszernek. A kitérés (</w:t>
+      </w:r>
+      <w:proofErr w:type="spellStart"/>
+      <w:r>
+        <w:t>dodge</w:t>
+      </w:r>
+      <w:proofErr w:type="spellEnd"/>
+      <w:r>
+        <w:t>/roll) időzítése az ún. i-</w:t>
+      </w:r>
+      <w:proofErr w:type="spellStart"/>
+      <w:r>
+        <w:t>frame</w:t>
+      </w:r>
+      <w:proofErr w:type="spellEnd"/>
+      <w:r>
+        <w:t xml:space="preserve"> (</w:t>
+      </w:r>
+      <w:proofErr w:type="spellStart"/>
+      <w:r>
+        <w:t>invulnerability</w:t>
+      </w:r>
+      <w:proofErr w:type="spellEnd"/>
+      <w:r>
+        <w:t xml:space="preserve"> </w:t>
+      </w:r>
+      <w:proofErr w:type="spellStart"/>
+      <w:r>
+        <w:t>frame</w:t>
+      </w:r>
+      <w:proofErr w:type="spellEnd"/>
+      <w:r>
+        <w:t>) megközelítést használja, vagyis a karakter a mozdulat bizonyos szakaszában sérthetetlen. A tervezés során törekedni kellett az egyensúly megtartására: a kitérés legyen hatékony, de ne túl erős, hogy továbbra is megmaradjon a kihívás és a gondolkodásra épülő játékmenet.</w:t>
       </w:r>
     </w:p>
     <w:p>
@@ -8872,7 +10457,15 @@
         <w:t>Ez a rendszer</w:t>
       </w:r>
       <w:r>
-        <w:t xml:space="preserve"> a játék egyik központi eleme, mivel közvetlenül befolyásolja a játékos fejlődését, harci lehetőségeit és a játékmenet stratégiai mélységét. A rendszer tervezésénél elsődleges szempont volt, hogy a souls-like műfajra jellemző korlátozott erőforráskezelés, valamint a tárgyaknak és felszereléseknek tulajdonított magas jelentőség </w:t>
+        <w:t xml:space="preserve"> a játék egyik központi eleme, mivel közvetlenül befolyásolja a játékos fejlődését, harci lehetőségeit és a játékmenet stratégiai mélységét. A rendszer tervezésénél elsődleges szempont volt, hogy a </w:t>
+      </w:r>
+      <w:proofErr w:type="spellStart"/>
+      <w:r>
+        <w:t>souls</w:t>
+      </w:r>
+      <w:proofErr w:type="spellEnd"/>
+      <w:r>
+        <w:t xml:space="preserve">-like műfajra jellemző korlátozott erőforráskezelés, valamint a tárgyaknak és felszereléseknek tulajdonított magas jelentőség </w:t>
       </w:r>
       <w:r>
         <w:t xml:space="preserve">észrevehető legyen </w:t>
@@ -8886,7 +10479,15 @@
         <w:pStyle w:val="SAJAT-SIMA"/>
       </w:pPr>
       <w:r>
-        <w:t>A tervezés alapját egy moduláris, adatvezérelt tárgyrendszer képezi, amelyben minden tárgy — legyen az fegyver, páncél, gyógyító eszköz vagy alapanyag — közös, egységes adattáblában definiált tulajdonságokkal rendelkezik. A tárgyak attribútumai magukban foglalhatják többek között a sebzésértékeket, a védelmi értékeket, a használati korlátozásokat, a ritkaságot és az esetleges speciális effektusokat. Ez lehetővé teszi a rendszer könnyű bővítését, mivel új tárgytípusok hozzáadása nem igényli a meglévő kód jelentős módosítását.</w:t>
+        <w:t xml:space="preserve">A tervezés alapját egy moduláris, </w:t>
+      </w:r>
+      <w:proofErr w:type="spellStart"/>
+      <w:r>
+        <w:t>adatvezérelt</w:t>
+      </w:r>
+      <w:proofErr w:type="spellEnd"/>
+      <w:r>
+        <w:t xml:space="preserve"> tárgyrendszer képezi, amelyben minden tárgy — legyen az fegyver, páncél, gyógyító eszköz vagy alapanyag — közös, egységes adattáblában definiált tulajdonságokkal rendelkezik. A tárgyak attribútumai magukban foglalhatják többek között a sebzésértékeket, a védelmi értékeket, a használati korlátozásokat, a ritkaságot és az esetleges speciális effektusokat. Ez lehetővé teszi a rendszer könnyű bővítését, mivel új tárgytípusok hozzáadása nem igényli a meglévő kód jelentős módosítását.</w:t>
       </w:r>
     </w:p>
     <w:p>
@@ -8900,13 +10501,45 @@
         <w:t>eszköztár</w:t>
       </w:r>
       <w:r>
-        <w:t xml:space="preserve"> kialakításánál fontos tervezési elv volt az áttekinthetőség és a gyors hozzáférhetőség. A játék a souls-like játékokra jellemző gyorsváltó rendszerrel (item wheel) is rendelkezik, amely harc közben is lehetővé teszi bizonyos tárgyak — például gyógyító eszközök vagy dobófegyverek — gyors elérését. Ennek tervezésekor arra kellett ügyelni, hogy a kerékre helyezett tárgyak mindig szinkronban legyenek a fő </w:t>
+        <w:t xml:space="preserve"> kialakításánál fontos tervezési elv volt az áttekinthetőség és a gyors hozzáférhetőség. A játék a </w:t>
+      </w:r>
+      <w:proofErr w:type="spellStart"/>
+      <w:r>
+        <w:t>souls</w:t>
+      </w:r>
+      <w:proofErr w:type="spellEnd"/>
+      <w:r>
+        <w:t>-like játékokra jellemző gyorsváltó rendszerrel (</w:t>
+      </w:r>
+      <w:proofErr w:type="spellStart"/>
+      <w:r>
+        <w:t>item</w:t>
+      </w:r>
+      <w:proofErr w:type="spellEnd"/>
+      <w:r>
+        <w:t xml:space="preserve"> </w:t>
+      </w:r>
+      <w:proofErr w:type="spellStart"/>
+      <w:r>
+        <w:t>wheel</w:t>
+      </w:r>
+      <w:proofErr w:type="spellEnd"/>
+      <w:r>
+        <w:t xml:space="preserve">) is rendelkezik, amely harc közben is lehetővé teszi bizonyos tárgyak — például gyógyító eszközök vagy dobófegyverek — gyors elérését. Ennek tervezésekor arra kellett ügyelni, hogy a kerékre helyezett tárgyak mindig szinkronban legyenek a fő </w:t>
       </w:r>
       <w:r>
         <w:t>eszköztárral</w:t>
       </w:r>
       <w:r>
-        <w:t>, így elkerülhető a duplikáció vagy az esetleges konzisztencia-problémák.</w:t>
+        <w:t xml:space="preserve">, így elkerülhető a </w:t>
+      </w:r>
+      <w:proofErr w:type="spellStart"/>
+      <w:r>
+        <w:t>duplikáció</w:t>
+      </w:r>
+      <w:proofErr w:type="spellEnd"/>
+      <w:r>
+        <w:t xml:space="preserve"> vagy az esetleges konzisztencia-problémák.</w:t>
       </w:r>
     </w:p>
     <w:p>
@@ -8918,7 +10551,31 @@
       </w:r>
       <w:r>
         <w:lastRenderedPageBreak/>
-        <w:t>csupán vizuális változást jelent, hanem több rendszert is érint: a statisztikák újraszámítását, a hitbox-paraméterek módosítását vagy akár animációs állapotok frissítését. Emiatt fontos volt egy olyan központi kezelő (inventory manager) megtervezése, amely a különböző rendszerek között biztosítja az adatáramlás egységességét.</w:t>
+        <w:t xml:space="preserve">csupán vizuális változást jelent, hanem több rendszert is érint: a statisztikák újraszámítását, a </w:t>
+      </w:r>
+      <w:proofErr w:type="spellStart"/>
+      <w:r>
+        <w:t>hitbox</w:t>
+      </w:r>
+      <w:proofErr w:type="spellEnd"/>
+      <w:r>
+        <w:t>-paraméterek módosítását vagy akár animációs állapotok frissítését. Emiatt fontos volt egy olyan központi kezelő (</w:t>
+      </w:r>
+      <w:proofErr w:type="spellStart"/>
+      <w:r>
+        <w:t>inventory</w:t>
+      </w:r>
+      <w:proofErr w:type="spellEnd"/>
+      <w:r>
+        <w:t xml:space="preserve"> </w:t>
+      </w:r>
+      <w:proofErr w:type="spellStart"/>
+      <w:r>
+        <w:t>manager</w:t>
+      </w:r>
+      <w:proofErr w:type="spellEnd"/>
+      <w:r>
+        <w:t>) megtervezése, amely a különböző rendszerek között biztosítja az adatáramlás egységességét.</w:t>
       </w:r>
     </w:p>
     <w:p>
@@ -8932,7 +10589,15 @@
         <w:t>barkácsolás</w:t>
       </w:r>
       <w:r>
-        <w:t xml:space="preserve"> mechanika is, amely az összegyűjtött erőforrások felhasználásával teszi lehetővé új tárgyak létrehozását. A tervezés során arra kellett törekedni, hogy a crafting logikája a játék világába illeszkedjen, és egyértelmű előrehaladási útvonalat adjon a játékosnak. Mivel ugyanazt a nyersanyagot használja fel a játékos a karakter fejlesztéséhez és a tárgykészítéshez is, a rendszer olyan módon lett megtervezve, hogy döntési helyzeteket teremtsen, ezzel mélyítve a játékmenetet.</w:t>
+        <w:t xml:space="preserve"> mechanika is, amely az összegyűjtött erőforrások felhasználásával teszi lehetővé új tárgyak létrehozását. A tervezés során arra kellett törekedni, hogy a </w:t>
+      </w:r>
+      <w:proofErr w:type="spellStart"/>
+      <w:r>
+        <w:t>crafting</w:t>
+      </w:r>
+      <w:proofErr w:type="spellEnd"/>
+      <w:r>
+        <w:t xml:space="preserve"> logikája a játék világába illeszkedjen, és egyértelmű előrehaladási útvonalat adjon a játékosnak. Mivel ugyanazt a nyersanyagot használja fel a játékos a karakter fejlesztéséhez és a tárgykészítéshez is, a rendszer olyan módon lett megtervezve, hogy döntési helyzeteket teremtsen, ezzel mélyítve a játékmenetet.</w:t>
       </w:r>
     </w:p>
     <w:p>
@@ -8981,13 +10646,23 @@
         <w:t xml:space="preserve"> </w:t>
       </w:r>
       <w:r>
-        <w:t>megfelelően például a játékoshoz tartozó minden komponens — jelenet, script, kamera, animáció — a /entities/player mappában kapott helyet, így egy logikai egységbe kerültek.</w:t>
-      </w:r>
-      <w:r>
-        <w:t xml:space="preserve"> </w:t>
-      </w:r>
-      <w:r>
-        <w:t>A projekt végleges mappastruktúrája a következőképpen alakult:</w:t>
+        <w:t>megfelelően például a játékoshoz tartozó minden komponens — jelenet, script, kamera, animáció — a /</w:t>
+      </w:r>
+      <w:proofErr w:type="spellStart"/>
+      <w:r>
+        <w:t>entities</w:t>
+      </w:r>
+      <w:proofErr w:type="spellEnd"/>
+      <w:r>
+        <w:t>/</w:t>
+      </w:r>
+      <w:proofErr w:type="spellStart"/>
+      <w:r>
+        <w:t>player</w:t>
+      </w:r>
+      <w:proofErr w:type="spellEnd"/>
+      <w:r>
+        <w:t xml:space="preserve"> mappában kapott helyet, így egy logikai egységbe kerültek. A projekt végleges mappastruktúrája a következőképpen alakult:</w:t>
       </w:r>
     </w:p>
     <w:p>
@@ -9000,8 +10675,13 @@
         <w:spacing w:after="160"/>
       </w:pPr>
       <w:r>
-        <w:t>/assets</w:t>
-      </w:r>
+        <w:t>/</w:t>
+      </w:r>
+      <w:proofErr w:type="spellStart"/>
+      <w:r>
+        <w:t>assets</w:t>
+      </w:r>
+      <w:proofErr w:type="spellEnd"/>
       <w:r>
         <w:t xml:space="preserve"> (képi, illtetve </w:t>
       </w:r>
@@ -9009,7 +10689,15 @@
         <w:t>hanganyagok</w:t>
       </w:r>
       <w:r>
-        <w:t>, továbbá effektek stb…)</w:t>
+        <w:t xml:space="preserve">, továbbá effektek </w:t>
+      </w:r>
+      <w:proofErr w:type="spellStart"/>
+      <w:r>
+        <w:t>stb</w:t>
+      </w:r>
+      <w:proofErr w:type="spellEnd"/>
+      <w:r>
+        <w:t>…)</w:t>
       </w:r>
     </w:p>
     <w:p>
@@ -9022,8 +10710,21 @@
         <w:spacing w:after="160"/>
       </w:pPr>
       <w:r>
-        <w:t>/autoloads (singleton</w:t>
-      </w:r>
+        <w:t>/</w:t>
+      </w:r>
+      <w:proofErr w:type="spellStart"/>
+      <w:r>
+        <w:t>autoloads</w:t>
+      </w:r>
+      <w:proofErr w:type="spellEnd"/>
+      <w:r>
+        <w:t xml:space="preserve"> (</w:t>
+      </w:r>
+      <w:proofErr w:type="spellStart"/>
+      <w:r>
+        <w:t>singleton</w:t>
+      </w:r>
+      <w:proofErr w:type="spellEnd"/>
       <w:r>
         <w:t xml:space="preserve"> -ok</w:t>
       </w:r>
@@ -9041,7 +10742,15 @@
         <w:spacing w:after="160"/>
       </w:pPr>
       <w:r>
-        <w:t>/data (a tárgy rendszernek)</w:t>
+        <w:t>/</w:t>
+      </w:r>
+      <w:proofErr w:type="spellStart"/>
+      <w:r>
+        <w:t>data</w:t>
+      </w:r>
+      <w:proofErr w:type="spellEnd"/>
+      <w:r>
+        <w:t xml:space="preserve"> (a tárgy rendszernek)</w:t>
       </w:r>
     </w:p>
     <w:p>
@@ -9054,7 +10763,15 @@
         <w:spacing w:after="160"/>
       </w:pPr>
       <w:r>
-        <w:t>/debug (FPS számláló és különféle diagnosztikai UI felületek</w:t>
+        <w:t>/</w:t>
+      </w:r>
+      <w:proofErr w:type="spellStart"/>
+      <w:r>
+        <w:t>debug</w:t>
+      </w:r>
+      <w:proofErr w:type="spellEnd"/>
+      <w:r>
+        <w:t xml:space="preserve"> (FPS számláló és különféle diagnosztikai UI felületek</w:t>
       </w:r>
       <w:r>
         <w:t>/rendszerek</w:t>
@@ -9073,7 +10790,15 @@
         <w:spacing w:after="160"/>
       </w:pPr>
       <w:r>
-        <w:t>/entities (játékos, ellenfelek)</w:t>
+        <w:t>/</w:t>
+      </w:r>
+      <w:proofErr w:type="spellStart"/>
+      <w:r>
+        <w:t>entities</w:t>
+      </w:r>
+      <w:proofErr w:type="spellEnd"/>
+      <w:r>
+        <w:t xml:space="preserve"> (játékos, ellenfelek)</w:t>
       </w:r>
     </w:p>
     <w:p>
@@ -9086,8 +10811,13 @@
         <w:spacing w:after="160"/>
       </w:pPr>
       <w:r>
-        <w:t>/experimental</w:t>
-      </w:r>
+        <w:t>/</w:t>
+      </w:r>
+      <w:proofErr w:type="spellStart"/>
+      <w:r>
+        <w:t>experimental</w:t>
+      </w:r>
+      <w:proofErr w:type="spellEnd"/>
       <w:r>
         <w:t xml:space="preserve"> (Még nem elkészült szeparált rendszerek/funkciók)</w:t>
       </w:r>
@@ -9115,8 +10845,13 @@
         <w:spacing w:after="160"/>
       </w:pPr>
       <w:r>
-        <w:t>/gui</w:t>
-      </w:r>
+        <w:t>/</w:t>
+      </w:r>
+      <w:proofErr w:type="spellStart"/>
+      <w:r>
+        <w:t>gui</w:t>
+      </w:r>
+      <w:proofErr w:type="spellEnd"/>
       <w:r>
         <w:t xml:space="preserve"> (</w:t>
       </w:r>
@@ -9157,7 +10892,15 @@
         <w:spacing w:after="160"/>
       </w:pPr>
       <w:r>
-        <w:t>/objects (A térképre helyezett objektumok)</w:t>
+        <w:t>/</w:t>
+      </w:r>
+      <w:proofErr w:type="spellStart"/>
+      <w:r>
+        <w:t>objects</w:t>
+      </w:r>
+      <w:proofErr w:type="spellEnd"/>
+      <w:r>
+        <w:t xml:space="preserve"> (A térképre helyezett objektumok)</w:t>
       </w:r>
     </w:p>
     <w:p>
@@ -9170,7 +10913,15 @@
         <w:spacing w:after="160"/>
       </w:pPr>
       <w:r>
-        <w:t>/tests (A rendszerek tesztjei, és egyéb tesztek)</w:t>
+        <w:t>/</w:t>
+      </w:r>
+      <w:proofErr w:type="spellStart"/>
+      <w:r>
+        <w:t>tests</w:t>
+      </w:r>
+      <w:proofErr w:type="spellEnd"/>
+      <w:r>
+        <w:t xml:space="preserve"> (A rendszerek tesztjei, és egyéb tesztek)</w:t>
       </w:r>
     </w:p>
     <w:p>
@@ -9236,26 +10987,1863 @@
       </w:pPr>
       <w:bookmarkStart w:id="68" w:name="_Toc215166594"/>
       <w:r>
+        <w:t xml:space="preserve">4.2.1. </w:t>
+      </w:r>
+      <w:bookmarkEnd w:id="68"/>
+      <w:r>
+        <w:t>Jelenet felépítése</w:t>
+      </w:r>
+    </w:p>
+    <w:p>
+      <w:pPr>
+        <w:pStyle w:val="SAJAT-SIMA"/>
+      </w:pPr>
+      <w:r>
+        <w:t xml:space="preserve">A </w:t>
+      </w:r>
+      <w:proofErr w:type="spellStart"/>
+      <w:r>
+        <w:t>Godot</w:t>
+      </w:r>
+      <w:proofErr w:type="spellEnd"/>
+      <w:r>
+        <w:t xml:space="preserve"> jelenetalapú rendszerét kihasználva a játékos egy több rétegből felépített Node2D alapú jelenetként készült. A legfontosabb komponensek:</w:t>
+      </w:r>
+    </w:p>
+    <w:p>
+      <w:pPr>
+        <w:pStyle w:val="SAJAT-SIMA"/>
+        <w:numPr>
+          <w:ilvl w:val="0"/>
+          <w:numId w:val="10"/>
+        </w:numPr>
+      </w:pPr>
+      <w:r>
+        <w:t>CollisionShape2D / CharacterBody2D – a fizikai mozgásért és ütközésért felelős csomópont.</w:t>
+      </w:r>
+    </w:p>
+    <w:p>
+      <w:pPr>
+        <w:pStyle w:val="SAJAT-SIMA"/>
+        <w:numPr>
+          <w:ilvl w:val="0"/>
+          <w:numId w:val="10"/>
+        </w:numPr>
+      </w:pPr>
+      <w:r>
+        <w:t xml:space="preserve">AnimatedSprite2D </w:t>
+      </w:r>
+      <w:r>
+        <w:t xml:space="preserve">és </w:t>
+      </w:r>
+      <w:proofErr w:type="spellStart"/>
+      <w:r>
+        <w:t>AnimationTree</w:t>
+      </w:r>
+      <w:proofErr w:type="spellEnd"/>
+      <w:r>
+        <w:t xml:space="preserve"> – a mozgáshoz és harci műveletekhez használt animációk kezelése.</w:t>
+      </w:r>
+    </w:p>
+    <w:p>
+      <w:pPr>
+        <w:pStyle w:val="SAJAT-SIMA"/>
+        <w:numPr>
+          <w:ilvl w:val="0"/>
+          <w:numId w:val="10"/>
+        </w:numPr>
+      </w:pPr>
+      <w:proofErr w:type="spellStart"/>
+      <w:r>
+        <w:t>Hitbox</w:t>
+      </w:r>
+      <w:proofErr w:type="spellEnd"/>
+      <w:r>
+        <w:t xml:space="preserve"> / </w:t>
+      </w:r>
+      <w:proofErr w:type="spellStart"/>
+      <w:r>
+        <w:t>Hurtbox</w:t>
+      </w:r>
+      <w:proofErr w:type="spellEnd"/>
+      <w:r>
+        <w:t xml:space="preserve"> csomópontok – külön kezelik a támadások által okozott sebzést és a karakter által elszenvedhető találatokat.</w:t>
+      </w:r>
+    </w:p>
+    <w:p>
+      <w:pPr>
+        <w:pStyle w:val="SAJAT-SIMA"/>
+        <w:numPr>
+          <w:ilvl w:val="0"/>
+          <w:numId w:val="10"/>
+        </w:numPr>
+      </w:pPr>
+      <w:r>
+        <w:t>Camera2D – a játékoshoz rögzített kamera, amely leköveti a mozgást.</w:t>
+      </w:r>
+    </w:p>
+    <w:p>
+      <w:pPr>
+        <w:pStyle w:val="SAJAT-SIMA"/>
+        <w:numPr>
+          <w:ilvl w:val="0"/>
+          <w:numId w:val="10"/>
+        </w:numPr>
+      </w:pPr>
+      <w:proofErr w:type="spellStart"/>
+      <w:r>
+        <w:t>State</w:t>
+      </w:r>
+      <w:proofErr w:type="spellEnd"/>
+      <w:r>
+        <w:t xml:space="preserve"> </w:t>
+      </w:r>
+      <w:proofErr w:type="spellStart"/>
+      <w:r>
+        <w:t>Machine</w:t>
+      </w:r>
+      <w:proofErr w:type="spellEnd"/>
+      <w:r>
+        <w:t xml:space="preserve"> script – a játékos logikáját állapotokra bontja (</w:t>
+      </w:r>
+      <w:proofErr w:type="spellStart"/>
+      <w:r>
+        <w:t>idle</w:t>
+      </w:r>
+      <w:proofErr w:type="spellEnd"/>
+      <w:r>
+        <w:t xml:space="preserve">, </w:t>
+      </w:r>
+      <w:proofErr w:type="spellStart"/>
+      <w:r>
+        <w:t>walk</w:t>
+      </w:r>
+      <w:proofErr w:type="spellEnd"/>
+      <w:r>
+        <w:t xml:space="preserve">, </w:t>
+      </w:r>
+      <w:proofErr w:type="spellStart"/>
+      <w:r>
+        <w:t>run</w:t>
+      </w:r>
+      <w:proofErr w:type="spellEnd"/>
+      <w:r>
+        <w:t xml:space="preserve">, </w:t>
+      </w:r>
+      <w:proofErr w:type="spellStart"/>
+      <w:r>
+        <w:t>jump</w:t>
+      </w:r>
+      <w:proofErr w:type="spellEnd"/>
+      <w:r>
+        <w:t xml:space="preserve">, </w:t>
+      </w:r>
+      <w:proofErr w:type="spellStart"/>
+      <w:r>
+        <w:t>fall</w:t>
+      </w:r>
+      <w:proofErr w:type="spellEnd"/>
+      <w:r>
+        <w:t xml:space="preserve">, </w:t>
+      </w:r>
+      <w:proofErr w:type="spellStart"/>
+      <w:r>
+        <w:t>attack</w:t>
+      </w:r>
+      <w:proofErr w:type="spellEnd"/>
+      <w:r>
+        <w:t xml:space="preserve">, </w:t>
+      </w:r>
+      <w:proofErr w:type="spellStart"/>
+      <w:r>
+        <w:t>dodge</w:t>
+      </w:r>
+      <w:proofErr w:type="spellEnd"/>
+      <w:r>
+        <w:t xml:space="preserve"> stb.).</w:t>
+      </w:r>
+    </w:p>
+    <w:p>
+      <w:pPr>
+        <w:pStyle w:val="SAJAT-SIMA"/>
+        <w:numPr>
+          <w:ilvl w:val="0"/>
+          <w:numId w:val="10"/>
+        </w:numPr>
+      </w:pPr>
+      <w:r>
+        <w:t>HUD</w:t>
+      </w:r>
+      <w:r>
+        <w:t xml:space="preserve"> –</w:t>
+      </w:r>
+      <w:r>
+        <w:t>Grafikus interfészek, például eszköztár</w:t>
+      </w:r>
+      <w:r>
+        <w:t xml:space="preserve">, </w:t>
+      </w:r>
+      <w:r>
+        <w:t xml:space="preserve">státusz </w:t>
+      </w:r>
+      <w:r>
+        <w:t>indikátorok</w:t>
+      </w:r>
+      <w:r>
+        <w:t xml:space="preserve"> </w:t>
+      </w:r>
+      <w:r>
+        <w:t>stb.</w:t>
+      </w:r>
+    </w:p>
+    <w:p>
+      <w:pPr>
+        <w:pStyle w:val="SAJAT-SIMA"/>
+      </w:pPr>
+      <w:r>
+        <w:t>Ez a felosztás lehetővé teszi a moduláris frissítéseket: egy új mozdulat, támadás vagy animáció hozzáadása nem igényli a teljes rendszer átírását.</w:t>
+      </w:r>
+      <w:r>
+        <w:t xml:space="preserve"> A legfontosabb csomópont a CharacterBody2D ez vezérli a fizikai hatások nagy részét, ezzel mozgatjuk a karaktert.</w:t>
+      </w:r>
+    </w:p>
+    <w:p>
+      <w:pPr>
+        <w:pStyle w:val="SAJAT3"/>
+      </w:pPr>
+      <w:bookmarkStart w:id="69" w:name="_Toc215166595"/>
+      <w:r>
+        <w:lastRenderedPageBreak/>
+        <w:t xml:space="preserve">4.2.2. </w:t>
+      </w:r>
+      <w:bookmarkEnd w:id="69"/>
+      <w:r>
+        <w:t>Mozgás és interakciók</w:t>
+      </w:r>
+    </w:p>
+    <w:p>
+      <w:pPr>
+        <w:pStyle w:val="SAJAT-SIMA"/>
+      </w:pPr>
+      <w:r>
+        <w:t xml:space="preserve">A karakter mozgását a </w:t>
+      </w:r>
+      <w:proofErr w:type="spellStart"/>
+      <w:r>
+        <w:t>Godot</w:t>
+      </w:r>
+      <w:proofErr w:type="spellEnd"/>
+      <w:r>
+        <w:t xml:space="preserve"> CharacterBody2D komponense végzi, amely a beépített fizikai motort használja. A mozgás logikája több komponensre oszlik:</w:t>
+      </w:r>
+    </w:p>
+    <w:p>
+      <w:pPr>
+        <w:pStyle w:val="SAJAT-SIMA"/>
+        <w:numPr>
+          <w:ilvl w:val="0"/>
+          <w:numId w:val="11"/>
+        </w:numPr>
+      </w:pPr>
+      <w:r>
+        <w:t>Alapmozgás: séta, futás, irányváltás gyors reakcióval.</w:t>
+      </w:r>
+    </w:p>
+    <w:p>
+      <w:pPr>
+        <w:pStyle w:val="SAJAT-SIMA"/>
+        <w:numPr>
+          <w:ilvl w:val="0"/>
+          <w:numId w:val="11"/>
+        </w:numPr>
+      </w:pPr>
+      <w:r>
+        <w:t xml:space="preserve">Ugrás és esés: a gravitáció és az ugrási erő </w:t>
+      </w:r>
+      <w:proofErr w:type="spellStart"/>
+      <w:r>
+        <w:t>paraméterezhető</w:t>
+      </w:r>
+      <w:proofErr w:type="spellEnd"/>
+      <w:r>
+        <w:t>, így a mozgás érzete könnyen finomhangolható.</w:t>
+      </w:r>
+    </w:p>
+    <w:p>
+      <w:pPr>
+        <w:pStyle w:val="SAJAT-SIMA"/>
+        <w:numPr>
+          <w:ilvl w:val="0"/>
+          <w:numId w:val="11"/>
+        </w:numPr>
+      </w:pPr>
+      <w:proofErr w:type="spellStart"/>
+      <w:r>
+        <w:t>Dodge</w:t>
+      </w:r>
+      <w:proofErr w:type="spellEnd"/>
+      <w:r>
+        <w:t xml:space="preserve"> / Roll: </w:t>
+      </w:r>
+      <w:proofErr w:type="spellStart"/>
+      <w:r>
+        <w:t>souls</w:t>
+      </w:r>
+      <w:proofErr w:type="spellEnd"/>
+      <w:r>
+        <w:t>-like játékoknál meghatározó mozdulat, rövid ideig „</w:t>
+      </w:r>
+      <w:proofErr w:type="spellStart"/>
+      <w:r>
+        <w:t>invincibility</w:t>
+      </w:r>
+      <w:proofErr w:type="spellEnd"/>
+      <w:r>
+        <w:t xml:space="preserve"> </w:t>
+      </w:r>
+      <w:proofErr w:type="spellStart"/>
+      <w:r>
+        <w:t>frame</w:t>
+      </w:r>
+      <w:proofErr w:type="spellEnd"/>
+      <w:r>
+        <w:t>” -</w:t>
+      </w:r>
+      <w:proofErr w:type="spellStart"/>
+      <w:r>
+        <w:t>et</w:t>
+      </w:r>
+      <w:proofErr w:type="spellEnd"/>
+      <w:r>
+        <w:t xml:space="preserve"> biztosít</w:t>
+      </w:r>
+      <w:r>
+        <w:t>, vagyis ideiglenesen kikapcsoljuk az ütközés detektálást</w:t>
+      </w:r>
+      <w:r>
+        <w:t>.</w:t>
+      </w:r>
+    </w:p>
+    <w:p>
+      <w:pPr>
+        <w:pStyle w:val="SAJAT-SIMA"/>
+        <w:numPr>
+          <w:ilvl w:val="0"/>
+          <w:numId w:val="11"/>
+        </w:numPr>
+      </w:pPr>
+      <w:r>
+        <w:t>Platformérzékelés: külön ellenőrzések felelnek azért, hogy a karakter mikor van földön és mikor levegőben</w:t>
+      </w:r>
+      <w:r>
+        <w:t>, illetve falon</w:t>
+      </w:r>
+      <w:r>
+        <w:t>.</w:t>
+      </w:r>
+    </w:p>
+    <w:p>
+      <w:pPr>
+        <w:pStyle w:val="SAJAT-SIMA"/>
+        <w:numPr>
+          <w:ilvl w:val="0"/>
+          <w:numId w:val="11"/>
+        </w:numPr>
+      </w:pPr>
+      <w:r>
+        <w:t>Falugrás: Ha a karakter a fal mellett közvetlenül tartózkodik akkor az ugrás gomb lenyomásával tud a faltól ellenkező irányba ugrani, így akár falat „mászni” is lehetséges</w:t>
+      </w:r>
+      <w:r>
+        <w:t>.</w:t>
+      </w:r>
+    </w:p>
+    <w:p>
+      <w:pPr>
+        <w:pStyle w:val="SAJAT-SIMA"/>
+      </w:pPr>
+      <w:r>
+        <w:t xml:space="preserve">A mozgásvezérlés figyelembe veszi a </w:t>
+      </w:r>
+      <w:proofErr w:type="spellStart"/>
+      <w:r>
+        <w:t>stamina</w:t>
+      </w:r>
+      <w:proofErr w:type="spellEnd"/>
+      <w:r>
+        <w:t xml:space="preserve"> rendszert is: futás, kitérés és bizonyos támadások </w:t>
+      </w:r>
+      <w:proofErr w:type="spellStart"/>
+      <w:r>
+        <w:t>stamina</w:t>
+      </w:r>
+      <w:proofErr w:type="spellEnd"/>
+      <w:r>
+        <w:t>-fogyasztással járnak.</w:t>
+      </w:r>
+      <w:r>
+        <w:t xml:space="preserve"> A bizonyos „</w:t>
+      </w:r>
+      <w:proofErr w:type="spellStart"/>
+      <w:r>
+        <w:t>One-way</w:t>
+      </w:r>
+      <w:proofErr w:type="spellEnd"/>
+      <w:r>
+        <w:t xml:space="preserve"> </w:t>
+      </w:r>
+      <w:r>
+        <w:t>platformok” -</w:t>
+      </w:r>
+      <w:proofErr w:type="spellStart"/>
+      <w:r>
+        <w:t>ra</w:t>
+      </w:r>
+      <w:proofErr w:type="spellEnd"/>
+      <w:r>
+        <w:t xml:space="preserve"> egy viszonylag egyszerű kezelés van, tulajdonképpen a platform elkészítésekor a platform </w:t>
+      </w:r>
+      <w:proofErr w:type="spellStart"/>
+      <w:r>
+        <w:t>Collision</w:t>
+      </w:r>
+      <w:proofErr w:type="spellEnd"/>
+      <w:r>
+        <w:t xml:space="preserve"> objektumán be kell </w:t>
+      </w:r>
+      <w:proofErr w:type="spellStart"/>
+      <w:r>
+        <w:t>jelülnink</w:t>
+      </w:r>
+      <w:proofErr w:type="spellEnd"/>
+      <w:r>
+        <w:t xml:space="preserve"> a „</w:t>
+      </w:r>
+      <w:proofErr w:type="spellStart"/>
+      <w:r>
+        <w:t>One</w:t>
+      </w:r>
+      <w:proofErr w:type="spellEnd"/>
+      <w:r>
+        <w:t xml:space="preserve"> </w:t>
+      </w:r>
+      <w:proofErr w:type="spellStart"/>
+      <w:r>
+        <w:t>way</w:t>
+      </w:r>
+      <w:proofErr w:type="spellEnd"/>
+      <w:r>
+        <w:t xml:space="preserve"> </w:t>
+      </w:r>
+      <w:proofErr w:type="spellStart"/>
+      <w:r>
+        <w:t>collision</w:t>
+      </w:r>
+      <w:proofErr w:type="spellEnd"/>
+      <w:r>
+        <w:t xml:space="preserve">” </w:t>
+      </w:r>
+      <w:proofErr w:type="spellStart"/>
+      <w:r>
+        <w:t>checkboxot</w:t>
+      </w:r>
+      <w:proofErr w:type="spellEnd"/>
+      <w:r>
+        <w:t>, ez azt eredményezi, hogy ha a platformot alulról közelítjük meg akkor szimplán át tud</w:t>
+      </w:r>
+      <w:r>
+        <w:t>u</w:t>
+      </w:r>
+      <w:r>
+        <w:t xml:space="preserve">nk rajta ugrani, de </w:t>
+      </w:r>
+      <w:r>
+        <w:t>megtart minket mikor leesnénk, a platformról való lefelé lejutáshoz nincs beépített megoldást, ám ha tudjuk hogyan működnek akkor egyszerűen megoldható a probléma. A megoldás annyi, hogy egy gomb lenyomására 1px -el lejjebb helyezzük a karaktert, és onnan a gravitáció megoldja a többit.</w:t>
+      </w:r>
+    </w:p>
+    <w:p>
+      <w:pPr>
+        <w:pStyle w:val="SAJAT3"/>
+      </w:pPr>
+      <w:bookmarkStart w:id="70" w:name="_Toc215166596"/>
+      <w:r>
+        <w:t xml:space="preserve">4.2.3. </w:t>
+      </w:r>
+      <w:r>
+        <w:t>Állapotgép</w:t>
+      </w:r>
+      <w:r>
+        <w:t xml:space="preserve"> </w:t>
+      </w:r>
+      <w:bookmarkEnd w:id="70"/>
+      <w:r>
+        <w:t>megvalósítás</w:t>
+      </w:r>
+    </w:p>
+    <w:p>
+      <w:pPr>
+        <w:pStyle w:val="SAJAT-SIMA"/>
+      </w:pPr>
+      <w:r>
+        <w:t xml:space="preserve">A játékos minden akciója egy azonosított állapotban valósul meg. A manuális </w:t>
+      </w:r>
+      <w:proofErr w:type="spellStart"/>
+      <w:r>
+        <w:t>state</w:t>
+      </w:r>
+      <w:proofErr w:type="spellEnd"/>
+      <w:r>
+        <w:t xml:space="preserve"> </w:t>
+      </w:r>
+      <w:proofErr w:type="spellStart"/>
+      <w:r>
+        <w:t>machine</w:t>
+      </w:r>
+      <w:proofErr w:type="spellEnd"/>
+      <w:r>
+        <w:t xml:space="preserve"> kialakításának előnyei:</w:t>
+      </w:r>
+    </w:p>
+    <w:p>
+      <w:pPr>
+        <w:pStyle w:val="SAJAT-SIMA"/>
+        <w:numPr>
+          <w:ilvl w:val="0"/>
+          <w:numId w:val="12"/>
+        </w:numPr>
+      </w:pPr>
+      <w:r>
+        <w:t>áttekinthető logika</w:t>
+      </w:r>
+    </w:p>
+    <w:p>
+      <w:pPr>
+        <w:pStyle w:val="SAJAT-SIMA"/>
+        <w:numPr>
+          <w:ilvl w:val="0"/>
+          <w:numId w:val="12"/>
+        </w:numPr>
+      </w:pPr>
+      <w:r>
+        <w:t>pontos kontroll a beviteli (input) események felett</w:t>
+      </w:r>
+    </w:p>
+    <w:p>
+      <w:pPr>
+        <w:pStyle w:val="SAJAT-SIMA"/>
+        <w:numPr>
+          <w:ilvl w:val="0"/>
+          <w:numId w:val="12"/>
+        </w:numPr>
+      </w:pPr>
+      <w:r>
+        <w:t>egyszerű bővíthetőség új mozdulatokkal és animációkkal</w:t>
+      </w:r>
+    </w:p>
+    <w:p>
+      <w:pPr>
+        <w:pStyle w:val="SAJAT-SIMA"/>
+      </w:pPr>
+      <w:r>
+        <w:t>A legfőbb állapotok:</w:t>
+      </w:r>
+    </w:p>
+    <w:p>
+      <w:pPr>
+        <w:pStyle w:val="SAJAT-SIMA"/>
+        <w:numPr>
+          <w:ilvl w:val="0"/>
+          <w:numId w:val="13"/>
+        </w:numPr>
+      </w:pPr>
+      <w:proofErr w:type="spellStart"/>
+      <w:r>
+        <w:lastRenderedPageBreak/>
+        <w:t>Default</w:t>
+      </w:r>
+      <w:proofErr w:type="spellEnd"/>
+      <w:r>
+        <w:t>:</w:t>
+      </w:r>
+      <w:r>
+        <w:t xml:space="preserve"> állás</w:t>
+      </w:r>
+      <w:r>
+        <w:t>/mozgás</w:t>
+      </w:r>
+    </w:p>
+    <w:p>
+      <w:pPr>
+        <w:pStyle w:val="SAJAT-SIMA"/>
+        <w:numPr>
+          <w:ilvl w:val="0"/>
+          <w:numId w:val="13"/>
+        </w:numPr>
+      </w:pPr>
+      <w:proofErr w:type="spellStart"/>
+      <w:r>
+        <w:t>Walk</w:t>
+      </w:r>
+      <w:proofErr w:type="spellEnd"/>
+      <w:r>
+        <w:t xml:space="preserve"> / </w:t>
+      </w:r>
+      <w:proofErr w:type="spellStart"/>
+      <w:r>
+        <w:t>Run</w:t>
+      </w:r>
+      <w:proofErr w:type="spellEnd"/>
+      <w:r>
+        <w:t>:</w:t>
+      </w:r>
+      <w:r>
+        <w:t xml:space="preserve"> mozgás</w:t>
+      </w:r>
+    </w:p>
+    <w:p>
+      <w:pPr>
+        <w:pStyle w:val="SAJAT-SIMA"/>
+        <w:numPr>
+          <w:ilvl w:val="0"/>
+          <w:numId w:val="13"/>
+        </w:numPr>
+      </w:pPr>
+      <w:proofErr w:type="spellStart"/>
+      <w:r>
+        <w:t>Fall</w:t>
+      </w:r>
+      <w:proofErr w:type="spellEnd"/>
+      <w:r>
+        <w:t>:</w:t>
+      </w:r>
+      <w:r>
+        <w:t xml:space="preserve"> vertikális mozgások</w:t>
+      </w:r>
+    </w:p>
+    <w:p>
+      <w:pPr>
+        <w:pStyle w:val="SAJAT-SIMA"/>
+        <w:numPr>
+          <w:ilvl w:val="0"/>
+          <w:numId w:val="13"/>
+        </w:numPr>
+      </w:pPr>
+      <w:proofErr w:type="spellStart"/>
+      <w:r>
+        <w:t>Attack</w:t>
+      </w:r>
+      <w:proofErr w:type="spellEnd"/>
+      <w:r>
+        <w:t>:</w:t>
+      </w:r>
+      <w:r>
+        <w:t xml:space="preserve"> </w:t>
+      </w:r>
+      <w:r>
+        <w:t>közel</w:t>
+      </w:r>
+      <w:r>
+        <w:t>harci animációk és sebzéskiváltás</w:t>
+      </w:r>
+    </w:p>
+    <w:p>
+      <w:pPr>
+        <w:pStyle w:val="SAJAT-SIMA"/>
+        <w:numPr>
+          <w:ilvl w:val="0"/>
+          <w:numId w:val="13"/>
+        </w:numPr>
+      </w:pPr>
+      <w:proofErr w:type="spellStart"/>
+      <w:r>
+        <w:t>Cast</w:t>
+      </w:r>
+      <w:proofErr w:type="spellEnd"/>
+      <w:r>
+        <w:t xml:space="preserve">: </w:t>
+      </w:r>
+      <w:r>
+        <w:t>távolharci animációk, illetve lövedékek létrehozása</w:t>
+      </w:r>
+    </w:p>
+    <w:p>
+      <w:pPr>
+        <w:pStyle w:val="SAJAT-SIMA"/>
+        <w:numPr>
+          <w:ilvl w:val="0"/>
+          <w:numId w:val="13"/>
+        </w:numPr>
+      </w:pPr>
+      <w:proofErr w:type="spellStart"/>
+      <w:r>
+        <w:t>Dodge</w:t>
+      </w:r>
+      <w:proofErr w:type="spellEnd"/>
+      <w:r>
+        <w:t xml:space="preserve"> / Roll</w:t>
+      </w:r>
+      <w:r>
+        <w:t>:</w:t>
+      </w:r>
+      <w:r>
+        <w:t xml:space="preserve"> sérthetetlenségi ablakot tartalmaz</w:t>
+      </w:r>
+    </w:p>
+    <w:p>
+      <w:pPr>
+        <w:pStyle w:val="SAJAT-SIMA"/>
+        <w:numPr>
+          <w:ilvl w:val="0"/>
+          <w:numId w:val="13"/>
+        </w:numPr>
+      </w:pPr>
+      <w:proofErr w:type="spellStart"/>
+      <w:r>
+        <w:t>Climb</w:t>
+      </w:r>
+      <w:proofErr w:type="spellEnd"/>
+      <w:r>
+        <w:t>:</w:t>
+      </w:r>
+      <w:r>
+        <w:t xml:space="preserve"> </w:t>
+      </w:r>
+      <w:r>
+        <w:t>Létra mászás, és animációk</w:t>
+      </w:r>
+    </w:p>
+    <w:p>
+      <w:pPr>
+        <w:pStyle w:val="SAJAT-SIMA"/>
+        <w:numPr>
+          <w:ilvl w:val="0"/>
+          <w:numId w:val="13"/>
+        </w:numPr>
+      </w:pPr>
+      <w:proofErr w:type="spellStart"/>
+      <w:r>
+        <w:t>Death</w:t>
+      </w:r>
+      <w:proofErr w:type="spellEnd"/>
+      <w:r>
+        <w:t>:</w:t>
+      </w:r>
+      <w:r>
+        <w:t xml:space="preserve"> halál animáció, amely után </w:t>
+      </w:r>
+      <w:r>
+        <w:t>ellenőrző pont</w:t>
+      </w:r>
+      <w:r>
+        <w:t>ra történő visszatöltés következik</w:t>
+      </w:r>
+    </w:p>
+    <w:p>
+      <w:pPr>
+        <w:pStyle w:val="SAJAT-SIMA"/>
+      </w:pPr>
+      <w:r>
+        <w:t>Az állapotgép szorosan együttműködik az animációkezeléssel és a fegyverhasználattal.</w:t>
+      </w:r>
+    </w:p>
+    <w:p>
+      <w:pPr>
+        <w:pStyle w:val="SAJAT3"/>
+      </w:pPr>
+      <w:bookmarkStart w:id="71" w:name="_Toc215166597"/>
+      <w:r>
+        <w:t xml:space="preserve">4.2.4. </w:t>
+      </w:r>
+      <w:bookmarkEnd w:id="71"/>
+      <w:r>
+        <w:t>Animációk és átmenetek</w:t>
+      </w:r>
+    </w:p>
+    <w:p>
+      <w:pPr>
+        <w:pStyle w:val="SAJAT-SIMA"/>
+      </w:pPr>
+      <w:r>
+        <w:t xml:space="preserve">A karakter animációit </w:t>
+      </w:r>
+      <w:proofErr w:type="spellStart"/>
+      <w:r>
+        <w:t>AnimationTree</w:t>
+      </w:r>
+      <w:proofErr w:type="spellEnd"/>
+      <w:r>
+        <w:t xml:space="preserve"> alapú rendszer kezeli, mivel ez támogatja:</w:t>
+      </w:r>
+    </w:p>
+    <w:p>
+      <w:pPr>
+        <w:pStyle w:val="SAJAT-SIMA"/>
+        <w:numPr>
+          <w:ilvl w:val="0"/>
+          <w:numId w:val="14"/>
+        </w:numPr>
+      </w:pPr>
+      <w:r>
+        <w:t>animációk közti zökkenőmentes átmeneteket,</w:t>
+      </w:r>
+    </w:p>
+    <w:p>
+      <w:pPr>
+        <w:pStyle w:val="SAJAT-SIMA"/>
+        <w:numPr>
+          <w:ilvl w:val="0"/>
+          <w:numId w:val="14"/>
+        </w:numPr>
+      </w:pPr>
+      <w:r>
+        <w:t>több réteg (pózolás, támadás) összeadását,</w:t>
+      </w:r>
+    </w:p>
+    <w:p>
+      <w:pPr>
+        <w:pStyle w:val="SAJAT-SIMA"/>
+        <w:numPr>
+          <w:ilvl w:val="0"/>
+          <w:numId w:val="14"/>
+        </w:numPr>
+      </w:pPr>
+      <w:r>
+        <w:t>változó sebességű animációkat,</w:t>
+      </w:r>
+    </w:p>
+    <w:p>
+      <w:pPr>
+        <w:pStyle w:val="SAJAT-SIMA"/>
+        <w:numPr>
+          <w:ilvl w:val="0"/>
+          <w:numId w:val="14"/>
+        </w:numPr>
+      </w:pPr>
+      <w:r>
+        <w:t xml:space="preserve">állapotfüggő </w:t>
+      </w:r>
+      <w:proofErr w:type="spellStart"/>
+      <w:r>
+        <w:t>blendelést</w:t>
+      </w:r>
+      <w:proofErr w:type="spellEnd"/>
+      <w:r>
+        <w:t>, például futás közben támadást.</w:t>
+      </w:r>
+    </w:p>
+    <w:p>
+      <w:pPr>
+        <w:pStyle w:val="SAJAT-SIMA"/>
+      </w:pPr>
+      <w:r>
+        <w:t>Az animációrendszer fontos szerepet játszik a harcban is, mivel a sebzés kiváltása általában animációs „</w:t>
+      </w:r>
+      <w:proofErr w:type="spellStart"/>
+      <w:r>
+        <w:t>frame</w:t>
+      </w:r>
+      <w:proofErr w:type="spellEnd"/>
+      <w:r>
+        <w:t>”</w:t>
+      </w:r>
+      <w:r>
+        <w:t xml:space="preserve"> </w:t>
+      </w:r>
+      <w:r>
+        <w:t>-</w:t>
+      </w:r>
+      <w:proofErr w:type="spellStart"/>
+      <w:r>
+        <w:t>hez</w:t>
+      </w:r>
+      <w:proofErr w:type="spellEnd"/>
+      <w:r>
+        <w:t xml:space="preserve"> van kötve (pl. </w:t>
+      </w:r>
+      <w:proofErr w:type="spellStart"/>
+      <w:r>
+        <w:t>sword</w:t>
+      </w:r>
+      <w:proofErr w:type="spellEnd"/>
+      <w:r>
+        <w:t xml:space="preserve"> </w:t>
+      </w:r>
+      <w:proofErr w:type="spellStart"/>
+      <w:r>
+        <w:t>attack</w:t>
+      </w:r>
+      <w:proofErr w:type="spellEnd"/>
+      <w:r>
+        <w:t xml:space="preserve"> 5. </w:t>
+      </w:r>
+      <w:proofErr w:type="spellStart"/>
+      <w:r>
+        <w:t>frame</w:t>
+      </w:r>
+      <w:proofErr w:type="spellEnd"/>
+      <w:r>
+        <w:t xml:space="preserve"> → </w:t>
+      </w:r>
+      <w:proofErr w:type="spellStart"/>
+      <w:r>
+        <w:t>hitbox</w:t>
+      </w:r>
+      <w:proofErr w:type="spellEnd"/>
+      <w:r>
+        <w:t xml:space="preserve"> aktiválása).</w:t>
+      </w:r>
+    </w:p>
+    <w:p>
+      <w:pPr>
+        <w:pStyle w:val="SAJAT3"/>
+      </w:pPr>
+      <w:bookmarkStart w:id="72" w:name="_Toc215166598"/>
+      <w:r>
+        <w:t xml:space="preserve">4.2.5. </w:t>
+      </w:r>
+      <w:r>
+        <w:t>Státusz rendszer</w:t>
+      </w:r>
+      <w:bookmarkEnd w:id="72"/>
+    </w:p>
+    <w:p>
+      <w:pPr>
+        <w:pStyle w:val="SAJAT-SIMA"/>
+      </w:pPr>
+      <w:r>
+        <w:t xml:space="preserve">A </w:t>
+      </w:r>
+      <w:proofErr w:type="spellStart"/>
+      <w:r>
+        <w:t>souls</w:t>
+      </w:r>
+      <w:proofErr w:type="spellEnd"/>
+      <w:r>
+        <w:t xml:space="preserve">-like játékokban kiemelt szerepe van a </w:t>
+      </w:r>
+      <w:proofErr w:type="spellStart"/>
+      <w:r>
+        <w:t>stamina</w:t>
+      </w:r>
+      <w:proofErr w:type="spellEnd"/>
+      <w:r>
+        <w:t>-menedzsmentnek. A játékos karakter</w:t>
+      </w:r>
+      <w:r>
+        <w:t>nek</w:t>
+      </w:r>
+      <w:r>
+        <w:t xml:space="preserve"> </w:t>
+      </w:r>
+      <w:r>
+        <w:t>három</w:t>
+      </w:r>
+      <w:r>
+        <w:t xml:space="preserve"> fő </w:t>
+      </w:r>
+      <w:r>
+        <w:t>erőforrása van</w:t>
+      </w:r>
+      <w:r>
+        <w:t>:</w:t>
+      </w:r>
+    </w:p>
+    <w:p>
+      <w:pPr>
+        <w:pStyle w:val="SAJAT-SIMA"/>
+        <w:numPr>
+          <w:ilvl w:val="0"/>
+          <w:numId w:val="15"/>
+        </w:numPr>
+      </w:pPr>
+      <w:r>
+        <w:t xml:space="preserve">Health (HP): ha eléri a 0-t → halál → visszatöltés az utolsó </w:t>
+      </w:r>
+      <w:r>
+        <w:t>ellenőrzőpontnál</w:t>
+      </w:r>
+    </w:p>
+    <w:p>
+      <w:pPr>
+        <w:pStyle w:val="SAJAT-SIMA"/>
+        <w:numPr>
+          <w:ilvl w:val="0"/>
+          <w:numId w:val="15"/>
+        </w:numPr>
+      </w:pPr>
+      <w:proofErr w:type="spellStart"/>
+      <w:r>
+        <w:t>Stamina</w:t>
+      </w:r>
+      <w:proofErr w:type="spellEnd"/>
+      <w:r>
+        <w:t xml:space="preserve">: támadások, futás és </w:t>
+      </w:r>
+      <w:proofErr w:type="spellStart"/>
+      <w:r>
+        <w:t>dodge</w:t>
+      </w:r>
+      <w:proofErr w:type="spellEnd"/>
+      <w:r>
+        <w:t xml:space="preserve"> használata </w:t>
+      </w:r>
+      <w:proofErr w:type="spellStart"/>
+      <w:r>
+        <w:t>stamina</w:t>
+      </w:r>
+      <w:proofErr w:type="spellEnd"/>
+      <w:r>
+        <w:t xml:space="preserve">-költést igényel, a regeneráció késleltetett (mint a </w:t>
+      </w:r>
+      <w:proofErr w:type="spellStart"/>
+      <w:r>
+        <w:t>Souls</w:t>
+      </w:r>
+      <w:proofErr w:type="spellEnd"/>
+      <w:r>
+        <w:t xml:space="preserve"> játékokban)</w:t>
+      </w:r>
+    </w:p>
+    <w:p>
+      <w:pPr>
+        <w:pStyle w:val="SAJAT-SIMA"/>
+        <w:numPr>
+          <w:ilvl w:val="0"/>
+          <w:numId w:val="15"/>
+        </w:numPr>
+      </w:pPr>
+      <w:proofErr w:type="spellStart"/>
+      <w:r>
+        <w:t>Mana</w:t>
+      </w:r>
+      <w:proofErr w:type="spellEnd"/>
+      <w:r>
+        <w:t xml:space="preserve">: </w:t>
+      </w:r>
+      <w:r>
+        <w:t>a</w:t>
+      </w:r>
+      <w:r>
+        <w:t xml:space="preserve"> mágiák használatához szükséges, lassan regenerál, viszont nem teljes mértékben.</w:t>
+      </w:r>
+    </w:p>
+    <w:p>
+      <w:pPr>
+        <w:pStyle w:val="SAJAT-SIMA"/>
+      </w:pPr>
+      <w:r>
+        <w:lastRenderedPageBreak/>
+        <w:t>A rendszer engedélyezi:</w:t>
+      </w:r>
+    </w:p>
+    <w:p>
+      <w:pPr>
+        <w:pStyle w:val="SAJAT-SIMA"/>
+        <w:numPr>
+          <w:ilvl w:val="0"/>
+          <w:numId w:val="16"/>
+        </w:numPr>
+      </w:pPr>
+      <w:r>
+        <w:t xml:space="preserve">maximális HP / </w:t>
+      </w:r>
+      <w:proofErr w:type="spellStart"/>
+      <w:r>
+        <w:t>Stamina</w:t>
+      </w:r>
+      <w:proofErr w:type="spellEnd"/>
+      <w:r>
+        <w:t xml:space="preserve"> növelését (fejlesztési menüben)</w:t>
+      </w:r>
+    </w:p>
+    <w:p>
+      <w:pPr>
+        <w:pStyle w:val="SAJAT-SIMA"/>
+        <w:numPr>
+          <w:ilvl w:val="0"/>
+          <w:numId w:val="16"/>
+        </w:numPr>
+      </w:pPr>
+      <w:r>
+        <w:t>regenerációs sebesség változtatását</w:t>
+      </w:r>
+    </w:p>
+    <w:p>
+      <w:pPr>
+        <w:pStyle w:val="SAJAT-SIMA"/>
+        <w:numPr>
+          <w:ilvl w:val="0"/>
+          <w:numId w:val="16"/>
+        </w:numPr>
+      </w:pPr>
+      <w:r>
+        <w:t xml:space="preserve">passzív vagy aktív </w:t>
+      </w:r>
+      <w:proofErr w:type="spellStart"/>
+      <w:r>
+        <w:t>buffok</w:t>
+      </w:r>
+      <w:proofErr w:type="spellEnd"/>
+      <w:r>
+        <w:t xml:space="preserve"> alkalmazását</w:t>
+      </w:r>
+    </w:p>
+    <w:p>
+      <w:pPr>
+        <w:pStyle w:val="SAJAT-SIMA"/>
+      </w:pPr>
+      <w:r>
+        <w:t xml:space="preserve">Az erőforrásokat a </w:t>
+      </w:r>
+      <w:proofErr w:type="spellStart"/>
+      <w:r>
+        <w:t>stat</w:t>
+      </w:r>
+      <w:proofErr w:type="spellEnd"/>
+      <w:r>
+        <w:t xml:space="preserve">-ok növelésével lehet módosítani, a </w:t>
+      </w:r>
+      <w:proofErr w:type="spellStart"/>
+      <w:r>
+        <w:t>statok</w:t>
+      </w:r>
+      <w:proofErr w:type="spellEnd"/>
+      <w:r>
+        <w:t xml:space="preserve"> a következők:</w:t>
+      </w:r>
+    </w:p>
+    <w:p>
+      <w:pPr>
+        <w:pStyle w:val="SAJAT-SIMA"/>
+        <w:numPr>
+          <w:ilvl w:val="0"/>
+          <w:numId w:val="17"/>
+        </w:numPr>
+      </w:pPr>
+      <w:proofErr w:type="spellStart"/>
+      <w:r>
+        <w:t>V</w:t>
+      </w:r>
+      <w:r>
+        <w:t>itality</w:t>
+      </w:r>
+      <w:proofErr w:type="spellEnd"/>
+      <w:r>
+        <w:t>: vitalitás, életerőt befolyásolja</w:t>
+      </w:r>
+    </w:p>
+    <w:p>
+      <w:pPr>
+        <w:pStyle w:val="SAJAT-SIMA"/>
+        <w:numPr>
+          <w:ilvl w:val="0"/>
+          <w:numId w:val="17"/>
+        </w:numPr>
+      </w:pPr>
+      <w:proofErr w:type="spellStart"/>
+      <w:r>
+        <w:t>S</w:t>
+      </w:r>
+      <w:r>
+        <w:t>trength</w:t>
+      </w:r>
+      <w:proofErr w:type="spellEnd"/>
+      <w:r>
+        <w:t xml:space="preserve">: erő, a közelharci fegyverek sebzését </w:t>
+      </w:r>
+      <w:r>
+        <w:t>módosítja.</w:t>
+      </w:r>
+    </w:p>
+    <w:p>
+      <w:pPr>
+        <w:pStyle w:val="SAJAT-SIMA"/>
+        <w:numPr>
+          <w:ilvl w:val="0"/>
+          <w:numId w:val="17"/>
+        </w:numPr>
+      </w:pPr>
+      <w:proofErr w:type="spellStart"/>
+      <w:r>
+        <w:t>D</w:t>
+      </w:r>
+      <w:r>
+        <w:t>exterity</w:t>
+      </w:r>
+      <w:proofErr w:type="spellEnd"/>
+      <w:r>
+        <w:t xml:space="preserve">: ügyesség, a </w:t>
+      </w:r>
+      <w:proofErr w:type="spellStart"/>
+      <w:r>
+        <w:t>stamina</w:t>
+      </w:r>
+      <w:proofErr w:type="spellEnd"/>
+      <w:r>
+        <w:t xml:space="preserve"> mértékét befolyásolja</w:t>
+      </w:r>
+      <w:r>
+        <w:t>.</w:t>
+      </w:r>
+    </w:p>
+    <w:p>
+      <w:pPr>
+        <w:pStyle w:val="SAJAT-SIMA"/>
+        <w:numPr>
+          <w:ilvl w:val="0"/>
+          <w:numId w:val="17"/>
+        </w:numPr>
+      </w:pPr>
+      <w:proofErr w:type="spellStart"/>
+      <w:r>
+        <w:t>I</w:t>
+      </w:r>
+      <w:r>
+        <w:t>ntelligence</w:t>
+      </w:r>
+      <w:proofErr w:type="spellEnd"/>
+      <w:r>
+        <w:t>: intelligencia, a mágikus támadások sebzését befolyásolja</w:t>
+      </w:r>
+      <w:r>
+        <w:t>.</w:t>
+      </w:r>
+    </w:p>
+    <w:p>
+      <w:pPr>
+        <w:pStyle w:val="SAJAT-SIMA"/>
+        <w:ind w:firstLine="360"/>
+      </w:pPr>
+      <w:r>
+        <w:t>A</w:t>
+      </w:r>
+      <w:r>
+        <w:t>z erőforrások növekedéséhez egy csökkenő hozam</w:t>
+      </w:r>
+      <w:r>
+        <w:t>ú</w:t>
+      </w:r>
+      <w:r>
+        <w:t xml:space="preserve"> </w:t>
+      </w:r>
+      <w:r>
+        <w:t>függvény</w:t>
+      </w:r>
+      <w:r>
+        <w:t xml:space="preserve"> lett alkalmazva</w:t>
+      </w:r>
+      <w:r>
+        <w:t>,</w:t>
+      </w:r>
+      <w:r>
+        <w:t xml:space="preserve"> am</w:t>
+      </w:r>
+      <w:r>
+        <w:t>ely</w:t>
+      </w:r>
+      <w:r>
+        <w:t xml:space="preserve"> azt eredményezi, hogy egy bizonyos szinten sokkal kevesebb mértékben</w:t>
+      </w:r>
+      <w:r>
+        <w:t xml:space="preserve"> növeli az erőforrások maximális értékét a függvény a következő</w:t>
+      </w:r>
+      <w:r>
+        <w:t xml:space="preserve">, </w:t>
+      </w:r>
+      <w:r>
+        <w:t>fontos,</w:t>
+      </w:r>
+      <w:r>
+        <w:t xml:space="preserve"> hogy ez egy </w:t>
+      </w:r>
+      <w:proofErr w:type="spellStart"/>
+      <w:r>
+        <w:t>stat</w:t>
+      </w:r>
+      <w:proofErr w:type="spellEnd"/>
+      <w:r>
+        <w:t xml:space="preserve"> szintjétől függ nem pedig a karakter szintjétől</w:t>
+      </w:r>
+      <w:r>
+        <w:t>:</w:t>
+      </w:r>
+    </w:p>
+    <w:p>
+      <w:pPr>
+        <w:pStyle w:val="SAJAT-SIMA"/>
+      </w:pPr>
+      <w:r>
+        <w:t>TODO:</w:t>
+      </w:r>
+      <w:r>
+        <w:t xml:space="preserve"> </w:t>
+      </w:r>
+      <w:proofErr w:type="spellStart"/>
+      <w:r>
+        <w:t>base</w:t>
+      </w:r>
+      <w:proofErr w:type="spellEnd"/>
+      <w:r>
+        <w:t xml:space="preserve"> + (</w:t>
+      </w:r>
+      <w:proofErr w:type="spellStart"/>
+      <w:r>
+        <w:t>max_value</w:t>
+      </w:r>
+      <w:proofErr w:type="spellEnd"/>
+      <w:r>
+        <w:t xml:space="preserve"> - </w:t>
+      </w:r>
+      <w:proofErr w:type="spellStart"/>
+      <w:r>
+        <w:t>base</w:t>
+      </w:r>
+      <w:proofErr w:type="spellEnd"/>
+      <w:r>
+        <w:t>) * (</w:t>
+      </w:r>
+      <w:proofErr w:type="spellStart"/>
+      <w:r>
+        <w:t>stat</w:t>
+      </w:r>
+      <w:proofErr w:type="spellEnd"/>
+      <w:r>
+        <w:t xml:space="preserve"> / (</w:t>
+      </w:r>
+      <w:proofErr w:type="spellStart"/>
+      <w:r>
+        <w:t>stat</w:t>
+      </w:r>
+      <w:proofErr w:type="spellEnd"/>
+      <w:r>
+        <w:t xml:space="preserve"> + </w:t>
+      </w:r>
+      <w:proofErr w:type="spellStart"/>
+      <w:r>
+        <w:t>scaling_factor</w:t>
+      </w:r>
+      <w:proofErr w:type="spellEnd"/>
+      <w:r>
+        <w:t>))</w:t>
+      </w:r>
+    </w:p>
+    <w:p>
+      <w:pPr>
+        <w:pStyle w:val="SAJAT-SIMA"/>
+        <w:ind w:firstLine="708"/>
+      </w:pPr>
+      <w:r>
+        <w:t xml:space="preserve">Szintlépésenként lehet megnövelni egy </w:t>
+      </w:r>
+      <w:proofErr w:type="spellStart"/>
+      <w:r>
+        <w:t>statot</w:t>
+      </w:r>
+      <w:proofErr w:type="spellEnd"/>
+      <w:r>
+        <w:t xml:space="preserve"> egyszer, de egyszerre több szintet is lehetséges lépni, ha van hozzá elég aranyunk</w:t>
+      </w:r>
+      <w:r>
+        <w:t>.</w:t>
+      </w:r>
+      <w:r>
+        <w:t xml:space="preserve"> Minden szintlépés egyre több aranyba </w:t>
+      </w:r>
+      <w:r>
+        <w:t>kerül,</w:t>
+      </w:r>
+      <w:r>
+        <w:t xml:space="preserve"> amit szintén egy függvénynél számítunk </w:t>
+      </w:r>
+      <w:r>
+        <w:t>ki,</w:t>
+      </w:r>
+      <w:r>
+        <w:t xml:space="preserve"> ami a következő:</w:t>
+      </w:r>
+    </w:p>
+    <w:p>
+      <w:pPr>
+        <w:pStyle w:val="SAJAT-SIMA"/>
+      </w:pPr>
+      <w:r>
+        <w:t xml:space="preserve">TODO: Elő kell szedni a függvényt és lehet át kell írni a kódban mert nem </w:t>
+      </w:r>
+      <w:r>
+        <w:t>biztos,</w:t>
+      </w:r>
+      <w:r>
+        <w:t xml:space="preserve"> hogy jó</w:t>
+      </w:r>
+    </w:p>
+    <w:p>
+      <w:pPr>
+        <w:pStyle w:val="SAJAT3"/>
+      </w:pPr>
+      <w:bookmarkStart w:id="73" w:name="_Toc215166599"/>
+      <w:r>
+        <w:t xml:space="preserve">4.2.6. </w:t>
+      </w:r>
+      <w:r>
+        <w:t>Harc</w:t>
+      </w:r>
+      <w:r>
+        <w:t>rendszer</w:t>
+      </w:r>
+      <w:bookmarkEnd w:id="73"/>
+      <w:r>
+        <w:t xml:space="preserve"> és sebzéskezelés</w:t>
+      </w:r>
+    </w:p>
+    <w:p>
+      <w:pPr>
+        <w:pStyle w:val="SAJAT-SIMA"/>
+      </w:pPr>
+      <w:r>
+        <w:t xml:space="preserve">A harcrendszer ütközési alapú: a fegyver </w:t>
+      </w:r>
+      <w:proofErr w:type="spellStart"/>
+      <w:r>
+        <w:t>hitboxa</w:t>
+      </w:r>
+      <w:proofErr w:type="spellEnd"/>
+      <w:r>
+        <w:t xml:space="preserve"> aktiválódik, amikor az animáció megfelelő fázisa elérkezik</w:t>
+      </w:r>
+      <w:r>
+        <w:t>, ez általában az első pár másodperc</w:t>
+      </w:r>
+      <w:r>
+        <w:t>.</w:t>
+      </w:r>
+    </w:p>
+    <w:p>
+      <w:pPr>
+        <w:pStyle w:val="SAJAT-SIMA"/>
+      </w:pPr>
+      <w:r>
+        <w:t>A rendszer tartalmaz:</w:t>
+      </w:r>
+    </w:p>
+    <w:p>
+      <w:pPr>
+        <w:pStyle w:val="SAJAT-SIMA"/>
+        <w:numPr>
+          <w:ilvl w:val="0"/>
+          <w:numId w:val="18"/>
+        </w:numPr>
+      </w:pPr>
+      <w:r>
+        <w:t xml:space="preserve">aktív </w:t>
+      </w:r>
+      <w:proofErr w:type="spellStart"/>
+      <w:r>
+        <w:t>hitboxok</w:t>
+      </w:r>
+      <w:proofErr w:type="spellEnd"/>
+      <w:r>
+        <w:t xml:space="preserve">, amelyek a támadás alatt </w:t>
+      </w:r>
+      <w:r>
+        <w:t>aktiválódnak</w:t>
+      </w:r>
+      <w:r>
+        <w:t>,</w:t>
+      </w:r>
+    </w:p>
+    <w:p>
+      <w:pPr>
+        <w:pStyle w:val="SAJAT-SIMA"/>
+        <w:numPr>
+          <w:ilvl w:val="0"/>
+          <w:numId w:val="18"/>
+        </w:numPr>
+      </w:pPr>
+      <w:proofErr w:type="spellStart"/>
+      <w:r>
+        <w:t>hurtboxok</w:t>
+      </w:r>
+      <w:proofErr w:type="spellEnd"/>
+      <w:r>
+        <w:t>, amelyek a karakter körüli sérülési zónák,</w:t>
+      </w:r>
+    </w:p>
+    <w:p>
+      <w:pPr>
+        <w:pStyle w:val="SAJAT-SIMA"/>
+        <w:numPr>
+          <w:ilvl w:val="0"/>
+          <w:numId w:val="18"/>
+        </w:numPr>
+      </w:pPr>
+      <w:r>
+        <w:t>irányzott támadások, ahol a fegyver a karakter nézési irányához igazodik.</w:t>
+      </w:r>
+    </w:p>
+    <w:p>
+      <w:pPr>
+        <w:pStyle w:val="SAJAT-SIMA"/>
+      </w:pPr>
+      <w:r>
+        <w:lastRenderedPageBreak/>
+        <w:t>Sebzés hatására</w:t>
+      </w:r>
+      <w:r>
+        <w:t xml:space="preserve"> a karakter átkerül a </w:t>
+      </w:r>
+      <w:proofErr w:type="spellStart"/>
+      <w:r>
+        <w:t>Knockback</w:t>
+      </w:r>
+      <w:proofErr w:type="spellEnd"/>
+      <w:r>
+        <w:t xml:space="preserve"> állapotba, amely rövid animációt és kontrollvesztést okoz.</w:t>
+      </w:r>
+    </w:p>
+    <w:p>
+      <w:pPr>
+        <w:pStyle w:val="SAJAT2"/>
+      </w:pPr>
+      <w:bookmarkStart w:id="74" w:name="_Toc215166600"/>
+      <w:r>
+        <w:t>4.</w:t>
+      </w:r>
+      <w:r>
+        <w:t>3</w:t>
+      </w:r>
+      <w:r>
+        <w:t xml:space="preserve">. </w:t>
+      </w:r>
+      <w:r>
+        <w:t>Ellenségek implementációja</w:t>
+      </w:r>
+      <w:bookmarkEnd w:id="74"/>
+    </w:p>
+    <w:p>
+      <w:pPr>
+        <w:pStyle w:val="SAJAT-SIMA"/>
+      </w:pPr>
+      <w:r>
+        <w:t>Az ellenségek rendszerének kialakítása során elsődleges cél volt egy olyan rugalmas, könnyen bővíthető keretrendszer létrehozása, amely egyszerre képes kiszolgálni az egyszerűbb alapellenfeleket és az összetettebb,</w:t>
+      </w:r>
+      <w:r>
+        <w:t xml:space="preserve"> </w:t>
+      </w:r>
+      <w:r>
+        <w:t xml:space="preserve">viselkedést igénylő </w:t>
+      </w:r>
+      <w:r>
+        <w:t>főellenségeket</w:t>
+      </w:r>
+      <w:r>
+        <w:t>. A rendszer a játékos karakter struktúrájához hasonlóan moduláris, így a legtöbb ellenség közös alapokra épül, viselkedésük pedig külön scriptben szabályozható.</w:t>
+      </w:r>
+    </w:p>
+    <w:p>
+      <w:pPr>
+        <w:pStyle w:val="SAJAT3"/>
+      </w:pPr>
+      <w:r>
+        <w:t>4.3.1.</w:t>
+      </w:r>
+      <w:r>
+        <w:t xml:space="preserve"> Ellenségek jelenetfelépítése</w:t>
+      </w:r>
+    </w:p>
+    <w:p>
+      <w:pPr>
+        <w:pStyle w:val="SAJAT-SIMA"/>
+      </w:pPr>
+      <w:r>
+        <w:t xml:space="preserve">A </w:t>
+      </w:r>
+      <w:proofErr w:type="spellStart"/>
+      <w:r>
+        <w:t>Godot</w:t>
+      </w:r>
+      <w:proofErr w:type="spellEnd"/>
+      <w:r>
+        <w:t xml:space="preserve"> jelenetalapú felépítését kihasználva minden ellenség egy közös „</w:t>
+      </w:r>
+      <w:proofErr w:type="spellStart"/>
+      <w:r>
+        <w:t>EnemyBase</w:t>
+      </w:r>
+      <w:proofErr w:type="spellEnd"/>
+      <w:r>
+        <w:t>” jelenetből öröklődik. Ez biztosítja, hogy a közös komponensek minden ellenségben azonos módon működjenek.</w:t>
+      </w:r>
+      <w:r>
+        <w:t xml:space="preserve"> </w:t>
+      </w:r>
+      <w:r>
+        <w:t>A tipikus ellenség jelenet felépítése a következő:</w:t>
+      </w:r>
+    </w:p>
+    <w:p>
+      <w:pPr>
+        <w:pStyle w:val="SAJAT-SIMA"/>
+        <w:numPr>
+          <w:ilvl w:val="0"/>
+          <w:numId w:val="19"/>
+        </w:numPr>
+      </w:pPr>
+      <w:r>
+        <w:t>CharacterBody2D / CollisionShape2D</w:t>
+      </w:r>
+      <w:r>
+        <w:t>:</w:t>
+      </w:r>
+      <w:r>
+        <w:t xml:space="preserve"> a fizikai ütközések és mozgás alapja</w:t>
+      </w:r>
+    </w:p>
+    <w:p>
+      <w:pPr>
+        <w:pStyle w:val="SAJAT-SIMA"/>
+        <w:numPr>
+          <w:ilvl w:val="0"/>
+          <w:numId w:val="19"/>
+        </w:numPr>
+      </w:pPr>
+      <w:r>
+        <w:t xml:space="preserve">AnimatedSprite2D vagy </w:t>
+      </w:r>
+      <w:proofErr w:type="spellStart"/>
+      <w:r>
+        <w:t>AnimationTree</w:t>
+      </w:r>
+      <w:proofErr w:type="spellEnd"/>
+      <w:r>
+        <w:t>:</w:t>
+      </w:r>
+      <w:r>
+        <w:t xml:space="preserve"> animációk kezelése</w:t>
+      </w:r>
+    </w:p>
+    <w:p>
+      <w:pPr>
+        <w:pStyle w:val="SAJAT-SIMA"/>
+        <w:numPr>
+          <w:ilvl w:val="0"/>
+          <w:numId w:val="19"/>
+        </w:numPr>
+      </w:pPr>
+      <w:proofErr w:type="spellStart"/>
+      <w:r>
+        <w:t>Hitbox</w:t>
+      </w:r>
+      <w:proofErr w:type="spellEnd"/>
+      <w:r>
+        <w:t xml:space="preserve"> / </w:t>
+      </w:r>
+      <w:proofErr w:type="spellStart"/>
+      <w:r>
+        <w:t>Hurtbox</w:t>
+      </w:r>
+      <w:proofErr w:type="spellEnd"/>
+      <w:r>
+        <w:t>:</w:t>
+      </w:r>
+      <w:r>
+        <w:t xml:space="preserve"> támadások és sérülések zónái</w:t>
+      </w:r>
+    </w:p>
+    <w:p>
+      <w:pPr>
+        <w:pStyle w:val="SAJAT-SIMA"/>
+        <w:numPr>
+          <w:ilvl w:val="0"/>
+          <w:numId w:val="19"/>
+        </w:numPr>
+      </w:pPr>
+      <w:r>
+        <w:t>RayCast2D érzékelők</w:t>
+      </w:r>
+      <w:r>
+        <w:t>:</w:t>
+      </w:r>
+      <w:r>
+        <w:t xml:space="preserve"> játékos érzékelése, talajvizsgálat, akadályfelismerés</w:t>
+      </w:r>
+    </w:p>
+    <w:p>
+      <w:pPr>
+        <w:pStyle w:val="SAJAT-SIMA"/>
+        <w:numPr>
+          <w:ilvl w:val="0"/>
+          <w:numId w:val="19"/>
+        </w:numPr>
+      </w:pPr>
+      <w:r>
+        <w:t>Area2D érzékelők: Észlelési zóna, engedé</w:t>
+      </w:r>
+      <w:r>
+        <w:t>ly</w:t>
+      </w:r>
+      <w:r>
+        <w:t xml:space="preserve">ezi a játékos </w:t>
+      </w:r>
+      <w:r>
+        <w:t>érzékelést,</w:t>
+      </w:r>
+      <w:r>
+        <w:t xml:space="preserve"> ha a közelben van</w:t>
+      </w:r>
+    </w:p>
+    <w:p>
+      <w:pPr>
+        <w:pStyle w:val="SAJAT-SIMA"/>
+        <w:numPr>
+          <w:ilvl w:val="0"/>
+          <w:numId w:val="19"/>
+        </w:numPr>
+      </w:pPr>
+      <w:proofErr w:type="spellStart"/>
+      <w:r>
+        <w:t>State</w:t>
+      </w:r>
+      <w:proofErr w:type="spellEnd"/>
+      <w:r>
+        <w:t xml:space="preserve"> </w:t>
+      </w:r>
+      <w:proofErr w:type="spellStart"/>
+      <w:r>
+        <w:t>Machine</w:t>
+      </w:r>
+      <w:proofErr w:type="spellEnd"/>
+      <w:r>
+        <w:t xml:space="preserve"> script</w:t>
+      </w:r>
+      <w:r>
+        <w:t>:</w:t>
+      </w:r>
+      <w:r>
+        <w:t xml:space="preserve"> az ellenség viselkedésének állapotokra bontása</w:t>
+      </w:r>
+    </w:p>
+    <w:p>
+      <w:pPr>
+        <w:pStyle w:val="SAJAT-SIMA"/>
+      </w:pPr>
+      <w:r>
+        <w:t>Ez a felépítés lehetővé teszi, hogy új ellenségek minimális munkával hozzáadhatók legyenek.</w:t>
+      </w:r>
+      <w:r>
+        <w:t xml:space="preserve"> Jelenleg három ellenség fajta van:</w:t>
+      </w:r>
+    </w:p>
+    <w:p>
+      <w:pPr>
+        <w:pStyle w:val="SAJAT-SIMA"/>
+        <w:numPr>
+          <w:ilvl w:val="0"/>
+          <w:numId w:val="21"/>
+        </w:numPr>
+      </w:pPr>
+      <w:r>
+        <w:t xml:space="preserve">Denevér: teljes testes </w:t>
+      </w:r>
+      <w:proofErr w:type="spellStart"/>
+      <w:r>
+        <w:t>hitbox</w:t>
+      </w:r>
+      <w:proofErr w:type="spellEnd"/>
+      <w:r>
+        <w:t xml:space="preserve"> alapján támad</w:t>
+      </w:r>
+    </w:p>
+    <w:p>
+      <w:pPr>
+        <w:pStyle w:val="SAJAT-SIMA"/>
+        <w:numPr>
+          <w:ilvl w:val="0"/>
+          <w:numId w:val="21"/>
+        </w:numPr>
+      </w:pPr>
+      <w:r>
+        <w:t>Mágus: távolról kezd támadni, mágiákkal</w:t>
+      </w:r>
+    </w:p>
+    <w:p>
+      <w:pPr>
+        <w:pStyle w:val="SAJAT-SIMA"/>
+        <w:numPr>
+          <w:ilvl w:val="0"/>
+          <w:numId w:val="21"/>
+        </w:numPr>
+      </w:pPr>
+      <w:r>
+        <w:t>Harcos: kardal támad közelharcban</w:t>
+      </w:r>
+    </w:p>
+    <w:p>
+      <w:pPr>
+        <w:pStyle w:val="SAJAT-SIMA"/>
+      </w:pPr>
+    </w:p>
+    <w:p>
+      <w:pPr>
+        <w:pStyle w:val="SAJAT3"/>
+      </w:pPr>
+      <w:r>
+        <w:t>4.3.</w:t>
+      </w:r>
+      <w:r>
+        <w:t>2</w:t>
+      </w:r>
+      <w:r>
+        <w:t xml:space="preserve">. </w:t>
+      </w:r>
+      <w:r>
+        <w:t>AI és viselkedés logika</w:t>
+      </w:r>
+    </w:p>
+    <w:p>
+      <w:pPr>
+        <w:pStyle w:val="SAJAT-SIMA"/>
+      </w:pPr>
+    </w:p>
+    <w:p>
+      <w:pPr>
+        <w:pStyle w:val="SAJAT3"/>
+      </w:pPr>
+      <w:r>
+        <w:lastRenderedPageBreak/>
+        <w:t>4.3.</w:t>
+      </w:r>
+      <w:r>
+        <w:t>3</w:t>
+      </w:r>
+      <w:r>
+        <w:t xml:space="preserve">. </w:t>
+      </w:r>
+      <w:r>
+        <w:t>Ütközés és sebzés kezelés</w:t>
+      </w:r>
+    </w:p>
+    <w:p>
+      <w:pPr>
+        <w:pStyle w:val="SAJAT-SIMA"/>
+      </w:pPr>
+    </w:p>
+    <w:p>
+      <w:pPr>
+        <w:pStyle w:val="SAJAT3"/>
+      </w:pPr>
+      <w:r>
+        <w:t>4.3.</w:t>
+      </w:r>
+      <w:r>
         <w:t>4</w:t>
       </w:r>
       <w:r>
-        <w:t>.</w:t>
-      </w:r>
-      <w:r>
-        <w:t>2</w:t>
-      </w:r>
-      <w:r>
-        <w:t>.</w:t>
-      </w:r>
-      <w:r>
-        <w:t>1</w:t>
-      </w:r>
-      <w:r>
         <w:t xml:space="preserve">. </w:t>
       </w:r>
-      <w:bookmarkEnd w:id="68"/>
-      <w:r>
-        <w:t>Jelenet felépítése</w:t>
+      <w:r>
+        <w:t>Főellenségek</w:t>
+      </w:r>
+      <w:r>
+        <w:t xml:space="preserve"> megvalósítása</w:t>
       </w:r>
     </w:p>
     <w:p>
@@ -9267,167 +12855,104 @@
       <w:pPr>
         <w:pStyle w:val="SAJAT3"/>
       </w:pPr>
-      <w:bookmarkStart w:id="69" w:name="_Toc215166595"/>
+      <w:r>
+        <w:t>4.3.</w:t>
+      </w:r>
+      <w:r>
+        <w:t>5</w:t>
+      </w:r>
+      <w:r>
+        <w:t xml:space="preserve">. </w:t>
+      </w:r>
+      <w:r>
+        <w:t>Zsákmány</w:t>
+      </w:r>
+      <w:r>
+        <w:t xml:space="preserve"> és interakciók</w:t>
+      </w:r>
+    </w:p>
+    <w:p>
+      <w:pPr>
+        <w:pStyle w:val="SAJAT-SIMA"/>
+      </w:pPr>
+      <w:r>
+        <w:t xml:space="preserve">Az ellenségek legyőzés után opcionálisan </w:t>
+      </w:r>
+      <w:proofErr w:type="spellStart"/>
+      <w:r>
+        <w:t>droppolhatnak</w:t>
+      </w:r>
+      <w:proofErr w:type="spellEnd"/>
+      <w:r>
+        <w:t>:</w:t>
+      </w:r>
+    </w:p>
+    <w:p>
+      <w:pPr>
+        <w:pStyle w:val="SAJAT-SIMA"/>
+        <w:numPr>
+          <w:ilvl w:val="0"/>
+          <w:numId w:val="20"/>
+        </w:numPr>
+      </w:pPr>
+      <w:r>
+        <w:t>erőforrást (a játék fejlesztési valutáját)</w:t>
+      </w:r>
+    </w:p>
+    <w:p>
+      <w:pPr>
+        <w:pStyle w:val="SAJAT-SIMA"/>
+        <w:numPr>
+          <w:ilvl w:val="0"/>
+          <w:numId w:val="20"/>
+        </w:numPr>
+      </w:pPr>
+      <w:r>
+        <w:t>különleges tárgyakat (kulcsok, fegyverek)</w:t>
+      </w:r>
+    </w:p>
+    <w:p>
+      <w:pPr>
+        <w:pStyle w:val="SAJAT-SIMA"/>
+      </w:pPr>
+      <w:r>
+        <w:t xml:space="preserve">A </w:t>
+      </w:r>
+      <w:proofErr w:type="spellStart"/>
+      <w:r>
+        <w:t>loot</w:t>
+      </w:r>
+      <w:proofErr w:type="spellEnd"/>
+      <w:r>
+        <w:t xml:space="preserve"> rendszer szintén moduláris, így minden ellenséghez egyedi </w:t>
+      </w:r>
+      <w:proofErr w:type="spellStart"/>
+      <w:r>
+        <w:t>drop</w:t>
+      </w:r>
+      <w:proofErr w:type="spellEnd"/>
+      <w:r>
+        <w:t>-táblázat rendelhető.</w:t>
+      </w:r>
+    </w:p>
+    <w:p>
+      <w:pPr>
+        <w:pStyle w:val="SAJAT2"/>
+      </w:pPr>
+      <w:bookmarkStart w:id="75" w:name="_Toc215166601"/>
+      <w:r>
+        <w:t>4.</w:t>
+      </w:r>
       <w:r>
         <w:t>4</w:t>
       </w:r>
       <w:r>
-        <w:t>.</w:t>
-      </w:r>
-      <w:r>
-        <w:t>2</w:t>
-      </w:r>
-      <w:r>
-        <w:t>.</w:t>
-      </w:r>
-      <w:r>
-        <w:t>2</w:t>
-      </w:r>
-      <w:r>
         <w:t xml:space="preserve">. </w:t>
       </w:r>
-      <w:bookmarkEnd w:id="69"/>
-      <w:r>
-        <w:t>Mozgás és interakciók</w:t>
-      </w:r>
-    </w:p>
-    <w:p>
-      <w:pPr>
-        <w:pStyle w:val="SAJAT-SIMA"/>
-      </w:pPr>
-    </w:p>
-    <w:p>
-      <w:pPr>
-        <w:pStyle w:val="SAJAT3"/>
-      </w:pPr>
-      <w:bookmarkStart w:id="70" w:name="_Toc215166596"/>
-      <w:r>
-        <w:t>4</w:t>
-      </w:r>
-      <w:r>
-        <w:t>.</w:t>
-      </w:r>
-      <w:r>
-        <w:t>2</w:t>
-      </w:r>
-      <w:r>
-        <w:t xml:space="preserve">.3. </w:t>
-      </w:r>
-      <w:r>
-        <w:t>Állapotgép</w:t>
-      </w:r>
-      <w:r>
-        <w:t xml:space="preserve"> </w:t>
-      </w:r>
-      <w:bookmarkEnd w:id="70"/>
-      <w:r>
-        <w:t>megvalósítás</w:t>
-      </w:r>
-    </w:p>
-    <w:p>
-      <w:pPr>
-        <w:pStyle w:val="SAJAT-SIMA"/>
-      </w:pPr>
-    </w:p>
-    <w:p>
-      <w:pPr>
-        <w:pStyle w:val="SAJAT3"/>
-      </w:pPr>
-      <w:bookmarkStart w:id="71" w:name="_Toc215166597"/>
-      <w:r>
-        <w:t>4</w:t>
-      </w:r>
-      <w:r>
-        <w:t>.</w:t>
-      </w:r>
-      <w:r>
-        <w:t>2</w:t>
-      </w:r>
-      <w:r>
-        <w:t>.</w:t>
-      </w:r>
-      <w:r>
-        <w:t>4</w:t>
-      </w:r>
-      <w:r>
-        <w:t xml:space="preserve">. </w:t>
-      </w:r>
-      <w:bookmarkEnd w:id="71"/>
-      <w:r>
-        <w:t>Animációk és átmenetek</w:t>
-      </w:r>
-    </w:p>
-    <w:p>
-      <w:pPr>
-        <w:pStyle w:val="SAJAT-SIMA"/>
-      </w:pPr>
-    </w:p>
-    <w:p>
-      <w:pPr>
-        <w:pStyle w:val="SAJAT3"/>
-      </w:pPr>
-      <w:bookmarkStart w:id="72" w:name="_Toc215166598"/>
-      <w:r>
-        <w:t>4</w:t>
-      </w:r>
-      <w:r>
-        <w:t>.</w:t>
-      </w:r>
-      <w:r>
-        <w:t>2</w:t>
-      </w:r>
-      <w:r>
-        <w:t>.</w:t>
-      </w:r>
-      <w:r>
-        <w:t>5</w:t>
-      </w:r>
-      <w:r>
-        <w:t xml:space="preserve">. </w:t>
-      </w:r>
-      <w:r>
-        <w:t>Státusz rendszer</w:t>
-      </w:r>
-      <w:bookmarkEnd w:id="72"/>
-    </w:p>
-    <w:p>
-      <w:pPr>
-        <w:pStyle w:val="SAJAT-SIMA"/>
-      </w:pPr>
-    </w:p>
-    <w:p>
-      <w:pPr>
-        <w:pStyle w:val="SAJAT3"/>
-      </w:pPr>
-      <w:bookmarkStart w:id="73" w:name="_Toc215166599"/>
-      <w:r>
-        <w:t>4</w:t>
-      </w:r>
-      <w:r>
-        <w:t>.</w:t>
-      </w:r>
-      <w:r>
-        <w:t>2</w:t>
-      </w:r>
-      <w:r>
-        <w:t>.</w:t>
-      </w:r>
-      <w:r>
-        <w:t>6</w:t>
-      </w:r>
-      <w:r>
-        <w:t xml:space="preserve">. </w:t>
-      </w:r>
-      <w:r>
-        <w:t>Harc</w:t>
-      </w:r>
-      <w:r>
-        <w:t>rendszer</w:t>
-      </w:r>
-      <w:bookmarkEnd w:id="73"/>
-      <w:r>
-        <w:t xml:space="preserve"> és sebzéskezelés</w:t>
-      </w:r>
+      <w:r>
+        <w:t>Harcrendszer megvalósítása</w:t>
+      </w:r>
+      <w:bookmarkEnd w:id="75"/>
     </w:p>
     <w:p>
       <w:pPr>
@@ -9438,57 +12963,8 @@
       <w:pPr>
         <w:pStyle w:val="SAJAT2"/>
       </w:pPr>
-      <w:bookmarkStart w:id="74" w:name="_Toc215166600"/>
-      <w:r>
-        <w:t>4.</w:t>
-      </w:r>
-      <w:r>
-        <w:t>3</w:t>
-      </w:r>
-      <w:r>
-        <w:t xml:space="preserve">. </w:t>
-      </w:r>
-      <w:r>
-        <w:t>Ellenségek implementációja</w:t>
-      </w:r>
-      <w:bookmarkEnd w:id="74"/>
-    </w:p>
-    <w:p>
-      <w:pPr>
-        <w:pStyle w:val="SAJAT-SIMA"/>
-      </w:pPr>
-    </w:p>
-    <w:p>
-      <w:pPr>
-        <w:pStyle w:val="SAJAT2"/>
-      </w:pPr>
-      <w:bookmarkStart w:id="75" w:name="_Toc215166601"/>
-      <w:r>
-        <w:t>4.</w:t>
-      </w:r>
-      <w:r>
-        <w:t>4</w:t>
-      </w:r>
-      <w:r>
-        <w:t xml:space="preserve">. </w:t>
-      </w:r>
-      <w:r>
-        <w:t>Harcrendszer megvalósítása</w:t>
-      </w:r>
-      <w:bookmarkEnd w:id="75"/>
-    </w:p>
-    <w:p>
-      <w:pPr>
-        <w:pStyle w:val="SAJAT-SIMA"/>
-      </w:pPr>
-    </w:p>
-    <w:p>
-      <w:pPr>
-        <w:pStyle w:val="SAJAT2"/>
-      </w:pPr>
       <w:bookmarkStart w:id="76" w:name="_Toc215166602"/>
       <w:r>
-        <w:lastRenderedPageBreak/>
         <w:t>4.</w:t>
       </w:r>
       <w:r>
@@ -9991,7 +13467,15 @@
         <w:pStyle w:val="SAJAT-SIMA"/>
       </w:pPr>
       <w:r>
-        <w:t>TOOD source t kell jelölni a legtöbbnél</w:t>
+        <w:t xml:space="preserve">TOOD </w:t>
+      </w:r>
+      <w:proofErr w:type="spellStart"/>
+      <w:r>
+        <w:t>source</w:t>
+      </w:r>
+      <w:proofErr w:type="spellEnd"/>
+      <w:r>
+        <w:t xml:space="preserve"> t kell jelölni a legtöbbnél</w:t>
       </w:r>
     </w:p>
     <w:sectPr>
@@ -10107,7 +13591,49 @@
       <w:rPr>
         <w:color w:val="7F7F7F" w:themeColor="text1" w:themeTint="80"/>
       </w:rPr>
-      <w:t>2D souls-like platformer játék a Godot játék motorban</w:t>
+      <w:t xml:space="preserve">2D </w:t>
+    </w:r>
+    <w:proofErr w:type="spellStart"/>
+    <w:r>
+      <w:rPr>
+        <w:color w:val="7F7F7F" w:themeColor="text1" w:themeTint="80"/>
+      </w:rPr>
+      <w:t>souls</w:t>
+    </w:r>
+    <w:proofErr w:type="spellEnd"/>
+    <w:r>
+      <w:rPr>
+        <w:color w:val="7F7F7F" w:themeColor="text1" w:themeTint="80"/>
+      </w:rPr>
+      <w:t xml:space="preserve">-like </w:t>
+    </w:r>
+    <w:proofErr w:type="spellStart"/>
+    <w:r>
+      <w:rPr>
+        <w:color w:val="7F7F7F" w:themeColor="text1" w:themeTint="80"/>
+      </w:rPr>
+      <w:t>platformer</w:t>
+    </w:r>
+    <w:proofErr w:type="spellEnd"/>
+    <w:r>
+      <w:rPr>
+        <w:color w:val="7F7F7F" w:themeColor="text1" w:themeTint="80"/>
+      </w:rPr>
+      <w:t xml:space="preserve"> játék a </w:t>
+    </w:r>
+    <w:proofErr w:type="spellStart"/>
+    <w:r>
+      <w:rPr>
+        <w:color w:val="7F7F7F" w:themeColor="text1" w:themeTint="80"/>
+      </w:rPr>
+      <w:t>Godot</w:t>
+    </w:r>
+    <w:proofErr w:type="spellEnd"/>
+    <w:r>
+      <w:rPr>
+        <w:color w:val="7F7F7F" w:themeColor="text1" w:themeTint="80"/>
+      </w:rPr>
+      <w:t xml:space="preserve"> játék motorban</w:t>
     </w:r>
   </w:p>
 </w:hdr>
@@ -10116,6 +13642,155 @@
 <file path=word/numbering.xml><?xml version="1.0" encoding="utf-8"?>
 <w:numbering xmlns:wpc="http://schemas.microsoft.com/office/word/2010/wordprocessingCanvas" xmlns:cx="http://schemas.microsoft.com/office/drawing/2014/chartex" xmlns:cx1="http://schemas.microsoft.com/office/drawing/2015/9/8/chartex" xmlns:cx2="http://schemas.microsoft.com/office/drawing/2015/10/21/chartex" xmlns:cx3="http://schemas.microsoft.com/office/drawing/2016/5/9/chartex" xmlns:cx4="http://schemas.microsoft.com/office/drawing/2016/5/10/chartex" xmlns:cx5="http://schemas.microsoft.com/office/drawing/2016/5/11/chartex" xmlns:cx6="http://schemas.microsoft.com/office/drawing/2016/5/12/chartex" xmlns:cx7="http://schemas.microsoft.com/office/drawing/2016/5/13/chartex" xmlns:cx8="http://schemas.microsoft.com/office/drawing/2016/5/14/chartex" xmlns:mc="http://schemas.openxmlformats.org/markup-compatibility/2006" xmlns:aink="http://schemas.microsoft.com/office/drawing/2016/ink" xmlns:am3d="http://schemas.microsoft.com/office/drawing/2017/model3d" xmlns:o="urn:schemas-microsoft-com:office:office" xmlns:oel="http://schemas.microsoft.com/office/2019/extlst" xmlns:r="http://schemas.openxmlformats.org/officeDocument/2006/relationships" xmlns:m="http://schemas.openxmlformats.org/officeDocument/2006/math" xmlns:v="urn:schemas-microsoft-com:vml" xmlns:wp14="http://schemas.microsoft.com/office/word/2010/wordprocessingDrawing" xmlns:wp="http://schemas.openxmlformats.org/drawingml/2006/wordprocessingDrawing" xmlns:w10="urn:schemas-microsoft-com:office:word" xmlns:w="http://schemas.openxmlformats.org/wordprocessingml/2006/main" xmlns:w14="http://schemas.microsoft.com/office/word/2010/wordml" xmlns:w15="http://schemas.microsoft.com/office/word/2012/wordml" xmlns:w16cex="http://schemas.microsoft.com/office/word/2018/wordml/cex" xmlns:w16cid="http://schemas.microsoft.com/office/word/2016/wordml/cid" xmlns:w16="http://schemas.microsoft.com/office/word/2018/wordml" xmlns:w16du="http://schemas.microsoft.com/office/word/2023/wordml/word16du" xmlns:w16sdtdh="http://schemas.microsoft.com/office/word/2020/wordml/sdtdatahash" xmlns:w16sdtfl="http://schemas.microsoft.com/office/word/2024/wordml/sdtformatlock" xmlns:w16se="http://schemas.microsoft.com/office/word/2015/wordml/symex" xmlns:wpg="http://schemas.microsoft.com/office/word/2010/wordprocessingGroup" xmlns:wpi="http://schemas.microsoft.com/office/word/2010/wordprocessingInk" xmlns:wne="http://schemas.microsoft.com/office/word/2006/wordml" xmlns:wps="http://schemas.microsoft.com/office/word/2010/wordprocessingShape" mc:Ignorable="w14 w15 w16se w16cid w16 w16cex w16sdtdh w16sdtfl w16du wp14">
   <w:abstractNum w:abstractNumId="0" w15:restartNumberingAfterBreak="0">
+    <w:nsid w:val="00527ECE"/>
+    <w:multiLevelType w:val="multilevel"/>
+    <w:tmpl w:val="E71227E4"/>
+    <w:lvl w:ilvl="0">
+      <w:start w:val="1"/>
+      <w:numFmt w:val="bullet"/>
+      <w:lvlText w:val=""/>
+      <w:lvlJc w:val="left"/>
+      <w:pPr>
+        <w:tabs>
+          <w:tab w:val="num" w:pos="720"/>
+        </w:tabs>
+        <w:ind w:left="720" w:hanging="360"/>
+      </w:pPr>
+      <w:rPr>
+        <w:rFonts w:ascii="Symbol" w:hAnsi="Symbol" w:hint="default"/>
+        <w:sz w:val="20"/>
+      </w:rPr>
+    </w:lvl>
+    <w:lvl w:ilvl="1" w:tentative="1">
+      <w:start w:val="1"/>
+      <w:numFmt w:val="bullet"/>
+      <w:lvlText w:val="o"/>
+      <w:lvlJc w:val="left"/>
+      <w:pPr>
+        <w:tabs>
+          <w:tab w:val="num" w:pos="1440"/>
+        </w:tabs>
+        <w:ind w:left="1440" w:hanging="360"/>
+      </w:pPr>
+      <w:rPr>
+        <w:rFonts w:ascii="Courier New" w:hAnsi="Courier New" w:hint="default"/>
+        <w:sz w:val="20"/>
+      </w:rPr>
+    </w:lvl>
+    <w:lvl w:ilvl="2" w:tentative="1">
+      <w:start w:val="1"/>
+      <w:numFmt w:val="bullet"/>
+      <w:lvlText w:val=""/>
+      <w:lvlJc w:val="left"/>
+      <w:pPr>
+        <w:tabs>
+          <w:tab w:val="num" w:pos="2160"/>
+        </w:tabs>
+        <w:ind w:left="2160" w:hanging="360"/>
+      </w:pPr>
+      <w:rPr>
+        <w:rFonts w:ascii="Wingdings" w:hAnsi="Wingdings" w:hint="default"/>
+        <w:sz w:val="20"/>
+      </w:rPr>
+    </w:lvl>
+    <w:lvl w:ilvl="3" w:tentative="1">
+      <w:start w:val="1"/>
+      <w:numFmt w:val="bullet"/>
+      <w:lvlText w:val=""/>
+      <w:lvlJc w:val="left"/>
+      <w:pPr>
+        <w:tabs>
+          <w:tab w:val="num" w:pos="2880"/>
+        </w:tabs>
+        <w:ind w:left="2880" w:hanging="360"/>
+      </w:pPr>
+      <w:rPr>
+        <w:rFonts w:ascii="Wingdings" w:hAnsi="Wingdings" w:hint="default"/>
+        <w:sz w:val="20"/>
+      </w:rPr>
+    </w:lvl>
+    <w:lvl w:ilvl="4" w:tentative="1">
+      <w:start w:val="1"/>
+      <w:numFmt w:val="bullet"/>
+      <w:lvlText w:val=""/>
+      <w:lvlJc w:val="left"/>
+      <w:pPr>
+        <w:tabs>
+          <w:tab w:val="num" w:pos="3600"/>
+        </w:tabs>
+        <w:ind w:left="3600" w:hanging="360"/>
+      </w:pPr>
+      <w:rPr>
+        <w:rFonts w:ascii="Wingdings" w:hAnsi="Wingdings" w:hint="default"/>
+        <w:sz w:val="20"/>
+      </w:rPr>
+    </w:lvl>
+    <w:lvl w:ilvl="5" w:tentative="1">
+      <w:start w:val="1"/>
+      <w:numFmt w:val="bullet"/>
+      <w:lvlText w:val=""/>
+      <w:lvlJc w:val="left"/>
+      <w:pPr>
+        <w:tabs>
+          <w:tab w:val="num" w:pos="4320"/>
+        </w:tabs>
+        <w:ind w:left="4320" w:hanging="360"/>
+      </w:pPr>
+      <w:rPr>
+        <w:rFonts w:ascii="Wingdings" w:hAnsi="Wingdings" w:hint="default"/>
+        <w:sz w:val="20"/>
+      </w:rPr>
+    </w:lvl>
+    <w:lvl w:ilvl="6" w:tentative="1">
+      <w:start w:val="1"/>
+      <w:numFmt w:val="bullet"/>
+      <w:lvlText w:val=""/>
+      <w:lvlJc w:val="left"/>
+      <w:pPr>
+        <w:tabs>
+          <w:tab w:val="num" w:pos="5040"/>
+        </w:tabs>
+        <w:ind w:left="5040" w:hanging="360"/>
+      </w:pPr>
+      <w:rPr>
+        <w:rFonts w:ascii="Wingdings" w:hAnsi="Wingdings" w:hint="default"/>
+        <w:sz w:val="20"/>
+      </w:rPr>
+    </w:lvl>
+    <w:lvl w:ilvl="7" w:tentative="1">
+      <w:start w:val="1"/>
+      <w:numFmt w:val="bullet"/>
+      <w:lvlText w:val=""/>
+      <w:lvlJc w:val="left"/>
+      <w:pPr>
+        <w:tabs>
+          <w:tab w:val="num" w:pos="5760"/>
+        </w:tabs>
+        <w:ind w:left="5760" w:hanging="360"/>
+      </w:pPr>
+      <w:rPr>
+        <w:rFonts w:ascii="Wingdings" w:hAnsi="Wingdings" w:hint="default"/>
+        <w:sz w:val="20"/>
+      </w:rPr>
+    </w:lvl>
+    <w:lvl w:ilvl="8" w:tentative="1">
+      <w:start w:val="1"/>
+      <w:numFmt w:val="bullet"/>
+      <w:lvlText w:val=""/>
+      <w:lvlJc w:val="left"/>
+      <w:pPr>
+        <w:tabs>
+          <w:tab w:val="num" w:pos="6480"/>
+        </w:tabs>
+        <w:ind w:left="6480" w:hanging="360"/>
+      </w:pPr>
+      <w:rPr>
+        <w:rFonts w:ascii="Wingdings" w:hAnsi="Wingdings" w:hint="default"/>
+        <w:sz w:val="20"/>
+      </w:rPr>
+    </w:lvl>
+  </w:abstractNum>
+  <w:abstractNum w:abstractNumId="1" w15:restartNumberingAfterBreak="0">
     <w:nsid w:val="035C1752"/>
     <w:multiLevelType w:val="hybridMultilevel"/>
     <w:tmpl w:val="8744D510"/>
@@ -10228,7 +13903,7 @@
       </w:rPr>
     </w:lvl>
   </w:abstractNum>
-  <w:abstractNum w:abstractNumId="1" w15:restartNumberingAfterBreak="0">
+  <w:abstractNum w:abstractNumId="2" w15:restartNumberingAfterBreak="0">
     <w:nsid w:val="06B03EE0"/>
     <w:multiLevelType w:val="hybridMultilevel"/>
     <w:tmpl w:val="95D8F960"/>
@@ -10314,7 +13989,7 @@
       </w:pPr>
     </w:lvl>
   </w:abstractNum>
-  <w:abstractNum w:abstractNumId="2" w15:restartNumberingAfterBreak="0">
+  <w:abstractNum w:abstractNumId="3" w15:restartNumberingAfterBreak="0">
     <w:nsid w:val="08C522D4"/>
     <w:multiLevelType w:val="hybridMultilevel"/>
     <w:tmpl w:val="8E2A4296"/>
@@ -10427,7 +14102,156 @@
       </w:rPr>
     </w:lvl>
   </w:abstractNum>
-  <w:abstractNum w:abstractNumId="3" w15:restartNumberingAfterBreak="0">
+  <w:abstractNum w:abstractNumId="4" w15:restartNumberingAfterBreak="0">
+    <w:nsid w:val="0D4832FE"/>
+    <w:multiLevelType w:val="multilevel"/>
+    <w:tmpl w:val="D5665D34"/>
+    <w:lvl w:ilvl="0">
+      <w:start w:val="1"/>
+      <w:numFmt w:val="bullet"/>
+      <w:lvlText w:val=""/>
+      <w:lvlJc w:val="left"/>
+      <w:pPr>
+        <w:tabs>
+          <w:tab w:val="num" w:pos="720"/>
+        </w:tabs>
+        <w:ind w:left="720" w:hanging="360"/>
+      </w:pPr>
+      <w:rPr>
+        <w:rFonts w:ascii="Symbol" w:hAnsi="Symbol" w:hint="default"/>
+        <w:sz w:val="20"/>
+      </w:rPr>
+    </w:lvl>
+    <w:lvl w:ilvl="1" w:tentative="1">
+      <w:start w:val="1"/>
+      <w:numFmt w:val="bullet"/>
+      <w:lvlText w:val="o"/>
+      <w:lvlJc w:val="left"/>
+      <w:pPr>
+        <w:tabs>
+          <w:tab w:val="num" w:pos="1440"/>
+        </w:tabs>
+        <w:ind w:left="1440" w:hanging="360"/>
+      </w:pPr>
+      <w:rPr>
+        <w:rFonts w:ascii="Courier New" w:hAnsi="Courier New" w:hint="default"/>
+        <w:sz w:val="20"/>
+      </w:rPr>
+    </w:lvl>
+    <w:lvl w:ilvl="2" w:tentative="1">
+      <w:start w:val="1"/>
+      <w:numFmt w:val="bullet"/>
+      <w:lvlText w:val=""/>
+      <w:lvlJc w:val="left"/>
+      <w:pPr>
+        <w:tabs>
+          <w:tab w:val="num" w:pos="2160"/>
+        </w:tabs>
+        <w:ind w:left="2160" w:hanging="360"/>
+      </w:pPr>
+      <w:rPr>
+        <w:rFonts w:ascii="Wingdings" w:hAnsi="Wingdings" w:hint="default"/>
+        <w:sz w:val="20"/>
+      </w:rPr>
+    </w:lvl>
+    <w:lvl w:ilvl="3" w:tentative="1">
+      <w:start w:val="1"/>
+      <w:numFmt w:val="bullet"/>
+      <w:lvlText w:val=""/>
+      <w:lvlJc w:val="left"/>
+      <w:pPr>
+        <w:tabs>
+          <w:tab w:val="num" w:pos="2880"/>
+        </w:tabs>
+        <w:ind w:left="2880" w:hanging="360"/>
+      </w:pPr>
+      <w:rPr>
+        <w:rFonts w:ascii="Wingdings" w:hAnsi="Wingdings" w:hint="default"/>
+        <w:sz w:val="20"/>
+      </w:rPr>
+    </w:lvl>
+    <w:lvl w:ilvl="4" w:tentative="1">
+      <w:start w:val="1"/>
+      <w:numFmt w:val="bullet"/>
+      <w:lvlText w:val=""/>
+      <w:lvlJc w:val="left"/>
+      <w:pPr>
+        <w:tabs>
+          <w:tab w:val="num" w:pos="3600"/>
+        </w:tabs>
+        <w:ind w:left="3600" w:hanging="360"/>
+      </w:pPr>
+      <w:rPr>
+        <w:rFonts w:ascii="Wingdings" w:hAnsi="Wingdings" w:hint="default"/>
+        <w:sz w:val="20"/>
+      </w:rPr>
+    </w:lvl>
+    <w:lvl w:ilvl="5" w:tentative="1">
+      <w:start w:val="1"/>
+      <w:numFmt w:val="bullet"/>
+      <w:lvlText w:val=""/>
+      <w:lvlJc w:val="left"/>
+      <w:pPr>
+        <w:tabs>
+          <w:tab w:val="num" w:pos="4320"/>
+        </w:tabs>
+        <w:ind w:left="4320" w:hanging="360"/>
+      </w:pPr>
+      <w:rPr>
+        <w:rFonts w:ascii="Wingdings" w:hAnsi="Wingdings" w:hint="default"/>
+        <w:sz w:val="20"/>
+      </w:rPr>
+    </w:lvl>
+    <w:lvl w:ilvl="6" w:tentative="1">
+      <w:start w:val="1"/>
+      <w:numFmt w:val="bullet"/>
+      <w:lvlText w:val=""/>
+      <w:lvlJc w:val="left"/>
+      <w:pPr>
+        <w:tabs>
+          <w:tab w:val="num" w:pos="5040"/>
+        </w:tabs>
+        <w:ind w:left="5040" w:hanging="360"/>
+      </w:pPr>
+      <w:rPr>
+        <w:rFonts w:ascii="Wingdings" w:hAnsi="Wingdings" w:hint="default"/>
+        <w:sz w:val="20"/>
+      </w:rPr>
+    </w:lvl>
+    <w:lvl w:ilvl="7" w:tentative="1">
+      <w:start w:val="1"/>
+      <w:numFmt w:val="bullet"/>
+      <w:lvlText w:val=""/>
+      <w:lvlJc w:val="left"/>
+      <w:pPr>
+        <w:tabs>
+          <w:tab w:val="num" w:pos="5760"/>
+        </w:tabs>
+        <w:ind w:left="5760" w:hanging="360"/>
+      </w:pPr>
+      <w:rPr>
+        <w:rFonts w:ascii="Wingdings" w:hAnsi="Wingdings" w:hint="default"/>
+        <w:sz w:val="20"/>
+      </w:rPr>
+    </w:lvl>
+    <w:lvl w:ilvl="8" w:tentative="1">
+      <w:start w:val="1"/>
+      <w:numFmt w:val="bullet"/>
+      <w:lvlText w:val=""/>
+      <w:lvlJc w:val="left"/>
+      <w:pPr>
+        <w:tabs>
+          <w:tab w:val="num" w:pos="6480"/>
+        </w:tabs>
+        <w:ind w:left="6480" w:hanging="360"/>
+      </w:pPr>
+      <w:rPr>
+        <w:rFonts w:ascii="Wingdings" w:hAnsi="Wingdings" w:hint="default"/>
+        <w:sz w:val="20"/>
+      </w:rPr>
+    </w:lvl>
+  </w:abstractNum>
+  <w:abstractNum w:abstractNumId="5" w15:restartNumberingAfterBreak="0">
     <w:nsid w:val="11DF4C9A"/>
     <w:multiLevelType w:val="hybridMultilevel"/>
     <w:tmpl w:val="09DC8248"/>
@@ -10540,7 +14364,418 @@
       </w:rPr>
     </w:lvl>
   </w:abstractNum>
-  <w:abstractNum w:abstractNumId="4" w15:restartNumberingAfterBreak="0">
+  <w:abstractNum w:abstractNumId="6" w15:restartNumberingAfterBreak="0">
+    <w:nsid w:val="19993121"/>
+    <w:multiLevelType w:val="multilevel"/>
+    <w:tmpl w:val="D6A2C292"/>
+    <w:lvl w:ilvl="0">
+      <w:start w:val="1"/>
+      <w:numFmt w:val="bullet"/>
+      <w:lvlText w:val=""/>
+      <w:lvlJc w:val="left"/>
+      <w:pPr>
+        <w:tabs>
+          <w:tab w:val="num" w:pos="720"/>
+        </w:tabs>
+        <w:ind w:left="720" w:hanging="360"/>
+      </w:pPr>
+      <w:rPr>
+        <w:rFonts w:ascii="Symbol" w:hAnsi="Symbol" w:hint="default"/>
+        <w:sz w:val="20"/>
+      </w:rPr>
+    </w:lvl>
+    <w:lvl w:ilvl="1">
+      <w:start w:val="1"/>
+      <w:numFmt w:val="bullet"/>
+      <w:lvlText w:val="o"/>
+      <w:lvlJc w:val="left"/>
+      <w:pPr>
+        <w:tabs>
+          <w:tab w:val="num" w:pos="1440"/>
+        </w:tabs>
+        <w:ind w:left="1440" w:hanging="360"/>
+      </w:pPr>
+      <w:rPr>
+        <w:rFonts w:ascii="Courier New" w:hAnsi="Courier New" w:hint="default"/>
+        <w:sz w:val="20"/>
+      </w:rPr>
+    </w:lvl>
+    <w:lvl w:ilvl="2" w:tentative="1">
+      <w:start w:val="1"/>
+      <w:numFmt w:val="bullet"/>
+      <w:lvlText w:val=""/>
+      <w:lvlJc w:val="left"/>
+      <w:pPr>
+        <w:tabs>
+          <w:tab w:val="num" w:pos="2160"/>
+        </w:tabs>
+        <w:ind w:left="2160" w:hanging="360"/>
+      </w:pPr>
+      <w:rPr>
+        <w:rFonts w:ascii="Wingdings" w:hAnsi="Wingdings" w:hint="default"/>
+        <w:sz w:val="20"/>
+      </w:rPr>
+    </w:lvl>
+    <w:lvl w:ilvl="3" w:tentative="1">
+      <w:start w:val="1"/>
+      <w:numFmt w:val="bullet"/>
+      <w:lvlText w:val=""/>
+      <w:lvlJc w:val="left"/>
+      <w:pPr>
+        <w:tabs>
+          <w:tab w:val="num" w:pos="2880"/>
+        </w:tabs>
+        <w:ind w:left="2880" w:hanging="360"/>
+      </w:pPr>
+      <w:rPr>
+        <w:rFonts w:ascii="Wingdings" w:hAnsi="Wingdings" w:hint="default"/>
+        <w:sz w:val="20"/>
+      </w:rPr>
+    </w:lvl>
+    <w:lvl w:ilvl="4" w:tentative="1">
+      <w:start w:val="1"/>
+      <w:numFmt w:val="bullet"/>
+      <w:lvlText w:val=""/>
+      <w:lvlJc w:val="left"/>
+      <w:pPr>
+        <w:tabs>
+          <w:tab w:val="num" w:pos="3600"/>
+        </w:tabs>
+        <w:ind w:left="3600" w:hanging="360"/>
+      </w:pPr>
+      <w:rPr>
+        <w:rFonts w:ascii="Wingdings" w:hAnsi="Wingdings" w:hint="default"/>
+        <w:sz w:val="20"/>
+      </w:rPr>
+    </w:lvl>
+    <w:lvl w:ilvl="5" w:tentative="1">
+      <w:start w:val="1"/>
+      <w:numFmt w:val="bullet"/>
+      <w:lvlText w:val=""/>
+      <w:lvlJc w:val="left"/>
+      <w:pPr>
+        <w:tabs>
+          <w:tab w:val="num" w:pos="4320"/>
+        </w:tabs>
+        <w:ind w:left="4320" w:hanging="360"/>
+      </w:pPr>
+      <w:rPr>
+        <w:rFonts w:ascii="Wingdings" w:hAnsi="Wingdings" w:hint="default"/>
+        <w:sz w:val="20"/>
+      </w:rPr>
+    </w:lvl>
+    <w:lvl w:ilvl="6" w:tentative="1">
+      <w:start w:val="1"/>
+      <w:numFmt w:val="bullet"/>
+      <w:lvlText w:val=""/>
+      <w:lvlJc w:val="left"/>
+      <w:pPr>
+        <w:tabs>
+          <w:tab w:val="num" w:pos="5040"/>
+        </w:tabs>
+        <w:ind w:left="5040" w:hanging="360"/>
+      </w:pPr>
+      <w:rPr>
+        <w:rFonts w:ascii="Wingdings" w:hAnsi="Wingdings" w:hint="default"/>
+        <w:sz w:val="20"/>
+      </w:rPr>
+    </w:lvl>
+    <w:lvl w:ilvl="7" w:tentative="1">
+      <w:start w:val="1"/>
+      <w:numFmt w:val="bullet"/>
+      <w:lvlText w:val=""/>
+      <w:lvlJc w:val="left"/>
+      <w:pPr>
+        <w:tabs>
+          <w:tab w:val="num" w:pos="5760"/>
+        </w:tabs>
+        <w:ind w:left="5760" w:hanging="360"/>
+      </w:pPr>
+      <w:rPr>
+        <w:rFonts w:ascii="Wingdings" w:hAnsi="Wingdings" w:hint="default"/>
+        <w:sz w:val="20"/>
+      </w:rPr>
+    </w:lvl>
+    <w:lvl w:ilvl="8" w:tentative="1">
+      <w:start w:val="1"/>
+      <w:numFmt w:val="bullet"/>
+      <w:lvlText w:val=""/>
+      <w:lvlJc w:val="left"/>
+      <w:pPr>
+        <w:tabs>
+          <w:tab w:val="num" w:pos="6480"/>
+        </w:tabs>
+        <w:ind w:left="6480" w:hanging="360"/>
+      </w:pPr>
+      <w:rPr>
+        <w:rFonts w:ascii="Wingdings" w:hAnsi="Wingdings" w:hint="default"/>
+        <w:sz w:val="20"/>
+      </w:rPr>
+    </w:lvl>
+  </w:abstractNum>
+  <w:abstractNum w:abstractNumId="7" w15:restartNumberingAfterBreak="0">
+    <w:nsid w:val="211B44FE"/>
+    <w:multiLevelType w:val="hybridMultilevel"/>
+    <w:tmpl w:val="159C5F3A"/>
+    <w:lvl w:ilvl="0" w:tplc="040E0001">
+      <w:start w:val="1"/>
+      <w:numFmt w:val="bullet"/>
+      <w:lvlText w:val=""/>
+      <w:lvlJc w:val="left"/>
+      <w:pPr>
+        <w:ind w:left="720" w:hanging="360"/>
+      </w:pPr>
+      <w:rPr>
+        <w:rFonts w:ascii="Symbol" w:hAnsi="Symbol" w:hint="default"/>
+      </w:rPr>
+    </w:lvl>
+    <w:lvl w:ilvl="1" w:tplc="040E0003" w:tentative="1">
+      <w:start w:val="1"/>
+      <w:numFmt w:val="bullet"/>
+      <w:lvlText w:val="o"/>
+      <w:lvlJc w:val="left"/>
+      <w:pPr>
+        <w:ind w:left="1440" w:hanging="360"/>
+      </w:pPr>
+      <w:rPr>
+        <w:rFonts w:ascii="Courier New" w:hAnsi="Courier New" w:cs="Courier New" w:hint="default"/>
+      </w:rPr>
+    </w:lvl>
+    <w:lvl w:ilvl="2" w:tplc="040E0005" w:tentative="1">
+      <w:start w:val="1"/>
+      <w:numFmt w:val="bullet"/>
+      <w:lvlText w:val=""/>
+      <w:lvlJc w:val="left"/>
+      <w:pPr>
+        <w:ind w:left="2160" w:hanging="360"/>
+      </w:pPr>
+      <w:rPr>
+        <w:rFonts w:ascii="Wingdings" w:hAnsi="Wingdings" w:hint="default"/>
+      </w:rPr>
+    </w:lvl>
+    <w:lvl w:ilvl="3" w:tplc="040E0001" w:tentative="1">
+      <w:start w:val="1"/>
+      <w:numFmt w:val="bullet"/>
+      <w:lvlText w:val=""/>
+      <w:lvlJc w:val="left"/>
+      <w:pPr>
+        <w:ind w:left="2880" w:hanging="360"/>
+      </w:pPr>
+      <w:rPr>
+        <w:rFonts w:ascii="Symbol" w:hAnsi="Symbol" w:hint="default"/>
+      </w:rPr>
+    </w:lvl>
+    <w:lvl w:ilvl="4" w:tplc="040E0003" w:tentative="1">
+      <w:start w:val="1"/>
+      <w:numFmt w:val="bullet"/>
+      <w:lvlText w:val="o"/>
+      <w:lvlJc w:val="left"/>
+      <w:pPr>
+        <w:ind w:left="3600" w:hanging="360"/>
+      </w:pPr>
+      <w:rPr>
+        <w:rFonts w:ascii="Courier New" w:hAnsi="Courier New" w:cs="Courier New" w:hint="default"/>
+      </w:rPr>
+    </w:lvl>
+    <w:lvl w:ilvl="5" w:tplc="040E0005" w:tentative="1">
+      <w:start w:val="1"/>
+      <w:numFmt w:val="bullet"/>
+      <w:lvlText w:val=""/>
+      <w:lvlJc w:val="left"/>
+      <w:pPr>
+        <w:ind w:left="4320" w:hanging="360"/>
+      </w:pPr>
+      <w:rPr>
+        <w:rFonts w:ascii="Wingdings" w:hAnsi="Wingdings" w:hint="default"/>
+      </w:rPr>
+    </w:lvl>
+    <w:lvl w:ilvl="6" w:tplc="040E0001" w:tentative="1">
+      <w:start w:val="1"/>
+      <w:numFmt w:val="bullet"/>
+      <w:lvlText w:val=""/>
+      <w:lvlJc w:val="left"/>
+      <w:pPr>
+        <w:ind w:left="5040" w:hanging="360"/>
+      </w:pPr>
+      <w:rPr>
+        <w:rFonts w:ascii="Symbol" w:hAnsi="Symbol" w:hint="default"/>
+      </w:rPr>
+    </w:lvl>
+    <w:lvl w:ilvl="7" w:tplc="040E0003" w:tentative="1">
+      <w:start w:val="1"/>
+      <w:numFmt w:val="bullet"/>
+      <w:lvlText w:val="o"/>
+      <w:lvlJc w:val="left"/>
+      <w:pPr>
+        <w:ind w:left="5760" w:hanging="360"/>
+      </w:pPr>
+      <w:rPr>
+        <w:rFonts w:ascii="Courier New" w:hAnsi="Courier New" w:cs="Courier New" w:hint="default"/>
+      </w:rPr>
+    </w:lvl>
+    <w:lvl w:ilvl="8" w:tplc="040E0005" w:tentative="1">
+      <w:start w:val="1"/>
+      <w:numFmt w:val="bullet"/>
+      <w:lvlText w:val=""/>
+      <w:lvlJc w:val="left"/>
+      <w:pPr>
+        <w:ind w:left="6480" w:hanging="360"/>
+      </w:pPr>
+      <w:rPr>
+        <w:rFonts w:ascii="Wingdings" w:hAnsi="Wingdings" w:hint="default"/>
+      </w:rPr>
+    </w:lvl>
+  </w:abstractNum>
+  <w:abstractNum w:abstractNumId="8" w15:restartNumberingAfterBreak="0">
+    <w:nsid w:val="33E17482"/>
+    <w:multiLevelType w:val="multilevel"/>
+    <w:tmpl w:val="F2DA153C"/>
+    <w:lvl w:ilvl="0">
+      <w:start w:val="1"/>
+      <w:numFmt w:val="bullet"/>
+      <w:lvlText w:val=""/>
+      <w:lvlJc w:val="left"/>
+      <w:pPr>
+        <w:tabs>
+          <w:tab w:val="num" w:pos="720"/>
+        </w:tabs>
+        <w:ind w:left="720" w:hanging="360"/>
+      </w:pPr>
+      <w:rPr>
+        <w:rFonts w:ascii="Symbol" w:hAnsi="Symbol" w:hint="default"/>
+        <w:sz w:val="20"/>
+      </w:rPr>
+    </w:lvl>
+    <w:lvl w:ilvl="1" w:tentative="1">
+      <w:start w:val="1"/>
+      <w:numFmt w:val="bullet"/>
+      <w:lvlText w:val="o"/>
+      <w:lvlJc w:val="left"/>
+      <w:pPr>
+        <w:tabs>
+          <w:tab w:val="num" w:pos="1440"/>
+        </w:tabs>
+        <w:ind w:left="1440" w:hanging="360"/>
+      </w:pPr>
+      <w:rPr>
+        <w:rFonts w:ascii="Courier New" w:hAnsi="Courier New" w:hint="default"/>
+        <w:sz w:val="20"/>
+      </w:rPr>
+    </w:lvl>
+    <w:lvl w:ilvl="2" w:tentative="1">
+      <w:start w:val="1"/>
+      <w:numFmt w:val="bullet"/>
+      <w:lvlText w:val=""/>
+      <w:lvlJc w:val="left"/>
+      <w:pPr>
+        <w:tabs>
+          <w:tab w:val="num" w:pos="2160"/>
+        </w:tabs>
+        <w:ind w:left="2160" w:hanging="360"/>
+      </w:pPr>
+      <w:rPr>
+        <w:rFonts w:ascii="Wingdings" w:hAnsi="Wingdings" w:hint="default"/>
+        <w:sz w:val="20"/>
+      </w:rPr>
+    </w:lvl>
+    <w:lvl w:ilvl="3" w:tentative="1">
+      <w:start w:val="1"/>
+      <w:numFmt w:val="bullet"/>
+      <w:lvlText w:val=""/>
+      <w:lvlJc w:val="left"/>
+      <w:pPr>
+        <w:tabs>
+          <w:tab w:val="num" w:pos="2880"/>
+        </w:tabs>
+        <w:ind w:left="2880" w:hanging="360"/>
+      </w:pPr>
+      <w:rPr>
+        <w:rFonts w:ascii="Wingdings" w:hAnsi="Wingdings" w:hint="default"/>
+        <w:sz w:val="20"/>
+      </w:rPr>
+    </w:lvl>
+    <w:lvl w:ilvl="4" w:tentative="1">
+      <w:start w:val="1"/>
+      <w:numFmt w:val="bullet"/>
+      <w:lvlText w:val=""/>
+      <w:lvlJc w:val="left"/>
+      <w:pPr>
+        <w:tabs>
+          <w:tab w:val="num" w:pos="3600"/>
+        </w:tabs>
+        <w:ind w:left="3600" w:hanging="360"/>
+      </w:pPr>
+      <w:rPr>
+        <w:rFonts w:ascii="Wingdings" w:hAnsi="Wingdings" w:hint="default"/>
+        <w:sz w:val="20"/>
+      </w:rPr>
+    </w:lvl>
+    <w:lvl w:ilvl="5" w:tentative="1">
+      <w:start w:val="1"/>
+      <w:numFmt w:val="bullet"/>
+      <w:lvlText w:val=""/>
+      <w:lvlJc w:val="left"/>
+      <w:pPr>
+        <w:tabs>
+          <w:tab w:val="num" w:pos="4320"/>
+        </w:tabs>
+        <w:ind w:left="4320" w:hanging="360"/>
+      </w:pPr>
+      <w:rPr>
+        <w:rFonts w:ascii="Wingdings" w:hAnsi="Wingdings" w:hint="default"/>
+        <w:sz w:val="20"/>
+      </w:rPr>
+    </w:lvl>
+    <w:lvl w:ilvl="6" w:tentative="1">
+      <w:start w:val="1"/>
+      <w:numFmt w:val="bullet"/>
+      <w:lvlText w:val=""/>
+      <w:lvlJc w:val="left"/>
+      <w:pPr>
+        <w:tabs>
+          <w:tab w:val="num" w:pos="5040"/>
+        </w:tabs>
+        <w:ind w:left="5040" w:hanging="360"/>
+      </w:pPr>
+      <w:rPr>
+        <w:rFonts w:ascii="Wingdings" w:hAnsi="Wingdings" w:hint="default"/>
+        <w:sz w:val="20"/>
+      </w:rPr>
+    </w:lvl>
+    <w:lvl w:ilvl="7" w:tentative="1">
+      <w:start w:val="1"/>
+      <w:numFmt w:val="bullet"/>
+      <w:lvlText w:val=""/>
+      <w:lvlJc w:val="left"/>
+      <w:pPr>
+        <w:tabs>
+          <w:tab w:val="num" w:pos="5760"/>
+        </w:tabs>
+        <w:ind w:left="5760" w:hanging="360"/>
+      </w:pPr>
+      <w:rPr>
+        <w:rFonts w:ascii="Wingdings" w:hAnsi="Wingdings" w:hint="default"/>
+        <w:sz w:val="20"/>
+      </w:rPr>
+    </w:lvl>
+    <w:lvl w:ilvl="8" w:tentative="1">
+      <w:start w:val="1"/>
+      <w:numFmt w:val="bullet"/>
+      <w:lvlText w:val=""/>
+      <w:lvlJc w:val="left"/>
+      <w:pPr>
+        <w:tabs>
+          <w:tab w:val="num" w:pos="6480"/>
+        </w:tabs>
+        <w:ind w:left="6480" w:hanging="360"/>
+      </w:pPr>
+      <w:rPr>
+        <w:rFonts w:ascii="Wingdings" w:hAnsi="Wingdings" w:hint="default"/>
+        <w:sz w:val="20"/>
+      </w:rPr>
+    </w:lvl>
+  </w:abstractNum>
+  <w:abstractNum w:abstractNumId="9" w15:restartNumberingAfterBreak="0">
     <w:nsid w:val="3C315D99"/>
     <w:multiLevelType w:val="hybridMultilevel"/>
     <w:tmpl w:val="FF00383C"/>
@@ -10653,7 +14888,269 @@
       </w:rPr>
     </w:lvl>
   </w:abstractNum>
-  <w:abstractNum w:abstractNumId="5" w15:restartNumberingAfterBreak="0">
+  <w:abstractNum w:abstractNumId="10" w15:restartNumberingAfterBreak="0">
+    <w:nsid w:val="3D78632E"/>
+    <w:multiLevelType w:val="multilevel"/>
+    <w:tmpl w:val="56F0A3D4"/>
+    <w:lvl w:ilvl="0">
+      <w:start w:val="1"/>
+      <w:numFmt w:val="bullet"/>
+      <w:lvlText w:val=""/>
+      <w:lvlJc w:val="left"/>
+      <w:pPr>
+        <w:tabs>
+          <w:tab w:val="num" w:pos="720"/>
+        </w:tabs>
+        <w:ind w:left="720" w:hanging="360"/>
+      </w:pPr>
+      <w:rPr>
+        <w:rFonts w:ascii="Symbol" w:hAnsi="Symbol" w:hint="default"/>
+        <w:sz w:val="20"/>
+      </w:rPr>
+    </w:lvl>
+    <w:lvl w:ilvl="1" w:tentative="1">
+      <w:start w:val="1"/>
+      <w:numFmt w:val="bullet"/>
+      <w:lvlText w:val="o"/>
+      <w:lvlJc w:val="left"/>
+      <w:pPr>
+        <w:tabs>
+          <w:tab w:val="num" w:pos="1440"/>
+        </w:tabs>
+        <w:ind w:left="1440" w:hanging="360"/>
+      </w:pPr>
+      <w:rPr>
+        <w:rFonts w:ascii="Courier New" w:hAnsi="Courier New" w:hint="default"/>
+        <w:sz w:val="20"/>
+      </w:rPr>
+    </w:lvl>
+    <w:lvl w:ilvl="2" w:tentative="1">
+      <w:start w:val="1"/>
+      <w:numFmt w:val="bullet"/>
+      <w:lvlText w:val=""/>
+      <w:lvlJc w:val="left"/>
+      <w:pPr>
+        <w:tabs>
+          <w:tab w:val="num" w:pos="2160"/>
+        </w:tabs>
+        <w:ind w:left="2160" w:hanging="360"/>
+      </w:pPr>
+      <w:rPr>
+        <w:rFonts w:ascii="Wingdings" w:hAnsi="Wingdings" w:hint="default"/>
+        <w:sz w:val="20"/>
+      </w:rPr>
+    </w:lvl>
+    <w:lvl w:ilvl="3" w:tentative="1">
+      <w:start w:val="1"/>
+      <w:numFmt w:val="bullet"/>
+      <w:lvlText w:val=""/>
+      <w:lvlJc w:val="left"/>
+      <w:pPr>
+        <w:tabs>
+          <w:tab w:val="num" w:pos="2880"/>
+        </w:tabs>
+        <w:ind w:left="2880" w:hanging="360"/>
+      </w:pPr>
+      <w:rPr>
+        <w:rFonts w:ascii="Wingdings" w:hAnsi="Wingdings" w:hint="default"/>
+        <w:sz w:val="20"/>
+      </w:rPr>
+    </w:lvl>
+    <w:lvl w:ilvl="4" w:tentative="1">
+      <w:start w:val="1"/>
+      <w:numFmt w:val="bullet"/>
+      <w:lvlText w:val=""/>
+      <w:lvlJc w:val="left"/>
+      <w:pPr>
+        <w:tabs>
+          <w:tab w:val="num" w:pos="3600"/>
+        </w:tabs>
+        <w:ind w:left="3600" w:hanging="360"/>
+      </w:pPr>
+      <w:rPr>
+        <w:rFonts w:ascii="Wingdings" w:hAnsi="Wingdings" w:hint="default"/>
+        <w:sz w:val="20"/>
+      </w:rPr>
+    </w:lvl>
+    <w:lvl w:ilvl="5" w:tentative="1">
+      <w:start w:val="1"/>
+      <w:numFmt w:val="bullet"/>
+      <w:lvlText w:val=""/>
+      <w:lvlJc w:val="left"/>
+      <w:pPr>
+        <w:tabs>
+          <w:tab w:val="num" w:pos="4320"/>
+        </w:tabs>
+        <w:ind w:left="4320" w:hanging="360"/>
+      </w:pPr>
+      <w:rPr>
+        <w:rFonts w:ascii="Wingdings" w:hAnsi="Wingdings" w:hint="default"/>
+        <w:sz w:val="20"/>
+      </w:rPr>
+    </w:lvl>
+    <w:lvl w:ilvl="6" w:tentative="1">
+      <w:start w:val="1"/>
+      <w:numFmt w:val="bullet"/>
+      <w:lvlText w:val=""/>
+      <w:lvlJc w:val="left"/>
+      <w:pPr>
+        <w:tabs>
+          <w:tab w:val="num" w:pos="5040"/>
+        </w:tabs>
+        <w:ind w:left="5040" w:hanging="360"/>
+      </w:pPr>
+      <w:rPr>
+        <w:rFonts w:ascii="Wingdings" w:hAnsi="Wingdings" w:hint="default"/>
+        <w:sz w:val="20"/>
+      </w:rPr>
+    </w:lvl>
+    <w:lvl w:ilvl="7" w:tentative="1">
+      <w:start w:val="1"/>
+      <w:numFmt w:val="bullet"/>
+      <w:lvlText w:val=""/>
+      <w:lvlJc w:val="left"/>
+      <w:pPr>
+        <w:tabs>
+          <w:tab w:val="num" w:pos="5760"/>
+        </w:tabs>
+        <w:ind w:left="5760" w:hanging="360"/>
+      </w:pPr>
+      <w:rPr>
+        <w:rFonts w:ascii="Wingdings" w:hAnsi="Wingdings" w:hint="default"/>
+        <w:sz w:val="20"/>
+      </w:rPr>
+    </w:lvl>
+    <w:lvl w:ilvl="8" w:tentative="1">
+      <w:start w:val="1"/>
+      <w:numFmt w:val="bullet"/>
+      <w:lvlText w:val=""/>
+      <w:lvlJc w:val="left"/>
+      <w:pPr>
+        <w:tabs>
+          <w:tab w:val="num" w:pos="6480"/>
+        </w:tabs>
+        <w:ind w:left="6480" w:hanging="360"/>
+      </w:pPr>
+      <w:rPr>
+        <w:rFonts w:ascii="Wingdings" w:hAnsi="Wingdings" w:hint="default"/>
+        <w:sz w:val="20"/>
+      </w:rPr>
+    </w:lvl>
+  </w:abstractNum>
+  <w:abstractNum w:abstractNumId="11" w15:restartNumberingAfterBreak="0">
+    <w:nsid w:val="44496D36"/>
+    <w:multiLevelType w:val="hybridMultilevel"/>
+    <w:tmpl w:val="051088EE"/>
+    <w:lvl w:ilvl="0" w:tplc="040E0001">
+      <w:start w:val="1"/>
+      <w:numFmt w:val="bullet"/>
+      <w:lvlText w:val=""/>
+      <w:lvlJc w:val="left"/>
+      <w:pPr>
+        <w:ind w:left="720" w:hanging="360"/>
+      </w:pPr>
+      <w:rPr>
+        <w:rFonts w:ascii="Symbol" w:hAnsi="Symbol" w:hint="default"/>
+      </w:rPr>
+    </w:lvl>
+    <w:lvl w:ilvl="1" w:tplc="040E0003" w:tentative="1">
+      <w:start w:val="1"/>
+      <w:numFmt w:val="bullet"/>
+      <w:lvlText w:val="o"/>
+      <w:lvlJc w:val="left"/>
+      <w:pPr>
+        <w:ind w:left="1440" w:hanging="360"/>
+      </w:pPr>
+      <w:rPr>
+        <w:rFonts w:ascii="Courier New" w:hAnsi="Courier New" w:cs="Courier New" w:hint="default"/>
+      </w:rPr>
+    </w:lvl>
+    <w:lvl w:ilvl="2" w:tplc="040E0005" w:tentative="1">
+      <w:start w:val="1"/>
+      <w:numFmt w:val="bullet"/>
+      <w:lvlText w:val=""/>
+      <w:lvlJc w:val="left"/>
+      <w:pPr>
+        <w:ind w:left="2160" w:hanging="360"/>
+      </w:pPr>
+      <w:rPr>
+        <w:rFonts w:ascii="Wingdings" w:hAnsi="Wingdings" w:hint="default"/>
+      </w:rPr>
+    </w:lvl>
+    <w:lvl w:ilvl="3" w:tplc="040E0001" w:tentative="1">
+      <w:start w:val="1"/>
+      <w:numFmt w:val="bullet"/>
+      <w:lvlText w:val=""/>
+      <w:lvlJc w:val="left"/>
+      <w:pPr>
+        <w:ind w:left="2880" w:hanging="360"/>
+      </w:pPr>
+      <w:rPr>
+        <w:rFonts w:ascii="Symbol" w:hAnsi="Symbol" w:hint="default"/>
+      </w:rPr>
+    </w:lvl>
+    <w:lvl w:ilvl="4" w:tplc="040E0003" w:tentative="1">
+      <w:start w:val="1"/>
+      <w:numFmt w:val="bullet"/>
+      <w:lvlText w:val="o"/>
+      <w:lvlJc w:val="left"/>
+      <w:pPr>
+        <w:ind w:left="3600" w:hanging="360"/>
+      </w:pPr>
+      <w:rPr>
+        <w:rFonts w:ascii="Courier New" w:hAnsi="Courier New" w:cs="Courier New" w:hint="default"/>
+      </w:rPr>
+    </w:lvl>
+    <w:lvl w:ilvl="5" w:tplc="040E0005" w:tentative="1">
+      <w:start w:val="1"/>
+      <w:numFmt w:val="bullet"/>
+      <w:lvlText w:val=""/>
+      <w:lvlJc w:val="left"/>
+      <w:pPr>
+        <w:ind w:left="4320" w:hanging="360"/>
+      </w:pPr>
+      <w:rPr>
+        <w:rFonts w:ascii="Wingdings" w:hAnsi="Wingdings" w:hint="default"/>
+      </w:rPr>
+    </w:lvl>
+    <w:lvl w:ilvl="6" w:tplc="040E0001" w:tentative="1">
+      <w:start w:val="1"/>
+      <w:numFmt w:val="bullet"/>
+      <w:lvlText w:val=""/>
+      <w:lvlJc w:val="left"/>
+      <w:pPr>
+        <w:ind w:left="5040" w:hanging="360"/>
+      </w:pPr>
+      <w:rPr>
+        <w:rFonts w:ascii="Symbol" w:hAnsi="Symbol" w:hint="default"/>
+      </w:rPr>
+    </w:lvl>
+    <w:lvl w:ilvl="7" w:tplc="040E0003" w:tentative="1">
+      <w:start w:val="1"/>
+      <w:numFmt w:val="bullet"/>
+      <w:lvlText w:val="o"/>
+      <w:lvlJc w:val="left"/>
+      <w:pPr>
+        <w:ind w:left="5760" w:hanging="360"/>
+      </w:pPr>
+      <w:rPr>
+        <w:rFonts w:ascii="Courier New" w:hAnsi="Courier New" w:cs="Courier New" w:hint="default"/>
+      </w:rPr>
+    </w:lvl>
+    <w:lvl w:ilvl="8" w:tplc="040E0005" w:tentative="1">
+      <w:start w:val="1"/>
+      <w:numFmt w:val="bullet"/>
+      <w:lvlText w:val=""/>
+      <w:lvlJc w:val="left"/>
+      <w:pPr>
+        <w:ind w:left="6480" w:hanging="360"/>
+      </w:pPr>
+      <w:rPr>
+        <w:rFonts w:ascii="Wingdings" w:hAnsi="Wingdings" w:hint="default"/>
+      </w:rPr>
+    </w:lvl>
+  </w:abstractNum>
+  <w:abstractNum w:abstractNumId="12" w15:restartNumberingAfterBreak="0">
     <w:nsid w:val="468B04AA"/>
     <w:multiLevelType w:val="hybridMultilevel"/>
     <w:tmpl w:val="3A924B9E"/>
@@ -10766,7 +15263,418 @@
       </w:rPr>
     </w:lvl>
   </w:abstractNum>
-  <w:abstractNum w:abstractNumId="6" w15:restartNumberingAfterBreak="0">
+  <w:abstractNum w:abstractNumId="13" w15:restartNumberingAfterBreak="0">
+    <w:nsid w:val="47FF513D"/>
+    <w:multiLevelType w:val="multilevel"/>
+    <w:tmpl w:val="C960FE64"/>
+    <w:lvl w:ilvl="0">
+      <w:start w:val="1"/>
+      <w:numFmt w:val="bullet"/>
+      <w:lvlText w:val=""/>
+      <w:lvlJc w:val="left"/>
+      <w:pPr>
+        <w:tabs>
+          <w:tab w:val="num" w:pos="720"/>
+        </w:tabs>
+        <w:ind w:left="720" w:hanging="360"/>
+      </w:pPr>
+      <w:rPr>
+        <w:rFonts w:ascii="Symbol" w:hAnsi="Symbol" w:hint="default"/>
+        <w:sz w:val="20"/>
+      </w:rPr>
+    </w:lvl>
+    <w:lvl w:ilvl="1" w:tentative="1">
+      <w:start w:val="1"/>
+      <w:numFmt w:val="bullet"/>
+      <w:lvlText w:val="o"/>
+      <w:lvlJc w:val="left"/>
+      <w:pPr>
+        <w:tabs>
+          <w:tab w:val="num" w:pos="1440"/>
+        </w:tabs>
+        <w:ind w:left="1440" w:hanging="360"/>
+      </w:pPr>
+      <w:rPr>
+        <w:rFonts w:ascii="Courier New" w:hAnsi="Courier New" w:hint="default"/>
+        <w:sz w:val="20"/>
+      </w:rPr>
+    </w:lvl>
+    <w:lvl w:ilvl="2" w:tentative="1">
+      <w:start w:val="1"/>
+      <w:numFmt w:val="bullet"/>
+      <w:lvlText w:val=""/>
+      <w:lvlJc w:val="left"/>
+      <w:pPr>
+        <w:tabs>
+          <w:tab w:val="num" w:pos="2160"/>
+        </w:tabs>
+        <w:ind w:left="2160" w:hanging="360"/>
+      </w:pPr>
+      <w:rPr>
+        <w:rFonts w:ascii="Wingdings" w:hAnsi="Wingdings" w:hint="default"/>
+        <w:sz w:val="20"/>
+      </w:rPr>
+    </w:lvl>
+    <w:lvl w:ilvl="3" w:tentative="1">
+      <w:start w:val="1"/>
+      <w:numFmt w:val="bullet"/>
+      <w:lvlText w:val=""/>
+      <w:lvlJc w:val="left"/>
+      <w:pPr>
+        <w:tabs>
+          <w:tab w:val="num" w:pos="2880"/>
+        </w:tabs>
+        <w:ind w:left="2880" w:hanging="360"/>
+      </w:pPr>
+      <w:rPr>
+        <w:rFonts w:ascii="Wingdings" w:hAnsi="Wingdings" w:hint="default"/>
+        <w:sz w:val="20"/>
+      </w:rPr>
+    </w:lvl>
+    <w:lvl w:ilvl="4" w:tentative="1">
+      <w:start w:val="1"/>
+      <w:numFmt w:val="bullet"/>
+      <w:lvlText w:val=""/>
+      <w:lvlJc w:val="left"/>
+      <w:pPr>
+        <w:tabs>
+          <w:tab w:val="num" w:pos="3600"/>
+        </w:tabs>
+        <w:ind w:left="3600" w:hanging="360"/>
+      </w:pPr>
+      <w:rPr>
+        <w:rFonts w:ascii="Wingdings" w:hAnsi="Wingdings" w:hint="default"/>
+        <w:sz w:val="20"/>
+      </w:rPr>
+    </w:lvl>
+    <w:lvl w:ilvl="5" w:tentative="1">
+      <w:start w:val="1"/>
+      <w:numFmt w:val="bullet"/>
+      <w:lvlText w:val=""/>
+      <w:lvlJc w:val="left"/>
+      <w:pPr>
+        <w:tabs>
+          <w:tab w:val="num" w:pos="4320"/>
+        </w:tabs>
+        <w:ind w:left="4320" w:hanging="360"/>
+      </w:pPr>
+      <w:rPr>
+        <w:rFonts w:ascii="Wingdings" w:hAnsi="Wingdings" w:hint="default"/>
+        <w:sz w:val="20"/>
+      </w:rPr>
+    </w:lvl>
+    <w:lvl w:ilvl="6" w:tentative="1">
+      <w:start w:val="1"/>
+      <w:numFmt w:val="bullet"/>
+      <w:lvlText w:val=""/>
+      <w:lvlJc w:val="left"/>
+      <w:pPr>
+        <w:tabs>
+          <w:tab w:val="num" w:pos="5040"/>
+        </w:tabs>
+        <w:ind w:left="5040" w:hanging="360"/>
+      </w:pPr>
+      <w:rPr>
+        <w:rFonts w:ascii="Wingdings" w:hAnsi="Wingdings" w:hint="default"/>
+        <w:sz w:val="20"/>
+      </w:rPr>
+    </w:lvl>
+    <w:lvl w:ilvl="7" w:tentative="1">
+      <w:start w:val="1"/>
+      <w:numFmt w:val="bullet"/>
+      <w:lvlText w:val=""/>
+      <w:lvlJc w:val="left"/>
+      <w:pPr>
+        <w:tabs>
+          <w:tab w:val="num" w:pos="5760"/>
+        </w:tabs>
+        <w:ind w:left="5760" w:hanging="360"/>
+      </w:pPr>
+      <w:rPr>
+        <w:rFonts w:ascii="Wingdings" w:hAnsi="Wingdings" w:hint="default"/>
+        <w:sz w:val="20"/>
+      </w:rPr>
+    </w:lvl>
+    <w:lvl w:ilvl="8" w:tentative="1">
+      <w:start w:val="1"/>
+      <w:numFmt w:val="bullet"/>
+      <w:lvlText w:val=""/>
+      <w:lvlJc w:val="left"/>
+      <w:pPr>
+        <w:tabs>
+          <w:tab w:val="num" w:pos="6480"/>
+        </w:tabs>
+        <w:ind w:left="6480" w:hanging="360"/>
+      </w:pPr>
+      <w:rPr>
+        <w:rFonts w:ascii="Wingdings" w:hAnsi="Wingdings" w:hint="default"/>
+        <w:sz w:val="20"/>
+      </w:rPr>
+    </w:lvl>
+  </w:abstractNum>
+  <w:abstractNum w:abstractNumId="14" w15:restartNumberingAfterBreak="0">
+    <w:nsid w:val="4F2E697C"/>
+    <w:multiLevelType w:val="hybridMultilevel"/>
+    <w:tmpl w:val="32FC58C2"/>
+    <w:lvl w:ilvl="0" w:tplc="040E0001">
+      <w:start w:val="1"/>
+      <w:numFmt w:val="bullet"/>
+      <w:lvlText w:val=""/>
+      <w:lvlJc w:val="left"/>
+      <w:pPr>
+        <w:ind w:left="720" w:hanging="360"/>
+      </w:pPr>
+      <w:rPr>
+        <w:rFonts w:ascii="Symbol" w:hAnsi="Symbol" w:hint="default"/>
+      </w:rPr>
+    </w:lvl>
+    <w:lvl w:ilvl="1" w:tplc="040E0003" w:tentative="1">
+      <w:start w:val="1"/>
+      <w:numFmt w:val="bullet"/>
+      <w:lvlText w:val="o"/>
+      <w:lvlJc w:val="left"/>
+      <w:pPr>
+        <w:ind w:left="1440" w:hanging="360"/>
+      </w:pPr>
+      <w:rPr>
+        <w:rFonts w:ascii="Courier New" w:hAnsi="Courier New" w:cs="Courier New" w:hint="default"/>
+      </w:rPr>
+    </w:lvl>
+    <w:lvl w:ilvl="2" w:tplc="040E0005" w:tentative="1">
+      <w:start w:val="1"/>
+      <w:numFmt w:val="bullet"/>
+      <w:lvlText w:val=""/>
+      <w:lvlJc w:val="left"/>
+      <w:pPr>
+        <w:ind w:left="2160" w:hanging="360"/>
+      </w:pPr>
+      <w:rPr>
+        <w:rFonts w:ascii="Wingdings" w:hAnsi="Wingdings" w:hint="default"/>
+      </w:rPr>
+    </w:lvl>
+    <w:lvl w:ilvl="3" w:tplc="040E0001" w:tentative="1">
+      <w:start w:val="1"/>
+      <w:numFmt w:val="bullet"/>
+      <w:lvlText w:val=""/>
+      <w:lvlJc w:val="left"/>
+      <w:pPr>
+        <w:ind w:left="2880" w:hanging="360"/>
+      </w:pPr>
+      <w:rPr>
+        <w:rFonts w:ascii="Symbol" w:hAnsi="Symbol" w:hint="default"/>
+      </w:rPr>
+    </w:lvl>
+    <w:lvl w:ilvl="4" w:tplc="040E0003" w:tentative="1">
+      <w:start w:val="1"/>
+      <w:numFmt w:val="bullet"/>
+      <w:lvlText w:val="o"/>
+      <w:lvlJc w:val="left"/>
+      <w:pPr>
+        <w:ind w:left="3600" w:hanging="360"/>
+      </w:pPr>
+      <w:rPr>
+        <w:rFonts w:ascii="Courier New" w:hAnsi="Courier New" w:cs="Courier New" w:hint="default"/>
+      </w:rPr>
+    </w:lvl>
+    <w:lvl w:ilvl="5" w:tplc="040E0005" w:tentative="1">
+      <w:start w:val="1"/>
+      <w:numFmt w:val="bullet"/>
+      <w:lvlText w:val=""/>
+      <w:lvlJc w:val="left"/>
+      <w:pPr>
+        <w:ind w:left="4320" w:hanging="360"/>
+      </w:pPr>
+      <w:rPr>
+        <w:rFonts w:ascii="Wingdings" w:hAnsi="Wingdings" w:hint="default"/>
+      </w:rPr>
+    </w:lvl>
+    <w:lvl w:ilvl="6" w:tplc="040E0001" w:tentative="1">
+      <w:start w:val="1"/>
+      <w:numFmt w:val="bullet"/>
+      <w:lvlText w:val=""/>
+      <w:lvlJc w:val="left"/>
+      <w:pPr>
+        <w:ind w:left="5040" w:hanging="360"/>
+      </w:pPr>
+      <w:rPr>
+        <w:rFonts w:ascii="Symbol" w:hAnsi="Symbol" w:hint="default"/>
+      </w:rPr>
+    </w:lvl>
+    <w:lvl w:ilvl="7" w:tplc="040E0003" w:tentative="1">
+      <w:start w:val="1"/>
+      <w:numFmt w:val="bullet"/>
+      <w:lvlText w:val="o"/>
+      <w:lvlJc w:val="left"/>
+      <w:pPr>
+        <w:ind w:left="5760" w:hanging="360"/>
+      </w:pPr>
+      <w:rPr>
+        <w:rFonts w:ascii="Courier New" w:hAnsi="Courier New" w:cs="Courier New" w:hint="default"/>
+      </w:rPr>
+    </w:lvl>
+    <w:lvl w:ilvl="8" w:tplc="040E0005" w:tentative="1">
+      <w:start w:val="1"/>
+      <w:numFmt w:val="bullet"/>
+      <w:lvlText w:val=""/>
+      <w:lvlJc w:val="left"/>
+      <w:pPr>
+        <w:ind w:left="6480" w:hanging="360"/>
+      </w:pPr>
+      <w:rPr>
+        <w:rFonts w:ascii="Wingdings" w:hAnsi="Wingdings" w:hint="default"/>
+      </w:rPr>
+    </w:lvl>
+  </w:abstractNum>
+  <w:abstractNum w:abstractNumId="15" w15:restartNumberingAfterBreak="0">
+    <w:nsid w:val="4FD73FF1"/>
+    <w:multiLevelType w:val="multilevel"/>
+    <w:tmpl w:val="7280088A"/>
+    <w:lvl w:ilvl="0">
+      <w:start w:val="1"/>
+      <w:numFmt w:val="bullet"/>
+      <w:lvlText w:val=""/>
+      <w:lvlJc w:val="left"/>
+      <w:pPr>
+        <w:tabs>
+          <w:tab w:val="num" w:pos="720"/>
+        </w:tabs>
+        <w:ind w:left="720" w:hanging="360"/>
+      </w:pPr>
+      <w:rPr>
+        <w:rFonts w:ascii="Symbol" w:hAnsi="Symbol" w:hint="default"/>
+        <w:sz w:val="20"/>
+      </w:rPr>
+    </w:lvl>
+    <w:lvl w:ilvl="1" w:tentative="1">
+      <w:start w:val="1"/>
+      <w:numFmt w:val="bullet"/>
+      <w:lvlText w:val="o"/>
+      <w:lvlJc w:val="left"/>
+      <w:pPr>
+        <w:tabs>
+          <w:tab w:val="num" w:pos="1440"/>
+        </w:tabs>
+        <w:ind w:left="1440" w:hanging="360"/>
+      </w:pPr>
+      <w:rPr>
+        <w:rFonts w:ascii="Courier New" w:hAnsi="Courier New" w:hint="default"/>
+        <w:sz w:val="20"/>
+      </w:rPr>
+    </w:lvl>
+    <w:lvl w:ilvl="2" w:tentative="1">
+      <w:start w:val="1"/>
+      <w:numFmt w:val="bullet"/>
+      <w:lvlText w:val=""/>
+      <w:lvlJc w:val="left"/>
+      <w:pPr>
+        <w:tabs>
+          <w:tab w:val="num" w:pos="2160"/>
+        </w:tabs>
+        <w:ind w:left="2160" w:hanging="360"/>
+      </w:pPr>
+      <w:rPr>
+        <w:rFonts w:ascii="Wingdings" w:hAnsi="Wingdings" w:hint="default"/>
+        <w:sz w:val="20"/>
+      </w:rPr>
+    </w:lvl>
+    <w:lvl w:ilvl="3" w:tentative="1">
+      <w:start w:val="1"/>
+      <w:numFmt w:val="bullet"/>
+      <w:lvlText w:val=""/>
+      <w:lvlJc w:val="left"/>
+      <w:pPr>
+        <w:tabs>
+          <w:tab w:val="num" w:pos="2880"/>
+        </w:tabs>
+        <w:ind w:left="2880" w:hanging="360"/>
+      </w:pPr>
+      <w:rPr>
+        <w:rFonts w:ascii="Wingdings" w:hAnsi="Wingdings" w:hint="default"/>
+        <w:sz w:val="20"/>
+      </w:rPr>
+    </w:lvl>
+    <w:lvl w:ilvl="4" w:tentative="1">
+      <w:start w:val="1"/>
+      <w:numFmt w:val="bullet"/>
+      <w:lvlText w:val=""/>
+      <w:lvlJc w:val="left"/>
+      <w:pPr>
+        <w:tabs>
+          <w:tab w:val="num" w:pos="3600"/>
+        </w:tabs>
+        <w:ind w:left="3600" w:hanging="360"/>
+      </w:pPr>
+      <w:rPr>
+        <w:rFonts w:ascii="Wingdings" w:hAnsi="Wingdings" w:hint="default"/>
+        <w:sz w:val="20"/>
+      </w:rPr>
+    </w:lvl>
+    <w:lvl w:ilvl="5" w:tentative="1">
+      <w:start w:val="1"/>
+      <w:numFmt w:val="bullet"/>
+      <w:lvlText w:val=""/>
+      <w:lvlJc w:val="left"/>
+      <w:pPr>
+        <w:tabs>
+          <w:tab w:val="num" w:pos="4320"/>
+        </w:tabs>
+        <w:ind w:left="4320" w:hanging="360"/>
+      </w:pPr>
+      <w:rPr>
+        <w:rFonts w:ascii="Wingdings" w:hAnsi="Wingdings" w:hint="default"/>
+        <w:sz w:val="20"/>
+      </w:rPr>
+    </w:lvl>
+    <w:lvl w:ilvl="6" w:tentative="1">
+      <w:start w:val="1"/>
+      <w:numFmt w:val="bullet"/>
+      <w:lvlText w:val=""/>
+      <w:lvlJc w:val="left"/>
+      <w:pPr>
+        <w:tabs>
+          <w:tab w:val="num" w:pos="5040"/>
+        </w:tabs>
+        <w:ind w:left="5040" w:hanging="360"/>
+      </w:pPr>
+      <w:rPr>
+        <w:rFonts w:ascii="Wingdings" w:hAnsi="Wingdings" w:hint="default"/>
+        <w:sz w:val="20"/>
+      </w:rPr>
+    </w:lvl>
+    <w:lvl w:ilvl="7" w:tentative="1">
+      <w:start w:val="1"/>
+      <w:numFmt w:val="bullet"/>
+      <w:lvlText w:val=""/>
+      <w:lvlJc w:val="left"/>
+      <w:pPr>
+        <w:tabs>
+          <w:tab w:val="num" w:pos="5760"/>
+        </w:tabs>
+        <w:ind w:left="5760" w:hanging="360"/>
+      </w:pPr>
+      <w:rPr>
+        <w:rFonts w:ascii="Wingdings" w:hAnsi="Wingdings" w:hint="default"/>
+        <w:sz w:val="20"/>
+      </w:rPr>
+    </w:lvl>
+    <w:lvl w:ilvl="8" w:tentative="1">
+      <w:start w:val="1"/>
+      <w:numFmt w:val="bullet"/>
+      <w:lvlText w:val=""/>
+      <w:lvlJc w:val="left"/>
+      <w:pPr>
+        <w:tabs>
+          <w:tab w:val="num" w:pos="6480"/>
+        </w:tabs>
+        <w:ind w:left="6480" w:hanging="360"/>
+      </w:pPr>
+      <w:rPr>
+        <w:rFonts w:ascii="Wingdings" w:hAnsi="Wingdings" w:hint="default"/>
+        <w:sz w:val="20"/>
+      </w:rPr>
+    </w:lvl>
+  </w:abstractNum>
+  <w:abstractNum w:abstractNumId="16" w15:restartNumberingAfterBreak="0">
     <w:nsid w:val="5C5910F3"/>
     <w:multiLevelType w:val="hybridMultilevel"/>
     <w:tmpl w:val="127EB1FE"/>
@@ -10879,7 +15787,7 @@
       </w:rPr>
     </w:lvl>
   </w:abstractNum>
-  <w:abstractNum w:abstractNumId="7" w15:restartNumberingAfterBreak="0">
+  <w:abstractNum w:abstractNumId="17" w15:restartNumberingAfterBreak="0">
     <w:nsid w:val="626172CD"/>
     <w:multiLevelType w:val="hybridMultilevel"/>
     <w:tmpl w:val="FC643CDE"/>
@@ -10992,29 +15900,515 @@
       </w:rPr>
     </w:lvl>
   </w:abstractNum>
+  <w:abstractNum w:abstractNumId="18" w15:restartNumberingAfterBreak="0">
+    <w:nsid w:val="7466322B"/>
+    <w:multiLevelType w:val="multilevel"/>
+    <w:tmpl w:val="C7022A2E"/>
+    <w:lvl w:ilvl="0">
+      <w:start w:val="1"/>
+      <w:numFmt w:val="bullet"/>
+      <w:lvlText w:val=""/>
+      <w:lvlJc w:val="left"/>
+      <w:pPr>
+        <w:tabs>
+          <w:tab w:val="num" w:pos="720"/>
+        </w:tabs>
+        <w:ind w:left="720" w:hanging="360"/>
+      </w:pPr>
+      <w:rPr>
+        <w:rFonts w:ascii="Symbol" w:hAnsi="Symbol" w:hint="default"/>
+        <w:sz w:val="20"/>
+      </w:rPr>
+    </w:lvl>
+    <w:lvl w:ilvl="1" w:tentative="1">
+      <w:start w:val="1"/>
+      <w:numFmt w:val="bullet"/>
+      <w:lvlText w:val="o"/>
+      <w:lvlJc w:val="left"/>
+      <w:pPr>
+        <w:tabs>
+          <w:tab w:val="num" w:pos="1440"/>
+        </w:tabs>
+        <w:ind w:left="1440" w:hanging="360"/>
+      </w:pPr>
+      <w:rPr>
+        <w:rFonts w:ascii="Courier New" w:hAnsi="Courier New" w:hint="default"/>
+        <w:sz w:val="20"/>
+      </w:rPr>
+    </w:lvl>
+    <w:lvl w:ilvl="2" w:tentative="1">
+      <w:start w:val="1"/>
+      <w:numFmt w:val="bullet"/>
+      <w:lvlText w:val=""/>
+      <w:lvlJc w:val="left"/>
+      <w:pPr>
+        <w:tabs>
+          <w:tab w:val="num" w:pos="2160"/>
+        </w:tabs>
+        <w:ind w:left="2160" w:hanging="360"/>
+      </w:pPr>
+      <w:rPr>
+        <w:rFonts w:ascii="Wingdings" w:hAnsi="Wingdings" w:hint="default"/>
+        <w:sz w:val="20"/>
+      </w:rPr>
+    </w:lvl>
+    <w:lvl w:ilvl="3" w:tentative="1">
+      <w:start w:val="1"/>
+      <w:numFmt w:val="bullet"/>
+      <w:lvlText w:val=""/>
+      <w:lvlJc w:val="left"/>
+      <w:pPr>
+        <w:tabs>
+          <w:tab w:val="num" w:pos="2880"/>
+        </w:tabs>
+        <w:ind w:left="2880" w:hanging="360"/>
+      </w:pPr>
+      <w:rPr>
+        <w:rFonts w:ascii="Wingdings" w:hAnsi="Wingdings" w:hint="default"/>
+        <w:sz w:val="20"/>
+      </w:rPr>
+    </w:lvl>
+    <w:lvl w:ilvl="4" w:tentative="1">
+      <w:start w:val="1"/>
+      <w:numFmt w:val="bullet"/>
+      <w:lvlText w:val=""/>
+      <w:lvlJc w:val="left"/>
+      <w:pPr>
+        <w:tabs>
+          <w:tab w:val="num" w:pos="3600"/>
+        </w:tabs>
+        <w:ind w:left="3600" w:hanging="360"/>
+      </w:pPr>
+      <w:rPr>
+        <w:rFonts w:ascii="Wingdings" w:hAnsi="Wingdings" w:hint="default"/>
+        <w:sz w:val="20"/>
+      </w:rPr>
+    </w:lvl>
+    <w:lvl w:ilvl="5" w:tentative="1">
+      <w:start w:val="1"/>
+      <w:numFmt w:val="bullet"/>
+      <w:lvlText w:val=""/>
+      <w:lvlJc w:val="left"/>
+      <w:pPr>
+        <w:tabs>
+          <w:tab w:val="num" w:pos="4320"/>
+        </w:tabs>
+        <w:ind w:left="4320" w:hanging="360"/>
+      </w:pPr>
+      <w:rPr>
+        <w:rFonts w:ascii="Wingdings" w:hAnsi="Wingdings" w:hint="default"/>
+        <w:sz w:val="20"/>
+      </w:rPr>
+    </w:lvl>
+    <w:lvl w:ilvl="6" w:tentative="1">
+      <w:start w:val="1"/>
+      <w:numFmt w:val="bullet"/>
+      <w:lvlText w:val=""/>
+      <w:lvlJc w:val="left"/>
+      <w:pPr>
+        <w:tabs>
+          <w:tab w:val="num" w:pos="5040"/>
+        </w:tabs>
+        <w:ind w:left="5040" w:hanging="360"/>
+      </w:pPr>
+      <w:rPr>
+        <w:rFonts w:ascii="Wingdings" w:hAnsi="Wingdings" w:hint="default"/>
+        <w:sz w:val="20"/>
+      </w:rPr>
+    </w:lvl>
+    <w:lvl w:ilvl="7" w:tentative="1">
+      <w:start w:val="1"/>
+      <w:numFmt w:val="bullet"/>
+      <w:lvlText w:val=""/>
+      <w:lvlJc w:val="left"/>
+      <w:pPr>
+        <w:tabs>
+          <w:tab w:val="num" w:pos="5760"/>
+        </w:tabs>
+        <w:ind w:left="5760" w:hanging="360"/>
+      </w:pPr>
+      <w:rPr>
+        <w:rFonts w:ascii="Wingdings" w:hAnsi="Wingdings" w:hint="default"/>
+        <w:sz w:val="20"/>
+      </w:rPr>
+    </w:lvl>
+    <w:lvl w:ilvl="8" w:tentative="1">
+      <w:start w:val="1"/>
+      <w:numFmt w:val="bullet"/>
+      <w:lvlText w:val=""/>
+      <w:lvlJc w:val="left"/>
+      <w:pPr>
+        <w:tabs>
+          <w:tab w:val="num" w:pos="6480"/>
+        </w:tabs>
+        <w:ind w:left="6480" w:hanging="360"/>
+      </w:pPr>
+      <w:rPr>
+        <w:rFonts w:ascii="Wingdings" w:hAnsi="Wingdings" w:hint="default"/>
+        <w:sz w:val="20"/>
+      </w:rPr>
+    </w:lvl>
+  </w:abstractNum>
+  <w:abstractNum w:abstractNumId="19" w15:restartNumberingAfterBreak="0">
+    <w:nsid w:val="768A54D0"/>
+    <w:multiLevelType w:val="multilevel"/>
+    <w:tmpl w:val="E69A32AA"/>
+    <w:lvl w:ilvl="0">
+      <w:start w:val="1"/>
+      <w:numFmt w:val="bullet"/>
+      <w:lvlText w:val=""/>
+      <w:lvlJc w:val="left"/>
+      <w:pPr>
+        <w:tabs>
+          <w:tab w:val="num" w:pos="720"/>
+        </w:tabs>
+        <w:ind w:left="720" w:hanging="360"/>
+      </w:pPr>
+      <w:rPr>
+        <w:rFonts w:ascii="Symbol" w:hAnsi="Symbol" w:hint="default"/>
+        <w:sz w:val="20"/>
+      </w:rPr>
+    </w:lvl>
+    <w:lvl w:ilvl="1" w:tentative="1">
+      <w:start w:val="1"/>
+      <w:numFmt w:val="bullet"/>
+      <w:lvlText w:val="o"/>
+      <w:lvlJc w:val="left"/>
+      <w:pPr>
+        <w:tabs>
+          <w:tab w:val="num" w:pos="1440"/>
+        </w:tabs>
+        <w:ind w:left="1440" w:hanging="360"/>
+      </w:pPr>
+      <w:rPr>
+        <w:rFonts w:ascii="Courier New" w:hAnsi="Courier New" w:hint="default"/>
+        <w:sz w:val="20"/>
+      </w:rPr>
+    </w:lvl>
+    <w:lvl w:ilvl="2" w:tentative="1">
+      <w:start w:val="1"/>
+      <w:numFmt w:val="bullet"/>
+      <w:lvlText w:val=""/>
+      <w:lvlJc w:val="left"/>
+      <w:pPr>
+        <w:tabs>
+          <w:tab w:val="num" w:pos="2160"/>
+        </w:tabs>
+        <w:ind w:left="2160" w:hanging="360"/>
+      </w:pPr>
+      <w:rPr>
+        <w:rFonts w:ascii="Wingdings" w:hAnsi="Wingdings" w:hint="default"/>
+        <w:sz w:val="20"/>
+      </w:rPr>
+    </w:lvl>
+    <w:lvl w:ilvl="3" w:tentative="1">
+      <w:start w:val="1"/>
+      <w:numFmt w:val="bullet"/>
+      <w:lvlText w:val=""/>
+      <w:lvlJc w:val="left"/>
+      <w:pPr>
+        <w:tabs>
+          <w:tab w:val="num" w:pos="2880"/>
+        </w:tabs>
+        <w:ind w:left="2880" w:hanging="360"/>
+      </w:pPr>
+      <w:rPr>
+        <w:rFonts w:ascii="Wingdings" w:hAnsi="Wingdings" w:hint="default"/>
+        <w:sz w:val="20"/>
+      </w:rPr>
+    </w:lvl>
+    <w:lvl w:ilvl="4" w:tentative="1">
+      <w:start w:val="1"/>
+      <w:numFmt w:val="bullet"/>
+      <w:lvlText w:val=""/>
+      <w:lvlJc w:val="left"/>
+      <w:pPr>
+        <w:tabs>
+          <w:tab w:val="num" w:pos="3600"/>
+        </w:tabs>
+        <w:ind w:left="3600" w:hanging="360"/>
+      </w:pPr>
+      <w:rPr>
+        <w:rFonts w:ascii="Wingdings" w:hAnsi="Wingdings" w:hint="default"/>
+        <w:sz w:val="20"/>
+      </w:rPr>
+    </w:lvl>
+    <w:lvl w:ilvl="5" w:tentative="1">
+      <w:start w:val="1"/>
+      <w:numFmt w:val="bullet"/>
+      <w:lvlText w:val=""/>
+      <w:lvlJc w:val="left"/>
+      <w:pPr>
+        <w:tabs>
+          <w:tab w:val="num" w:pos="4320"/>
+        </w:tabs>
+        <w:ind w:left="4320" w:hanging="360"/>
+      </w:pPr>
+      <w:rPr>
+        <w:rFonts w:ascii="Wingdings" w:hAnsi="Wingdings" w:hint="default"/>
+        <w:sz w:val="20"/>
+      </w:rPr>
+    </w:lvl>
+    <w:lvl w:ilvl="6" w:tentative="1">
+      <w:start w:val="1"/>
+      <w:numFmt w:val="bullet"/>
+      <w:lvlText w:val=""/>
+      <w:lvlJc w:val="left"/>
+      <w:pPr>
+        <w:tabs>
+          <w:tab w:val="num" w:pos="5040"/>
+        </w:tabs>
+        <w:ind w:left="5040" w:hanging="360"/>
+      </w:pPr>
+      <w:rPr>
+        <w:rFonts w:ascii="Wingdings" w:hAnsi="Wingdings" w:hint="default"/>
+        <w:sz w:val="20"/>
+      </w:rPr>
+    </w:lvl>
+    <w:lvl w:ilvl="7" w:tentative="1">
+      <w:start w:val="1"/>
+      <w:numFmt w:val="bullet"/>
+      <w:lvlText w:val=""/>
+      <w:lvlJc w:val="left"/>
+      <w:pPr>
+        <w:tabs>
+          <w:tab w:val="num" w:pos="5760"/>
+        </w:tabs>
+        <w:ind w:left="5760" w:hanging="360"/>
+      </w:pPr>
+      <w:rPr>
+        <w:rFonts w:ascii="Wingdings" w:hAnsi="Wingdings" w:hint="default"/>
+        <w:sz w:val="20"/>
+      </w:rPr>
+    </w:lvl>
+    <w:lvl w:ilvl="8" w:tentative="1">
+      <w:start w:val="1"/>
+      <w:numFmt w:val="bullet"/>
+      <w:lvlText w:val=""/>
+      <w:lvlJc w:val="left"/>
+      <w:pPr>
+        <w:tabs>
+          <w:tab w:val="num" w:pos="6480"/>
+        </w:tabs>
+        <w:ind w:left="6480" w:hanging="360"/>
+      </w:pPr>
+      <w:rPr>
+        <w:rFonts w:ascii="Wingdings" w:hAnsi="Wingdings" w:hint="default"/>
+        <w:sz w:val="20"/>
+      </w:rPr>
+    </w:lvl>
+  </w:abstractNum>
+  <w:abstractNum w:abstractNumId="20" w15:restartNumberingAfterBreak="0">
+    <w:nsid w:val="7ECF1E83"/>
+    <w:multiLevelType w:val="multilevel"/>
+    <w:tmpl w:val="A3F22206"/>
+    <w:lvl w:ilvl="0">
+      <w:start w:val="1"/>
+      <w:numFmt w:val="bullet"/>
+      <w:lvlText w:val=""/>
+      <w:lvlJc w:val="left"/>
+      <w:pPr>
+        <w:tabs>
+          <w:tab w:val="num" w:pos="720"/>
+        </w:tabs>
+        <w:ind w:left="720" w:hanging="360"/>
+      </w:pPr>
+      <w:rPr>
+        <w:rFonts w:ascii="Symbol" w:hAnsi="Symbol" w:hint="default"/>
+        <w:sz w:val="20"/>
+      </w:rPr>
+    </w:lvl>
+    <w:lvl w:ilvl="1" w:tentative="1">
+      <w:start w:val="1"/>
+      <w:numFmt w:val="bullet"/>
+      <w:lvlText w:val="o"/>
+      <w:lvlJc w:val="left"/>
+      <w:pPr>
+        <w:tabs>
+          <w:tab w:val="num" w:pos="1440"/>
+        </w:tabs>
+        <w:ind w:left="1440" w:hanging="360"/>
+      </w:pPr>
+      <w:rPr>
+        <w:rFonts w:ascii="Courier New" w:hAnsi="Courier New" w:hint="default"/>
+        <w:sz w:val="20"/>
+      </w:rPr>
+    </w:lvl>
+    <w:lvl w:ilvl="2" w:tentative="1">
+      <w:start w:val="1"/>
+      <w:numFmt w:val="bullet"/>
+      <w:lvlText w:val=""/>
+      <w:lvlJc w:val="left"/>
+      <w:pPr>
+        <w:tabs>
+          <w:tab w:val="num" w:pos="2160"/>
+        </w:tabs>
+        <w:ind w:left="2160" w:hanging="360"/>
+      </w:pPr>
+      <w:rPr>
+        <w:rFonts w:ascii="Wingdings" w:hAnsi="Wingdings" w:hint="default"/>
+        <w:sz w:val="20"/>
+      </w:rPr>
+    </w:lvl>
+    <w:lvl w:ilvl="3" w:tentative="1">
+      <w:start w:val="1"/>
+      <w:numFmt w:val="bullet"/>
+      <w:lvlText w:val=""/>
+      <w:lvlJc w:val="left"/>
+      <w:pPr>
+        <w:tabs>
+          <w:tab w:val="num" w:pos="2880"/>
+        </w:tabs>
+        <w:ind w:left="2880" w:hanging="360"/>
+      </w:pPr>
+      <w:rPr>
+        <w:rFonts w:ascii="Wingdings" w:hAnsi="Wingdings" w:hint="default"/>
+        <w:sz w:val="20"/>
+      </w:rPr>
+    </w:lvl>
+    <w:lvl w:ilvl="4" w:tentative="1">
+      <w:start w:val="1"/>
+      <w:numFmt w:val="bullet"/>
+      <w:lvlText w:val=""/>
+      <w:lvlJc w:val="left"/>
+      <w:pPr>
+        <w:tabs>
+          <w:tab w:val="num" w:pos="3600"/>
+        </w:tabs>
+        <w:ind w:left="3600" w:hanging="360"/>
+      </w:pPr>
+      <w:rPr>
+        <w:rFonts w:ascii="Wingdings" w:hAnsi="Wingdings" w:hint="default"/>
+        <w:sz w:val="20"/>
+      </w:rPr>
+    </w:lvl>
+    <w:lvl w:ilvl="5" w:tentative="1">
+      <w:start w:val="1"/>
+      <w:numFmt w:val="bullet"/>
+      <w:lvlText w:val=""/>
+      <w:lvlJc w:val="left"/>
+      <w:pPr>
+        <w:tabs>
+          <w:tab w:val="num" w:pos="4320"/>
+        </w:tabs>
+        <w:ind w:left="4320" w:hanging="360"/>
+      </w:pPr>
+      <w:rPr>
+        <w:rFonts w:ascii="Wingdings" w:hAnsi="Wingdings" w:hint="default"/>
+        <w:sz w:val="20"/>
+      </w:rPr>
+    </w:lvl>
+    <w:lvl w:ilvl="6" w:tentative="1">
+      <w:start w:val="1"/>
+      <w:numFmt w:val="bullet"/>
+      <w:lvlText w:val=""/>
+      <w:lvlJc w:val="left"/>
+      <w:pPr>
+        <w:tabs>
+          <w:tab w:val="num" w:pos="5040"/>
+        </w:tabs>
+        <w:ind w:left="5040" w:hanging="360"/>
+      </w:pPr>
+      <w:rPr>
+        <w:rFonts w:ascii="Wingdings" w:hAnsi="Wingdings" w:hint="default"/>
+        <w:sz w:val="20"/>
+      </w:rPr>
+    </w:lvl>
+    <w:lvl w:ilvl="7" w:tentative="1">
+      <w:start w:val="1"/>
+      <w:numFmt w:val="bullet"/>
+      <w:lvlText w:val=""/>
+      <w:lvlJc w:val="left"/>
+      <w:pPr>
+        <w:tabs>
+          <w:tab w:val="num" w:pos="5760"/>
+        </w:tabs>
+        <w:ind w:left="5760" w:hanging="360"/>
+      </w:pPr>
+      <w:rPr>
+        <w:rFonts w:ascii="Wingdings" w:hAnsi="Wingdings" w:hint="default"/>
+        <w:sz w:val="20"/>
+      </w:rPr>
+    </w:lvl>
+    <w:lvl w:ilvl="8" w:tentative="1">
+      <w:start w:val="1"/>
+      <w:numFmt w:val="bullet"/>
+      <w:lvlText w:val=""/>
+      <w:lvlJc w:val="left"/>
+      <w:pPr>
+        <w:tabs>
+          <w:tab w:val="num" w:pos="6480"/>
+        </w:tabs>
+        <w:ind w:left="6480" w:hanging="360"/>
+      </w:pPr>
+      <w:rPr>
+        <w:rFonts w:ascii="Wingdings" w:hAnsi="Wingdings" w:hint="default"/>
+        <w:sz w:val="20"/>
+      </w:rPr>
+    </w:lvl>
+  </w:abstractNum>
   <w:num w:numId="1" w16cid:durableId="1928612465">
+    <w:abstractNumId w:val="1"/>
+  </w:num>
+  <w:num w:numId="2" w16cid:durableId="47070672">
+    <w:abstractNumId w:val="2"/>
+  </w:num>
+  <w:num w:numId="3" w16cid:durableId="1695182814">
+    <w:abstractNumId w:val="16"/>
+  </w:num>
+  <w:num w:numId="4" w16cid:durableId="252052099">
+    <w:abstractNumId w:val="3"/>
+  </w:num>
+  <w:num w:numId="5" w16cid:durableId="304353197">
+    <w:abstractNumId w:val="5"/>
+  </w:num>
+  <w:num w:numId="6" w16cid:durableId="1293898726">
+    <w:abstractNumId w:val="17"/>
+  </w:num>
+  <w:num w:numId="7" w16cid:durableId="1542815643">
+    <w:abstractNumId w:val="9"/>
+  </w:num>
+  <w:num w:numId="8" w16cid:durableId="1222249373">
+    <w:abstractNumId w:val="12"/>
+  </w:num>
+  <w:num w:numId="9" w16cid:durableId="1681351047">
     <w:abstractNumId w:val="0"/>
   </w:num>
-  <w:num w:numId="2" w16cid:durableId="47070672">
-    <w:abstractNumId w:val="1"/>
+  <w:num w:numId="10" w16cid:durableId="1398743847">
+    <w:abstractNumId w:val="14"/>
   </w:num>
-  <w:num w:numId="3" w16cid:durableId="1695182814">
+  <w:num w:numId="11" w16cid:durableId="1111515605">
+    <w:abstractNumId w:val="20"/>
+  </w:num>
+  <w:num w:numId="12" w16cid:durableId="231694462">
+    <w:abstractNumId w:val="19"/>
+  </w:num>
+  <w:num w:numId="13" w16cid:durableId="1851216811">
     <w:abstractNumId w:val="6"/>
   </w:num>
-  <w:num w:numId="4" w16cid:durableId="252052099">
-    <w:abstractNumId w:val="2"/>
+  <w:num w:numId="14" w16cid:durableId="47923950">
+    <w:abstractNumId w:val="4"/>
   </w:num>
-  <w:num w:numId="5" w16cid:durableId="304353197">
-    <w:abstractNumId w:val="3"/>
+  <w:num w:numId="15" w16cid:durableId="1877347971">
+    <w:abstractNumId w:val="15"/>
   </w:num>
-  <w:num w:numId="6" w16cid:durableId="1293898726">
+  <w:num w:numId="16" w16cid:durableId="963343809">
+    <w:abstractNumId w:val="18"/>
+  </w:num>
+  <w:num w:numId="17" w16cid:durableId="2117823769">
     <w:abstractNumId w:val="7"/>
   </w:num>
-  <w:num w:numId="7" w16cid:durableId="1542815643">
-    <w:abstractNumId w:val="4"/>
+  <w:num w:numId="18" w16cid:durableId="1872718463">
+    <w:abstractNumId w:val="8"/>
   </w:num>
-  <w:num w:numId="8" w16cid:durableId="1222249373">
-    <w:abstractNumId w:val="5"/>
+  <w:num w:numId="19" w16cid:durableId="1376805787">
+    <w:abstractNumId w:val="10"/>
+  </w:num>
+  <w:num w:numId="20" w16cid:durableId="2058309292">
+    <w:abstractNumId w:val="13"/>
+  </w:num>
+  <w:num w:numId="21" w16cid:durableId="1752846479">
+    <w:abstractNumId w:val="11"/>
   </w:num>
 </w:numbering>
 </file>

--- a/Thesis/Torok_Daniel_Szakdolgozat.docx
+++ b/Thesis/Torok_Daniel_Szakdolgozat.docx
@@ -1059,7 +1059,7 @@
         <w:br w:type="page"/>
       </w:r>
       <w:bookmarkStart w:id="1" w:name="_Toc210686306"/>
-      <w:bookmarkStart w:id="2" w:name="_Toc216052283"/>
+      <w:bookmarkStart w:id="2" w:name="_Toc216053688"/>
       <w:r>
         <w:lastRenderedPageBreak/>
         <w:t>FELADATKIÍRÁS</w:t>
@@ -1143,7 +1143,7 @@
       </w:r>
       <w:bookmarkStart w:id="3" w:name="_Toc210686307"/>
       <w:bookmarkStart w:id="4" w:name="_Hlk210686124"/>
-      <w:bookmarkStart w:id="5" w:name="_Toc216052284"/>
+      <w:bookmarkStart w:id="5" w:name="_Toc216053689"/>
       <w:r>
         <w:rPr>
           <w:caps/>
@@ -1751,7 +1751,7 @@
         <w:br w:type="page"/>
       </w:r>
     </w:p>
-    <w:bookmarkStart w:id="6" w:name="_Toc216052285" w:displacedByCustomXml="next"/>
+    <w:bookmarkStart w:id="6" w:name="_Toc216053690" w:displacedByCustomXml="next"/>
     <w:sdt>
       <w:sdtPr>
         <w:rPr>
@@ -1809,7 +1809,7 @@
           <w:r>
             <w:fldChar w:fldCharType="separate"/>
           </w:r>
-          <w:hyperlink w:anchor="_Toc216052283" w:history="1">
+          <w:hyperlink w:anchor="_Toc216053688" w:history="1">
             <w:r>
               <w:rPr>
                 <w:rStyle w:val="Hiperhivatkozs"/>
@@ -1836,7 +1836,7 @@
                 <w:noProof/>
                 <w:webHidden/>
               </w:rPr>
-              <w:instrText xml:space="preserve"> PAGEREF _Toc216052283 \h </w:instrText>
+              <w:instrText xml:space="preserve"> PAGEREF _Toc216053688 \h </w:instrText>
             </w:r>
             <w:r>
               <w:rPr>
@@ -1882,7 +1882,7 @@
               <w14:ligatures w14:val="standardContextual"/>
             </w:rPr>
           </w:pPr>
-          <w:hyperlink w:anchor="_Toc216052284" w:history="1">
+          <w:hyperlink w:anchor="_Toc216053689" w:history="1">
             <w:r>
               <w:rPr>
                 <w:rStyle w:val="Hiperhivatkozs"/>
@@ -1925,7 +1925,7 @@
                 <w:noProof/>
                 <w:webHidden/>
               </w:rPr>
-              <w:instrText xml:space="preserve"> PAGEREF _Toc216052284 \h </w:instrText>
+              <w:instrText xml:space="preserve"> PAGEREF _Toc216053689 \h </w:instrText>
             </w:r>
             <w:r>
               <w:rPr>
@@ -1971,7 +1971,7 @@
               <w14:ligatures w14:val="standardContextual"/>
             </w:rPr>
           </w:pPr>
-          <w:hyperlink w:anchor="_Toc216052285" w:history="1">
+          <w:hyperlink w:anchor="_Toc216053690" w:history="1">
             <w:r>
               <w:rPr>
                 <w:rStyle w:val="Hiperhivatkozs"/>
@@ -1999,7 +1999,7 @@
                 <w:noProof/>
                 <w:webHidden/>
               </w:rPr>
-              <w:instrText xml:space="preserve"> PAGEREF _Toc216052285 \h </w:instrText>
+              <w:instrText xml:space="preserve"> PAGEREF _Toc216053690 \h </w:instrText>
             </w:r>
             <w:r>
               <w:rPr>
@@ -2045,7 +2045,7 @@
               <w14:ligatures w14:val="standardContextual"/>
             </w:rPr>
           </w:pPr>
-          <w:hyperlink w:anchor="_Toc216052286" w:history="1">
+          <w:hyperlink w:anchor="_Toc216053691" w:history="1">
             <w:r>
               <w:rPr>
                 <w:rStyle w:val="Hiperhivatkozs"/>
@@ -2072,7 +2072,7 @@
                 <w:noProof/>
                 <w:webHidden/>
               </w:rPr>
-              <w:instrText xml:space="preserve"> PAGEREF _Toc216052286 \h </w:instrText>
+              <w:instrText xml:space="preserve"> PAGEREF _Toc216053691 \h </w:instrText>
             </w:r>
             <w:r>
               <w:rPr>
@@ -2118,7 +2118,7 @@
               <w14:ligatures w14:val="standardContextual"/>
             </w:rPr>
           </w:pPr>
-          <w:hyperlink w:anchor="_Toc216052287" w:history="1">
+          <w:hyperlink w:anchor="_Toc216053692" w:history="1">
             <w:r>
               <w:rPr>
                 <w:rStyle w:val="Hiperhivatkozs"/>
@@ -2145,7 +2145,7 @@
                 <w:noProof/>
                 <w:webHidden/>
               </w:rPr>
-              <w:instrText xml:space="preserve"> PAGEREF _Toc216052287 \h </w:instrText>
+              <w:instrText xml:space="preserve"> PAGEREF _Toc216053692 \h </w:instrText>
             </w:r>
             <w:r>
               <w:rPr>
@@ -2191,7 +2191,7 @@
               <w14:ligatures w14:val="standardContextual"/>
             </w:rPr>
           </w:pPr>
-          <w:hyperlink w:anchor="_Toc216052288" w:history="1">
+          <w:hyperlink w:anchor="_Toc216053693" w:history="1">
             <w:r>
               <w:rPr>
                 <w:rStyle w:val="Hiperhivatkozs"/>
@@ -2218,7 +2218,7 @@
                 <w:noProof/>
                 <w:webHidden/>
               </w:rPr>
-              <w:instrText xml:space="preserve"> PAGEREF _Toc216052288 \h </w:instrText>
+              <w:instrText xml:space="preserve"> PAGEREF _Toc216053693 \h </w:instrText>
             </w:r>
             <w:r>
               <w:rPr>
@@ -2264,7 +2264,7 @@
               <w14:ligatures w14:val="standardContextual"/>
             </w:rPr>
           </w:pPr>
-          <w:hyperlink w:anchor="_Toc216052289" w:history="1">
+          <w:hyperlink w:anchor="_Toc216053694" w:history="1">
             <w:r>
               <w:rPr>
                 <w:rStyle w:val="Hiperhivatkozs"/>
@@ -2291,7 +2291,7 @@
                 <w:noProof/>
                 <w:webHidden/>
               </w:rPr>
-              <w:instrText xml:space="preserve"> PAGEREF _Toc216052289 \h </w:instrText>
+              <w:instrText xml:space="preserve"> PAGEREF _Toc216053694 \h </w:instrText>
             </w:r>
             <w:r>
               <w:rPr>
@@ -2337,7 +2337,7 @@
               <w14:ligatures w14:val="standardContextual"/>
             </w:rPr>
           </w:pPr>
-          <w:hyperlink w:anchor="_Toc216052290" w:history="1">
+          <w:hyperlink w:anchor="_Toc216053695" w:history="1">
             <w:r>
               <w:rPr>
                 <w:rStyle w:val="Hiperhivatkozs"/>
@@ -2364,7 +2364,7 @@
                 <w:noProof/>
                 <w:webHidden/>
               </w:rPr>
-              <w:instrText xml:space="preserve"> PAGEREF _Toc216052290 \h </w:instrText>
+              <w:instrText xml:space="preserve"> PAGEREF _Toc216053695 \h </w:instrText>
             </w:r>
             <w:r>
               <w:rPr>
@@ -2410,7 +2410,7 @@
               <w14:ligatures w14:val="standardContextual"/>
             </w:rPr>
           </w:pPr>
-          <w:hyperlink w:anchor="_Toc216052291" w:history="1">
+          <w:hyperlink w:anchor="_Toc216053696" w:history="1">
             <w:r>
               <w:rPr>
                 <w:rStyle w:val="Hiperhivatkozs"/>
@@ -2437,7 +2437,7 @@
                 <w:noProof/>
                 <w:webHidden/>
               </w:rPr>
-              <w:instrText xml:space="preserve"> PAGEREF _Toc216052291 \h </w:instrText>
+              <w:instrText xml:space="preserve"> PAGEREF _Toc216053696 \h </w:instrText>
             </w:r>
             <w:r>
               <w:rPr>
@@ -2483,7 +2483,7 @@
               <w14:ligatures w14:val="standardContextual"/>
             </w:rPr>
           </w:pPr>
-          <w:hyperlink w:anchor="_Toc216052292" w:history="1">
+          <w:hyperlink w:anchor="_Toc216053697" w:history="1">
             <w:r>
               <w:rPr>
                 <w:rStyle w:val="Hiperhivatkozs"/>
@@ -2510,7 +2510,7 @@
                 <w:noProof/>
                 <w:webHidden/>
               </w:rPr>
-              <w:instrText xml:space="preserve"> PAGEREF _Toc216052292 \h </w:instrText>
+              <w:instrText xml:space="preserve"> PAGEREF _Toc216053697 \h </w:instrText>
             </w:r>
             <w:r>
               <w:rPr>
@@ -2556,7 +2556,7 @@
               <w14:ligatures w14:val="standardContextual"/>
             </w:rPr>
           </w:pPr>
-          <w:hyperlink w:anchor="_Toc216052293" w:history="1">
+          <w:hyperlink w:anchor="_Toc216053698" w:history="1">
             <w:r>
               <w:rPr>
                 <w:rStyle w:val="Hiperhivatkozs"/>
@@ -2583,7 +2583,7 @@
                 <w:noProof/>
                 <w:webHidden/>
               </w:rPr>
-              <w:instrText xml:space="preserve"> PAGEREF _Toc216052293 \h </w:instrText>
+              <w:instrText xml:space="preserve"> PAGEREF _Toc216053698 \h </w:instrText>
             </w:r>
             <w:r>
               <w:rPr>
@@ -2629,7 +2629,7 @@
               <w14:ligatures w14:val="standardContextual"/>
             </w:rPr>
           </w:pPr>
-          <w:hyperlink w:anchor="_Toc216052294" w:history="1">
+          <w:hyperlink w:anchor="_Toc216053699" w:history="1">
             <w:r>
               <w:rPr>
                 <w:rStyle w:val="Hiperhivatkozs"/>
@@ -2656,7 +2656,7 @@
                 <w:noProof/>
                 <w:webHidden/>
               </w:rPr>
-              <w:instrText xml:space="preserve"> PAGEREF _Toc216052294 \h </w:instrText>
+              <w:instrText xml:space="preserve"> PAGEREF _Toc216053699 \h </w:instrText>
             </w:r>
             <w:r>
               <w:rPr>
@@ -2702,7 +2702,7 @@
               <w14:ligatures w14:val="standardContextual"/>
             </w:rPr>
           </w:pPr>
-          <w:hyperlink w:anchor="_Toc216052295" w:history="1">
+          <w:hyperlink w:anchor="_Toc216053700" w:history="1">
             <w:r>
               <w:rPr>
                 <w:rStyle w:val="Hiperhivatkozs"/>
@@ -2729,7 +2729,7 @@
                 <w:noProof/>
                 <w:webHidden/>
               </w:rPr>
-              <w:instrText xml:space="preserve"> PAGEREF _Toc216052295 \h </w:instrText>
+              <w:instrText xml:space="preserve"> PAGEREF _Toc216053700 \h </w:instrText>
             </w:r>
             <w:r>
               <w:rPr>
@@ -2775,7 +2775,7 @@
               <w14:ligatures w14:val="standardContextual"/>
             </w:rPr>
           </w:pPr>
-          <w:hyperlink w:anchor="_Toc216052296" w:history="1">
+          <w:hyperlink w:anchor="_Toc216053701" w:history="1">
             <w:r>
               <w:rPr>
                 <w:rStyle w:val="Hiperhivatkozs"/>
@@ -2802,7 +2802,7 @@
                 <w:noProof/>
                 <w:webHidden/>
               </w:rPr>
-              <w:instrText xml:space="preserve"> PAGEREF _Toc216052296 \h </w:instrText>
+              <w:instrText xml:space="preserve"> PAGEREF _Toc216053701 \h </w:instrText>
             </w:r>
             <w:r>
               <w:rPr>
@@ -2848,7 +2848,7 @@
               <w14:ligatures w14:val="standardContextual"/>
             </w:rPr>
           </w:pPr>
-          <w:hyperlink w:anchor="_Toc216052297" w:history="1">
+          <w:hyperlink w:anchor="_Toc216053702" w:history="1">
             <w:r>
               <w:rPr>
                 <w:rStyle w:val="Hiperhivatkozs"/>
@@ -2875,7 +2875,7 @@
                 <w:noProof/>
                 <w:webHidden/>
               </w:rPr>
-              <w:instrText xml:space="preserve"> PAGEREF _Toc216052297 \h </w:instrText>
+              <w:instrText xml:space="preserve"> PAGEREF _Toc216053702 \h </w:instrText>
             </w:r>
             <w:r>
               <w:rPr>
@@ -2921,7 +2921,7 @@
               <w14:ligatures w14:val="standardContextual"/>
             </w:rPr>
           </w:pPr>
-          <w:hyperlink w:anchor="_Toc216052298" w:history="1">
+          <w:hyperlink w:anchor="_Toc216053703" w:history="1">
             <w:r>
               <w:rPr>
                 <w:rStyle w:val="Hiperhivatkozs"/>
@@ -2948,7 +2948,7 @@
                 <w:noProof/>
                 <w:webHidden/>
               </w:rPr>
-              <w:instrText xml:space="preserve"> PAGEREF _Toc216052298 \h </w:instrText>
+              <w:instrText xml:space="preserve"> PAGEREF _Toc216053703 \h </w:instrText>
             </w:r>
             <w:r>
               <w:rPr>
@@ -2994,7 +2994,7 @@
               <w14:ligatures w14:val="standardContextual"/>
             </w:rPr>
           </w:pPr>
-          <w:hyperlink w:anchor="_Toc216052299" w:history="1">
+          <w:hyperlink w:anchor="_Toc216053704" w:history="1">
             <w:r>
               <w:rPr>
                 <w:rStyle w:val="Hiperhivatkozs"/>
@@ -3021,7 +3021,7 @@
                 <w:noProof/>
                 <w:webHidden/>
               </w:rPr>
-              <w:instrText xml:space="preserve"> PAGEREF _Toc216052299 \h </w:instrText>
+              <w:instrText xml:space="preserve"> PAGEREF _Toc216053704 \h </w:instrText>
             </w:r>
             <w:r>
               <w:rPr>
@@ -3067,7 +3067,7 @@
               <w14:ligatures w14:val="standardContextual"/>
             </w:rPr>
           </w:pPr>
-          <w:hyperlink w:anchor="_Toc216052300" w:history="1">
+          <w:hyperlink w:anchor="_Toc216053705" w:history="1">
             <w:r>
               <w:rPr>
                 <w:rStyle w:val="Hiperhivatkozs"/>
@@ -3094,7 +3094,7 @@
                 <w:noProof/>
                 <w:webHidden/>
               </w:rPr>
-              <w:instrText xml:space="preserve"> PAGEREF _Toc216052300 \h </w:instrText>
+              <w:instrText xml:space="preserve"> PAGEREF _Toc216053705 \h </w:instrText>
             </w:r>
             <w:r>
               <w:rPr>
@@ -3140,7 +3140,7 @@
               <w14:ligatures w14:val="standardContextual"/>
             </w:rPr>
           </w:pPr>
-          <w:hyperlink w:anchor="_Toc216052301" w:history="1">
+          <w:hyperlink w:anchor="_Toc216053706" w:history="1">
             <w:r>
               <w:rPr>
                 <w:rStyle w:val="Hiperhivatkozs"/>
@@ -3167,7 +3167,7 @@
                 <w:noProof/>
                 <w:webHidden/>
               </w:rPr>
-              <w:instrText xml:space="preserve"> PAGEREF _Toc216052301 \h </w:instrText>
+              <w:instrText xml:space="preserve"> PAGEREF _Toc216053706 \h </w:instrText>
             </w:r>
             <w:r>
               <w:rPr>
@@ -3213,7 +3213,7 @@
               <w14:ligatures w14:val="standardContextual"/>
             </w:rPr>
           </w:pPr>
-          <w:hyperlink w:anchor="_Toc216052302" w:history="1">
+          <w:hyperlink w:anchor="_Toc216053707" w:history="1">
             <w:r>
               <w:rPr>
                 <w:rStyle w:val="Hiperhivatkozs"/>
@@ -3240,7 +3240,7 @@
                 <w:noProof/>
                 <w:webHidden/>
               </w:rPr>
-              <w:instrText xml:space="preserve"> PAGEREF _Toc216052302 \h </w:instrText>
+              <w:instrText xml:space="preserve"> PAGEREF _Toc216053707 \h </w:instrText>
             </w:r>
             <w:r>
               <w:rPr>
@@ -3286,7 +3286,7 @@
               <w14:ligatures w14:val="standardContextual"/>
             </w:rPr>
           </w:pPr>
-          <w:hyperlink w:anchor="_Toc216052303" w:history="1">
+          <w:hyperlink w:anchor="_Toc216053708" w:history="1">
             <w:r>
               <w:rPr>
                 <w:rStyle w:val="Hiperhivatkozs"/>
@@ -3313,7 +3313,7 @@
                 <w:noProof/>
                 <w:webHidden/>
               </w:rPr>
-              <w:instrText xml:space="preserve"> PAGEREF _Toc216052303 \h </w:instrText>
+              <w:instrText xml:space="preserve"> PAGEREF _Toc216053708 \h </w:instrText>
             </w:r>
             <w:r>
               <w:rPr>
@@ -3359,7 +3359,7 @@
               <w14:ligatures w14:val="standardContextual"/>
             </w:rPr>
           </w:pPr>
-          <w:hyperlink w:anchor="_Toc216052304" w:history="1">
+          <w:hyperlink w:anchor="_Toc216053709" w:history="1">
             <w:r>
               <w:rPr>
                 <w:rStyle w:val="Hiperhivatkozs"/>
@@ -3386,7 +3386,7 @@
                 <w:noProof/>
                 <w:webHidden/>
               </w:rPr>
-              <w:instrText xml:space="preserve"> PAGEREF _Toc216052304 \h </w:instrText>
+              <w:instrText xml:space="preserve"> PAGEREF _Toc216053709 \h </w:instrText>
             </w:r>
             <w:r>
               <w:rPr>
@@ -3432,7 +3432,7 @@
               <w14:ligatures w14:val="standardContextual"/>
             </w:rPr>
           </w:pPr>
-          <w:hyperlink w:anchor="_Toc216052305" w:history="1">
+          <w:hyperlink w:anchor="_Toc216053710" w:history="1">
             <w:r>
               <w:rPr>
                 <w:rStyle w:val="Hiperhivatkozs"/>
@@ -3459,7 +3459,7 @@
                 <w:noProof/>
                 <w:webHidden/>
               </w:rPr>
-              <w:instrText xml:space="preserve"> PAGEREF _Toc216052305 \h </w:instrText>
+              <w:instrText xml:space="preserve"> PAGEREF _Toc216053710 \h </w:instrText>
             </w:r>
             <w:r>
               <w:rPr>
@@ -3505,7 +3505,7 @@
               <w14:ligatures w14:val="standardContextual"/>
             </w:rPr>
           </w:pPr>
-          <w:hyperlink w:anchor="_Toc216052306" w:history="1">
+          <w:hyperlink w:anchor="_Toc216053711" w:history="1">
             <w:r>
               <w:rPr>
                 <w:rStyle w:val="Hiperhivatkozs"/>
@@ -3532,7 +3532,7 @@
                 <w:noProof/>
                 <w:webHidden/>
               </w:rPr>
-              <w:instrText xml:space="preserve"> PAGEREF _Toc216052306 \h </w:instrText>
+              <w:instrText xml:space="preserve"> PAGEREF _Toc216053711 \h </w:instrText>
             </w:r>
             <w:r>
               <w:rPr>
@@ -3578,7 +3578,7 @@
               <w14:ligatures w14:val="standardContextual"/>
             </w:rPr>
           </w:pPr>
-          <w:hyperlink w:anchor="_Toc216052307" w:history="1">
+          <w:hyperlink w:anchor="_Toc216053712" w:history="1">
             <w:r>
               <w:rPr>
                 <w:rStyle w:val="Hiperhivatkozs"/>
@@ -3605,7 +3605,7 @@
                 <w:noProof/>
                 <w:webHidden/>
               </w:rPr>
-              <w:instrText xml:space="preserve"> PAGEREF _Toc216052307 \h </w:instrText>
+              <w:instrText xml:space="preserve"> PAGEREF _Toc216053712 \h </w:instrText>
             </w:r>
             <w:r>
               <w:rPr>
@@ -3651,7 +3651,7 @@
               <w14:ligatures w14:val="standardContextual"/>
             </w:rPr>
           </w:pPr>
-          <w:hyperlink w:anchor="_Toc216052308" w:history="1">
+          <w:hyperlink w:anchor="_Toc216053713" w:history="1">
             <w:r>
               <w:rPr>
                 <w:rStyle w:val="Hiperhivatkozs"/>
@@ -3678,7 +3678,7 @@
                 <w:noProof/>
                 <w:webHidden/>
               </w:rPr>
-              <w:instrText xml:space="preserve"> PAGEREF _Toc216052308 \h </w:instrText>
+              <w:instrText xml:space="preserve"> PAGEREF _Toc216053713 \h </w:instrText>
             </w:r>
             <w:r>
               <w:rPr>
@@ -3724,7 +3724,7 @@
               <w14:ligatures w14:val="standardContextual"/>
             </w:rPr>
           </w:pPr>
-          <w:hyperlink w:anchor="_Toc216052309" w:history="1">
+          <w:hyperlink w:anchor="_Toc216053714" w:history="1">
             <w:r>
               <w:rPr>
                 <w:rStyle w:val="Hiperhivatkozs"/>
@@ -3751,7 +3751,7 @@
                 <w:noProof/>
                 <w:webHidden/>
               </w:rPr>
-              <w:instrText xml:space="preserve"> PAGEREF _Toc216052309 \h </w:instrText>
+              <w:instrText xml:space="preserve"> PAGEREF _Toc216053714 \h </w:instrText>
             </w:r>
             <w:r>
               <w:rPr>
@@ -3797,7 +3797,7 @@
               <w14:ligatures w14:val="standardContextual"/>
             </w:rPr>
           </w:pPr>
-          <w:hyperlink w:anchor="_Toc216052310" w:history="1">
+          <w:hyperlink w:anchor="_Toc216053715" w:history="1">
             <w:r>
               <w:rPr>
                 <w:rStyle w:val="Hiperhivatkozs"/>
@@ -3824,7 +3824,7 @@
                 <w:noProof/>
                 <w:webHidden/>
               </w:rPr>
-              <w:instrText xml:space="preserve"> PAGEREF _Toc216052310 \h </w:instrText>
+              <w:instrText xml:space="preserve"> PAGEREF _Toc216053715 \h </w:instrText>
             </w:r>
             <w:r>
               <w:rPr>
@@ -3870,7 +3870,7 @@
               <w14:ligatures w14:val="standardContextual"/>
             </w:rPr>
           </w:pPr>
-          <w:hyperlink w:anchor="_Toc216052311" w:history="1">
+          <w:hyperlink w:anchor="_Toc216053716" w:history="1">
             <w:r>
               <w:rPr>
                 <w:rStyle w:val="Hiperhivatkozs"/>
@@ -3897,7 +3897,7 @@
                 <w:noProof/>
                 <w:webHidden/>
               </w:rPr>
-              <w:instrText xml:space="preserve"> PAGEREF _Toc216052311 \h </w:instrText>
+              <w:instrText xml:space="preserve"> PAGEREF _Toc216053716 \h </w:instrText>
             </w:r>
             <w:r>
               <w:rPr>
@@ -3943,7 +3943,7 @@
               <w14:ligatures w14:val="standardContextual"/>
             </w:rPr>
           </w:pPr>
-          <w:hyperlink w:anchor="_Toc216052312" w:history="1">
+          <w:hyperlink w:anchor="_Toc216053717" w:history="1">
             <w:r>
               <w:rPr>
                 <w:rStyle w:val="Hiperhivatkozs"/>
@@ -3970,7 +3970,7 @@
                 <w:noProof/>
                 <w:webHidden/>
               </w:rPr>
-              <w:instrText xml:space="preserve"> PAGEREF _Toc216052312 \h </w:instrText>
+              <w:instrText xml:space="preserve"> PAGEREF _Toc216053717 \h </w:instrText>
             </w:r>
             <w:r>
               <w:rPr>
@@ -4016,7 +4016,7 @@
               <w14:ligatures w14:val="standardContextual"/>
             </w:rPr>
           </w:pPr>
-          <w:hyperlink w:anchor="_Toc216052313" w:history="1">
+          <w:hyperlink w:anchor="_Toc216053718" w:history="1">
             <w:r>
               <w:rPr>
                 <w:rStyle w:val="Hiperhivatkozs"/>
@@ -4043,7 +4043,7 @@
                 <w:noProof/>
                 <w:webHidden/>
               </w:rPr>
-              <w:instrText xml:space="preserve"> PAGEREF _Toc216052313 \h </w:instrText>
+              <w:instrText xml:space="preserve"> PAGEREF _Toc216053718 \h </w:instrText>
             </w:r>
             <w:r>
               <w:rPr>
@@ -4089,7 +4089,7 @@
               <w14:ligatures w14:val="standardContextual"/>
             </w:rPr>
           </w:pPr>
-          <w:hyperlink w:anchor="_Toc216052314" w:history="1">
+          <w:hyperlink w:anchor="_Toc216053719" w:history="1">
             <w:r>
               <w:rPr>
                 <w:rStyle w:val="Hiperhivatkozs"/>
@@ -4116,7 +4116,7 @@
                 <w:noProof/>
                 <w:webHidden/>
               </w:rPr>
-              <w:instrText xml:space="preserve"> PAGEREF _Toc216052314 \h </w:instrText>
+              <w:instrText xml:space="preserve"> PAGEREF _Toc216053719 \h </w:instrText>
             </w:r>
             <w:r>
               <w:rPr>
@@ -4162,7 +4162,7 @@
               <w14:ligatures w14:val="standardContextual"/>
             </w:rPr>
           </w:pPr>
-          <w:hyperlink w:anchor="_Toc216052315" w:history="1">
+          <w:hyperlink w:anchor="_Toc216053720" w:history="1">
             <w:r>
               <w:rPr>
                 <w:rStyle w:val="Hiperhivatkozs"/>
@@ -4189,7 +4189,7 @@
                 <w:noProof/>
                 <w:webHidden/>
               </w:rPr>
-              <w:instrText xml:space="preserve"> PAGEREF _Toc216052315 \h </w:instrText>
+              <w:instrText xml:space="preserve"> PAGEREF _Toc216053720 \h </w:instrText>
             </w:r>
             <w:r>
               <w:rPr>
@@ -4235,7 +4235,7 @@
               <w14:ligatures w14:val="standardContextual"/>
             </w:rPr>
           </w:pPr>
-          <w:hyperlink w:anchor="_Toc216052316" w:history="1">
+          <w:hyperlink w:anchor="_Toc216053721" w:history="1">
             <w:r>
               <w:rPr>
                 <w:rStyle w:val="Hiperhivatkozs"/>
@@ -4262,7 +4262,7 @@
                 <w:noProof/>
                 <w:webHidden/>
               </w:rPr>
-              <w:instrText xml:space="preserve"> PAGEREF _Toc216052316 \h </w:instrText>
+              <w:instrText xml:space="preserve"> PAGEREF _Toc216053721 \h </w:instrText>
             </w:r>
             <w:r>
               <w:rPr>
@@ -4282,7 +4282,7 @@
                 <w:noProof/>
                 <w:webHidden/>
               </w:rPr>
-              <w:t>19</w:t>
+              <w:t>18</w:t>
             </w:r>
             <w:r>
               <w:rPr>
@@ -4308,7 +4308,7 @@
               <w14:ligatures w14:val="standardContextual"/>
             </w:rPr>
           </w:pPr>
-          <w:hyperlink w:anchor="_Toc216052317" w:history="1">
+          <w:hyperlink w:anchor="_Toc216053722" w:history="1">
             <w:r>
               <w:rPr>
                 <w:rStyle w:val="Hiperhivatkozs"/>
@@ -4335,7 +4335,7 @@
                 <w:noProof/>
                 <w:webHidden/>
               </w:rPr>
-              <w:instrText xml:space="preserve"> PAGEREF _Toc216052317 \h </w:instrText>
+              <w:instrText xml:space="preserve"> PAGEREF _Toc216053722 \h </w:instrText>
             </w:r>
             <w:r>
               <w:rPr>
@@ -4355,7 +4355,7 @@
                 <w:noProof/>
                 <w:webHidden/>
               </w:rPr>
-              <w:t>19</w:t>
+              <w:t>18</w:t>
             </w:r>
             <w:r>
               <w:rPr>
@@ -4381,7 +4381,7 @@
               <w14:ligatures w14:val="standardContextual"/>
             </w:rPr>
           </w:pPr>
-          <w:hyperlink w:anchor="_Toc216052318" w:history="1">
+          <w:hyperlink w:anchor="_Toc216053723" w:history="1">
             <w:r>
               <w:rPr>
                 <w:rStyle w:val="Hiperhivatkozs"/>
@@ -4408,7 +4408,7 @@
                 <w:noProof/>
                 <w:webHidden/>
               </w:rPr>
-              <w:instrText xml:space="preserve"> PAGEREF _Toc216052318 \h </w:instrText>
+              <w:instrText xml:space="preserve"> PAGEREF _Toc216053723 \h </w:instrText>
             </w:r>
             <w:r>
               <w:rPr>
@@ -4454,7 +4454,7 @@
               <w14:ligatures w14:val="standardContextual"/>
             </w:rPr>
           </w:pPr>
-          <w:hyperlink w:anchor="_Toc216052319" w:history="1">
+          <w:hyperlink w:anchor="_Toc216053724" w:history="1">
             <w:r>
               <w:rPr>
                 <w:rStyle w:val="Hiperhivatkozs"/>
@@ -4481,7 +4481,7 @@
                 <w:noProof/>
                 <w:webHidden/>
               </w:rPr>
-              <w:instrText xml:space="preserve"> PAGEREF _Toc216052319 \h </w:instrText>
+              <w:instrText xml:space="preserve"> PAGEREF _Toc216053724 \h </w:instrText>
             </w:r>
             <w:r>
               <w:rPr>
@@ -4527,7 +4527,7 @@
               <w14:ligatures w14:val="standardContextual"/>
             </w:rPr>
           </w:pPr>
-          <w:hyperlink w:anchor="_Toc216052320" w:history="1">
+          <w:hyperlink w:anchor="_Toc216053725" w:history="1">
             <w:r>
               <w:rPr>
                 <w:rStyle w:val="Hiperhivatkozs"/>
@@ -4554,7 +4554,7 @@
                 <w:noProof/>
                 <w:webHidden/>
               </w:rPr>
-              <w:instrText xml:space="preserve"> PAGEREF _Toc216052320 \h </w:instrText>
+              <w:instrText xml:space="preserve"> PAGEREF _Toc216053725 \h </w:instrText>
             </w:r>
             <w:r>
               <w:rPr>
@@ -4600,7 +4600,7 @@
               <w14:ligatures w14:val="standardContextual"/>
             </w:rPr>
           </w:pPr>
-          <w:hyperlink w:anchor="_Toc216052321" w:history="1">
+          <w:hyperlink w:anchor="_Toc216053726" w:history="1">
             <w:r>
               <w:rPr>
                 <w:rStyle w:val="Hiperhivatkozs"/>
@@ -4627,7 +4627,7 @@
                 <w:noProof/>
                 <w:webHidden/>
               </w:rPr>
-              <w:instrText xml:space="preserve"> PAGEREF _Toc216052321 \h </w:instrText>
+              <w:instrText xml:space="preserve"> PAGEREF _Toc216053726 \h </w:instrText>
             </w:r>
             <w:r>
               <w:rPr>
@@ -4673,7 +4673,7 @@
               <w14:ligatures w14:val="standardContextual"/>
             </w:rPr>
           </w:pPr>
-          <w:hyperlink w:anchor="_Toc216052322" w:history="1">
+          <w:hyperlink w:anchor="_Toc216053727" w:history="1">
             <w:r>
               <w:rPr>
                 <w:rStyle w:val="Hiperhivatkozs"/>
@@ -4700,7 +4700,7 @@
                 <w:noProof/>
                 <w:webHidden/>
               </w:rPr>
-              <w:instrText xml:space="preserve"> PAGEREF _Toc216052322 \h </w:instrText>
+              <w:instrText xml:space="preserve"> PAGEREF _Toc216053727 \h </w:instrText>
             </w:r>
             <w:r>
               <w:rPr>
@@ -4746,7 +4746,7 @@
               <w14:ligatures w14:val="standardContextual"/>
             </w:rPr>
           </w:pPr>
-          <w:hyperlink w:anchor="_Toc216052323" w:history="1">
+          <w:hyperlink w:anchor="_Toc216053728" w:history="1">
             <w:r>
               <w:rPr>
                 <w:rStyle w:val="Hiperhivatkozs"/>
@@ -4773,7 +4773,7 @@
                 <w:noProof/>
                 <w:webHidden/>
               </w:rPr>
-              <w:instrText xml:space="preserve"> PAGEREF _Toc216052323 \h </w:instrText>
+              <w:instrText xml:space="preserve"> PAGEREF _Toc216053728 \h </w:instrText>
             </w:r>
             <w:r>
               <w:rPr>
@@ -4819,7 +4819,7 @@
               <w14:ligatures w14:val="standardContextual"/>
             </w:rPr>
           </w:pPr>
-          <w:hyperlink w:anchor="_Toc216052324" w:history="1">
+          <w:hyperlink w:anchor="_Toc216053729" w:history="1">
             <w:r>
               <w:rPr>
                 <w:rStyle w:val="Hiperhivatkozs"/>
@@ -4846,7 +4846,7 @@
                 <w:noProof/>
                 <w:webHidden/>
               </w:rPr>
-              <w:instrText xml:space="preserve"> PAGEREF _Toc216052324 \h </w:instrText>
+              <w:instrText xml:space="preserve"> PAGEREF _Toc216053729 \h </w:instrText>
             </w:r>
             <w:r>
               <w:rPr>
@@ -4892,7 +4892,7 @@
               <w14:ligatures w14:val="standardContextual"/>
             </w:rPr>
           </w:pPr>
-          <w:hyperlink w:anchor="_Toc216052325" w:history="1">
+          <w:hyperlink w:anchor="_Toc216053730" w:history="1">
             <w:r>
               <w:rPr>
                 <w:rStyle w:val="Hiperhivatkozs"/>
@@ -4919,7 +4919,7 @@
                 <w:noProof/>
                 <w:webHidden/>
               </w:rPr>
-              <w:instrText xml:space="preserve"> PAGEREF _Toc216052325 \h </w:instrText>
+              <w:instrText xml:space="preserve"> PAGEREF _Toc216053730 \h </w:instrText>
             </w:r>
             <w:r>
               <w:rPr>
@@ -4965,7 +4965,7 @@
               <w14:ligatures w14:val="standardContextual"/>
             </w:rPr>
           </w:pPr>
-          <w:hyperlink w:anchor="_Toc216052326" w:history="1">
+          <w:hyperlink w:anchor="_Toc216053731" w:history="1">
             <w:r>
               <w:rPr>
                 <w:rStyle w:val="Hiperhivatkozs"/>
@@ -4992,7 +4992,7 @@
                 <w:noProof/>
                 <w:webHidden/>
               </w:rPr>
-              <w:instrText xml:space="preserve"> PAGEREF _Toc216052326 \h </w:instrText>
+              <w:instrText xml:space="preserve"> PAGEREF _Toc216053731 \h </w:instrText>
             </w:r>
             <w:r>
               <w:rPr>
@@ -5038,7 +5038,7 @@
               <w14:ligatures w14:val="standardContextual"/>
             </w:rPr>
           </w:pPr>
-          <w:hyperlink w:anchor="_Toc216052327" w:history="1">
+          <w:hyperlink w:anchor="_Toc216053732" w:history="1">
             <w:r>
               <w:rPr>
                 <w:rStyle w:val="Hiperhivatkozs"/>
@@ -5065,7 +5065,7 @@
                 <w:noProof/>
                 <w:webHidden/>
               </w:rPr>
-              <w:instrText xml:space="preserve"> PAGEREF _Toc216052327 \h </w:instrText>
+              <w:instrText xml:space="preserve"> PAGEREF _Toc216053732 \h </w:instrText>
             </w:r>
             <w:r>
               <w:rPr>
@@ -5111,7 +5111,7 @@
               <w14:ligatures w14:val="standardContextual"/>
             </w:rPr>
           </w:pPr>
-          <w:hyperlink w:anchor="_Toc216052328" w:history="1">
+          <w:hyperlink w:anchor="_Toc216053733" w:history="1">
             <w:r>
               <w:rPr>
                 <w:rStyle w:val="Hiperhivatkozs"/>
@@ -5138,7 +5138,7 @@
                 <w:noProof/>
                 <w:webHidden/>
               </w:rPr>
-              <w:instrText xml:space="preserve"> PAGEREF _Toc216052328 \h </w:instrText>
+              <w:instrText xml:space="preserve"> PAGEREF _Toc216053733 \h </w:instrText>
             </w:r>
             <w:r>
               <w:rPr>
@@ -5184,7 +5184,7 @@
               <w14:ligatures w14:val="standardContextual"/>
             </w:rPr>
           </w:pPr>
-          <w:hyperlink w:anchor="_Toc216052329" w:history="1">
+          <w:hyperlink w:anchor="_Toc216053734" w:history="1">
             <w:r>
               <w:rPr>
                 <w:rStyle w:val="Hiperhivatkozs"/>
@@ -5211,7 +5211,7 @@
                 <w:noProof/>
                 <w:webHidden/>
               </w:rPr>
-              <w:instrText xml:space="preserve"> PAGEREF _Toc216052329 \h </w:instrText>
+              <w:instrText xml:space="preserve"> PAGEREF _Toc216053734 \h </w:instrText>
             </w:r>
             <w:r>
               <w:rPr>
@@ -5257,7 +5257,7 @@
               <w14:ligatures w14:val="standardContextual"/>
             </w:rPr>
           </w:pPr>
-          <w:hyperlink w:anchor="_Toc216052330" w:history="1">
+          <w:hyperlink w:anchor="_Toc216053735" w:history="1">
             <w:r>
               <w:rPr>
                 <w:rStyle w:val="Hiperhivatkozs"/>
@@ -5284,7 +5284,7 @@
                 <w:noProof/>
                 <w:webHidden/>
               </w:rPr>
-              <w:instrText xml:space="preserve"> PAGEREF _Toc216052330 \h </w:instrText>
+              <w:instrText xml:space="preserve"> PAGEREF _Toc216053735 \h </w:instrText>
             </w:r>
             <w:r>
               <w:rPr>
@@ -5330,7 +5330,7 @@
               <w14:ligatures w14:val="standardContextual"/>
             </w:rPr>
           </w:pPr>
-          <w:hyperlink w:anchor="_Toc216052331" w:history="1">
+          <w:hyperlink w:anchor="_Toc216053736" w:history="1">
             <w:r>
               <w:rPr>
                 <w:rStyle w:val="Hiperhivatkozs"/>
@@ -5357,7 +5357,7 @@
                 <w:noProof/>
                 <w:webHidden/>
               </w:rPr>
-              <w:instrText xml:space="preserve"> PAGEREF _Toc216052331 \h </w:instrText>
+              <w:instrText xml:space="preserve"> PAGEREF _Toc216053736 \h </w:instrText>
             </w:r>
             <w:r>
               <w:rPr>
@@ -5403,7 +5403,7 @@
               <w14:ligatures w14:val="standardContextual"/>
             </w:rPr>
           </w:pPr>
-          <w:hyperlink w:anchor="_Toc216052332" w:history="1">
+          <w:hyperlink w:anchor="_Toc216053737" w:history="1">
             <w:r>
               <w:rPr>
                 <w:rStyle w:val="Hiperhivatkozs"/>
@@ -5430,7 +5430,7 @@
                 <w:noProof/>
                 <w:webHidden/>
               </w:rPr>
-              <w:instrText xml:space="preserve"> PAGEREF _Toc216052332 \h </w:instrText>
+              <w:instrText xml:space="preserve"> PAGEREF _Toc216053737 \h </w:instrText>
             </w:r>
             <w:r>
               <w:rPr>
@@ -5476,7 +5476,7 @@
               <w14:ligatures w14:val="standardContextual"/>
             </w:rPr>
           </w:pPr>
-          <w:hyperlink w:anchor="_Toc216052333" w:history="1">
+          <w:hyperlink w:anchor="_Toc216053738" w:history="1">
             <w:r>
               <w:rPr>
                 <w:rStyle w:val="Hiperhivatkozs"/>
@@ -5503,7 +5503,7 @@
                 <w:noProof/>
                 <w:webHidden/>
               </w:rPr>
-              <w:instrText xml:space="preserve"> PAGEREF _Toc216052333 \h </w:instrText>
+              <w:instrText xml:space="preserve"> PAGEREF _Toc216053738 \h </w:instrText>
             </w:r>
             <w:r>
               <w:rPr>
@@ -5549,7 +5549,7 @@
               <w14:ligatures w14:val="standardContextual"/>
             </w:rPr>
           </w:pPr>
-          <w:hyperlink w:anchor="_Toc216052334" w:history="1">
+          <w:hyperlink w:anchor="_Toc216053739" w:history="1">
             <w:r>
               <w:rPr>
                 <w:rStyle w:val="Hiperhivatkozs"/>
@@ -5576,7 +5576,7 @@
                 <w:noProof/>
                 <w:webHidden/>
               </w:rPr>
-              <w:instrText xml:space="preserve"> PAGEREF _Toc216052334 \h </w:instrText>
+              <w:instrText xml:space="preserve"> PAGEREF _Toc216053739 \h </w:instrText>
             </w:r>
             <w:r>
               <w:rPr>
@@ -5622,7 +5622,7 @@
               <w14:ligatures w14:val="standardContextual"/>
             </w:rPr>
           </w:pPr>
-          <w:hyperlink w:anchor="_Toc216052335" w:history="1">
+          <w:hyperlink w:anchor="_Toc216053740" w:history="1">
             <w:r>
               <w:rPr>
                 <w:rStyle w:val="Hiperhivatkozs"/>
@@ -5649,7 +5649,7 @@
                 <w:noProof/>
                 <w:webHidden/>
               </w:rPr>
-              <w:instrText xml:space="preserve"> PAGEREF _Toc216052335 \h </w:instrText>
+              <w:instrText xml:space="preserve"> PAGEREF _Toc216053740 \h </w:instrText>
             </w:r>
             <w:r>
               <w:rPr>
@@ -5695,7 +5695,7 @@
               <w14:ligatures w14:val="standardContextual"/>
             </w:rPr>
           </w:pPr>
-          <w:hyperlink w:anchor="_Toc216052336" w:history="1">
+          <w:hyperlink w:anchor="_Toc216053741" w:history="1">
             <w:r>
               <w:rPr>
                 <w:rStyle w:val="Hiperhivatkozs"/>
@@ -5722,7 +5722,7 @@
                 <w:noProof/>
                 <w:webHidden/>
               </w:rPr>
-              <w:instrText xml:space="preserve"> PAGEREF _Toc216052336 \h </w:instrText>
+              <w:instrText xml:space="preserve"> PAGEREF _Toc216053741 \h </w:instrText>
             </w:r>
             <w:r>
               <w:rPr>
@@ -5768,7 +5768,7 @@
               <w14:ligatures w14:val="standardContextual"/>
             </w:rPr>
           </w:pPr>
-          <w:hyperlink w:anchor="_Toc216052337" w:history="1">
+          <w:hyperlink w:anchor="_Toc216053742" w:history="1">
             <w:r>
               <w:rPr>
                 <w:rStyle w:val="Hiperhivatkozs"/>
@@ -5795,7 +5795,7 @@
                 <w:noProof/>
                 <w:webHidden/>
               </w:rPr>
-              <w:instrText xml:space="preserve"> PAGEREF _Toc216052337 \h </w:instrText>
+              <w:instrText xml:space="preserve"> PAGEREF _Toc216053742 \h </w:instrText>
             </w:r>
             <w:r>
               <w:rPr>
@@ -5841,7 +5841,7 @@
               <w14:ligatures w14:val="standardContextual"/>
             </w:rPr>
           </w:pPr>
-          <w:hyperlink w:anchor="_Toc216052338" w:history="1">
+          <w:hyperlink w:anchor="_Toc216053743" w:history="1">
             <w:r>
               <w:rPr>
                 <w:rStyle w:val="Hiperhivatkozs"/>
@@ -5868,7 +5868,7 @@
                 <w:noProof/>
                 <w:webHidden/>
               </w:rPr>
-              <w:instrText xml:space="preserve"> PAGEREF _Toc216052338 \h </w:instrText>
+              <w:instrText xml:space="preserve"> PAGEREF _Toc216053743 \h </w:instrText>
             </w:r>
             <w:r>
               <w:rPr>
@@ -5914,7 +5914,7 @@
               <w14:ligatures w14:val="standardContextual"/>
             </w:rPr>
           </w:pPr>
-          <w:hyperlink w:anchor="_Toc216052339" w:history="1">
+          <w:hyperlink w:anchor="_Toc216053744" w:history="1">
             <w:r>
               <w:rPr>
                 <w:rStyle w:val="Hiperhivatkozs"/>
@@ -5941,7 +5941,7 @@
                 <w:noProof/>
                 <w:webHidden/>
               </w:rPr>
-              <w:instrText xml:space="preserve"> PAGEREF _Toc216052339 \h </w:instrText>
+              <w:instrText xml:space="preserve"> PAGEREF _Toc216053744 \h </w:instrText>
             </w:r>
             <w:r>
               <w:rPr>
@@ -5987,7 +5987,7 @@
               <w14:ligatures w14:val="standardContextual"/>
             </w:rPr>
           </w:pPr>
-          <w:hyperlink w:anchor="_Toc216052340" w:history="1">
+          <w:hyperlink w:anchor="_Toc216053745" w:history="1">
             <w:r>
               <w:rPr>
                 <w:rStyle w:val="Hiperhivatkozs"/>
@@ -6014,7 +6014,7 @@
                 <w:noProof/>
                 <w:webHidden/>
               </w:rPr>
-              <w:instrText xml:space="preserve"> PAGEREF _Toc216052340 \h </w:instrText>
+              <w:instrText xml:space="preserve"> PAGEREF _Toc216053745 \h </w:instrText>
             </w:r>
             <w:r>
               <w:rPr>
@@ -6060,7 +6060,7 @@
               <w14:ligatures w14:val="standardContextual"/>
             </w:rPr>
           </w:pPr>
-          <w:hyperlink w:anchor="_Toc216052341" w:history="1">
+          <w:hyperlink w:anchor="_Toc216053746" w:history="1">
             <w:r>
               <w:rPr>
                 <w:rStyle w:val="Hiperhivatkozs"/>
@@ -6087,7 +6087,7 @@
                 <w:noProof/>
                 <w:webHidden/>
               </w:rPr>
-              <w:instrText xml:space="preserve"> PAGEREF _Toc216052341 \h </w:instrText>
+              <w:instrText xml:space="preserve"> PAGEREF _Toc216053746 \h </w:instrText>
             </w:r>
             <w:r>
               <w:rPr>
@@ -6133,7 +6133,7 @@
               <w14:ligatures w14:val="standardContextual"/>
             </w:rPr>
           </w:pPr>
-          <w:hyperlink w:anchor="_Toc216052342" w:history="1">
+          <w:hyperlink w:anchor="_Toc216053747" w:history="1">
             <w:r>
               <w:rPr>
                 <w:rStyle w:val="Hiperhivatkozs"/>
@@ -6160,7 +6160,7 @@
                 <w:noProof/>
                 <w:webHidden/>
               </w:rPr>
-              <w:instrText xml:space="preserve"> PAGEREF _Toc216052342 \h </w:instrText>
+              <w:instrText xml:space="preserve"> PAGEREF _Toc216053747 \h </w:instrText>
             </w:r>
             <w:r>
               <w:rPr>
@@ -6206,7 +6206,7 @@
               <w14:ligatures w14:val="standardContextual"/>
             </w:rPr>
           </w:pPr>
-          <w:hyperlink w:anchor="_Toc216052343" w:history="1">
+          <w:hyperlink w:anchor="_Toc216053748" w:history="1">
             <w:r>
               <w:rPr>
                 <w:rStyle w:val="Hiperhivatkozs"/>
@@ -6233,7 +6233,7 @@
                 <w:noProof/>
                 <w:webHidden/>
               </w:rPr>
-              <w:instrText xml:space="preserve"> PAGEREF _Toc216052343 \h </w:instrText>
+              <w:instrText xml:space="preserve"> PAGEREF _Toc216053748 \h </w:instrText>
             </w:r>
             <w:r>
               <w:rPr>
@@ -6279,7 +6279,7 @@
               <w14:ligatures w14:val="standardContextual"/>
             </w:rPr>
           </w:pPr>
-          <w:hyperlink w:anchor="_Toc216052344" w:history="1">
+          <w:hyperlink w:anchor="_Toc216053749" w:history="1">
             <w:r>
               <w:rPr>
                 <w:rStyle w:val="Hiperhivatkozs"/>
@@ -6306,7 +6306,7 @@
                 <w:noProof/>
                 <w:webHidden/>
               </w:rPr>
-              <w:instrText xml:space="preserve"> PAGEREF _Toc216052344 \h </w:instrText>
+              <w:instrText xml:space="preserve"> PAGEREF _Toc216053749 \h </w:instrText>
             </w:r>
             <w:r>
               <w:rPr>
@@ -6352,7 +6352,7 @@
               <w14:ligatures w14:val="standardContextual"/>
             </w:rPr>
           </w:pPr>
-          <w:hyperlink w:anchor="_Toc216052345" w:history="1">
+          <w:hyperlink w:anchor="_Toc216053750" w:history="1">
             <w:r>
               <w:rPr>
                 <w:rStyle w:val="Hiperhivatkozs"/>
@@ -6379,7 +6379,7 @@
                 <w:noProof/>
                 <w:webHidden/>
               </w:rPr>
-              <w:instrText xml:space="preserve"> PAGEREF _Toc216052345 \h </w:instrText>
+              <w:instrText xml:space="preserve"> PAGEREF _Toc216053750 \h </w:instrText>
             </w:r>
             <w:r>
               <w:rPr>
@@ -6425,7 +6425,7 @@
               <w14:ligatures w14:val="standardContextual"/>
             </w:rPr>
           </w:pPr>
-          <w:hyperlink w:anchor="_Toc216052346" w:history="1">
+          <w:hyperlink w:anchor="_Toc216053751" w:history="1">
             <w:r>
               <w:rPr>
                 <w:rStyle w:val="Hiperhivatkozs"/>
@@ -6452,7 +6452,7 @@
                 <w:noProof/>
                 <w:webHidden/>
               </w:rPr>
-              <w:instrText xml:space="preserve"> PAGEREF _Toc216052346 \h </w:instrText>
+              <w:instrText xml:space="preserve"> PAGEREF _Toc216053751 \h </w:instrText>
             </w:r>
             <w:r>
               <w:rPr>
@@ -6498,7 +6498,7 @@
               <w14:ligatures w14:val="standardContextual"/>
             </w:rPr>
           </w:pPr>
-          <w:hyperlink w:anchor="_Toc216052347" w:history="1">
+          <w:hyperlink w:anchor="_Toc216053752" w:history="1">
             <w:r>
               <w:rPr>
                 <w:rStyle w:val="Hiperhivatkozs"/>
@@ -6525,7 +6525,7 @@
                 <w:noProof/>
                 <w:webHidden/>
               </w:rPr>
-              <w:instrText xml:space="preserve"> PAGEREF _Toc216052347 \h </w:instrText>
+              <w:instrText xml:space="preserve"> PAGEREF _Toc216053752 \h </w:instrText>
             </w:r>
             <w:r>
               <w:rPr>
@@ -6571,7 +6571,7 @@
               <w14:ligatures w14:val="standardContextual"/>
             </w:rPr>
           </w:pPr>
-          <w:hyperlink w:anchor="_Toc216052348" w:history="1">
+          <w:hyperlink w:anchor="_Toc216053753" w:history="1">
             <w:r>
               <w:rPr>
                 <w:rStyle w:val="Hiperhivatkozs"/>
@@ -6598,7 +6598,7 @@
                 <w:noProof/>
                 <w:webHidden/>
               </w:rPr>
-              <w:instrText xml:space="preserve"> PAGEREF _Toc216052348 \h </w:instrText>
+              <w:instrText xml:space="preserve"> PAGEREF _Toc216053753 \h </w:instrText>
             </w:r>
             <w:r>
               <w:rPr>
@@ -6644,7 +6644,7 @@
               <w14:ligatures w14:val="standardContextual"/>
             </w:rPr>
           </w:pPr>
-          <w:hyperlink w:anchor="_Toc216052349" w:history="1">
+          <w:hyperlink w:anchor="_Toc216053754" w:history="1">
             <w:r>
               <w:rPr>
                 <w:rStyle w:val="Hiperhivatkozs"/>
@@ -6671,7 +6671,7 @@
                 <w:noProof/>
                 <w:webHidden/>
               </w:rPr>
-              <w:instrText xml:space="preserve"> PAGEREF _Toc216052349 \h </w:instrText>
+              <w:instrText xml:space="preserve"> PAGEREF _Toc216053754 \h </w:instrText>
             </w:r>
             <w:r>
               <w:rPr>
@@ -6717,7 +6717,7 @@
               <w14:ligatures w14:val="standardContextual"/>
             </w:rPr>
           </w:pPr>
-          <w:hyperlink w:anchor="_Toc216052350" w:history="1">
+          <w:hyperlink w:anchor="_Toc216053755" w:history="1">
             <w:r>
               <w:rPr>
                 <w:rStyle w:val="Hiperhivatkozs"/>
@@ -6744,7 +6744,7 @@
                 <w:noProof/>
                 <w:webHidden/>
               </w:rPr>
-              <w:instrText xml:space="preserve"> PAGEREF _Toc216052350 \h </w:instrText>
+              <w:instrText xml:space="preserve"> PAGEREF _Toc216053755 \h </w:instrText>
             </w:r>
             <w:r>
               <w:rPr>
@@ -6790,7 +6790,7 @@
               <w14:ligatures w14:val="standardContextual"/>
             </w:rPr>
           </w:pPr>
-          <w:hyperlink w:anchor="_Toc216052351" w:history="1">
+          <w:hyperlink w:anchor="_Toc216053756" w:history="1">
             <w:r>
               <w:rPr>
                 <w:rStyle w:val="Hiperhivatkozs"/>
@@ -6817,7 +6817,7 @@
                 <w:noProof/>
                 <w:webHidden/>
               </w:rPr>
-              <w:instrText xml:space="preserve"> PAGEREF _Toc216052351 \h </w:instrText>
+              <w:instrText xml:space="preserve"> PAGEREF _Toc216053756 \h </w:instrText>
             </w:r>
             <w:r>
               <w:rPr>
@@ -6863,7 +6863,7 @@
               <w14:ligatures w14:val="standardContextual"/>
             </w:rPr>
           </w:pPr>
-          <w:hyperlink w:anchor="_Toc216052352" w:history="1">
+          <w:hyperlink w:anchor="_Toc216053757" w:history="1">
             <w:r>
               <w:rPr>
                 <w:rStyle w:val="Hiperhivatkozs"/>
@@ -6890,7 +6890,7 @@
                 <w:noProof/>
                 <w:webHidden/>
               </w:rPr>
-              <w:instrText xml:space="preserve"> PAGEREF _Toc216052352 \h </w:instrText>
+              <w:instrText xml:space="preserve"> PAGEREF _Toc216053757 \h </w:instrText>
             </w:r>
             <w:r>
               <w:rPr>
@@ -6936,7 +6936,7 @@
               <w14:ligatures w14:val="standardContextual"/>
             </w:rPr>
           </w:pPr>
-          <w:hyperlink w:anchor="_Toc216052353" w:history="1">
+          <w:hyperlink w:anchor="_Toc216053758" w:history="1">
             <w:r>
               <w:rPr>
                 <w:rStyle w:val="Hiperhivatkozs"/>
@@ -6963,7 +6963,7 @@
                 <w:noProof/>
                 <w:webHidden/>
               </w:rPr>
-              <w:instrText xml:space="preserve"> PAGEREF _Toc216052353 \h </w:instrText>
+              <w:instrText xml:space="preserve"> PAGEREF _Toc216053758 \h </w:instrText>
             </w:r>
             <w:r>
               <w:rPr>
@@ -7009,7 +7009,7 @@
               <w14:ligatures w14:val="standardContextual"/>
             </w:rPr>
           </w:pPr>
-          <w:hyperlink w:anchor="_Toc216052354" w:history="1">
+          <w:hyperlink w:anchor="_Toc216053759" w:history="1">
             <w:r>
               <w:rPr>
                 <w:rStyle w:val="Hiperhivatkozs"/>
@@ -7036,7 +7036,7 @@
                 <w:noProof/>
                 <w:webHidden/>
               </w:rPr>
-              <w:instrText xml:space="preserve"> PAGEREF _Toc216052354 \h </w:instrText>
+              <w:instrText xml:space="preserve"> PAGEREF _Toc216053759 \h </w:instrText>
             </w:r>
             <w:r>
               <w:rPr>
@@ -7082,7 +7082,7 @@
               <w14:ligatures w14:val="standardContextual"/>
             </w:rPr>
           </w:pPr>
-          <w:hyperlink w:anchor="_Toc216052355" w:history="1">
+          <w:hyperlink w:anchor="_Toc216053760" w:history="1">
             <w:r>
               <w:rPr>
                 <w:rStyle w:val="Hiperhivatkozs"/>
@@ -7109,7 +7109,7 @@
                 <w:noProof/>
                 <w:webHidden/>
               </w:rPr>
-              <w:instrText xml:space="preserve"> PAGEREF _Toc216052355 \h </w:instrText>
+              <w:instrText xml:space="preserve"> PAGEREF _Toc216053760 \h </w:instrText>
             </w:r>
             <w:r>
               <w:rPr>
@@ -7155,13 +7155,13 @@
               <w14:ligatures w14:val="standardContextual"/>
             </w:rPr>
           </w:pPr>
-          <w:hyperlink w:anchor="_Toc216052356" w:history="1">
+          <w:hyperlink w:anchor="_Toc216053761" w:history="1">
             <w:r>
               <w:rPr>
                 <w:rStyle w:val="Hiperhivatkozs"/>
                 <w:noProof/>
               </w:rPr>
-              <w:t>4.5.3. Item wheel integráció</w:t>
+              <w:t>4.5.3. Gyorselérési kerék integráció</w:t>
             </w:r>
             <w:r>
               <w:rPr>
@@ -7182,7 +7182,7 @@
                 <w:noProof/>
                 <w:webHidden/>
               </w:rPr>
-              <w:instrText xml:space="preserve"> PAGEREF _Toc216052356 \h </w:instrText>
+              <w:instrText xml:space="preserve"> PAGEREF _Toc216053761 \h </w:instrText>
             </w:r>
             <w:r>
               <w:rPr>
@@ -7228,7 +7228,7 @@
               <w14:ligatures w14:val="standardContextual"/>
             </w:rPr>
           </w:pPr>
-          <w:hyperlink w:anchor="_Toc216052357" w:history="1">
+          <w:hyperlink w:anchor="_Toc216053762" w:history="1">
             <w:r>
               <w:rPr>
                 <w:rStyle w:val="Hiperhivatkozs"/>
@@ -7255,7 +7255,7 @@
                 <w:noProof/>
                 <w:webHidden/>
               </w:rPr>
-              <w:instrText xml:space="preserve"> PAGEREF _Toc216052357 \h </w:instrText>
+              <w:instrText xml:space="preserve"> PAGEREF _Toc216053762 \h </w:instrText>
             </w:r>
             <w:r>
               <w:rPr>
@@ -7301,7 +7301,7 @@
               <w14:ligatures w14:val="standardContextual"/>
             </w:rPr>
           </w:pPr>
-          <w:hyperlink w:anchor="_Toc216052358" w:history="1">
+          <w:hyperlink w:anchor="_Toc216053763" w:history="1">
             <w:r>
               <w:rPr>
                 <w:rStyle w:val="Hiperhivatkozs"/>
@@ -7328,7 +7328,7 @@
                 <w:noProof/>
                 <w:webHidden/>
               </w:rPr>
-              <w:instrText xml:space="preserve"> PAGEREF _Toc216052358 \h </w:instrText>
+              <w:instrText xml:space="preserve"> PAGEREF _Toc216053763 \h </w:instrText>
             </w:r>
             <w:r>
               <w:rPr>
@@ -7374,7 +7374,7 @@
               <w14:ligatures w14:val="standardContextual"/>
             </w:rPr>
           </w:pPr>
-          <w:hyperlink w:anchor="_Toc216052359" w:history="1">
+          <w:hyperlink w:anchor="_Toc216053764" w:history="1">
             <w:r>
               <w:rPr>
                 <w:rStyle w:val="Hiperhivatkozs"/>
@@ -7401,7 +7401,7 @@
                 <w:noProof/>
                 <w:webHidden/>
               </w:rPr>
-              <w:instrText xml:space="preserve"> PAGEREF _Toc216052359 \h </w:instrText>
+              <w:instrText xml:space="preserve"> PAGEREF _Toc216053764 \h </w:instrText>
             </w:r>
             <w:r>
               <w:rPr>
@@ -7447,7 +7447,7 @@
               <w14:ligatures w14:val="standardContextual"/>
             </w:rPr>
           </w:pPr>
-          <w:hyperlink w:anchor="_Toc216052360" w:history="1">
+          <w:hyperlink w:anchor="_Toc216053765" w:history="1">
             <w:r>
               <w:rPr>
                 <w:rStyle w:val="Hiperhivatkozs"/>
@@ -7474,7 +7474,7 @@
                 <w:noProof/>
                 <w:webHidden/>
               </w:rPr>
-              <w:instrText xml:space="preserve"> PAGEREF _Toc216052360 \h </w:instrText>
+              <w:instrText xml:space="preserve"> PAGEREF _Toc216053765 \h </w:instrText>
             </w:r>
             <w:r>
               <w:rPr>
@@ -7520,7 +7520,7 @@
               <w14:ligatures w14:val="standardContextual"/>
             </w:rPr>
           </w:pPr>
-          <w:hyperlink w:anchor="_Toc216052361" w:history="1">
+          <w:hyperlink w:anchor="_Toc216053766" w:history="1">
             <w:r>
               <w:rPr>
                 <w:rStyle w:val="Hiperhivatkozs"/>
@@ -7547,7 +7547,7 @@
                 <w:noProof/>
                 <w:webHidden/>
               </w:rPr>
-              <w:instrText xml:space="preserve"> PAGEREF _Toc216052361 \h </w:instrText>
+              <w:instrText xml:space="preserve"> PAGEREF _Toc216053766 \h </w:instrText>
             </w:r>
             <w:r>
               <w:rPr>
@@ -7593,7 +7593,7 @@
               <w14:ligatures w14:val="standardContextual"/>
             </w:rPr>
           </w:pPr>
-          <w:hyperlink w:anchor="_Toc216052362" w:history="1">
+          <w:hyperlink w:anchor="_Toc216053767" w:history="1">
             <w:r>
               <w:rPr>
                 <w:rStyle w:val="Hiperhivatkozs"/>
@@ -7620,7 +7620,7 @@
                 <w:noProof/>
                 <w:webHidden/>
               </w:rPr>
-              <w:instrText xml:space="preserve"> PAGEREF _Toc216052362 \h </w:instrText>
+              <w:instrText xml:space="preserve"> PAGEREF _Toc216053767 \h </w:instrText>
             </w:r>
             <w:r>
               <w:rPr>
@@ -7666,7 +7666,7 @@
               <w14:ligatures w14:val="standardContextual"/>
             </w:rPr>
           </w:pPr>
-          <w:hyperlink w:anchor="_Toc216052363" w:history="1">
+          <w:hyperlink w:anchor="_Toc216053768" w:history="1">
             <w:r>
               <w:rPr>
                 <w:rStyle w:val="Hiperhivatkozs"/>
@@ -7693,7 +7693,7 @@
                 <w:noProof/>
                 <w:webHidden/>
               </w:rPr>
-              <w:instrText xml:space="preserve"> PAGEREF _Toc216052363 \h </w:instrText>
+              <w:instrText xml:space="preserve"> PAGEREF _Toc216053768 \h </w:instrText>
             </w:r>
             <w:r>
               <w:rPr>
@@ -7739,7 +7739,7 @@
               <w14:ligatures w14:val="standardContextual"/>
             </w:rPr>
           </w:pPr>
-          <w:hyperlink w:anchor="_Toc216052364" w:history="1">
+          <w:hyperlink w:anchor="_Toc216053769" w:history="1">
             <w:r>
               <w:rPr>
                 <w:rStyle w:val="Hiperhivatkozs"/>
@@ -7766,7 +7766,7 @@
                 <w:noProof/>
                 <w:webHidden/>
               </w:rPr>
-              <w:instrText xml:space="preserve"> PAGEREF _Toc216052364 \h </w:instrText>
+              <w:instrText xml:space="preserve"> PAGEREF _Toc216053769 \h </w:instrText>
             </w:r>
             <w:r>
               <w:rPr>
@@ -7812,7 +7812,7 @@
               <w14:ligatures w14:val="standardContextual"/>
             </w:rPr>
           </w:pPr>
-          <w:hyperlink w:anchor="_Toc216052365" w:history="1">
+          <w:hyperlink w:anchor="_Toc216053770" w:history="1">
             <w:r>
               <w:rPr>
                 <w:rStyle w:val="Hiperhivatkozs"/>
@@ -7839,7 +7839,7 @@
                 <w:noProof/>
                 <w:webHidden/>
               </w:rPr>
-              <w:instrText xml:space="preserve"> PAGEREF _Toc216052365 \h </w:instrText>
+              <w:instrText xml:space="preserve"> PAGEREF _Toc216053770 \h </w:instrText>
             </w:r>
             <w:r>
               <w:rPr>
@@ -7885,7 +7885,7 @@
               <w14:ligatures w14:val="standardContextual"/>
             </w:rPr>
           </w:pPr>
-          <w:hyperlink w:anchor="_Toc216052366" w:history="1">
+          <w:hyperlink w:anchor="_Toc216053771" w:history="1">
             <w:r>
               <w:rPr>
                 <w:rStyle w:val="Hiperhivatkozs"/>
@@ -7912,7 +7912,7 @@
                 <w:noProof/>
                 <w:webHidden/>
               </w:rPr>
-              <w:instrText xml:space="preserve"> PAGEREF _Toc216052366 \h </w:instrText>
+              <w:instrText xml:space="preserve"> PAGEREF _Toc216053771 \h </w:instrText>
             </w:r>
             <w:r>
               <w:rPr>
@@ -7958,13 +7958,13 @@
               <w14:ligatures w14:val="standardContextual"/>
             </w:rPr>
           </w:pPr>
-          <w:hyperlink w:anchor="_Toc216052367" w:history="1">
+          <w:hyperlink w:anchor="_Toc216053772" w:history="1">
             <w:r>
               <w:rPr>
                 <w:rStyle w:val="Hiperhivatkozs"/>
                 <w:noProof/>
               </w:rPr>
-              <w:t>4.7.5. Item Wheel megvalósítása</w:t>
+              <w:t>4.7.5. Gyorselérési kerék megvalósítása</w:t>
             </w:r>
             <w:r>
               <w:rPr>
@@ -7985,7 +7985,7 @@
                 <w:noProof/>
                 <w:webHidden/>
               </w:rPr>
-              <w:instrText xml:space="preserve"> PAGEREF _Toc216052367 \h </w:instrText>
+              <w:instrText xml:space="preserve"> PAGEREF _Toc216053772 \h </w:instrText>
             </w:r>
             <w:r>
               <w:rPr>
@@ -8031,7 +8031,7 @@
               <w14:ligatures w14:val="standardContextual"/>
             </w:rPr>
           </w:pPr>
-          <w:hyperlink w:anchor="_Toc216052368" w:history="1">
+          <w:hyperlink w:anchor="_Toc216053773" w:history="1">
             <w:r>
               <w:rPr>
                 <w:rStyle w:val="Hiperhivatkozs"/>
@@ -8058,7 +8058,7 @@
                 <w:noProof/>
                 <w:webHidden/>
               </w:rPr>
-              <w:instrText xml:space="preserve"> PAGEREF _Toc216052368 \h </w:instrText>
+              <w:instrText xml:space="preserve"> PAGEREF _Toc216053773 \h </w:instrText>
             </w:r>
             <w:r>
               <w:rPr>
@@ -8104,7 +8104,7 @@
               <w14:ligatures w14:val="standardContextual"/>
             </w:rPr>
           </w:pPr>
-          <w:hyperlink w:anchor="_Toc216052369" w:history="1">
+          <w:hyperlink w:anchor="_Toc216053774" w:history="1">
             <w:r>
               <w:rPr>
                 <w:rStyle w:val="Hiperhivatkozs"/>
@@ -8131,7 +8131,7 @@
                 <w:noProof/>
                 <w:webHidden/>
               </w:rPr>
-              <w:instrText xml:space="preserve"> PAGEREF _Toc216052369 \h </w:instrText>
+              <w:instrText xml:space="preserve"> PAGEREF _Toc216053774 \h </w:instrText>
             </w:r>
             <w:r>
               <w:rPr>
@@ -8177,7 +8177,7 @@
               <w14:ligatures w14:val="standardContextual"/>
             </w:rPr>
           </w:pPr>
-          <w:hyperlink w:anchor="_Toc216052370" w:history="1">
+          <w:hyperlink w:anchor="_Toc216053775" w:history="1">
             <w:r>
               <w:rPr>
                 <w:rStyle w:val="Hiperhivatkozs"/>
@@ -8204,7 +8204,7 @@
                 <w:noProof/>
                 <w:webHidden/>
               </w:rPr>
-              <w:instrText xml:space="preserve"> PAGEREF _Toc216052370 \h </w:instrText>
+              <w:instrText xml:space="preserve"> PAGEREF _Toc216053775 \h </w:instrText>
             </w:r>
             <w:r>
               <w:rPr>
@@ -8250,7 +8250,7 @@
               <w14:ligatures w14:val="standardContextual"/>
             </w:rPr>
           </w:pPr>
-          <w:hyperlink w:anchor="_Toc216052371" w:history="1">
+          <w:hyperlink w:anchor="_Toc216053776" w:history="1">
             <w:r>
               <w:rPr>
                 <w:rStyle w:val="Hiperhivatkozs"/>
@@ -8277,7 +8277,7 @@
                 <w:noProof/>
                 <w:webHidden/>
               </w:rPr>
-              <w:instrText xml:space="preserve"> PAGEREF _Toc216052371 \h </w:instrText>
+              <w:instrText xml:space="preserve"> PAGEREF _Toc216053776 \h </w:instrText>
             </w:r>
             <w:r>
               <w:rPr>
@@ -8323,7 +8323,7 @@
               <w14:ligatures w14:val="standardContextual"/>
             </w:rPr>
           </w:pPr>
-          <w:hyperlink w:anchor="_Toc216052372" w:history="1">
+          <w:hyperlink w:anchor="_Toc216053777" w:history="1">
             <w:r>
               <w:rPr>
                 <w:rStyle w:val="Hiperhivatkozs"/>
@@ -8350,7 +8350,7 @@
                 <w:noProof/>
                 <w:webHidden/>
               </w:rPr>
-              <w:instrText xml:space="preserve"> PAGEREF _Toc216052372 \h </w:instrText>
+              <w:instrText xml:space="preserve"> PAGEREF _Toc216053777 \h </w:instrText>
             </w:r>
             <w:r>
               <w:rPr>
@@ -8396,7 +8396,7 @@
               <w14:ligatures w14:val="standardContextual"/>
             </w:rPr>
           </w:pPr>
-          <w:hyperlink w:anchor="_Toc216052373" w:history="1">
+          <w:hyperlink w:anchor="_Toc216053778" w:history="1">
             <w:r>
               <w:rPr>
                 <w:rStyle w:val="Hiperhivatkozs"/>
@@ -8423,7 +8423,7 @@
                 <w:noProof/>
                 <w:webHidden/>
               </w:rPr>
-              <w:instrText xml:space="preserve"> PAGEREF _Toc216052373 \h </w:instrText>
+              <w:instrText xml:space="preserve"> PAGEREF _Toc216053778 \h </w:instrText>
             </w:r>
             <w:r>
               <w:rPr>
@@ -8469,7 +8469,7 @@
               <w14:ligatures w14:val="standardContextual"/>
             </w:rPr>
           </w:pPr>
-          <w:hyperlink w:anchor="_Toc216052374" w:history="1">
+          <w:hyperlink w:anchor="_Toc216053779" w:history="1">
             <w:r>
               <w:rPr>
                 <w:rStyle w:val="Hiperhivatkozs"/>
@@ -8496,7 +8496,7 @@
                 <w:noProof/>
                 <w:webHidden/>
               </w:rPr>
-              <w:instrText xml:space="preserve"> PAGEREF _Toc216052374 \h </w:instrText>
+              <w:instrText xml:space="preserve"> PAGEREF _Toc216053779 \h </w:instrText>
             </w:r>
             <w:r>
               <w:rPr>
@@ -8542,7 +8542,7 @@
               <w14:ligatures w14:val="standardContextual"/>
             </w:rPr>
           </w:pPr>
-          <w:hyperlink w:anchor="_Toc216052375" w:history="1">
+          <w:hyperlink w:anchor="_Toc216053780" w:history="1">
             <w:r>
               <w:rPr>
                 <w:rStyle w:val="Hiperhivatkozs"/>
@@ -8569,7 +8569,7 @@
                 <w:noProof/>
                 <w:webHidden/>
               </w:rPr>
-              <w:instrText xml:space="preserve"> PAGEREF _Toc216052375 \h </w:instrText>
+              <w:instrText xml:space="preserve"> PAGEREF _Toc216053780 \h </w:instrText>
             </w:r>
             <w:r>
               <w:rPr>
@@ -8615,7 +8615,7 @@
               <w14:ligatures w14:val="standardContextual"/>
             </w:rPr>
           </w:pPr>
-          <w:hyperlink w:anchor="_Toc216052376" w:history="1">
+          <w:hyperlink w:anchor="_Toc216053781" w:history="1">
             <w:r>
               <w:rPr>
                 <w:rStyle w:val="Hiperhivatkozs"/>
@@ -8642,7 +8642,7 @@
                 <w:noProof/>
                 <w:webHidden/>
               </w:rPr>
-              <w:instrText xml:space="preserve"> PAGEREF _Toc216052376 \h </w:instrText>
+              <w:instrText xml:space="preserve"> PAGEREF _Toc216053781 \h </w:instrText>
             </w:r>
             <w:r>
               <w:rPr>
@@ -8688,7 +8688,7 @@
               <w14:ligatures w14:val="standardContextual"/>
             </w:rPr>
           </w:pPr>
-          <w:hyperlink w:anchor="_Toc216052377" w:history="1">
+          <w:hyperlink w:anchor="_Toc216053782" w:history="1">
             <w:r>
               <w:rPr>
                 <w:rStyle w:val="Hiperhivatkozs"/>
@@ -8715,7 +8715,7 @@
                 <w:noProof/>
                 <w:webHidden/>
               </w:rPr>
-              <w:instrText xml:space="preserve"> PAGEREF _Toc216052377 \h </w:instrText>
+              <w:instrText xml:space="preserve"> PAGEREF _Toc216053782 \h </w:instrText>
             </w:r>
             <w:r>
               <w:rPr>
@@ -8761,7 +8761,7 @@
               <w14:ligatures w14:val="standardContextual"/>
             </w:rPr>
           </w:pPr>
-          <w:hyperlink w:anchor="_Toc216052378" w:history="1">
+          <w:hyperlink w:anchor="_Toc216053783" w:history="1">
             <w:r>
               <w:rPr>
                 <w:rStyle w:val="Hiperhivatkozs"/>
@@ -8788,7 +8788,7 @@
                 <w:noProof/>
                 <w:webHidden/>
               </w:rPr>
-              <w:instrText xml:space="preserve"> PAGEREF _Toc216052378 \h </w:instrText>
+              <w:instrText xml:space="preserve"> PAGEREF _Toc216053783 \h </w:instrText>
             </w:r>
             <w:r>
               <w:rPr>
@@ -8834,7 +8834,7 @@
               <w14:ligatures w14:val="standardContextual"/>
             </w:rPr>
           </w:pPr>
-          <w:hyperlink w:anchor="_Toc216052379" w:history="1">
+          <w:hyperlink w:anchor="_Toc216053784" w:history="1">
             <w:r>
               <w:rPr>
                 <w:rStyle w:val="Hiperhivatkozs"/>
@@ -8862,7 +8862,7 @@
                 <w:noProof/>
                 <w:webHidden/>
               </w:rPr>
-              <w:instrText xml:space="preserve"> PAGEREF _Toc216052379 \h </w:instrText>
+              <w:instrText xml:space="preserve"> PAGEREF _Toc216053784 \h </w:instrText>
             </w:r>
             <w:r>
               <w:rPr>
@@ -8908,7 +8908,7 @@
               <w14:ligatures w14:val="standardContextual"/>
             </w:rPr>
           </w:pPr>
-          <w:hyperlink w:anchor="_Toc216052380" w:history="1">
+          <w:hyperlink w:anchor="_Toc216053785" w:history="1">
             <w:r>
               <w:rPr>
                 <w:rStyle w:val="Hiperhivatkozs"/>
@@ -8936,7 +8936,7 @@
                 <w:noProof/>
                 <w:webHidden/>
               </w:rPr>
-              <w:instrText xml:space="preserve"> PAGEREF _Toc216052380 \h </w:instrText>
+              <w:instrText xml:space="preserve"> PAGEREF _Toc216053785 \h </w:instrText>
             </w:r>
             <w:r>
               <w:rPr>
@@ -8980,15 +8980,6 @@
       </w:sdtContent>
     </w:sdt>
     <w:p>
-      <w:pPr>
-        <w:spacing w:after="160" w:line="259" w:lineRule="auto"/>
-        <w:rPr>
-          <w:rFonts w:eastAsiaTheme="majorEastAsia" w:cs="Times New Roman"/>
-          <w:color w:val="000000" w:themeColor="text1"/>
-          <w:sz w:val="36"/>
-          <w:szCs w:val="36"/>
-        </w:rPr>
-      </w:pPr>
       <w:r>
         <w:rPr>
           <w:b/>
@@ -9004,7 +8995,7 @@
         <w:pStyle w:val="SAJAT1"/>
       </w:pPr>
       <w:bookmarkStart w:id="7" w:name="_Toc198759665"/>
-      <w:bookmarkStart w:id="8" w:name="_Toc216052286"/>
+      <w:bookmarkStart w:id="8" w:name="_Toc216053691"/>
       <w:r>
         <w:lastRenderedPageBreak/>
         <w:t>BEVEZETÉS</w:t>
@@ -9162,7 +9153,7 @@
         <w:pStyle w:val="SAJAT1"/>
       </w:pPr>
       <w:bookmarkStart w:id="9" w:name="_Toc198759666"/>
-      <w:bookmarkStart w:id="10" w:name="_Toc216052287"/>
+      <w:bookmarkStart w:id="10" w:name="_Toc216053692"/>
       <w:r>
         <w:t xml:space="preserve">1. </w:t>
       </w:r>
@@ -9177,7 +9168,7 @@
         <w:pStyle w:val="SAJAT2"/>
       </w:pPr>
       <w:bookmarkStart w:id="11" w:name="_Toc198759667"/>
-      <w:bookmarkStart w:id="12" w:name="_Toc216052288"/>
+      <w:bookmarkStart w:id="12" w:name="_Toc216053693"/>
       <w:r>
         <w:t>1.1. Programnyelvek, technológiák</w:t>
       </w:r>
@@ -9189,7 +9180,7 @@
         <w:pStyle w:val="SAJAT3"/>
       </w:pPr>
       <w:bookmarkStart w:id="13" w:name="_Toc198759668"/>
-      <w:bookmarkStart w:id="14" w:name="_Toc216052289"/>
+      <w:bookmarkStart w:id="14" w:name="_Toc216053694"/>
       <w:r>
         <w:t xml:space="preserve">1.1.1. </w:t>
       </w:r>
@@ -9337,7 +9328,13 @@
         <w:t xml:space="preserve"> és egy aktív közösség tartja fenn, amely folyamatos frissítésekkel és kiegészítésekkel biztosítja a rendszer fejlődését és hosszú távú támogatását.</w:t>
       </w:r>
       <w:r>
-        <w:t xml:space="preserve"> [1]</w:t>
+        <w:t xml:space="preserve"> [1</w:t>
+      </w:r>
+      <w:r>
+        <w:t>, 6</w:t>
+      </w:r>
+      <w:r>
+        <w:t>]</w:t>
       </w:r>
     </w:p>
     <w:p>
@@ -9613,7 +9610,7 @@
         <w:pStyle w:val="SAJAT3"/>
       </w:pPr>
       <w:bookmarkStart w:id="15" w:name="_Toc198759669"/>
-      <w:bookmarkStart w:id="16" w:name="_Toc216052290"/>
+      <w:bookmarkStart w:id="16" w:name="_Toc216053695"/>
       <w:r>
         <w:t xml:space="preserve">1.1.2. </w:t>
       </w:r>
@@ -9707,7 +9704,7 @@
         <w:pStyle w:val="SAJAT3"/>
       </w:pPr>
       <w:bookmarkStart w:id="17" w:name="_Toc198759670"/>
-      <w:bookmarkStart w:id="18" w:name="_Toc216052291"/>
+      <w:bookmarkStart w:id="18" w:name="_Toc216053696"/>
       <w:r>
         <w:t xml:space="preserve">1.1.3. </w:t>
       </w:r>
@@ -9777,7 +9774,7 @@
         <w:pStyle w:val="SAJAT3"/>
       </w:pPr>
       <w:bookmarkStart w:id="19" w:name="_Toc198759671"/>
-      <w:bookmarkStart w:id="20" w:name="_Toc216052292"/>
+      <w:bookmarkStart w:id="20" w:name="_Toc216053697"/>
       <w:r>
         <w:t xml:space="preserve">1.1.4. </w:t>
       </w:r>
@@ -9834,7 +9831,7 @@
       <w:pPr>
         <w:pStyle w:val="SAJAT3"/>
       </w:pPr>
-      <w:bookmarkStart w:id="21" w:name="_Toc216052293"/>
+      <w:bookmarkStart w:id="21" w:name="_Toc216053698"/>
       <w:r>
         <w:t>1.1.5. Exportálás és platformfüggetlenség</w:t>
       </w:r>
@@ -9904,7 +9901,7 @@
         <w:pStyle w:val="SAJAT2"/>
       </w:pPr>
       <w:bookmarkStart w:id="22" w:name="_Toc198759672"/>
-      <w:bookmarkStart w:id="23" w:name="_Toc216052294"/>
+      <w:bookmarkStart w:id="23" w:name="_Toc216053699"/>
       <w:r>
         <w:t>1.2. Fejlesztői környezet</w:t>
       </w:r>
@@ -10054,6 +10051,9 @@
       <w:r>
         <w:t xml:space="preserve"> által használt erőforrás-kezeléssel.</w:t>
       </w:r>
+      <w:r>
+        <w:t xml:space="preserve"> [5]</w:t>
+      </w:r>
     </w:p>
     <w:p>
       <w:pPr>
@@ -10068,7 +10068,7 @@
       <w:pPr>
         <w:pStyle w:val="SAJAT2"/>
       </w:pPr>
-      <w:bookmarkStart w:id="24" w:name="_Toc216052295"/>
+      <w:bookmarkStart w:id="24" w:name="_Toc216053700"/>
       <w:r>
         <w:t xml:space="preserve">1.3. A 2D játékfejlesztés </w:t>
       </w:r>
@@ -10209,7 +10209,7 @@
       <w:pPr>
         <w:pStyle w:val="SAJAT2"/>
       </w:pPr>
-      <w:bookmarkStart w:id="25" w:name="_Toc216052296"/>
+      <w:bookmarkStart w:id="25" w:name="_Toc216053701"/>
       <w:r>
         <w:t>1.</w:t>
       </w:r>
@@ -10268,6 +10268,9 @@
       <w:r>
         <w:t xml:space="preserve"> játék esetében.</w:t>
       </w:r>
+      <w:r>
+        <w:t xml:space="preserve"> [7]</w:t>
+      </w:r>
     </w:p>
     <w:p>
       <w:pPr>
@@ -10335,13 +10338,22 @@
       <w:r>
         <w:t xml:space="preserve">A </w:t>
       </w:r>
+      <w:r>
+        <w:t>„</w:t>
+      </w:r>
       <w:proofErr w:type="spellStart"/>
       <w:r>
         <w:t>souls</w:t>
       </w:r>
       <w:proofErr w:type="spellEnd"/>
       <w:r>
-        <w:t xml:space="preserve">-like játékok további jellegzetessége a </w:t>
+        <w:t>-like</w:t>
+      </w:r>
+      <w:r>
+        <w:t>”</w:t>
+      </w:r>
+      <w:r>
+        <w:t xml:space="preserve"> játékok további jellegzetessége a </w:t>
       </w:r>
       <w:proofErr w:type="spellStart"/>
       <w:r>
@@ -10357,7 +10369,7 @@
         <w:pStyle w:val="SAJAT1"/>
       </w:pPr>
       <w:bookmarkStart w:id="26" w:name="_Toc198759673"/>
-      <w:bookmarkStart w:id="27" w:name="_Toc216052297"/>
+      <w:bookmarkStart w:id="27" w:name="_Toc216053702"/>
       <w:r>
         <w:lastRenderedPageBreak/>
         <w:t>2. SPECIFIKÁCIÓ</w:t>
@@ -10403,7 +10415,7 @@
         <w:pStyle w:val="SAJAT2"/>
       </w:pPr>
       <w:bookmarkStart w:id="28" w:name="_Toc198759674"/>
-      <w:bookmarkStart w:id="29" w:name="_Toc216052298"/>
+      <w:bookmarkStart w:id="29" w:name="_Toc216053703"/>
       <w:r>
         <w:t xml:space="preserve">2.1. </w:t>
       </w:r>
@@ -10476,7 +10488,7 @@
         <w:pStyle w:val="SAJAT2"/>
       </w:pPr>
       <w:bookmarkStart w:id="30" w:name="_Toc198759688"/>
-      <w:bookmarkStart w:id="31" w:name="_Toc216052299"/>
+      <w:bookmarkStart w:id="31" w:name="_Toc216053704"/>
       <w:r>
         <w:lastRenderedPageBreak/>
         <w:t xml:space="preserve">2.2. </w:t>
@@ -10541,7 +10553,7 @@
         <w:pStyle w:val="SAJAT3"/>
       </w:pPr>
       <w:bookmarkStart w:id="32" w:name="_Toc198759689"/>
-      <w:bookmarkStart w:id="33" w:name="_Toc216052300"/>
+      <w:bookmarkStart w:id="33" w:name="_Toc216053705"/>
       <w:r>
         <w:t xml:space="preserve">2.2.1. </w:t>
       </w:r>
@@ -10634,7 +10646,7 @@
       <w:pPr>
         <w:pStyle w:val="SAJAT3"/>
       </w:pPr>
-      <w:bookmarkStart w:id="34" w:name="_Toc216052301"/>
+      <w:bookmarkStart w:id="34" w:name="_Toc216053706"/>
       <w:r>
         <w:t>2.2.</w:t>
       </w:r>
@@ -10748,7 +10760,7 @@
       <w:pPr>
         <w:pStyle w:val="SAJAT3"/>
       </w:pPr>
-      <w:bookmarkStart w:id="35" w:name="_Toc216052302"/>
+      <w:bookmarkStart w:id="35" w:name="_Toc216053707"/>
       <w:r>
         <w:t xml:space="preserve">2.2.3. </w:t>
       </w:r>
@@ -10809,7 +10821,7 @@
       <w:pPr>
         <w:pStyle w:val="SAJAT3"/>
       </w:pPr>
-      <w:bookmarkStart w:id="36" w:name="_Toc216052303"/>
+      <w:bookmarkStart w:id="36" w:name="_Toc216053708"/>
       <w:r>
         <w:t xml:space="preserve">2.2.4. </w:t>
       </w:r>
@@ -10943,7 +10955,7 @@
       <w:pPr>
         <w:pStyle w:val="SAJAT3"/>
       </w:pPr>
-      <w:bookmarkStart w:id="37" w:name="_Toc216052304"/>
+      <w:bookmarkStart w:id="37" w:name="_Toc216053709"/>
       <w:r>
         <w:t xml:space="preserve">2.2.5. </w:t>
       </w:r>
@@ -10981,7 +10993,7 @@
       <w:pPr>
         <w:pStyle w:val="SAJAT3"/>
       </w:pPr>
-      <w:bookmarkStart w:id="38" w:name="_Toc216052305"/>
+      <w:bookmarkStart w:id="38" w:name="_Toc216053710"/>
       <w:r>
         <w:t xml:space="preserve">2.2.6. </w:t>
       </w:r>
@@ -10995,7 +11007,46 @@
         <w:pStyle w:val="SAJAT-SIMA"/>
       </w:pPr>
       <w:r>
-        <w:t xml:space="preserve">A </w:t>
+        <w:t>A</w:t>
+      </w:r>
+      <w:r>
+        <w:t>z</w:t>
+      </w:r>
+      <w:r>
+        <w:t xml:space="preserve"> </w:t>
+      </w:r>
+      <w:r>
+        <w:t>e</w:t>
+      </w:r>
+      <w:r>
+        <w:t xml:space="preserve">llenőrző pont </w:t>
+      </w:r>
+      <w:r>
+        <w:t>menü a játék egyik központi eleme, amely a pihenés és mentés funkcióját látja el. A játékos itt biztonságosan pihenhet, visszatöltheti életerejét és állóképességét, valamint fejlesztheti karakterét vagy készíthet tárgyakat</w:t>
+      </w:r>
+      <w:r>
+        <w:t xml:space="preserve"> is bizonyos esetekben</w:t>
+      </w:r>
+      <w:r>
+        <w:t>.</w:t>
+      </w:r>
+    </w:p>
+    <w:p>
+      <w:pPr>
+        <w:pStyle w:val="SAJAT-SIMA"/>
+        <w:ind w:firstLine="708"/>
+      </w:pPr>
+      <w:r>
+        <w:t xml:space="preserve">Az </w:t>
+      </w:r>
+      <w:r>
+        <w:t>e</w:t>
+      </w:r>
+      <w:r>
+        <w:t xml:space="preserve">llenőrző pont </w:t>
+      </w:r>
+      <w:r>
+        <w:t xml:space="preserve">aktiválásával a játék automatikusan ment, azonban minden normál ellenség újraéled, hasonlóan a </w:t>
       </w:r>
       <w:proofErr w:type="spellStart"/>
       <w:r>
@@ -11003,38 +11054,15 @@
           <w:i/>
           <w:iCs/>
         </w:rPr>
-        <w:t>checkpoint</w:t>
-      </w:r>
-      <w:proofErr w:type="spellEnd"/>
-      <w:r>
-        <w:t xml:space="preserve"> menü a játék egyik központi eleme, amely a pihenés és mentés funkcióját látja el. A játékos itt biztonságosan pihenhet, visszatöltheti életerejét és állóképességét, valamint fejlesztheti karakterét vagy készíthet tárgyakat</w:t>
-      </w:r>
-      <w:r>
-        <w:t xml:space="preserve"> is bizonyos esetekben</w:t>
-      </w:r>
-      <w:r>
-        <w:t>.</w:t>
-      </w:r>
-    </w:p>
-    <w:p>
-      <w:pPr>
-        <w:pStyle w:val="SAJAT-SIMA"/>
-        <w:ind w:firstLine="708"/>
-      </w:pPr>
-      <w:r>
-        <w:t xml:space="preserve">A </w:t>
-      </w:r>
-      <w:proofErr w:type="spellStart"/>
+        <w:t>Dark</w:t>
+      </w:r>
+      <w:proofErr w:type="spellEnd"/>
       <w:r>
         <w:rPr>
           <w:i/>
           <w:iCs/>
         </w:rPr>
-        <w:t>checkpoint</w:t>
-      </w:r>
-      <w:proofErr w:type="spellEnd"/>
-      <w:r>
-        <w:t xml:space="preserve"> aktiválásával a játék automatikusan ment, azonban minden normál ellenség újraéled, hasonlóan a </w:t>
+        <w:t xml:space="preserve"> </w:t>
       </w:r>
       <w:proofErr w:type="spellStart"/>
       <w:r>
@@ -11042,731 +11070,717 @@
           <w:i/>
           <w:iCs/>
         </w:rPr>
+        <w:t>Souls</w:t>
+      </w:r>
+      <w:proofErr w:type="spellEnd"/>
+      <w:r>
+        <w:t xml:space="preserve"> játékok rendszeréhez. Ezzel a megoldással a játék megőrzi a feszültséget, miközben a fejlődés biztonságos pontjait is biztosítja.</w:t>
+      </w:r>
+    </w:p>
+    <w:p>
+      <w:pPr>
+        <w:pStyle w:val="SAJAT3"/>
+      </w:pPr>
+      <w:bookmarkStart w:id="39" w:name="_Toc216053711"/>
+      <w:r>
+        <w:t xml:space="preserve">2.2.7. </w:t>
+      </w:r>
+      <w:r>
+        <w:t>HUD</w:t>
+      </w:r>
+      <w:bookmarkEnd w:id="39"/>
+    </w:p>
+    <w:p>
+      <w:pPr>
+        <w:pStyle w:val="SAJAT-SIMA"/>
+      </w:pPr>
+      <w:r>
+        <w:t xml:space="preserve">A HUD a játékos számára egyik legfontosabb </w:t>
+      </w:r>
+      <w:r>
+        <w:t>felület,</w:t>
+      </w:r>
+      <w:r>
+        <w:t xml:space="preserve"> aminek minimálisnak kell lennie, és minden szükséges információt közölnie kell a játékossal, többek közt interakciók, életerő fontos </w:t>
+      </w:r>
+      <w:r>
+        <w:t>gyűjthető</w:t>
+      </w:r>
+      <w:r>
+        <w:t xml:space="preserve"> tárgyak, jelenlegi fegyver/képesség jelzése</w:t>
+      </w:r>
+      <w:r>
+        <w:t>, olykor szituációtól függően változhat</w:t>
+      </w:r>
+      <w:r>
+        <w:t>, akár a teljes felület. Azért is fontos mert a játékos ezt a felületet látja a legtöb</w:t>
+      </w:r>
+      <w:r>
+        <w:t>b</w:t>
+      </w:r>
+      <w:r>
+        <w:t>ször.</w:t>
+      </w:r>
+    </w:p>
+    <w:p>
+      <w:pPr>
+        <w:pStyle w:val="SAJAT2"/>
+      </w:pPr>
+      <w:bookmarkStart w:id="40" w:name="_Toc216053712"/>
+      <w:r>
+        <w:t>2.3. Játék rendszerek</w:t>
+      </w:r>
+      <w:bookmarkEnd w:id="40"/>
+    </w:p>
+    <w:p>
+      <w:pPr>
+        <w:pStyle w:val="SAJAT3"/>
+      </w:pPr>
+      <w:bookmarkStart w:id="41" w:name="_Toc216053713"/>
+      <w:r>
+        <w:t xml:space="preserve">2.3.1. </w:t>
+      </w:r>
+      <w:r>
+        <w:t>Harcrendszer</w:t>
+      </w:r>
+      <w:bookmarkEnd w:id="41"/>
+    </w:p>
+    <w:p>
+      <w:pPr>
+        <w:pStyle w:val="SAJAT-SIMA"/>
+      </w:pPr>
+      <w:r>
+        <w:t xml:space="preserve">A harcrendszer a játék egyik központi eleme, amely a </w:t>
+      </w:r>
+      <w:proofErr w:type="spellStart"/>
+      <w:r>
+        <w:t>souls</w:t>
+      </w:r>
+      <w:proofErr w:type="spellEnd"/>
+      <w:r>
+        <w:t>-like műfaj alapvető jellemzőit követi: a mozdulatok időzítése, a támadások súlya, valamint az ellenségek viselkedésmintáinak felismerése kulcsfontosságú.</w:t>
+      </w:r>
+      <w:r>
+        <w:t xml:space="preserve"> [8]</w:t>
+      </w:r>
+    </w:p>
+    <w:p>
+      <w:pPr>
+        <w:pStyle w:val="SAJAT-SIMA"/>
+        <w:ind w:firstLine="708"/>
+      </w:pPr>
+      <w:r>
+        <w:lastRenderedPageBreak/>
+        <w:t xml:space="preserve">A karakter különböző támadásokat hajthat végre, amelyek </w:t>
+      </w:r>
+      <w:proofErr w:type="spellStart"/>
+      <w:r>
+        <w:t>stamina</w:t>
+      </w:r>
+      <w:proofErr w:type="spellEnd"/>
+      <w:r>
+        <w:t xml:space="preserve"> felhasználásával járnak. Amennyiben a </w:t>
+      </w:r>
+      <w:proofErr w:type="spellStart"/>
+      <w:r>
+        <w:t>stamina</w:t>
+      </w:r>
+      <w:proofErr w:type="spellEnd"/>
+      <w:r>
+        <w:t xml:space="preserve"> teljesen kimerül, a karakter nem képes további támadásra vagy kitérésre, így a játékosnak tudatosan kell gazdálkodnia az erőforrásaival.</w:t>
+      </w:r>
+    </w:p>
+    <w:p>
+      <w:pPr>
+        <w:pStyle w:val="SAJAT-SIMA"/>
+        <w:ind w:firstLine="708"/>
+      </w:pPr>
+      <w:r>
+        <w:t>A találatok mindkét félre nézve jelentős hatással bírnak – a sebzés mértéke, a támadási sebesség és a karakter mozgása mind kiegyensúlyozott arányban lettek megtervezve, hogy a játék dinamikus, de kihívásokkal teli legyen.</w:t>
+      </w:r>
+    </w:p>
+    <w:p>
+      <w:pPr>
+        <w:pStyle w:val="SAJAT3"/>
+      </w:pPr>
+      <w:bookmarkStart w:id="42" w:name="_Toc216053714"/>
+      <w:r>
+        <w:t>2.3.2. Életerő- és állóképesség-rendszer</w:t>
+      </w:r>
+      <w:bookmarkEnd w:id="42"/>
+    </w:p>
+    <w:p>
+      <w:pPr>
+        <w:pStyle w:val="SAJAT-SIMA"/>
+      </w:pPr>
+      <w:r>
+        <w:t xml:space="preserve">A képernyő felső részén helyezkedik el a </w:t>
+      </w:r>
+      <w:r>
+        <w:rPr>
+          <w:b/>
+          <w:bCs/>
+        </w:rPr>
+        <w:t>HUD</w:t>
+      </w:r>
+      <w:r>
+        <w:t xml:space="preserve">, amely tartalmazza a </w:t>
+      </w:r>
+      <w:proofErr w:type="spellStart"/>
+      <w:r>
+        <w:rPr>
+          <w:b/>
+          <w:bCs/>
+        </w:rPr>
+        <w:t>health</w:t>
+      </w:r>
+      <w:proofErr w:type="spellEnd"/>
+      <w:r>
+        <w:t xml:space="preserve"> és </w:t>
+      </w:r>
+      <w:proofErr w:type="spellStart"/>
+      <w:r>
+        <w:rPr>
+          <w:b/>
+          <w:bCs/>
+        </w:rPr>
+        <w:t>stamina</w:t>
+      </w:r>
+      <w:proofErr w:type="spellEnd"/>
+      <w:r>
+        <w:t xml:space="preserve"> sávokat, valamint a gyűjtött erőforrás mennyiségét jelző számlálót, amely dinamikusan jelenik meg, vagyis csak akkor látszódik, ha az értéke változik, vagy ha bizonyos menü elemek indokolják pl.: barkácsolás menü.</w:t>
+      </w:r>
+    </w:p>
+    <w:p>
+      <w:pPr>
+        <w:pStyle w:val="SAJAT-SIMA"/>
+        <w:ind w:firstLine="708"/>
+      </w:pPr>
+      <w:r>
+        <w:t xml:space="preserve">Az életerő csökken ellenséges támadások, csapdák vagy környezeti veszélyek hatására. A </w:t>
+      </w:r>
+      <w:proofErr w:type="spellStart"/>
+      <w:r>
+        <w:rPr>
+          <w:b/>
+          <w:bCs/>
+        </w:rPr>
+        <w:t>stamina</w:t>
+      </w:r>
+      <w:proofErr w:type="spellEnd"/>
+      <w:r>
+        <w:t xml:space="preserve"> minden akcióval (támadás, ugrás, kitérés) csökken, és idővel automatikusan regenerálódik, amennyiben a játékos nem hajt végre újabb akciót.</w:t>
+      </w:r>
+    </w:p>
+    <w:p>
+      <w:pPr>
+        <w:pStyle w:val="SAJAT-SIMA"/>
+        <w:ind w:firstLine="708"/>
+      </w:pPr>
+      <w:r>
+        <w:t>Ez a két sáv biztosítja a játékmenet dinamikus ritmusát, és közvetlenül befolyásolja a játékos taktikai döntéseit a harc közben.</w:t>
+      </w:r>
+      <w:r>
+        <w:t xml:space="preserve"> A </w:t>
+      </w:r>
+      <w:proofErr w:type="spellStart"/>
+      <w:r>
+        <w:rPr>
+          <w:b/>
+          <w:bCs/>
+        </w:rPr>
+        <w:t>stamina</w:t>
+      </w:r>
+      <w:proofErr w:type="spellEnd"/>
+      <w:r>
+        <w:t xml:space="preserve"> gyors regenerációt tükröz, viszont a </w:t>
+      </w:r>
+      <w:proofErr w:type="spellStart"/>
+      <w:r>
+        <w:rPr>
+          <w:b/>
+          <w:bCs/>
+        </w:rPr>
+        <w:t>health</w:t>
+      </w:r>
+      <w:proofErr w:type="spellEnd"/>
+      <w:r>
+        <w:t xml:space="preserve"> </w:t>
+      </w:r>
+      <w:r>
+        <w:t>nem,</w:t>
+      </w:r>
+      <w:r>
+        <w:t xml:space="preserve"> vagy csak lassan, esetleg bizonyos szintig regenerálódik</w:t>
+      </w:r>
+      <w:r>
+        <w:t>.</w:t>
+      </w:r>
+    </w:p>
+    <w:p>
+      <w:pPr>
+        <w:pStyle w:val="SAJAT3"/>
+      </w:pPr>
+      <w:bookmarkStart w:id="43" w:name="_Toc216053715"/>
+      <w:r>
+        <w:t>2.3.3. E</w:t>
+      </w:r>
+      <w:r>
+        <w:t>sz</w:t>
+      </w:r>
+      <w:r>
+        <w:t>köztár rendszer</w:t>
+      </w:r>
+      <w:bookmarkEnd w:id="43"/>
+    </w:p>
+    <w:p>
+      <w:pPr>
+        <w:pStyle w:val="SAJAT-SIMA"/>
+      </w:pPr>
+      <w:r>
+        <w:t xml:space="preserve">A játék </w:t>
+      </w:r>
+      <w:r>
+        <w:t>e</w:t>
+      </w:r>
+      <w:r>
+        <w:t>sz</w:t>
+      </w:r>
+      <w:r>
+        <w:t>köztár</w:t>
+      </w:r>
+      <w:r>
+        <w:t xml:space="preserve"> rendszere a tárgyak, fegyverek és egyéb gyűjthető elemek kezelésére szolgál. A játékos a begyűjtött tárgyakat kategóriák szerint rendezve láthatja, és a különböző felszereléseket közvetlenül innen tudja aktiválni.</w:t>
+      </w:r>
+    </w:p>
+    <w:p>
+      <w:pPr>
+        <w:pStyle w:val="SAJAT-SIMA"/>
+        <w:ind w:firstLine="708"/>
+      </w:pPr>
+      <w:r>
+        <w:t xml:space="preserve">A rendszer támogatja a felszerelhető </w:t>
+      </w:r>
+      <w:r>
+        <w:t xml:space="preserve">tárgyak </w:t>
+      </w:r>
+      <w:r>
+        <w:t xml:space="preserve">kezelését, valamint a különböző fogyóeszközök (pl. gyógyitalok, </w:t>
+      </w:r>
+      <w:r>
+        <w:t>erősítők</w:t>
+      </w:r>
+      <w:r>
+        <w:t>) gyorselérését.</w:t>
+      </w:r>
+    </w:p>
+    <w:p>
+      <w:pPr>
+        <w:pStyle w:val="SAJAT-SIMA"/>
+        <w:ind w:firstLine="708"/>
+      </w:pPr>
+      <w:r>
+        <w:t xml:space="preserve">Az </w:t>
+      </w:r>
+      <w:r>
+        <w:t>eszköztár</w:t>
+      </w:r>
+      <w:r>
+        <w:t xml:space="preserve"> struktúrája moduláris, a </w:t>
+      </w:r>
+      <w:proofErr w:type="spellStart"/>
+      <w:r>
+        <w:t>Godot</w:t>
+      </w:r>
+      <w:proofErr w:type="spellEnd"/>
+      <w:r>
+        <w:t xml:space="preserve"> </w:t>
+      </w:r>
+      <w:proofErr w:type="spellStart"/>
+      <w:r>
+        <w:t>engine</w:t>
+      </w:r>
+      <w:proofErr w:type="spellEnd"/>
+      <w:r>
+        <w:t xml:space="preserve"> </w:t>
+      </w:r>
+      <w:proofErr w:type="spellStart"/>
+      <w:r>
+        <w:t>Dictionary</w:t>
+      </w:r>
+      <w:proofErr w:type="spellEnd"/>
+      <w:r>
+        <w:t xml:space="preserve">, </w:t>
+      </w:r>
+      <w:proofErr w:type="spellStart"/>
+      <w:r>
+        <w:t>Array</w:t>
+      </w:r>
+      <w:proofErr w:type="spellEnd"/>
+      <w:r>
+        <w:t xml:space="preserve">, és </w:t>
+      </w:r>
+      <w:proofErr w:type="spellStart"/>
+      <w:r>
+        <w:t>Resource</w:t>
+      </w:r>
+      <w:proofErr w:type="spellEnd"/>
+      <w:r>
+        <w:t xml:space="preserve"> </w:t>
+      </w:r>
+      <w:r>
+        <w:t>adatszerkezeteire épül, ami lehetővé teszi a dinamikus bővítést és az egyedi tárgyak paramétereinek tárolását.</w:t>
+      </w:r>
+      <w:r>
+        <w:t xml:space="preserve"> [4]</w:t>
+      </w:r>
+    </w:p>
+    <w:p>
+      <w:pPr>
+        <w:pStyle w:val="SAJAT3"/>
+      </w:pPr>
+      <w:bookmarkStart w:id="44" w:name="_Toc216053716"/>
+      <w:r>
+        <w:t>2.3.</w:t>
+      </w:r>
+      <w:r>
+        <w:t>4</w:t>
+      </w:r>
+      <w:r>
+        <w:t>. Gyorselérési kerék rendszer</w:t>
+      </w:r>
+      <w:bookmarkEnd w:id="44"/>
+    </w:p>
+    <w:p>
+      <w:pPr>
+        <w:pStyle w:val="SAJAT-SIMA"/>
+      </w:pPr>
+      <w:r>
+        <w:t xml:space="preserve">A </w:t>
+      </w:r>
+      <w:r>
+        <w:t>HUD</w:t>
+      </w:r>
+      <w:r>
+        <w:t xml:space="preserve"> </w:t>
+      </w:r>
+      <w:r>
+        <w:t>-</w:t>
+      </w:r>
+      <w:proofErr w:type="spellStart"/>
+      <w:r>
+        <w:t>on</w:t>
+      </w:r>
+      <w:proofErr w:type="spellEnd"/>
+      <w:r>
+        <w:t xml:space="preserve"> elérhető</w:t>
+      </w:r>
+      <w:r>
+        <w:t xml:space="preserve"> a</w:t>
+      </w:r>
+      <w:r>
+        <w:t xml:space="preserve"> </w:t>
+      </w:r>
+      <w:r>
+        <w:t>gyorselérési kerék</w:t>
+      </w:r>
+      <w:r>
+        <w:t xml:space="preserve"> </w:t>
+      </w:r>
+      <w:r>
+        <w:t xml:space="preserve">a játékos számára lehetővé teszi, hogy a legfontosabb tárgyait gyorsan elérje harc közben, a </w:t>
+      </w:r>
+      <w:proofErr w:type="spellStart"/>
+      <w:r>
         <w:t>Dark</w:t>
       </w:r>
       <w:proofErr w:type="spellEnd"/>
+      <w:r>
+        <w:t xml:space="preserve"> </w:t>
+      </w:r>
+      <w:proofErr w:type="spellStart"/>
+      <w:r>
+        <w:t>Souls</w:t>
+      </w:r>
+      <w:proofErr w:type="spellEnd"/>
+      <w:r>
+        <w:t xml:space="preserve"> játékokhoz hasonló módon.</w:t>
+      </w:r>
+    </w:p>
+    <w:p>
+      <w:pPr>
+        <w:pStyle w:val="SAJAT-SIMA"/>
+        <w:ind w:firstLine="708"/>
+      </w:pPr>
+      <w:r>
+        <w:lastRenderedPageBreak/>
+        <w:t>A kerék forgatható, és egyidejűleg korlátozott számú (például négy) tárgy vagy eszköz helyezhető el rajta. A kiválasztott elem a képernyőn vizuálisan kiemelt formában jelenik meg.</w:t>
+      </w:r>
+      <w:r>
+        <w:t xml:space="preserve"> </w:t>
+      </w:r>
+      <w:r>
+        <w:t>Ez a megoldás egyszerre biztosít gyors hozzáférést és taktikai korlátokat, hiszen a játékosnak előre el kell döntenie, mely tárgyakat szeretné magával vinni a csatába.</w:t>
+      </w:r>
+    </w:p>
+    <w:p>
+      <w:pPr>
+        <w:pStyle w:val="SAJAT3"/>
+      </w:pPr>
+      <w:bookmarkStart w:id="45" w:name="_Toc216053717"/>
+      <w:r>
+        <w:t>2.3.</w:t>
+      </w:r>
+      <w:r>
+        <w:t>5</w:t>
+      </w:r>
+      <w:r>
+        <w:t>. Erőforrás rendszer</w:t>
+      </w:r>
+      <w:bookmarkEnd w:id="45"/>
+    </w:p>
+    <w:p>
+      <w:pPr>
+        <w:pStyle w:val="SAJAT-SIMA"/>
+      </w:pPr>
+      <w:r>
+        <w:t>A játékban található univerzális erőforrás minden előrehaladás kulcsa. Ez a gyűjthető érték jutalmazza az ellenfelek legyőzését és a felfedezést.</w:t>
+      </w:r>
+    </w:p>
+    <w:p>
+      <w:pPr>
+        <w:pStyle w:val="SAJAT-SIMA"/>
+        <w:ind w:firstLine="708"/>
+      </w:pPr>
+      <w:r>
+        <w:t>A megszerzett egységek száma</w:t>
+      </w:r>
+      <w:r>
+        <w:t xml:space="preserve"> </w:t>
+      </w:r>
+      <w:r>
+        <w:t>kijelzésre kerül a HUD-</w:t>
+      </w:r>
+      <w:proofErr w:type="spellStart"/>
+      <w:r>
+        <w:t>on</w:t>
+      </w:r>
+      <w:proofErr w:type="spellEnd"/>
+      <w:r>
+        <w:t>. Az erőforrást a játékos többféle módon használhatja: karakterfejlesztésre, tárgykészítésre (</w:t>
+      </w:r>
+      <w:proofErr w:type="spellStart"/>
+      <w:r>
+        <w:t>crafting</w:t>
+      </w:r>
+      <w:proofErr w:type="spellEnd"/>
+      <w:r>
+        <w:t>), vagy bizonyos környezeti interakciók aktiválására.</w:t>
+      </w:r>
+    </w:p>
+    <w:p>
+      <w:pPr>
+        <w:pStyle w:val="SAJAT-SIMA"/>
+        <w:ind w:firstLine="708"/>
+      </w:pPr>
+      <w:r>
+        <w:t xml:space="preserve">Halál esetén az erőforrás ideiglenesen elveszik, azonban visszaszerezhető a halál helyszínére visszatérve – ez a mechanika közvetlenül a </w:t>
+      </w:r>
+      <w:proofErr w:type="spellStart"/>
+      <w:r>
+        <w:t>souls</w:t>
+      </w:r>
+      <w:proofErr w:type="spellEnd"/>
+      <w:r>
+        <w:t>-like játékok jól ismert kockázat-jutalom struktúráját valósítja meg.</w:t>
+      </w:r>
+    </w:p>
+    <w:p>
+      <w:pPr>
+        <w:pStyle w:val="SAJAT3"/>
+      </w:pPr>
+      <w:bookmarkStart w:id="46" w:name="_Toc216053718"/>
+      <w:r>
+        <w:t>2.3.</w:t>
+      </w:r>
+      <w:r>
+        <w:t>6</w:t>
+      </w:r>
+      <w:r>
+        <w:t xml:space="preserve">. </w:t>
+      </w:r>
+      <w:r>
+        <w:t>Ellenőrzőpont</w:t>
+      </w:r>
+      <w:r>
+        <w:t xml:space="preserve"> rendszer</w:t>
+      </w:r>
+      <w:bookmarkEnd w:id="46"/>
+    </w:p>
+    <w:p>
+      <w:pPr>
+        <w:pStyle w:val="SAJAT-SIMA"/>
+      </w:pPr>
+      <w:r>
+        <w:t>A</w:t>
+      </w:r>
+      <w:r>
+        <w:t>z</w:t>
+      </w:r>
+      <w:r>
+        <w:t xml:space="preserve"> </w:t>
+      </w:r>
+      <w:r>
+        <w:t xml:space="preserve">ellenőrzőpontok </w:t>
+      </w:r>
+      <w:proofErr w:type="spellStart"/>
+      <w:r>
+        <w:t>stratégiailag</w:t>
+      </w:r>
+      <w:proofErr w:type="spellEnd"/>
+      <w:r>
+        <w:t xml:space="preserve"> elhelyezett pontok a pályán, amelyek lehetőséget nyújtanak a pihenésre, fejlődésre és mentésre.</w:t>
+      </w:r>
+    </w:p>
+    <w:p>
+      <w:pPr>
+        <w:pStyle w:val="SAJAT-SIMA"/>
+        <w:ind w:firstLine="708"/>
+      </w:pPr>
+      <w:r>
+        <w:t>A</w:t>
+      </w:r>
+      <w:r>
+        <w:t>z</w:t>
+      </w:r>
+      <w:r>
+        <w:t xml:space="preserve"> </w:t>
+      </w:r>
+      <w:r>
+        <w:t xml:space="preserve">ellenőrzőpont </w:t>
+      </w:r>
+      <w:r>
+        <w:t xml:space="preserve">aktiválásakor a játék automatikusan menti az állást, feltölti a játékos életerejét és állóképességét, valamint visszaállítja az összes legyőzött ellenséget (a </w:t>
+      </w:r>
+      <w:r>
+        <w:t>főellenségek</w:t>
+      </w:r>
+      <w:r>
+        <w:t xml:space="preserve"> kivételével).</w:t>
+      </w:r>
+      <w:r>
+        <w:t xml:space="preserve"> A mentés megvalósításának egyszerűnek kell lennie, de védettnek, vagyis alapvetően automatikus mentésekkel kell elvégezni</w:t>
+      </w:r>
+      <w:r>
+        <w:t>.</w:t>
+      </w:r>
+    </w:p>
+    <w:p>
+      <w:pPr>
+        <w:pStyle w:val="SAJAT-SIMA"/>
+        <w:ind w:firstLine="708"/>
+      </w:pPr>
+      <w:r>
+        <w:t xml:space="preserve">Ez a megoldás biztosítja a játék folyamatos kihívását, miközben a játékos fejlődése és előrehaladása nem veszít értelmet. A rendszer logikája a </w:t>
+      </w:r>
+      <w:proofErr w:type="spellStart"/>
+      <w:r>
+        <w:t>Dark</w:t>
+      </w:r>
+      <w:proofErr w:type="spellEnd"/>
+      <w:r>
+        <w:t xml:space="preserve"> </w:t>
+      </w:r>
+      <w:proofErr w:type="spellStart"/>
+      <w:r>
+        <w:t>Souls</w:t>
+      </w:r>
+      <w:proofErr w:type="spellEnd"/>
+      <w:r>
+        <w:t xml:space="preserve"> táborhelyeihez (bonfire) hasonlóan működik.</w:t>
+      </w:r>
+    </w:p>
+    <w:p>
+      <w:pPr>
+        <w:pStyle w:val="SAJAT1"/>
+      </w:pPr>
+      <w:bookmarkStart w:id="47" w:name="_Toc216053719"/>
+      <w:r>
+        <w:t>3</w:t>
+      </w:r>
+      <w:r>
+        <w:t>. TERVEZÉS</w:t>
+      </w:r>
+      <w:bookmarkEnd w:id="47"/>
+    </w:p>
+    <w:p>
+      <w:pPr>
+        <w:pStyle w:val="SAJAT-SIMA"/>
+      </w:pPr>
+      <w:r>
+        <w:t>A Tervezési fázisban kerültek elkészítésre a karakter, ellenség, főellenség és a pálya tervei, a játék tervezésnél fontos szempont volt, hogy idézzük a régi 8-bites színmélységű videójátékokat ezáltal egy „</w:t>
+      </w:r>
+      <w:proofErr w:type="spellStart"/>
+      <w:r>
+        <w:t>retro</w:t>
+      </w:r>
+      <w:proofErr w:type="spellEnd"/>
+      <w:r>
+        <w:t xml:space="preserve">” stílust kölcsönözzünk a megjelenést illetően. Annak érdekében, hogy elérjük a </w:t>
+      </w:r>
+      <w:proofErr w:type="spellStart"/>
       <w:r>
         <w:rPr>
           <w:i/>
           <w:iCs/>
         </w:rPr>
-        <w:t xml:space="preserve"> </w:t>
-      </w:r>
-      <w:proofErr w:type="spellStart"/>
+        <w:t>souls</w:t>
+      </w:r>
+      <w:proofErr w:type="spellEnd"/>
       <w:r>
         <w:rPr>
           <w:i/>
           <w:iCs/>
         </w:rPr>
-        <w:t>Souls</w:t>
-      </w:r>
-      <w:proofErr w:type="spellEnd"/>
-      <w:r>
-        <w:t xml:space="preserve"> játékok rendszeréhez. Ezzel a megoldással a játék megőrzi a feszültséget, miközben a fejlődés biztonságos pontjait is biztosítja.</w:t>
-      </w:r>
-    </w:p>
-    <w:p>
-      <w:pPr>
-        <w:pStyle w:val="SAJAT3"/>
-      </w:pPr>
-      <w:bookmarkStart w:id="39" w:name="_Toc216052306"/>
-      <w:r>
-        <w:t xml:space="preserve">2.2.7. </w:t>
-      </w:r>
-      <w:r>
-        <w:t>HUD</w:t>
-      </w:r>
-      <w:bookmarkEnd w:id="39"/>
-    </w:p>
-    <w:p>
-      <w:pPr>
-        <w:pStyle w:val="SAJAT-SIMA"/>
-      </w:pPr>
-      <w:r>
-        <w:t xml:space="preserve">A HUD a játékos számára egyik legfontosabb </w:t>
-      </w:r>
-      <w:r>
-        <w:t>felület,</w:t>
-      </w:r>
-      <w:r>
-        <w:t xml:space="preserve"> aminek minimálisnak kell lennie, és minden szükséges információt közölnie kell a játékossal, többek közt interakciók, életerő fontos </w:t>
-      </w:r>
-      <w:r>
-        <w:t>gyűjthető</w:t>
-      </w:r>
-      <w:r>
-        <w:t xml:space="preserve"> tárgyak, jelenlegi fegyver/képesség jelzése</w:t>
-      </w:r>
-      <w:r>
-        <w:t>, olykor szituációtól függően változhat</w:t>
-      </w:r>
-      <w:r>
-        <w:t>, akár a teljes felület. Azért is fontos mert a játékos ezt a felületet látja a legtöb</w:t>
-      </w:r>
-      <w:r>
-        <w:t>b</w:t>
-      </w:r>
-      <w:r>
-        <w:t>ször.</w:t>
+        <w:t>-like</w:t>
+      </w:r>
+      <w:r>
+        <w:t xml:space="preserve"> stílust az interfészekhez kapcsolódóan, utána kellett </w:t>
+      </w:r>
+      <w:r>
+        <w:t>járjak,</w:t>
+      </w:r>
+      <w:r>
+        <w:t xml:space="preserve"> hogy az egyes felhasználói felületek hogyan jelennek meg hasonló játékokban</w:t>
+      </w:r>
+      <w:r>
+        <w:t xml:space="preserve"> szerencsére van </w:t>
+      </w:r>
+      <w:r>
+        <w:lastRenderedPageBreak/>
+        <w:t xml:space="preserve">egy interneten elérhető elég nagy </w:t>
+      </w:r>
+      <w:r>
+        <w:t>gyűjtemény,</w:t>
+      </w:r>
+      <w:r>
+        <w:t xml:space="preserve"> amely tele van videójátékok felhasználó felületeinek felépítésével</w:t>
+      </w:r>
+      <w:r>
+        <w:t>.</w:t>
+      </w:r>
+      <w:r>
+        <w:t xml:space="preserve"> </w:t>
+      </w:r>
+      <w:r>
+        <w:t>[11, 12]</w:t>
       </w:r>
     </w:p>
     <w:p>
       <w:pPr>
         <w:pStyle w:val="SAJAT2"/>
       </w:pPr>
-      <w:bookmarkStart w:id="40" w:name="_Toc216052307"/>
-      <w:r>
-        <w:t>2.3. Játék rendszerek</w:t>
-      </w:r>
-      <w:bookmarkEnd w:id="40"/>
-    </w:p>
-    <w:p>
-      <w:pPr>
-        <w:pStyle w:val="SAJAT3"/>
-      </w:pPr>
-      <w:bookmarkStart w:id="41" w:name="_Toc216052308"/>
-      <w:r>
-        <w:t xml:space="preserve">2.3.1. </w:t>
-      </w:r>
-      <w:r>
-        <w:t>Harcrendszer</w:t>
-      </w:r>
-      <w:bookmarkEnd w:id="41"/>
-    </w:p>
-    <w:p>
-      <w:pPr>
-        <w:pStyle w:val="SAJAT-SIMA"/>
-      </w:pPr>
-      <w:r>
-        <w:t xml:space="preserve">A harcrendszer a játék egyik központi eleme, amely a </w:t>
-      </w:r>
-      <w:proofErr w:type="spellStart"/>
-      <w:r>
-        <w:t>souls</w:t>
-      </w:r>
-      <w:proofErr w:type="spellEnd"/>
-      <w:r>
-        <w:t>-like műfaj alapvető jellemzőit követi: a mozdulatok időzítése, a támadások súlya, valamint az ellenségek viselkedésmintáinak felismerése kulcsfontosságú.</w:t>
-      </w:r>
-    </w:p>
-    <w:p>
-      <w:pPr>
-        <w:pStyle w:val="SAJAT-SIMA"/>
-        <w:ind w:firstLine="708"/>
-      </w:pPr>
-      <w:r>
-        <w:lastRenderedPageBreak/>
-        <w:t xml:space="preserve">A karakter különböző támadásokat hajthat végre, amelyek </w:t>
-      </w:r>
-      <w:proofErr w:type="spellStart"/>
-      <w:r>
-        <w:t>stamina</w:t>
-      </w:r>
-      <w:proofErr w:type="spellEnd"/>
-      <w:r>
-        <w:t xml:space="preserve"> felhasználásával járnak. Amennyiben a </w:t>
-      </w:r>
-      <w:proofErr w:type="spellStart"/>
-      <w:r>
-        <w:t>stamina</w:t>
-      </w:r>
-      <w:proofErr w:type="spellEnd"/>
-      <w:r>
-        <w:t xml:space="preserve"> teljesen kimerül, a karakter nem képes további támadásra vagy kitérésre, így a játékosnak tudatosan kell gazdálkodnia az erőforrásaival.</w:t>
-      </w:r>
-    </w:p>
-    <w:p>
-      <w:pPr>
-        <w:pStyle w:val="SAJAT-SIMA"/>
-        <w:ind w:firstLine="708"/>
-      </w:pPr>
-      <w:r>
-        <w:t>A találatok mindkét félre nézve jelentős hatással bírnak – a sebzés mértéke, a támadási sebesség és a karakter mozgása mind kiegyensúlyozott arányban lettek megtervezve, hogy a játék dinamikus, de kihívásokkal teli legyen.</w:t>
-      </w:r>
-    </w:p>
-    <w:p>
-      <w:pPr>
-        <w:pStyle w:val="SAJAT3"/>
-      </w:pPr>
-      <w:bookmarkStart w:id="42" w:name="_Toc216052309"/>
-      <w:r>
-        <w:t>2.3.2. Életerő- és állóképesség-rendszer</w:t>
-      </w:r>
-      <w:bookmarkEnd w:id="42"/>
-    </w:p>
-    <w:p>
-      <w:pPr>
-        <w:pStyle w:val="SAJAT-SIMA"/>
-      </w:pPr>
-      <w:r>
-        <w:t xml:space="preserve">A képernyő felső részén helyezkedik el a </w:t>
-      </w:r>
-      <w:r>
-        <w:rPr>
-          <w:b/>
-          <w:bCs/>
-        </w:rPr>
-        <w:t>HUD</w:t>
-      </w:r>
-      <w:r>
-        <w:t xml:space="preserve">, amely tartalmazza a </w:t>
-      </w:r>
-      <w:proofErr w:type="spellStart"/>
-      <w:r>
-        <w:rPr>
-          <w:b/>
-          <w:bCs/>
-        </w:rPr>
-        <w:t>health</w:t>
-      </w:r>
-      <w:proofErr w:type="spellEnd"/>
-      <w:r>
-        <w:t xml:space="preserve"> és </w:t>
-      </w:r>
-      <w:proofErr w:type="spellStart"/>
-      <w:r>
-        <w:rPr>
-          <w:b/>
-          <w:bCs/>
-        </w:rPr>
-        <w:t>stamina</w:t>
-      </w:r>
-      <w:proofErr w:type="spellEnd"/>
-      <w:r>
-        <w:t xml:space="preserve"> sávokat, valamint a gyűjtött erőforrás mennyiségét jelző számlálót, amely dinamikusan jelenik meg, vagyis csak akkor látszódik, ha az értéke változik, vagy ha bizonyos menü elemek indokolják pl.: barkácsolás menü.</w:t>
-      </w:r>
-    </w:p>
-    <w:p>
-      <w:pPr>
-        <w:pStyle w:val="SAJAT-SIMA"/>
-        <w:ind w:firstLine="708"/>
-      </w:pPr>
-      <w:r>
-        <w:t xml:space="preserve">Az életerő csökken ellenséges támadások, csapdák vagy környezeti veszélyek hatására. A </w:t>
-      </w:r>
-      <w:proofErr w:type="spellStart"/>
-      <w:r>
-        <w:rPr>
-          <w:b/>
-          <w:bCs/>
-        </w:rPr>
-        <w:t>stamina</w:t>
-      </w:r>
-      <w:proofErr w:type="spellEnd"/>
-      <w:r>
-        <w:t xml:space="preserve"> minden akcióval (támadás, ugrás, kitérés) csökken, és idővel automatikusan regenerálódik, amennyiben a játékos nem hajt végre újabb akciót.</w:t>
-      </w:r>
-    </w:p>
-    <w:p>
-      <w:pPr>
-        <w:pStyle w:val="SAJAT-SIMA"/>
-        <w:ind w:firstLine="708"/>
-      </w:pPr>
-      <w:r>
-        <w:t>Ez a két sáv biztosítja a játékmenet dinamikus ritmusát, és közvetlenül befolyásolja a játékos taktikai döntéseit a harc közben.</w:t>
-      </w:r>
-      <w:r>
-        <w:t xml:space="preserve"> A </w:t>
-      </w:r>
-      <w:proofErr w:type="spellStart"/>
-      <w:r>
-        <w:rPr>
-          <w:b/>
-          <w:bCs/>
-        </w:rPr>
-        <w:t>stamina</w:t>
-      </w:r>
-      <w:proofErr w:type="spellEnd"/>
-      <w:r>
-        <w:t xml:space="preserve"> gyors regenerációt tükröz, viszont a </w:t>
-      </w:r>
-      <w:proofErr w:type="spellStart"/>
-      <w:r>
-        <w:rPr>
-          <w:b/>
-          <w:bCs/>
-        </w:rPr>
-        <w:t>health</w:t>
-      </w:r>
-      <w:proofErr w:type="spellEnd"/>
-      <w:r>
-        <w:t xml:space="preserve"> </w:t>
-      </w:r>
-      <w:r>
-        <w:t>nem,</w:t>
-      </w:r>
-      <w:r>
-        <w:t xml:space="preserve"> vagy csak lassan, esetleg bizonyos szintig regenerálódik</w:t>
-      </w:r>
-      <w:r>
-        <w:t>.</w:t>
-      </w:r>
-    </w:p>
-    <w:p>
-      <w:pPr>
-        <w:pStyle w:val="SAJAT3"/>
-      </w:pPr>
-      <w:bookmarkStart w:id="43" w:name="_Toc216052310"/>
-      <w:r>
-        <w:t>2.3.3. E</w:t>
-      </w:r>
-      <w:r>
-        <w:t>sz</w:t>
-      </w:r>
-      <w:r>
-        <w:t>köztár rendszer</w:t>
-      </w:r>
-      <w:bookmarkEnd w:id="43"/>
-    </w:p>
-    <w:p>
-      <w:pPr>
-        <w:pStyle w:val="SAJAT-SIMA"/>
-      </w:pPr>
-      <w:r>
-        <w:t xml:space="preserve">A játék </w:t>
-      </w:r>
-      <w:r>
-        <w:t>e</w:t>
-      </w:r>
-      <w:r>
-        <w:t>sz</w:t>
-      </w:r>
-      <w:r>
-        <w:t>köztár</w:t>
-      </w:r>
-      <w:r>
-        <w:t xml:space="preserve"> rendszere a tárgyak, fegyverek és egyéb gyűjthető elemek kezelésére szolgál. A játékos a begyűjtött tárgyakat kategóriák szerint rendezve láthatja, és a különböző felszereléseket közvetlenül innen tudja aktiválni.</w:t>
-      </w:r>
-    </w:p>
-    <w:p>
-      <w:pPr>
-        <w:pStyle w:val="SAJAT-SIMA"/>
-        <w:ind w:firstLine="708"/>
-      </w:pPr>
-      <w:r>
-        <w:t xml:space="preserve">A rendszer támogatja a felszerelhető </w:t>
-      </w:r>
-      <w:r>
-        <w:t xml:space="preserve">tárgyak </w:t>
-      </w:r>
-      <w:r>
-        <w:t xml:space="preserve">kezelését, valamint a különböző fogyóeszközök (pl. gyógyitalok, </w:t>
-      </w:r>
-      <w:r>
-        <w:t>erősítők</w:t>
-      </w:r>
-      <w:r>
-        <w:t>) gyorselérését.</w:t>
-      </w:r>
-    </w:p>
-    <w:p>
-      <w:pPr>
-        <w:pStyle w:val="SAJAT-SIMA"/>
-        <w:ind w:firstLine="708"/>
-      </w:pPr>
-      <w:r>
-        <w:t xml:space="preserve">Az </w:t>
-      </w:r>
-      <w:r>
-        <w:t>eszköztár</w:t>
-      </w:r>
-      <w:r>
-        <w:t xml:space="preserve"> struktúrája moduláris, a </w:t>
-      </w:r>
-      <w:proofErr w:type="spellStart"/>
-      <w:r>
-        <w:t>Godot</w:t>
-      </w:r>
-      <w:proofErr w:type="spellEnd"/>
-      <w:r>
-        <w:t xml:space="preserve"> </w:t>
-      </w:r>
-      <w:proofErr w:type="spellStart"/>
-      <w:r>
-        <w:t>engine</w:t>
-      </w:r>
-      <w:proofErr w:type="spellEnd"/>
-      <w:r>
-        <w:t xml:space="preserve"> </w:t>
-      </w:r>
-      <w:proofErr w:type="spellStart"/>
-      <w:r>
-        <w:t>Dictionary</w:t>
-      </w:r>
-      <w:proofErr w:type="spellEnd"/>
-      <w:r>
-        <w:t xml:space="preserve">, </w:t>
-      </w:r>
-      <w:proofErr w:type="spellStart"/>
-      <w:r>
-        <w:t>Array</w:t>
-      </w:r>
-      <w:proofErr w:type="spellEnd"/>
-      <w:r>
-        <w:t xml:space="preserve">, és </w:t>
-      </w:r>
-      <w:proofErr w:type="spellStart"/>
-      <w:r>
-        <w:t>Resource</w:t>
-      </w:r>
-      <w:proofErr w:type="spellEnd"/>
-      <w:r>
-        <w:t xml:space="preserve"> </w:t>
-      </w:r>
-      <w:r>
-        <w:t>adatszerkezeteire épül, ami lehetővé teszi a dinamikus bővítést és az egyedi tárgyak paramétereinek tárolását.</w:t>
-      </w:r>
-    </w:p>
-    <w:p>
-      <w:pPr>
-        <w:pStyle w:val="SAJAT3"/>
-      </w:pPr>
-      <w:bookmarkStart w:id="44" w:name="_Toc216052311"/>
-      <w:r>
-        <w:t>2.3.</w:t>
-      </w:r>
-      <w:r>
-        <w:t>4</w:t>
-      </w:r>
-      <w:r>
-        <w:t>. Gyorselérési kerék rendszer</w:t>
-      </w:r>
-      <w:bookmarkEnd w:id="44"/>
-    </w:p>
-    <w:p>
-      <w:pPr>
-        <w:pStyle w:val="SAJAT-SIMA"/>
-      </w:pPr>
-      <w:r>
-        <w:t xml:space="preserve">A </w:t>
-      </w:r>
-      <w:r>
-        <w:t>HUD</w:t>
-      </w:r>
-      <w:r>
-        <w:t xml:space="preserve"> </w:t>
-      </w:r>
-      <w:r>
-        <w:t>-</w:t>
-      </w:r>
-      <w:proofErr w:type="spellStart"/>
-      <w:r>
-        <w:t>on</w:t>
-      </w:r>
-      <w:proofErr w:type="spellEnd"/>
-      <w:r>
-        <w:t xml:space="preserve"> elérhető </w:t>
-      </w:r>
-      <w:proofErr w:type="spellStart"/>
-      <w:r>
-        <w:t>item</w:t>
-      </w:r>
-      <w:proofErr w:type="spellEnd"/>
-      <w:r>
-        <w:t xml:space="preserve"> </w:t>
-      </w:r>
-      <w:proofErr w:type="spellStart"/>
-      <w:r>
-        <w:t>wheel</w:t>
-      </w:r>
-      <w:proofErr w:type="spellEnd"/>
-      <w:r>
-        <w:t xml:space="preserve"> a játékos számára lehetővé teszi, hogy a legfontosabb tárgyait gyorsan elérje harc közben, a </w:t>
-      </w:r>
-      <w:proofErr w:type="spellStart"/>
-      <w:r>
-        <w:t>Dark</w:t>
-      </w:r>
-      <w:proofErr w:type="spellEnd"/>
-      <w:r>
-        <w:t xml:space="preserve"> </w:t>
-      </w:r>
-      <w:proofErr w:type="spellStart"/>
-      <w:r>
-        <w:t>Souls</w:t>
-      </w:r>
-      <w:proofErr w:type="spellEnd"/>
-      <w:r>
-        <w:t xml:space="preserve"> játékokhoz hasonló módon.</w:t>
-      </w:r>
-    </w:p>
-    <w:p>
-      <w:pPr>
-        <w:pStyle w:val="SAJAT-SIMA"/>
-        <w:ind w:firstLine="708"/>
-      </w:pPr>
-      <w:r>
-        <w:lastRenderedPageBreak/>
-        <w:t>A kerék forgatható, és egyidejűleg korlátozott számú (például négy) tárgy vagy eszköz helyezhető el rajta. A kiválasztott elem a képernyőn vizuálisan kiemelt formában jelenik meg.</w:t>
-      </w:r>
-    </w:p>
-    <w:p>
-      <w:pPr>
-        <w:pStyle w:val="SAJAT-SIMA"/>
-        <w:ind w:firstLine="708"/>
-      </w:pPr>
-      <w:r>
-        <w:t>Ez a megoldás egyszerre biztosít gyors hozzáférést és taktikai korlátokat, hiszen a játékosnak előre el kell döntenie, mely tárgyakat szeretné magával vinni a csatába.</w:t>
-      </w:r>
-    </w:p>
-    <w:p>
-      <w:pPr>
-        <w:pStyle w:val="SAJAT3"/>
-      </w:pPr>
-      <w:bookmarkStart w:id="45" w:name="_Toc216052312"/>
-      <w:r>
-        <w:t>2.3.</w:t>
-      </w:r>
-      <w:r>
-        <w:t>5</w:t>
-      </w:r>
-      <w:r>
-        <w:t>. Erőforrás rendszer</w:t>
-      </w:r>
-      <w:bookmarkEnd w:id="45"/>
-    </w:p>
-    <w:p>
-      <w:pPr>
-        <w:pStyle w:val="SAJAT-SIMA"/>
-      </w:pPr>
-      <w:r>
-        <w:t>A játékban található univerzális erőforrás minden előrehaladás kulcsa. Ez a gyűjthető érték jutalmazza az ellenfelek legyőzését és a felfedezést.</w:t>
-      </w:r>
-    </w:p>
-    <w:p>
-      <w:pPr>
-        <w:pStyle w:val="SAJAT-SIMA"/>
-        <w:ind w:firstLine="708"/>
-      </w:pPr>
-      <w:r>
-        <w:t>A megszerzett egységek száma</w:t>
-      </w:r>
-      <w:r>
-        <w:t xml:space="preserve"> </w:t>
-      </w:r>
-      <w:r>
-        <w:t>kijelzésre kerül a HUD-</w:t>
-      </w:r>
-      <w:proofErr w:type="spellStart"/>
-      <w:r>
-        <w:t>on</w:t>
-      </w:r>
-      <w:proofErr w:type="spellEnd"/>
-      <w:r>
-        <w:t>. Az erőforrást a játékos többféle módon használhatja: karakterfejlesztésre, tárgykészítésre (</w:t>
-      </w:r>
-      <w:proofErr w:type="spellStart"/>
-      <w:r>
-        <w:t>crafting</w:t>
-      </w:r>
-      <w:proofErr w:type="spellEnd"/>
-      <w:r>
-        <w:t>), vagy bizonyos környezeti interakciók aktiválására.</w:t>
-      </w:r>
-    </w:p>
-    <w:p>
-      <w:pPr>
-        <w:pStyle w:val="SAJAT-SIMA"/>
-        <w:ind w:firstLine="708"/>
-      </w:pPr>
-      <w:r>
-        <w:t xml:space="preserve">Halál esetén az erőforrás ideiglenesen elveszik, azonban visszaszerezhető a halál helyszínére visszatérve – ez a mechanika közvetlenül a </w:t>
-      </w:r>
-      <w:proofErr w:type="spellStart"/>
-      <w:r>
-        <w:t>souls</w:t>
-      </w:r>
-      <w:proofErr w:type="spellEnd"/>
-      <w:r>
-        <w:t>-like játékok jól ismert kockázat-jutalom struktúráját valósítja meg.</w:t>
-      </w:r>
-    </w:p>
-    <w:p>
-      <w:pPr>
-        <w:pStyle w:val="SAJAT3"/>
-      </w:pPr>
-      <w:bookmarkStart w:id="46" w:name="_Toc216052313"/>
-      <w:r>
-        <w:t>2.3.</w:t>
-      </w:r>
-      <w:r>
-        <w:t>6</w:t>
-      </w:r>
-      <w:r>
-        <w:t xml:space="preserve">. </w:t>
-      </w:r>
-      <w:r>
-        <w:t>Ellenőrzőpont</w:t>
-      </w:r>
-      <w:r>
-        <w:t xml:space="preserve"> rendszer</w:t>
-      </w:r>
-      <w:bookmarkEnd w:id="46"/>
-    </w:p>
-    <w:p>
-      <w:pPr>
-        <w:pStyle w:val="SAJAT-SIMA"/>
-      </w:pPr>
-      <w:r>
-        <w:t>A</w:t>
-      </w:r>
-      <w:r>
-        <w:t>z</w:t>
-      </w:r>
-      <w:r>
-        <w:t xml:space="preserve"> </w:t>
-      </w:r>
-      <w:r>
-        <w:t xml:space="preserve">ellenőrzőpontok </w:t>
-      </w:r>
-      <w:proofErr w:type="spellStart"/>
-      <w:r>
-        <w:t>stratégiailag</w:t>
-      </w:r>
-      <w:proofErr w:type="spellEnd"/>
-      <w:r>
-        <w:t xml:space="preserve"> elhelyezett pontok a pályán, amelyek lehetőséget nyújtanak a pihenésre, fejlődésre és mentésre.</w:t>
-      </w:r>
-    </w:p>
-    <w:p>
-      <w:pPr>
-        <w:pStyle w:val="SAJAT-SIMA"/>
-        <w:ind w:firstLine="708"/>
-      </w:pPr>
-      <w:r>
-        <w:t>A</w:t>
-      </w:r>
-      <w:r>
-        <w:t>z</w:t>
-      </w:r>
-      <w:r>
-        <w:t xml:space="preserve"> </w:t>
-      </w:r>
-      <w:r>
-        <w:t xml:space="preserve">ellenőrzőpont </w:t>
-      </w:r>
-      <w:r>
-        <w:t xml:space="preserve">aktiválásakor a játék automatikusan menti az állást, feltölti a játékos életerejét és állóképességét, valamint visszaállítja az összes legyőzött ellenséget (a </w:t>
-      </w:r>
-      <w:r>
-        <w:t>főellenségek</w:t>
-      </w:r>
-      <w:r>
-        <w:t xml:space="preserve"> kivételével).</w:t>
-      </w:r>
-      <w:r>
-        <w:t xml:space="preserve"> A mentés megvalósításának egyszerűnek kell lennie, de védettnek, vagyis alapvetően automatikus mentésekkel kell elvégezni</w:t>
-      </w:r>
-      <w:r>
-        <w:t>.</w:t>
-      </w:r>
-    </w:p>
-    <w:p>
-      <w:pPr>
-        <w:pStyle w:val="SAJAT-SIMA"/>
-        <w:ind w:firstLine="708"/>
-      </w:pPr>
-      <w:r>
-        <w:t xml:space="preserve">Ez a megoldás biztosítja a játék folyamatos kihívását, miközben a játékos fejlődése és előrehaladása nem veszít értelmet. A rendszer logikája a </w:t>
-      </w:r>
-      <w:proofErr w:type="spellStart"/>
-      <w:r>
-        <w:t>Dark</w:t>
-      </w:r>
-      <w:proofErr w:type="spellEnd"/>
-      <w:r>
-        <w:t xml:space="preserve"> </w:t>
-      </w:r>
-      <w:proofErr w:type="spellStart"/>
-      <w:r>
-        <w:t>Souls</w:t>
-      </w:r>
-      <w:proofErr w:type="spellEnd"/>
-      <w:r>
-        <w:t xml:space="preserve"> táborhelyeihez (bonfire) hasonlóan működik.</w:t>
-      </w:r>
-    </w:p>
-    <w:p>
-      <w:pPr>
-        <w:pStyle w:val="SAJAT1"/>
-      </w:pPr>
-      <w:bookmarkStart w:id="47" w:name="_Toc216052314"/>
-      <w:r>
-        <w:t>3</w:t>
-      </w:r>
-      <w:r>
-        <w:t>. TERVEZÉS</w:t>
-      </w:r>
-      <w:bookmarkEnd w:id="47"/>
-    </w:p>
-    <w:p>
-      <w:pPr>
-        <w:pStyle w:val="SAJAT-SIMA"/>
-      </w:pPr>
-      <w:r>
-        <w:t>A Tervezési fázisban kerültek elkészítésre a karakter, ellenség, főellenség és a pálya tervei, a játék tervezésnél fontos szempont volt, hogy idézzük a régi 8-bites színmélységű videójátékokat ezáltal egy „</w:t>
-      </w:r>
-      <w:proofErr w:type="spellStart"/>
-      <w:r>
-        <w:t>retro</w:t>
-      </w:r>
-      <w:proofErr w:type="spellEnd"/>
-      <w:r>
-        <w:t xml:space="preserve">” stílust kölcsönözzünk a megjelenést illetően. Annak érdekében, hogy elérjük a </w:t>
-      </w:r>
-      <w:proofErr w:type="spellStart"/>
-      <w:r>
-        <w:rPr>
-          <w:i/>
-          <w:iCs/>
-        </w:rPr>
-        <w:t>souls</w:t>
-      </w:r>
-      <w:proofErr w:type="spellEnd"/>
-      <w:r>
-        <w:rPr>
-          <w:i/>
-          <w:iCs/>
-        </w:rPr>
-        <w:t>-like</w:t>
-      </w:r>
-      <w:r>
-        <w:t xml:space="preserve"> stílust az interfészekhez kapcsolódóan, utána kellett </w:t>
-      </w:r>
-      <w:r>
-        <w:t>járjak,</w:t>
-      </w:r>
-      <w:r>
-        <w:t xml:space="preserve"> </w:t>
-      </w:r>
-      <w:r>
-        <w:lastRenderedPageBreak/>
-        <w:t>hogy az egyes felhasználói felületek hogyan jelennek meg hasonló játékokban</w:t>
-      </w:r>
-      <w:r>
-        <w:t xml:space="preserve"> szerencsére van egy interneten elérhető elég nagy </w:t>
-      </w:r>
-      <w:r>
-        <w:t>gyűjtemény,</w:t>
-      </w:r>
-      <w:r>
-        <w:t xml:space="preserve"> amely tele van videójátékok felhasználó felületeinek felépítésével</w:t>
-      </w:r>
-      <w:r>
-        <w:t>.</w:t>
-      </w:r>
-      <w:r>
-        <w:t xml:space="preserve"> </w:t>
-      </w:r>
-      <w:r>
-        <w:t>[11, 12]</w:t>
-      </w:r>
-    </w:p>
-    <w:p>
-      <w:pPr>
-        <w:pStyle w:val="SAJAT2"/>
-      </w:pPr>
-      <w:bookmarkStart w:id="48" w:name="_Toc216052315"/>
+      <w:bookmarkStart w:id="48" w:name="_Toc216053720"/>
       <w:r>
         <w:t xml:space="preserve">3.1. </w:t>
       </w:r>
@@ -11838,7 +11852,13 @@
       </w:r>
       <w:proofErr w:type="spellEnd"/>
       <w:r>
-        <w:t xml:space="preserve"> használatának több előnye is van a tervezési és fejlesztési folyamat során:</w:t>
+        <w:t xml:space="preserve"> használatának több előnye is van a tervezési és fejlesztési folyamat során</w:t>
+      </w:r>
+      <w:r>
+        <w:t xml:space="preserve"> [13]</w:t>
+      </w:r>
+      <w:r>
+        <w:t>:</w:t>
       </w:r>
     </w:p>
     <w:p>
@@ -12081,9 +12101,8 @@
       <w:pPr>
         <w:pStyle w:val="SAJAT2"/>
       </w:pPr>
-      <w:bookmarkStart w:id="49" w:name="_Toc216052316"/>
-      <w:r>
-        <w:lastRenderedPageBreak/>
+      <w:bookmarkStart w:id="49" w:name="_Toc216053721"/>
+      <w:r>
         <w:t>3</w:t>
       </w:r>
       <w:r>
@@ -12095,7 +12114,7 @@
       <w:pPr>
         <w:pStyle w:val="SAJAT3"/>
       </w:pPr>
-      <w:bookmarkStart w:id="50" w:name="_Toc216052317"/>
+      <w:bookmarkStart w:id="50" w:name="_Toc216053722"/>
       <w:r>
         <w:t>3.2.1. Főmenü</w:t>
       </w:r>
@@ -12125,6 +12144,7 @@
         <w:spacing w:after="160"/>
       </w:pPr>
       <w:r>
+        <w:lastRenderedPageBreak/>
         <w:t>Játék folytatása</w:t>
       </w:r>
     </w:p>
@@ -12244,9 +12264,9 @@
           <w:noProof/>
         </w:rPr>
         <w:drawing>
-          <wp:inline distT="0" distB="0" distL="0" distR="0" wp14:anchorId="69E56E1B" wp14:editId="1C90D1C0">
-            <wp:extent cx="5330856" cy="3827146"/>
-            <wp:effectExtent l="0" t="0" r="3175" b="1905"/>
+          <wp:inline distT="0" distB="0" distL="0" distR="0" wp14:anchorId="69E56E1B" wp14:editId="38DBFEE8">
+            <wp:extent cx="4797772" cy="3444432"/>
+            <wp:effectExtent l="0" t="0" r="3175" b="3810"/>
             <wp:docPr id="2146617596" name="Kép 1" descr="A képen szöveg, képernyőkép, szoftver, Multimédiás szoftver látható&#10;&#10;Előfordulhat, hogy az AI által létrehozott tartalom helytelen."/>
             <wp:cNvGraphicFramePr>
               <a:graphicFrameLocks xmlns:a="http://schemas.openxmlformats.org/drawingml/2006/main" noChangeAspect="1"/>
@@ -12267,7 +12287,7 @@
                   <pic:spPr>
                     <a:xfrm>
                       <a:off x="0" y="0"/>
-                      <a:ext cx="5348435" cy="3839766"/>
+                      <a:ext cx="4819431" cy="3459981"/>
                     </a:xfrm>
                     <a:prstGeom prst="rect">
                       <a:avLst/>
@@ -12307,116 +12327,116 @@
       <w:pPr>
         <w:pStyle w:val="SAJAT3"/>
       </w:pPr>
-      <w:bookmarkStart w:id="51" w:name="_Toc216052318"/>
+      <w:bookmarkStart w:id="51" w:name="_Toc216053723"/>
+      <w:r>
+        <w:t>3.2.2. Játékon belüli Főmenü</w:t>
+      </w:r>
+      <w:bookmarkEnd w:id="51"/>
+    </w:p>
+    <w:p>
+      <w:pPr>
+        <w:pStyle w:val="SAJAT-SIMA"/>
+      </w:pPr>
+      <w:r>
+        <w:t>Ez az interfész hasonló módon viselkedik</w:t>
+      </w:r>
+      <w:r>
+        <w:t>,</w:t>
+      </w:r>
+      <w:r>
+        <w:t xml:space="preserve"> mint a főmenü</w:t>
+      </w:r>
+      <w:r>
+        <w:t>.</w:t>
+      </w:r>
+      <w:r>
+        <w:t xml:space="preserve"> </w:t>
+      </w:r>
+      <w:r>
+        <w:t>A</w:t>
+      </w:r>
+      <w:r>
+        <w:t xml:space="preserve"> főmenüben lévő opciókhoz ad néhány másik egy már megkezdett játékhoz szükséges </w:t>
+      </w:r>
+      <w:r>
+        <w:t>opciót,</w:t>
+      </w:r>
+      <w:r>
+        <w:t xml:space="preserve"> </w:t>
+      </w:r>
+      <w:r>
+        <w:t>az interfész nem állítja meg a játék futását, de a karakter inputokat blokkolja.</w:t>
+      </w:r>
+    </w:p>
+    <w:p>
+      <w:pPr>
+        <w:pStyle w:val="SAJAT3"/>
+      </w:pPr>
+      <w:bookmarkStart w:id="52" w:name="_Toc216053724"/>
       <w:r>
         <w:lastRenderedPageBreak/>
-        <w:t>3.2.2. Játékon belüli Főmenü</w:t>
-      </w:r>
-      <w:bookmarkEnd w:id="51"/>
-    </w:p>
-    <w:p>
-      <w:pPr>
-        <w:pStyle w:val="SAJAT-SIMA"/>
-      </w:pPr>
-      <w:r>
-        <w:t>Ez az interfész hasonló módon viselkedik</w:t>
+        <w:t>3.2.</w:t>
+      </w:r>
+      <w:r>
+        <w:t>3</w:t>
+      </w:r>
+      <w:r>
+        <w:t xml:space="preserve">. </w:t>
+      </w:r>
+      <w:r>
+        <w:t>Betöltés menü</w:t>
+      </w:r>
+      <w:bookmarkEnd w:id="52"/>
+    </w:p>
+    <w:p>
+      <w:pPr>
+        <w:pStyle w:val="SAJAT-SIMA"/>
+      </w:pPr>
+      <w:r>
+        <w:t xml:space="preserve">A játék állás betöltésére és letörlésére használatos felület, ez egy </w:t>
+      </w:r>
+      <w:r>
+        <w:t>almenü,</w:t>
+      </w:r>
+      <w:r>
+        <w:t xml:space="preserve"> ami jelen van a főmenüben és a játékon belüli főmenüben is</w:t>
+      </w:r>
+      <w:r>
+        <w:t>.</w:t>
+      </w:r>
+      <w:r>
+        <w:t xml:space="preserve"> Egy egyszerű lista</w:t>
       </w:r>
       <w:r>
         <w:t>,</w:t>
       </w:r>
       <w:r>
-        <w:t xml:space="preserve"> mint a főmenü</w:t>
+        <w:t xml:space="preserve"> ami a mentéseinket listázza, egy listaelem egy időpontból egy esetleges képből </w:t>
+      </w:r>
+      <w:r>
+        <w:t>áll,</w:t>
+      </w:r>
+      <w:r>
+        <w:t xml:space="preserve"> ami tükrözi a játékmenet állását</w:t>
       </w:r>
       <w:r>
         <w:t>.</w:t>
       </w:r>
       <w:r>
-        <w:t xml:space="preserve"> </w:t>
-      </w:r>
-      <w:r>
-        <w:t>A</w:t>
-      </w:r>
-      <w:r>
-        <w:t xml:space="preserve"> főmenüben lévő opciókhoz ad néhány másik egy már megkezdett játékhoz szükséges </w:t>
-      </w:r>
-      <w:r>
-        <w:t>opciót,</w:t>
-      </w:r>
-      <w:r>
-        <w:t xml:space="preserve"> </w:t>
-      </w:r>
-      <w:r>
-        <w:t>az interfész nem állítja meg a játék futását, de a karakter inputokat blokkolja.</w:t>
+        <w:t xml:space="preserve"> (3.1</w:t>
+      </w:r>
+      <w:r>
+        <w:t xml:space="preserve"> ábra</w:t>
+      </w:r>
+      <w:r>
+        <w:t>)</w:t>
       </w:r>
     </w:p>
     <w:p>
       <w:pPr>
         <w:pStyle w:val="SAJAT3"/>
       </w:pPr>
-      <w:bookmarkStart w:id="52" w:name="_Toc216052319"/>
-      <w:r>
-        <w:t>3.2.</w:t>
-      </w:r>
-      <w:r>
-        <w:t>3</w:t>
-      </w:r>
-      <w:r>
-        <w:t xml:space="preserve">. </w:t>
-      </w:r>
-      <w:r>
-        <w:t>Betöltés menü</w:t>
-      </w:r>
-      <w:bookmarkEnd w:id="52"/>
-    </w:p>
-    <w:p>
-      <w:pPr>
-        <w:pStyle w:val="SAJAT-SIMA"/>
-      </w:pPr>
-      <w:r>
-        <w:t xml:space="preserve">A játék állás betöltésére és letörlésére használatos felület, ez egy </w:t>
-      </w:r>
-      <w:r>
-        <w:t>almenü,</w:t>
-      </w:r>
-      <w:r>
-        <w:t xml:space="preserve"> ami jelen van a főmenüben és a játékon belüli főmenüben is</w:t>
-      </w:r>
-      <w:r>
-        <w:t>.</w:t>
-      </w:r>
-      <w:r>
-        <w:t xml:space="preserve"> Egy egyszerű lista</w:t>
-      </w:r>
-      <w:r>
-        <w:t>,</w:t>
-      </w:r>
-      <w:r>
-        <w:t xml:space="preserve"> ami a mentéseinket listázza, egy listaelem egy időpontból egy esetleges képből </w:t>
-      </w:r>
-      <w:r>
-        <w:t>áll,</w:t>
-      </w:r>
-      <w:r>
-        <w:t xml:space="preserve"> ami tükrözi a játékmenet állását</w:t>
-      </w:r>
-      <w:r>
-        <w:t>.</w:t>
-      </w:r>
-      <w:r>
-        <w:t xml:space="preserve"> (3.1</w:t>
-      </w:r>
-      <w:r>
-        <w:t xml:space="preserve"> ábra</w:t>
-      </w:r>
-      <w:r>
-        <w:t>)</w:t>
-      </w:r>
-    </w:p>
-    <w:p>
-      <w:pPr>
-        <w:pStyle w:val="SAJAT3"/>
-      </w:pPr>
-      <w:bookmarkStart w:id="53" w:name="_Toc216052320"/>
+      <w:bookmarkStart w:id="53" w:name="_Toc216053725"/>
       <w:r>
         <w:t>3.2.4. Karakter menü</w:t>
       </w:r>
@@ -12449,9 +12469,9 @@
           <w:noProof/>
         </w:rPr>
         <w:drawing>
-          <wp:inline distT="0" distB="0" distL="0" distR="0" wp14:anchorId="71C6D062" wp14:editId="7C98E136">
-            <wp:extent cx="5760720" cy="4652645"/>
-            <wp:effectExtent l="0" t="0" r="0" b="0"/>
+          <wp:inline distT="0" distB="0" distL="0" distR="0" wp14:anchorId="71C6D062" wp14:editId="747B9CC2">
+            <wp:extent cx="4146586" cy="3348990"/>
+            <wp:effectExtent l="0" t="0" r="6350" b="3810"/>
             <wp:docPr id="458768641" name="Kép 1" descr="A képen szöveg, képernyőkép, szoftver, Multimédiás szoftver látható&#10;&#10;Előfordulhat, hogy az AI által létrehozott tartalom helytelen."/>
             <wp:cNvGraphicFramePr>
               <a:graphicFrameLocks xmlns:a="http://schemas.openxmlformats.org/drawingml/2006/main" noChangeAspect="1"/>
@@ -12472,7 +12492,7 @@
                   <pic:spPr>
                     <a:xfrm>
                       <a:off x="0" y="0"/>
-                      <a:ext cx="5760720" cy="4652645"/>
+                      <a:ext cx="4153970" cy="3354954"/>
                     </a:xfrm>
                     <a:prstGeom prst="rect">
                       <a:avLst/>
@@ -12512,119 +12532,121 @@
       <w:pPr>
         <w:pStyle w:val="SAJAT3"/>
       </w:pPr>
-      <w:bookmarkStart w:id="54" w:name="_Toc216052321"/>
-      <w:r>
+      <w:bookmarkStart w:id="54" w:name="_Toc216053726"/>
+      <w:r>
+        <w:t xml:space="preserve">3.2.6. Karakter </w:t>
+      </w:r>
+      <w:r>
+        <w:t>szintlépés</w:t>
+      </w:r>
+      <w:r>
+        <w:t xml:space="preserve"> menü</w:t>
+      </w:r>
+      <w:bookmarkEnd w:id="54"/>
+    </w:p>
+    <w:p>
+      <w:pPr>
+        <w:pStyle w:val="SAJAT-SIMA"/>
+      </w:pPr>
+      <w:r>
+        <w:t xml:space="preserve">A játékos ebben a menüben tudja a karaktere szintjét növelni, ez a menü nagyban hasonlít a </w:t>
+      </w:r>
+      <w:proofErr w:type="spellStart"/>
+      <w:r>
+        <w:t>Dark</w:t>
+      </w:r>
+      <w:proofErr w:type="spellEnd"/>
+      <w:r>
+        <w:t xml:space="preserve"> </w:t>
+      </w:r>
+      <w:proofErr w:type="spellStart"/>
+      <w:r>
+        <w:t>Souls</w:t>
+      </w:r>
+      <w:proofErr w:type="spellEnd"/>
+      <w:r>
+        <w:t>,</w:t>
+      </w:r>
+      <w:r>
+        <w:t xml:space="preserve"> illetve </w:t>
+      </w:r>
+      <w:proofErr w:type="spellStart"/>
+      <w:r>
+        <w:t>Elden</w:t>
+      </w:r>
+      <w:proofErr w:type="spellEnd"/>
+      <w:r>
+        <w:t xml:space="preserve"> Ring nevű játékok karakter fejlesztési menüjére</w:t>
+      </w:r>
+      <w:r>
+        <w:t>.</w:t>
+      </w:r>
+      <w:r>
+        <w:t xml:space="preserve"> (3.</w:t>
+      </w:r>
+      <w:r>
+        <w:t>4</w:t>
+      </w:r>
+      <w:r>
+        <w:t xml:space="preserve"> ábra)</w:t>
+      </w:r>
+    </w:p>
+    <w:p>
+      <w:pPr>
+        <w:pStyle w:val="SAJAT3"/>
+      </w:pPr>
+      <w:bookmarkStart w:id="55" w:name="_Toc216053727"/>
+      <w:r>
+        <w:t>3.2.</w:t>
+      </w:r>
+      <w:r>
+        <w:t>7</w:t>
+      </w:r>
+      <w:r>
+        <w:t xml:space="preserve">. </w:t>
+      </w:r>
+      <w:r>
+        <w:t xml:space="preserve">Karakter </w:t>
+      </w:r>
+      <w:r>
+        <w:t>leltár</w:t>
+      </w:r>
+      <w:r>
+        <w:t xml:space="preserve"> menü</w:t>
+      </w:r>
+      <w:bookmarkEnd w:id="55"/>
+    </w:p>
+    <w:p>
+      <w:pPr>
+        <w:pStyle w:val="SAJAT-SIMA"/>
+      </w:pPr>
+      <w:r>
+        <w:t>A karakter leltárban megnézhetjük a különböző már felvett tárgyainkat</w:t>
+      </w:r>
+      <w:r>
+        <w:t xml:space="preserve">, illetve </w:t>
+      </w:r>
+      <w:r>
+        <w:t>beállíthatjuk,</w:t>
+      </w:r>
+      <w:r>
+        <w:t xml:space="preserve"> hogy a gyorselérési interfészen milyen tárgyak legyenek, bármilyen tárgyat elhelyezhetünk oda.</w:t>
+      </w:r>
+    </w:p>
+    <w:p>
+      <w:pPr>
+        <w:pStyle w:val="SAJAT-SIMA"/>
+        <w:jc w:val="center"/>
+      </w:pPr>
+      <w:r>
+        <w:rPr>
+          <w:noProof/>
+        </w:rPr>
         <w:lastRenderedPageBreak/>
-        <w:t xml:space="preserve">3.2.6. Karakter </w:t>
-      </w:r>
-      <w:r>
-        <w:t>szintlépés</w:t>
-      </w:r>
-      <w:r>
-        <w:t xml:space="preserve"> menü</w:t>
-      </w:r>
-      <w:bookmarkEnd w:id="54"/>
-    </w:p>
-    <w:p>
-      <w:pPr>
-        <w:pStyle w:val="SAJAT-SIMA"/>
-      </w:pPr>
-      <w:r>
-        <w:t xml:space="preserve">A játékos ebben a menüben tudja a karaktere szintjét növelni, ez a menü nagyban hasonlít a </w:t>
-      </w:r>
-      <w:proofErr w:type="spellStart"/>
-      <w:r>
-        <w:t>Dark</w:t>
-      </w:r>
-      <w:proofErr w:type="spellEnd"/>
-      <w:r>
-        <w:t xml:space="preserve"> </w:t>
-      </w:r>
-      <w:proofErr w:type="spellStart"/>
-      <w:proofErr w:type="gramStart"/>
-      <w:r>
-        <w:t>Souls</w:t>
-      </w:r>
-      <w:proofErr w:type="spellEnd"/>
-      <w:proofErr w:type="gramEnd"/>
-      <w:r>
-        <w:t xml:space="preserve"> illetve </w:t>
-      </w:r>
-      <w:proofErr w:type="spellStart"/>
-      <w:r>
-        <w:t>Elden</w:t>
-      </w:r>
-      <w:proofErr w:type="spellEnd"/>
-      <w:r>
-        <w:t xml:space="preserve"> Ring nevű játékok karakter fejlesztési menüjére</w:t>
-      </w:r>
-      <w:r>
-        <w:t>.</w:t>
-      </w:r>
-      <w:r>
-        <w:t xml:space="preserve"> (3.</w:t>
-      </w:r>
-      <w:r>
-        <w:t>4</w:t>
-      </w:r>
-      <w:r>
-        <w:t xml:space="preserve"> ábra)</w:t>
-      </w:r>
-    </w:p>
-    <w:p>
-      <w:pPr>
-        <w:pStyle w:val="SAJAT3"/>
-      </w:pPr>
-      <w:bookmarkStart w:id="55" w:name="_Toc216052322"/>
-      <w:r>
-        <w:t>3.2.</w:t>
-      </w:r>
-      <w:r>
-        <w:t>7</w:t>
-      </w:r>
-      <w:r>
-        <w:t xml:space="preserve">. </w:t>
-      </w:r>
-      <w:r>
-        <w:t xml:space="preserve">Karakter </w:t>
-      </w:r>
-      <w:r>
-        <w:t>leltár</w:t>
-      </w:r>
-      <w:r>
-        <w:t xml:space="preserve"> menü</w:t>
-      </w:r>
-      <w:bookmarkEnd w:id="55"/>
-    </w:p>
-    <w:p>
-      <w:pPr>
-        <w:pStyle w:val="SAJAT-SIMA"/>
-      </w:pPr>
-      <w:r>
-        <w:t>A karakter leltárban megnézhetjük a különböző már felvett tárgyainkat</w:t>
-      </w:r>
-      <w:r>
-        <w:t xml:space="preserve">, illetve </w:t>
-      </w:r>
-      <w:r>
-        <w:t>beállíthatjuk,</w:t>
-      </w:r>
-      <w:r>
-        <w:t xml:space="preserve"> hogy a gyorselérési interfészen milyen tárgyak legyenek, bármilyen tárgyat elhelyezhetünk oda.</w:t>
-      </w:r>
-    </w:p>
-    <w:p>
-      <w:pPr>
-        <w:pStyle w:val="SAJAT-SIMA"/>
-      </w:pPr>
-      <w:r>
-        <w:rPr>
-          <w:noProof/>
-        </w:rPr>
         <w:drawing>
-          <wp:inline distT="0" distB="0" distL="0" distR="0" wp14:anchorId="43504890" wp14:editId="46E2F1E9">
-            <wp:extent cx="5760720" cy="4549140"/>
-            <wp:effectExtent l="0" t="0" r="0" b="3810"/>
+          <wp:inline distT="0" distB="0" distL="0" distR="0" wp14:anchorId="43504890" wp14:editId="3CC3F112">
+            <wp:extent cx="5227872" cy="4128356"/>
+            <wp:effectExtent l="0" t="0" r="0" b="5715"/>
             <wp:docPr id="1747701212" name="Kép 1" descr="A képen szöveg, képernyőkép, szoftver, Multimédiás szoftver látható&#10;&#10;Előfordulhat, hogy az AI által létrehozott tartalom helytelen."/>
             <wp:cNvGraphicFramePr>
               <a:graphicFrameLocks xmlns:a="http://schemas.openxmlformats.org/drawingml/2006/main" noChangeAspect="1"/>
@@ -12645,7 +12667,7 @@
                   <pic:spPr>
                     <a:xfrm>
                       <a:off x="0" y="0"/>
-                      <a:ext cx="5760720" cy="4549140"/>
+                      <a:ext cx="5247314" cy="4143709"/>
                     </a:xfrm>
                     <a:prstGeom prst="rect">
                       <a:avLst/>
@@ -12685,7 +12707,7 @@
       <w:pPr>
         <w:pStyle w:val="SAJAT3"/>
       </w:pPr>
-      <w:bookmarkStart w:id="56" w:name="_Toc216052323"/>
+      <w:bookmarkStart w:id="56" w:name="_Toc216053728"/>
       <w:r>
         <w:t>3.2.</w:t>
       </w:r>
@@ -12732,6 +12754,7 @@
     <w:p>
       <w:pPr>
         <w:pStyle w:val="SAJAT-SIMA"/>
+        <w:jc w:val="center"/>
       </w:pPr>
       <w:r>
         <w:rPr>
@@ -12739,9 +12762,9 @@
         </w:rPr>
         <w:lastRenderedPageBreak/>
         <w:drawing>
-          <wp:inline distT="0" distB="0" distL="0" distR="0" wp14:anchorId="397E3CDB" wp14:editId="3AF17B85">
-            <wp:extent cx="5760720" cy="4547870"/>
-            <wp:effectExtent l="0" t="0" r="0" b="5080"/>
+          <wp:inline distT="0" distB="0" distL="0" distR="0" wp14:anchorId="397E3CDB" wp14:editId="3A7015BF">
+            <wp:extent cx="4226832" cy="3336926"/>
+            <wp:effectExtent l="0" t="0" r="2540" b="0"/>
             <wp:docPr id="1925141712" name="Kép 1" descr="A képen szöveg, képernyőkép, szoftver, Multimédiás szoftver látható&#10;&#10;Előfordulhat, hogy az AI által létrehozott tartalom helytelen."/>
             <wp:cNvGraphicFramePr>
               <a:graphicFrameLocks xmlns:a="http://schemas.openxmlformats.org/drawingml/2006/main" noChangeAspect="1"/>
@@ -12762,7 +12785,7 @@
                   <pic:spPr>
                     <a:xfrm>
                       <a:off x="0" y="0"/>
-                      <a:ext cx="5760720" cy="4547870"/>
+                      <a:ext cx="4234191" cy="3342736"/>
                     </a:xfrm>
                     <a:prstGeom prst="rect">
                       <a:avLst/>
@@ -12802,7 +12825,7 @@
       <w:pPr>
         <w:pStyle w:val="SAJAT3"/>
       </w:pPr>
-      <w:bookmarkStart w:id="57" w:name="_Toc216052324"/>
+      <w:bookmarkStart w:id="57" w:name="_Toc216053729"/>
       <w:r>
         <w:t>3.2.</w:t>
       </w:r>
@@ -12851,9 +12874,9 @@
         </w:rPr>
         <w:lastRenderedPageBreak/>
         <w:drawing>
-          <wp:inline distT="0" distB="0" distL="0" distR="0" wp14:anchorId="795BDE66" wp14:editId="66377D57">
-            <wp:extent cx="4410691" cy="5029902"/>
-            <wp:effectExtent l="0" t="0" r="9525" b="0"/>
+          <wp:inline distT="0" distB="0" distL="0" distR="0" wp14:anchorId="795BDE66" wp14:editId="5496B010">
+            <wp:extent cx="3545206" cy="4042912"/>
+            <wp:effectExtent l="0" t="0" r="0" b="0"/>
             <wp:docPr id="411510147" name="Kép 1" descr="A képen szöveg, képernyőkép, képernyő, szoftver látható&#10;&#10;Előfordulhat, hogy az AI által létrehozott tartalom helytelen."/>
             <wp:cNvGraphicFramePr>
               <a:graphicFrameLocks xmlns:a="http://schemas.openxmlformats.org/drawingml/2006/main" noChangeAspect="1"/>
@@ -12874,7 +12897,7 @@
                   <pic:spPr>
                     <a:xfrm>
                       <a:off x="0" y="0"/>
-                      <a:ext cx="4410691" cy="5029902"/>
+                      <a:ext cx="3553791" cy="4052702"/>
                     </a:xfrm>
                     <a:prstGeom prst="rect">
                       <a:avLst/>
@@ -12914,7 +12937,7 @@
       <w:pPr>
         <w:pStyle w:val="SAJAT3"/>
       </w:pPr>
-      <w:bookmarkStart w:id="58" w:name="_Toc216052325"/>
+      <w:bookmarkStart w:id="58" w:name="_Toc216053730"/>
       <w:r>
         <w:t>3.2.10. Gyorsutazás menü</w:t>
       </w:r>
@@ -12948,9 +12971,9 @@
         </w:rPr>
         <w:lastRenderedPageBreak/>
         <w:drawing>
-          <wp:inline distT="0" distB="0" distL="0" distR="0" wp14:anchorId="6914FECA" wp14:editId="659433C5">
-            <wp:extent cx="5249008" cy="5973009"/>
-            <wp:effectExtent l="0" t="0" r="8890" b="8890"/>
+          <wp:inline distT="0" distB="0" distL="0" distR="0" wp14:anchorId="6914FECA" wp14:editId="76BEA225">
+            <wp:extent cx="3651328" cy="4154958"/>
+            <wp:effectExtent l="0" t="0" r="6350" b="0"/>
             <wp:docPr id="1786329302" name="Kép 1" descr="A képen képernyőkép, szöveg, szoftver, Multimédiás szoftver látható&#10;&#10;Előfordulhat, hogy az AI által létrehozott tartalom helytelen."/>
             <wp:cNvGraphicFramePr>
               <a:graphicFrameLocks xmlns:a="http://schemas.openxmlformats.org/drawingml/2006/main" noChangeAspect="1"/>
@@ -12971,7 +12994,7 @@
                   <pic:spPr>
                     <a:xfrm>
                       <a:off x="0" y="0"/>
-                      <a:ext cx="5249008" cy="5973009"/>
+                      <a:ext cx="3668592" cy="4174604"/>
                     </a:xfrm>
                     <a:prstGeom prst="rect">
                       <a:avLst/>
@@ -13011,7 +13034,7 @@
       <w:pPr>
         <w:pStyle w:val="SAJAT2"/>
       </w:pPr>
-      <w:bookmarkStart w:id="59" w:name="_Toc216052326"/>
+      <w:bookmarkStart w:id="59" w:name="_Toc216053731"/>
       <w:r>
         <w:t>3.3. Pálya</w:t>
       </w:r>
@@ -13057,7 +13080,6 @@
         <w:ind w:firstLine="708"/>
       </w:pPr>
       <w:r>
-        <w:lastRenderedPageBreak/>
         <w:t xml:space="preserve">A pálya megtervezéséhez a </w:t>
       </w:r>
       <w:proofErr w:type="spellStart"/>
@@ -13116,6 +13138,7 @@
         <w:ind w:firstLine="708"/>
       </w:pPr>
       <w:r>
+        <w:lastRenderedPageBreak/>
         <w:t>A pálya</w:t>
       </w:r>
       <w:r>
@@ -13153,9 +13176,9 @@
           <w:noProof/>
         </w:rPr>
         <w:drawing>
-          <wp:inline distT="0" distB="0" distL="0" distR="0" wp14:anchorId="1543D50B" wp14:editId="52EAA9B2">
-            <wp:extent cx="5760720" cy="3438525"/>
-            <wp:effectExtent l="0" t="0" r="0" b="9525"/>
+          <wp:inline distT="0" distB="0" distL="0" distR="0" wp14:anchorId="1543D50B" wp14:editId="0CBE805E">
+            <wp:extent cx="5605146" cy="3345664"/>
+            <wp:effectExtent l="0" t="0" r="0" b="7620"/>
             <wp:docPr id="300515886" name="Kép 1" descr="A képen képernyőkép, szöveg, Multimédiás szoftver, Grafikai szoftver látható&#10;&#10;Előfordulhat, hogy az AI által létrehozott tartalom helytelen."/>
             <wp:cNvGraphicFramePr>
               <a:graphicFrameLocks xmlns:a="http://schemas.openxmlformats.org/drawingml/2006/main" noChangeAspect="1"/>
@@ -13176,7 +13199,7 @@
                   <pic:spPr>
                     <a:xfrm>
                       <a:off x="0" y="0"/>
-                      <a:ext cx="5760720" cy="3438525"/>
+                      <a:ext cx="5663252" cy="3380347"/>
                     </a:xfrm>
                     <a:prstGeom prst="rect">
                       <a:avLst/>
@@ -13216,7 +13239,7 @@
       <w:pPr>
         <w:pStyle w:val="SAJAT2"/>
       </w:pPr>
-      <w:bookmarkStart w:id="60" w:name="_Toc216052327"/>
+      <w:bookmarkStart w:id="60" w:name="_Toc216053732"/>
       <w:r>
         <w:t xml:space="preserve">3.4. </w:t>
       </w:r>
@@ -13272,7 +13295,6 @@
         <w:ind w:firstLine="708"/>
       </w:pPr>
       <w:r>
-        <w:lastRenderedPageBreak/>
         <w:t xml:space="preserve">A mentési rendszer kezeléséhez a </w:t>
       </w:r>
       <w:proofErr w:type="spellStart"/>
@@ -13297,7 +13319,11 @@
       </w:r>
       <w:proofErr w:type="spellEnd"/>
       <w:r>
-        <w:t xml:space="preserve"> globális elérhetősége lehetővé teszi, hogy a mentési funkciót a játék bármely pontjáról könnyedén meghívjam, ezzel csökkentve a kódismétlést és növelve az átláthatóságot.</w:t>
+        <w:t xml:space="preserve"> globális </w:t>
+      </w:r>
+      <w:r>
+        <w:lastRenderedPageBreak/>
+        <w:t>elérhetősége lehetővé teszi, hogy a mentési funkciót a játék bármely pontjáról könnyedén meghívjam, ezzel csökkentve a kódismétlést és növelve az átláthatóságot.</w:t>
       </w:r>
     </w:p>
     <w:p>
@@ -13358,7 +13384,7 @@
       <w:pPr>
         <w:pStyle w:val="SAJAT3"/>
       </w:pPr>
-      <w:bookmarkStart w:id="61" w:name="_Toc216052328"/>
+      <w:bookmarkStart w:id="61" w:name="_Toc216053733"/>
       <w:r>
         <w:t xml:space="preserve">3.4.1. </w:t>
       </w:r>
@@ -13407,20 +13433,165 @@
         <w:ind w:firstLine="708"/>
       </w:pPr>
       <w:r>
+        <w:t>A játékmechanikához igazodva a mentési folyamat nem manuálisan, hanem a</w:t>
+      </w:r>
+      <w:r>
+        <w:t>z</w:t>
+      </w:r>
+      <w:r>
+        <w:t xml:space="preserve"> </w:t>
+      </w:r>
+      <w:r>
+        <w:t>ellenőrzőpont</w:t>
+      </w:r>
+      <w:r>
+        <w:t xml:space="preserve">-rendszeren keresztül történik, ezzel megőrizve a </w:t>
+      </w:r>
+      <w:proofErr w:type="spellStart"/>
+      <w:r>
+        <w:t>souls</w:t>
+      </w:r>
+      <w:proofErr w:type="spellEnd"/>
+      <w:r>
+        <w:t xml:space="preserve">-like játékokra jellemző kockázat–jutalom egyensúlyt. A tervezés célja az volt, hogy a mentési pontok elhelyezése és </w:t>
+      </w:r>
+      <w:r>
         <w:lastRenderedPageBreak/>
-        <w:t>A játékmechanikához igazodva a mentési folyamat nem manuálisan, hanem a</w:t>
-      </w:r>
-      <w:r>
-        <w:t>z</w:t>
-      </w:r>
+        <w:t>működése dinamikusan illeszkedjen a pálya felépítéséhez, valamint a játékos előrehaladásának ritmusához.</w:t>
+      </w:r>
+    </w:p>
+    <w:p>
+      <w:pPr>
+        <w:spacing w:after="160" w:line="259" w:lineRule="auto"/>
+      </w:pPr>
+    </w:p>
+    <w:p>
+      <w:pPr>
+        <w:pStyle w:val="SAJAT3"/>
+      </w:pPr>
+      <w:bookmarkStart w:id="62" w:name="_Toc216053734"/>
+      <w:r>
+        <w:t>3.4.</w:t>
+      </w:r>
+      <w:r>
+        <w:t>2</w:t>
+      </w:r>
+      <w:r>
+        <w:t xml:space="preserve">. </w:t>
+      </w:r>
+      <w:r>
+        <w:t>Állapot</w:t>
+      </w:r>
+      <w:r>
+        <w:t xml:space="preserve"> rendszer</w:t>
+      </w:r>
+      <w:bookmarkEnd w:id="62"/>
+    </w:p>
+    <w:p>
+      <w:pPr>
+        <w:pStyle w:val="SAJAT-SIMA"/>
+      </w:pPr>
+      <w:r>
+        <w:t>Az állapotgép (</w:t>
+      </w:r>
+      <w:proofErr w:type="spellStart"/>
+      <w:r>
+        <w:t>State</w:t>
+      </w:r>
+      <w:proofErr w:type="spellEnd"/>
       <w:r>
         <w:t xml:space="preserve"> </w:t>
       </w:r>
-      <w:r>
-        <w:t>ellenőrzőpont</w:t>
-      </w:r>
-      <w:r>
-        <w:t xml:space="preserve">-rendszeren keresztül történik, ezzel megőrizve a </w:t>
+      <w:proofErr w:type="spellStart"/>
+      <w:r>
+        <w:t>Machine</w:t>
+      </w:r>
+      <w:proofErr w:type="spellEnd"/>
+      <w:r>
+        <w:t>) rendszer tervezésének lényege, hogy a játékban szereplő karakter – legyen az a játékos vagy egy ellenség – több, egymástól jól elkülöníthető állapotban is lehet, mint például „áll”, „mozog”, „támad”, „</w:t>
+      </w:r>
+      <w:proofErr w:type="spellStart"/>
+      <w:r>
+        <w:t>sebződik</w:t>
+      </w:r>
+      <w:proofErr w:type="spellEnd"/>
+      <w:r>
+        <w:t xml:space="preserve">” vagy „meghalt”. Az ilyen jellegű viselkedések kezelésére a </w:t>
+      </w:r>
+      <w:proofErr w:type="spellStart"/>
+      <w:r>
+        <w:t>Godot</w:t>
+      </w:r>
+      <w:proofErr w:type="spellEnd"/>
+      <w:r>
+        <w:t xml:space="preserve"> </w:t>
+      </w:r>
+      <w:proofErr w:type="spellStart"/>
+      <w:r>
+        <w:t>engine</w:t>
+      </w:r>
+      <w:proofErr w:type="spellEnd"/>
+      <w:r>
+        <w:t xml:space="preserve"> alapvetően csak az animációk szintjén biztosít állapotkezelést, azonban a komplex logikai működéshez – például mozgás, támadások vagy események kombinációjához – egy saját, általános célú állapotgép-rendszer megvalósítása szükséges.</w:t>
+      </w:r>
+      <w:r>
+        <w:t xml:space="preserve"> [8, 10]</w:t>
+      </w:r>
+    </w:p>
+    <w:p>
+      <w:pPr>
+        <w:pStyle w:val="SAJAT-SIMA"/>
+        <w:ind w:firstLine="708"/>
+      </w:pPr>
+      <w:r>
+        <w:t>A tervezés során cél volt, hogy minden állapot külön, jól elkülöníthető modul legyen, amely saját felelősséggel rendelkezik, és csak a neki releváns logikát tartalmazza. Ez a megközelítés növeli a kód átláthatóságát és csökkenti a hibalehetőségeket. Az állapotok között kizárólag definiált feltételek (</w:t>
+      </w:r>
+      <w:proofErr w:type="spellStart"/>
+      <w:r>
+        <w:t>triggerek</w:t>
+      </w:r>
+      <w:proofErr w:type="spellEnd"/>
+      <w:r>
+        <w:t>) alapján történhet átmenet, ezzel biztosítva a rendszer stabil működését.</w:t>
+      </w:r>
+    </w:p>
+    <w:p>
+      <w:pPr>
+        <w:pStyle w:val="SAJAT-SIMA"/>
+        <w:ind w:firstLine="708"/>
+      </w:pPr>
+      <w:r>
+        <w:t xml:space="preserve">Az állapotgép továbbá egységes keretrendszert biztosít a játékos és az ellenségek viselkedésének leírására, így a fejlesztés során ugyanaz a logikai struktúra újrahasznosítható mindkét esetben. Tervezéskor fontos szempont volt, hogy az állapotok bővíthetők és </w:t>
+      </w:r>
+      <w:r>
+        <w:t>testre szabhatok</w:t>
+      </w:r>
+      <w:r>
+        <w:t xml:space="preserve"> legyenek anélkül, hogy a meglévő logikát módosítani kellene – például új támadástípus vagy mozgási minta egyszerűen hozzáadható új állapotként. Ezzel a megközelítéssel a játék karakterei dinamikusabban, kiszámíthatóbb módon viselkednek, miközben a fejlesztési folyamat is strukturáltabbá és átláthatóbbá válik.</w:t>
+      </w:r>
+    </w:p>
+    <w:p>
+      <w:pPr>
+        <w:pStyle w:val="SAJAT3"/>
+      </w:pPr>
+      <w:bookmarkStart w:id="63" w:name="_Toc216053735"/>
+      <w:r>
+        <w:t xml:space="preserve">3.4.3. </w:t>
+      </w:r>
+      <w:r>
+        <w:t>Harc</w:t>
+      </w:r>
+      <w:r>
+        <w:t xml:space="preserve"> rendszer</w:t>
+      </w:r>
+      <w:bookmarkEnd w:id="63"/>
+    </w:p>
+    <w:p>
+      <w:pPr>
+        <w:pStyle w:val="SAJAT-SIMA"/>
+      </w:pPr>
+      <w:r>
+        <w:t xml:space="preserve">A harcrendszer tervezésének egyik fő célja az volt, hogy a játék megőrizze a </w:t>
       </w:r>
       <w:proofErr w:type="spellStart"/>
       <w:r>
@@ -13428,46 +13599,203 @@
       </w:r>
       <w:proofErr w:type="spellEnd"/>
       <w:r>
-        <w:t>-like játékokra jellemző kockázat–jutalom egyensúlyt. A tervezés célja az volt, hogy a mentési pontok elhelyezése és működése dinamikusan illeszkedjen a pálya felépítéséhez, valamint a játékos előrehaladásának ritmusához.</w:t>
-      </w:r>
-    </w:p>
-    <w:p>
-      <w:pPr>
-        <w:spacing w:after="160" w:line="259" w:lineRule="auto"/>
-      </w:pPr>
+        <w:t>-like műfajra jellemző taktikus, időzítésalapú és büntető jellegű küzdelmeket. Ennek megfelelően a rendszer nem pusztán animációk egymásutánját jelenti, hanem egy olyan komplex logikai keretet, amely a játékos és az ellenségek közötti interakciókat pontosan és következetesen kezeli. A tervezés során kiemelt figyelmet kapott a sebzéslogika, az ütközéskezelés, a támadási fázisok és a kitérési mechanizmusok összhangja.</w:t>
+      </w:r>
+    </w:p>
+    <w:p>
+      <w:pPr>
+        <w:pStyle w:val="SAJAT-SIMA"/>
+        <w:ind w:firstLine="708"/>
+      </w:pPr>
+      <w:r>
+        <w:lastRenderedPageBreak/>
+        <w:t xml:space="preserve">A harcrendszer alapját a </w:t>
+      </w:r>
+      <w:proofErr w:type="spellStart"/>
+      <w:r>
+        <w:t>hitbox</w:t>
+      </w:r>
+      <w:proofErr w:type="spellEnd"/>
+      <w:r>
+        <w:t>/</w:t>
+      </w:r>
+      <w:proofErr w:type="spellStart"/>
+      <w:r>
+        <w:t>hurtbox</w:t>
+      </w:r>
+      <w:proofErr w:type="spellEnd"/>
+      <w:r>
+        <w:t xml:space="preserve"> alapú megközelítés képezi, amely lehetővé teszi a támadások precíz ütközésdetektálását. A rendszer külön kezeli a vizuális animációt és a tényleges sebzési területet, így az animációk nincsenek közvetlenül összekötve a logikai sebzéssel. Ez a megközelítés nagyfokú rugalmasságot biztosít, hiszen a támadások időzítése, távolsága és hatásai később is könnyen módosíthatók anélkül, hogy az animációkat újra kellene szerkeszteni.</w:t>
+      </w:r>
+    </w:p>
+    <w:p>
+      <w:pPr>
+        <w:pStyle w:val="SAJAT-SIMA"/>
+        <w:ind w:firstLine="708"/>
+      </w:pPr>
+      <w:r>
+        <w:t>A védekezés és kitérés szintén kulcsfontosságú elemei a harcrendszernek. A kitérés (</w:t>
+      </w:r>
+      <w:proofErr w:type="spellStart"/>
+      <w:r>
+        <w:t>dodge</w:t>
+      </w:r>
+      <w:proofErr w:type="spellEnd"/>
+      <w:r>
+        <w:t>/roll) időzítése az ún. i-</w:t>
+      </w:r>
+      <w:proofErr w:type="spellStart"/>
+      <w:r>
+        <w:t>frame</w:t>
+      </w:r>
+      <w:proofErr w:type="spellEnd"/>
+      <w:r>
+        <w:t xml:space="preserve"> (</w:t>
+      </w:r>
+      <w:proofErr w:type="spellStart"/>
+      <w:r>
+        <w:t>invulnerability</w:t>
+      </w:r>
+      <w:proofErr w:type="spellEnd"/>
+      <w:r>
+        <w:t xml:space="preserve"> </w:t>
+      </w:r>
+      <w:proofErr w:type="spellStart"/>
+      <w:r>
+        <w:t>frame</w:t>
+      </w:r>
+      <w:proofErr w:type="spellEnd"/>
+      <w:r>
+        <w:t>) megközelítést használja, vagyis a karakter a mozdulat bizonyos szakaszában sérthetetlen. A tervezés során törekedni kellett az egyensúly megtartására: a kitérés legyen hatékony, de ne túl erős, hogy továbbra is megmaradjon a kihívás és a gondolkodásra épülő játékmenet.</w:t>
+      </w:r>
+    </w:p>
+    <w:p>
+      <w:pPr>
+        <w:pStyle w:val="SAJAT-SIMA"/>
+        <w:ind w:firstLine="708"/>
+      </w:pPr>
+      <w:r>
+        <w:t>Összességében a harcrendszer tervezése szoros együttműködést igényelt a mozgás-, animáció- és állapotgép-rendszerrel. A cél egy olyan struktúra kialakítása volt, amely egyszerre precíz, kiszámítható és kielégítő játékélményt nyújt, miközben fejlesztői oldalról átlátható, moduláris és könnyen bővíthető marad.</w:t>
+      </w:r>
     </w:p>
     <w:p>
       <w:pPr>
         <w:pStyle w:val="SAJAT3"/>
       </w:pPr>
-      <w:bookmarkStart w:id="62" w:name="_Toc216052329"/>
-      <w:r>
-        <w:t>3.4.</w:t>
-      </w:r>
-      <w:r>
-        <w:t>2</w:t>
-      </w:r>
-      <w:r>
-        <w:t xml:space="preserve">. </w:t>
-      </w:r>
-      <w:r>
-        <w:t>Állapot</w:t>
-      </w:r>
-      <w:r>
-        <w:t xml:space="preserve"> rendszer</w:t>
-      </w:r>
-      <w:bookmarkEnd w:id="62"/>
-    </w:p>
-    <w:p>
-      <w:pPr>
-        <w:pStyle w:val="SAJAT-SIMA"/>
-      </w:pPr>
-      <w:r>
-        <w:t>Az állapotgép (</w:t>
-      </w:r>
-      <w:proofErr w:type="spellStart"/>
-      <w:r>
-        <w:t>State</w:t>
+      <w:bookmarkStart w:id="64" w:name="_Toc216053736"/>
+      <w:r>
+        <w:t>3.4.3. Eszköztár- és tárgyrendszer</w:t>
+      </w:r>
+      <w:bookmarkEnd w:id="64"/>
+    </w:p>
+    <w:p>
+      <w:pPr>
+        <w:pStyle w:val="SAJAT-SIMA"/>
+      </w:pPr>
+      <w:r>
+        <w:t>Ez a rendszer</w:t>
+      </w:r>
+      <w:r>
+        <w:t xml:space="preserve"> a játék egyik központi eleme, mivel közvetlenül befolyásolja a játékos fejlődését, harci lehetőségeit és a játékmenet stratégiai mélységét. A rendszer tervezésénél elsődleges szempont volt, hogy a </w:t>
+      </w:r>
+      <w:proofErr w:type="spellStart"/>
+      <w:r>
+        <w:t>souls</w:t>
+      </w:r>
+      <w:proofErr w:type="spellEnd"/>
+      <w:r>
+        <w:t xml:space="preserve">-like műfajra jellemző korlátozott erőforráskezelés, valamint a tárgyaknak és felszereléseknek tulajdonított magas jelentőség </w:t>
+      </w:r>
+      <w:r>
+        <w:t xml:space="preserve">észrevehető legyen </w:t>
+      </w:r>
+      <w:r>
+        <w:t>a játék működésében.</w:t>
+      </w:r>
+    </w:p>
+    <w:p>
+      <w:pPr>
+        <w:pStyle w:val="SAJAT-SIMA"/>
+        <w:ind w:firstLine="708"/>
+      </w:pPr>
+      <w:r>
+        <w:t xml:space="preserve">A tervezés alapját egy moduláris, </w:t>
+      </w:r>
+      <w:proofErr w:type="spellStart"/>
+      <w:r>
+        <w:t>adatvezérelt</w:t>
+      </w:r>
+      <w:proofErr w:type="spellEnd"/>
+      <w:r>
+        <w:t xml:space="preserve"> tárgyrendszer képezi, amelyben minden tárgy — legyen az fegyver, páncél, gyógyító eszköz vagy alapanyag — közös, egységes adattáblában definiált tulajdonságokkal rendelkezik. A tárgyak attribútumai magukban foglalhatják többek között a sebzésértékeket, a védelmi értékeket, a használati korlátozásokat, a ritkaságot és az esetleges speciális effektusokat. Ez lehetővé teszi a rendszer könnyű bővítését, mivel új tárgytípusok hozzáadása nem igényli a meglévő kód jelentős módosítását.</w:t>
+      </w:r>
+    </w:p>
+    <w:p>
+      <w:pPr>
+        <w:pStyle w:val="SAJAT-SIMA"/>
+        <w:ind w:firstLine="708"/>
+      </w:pPr>
+      <w:r>
+        <w:t xml:space="preserve">Az </w:t>
+      </w:r>
+      <w:r>
+        <w:t>eszköztár</w:t>
+      </w:r>
+      <w:r>
+        <w:t xml:space="preserve"> kialakításánál fontos tervezési elv volt az áttekinthetőség és a gyors hozzáférhetőség. A játék a </w:t>
+      </w:r>
+      <w:proofErr w:type="spellStart"/>
+      <w:r>
+        <w:t>souls</w:t>
+      </w:r>
+      <w:proofErr w:type="spellEnd"/>
+      <w:r>
+        <w:t>-like játékokra jellemző gyorsváltó rendszerrel (</w:t>
+      </w:r>
+      <w:r>
+        <w:t>gyorselérési kerék</w:t>
+      </w:r>
+      <w:r>
+        <w:t xml:space="preserve">) is rendelkezik, amely harc közben is lehetővé teszi bizonyos tárgyak — például gyógyító eszközök vagy dobófegyverek — gyors elérését. Ennek tervezésekor arra kellett ügyelni, hogy </w:t>
+      </w:r>
+      <w:r>
+        <w:lastRenderedPageBreak/>
+        <w:t xml:space="preserve">a kerékre helyezett tárgyak mindig szinkronban legyenek a fő </w:t>
+      </w:r>
+      <w:r>
+        <w:t>eszköztárral</w:t>
+      </w:r>
+      <w:r>
+        <w:t xml:space="preserve">, így elkerülhető a </w:t>
+      </w:r>
+      <w:proofErr w:type="spellStart"/>
+      <w:r>
+        <w:t>duplikáció</w:t>
+      </w:r>
+      <w:proofErr w:type="spellEnd"/>
+      <w:r>
+        <w:t xml:space="preserve"> vagy az esetleges konzisztencia-problémák.</w:t>
+      </w:r>
+    </w:p>
+    <w:p>
+      <w:pPr>
+        <w:pStyle w:val="SAJAT-SIMA"/>
+        <w:ind w:firstLine="708"/>
+      </w:pPr>
+      <w:r>
+        <w:t xml:space="preserve">A tárgyhasználat és a felszerelésváltás tervezésénél a cél az volt, hogy a folyamat következetes, jól strukturált logikai lépésekből álljon. A karakter felszerelésének módosítása például nem csupán vizuális változást jelent, hanem több rendszert is érint: a statisztikák újraszámítását, a </w:t>
+      </w:r>
+      <w:proofErr w:type="spellStart"/>
+      <w:r>
+        <w:t>hitbox</w:t>
+      </w:r>
+      <w:proofErr w:type="spellEnd"/>
+      <w:r>
+        <w:t>-paraméterek módosítását vagy akár animációs állapotok frissítését. Emiatt fontos volt egy olyan központi kezelő (</w:t>
+      </w:r>
+      <w:proofErr w:type="spellStart"/>
+      <w:r>
+        <w:t>inventory</w:t>
       </w:r>
       <w:proofErr w:type="spellEnd"/>
       <w:r>
@@ -13475,35 +13803,11 @@
       </w:r>
       <w:proofErr w:type="spellStart"/>
       <w:r>
-        <w:t>Machine</w:t>
-      </w:r>
-      <w:proofErr w:type="spellEnd"/>
-      <w:r>
-        <w:t>) rendszer tervezésének lényege, hogy a játékban szereplő karakter – legyen az a játékos vagy egy ellenség – több, egymástól jól elkülöníthető állapotban is lehet, mint például „áll”, „mozog”, „támad”, „</w:t>
-      </w:r>
-      <w:proofErr w:type="spellStart"/>
-      <w:r>
-        <w:t>sebződik</w:t>
-      </w:r>
-      <w:proofErr w:type="spellEnd"/>
-      <w:r>
-        <w:t xml:space="preserve">” vagy „meghalt”. Az ilyen jellegű viselkedések kezelésére a </w:t>
-      </w:r>
-      <w:proofErr w:type="spellStart"/>
-      <w:r>
-        <w:t>Godot</w:t>
-      </w:r>
-      <w:proofErr w:type="spellEnd"/>
-      <w:r>
-        <w:t xml:space="preserve"> </w:t>
-      </w:r>
-      <w:proofErr w:type="spellStart"/>
-      <w:r>
-        <w:t>engine</w:t>
-      </w:r>
-      <w:proofErr w:type="spellEnd"/>
-      <w:r>
-        <w:t xml:space="preserve"> alapvetően csak az animációk szintjén biztosít állapotkezelést, azonban a komplex logikai működéshez – például mozgás, támadások vagy események kombinációjához – egy saját, általános célú állapotgép-rendszer megvalósítása szükséges.</w:t>
+        <w:t>manager</w:t>
+      </w:r>
+      <w:proofErr w:type="spellEnd"/>
+      <w:r>
+        <w:t>) megtervezése, amely a különböző rendszerek között biztosítja az adatáramlás egységességét.</w:t>
       </w:r>
     </w:p>
     <w:p>
@@ -13512,291 +13816,6 @@
         <w:ind w:firstLine="708"/>
       </w:pPr>
       <w:r>
-        <w:t>A tervezés során cél volt, hogy minden állapot külön, jól elkülöníthető modul legyen, amely saját felelősséggel rendelkezik, és csak a neki releváns logikát tartalmazza. Ez a megközelítés növeli a kód átláthatóságát és csökkenti a hibalehetőségeket. Az állapotok között kizárólag definiált feltételek (</w:t>
-      </w:r>
-      <w:proofErr w:type="spellStart"/>
-      <w:r>
-        <w:t>triggerek</w:t>
-      </w:r>
-      <w:proofErr w:type="spellEnd"/>
-      <w:r>
-        <w:t>) alapján történhet átmenet, ezzel biztosítva a rendszer stabil működését.</w:t>
-      </w:r>
-    </w:p>
-    <w:p>
-      <w:pPr>
-        <w:pStyle w:val="SAJAT-SIMA"/>
-        <w:ind w:firstLine="708"/>
-      </w:pPr>
-      <w:r>
-        <w:t xml:space="preserve">Az állapotgép továbbá egységes keretrendszert biztosít a játékos és az ellenségek viselkedésének leírására, így a fejlesztés során ugyanaz a logikai struktúra újrahasznosítható mindkét esetben. Tervezéskor fontos szempont volt, hogy az állapotok bővíthetők és </w:t>
-      </w:r>
-      <w:r>
-        <w:t>testre szabhatok</w:t>
-      </w:r>
-      <w:r>
-        <w:t xml:space="preserve"> legyenek anélkül, hogy a meglévő logikát módosítani kellene – például új támadástípus vagy mozgási minta egyszerűen hozzáadható új állapotként. Ezzel a megközelítéssel a játék karakterei dinamikusabban, kiszámíthatóbb módon viselkednek, miközben a fejlesztési folyamat is strukturáltabbá és átláthatóbbá válik.</w:t>
-      </w:r>
-    </w:p>
-    <w:p>
-      <w:pPr>
-        <w:pStyle w:val="SAJAT3"/>
-      </w:pPr>
-      <w:bookmarkStart w:id="63" w:name="_Toc216052330"/>
-      <w:r>
-        <w:t xml:space="preserve">3.4.3. </w:t>
-      </w:r>
-      <w:r>
-        <w:t>Harc</w:t>
-      </w:r>
-      <w:r>
-        <w:t xml:space="preserve"> rendszer</w:t>
-      </w:r>
-      <w:bookmarkEnd w:id="63"/>
-    </w:p>
-    <w:p>
-      <w:pPr>
-        <w:pStyle w:val="SAJAT-SIMA"/>
-      </w:pPr>
-      <w:r>
-        <w:t xml:space="preserve">A harcrendszer tervezésének egyik fő célja az volt, hogy a játék megőrizze a </w:t>
-      </w:r>
-      <w:proofErr w:type="spellStart"/>
-      <w:r>
-        <w:t>souls</w:t>
-      </w:r>
-      <w:proofErr w:type="spellEnd"/>
-      <w:r>
-        <w:t xml:space="preserve">-like műfajra jellemző taktikus, időzítésalapú és büntető jellegű küzdelmeket. Ennek megfelelően a rendszer nem pusztán animációk egymásutánját jelenti, hanem egy olyan komplex logikai keretet, amely a játékos és az ellenségek közötti interakciókat pontosan és következetesen kezeli. A tervezés </w:t>
-      </w:r>
-      <w:r>
-        <w:lastRenderedPageBreak/>
-        <w:t>során kiemelt figyelmet kapott a sebzéslogika, az ütközéskezelés, a támadási fázisok és a kitérési mechanizmusok összhangja.</w:t>
-      </w:r>
-    </w:p>
-    <w:p>
-      <w:pPr>
-        <w:pStyle w:val="SAJAT-SIMA"/>
-        <w:ind w:firstLine="708"/>
-      </w:pPr>
-      <w:r>
-        <w:t xml:space="preserve">A harcrendszer alapját a </w:t>
-      </w:r>
-      <w:proofErr w:type="spellStart"/>
-      <w:r>
-        <w:t>hitbox</w:t>
-      </w:r>
-      <w:proofErr w:type="spellEnd"/>
-      <w:r>
-        <w:t>/</w:t>
-      </w:r>
-      <w:proofErr w:type="spellStart"/>
-      <w:r>
-        <w:t>hurtbox</w:t>
-      </w:r>
-      <w:proofErr w:type="spellEnd"/>
-      <w:r>
-        <w:t xml:space="preserve"> alapú megközelítés képezi, amely lehetővé teszi a támadások precíz ütközésdetektálását. A rendszer külön kezeli a vizuális animációt és a tényleges sebzési területet, így az animációk nincsenek közvetlenül összekötve a logikai sebzéssel. Ez a megközelítés nagyfokú rugalmasságot biztosít, hiszen a támadások időzítése, távolsága és hatásai később is könnyen módosíthatók anélkül, hogy az animációkat újra kellene szerkeszteni.</w:t>
-      </w:r>
-    </w:p>
-    <w:p>
-      <w:pPr>
-        <w:pStyle w:val="SAJAT-SIMA"/>
-        <w:ind w:firstLine="708"/>
-      </w:pPr>
-      <w:r>
-        <w:t>A védekezés és kitérés szintén kulcsfontosságú elemei a harcrendszernek. A kitérés (</w:t>
-      </w:r>
-      <w:proofErr w:type="spellStart"/>
-      <w:r>
-        <w:t>dodge</w:t>
-      </w:r>
-      <w:proofErr w:type="spellEnd"/>
-      <w:r>
-        <w:t>/roll) időzítése az ún. i-</w:t>
-      </w:r>
-      <w:proofErr w:type="spellStart"/>
-      <w:r>
-        <w:t>frame</w:t>
-      </w:r>
-      <w:proofErr w:type="spellEnd"/>
-      <w:r>
-        <w:t xml:space="preserve"> (</w:t>
-      </w:r>
-      <w:proofErr w:type="spellStart"/>
-      <w:r>
-        <w:t>invulnerability</w:t>
-      </w:r>
-      <w:proofErr w:type="spellEnd"/>
-      <w:r>
-        <w:t xml:space="preserve"> </w:t>
-      </w:r>
-      <w:proofErr w:type="spellStart"/>
-      <w:r>
-        <w:t>frame</w:t>
-      </w:r>
-      <w:proofErr w:type="spellEnd"/>
-      <w:r>
-        <w:t>) megközelítést használja, vagyis a karakter a mozdulat bizonyos szakaszában sérthetetlen. A tervezés során törekedni kellett az egyensúly megtartására: a kitérés legyen hatékony, de ne túl erős, hogy továbbra is megmaradjon a kihívás és a gondolkodásra épülő játékmenet.</w:t>
-      </w:r>
-    </w:p>
-    <w:p>
-      <w:pPr>
-        <w:pStyle w:val="SAJAT-SIMA"/>
-        <w:ind w:firstLine="708"/>
-      </w:pPr>
-      <w:r>
-        <w:t>Összességében a harcrendszer tervezése szoros együttműködést igényelt a mozgás-, animáció- és állapotgép-rendszerrel. A cél egy olyan struktúra kialakítása volt, amely egyszerre precíz, kiszámítható és kielégítő játékélményt nyújt, miközben fejlesztői oldalról átlátható, moduláris és könnyen bővíthető marad.</w:t>
-      </w:r>
-    </w:p>
-    <w:p>
-      <w:pPr>
-        <w:pStyle w:val="SAJAT3"/>
-      </w:pPr>
-      <w:bookmarkStart w:id="64" w:name="_Toc216052331"/>
-      <w:r>
-        <w:t>3.4.3. Eszköztár- és tárgyrendszer</w:t>
-      </w:r>
-      <w:bookmarkEnd w:id="64"/>
-    </w:p>
-    <w:p>
-      <w:pPr>
-        <w:pStyle w:val="SAJAT-SIMA"/>
-      </w:pPr>
-      <w:r>
-        <w:t>Ez a rendszer</w:t>
-      </w:r>
-      <w:r>
-        <w:t xml:space="preserve"> a játék egyik központi eleme, mivel közvetlenül befolyásolja a játékos fejlődését, harci lehetőségeit és a játékmenet stratégiai mélységét. A rendszer tervezésénél elsődleges szempont volt, hogy a </w:t>
-      </w:r>
-      <w:proofErr w:type="spellStart"/>
-      <w:r>
-        <w:t>souls</w:t>
-      </w:r>
-      <w:proofErr w:type="spellEnd"/>
-      <w:r>
-        <w:t xml:space="preserve">-like műfajra jellemző korlátozott erőforráskezelés, valamint a tárgyaknak és felszereléseknek tulajdonított magas jelentőség </w:t>
-      </w:r>
-      <w:r>
-        <w:t xml:space="preserve">észrevehető legyen </w:t>
-      </w:r>
-      <w:r>
-        <w:t>a játék működésében.</w:t>
-      </w:r>
-    </w:p>
-    <w:p>
-      <w:pPr>
-        <w:pStyle w:val="SAJAT-SIMA"/>
-        <w:ind w:firstLine="708"/>
-      </w:pPr>
-      <w:r>
-        <w:t xml:space="preserve">A tervezés alapját egy moduláris, </w:t>
-      </w:r>
-      <w:proofErr w:type="spellStart"/>
-      <w:r>
-        <w:t>adatvezérelt</w:t>
-      </w:r>
-      <w:proofErr w:type="spellEnd"/>
-      <w:r>
-        <w:t xml:space="preserve"> tárgyrendszer képezi, amelyben minden tárgy — legyen az fegyver, páncél, gyógyító eszköz vagy alapanyag — közös, egységes adattáblában definiált tulajdonságokkal rendelkezik. A tárgyak attribútumai magukban foglalhatják többek között a sebzésértékeket, a védelmi értékeket, a használati korlátozásokat, a ritkaságot és az esetleges speciális effektusokat. Ez lehetővé teszi a rendszer könnyű bővítését, mivel új tárgytípusok hozzáadása nem igényli a meglévő kód jelentős módosítását.</w:t>
-      </w:r>
-    </w:p>
-    <w:p>
-      <w:pPr>
-        <w:pStyle w:val="SAJAT-SIMA"/>
-        <w:ind w:firstLine="708"/>
-      </w:pPr>
-      <w:r>
-        <w:t xml:space="preserve">Az </w:t>
-      </w:r>
-      <w:r>
-        <w:t>eszköztár</w:t>
-      </w:r>
-      <w:r>
-        <w:t xml:space="preserve"> kialakításánál fontos tervezési elv volt az áttekinthetőség és a gyors hozzáférhetőség. A játék a </w:t>
-      </w:r>
-      <w:proofErr w:type="spellStart"/>
-      <w:r>
-        <w:t>souls</w:t>
-      </w:r>
-      <w:proofErr w:type="spellEnd"/>
-      <w:r>
-        <w:t>-like játékokra jellemző gyorsváltó rendszerrel (</w:t>
-      </w:r>
-      <w:proofErr w:type="spellStart"/>
-      <w:r>
-        <w:t>item</w:t>
-      </w:r>
-      <w:proofErr w:type="spellEnd"/>
-      <w:r>
-        <w:t xml:space="preserve"> </w:t>
-      </w:r>
-      <w:proofErr w:type="spellStart"/>
-      <w:r>
-        <w:t>wheel</w:t>
-      </w:r>
-      <w:proofErr w:type="spellEnd"/>
-      <w:r>
-        <w:t xml:space="preserve">) is </w:t>
-      </w:r>
-      <w:r>
-        <w:lastRenderedPageBreak/>
-        <w:t xml:space="preserve">rendelkezik, amely harc közben is lehetővé teszi bizonyos tárgyak — például gyógyító eszközök vagy dobófegyverek — gyors elérését. Ennek tervezésekor arra kellett ügyelni, hogy a kerékre helyezett tárgyak mindig szinkronban legyenek a fő </w:t>
-      </w:r>
-      <w:r>
-        <w:t>eszköztárral</w:t>
-      </w:r>
-      <w:r>
-        <w:t xml:space="preserve">, így elkerülhető a </w:t>
-      </w:r>
-      <w:proofErr w:type="spellStart"/>
-      <w:r>
-        <w:t>duplikáció</w:t>
-      </w:r>
-      <w:proofErr w:type="spellEnd"/>
-      <w:r>
-        <w:t xml:space="preserve"> vagy az esetleges konzisztencia-problémák.</w:t>
-      </w:r>
-    </w:p>
-    <w:p>
-      <w:pPr>
-        <w:pStyle w:val="SAJAT-SIMA"/>
-        <w:ind w:firstLine="708"/>
-      </w:pPr>
-      <w:r>
-        <w:t xml:space="preserve">A tárgyhasználat és a felszerelésváltás tervezésénél a cél az volt, hogy a folyamat következetes, jól strukturált logikai lépésekből álljon. A karakter felszerelésének módosítása például nem csupán vizuális változást jelent, hanem több rendszert is érint: a statisztikák újraszámítását, a </w:t>
-      </w:r>
-      <w:proofErr w:type="spellStart"/>
-      <w:r>
-        <w:t>hitbox</w:t>
-      </w:r>
-      <w:proofErr w:type="spellEnd"/>
-      <w:r>
-        <w:t>-paraméterek módosítását vagy akár animációs állapotok frissítését. Emiatt fontos volt egy olyan központi kezelő (</w:t>
-      </w:r>
-      <w:proofErr w:type="spellStart"/>
-      <w:r>
-        <w:t>inventory</w:t>
-      </w:r>
-      <w:proofErr w:type="spellEnd"/>
-      <w:r>
-        <w:t xml:space="preserve"> </w:t>
-      </w:r>
-      <w:proofErr w:type="spellStart"/>
-      <w:r>
-        <w:t>manager</w:t>
-      </w:r>
-      <w:proofErr w:type="spellEnd"/>
-      <w:r>
-        <w:t>) megtervezése, amely a különböző rendszerek között biztosítja az adatáramlás egységességét.</w:t>
-      </w:r>
-    </w:p>
-    <w:p>
-      <w:pPr>
-        <w:pStyle w:val="SAJAT-SIMA"/>
-        <w:ind w:firstLine="708"/>
-      </w:pPr>
-      <w:r>
         <w:t xml:space="preserve">A rendszerhez kapcsolódik a </w:t>
       </w:r>
       <w:r>
@@ -13818,7 +13837,7 @@
       <w:pPr>
         <w:pStyle w:val="SAJAT1"/>
       </w:pPr>
-      <w:bookmarkStart w:id="65" w:name="_Toc216052332"/>
+      <w:bookmarkStart w:id="65" w:name="_Toc216053737"/>
       <w:r>
         <w:t>4</w:t>
       </w:r>
@@ -13831,7 +13850,7 @@
       <w:pPr>
         <w:pStyle w:val="SAJAT2"/>
       </w:pPr>
-      <w:bookmarkStart w:id="66" w:name="_Toc216052333"/>
+      <w:bookmarkStart w:id="66" w:name="_Toc216053738"/>
       <w:r>
         <w:t>4.1. Projektstruktúra és mappafelépítés</w:t>
       </w:r>
@@ -13999,7 +14018,6 @@
         <w:spacing w:after="160"/>
       </w:pPr>
       <w:r>
-        <w:lastRenderedPageBreak/>
         <w:t>/</w:t>
       </w:r>
       <w:proofErr w:type="spellStart"/>
@@ -14021,6 +14039,7 @@
         <w:spacing w:after="160"/>
       </w:pPr>
       <w:r>
+        <w:lastRenderedPageBreak/>
         <w:t>/</w:t>
       </w:r>
       <w:proofErr w:type="spellStart"/>
@@ -14144,9 +14163,9 @@
           <w:noProof/>
         </w:rPr>
         <w:drawing>
-          <wp:inline distT="0" distB="0" distL="0" distR="0" wp14:anchorId="5403F0F6" wp14:editId="7D881CF1">
-            <wp:extent cx="2399030" cy="4299114"/>
-            <wp:effectExtent l="0" t="0" r="1270" b="6350"/>
+          <wp:inline distT="0" distB="0" distL="0" distR="0" wp14:anchorId="5403F0F6" wp14:editId="67E7867E">
+            <wp:extent cx="1987624" cy="3561862"/>
+            <wp:effectExtent l="0" t="0" r="0" b="635"/>
             <wp:docPr id="764834681" name="Kép 1" descr="A képen szöveg, képernyőkép, szoftver, Multimédiás szoftver látható&#10;&#10;Előfordulhat, hogy az AI által létrehozott tartalom helytelen."/>
             <wp:cNvGraphicFramePr>
               <a:graphicFrameLocks xmlns:a="http://schemas.openxmlformats.org/drawingml/2006/main" noChangeAspect="1"/>
@@ -14167,7 +14186,7 @@
                   <pic:spPr>
                     <a:xfrm>
                       <a:off x="0" y="0"/>
-                      <a:ext cx="2418186" cy="4333441"/>
+                      <a:ext cx="2011976" cy="3605501"/>
                     </a:xfrm>
                     <a:prstGeom prst="rect">
                       <a:avLst/>
@@ -14243,9 +14262,8 @@
       <w:pPr>
         <w:pStyle w:val="SAJAT2"/>
       </w:pPr>
-      <w:bookmarkStart w:id="67" w:name="_Toc216052334"/>
-      <w:r>
-        <w:lastRenderedPageBreak/>
+      <w:bookmarkStart w:id="67" w:name="_Toc216053739"/>
+      <w:r>
         <w:t>4.</w:t>
       </w:r>
       <w:r>
@@ -14263,7 +14281,7 @@
       <w:pPr>
         <w:pStyle w:val="SAJAT3"/>
       </w:pPr>
-      <w:bookmarkStart w:id="68" w:name="_Toc216052335"/>
+      <w:bookmarkStart w:id="68" w:name="_Toc216053740"/>
       <w:r>
         <w:t xml:space="preserve">4.2.1. </w:t>
       </w:r>
@@ -14301,6 +14319,7 @@
           <w:i/>
           <w:iCs/>
         </w:rPr>
+        <w:lastRenderedPageBreak/>
         <w:t>CollisionShape2D</w:t>
       </w:r>
       <w:r>
@@ -14570,7 +14589,7 @@
       <w:pPr>
         <w:pStyle w:val="SAJAT3"/>
       </w:pPr>
-      <w:bookmarkStart w:id="69" w:name="_Toc216052336"/>
+      <w:bookmarkStart w:id="69" w:name="_Toc216053741"/>
       <w:r>
         <w:t xml:space="preserve">4.2.2. </w:t>
       </w:r>
@@ -14719,7 +14738,6 @@
         </w:numPr>
       </w:pPr>
       <w:r>
-        <w:lastRenderedPageBreak/>
         <w:t>Falugrás: Ha a karakter a fal mellett közvetlenül tartózkodik akkor az ugrás gomb lenyomásával tud a faltól ellenkező irányba ugrani, így akár falat „mászni” is lehetséges</w:t>
       </w:r>
       <w:r>
@@ -14774,7 +14792,11 @@
       </w:r>
       <w:proofErr w:type="spellEnd"/>
       <w:r>
-        <w:t xml:space="preserve"> egy viszonylag egyszerű kezelés van, tulajdonképpen a platform elkészítésekor a platform </w:t>
+        <w:t xml:space="preserve"> egy viszonylag </w:t>
+      </w:r>
+      <w:r>
+        <w:lastRenderedPageBreak/>
+        <w:t xml:space="preserve">egyszerű kezelés van, tulajdonképpen a platform elkészítésekor a platform </w:t>
       </w:r>
       <w:proofErr w:type="spellStart"/>
       <w:r>
@@ -14866,7 +14888,7 @@
       <w:pPr>
         <w:pStyle w:val="SAJAT3"/>
       </w:pPr>
-      <w:bookmarkStart w:id="70" w:name="_Toc216052337"/>
+      <w:bookmarkStart w:id="70" w:name="_Toc216053742"/>
       <w:r>
         <w:t xml:space="preserve">4.2.3. </w:t>
       </w:r>
@@ -15143,7 +15165,6 @@
         <w:pStyle w:val="SAJAT-SIMA"/>
       </w:pPr>
       <w:r>
-        <w:lastRenderedPageBreak/>
         <w:t>Az állapotgép szorosan együttműködik az animációkezeléssel és a fegyverhasználattal.</w:t>
       </w:r>
     </w:p>
@@ -15151,7 +15172,7 @@
       <w:pPr>
         <w:pStyle w:val="SAJAT3"/>
       </w:pPr>
-      <w:bookmarkStart w:id="71" w:name="_Toc216052338"/>
+      <w:bookmarkStart w:id="71" w:name="_Toc216053743"/>
       <w:r>
         <w:t xml:space="preserve">4.2.4. </w:t>
       </w:r>
@@ -15201,6 +15222,7 @@
         </w:numPr>
       </w:pPr>
       <w:r>
+        <w:lastRenderedPageBreak/>
         <w:t>több réteg (pózolás, támadás) összeadását,</w:t>
       </w:r>
     </w:p>
@@ -15300,7 +15322,7 @@
       <w:pPr>
         <w:pStyle w:val="SAJAT3"/>
       </w:pPr>
-      <w:bookmarkStart w:id="72" w:name="_Toc216052339"/>
+      <w:bookmarkStart w:id="72" w:name="_Toc216053744"/>
       <w:r>
         <w:t xml:space="preserve">4.2.5. </w:t>
       </w:r>
@@ -15622,7 +15644,6 @@
           <w:i/>
           <w:iCs/>
         </w:rPr>
-        <w:lastRenderedPageBreak/>
         <w:t>D</w:t>
       </w:r>
       <w:r>
@@ -15707,7 +15728,11 @@
         <w:t xml:space="preserve"> azt eredményezi, hogy egy bizonyos szinten sokkal kevesebb mértékben</w:t>
       </w:r>
       <w:r>
-        <w:t xml:space="preserve"> növeli az erőforrások maximális értékét a függvény a következő</w:t>
+        <w:t xml:space="preserve"> növeli az erőforrások </w:t>
+      </w:r>
+      <w:r>
+        <w:lastRenderedPageBreak/>
+        <w:t>maximális értékét a függvény a következő</w:t>
       </w:r>
       <w:r>
         <w:t xml:space="preserve">, </w:t>
@@ -15767,17 +15792,7 @@
                 <w:rFonts w:ascii="Cambria Math" w:hAnsi="Cambria Math"/>
                 <w:color w:val="000000" w:themeColor="text1"/>
               </w:rPr>
-              <m:t>max_</m:t>
-            </m:r>
-            <m:r>
-              <m:rPr>
-                <m:sty m:val="p"/>
-              </m:rPr>
-              <w:rPr>
-                <w:rFonts w:ascii="Cambria Math" w:hAnsi="Cambria Math"/>
-                <w:color w:val="000000" w:themeColor="text1"/>
-              </w:rPr>
-              <m:t>resource</m:t>
+              <m:t>max_resource</m:t>
             </m:r>
           </m:fName>
           <m:e>
@@ -15845,27 +15860,7 @@
                 <w:rFonts w:ascii="Cambria Math" w:hAnsi="Cambria Math"/>
                 <w:color w:val="000000" w:themeColor="text1"/>
               </w:rPr>
-              <m:t xml:space="preserve">(stat + </m:t>
-            </m:r>
-            <m:r>
-              <m:rPr>
-                <m:sty m:val="p"/>
-              </m:rPr>
-              <w:rPr>
-                <w:rFonts w:ascii="Cambria Math" w:hAnsi="Cambria Math"/>
-                <w:color w:val="000000" w:themeColor="text1"/>
-              </w:rPr>
-              <m:t>20</m:t>
-            </m:r>
-            <m:r>
-              <m:rPr>
-                <m:sty m:val="p"/>
-              </m:rPr>
-              <w:rPr>
-                <w:rFonts w:ascii="Cambria Math" w:hAnsi="Cambria Math"/>
-                <w:color w:val="000000" w:themeColor="text1"/>
-              </w:rPr>
-              <m:t>)</m:t>
+              <m:t>(stat + 20)</m:t>
             </m:r>
           </m:e>
         </m:func>
@@ -15943,49 +15938,7 @@
             <w:rFonts w:ascii="Cambria Math" w:hAnsi="Cambria Math"/>
             <w:color w:val="000000" w:themeColor="text1"/>
           </w:rPr>
-          <m:t xml:space="preserve">cost= </m:t>
-        </m:r>
-        <m:r>
-          <w:rPr>
-            <w:rFonts w:ascii="Cambria Math" w:hAnsi="Cambria Math"/>
-            <w:color w:val="000000" w:themeColor="text1"/>
-          </w:rPr>
-          <m:t>(level +</m:t>
-        </m:r>
-        <m:r>
-          <w:rPr>
-            <w:rFonts w:ascii="Cambria Math" w:hAnsi="Cambria Math"/>
-            <w:color w:val="000000" w:themeColor="text1"/>
-          </w:rPr>
-          <m:t>(</m:t>
-        </m:r>
-        <m:r>
-          <w:rPr>
-            <w:rFonts w:ascii="Cambria Math" w:hAnsi="Cambria Math"/>
-            <w:color w:val="000000" w:themeColor="text1"/>
-          </w:rPr>
-          <m:t>next + abs(level - new_level)</m:t>
-        </m:r>
-        <m:r>
-          <w:rPr>
-            <w:rFonts w:ascii="Cambria Math" w:hAnsi="Cambria Math"/>
-            <w:color w:val="000000" w:themeColor="text1"/>
-          </w:rPr>
-          <m:t>)</m:t>
-        </m:r>
-        <m:r>
-          <w:rPr>
-            <w:rFonts w:ascii="Cambria Math" w:hAnsi="Cambria Math"/>
-            <w:color w:val="000000" w:themeColor="text1"/>
-          </w:rPr>
-          <m:t>) * 3 + 6</m:t>
-        </m:r>
-        <m:r>
-          <w:rPr>
-            <w:rFonts w:ascii="Cambria Math" w:hAnsi="Cambria Math"/>
-            <w:color w:val="000000" w:themeColor="text1"/>
-          </w:rPr>
-          <m:t xml:space="preserve"> </m:t>
+          <m:t xml:space="preserve">cost= (level +(next + abs(level - new_level))) * 3 + 6 </m:t>
         </m:r>
       </m:oMath>
       <w:r>
@@ -16012,7 +15965,7 @@
       <w:pPr>
         <w:pStyle w:val="SAJAT3"/>
       </w:pPr>
-      <w:bookmarkStart w:id="73" w:name="_Toc216052340"/>
+      <w:bookmarkStart w:id="73" w:name="_Toc216053745"/>
       <w:r>
         <w:t xml:space="preserve">4.2.6. </w:t>
       </w:r>
@@ -16135,7 +16088,7 @@
       <w:pPr>
         <w:pStyle w:val="SAJAT2"/>
       </w:pPr>
-      <w:bookmarkStart w:id="74" w:name="_Toc216052341"/>
+      <w:bookmarkStart w:id="74" w:name="_Toc216053746"/>
       <w:r>
         <w:t>4.</w:t>
       </w:r>
@@ -16174,9 +16127,8 @@
       <w:pPr>
         <w:pStyle w:val="SAJAT3"/>
       </w:pPr>
-      <w:bookmarkStart w:id="75" w:name="_Toc216052342"/>
-      <w:r>
-        <w:lastRenderedPageBreak/>
+      <w:bookmarkStart w:id="75" w:name="_Toc216053747"/>
+      <w:r>
         <w:t>4.3.1.</w:t>
       </w:r>
       <w:r>
@@ -16241,6 +16193,7 @@
         </w:numPr>
       </w:pPr>
       <w:r>
+        <w:lastRenderedPageBreak/>
         <w:t xml:space="preserve">AnimatedSprite2D vagy </w:t>
       </w:r>
       <w:proofErr w:type="spellStart"/>
@@ -16415,7 +16368,7 @@
       <w:pPr>
         <w:pStyle w:val="SAJAT3"/>
       </w:pPr>
-      <w:bookmarkStart w:id="76" w:name="_Toc216052343"/>
+      <w:bookmarkStart w:id="76" w:name="_Toc216053748"/>
       <w:r>
         <w:t>4.3.</w:t>
       </w:r>
@@ -16572,7 +16525,6 @@
         <w:pStyle w:val="SAJAT-SIMA"/>
       </w:pPr>
       <w:r>
-        <w:lastRenderedPageBreak/>
         <w:t>A rendszer paraméterei szerkeszthetők, így például a látótávolság, támadási rádiusz ellenségenként egyedileg állítható.</w:t>
       </w:r>
     </w:p>
@@ -16580,7 +16532,7 @@
       <w:pPr>
         <w:pStyle w:val="SAJAT3"/>
       </w:pPr>
-      <w:bookmarkStart w:id="77" w:name="_Toc216052344"/>
+      <w:bookmarkStart w:id="77" w:name="_Toc216053749"/>
       <w:r>
         <w:t>4.3.</w:t>
       </w:r>
@@ -16659,6 +16611,7 @@
         </w:numPr>
       </w:pPr>
       <w:r>
+        <w:lastRenderedPageBreak/>
         <w:t xml:space="preserve">A támadás animáció adott </w:t>
       </w:r>
       <w:proofErr w:type="spellStart"/>
@@ -16765,7 +16718,7 @@
       <w:pPr>
         <w:pStyle w:val="SAJAT3"/>
       </w:pPr>
-      <w:bookmarkStart w:id="78" w:name="_Toc216052345"/>
+      <w:bookmarkStart w:id="78" w:name="_Toc216053750"/>
       <w:r>
         <w:t>4.3.</w:t>
       </w:r>
@@ -16871,7 +16824,7 @@
       <w:pPr>
         <w:pStyle w:val="SAJAT3"/>
       </w:pPr>
-      <w:bookmarkStart w:id="79" w:name="_Toc216052346"/>
+      <w:bookmarkStart w:id="79" w:name="_Toc216053751"/>
       <w:r>
         <w:t>4.3.</w:t>
       </w:r>
@@ -16932,57 +16885,60 @@
         <w:pStyle w:val="SAJAT-SIMA"/>
       </w:pPr>
       <w:r>
+        <w:t xml:space="preserve">A </w:t>
+      </w:r>
+      <w:r>
+        <w:t>zsákmány</w:t>
+      </w:r>
+      <w:r>
+        <w:t xml:space="preserve"> rendszer szintén moduláris, így minden ellenséghez egyedi </w:t>
+      </w:r>
+      <w:proofErr w:type="spellStart"/>
+      <w:r>
+        <w:t>drop</w:t>
+      </w:r>
+      <w:proofErr w:type="spellEnd"/>
+      <w:r>
+        <w:t>-táblázat rendelhető.</w:t>
+      </w:r>
+    </w:p>
+    <w:p>
+      <w:pPr>
+        <w:pStyle w:val="SAJAT2"/>
+      </w:pPr>
+      <w:bookmarkStart w:id="80" w:name="_Toc216053752"/>
+      <w:r>
+        <w:t>4.</w:t>
+      </w:r>
+      <w:r>
+        <w:t>4</w:t>
+      </w:r>
+      <w:r>
+        <w:t xml:space="preserve">. </w:t>
+      </w:r>
+      <w:r>
+        <w:t>Harcrendszer megvalósítása</w:t>
+      </w:r>
+      <w:bookmarkEnd w:id="80"/>
+    </w:p>
+    <w:p>
+      <w:pPr>
+        <w:pStyle w:val="SAJAT-SIMA"/>
+      </w:pPr>
+      <w:r>
+        <w:t xml:space="preserve">A harcrendszer a játék egyik központi eleme, amely meghatározza az egész játékmenet ütemét és nehézségét. A </w:t>
+      </w:r>
+      <w:proofErr w:type="spellStart"/>
+      <w:r>
+        <w:t>souls</w:t>
+      </w:r>
+      <w:proofErr w:type="spellEnd"/>
+      <w:r>
+        <w:t xml:space="preserve">-like műfajra jellemző, hogy minden akció – legyen az támadás, kitérés vagy védekezés – jól időzített, animációfüggő folyamatként működik, ahol a játékos és az </w:t>
+      </w:r>
+      <w:r>
         <w:lastRenderedPageBreak/>
-        <w:t xml:space="preserve">A </w:t>
-      </w:r>
-      <w:r>
-        <w:t>zsákmány</w:t>
-      </w:r>
-      <w:r>
-        <w:t xml:space="preserve"> rendszer szintén moduláris, így minden ellenséghez egyedi </w:t>
-      </w:r>
-      <w:proofErr w:type="spellStart"/>
-      <w:r>
-        <w:t>drop</w:t>
-      </w:r>
-      <w:proofErr w:type="spellEnd"/>
-      <w:r>
-        <w:t>-táblázat rendelhető.</w:t>
-      </w:r>
-    </w:p>
-    <w:p>
-      <w:pPr>
-        <w:pStyle w:val="SAJAT2"/>
-      </w:pPr>
-      <w:bookmarkStart w:id="80" w:name="_Toc216052347"/>
-      <w:r>
-        <w:t>4.</w:t>
-      </w:r>
-      <w:r>
-        <w:t>4</w:t>
-      </w:r>
-      <w:r>
-        <w:t xml:space="preserve">. </w:t>
-      </w:r>
-      <w:r>
-        <w:t>Harcrendszer megvalósítása</w:t>
-      </w:r>
-      <w:bookmarkEnd w:id="80"/>
-    </w:p>
-    <w:p>
-      <w:pPr>
-        <w:pStyle w:val="SAJAT-SIMA"/>
-      </w:pPr>
-      <w:r>
-        <w:t xml:space="preserve">A harcrendszer a játék egyik központi eleme, amely meghatározza az egész játékmenet ütemét és nehézségét. A </w:t>
-      </w:r>
-      <w:proofErr w:type="spellStart"/>
-      <w:r>
-        <w:t>souls</w:t>
-      </w:r>
-      <w:proofErr w:type="spellEnd"/>
-      <w:r>
-        <w:t xml:space="preserve">-like műfajra jellemző, hogy minden akció – legyen az támadás, kitérés vagy védekezés – jól időzített, animációfüggő folyamatként működik, ahol a játékos és az ellenségek is szigorúan betartják a mozdulatok indulási és </w:t>
+        <w:t xml:space="preserve">ellenségek is szigorúan betartják a mozdulatok indulási és </w:t>
       </w:r>
       <w:proofErr w:type="spellStart"/>
       <w:r>
@@ -16997,7 +16953,7 @@
       <w:pPr>
         <w:pStyle w:val="SAJAT3"/>
       </w:pPr>
-      <w:bookmarkStart w:id="81" w:name="_Toc216052348"/>
+      <w:bookmarkStart w:id="81" w:name="_Toc216053753"/>
       <w:r>
         <w:t xml:space="preserve">4.4.1. </w:t>
       </w:r>
@@ -17173,7 +17129,7 @@
       <w:pPr>
         <w:pStyle w:val="SAJAT3"/>
       </w:pPr>
-      <w:bookmarkStart w:id="82" w:name="_Toc216052349"/>
+      <w:bookmarkStart w:id="82" w:name="_Toc216053754"/>
       <w:r>
         <w:t xml:space="preserve">4.4.2. </w:t>
       </w:r>
@@ -17292,7 +17248,6 @@
         </w:numPr>
       </w:pPr>
       <w:r>
-        <w:lastRenderedPageBreak/>
         <w:t xml:space="preserve">csak a támadás </w:t>
       </w:r>
       <w:proofErr w:type="spellStart"/>
@@ -17365,8 +17320,9 @@
       <w:pPr>
         <w:pStyle w:val="SAJAT3"/>
       </w:pPr>
-      <w:bookmarkStart w:id="83" w:name="_Toc216052350"/>
-      <w:r>
+      <w:bookmarkStart w:id="83" w:name="_Toc216053755"/>
+      <w:r>
+        <w:lastRenderedPageBreak/>
         <w:t xml:space="preserve">4.4.3. </w:t>
       </w:r>
       <w:proofErr w:type="spellStart"/>
@@ -17482,7 +17438,7 @@
       <w:pPr>
         <w:pStyle w:val="SAJAT3"/>
       </w:pPr>
-      <w:bookmarkStart w:id="84" w:name="_Toc216052351"/>
+      <w:bookmarkStart w:id="84" w:name="_Toc216053756"/>
       <w:r>
         <w:t xml:space="preserve">4.4.4. </w:t>
       </w:r>
@@ -17616,9 +17572,8 @@
       <w:pPr>
         <w:pStyle w:val="SAJAT3"/>
       </w:pPr>
-      <w:bookmarkStart w:id="85" w:name="_Toc216052352"/>
-      <w:r>
-        <w:lastRenderedPageBreak/>
+      <w:bookmarkStart w:id="85" w:name="_Toc216053757"/>
+      <w:r>
         <w:t xml:space="preserve">4.4.5. </w:t>
       </w:r>
       <w:r>
@@ -17760,8 +17715,9 @@
       <w:pPr>
         <w:pStyle w:val="SAJAT2"/>
       </w:pPr>
-      <w:bookmarkStart w:id="86" w:name="_Toc216052353"/>
-      <w:r>
+      <w:bookmarkStart w:id="86" w:name="_Toc216053758"/>
+      <w:r>
+        <w:lastRenderedPageBreak/>
         <w:t>4.</w:t>
       </w:r>
       <w:r>
@@ -17814,19 +17770,9 @@
       <w:r>
         <w:t xml:space="preserve"> megjelenő </w:t>
       </w:r>
-      <w:proofErr w:type="spellStart"/>
-      <w:r>
-        <w:t>item</w:t>
-      </w:r>
-      <w:proofErr w:type="spellEnd"/>
-      <w:r>
-        <w:t xml:space="preserve"> </w:t>
-      </w:r>
-      <w:proofErr w:type="spellStart"/>
-      <w:r>
-        <w:t>wheel</w:t>
-      </w:r>
-      <w:proofErr w:type="spellEnd"/>
+      <w:r>
+        <w:t>gyorselérési kerék</w:t>
+      </w:r>
       <w:r>
         <w:t>. Ennek megfelelően a rendszer alapját egy adatfájl-alapú tárgydefiníciós struktúra képezi, amelyben minden tárgy külön erőforrásként van tárolva.</w:t>
       </w:r>
@@ -17835,7 +17781,7 @@
       <w:pPr>
         <w:pStyle w:val="SAJAT3"/>
       </w:pPr>
-      <w:bookmarkStart w:id="87" w:name="_Toc216052354"/>
+      <w:bookmarkStart w:id="87" w:name="_Toc216053759"/>
       <w:r>
         <w:t xml:space="preserve">4.5.1. </w:t>
       </w:r>
@@ -17969,7 +17915,6 @@
         </w:rPr>
       </w:pPr>
       <w:proofErr w:type="spellStart"/>
-      <w:proofErr w:type="gramStart"/>
       <w:r>
         <w:rPr>
           <w:i/>
@@ -17978,140 +17923,142 @@
         <w:t>cooldown</w:t>
       </w:r>
       <w:proofErr w:type="spellEnd"/>
-      <w:proofErr w:type="gramEnd"/>
       <w:r>
         <w:rPr>
           <w:i/>
           <w:iCs/>
         </w:rPr>
-        <w:t xml:space="preserve"> </w:t>
-      </w:r>
-      <w:r>
-        <w:t xml:space="preserve">ami csak a használati </w:t>
-      </w:r>
-      <w:proofErr w:type="spellStart"/>
-      <w:r>
-        <w:t>tágyaknál</w:t>
-      </w:r>
-      <w:proofErr w:type="spellEnd"/>
-      <w:r>
-        <w:t xml:space="preserve"> / fegyvereknél van általában pár másodperc kivéve </w:t>
-      </w:r>
-      <w:proofErr w:type="spellStart"/>
-      <w:r>
-        <w:t>példáúl</w:t>
-      </w:r>
-      <w:proofErr w:type="spellEnd"/>
-      <w:r>
-        <w:t xml:space="preserve"> </w:t>
-      </w:r>
-      <w:proofErr w:type="spellStart"/>
+        <w:t>,</w:t>
+      </w:r>
       <w:r>
         <w:rPr>
           <w:i/>
           <w:iCs/>
         </w:rPr>
-        <w:t>health</w:t>
-      </w:r>
+        <w:t xml:space="preserve"> </w:t>
+      </w:r>
+      <w:r>
+        <w:t xml:space="preserve">ami csak a használati </w:t>
+      </w:r>
+      <w:proofErr w:type="spellStart"/>
+      <w:r>
+        <w:t>tágyaknál</w:t>
+      </w:r>
+      <w:proofErr w:type="spellEnd"/>
+      <w:r>
+        <w:t xml:space="preserve"> / fegyvereknél van általában pár másodperc kivéve </w:t>
+      </w:r>
+      <w:proofErr w:type="spellStart"/>
+      <w:r>
+        <w:t>példáúl</w:t>
+      </w:r>
+      <w:proofErr w:type="spellEnd"/>
+      <w:r>
+        <w:t xml:space="preserve"> </w:t>
+      </w:r>
+      <w:proofErr w:type="spellStart"/>
       <w:r>
         <w:rPr>
           <w:i/>
           <w:iCs/>
         </w:rPr>
-        <w:t>_potion</w:t>
-      </w:r>
-      <w:proofErr w:type="spellEnd"/>
-    </w:p>
-    <w:p>
-      <w:pPr>
-        <w:pStyle w:val="SAJAT-SIMA"/>
-        <w:ind w:firstLine="360"/>
-      </w:pPr>
-      <w:r>
-        <w:t xml:space="preserve">Ez a megközelítés lehetővé teszi, hogy a játék logikája ne </w:t>
-      </w:r>
-      <w:proofErr w:type="spellStart"/>
-      <w:r>
-        <w:t>függjön</w:t>
-      </w:r>
-      <w:proofErr w:type="spellEnd"/>
-      <w:r>
-        <w:t xml:space="preserve"> konkrét tárgyaktól; új tárgyak hozzáadása a rendszer módosítása nélkül megoldható.</w:t>
-      </w:r>
-      <w:r>
-        <w:t xml:space="preserve"> A tárgyakat egy globális </w:t>
-      </w:r>
-      <w:proofErr w:type="spellStart"/>
+        <w:t>health</w:t>
+      </w:r>
       <w:r>
         <w:rPr>
           <w:i/>
           <w:iCs/>
         </w:rPr>
-        <w:t>item_loader</w:t>
-      </w:r>
-      <w:proofErr w:type="spellEnd"/>
+        <w:t>_potion</w:t>
+      </w:r>
+      <w:proofErr w:type="spellEnd"/>
+    </w:p>
+    <w:p>
+      <w:pPr>
+        <w:pStyle w:val="SAJAT-SIMA"/>
+        <w:ind w:firstLine="360"/>
+      </w:pPr>
+      <w:r>
+        <w:t xml:space="preserve">Ez a megközelítés lehetővé teszi, hogy a játék logikája ne </w:t>
+      </w:r>
+      <w:proofErr w:type="spellStart"/>
+      <w:r>
+        <w:t>függjön</w:t>
+      </w:r>
+      <w:proofErr w:type="spellEnd"/>
+      <w:r>
+        <w:t xml:space="preserve"> konkrét tárgyaktól; új tárgyak hozzáadása a rendszer módosítása nélkül megoldható.</w:t>
+      </w:r>
+      <w:r>
+        <w:t xml:space="preserve"> A tárgyakat egy globális </w:t>
+      </w:r>
+      <w:proofErr w:type="spellStart"/>
       <w:r>
         <w:rPr>
           <w:i/>
           <w:iCs/>
         </w:rPr>
-        <w:t xml:space="preserve"> </w:t>
-      </w:r>
-      <w:proofErr w:type="spellStart"/>
-      <w:r>
-        <w:t>singleton</w:t>
-      </w:r>
-      <w:proofErr w:type="spellEnd"/>
-      <w:r>
-        <w:t xml:space="preserve"> tölti be, a barkácsoláshoz szükséges receptekkel együtt.</w:t>
-      </w:r>
-      <w:r>
-        <w:t xml:space="preserve"> A tárgyak </w:t>
-      </w:r>
-      <w:r>
-        <w:lastRenderedPageBreak/>
-        <w:t xml:space="preserve">típusok szerint külön osztályokra vannak bontva például egy </w:t>
-      </w:r>
-      <w:proofErr w:type="spellStart"/>
+        <w:t>item_loader</w:t>
+      </w:r>
+      <w:proofErr w:type="spellEnd"/>
       <w:r>
         <w:rPr>
           <w:i/>
           <w:iCs/>
         </w:rPr>
-        <w:t>hea</w:t>
-      </w:r>
+        <w:t xml:space="preserve"> </w:t>
+      </w:r>
+      <w:proofErr w:type="spellStart"/>
+      <w:r>
+        <w:t>singleton</w:t>
+      </w:r>
+      <w:proofErr w:type="spellEnd"/>
+      <w:r>
+        <w:t xml:space="preserve"> tölti be, a barkácsoláshoz szükséges receptekkel együtt.</w:t>
+      </w:r>
+      <w:r>
+        <w:t xml:space="preserve"> A tárgyak típusok szerint külön osztályokra vannak bontva például egy </w:t>
+      </w:r>
+      <w:proofErr w:type="spellStart"/>
       <w:r>
         <w:rPr>
           <w:i/>
           <w:iCs/>
         </w:rPr>
-        <w:t>l</w:t>
+        <w:t>hea</w:t>
       </w:r>
       <w:r>
         <w:rPr>
           <w:i/>
           <w:iCs/>
         </w:rPr>
-        <w:t>th_potion</w:t>
-      </w:r>
-      <w:proofErr w:type="spellEnd"/>
-      <w:r>
-        <w:t xml:space="preserve"> a </w:t>
-      </w:r>
-      <w:proofErr w:type="spellStart"/>
+        <w:t>l</w:t>
+      </w:r>
       <w:r>
         <w:rPr>
           <w:i/>
           <w:iCs/>
         </w:rPr>
-        <w:t>ConsumableItem</w:t>
-      </w:r>
-      <w:proofErr w:type="spellEnd"/>
+        <w:t>th_potion</w:t>
+      </w:r>
+      <w:proofErr w:type="spellEnd"/>
+      <w:r>
+        <w:t xml:space="preserve"> a </w:t>
+      </w:r>
+      <w:proofErr w:type="spellStart"/>
       <w:r>
         <w:rPr>
           <w:i/>
           <w:iCs/>
         </w:rPr>
+        <w:t>ConsumableItem</w:t>
+      </w:r>
+      <w:proofErr w:type="spellEnd"/>
+      <w:r>
+        <w:rPr>
+          <w:i/>
+          <w:iCs/>
+        </w:rPr>
         <w:t xml:space="preserve"> </w:t>
       </w:r>
       <w:r>
@@ -18125,7 +18072,7 @@
       <w:pPr>
         <w:pStyle w:val="SAJAT3"/>
       </w:pPr>
-      <w:bookmarkStart w:id="88" w:name="_Toc216052355"/>
+      <w:bookmarkStart w:id="88" w:name="_Toc216053760"/>
       <w:r>
         <w:t>4.5.2. Eszköztár struktúra</w:t>
       </w:r>
@@ -18263,6 +18210,7 @@
         <w:pStyle w:val="SAJAT-SIMA"/>
       </w:pPr>
       <w:r>
+        <w:lastRenderedPageBreak/>
         <w:t>A struktúra támogatja a jövőbeli bővítéseket, mint például fegyver effektek, tárgy ritkasági szintek vagy új UI rendszerek.</w:t>
       </w:r>
     </w:p>
@@ -18270,23 +18218,13 @@
       <w:pPr>
         <w:pStyle w:val="SAJAT3"/>
       </w:pPr>
-      <w:bookmarkStart w:id="89" w:name="_Toc216052356"/>
+      <w:bookmarkStart w:id="89" w:name="_Toc216053761"/>
       <w:r>
         <w:t xml:space="preserve">4.5.3. </w:t>
       </w:r>
-      <w:proofErr w:type="spellStart"/>
-      <w:r>
-        <w:t>Item</w:t>
-      </w:r>
-      <w:proofErr w:type="spellEnd"/>
-      <w:r>
-        <w:t xml:space="preserve"> </w:t>
-      </w:r>
-      <w:proofErr w:type="spellStart"/>
-      <w:r>
-        <w:t>wheel</w:t>
-      </w:r>
-      <w:proofErr w:type="spellEnd"/>
+      <w:r>
+        <w:t>Gyorselérési kerék</w:t>
+      </w:r>
       <w:r>
         <w:t xml:space="preserve"> integráció</w:t>
       </w:r>
@@ -18297,21 +18235,11 @@
         <w:pStyle w:val="SAJAT-SIMA"/>
       </w:pPr>
       <w:r>
-        <w:t xml:space="preserve">Az </w:t>
-      </w:r>
-      <w:proofErr w:type="spellStart"/>
-      <w:r>
-        <w:t>item</w:t>
-      </w:r>
-      <w:proofErr w:type="spellEnd"/>
-      <w:r>
-        <w:t xml:space="preserve"> </w:t>
-      </w:r>
-      <w:proofErr w:type="spellStart"/>
-      <w:r>
-        <w:t>wheel</w:t>
-      </w:r>
-      <w:proofErr w:type="spellEnd"/>
+        <w:t xml:space="preserve">A </w:t>
+      </w:r>
+      <w:r>
+        <w:t>gyorselérési kerék</w:t>
+      </w:r>
       <w:r>
         <w:t xml:space="preserve"> az eszköztár egy speciális, harc közbeni gyorselérési felülete, amely eltér a hagyományos </w:t>
       </w:r>
@@ -18354,7 +18282,7 @@
       <w:pPr>
         <w:pStyle w:val="SAJAT3"/>
       </w:pPr>
-      <w:bookmarkStart w:id="90" w:name="_Toc216052357"/>
+      <w:bookmarkStart w:id="90" w:name="_Toc216053762"/>
       <w:r>
         <w:t xml:space="preserve">4.5.4. </w:t>
       </w:r>
@@ -18411,7 +18339,7 @@
       <w:pPr>
         <w:pStyle w:val="SAJAT3"/>
       </w:pPr>
-      <w:bookmarkStart w:id="91" w:name="_Toc216052358"/>
+      <w:bookmarkStart w:id="91" w:name="_Toc216053763"/>
       <w:r>
         <w:t>4.5.5. Barkácsolás</w:t>
       </w:r>
@@ -18446,7 +18374,6 @@
         </w:numPr>
       </w:pPr>
       <w:r>
-        <w:lastRenderedPageBreak/>
         <w:t>a szükséges alapanyagokat,</w:t>
       </w:r>
     </w:p>
@@ -18526,6 +18453,7 @@
           <w:i/>
           <w:iCs/>
         </w:rPr>
+        <w:lastRenderedPageBreak/>
         <w:t xml:space="preserve">EXCEEDS_STACK_SIZE, MISSING ITEMS, </w:t>
       </w:r>
       <w:r>
@@ -18561,7 +18489,7 @@
       <w:pPr>
         <w:pStyle w:val="SAJAT2"/>
       </w:pPr>
-      <w:bookmarkStart w:id="92" w:name="_Toc216052359"/>
+      <w:bookmarkStart w:id="92" w:name="_Toc216053764"/>
       <w:r>
         <w:t>4.</w:t>
       </w:r>
@@ -18609,7 +18537,7 @@
       <w:pPr>
         <w:pStyle w:val="SAJAT3"/>
       </w:pPr>
-      <w:bookmarkStart w:id="93" w:name="_Toc216052360"/>
+      <w:bookmarkStart w:id="93" w:name="_Toc216053765"/>
       <w:r>
         <w:t xml:space="preserve">4.6.1. </w:t>
       </w:r>
@@ -18794,7 +18722,6 @@
         </w:numPr>
       </w:pPr>
       <w:r>
-        <w:lastRenderedPageBreak/>
         <w:t xml:space="preserve">világállapot (pl. legyőzött </w:t>
       </w:r>
       <w:r>
@@ -18866,98 +18793,93 @@
       <w:r>
         <w:t xml:space="preserve"> A fejlesztési fázis megkönnyítésének érdekében </w:t>
       </w:r>
-      <w:proofErr w:type="gramStart"/>
       <w:r>
         <w:rPr>
           <w:i/>
           <w:iCs/>
         </w:rPr>
-        <w:t>„</w:t>
-      </w:r>
+        <w:t xml:space="preserve">„. </w:t>
+      </w:r>
+      <w:proofErr w:type="spellStart"/>
       <w:r>
         <w:rPr>
           <w:i/>
           <w:iCs/>
         </w:rPr>
-        <w:t>.</w:t>
-      </w:r>
-      <w:proofErr w:type="spellStart"/>
+        <w:t>tres</w:t>
+      </w:r>
+      <w:proofErr w:type="spellEnd"/>
       <w:r>
         <w:rPr>
           <w:i/>
           <w:iCs/>
         </w:rPr>
-        <w:t>tres</w:t>
-      </w:r>
-      <w:proofErr w:type="spellEnd"/>
-      <w:proofErr w:type="gramEnd"/>
+        <w:t>”</w:t>
+      </w:r>
       <w:r>
         <w:rPr>
           <w:i/>
           <w:iCs/>
         </w:rPr>
-        <w:t>”</w:t>
+        <w:t xml:space="preserve"> </w:t>
+      </w:r>
+      <w:r>
+        <w:t xml:space="preserve">fájlokat használunk </w:t>
       </w:r>
       <w:r>
         <w:rPr>
           <w:i/>
           <w:iCs/>
         </w:rPr>
-        <w:t xml:space="preserve"> </w:t>
-      </w:r>
-      <w:r>
-        <w:t xml:space="preserve">fájlokat használunk </w:t>
+        <w:t>„</w:t>
       </w:r>
       <w:r>
         <w:rPr>
           <w:i/>
           <w:iCs/>
         </w:rPr>
-        <w:t>„</w:t>
-      </w:r>
+        <w:t>.</w:t>
+      </w:r>
+      <w:proofErr w:type="spellStart"/>
       <w:r>
         <w:rPr>
           <w:i/>
           <w:iCs/>
         </w:rPr>
-        <w:t>.</w:t>
-      </w:r>
-      <w:proofErr w:type="spellStart"/>
+        <w:t>res</w:t>
+      </w:r>
+      <w:proofErr w:type="spellEnd"/>
       <w:r>
         <w:rPr>
           <w:i/>
           <w:iCs/>
         </w:rPr>
-        <w:t>res</w:t>
-      </w:r>
-      <w:proofErr w:type="spellEnd"/>
+        <w:t>”</w:t>
+      </w:r>
+      <w:r>
+        <w:t xml:space="preserve"> helyett </w:t>
+      </w:r>
+      <w:r>
+        <w:lastRenderedPageBreak/>
+        <w:t>mivel az előbbi szövegesen tárolja az adatokat.</w:t>
+      </w:r>
+      <w:r>
+        <w:t xml:space="preserve"> Mappa struktúra szerint a </w:t>
+      </w:r>
+      <w:proofErr w:type="spellStart"/>
       <w:r>
         <w:rPr>
           <w:i/>
           <w:iCs/>
         </w:rPr>
-        <w:t>”</w:t>
-      </w:r>
-      <w:r>
-        <w:t xml:space="preserve"> helyett mivel az előbbi szövegesen tárolja az adatokat.</w:t>
-      </w:r>
-      <w:r>
-        <w:t xml:space="preserve"> Mappa struktúra szerint a </w:t>
-      </w:r>
-      <w:proofErr w:type="spellStart"/>
+        <w:t>slot</w:t>
+      </w:r>
+      <w:proofErr w:type="spellEnd"/>
       <w:r>
         <w:rPr>
           <w:i/>
           <w:iCs/>
         </w:rPr>
-        <w:t>slot</w:t>
-      </w:r>
-      <w:proofErr w:type="spellEnd"/>
-      <w:r>
-        <w:rPr>
-          <w:i/>
-          <w:iCs/>
-        </w:rPr>
         <w:t xml:space="preserve"> </w:t>
       </w:r>
       <w:r>
@@ -18968,7 +18890,7 @@
       <w:pPr>
         <w:pStyle w:val="SAJAT3"/>
       </w:pPr>
-      <w:bookmarkStart w:id="94" w:name="_Toc216052361"/>
+      <w:bookmarkStart w:id="94" w:name="_Toc216053766"/>
       <w:r>
         <w:t>4.6.</w:t>
       </w:r>
@@ -19141,7 +19063,6 @@
         <w:t xml:space="preserve"> hogy definiáljanak egy </w:t>
       </w:r>
       <w:proofErr w:type="spellStart"/>
-      <w:proofErr w:type="gramStart"/>
       <w:r>
         <w:rPr>
           <w:i/>
@@ -19155,9 +19076,8 @@
           <w:i/>
           <w:iCs/>
         </w:rPr>
-        <w:t>(</w:t>
-      </w:r>
-      <w:proofErr w:type="gramEnd"/>
+        <w:t xml:space="preserve"> (</w:t>
+      </w:r>
       <w:r>
         <w:rPr>
           <w:i/>
@@ -19188,7 +19108,7 @@
       <w:pPr>
         <w:pStyle w:val="SAJAT2"/>
       </w:pPr>
-      <w:bookmarkStart w:id="95" w:name="_Toc216052362"/>
+      <w:bookmarkStart w:id="95" w:name="_Toc216053767"/>
       <w:r>
         <w:t>4.</w:t>
       </w:r>
@@ -19244,11 +19164,7 @@
       </w:r>
       <w:proofErr w:type="spellEnd"/>
       <w:r>
-        <w:t xml:space="preserve">-alapú komponensek hierarchiája lehetővé tette egy rugalmas, </w:t>
-      </w:r>
-      <w:r>
-        <w:lastRenderedPageBreak/>
-        <w:t>adaptív és könnyen bővíthető felület kialakítását.</w:t>
+        <w:t>-alapú komponensek hierarchiája lehetővé tette egy rugalmas, adaptív és könnyen bővíthető felület kialakítását.</w:t>
       </w:r>
       <w:r>
         <w:t xml:space="preserve"> </w:t>
@@ -19261,7 +19177,7 @@
       <w:pPr>
         <w:pStyle w:val="SAJAT3"/>
       </w:pPr>
-      <w:bookmarkStart w:id="96" w:name="_Toc216052363"/>
+      <w:bookmarkStart w:id="96" w:name="_Toc216053768"/>
       <w:r>
         <w:t>4.</w:t>
       </w:r>
@@ -19379,6 +19295,7 @@
           <w:b/>
           <w:bCs/>
         </w:rPr>
+        <w:lastRenderedPageBreak/>
         <w:t>Játék betöltése</w:t>
       </w:r>
       <w:r>
@@ -19454,7 +19371,7 @@
       <w:pPr>
         <w:pStyle w:val="SAJAT3"/>
       </w:pPr>
-      <w:bookmarkStart w:id="97" w:name="_Toc216052364"/>
+      <w:bookmarkStart w:id="97" w:name="_Toc216053769"/>
       <w:r>
         <w:t xml:space="preserve">4.7.2. </w:t>
       </w:r>
@@ -19591,9 +19508,8 @@
       <w:pPr>
         <w:pStyle w:val="SAJAT3"/>
       </w:pPr>
-      <w:bookmarkStart w:id="98" w:name="_Toc216052365"/>
-      <w:r>
-        <w:lastRenderedPageBreak/>
+      <w:bookmarkStart w:id="98" w:name="_Toc216053770"/>
+      <w:r>
         <w:t xml:space="preserve">4.7.3. </w:t>
       </w:r>
       <w:r>
@@ -19696,8 +19612,9 @@
       <w:pPr>
         <w:pStyle w:val="SAJAT3"/>
       </w:pPr>
-      <w:bookmarkStart w:id="99" w:name="_Toc216052366"/>
-      <w:r>
+      <w:bookmarkStart w:id="99" w:name="_Toc216053771"/>
+      <w:r>
+        <w:lastRenderedPageBreak/>
         <w:t>4.7.</w:t>
       </w:r>
       <w:r>
@@ -19861,37 +19778,29 @@
           <w:numId w:val="35"/>
         </w:numPr>
       </w:pPr>
-      <w:proofErr w:type="spellStart"/>
       <w:r>
         <w:rPr>
           <w:b/>
           <w:bCs/>
         </w:rPr>
-        <w:t>Item</w:t>
-      </w:r>
-      <w:proofErr w:type="spellEnd"/>
+        <w:t>G</w:t>
+      </w:r>
       <w:r>
         <w:rPr>
           <w:b/>
           <w:bCs/>
         </w:rPr>
+        <w:t>yorselérési kerék</w:t>
+      </w:r>
+      <w:r>
         <w:t xml:space="preserve"> </w:t>
       </w:r>
-      <w:proofErr w:type="spellStart"/>
       <w:r>
         <w:rPr>
           <w:b/>
           <w:bCs/>
         </w:rPr>
-        <w:t>wheel</w:t>
-      </w:r>
-      <w:proofErr w:type="spellEnd"/>
-      <w:r>
-        <w:rPr>
-          <w:b/>
-          <w:bCs/>
-        </w:rPr>
-        <w:t xml:space="preserve"> megjelenítése</w:t>
+        <w:t>megjelenítése</w:t>
       </w:r>
     </w:p>
     <w:p>
@@ -19986,7 +19895,7 @@
       <w:pPr>
         <w:pStyle w:val="SAJAT3"/>
       </w:pPr>
-      <w:bookmarkStart w:id="100" w:name="_Toc216052367"/>
+      <w:bookmarkStart w:id="100" w:name="_Toc216053772"/>
       <w:r>
         <w:t>4.7.5.</w:t>
       </w:r>
@@ -20002,13 +19911,17 @@
         </w:rPr>
         <w:t xml:space="preserve"> </w:t>
       </w:r>
-      <w:proofErr w:type="spellStart"/>
-      <w:r>
-        <w:t>Item</w:t>
-      </w:r>
-      <w:proofErr w:type="spellEnd"/>
-      <w:r>
-        <w:t xml:space="preserve"> Wheel megvalósítása</w:t>
+      <w:r>
+        <w:t>G</w:t>
+      </w:r>
+      <w:r>
+        <w:t>yorselérési kerék</w:t>
+      </w:r>
+      <w:r>
+        <w:t xml:space="preserve"> </w:t>
+      </w:r>
+      <w:r>
+        <w:t>megvalósítása</w:t>
       </w:r>
       <w:bookmarkEnd w:id="100"/>
     </w:p>
@@ -20017,15 +19930,16 @@
         <w:pStyle w:val="SAJAT-SIMA"/>
       </w:pPr>
       <w:r>
-        <w:t xml:space="preserve">Az </w:t>
-      </w:r>
-      <w:proofErr w:type="spellStart"/>
-      <w:r>
-        <w:t>Item</w:t>
-      </w:r>
-      <w:proofErr w:type="spellEnd"/>
-      <w:r>
-        <w:t xml:space="preserve"> Wheel a korábban ismertetett logika alapján működik</w:t>
+        <w:t xml:space="preserve">A </w:t>
+      </w:r>
+      <w:r>
+        <w:t>gyorselérési kerék</w:t>
+      </w:r>
+      <w:r>
+        <w:t xml:space="preserve"> </w:t>
+      </w:r>
+      <w:r>
+        <w:t>a korábban ismertetett logika alapján működik</w:t>
       </w:r>
       <w:r>
         <w:t>,</w:t>
@@ -20057,7 +19971,6 @@
         </w:numPr>
       </w:pPr>
       <w:r>
-        <w:lastRenderedPageBreak/>
         <w:t>körkörös elrendezésű iko</w:t>
       </w:r>
       <w:r>
@@ -20178,8 +20091,9 @@
       <w:pPr>
         <w:pStyle w:val="SAJAT3"/>
       </w:pPr>
-      <w:bookmarkStart w:id="101" w:name="_Toc216052368"/>
-      <w:r>
+      <w:bookmarkStart w:id="101" w:name="_Toc216053773"/>
+      <w:r>
+        <w:lastRenderedPageBreak/>
         <w:t>4.7.6.</w:t>
       </w:r>
       <w:r>
@@ -20391,7 +20305,7 @@
       <w:pPr>
         <w:pStyle w:val="SAJAT3"/>
       </w:pPr>
-      <w:bookmarkStart w:id="102" w:name="_Toc216052369"/>
+      <w:bookmarkStart w:id="102" w:name="_Toc216053774"/>
       <w:r>
         <w:t>4.7.7. Fejlődési menü</w:t>
       </w:r>
@@ -20466,7 +20380,6 @@
         </w:numPr>
       </w:pPr>
       <w:r>
-        <w:lastRenderedPageBreak/>
         <w:t>szintlépés előtti/utáni értékek összehasonlítása.</w:t>
       </w:r>
     </w:p>
@@ -20499,7 +20412,7 @@
       <w:pPr>
         <w:pStyle w:val="SAJAT3"/>
       </w:pPr>
-      <w:bookmarkStart w:id="103" w:name="_Toc216052370"/>
+      <w:bookmarkStart w:id="103" w:name="_Toc216053775"/>
       <w:r>
         <w:t>4.7.</w:t>
       </w:r>
@@ -20552,6 +20465,7 @@
         </w:numPr>
       </w:pPr>
       <w:r>
+        <w:lastRenderedPageBreak/>
         <w:t>hiányzó vagy meglévő hozzávalók megjelenítését,</w:t>
       </w:r>
     </w:p>
@@ -20588,7 +20502,7 @@
       <w:pPr>
         <w:pStyle w:val="SAJAT3"/>
       </w:pPr>
-      <w:bookmarkStart w:id="104" w:name="_Toc216052371"/>
+      <w:bookmarkStart w:id="104" w:name="_Toc216053776"/>
       <w:r>
         <w:t>4.7.</w:t>
       </w:r>
@@ -20840,7 +20754,7 @@
           <w:rFonts w:eastAsia="Calibri"/>
         </w:rPr>
       </w:pPr>
-      <w:bookmarkStart w:id="105" w:name="_Toc216052372"/>
+      <w:bookmarkStart w:id="105" w:name="_Toc216053777"/>
       <w:r>
         <w:rPr>
           <w:rFonts w:eastAsia="Calibri"/>
@@ -20909,62 +20823,62 @@
       <w:pPr>
         <w:pStyle w:val="SAJAT2"/>
       </w:pPr>
-      <w:bookmarkStart w:id="106" w:name="_Toc216052373"/>
-      <w:r>
+      <w:bookmarkStart w:id="106" w:name="_Toc216053778"/>
+      <w:r>
+        <w:t>4.</w:t>
+      </w:r>
+      <w:r>
+        <w:t>8</w:t>
+      </w:r>
+      <w:r>
+        <w:t>. P</w:t>
+      </w:r>
+      <w:r>
+        <w:t>álya és világ megvalósítása</w:t>
+      </w:r>
+      <w:bookmarkEnd w:id="106"/>
+    </w:p>
+    <w:p>
+      <w:pPr>
+        <w:pStyle w:val="SAJAT-SIMA"/>
+      </w:pPr>
+      <w:r>
+        <w:t xml:space="preserve">A játék pályájának és világának megtervezése és implementálása kulcsfontosságú a játékos élmény szempontjából. A világ nem csupán vizuális környezetet biztosít, hanem a játékmenet alapját is meghatározza: útvonalakat, akadályokat, ellenfelek elhelyezését, interakciós pontokat, valamint azokat a területeket, ahol a játékos különböző rendszerekkel—például harccal, felfedezéssel—találkozik. A világ megvalósítása </w:t>
+      </w:r>
+      <w:proofErr w:type="spellStart"/>
+      <w:r>
+        <w:t>Godot</w:t>
+      </w:r>
+      <w:proofErr w:type="spellEnd"/>
+      <w:r>
+        <w:t xml:space="preserve"> </w:t>
+      </w:r>
+      <w:r>
+        <w:t>-b</w:t>
+      </w:r>
+      <w:r>
+        <w:t>a</w:t>
+      </w:r>
+      <w:r>
+        <w:t>n több komponensből áll: térbeli felépítés, navigációs rendszer, ütközéskezelés, világobjektumok, világlogika.</w:t>
+      </w:r>
+    </w:p>
+    <w:p>
+      <w:pPr>
+        <w:pStyle w:val="SAJAT3"/>
+        <w:rPr>
+          <w:rFonts w:eastAsia="Calibri"/>
+        </w:rPr>
+      </w:pPr>
+      <w:bookmarkStart w:id="107" w:name="_Toc216053779"/>
+      <w:r>
+        <w:rPr>
+          <w:rFonts w:eastAsia="Calibri"/>
+        </w:rPr>
         <w:lastRenderedPageBreak/>
         <w:t>4.</w:t>
       </w:r>
       <w:r>
-        <w:t>8</w:t>
-      </w:r>
-      <w:r>
-        <w:t>. P</w:t>
-      </w:r>
-      <w:r>
-        <w:t>álya és világ megvalósítása</w:t>
-      </w:r>
-      <w:bookmarkEnd w:id="106"/>
-    </w:p>
-    <w:p>
-      <w:pPr>
-        <w:pStyle w:val="SAJAT-SIMA"/>
-      </w:pPr>
-      <w:r>
-        <w:t xml:space="preserve">A játék pályájának és világának megtervezése és implementálása kulcsfontosságú a játékos élmény szempontjából. A világ nem csupán vizuális környezetet biztosít, hanem a játékmenet alapját is meghatározza: útvonalakat, akadályokat, ellenfelek elhelyezését, interakciós pontokat, valamint azokat a területeket, ahol a játékos különböző rendszerekkel—például harccal, felfedezéssel—találkozik. A világ megvalósítása </w:t>
-      </w:r>
-      <w:proofErr w:type="spellStart"/>
-      <w:r>
-        <w:t>Godot</w:t>
-      </w:r>
-      <w:proofErr w:type="spellEnd"/>
-      <w:r>
-        <w:t xml:space="preserve"> </w:t>
-      </w:r>
-      <w:r>
-        <w:t>-b</w:t>
-      </w:r>
-      <w:r>
-        <w:t>a</w:t>
-      </w:r>
-      <w:r>
-        <w:t>n több komponensből áll: térbeli felépítés, navigációs rendszer, ütközéskezelés, világobjektumok, világlogika.</w:t>
-      </w:r>
-    </w:p>
-    <w:p>
-      <w:pPr>
-        <w:pStyle w:val="SAJAT3"/>
-        <w:rPr>
-          <w:rFonts w:eastAsia="Calibri"/>
-        </w:rPr>
-      </w:pPr>
-      <w:bookmarkStart w:id="107" w:name="_Toc216052374"/>
-      <w:r>
-        <w:rPr>
-          <w:rFonts w:eastAsia="Calibri"/>
-        </w:rPr>
-        <w:t>4.</w:t>
-      </w:r>
-      <w:r>
         <w:rPr>
           <w:rFonts w:eastAsia="Calibri"/>
         </w:rPr>
@@ -21022,7 +20936,7 @@
           <w:rFonts w:eastAsia="Calibri"/>
         </w:rPr>
       </w:pPr>
-      <w:bookmarkStart w:id="108" w:name="_Toc216052375"/>
+      <w:bookmarkStart w:id="108" w:name="_Toc216053780"/>
       <w:r>
         <w:rPr>
           <w:rFonts w:eastAsia="Calibri"/>
@@ -21169,7 +21083,7 @@
           <w:rFonts w:eastAsia="Calibri"/>
         </w:rPr>
       </w:pPr>
-      <w:bookmarkStart w:id="109" w:name="_Toc216052376"/>
+      <w:bookmarkStart w:id="109" w:name="_Toc216053781"/>
       <w:r>
         <w:rPr>
           <w:rFonts w:eastAsia="Calibri"/>
@@ -21259,7 +21173,7 @@
       <w:pPr>
         <w:pStyle w:val="SAJAT1"/>
       </w:pPr>
-      <w:bookmarkStart w:id="110" w:name="_Toc216052377"/>
+      <w:bookmarkStart w:id="110" w:name="_Toc216053782"/>
       <w:r>
         <w:t>5. TESZTELÉS</w:t>
       </w:r>
@@ -21270,19 +21184,24 @@
         <w:pStyle w:val="SAJAT-SIMA"/>
       </w:pPr>
       <w:r>
-        <w:t xml:space="preserve">A tesztelés célja a játéklogika megbízhatóságának, helyességének és stabilitásának biztosítása. Mivel a projekt egyik kritikus eleme a karakterfejlesztési mechanika (attribútumok növelése, </w:t>
-      </w:r>
+        <w:t>A tesztelés célja a játéklogika megbízhatóságának, helyességének és stabilitásának biztosítása. Mivel a projekt egyik kritikus eleme a karakterfejlesztési mechanika (attribútumok növelése, költségkalkuláció, erőforrás-felhasználás). Ezen felül alkalmaztunk integrációs és kézi playtesteket is, amelyek a rendszerek teljes együttműködését vizsgálják.</w:t>
+      </w:r>
+    </w:p>
+    <w:p>
+      <w:pPr>
+        <w:spacing w:after="160" w:line="259" w:lineRule="auto"/>
+      </w:pPr>
+      <w:r>
+        <w:br w:type="page"/>
+      </w:r>
+    </w:p>
+    <w:p>
+      <w:pPr>
+        <w:pStyle w:val="SAJAT1"/>
+      </w:pPr>
+      <w:bookmarkStart w:id="111" w:name="_Toc216053783"/>
       <w:r>
         <w:lastRenderedPageBreak/>
-        <w:t>költségkalkuláció, erőforrás-felhasználás). Ezen felül alkalmaztunk integrációs és kézi playtesteket is, amelyek a rendszerek teljes együttműködését vizsgálják.</w:t>
-      </w:r>
-    </w:p>
-    <w:p>
-      <w:pPr>
-        <w:pStyle w:val="SAJAT1"/>
-      </w:pPr>
-      <w:bookmarkStart w:id="111" w:name="_Toc216052378"/>
-      <w:r>
         <w:t>ÖSSZEFOGLALÁS</w:t>
       </w:r>
       <w:bookmarkEnd w:id="111"/>
@@ -21390,7 +21309,7 @@
         <w:jc w:val="center"/>
       </w:pPr>
       <w:bookmarkStart w:id="112" w:name="_Toc198759718"/>
-      <w:bookmarkStart w:id="113" w:name="_Toc216052379"/>
+      <w:bookmarkStart w:id="113" w:name="_Toc216053784"/>
       <w:r>
         <w:rPr>
           <w:caps/>
@@ -21710,23 +21629,7 @@
     </w:p>
     <w:p>
       <w:pPr>
-        <w:pStyle w:val="SAJAT-SIMA"/>
-      </w:pPr>
-      <w:r>
-        <w:t xml:space="preserve">TOOD </w:t>
-      </w:r>
-      <w:proofErr w:type="spellStart"/>
-      <w:r>
-        <w:t>source</w:t>
-      </w:r>
-      <w:proofErr w:type="spellEnd"/>
-      <w:r>
-        <w:t xml:space="preserve"> t kell jelölni a legtöbbnél</w:t>
-      </w:r>
-    </w:p>
-    <w:p>
-      <w:pPr>
-        <w:spacing w:after="160" w:line="259" w:lineRule="auto"/>
+        <w:spacing w:after="160" w:line="278" w:lineRule="auto"/>
       </w:pPr>
       <w:r>
         <w:br w:type="page"/>
@@ -21738,7 +21641,7 @@
         <w:jc w:val="center"/>
       </w:pPr>
       <w:bookmarkStart w:id="114" w:name="_Toc198759719"/>
-      <w:bookmarkStart w:id="115" w:name="_Toc216052380"/>
+      <w:bookmarkStart w:id="115" w:name="_Toc216053785"/>
       <w:r>
         <w:rPr>
           <w:caps/>
@@ -21763,19 +21666,7 @@
         <w:rPr>
           <w:color w:val="000000" w:themeColor="text1"/>
         </w:rPr>
-        <w:t xml:space="preserve"> </w:t>
-      </w:r>
-      <w:r>
-        <w:rPr>
-          <w:color w:val="000000" w:themeColor="text1"/>
-        </w:rPr>
-        <w:t>Török Dániel</w:t>
-      </w:r>
-      <w:r>
-        <w:rPr>
-          <w:color w:val="000000" w:themeColor="text1"/>
-        </w:rPr>
-        <w:t>,</w:t>
+        <w:t xml:space="preserve"> Török Dániel,</w:t>
       </w:r>
       <w:r>
         <w:t xml:space="preserve"> programtervező informatikus </w:t>
@@ -28604,6 +28495,7 @@
   <w:style w:type="character" w:default="1" w:styleId="Bekezdsalapbettpusa">
     <w:name w:val="Default Paragraph Font"/>
     <w:uiPriority w:val="1"/>
+    <w:semiHidden/>
     <w:unhideWhenUsed/>
   </w:style>
   <w:style w:type="table" w:default="1" w:styleId="Normltblzat">

--- a/Thesis/Torok_Daniel_Szakdolgozat.docx
+++ b/Thesis/Torok_Daniel_Szakdolgozat.docx
@@ -1059,7 +1059,7 @@
         <w:br w:type="page"/>
       </w:r>
       <w:bookmarkStart w:id="1" w:name="_Toc210686306"/>
-      <w:bookmarkStart w:id="2" w:name="_Toc216053688"/>
+      <w:bookmarkStart w:id="2" w:name="_Toc216111722"/>
       <w:r>
         <w:lastRenderedPageBreak/>
         <w:t>FELADATKIÍRÁS</w:t>
@@ -1129,6 +1129,137 @@
       <w:r>
         <w:t xml:space="preserve"> Fontos, hogy a játék állást el lehessen menteni. továbbá betölteni.</w:t>
       </w:r>
+      <w:r>
+        <w:t xml:space="preserve"> A fejlesztési rendszernek hasonlítania kell egy </w:t>
+      </w:r>
+      <w:proofErr w:type="spellStart"/>
+      <w:r>
+        <w:t>souls</w:t>
+      </w:r>
+      <w:proofErr w:type="spellEnd"/>
+      <w:r>
+        <w:t xml:space="preserve">-like játékban lévő </w:t>
+      </w:r>
+      <w:r>
+        <w:t>fejlesztési rendszerhez,</w:t>
+      </w:r>
+      <w:r>
+        <w:t xml:space="preserve"> vagyis legyenek a </w:t>
+      </w:r>
+      <w:r>
+        <w:t xml:space="preserve">játékosnak leíró statisztikái (például: </w:t>
+      </w:r>
+      <w:proofErr w:type="spellStart"/>
+      <w:r>
+        <w:t>strength</w:t>
+      </w:r>
+      <w:proofErr w:type="spellEnd"/>
+      <w:r>
+        <w:t xml:space="preserve"> </w:t>
+      </w:r>
+      <w:r>
+        <w:t>–</w:t>
+      </w:r>
+      <w:r>
+        <w:t xml:space="preserve"> </w:t>
+      </w:r>
+      <w:r>
+        <w:t>erő</w:t>
+      </w:r>
+      <w:r>
+        <w:t xml:space="preserve"> </w:t>
+      </w:r>
+      <w:r>
+        <w:t>stb.</w:t>
+      </w:r>
+      <w:r>
+        <w:t>…</w:t>
+      </w:r>
+      <w:r>
+        <w:t>)</w:t>
+      </w:r>
+      <w:r>
+        <w:t xml:space="preserve"> amik szintenként eggyel növelhetőek, és a szintlépéshez szükséges erőforrás szintenként növekedjen.</w:t>
+      </w:r>
+      <w:r>
+        <w:t xml:space="preserve"> Szükséges még </w:t>
+      </w:r>
+      <w:proofErr w:type="spellStart"/>
+      <w:r>
+        <w:t>platformer</w:t>
+      </w:r>
+      <w:proofErr w:type="spellEnd"/>
+      <w:r>
+        <w:t xml:space="preserve"> játékokra hajazó elemek beépítése is, például: fal ugrás, dupla ugrás, platformok, egyirányú platformok </w:t>
+      </w:r>
+      <w:r>
+        <w:t>stb.</w:t>
+      </w:r>
+      <w:r>
+        <w:t>…</w:t>
+      </w:r>
+      <w:r>
+        <w:t xml:space="preserve">, illetve </w:t>
+      </w:r>
+      <w:r>
+        <w:t>mivel nyitott a világ, és akár elég nagy is lehet</w:t>
+      </w:r>
+      <w:r>
+        <w:t>, ezért érdemes egy gyors utazási mechanikát beépíteni, hogy a térkép gyorsan navigálható legyen.</w:t>
+      </w:r>
+      <w:r>
+        <w:t xml:space="preserve"> </w:t>
+      </w:r>
+      <w:r>
+        <w:t>Ellenségek,</w:t>
+      </w:r>
+      <w:r>
+        <w:t xml:space="preserve"> illetve egy főellenség elkészítése is prioritás, ez egy fő szempontja a </w:t>
+      </w:r>
+      <w:proofErr w:type="spellStart"/>
+      <w:r>
+        <w:t>souls</w:t>
+      </w:r>
+      <w:proofErr w:type="spellEnd"/>
+      <w:r>
+        <w:t>-like játékoknak, az ellenségek ki</w:t>
+      </w:r>
+      <w:r>
+        <w:t xml:space="preserve"> </w:t>
+      </w:r>
+      <w:r>
+        <w:t>egyensúlyozás</w:t>
+      </w:r>
+      <w:r>
+        <w:t xml:space="preserve">ával egyenértékűen, ugyanígy nagyon fontos az ellenfelek – kivéve a főellenség </w:t>
+      </w:r>
+      <w:r>
+        <w:t>–</w:t>
+      </w:r>
+      <w:r>
+        <w:t xml:space="preserve"> </w:t>
+      </w:r>
+      <w:r>
+        <w:t xml:space="preserve">visszaállítása </w:t>
+      </w:r>
+      <w:r>
+        <w:t>ellenőrző pont</w:t>
+      </w:r>
+      <w:r>
+        <w:t xml:space="preserve"> interakció által.</w:t>
+      </w:r>
+      <w:r>
+        <w:t xml:space="preserve"> Továbbá csapdák, használható </w:t>
+      </w:r>
+      <w:r>
+        <w:t xml:space="preserve">objektumok </w:t>
+      </w:r>
+      <w:r>
+        <w:t>implementálása</w:t>
+      </w:r>
+      <w:r>
+        <w:t xml:space="preserve"> is része a feladatnak.</w:t>
+      </w:r>
     </w:p>
     <w:p>
       <w:pPr>
@@ -1143,7 +1274,7 @@
       </w:r>
       <w:bookmarkStart w:id="3" w:name="_Toc210686307"/>
       <w:bookmarkStart w:id="4" w:name="_Hlk210686124"/>
-      <w:bookmarkStart w:id="5" w:name="_Toc216053689"/>
+      <w:bookmarkStart w:id="5" w:name="_Toc216111723"/>
       <w:r>
         <w:rPr>
           <w:caps/>
@@ -1329,11 +1460,9 @@
       <w:r>
         <w:t xml:space="preserve">. Fontos funkciók fejlesztése </w:t>
       </w:r>
-      <w:proofErr w:type="spellStart"/>
-      <w:r>
-        <w:t>példáúl</w:t>
-      </w:r>
-      <w:proofErr w:type="spellEnd"/>
+      <w:r>
+        <w:t>például</w:t>
+      </w:r>
       <w:r>
         <w:t xml:space="preserve"> a játék állás mentése, játék betöltése.</w:t>
       </w:r>
@@ -1751,7 +1880,7 @@
         <w:br w:type="page"/>
       </w:r>
     </w:p>
-    <w:bookmarkStart w:id="6" w:name="_Toc216053690" w:displacedByCustomXml="next"/>
+    <w:bookmarkStart w:id="6" w:name="_Toc216111724" w:displacedByCustomXml="next"/>
     <w:sdt>
       <w:sdtPr>
         <w:rPr>
@@ -1809,13 +1938,27 @@
           <w:r>
             <w:fldChar w:fldCharType="separate"/>
           </w:r>
-          <w:hyperlink w:anchor="_Toc216053688" w:history="1">
+          <w:hyperlink w:anchor="_Toc216111722" w:history="1">
             <w:r>
               <w:rPr>
                 <w:rStyle w:val="Hiperhivatkozs"/>
                 <w:noProof/>
               </w:rPr>
-              <w:t>FELADATKIÍRÁS</w:t>
+              <w:t>FELA</w:t>
+            </w:r>
+            <w:r>
+              <w:rPr>
+                <w:rStyle w:val="Hiperhivatkozs"/>
+                <w:noProof/>
+              </w:rPr>
+              <w:t>D</w:t>
+            </w:r>
+            <w:r>
+              <w:rPr>
+                <w:rStyle w:val="Hiperhivatkozs"/>
+                <w:noProof/>
+              </w:rPr>
+              <w:t>ATKIÍRÁS</w:t>
             </w:r>
             <w:r>
               <w:rPr>
@@ -1836,7 +1979,7 @@
                 <w:noProof/>
                 <w:webHidden/>
               </w:rPr>
-              <w:instrText xml:space="preserve"> PAGEREF _Toc216053688 \h </w:instrText>
+              <w:instrText xml:space="preserve"> PAGEREF _Toc216111722 \h </w:instrText>
             </w:r>
             <w:r>
               <w:rPr>
@@ -1882,7 +2025,7 @@
               <w14:ligatures w14:val="standardContextual"/>
             </w:rPr>
           </w:pPr>
-          <w:hyperlink w:anchor="_Toc216053689" w:history="1">
+          <w:hyperlink w:anchor="_Toc216111723" w:history="1">
             <w:r>
               <w:rPr>
                 <w:rStyle w:val="Hiperhivatkozs"/>
@@ -1925,7 +2068,7 @@
                 <w:noProof/>
                 <w:webHidden/>
               </w:rPr>
-              <w:instrText xml:space="preserve"> PAGEREF _Toc216053689 \h </w:instrText>
+              <w:instrText xml:space="preserve"> PAGEREF _Toc216111723 \h </w:instrText>
             </w:r>
             <w:r>
               <w:rPr>
@@ -1971,7 +2114,7 @@
               <w14:ligatures w14:val="standardContextual"/>
             </w:rPr>
           </w:pPr>
-          <w:hyperlink w:anchor="_Toc216053690" w:history="1">
+          <w:hyperlink w:anchor="_Toc216111724" w:history="1">
             <w:r>
               <w:rPr>
                 <w:rStyle w:val="Hiperhivatkozs"/>
@@ -1999,7 +2142,7 @@
                 <w:noProof/>
                 <w:webHidden/>
               </w:rPr>
-              <w:instrText xml:space="preserve"> PAGEREF _Toc216053690 \h </w:instrText>
+              <w:instrText xml:space="preserve"> PAGEREF _Toc216111724 \h </w:instrText>
             </w:r>
             <w:r>
               <w:rPr>
@@ -2045,7 +2188,7 @@
               <w14:ligatures w14:val="standardContextual"/>
             </w:rPr>
           </w:pPr>
-          <w:hyperlink w:anchor="_Toc216053691" w:history="1">
+          <w:hyperlink w:anchor="_Toc216111725" w:history="1">
             <w:r>
               <w:rPr>
                 <w:rStyle w:val="Hiperhivatkozs"/>
@@ -2072,7 +2215,7 @@
                 <w:noProof/>
                 <w:webHidden/>
               </w:rPr>
-              <w:instrText xml:space="preserve"> PAGEREF _Toc216053691 \h </w:instrText>
+              <w:instrText xml:space="preserve"> PAGEREF _Toc216111725 \h </w:instrText>
             </w:r>
             <w:r>
               <w:rPr>
@@ -2118,7 +2261,7 @@
               <w14:ligatures w14:val="standardContextual"/>
             </w:rPr>
           </w:pPr>
-          <w:hyperlink w:anchor="_Toc216053692" w:history="1">
+          <w:hyperlink w:anchor="_Toc216111726" w:history="1">
             <w:r>
               <w:rPr>
                 <w:rStyle w:val="Hiperhivatkozs"/>
@@ -2145,7 +2288,7 @@
                 <w:noProof/>
                 <w:webHidden/>
               </w:rPr>
-              <w:instrText xml:space="preserve"> PAGEREF _Toc216053692 \h </w:instrText>
+              <w:instrText xml:space="preserve"> PAGEREF _Toc216111726 \h </w:instrText>
             </w:r>
             <w:r>
               <w:rPr>
@@ -2165,7 +2308,7 @@
                 <w:noProof/>
                 <w:webHidden/>
               </w:rPr>
-              <w:t>8</w:t>
+              <w:t>9</w:t>
             </w:r>
             <w:r>
               <w:rPr>
@@ -2191,7 +2334,7 @@
               <w14:ligatures w14:val="standardContextual"/>
             </w:rPr>
           </w:pPr>
-          <w:hyperlink w:anchor="_Toc216053693" w:history="1">
+          <w:hyperlink w:anchor="_Toc216111727" w:history="1">
             <w:r>
               <w:rPr>
                 <w:rStyle w:val="Hiperhivatkozs"/>
@@ -2218,7 +2361,7 @@
                 <w:noProof/>
                 <w:webHidden/>
               </w:rPr>
-              <w:instrText xml:space="preserve"> PAGEREF _Toc216053693 \h </w:instrText>
+              <w:instrText xml:space="preserve"> PAGEREF _Toc216111727 \h </w:instrText>
             </w:r>
             <w:r>
               <w:rPr>
@@ -2238,7 +2381,7 @@
                 <w:noProof/>
                 <w:webHidden/>
               </w:rPr>
-              <w:t>8</w:t>
+              <w:t>9</w:t>
             </w:r>
             <w:r>
               <w:rPr>
@@ -2264,7 +2407,7 @@
               <w14:ligatures w14:val="standardContextual"/>
             </w:rPr>
           </w:pPr>
-          <w:hyperlink w:anchor="_Toc216053694" w:history="1">
+          <w:hyperlink w:anchor="_Toc216111728" w:history="1">
             <w:r>
               <w:rPr>
                 <w:rStyle w:val="Hiperhivatkozs"/>
@@ -2291,7 +2434,7 @@
                 <w:noProof/>
                 <w:webHidden/>
               </w:rPr>
-              <w:instrText xml:space="preserve"> PAGEREF _Toc216053694 \h </w:instrText>
+              <w:instrText xml:space="preserve"> PAGEREF _Toc216111728 \h </w:instrText>
             </w:r>
             <w:r>
               <w:rPr>
@@ -2311,7 +2454,7 @@
                 <w:noProof/>
                 <w:webHidden/>
               </w:rPr>
-              <w:t>8</w:t>
+              <w:t>9</w:t>
             </w:r>
             <w:r>
               <w:rPr>
@@ -2337,13 +2480,13 @@
               <w14:ligatures w14:val="standardContextual"/>
             </w:rPr>
           </w:pPr>
-          <w:hyperlink w:anchor="_Toc216053695" w:history="1">
+          <w:hyperlink w:anchor="_Toc216111729" w:history="1">
             <w:r>
               <w:rPr>
                 <w:rStyle w:val="Hiperhivatkozs"/>
                 <w:noProof/>
               </w:rPr>
-              <w:t>1.1.2. A GdScript programozási nyelv</w:t>
+              <w:t>1.1.2. A GDScript programozási nyelv</w:t>
             </w:r>
             <w:r>
               <w:rPr>
@@ -2364,7 +2507,7 @@
                 <w:noProof/>
                 <w:webHidden/>
               </w:rPr>
-              <w:instrText xml:space="preserve"> PAGEREF _Toc216053695 \h </w:instrText>
+              <w:instrText xml:space="preserve"> PAGEREF _Toc216111729 \h </w:instrText>
             </w:r>
             <w:r>
               <w:rPr>
@@ -2384,7 +2527,7 @@
                 <w:noProof/>
                 <w:webHidden/>
               </w:rPr>
-              <w:t>9</w:t>
+              <w:t>10</w:t>
             </w:r>
             <w:r>
               <w:rPr>
@@ -2410,7 +2553,7 @@
               <w14:ligatures w14:val="standardContextual"/>
             </w:rPr>
           </w:pPr>
-          <w:hyperlink w:anchor="_Toc216053696" w:history="1">
+          <w:hyperlink w:anchor="_Toc216111730" w:history="1">
             <w:r>
               <w:rPr>
                 <w:rStyle w:val="Hiperhivatkozs"/>
@@ -2437,7 +2580,7 @@
                 <w:noProof/>
                 <w:webHidden/>
               </w:rPr>
-              <w:instrText xml:space="preserve"> PAGEREF _Toc216053696 \h </w:instrText>
+              <w:instrText xml:space="preserve"> PAGEREF _Toc216111730 \h </w:instrText>
             </w:r>
             <w:r>
               <w:rPr>
@@ -2483,7 +2626,7 @@
               <w14:ligatures w14:val="standardContextual"/>
             </w:rPr>
           </w:pPr>
-          <w:hyperlink w:anchor="_Toc216053697" w:history="1">
+          <w:hyperlink w:anchor="_Toc216111731" w:history="1">
             <w:r>
               <w:rPr>
                 <w:rStyle w:val="Hiperhivatkozs"/>
@@ -2510,7 +2653,7 @@
                 <w:noProof/>
                 <w:webHidden/>
               </w:rPr>
-              <w:instrText xml:space="preserve"> PAGEREF _Toc216053697 \h </w:instrText>
+              <w:instrText xml:space="preserve"> PAGEREF _Toc216111731 \h </w:instrText>
             </w:r>
             <w:r>
               <w:rPr>
@@ -2556,7 +2699,7 @@
               <w14:ligatures w14:val="standardContextual"/>
             </w:rPr>
           </w:pPr>
-          <w:hyperlink w:anchor="_Toc216053698" w:history="1">
+          <w:hyperlink w:anchor="_Toc216111732" w:history="1">
             <w:r>
               <w:rPr>
                 <w:rStyle w:val="Hiperhivatkozs"/>
@@ -2583,7 +2726,7 @@
                 <w:noProof/>
                 <w:webHidden/>
               </w:rPr>
-              <w:instrText xml:space="preserve"> PAGEREF _Toc216053698 \h </w:instrText>
+              <w:instrText xml:space="preserve"> PAGEREF _Toc216111732 \h </w:instrText>
             </w:r>
             <w:r>
               <w:rPr>
@@ -2629,7 +2772,7 @@
               <w14:ligatures w14:val="standardContextual"/>
             </w:rPr>
           </w:pPr>
-          <w:hyperlink w:anchor="_Toc216053699" w:history="1">
+          <w:hyperlink w:anchor="_Toc216111733" w:history="1">
             <w:r>
               <w:rPr>
                 <w:rStyle w:val="Hiperhivatkozs"/>
@@ -2656,7 +2799,7 @@
                 <w:noProof/>
                 <w:webHidden/>
               </w:rPr>
-              <w:instrText xml:space="preserve"> PAGEREF _Toc216053699 \h </w:instrText>
+              <w:instrText xml:space="preserve"> PAGEREF _Toc216111733 \h </w:instrText>
             </w:r>
             <w:r>
               <w:rPr>
@@ -2676,7 +2819,7 @@
                 <w:noProof/>
                 <w:webHidden/>
               </w:rPr>
-              <w:t>10</w:t>
+              <w:t>11</w:t>
             </w:r>
             <w:r>
               <w:rPr>
@@ -2702,7 +2845,7 @@
               <w14:ligatures w14:val="standardContextual"/>
             </w:rPr>
           </w:pPr>
-          <w:hyperlink w:anchor="_Toc216053700" w:history="1">
+          <w:hyperlink w:anchor="_Toc216111734" w:history="1">
             <w:r>
               <w:rPr>
                 <w:rStyle w:val="Hiperhivatkozs"/>
@@ -2729,7 +2872,7 @@
                 <w:noProof/>
                 <w:webHidden/>
               </w:rPr>
-              <w:instrText xml:space="preserve"> PAGEREF _Toc216053700 \h </w:instrText>
+              <w:instrText xml:space="preserve"> PAGEREF _Toc216111734 \h </w:instrText>
             </w:r>
             <w:r>
               <w:rPr>
@@ -2775,7 +2918,7 @@
               <w14:ligatures w14:val="standardContextual"/>
             </w:rPr>
           </w:pPr>
-          <w:hyperlink w:anchor="_Toc216053701" w:history="1">
+          <w:hyperlink w:anchor="_Toc216111735" w:history="1">
             <w:r>
               <w:rPr>
                 <w:rStyle w:val="Hiperhivatkozs"/>
@@ -2802,7 +2945,7 @@
                 <w:noProof/>
                 <w:webHidden/>
               </w:rPr>
-              <w:instrText xml:space="preserve"> PAGEREF _Toc216053701 \h </w:instrText>
+              <w:instrText xml:space="preserve"> PAGEREF _Toc216111735 \h </w:instrText>
             </w:r>
             <w:r>
               <w:rPr>
@@ -2848,7 +2991,7 @@
               <w14:ligatures w14:val="standardContextual"/>
             </w:rPr>
           </w:pPr>
-          <w:hyperlink w:anchor="_Toc216053702" w:history="1">
+          <w:hyperlink w:anchor="_Toc216111736" w:history="1">
             <w:r>
               <w:rPr>
                 <w:rStyle w:val="Hiperhivatkozs"/>
@@ -2875,7 +3018,7 @@
                 <w:noProof/>
                 <w:webHidden/>
               </w:rPr>
-              <w:instrText xml:space="preserve"> PAGEREF _Toc216053702 \h </w:instrText>
+              <w:instrText xml:space="preserve"> PAGEREF _Toc216111736 \h </w:instrText>
             </w:r>
             <w:r>
               <w:rPr>
@@ -2921,7 +3064,7 @@
               <w14:ligatures w14:val="standardContextual"/>
             </w:rPr>
           </w:pPr>
-          <w:hyperlink w:anchor="_Toc216053703" w:history="1">
+          <w:hyperlink w:anchor="_Toc216111737" w:history="1">
             <w:r>
               <w:rPr>
                 <w:rStyle w:val="Hiperhivatkozs"/>
@@ -2948,7 +3091,7 @@
                 <w:noProof/>
                 <w:webHidden/>
               </w:rPr>
-              <w:instrText xml:space="preserve"> PAGEREF _Toc216053703 \h </w:instrText>
+              <w:instrText xml:space="preserve"> PAGEREF _Toc216111737 \h </w:instrText>
             </w:r>
             <w:r>
               <w:rPr>
@@ -2994,7 +3137,7 @@
               <w14:ligatures w14:val="standardContextual"/>
             </w:rPr>
           </w:pPr>
-          <w:hyperlink w:anchor="_Toc216053704" w:history="1">
+          <w:hyperlink w:anchor="_Toc216111738" w:history="1">
             <w:r>
               <w:rPr>
                 <w:rStyle w:val="Hiperhivatkozs"/>
@@ -3021,7 +3164,7 @@
                 <w:noProof/>
                 <w:webHidden/>
               </w:rPr>
-              <w:instrText xml:space="preserve"> PAGEREF _Toc216053704 \h </w:instrText>
+              <w:instrText xml:space="preserve"> PAGEREF _Toc216111738 \h </w:instrText>
             </w:r>
             <w:r>
               <w:rPr>
@@ -3067,7 +3210,7 @@
               <w14:ligatures w14:val="standardContextual"/>
             </w:rPr>
           </w:pPr>
-          <w:hyperlink w:anchor="_Toc216053705" w:history="1">
+          <w:hyperlink w:anchor="_Toc216111739" w:history="1">
             <w:r>
               <w:rPr>
                 <w:rStyle w:val="Hiperhivatkozs"/>
@@ -3094,7 +3237,7 @@
                 <w:noProof/>
                 <w:webHidden/>
               </w:rPr>
-              <w:instrText xml:space="preserve"> PAGEREF _Toc216053705 \h </w:instrText>
+              <w:instrText xml:space="preserve"> PAGEREF _Toc216111739 \h </w:instrText>
             </w:r>
             <w:r>
               <w:rPr>
@@ -3140,7 +3283,7 @@
               <w14:ligatures w14:val="standardContextual"/>
             </w:rPr>
           </w:pPr>
-          <w:hyperlink w:anchor="_Toc216053706" w:history="1">
+          <w:hyperlink w:anchor="_Toc216111740" w:history="1">
             <w:r>
               <w:rPr>
                 <w:rStyle w:val="Hiperhivatkozs"/>
@@ -3167,7 +3310,7 @@
                 <w:noProof/>
                 <w:webHidden/>
               </w:rPr>
-              <w:instrText xml:space="preserve"> PAGEREF _Toc216053706 \h </w:instrText>
+              <w:instrText xml:space="preserve"> PAGEREF _Toc216111740 \h </w:instrText>
             </w:r>
             <w:r>
               <w:rPr>
@@ -3213,7 +3356,7 @@
               <w14:ligatures w14:val="standardContextual"/>
             </w:rPr>
           </w:pPr>
-          <w:hyperlink w:anchor="_Toc216053707" w:history="1">
+          <w:hyperlink w:anchor="_Toc216111741" w:history="1">
             <w:r>
               <w:rPr>
                 <w:rStyle w:val="Hiperhivatkozs"/>
@@ -3240,7 +3383,7 @@
                 <w:noProof/>
                 <w:webHidden/>
               </w:rPr>
-              <w:instrText xml:space="preserve"> PAGEREF _Toc216053707 \h </w:instrText>
+              <w:instrText xml:space="preserve"> PAGEREF _Toc216111741 \h </w:instrText>
             </w:r>
             <w:r>
               <w:rPr>
@@ -3260,7 +3403,7 @@
                 <w:noProof/>
                 <w:webHidden/>
               </w:rPr>
-              <w:t>14</w:t>
+              <w:t>15</w:t>
             </w:r>
             <w:r>
               <w:rPr>
@@ -3286,7 +3429,7 @@
               <w14:ligatures w14:val="standardContextual"/>
             </w:rPr>
           </w:pPr>
-          <w:hyperlink w:anchor="_Toc216053708" w:history="1">
+          <w:hyperlink w:anchor="_Toc216111742" w:history="1">
             <w:r>
               <w:rPr>
                 <w:rStyle w:val="Hiperhivatkozs"/>
@@ -3313,7 +3456,7 @@
                 <w:noProof/>
                 <w:webHidden/>
               </w:rPr>
-              <w:instrText xml:space="preserve"> PAGEREF _Toc216053708 \h </w:instrText>
+              <w:instrText xml:space="preserve"> PAGEREF _Toc216111742 \h </w:instrText>
             </w:r>
             <w:r>
               <w:rPr>
@@ -3333,7 +3476,7 @@
                 <w:noProof/>
                 <w:webHidden/>
               </w:rPr>
-              <w:t>14</w:t>
+              <w:t>15</w:t>
             </w:r>
             <w:r>
               <w:rPr>
@@ -3359,7 +3502,7 @@
               <w14:ligatures w14:val="standardContextual"/>
             </w:rPr>
           </w:pPr>
-          <w:hyperlink w:anchor="_Toc216053709" w:history="1">
+          <w:hyperlink w:anchor="_Toc216111743" w:history="1">
             <w:r>
               <w:rPr>
                 <w:rStyle w:val="Hiperhivatkozs"/>
@@ -3386,7 +3529,7 @@
                 <w:noProof/>
                 <w:webHidden/>
               </w:rPr>
-              <w:instrText xml:space="preserve"> PAGEREF _Toc216053709 \h </w:instrText>
+              <w:instrText xml:space="preserve"> PAGEREF _Toc216111743 \h </w:instrText>
             </w:r>
             <w:r>
               <w:rPr>
@@ -3432,7 +3575,7 @@
               <w14:ligatures w14:val="standardContextual"/>
             </w:rPr>
           </w:pPr>
-          <w:hyperlink w:anchor="_Toc216053710" w:history="1">
+          <w:hyperlink w:anchor="_Toc216111744" w:history="1">
             <w:r>
               <w:rPr>
                 <w:rStyle w:val="Hiperhivatkozs"/>
@@ -3459,7 +3602,7 @@
                 <w:noProof/>
                 <w:webHidden/>
               </w:rPr>
-              <w:instrText xml:space="preserve"> PAGEREF _Toc216053710 \h </w:instrText>
+              <w:instrText xml:space="preserve"> PAGEREF _Toc216111744 \h </w:instrText>
             </w:r>
             <w:r>
               <w:rPr>
@@ -3505,7 +3648,7 @@
               <w14:ligatures w14:val="standardContextual"/>
             </w:rPr>
           </w:pPr>
-          <w:hyperlink w:anchor="_Toc216053711" w:history="1">
+          <w:hyperlink w:anchor="_Toc216111745" w:history="1">
             <w:r>
               <w:rPr>
                 <w:rStyle w:val="Hiperhivatkozs"/>
@@ -3532,7 +3675,7 @@
                 <w:noProof/>
                 <w:webHidden/>
               </w:rPr>
-              <w:instrText xml:space="preserve"> PAGEREF _Toc216053711 \h </w:instrText>
+              <w:instrText xml:space="preserve"> PAGEREF _Toc216111745 \h </w:instrText>
             </w:r>
             <w:r>
               <w:rPr>
@@ -3552,7 +3695,7 @@
                 <w:noProof/>
                 <w:webHidden/>
               </w:rPr>
-              <w:t>15</w:t>
+              <w:t>16</w:t>
             </w:r>
             <w:r>
               <w:rPr>
@@ -3578,7 +3721,7 @@
               <w14:ligatures w14:val="standardContextual"/>
             </w:rPr>
           </w:pPr>
-          <w:hyperlink w:anchor="_Toc216053712" w:history="1">
+          <w:hyperlink w:anchor="_Toc216111746" w:history="1">
             <w:r>
               <w:rPr>
                 <w:rStyle w:val="Hiperhivatkozs"/>
@@ -3605,7 +3748,7 @@
                 <w:noProof/>
                 <w:webHidden/>
               </w:rPr>
-              <w:instrText xml:space="preserve"> PAGEREF _Toc216053712 \h </w:instrText>
+              <w:instrText xml:space="preserve"> PAGEREF _Toc216111746 \h </w:instrText>
             </w:r>
             <w:r>
               <w:rPr>
@@ -3625,7 +3768,7 @@
                 <w:noProof/>
                 <w:webHidden/>
               </w:rPr>
-              <w:t>15</w:t>
+              <w:t>16</w:t>
             </w:r>
             <w:r>
               <w:rPr>
@@ -3651,7 +3794,7 @@
               <w14:ligatures w14:val="standardContextual"/>
             </w:rPr>
           </w:pPr>
-          <w:hyperlink w:anchor="_Toc216053713" w:history="1">
+          <w:hyperlink w:anchor="_Toc216111747" w:history="1">
             <w:r>
               <w:rPr>
                 <w:rStyle w:val="Hiperhivatkozs"/>
@@ -3678,7 +3821,7 @@
                 <w:noProof/>
                 <w:webHidden/>
               </w:rPr>
-              <w:instrText xml:space="preserve"> PAGEREF _Toc216053713 \h </w:instrText>
+              <w:instrText xml:space="preserve"> PAGEREF _Toc216111747 \h </w:instrText>
             </w:r>
             <w:r>
               <w:rPr>
@@ -3698,7 +3841,7 @@
                 <w:noProof/>
                 <w:webHidden/>
               </w:rPr>
-              <w:t>15</w:t>
+              <w:t>16</w:t>
             </w:r>
             <w:r>
               <w:rPr>
@@ -3724,7 +3867,7 @@
               <w14:ligatures w14:val="standardContextual"/>
             </w:rPr>
           </w:pPr>
-          <w:hyperlink w:anchor="_Toc216053714" w:history="1">
+          <w:hyperlink w:anchor="_Toc216111748" w:history="1">
             <w:r>
               <w:rPr>
                 <w:rStyle w:val="Hiperhivatkozs"/>
@@ -3751,7 +3894,7 @@
                 <w:noProof/>
                 <w:webHidden/>
               </w:rPr>
-              <w:instrText xml:space="preserve"> PAGEREF _Toc216053714 \h </w:instrText>
+              <w:instrText xml:space="preserve"> PAGEREF _Toc216111748 \h </w:instrText>
             </w:r>
             <w:r>
               <w:rPr>
@@ -3797,7 +3940,7 @@
               <w14:ligatures w14:val="standardContextual"/>
             </w:rPr>
           </w:pPr>
-          <w:hyperlink w:anchor="_Toc216053715" w:history="1">
+          <w:hyperlink w:anchor="_Toc216111749" w:history="1">
             <w:r>
               <w:rPr>
                 <w:rStyle w:val="Hiperhivatkozs"/>
@@ -3824,7 +3967,7 @@
                 <w:noProof/>
                 <w:webHidden/>
               </w:rPr>
-              <w:instrText xml:space="preserve"> PAGEREF _Toc216053715 \h </w:instrText>
+              <w:instrText xml:space="preserve"> PAGEREF _Toc216111749 \h </w:instrText>
             </w:r>
             <w:r>
               <w:rPr>
@@ -3844,7 +3987,7 @@
                 <w:noProof/>
                 <w:webHidden/>
               </w:rPr>
-              <w:t>16</w:t>
+              <w:t>17</w:t>
             </w:r>
             <w:r>
               <w:rPr>
@@ -3870,7 +4013,7 @@
               <w14:ligatures w14:val="standardContextual"/>
             </w:rPr>
           </w:pPr>
-          <w:hyperlink w:anchor="_Toc216053716" w:history="1">
+          <w:hyperlink w:anchor="_Toc216111750" w:history="1">
             <w:r>
               <w:rPr>
                 <w:rStyle w:val="Hiperhivatkozs"/>
@@ -3897,7 +4040,7 @@
                 <w:noProof/>
                 <w:webHidden/>
               </w:rPr>
-              <w:instrText xml:space="preserve"> PAGEREF _Toc216053716 \h </w:instrText>
+              <w:instrText xml:space="preserve"> PAGEREF _Toc216111750 \h </w:instrText>
             </w:r>
             <w:r>
               <w:rPr>
@@ -3917,7 +4060,7 @@
                 <w:noProof/>
                 <w:webHidden/>
               </w:rPr>
-              <w:t>16</w:t>
+              <w:t>17</w:t>
             </w:r>
             <w:r>
               <w:rPr>
@@ -3943,7 +4086,7 @@
               <w14:ligatures w14:val="standardContextual"/>
             </w:rPr>
           </w:pPr>
-          <w:hyperlink w:anchor="_Toc216053717" w:history="1">
+          <w:hyperlink w:anchor="_Toc216111751" w:history="1">
             <w:r>
               <w:rPr>
                 <w:rStyle w:val="Hiperhivatkozs"/>
@@ -3970,7 +4113,7 @@
                 <w:noProof/>
                 <w:webHidden/>
               </w:rPr>
-              <w:instrText xml:space="preserve"> PAGEREF _Toc216053717 \h </w:instrText>
+              <w:instrText xml:space="preserve"> PAGEREF _Toc216111751 \h </w:instrText>
             </w:r>
             <w:r>
               <w:rPr>
@@ -4016,7 +4159,7 @@
               <w14:ligatures w14:val="standardContextual"/>
             </w:rPr>
           </w:pPr>
-          <w:hyperlink w:anchor="_Toc216053718" w:history="1">
+          <w:hyperlink w:anchor="_Toc216111752" w:history="1">
             <w:r>
               <w:rPr>
                 <w:rStyle w:val="Hiperhivatkozs"/>
@@ -4043,7 +4186,7 @@
                 <w:noProof/>
                 <w:webHidden/>
               </w:rPr>
-              <w:instrText xml:space="preserve"> PAGEREF _Toc216053718 \h </w:instrText>
+              <w:instrText xml:space="preserve"> PAGEREF _Toc216111752 \h </w:instrText>
             </w:r>
             <w:r>
               <w:rPr>
@@ -4089,7 +4232,7 @@
               <w14:ligatures w14:val="standardContextual"/>
             </w:rPr>
           </w:pPr>
-          <w:hyperlink w:anchor="_Toc216053719" w:history="1">
+          <w:hyperlink w:anchor="_Toc216111753" w:history="1">
             <w:r>
               <w:rPr>
                 <w:rStyle w:val="Hiperhivatkozs"/>
@@ -4116,7 +4259,7 @@
                 <w:noProof/>
                 <w:webHidden/>
               </w:rPr>
-              <w:instrText xml:space="preserve"> PAGEREF _Toc216053719 \h </w:instrText>
+              <w:instrText xml:space="preserve"> PAGEREF _Toc216111753 \h </w:instrText>
             </w:r>
             <w:r>
               <w:rPr>
@@ -4136,7 +4279,7 @@
                 <w:noProof/>
                 <w:webHidden/>
               </w:rPr>
-              <w:t>17</w:t>
+              <w:t>18</w:t>
             </w:r>
             <w:r>
               <w:rPr>
@@ -4162,7 +4305,7 @@
               <w14:ligatures w14:val="standardContextual"/>
             </w:rPr>
           </w:pPr>
-          <w:hyperlink w:anchor="_Toc216053720" w:history="1">
+          <w:hyperlink w:anchor="_Toc216111754" w:history="1">
             <w:r>
               <w:rPr>
                 <w:rStyle w:val="Hiperhivatkozs"/>
@@ -4189,7 +4332,7 @@
                 <w:noProof/>
                 <w:webHidden/>
               </w:rPr>
-              <w:instrText xml:space="preserve"> PAGEREF _Toc216053720 \h </w:instrText>
+              <w:instrText xml:space="preserve"> PAGEREF _Toc216111754 \h </w:instrText>
             </w:r>
             <w:r>
               <w:rPr>
@@ -4235,7 +4378,7 @@
               <w14:ligatures w14:val="standardContextual"/>
             </w:rPr>
           </w:pPr>
-          <w:hyperlink w:anchor="_Toc216053721" w:history="1">
+          <w:hyperlink w:anchor="_Toc216111755" w:history="1">
             <w:r>
               <w:rPr>
                 <w:rStyle w:val="Hiperhivatkozs"/>
@@ -4262,7 +4405,7 @@
                 <w:noProof/>
                 <w:webHidden/>
               </w:rPr>
-              <w:instrText xml:space="preserve"> PAGEREF _Toc216053721 \h </w:instrText>
+              <w:instrText xml:space="preserve"> PAGEREF _Toc216111755 \h </w:instrText>
             </w:r>
             <w:r>
               <w:rPr>
@@ -4282,7 +4425,7 @@
                 <w:noProof/>
                 <w:webHidden/>
               </w:rPr>
-              <w:t>18</w:t>
+              <w:t>19</w:t>
             </w:r>
             <w:r>
               <w:rPr>
@@ -4308,7 +4451,7 @@
               <w14:ligatures w14:val="standardContextual"/>
             </w:rPr>
           </w:pPr>
-          <w:hyperlink w:anchor="_Toc216053722" w:history="1">
+          <w:hyperlink w:anchor="_Toc216111756" w:history="1">
             <w:r>
               <w:rPr>
                 <w:rStyle w:val="Hiperhivatkozs"/>
@@ -4335,7 +4478,7 @@
                 <w:noProof/>
                 <w:webHidden/>
               </w:rPr>
-              <w:instrText xml:space="preserve"> PAGEREF _Toc216053722 \h </w:instrText>
+              <w:instrText xml:space="preserve"> PAGEREF _Toc216111756 \h </w:instrText>
             </w:r>
             <w:r>
               <w:rPr>
@@ -4355,7 +4498,7 @@
                 <w:noProof/>
                 <w:webHidden/>
               </w:rPr>
-              <w:t>18</w:t>
+              <w:t>19</w:t>
             </w:r>
             <w:r>
               <w:rPr>
@@ -4381,7 +4524,7 @@
               <w14:ligatures w14:val="standardContextual"/>
             </w:rPr>
           </w:pPr>
-          <w:hyperlink w:anchor="_Toc216053723" w:history="1">
+          <w:hyperlink w:anchor="_Toc216111757" w:history="1">
             <w:r>
               <w:rPr>
                 <w:rStyle w:val="Hiperhivatkozs"/>
@@ -4408,7 +4551,7 @@
                 <w:noProof/>
                 <w:webHidden/>
               </w:rPr>
-              <w:instrText xml:space="preserve"> PAGEREF _Toc216053723 \h </w:instrText>
+              <w:instrText xml:space="preserve"> PAGEREF _Toc216111757 \h </w:instrText>
             </w:r>
             <w:r>
               <w:rPr>
@@ -4454,7 +4597,7 @@
               <w14:ligatures w14:val="standardContextual"/>
             </w:rPr>
           </w:pPr>
-          <w:hyperlink w:anchor="_Toc216053724" w:history="1">
+          <w:hyperlink w:anchor="_Toc216111758" w:history="1">
             <w:r>
               <w:rPr>
                 <w:rStyle w:val="Hiperhivatkozs"/>
@@ -4481,7 +4624,7 @@
                 <w:noProof/>
                 <w:webHidden/>
               </w:rPr>
-              <w:instrText xml:space="preserve"> PAGEREF _Toc216053724 \h </w:instrText>
+              <w:instrText xml:space="preserve"> PAGEREF _Toc216111758 \h </w:instrText>
             </w:r>
             <w:r>
               <w:rPr>
@@ -4527,7 +4670,7 @@
               <w14:ligatures w14:val="standardContextual"/>
             </w:rPr>
           </w:pPr>
-          <w:hyperlink w:anchor="_Toc216053725" w:history="1">
+          <w:hyperlink w:anchor="_Toc216111759" w:history="1">
             <w:r>
               <w:rPr>
                 <w:rStyle w:val="Hiperhivatkozs"/>
@@ -4554,7 +4697,7 @@
                 <w:noProof/>
                 <w:webHidden/>
               </w:rPr>
-              <w:instrText xml:space="preserve"> PAGEREF _Toc216053725 \h </w:instrText>
+              <w:instrText xml:space="preserve"> PAGEREF _Toc216111759 \h </w:instrText>
             </w:r>
             <w:r>
               <w:rPr>
@@ -4600,7 +4743,7 @@
               <w14:ligatures w14:val="standardContextual"/>
             </w:rPr>
           </w:pPr>
-          <w:hyperlink w:anchor="_Toc216053726" w:history="1">
+          <w:hyperlink w:anchor="_Toc216111760" w:history="1">
             <w:r>
               <w:rPr>
                 <w:rStyle w:val="Hiperhivatkozs"/>
@@ -4627,7 +4770,7 @@
                 <w:noProof/>
                 <w:webHidden/>
               </w:rPr>
-              <w:instrText xml:space="preserve"> PAGEREF _Toc216053726 \h </w:instrText>
+              <w:instrText xml:space="preserve"> PAGEREF _Toc216111760 \h </w:instrText>
             </w:r>
             <w:r>
               <w:rPr>
@@ -4673,7 +4816,7 @@
               <w14:ligatures w14:val="standardContextual"/>
             </w:rPr>
           </w:pPr>
-          <w:hyperlink w:anchor="_Toc216053727" w:history="1">
+          <w:hyperlink w:anchor="_Toc216111761" w:history="1">
             <w:r>
               <w:rPr>
                 <w:rStyle w:val="Hiperhivatkozs"/>
@@ -4700,7 +4843,7 @@
                 <w:noProof/>
                 <w:webHidden/>
               </w:rPr>
-              <w:instrText xml:space="preserve"> PAGEREF _Toc216053727 \h </w:instrText>
+              <w:instrText xml:space="preserve"> PAGEREF _Toc216111761 \h </w:instrText>
             </w:r>
             <w:r>
               <w:rPr>
@@ -4746,7 +4889,7 @@
               <w14:ligatures w14:val="standardContextual"/>
             </w:rPr>
           </w:pPr>
-          <w:hyperlink w:anchor="_Toc216053728" w:history="1">
+          <w:hyperlink w:anchor="_Toc216111762" w:history="1">
             <w:r>
               <w:rPr>
                 <w:rStyle w:val="Hiperhivatkozs"/>
@@ -4773,7 +4916,7 @@
                 <w:noProof/>
                 <w:webHidden/>
               </w:rPr>
-              <w:instrText xml:space="preserve"> PAGEREF _Toc216053728 \h </w:instrText>
+              <w:instrText xml:space="preserve"> PAGEREF _Toc216111762 \h </w:instrText>
             </w:r>
             <w:r>
               <w:rPr>
@@ -4793,7 +4936,7 @@
                 <w:noProof/>
                 <w:webHidden/>
               </w:rPr>
-              <w:t>21</w:t>
+              <w:t>22</w:t>
             </w:r>
             <w:r>
               <w:rPr>
@@ -4819,7 +4962,7 @@
               <w14:ligatures w14:val="standardContextual"/>
             </w:rPr>
           </w:pPr>
-          <w:hyperlink w:anchor="_Toc216053729" w:history="1">
+          <w:hyperlink w:anchor="_Toc216111763" w:history="1">
             <w:r>
               <w:rPr>
                 <w:rStyle w:val="Hiperhivatkozs"/>
@@ -4846,7 +4989,7 @@
                 <w:noProof/>
                 <w:webHidden/>
               </w:rPr>
-              <w:instrText xml:space="preserve"> PAGEREF _Toc216053729 \h </w:instrText>
+              <w:instrText xml:space="preserve"> PAGEREF _Toc216111763 \h </w:instrText>
             </w:r>
             <w:r>
               <w:rPr>
@@ -4866,7 +5009,7 @@
                 <w:noProof/>
                 <w:webHidden/>
               </w:rPr>
-              <w:t>22</w:t>
+              <w:t>23</w:t>
             </w:r>
             <w:r>
               <w:rPr>
@@ -4892,7 +5035,7 @@
               <w14:ligatures w14:val="standardContextual"/>
             </w:rPr>
           </w:pPr>
-          <w:hyperlink w:anchor="_Toc216053730" w:history="1">
+          <w:hyperlink w:anchor="_Toc216111764" w:history="1">
             <w:r>
               <w:rPr>
                 <w:rStyle w:val="Hiperhivatkozs"/>
@@ -4919,7 +5062,7 @@
                 <w:noProof/>
                 <w:webHidden/>
               </w:rPr>
-              <w:instrText xml:space="preserve"> PAGEREF _Toc216053730 \h </w:instrText>
+              <w:instrText xml:space="preserve"> PAGEREF _Toc216111764 \h </w:instrText>
             </w:r>
             <w:r>
               <w:rPr>
@@ -4939,7 +5082,7 @@
                 <w:noProof/>
                 <w:webHidden/>
               </w:rPr>
-              <w:t>23</w:t>
+              <w:t>24</w:t>
             </w:r>
             <w:r>
               <w:rPr>
@@ -4965,7 +5108,7 @@
               <w14:ligatures w14:val="standardContextual"/>
             </w:rPr>
           </w:pPr>
-          <w:hyperlink w:anchor="_Toc216053731" w:history="1">
+          <w:hyperlink w:anchor="_Toc216111765" w:history="1">
             <w:r>
               <w:rPr>
                 <w:rStyle w:val="Hiperhivatkozs"/>
@@ -4992,7 +5135,7 @@
                 <w:noProof/>
                 <w:webHidden/>
               </w:rPr>
-              <w:instrText xml:space="preserve"> PAGEREF _Toc216053731 \h </w:instrText>
+              <w:instrText xml:space="preserve"> PAGEREF _Toc216111765 \h </w:instrText>
             </w:r>
             <w:r>
               <w:rPr>
@@ -5012,7 +5155,7 @@
                 <w:noProof/>
                 <w:webHidden/>
               </w:rPr>
-              <w:t>24</w:t>
+              <w:t>25</w:t>
             </w:r>
             <w:r>
               <w:rPr>
@@ -5038,7 +5181,7 @@
               <w14:ligatures w14:val="standardContextual"/>
             </w:rPr>
           </w:pPr>
-          <w:hyperlink w:anchor="_Toc216053732" w:history="1">
+          <w:hyperlink w:anchor="_Toc216111766" w:history="1">
             <w:r>
               <w:rPr>
                 <w:rStyle w:val="Hiperhivatkozs"/>
@@ -5065,7 +5208,7 @@
                 <w:noProof/>
                 <w:webHidden/>
               </w:rPr>
-              <w:instrText xml:space="preserve"> PAGEREF _Toc216053732 \h </w:instrText>
+              <w:instrText xml:space="preserve"> PAGEREF _Toc216111766 \h </w:instrText>
             </w:r>
             <w:r>
               <w:rPr>
@@ -5085,7 +5228,7 @@
                 <w:noProof/>
                 <w:webHidden/>
               </w:rPr>
-              <w:t>25</w:t>
+              <w:t>26</w:t>
             </w:r>
             <w:r>
               <w:rPr>
@@ -5111,7 +5254,7 @@
               <w14:ligatures w14:val="standardContextual"/>
             </w:rPr>
           </w:pPr>
-          <w:hyperlink w:anchor="_Toc216053733" w:history="1">
+          <w:hyperlink w:anchor="_Toc216111767" w:history="1">
             <w:r>
               <w:rPr>
                 <w:rStyle w:val="Hiperhivatkozs"/>
@@ -5138,7 +5281,7 @@
                 <w:noProof/>
                 <w:webHidden/>
               </w:rPr>
-              <w:instrText xml:space="preserve"> PAGEREF _Toc216053733 \h </w:instrText>
+              <w:instrText xml:space="preserve"> PAGEREF _Toc216111767 \h </w:instrText>
             </w:r>
             <w:r>
               <w:rPr>
@@ -5158,7 +5301,7 @@
                 <w:noProof/>
                 <w:webHidden/>
               </w:rPr>
-              <w:t>26</w:t>
+              <w:t>27</w:t>
             </w:r>
             <w:r>
               <w:rPr>
@@ -5184,7 +5327,7 @@
               <w14:ligatures w14:val="standardContextual"/>
             </w:rPr>
           </w:pPr>
-          <w:hyperlink w:anchor="_Toc216053734" w:history="1">
+          <w:hyperlink w:anchor="_Toc216111768" w:history="1">
             <w:r>
               <w:rPr>
                 <w:rStyle w:val="Hiperhivatkozs"/>
@@ -5211,7 +5354,7 @@
                 <w:noProof/>
                 <w:webHidden/>
               </w:rPr>
-              <w:instrText xml:space="preserve"> PAGEREF _Toc216053734 \h </w:instrText>
+              <w:instrText xml:space="preserve"> PAGEREF _Toc216111768 \h </w:instrText>
             </w:r>
             <w:r>
               <w:rPr>
@@ -5231,7 +5374,7 @@
                 <w:noProof/>
                 <w:webHidden/>
               </w:rPr>
-              <w:t>27</w:t>
+              <w:t>28</w:t>
             </w:r>
             <w:r>
               <w:rPr>
@@ -5257,7 +5400,7 @@
               <w14:ligatures w14:val="standardContextual"/>
             </w:rPr>
           </w:pPr>
-          <w:hyperlink w:anchor="_Toc216053735" w:history="1">
+          <w:hyperlink w:anchor="_Toc216111769" w:history="1">
             <w:r>
               <w:rPr>
                 <w:rStyle w:val="Hiperhivatkozs"/>
@@ -5284,7 +5427,7 @@
                 <w:noProof/>
                 <w:webHidden/>
               </w:rPr>
-              <w:instrText xml:space="preserve"> PAGEREF _Toc216053735 \h </w:instrText>
+              <w:instrText xml:space="preserve"> PAGEREF _Toc216111769 \h </w:instrText>
             </w:r>
             <w:r>
               <w:rPr>
@@ -5304,7 +5447,7 @@
                 <w:noProof/>
                 <w:webHidden/>
               </w:rPr>
-              <w:t>27</w:t>
+              <w:t>28</w:t>
             </w:r>
             <w:r>
               <w:rPr>
@@ -5330,7 +5473,7 @@
               <w14:ligatures w14:val="standardContextual"/>
             </w:rPr>
           </w:pPr>
-          <w:hyperlink w:anchor="_Toc216053736" w:history="1">
+          <w:hyperlink w:anchor="_Toc216111770" w:history="1">
             <w:r>
               <w:rPr>
                 <w:rStyle w:val="Hiperhivatkozs"/>
@@ -5357,7 +5500,7 @@
                 <w:noProof/>
                 <w:webHidden/>
               </w:rPr>
-              <w:instrText xml:space="preserve"> PAGEREF _Toc216053736 \h </w:instrText>
+              <w:instrText xml:space="preserve"> PAGEREF _Toc216111770 \h </w:instrText>
             </w:r>
             <w:r>
               <w:rPr>
@@ -5377,7 +5520,7 @@
                 <w:noProof/>
                 <w:webHidden/>
               </w:rPr>
-              <w:t>28</w:t>
+              <w:t>29</w:t>
             </w:r>
             <w:r>
               <w:rPr>
@@ -5403,7 +5546,7 @@
               <w14:ligatures w14:val="standardContextual"/>
             </w:rPr>
           </w:pPr>
-          <w:hyperlink w:anchor="_Toc216053737" w:history="1">
+          <w:hyperlink w:anchor="_Toc216111771" w:history="1">
             <w:r>
               <w:rPr>
                 <w:rStyle w:val="Hiperhivatkozs"/>
@@ -5430,7 +5573,7 @@
                 <w:noProof/>
                 <w:webHidden/>
               </w:rPr>
-              <w:instrText xml:space="preserve"> PAGEREF _Toc216053737 \h </w:instrText>
+              <w:instrText xml:space="preserve"> PAGEREF _Toc216111771 \h </w:instrText>
             </w:r>
             <w:r>
               <w:rPr>
@@ -5450,7 +5593,7 @@
                 <w:noProof/>
                 <w:webHidden/>
               </w:rPr>
-              <w:t>29</w:t>
+              <w:t>30</w:t>
             </w:r>
             <w:r>
               <w:rPr>
@@ -5476,7 +5619,7 @@
               <w14:ligatures w14:val="standardContextual"/>
             </w:rPr>
           </w:pPr>
-          <w:hyperlink w:anchor="_Toc216053738" w:history="1">
+          <w:hyperlink w:anchor="_Toc216111772" w:history="1">
             <w:r>
               <w:rPr>
                 <w:rStyle w:val="Hiperhivatkozs"/>
@@ -5503,7 +5646,7 @@
                 <w:noProof/>
                 <w:webHidden/>
               </w:rPr>
-              <w:instrText xml:space="preserve"> PAGEREF _Toc216053738 \h </w:instrText>
+              <w:instrText xml:space="preserve"> PAGEREF _Toc216111772 \h </w:instrText>
             </w:r>
             <w:r>
               <w:rPr>
@@ -5523,7 +5666,7 @@
                 <w:noProof/>
                 <w:webHidden/>
               </w:rPr>
-              <w:t>29</w:t>
+              <w:t>30</w:t>
             </w:r>
             <w:r>
               <w:rPr>
@@ -5549,7 +5692,7 @@
               <w14:ligatures w14:val="standardContextual"/>
             </w:rPr>
           </w:pPr>
-          <w:hyperlink w:anchor="_Toc216053739" w:history="1">
+          <w:hyperlink w:anchor="_Toc216111773" w:history="1">
             <w:r>
               <w:rPr>
                 <w:rStyle w:val="Hiperhivatkozs"/>
@@ -5576,7 +5719,7 @@
                 <w:noProof/>
                 <w:webHidden/>
               </w:rPr>
-              <w:instrText xml:space="preserve"> PAGEREF _Toc216053739 \h </w:instrText>
+              <w:instrText xml:space="preserve"> PAGEREF _Toc216111773 \h </w:instrText>
             </w:r>
             <w:r>
               <w:rPr>
@@ -5622,7 +5765,7 @@
               <w14:ligatures w14:val="standardContextual"/>
             </w:rPr>
           </w:pPr>
-          <w:hyperlink w:anchor="_Toc216053740" w:history="1">
+          <w:hyperlink w:anchor="_Toc216111774" w:history="1">
             <w:r>
               <w:rPr>
                 <w:rStyle w:val="Hiperhivatkozs"/>
@@ -5649,7 +5792,7 @@
                 <w:noProof/>
                 <w:webHidden/>
               </w:rPr>
-              <w:instrText xml:space="preserve"> PAGEREF _Toc216053740 \h </w:instrText>
+              <w:instrText xml:space="preserve"> PAGEREF _Toc216111774 \h </w:instrText>
             </w:r>
             <w:r>
               <w:rPr>
@@ -5695,7 +5838,7 @@
               <w14:ligatures w14:val="standardContextual"/>
             </w:rPr>
           </w:pPr>
-          <w:hyperlink w:anchor="_Toc216053741" w:history="1">
+          <w:hyperlink w:anchor="_Toc216111775" w:history="1">
             <w:r>
               <w:rPr>
                 <w:rStyle w:val="Hiperhivatkozs"/>
@@ -5722,7 +5865,7 @@
                 <w:noProof/>
                 <w:webHidden/>
               </w:rPr>
-              <w:instrText xml:space="preserve"> PAGEREF _Toc216053741 \h </w:instrText>
+              <w:instrText xml:space="preserve"> PAGEREF _Toc216111775 \h </w:instrText>
             </w:r>
             <w:r>
               <w:rPr>
@@ -5742,7 +5885,7 @@
                 <w:noProof/>
                 <w:webHidden/>
               </w:rPr>
-              <w:t>31</w:t>
+              <w:t>32</w:t>
             </w:r>
             <w:r>
               <w:rPr>
@@ -5768,7 +5911,7 @@
               <w14:ligatures w14:val="standardContextual"/>
             </w:rPr>
           </w:pPr>
-          <w:hyperlink w:anchor="_Toc216053742" w:history="1">
+          <w:hyperlink w:anchor="_Toc216111776" w:history="1">
             <w:r>
               <w:rPr>
                 <w:rStyle w:val="Hiperhivatkozs"/>
@@ -5795,7 +5938,7 @@
                 <w:noProof/>
                 <w:webHidden/>
               </w:rPr>
-              <w:instrText xml:space="preserve"> PAGEREF _Toc216053742 \h </w:instrText>
+              <w:instrText xml:space="preserve"> PAGEREF _Toc216111776 \h </w:instrText>
             </w:r>
             <w:r>
               <w:rPr>
@@ -5815,7 +5958,7 @@
                 <w:noProof/>
                 <w:webHidden/>
               </w:rPr>
-              <w:t>32</w:t>
+              <w:t>33</w:t>
             </w:r>
             <w:r>
               <w:rPr>
@@ -5841,7 +5984,7 @@
               <w14:ligatures w14:val="standardContextual"/>
             </w:rPr>
           </w:pPr>
-          <w:hyperlink w:anchor="_Toc216053743" w:history="1">
+          <w:hyperlink w:anchor="_Toc216111777" w:history="1">
             <w:r>
               <w:rPr>
                 <w:rStyle w:val="Hiperhivatkozs"/>
@@ -5868,7 +6011,7 @@
                 <w:noProof/>
                 <w:webHidden/>
               </w:rPr>
-              <w:instrText xml:space="preserve"> PAGEREF _Toc216053743 \h </w:instrText>
+              <w:instrText xml:space="preserve"> PAGEREF _Toc216111777 \h </w:instrText>
             </w:r>
             <w:r>
               <w:rPr>
@@ -5914,7 +6057,7 @@
               <w14:ligatures w14:val="standardContextual"/>
             </w:rPr>
           </w:pPr>
-          <w:hyperlink w:anchor="_Toc216053744" w:history="1">
+          <w:hyperlink w:anchor="_Toc216111778" w:history="1">
             <w:r>
               <w:rPr>
                 <w:rStyle w:val="Hiperhivatkozs"/>
@@ -5941,7 +6084,7 @@
                 <w:noProof/>
                 <w:webHidden/>
               </w:rPr>
-              <w:instrText xml:space="preserve"> PAGEREF _Toc216053744 \h </w:instrText>
+              <w:instrText xml:space="preserve"> PAGEREF _Toc216111778 \h </w:instrText>
             </w:r>
             <w:r>
               <w:rPr>
@@ -5961,7 +6104,7 @@
                 <w:noProof/>
                 <w:webHidden/>
               </w:rPr>
-              <w:t>33</w:t>
+              <w:t>34</w:t>
             </w:r>
             <w:r>
               <w:rPr>
@@ -5987,7 +6130,7 @@
               <w14:ligatures w14:val="standardContextual"/>
             </w:rPr>
           </w:pPr>
-          <w:hyperlink w:anchor="_Toc216053745" w:history="1">
+          <w:hyperlink w:anchor="_Toc216111779" w:history="1">
             <w:r>
               <w:rPr>
                 <w:rStyle w:val="Hiperhivatkozs"/>
@@ -6014,7 +6157,7 @@
                 <w:noProof/>
                 <w:webHidden/>
               </w:rPr>
-              <w:instrText xml:space="preserve"> PAGEREF _Toc216053745 \h </w:instrText>
+              <w:instrText xml:space="preserve"> PAGEREF _Toc216111779 \h </w:instrText>
             </w:r>
             <w:r>
               <w:rPr>
@@ -6034,7 +6177,7 @@
                 <w:noProof/>
                 <w:webHidden/>
               </w:rPr>
-              <w:t>34</w:t>
+              <w:t>35</w:t>
             </w:r>
             <w:r>
               <w:rPr>
@@ -6060,7 +6203,7 @@
               <w14:ligatures w14:val="standardContextual"/>
             </w:rPr>
           </w:pPr>
-          <w:hyperlink w:anchor="_Toc216053746" w:history="1">
+          <w:hyperlink w:anchor="_Toc216111780" w:history="1">
             <w:r>
               <w:rPr>
                 <w:rStyle w:val="Hiperhivatkozs"/>
@@ -6087,7 +6230,7 @@
                 <w:noProof/>
                 <w:webHidden/>
               </w:rPr>
-              <w:instrText xml:space="preserve"> PAGEREF _Toc216053746 \h </w:instrText>
+              <w:instrText xml:space="preserve"> PAGEREF _Toc216111780 \h </w:instrText>
             </w:r>
             <w:r>
               <w:rPr>
@@ -6107,7 +6250,7 @@
                 <w:noProof/>
                 <w:webHidden/>
               </w:rPr>
-              <w:t>34</w:t>
+              <w:t>35</w:t>
             </w:r>
             <w:r>
               <w:rPr>
@@ -6133,7 +6276,7 @@
               <w14:ligatures w14:val="standardContextual"/>
             </w:rPr>
           </w:pPr>
-          <w:hyperlink w:anchor="_Toc216053747" w:history="1">
+          <w:hyperlink w:anchor="_Toc216111781" w:history="1">
             <w:r>
               <w:rPr>
                 <w:rStyle w:val="Hiperhivatkozs"/>
@@ -6160,7 +6303,7 @@
                 <w:noProof/>
                 <w:webHidden/>
               </w:rPr>
-              <w:instrText xml:space="preserve"> PAGEREF _Toc216053747 \h </w:instrText>
+              <w:instrText xml:space="preserve"> PAGEREF _Toc216111781 \h </w:instrText>
             </w:r>
             <w:r>
               <w:rPr>
@@ -6206,7 +6349,7 @@
               <w14:ligatures w14:val="standardContextual"/>
             </w:rPr>
           </w:pPr>
-          <w:hyperlink w:anchor="_Toc216053748" w:history="1">
+          <w:hyperlink w:anchor="_Toc216111782" w:history="1">
             <w:r>
               <w:rPr>
                 <w:rStyle w:val="Hiperhivatkozs"/>
@@ -6233,7 +6376,7 @@
                 <w:noProof/>
                 <w:webHidden/>
               </w:rPr>
-              <w:instrText xml:space="preserve"> PAGEREF _Toc216053748 \h </w:instrText>
+              <w:instrText xml:space="preserve"> PAGEREF _Toc216111782 \h </w:instrText>
             </w:r>
             <w:r>
               <w:rPr>
@@ -6253,7 +6396,7 @@
                 <w:noProof/>
                 <w:webHidden/>
               </w:rPr>
-              <w:t>35</w:t>
+              <w:t>36</w:t>
             </w:r>
             <w:r>
               <w:rPr>
@@ -6279,7 +6422,7 @@
               <w14:ligatures w14:val="standardContextual"/>
             </w:rPr>
           </w:pPr>
-          <w:hyperlink w:anchor="_Toc216053749" w:history="1">
+          <w:hyperlink w:anchor="_Toc216111783" w:history="1">
             <w:r>
               <w:rPr>
                 <w:rStyle w:val="Hiperhivatkozs"/>
@@ -6306,7 +6449,7 @@
                 <w:noProof/>
                 <w:webHidden/>
               </w:rPr>
-              <w:instrText xml:space="preserve"> PAGEREF _Toc216053749 \h </w:instrText>
+              <w:instrText xml:space="preserve"> PAGEREF _Toc216111783 \h </w:instrText>
             </w:r>
             <w:r>
               <w:rPr>
@@ -6352,7 +6495,7 @@
               <w14:ligatures w14:val="standardContextual"/>
             </w:rPr>
           </w:pPr>
-          <w:hyperlink w:anchor="_Toc216053750" w:history="1">
+          <w:hyperlink w:anchor="_Toc216111784" w:history="1">
             <w:r>
               <w:rPr>
                 <w:rStyle w:val="Hiperhivatkozs"/>
@@ -6379,7 +6522,7 @@
                 <w:noProof/>
                 <w:webHidden/>
               </w:rPr>
-              <w:instrText xml:space="preserve"> PAGEREF _Toc216053750 \h </w:instrText>
+              <w:instrText xml:space="preserve"> PAGEREF _Toc216111784 \h </w:instrText>
             </w:r>
             <w:r>
               <w:rPr>
@@ -6399,7 +6542,7 @@
                 <w:noProof/>
                 <w:webHidden/>
               </w:rPr>
-              <w:t>36</w:t>
+              <w:t>37</w:t>
             </w:r>
             <w:r>
               <w:rPr>
@@ -6425,7 +6568,7 @@
               <w14:ligatures w14:val="standardContextual"/>
             </w:rPr>
           </w:pPr>
-          <w:hyperlink w:anchor="_Toc216053751" w:history="1">
+          <w:hyperlink w:anchor="_Toc216111785" w:history="1">
             <w:r>
               <w:rPr>
                 <w:rStyle w:val="Hiperhivatkozs"/>
@@ -6452,7 +6595,7 @@
                 <w:noProof/>
                 <w:webHidden/>
               </w:rPr>
-              <w:instrText xml:space="preserve"> PAGEREF _Toc216053751 \h </w:instrText>
+              <w:instrText xml:space="preserve"> PAGEREF _Toc216111785 \h </w:instrText>
             </w:r>
             <w:r>
               <w:rPr>
@@ -6472,7 +6615,7 @@
                 <w:noProof/>
                 <w:webHidden/>
               </w:rPr>
-              <w:t>36</w:t>
+              <w:t>37</w:t>
             </w:r>
             <w:r>
               <w:rPr>
@@ -6498,7 +6641,7 @@
               <w14:ligatures w14:val="standardContextual"/>
             </w:rPr>
           </w:pPr>
-          <w:hyperlink w:anchor="_Toc216053752" w:history="1">
+          <w:hyperlink w:anchor="_Toc216111786" w:history="1">
             <w:r>
               <w:rPr>
                 <w:rStyle w:val="Hiperhivatkozs"/>
@@ -6525,7 +6668,7 @@
                 <w:noProof/>
                 <w:webHidden/>
               </w:rPr>
-              <w:instrText xml:space="preserve"> PAGEREF _Toc216053752 \h </w:instrText>
+              <w:instrText xml:space="preserve"> PAGEREF _Toc216111786 \h </w:instrText>
             </w:r>
             <w:r>
               <w:rPr>
@@ -6571,7 +6714,7 @@
               <w14:ligatures w14:val="standardContextual"/>
             </w:rPr>
           </w:pPr>
-          <w:hyperlink w:anchor="_Toc216053753" w:history="1">
+          <w:hyperlink w:anchor="_Toc216111787" w:history="1">
             <w:r>
               <w:rPr>
                 <w:rStyle w:val="Hiperhivatkozs"/>
@@ -6598,7 +6741,7 @@
                 <w:noProof/>
                 <w:webHidden/>
               </w:rPr>
-              <w:instrText xml:space="preserve"> PAGEREF _Toc216053753 \h </w:instrText>
+              <w:instrText xml:space="preserve"> PAGEREF _Toc216111787 \h </w:instrText>
             </w:r>
             <w:r>
               <w:rPr>
@@ -6618,7 +6761,7 @@
                 <w:noProof/>
                 <w:webHidden/>
               </w:rPr>
-              <w:t>37</w:t>
+              <w:t>38</w:t>
             </w:r>
             <w:r>
               <w:rPr>
@@ -6644,7 +6787,7 @@
               <w14:ligatures w14:val="standardContextual"/>
             </w:rPr>
           </w:pPr>
-          <w:hyperlink w:anchor="_Toc216053754" w:history="1">
+          <w:hyperlink w:anchor="_Toc216111788" w:history="1">
             <w:r>
               <w:rPr>
                 <w:rStyle w:val="Hiperhivatkozs"/>
@@ -6671,7 +6814,7 @@
                 <w:noProof/>
                 <w:webHidden/>
               </w:rPr>
-              <w:instrText xml:space="preserve"> PAGEREF _Toc216053754 \h </w:instrText>
+              <w:instrText xml:space="preserve"> PAGEREF _Toc216111788 \h </w:instrText>
             </w:r>
             <w:r>
               <w:rPr>
@@ -6691,7 +6834,7 @@
                 <w:noProof/>
                 <w:webHidden/>
               </w:rPr>
-              <w:t>37</w:t>
+              <w:t>38</w:t>
             </w:r>
             <w:r>
               <w:rPr>
@@ -6717,7 +6860,7 @@
               <w14:ligatures w14:val="standardContextual"/>
             </w:rPr>
           </w:pPr>
-          <w:hyperlink w:anchor="_Toc216053755" w:history="1">
+          <w:hyperlink w:anchor="_Toc216111789" w:history="1">
             <w:r>
               <w:rPr>
                 <w:rStyle w:val="Hiperhivatkozs"/>
@@ -6744,7 +6887,7 @@
                 <w:noProof/>
                 <w:webHidden/>
               </w:rPr>
-              <w:instrText xml:space="preserve"> PAGEREF _Toc216053755 \h </w:instrText>
+              <w:instrText xml:space="preserve"> PAGEREF _Toc216111789 \h </w:instrText>
             </w:r>
             <w:r>
               <w:rPr>
@@ -6764,7 +6907,7 @@
                 <w:noProof/>
                 <w:webHidden/>
               </w:rPr>
-              <w:t>38</w:t>
+              <w:t>39</w:t>
             </w:r>
             <w:r>
               <w:rPr>
@@ -6790,7 +6933,7 @@
               <w14:ligatures w14:val="standardContextual"/>
             </w:rPr>
           </w:pPr>
-          <w:hyperlink w:anchor="_Toc216053756" w:history="1">
+          <w:hyperlink w:anchor="_Toc216111790" w:history="1">
             <w:r>
               <w:rPr>
                 <w:rStyle w:val="Hiperhivatkozs"/>
@@ -6817,7 +6960,7 @@
                 <w:noProof/>
                 <w:webHidden/>
               </w:rPr>
-              <w:instrText xml:space="preserve"> PAGEREF _Toc216053756 \h </w:instrText>
+              <w:instrText xml:space="preserve"> PAGEREF _Toc216111790 \h </w:instrText>
             </w:r>
             <w:r>
               <w:rPr>
@@ -6837,7 +6980,7 @@
                 <w:noProof/>
                 <w:webHidden/>
               </w:rPr>
-              <w:t>38</w:t>
+              <w:t>39</w:t>
             </w:r>
             <w:r>
               <w:rPr>
@@ -6863,7 +7006,7 @@
               <w14:ligatures w14:val="standardContextual"/>
             </w:rPr>
           </w:pPr>
-          <w:hyperlink w:anchor="_Toc216053757" w:history="1">
+          <w:hyperlink w:anchor="_Toc216111791" w:history="1">
             <w:r>
               <w:rPr>
                 <w:rStyle w:val="Hiperhivatkozs"/>
@@ -6890,7 +7033,7 @@
                 <w:noProof/>
                 <w:webHidden/>
               </w:rPr>
-              <w:instrText xml:space="preserve"> PAGEREF _Toc216053757 \h </w:instrText>
+              <w:instrText xml:space="preserve"> PAGEREF _Toc216111791 \h </w:instrText>
             </w:r>
             <w:r>
               <w:rPr>
@@ -6936,7 +7079,7 @@
               <w14:ligatures w14:val="standardContextual"/>
             </w:rPr>
           </w:pPr>
-          <w:hyperlink w:anchor="_Toc216053758" w:history="1">
+          <w:hyperlink w:anchor="_Toc216111792" w:history="1">
             <w:r>
               <w:rPr>
                 <w:rStyle w:val="Hiperhivatkozs"/>
@@ -6963,7 +7106,7 @@
                 <w:noProof/>
                 <w:webHidden/>
               </w:rPr>
-              <w:instrText xml:space="preserve"> PAGEREF _Toc216053758 \h </w:instrText>
+              <w:instrText xml:space="preserve"> PAGEREF _Toc216111792 \h </w:instrText>
             </w:r>
             <w:r>
               <w:rPr>
@@ -6983,7 +7126,7 @@
                 <w:noProof/>
                 <w:webHidden/>
               </w:rPr>
-              <w:t>39</w:t>
+              <w:t>40</w:t>
             </w:r>
             <w:r>
               <w:rPr>
@@ -7009,7 +7152,7 @@
               <w14:ligatures w14:val="standardContextual"/>
             </w:rPr>
           </w:pPr>
-          <w:hyperlink w:anchor="_Toc216053759" w:history="1">
+          <w:hyperlink w:anchor="_Toc216111793" w:history="1">
             <w:r>
               <w:rPr>
                 <w:rStyle w:val="Hiperhivatkozs"/>
@@ -7036,7 +7179,7 @@
                 <w:noProof/>
                 <w:webHidden/>
               </w:rPr>
-              <w:instrText xml:space="preserve"> PAGEREF _Toc216053759 \h </w:instrText>
+              <w:instrText xml:space="preserve"> PAGEREF _Toc216111793 \h </w:instrText>
             </w:r>
             <w:r>
               <w:rPr>
@@ -7056,7 +7199,7 @@
                 <w:noProof/>
                 <w:webHidden/>
               </w:rPr>
-              <w:t>39</w:t>
+              <w:t>40</w:t>
             </w:r>
             <w:r>
               <w:rPr>
@@ -7082,7 +7225,7 @@
               <w14:ligatures w14:val="standardContextual"/>
             </w:rPr>
           </w:pPr>
-          <w:hyperlink w:anchor="_Toc216053760" w:history="1">
+          <w:hyperlink w:anchor="_Toc216111794" w:history="1">
             <w:r>
               <w:rPr>
                 <w:rStyle w:val="Hiperhivatkozs"/>
@@ -7109,7 +7252,7 @@
                 <w:noProof/>
                 <w:webHidden/>
               </w:rPr>
-              <w:instrText xml:space="preserve"> PAGEREF _Toc216053760 \h </w:instrText>
+              <w:instrText xml:space="preserve"> PAGEREF _Toc216111794 \h </w:instrText>
             </w:r>
             <w:r>
               <w:rPr>
@@ -7155,7 +7298,7 @@
               <w14:ligatures w14:val="standardContextual"/>
             </w:rPr>
           </w:pPr>
-          <w:hyperlink w:anchor="_Toc216053761" w:history="1">
+          <w:hyperlink w:anchor="_Toc216111795" w:history="1">
             <w:r>
               <w:rPr>
                 <w:rStyle w:val="Hiperhivatkozs"/>
@@ -7182,7 +7325,7 @@
                 <w:noProof/>
                 <w:webHidden/>
               </w:rPr>
-              <w:instrText xml:space="preserve"> PAGEREF _Toc216053761 \h </w:instrText>
+              <w:instrText xml:space="preserve"> PAGEREF _Toc216111795 \h </w:instrText>
             </w:r>
             <w:r>
               <w:rPr>
@@ -7202,7 +7345,7 @@
                 <w:noProof/>
                 <w:webHidden/>
               </w:rPr>
-              <w:t>40</w:t>
+              <w:t>41</w:t>
             </w:r>
             <w:r>
               <w:rPr>
@@ -7228,7 +7371,7 @@
               <w14:ligatures w14:val="standardContextual"/>
             </w:rPr>
           </w:pPr>
-          <w:hyperlink w:anchor="_Toc216053762" w:history="1">
+          <w:hyperlink w:anchor="_Toc216111796" w:history="1">
             <w:r>
               <w:rPr>
                 <w:rStyle w:val="Hiperhivatkozs"/>
@@ -7255,7 +7398,7 @@
                 <w:noProof/>
                 <w:webHidden/>
               </w:rPr>
-              <w:instrText xml:space="preserve"> PAGEREF _Toc216053762 \h </w:instrText>
+              <w:instrText xml:space="preserve"> PAGEREF _Toc216111796 \h </w:instrText>
             </w:r>
             <w:r>
               <w:rPr>
@@ -7275,7 +7418,7 @@
                 <w:noProof/>
                 <w:webHidden/>
               </w:rPr>
-              <w:t>40</w:t>
+              <w:t>41</w:t>
             </w:r>
             <w:r>
               <w:rPr>
@@ -7301,7 +7444,7 @@
               <w14:ligatures w14:val="standardContextual"/>
             </w:rPr>
           </w:pPr>
-          <w:hyperlink w:anchor="_Toc216053763" w:history="1">
+          <w:hyperlink w:anchor="_Toc216111797" w:history="1">
             <w:r>
               <w:rPr>
                 <w:rStyle w:val="Hiperhivatkozs"/>
@@ -7328,7 +7471,7 @@
                 <w:noProof/>
                 <w:webHidden/>
               </w:rPr>
-              <w:instrText xml:space="preserve"> PAGEREF _Toc216053763 \h </w:instrText>
+              <w:instrText xml:space="preserve"> PAGEREF _Toc216111797 \h </w:instrText>
             </w:r>
             <w:r>
               <w:rPr>
@@ -7348,7 +7491,7 @@
                 <w:noProof/>
                 <w:webHidden/>
               </w:rPr>
-              <w:t>40</w:t>
+              <w:t>41</w:t>
             </w:r>
             <w:r>
               <w:rPr>
@@ -7374,7 +7517,7 @@
               <w14:ligatures w14:val="standardContextual"/>
             </w:rPr>
           </w:pPr>
-          <w:hyperlink w:anchor="_Toc216053764" w:history="1">
+          <w:hyperlink w:anchor="_Toc216111798" w:history="1">
             <w:r>
               <w:rPr>
                 <w:rStyle w:val="Hiperhivatkozs"/>
@@ -7401,7 +7544,7 @@
                 <w:noProof/>
                 <w:webHidden/>
               </w:rPr>
-              <w:instrText xml:space="preserve"> PAGEREF _Toc216053764 \h </w:instrText>
+              <w:instrText xml:space="preserve"> PAGEREF _Toc216111798 \h </w:instrText>
             </w:r>
             <w:r>
               <w:rPr>
@@ -7421,7 +7564,7 @@
                 <w:noProof/>
                 <w:webHidden/>
               </w:rPr>
-              <w:t>41</w:t>
+              <w:t>42</w:t>
             </w:r>
             <w:r>
               <w:rPr>
@@ -7447,7 +7590,7 @@
               <w14:ligatures w14:val="standardContextual"/>
             </w:rPr>
           </w:pPr>
-          <w:hyperlink w:anchor="_Toc216053765" w:history="1">
+          <w:hyperlink w:anchor="_Toc216111799" w:history="1">
             <w:r>
               <w:rPr>
                 <w:rStyle w:val="Hiperhivatkozs"/>
@@ -7474,7 +7617,7 @@
                 <w:noProof/>
                 <w:webHidden/>
               </w:rPr>
-              <w:instrText xml:space="preserve"> PAGEREF _Toc216053765 \h </w:instrText>
+              <w:instrText xml:space="preserve"> PAGEREF _Toc216111799 \h </w:instrText>
             </w:r>
             <w:r>
               <w:rPr>
@@ -7494,7 +7637,7 @@
                 <w:noProof/>
                 <w:webHidden/>
               </w:rPr>
-              <w:t>41</w:t>
+              <w:t>42</w:t>
             </w:r>
             <w:r>
               <w:rPr>
@@ -7520,7 +7663,7 @@
               <w14:ligatures w14:val="standardContextual"/>
             </w:rPr>
           </w:pPr>
-          <w:hyperlink w:anchor="_Toc216053766" w:history="1">
+          <w:hyperlink w:anchor="_Toc216111800" w:history="1">
             <w:r>
               <w:rPr>
                 <w:rStyle w:val="Hiperhivatkozs"/>
@@ -7547,7 +7690,7 @@
                 <w:noProof/>
                 <w:webHidden/>
               </w:rPr>
-              <w:instrText xml:space="preserve"> PAGEREF _Toc216053766 \h </w:instrText>
+              <w:instrText xml:space="preserve"> PAGEREF _Toc216111800 \h </w:instrText>
             </w:r>
             <w:r>
               <w:rPr>
@@ -7567,7 +7710,7 @@
                 <w:noProof/>
                 <w:webHidden/>
               </w:rPr>
-              <w:t>42</w:t>
+              <w:t>43</w:t>
             </w:r>
             <w:r>
               <w:rPr>
@@ -7593,7 +7736,7 @@
               <w14:ligatures w14:val="standardContextual"/>
             </w:rPr>
           </w:pPr>
-          <w:hyperlink w:anchor="_Toc216053767" w:history="1">
+          <w:hyperlink w:anchor="_Toc216111801" w:history="1">
             <w:r>
               <w:rPr>
                 <w:rStyle w:val="Hiperhivatkozs"/>
@@ -7620,7 +7763,7 @@
                 <w:noProof/>
                 <w:webHidden/>
               </w:rPr>
-              <w:instrText xml:space="preserve"> PAGEREF _Toc216053767 \h </w:instrText>
+              <w:instrText xml:space="preserve"> PAGEREF _Toc216111801 \h </w:instrText>
             </w:r>
             <w:r>
               <w:rPr>
@@ -7640,7 +7783,7 @@
                 <w:noProof/>
                 <w:webHidden/>
               </w:rPr>
-              <w:t>42</w:t>
+              <w:t>43</w:t>
             </w:r>
             <w:r>
               <w:rPr>
@@ -7666,7 +7809,7 @@
               <w14:ligatures w14:val="standardContextual"/>
             </w:rPr>
           </w:pPr>
-          <w:hyperlink w:anchor="_Toc216053768" w:history="1">
+          <w:hyperlink w:anchor="_Toc216111802" w:history="1">
             <w:r>
               <w:rPr>
                 <w:rStyle w:val="Hiperhivatkozs"/>
@@ -7693,7 +7836,7 @@
                 <w:noProof/>
                 <w:webHidden/>
               </w:rPr>
-              <w:instrText xml:space="preserve"> PAGEREF _Toc216053768 \h </w:instrText>
+              <w:instrText xml:space="preserve"> PAGEREF _Toc216111802 \h </w:instrText>
             </w:r>
             <w:r>
               <w:rPr>
@@ -7739,7 +7882,7 @@
               <w14:ligatures w14:val="standardContextual"/>
             </w:rPr>
           </w:pPr>
-          <w:hyperlink w:anchor="_Toc216053769" w:history="1">
+          <w:hyperlink w:anchor="_Toc216111803" w:history="1">
             <w:r>
               <w:rPr>
                 <w:rStyle w:val="Hiperhivatkozs"/>
@@ -7766,7 +7909,7 @@
                 <w:noProof/>
                 <w:webHidden/>
               </w:rPr>
-              <w:instrText xml:space="preserve"> PAGEREF _Toc216053769 \h </w:instrText>
+              <w:instrText xml:space="preserve"> PAGEREF _Toc216111803 \h </w:instrText>
             </w:r>
             <w:r>
               <w:rPr>
@@ -7786,7 +7929,7 @@
                 <w:noProof/>
                 <w:webHidden/>
               </w:rPr>
-              <w:t>43</w:t>
+              <w:t>44</w:t>
             </w:r>
             <w:r>
               <w:rPr>
@@ -7812,7 +7955,7 @@
               <w14:ligatures w14:val="standardContextual"/>
             </w:rPr>
           </w:pPr>
-          <w:hyperlink w:anchor="_Toc216053770" w:history="1">
+          <w:hyperlink w:anchor="_Toc216111804" w:history="1">
             <w:r>
               <w:rPr>
                 <w:rStyle w:val="Hiperhivatkozs"/>
@@ -7839,7 +7982,7 @@
                 <w:noProof/>
                 <w:webHidden/>
               </w:rPr>
-              <w:instrText xml:space="preserve"> PAGEREF _Toc216053770 \h </w:instrText>
+              <w:instrText xml:space="preserve"> PAGEREF _Toc216111804 \h </w:instrText>
             </w:r>
             <w:r>
               <w:rPr>
@@ -7885,7 +8028,7 @@
               <w14:ligatures w14:val="standardContextual"/>
             </w:rPr>
           </w:pPr>
-          <w:hyperlink w:anchor="_Toc216053771" w:history="1">
+          <w:hyperlink w:anchor="_Toc216111805" w:history="1">
             <w:r>
               <w:rPr>
                 <w:rStyle w:val="Hiperhivatkozs"/>
@@ -7912,7 +8055,7 @@
                 <w:noProof/>
                 <w:webHidden/>
               </w:rPr>
-              <w:instrText xml:space="preserve"> PAGEREF _Toc216053771 \h </w:instrText>
+              <w:instrText xml:space="preserve"> PAGEREF _Toc216111805 \h </w:instrText>
             </w:r>
             <w:r>
               <w:rPr>
@@ -7932,7 +8075,7 @@
                 <w:noProof/>
                 <w:webHidden/>
               </w:rPr>
-              <w:t>44</w:t>
+              <w:t>45</w:t>
             </w:r>
             <w:r>
               <w:rPr>
@@ -7958,7 +8101,7 @@
               <w14:ligatures w14:val="standardContextual"/>
             </w:rPr>
           </w:pPr>
-          <w:hyperlink w:anchor="_Toc216053772" w:history="1">
+          <w:hyperlink w:anchor="_Toc216111806" w:history="1">
             <w:r>
               <w:rPr>
                 <w:rStyle w:val="Hiperhivatkozs"/>
@@ -7985,7 +8128,7 @@
                 <w:noProof/>
                 <w:webHidden/>
               </w:rPr>
-              <w:instrText xml:space="preserve"> PAGEREF _Toc216053772 \h </w:instrText>
+              <w:instrText xml:space="preserve"> PAGEREF _Toc216111806 \h </w:instrText>
             </w:r>
             <w:r>
               <w:rPr>
@@ -8005,7 +8148,7 @@
                 <w:noProof/>
                 <w:webHidden/>
               </w:rPr>
-              <w:t>44</w:t>
+              <w:t>45</w:t>
             </w:r>
             <w:r>
               <w:rPr>
@@ -8031,7 +8174,7 @@
               <w14:ligatures w14:val="standardContextual"/>
             </w:rPr>
           </w:pPr>
-          <w:hyperlink w:anchor="_Toc216053773" w:history="1">
+          <w:hyperlink w:anchor="_Toc216111807" w:history="1">
             <w:r>
               <w:rPr>
                 <w:rStyle w:val="Hiperhivatkozs"/>
@@ -8058,7 +8201,7 @@
                 <w:noProof/>
                 <w:webHidden/>
               </w:rPr>
-              <w:instrText xml:space="preserve"> PAGEREF _Toc216053773 \h </w:instrText>
+              <w:instrText xml:space="preserve"> PAGEREF _Toc216111807 \h </w:instrText>
             </w:r>
             <w:r>
               <w:rPr>
@@ -8078,7 +8221,7 @@
                 <w:noProof/>
                 <w:webHidden/>
               </w:rPr>
-              <w:t>45</w:t>
+              <w:t>46</w:t>
             </w:r>
             <w:r>
               <w:rPr>
@@ -8104,7 +8247,7 @@
               <w14:ligatures w14:val="standardContextual"/>
             </w:rPr>
           </w:pPr>
-          <w:hyperlink w:anchor="_Toc216053774" w:history="1">
+          <w:hyperlink w:anchor="_Toc216111808" w:history="1">
             <w:r>
               <w:rPr>
                 <w:rStyle w:val="Hiperhivatkozs"/>
@@ -8131,7 +8274,7 @@
                 <w:noProof/>
                 <w:webHidden/>
               </w:rPr>
-              <w:instrText xml:space="preserve"> PAGEREF _Toc216053774 \h </w:instrText>
+              <w:instrText xml:space="preserve"> PAGEREF _Toc216111808 \h </w:instrText>
             </w:r>
             <w:r>
               <w:rPr>
@@ -8151,7 +8294,7 @@
                 <w:noProof/>
                 <w:webHidden/>
               </w:rPr>
-              <w:t>45</w:t>
+              <w:t>46</w:t>
             </w:r>
             <w:r>
               <w:rPr>
@@ -8177,7 +8320,7 @@
               <w14:ligatures w14:val="standardContextual"/>
             </w:rPr>
           </w:pPr>
-          <w:hyperlink w:anchor="_Toc216053775" w:history="1">
+          <w:hyperlink w:anchor="_Toc216111809" w:history="1">
             <w:r>
               <w:rPr>
                 <w:rStyle w:val="Hiperhivatkozs"/>
@@ -8204,7 +8347,7 @@
                 <w:noProof/>
                 <w:webHidden/>
               </w:rPr>
-              <w:instrText xml:space="preserve"> PAGEREF _Toc216053775 \h </w:instrText>
+              <w:instrText xml:space="preserve"> PAGEREF _Toc216111809 \h </w:instrText>
             </w:r>
             <w:r>
               <w:rPr>
@@ -8250,7 +8393,7 @@
               <w14:ligatures w14:val="standardContextual"/>
             </w:rPr>
           </w:pPr>
-          <w:hyperlink w:anchor="_Toc216053776" w:history="1">
+          <w:hyperlink w:anchor="_Toc216111810" w:history="1">
             <w:r>
               <w:rPr>
                 <w:rStyle w:val="Hiperhivatkozs"/>
@@ -8277,7 +8420,7 @@
                 <w:noProof/>
                 <w:webHidden/>
               </w:rPr>
-              <w:instrText xml:space="preserve"> PAGEREF _Toc216053776 \h </w:instrText>
+              <w:instrText xml:space="preserve"> PAGEREF _Toc216111810 \h </w:instrText>
             </w:r>
             <w:r>
               <w:rPr>
@@ -8297,7 +8440,7 @@
                 <w:noProof/>
                 <w:webHidden/>
               </w:rPr>
-              <w:t>46</w:t>
+              <w:t>47</w:t>
             </w:r>
             <w:r>
               <w:rPr>
@@ -8323,7 +8466,7 @@
               <w14:ligatures w14:val="standardContextual"/>
             </w:rPr>
           </w:pPr>
-          <w:hyperlink w:anchor="_Toc216053777" w:history="1">
+          <w:hyperlink w:anchor="_Toc216111811" w:history="1">
             <w:r>
               <w:rPr>
                 <w:rStyle w:val="Hiperhivatkozs"/>
@@ -8350,7 +8493,7 @@
                 <w:noProof/>
                 <w:webHidden/>
               </w:rPr>
-              <w:instrText xml:space="preserve"> PAGEREF _Toc216053777 \h </w:instrText>
+              <w:instrText xml:space="preserve"> PAGEREF _Toc216111811 \h </w:instrText>
             </w:r>
             <w:r>
               <w:rPr>
@@ -8370,7 +8513,7 @@
                 <w:noProof/>
                 <w:webHidden/>
               </w:rPr>
-              <w:t>46</w:t>
+              <w:t>47</w:t>
             </w:r>
             <w:r>
               <w:rPr>
@@ -8396,7 +8539,7 @@
               <w14:ligatures w14:val="standardContextual"/>
             </w:rPr>
           </w:pPr>
-          <w:hyperlink w:anchor="_Toc216053778" w:history="1">
+          <w:hyperlink w:anchor="_Toc216111812" w:history="1">
             <w:r>
               <w:rPr>
                 <w:rStyle w:val="Hiperhivatkozs"/>
@@ -8423,7 +8566,7 @@
                 <w:noProof/>
                 <w:webHidden/>
               </w:rPr>
-              <w:instrText xml:space="preserve"> PAGEREF _Toc216053778 \h </w:instrText>
+              <w:instrText xml:space="preserve"> PAGEREF _Toc216111812 \h </w:instrText>
             </w:r>
             <w:r>
               <w:rPr>
@@ -8469,7 +8612,7 @@
               <w14:ligatures w14:val="standardContextual"/>
             </w:rPr>
           </w:pPr>
-          <w:hyperlink w:anchor="_Toc216053779" w:history="1">
+          <w:hyperlink w:anchor="_Toc216111813" w:history="1">
             <w:r>
               <w:rPr>
                 <w:rStyle w:val="Hiperhivatkozs"/>
@@ -8496,7 +8639,7 @@
                 <w:noProof/>
                 <w:webHidden/>
               </w:rPr>
-              <w:instrText xml:space="preserve"> PAGEREF _Toc216053779 \h </w:instrText>
+              <w:instrText xml:space="preserve"> PAGEREF _Toc216111813 \h </w:instrText>
             </w:r>
             <w:r>
               <w:rPr>
@@ -8516,7 +8659,7 @@
                 <w:noProof/>
                 <w:webHidden/>
               </w:rPr>
-              <w:t>47</w:t>
+              <w:t>48</w:t>
             </w:r>
             <w:r>
               <w:rPr>
@@ -8542,7 +8685,7 @@
               <w14:ligatures w14:val="standardContextual"/>
             </w:rPr>
           </w:pPr>
-          <w:hyperlink w:anchor="_Toc216053780" w:history="1">
+          <w:hyperlink w:anchor="_Toc216111814" w:history="1">
             <w:r>
               <w:rPr>
                 <w:rStyle w:val="Hiperhivatkozs"/>
@@ -8569,7 +8712,7 @@
                 <w:noProof/>
                 <w:webHidden/>
               </w:rPr>
-              <w:instrText xml:space="preserve"> PAGEREF _Toc216053780 \h </w:instrText>
+              <w:instrText xml:space="preserve"> PAGEREF _Toc216111814 \h </w:instrText>
             </w:r>
             <w:r>
               <w:rPr>
@@ -8589,7 +8732,7 @@
                 <w:noProof/>
                 <w:webHidden/>
               </w:rPr>
-              <w:t>47</w:t>
+              <w:t>48</w:t>
             </w:r>
             <w:r>
               <w:rPr>
@@ -8615,7 +8758,7 @@
               <w14:ligatures w14:val="standardContextual"/>
             </w:rPr>
           </w:pPr>
-          <w:hyperlink w:anchor="_Toc216053781" w:history="1">
+          <w:hyperlink w:anchor="_Toc216111815" w:history="1">
             <w:r>
               <w:rPr>
                 <w:rStyle w:val="Hiperhivatkozs"/>
@@ -8642,7 +8785,7 @@
                 <w:noProof/>
                 <w:webHidden/>
               </w:rPr>
-              <w:instrText xml:space="preserve"> PAGEREF _Toc216053781 \h </w:instrText>
+              <w:instrText xml:space="preserve"> PAGEREF _Toc216111815 \h </w:instrText>
             </w:r>
             <w:r>
               <w:rPr>
@@ -8662,7 +8805,7 @@
                 <w:noProof/>
                 <w:webHidden/>
               </w:rPr>
-              <w:t>47</w:t>
+              <w:t>48</w:t>
             </w:r>
             <w:r>
               <w:rPr>
@@ -8688,7 +8831,7 @@
               <w14:ligatures w14:val="standardContextual"/>
             </w:rPr>
           </w:pPr>
-          <w:hyperlink w:anchor="_Toc216053782" w:history="1">
+          <w:hyperlink w:anchor="_Toc216111816" w:history="1">
             <w:r>
               <w:rPr>
                 <w:rStyle w:val="Hiperhivatkozs"/>
@@ -8715,7 +8858,7 @@
                 <w:noProof/>
                 <w:webHidden/>
               </w:rPr>
-              <w:instrText xml:space="preserve"> PAGEREF _Toc216053782 \h </w:instrText>
+              <w:instrText xml:space="preserve"> PAGEREF _Toc216111816 \h </w:instrText>
             </w:r>
             <w:r>
               <w:rPr>
@@ -8735,7 +8878,226 @@
                 <w:noProof/>
                 <w:webHidden/>
               </w:rPr>
-              <w:t>47</w:t>
+              <w:t>48</w:t>
+            </w:r>
+            <w:r>
+              <w:rPr>
+                <w:noProof/>
+                <w:webHidden/>
+              </w:rPr>
+              <w:fldChar w:fldCharType="end"/>
+            </w:r>
+          </w:hyperlink>
+        </w:p>
+        <w:p>
+          <w:pPr>
+            <w:pStyle w:val="TJ2"/>
+            <w:tabs>
+              <w:tab w:val="right" w:leader="dot" w:pos="9062"/>
+            </w:tabs>
+            <w:rPr>
+              <w:rFonts w:asciiTheme="minorHAnsi" w:eastAsiaTheme="minorEastAsia" w:hAnsiTheme="minorHAnsi" w:cstheme="minorBidi"/>
+              <w:noProof/>
+              <w:kern w:val="2"/>
+              <w:szCs w:val="24"/>
+              <w:lang w:eastAsia="hu-HU"/>
+              <w14:ligatures w14:val="standardContextual"/>
+            </w:rPr>
+          </w:pPr>
+          <w:hyperlink w:anchor="_Toc216111817" w:history="1">
+            <w:r>
+              <w:rPr>
+                <w:rStyle w:val="Hiperhivatkozs"/>
+                <w:noProof/>
+              </w:rPr>
+              <w:t>5.1. Tesztelési stratégia</w:t>
+            </w:r>
+            <w:r>
+              <w:rPr>
+                <w:noProof/>
+                <w:webHidden/>
+              </w:rPr>
+              <w:tab/>
+            </w:r>
+            <w:r>
+              <w:rPr>
+                <w:noProof/>
+                <w:webHidden/>
+              </w:rPr>
+              <w:fldChar w:fldCharType="begin"/>
+            </w:r>
+            <w:r>
+              <w:rPr>
+                <w:noProof/>
+                <w:webHidden/>
+              </w:rPr>
+              <w:instrText xml:space="preserve"> PAGEREF _Toc216111817 \h </w:instrText>
+            </w:r>
+            <w:r>
+              <w:rPr>
+                <w:noProof/>
+                <w:webHidden/>
+              </w:rPr>
+            </w:r>
+            <w:r>
+              <w:rPr>
+                <w:noProof/>
+                <w:webHidden/>
+              </w:rPr>
+              <w:fldChar w:fldCharType="separate"/>
+            </w:r>
+            <w:r>
+              <w:rPr>
+                <w:noProof/>
+                <w:webHidden/>
+              </w:rPr>
+              <w:t>48</w:t>
+            </w:r>
+            <w:r>
+              <w:rPr>
+                <w:noProof/>
+                <w:webHidden/>
+              </w:rPr>
+              <w:fldChar w:fldCharType="end"/>
+            </w:r>
+          </w:hyperlink>
+        </w:p>
+        <w:p>
+          <w:pPr>
+            <w:pStyle w:val="TJ2"/>
+            <w:tabs>
+              <w:tab w:val="right" w:leader="dot" w:pos="9062"/>
+            </w:tabs>
+            <w:rPr>
+              <w:rFonts w:asciiTheme="minorHAnsi" w:eastAsiaTheme="minorEastAsia" w:hAnsiTheme="minorHAnsi" w:cstheme="minorBidi"/>
+              <w:noProof/>
+              <w:kern w:val="2"/>
+              <w:szCs w:val="24"/>
+              <w:lang w:eastAsia="hu-HU"/>
+              <w14:ligatures w14:val="standardContextual"/>
+            </w:rPr>
+          </w:pPr>
+          <w:hyperlink w:anchor="_Toc216111818" w:history="1">
+            <w:r>
+              <w:rPr>
+                <w:rStyle w:val="Hiperhivatkozs"/>
+                <w:noProof/>
+              </w:rPr>
+              <w:t>5.2. Tesztelendő modulok (prioritások)</w:t>
+            </w:r>
+            <w:r>
+              <w:rPr>
+                <w:noProof/>
+                <w:webHidden/>
+              </w:rPr>
+              <w:tab/>
+            </w:r>
+            <w:r>
+              <w:rPr>
+                <w:noProof/>
+                <w:webHidden/>
+              </w:rPr>
+              <w:fldChar w:fldCharType="begin"/>
+            </w:r>
+            <w:r>
+              <w:rPr>
+                <w:noProof/>
+                <w:webHidden/>
+              </w:rPr>
+              <w:instrText xml:space="preserve"> PAGEREF _Toc216111818 \h </w:instrText>
+            </w:r>
+            <w:r>
+              <w:rPr>
+                <w:noProof/>
+                <w:webHidden/>
+              </w:rPr>
+            </w:r>
+            <w:r>
+              <w:rPr>
+                <w:noProof/>
+                <w:webHidden/>
+              </w:rPr>
+              <w:fldChar w:fldCharType="separate"/>
+            </w:r>
+            <w:r>
+              <w:rPr>
+                <w:noProof/>
+                <w:webHidden/>
+              </w:rPr>
+              <w:t>49</w:t>
+            </w:r>
+            <w:r>
+              <w:rPr>
+                <w:noProof/>
+                <w:webHidden/>
+              </w:rPr>
+              <w:fldChar w:fldCharType="end"/>
+            </w:r>
+          </w:hyperlink>
+        </w:p>
+        <w:p>
+          <w:pPr>
+            <w:pStyle w:val="TJ2"/>
+            <w:tabs>
+              <w:tab w:val="right" w:leader="dot" w:pos="9062"/>
+            </w:tabs>
+            <w:rPr>
+              <w:rFonts w:asciiTheme="minorHAnsi" w:eastAsiaTheme="minorEastAsia" w:hAnsiTheme="minorHAnsi" w:cstheme="minorBidi"/>
+              <w:noProof/>
+              <w:kern w:val="2"/>
+              <w:szCs w:val="24"/>
+              <w:lang w:eastAsia="hu-HU"/>
+              <w14:ligatures w14:val="standardContextual"/>
+            </w:rPr>
+          </w:pPr>
+          <w:hyperlink w:anchor="_Toc216111819" w:history="1">
+            <w:r>
+              <w:rPr>
+                <w:rStyle w:val="Hiperhivatkozs"/>
+                <w:noProof/>
+              </w:rPr>
+              <w:t>5.3. Tesztelendő modulok (prioritások)</w:t>
+            </w:r>
+            <w:r>
+              <w:rPr>
+                <w:noProof/>
+                <w:webHidden/>
+              </w:rPr>
+              <w:tab/>
+            </w:r>
+            <w:r>
+              <w:rPr>
+                <w:noProof/>
+                <w:webHidden/>
+              </w:rPr>
+              <w:fldChar w:fldCharType="begin"/>
+            </w:r>
+            <w:r>
+              <w:rPr>
+                <w:noProof/>
+                <w:webHidden/>
+              </w:rPr>
+              <w:instrText xml:space="preserve"> PAGEREF _Toc216111819 \h </w:instrText>
+            </w:r>
+            <w:r>
+              <w:rPr>
+                <w:noProof/>
+                <w:webHidden/>
+              </w:rPr>
+            </w:r>
+            <w:r>
+              <w:rPr>
+                <w:noProof/>
+                <w:webHidden/>
+              </w:rPr>
+              <w:fldChar w:fldCharType="separate"/>
+            </w:r>
+            <w:r>
+              <w:rPr>
+                <w:noProof/>
+                <w:webHidden/>
+              </w:rPr>
+              <w:t>49</w:t>
             </w:r>
             <w:r>
               <w:rPr>
@@ -8761,7 +9123,7 @@
               <w14:ligatures w14:val="standardContextual"/>
             </w:rPr>
           </w:pPr>
-          <w:hyperlink w:anchor="_Toc216053783" w:history="1">
+          <w:hyperlink w:anchor="_Toc216111820" w:history="1">
             <w:r>
               <w:rPr>
                 <w:rStyle w:val="Hiperhivatkozs"/>
@@ -8788,7 +9150,7 @@
                 <w:noProof/>
                 <w:webHidden/>
               </w:rPr>
-              <w:instrText xml:space="preserve"> PAGEREF _Toc216053783 \h </w:instrText>
+              <w:instrText xml:space="preserve"> PAGEREF _Toc216111820 \h </w:instrText>
             </w:r>
             <w:r>
               <w:rPr>
@@ -8808,7 +9170,7 @@
                 <w:noProof/>
                 <w:webHidden/>
               </w:rPr>
-              <w:t>48</w:t>
+              <w:t>50</w:t>
             </w:r>
             <w:r>
               <w:rPr>
@@ -8834,7 +9196,7 @@
               <w14:ligatures w14:val="standardContextual"/>
             </w:rPr>
           </w:pPr>
-          <w:hyperlink w:anchor="_Toc216053784" w:history="1">
+          <w:hyperlink w:anchor="_Toc216111821" w:history="1">
             <w:r>
               <w:rPr>
                 <w:rStyle w:val="Hiperhivatkozs"/>
@@ -8862,7 +9224,7 @@
                 <w:noProof/>
                 <w:webHidden/>
               </w:rPr>
-              <w:instrText xml:space="preserve"> PAGEREF _Toc216053784 \h </w:instrText>
+              <w:instrText xml:space="preserve"> PAGEREF _Toc216111821 \h </w:instrText>
             </w:r>
             <w:r>
               <w:rPr>
@@ -8882,7 +9244,7 @@
                 <w:noProof/>
                 <w:webHidden/>
               </w:rPr>
-              <w:t>49</w:t>
+              <w:t>51</w:t>
             </w:r>
             <w:r>
               <w:rPr>
@@ -8908,7 +9270,7 @@
               <w14:ligatures w14:val="standardContextual"/>
             </w:rPr>
           </w:pPr>
-          <w:hyperlink w:anchor="_Toc216053785" w:history="1">
+          <w:hyperlink w:anchor="_Toc216111822" w:history="1">
             <w:r>
               <w:rPr>
                 <w:rStyle w:val="Hiperhivatkozs"/>
@@ -8936,7 +9298,7 @@
                 <w:noProof/>
                 <w:webHidden/>
               </w:rPr>
-              <w:instrText xml:space="preserve"> PAGEREF _Toc216053785 \h </w:instrText>
+              <w:instrText xml:space="preserve"> PAGEREF _Toc216111822 \h </w:instrText>
             </w:r>
             <w:r>
               <w:rPr>
@@ -8956,7 +9318,7 @@
                 <w:noProof/>
                 <w:webHidden/>
               </w:rPr>
-              <w:t>50</w:t>
+              <w:t>52</w:t>
             </w:r>
             <w:r>
               <w:rPr>
@@ -8973,7 +9335,6 @@
               <w:b/>
               <w:bCs/>
             </w:rPr>
-            <w:lastRenderedPageBreak/>
             <w:fldChar w:fldCharType="end"/>
           </w:r>
         </w:p>
@@ -8995,7 +9356,7 @@
         <w:pStyle w:val="SAJAT1"/>
       </w:pPr>
       <w:bookmarkStart w:id="7" w:name="_Toc198759665"/>
-      <w:bookmarkStart w:id="8" w:name="_Toc216053691"/>
+      <w:bookmarkStart w:id="8" w:name="_Toc216111725"/>
       <w:r>
         <w:lastRenderedPageBreak/>
         <w:t>BEVEZETÉS</w:t>
@@ -9093,6 +9454,21 @@
       <w:r>
         <w:t xml:space="preserve"> fejlesztési lehetőségeit és hatékonyságát.</w:t>
       </w:r>
+      <w:r>
+        <w:t xml:space="preserve"> [</w:t>
+      </w:r>
+      <w:r>
+        <w:t xml:space="preserve">1, 2, </w:t>
+      </w:r>
+      <w:r>
+        <w:t xml:space="preserve">7, </w:t>
+      </w:r>
+      <w:r>
+        <w:t>16</w:t>
+      </w:r>
+      <w:r>
+        <w:t>]</w:t>
+      </w:r>
     </w:p>
     <w:p>
       <w:pPr>
@@ -9153,8 +9529,9 @@
         <w:pStyle w:val="SAJAT1"/>
       </w:pPr>
       <w:bookmarkStart w:id="9" w:name="_Toc198759666"/>
-      <w:bookmarkStart w:id="10" w:name="_Toc216053692"/>
-      <w:r>
+      <w:bookmarkStart w:id="10" w:name="_Toc216111726"/>
+      <w:r>
+        <w:lastRenderedPageBreak/>
         <w:t xml:space="preserve">1. </w:t>
       </w:r>
       <w:r>
@@ -9168,7 +9545,7 @@
         <w:pStyle w:val="SAJAT2"/>
       </w:pPr>
       <w:bookmarkStart w:id="11" w:name="_Toc198759667"/>
-      <w:bookmarkStart w:id="12" w:name="_Toc216053693"/>
+      <w:bookmarkStart w:id="12" w:name="_Toc216111727"/>
       <w:r>
         <w:t>1.1. Programnyelvek, technológiák</w:t>
       </w:r>
@@ -9180,7 +9557,7 @@
         <w:pStyle w:val="SAJAT3"/>
       </w:pPr>
       <w:bookmarkStart w:id="13" w:name="_Toc198759668"/>
-      <w:bookmarkStart w:id="14" w:name="_Toc216053694"/>
+      <w:bookmarkStart w:id="14" w:name="_Toc216111728"/>
       <w:r>
         <w:t xml:space="preserve">1.1.1. </w:t>
       </w:r>
@@ -9255,11 +9632,7 @@
       </w:r>
       <w:proofErr w:type="spellEnd"/>
       <w:r>
-        <w:t xml:space="preserve"> fejlesztett ki, és 2014-ben jelent meg az első stabil változata. A motor célja egy </w:t>
-      </w:r>
-      <w:r>
-        <w:lastRenderedPageBreak/>
-        <w:t xml:space="preserve">egységes, platformfüggetlen fejlesztői környezet biztosítása 2D és 3D játékok készítéséhez. A </w:t>
+        <w:t xml:space="preserve"> fejlesztett ki, és 2014-ben jelent meg az első stabil változata. A motor célja egy egységes, platformfüggetlen fejlesztői környezet biztosítása 2D és 3D játékok készítéséhez. A </w:t>
       </w:r>
       <w:proofErr w:type="spellStart"/>
       <w:r>
@@ -9363,15 +9736,13 @@
         <w:t>jelenet- és csomópontalapú architektúrára</w:t>
       </w:r>
       <w:r>
-        <w:t xml:space="preserve"> épül, amely moduláris felépítést és magas fokú </w:t>
-      </w:r>
-      <w:proofErr w:type="spellStart"/>
-      <w:r>
-        <w:t>újrafelhasználhatóságot</w:t>
-      </w:r>
-      <w:proofErr w:type="spellEnd"/>
-      <w:r>
-        <w:t xml:space="preserve"> tesz lehetővé. A motor beépített komponensei között megtalálható a </w:t>
+        <w:t xml:space="preserve"> épül, amely moduláris felépítést és magas fokú újra</w:t>
+      </w:r>
+      <w:r>
+        <w:t xml:space="preserve"> </w:t>
+      </w:r>
+      <w:r>
+        <w:t xml:space="preserve">felhasználhatóságot tesz lehetővé. A motor beépített komponensei között megtalálható a </w:t>
       </w:r>
       <w:r>
         <w:rPr>
@@ -9406,110 +9777,105 @@
           <w:b/>
           <w:bCs/>
         </w:rPr>
-        <w:t>shaderrendszer</w:t>
-      </w:r>
-      <w:proofErr w:type="spellEnd"/>
-      <w:r>
-        <w:t xml:space="preserve">, valamint a </w:t>
-      </w:r>
+        <w:t>shader</w:t>
+      </w:r>
+      <w:proofErr w:type="spellEnd"/>
       <w:r>
         <w:rPr>
           <w:b/>
           <w:bCs/>
         </w:rPr>
-        <w:t>felhasználói felületek kialakítását</w:t>
-      </w:r>
-      <w:r>
-        <w:t xml:space="preserve"> segítő eszköztár. A fejlesztők több </w:t>
-      </w:r>
-      <w:proofErr w:type="spellStart"/>
-      <w:r>
-        <w:t>szkriptnyelv</w:t>
-      </w:r>
-      <w:proofErr w:type="spellEnd"/>
-      <w:r>
-        <w:t xml:space="preserve"> közül választhatnak, így a </w:t>
-      </w:r>
-      <w:proofErr w:type="spellStart"/>
-      <w:r>
-        <w:t>GDScript</w:t>
-      </w:r>
-      <w:proofErr w:type="spellEnd"/>
-      <w:r>
-        <w:t xml:space="preserve"> mellett </w:t>
+        <w:t xml:space="preserve"> -</w:t>
       </w:r>
       <w:r>
         <w:rPr>
           <w:b/>
           <w:bCs/>
         </w:rPr>
-        <w:t>C# és C++</w:t>
-      </w:r>
-      <w:r>
-        <w:t xml:space="preserve"> is használható, ami megkönnyíti a különböző fejlesztési igényekhez való alkalmazkodást.</w:t>
-      </w:r>
-    </w:p>
-    <w:p>
-      <w:pPr>
-        <w:pStyle w:val="SAJAT-SIMA"/>
-      </w:pPr>
-      <w:r>
-        <w:tab/>
-      </w:r>
-      <w:r>
-        <w:t xml:space="preserve">A </w:t>
-      </w:r>
-      <w:proofErr w:type="spellStart"/>
-      <w:r>
-        <w:t>Godot</w:t>
-      </w:r>
-      <w:proofErr w:type="spellEnd"/>
-      <w:r>
-        <w:t xml:space="preserve"> </w:t>
-      </w:r>
-      <w:proofErr w:type="spellStart"/>
-      <w:r>
-        <w:t>Engine</w:t>
-      </w:r>
-      <w:proofErr w:type="spellEnd"/>
-      <w:r>
-        <w:t xml:space="preserve"> előnyei közé tartozik, hogy </w:t>
+        <w:t>rendszer</w:t>
+      </w:r>
+      <w:r>
+        <w:t xml:space="preserve">, valamint a </w:t>
       </w:r>
       <w:r>
         <w:rPr>
           <w:b/>
           <w:bCs/>
         </w:rPr>
-        <w:t>teljesen platformfüggetlen</w:t>
-      </w:r>
-      <w:r>
-        <w:t xml:space="preserve">, és támogatja a játékok exportálását </w:t>
+        <w:t>felhasználói felületek kialakítását</w:t>
+      </w:r>
+      <w:r>
+        <w:t xml:space="preserve"> segítő eszköztár. A fejlesztők több </w:t>
+      </w:r>
+      <w:proofErr w:type="spellStart"/>
+      <w:r>
+        <w:t>szkriptnyelv</w:t>
+      </w:r>
+      <w:proofErr w:type="spellEnd"/>
+      <w:r>
+        <w:t xml:space="preserve"> közül választhatnak, így a </w:t>
+      </w:r>
+      <w:proofErr w:type="spellStart"/>
+      <w:r>
+        <w:t>GDScript</w:t>
+      </w:r>
+      <w:proofErr w:type="spellEnd"/>
+      <w:r>
+        <w:t xml:space="preserve"> mellett </w:t>
       </w:r>
       <w:r>
         <w:rPr>
           <w:b/>
           <w:bCs/>
         </w:rPr>
-        <w:t xml:space="preserve">Windows, Linux, </w:t>
-      </w:r>
-      <w:proofErr w:type="spellStart"/>
+        <w:t>C# és C++</w:t>
+      </w:r>
+      <w:r>
+        <w:t xml:space="preserve"> is használható, ami megkönnyíti a különböző fejlesztési igényekhez való alkalmazkodást.</w:t>
+      </w:r>
+    </w:p>
+    <w:p>
+      <w:pPr>
+        <w:pStyle w:val="SAJAT-SIMA"/>
+      </w:pPr>
+      <w:r>
+        <w:tab/>
+      </w:r>
+      <w:r>
+        <w:t xml:space="preserve">A </w:t>
+      </w:r>
+      <w:proofErr w:type="spellStart"/>
+      <w:r>
+        <w:t>Godot</w:t>
+      </w:r>
+      <w:proofErr w:type="spellEnd"/>
+      <w:r>
+        <w:t xml:space="preserve"> </w:t>
+      </w:r>
+      <w:proofErr w:type="spellStart"/>
+      <w:r>
+        <w:t>Engine</w:t>
+      </w:r>
+      <w:proofErr w:type="spellEnd"/>
+      <w:r>
+        <w:t xml:space="preserve"> előnyei közé tartozik, hogy </w:t>
+      </w:r>
       <w:r>
         <w:rPr>
           <w:b/>
           <w:bCs/>
         </w:rPr>
-        <w:t>macOS</w:t>
-      </w:r>
-      <w:proofErr w:type="spellEnd"/>
+        <w:t>teljesen platformfüggetlen</w:t>
+      </w:r>
+      <w:r>
+        <w:t xml:space="preserve">, és támogatja a játékok exportálását </w:t>
+      </w:r>
       <w:r>
         <w:rPr>
           <w:b/>
           <w:bCs/>
         </w:rPr>
-        <w:t>, Android, iOS és Web (HTML5)</w:t>
-      </w:r>
-      <w:r>
-        <w:t xml:space="preserve"> rendszerekre. A motor jól integrálható külső eszközökkel, például </w:t>
+        <w:t xml:space="preserve">Windows, Linux, </w:t>
       </w:r>
       <w:proofErr w:type="spellStart"/>
       <w:r>
@@ -9517,7 +9883,7 @@
           <w:b/>
           <w:bCs/>
         </w:rPr>
-        <w:t>Blenderrel</w:t>
+        <w:t>macOS</w:t>
       </w:r>
       <w:proofErr w:type="spellEnd"/>
       <w:r>
@@ -9525,7 +9891,10 @@
           <w:b/>
           <w:bCs/>
         </w:rPr>
-        <w:t>, REST API-</w:t>
+        <w:t>, Android, iOS és Web (HTML5)</w:t>
+      </w:r>
+      <w:r>
+        <w:t xml:space="preserve"> rendszerekre. A motor jól integrálható külső eszközökkel, például </w:t>
       </w:r>
       <w:proofErr w:type="spellStart"/>
       <w:r>
@@ -9533,7 +9902,7 @@
           <w:b/>
           <w:bCs/>
         </w:rPr>
-        <w:t>kkal</w:t>
+        <w:t>Blender</w:t>
       </w:r>
       <w:proofErr w:type="spellEnd"/>
       <w:r>
@@ -9541,64 +9910,92 @@
           <w:b/>
           <w:bCs/>
         </w:rPr>
-        <w:t xml:space="preserve"> vagy adatbázisokkal</w:t>
-      </w:r>
-      <w:r>
-        <w:t xml:space="preserve">, továbbá lehetőséget nyújt </w:t>
-      </w:r>
+        <w:t xml:space="preserve"> -</w:t>
+      </w:r>
+      <w:proofErr w:type="spellStart"/>
       <w:r>
         <w:rPr>
           <w:b/>
           <w:bCs/>
         </w:rPr>
-        <w:t>VR- és AR-fejlesztésekre</w:t>
-      </w:r>
-      <w:r>
-        <w:t xml:space="preserve">, valamint </w:t>
-      </w:r>
-      <w:proofErr w:type="spellStart"/>
+        <w:t>rel</w:t>
+      </w:r>
+      <w:proofErr w:type="spellEnd"/>
       <w:r>
         <w:rPr>
           <w:b/>
           <w:bCs/>
         </w:rPr>
-        <w:t>multiplayer</w:t>
-      </w:r>
-      <w:proofErr w:type="spellEnd"/>
+        <w:t>, REST API-</w:t>
+      </w:r>
       <w:r>
         <w:rPr>
           <w:b/>
           <w:bCs/>
         </w:rPr>
-        <w:t xml:space="preserve"> rendszerek</w:t>
-      </w:r>
-      <w:r>
-        <w:t xml:space="preserve"> kialakítására is.</w:t>
-      </w:r>
-    </w:p>
-    <w:p>
-      <w:pPr>
-        <w:pStyle w:val="SAJAT-SIMA"/>
-      </w:pPr>
-      <w:r>
-        <w:tab/>
-      </w:r>
-      <w:r>
-        <w:t xml:space="preserve">A </w:t>
-      </w:r>
-      <w:proofErr w:type="spellStart"/>
-      <w:r>
-        <w:t>Godot</w:t>
-      </w:r>
-      <w:proofErr w:type="spellEnd"/>
-      <w:r>
-        <w:t xml:space="preserve"> választása azért indokolt, mert egy </w:t>
+        <w:t>ok</w:t>
       </w:r>
       <w:r>
         <w:rPr>
           <w:b/>
           <w:bCs/>
         </w:rPr>
+        <w:t>kal vagy adatbázisokkal</w:t>
+      </w:r>
+      <w:r>
+        <w:t xml:space="preserve">, továbbá lehetőséget nyújt </w:t>
+      </w:r>
+      <w:r>
+        <w:rPr>
+          <w:b/>
+          <w:bCs/>
+        </w:rPr>
+        <w:t>VR- és AR-fejlesztésekre</w:t>
+      </w:r>
+      <w:r>
+        <w:t xml:space="preserve">, valamint </w:t>
+      </w:r>
+      <w:r>
+        <w:rPr>
+          <w:b/>
+          <w:bCs/>
+        </w:rPr>
+        <w:t>többjátékos</w:t>
+      </w:r>
+      <w:r>
+        <w:rPr>
+          <w:b/>
+          <w:bCs/>
+        </w:rPr>
+        <w:t xml:space="preserve"> rendszerek</w:t>
+      </w:r>
+      <w:r>
+        <w:t xml:space="preserve"> kialakítására is.</w:t>
+      </w:r>
+    </w:p>
+    <w:p>
+      <w:pPr>
+        <w:pStyle w:val="SAJAT-SIMA"/>
+      </w:pPr>
+      <w:r>
+        <w:tab/>
+      </w:r>
+      <w:r>
+        <w:t xml:space="preserve">A </w:t>
+      </w:r>
+      <w:proofErr w:type="spellStart"/>
+      <w:r>
+        <w:t>Godot</w:t>
+      </w:r>
+      <w:proofErr w:type="spellEnd"/>
+      <w:r>
+        <w:t xml:space="preserve"> választása azért indokolt, mert egy </w:t>
+      </w:r>
+      <w:r>
+        <w:rPr>
+          <w:b/>
+          <w:bCs/>
+        </w:rPr>
         <w:t>ingyenesen elérhető, átlátható és professzionális fejlesztőkörnyezetet</w:t>
       </w:r>
       <w:r>
@@ -9610,8 +10007,9 @@
         <w:pStyle w:val="SAJAT3"/>
       </w:pPr>
       <w:bookmarkStart w:id="15" w:name="_Toc198759669"/>
-      <w:bookmarkStart w:id="16" w:name="_Toc216053695"/>
-      <w:r>
+      <w:bookmarkStart w:id="16" w:name="_Toc216111729"/>
+      <w:r>
+        <w:lastRenderedPageBreak/>
         <w:t xml:space="preserve">1.1.2. </w:t>
       </w:r>
       <w:bookmarkEnd w:id="15"/>
@@ -9620,7 +10018,13 @@
       </w:r>
       <w:proofErr w:type="spellStart"/>
       <w:r>
-        <w:t>GdScript</w:t>
+        <w:t>G</w:t>
+      </w:r>
+      <w:r>
+        <w:t>D</w:t>
+      </w:r>
+      <w:r>
+        <w:t>Script</w:t>
       </w:r>
       <w:proofErr w:type="spellEnd"/>
       <w:r>
@@ -9681,11 +10085,204 @@
       </w:r>
       <w:proofErr w:type="spellEnd"/>
       <w:r>
-        <w:t xml:space="preserve"> használata lehetővé teszi a gyors prototípus-készítést, ugyanakkor alkalmas komplex logikai </w:t>
+        <w:t xml:space="preserve"> használata lehetővé teszi a gyors prototípus-készítést, ugyanakkor alkalmas komplex logikai rendszerek megvalósítására is. Mivel közvetlenül a motorhoz készült, futása optimalizált és hatékony, így ideális választás a </w:t>
+      </w:r>
+      <w:proofErr w:type="spellStart"/>
+      <w:r>
+        <w:t>Godot</w:t>
+      </w:r>
+      <w:proofErr w:type="spellEnd"/>
+      <w:r>
+        <w:t>-alapú fejlesztésekhez.</w:t>
+      </w:r>
+      <w:r>
+        <w:t xml:space="preserve"> [2]</w:t>
+      </w:r>
+    </w:p>
+    <w:p>
+      <w:pPr>
+        <w:pStyle w:val="SAJAT3"/>
+      </w:pPr>
+      <w:bookmarkStart w:id="17" w:name="_Toc198759670"/>
+      <w:bookmarkStart w:id="18" w:name="_Toc216111730"/>
+      <w:r>
+        <w:t xml:space="preserve">1.1.3. </w:t>
+      </w:r>
+      <w:bookmarkEnd w:id="17"/>
+      <w:r>
+        <w:t>A jelenet- és csomópont</w:t>
+      </w:r>
+      <w:r>
+        <w:t xml:space="preserve"> </w:t>
+      </w:r>
+      <w:r>
+        <w:t>alapú architektúra</w:t>
+      </w:r>
+      <w:bookmarkEnd w:id="18"/>
+    </w:p>
+    <w:p>
+      <w:pPr>
+        <w:pStyle w:val="SAJAT-SIMA"/>
+      </w:pPr>
+      <w:r>
+        <w:t xml:space="preserve">A </w:t>
+      </w:r>
+      <w:proofErr w:type="spellStart"/>
+      <w:r>
+        <w:t>Godot</w:t>
+      </w:r>
+      <w:proofErr w:type="spellEnd"/>
+      <w:r>
+        <w:t xml:space="preserve"> </w:t>
+      </w:r>
+      <w:proofErr w:type="spellStart"/>
+      <w:r>
+        <w:t>Engine</w:t>
+      </w:r>
+      <w:proofErr w:type="spellEnd"/>
+      <w:r>
+        <w:t xml:space="preserve"> központi koncepciója a jelenet- és csomópontalapú rendszer, amely a fejlesztés modularitását és rugalmasságát biztosítja. Minden elem — legyen az egy karakter, kamera vagy fizikai objektum — egy csomópont (</w:t>
+      </w:r>
+      <w:proofErr w:type="spellStart"/>
+      <w:r>
+        <w:t>Node</w:t>
+      </w:r>
+      <w:proofErr w:type="spellEnd"/>
+      <w:r>
+        <w:t>) formájában jelenik meg, amely hierarchikus struktúrában szerveződik. Ezekből a csomópontokból épülnek fel a jelenetek (</w:t>
+      </w:r>
+      <w:proofErr w:type="spellStart"/>
+      <w:r>
+        <w:t>Scenes</w:t>
+      </w:r>
+      <w:proofErr w:type="spellEnd"/>
+      <w:r>
+        <w:t xml:space="preserve">), amelyek önálló egységként kezelhetők, majd más jelenetekbe ágyazhatók. Ez a megközelítés megkönnyíti a komponensek </w:t>
+      </w:r>
+      <w:r>
+        <w:t>újra felhasználását</w:t>
+      </w:r>
+      <w:r>
+        <w:t>, a projektek áttekinthetőségét és a csapatmunkát. A hierarchikus modell segítségével a fejlesztők hatékonyan tudják kezelni a játéklogikát, az animációkat és a felhasználói felületet egyaránt.</w:t>
+      </w:r>
+      <w:r>
+        <w:t xml:space="preserve"> [3]</w:t>
+      </w:r>
+    </w:p>
+    <w:p>
+      <w:pPr>
+        <w:pStyle w:val="SAJAT3"/>
+      </w:pPr>
+      <w:bookmarkStart w:id="19" w:name="_Toc198759671"/>
+      <w:bookmarkStart w:id="20" w:name="_Toc216111731"/>
+      <w:r>
+        <w:t xml:space="preserve">1.1.4. </w:t>
+      </w:r>
+      <w:bookmarkEnd w:id="19"/>
+      <w:r>
+        <w:t>A fizikai rendszer és animációkezelés</w:t>
+      </w:r>
+      <w:bookmarkEnd w:id="20"/>
+    </w:p>
+    <w:p>
+      <w:pPr>
+        <w:pStyle w:val="SAJAT-SIMA"/>
+      </w:pPr>
+      <w:r>
+        <w:t xml:space="preserve">A </w:t>
+      </w:r>
+      <w:proofErr w:type="spellStart"/>
+      <w:r>
+        <w:t>Godot</w:t>
+      </w:r>
+      <w:proofErr w:type="spellEnd"/>
+      <w:r>
+        <w:t xml:space="preserve"> beépített fizikai motorral rendelkezik, amely támogatja a 2D és 3D objektumok mozgását, ütközését és dinamikus kölcsönhatásait. A motor külön kezeli a 2D és 3D fizikai rendszereket, így mindkettő optimalizált teljesítményt nyújt. Az animációrendszer szintén fejlett: kulcsképkockás, görbékkel vezérelt, valamint csontvázalapú animációkat is kezel. Az </w:t>
+      </w:r>
+      <w:proofErr w:type="spellStart"/>
+      <w:r>
+        <w:t>AnimationPlayer</w:t>
+      </w:r>
+      <w:proofErr w:type="spellEnd"/>
+      <w:r>
+        <w:t xml:space="preserve"> és </w:t>
+      </w:r>
+      <w:proofErr w:type="spellStart"/>
+      <w:r>
+        <w:t>AnimationTree</w:t>
+      </w:r>
+      <w:proofErr w:type="spellEnd"/>
+      <w:r>
+        <w:t xml:space="preserve"> komponensek lehetővé teszik a komplex mozgások és átmenetek precíz irányítását. A </w:t>
+      </w:r>
+      <w:proofErr w:type="spellStart"/>
+      <w:r>
+        <w:t>Godot</w:t>
+      </w:r>
+      <w:proofErr w:type="spellEnd"/>
+      <w:r>
+        <w:t xml:space="preserve"> vizuális szerkesztője révén az animációk idővonal-alapon hozhatók létre, így a fejlesztés folyamata intuitív és vizuálisan jól követhető.</w:t>
+      </w:r>
+      <w:r>
+        <w:t xml:space="preserve"> [2]</w:t>
+      </w:r>
+    </w:p>
+    <w:p>
+      <w:pPr>
+        <w:pStyle w:val="SAJAT3"/>
+      </w:pPr>
+      <w:bookmarkStart w:id="21" w:name="_Toc216111732"/>
+      <w:r>
+        <w:t>1.1.5. Exportálás és platformfüggetlenség</w:t>
+      </w:r>
+      <w:bookmarkEnd w:id="21"/>
+    </w:p>
+    <w:p>
+      <w:pPr>
+        <w:pStyle w:val="SAJAT-SIMA"/>
+      </w:pPr>
+      <w:r>
+        <w:t xml:space="preserve">A </w:t>
+      </w:r>
+      <w:proofErr w:type="spellStart"/>
+      <w:r>
+        <w:t>Godot</w:t>
+      </w:r>
+      <w:proofErr w:type="spellEnd"/>
+      <w:r>
+        <w:t xml:space="preserve"> </w:t>
+      </w:r>
+      <w:proofErr w:type="spellStart"/>
+      <w:r>
+        <w:t>Engine</w:t>
+      </w:r>
+      <w:proofErr w:type="spellEnd"/>
+      <w:r>
+        <w:t xml:space="preserve"> egyik legnagyobb előnye a platformfüggetlenség. A kész játékok egyszerűen exportálhatók több operációs rendszerre, beleértve a Windows, Linux, </w:t>
+      </w:r>
+      <w:proofErr w:type="spellStart"/>
+      <w:r>
+        <w:t>macOS</w:t>
+      </w:r>
+      <w:proofErr w:type="spellEnd"/>
+      <w:r>
+        <w:t xml:space="preserve">, Android, iOS és Web (HTML5) környezeteket. Az exportálás folyamata </w:t>
+      </w:r>
+      <w:r>
+        <w:t>automatizált</w:t>
+      </w:r>
+      <w:r>
+        <w:t xml:space="preserve"> és a beállítások minden </w:t>
       </w:r>
       <w:r>
         <w:lastRenderedPageBreak/>
-        <w:t xml:space="preserve">rendszerek megvalósítására is. Mivel közvetlenül a motorhoz készült, futása optimalizált és hatékony, így ideális választás a </w:t>
+        <w:t xml:space="preserve">platformhoz külön </w:t>
+      </w:r>
+      <w:r>
+        <w:t>testre szabhatok</w:t>
+      </w:r>
+      <w:r>
+        <w:t xml:space="preserve">. A </w:t>
       </w:r>
       <w:proofErr w:type="spellStart"/>
       <w:r>
@@ -9693,42 +10290,295 @@
       </w:r>
       <w:proofErr w:type="spellEnd"/>
       <w:r>
-        <w:t>-alapú fejlesztésekhez.</w:t>
-      </w:r>
-      <w:r>
-        <w:t xml:space="preserve"> [2]</w:t>
-      </w:r>
-    </w:p>
-    <w:p>
-      <w:pPr>
-        <w:pStyle w:val="SAJAT3"/>
-      </w:pPr>
-      <w:bookmarkStart w:id="17" w:name="_Toc198759670"/>
-      <w:bookmarkStart w:id="18" w:name="_Toc216053696"/>
-      <w:r>
-        <w:t xml:space="preserve">1.1.3. </w:t>
-      </w:r>
-      <w:bookmarkEnd w:id="17"/>
-      <w:r>
-        <w:t>A jelenet- és csomópont</w:t>
-      </w:r>
+        <w:t xml:space="preserve"> támogatja a Progresszív Webalkalmazások (PWA) és a mobilalkalmazások fejlesztését is, valamint integrálható külső szolgáltatásokkal, például adatbázisokkal, REST API-</w:t>
+      </w:r>
+      <w:r>
+        <w:t>o</w:t>
+      </w:r>
+      <w:r>
+        <w:t>kkal vagy felhőalapú megoldásokkal. Ez a rugalmasság lehetővé teszi, hogy a fejlesztők egyetlen forráskódból több eszközre is hatékonyan publikáljanak.</w:t>
+      </w:r>
+      <w:r>
+        <w:t xml:space="preserve"> [</w:t>
+      </w:r>
+      <w:r>
+        <w:t>2, 14</w:t>
+      </w:r>
+      <w:r>
+        <w:t>]</w:t>
+      </w:r>
+    </w:p>
+    <w:p>
+      <w:pPr>
+        <w:pStyle w:val="SAJAT2"/>
+      </w:pPr>
+      <w:bookmarkStart w:id="22" w:name="_Toc198759672"/>
+      <w:bookmarkStart w:id="23" w:name="_Toc216111733"/>
+      <w:r>
+        <w:t>1.2. Fejlesztői környezet</w:t>
+      </w:r>
+      <w:bookmarkEnd w:id="22"/>
+      <w:r>
+        <w:t xml:space="preserve"> és eszközök</w:t>
+      </w:r>
+      <w:bookmarkEnd w:id="23"/>
+    </w:p>
+    <w:p>
+      <w:pPr>
+        <w:pStyle w:val="SAJAT-SIMA"/>
+      </w:pPr>
+      <w:r>
+        <w:t xml:space="preserve">A játék fejlesztéséhez két fő szoftveres eszközt alkalmaztam: a </w:t>
+      </w:r>
+      <w:proofErr w:type="spellStart"/>
+      <w:r>
+        <w:t>Godot</w:t>
+      </w:r>
+      <w:proofErr w:type="spellEnd"/>
       <w:r>
         <w:t xml:space="preserve"> </w:t>
       </w:r>
-      <w:r>
-        <w:t>alapú architektúra</w:t>
-      </w:r>
-      <w:bookmarkEnd w:id="18"/>
-    </w:p>
-    <w:p>
-      <w:pPr>
-        <w:pStyle w:val="SAJAT-SIMA"/>
-      </w:pPr>
-      <w:r>
+      <w:proofErr w:type="spellStart"/>
+      <w:r>
+        <w:t>Engine</w:t>
+      </w:r>
+      <w:proofErr w:type="spellEnd"/>
+      <w:r>
+        <w:t xml:space="preserve">-t és a </w:t>
+      </w:r>
+      <w:proofErr w:type="spellStart"/>
+      <w:r>
+        <w:t>Pixelorama</w:t>
+      </w:r>
+      <w:proofErr w:type="spellEnd"/>
+      <w:r>
+        <w:t xml:space="preserve"> pixelgrafikai szerkesztőt. A </w:t>
+      </w:r>
+      <w:proofErr w:type="spellStart"/>
+      <w:r>
+        <w:t>Godot</w:t>
+      </w:r>
+      <w:proofErr w:type="spellEnd"/>
+      <w:r>
+        <w:t xml:space="preserve"> </w:t>
+      </w:r>
+      <w:proofErr w:type="spellStart"/>
+      <w:r>
+        <w:t>Engine</w:t>
+      </w:r>
+      <w:proofErr w:type="spellEnd"/>
+      <w:r>
+        <w:t xml:space="preserve"> a fejlesztés központi eleme, amely a játék logikájának implementálását, a jelenetek kezelését, a fizikai rendszert, az animációk kezelését, valamint a felhasználói felület kialakítását teszi lehetővé. A </w:t>
+      </w:r>
+      <w:proofErr w:type="spellStart"/>
+      <w:r>
+        <w:t>Godot</w:t>
+      </w:r>
+      <w:proofErr w:type="spellEnd"/>
+      <w:r>
+        <w:t xml:space="preserve"> integrált fejlesztői környezete (IDE) lehetővé teszi a kód és a vizuális elemek egyidejű kezelését, valamint a játékok egyszerű exportálását különböző platformokra. A motor beépített eszközei — például a </w:t>
+      </w:r>
+      <w:proofErr w:type="spellStart"/>
+      <w:r>
+        <w:t>SceneTree</w:t>
+      </w:r>
+      <w:proofErr w:type="spellEnd"/>
+      <w:r>
+        <w:t xml:space="preserve">, az </w:t>
+      </w:r>
+      <w:proofErr w:type="spellStart"/>
+      <w:r>
+        <w:t>AnimationPlayer</w:t>
+      </w:r>
+      <w:proofErr w:type="spellEnd"/>
+      <w:r>
+        <w:t xml:space="preserve"> és a </w:t>
+      </w:r>
+      <w:proofErr w:type="spellStart"/>
+      <w:r>
+        <w:t>TileMap</w:t>
+      </w:r>
+      <w:proofErr w:type="spellEnd"/>
+      <w:r>
+        <w:t xml:space="preserve"> komponensek — lehetővé teszik a moduláris felépítést és az objektumok hierarchikus szervezését, ami különösen fontos egy összetett játékmenet implementálásánál.</w:t>
+      </w:r>
+    </w:p>
+    <w:p>
+      <w:pPr>
+        <w:pStyle w:val="SAJAT-SIMA"/>
+        <w:ind w:firstLine="708"/>
+      </w:pPr>
+      <w:r>
+        <w:t xml:space="preserve">A vizuális elemek előállításához a </w:t>
+      </w:r>
+      <w:proofErr w:type="spellStart"/>
+      <w:r>
+        <w:t>Pixelorama</w:t>
+      </w:r>
+      <w:proofErr w:type="spellEnd"/>
+      <w:r>
+        <w:t xml:space="preserve"> programot használtam, amely egy nyílt forráskódú, 2D pixelgrafikai szerkesztő. A program lehetővé teszi </w:t>
+      </w:r>
+      <w:proofErr w:type="spellStart"/>
+      <w:r>
+        <w:t>sprite</w:t>
+      </w:r>
+      <w:proofErr w:type="spellEnd"/>
+      <w:r>
+        <w:t xml:space="preserve">-ok, háttérképek és animációs képkockák készítését, amelyek közvetlenül importálhatók a </w:t>
+      </w:r>
+      <w:proofErr w:type="spellStart"/>
+      <w:r>
+        <w:t>Godot</w:t>
+      </w:r>
+      <w:proofErr w:type="spellEnd"/>
+      <w:r>
+        <w:t xml:space="preserve"> </w:t>
+      </w:r>
+      <w:proofErr w:type="spellStart"/>
+      <w:r>
+        <w:t>Engine</w:t>
+      </w:r>
+      <w:proofErr w:type="spellEnd"/>
+      <w:r>
+        <w:t xml:space="preserve">-be. A </w:t>
+      </w:r>
+      <w:proofErr w:type="spellStart"/>
+      <w:r>
+        <w:t>Pixelorama</w:t>
+      </w:r>
+      <w:proofErr w:type="spellEnd"/>
+      <w:r>
+        <w:t xml:space="preserve"> egyszerű, intuitív felülete és a rétegkezelés támogatása megkönnyíti a játék vizuális elemeinek szerkesztését, míg az exportált képek formátuma kompatibilis a </w:t>
+      </w:r>
+      <w:proofErr w:type="spellStart"/>
+      <w:r>
+        <w:t>Godot</w:t>
+      </w:r>
+      <w:proofErr w:type="spellEnd"/>
+      <w:r>
+        <w:t xml:space="preserve"> által használt erőforrás-kezeléssel.</w:t>
+      </w:r>
+      <w:r>
+        <w:t xml:space="preserve"> [5]</w:t>
+      </w:r>
+    </w:p>
+    <w:p>
+      <w:pPr>
+        <w:pStyle w:val="SAJAT-SIMA"/>
+        <w:ind w:firstLine="708"/>
+      </w:pPr>
+      <w:r>
+        <w:t>A két eszköz kombinációja lehetővé teszi a fejlesztés teljes folyamatának lefedését a vizuális tervezéstől a kód alapú logikáig, miközben a nyílt forráskódú jellegük biztosítja a szabad felhasználást és testreszabhatóságot. A fejlesztői környezet kiválasztása során kiemelten fontos szempont volt a könnyű integráció, a dokumentáció és a közösségi támogatás elérhetősége, amelyek a projekt hatékony megvalósítását segítik.</w:t>
+      </w:r>
+    </w:p>
+    <w:p>
+      <w:pPr>
+        <w:pStyle w:val="SAJAT2"/>
+      </w:pPr>
+      <w:bookmarkStart w:id="24" w:name="_Toc216111734"/>
+      <w:r>
+        <w:t xml:space="preserve">1.3. A 2D játékfejlesztés </w:t>
+      </w:r>
+      <w:r>
+        <w:t>sajátosságai</w:t>
+      </w:r>
+      <w:bookmarkEnd w:id="24"/>
+    </w:p>
+    <w:p>
+      <w:pPr>
+        <w:pStyle w:val="SAJAT-SIMA"/>
+      </w:pPr>
+      <w:r>
+        <w:t xml:space="preserve">A 2D játékfejlesztés során a játékterek, karakterek és interakciók kétdimenziós síkon valósulnak meg, ami jelentősen befolyásolja a játékmechanika és a programozás felépítését. A játék világát </w:t>
+      </w:r>
+      <w:proofErr w:type="spellStart"/>
+      <w:r>
+        <w:t>sprite</w:t>
+      </w:r>
+      <w:proofErr w:type="spellEnd"/>
+      <w:r>
+        <w:t xml:space="preserve">-ok és </w:t>
+      </w:r>
+      <w:proofErr w:type="spellStart"/>
+      <w:r>
+        <w:t>tilemap</w:t>
+      </w:r>
+      <w:proofErr w:type="spellEnd"/>
+      <w:r>
+        <w:t xml:space="preserve">-ek segítségével lehet modellezni, amelyek egységes koordinátarendszerben helyezkednek el, és a kamera mozgása határozza meg a játékos látóterét. </w:t>
+      </w:r>
+      <w:r>
+        <w:lastRenderedPageBreak/>
         <w:t xml:space="preserve">A </w:t>
       </w:r>
       <w:proofErr w:type="spellStart"/>
       <w:r>
+        <w:t>tilemap</w:t>
+      </w:r>
+      <w:proofErr w:type="spellEnd"/>
+      <w:r>
+        <w:t>-ek alkalmazása lehetővé teszi a pályák moduláris felépítését, ami elősegíti a pályaszerkesztés hatékonyságát és az újra</w:t>
+      </w:r>
+      <w:r>
+        <w:t xml:space="preserve"> </w:t>
+      </w:r>
+      <w:r>
+        <w:t>felhasználhatóságot.</w:t>
+      </w:r>
+    </w:p>
+    <w:p>
+      <w:pPr>
+        <w:pStyle w:val="SAJAT-SIMA"/>
+        <w:ind w:firstLine="708"/>
+      </w:pPr>
+      <w:r>
+        <w:t>A 2D-s játékok esetében kiemelten fontos a rétegkezelés (z-index), amely meghatározza az objektumok egymáshoz viszonyított láthatóságát, valamint az ütközésdetektálás precíz implementálása. A fizikai kölcsönhatások — például a gravitáció, az akadályokkal való ütközés és a karakter mozgása — a 2D-s sík sajátosságaihoz igazodnak, így optimalizált algoritmusokkal és beépített fizikai komponensekkel valósíthatók meg.</w:t>
+      </w:r>
+    </w:p>
+    <w:p>
+      <w:pPr>
+        <w:pStyle w:val="SAJAT-SIMA"/>
+        <w:ind w:firstLine="708"/>
+      </w:pPr>
+      <w:r>
+        <w:t xml:space="preserve">A 2D játékfejlesztés további jellemzője a </w:t>
+      </w:r>
+      <w:proofErr w:type="spellStart"/>
+      <w:r>
+        <w:t>sprite</w:t>
+      </w:r>
+      <w:proofErr w:type="spellEnd"/>
+      <w:r>
+        <w:t xml:space="preserve">-alapú animációk kezelése, amelyek kulcsképkockák és animációs ciklusok formájában kerülnek implementálásra. A karakterek mozgása, az ellenségek viselkedése, valamint a vizuális effektek szoros kapcsolatban állnak a játék logikájával, ami különösen fontos egy </w:t>
+      </w:r>
+      <w:proofErr w:type="spellStart"/>
+      <w:r>
+        <w:t>souls</w:t>
+      </w:r>
+      <w:proofErr w:type="spellEnd"/>
+      <w:r>
+        <w:t xml:space="preserve">-like jellegű </w:t>
+      </w:r>
+      <w:proofErr w:type="spellStart"/>
+      <w:r>
+        <w:t>platformer</w:t>
+      </w:r>
+      <w:proofErr w:type="spellEnd"/>
+      <w:r>
+        <w:t xml:space="preserve"> esetében, ahol a pontosság és a játékos interakcióinak visszajelzése alapvető élményelem.</w:t>
+      </w:r>
+    </w:p>
+    <w:p>
+      <w:pPr>
+        <w:pStyle w:val="SAJAT-SIMA"/>
+        <w:ind w:firstLine="708"/>
+      </w:pPr>
+      <w:r>
+        <w:t xml:space="preserve">Összességében a 2D játékfejlesztés sajátosságai megkövetelik a vizuális és a logikai komponensek szoros integrációját, valamint a játékmechanikák precíz, koordinátarendszer-alapú megvalósítását. A </w:t>
+      </w:r>
+      <w:proofErr w:type="spellStart"/>
+      <w:r>
         <w:t>Godot</w:t>
       </w:r>
       <w:proofErr w:type="spellEnd"/>
@@ -9741,410 +10591,162 @@
       </w:r>
       <w:proofErr w:type="spellEnd"/>
       <w:r>
-        <w:t xml:space="preserve"> központi koncepciója a jelenet- és csomópontalapú rendszer, amely a fejlesztés modularitását és rugalmasságát biztosítja. Minden elem — legyen az egy karakter, kamera vagy fizikai objektum — egy csomópont (</w:t>
-      </w:r>
-      <w:proofErr w:type="spellStart"/>
-      <w:r>
-        <w:t>Node</w:t>
-      </w:r>
-      <w:proofErr w:type="spellEnd"/>
-      <w:r>
-        <w:t>) formájában jelenik meg, amely hierarchikus struktúrában szerveződik. Ezekből a csomópontokból épülnek fel a jelenetek (</w:t>
-      </w:r>
-      <w:proofErr w:type="spellStart"/>
-      <w:r>
-        <w:t>Scenes</w:t>
-      </w:r>
-      <w:proofErr w:type="spellEnd"/>
-      <w:r>
-        <w:t xml:space="preserve">), amelyek önálló egységként kezelhetők, majd más jelenetekbe ágyazhatók. Ez a megközelítés megkönnyíti a komponensek </w:t>
-      </w:r>
-      <w:r>
-        <w:t>újra felhasználását</w:t>
-      </w:r>
-      <w:r>
-        <w:t>, a projektek áttekinthetőségét és a csapatmunkát. A hierarchikus modell segítségével a fejlesztők hatékonyan tudják kezelni a játéklogikát, az animációkat és a felhasználói felületet egyaránt.</w:t>
-      </w:r>
-      <w:r>
-        <w:t xml:space="preserve"> [3]</w:t>
-      </w:r>
-    </w:p>
-    <w:p>
-      <w:pPr>
-        <w:pStyle w:val="SAJAT3"/>
-      </w:pPr>
-      <w:bookmarkStart w:id="19" w:name="_Toc198759671"/>
-      <w:bookmarkStart w:id="20" w:name="_Toc216053697"/>
-      <w:r>
-        <w:t xml:space="preserve">1.1.4. </w:t>
-      </w:r>
-      <w:bookmarkEnd w:id="19"/>
-      <w:r>
-        <w:t>A fizikai rendszer és animációkezelés</w:t>
-      </w:r>
-      <w:bookmarkEnd w:id="20"/>
-    </w:p>
-    <w:p>
-      <w:pPr>
-        <w:pStyle w:val="SAJAT-SIMA"/>
+        <w:t xml:space="preserve"> és a </w:t>
+      </w:r>
+      <w:proofErr w:type="spellStart"/>
+      <w:r>
+        <w:t>Pixelorama</w:t>
+      </w:r>
+      <w:proofErr w:type="spellEnd"/>
+      <w:r>
+        <w:t xml:space="preserve"> eszközkombinációja lehetővé teszi ezen követelmények hatékony teljesítését, biztosítva a játék funkcionális és vizuális konzisztenciáját.</w:t>
+      </w:r>
+      <w:r>
+        <w:t xml:space="preserve"> [1</w:t>
+      </w:r>
+      <w:r>
+        <w:t>, 5, 6</w:t>
+      </w:r>
+      <w:r>
+        <w:t>]</w:t>
+      </w:r>
+    </w:p>
+    <w:p>
+      <w:pPr>
+        <w:pStyle w:val="SAJAT2"/>
+      </w:pPr>
+      <w:bookmarkStart w:id="25" w:name="_Toc216111735"/>
+      <w:r>
+        <w:t>1.</w:t>
+      </w:r>
+      <w:r>
+        <w:t>4</w:t>
+      </w:r>
+      <w:r>
+        <w:t xml:space="preserve">. A </w:t>
+      </w:r>
+      <w:proofErr w:type="spellStart"/>
+      <w:r>
+        <w:t>souls</w:t>
+      </w:r>
+      <w:proofErr w:type="spellEnd"/>
+      <w:r>
+        <w:t>-like műfaj technikai jellemzői</w:t>
+      </w:r>
+      <w:bookmarkEnd w:id="25"/>
+    </w:p>
+    <w:p>
+      <w:pPr>
+        <w:pStyle w:val="SAJAT-SIMA"/>
+      </w:pPr>
+      <w:r>
+        <w:t>A „</w:t>
+      </w:r>
+      <w:proofErr w:type="spellStart"/>
+      <w:r>
+        <w:t>souls</w:t>
+      </w:r>
+      <w:proofErr w:type="spellEnd"/>
+      <w:r>
+        <w:t xml:space="preserve">-like” műfaj olyan játékmeneti elemeket foglal magában, amelyek a </w:t>
+      </w:r>
+      <w:proofErr w:type="spellStart"/>
+      <w:r>
+        <w:t>Dark</w:t>
+      </w:r>
+      <w:proofErr w:type="spellEnd"/>
+      <w:r>
+        <w:t xml:space="preserve"> </w:t>
+      </w:r>
+      <w:proofErr w:type="spellStart"/>
+      <w:r>
+        <w:t>Souls</w:t>
+      </w:r>
+      <w:proofErr w:type="spellEnd"/>
+      <w:r>
+        <w:t xml:space="preserve"> sorozatból váltak ismertté. Ezek közé tartozik a nagy nehézségi szint, a precíz időzítést igénylő harcrendszer, valamint a fokozatosan felfedezhető, összefüggő pályarendszer. A technikai megvalósítás szempontjából ezek az elemek jelentős kihívást jelentenek, különösen egy 2D </w:t>
+      </w:r>
+      <w:proofErr w:type="spellStart"/>
+      <w:r>
+        <w:t>platformer</w:t>
+      </w:r>
+      <w:proofErr w:type="spellEnd"/>
+      <w:r>
+        <w:t xml:space="preserve"> játék esetében.</w:t>
+      </w:r>
+      <w:r>
+        <w:t xml:space="preserve"> [7]</w:t>
+      </w:r>
+    </w:p>
+    <w:p>
+      <w:pPr>
+        <w:pStyle w:val="SAJAT-SIMA"/>
+        <w:ind w:firstLine="708"/>
+      </w:pPr>
+      <w:r>
+        <w:t>A harcrendszer megvalósításához fontos a pontosan definiált ütközési mezők (</w:t>
+      </w:r>
+      <w:proofErr w:type="spellStart"/>
+      <w:r>
+        <w:t>hitboxok</w:t>
+      </w:r>
+      <w:proofErr w:type="spellEnd"/>
+      <w:r>
+        <w:t xml:space="preserve">) és a karakterek mozgásának finomhangolása. A támadások, védekezések és mozdulatok időzítése kritikus szerepet játszik a játék élményében, ezért a mozgások és animációk szoros szinkronban kell, hogy legyenek a játék logikájával. A támadás- és védekezésmechanizmusok implementálása során a fejlesztőnek figyelembe kell vennie a </w:t>
+      </w:r>
+      <w:proofErr w:type="spellStart"/>
+      <w:r>
+        <w:t>frame</w:t>
+      </w:r>
+      <w:proofErr w:type="spellEnd"/>
+      <w:r>
+        <w:t xml:space="preserve">-alapú időzítést és az esetleges </w:t>
+      </w:r>
+      <w:proofErr w:type="spellStart"/>
+      <w:r>
+        <w:t>invincibility</w:t>
+      </w:r>
+      <w:proofErr w:type="spellEnd"/>
+      <w:r>
+        <w:t xml:space="preserve"> </w:t>
+      </w:r>
+      <w:proofErr w:type="spellStart"/>
+      <w:r>
+        <w:t>frame</w:t>
+      </w:r>
+      <w:proofErr w:type="spellEnd"/>
+      <w:r>
+        <w:t>-ek kezelését, amelyek a játékos és az ellenségek interakcióit szabályozzák.</w:t>
+      </w:r>
+    </w:p>
+    <w:p>
+      <w:pPr>
+        <w:pStyle w:val="SAJAT-SIMA"/>
+        <w:ind w:firstLine="708"/>
+      </w:pPr>
+      <w:r>
+        <w:lastRenderedPageBreak/>
+        <w:t xml:space="preserve">Az ellenségek viselkedése és mesterséges intelligenciája (AI) a </w:t>
+      </w:r>
+      <w:proofErr w:type="spellStart"/>
+      <w:r>
+        <w:t>souls</w:t>
+      </w:r>
+      <w:proofErr w:type="spellEnd"/>
+      <w:r>
+        <w:t>-like játékok kulcseleme. Az AI lehetővé teszi az ellenségek adaptív és kihívást jelentő reagálását, például a támadások előrejelzését, a távolságtartást, vagy a pályaelemekhez való alkalmazkodást. A 2D környezetben az AI implementálása magában foglalja a mozgás útvonalak definiálását, a látómező és a közelharci távolság figyelembevételét, valamint a különböző támadásminták kialakítását.</w:t>
+      </w:r>
+    </w:p>
+    <w:p>
+      <w:pPr>
+        <w:pStyle w:val="SAJAT-SIMA"/>
+        <w:ind w:firstLine="708"/>
       </w:pPr>
       <w:r>
         <w:t xml:space="preserve">A </w:t>
       </w:r>
-      <w:proofErr w:type="spellStart"/>
-      <w:r>
-        <w:t>Godot</w:t>
-      </w:r>
-      <w:proofErr w:type="spellEnd"/>
-      <w:r>
-        <w:t xml:space="preserve"> beépített fizikai motorral rendelkezik, amely támogatja a 2D és 3D objektumok mozgását, ütközését és dinamikus kölcsönhatásait. A motor külön kezeli a 2D és 3D fizikai rendszereket, így mindkettő optimalizált teljesítményt nyújt. Az animációrendszer szintén fejlett: kulcsképkockás, görbékkel vezérelt, valamint csontvázalapú animációkat is kezel. Az </w:t>
-      </w:r>
-      <w:proofErr w:type="spellStart"/>
-      <w:r>
-        <w:t>AnimationPlayer</w:t>
-      </w:r>
-      <w:proofErr w:type="spellEnd"/>
-      <w:r>
-        <w:t xml:space="preserve"> és </w:t>
-      </w:r>
-      <w:proofErr w:type="spellStart"/>
-      <w:r>
-        <w:t>AnimationTree</w:t>
-      </w:r>
-      <w:proofErr w:type="spellEnd"/>
-      <w:r>
-        <w:t xml:space="preserve"> komponensek lehetővé teszik a komplex mozgások és átmenetek precíz irányítását. A </w:t>
-      </w:r>
-      <w:proofErr w:type="spellStart"/>
-      <w:r>
-        <w:t>Godot</w:t>
-      </w:r>
-      <w:proofErr w:type="spellEnd"/>
-      <w:r>
-        <w:t xml:space="preserve"> vizuális szerkesztője révén az animációk idővonal-alapon hozhatók létre, így a fejlesztés folyamata intuitív és vizuálisan jól követhető.</w:t>
-      </w:r>
-      <w:r>
-        <w:t xml:space="preserve"> [2]</w:t>
-      </w:r>
-    </w:p>
-    <w:p>
-      <w:pPr>
-        <w:pStyle w:val="SAJAT3"/>
-      </w:pPr>
-      <w:bookmarkStart w:id="21" w:name="_Toc216053698"/>
-      <w:r>
-        <w:t>1.1.5. Exportálás és platformfüggetlenség</w:t>
-      </w:r>
-      <w:bookmarkEnd w:id="21"/>
-    </w:p>
-    <w:p>
-      <w:pPr>
-        <w:pStyle w:val="SAJAT-SIMA"/>
-      </w:pPr>
-      <w:r>
-        <w:t xml:space="preserve">A </w:t>
-      </w:r>
-      <w:proofErr w:type="spellStart"/>
-      <w:r>
-        <w:t>Godot</w:t>
-      </w:r>
-      <w:proofErr w:type="spellEnd"/>
-      <w:r>
-        <w:t xml:space="preserve"> </w:t>
-      </w:r>
-      <w:proofErr w:type="spellStart"/>
-      <w:r>
-        <w:t>Engine</w:t>
-      </w:r>
-      <w:proofErr w:type="spellEnd"/>
-      <w:r>
-        <w:t xml:space="preserve"> egyik legnagyobb előnye a platformfüggetlenség. A kész játékok egyszerűen exportálhatók több operációs rendszerre, beleértve a Windows, Linux, </w:t>
-      </w:r>
-      <w:proofErr w:type="spellStart"/>
-      <w:r>
-        <w:t>macOS</w:t>
-      </w:r>
-      <w:proofErr w:type="spellEnd"/>
-      <w:r>
-        <w:t xml:space="preserve">, Android, iOS és Web (HTML5) környezeteket. Az exportálás folyamata automatizált, és a beállítások minden platformhoz külön </w:t>
-      </w:r>
-      <w:proofErr w:type="spellStart"/>
-      <w:r>
-        <w:t>testreszabhatók</w:t>
-      </w:r>
-      <w:proofErr w:type="spellEnd"/>
-      <w:r>
-        <w:t xml:space="preserve">. A </w:t>
-      </w:r>
-      <w:proofErr w:type="spellStart"/>
-      <w:r>
-        <w:t>Godot</w:t>
-      </w:r>
-      <w:proofErr w:type="spellEnd"/>
-      <w:r>
-        <w:t xml:space="preserve"> támogatja a Progresszív Webalkalmazások (PWA) és a mobilalkalmazások fejlesztését is, valamint integrálható külső szolgáltatásokkal, például adatbázisokkal, REST API-</w:t>
-      </w:r>
-      <w:proofErr w:type="spellStart"/>
-      <w:r>
-        <w:t>kkal</w:t>
-      </w:r>
-      <w:proofErr w:type="spellEnd"/>
-      <w:r>
-        <w:t xml:space="preserve"> vagy felhőalapú megoldásokkal. Ez a rugalmasság lehetővé teszi, hogy a fejlesztők egyetlen forráskódból több eszközre is hatékonyan publikáljanak.</w:t>
-      </w:r>
-      <w:r>
-        <w:t xml:space="preserve"> []</w:t>
-      </w:r>
-    </w:p>
-    <w:p>
-      <w:pPr>
-        <w:pStyle w:val="SAJAT2"/>
-      </w:pPr>
-      <w:bookmarkStart w:id="22" w:name="_Toc198759672"/>
-      <w:bookmarkStart w:id="23" w:name="_Toc216053699"/>
-      <w:r>
-        <w:t>1.2. Fejlesztői környezet</w:t>
-      </w:r>
-      <w:bookmarkEnd w:id="22"/>
-      <w:r>
-        <w:t xml:space="preserve"> és eszközök</w:t>
-      </w:r>
-      <w:bookmarkEnd w:id="23"/>
-    </w:p>
-    <w:p>
-      <w:pPr>
-        <w:pStyle w:val="SAJAT-SIMA"/>
-      </w:pPr>
-      <w:r>
-        <w:t xml:space="preserve">A játék fejlesztéséhez két fő szoftveres eszközt alkalmaztam: a </w:t>
-      </w:r>
-      <w:proofErr w:type="spellStart"/>
-      <w:r>
-        <w:t>Godot</w:t>
-      </w:r>
-      <w:proofErr w:type="spellEnd"/>
-      <w:r>
-        <w:t xml:space="preserve"> </w:t>
-      </w:r>
-      <w:proofErr w:type="spellStart"/>
-      <w:r>
-        <w:t>Engine</w:t>
-      </w:r>
-      <w:proofErr w:type="spellEnd"/>
-      <w:r>
-        <w:t xml:space="preserve">-t és a </w:t>
-      </w:r>
-      <w:proofErr w:type="spellStart"/>
-      <w:r>
-        <w:t>Pixelorama</w:t>
-      </w:r>
-      <w:proofErr w:type="spellEnd"/>
-      <w:r>
-        <w:t xml:space="preserve"> pixelgrafikai szerkesztőt. A </w:t>
-      </w:r>
-      <w:proofErr w:type="spellStart"/>
-      <w:r>
-        <w:t>Godot</w:t>
-      </w:r>
-      <w:proofErr w:type="spellEnd"/>
-      <w:r>
-        <w:t xml:space="preserve"> </w:t>
-      </w:r>
-      <w:proofErr w:type="spellStart"/>
-      <w:r>
-        <w:t>Engine</w:t>
-      </w:r>
-      <w:proofErr w:type="spellEnd"/>
-      <w:r>
-        <w:t xml:space="preserve"> a fejlesztés központi eleme, amely a játék logikájának implementálását, a jelenetek kezelését, a fizikai rendszert, az animációk kezelését, </w:t>
-      </w:r>
-      <w:r>
-        <w:lastRenderedPageBreak/>
-        <w:t xml:space="preserve">valamint a felhasználói felület kialakítását teszi lehetővé. A </w:t>
-      </w:r>
-      <w:proofErr w:type="spellStart"/>
-      <w:r>
-        <w:t>Godot</w:t>
-      </w:r>
-      <w:proofErr w:type="spellEnd"/>
-      <w:r>
-        <w:t xml:space="preserve"> integrált fejlesztői környezete (IDE) lehetővé teszi a kód és a vizuális elemek egyidejű kezelését, valamint a játékok egyszerű exportálását különböző platformokra. A motor beépített eszközei — például a </w:t>
-      </w:r>
-      <w:proofErr w:type="spellStart"/>
-      <w:r>
-        <w:t>SceneTree</w:t>
-      </w:r>
-      <w:proofErr w:type="spellEnd"/>
-      <w:r>
-        <w:t xml:space="preserve">, az </w:t>
-      </w:r>
-      <w:proofErr w:type="spellStart"/>
-      <w:r>
-        <w:t>AnimationPlayer</w:t>
-      </w:r>
-      <w:proofErr w:type="spellEnd"/>
-      <w:r>
-        <w:t xml:space="preserve"> és a </w:t>
-      </w:r>
-      <w:proofErr w:type="spellStart"/>
-      <w:r>
-        <w:t>TileMap</w:t>
-      </w:r>
-      <w:proofErr w:type="spellEnd"/>
-      <w:r>
-        <w:t xml:space="preserve"> komponensek — lehetővé teszik a moduláris felépítést és az objektumok hierarchikus szervezését, ami különösen fontos egy összetett játékmenet implementálásánál.</w:t>
-      </w:r>
-    </w:p>
-    <w:p>
-      <w:pPr>
-        <w:pStyle w:val="SAJAT-SIMA"/>
-        <w:ind w:firstLine="708"/>
-      </w:pPr>
-      <w:r>
-        <w:t xml:space="preserve">A vizuális elemek előállításához a </w:t>
-      </w:r>
-      <w:proofErr w:type="spellStart"/>
-      <w:r>
-        <w:t>Pixelorama</w:t>
-      </w:r>
-      <w:proofErr w:type="spellEnd"/>
-      <w:r>
-        <w:t xml:space="preserve"> programot használtam, amely egy nyílt forráskódú, 2D pixelgrafikai szerkesztő. A program lehetővé teszi </w:t>
-      </w:r>
-      <w:proofErr w:type="spellStart"/>
-      <w:r>
-        <w:t>sprite</w:t>
-      </w:r>
-      <w:proofErr w:type="spellEnd"/>
-      <w:r>
-        <w:t xml:space="preserve">-ok, háttérképek és animációs képkockák készítését, amelyek közvetlenül importálhatók a </w:t>
-      </w:r>
-      <w:proofErr w:type="spellStart"/>
-      <w:r>
-        <w:t>Godot</w:t>
-      </w:r>
-      <w:proofErr w:type="spellEnd"/>
-      <w:r>
-        <w:t xml:space="preserve"> </w:t>
-      </w:r>
-      <w:proofErr w:type="spellStart"/>
-      <w:r>
-        <w:t>Engine</w:t>
-      </w:r>
-      <w:proofErr w:type="spellEnd"/>
-      <w:r>
-        <w:t xml:space="preserve">-be. A </w:t>
-      </w:r>
-      <w:proofErr w:type="spellStart"/>
-      <w:r>
-        <w:t>Pixelorama</w:t>
-      </w:r>
-      <w:proofErr w:type="spellEnd"/>
-      <w:r>
-        <w:t xml:space="preserve"> egyszerű, intuitív felülete és a rétegkezelés támogatása megkönnyíti a játék vizuális elemeinek szerkesztését, míg az exportált képek formátuma kompatibilis a </w:t>
-      </w:r>
-      <w:proofErr w:type="spellStart"/>
-      <w:r>
-        <w:t>Godot</w:t>
-      </w:r>
-      <w:proofErr w:type="spellEnd"/>
-      <w:r>
-        <w:t xml:space="preserve"> által használt erőforrás-kezeléssel.</w:t>
-      </w:r>
-      <w:r>
-        <w:t xml:space="preserve"> [5]</w:t>
-      </w:r>
-    </w:p>
-    <w:p>
-      <w:pPr>
-        <w:pStyle w:val="SAJAT-SIMA"/>
-        <w:ind w:firstLine="708"/>
-      </w:pPr>
-      <w:r>
-        <w:t>A két eszköz kombinációja lehetővé teszi a fejlesztés teljes folyamatának lefedését a vizuális tervezéstől a kód alapú logikáig, miközben a nyílt forráskódú jellegük biztosítja a szabad felhasználást és testreszabhatóságot. A fejlesztői környezet kiválasztása során kiemelten fontos szempont volt a könnyű integráció, a dokumentáció és a közösségi támogatás elérhetősége, amelyek a projekt hatékony megvalósítását segítik.</w:t>
-      </w:r>
-    </w:p>
-    <w:p>
-      <w:pPr>
-        <w:pStyle w:val="SAJAT2"/>
-      </w:pPr>
-      <w:bookmarkStart w:id="24" w:name="_Toc216053700"/>
-      <w:r>
-        <w:t xml:space="preserve">1.3. A 2D játékfejlesztés </w:t>
-      </w:r>
-      <w:r>
-        <w:t>sajátosságai</w:t>
-      </w:r>
-      <w:bookmarkEnd w:id="24"/>
-    </w:p>
-    <w:p>
-      <w:pPr>
-        <w:pStyle w:val="SAJAT-SIMA"/>
-      </w:pPr>
-      <w:r>
-        <w:t xml:space="preserve">A 2D játékfejlesztés során a játékterek, karakterek és interakciók kétdimenziós síkon valósulnak meg, ami jelentősen befolyásolja a játékmechanika és a programozás felépítését. A játék világát </w:t>
-      </w:r>
-      <w:proofErr w:type="spellStart"/>
-      <w:r>
-        <w:t>sprite</w:t>
-      </w:r>
-      <w:proofErr w:type="spellEnd"/>
-      <w:r>
-        <w:t xml:space="preserve">-ok és </w:t>
-      </w:r>
-      <w:proofErr w:type="spellStart"/>
-      <w:r>
-        <w:t>tilemap</w:t>
-      </w:r>
-      <w:proofErr w:type="spellEnd"/>
-      <w:r>
-        <w:t xml:space="preserve">-ek segítségével lehet modellezni, amelyek egységes koordinátarendszerben helyezkednek el, és a kamera mozgása határozza meg a játékos látóterét. A </w:t>
-      </w:r>
-      <w:proofErr w:type="spellStart"/>
-      <w:r>
-        <w:t>tilemap</w:t>
-      </w:r>
-      <w:proofErr w:type="spellEnd"/>
-      <w:r>
-        <w:t xml:space="preserve">-ek alkalmazása lehetővé teszi a pályák moduláris felépítését, ami elősegíti a pályaszerkesztés hatékonyságát és az </w:t>
-      </w:r>
-      <w:proofErr w:type="spellStart"/>
-      <w:r>
-        <w:t>újrafelhasználhatóságot</w:t>
-      </w:r>
-      <w:proofErr w:type="spellEnd"/>
-      <w:r>
-        <w:t>.</w:t>
-      </w:r>
-    </w:p>
-    <w:p>
-      <w:pPr>
-        <w:pStyle w:val="SAJAT-SIMA"/>
-        <w:ind w:firstLine="708"/>
-      </w:pPr>
-      <w:r>
-        <w:t>A 2D-s játékok esetében kiemelten fontos a rétegkezelés (z-index), amely meghatározza az objektumok egymáshoz viszonyított láthatóságát, valamint az ütközésdetektálás precíz implementálása. A fizikai kölcsönhatások — például a gravitáció, az akadályokkal való ütközés és a karakter mozgása — a 2D-s sík sajátosságaihoz igazodnak, így optimalizált algoritmusokkal és beépített fizikai komponensekkel valósíthatók meg.</w:t>
-      </w:r>
-    </w:p>
-    <w:p>
-      <w:pPr>
-        <w:pStyle w:val="SAJAT-SIMA"/>
-        <w:ind w:firstLine="708"/>
-      </w:pPr>
-      <w:r>
-        <w:t xml:space="preserve">A 2D játékfejlesztés további jellemzője a </w:t>
-      </w:r>
-      <w:proofErr w:type="spellStart"/>
-      <w:r>
-        <w:t>sprite</w:t>
-      </w:r>
-      <w:proofErr w:type="spellEnd"/>
-      <w:r>
-        <w:t xml:space="preserve">-alapú animációk kezelése, amelyek kulcsképkockák és animációs ciklusok formájában kerülnek implementálásra. A karakterek </w:t>
-      </w:r>
-      <w:r>
-        <w:lastRenderedPageBreak/>
-        <w:t xml:space="preserve">mozgása, az ellenségek viselkedése, valamint a vizuális effektek szoros kapcsolatban állnak a játék logikájával, ami különösen fontos egy </w:t>
+      <w:r>
+        <w:t>„</w:t>
       </w:r>
       <w:proofErr w:type="spellStart"/>
       <w:r>
@@ -10152,201 +10754,6 @@
       </w:r>
       <w:proofErr w:type="spellEnd"/>
       <w:r>
-        <w:t xml:space="preserve">-like jellegű </w:t>
-      </w:r>
-      <w:proofErr w:type="spellStart"/>
-      <w:r>
-        <w:t>platformer</w:t>
-      </w:r>
-      <w:proofErr w:type="spellEnd"/>
-      <w:r>
-        <w:t xml:space="preserve"> esetében, ahol a pontosság és a játékos interakcióinak visszajelzése alapvető élményelem.</w:t>
-      </w:r>
-    </w:p>
-    <w:p>
-      <w:pPr>
-        <w:pStyle w:val="SAJAT-SIMA"/>
-        <w:ind w:firstLine="708"/>
-      </w:pPr>
-      <w:r>
-        <w:t xml:space="preserve">Összességében a 2D játékfejlesztés sajátosságai megkövetelik a vizuális és a logikai komponensek szoros integrációját, valamint a játékmechanikák precíz, koordinátarendszer-alapú megvalósítását. A </w:t>
-      </w:r>
-      <w:proofErr w:type="spellStart"/>
-      <w:r>
-        <w:t>Godot</w:t>
-      </w:r>
-      <w:proofErr w:type="spellEnd"/>
-      <w:r>
-        <w:t xml:space="preserve"> </w:t>
-      </w:r>
-      <w:proofErr w:type="spellStart"/>
-      <w:r>
-        <w:t>Engine</w:t>
-      </w:r>
-      <w:proofErr w:type="spellEnd"/>
-      <w:r>
-        <w:t xml:space="preserve"> és a </w:t>
-      </w:r>
-      <w:proofErr w:type="spellStart"/>
-      <w:r>
-        <w:t>Pixelorama</w:t>
-      </w:r>
-      <w:proofErr w:type="spellEnd"/>
-      <w:r>
-        <w:t xml:space="preserve"> eszközkombinációja lehetővé teszi ezen követelmények hatékony teljesítését, biztosítva a játék funkcionális és vizuális konzisztenciáját.</w:t>
-      </w:r>
-      <w:r>
-        <w:t xml:space="preserve"> [1</w:t>
-      </w:r>
-      <w:r>
-        <w:t>, 5, 6</w:t>
-      </w:r>
-      <w:r>
-        <w:t>]</w:t>
-      </w:r>
-    </w:p>
-    <w:p>
-      <w:pPr>
-        <w:pStyle w:val="SAJAT2"/>
-      </w:pPr>
-      <w:bookmarkStart w:id="25" w:name="_Toc216053701"/>
-      <w:r>
-        <w:t>1.</w:t>
-      </w:r>
-      <w:r>
-        <w:t>4</w:t>
-      </w:r>
-      <w:r>
-        <w:t xml:space="preserve">. A </w:t>
-      </w:r>
-      <w:proofErr w:type="spellStart"/>
-      <w:r>
-        <w:t>souls</w:t>
-      </w:r>
-      <w:proofErr w:type="spellEnd"/>
-      <w:r>
-        <w:t>-like műfaj technikai jellemzői</w:t>
-      </w:r>
-      <w:bookmarkEnd w:id="25"/>
-    </w:p>
-    <w:p>
-      <w:pPr>
-        <w:pStyle w:val="SAJAT-SIMA"/>
-      </w:pPr>
-      <w:r>
-        <w:t>A „</w:t>
-      </w:r>
-      <w:proofErr w:type="spellStart"/>
-      <w:r>
-        <w:t>souls</w:t>
-      </w:r>
-      <w:proofErr w:type="spellEnd"/>
-      <w:r>
-        <w:t xml:space="preserve">-like” műfaj olyan játékmeneti elemeket foglal magában, amelyek a </w:t>
-      </w:r>
-      <w:proofErr w:type="spellStart"/>
-      <w:r>
-        <w:t>Dark</w:t>
-      </w:r>
-      <w:proofErr w:type="spellEnd"/>
-      <w:r>
-        <w:t xml:space="preserve"> </w:t>
-      </w:r>
-      <w:proofErr w:type="spellStart"/>
-      <w:r>
-        <w:t>Souls</w:t>
-      </w:r>
-      <w:proofErr w:type="spellEnd"/>
-      <w:r>
-        <w:t xml:space="preserve"> sorozatból váltak ismertté. Ezek közé tartozik a nagy nehézségi szint, a precíz időzítést igénylő harcrendszer, valamint a fokozatosan felfedezhető, összefüggő pályarendszer. A technikai megvalósítás szempontjából ezek az elemek jelentős kihívást jelentenek, különösen egy 2D </w:t>
-      </w:r>
-      <w:proofErr w:type="spellStart"/>
-      <w:r>
-        <w:t>platformer</w:t>
-      </w:r>
-      <w:proofErr w:type="spellEnd"/>
-      <w:r>
-        <w:t xml:space="preserve"> játék esetében.</w:t>
-      </w:r>
-      <w:r>
-        <w:t xml:space="preserve"> [7]</w:t>
-      </w:r>
-    </w:p>
-    <w:p>
-      <w:pPr>
-        <w:pStyle w:val="SAJAT-SIMA"/>
-        <w:ind w:firstLine="708"/>
-      </w:pPr>
-      <w:r>
-        <w:t>A harcrendszer megvalósításához fontos a pontosan definiált ütközési mezők (</w:t>
-      </w:r>
-      <w:proofErr w:type="spellStart"/>
-      <w:r>
-        <w:t>hitboxok</w:t>
-      </w:r>
-      <w:proofErr w:type="spellEnd"/>
-      <w:r>
-        <w:t xml:space="preserve">) és a karakterek mozgásának finomhangolása. A támadások, védekezések és mozdulatok időzítése kritikus szerepet játszik a játék élményében, ezért a mozgások és animációk szoros szinkronban kell, hogy legyenek a játék logikájával. A támadás- és védekezésmechanizmusok implementálása során a fejlesztőnek figyelembe kell vennie a </w:t>
-      </w:r>
-      <w:proofErr w:type="spellStart"/>
-      <w:r>
-        <w:t>frame</w:t>
-      </w:r>
-      <w:proofErr w:type="spellEnd"/>
-      <w:r>
-        <w:t xml:space="preserve">-alapú időzítést és az esetleges </w:t>
-      </w:r>
-      <w:proofErr w:type="spellStart"/>
-      <w:r>
-        <w:t>invincibility</w:t>
-      </w:r>
-      <w:proofErr w:type="spellEnd"/>
-      <w:r>
-        <w:t xml:space="preserve"> </w:t>
-      </w:r>
-      <w:proofErr w:type="spellStart"/>
-      <w:r>
-        <w:t>frame</w:t>
-      </w:r>
-      <w:proofErr w:type="spellEnd"/>
-      <w:r>
-        <w:t>-ek kezelését, amelyek a játékos és az ellenségek interakcióit szabályozzák.</w:t>
-      </w:r>
-    </w:p>
-    <w:p>
-      <w:pPr>
-        <w:pStyle w:val="SAJAT-SIMA"/>
-        <w:ind w:firstLine="708"/>
-      </w:pPr>
-      <w:r>
-        <w:t xml:space="preserve">Az ellenségek viselkedése és mesterséges intelligenciája (AI) a </w:t>
-      </w:r>
-      <w:proofErr w:type="spellStart"/>
-      <w:r>
-        <w:t>souls</w:t>
-      </w:r>
-      <w:proofErr w:type="spellEnd"/>
-      <w:r>
-        <w:t>-like játékok kulcseleme. Az AI lehetővé teszi az ellenségek adaptív és kihívást jelentő reagálását, például a támadások előrejelzését, a távolságtartást, vagy a pályaelemekhez való alkalmazkodást. A 2D környezetben az AI implementálása magában foglalja a mozgás útvonalak definiálását, a látómező és a közelharci távolság figyelembevételét, valamint a különböző támadásminták kialakítását.</w:t>
-      </w:r>
-    </w:p>
-    <w:p>
-      <w:pPr>
-        <w:pStyle w:val="SAJAT-SIMA"/>
-        <w:ind w:firstLine="708"/>
-      </w:pPr>
-      <w:r>
-        <w:t xml:space="preserve">A </w:t>
-      </w:r>
-      <w:r>
-        <w:t>„</w:t>
-      </w:r>
-      <w:proofErr w:type="spellStart"/>
-      <w:r>
-        <w:t>souls</w:t>
-      </w:r>
-      <w:proofErr w:type="spellEnd"/>
-      <w:r>
         <w:t>-like</w:t>
       </w:r>
       <w:r>
@@ -10369,9 +10776,8 @@
         <w:pStyle w:val="SAJAT1"/>
       </w:pPr>
       <w:bookmarkStart w:id="26" w:name="_Toc198759673"/>
-      <w:bookmarkStart w:id="27" w:name="_Toc216053702"/>
-      <w:r>
-        <w:lastRenderedPageBreak/>
+      <w:bookmarkStart w:id="27" w:name="_Toc216111736"/>
+      <w:r>
         <w:t>2. SPECIFIKÁCIÓ</w:t>
       </w:r>
       <w:bookmarkEnd w:id="26"/>
@@ -10415,7 +10821,7 @@
         <w:pStyle w:val="SAJAT2"/>
       </w:pPr>
       <w:bookmarkStart w:id="28" w:name="_Toc198759674"/>
-      <w:bookmarkStart w:id="29" w:name="_Toc216053703"/>
+      <w:bookmarkStart w:id="29" w:name="_Toc216111737"/>
       <w:r>
         <w:t xml:space="preserve">2.1. </w:t>
       </w:r>
@@ -10455,7 +10861,11 @@
         <w:ind w:firstLine="708"/>
       </w:pPr>
       <w:r>
-        <w:t xml:space="preserve">A játék során a játékos egyetlen, univerzális erőforrást gyűjt, amelyet minden fontos tevékenységhez felhasználhat. Ezzel az erőforrással lehet fejleszteni a karakter tulajdonságait, új felszereléseket vagy képességeket megszerezni, illetve bizonyos interaktív elemeket aktiválni. Az egységes erőforrásrendszer tudatos döntés elé állítja a játékost: kockáztasson és tovább haladjon több gyűjtött egységgel, vagy használja fel azokat biztonságos pontokon a fejlődés érdekében. Ez a mechanika a </w:t>
+        <w:t xml:space="preserve">A játék során a játékos egyetlen, univerzális erőforrást gyűjt, amelyet minden fontos tevékenységhez felhasználhat. Ezzel az erőforrással lehet fejleszteni a karakter tulajdonságait, új felszereléseket vagy képességeket megszerezni, illetve bizonyos interaktív elemeket aktiválni. Az egységes erőforrásrendszer tudatos döntés elé állítja a játékost: kockáztasson és </w:t>
+      </w:r>
+      <w:r>
+        <w:lastRenderedPageBreak/>
+        <w:t xml:space="preserve">tovább haladjon több gyűjtött egységgel, vagy használja fel azokat biztonságos pontokon a fejlődés érdekében. Ez a mechanika a </w:t>
       </w:r>
       <w:proofErr w:type="spellStart"/>
       <w:r>
@@ -10474,11 +10884,9 @@
       <w:r>
         <w:t xml:space="preserve">A harcrendszer a műfaj sajátosságait követi: minden támadásnak, ugrásnak és védekezésnek súlya és időzítése van. A játékosnak fel kell ismernie az ellenségek mozgásmintáit, és ezek alapján kell reagálnia. A halál a játékmenet szerves része — a játékos ilyenkor visszakerül a legutóbbi aktivált ellenőrzőpontra, és elveszíti a nála lévő erőforrásokat, de lehetőséget kap azok visszaszerzésére. Ez a ciklikus előrehaladás és </w:t>
       </w:r>
-      <w:proofErr w:type="spellStart"/>
-      <w:r>
-        <w:t>újrapróbálás</w:t>
-      </w:r>
-      <w:proofErr w:type="spellEnd"/>
+      <w:r>
+        <w:t>újra próbálás</w:t>
+      </w:r>
       <w:r>
         <w:t xml:space="preserve"> adja a játék egyik legfontosabb ritmusát és feszültségét.</w:t>
       </w:r>
@@ -10488,9 +10896,8 @@
         <w:pStyle w:val="SAJAT2"/>
       </w:pPr>
       <w:bookmarkStart w:id="30" w:name="_Toc198759688"/>
-      <w:bookmarkStart w:id="31" w:name="_Toc216053704"/>
-      <w:r>
-        <w:lastRenderedPageBreak/>
+      <w:bookmarkStart w:id="31" w:name="_Toc216111738"/>
+      <w:r>
         <w:t xml:space="preserve">2.2. </w:t>
       </w:r>
       <w:r>
@@ -10553,7 +10960,7 @@
         <w:pStyle w:val="SAJAT3"/>
       </w:pPr>
       <w:bookmarkStart w:id="32" w:name="_Toc198759689"/>
-      <w:bookmarkStart w:id="33" w:name="_Toc216053705"/>
+      <w:bookmarkStart w:id="33" w:name="_Toc216111739"/>
       <w:r>
         <w:t xml:space="preserve">2.2.1. </w:t>
       </w:r>
@@ -10646,7 +11053,7 @@
       <w:pPr>
         <w:pStyle w:val="SAJAT3"/>
       </w:pPr>
-      <w:bookmarkStart w:id="34" w:name="_Toc216053706"/>
+      <w:bookmarkStart w:id="34" w:name="_Toc216111740"/>
       <w:r>
         <w:t>2.2.</w:t>
       </w:r>
@@ -10666,26 +11073,36 @@
         <w:pStyle w:val="SAJAT-SIMA"/>
       </w:pPr>
       <w:r>
-        <w:t xml:space="preserve">A játékon belül a főmenü a </w:t>
-      </w:r>
-      <w:proofErr w:type="spellStart"/>
+        <w:t>A játékon belül a főmenü</w:t>
+      </w:r>
+      <w:r>
+        <w:t>,</w:t>
+      </w:r>
+      <w:r>
+        <w:t xml:space="preserve"> </w:t>
+      </w:r>
+      <w:r>
+        <w:t>i</w:t>
+      </w:r>
+      <w:r>
+        <w:t xml:space="preserve">nnen a játékos elérheti a </w:t>
+      </w:r>
       <w:r>
         <w:rPr>
           <w:b/>
           <w:bCs/>
         </w:rPr>
-        <w:t>Pause</w:t>
-      </w:r>
-      <w:proofErr w:type="spellEnd"/>
-      <w:r>
-        <w:t xml:space="preserve"> funkcióval érhető el, amely megállítja a játék folyamatát. Innen a játékos elérheti a </w:t>
+        <w:t>Beállítások</w:t>
+      </w:r>
+      <w:r>
+        <w:t xml:space="preserve">, </w:t>
       </w:r>
       <w:r>
         <w:rPr>
           <w:b/>
           <w:bCs/>
         </w:rPr>
-        <w:t>Beállítások</w:t>
+        <w:t>Főmenübe vissza</w:t>
       </w:r>
       <w:r>
         <w:t xml:space="preserve">, </w:t>
@@ -10695,93 +11112,94 @@
           <w:b/>
           <w:bCs/>
         </w:rPr>
-        <w:t>Főmenübe vissza</w:t>
-      </w:r>
-      <w:r>
-        <w:t xml:space="preserve">, </w:t>
+        <w:t>Kilépés</w:t>
+      </w:r>
+      <w:r>
+        <w:t xml:space="preserve">, valamint a </w:t>
       </w:r>
       <w:r>
         <w:rPr>
           <w:b/>
           <w:bCs/>
         </w:rPr>
-        <w:t>Kilépés</w:t>
-      </w:r>
-      <w:r>
-        <w:t xml:space="preserve">, valamint a </w:t>
+        <w:t>Fejlődés</w:t>
+      </w:r>
+      <w:r>
+        <w:t xml:space="preserve"> és </w:t>
       </w:r>
       <w:r>
         <w:rPr>
           <w:b/>
           <w:bCs/>
         </w:rPr>
-        <w:t>Fejlődés</w:t>
-      </w:r>
-      <w:r>
-        <w:t xml:space="preserve"> és </w:t>
+        <w:t>Barkácsolás</w:t>
+      </w:r>
+      <w:r>
+        <w:t xml:space="preserve"> menüket.</w:t>
+      </w:r>
+    </w:p>
+    <w:p>
+      <w:pPr>
+        <w:pStyle w:val="SAJAT-SIMA"/>
+        <w:ind w:firstLine="708"/>
+      </w:pPr>
+      <w:r>
+        <w:t xml:space="preserve">A menü navigációja egyszerű, egységesen a billentyűzet és kontroller támogatását is biztosítja, a </w:t>
+      </w:r>
+      <w:proofErr w:type="spellStart"/>
+      <w:r>
+        <w:t>Godot</w:t>
+      </w:r>
+      <w:proofErr w:type="spellEnd"/>
+      <w:r>
+        <w:t xml:space="preserve"> </w:t>
+      </w:r>
+      <w:proofErr w:type="spellStart"/>
+      <w:r>
+        <w:t>Control</w:t>
+      </w:r>
+      <w:proofErr w:type="spellEnd"/>
+      <w:r>
+        <w:t xml:space="preserve"> csomópontjain alapuló hierarchikus felépítéssel.</w:t>
+      </w:r>
+    </w:p>
+    <w:p>
+      <w:pPr>
+        <w:pStyle w:val="SAJAT3"/>
+      </w:pPr>
+      <w:bookmarkStart w:id="35" w:name="_Toc216111741"/>
+      <w:r>
+        <w:lastRenderedPageBreak/>
+        <w:t xml:space="preserve">2.2.3. </w:t>
+      </w:r>
+      <w:r>
+        <w:t>Beállítások menü</w:t>
+      </w:r>
+      <w:bookmarkEnd w:id="35"/>
+    </w:p>
+    <w:p>
+      <w:pPr>
+        <w:pStyle w:val="SAJAT-SIMA"/>
+      </w:pPr>
+      <w:r>
+        <w:t xml:space="preserve">A beállítások menü a játékos számára lehetővé teszi az alapvető rendszerbeállítások módosítását, mint a </w:t>
       </w:r>
       <w:r>
         <w:rPr>
           <w:b/>
           <w:bCs/>
         </w:rPr>
-        <w:t>Barkácsolás</w:t>
-      </w:r>
-      <w:r>
-        <w:t xml:space="preserve"> menüket.</w:t>
-      </w:r>
-    </w:p>
-    <w:p>
-      <w:pPr>
-        <w:pStyle w:val="SAJAT-SIMA"/>
-        <w:ind w:firstLine="708"/>
-      </w:pPr>
-      <w:r>
-        <w:t xml:space="preserve">A menü navigációja egyszerű, egységesen a billentyűzet és kontroller támogatását is biztosítja, a </w:t>
-      </w:r>
-      <w:proofErr w:type="spellStart"/>
-      <w:r>
-        <w:t>Godot</w:t>
-      </w:r>
-      <w:proofErr w:type="spellEnd"/>
-      <w:r>
-        <w:t xml:space="preserve"> </w:t>
-      </w:r>
-      <w:proofErr w:type="spellStart"/>
-      <w:r>
-        <w:t>Control</w:t>
-      </w:r>
-      <w:proofErr w:type="spellEnd"/>
-      <w:r>
-        <w:t xml:space="preserve"> csomópontjain alapuló hierarchikus felépítéssel.</w:t>
-      </w:r>
-    </w:p>
-    <w:p>
-      <w:pPr>
-        <w:pStyle w:val="SAJAT3"/>
-      </w:pPr>
-      <w:bookmarkStart w:id="35" w:name="_Toc216053707"/>
-      <w:r>
-        <w:t xml:space="preserve">2.2.3. </w:t>
-      </w:r>
-      <w:r>
-        <w:t>Beállítások menü</w:t>
-      </w:r>
-      <w:bookmarkEnd w:id="35"/>
-    </w:p>
-    <w:p>
-      <w:pPr>
-        <w:pStyle w:val="SAJAT-SIMA"/>
-      </w:pPr>
-      <w:r>
-        <w:t xml:space="preserve">A beállítások menü a játékos számára lehetővé teszi az alapvető rendszerbeállítások módosítását, mint a </w:t>
+        <w:t>hangerő</w:t>
+      </w:r>
+      <w:r>
+        <w:t xml:space="preserve">, </w:t>
       </w:r>
       <w:r>
         <w:rPr>
           <w:b/>
           <w:bCs/>
         </w:rPr>
-        <w:t>hangerő</w:t>
+        <w:t>felbontás</w:t>
       </w:r>
       <w:r>
         <w:t xml:space="preserve">, </w:t>
@@ -10791,111 +11209,827 @@
           <w:b/>
           <w:bCs/>
         </w:rPr>
-        <w:t>felbontás</w:t>
-      </w:r>
-      <w:r>
-        <w:t xml:space="preserve">, </w:t>
+        <w:t>billentyűkiosztás</w:t>
+      </w:r>
+      <w:r>
+        <w:t xml:space="preserve">, valamint a </w:t>
       </w:r>
       <w:r>
         <w:rPr>
           <w:b/>
           <w:bCs/>
         </w:rPr>
-        <w:t>billentyűkiosztás</w:t>
-      </w:r>
-      <w:r>
-        <w:t xml:space="preserve">, valamint a </w:t>
+        <w:t>teljes képernyős mód</w:t>
+      </w:r>
+      <w:r>
+        <w:t>. A felület logikusan strukturált, a változtatások azonnal alkalmazhatók, és a beállításokat a játék automatikusan elmenti.</w:t>
+      </w:r>
+    </w:p>
+    <w:p>
+      <w:pPr>
+        <w:pStyle w:val="SAJAT3"/>
+      </w:pPr>
+      <w:bookmarkStart w:id="36" w:name="_Toc216111742"/>
+      <w:r>
+        <w:t xml:space="preserve">2.2.4. </w:t>
+      </w:r>
+      <w:r>
+        <w:t>Fejlesztési menü</w:t>
+      </w:r>
+      <w:bookmarkEnd w:id="36"/>
+    </w:p>
+    <w:p>
+      <w:pPr>
+        <w:pStyle w:val="SAJAT-SIMA"/>
+      </w:pPr>
+      <w:r>
+        <w:t xml:space="preserve">A fejlődés menü közvetlenül a </w:t>
+      </w:r>
+      <w:proofErr w:type="spellStart"/>
+      <w:r>
+        <w:rPr>
+          <w:i/>
+          <w:iCs/>
+        </w:rPr>
+        <w:t>souls</w:t>
+      </w:r>
+      <w:proofErr w:type="spellEnd"/>
+      <w:r>
+        <w:rPr>
+          <w:i/>
+          <w:iCs/>
+        </w:rPr>
+        <w:t>-like</w:t>
+      </w:r>
+      <w:r>
+        <w:t xml:space="preserve"> játékok karakterfejlesztési rendszerét idézi. A játékos itt költheti el a gyűjtött erőforrásait különböző attribútumokra, mint például </w:t>
       </w:r>
       <w:r>
         <w:rPr>
           <w:b/>
           <w:bCs/>
         </w:rPr>
-        <w:t>teljes képernyős mód</w:t>
-      </w:r>
-      <w:r>
-        <w:t>. A felület logikusan strukturált, a változtatások azonnal alkalmazhatók, és a beállításokat a játék automatikusan elmenti.</w:t>
-      </w:r>
-    </w:p>
-    <w:p>
-      <w:pPr>
-        <w:pStyle w:val="SAJAT3"/>
-      </w:pPr>
-      <w:bookmarkStart w:id="36" w:name="_Toc216053708"/>
-      <w:r>
-        <w:t xml:space="preserve">2.2.4. </w:t>
-      </w:r>
-      <w:r>
-        <w:t>Fejlesztési menü</w:t>
-      </w:r>
-      <w:bookmarkEnd w:id="36"/>
-    </w:p>
-    <w:p>
-      <w:pPr>
-        <w:pStyle w:val="SAJAT-SIMA"/>
-      </w:pPr>
-      <w:r>
-        <w:t xml:space="preserve">A fejlődés menü közvetlenül a </w:t>
-      </w:r>
-      <w:proofErr w:type="spellStart"/>
+        <w:t>életerő</w:t>
+      </w:r>
+      <w:r>
+        <w:t xml:space="preserve">, </w:t>
+      </w:r>
+      <w:r>
+        <w:rPr>
+          <w:b/>
+          <w:bCs/>
+        </w:rPr>
+        <w:t>állóképesség</w:t>
+      </w:r>
+      <w:r>
+        <w:t xml:space="preserve">, </w:t>
+      </w:r>
+      <w:r>
+        <w:rPr>
+          <w:b/>
+          <w:bCs/>
+        </w:rPr>
+        <w:t>sebzés</w:t>
+      </w:r>
+      <w:r>
+        <w:t xml:space="preserve"> vagy </w:t>
+      </w:r>
+      <w:r>
+        <w:rPr>
+          <w:b/>
+          <w:bCs/>
+        </w:rPr>
+        <w:t>gyorsaság</w:t>
+      </w:r>
+      <w:r>
+        <w:t>. A fejlesztés kizárólag a</w:t>
+      </w:r>
+      <w:r>
+        <w:t>z</w:t>
+      </w:r>
+      <w:r>
+        <w:t xml:space="preserve"> </w:t>
+      </w:r>
       <w:r>
         <w:rPr>
           <w:i/>
           <w:iCs/>
         </w:rPr>
-        <w:t>souls</w:t>
-      </w:r>
-      <w:proofErr w:type="spellEnd"/>
+        <w:t>ellenőrző pontoknál</w:t>
+      </w:r>
+      <w:r>
+        <w:t xml:space="preserve"> lehetséges, ezzel ösztönözve a taktikus döntéshozatalt.</w:t>
+      </w:r>
+    </w:p>
+    <w:p>
+      <w:pPr>
+        <w:pStyle w:val="SAJAT-SIMA"/>
+        <w:ind w:firstLine="708"/>
+      </w:pPr>
+      <w:r>
+        <w:t xml:space="preserve">A menü vizuálisan a klasszikus </w:t>
+      </w:r>
+      <w:proofErr w:type="spellStart"/>
       <w:r>
         <w:rPr>
           <w:i/>
           <w:iCs/>
         </w:rPr>
-        <w:t>-like</w:t>
-      </w:r>
-      <w:r>
-        <w:t xml:space="preserve"> játékok karakterfejlesztési rendszerét idézi. A játékos itt költheti el a gyűjtött erőforrásait különböző attribútumokra, mint például </w:t>
+        <w:t>Dark</w:t>
+      </w:r>
+      <w:proofErr w:type="spellEnd"/>
+      <w:r>
+        <w:rPr>
+          <w:i/>
+          <w:iCs/>
+        </w:rPr>
+        <w:t xml:space="preserve"> </w:t>
+      </w:r>
+      <w:proofErr w:type="spellStart"/>
+      <w:r>
+        <w:rPr>
+          <w:i/>
+          <w:iCs/>
+        </w:rPr>
+        <w:t>Souls</w:t>
+      </w:r>
+      <w:proofErr w:type="spellEnd"/>
+      <w:r>
+        <w:t xml:space="preserve"> stílust követi: sötét tónusú háttér, finom tipográfia, és letisztult statisztika-megjelenítés jellemzi. Az új értékek kijelölés után csak megerősítésre kerülnek véglegesen alkalmazásra, így elkerülhető a véletlen fejlesztés.</w:t>
+      </w:r>
+    </w:p>
+    <w:p>
+      <w:pPr>
+        <w:pStyle w:val="SAJAT3"/>
+      </w:pPr>
+      <w:bookmarkStart w:id="37" w:name="_Toc216111743"/>
+      <w:r>
+        <w:t xml:space="preserve">2.2.5. </w:t>
+      </w:r>
+      <w:r>
+        <w:t>Barkácsolás menü</w:t>
+      </w:r>
+      <w:bookmarkEnd w:id="37"/>
+    </w:p>
+    <w:p>
+      <w:pPr>
+        <w:pStyle w:val="SAJAT-SIMA"/>
+      </w:pPr>
+      <w:r>
+        <w:t xml:space="preserve">A </w:t>
+      </w:r>
+      <w:proofErr w:type="spellStart"/>
+      <w:r>
+        <w:t>crafting</w:t>
+      </w:r>
+      <w:proofErr w:type="spellEnd"/>
+      <w:r>
+        <w:t xml:space="preserve"> rendszer lehetővé teszi különböző tárgyak, fegyverek vagy fejlesztések készítését a játék során gyűjtött alapanyagok felhasználásával. A menü átlátható kategóriákba rendezi a recepteket, és valós időben mutatja, mely összetevők állnak rendelkezésre.</w:t>
+      </w:r>
+    </w:p>
+    <w:p>
+      <w:pPr>
+        <w:pStyle w:val="SAJAT-SIMA"/>
+        <w:ind w:firstLine="708"/>
+      </w:pPr>
+      <w:r>
+        <w:t>A fejlesztés és készítés folyamata a gyűjtött univerzális erőforráshoz kötődik, ami szoros kapcsolatot teremt a játékmenet és a gazdasági rendszer között. A játékos így minden döntésénél mérlegelni kényszerül: új tárgyat készít, vagy inkább karaktert fejleszt.</w:t>
+      </w:r>
+    </w:p>
+    <w:p>
+      <w:pPr>
+        <w:pStyle w:val="SAJAT3"/>
+      </w:pPr>
+      <w:bookmarkStart w:id="38" w:name="_Toc216111744"/>
+      <w:r>
+        <w:t xml:space="preserve">2.2.6. </w:t>
+      </w:r>
+      <w:r>
+        <w:t>Ellenőrző pont menü</w:t>
+      </w:r>
+      <w:bookmarkEnd w:id="38"/>
+    </w:p>
+    <w:p>
+      <w:pPr>
+        <w:pStyle w:val="SAJAT-SIMA"/>
+      </w:pPr>
+      <w:r>
+        <w:t>A</w:t>
+      </w:r>
+      <w:r>
+        <w:t>z</w:t>
+      </w:r>
+      <w:r>
+        <w:t xml:space="preserve"> </w:t>
+      </w:r>
+      <w:r>
+        <w:t xml:space="preserve">ellenőrző pont </w:t>
+      </w:r>
+      <w:r>
+        <w:t>menü a játék egyik központi eleme, amely a pihenés és mentés funkcióját látja el. A játékos itt biztonságosan pihenhet, visszatöltheti életerejét és állóképességét, valamint fejlesztheti karakterét vagy készíthet tárgyakat</w:t>
+      </w:r>
+      <w:r>
+        <w:t xml:space="preserve"> is bizonyos esetekben</w:t>
+      </w:r>
+      <w:r>
+        <w:t>.</w:t>
+      </w:r>
+    </w:p>
+    <w:p>
+      <w:pPr>
+        <w:pStyle w:val="SAJAT-SIMA"/>
+        <w:ind w:firstLine="708"/>
+      </w:pPr>
+      <w:r>
+        <w:t xml:space="preserve">Az </w:t>
+      </w:r>
+      <w:r>
+        <w:t xml:space="preserve">ellenőrző pont </w:t>
+      </w:r>
+      <w:r>
+        <w:t xml:space="preserve">aktiválásával a játék automatikusan ment, azonban minden normál ellenség újraéled, hasonlóan a </w:t>
+      </w:r>
+      <w:proofErr w:type="spellStart"/>
+      <w:r>
+        <w:rPr>
+          <w:i/>
+          <w:iCs/>
+        </w:rPr>
+        <w:t>Dark</w:t>
+      </w:r>
+      <w:proofErr w:type="spellEnd"/>
+      <w:r>
+        <w:rPr>
+          <w:i/>
+          <w:iCs/>
+        </w:rPr>
+        <w:t xml:space="preserve"> </w:t>
+      </w:r>
+      <w:proofErr w:type="spellStart"/>
+      <w:r>
+        <w:rPr>
+          <w:i/>
+          <w:iCs/>
+        </w:rPr>
+        <w:t>Souls</w:t>
+      </w:r>
+      <w:proofErr w:type="spellEnd"/>
+      <w:r>
+        <w:t xml:space="preserve"> játékok rendszeréhez. Ezzel a megoldással a játék megőrzi a feszültséget, miközben a fejlődés biztonságos pontjait is biztosítja.</w:t>
+      </w:r>
+    </w:p>
+    <w:p>
+      <w:pPr>
+        <w:pStyle w:val="SAJAT3"/>
+      </w:pPr>
+      <w:bookmarkStart w:id="39" w:name="_Toc216111745"/>
+      <w:r>
+        <w:lastRenderedPageBreak/>
+        <w:t xml:space="preserve">2.2.7. </w:t>
+      </w:r>
+      <w:r>
+        <w:t>HUD</w:t>
+      </w:r>
+      <w:bookmarkEnd w:id="39"/>
+    </w:p>
+    <w:p>
+      <w:pPr>
+        <w:pStyle w:val="SAJAT-SIMA"/>
+      </w:pPr>
+      <w:r>
+        <w:t xml:space="preserve">A HUD a játékos számára egyik legfontosabb </w:t>
+      </w:r>
+      <w:r>
+        <w:t>felület,</w:t>
+      </w:r>
+      <w:r>
+        <w:t xml:space="preserve"> aminek minimálisnak kell lennie, és minden szükséges információt közölnie kell a játékossal, többek közt interakciók, életerő fontos </w:t>
+      </w:r>
+      <w:r>
+        <w:t>gyűjthető</w:t>
+      </w:r>
+      <w:r>
+        <w:t xml:space="preserve"> tárgyak, jelenlegi fegyver/képesség jelzése</w:t>
+      </w:r>
+      <w:r>
+        <w:t>, olykor szituációtól függően változhat</w:t>
+      </w:r>
+      <w:r>
+        <w:t>, akár a teljes felület. Azért is fontos mert a játékos ezt a felületet látja a legtöb</w:t>
+      </w:r>
+      <w:r>
+        <w:t>b</w:t>
+      </w:r>
+      <w:r>
+        <w:t>ször.</w:t>
+      </w:r>
+    </w:p>
+    <w:p>
+      <w:pPr>
+        <w:pStyle w:val="SAJAT2"/>
+      </w:pPr>
+      <w:bookmarkStart w:id="40" w:name="_Toc216111746"/>
+      <w:r>
+        <w:t>2.3. Játék rendszerek</w:t>
+      </w:r>
+      <w:bookmarkEnd w:id="40"/>
+    </w:p>
+    <w:p>
+      <w:pPr>
+        <w:pStyle w:val="SAJAT3"/>
+      </w:pPr>
+      <w:bookmarkStart w:id="41" w:name="_Toc216111747"/>
+      <w:r>
+        <w:t xml:space="preserve">2.3.1. </w:t>
+      </w:r>
+      <w:r>
+        <w:t>Harcrendszer</w:t>
+      </w:r>
+      <w:bookmarkEnd w:id="41"/>
+    </w:p>
+    <w:p>
+      <w:pPr>
+        <w:pStyle w:val="SAJAT-SIMA"/>
+      </w:pPr>
+      <w:r>
+        <w:t xml:space="preserve">A harcrendszer a játék egyik központi eleme, amely a </w:t>
+      </w:r>
+      <w:proofErr w:type="spellStart"/>
+      <w:r>
+        <w:t>souls</w:t>
+      </w:r>
+      <w:proofErr w:type="spellEnd"/>
+      <w:r>
+        <w:t>-like műfaj alapvető jellemzőit követi: a mozdulatok időzítése, a támadások súlya, valamint az ellenségek viselkedésmintáinak felismerése kulcsfontosságú.</w:t>
+      </w:r>
+      <w:r>
+        <w:t xml:space="preserve"> [8]</w:t>
+      </w:r>
+    </w:p>
+    <w:p>
+      <w:pPr>
+        <w:pStyle w:val="SAJAT-SIMA"/>
+        <w:ind w:firstLine="708"/>
+      </w:pPr>
+      <w:r>
+        <w:t xml:space="preserve">A karakter különböző támadásokat hajthat végre, amelyek </w:t>
+      </w:r>
+      <w:proofErr w:type="spellStart"/>
+      <w:r>
+        <w:t>stamina</w:t>
+      </w:r>
+      <w:proofErr w:type="spellEnd"/>
+      <w:r>
+        <w:t xml:space="preserve"> felhasználásával járnak. Amennyiben a </w:t>
+      </w:r>
+      <w:proofErr w:type="spellStart"/>
+      <w:r>
+        <w:t>stamina</w:t>
+      </w:r>
+      <w:proofErr w:type="spellEnd"/>
+      <w:r>
+        <w:t xml:space="preserve"> teljesen kimerül, a karakter nem képes további támadásra vagy kitérésre, így a játékosnak tudatosan kell gazdálkodnia az erőforrásaival.</w:t>
+      </w:r>
+    </w:p>
+    <w:p>
+      <w:pPr>
+        <w:pStyle w:val="SAJAT-SIMA"/>
+        <w:ind w:firstLine="708"/>
+      </w:pPr>
+      <w:r>
+        <w:t>A találatok mindkét félre nézve jelentős hatással bírnak – a sebzés mértéke, a támadási sebesség és a karakter mozgása mind kiegyensúlyozott arányban lettek megtervezve, hogy a játék dinamikus, de kihívásokkal teli legyen.</w:t>
+      </w:r>
+    </w:p>
+    <w:p>
+      <w:pPr>
+        <w:pStyle w:val="SAJAT3"/>
+      </w:pPr>
+      <w:bookmarkStart w:id="42" w:name="_Toc216111748"/>
+      <w:r>
+        <w:t>2.3.2. Életerő- és állóképesség-rendszer</w:t>
+      </w:r>
+      <w:bookmarkEnd w:id="42"/>
+    </w:p>
+    <w:p>
+      <w:pPr>
+        <w:pStyle w:val="SAJAT-SIMA"/>
+      </w:pPr>
+      <w:r>
+        <w:t xml:space="preserve">A képernyő felső részén helyezkedik el a </w:t>
       </w:r>
       <w:r>
         <w:rPr>
           <w:b/>
           <w:bCs/>
         </w:rPr>
-        <w:t>életerő</w:t>
-      </w:r>
-      <w:r>
-        <w:t xml:space="preserve">, </w:t>
-      </w:r>
+        <w:t>HUD</w:t>
+      </w:r>
+      <w:r>
+        <w:t xml:space="preserve">, amely tartalmazza a </w:t>
+      </w:r>
+      <w:proofErr w:type="spellStart"/>
       <w:r>
         <w:rPr>
           <w:b/>
           <w:bCs/>
         </w:rPr>
-        <w:lastRenderedPageBreak/>
-        <w:t>állóképesség</w:t>
-      </w:r>
-      <w:r>
-        <w:t xml:space="preserve">, </w:t>
-      </w:r>
+        <w:t>health</w:t>
+      </w:r>
+      <w:proofErr w:type="spellEnd"/>
+      <w:r>
+        <w:t xml:space="preserve"> és </w:t>
+      </w:r>
+      <w:proofErr w:type="spellStart"/>
       <w:r>
         <w:rPr>
           <w:b/>
           <w:bCs/>
         </w:rPr>
-        <w:t>sebzés</w:t>
-      </w:r>
-      <w:r>
-        <w:t xml:space="preserve"> vagy </w:t>
-      </w:r>
+        <w:t>stamina</w:t>
+      </w:r>
+      <w:proofErr w:type="spellEnd"/>
+      <w:r>
+        <w:t xml:space="preserve"> sávokat, valamint a gyűjtött erőforrás mennyiségét jelző számlálót, amely dinamikusan jelenik meg, vagyis csak akkor látszódik, ha az értéke változik, vagy ha bizonyos menü elemek indokolják pl.: barkácsolás menü.</w:t>
+      </w:r>
+    </w:p>
+    <w:p>
+      <w:pPr>
+        <w:pStyle w:val="SAJAT-SIMA"/>
+        <w:ind w:firstLine="708"/>
+      </w:pPr>
+      <w:r>
+        <w:t xml:space="preserve">Az életerő csökken ellenséges támadások, csapdák vagy környezeti veszélyek hatására. A </w:t>
+      </w:r>
+      <w:proofErr w:type="spellStart"/>
       <w:r>
         <w:rPr>
           <w:b/>
           <w:bCs/>
         </w:rPr>
-        <w:t>gyorsaság</w:t>
-      </w:r>
-      <w:r>
-        <w:t>. A fejlesztés kizárólag a</w:t>
+        <w:t>stamina</w:t>
+      </w:r>
+      <w:proofErr w:type="spellEnd"/>
+      <w:r>
+        <w:t xml:space="preserve"> minden akcióval (támadás, ugrás, kitérés) csökken, és idővel automatikusan regenerálódik, amennyiben a játékos nem hajt végre újabb akciót.</w:t>
+      </w:r>
+    </w:p>
+    <w:p>
+      <w:pPr>
+        <w:pStyle w:val="SAJAT-SIMA"/>
+        <w:ind w:firstLine="708"/>
+      </w:pPr>
+      <w:r>
+        <w:t>Ez a két sáv biztosítja a játékmenet dinamikus ritmusát, és közvetlenül befolyásolja a játékos taktikai döntéseit a harc közben.</w:t>
+      </w:r>
+      <w:r>
+        <w:t xml:space="preserve"> A </w:t>
+      </w:r>
+      <w:proofErr w:type="spellStart"/>
+      <w:r>
+        <w:rPr>
+          <w:b/>
+          <w:bCs/>
+        </w:rPr>
+        <w:t>stamina</w:t>
+      </w:r>
+      <w:proofErr w:type="spellEnd"/>
+      <w:r>
+        <w:t xml:space="preserve"> gyors regenerációt tükröz, viszont a </w:t>
+      </w:r>
+      <w:proofErr w:type="spellStart"/>
+      <w:r>
+        <w:rPr>
+          <w:b/>
+          <w:bCs/>
+        </w:rPr>
+        <w:t>health</w:t>
+      </w:r>
+      <w:proofErr w:type="spellEnd"/>
+      <w:r>
+        <w:t xml:space="preserve"> </w:t>
+      </w:r>
+      <w:r>
+        <w:t>nem,</w:t>
+      </w:r>
+      <w:r>
+        <w:t xml:space="preserve"> vagy csak lassan, esetleg bizonyos szintig regenerálódik</w:t>
+      </w:r>
+      <w:r>
+        <w:t>.</w:t>
+      </w:r>
+    </w:p>
+    <w:p>
+      <w:pPr>
+        <w:pStyle w:val="SAJAT3"/>
+      </w:pPr>
+      <w:bookmarkStart w:id="43" w:name="_Toc216111749"/>
+      <w:r>
+        <w:lastRenderedPageBreak/>
+        <w:t>2.3.3. E</w:t>
+      </w:r>
+      <w:r>
+        <w:t>sz</w:t>
+      </w:r>
+      <w:r>
+        <w:t>köztár rendszer</w:t>
+      </w:r>
+      <w:bookmarkEnd w:id="43"/>
+    </w:p>
+    <w:p>
+      <w:pPr>
+        <w:pStyle w:val="SAJAT-SIMA"/>
+      </w:pPr>
+      <w:r>
+        <w:t xml:space="preserve">A játék </w:t>
+      </w:r>
+      <w:r>
+        <w:t>e</w:t>
+      </w:r>
+      <w:r>
+        <w:t>sz</w:t>
+      </w:r>
+      <w:r>
+        <w:t>köztár</w:t>
+      </w:r>
+      <w:r>
+        <w:t xml:space="preserve"> rendszere a tárgyak, fegyverek és egyéb gyűjthető elemek kezelésére szolgál. A játékos a begyűjtött tárgyakat kategóriák szerint rendezve láthatja, és a különböző felszereléseket közvetlenül innen tudja aktiválni.</w:t>
+      </w:r>
+    </w:p>
+    <w:p>
+      <w:pPr>
+        <w:pStyle w:val="SAJAT-SIMA"/>
+        <w:ind w:firstLine="708"/>
+      </w:pPr>
+      <w:r>
+        <w:t xml:space="preserve">A rendszer támogatja a felszerelhető </w:t>
+      </w:r>
+      <w:r>
+        <w:t xml:space="preserve">tárgyak </w:t>
+      </w:r>
+      <w:r>
+        <w:t xml:space="preserve">kezelését, valamint a különböző fogyóeszközök (pl. gyógyitalok, </w:t>
+      </w:r>
+      <w:r>
+        <w:t>erősítők</w:t>
+      </w:r>
+      <w:r>
+        <w:t>) gyorselérését.</w:t>
+      </w:r>
+    </w:p>
+    <w:p>
+      <w:pPr>
+        <w:pStyle w:val="SAJAT-SIMA"/>
+        <w:ind w:firstLine="708"/>
+      </w:pPr>
+      <w:r>
+        <w:t xml:space="preserve">Az </w:t>
+      </w:r>
+      <w:r>
+        <w:t>eszköztár</w:t>
+      </w:r>
+      <w:r>
+        <w:t xml:space="preserve"> struktúrája moduláris, a </w:t>
+      </w:r>
+      <w:proofErr w:type="spellStart"/>
+      <w:r>
+        <w:t>Godot</w:t>
+      </w:r>
+      <w:proofErr w:type="spellEnd"/>
+      <w:r>
+        <w:t xml:space="preserve"> </w:t>
+      </w:r>
+      <w:proofErr w:type="spellStart"/>
+      <w:r>
+        <w:t>engine</w:t>
+      </w:r>
+      <w:proofErr w:type="spellEnd"/>
+      <w:r>
+        <w:t xml:space="preserve"> </w:t>
+      </w:r>
+      <w:proofErr w:type="spellStart"/>
+      <w:r>
+        <w:t>Dictionary</w:t>
+      </w:r>
+      <w:proofErr w:type="spellEnd"/>
+      <w:r>
+        <w:t xml:space="preserve">, </w:t>
+      </w:r>
+      <w:proofErr w:type="spellStart"/>
+      <w:r>
+        <w:t>Array</w:t>
+      </w:r>
+      <w:proofErr w:type="spellEnd"/>
+      <w:r>
+        <w:t xml:space="preserve">, és </w:t>
+      </w:r>
+      <w:proofErr w:type="spellStart"/>
+      <w:r>
+        <w:t>Resource</w:t>
+      </w:r>
+      <w:proofErr w:type="spellEnd"/>
+      <w:r>
+        <w:t xml:space="preserve"> </w:t>
+      </w:r>
+      <w:r>
+        <w:t>adatszerkezeteire épül, ami lehetővé teszi a dinamikus bővítést és az egyedi tárgyak paramétereinek tárolását.</w:t>
+      </w:r>
+      <w:r>
+        <w:t xml:space="preserve"> [4</w:t>
+      </w:r>
+      <w:r>
+        <w:t>, 15</w:t>
+      </w:r>
+      <w:r>
+        <w:t>]</w:t>
+      </w:r>
+    </w:p>
+    <w:p>
+      <w:pPr>
+        <w:pStyle w:val="SAJAT3"/>
+      </w:pPr>
+      <w:bookmarkStart w:id="44" w:name="_Toc216111750"/>
+      <w:r>
+        <w:t>2.3.</w:t>
+      </w:r>
+      <w:r>
+        <w:t>4</w:t>
+      </w:r>
+      <w:r>
+        <w:t>. Gyorselérési kerék rendszer</w:t>
+      </w:r>
+      <w:bookmarkEnd w:id="44"/>
+    </w:p>
+    <w:p>
+      <w:pPr>
+        <w:pStyle w:val="SAJAT-SIMA"/>
+      </w:pPr>
+      <w:r>
+        <w:t xml:space="preserve">A </w:t>
+      </w:r>
+      <w:r>
+        <w:t>HUD</w:t>
+      </w:r>
+      <w:r>
+        <w:t xml:space="preserve"> </w:t>
+      </w:r>
+      <w:r>
+        <w:t>-</w:t>
+      </w:r>
+      <w:proofErr w:type="spellStart"/>
+      <w:r>
+        <w:t>on</w:t>
+      </w:r>
+      <w:proofErr w:type="spellEnd"/>
+      <w:r>
+        <w:t xml:space="preserve"> elérhető</w:t>
+      </w:r>
+      <w:r>
+        <w:t xml:space="preserve"> a</w:t>
+      </w:r>
+      <w:r>
+        <w:t xml:space="preserve"> </w:t>
+      </w:r>
+      <w:r>
+        <w:t>gyorselérési kerék</w:t>
+      </w:r>
+      <w:r>
+        <w:t xml:space="preserve"> </w:t>
+      </w:r>
+      <w:r>
+        <w:t xml:space="preserve">a játékos számára lehetővé teszi, hogy a legfontosabb tárgyait gyorsan elérje harc közben, a </w:t>
+      </w:r>
+      <w:proofErr w:type="spellStart"/>
+      <w:r>
+        <w:t>Dark</w:t>
+      </w:r>
+      <w:proofErr w:type="spellEnd"/>
+      <w:r>
+        <w:t xml:space="preserve"> </w:t>
+      </w:r>
+      <w:proofErr w:type="spellStart"/>
+      <w:r>
+        <w:t>Souls</w:t>
+      </w:r>
+      <w:proofErr w:type="spellEnd"/>
+      <w:r>
+        <w:t xml:space="preserve"> játékokhoz hasonló módon.</w:t>
+      </w:r>
+    </w:p>
+    <w:p>
+      <w:pPr>
+        <w:pStyle w:val="SAJAT-SIMA"/>
+        <w:ind w:firstLine="708"/>
+      </w:pPr>
+      <w:r>
+        <w:t>A kerék forgatható, és egyidejűleg korlátozott számú (például négy) tárgy vagy eszköz helyezhető el rajta. A kiválasztott elem a képernyőn vizuálisan kiemelt formában jelenik meg.</w:t>
+      </w:r>
+      <w:r>
+        <w:t xml:space="preserve"> </w:t>
+      </w:r>
+      <w:r>
+        <w:t>Ez a megoldás egyszerre biztosít gyors hozzáférést és taktikai korlátokat, hiszen a játékosnak előre el kell döntenie, mely tárgyakat szeretné magával vinni a csatába.</w:t>
+      </w:r>
+    </w:p>
+    <w:p>
+      <w:pPr>
+        <w:pStyle w:val="SAJAT3"/>
+      </w:pPr>
+      <w:bookmarkStart w:id="45" w:name="_Toc216111751"/>
+      <w:r>
+        <w:t>2.3.</w:t>
+      </w:r>
+      <w:r>
+        <w:t>5</w:t>
+      </w:r>
+      <w:r>
+        <w:t>. Erőforrás rendszer</w:t>
+      </w:r>
+      <w:bookmarkEnd w:id="45"/>
+    </w:p>
+    <w:p>
+      <w:pPr>
+        <w:pStyle w:val="SAJAT-SIMA"/>
+      </w:pPr>
+      <w:r>
+        <w:t>A játékban található univerzális erőforrás minden előrehaladás kulcsa. Ez a gyűjthető érték jutalmazza az ellenfelek legyőzését és a felfedezést.</w:t>
+      </w:r>
+    </w:p>
+    <w:p>
+      <w:pPr>
+        <w:pStyle w:val="SAJAT-SIMA"/>
+        <w:ind w:firstLine="708"/>
+      </w:pPr>
+      <w:r>
+        <w:t>A megszerzett egységek száma</w:t>
+      </w:r>
+      <w:r>
+        <w:t xml:space="preserve"> </w:t>
+      </w:r>
+      <w:r>
+        <w:t>kijelzésre kerül a HUD-</w:t>
+      </w:r>
+      <w:proofErr w:type="spellStart"/>
+      <w:r>
+        <w:t>on</w:t>
+      </w:r>
+      <w:proofErr w:type="spellEnd"/>
+      <w:r>
+        <w:t>. Az erőforrást a játékos többféle módon használhatja: karakterfejlesztésre, tárgykészítésre (</w:t>
+      </w:r>
+      <w:proofErr w:type="spellStart"/>
+      <w:r>
+        <w:t>crafting</w:t>
+      </w:r>
+      <w:proofErr w:type="spellEnd"/>
+      <w:r>
+        <w:t>), vagy bizonyos környezeti interakciók aktiválására.</w:t>
+      </w:r>
+    </w:p>
+    <w:p>
+      <w:pPr>
+        <w:pStyle w:val="SAJAT-SIMA"/>
+        <w:ind w:firstLine="708"/>
+      </w:pPr>
+      <w:r>
+        <w:t xml:space="preserve">Halál esetén az erőforrás ideiglenesen elveszik, azonban visszaszerezhető a halál helyszínére visszatérve – ez a mechanika közvetlenül a </w:t>
+      </w:r>
+      <w:proofErr w:type="spellStart"/>
+      <w:r>
+        <w:t>souls</w:t>
+      </w:r>
+      <w:proofErr w:type="spellEnd"/>
+      <w:r>
+        <w:t>-like játékok jól ismert kockázat-jutalom struktúráját valósítja meg.</w:t>
+      </w:r>
+    </w:p>
+    <w:p>
+      <w:pPr>
+        <w:pStyle w:val="SAJAT3"/>
+      </w:pPr>
+      <w:bookmarkStart w:id="46" w:name="_Toc216111752"/>
+      <w:r>
+        <w:t>2.3.</w:t>
+      </w:r>
+      <w:r>
+        <w:t>6</w:t>
+      </w:r>
+      <w:r>
+        <w:t xml:space="preserve">. </w:t>
+      </w:r>
+      <w:r>
+        <w:t>Ellenőrzőpont</w:t>
+      </w:r>
+      <w:r>
+        <w:t xml:space="preserve"> rendszer</w:t>
+      </w:r>
+      <w:bookmarkEnd w:id="46"/>
+    </w:p>
+    <w:p>
+      <w:pPr>
+        <w:pStyle w:val="SAJAT-SIMA"/>
+      </w:pPr>
+      <w:r>
+        <w:t>A</w:t>
       </w:r>
       <w:r>
         <w:t>z</w:t>
@@ -10903,884 +12037,154 @@
       <w:r>
         <w:t xml:space="preserve"> </w:t>
       </w:r>
+      <w:r>
+        <w:t xml:space="preserve">ellenőrzőpontok </w:t>
+      </w:r>
+      <w:proofErr w:type="spellStart"/>
+      <w:r>
+        <w:t>stratégiailag</w:t>
+      </w:r>
+      <w:proofErr w:type="spellEnd"/>
+      <w:r>
+        <w:t xml:space="preserve"> elhelyezett pontok a pályán, amelyek lehetőséget nyújtanak a pihenésre, fejlődésre és mentésre.</w:t>
+      </w:r>
+    </w:p>
+    <w:p>
+      <w:pPr>
+        <w:pStyle w:val="SAJAT-SIMA"/>
+        <w:ind w:firstLine="708"/>
+      </w:pPr>
+      <w:r>
+        <w:lastRenderedPageBreak/>
+        <w:t>A</w:t>
+      </w:r>
+      <w:r>
+        <w:t>z</w:t>
+      </w:r>
+      <w:r>
+        <w:t xml:space="preserve"> </w:t>
+      </w:r>
+      <w:r>
+        <w:t xml:space="preserve">ellenőrzőpont </w:t>
+      </w:r>
+      <w:r>
+        <w:t xml:space="preserve">aktiválásakor a játék automatikusan menti az állást, feltölti a játékos életerejét és állóképességét, valamint visszaállítja az összes legyőzött ellenséget (a </w:t>
+      </w:r>
+      <w:r>
+        <w:t>főellenségek</w:t>
+      </w:r>
+      <w:r>
+        <w:t xml:space="preserve"> kivételével).</w:t>
+      </w:r>
+      <w:r>
+        <w:t xml:space="preserve"> A mentés megvalósításának egyszerűnek kell lennie, de védettnek, vagyis alapvetően automatikus mentésekkel kell elvégezni</w:t>
+      </w:r>
+      <w:r>
+        <w:t>.</w:t>
+      </w:r>
+    </w:p>
+    <w:p>
+      <w:pPr>
+        <w:pStyle w:val="SAJAT-SIMA"/>
+        <w:ind w:firstLine="708"/>
+      </w:pPr>
+      <w:r>
+        <w:t xml:space="preserve">Ez a megoldás biztosítja a játék folyamatos kihívását, miközben a játékos fejlődése és előrehaladása nem veszít értelmet. A rendszer logikája a </w:t>
+      </w:r>
+      <w:proofErr w:type="spellStart"/>
+      <w:r>
+        <w:t>Dark</w:t>
+      </w:r>
+      <w:proofErr w:type="spellEnd"/>
+      <w:r>
+        <w:t xml:space="preserve"> </w:t>
+      </w:r>
+      <w:proofErr w:type="spellStart"/>
+      <w:r>
+        <w:t>Souls</w:t>
+      </w:r>
+      <w:proofErr w:type="spellEnd"/>
+      <w:r>
+        <w:t xml:space="preserve"> táborhelyeihez (bonfire) hasonlóan működik.</w:t>
+      </w:r>
+    </w:p>
+    <w:p>
+      <w:pPr>
+        <w:pStyle w:val="SAJAT1"/>
+      </w:pPr>
+      <w:bookmarkStart w:id="47" w:name="_Toc216111753"/>
+      <w:r>
+        <w:t>3</w:t>
+      </w:r>
+      <w:r>
+        <w:t>. TERVEZÉS</w:t>
+      </w:r>
+      <w:bookmarkEnd w:id="47"/>
+    </w:p>
+    <w:p>
+      <w:pPr>
+        <w:pStyle w:val="SAJAT-SIMA"/>
+      </w:pPr>
+      <w:r>
+        <w:t>A Tervezési fázisban kerültek elkészítésre a karakter, ellenség, főellenség és a pálya tervei, a játék tervezésnél fontos szempont volt, hogy idézzük a régi 8-bites színmélységű videójátékokat ezáltal egy „</w:t>
+      </w:r>
+      <w:proofErr w:type="spellStart"/>
+      <w:r>
+        <w:t>retro</w:t>
+      </w:r>
+      <w:proofErr w:type="spellEnd"/>
+      <w:r>
+        <w:t xml:space="preserve">” stílust kölcsönözzünk a megjelenést illetően. Annak érdekében, hogy elérjük a </w:t>
+      </w:r>
+      <w:proofErr w:type="spellStart"/>
       <w:r>
         <w:rPr>
           <w:i/>
           <w:iCs/>
         </w:rPr>
-        <w:t>ellenőrző pontoknál</w:t>
-      </w:r>
-      <w:r>
-        <w:t xml:space="preserve"> lehetséges, ezzel ösztönözve a taktikus döntéshozatalt.</w:t>
-      </w:r>
-    </w:p>
-    <w:p>
-      <w:pPr>
-        <w:pStyle w:val="SAJAT-SIMA"/>
-        <w:ind w:firstLine="708"/>
-      </w:pPr>
-      <w:r>
-        <w:t xml:space="preserve">A menü vizuálisan a klasszikus </w:t>
-      </w:r>
-      <w:proofErr w:type="spellStart"/>
+        <w:t>souls</w:t>
+      </w:r>
+      <w:proofErr w:type="spellEnd"/>
       <w:r>
         <w:rPr>
           <w:i/>
           <w:iCs/>
         </w:rPr>
-        <w:t>Dark</w:t>
-      </w:r>
-      <w:proofErr w:type="spellEnd"/>
-      <w:r>
-        <w:rPr>
-          <w:i/>
-          <w:iCs/>
-        </w:rPr>
+        <w:t>-like</w:t>
+      </w:r>
+      <w:r>
+        <w:t xml:space="preserve"> stílust az interfészekhez kapcsolódóan, utána kellett </w:t>
+      </w:r>
+      <w:r>
+        <w:t>járjak,</w:t>
+      </w:r>
+      <w:r>
+        <w:t xml:space="preserve"> hogy az egyes felhasználói felületek hogyan jelennek meg hasonló játékokban</w:t>
+      </w:r>
+      <w:r>
+        <w:t xml:space="preserve"> szerencsére van egy interneten elérhető elég nagy </w:t>
+      </w:r>
+      <w:r>
+        <w:t>gyűjtemény,</w:t>
+      </w:r>
+      <w:r>
+        <w:t xml:space="preserve"> amely tele van videójátékok felhasználó felületeinek felépítésével</w:t>
+      </w:r>
+      <w:r>
+        <w:t>.</w:t>
+      </w:r>
+      <w:r>
         <w:t xml:space="preserve"> </w:t>
       </w:r>
-      <w:proofErr w:type="spellStart"/>
-      <w:r>
-        <w:rPr>
-          <w:i/>
-          <w:iCs/>
-        </w:rPr>
-        <w:t>Souls</w:t>
-      </w:r>
-      <w:proofErr w:type="spellEnd"/>
-      <w:r>
-        <w:t xml:space="preserve"> stílust követi: sötét tónusú háttér, finom tipográfia, és letisztult statisztika-megjelenítés jellemzi. Az új értékek kijelölés után csak megerősítésre kerülnek véglegesen alkalmazásra, így elkerülhető a véletlen fejlesztés.</w:t>
-      </w:r>
-    </w:p>
-    <w:p>
-      <w:pPr>
-        <w:pStyle w:val="SAJAT3"/>
-      </w:pPr>
-      <w:bookmarkStart w:id="37" w:name="_Toc216053709"/>
-      <w:r>
-        <w:t xml:space="preserve">2.2.5. </w:t>
-      </w:r>
-      <w:r>
-        <w:t>Barkácsolás menü</w:t>
-      </w:r>
-      <w:bookmarkEnd w:id="37"/>
-    </w:p>
-    <w:p>
-      <w:pPr>
-        <w:pStyle w:val="SAJAT-SIMA"/>
-      </w:pPr>
-      <w:r>
-        <w:t xml:space="preserve">A </w:t>
-      </w:r>
-      <w:proofErr w:type="spellStart"/>
-      <w:r>
-        <w:t>crafting</w:t>
-      </w:r>
-      <w:proofErr w:type="spellEnd"/>
-      <w:r>
-        <w:t xml:space="preserve"> rendszer lehetővé teszi különböző tárgyak, fegyverek vagy fejlesztések készítését a játék során gyűjtött alapanyagok felhasználásával. A menü átlátható kategóriákba rendezi a recepteket, és valós időben mutatja, mely összetevők állnak rendelkezésre.</w:t>
-      </w:r>
-    </w:p>
-    <w:p>
-      <w:pPr>
-        <w:pStyle w:val="SAJAT-SIMA"/>
-        <w:ind w:firstLine="708"/>
-      </w:pPr>
-      <w:r>
-        <w:t>A fejlesztés és készítés folyamata a gyűjtött univerzális erőforráshoz kötődik, ami szoros kapcsolatot teremt a játékmenet és a gazdasági rendszer között. A játékos így minden döntésénél mérlegelni kényszerül: új tárgyat készít, vagy inkább karaktert fejleszt.</w:t>
-      </w:r>
-    </w:p>
-    <w:p>
-      <w:pPr>
-        <w:pStyle w:val="SAJAT3"/>
-      </w:pPr>
-      <w:bookmarkStart w:id="38" w:name="_Toc216053710"/>
-      <w:r>
-        <w:t xml:space="preserve">2.2.6. </w:t>
-      </w:r>
-      <w:r>
-        <w:t>Ellenőrző pont menü</w:t>
-      </w:r>
-      <w:bookmarkEnd w:id="38"/>
-    </w:p>
-    <w:p>
-      <w:pPr>
-        <w:pStyle w:val="SAJAT-SIMA"/>
-      </w:pPr>
-      <w:r>
-        <w:t>A</w:t>
-      </w:r>
-      <w:r>
-        <w:t>z</w:t>
-      </w:r>
-      <w:r>
-        <w:t xml:space="preserve"> </w:t>
-      </w:r>
-      <w:r>
-        <w:t>e</w:t>
-      </w:r>
-      <w:r>
-        <w:t xml:space="preserve">llenőrző pont </w:t>
-      </w:r>
-      <w:r>
-        <w:t>menü a játék egyik központi eleme, amely a pihenés és mentés funkcióját látja el. A játékos itt biztonságosan pihenhet, visszatöltheti életerejét és állóképességét, valamint fejlesztheti karakterét vagy készíthet tárgyakat</w:t>
-      </w:r>
-      <w:r>
-        <w:t xml:space="preserve"> is bizonyos esetekben</w:t>
-      </w:r>
-      <w:r>
-        <w:t>.</w:t>
-      </w:r>
-    </w:p>
-    <w:p>
-      <w:pPr>
-        <w:pStyle w:val="SAJAT-SIMA"/>
-        <w:ind w:firstLine="708"/>
-      </w:pPr>
-      <w:r>
-        <w:t xml:space="preserve">Az </w:t>
-      </w:r>
-      <w:r>
-        <w:t>e</w:t>
-      </w:r>
-      <w:r>
-        <w:t xml:space="preserve">llenőrző pont </w:t>
-      </w:r>
-      <w:r>
-        <w:t xml:space="preserve">aktiválásával a játék automatikusan ment, azonban minden normál ellenség újraéled, hasonlóan a </w:t>
-      </w:r>
-      <w:proofErr w:type="spellStart"/>
-      <w:r>
-        <w:rPr>
-          <w:i/>
-          <w:iCs/>
-        </w:rPr>
-        <w:t>Dark</w:t>
-      </w:r>
-      <w:proofErr w:type="spellEnd"/>
-      <w:r>
-        <w:rPr>
-          <w:i/>
-          <w:iCs/>
-        </w:rPr>
-        <w:t xml:space="preserve"> </w:t>
-      </w:r>
-      <w:proofErr w:type="spellStart"/>
-      <w:r>
-        <w:rPr>
-          <w:i/>
-          <w:iCs/>
-        </w:rPr>
-        <w:t>Souls</w:t>
-      </w:r>
-      <w:proofErr w:type="spellEnd"/>
-      <w:r>
-        <w:t xml:space="preserve"> játékok rendszeréhez. Ezzel a megoldással a játék megőrzi a feszültséget, miközben a fejlődés biztonságos pontjait is biztosítja.</w:t>
-      </w:r>
-    </w:p>
-    <w:p>
-      <w:pPr>
-        <w:pStyle w:val="SAJAT3"/>
-      </w:pPr>
-      <w:bookmarkStart w:id="39" w:name="_Toc216053711"/>
-      <w:r>
-        <w:t xml:space="preserve">2.2.7. </w:t>
-      </w:r>
-      <w:r>
-        <w:t>HUD</w:t>
-      </w:r>
-      <w:bookmarkEnd w:id="39"/>
-    </w:p>
-    <w:p>
-      <w:pPr>
-        <w:pStyle w:val="SAJAT-SIMA"/>
-      </w:pPr>
-      <w:r>
-        <w:t xml:space="preserve">A HUD a játékos számára egyik legfontosabb </w:t>
-      </w:r>
-      <w:r>
-        <w:t>felület,</w:t>
-      </w:r>
-      <w:r>
-        <w:t xml:space="preserve"> aminek minimálisnak kell lennie, és minden szükséges információt közölnie kell a játékossal, többek közt interakciók, életerő fontos </w:t>
-      </w:r>
-      <w:r>
-        <w:t>gyűjthető</w:t>
-      </w:r>
-      <w:r>
-        <w:t xml:space="preserve"> tárgyak, jelenlegi fegyver/képesség jelzése</w:t>
-      </w:r>
-      <w:r>
-        <w:t>, olykor szituációtól függően változhat</w:t>
-      </w:r>
-      <w:r>
-        <w:t>, akár a teljes felület. Azért is fontos mert a játékos ezt a felületet látja a legtöb</w:t>
-      </w:r>
-      <w:r>
-        <w:t>b</w:t>
-      </w:r>
-      <w:r>
-        <w:t>ször.</w:t>
+      <w:r>
+        <w:t>[11, 12]</w:t>
       </w:r>
     </w:p>
     <w:p>
       <w:pPr>
         <w:pStyle w:val="SAJAT2"/>
       </w:pPr>
-      <w:bookmarkStart w:id="40" w:name="_Toc216053712"/>
-      <w:r>
-        <w:t>2.3. Játék rendszerek</w:t>
-      </w:r>
-      <w:bookmarkEnd w:id="40"/>
-    </w:p>
-    <w:p>
-      <w:pPr>
-        <w:pStyle w:val="SAJAT3"/>
-      </w:pPr>
-      <w:bookmarkStart w:id="41" w:name="_Toc216053713"/>
-      <w:r>
-        <w:t xml:space="preserve">2.3.1. </w:t>
-      </w:r>
-      <w:r>
-        <w:t>Harcrendszer</w:t>
-      </w:r>
-      <w:bookmarkEnd w:id="41"/>
-    </w:p>
-    <w:p>
-      <w:pPr>
-        <w:pStyle w:val="SAJAT-SIMA"/>
-      </w:pPr>
-      <w:r>
-        <w:t xml:space="preserve">A harcrendszer a játék egyik központi eleme, amely a </w:t>
-      </w:r>
-      <w:proofErr w:type="spellStart"/>
-      <w:r>
-        <w:t>souls</w:t>
-      </w:r>
-      <w:proofErr w:type="spellEnd"/>
-      <w:r>
-        <w:t>-like műfaj alapvető jellemzőit követi: a mozdulatok időzítése, a támadások súlya, valamint az ellenségek viselkedésmintáinak felismerése kulcsfontosságú.</w:t>
-      </w:r>
-      <w:r>
-        <w:t xml:space="preserve"> [8]</w:t>
-      </w:r>
-    </w:p>
-    <w:p>
-      <w:pPr>
-        <w:pStyle w:val="SAJAT-SIMA"/>
-        <w:ind w:firstLine="708"/>
-      </w:pPr>
-      <w:r>
-        <w:lastRenderedPageBreak/>
-        <w:t xml:space="preserve">A karakter különböző támadásokat hajthat végre, amelyek </w:t>
-      </w:r>
-      <w:proofErr w:type="spellStart"/>
-      <w:r>
-        <w:t>stamina</w:t>
-      </w:r>
-      <w:proofErr w:type="spellEnd"/>
-      <w:r>
-        <w:t xml:space="preserve"> felhasználásával járnak. Amennyiben a </w:t>
-      </w:r>
-      <w:proofErr w:type="spellStart"/>
-      <w:r>
-        <w:t>stamina</w:t>
-      </w:r>
-      <w:proofErr w:type="spellEnd"/>
-      <w:r>
-        <w:t xml:space="preserve"> teljesen kimerül, a karakter nem képes további támadásra vagy kitérésre, így a játékosnak tudatosan kell gazdálkodnia az erőforrásaival.</w:t>
-      </w:r>
-    </w:p>
-    <w:p>
-      <w:pPr>
-        <w:pStyle w:val="SAJAT-SIMA"/>
-        <w:ind w:firstLine="708"/>
-      </w:pPr>
-      <w:r>
-        <w:t>A találatok mindkét félre nézve jelentős hatással bírnak – a sebzés mértéke, a támadási sebesség és a karakter mozgása mind kiegyensúlyozott arányban lettek megtervezve, hogy a játék dinamikus, de kihívásokkal teli legyen.</w:t>
-      </w:r>
-    </w:p>
-    <w:p>
-      <w:pPr>
-        <w:pStyle w:val="SAJAT3"/>
-      </w:pPr>
-      <w:bookmarkStart w:id="42" w:name="_Toc216053714"/>
-      <w:r>
-        <w:t>2.3.2. Életerő- és állóképesség-rendszer</w:t>
-      </w:r>
-      <w:bookmarkEnd w:id="42"/>
-    </w:p>
-    <w:p>
-      <w:pPr>
-        <w:pStyle w:val="SAJAT-SIMA"/>
-      </w:pPr>
-      <w:r>
-        <w:t xml:space="preserve">A képernyő felső részén helyezkedik el a </w:t>
-      </w:r>
-      <w:r>
-        <w:rPr>
-          <w:b/>
-          <w:bCs/>
-        </w:rPr>
-        <w:t>HUD</w:t>
-      </w:r>
-      <w:r>
-        <w:t xml:space="preserve">, amely tartalmazza a </w:t>
-      </w:r>
-      <w:proofErr w:type="spellStart"/>
-      <w:r>
-        <w:rPr>
-          <w:b/>
-          <w:bCs/>
-        </w:rPr>
-        <w:t>health</w:t>
-      </w:r>
-      <w:proofErr w:type="spellEnd"/>
-      <w:r>
-        <w:t xml:space="preserve"> és </w:t>
-      </w:r>
-      <w:proofErr w:type="spellStart"/>
-      <w:r>
-        <w:rPr>
-          <w:b/>
-          <w:bCs/>
-        </w:rPr>
-        <w:t>stamina</w:t>
-      </w:r>
-      <w:proofErr w:type="spellEnd"/>
-      <w:r>
-        <w:t xml:space="preserve"> sávokat, valamint a gyűjtött erőforrás mennyiségét jelző számlálót, amely dinamikusan jelenik meg, vagyis csak akkor látszódik, ha az értéke változik, vagy ha bizonyos menü elemek indokolják pl.: barkácsolás menü.</w:t>
-      </w:r>
-    </w:p>
-    <w:p>
-      <w:pPr>
-        <w:pStyle w:val="SAJAT-SIMA"/>
-        <w:ind w:firstLine="708"/>
-      </w:pPr>
-      <w:r>
-        <w:t xml:space="preserve">Az életerő csökken ellenséges támadások, csapdák vagy környezeti veszélyek hatására. A </w:t>
-      </w:r>
-      <w:proofErr w:type="spellStart"/>
-      <w:r>
-        <w:rPr>
-          <w:b/>
-          <w:bCs/>
-        </w:rPr>
-        <w:t>stamina</w:t>
-      </w:r>
-      <w:proofErr w:type="spellEnd"/>
-      <w:r>
-        <w:t xml:space="preserve"> minden akcióval (támadás, ugrás, kitérés) csökken, és idővel automatikusan regenerálódik, amennyiben a játékos nem hajt végre újabb akciót.</w:t>
-      </w:r>
-    </w:p>
-    <w:p>
-      <w:pPr>
-        <w:pStyle w:val="SAJAT-SIMA"/>
-        <w:ind w:firstLine="708"/>
-      </w:pPr>
-      <w:r>
-        <w:t>Ez a két sáv biztosítja a játékmenet dinamikus ritmusát, és közvetlenül befolyásolja a játékos taktikai döntéseit a harc közben.</w:t>
-      </w:r>
-      <w:r>
-        <w:t xml:space="preserve"> A </w:t>
-      </w:r>
-      <w:proofErr w:type="spellStart"/>
-      <w:r>
-        <w:rPr>
-          <w:b/>
-          <w:bCs/>
-        </w:rPr>
-        <w:t>stamina</w:t>
-      </w:r>
-      <w:proofErr w:type="spellEnd"/>
-      <w:r>
-        <w:t xml:space="preserve"> gyors regenerációt tükröz, viszont a </w:t>
-      </w:r>
-      <w:proofErr w:type="spellStart"/>
-      <w:r>
-        <w:rPr>
-          <w:b/>
-          <w:bCs/>
-        </w:rPr>
-        <w:t>health</w:t>
-      </w:r>
-      <w:proofErr w:type="spellEnd"/>
-      <w:r>
-        <w:t xml:space="preserve"> </w:t>
-      </w:r>
-      <w:r>
-        <w:t>nem,</w:t>
-      </w:r>
-      <w:r>
-        <w:t xml:space="preserve"> vagy csak lassan, esetleg bizonyos szintig regenerálódik</w:t>
-      </w:r>
-      <w:r>
-        <w:t>.</w:t>
-      </w:r>
-    </w:p>
-    <w:p>
-      <w:pPr>
-        <w:pStyle w:val="SAJAT3"/>
-      </w:pPr>
-      <w:bookmarkStart w:id="43" w:name="_Toc216053715"/>
-      <w:r>
-        <w:t>2.3.3. E</w:t>
-      </w:r>
-      <w:r>
-        <w:t>sz</w:t>
-      </w:r>
-      <w:r>
-        <w:t>köztár rendszer</w:t>
-      </w:r>
-      <w:bookmarkEnd w:id="43"/>
-    </w:p>
-    <w:p>
-      <w:pPr>
-        <w:pStyle w:val="SAJAT-SIMA"/>
-      </w:pPr>
-      <w:r>
-        <w:t xml:space="preserve">A játék </w:t>
-      </w:r>
-      <w:r>
-        <w:t>e</w:t>
-      </w:r>
-      <w:r>
-        <w:t>sz</w:t>
-      </w:r>
-      <w:r>
-        <w:t>köztár</w:t>
-      </w:r>
-      <w:r>
-        <w:t xml:space="preserve"> rendszere a tárgyak, fegyverek és egyéb gyűjthető elemek kezelésére szolgál. A játékos a begyűjtött tárgyakat kategóriák szerint rendezve láthatja, és a különböző felszereléseket közvetlenül innen tudja aktiválni.</w:t>
-      </w:r>
-    </w:p>
-    <w:p>
-      <w:pPr>
-        <w:pStyle w:val="SAJAT-SIMA"/>
-        <w:ind w:firstLine="708"/>
-      </w:pPr>
-      <w:r>
-        <w:t xml:space="preserve">A rendszer támogatja a felszerelhető </w:t>
-      </w:r>
-      <w:r>
-        <w:t xml:space="preserve">tárgyak </w:t>
-      </w:r>
-      <w:r>
-        <w:t xml:space="preserve">kezelését, valamint a különböző fogyóeszközök (pl. gyógyitalok, </w:t>
-      </w:r>
-      <w:r>
-        <w:t>erősítők</w:t>
-      </w:r>
-      <w:r>
-        <w:t>) gyorselérését.</w:t>
-      </w:r>
-    </w:p>
-    <w:p>
-      <w:pPr>
-        <w:pStyle w:val="SAJAT-SIMA"/>
-        <w:ind w:firstLine="708"/>
-      </w:pPr>
-      <w:r>
-        <w:t xml:space="preserve">Az </w:t>
-      </w:r>
-      <w:r>
-        <w:t>eszköztár</w:t>
-      </w:r>
-      <w:r>
-        <w:t xml:space="preserve"> struktúrája moduláris, a </w:t>
-      </w:r>
-      <w:proofErr w:type="spellStart"/>
-      <w:r>
-        <w:t>Godot</w:t>
-      </w:r>
-      <w:proofErr w:type="spellEnd"/>
-      <w:r>
-        <w:t xml:space="preserve"> </w:t>
-      </w:r>
-      <w:proofErr w:type="spellStart"/>
-      <w:r>
-        <w:t>engine</w:t>
-      </w:r>
-      <w:proofErr w:type="spellEnd"/>
-      <w:r>
-        <w:t xml:space="preserve"> </w:t>
-      </w:r>
-      <w:proofErr w:type="spellStart"/>
-      <w:r>
-        <w:t>Dictionary</w:t>
-      </w:r>
-      <w:proofErr w:type="spellEnd"/>
-      <w:r>
-        <w:t xml:space="preserve">, </w:t>
-      </w:r>
-      <w:proofErr w:type="spellStart"/>
-      <w:r>
-        <w:t>Array</w:t>
-      </w:r>
-      <w:proofErr w:type="spellEnd"/>
-      <w:r>
-        <w:t xml:space="preserve">, és </w:t>
-      </w:r>
-      <w:proofErr w:type="spellStart"/>
-      <w:r>
-        <w:t>Resource</w:t>
-      </w:r>
-      <w:proofErr w:type="spellEnd"/>
-      <w:r>
-        <w:t xml:space="preserve"> </w:t>
-      </w:r>
-      <w:r>
-        <w:t>adatszerkezeteire épül, ami lehetővé teszi a dinamikus bővítést és az egyedi tárgyak paramétereinek tárolását.</w:t>
-      </w:r>
-      <w:r>
-        <w:t xml:space="preserve"> [4]</w:t>
-      </w:r>
-    </w:p>
-    <w:p>
-      <w:pPr>
-        <w:pStyle w:val="SAJAT3"/>
-      </w:pPr>
-      <w:bookmarkStart w:id="44" w:name="_Toc216053716"/>
-      <w:r>
-        <w:t>2.3.</w:t>
-      </w:r>
-      <w:r>
-        <w:t>4</w:t>
-      </w:r>
-      <w:r>
-        <w:t>. Gyorselérési kerék rendszer</w:t>
-      </w:r>
-      <w:bookmarkEnd w:id="44"/>
-    </w:p>
-    <w:p>
-      <w:pPr>
-        <w:pStyle w:val="SAJAT-SIMA"/>
-      </w:pPr>
-      <w:r>
-        <w:t xml:space="preserve">A </w:t>
-      </w:r>
-      <w:r>
-        <w:t>HUD</w:t>
-      </w:r>
-      <w:r>
-        <w:t xml:space="preserve"> </w:t>
-      </w:r>
-      <w:r>
-        <w:t>-</w:t>
-      </w:r>
-      <w:proofErr w:type="spellStart"/>
-      <w:r>
-        <w:t>on</w:t>
-      </w:r>
-      <w:proofErr w:type="spellEnd"/>
-      <w:r>
-        <w:t xml:space="preserve"> elérhető</w:t>
-      </w:r>
-      <w:r>
-        <w:t xml:space="preserve"> a</w:t>
-      </w:r>
-      <w:r>
-        <w:t xml:space="preserve"> </w:t>
-      </w:r>
-      <w:r>
-        <w:t>gyorselérési kerék</w:t>
-      </w:r>
-      <w:r>
-        <w:t xml:space="preserve"> </w:t>
-      </w:r>
-      <w:r>
-        <w:t xml:space="preserve">a játékos számára lehetővé teszi, hogy a legfontosabb tárgyait gyorsan elérje harc közben, a </w:t>
-      </w:r>
-      <w:proofErr w:type="spellStart"/>
-      <w:r>
-        <w:t>Dark</w:t>
-      </w:r>
-      <w:proofErr w:type="spellEnd"/>
-      <w:r>
-        <w:t xml:space="preserve"> </w:t>
-      </w:r>
-      <w:proofErr w:type="spellStart"/>
-      <w:r>
-        <w:t>Souls</w:t>
-      </w:r>
-      <w:proofErr w:type="spellEnd"/>
-      <w:r>
-        <w:t xml:space="preserve"> játékokhoz hasonló módon.</w:t>
-      </w:r>
-    </w:p>
-    <w:p>
-      <w:pPr>
-        <w:pStyle w:val="SAJAT-SIMA"/>
-        <w:ind w:firstLine="708"/>
-      </w:pPr>
-      <w:r>
-        <w:lastRenderedPageBreak/>
-        <w:t>A kerék forgatható, és egyidejűleg korlátozott számú (például négy) tárgy vagy eszköz helyezhető el rajta. A kiválasztott elem a képernyőn vizuálisan kiemelt formában jelenik meg.</w:t>
-      </w:r>
-      <w:r>
-        <w:t xml:space="preserve"> </w:t>
-      </w:r>
-      <w:r>
-        <w:t>Ez a megoldás egyszerre biztosít gyors hozzáférést és taktikai korlátokat, hiszen a játékosnak előre el kell döntenie, mely tárgyakat szeretné magával vinni a csatába.</w:t>
-      </w:r>
-    </w:p>
-    <w:p>
-      <w:pPr>
-        <w:pStyle w:val="SAJAT3"/>
-      </w:pPr>
-      <w:bookmarkStart w:id="45" w:name="_Toc216053717"/>
-      <w:r>
-        <w:t>2.3.</w:t>
-      </w:r>
-      <w:r>
-        <w:t>5</w:t>
-      </w:r>
-      <w:r>
-        <w:t>. Erőforrás rendszer</w:t>
-      </w:r>
-      <w:bookmarkEnd w:id="45"/>
-    </w:p>
-    <w:p>
-      <w:pPr>
-        <w:pStyle w:val="SAJAT-SIMA"/>
-      </w:pPr>
-      <w:r>
-        <w:t>A játékban található univerzális erőforrás minden előrehaladás kulcsa. Ez a gyűjthető érték jutalmazza az ellenfelek legyőzését és a felfedezést.</w:t>
-      </w:r>
-    </w:p>
-    <w:p>
-      <w:pPr>
-        <w:pStyle w:val="SAJAT-SIMA"/>
-        <w:ind w:firstLine="708"/>
-      </w:pPr>
-      <w:r>
-        <w:t>A megszerzett egységek száma</w:t>
-      </w:r>
-      <w:r>
-        <w:t xml:space="preserve"> </w:t>
-      </w:r>
-      <w:r>
-        <w:t>kijelzésre kerül a HUD-</w:t>
-      </w:r>
-      <w:proofErr w:type="spellStart"/>
-      <w:r>
-        <w:t>on</w:t>
-      </w:r>
-      <w:proofErr w:type="spellEnd"/>
-      <w:r>
-        <w:t>. Az erőforrást a játékos többféle módon használhatja: karakterfejlesztésre, tárgykészítésre (</w:t>
-      </w:r>
-      <w:proofErr w:type="spellStart"/>
-      <w:r>
-        <w:t>crafting</w:t>
-      </w:r>
-      <w:proofErr w:type="spellEnd"/>
-      <w:r>
-        <w:t>), vagy bizonyos környezeti interakciók aktiválására.</w:t>
-      </w:r>
-    </w:p>
-    <w:p>
-      <w:pPr>
-        <w:pStyle w:val="SAJAT-SIMA"/>
-        <w:ind w:firstLine="708"/>
-      </w:pPr>
-      <w:r>
-        <w:t xml:space="preserve">Halál esetén az erőforrás ideiglenesen elveszik, azonban visszaszerezhető a halál helyszínére visszatérve – ez a mechanika közvetlenül a </w:t>
-      </w:r>
-      <w:proofErr w:type="spellStart"/>
-      <w:r>
-        <w:t>souls</w:t>
-      </w:r>
-      <w:proofErr w:type="spellEnd"/>
-      <w:r>
-        <w:t>-like játékok jól ismert kockázat-jutalom struktúráját valósítja meg.</w:t>
-      </w:r>
-    </w:p>
-    <w:p>
-      <w:pPr>
-        <w:pStyle w:val="SAJAT3"/>
-      </w:pPr>
-      <w:bookmarkStart w:id="46" w:name="_Toc216053718"/>
-      <w:r>
-        <w:t>2.3.</w:t>
-      </w:r>
-      <w:r>
-        <w:t>6</w:t>
-      </w:r>
-      <w:r>
-        <w:t xml:space="preserve">. </w:t>
-      </w:r>
-      <w:r>
-        <w:t>Ellenőrzőpont</w:t>
-      </w:r>
-      <w:r>
-        <w:t xml:space="preserve"> rendszer</w:t>
-      </w:r>
-      <w:bookmarkEnd w:id="46"/>
-    </w:p>
-    <w:p>
-      <w:pPr>
-        <w:pStyle w:val="SAJAT-SIMA"/>
-      </w:pPr>
-      <w:r>
-        <w:t>A</w:t>
-      </w:r>
-      <w:r>
-        <w:t>z</w:t>
-      </w:r>
-      <w:r>
-        <w:t xml:space="preserve"> </w:t>
-      </w:r>
-      <w:r>
-        <w:t xml:space="preserve">ellenőrzőpontok </w:t>
-      </w:r>
-      <w:proofErr w:type="spellStart"/>
-      <w:r>
-        <w:t>stratégiailag</w:t>
-      </w:r>
-      <w:proofErr w:type="spellEnd"/>
-      <w:r>
-        <w:t xml:space="preserve"> elhelyezett pontok a pályán, amelyek lehetőséget nyújtanak a pihenésre, fejlődésre és mentésre.</w:t>
-      </w:r>
-    </w:p>
-    <w:p>
-      <w:pPr>
-        <w:pStyle w:val="SAJAT-SIMA"/>
-        <w:ind w:firstLine="708"/>
-      </w:pPr>
-      <w:r>
-        <w:t>A</w:t>
-      </w:r>
-      <w:r>
-        <w:t>z</w:t>
-      </w:r>
-      <w:r>
-        <w:t xml:space="preserve"> </w:t>
-      </w:r>
-      <w:r>
-        <w:t xml:space="preserve">ellenőrzőpont </w:t>
-      </w:r>
-      <w:r>
-        <w:t xml:space="preserve">aktiválásakor a játék automatikusan menti az állást, feltölti a játékos életerejét és állóképességét, valamint visszaállítja az összes legyőzött ellenséget (a </w:t>
-      </w:r>
-      <w:r>
-        <w:t>főellenségek</w:t>
-      </w:r>
-      <w:r>
-        <w:t xml:space="preserve"> kivételével).</w:t>
-      </w:r>
-      <w:r>
-        <w:t xml:space="preserve"> A mentés megvalósításának egyszerűnek kell lennie, de védettnek, vagyis alapvetően automatikus mentésekkel kell elvégezni</w:t>
-      </w:r>
-      <w:r>
-        <w:t>.</w:t>
-      </w:r>
-    </w:p>
-    <w:p>
-      <w:pPr>
-        <w:pStyle w:val="SAJAT-SIMA"/>
-        <w:ind w:firstLine="708"/>
-      </w:pPr>
-      <w:r>
-        <w:t xml:space="preserve">Ez a megoldás biztosítja a játék folyamatos kihívását, miközben a játékos fejlődése és előrehaladása nem veszít értelmet. A rendszer logikája a </w:t>
-      </w:r>
-      <w:proofErr w:type="spellStart"/>
-      <w:r>
-        <w:t>Dark</w:t>
-      </w:r>
-      <w:proofErr w:type="spellEnd"/>
-      <w:r>
-        <w:t xml:space="preserve"> </w:t>
-      </w:r>
-      <w:proofErr w:type="spellStart"/>
-      <w:r>
-        <w:t>Souls</w:t>
-      </w:r>
-      <w:proofErr w:type="spellEnd"/>
-      <w:r>
-        <w:t xml:space="preserve"> táborhelyeihez (bonfire) hasonlóan működik.</w:t>
-      </w:r>
-    </w:p>
-    <w:p>
-      <w:pPr>
-        <w:pStyle w:val="SAJAT1"/>
-      </w:pPr>
-      <w:bookmarkStart w:id="47" w:name="_Toc216053719"/>
-      <w:r>
-        <w:t>3</w:t>
-      </w:r>
-      <w:r>
-        <w:t>. TERVEZÉS</w:t>
-      </w:r>
-      <w:bookmarkEnd w:id="47"/>
-    </w:p>
-    <w:p>
-      <w:pPr>
-        <w:pStyle w:val="SAJAT-SIMA"/>
-      </w:pPr>
-      <w:r>
-        <w:t>A Tervezési fázisban kerültek elkészítésre a karakter, ellenség, főellenség és a pálya tervei, a játék tervezésnél fontos szempont volt, hogy idézzük a régi 8-bites színmélységű videójátékokat ezáltal egy „</w:t>
-      </w:r>
-      <w:proofErr w:type="spellStart"/>
-      <w:r>
-        <w:t>retro</w:t>
-      </w:r>
-      <w:proofErr w:type="spellEnd"/>
-      <w:r>
-        <w:t xml:space="preserve">” stílust kölcsönözzünk a megjelenést illetően. Annak érdekében, hogy elérjük a </w:t>
-      </w:r>
-      <w:proofErr w:type="spellStart"/>
-      <w:r>
-        <w:rPr>
-          <w:i/>
-          <w:iCs/>
-        </w:rPr>
-        <w:t>souls</w:t>
-      </w:r>
-      <w:proofErr w:type="spellEnd"/>
-      <w:r>
-        <w:rPr>
-          <w:i/>
-          <w:iCs/>
-        </w:rPr>
-        <w:t>-like</w:t>
-      </w:r>
-      <w:r>
-        <w:t xml:space="preserve"> stílust az interfészekhez kapcsolódóan, utána kellett </w:t>
-      </w:r>
-      <w:r>
-        <w:t>járjak,</w:t>
-      </w:r>
-      <w:r>
-        <w:t xml:space="preserve"> hogy az egyes felhasználói felületek hogyan jelennek meg hasonló játékokban</w:t>
-      </w:r>
-      <w:r>
-        <w:t xml:space="preserve"> szerencsére van </w:t>
-      </w:r>
-      <w:r>
-        <w:lastRenderedPageBreak/>
-        <w:t xml:space="preserve">egy interneten elérhető elég nagy </w:t>
-      </w:r>
-      <w:r>
-        <w:t>gyűjtemény,</w:t>
-      </w:r>
-      <w:r>
-        <w:t xml:space="preserve"> amely tele van videójátékok felhasználó felületeinek felépítésével</w:t>
-      </w:r>
-      <w:r>
-        <w:t>.</w:t>
-      </w:r>
-      <w:r>
-        <w:t xml:space="preserve"> </w:t>
-      </w:r>
-      <w:r>
-        <w:t>[11, 12]</w:t>
-      </w:r>
-    </w:p>
-    <w:p>
-      <w:pPr>
-        <w:pStyle w:val="SAJAT2"/>
-      </w:pPr>
-      <w:bookmarkStart w:id="48" w:name="_Toc216053720"/>
+      <w:bookmarkStart w:id="48" w:name="_Toc216111754"/>
       <w:r>
         <w:t xml:space="preserve">3.1. </w:t>
       </w:r>
@@ -11830,9 +12234,27 @@
           <w:i/>
           <w:iCs/>
         </w:rPr>
-        <w:t>spritesheetben</w:t>
-      </w:r>
-      <w:proofErr w:type="spellEnd"/>
+        <w:t>spritesheet</w:t>
+      </w:r>
+      <w:proofErr w:type="spellEnd"/>
+      <w:r>
+        <w:rPr>
+          <w:b/>
+          <w:bCs/>
+          <w:i/>
+          <w:iCs/>
+        </w:rPr>
+        <w:t xml:space="preserve"> -</w:t>
+      </w:r>
+      <w:r>
+        <w:rPr>
+          <w:b/>
+          <w:bCs/>
+          <w:i/>
+          <w:iCs/>
+        </w:rPr>
+        <w:t>ben</w:t>
+      </w:r>
       <w:r>
         <w:t xml:space="preserve"> kaptak helyet, amely egyszerre támogatja a nosztalgikus esztétikát és a hatékony technikai megvalósítást.</w:t>
       </w:r>
@@ -11952,6 +12374,7 @@
           <w:b/>
           <w:bCs/>
         </w:rPr>
+        <w:lastRenderedPageBreak/>
         <w:t>Teljesítményoptimalizálás:</w:t>
       </w:r>
       <w:r>
@@ -11988,6 +12411,9 @@
       <w:proofErr w:type="spellEnd"/>
       <w:r>
         <w:t xml:space="preserve"> jön létre, ami növeli a teljesítményt.</w:t>
+      </w:r>
+      <w:r>
+        <w:t xml:space="preserve"> [17]</w:t>
       </w:r>
     </w:p>
     <w:p>
@@ -12101,7 +12527,7 @@
       <w:pPr>
         <w:pStyle w:val="SAJAT2"/>
       </w:pPr>
-      <w:bookmarkStart w:id="49" w:name="_Toc216053721"/>
+      <w:bookmarkStart w:id="49" w:name="_Toc216111755"/>
       <w:r>
         <w:t>3</w:t>
       </w:r>
@@ -12114,7 +12540,7 @@
       <w:pPr>
         <w:pStyle w:val="SAJAT3"/>
       </w:pPr>
-      <w:bookmarkStart w:id="50" w:name="_Toc216053722"/>
+      <w:bookmarkStart w:id="50" w:name="_Toc216111756"/>
       <w:r>
         <w:t>3.2.1. Főmenü</w:t>
       </w:r>
@@ -12144,7 +12570,6 @@
         <w:spacing w:after="160"/>
       </w:pPr>
       <w:r>
-        <w:lastRenderedPageBreak/>
         <w:t>Játék folytatása</w:t>
       </w:r>
     </w:p>
@@ -12263,6 +12688,7 @@
         <w:rPr>
           <w:noProof/>
         </w:rPr>
+        <w:lastRenderedPageBreak/>
         <w:drawing>
           <wp:inline distT="0" distB="0" distL="0" distR="0" wp14:anchorId="69E56E1B" wp14:editId="38DBFEE8">
             <wp:extent cx="4797772" cy="3444432"/>
@@ -12327,7 +12753,7 @@
       <w:pPr>
         <w:pStyle w:val="SAJAT3"/>
       </w:pPr>
-      <w:bookmarkStart w:id="51" w:name="_Toc216053723"/>
+      <w:bookmarkStart w:id="51" w:name="_Toc216111757"/>
       <w:r>
         <w:t>3.2.2. Játékon belüli Főmenü</w:t>
       </w:r>
@@ -12372,102 +12798,102 @@
       <w:pPr>
         <w:pStyle w:val="SAJAT3"/>
       </w:pPr>
-      <w:bookmarkStart w:id="52" w:name="_Toc216053724"/>
-      <w:r>
+      <w:bookmarkStart w:id="52" w:name="_Toc216111758"/>
+      <w:r>
+        <w:t>3.2.</w:t>
+      </w:r>
+      <w:r>
+        <w:t>3</w:t>
+      </w:r>
+      <w:r>
+        <w:t xml:space="preserve">. </w:t>
+      </w:r>
+      <w:r>
+        <w:t>Betöltés menü</w:t>
+      </w:r>
+      <w:bookmarkEnd w:id="52"/>
+    </w:p>
+    <w:p>
+      <w:pPr>
+        <w:pStyle w:val="SAJAT-SIMA"/>
+      </w:pPr>
+      <w:r>
+        <w:t xml:space="preserve">A játék állás betöltésére és letörlésére használatos felület, ez egy </w:t>
+      </w:r>
+      <w:r>
+        <w:t>almenü,</w:t>
+      </w:r>
+      <w:r>
+        <w:t xml:space="preserve"> ami jelen van a főmenüben és a játékon belüli főmenüben is</w:t>
+      </w:r>
+      <w:r>
+        <w:t>.</w:t>
+      </w:r>
+      <w:r>
+        <w:t xml:space="preserve"> Egy egyszerű lista</w:t>
+      </w:r>
+      <w:r>
+        <w:t>,</w:t>
+      </w:r>
+      <w:r>
+        <w:t xml:space="preserve"> ami a mentéseinket listázza, egy listaelem egy időpontból egy esetleges képből </w:t>
+      </w:r>
+      <w:r>
+        <w:t>áll,</w:t>
+      </w:r>
+      <w:r>
+        <w:t xml:space="preserve"> ami tükrözi a játékmenet állását</w:t>
+      </w:r>
+      <w:r>
+        <w:t>.</w:t>
+      </w:r>
+      <w:r>
+        <w:t xml:space="preserve"> (3.1</w:t>
+      </w:r>
+      <w:r>
+        <w:t xml:space="preserve"> ábra</w:t>
+      </w:r>
+      <w:r>
+        <w:t>)</w:t>
+      </w:r>
+    </w:p>
+    <w:p>
+      <w:pPr>
+        <w:pStyle w:val="SAJAT3"/>
+      </w:pPr>
+      <w:bookmarkStart w:id="53" w:name="_Toc216111759"/>
+      <w:r>
+        <w:t>3.2.4. Karakter menü</w:t>
+      </w:r>
+      <w:bookmarkEnd w:id="53"/>
+    </w:p>
+    <w:p>
+      <w:pPr>
+        <w:pStyle w:val="SAJAT-SIMA"/>
+      </w:pPr>
+      <w:r>
+        <w:t xml:space="preserve">A karakter menü arra </w:t>
+      </w:r>
+      <w:r>
+        <w:t>szolgál, hogy megtekintsük a karakter jelenlegi státuszát</w:t>
+      </w:r>
+      <w:r>
+        <w:t xml:space="preserve"> életerő, kitartás, szint… stb.</w:t>
+      </w:r>
+      <w:r>
+        <w:t xml:space="preserve"> (3.2 ábra)</w:t>
+      </w:r>
+    </w:p>
+    <w:p>
+      <w:pPr>
+        <w:pStyle w:val="SAJAT-SIMA"/>
+        <w:jc w:val="center"/>
+      </w:pPr>
+      <w:r>
+        <w:rPr>
+          <w:noProof/>
+        </w:rPr>
         <w:lastRenderedPageBreak/>
-        <w:t>3.2.</w:t>
-      </w:r>
-      <w:r>
-        <w:t>3</w:t>
-      </w:r>
-      <w:r>
-        <w:t xml:space="preserve">. </w:t>
-      </w:r>
-      <w:r>
-        <w:t>Betöltés menü</w:t>
-      </w:r>
-      <w:bookmarkEnd w:id="52"/>
-    </w:p>
-    <w:p>
-      <w:pPr>
-        <w:pStyle w:val="SAJAT-SIMA"/>
-      </w:pPr>
-      <w:r>
-        <w:t xml:space="preserve">A játék állás betöltésére és letörlésére használatos felület, ez egy </w:t>
-      </w:r>
-      <w:r>
-        <w:t>almenü,</w:t>
-      </w:r>
-      <w:r>
-        <w:t xml:space="preserve"> ami jelen van a főmenüben és a játékon belüli főmenüben is</w:t>
-      </w:r>
-      <w:r>
-        <w:t>.</w:t>
-      </w:r>
-      <w:r>
-        <w:t xml:space="preserve"> Egy egyszerű lista</w:t>
-      </w:r>
-      <w:r>
-        <w:t>,</w:t>
-      </w:r>
-      <w:r>
-        <w:t xml:space="preserve"> ami a mentéseinket listázza, egy listaelem egy időpontból egy esetleges képből </w:t>
-      </w:r>
-      <w:r>
-        <w:t>áll,</w:t>
-      </w:r>
-      <w:r>
-        <w:t xml:space="preserve"> ami tükrözi a játékmenet állását</w:t>
-      </w:r>
-      <w:r>
-        <w:t>.</w:t>
-      </w:r>
-      <w:r>
-        <w:t xml:space="preserve"> (3.1</w:t>
-      </w:r>
-      <w:r>
-        <w:t xml:space="preserve"> ábra</w:t>
-      </w:r>
-      <w:r>
-        <w:t>)</w:t>
-      </w:r>
-    </w:p>
-    <w:p>
-      <w:pPr>
-        <w:pStyle w:val="SAJAT3"/>
-      </w:pPr>
-      <w:bookmarkStart w:id="53" w:name="_Toc216053725"/>
-      <w:r>
-        <w:t>3.2.4. Karakter menü</w:t>
-      </w:r>
-      <w:bookmarkEnd w:id="53"/>
-    </w:p>
-    <w:p>
-      <w:pPr>
-        <w:pStyle w:val="SAJAT-SIMA"/>
-      </w:pPr>
-      <w:r>
-        <w:t xml:space="preserve">A karakter menü arra </w:t>
-      </w:r>
-      <w:r>
-        <w:t>szolgál, hogy megtekintsük a karakter jelenlegi státuszát</w:t>
-      </w:r>
-      <w:r>
-        <w:t xml:space="preserve"> életerő, kitartás, szint… stb.</w:t>
-      </w:r>
-      <w:r>
-        <w:t xml:space="preserve"> (3.2 ábra)</w:t>
-      </w:r>
-    </w:p>
-    <w:p>
-      <w:pPr>
-        <w:pStyle w:val="SAJAT-SIMA"/>
-        <w:jc w:val="center"/>
-      </w:pPr>
-      <w:r>
-        <w:rPr>
-          <w:noProof/>
-        </w:rPr>
         <w:drawing>
           <wp:inline distT="0" distB="0" distL="0" distR="0" wp14:anchorId="71C6D062" wp14:editId="747B9CC2">
             <wp:extent cx="4146586" cy="3348990"/>
@@ -12532,7 +12958,7 @@
       <w:pPr>
         <w:pStyle w:val="SAJAT3"/>
       </w:pPr>
-      <w:bookmarkStart w:id="54" w:name="_Toc216053726"/>
+      <w:bookmarkStart w:id="54" w:name="_Toc216111760"/>
       <w:r>
         <w:t xml:space="preserve">3.2.6. Karakter </w:t>
       </w:r>
@@ -12595,7 +13021,7 @@
       <w:pPr>
         <w:pStyle w:val="SAJAT3"/>
       </w:pPr>
-      <w:bookmarkStart w:id="55" w:name="_Toc216053727"/>
+      <w:bookmarkStart w:id="55" w:name="_Toc216111761"/>
       <w:r>
         <w:t>3.2.</w:t>
       </w:r>
@@ -12707,7 +13133,7 @@
       <w:pPr>
         <w:pStyle w:val="SAJAT3"/>
       </w:pPr>
-      <w:bookmarkStart w:id="56" w:name="_Toc216053728"/>
+      <w:bookmarkStart w:id="56" w:name="_Toc216111762"/>
       <w:r>
         <w:t>3.2.</w:t>
       </w:r>
@@ -12825,7 +13251,7 @@
       <w:pPr>
         <w:pStyle w:val="SAJAT3"/>
       </w:pPr>
-      <w:bookmarkStart w:id="57" w:name="_Toc216053729"/>
+      <w:bookmarkStart w:id="57" w:name="_Toc216111763"/>
       <w:r>
         <w:t>3.2.</w:t>
       </w:r>
@@ -12937,7 +13363,7 @@
       <w:pPr>
         <w:pStyle w:val="SAJAT3"/>
       </w:pPr>
-      <w:bookmarkStart w:id="58" w:name="_Toc216053730"/>
+      <w:bookmarkStart w:id="58" w:name="_Toc216111764"/>
       <w:r>
         <w:t>3.2.10. Gyorsutazás menü</w:t>
       </w:r>
@@ -13034,7 +13460,7 @@
       <w:pPr>
         <w:pStyle w:val="SAJAT2"/>
       </w:pPr>
-      <w:bookmarkStart w:id="59" w:name="_Toc216053731"/>
+      <w:bookmarkStart w:id="59" w:name="_Toc216111765"/>
       <w:r>
         <w:t>3.3. Pálya</w:t>
       </w:r>
@@ -13239,7 +13665,7 @@
       <w:pPr>
         <w:pStyle w:val="SAJAT2"/>
       </w:pPr>
-      <w:bookmarkStart w:id="60" w:name="_Toc216053732"/>
+      <w:bookmarkStart w:id="60" w:name="_Toc216111766"/>
       <w:r>
         <w:t xml:space="preserve">3.4. </w:t>
       </w:r>
@@ -13384,7 +13810,7 @@
       <w:pPr>
         <w:pStyle w:val="SAJAT3"/>
       </w:pPr>
-      <w:bookmarkStart w:id="61" w:name="_Toc216053733"/>
+      <w:bookmarkStart w:id="61" w:name="_Toc216111767"/>
       <w:r>
         <w:t xml:space="preserve">3.4.1. </w:t>
       </w:r>
@@ -13469,7 +13895,7 @@
       <w:pPr>
         <w:pStyle w:val="SAJAT3"/>
       </w:pPr>
-      <w:bookmarkStart w:id="62" w:name="_Toc216053734"/>
+      <w:bookmarkStart w:id="62" w:name="_Toc216111768"/>
       <w:r>
         <w:t>3.4.</w:t>
       </w:r>
@@ -13574,7 +14000,7 @@
       <w:pPr>
         <w:pStyle w:val="SAJAT3"/>
       </w:pPr>
-      <w:bookmarkStart w:id="63" w:name="_Toc216053735"/>
+      <w:bookmarkStart w:id="63" w:name="_Toc216111769"/>
       <w:r>
         <w:t xml:space="preserve">3.4.3. </w:t>
       </w:r>
@@ -13682,7 +14108,7 @@
       <w:pPr>
         <w:pStyle w:val="SAJAT3"/>
       </w:pPr>
-      <w:bookmarkStart w:id="64" w:name="_Toc216053736"/>
+      <w:bookmarkStart w:id="64" w:name="_Toc216111770"/>
       <w:r>
         <w:t>3.4.3. Eszköztár- és tárgyrendszer</w:t>
       </w:r>
@@ -13768,9 +14194,12 @@
       <w:r>
         <w:t xml:space="preserve">, így elkerülhető a </w:t>
       </w:r>
-      <w:proofErr w:type="spellStart"/>
-      <w:r>
-        <w:t>duplikáció</w:t>
+      <w:r>
+        <w:t xml:space="preserve">tárgy </w:t>
+      </w:r>
+      <w:proofErr w:type="spellStart"/>
+      <w:r>
+        <w:t>többszöröződés</w:t>
       </w:r>
       <w:proofErr w:type="spellEnd"/>
       <w:r>
@@ -13837,7 +14266,7 @@
       <w:pPr>
         <w:pStyle w:val="SAJAT1"/>
       </w:pPr>
-      <w:bookmarkStart w:id="65" w:name="_Toc216053737"/>
+      <w:bookmarkStart w:id="65" w:name="_Toc216111771"/>
       <w:r>
         <w:t>4</w:t>
       </w:r>
@@ -13850,7 +14279,7 @@
       <w:pPr>
         <w:pStyle w:val="SAJAT2"/>
       </w:pPr>
-      <w:bookmarkStart w:id="66" w:name="_Toc216053738"/>
+      <w:bookmarkStart w:id="66" w:name="_Toc216111772"/>
       <w:r>
         <w:t>4.1. Projektstruktúra és mappafelépítés</w:t>
       </w:r>
@@ -14262,7 +14691,7 @@
       <w:pPr>
         <w:pStyle w:val="SAJAT2"/>
       </w:pPr>
-      <w:bookmarkStart w:id="67" w:name="_Toc216053739"/>
+      <w:bookmarkStart w:id="67" w:name="_Toc216111773"/>
       <w:r>
         <w:t>4.</w:t>
       </w:r>
@@ -14281,7 +14710,7 @@
       <w:pPr>
         <w:pStyle w:val="SAJAT3"/>
       </w:pPr>
-      <w:bookmarkStart w:id="68" w:name="_Toc216053740"/>
+      <w:bookmarkStart w:id="68" w:name="_Toc216111774"/>
       <w:r>
         <w:t xml:space="preserve">4.2.1. </w:t>
       </w:r>
@@ -14589,7 +15018,7 @@
       <w:pPr>
         <w:pStyle w:val="SAJAT3"/>
       </w:pPr>
-      <w:bookmarkStart w:id="69" w:name="_Toc216053741"/>
+      <w:bookmarkStart w:id="69" w:name="_Toc216111775"/>
       <w:r>
         <w:t xml:space="preserve">4.2.2. </w:t>
       </w:r>
@@ -14888,7 +15317,7 @@
       <w:pPr>
         <w:pStyle w:val="SAJAT3"/>
       </w:pPr>
-      <w:bookmarkStart w:id="70" w:name="_Toc216053742"/>
+      <w:bookmarkStart w:id="70" w:name="_Toc216111776"/>
       <w:r>
         <w:t xml:space="preserve">4.2.3. </w:t>
       </w:r>
@@ -15172,7 +15601,7 @@
       <w:pPr>
         <w:pStyle w:val="SAJAT3"/>
       </w:pPr>
-      <w:bookmarkStart w:id="71" w:name="_Toc216053743"/>
+      <w:bookmarkStart w:id="71" w:name="_Toc216111777"/>
       <w:r>
         <w:t xml:space="preserve">4.2.4. </w:t>
       </w:r>
@@ -15322,7 +15751,7 @@
       <w:pPr>
         <w:pStyle w:val="SAJAT3"/>
       </w:pPr>
-      <w:bookmarkStart w:id="72" w:name="_Toc216053744"/>
+      <w:bookmarkStart w:id="72" w:name="_Toc216111778"/>
       <w:r>
         <w:t xml:space="preserve">4.2.5. </w:t>
       </w:r>
@@ -15538,11 +15967,9 @@
       <w:r>
         <w:t xml:space="preserve">passzív vagy aktív </w:t>
       </w:r>
-      <w:proofErr w:type="spellStart"/>
-      <w:r>
-        <w:t>buffok</w:t>
-      </w:r>
-      <w:proofErr w:type="spellEnd"/>
+      <w:r>
+        <w:t>erősítők</w:t>
+      </w:r>
       <w:r>
         <w:t xml:space="preserve"> alkalmazását</w:t>
       </w:r>
@@ -15965,7 +16392,7 @@
       <w:pPr>
         <w:pStyle w:val="SAJAT3"/>
       </w:pPr>
-      <w:bookmarkStart w:id="73" w:name="_Toc216053745"/>
+      <w:bookmarkStart w:id="73" w:name="_Toc216111779"/>
       <w:r>
         <w:t xml:space="preserve">4.2.6. </w:t>
       </w:r>
@@ -16088,7 +16515,7 @@
       <w:pPr>
         <w:pStyle w:val="SAJAT2"/>
       </w:pPr>
-      <w:bookmarkStart w:id="74" w:name="_Toc216053746"/>
+      <w:bookmarkStart w:id="74" w:name="_Toc216111780"/>
       <w:r>
         <w:t>4.</w:t>
       </w:r>
@@ -16127,7 +16554,7 @@
       <w:pPr>
         <w:pStyle w:val="SAJAT3"/>
       </w:pPr>
-      <w:bookmarkStart w:id="75" w:name="_Toc216053747"/>
+      <w:bookmarkStart w:id="75" w:name="_Toc216111781"/>
       <w:r>
         <w:t>4.3.1.</w:t>
       </w:r>
@@ -16368,7 +16795,7 @@
       <w:pPr>
         <w:pStyle w:val="SAJAT3"/>
       </w:pPr>
-      <w:bookmarkStart w:id="76" w:name="_Toc216053748"/>
+      <w:bookmarkStart w:id="76" w:name="_Toc216111782"/>
       <w:r>
         <w:t>4.3.</w:t>
       </w:r>
@@ -16532,7 +16959,7 @@
       <w:pPr>
         <w:pStyle w:val="SAJAT3"/>
       </w:pPr>
-      <w:bookmarkStart w:id="77" w:name="_Toc216053749"/>
+      <w:bookmarkStart w:id="77" w:name="_Toc216111783"/>
       <w:r>
         <w:t>4.3.</w:t>
       </w:r>
@@ -16718,7 +17145,7 @@
       <w:pPr>
         <w:pStyle w:val="SAJAT3"/>
       </w:pPr>
-      <w:bookmarkStart w:id="78" w:name="_Toc216053750"/>
+      <w:bookmarkStart w:id="78" w:name="_Toc216111784"/>
       <w:r>
         <w:t>4.3.</w:t>
       </w:r>
@@ -16824,7 +17251,7 @@
       <w:pPr>
         <w:pStyle w:val="SAJAT3"/>
       </w:pPr>
-      <w:bookmarkStart w:id="79" w:name="_Toc216053751"/>
+      <w:bookmarkStart w:id="79" w:name="_Toc216111785"/>
       <w:r>
         <w:t>4.3.</w:t>
       </w:r>
@@ -16906,7 +17333,7 @@
       <w:pPr>
         <w:pStyle w:val="SAJAT2"/>
       </w:pPr>
-      <w:bookmarkStart w:id="80" w:name="_Toc216053752"/>
+      <w:bookmarkStart w:id="80" w:name="_Toc216111786"/>
       <w:r>
         <w:t>4.</w:t>
       </w:r>
@@ -16953,7 +17380,7 @@
       <w:pPr>
         <w:pStyle w:val="SAJAT3"/>
       </w:pPr>
-      <w:bookmarkStart w:id="81" w:name="_Toc216053753"/>
+      <w:bookmarkStart w:id="81" w:name="_Toc216111787"/>
       <w:r>
         <w:t xml:space="preserve">4.4.1. </w:t>
       </w:r>
@@ -17129,7 +17556,7 @@
       <w:pPr>
         <w:pStyle w:val="SAJAT3"/>
       </w:pPr>
-      <w:bookmarkStart w:id="82" w:name="_Toc216053754"/>
+      <w:bookmarkStart w:id="82" w:name="_Toc216111788"/>
       <w:r>
         <w:t xml:space="preserve">4.4.2. </w:t>
       </w:r>
@@ -17320,7 +17747,7 @@
       <w:pPr>
         <w:pStyle w:val="SAJAT3"/>
       </w:pPr>
-      <w:bookmarkStart w:id="83" w:name="_Toc216053755"/>
+      <w:bookmarkStart w:id="83" w:name="_Toc216111789"/>
       <w:r>
         <w:lastRenderedPageBreak/>
         <w:t xml:space="preserve">4.4.3. </w:t>
@@ -17438,7 +17865,7 @@
       <w:pPr>
         <w:pStyle w:val="SAJAT3"/>
       </w:pPr>
-      <w:bookmarkStart w:id="84" w:name="_Toc216053756"/>
+      <w:bookmarkStart w:id="84" w:name="_Toc216111790"/>
       <w:r>
         <w:t xml:space="preserve">4.4.4. </w:t>
       </w:r>
@@ -17480,7 +17907,15 @@
       </w:r>
       <w:proofErr w:type="spellStart"/>
       <w:r>
-        <w:t>statjai</w:t>
+        <w:t>stat</w:t>
+      </w:r>
+      <w:proofErr w:type="spellEnd"/>
+      <w:r>
+        <w:t xml:space="preserve"> -</w:t>
+      </w:r>
+      <w:proofErr w:type="spellStart"/>
+      <w:r>
+        <w:t>jai</w:t>
       </w:r>
       <w:proofErr w:type="spellEnd"/>
     </w:p>
@@ -17495,19 +17930,15 @@
       <w:r>
         <w:t xml:space="preserve">esetleges </w:t>
       </w:r>
-      <w:proofErr w:type="spellStart"/>
-      <w:r>
-        <w:t>buffok</w:t>
-      </w:r>
-      <w:proofErr w:type="spellEnd"/>
+      <w:r>
+        <w:t>erősítők</w:t>
+      </w:r>
       <w:r>
         <w:t xml:space="preserve">, </w:t>
       </w:r>
-      <w:proofErr w:type="spellStart"/>
-      <w:r>
-        <w:t>debuffok</w:t>
-      </w:r>
-      <w:proofErr w:type="spellEnd"/>
+      <w:r>
+        <w:t>gyengítők</w:t>
+      </w:r>
     </w:p>
     <w:p>
       <w:pPr>
@@ -17572,7 +18003,7 @@
       <w:pPr>
         <w:pStyle w:val="SAJAT3"/>
       </w:pPr>
-      <w:bookmarkStart w:id="85" w:name="_Toc216053757"/>
+      <w:bookmarkStart w:id="85" w:name="_Toc216111791"/>
       <w:r>
         <w:t xml:space="preserve">4.4.5. </w:t>
       </w:r>
@@ -17715,7 +18146,7 @@
       <w:pPr>
         <w:pStyle w:val="SAJAT2"/>
       </w:pPr>
-      <w:bookmarkStart w:id="86" w:name="_Toc216053758"/>
+      <w:bookmarkStart w:id="86" w:name="_Toc216111792"/>
       <w:r>
         <w:lastRenderedPageBreak/>
         <w:t>4.</w:t>
@@ -17746,19 +18177,15 @@
       <w:r>
         <w:t xml:space="preserve">) és a tárgyrendszer megvalósításakor elsődleges cél az volt, hogy egy bővíthető, </w:t>
       </w:r>
-      <w:proofErr w:type="spellStart"/>
-      <w:r>
-        <w:t>adatvezérelt</w:t>
-      </w:r>
-      <w:proofErr w:type="spellEnd"/>
+      <w:r>
+        <w:t>adat vezérelt</w:t>
+      </w:r>
       <w:r>
         <w:t xml:space="preserve">, könnyen karbantartható rendszer készüljön, amely jól együttműködik a játék többi alrendszerével, mint a harc, a fejlődés, a </w:t>
       </w:r>
-      <w:proofErr w:type="spellStart"/>
-      <w:r>
-        <w:t>crafting</w:t>
-      </w:r>
-      <w:proofErr w:type="spellEnd"/>
+      <w:r>
+        <w:t>barkácsolás</w:t>
+      </w:r>
       <w:r>
         <w:t>, valamint a HUD-</w:t>
       </w:r>
@@ -17781,7 +18208,7 @@
       <w:pPr>
         <w:pStyle w:val="SAJAT3"/>
       </w:pPr>
-      <w:bookmarkStart w:id="87" w:name="_Toc216053759"/>
+      <w:bookmarkStart w:id="87" w:name="_Toc216111793"/>
       <w:r>
         <w:t xml:space="preserve">4.5.1. </w:t>
       </w:r>
@@ -17948,11 +18375,9 @@
       <w:r>
         <w:t xml:space="preserve"> / fegyvereknél van általában pár másodperc kivéve </w:t>
       </w:r>
-      <w:proofErr w:type="spellStart"/>
-      <w:r>
-        <w:t>példáúl</w:t>
-      </w:r>
-      <w:proofErr w:type="spellEnd"/>
+      <w:r>
+        <w:t>például</w:t>
+      </w:r>
       <w:r>
         <w:t xml:space="preserve"> </w:t>
       </w:r>
@@ -18072,7 +18497,7 @@
       <w:pPr>
         <w:pStyle w:val="SAJAT3"/>
       </w:pPr>
-      <w:bookmarkStart w:id="88" w:name="_Toc216053760"/>
+      <w:bookmarkStart w:id="88" w:name="_Toc216111794"/>
       <w:r>
         <w:t>4.5.2. Eszköztár struktúra</w:t>
       </w:r>
@@ -18218,7 +18643,7 @@
       <w:pPr>
         <w:pStyle w:val="SAJAT3"/>
       </w:pPr>
-      <w:bookmarkStart w:id="89" w:name="_Toc216053761"/>
+      <w:bookmarkStart w:id="89" w:name="_Toc216111795"/>
       <w:r>
         <w:t xml:space="preserve">4.5.3. </w:t>
       </w:r>
@@ -18282,7 +18707,7 @@
       <w:pPr>
         <w:pStyle w:val="SAJAT3"/>
       </w:pPr>
-      <w:bookmarkStart w:id="90" w:name="_Toc216053762"/>
+      <w:bookmarkStart w:id="90" w:name="_Toc216111796"/>
       <w:r>
         <w:t xml:space="preserve">4.5.4. </w:t>
       </w:r>
@@ -18339,7 +18764,7 @@
       <w:pPr>
         <w:pStyle w:val="SAJAT3"/>
       </w:pPr>
-      <w:bookmarkStart w:id="91" w:name="_Toc216053763"/>
+      <w:bookmarkStart w:id="91" w:name="_Toc216111797"/>
       <w:r>
         <w:t>4.5.5. Barkácsolás</w:t>
       </w:r>
@@ -18489,7 +18914,7 @@
       <w:pPr>
         <w:pStyle w:val="SAJAT2"/>
       </w:pPr>
-      <w:bookmarkStart w:id="92" w:name="_Toc216053764"/>
+      <w:bookmarkStart w:id="92" w:name="_Toc216111798"/>
       <w:r>
         <w:t>4.</w:t>
       </w:r>
@@ -18537,7 +18962,7 @@
       <w:pPr>
         <w:pStyle w:val="SAJAT3"/>
       </w:pPr>
-      <w:bookmarkStart w:id="93" w:name="_Toc216053765"/>
+      <w:bookmarkStart w:id="93" w:name="_Toc216111799"/>
       <w:r>
         <w:t xml:space="preserve">4.6.1. </w:t>
       </w:r>
@@ -18890,7 +19315,7 @@
       <w:pPr>
         <w:pStyle w:val="SAJAT3"/>
       </w:pPr>
-      <w:bookmarkStart w:id="94" w:name="_Toc216053766"/>
+      <w:bookmarkStart w:id="94" w:name="_Toc216111800"/>
       <w:r>
         <w:t>4.6.</w:t>
       </w:r>
@@ -19076,7 +19501,7 @@
           <w:i/>
           <w:iCs/>
         </w:rPr>
-        <w:t xml:space="preserve"> (</w:t>
+        <w:t>(</w:t>
       </w:r>
       <w:r>
         <w:rPr>
@@ -19108,7 +19533,7 @@
       <w:pPr>
         <w:pStyle w:val="SAJAT2"/>
       </w:pPr>
-      <w:bookmarkStart w:id="95" w:name="_Toc216053767"/>
+      <w:bookmarkStart w:id="95" w:name="_Toc216111801"/>
       <w:r>
         <w:t>4.</w:t>
       </w:r>
@@ -19177,7 +19602,7 @@
       <w:pPr>
         <w:pStyle w:val="SAJAT3"/>
       </w:pPr>
-      <w:bookmarkStart w:id="96" w:name="_Toc216053768"/>
+      <w:bookmarkStart w:id="96" w:name="_Toc216111802"/>
       <w:r>
         <w:t>4.</w:t>
       </w:r>
@@ -19371,7 +19796,7 @@
       <w:pPr>
         <w:pStyle w:val="SAJAT3"/>
       </w:pPr>
-      <w:bookmarkStart w:id="97" w:name="_Toc216053769"/>
+      <w:bookmarkStart w:id="97" w:name="_Toc216111803"/>
       <w:r>
         <w:t xml:space="preserve">4.7.2. </w:t>
       </w:r>
@@ -19508,7 +19933,7 @@
       <w:pPr>
         <w:pStyle w:val="SAJAT3"/>
       </w:pPr>
-      <w:bookmarkStart w:id="98" w:name="_Toc216053770"/>
+      <w:bookmarkStart w:id="98" w:name="_Toc216111804"/>
       <w:r>
         <w:t xml:space="preserve">4.7.3. </w:t>
       </w:r>
@@ -19612,7 +20037,7 @@
       <w:pPr>
         <w:pStyle w:val="SAJAT3"/>
       </w:pPr>
-      <w:bookmarkStart w:id="99" w:name="_Toc216053771"/>
+      <w:bookmarkStart w:id="99" w:name="_Toc216111805"/>
       <w:r>
         <w:lastRenderedPageBreak/>
         <w:t>4.7.</w:t>
@@ -19783,14 +20208,7 @@
           <w:b/>
           <w:bCs/>
         </w:rPr>
-        <w:t>G</w:t>
-      </w:r>
-      <w:r>
-        <w:rPr>
-          <w:b/>
-          <w:bCs/>
-        </w:rPr>
-        <w:t>yorselérési kerék</w:t>
+        <w:t>Gyorselérési kerék</w:t>
       </w:r>
       <w:r>
         <w:t xml:space="preserve"> </w:t>
@@ -19895,7 +20313,7 @@
       <w:pPr>
         <w:pStyle w:val="SAJAT3"/>
       </w:pPr>
-      <w:bookmarkStart w:id="100" w:name="_Toc216053772"/>
+      <w:bookmarkStart w:id="100" w:name="_Toc216111806"/>
       <w:r>
         <w:t>4.7.5.</w:t>
       </w:r>
@@ -19912,10 +20330,7 @@
         <w:t xml:space="preserve"> </w:t>
       </w:r>
       <w:r>
-        <w:t>G</w:t>
-      </w:r>
-      <w:r>
-        <w:t>yorselérési kerék</w:t>
+        <w:t>Gyorselérési kerék</w:t>
       </w:r>
       <w:r>
         <w:t xml:space="preserve"> </w:t>
@@ -20091,7 +20506,7 @@
       <w:pPr>
         <w:pStyle w:val="SAJAT3"/>
       </w:pPr>
-      <w:bookmarkStart w:id="101" w:name="_Toc216053773"/>
+      <w:bookmarkStart w:id="101" w:name="_Toc216111807"/>
       <w:r>
         <w:lastRenderedPageBreak/>
         <w:t>4.7.6.</w:t>
@@ -20305,7 +20720,7 @@
       <w:pPr>
         <w:pStyle w:val="SAJAT3"/>
       </w:pPr>
-      <w:bookmarkStart w:id="102" w:name="_Toc216053774"/>
+      <w:bookmarkStart w:id="102" w:name="_Toc216111808"/>
       <w:r>
         <w:t>4.7.7. Fejlődési menü</w:t>
       </w:r>
@@ -20412,7 +20827,7 @@
       <w:pPr>
         <w:pStyle w:val="SAJAT3"/>
       </w:pPr>
-      <w:bookmarkStart w:id="103" w:name="_Toc216053775"/>
+      <w:bookmarkStart w:id="103" w:name="_Toc216111809"/>
       <w:r>
         <w:t>4.7.</w:t>
       </w:r>
@@ -20502,7 +20917,7 @@
       <w:pPr>
         <w:pStyle w:val="SAJAT3"/>
       </w:pPr>
-      <w:bookmarkStart w:id="104" w:name="_Toc216053776"/>
+      <w:bookmarkStart w:id="104" w:name="_Toc216111810"/>
       <w:r>
         <w:t>4.7.</w:t>
       </w:r>
@@ -20754,7 +21169,7 @@
           <w:rFonts w:eastAsia="Calibri"/>
         </w:rPr>
       </w:pPr>
-      <w:bookmarkStart w:id="105" w:name="_Toc216053777"/>
+      <w:bookmarkStart w:id="105" w:name="_Toc216111811"/>
       <w:r>
         <w:rPr>
           <w:rFonts w:eastAsia="Calibri"/>
@@ -20823,7 +21238,7 @@
       <w:pPr>
         <w:pStyle w:val="SAJAT2"/>
       </w:pPr>
-      <w:bookmarkStart w:id="106" w:name="_Toc216053778"/>
+      <w:bookmarkStart w:id="106" w:name="_Toc216111812"/>
       <w:r>
         <w:t>4.</w:t>
       </w:r>
@@ -20870,7 +21285,7 @@
           <w:rFonts w:eastAsia="Calibri"/>
         </w:rPr>
       </w:pPr>
-      <w:bookmarkStart w:id="107" w:name="_Toc216053779"/>
+      <w:bookmarkStart w:id="107" w:name="_Toc216111813"/>
       <w:r>
         <w:rPr>
           <w:rFonts w:eastAsia="Calibri"/>
@@ -20936,7 +21351,7 @@
           <w:rFonts w:eastAsia="Calibri"/>
         </w:rPr>
       </w:pPr>
-      <w:bookmarkStart w:id="108" w:name="_Toc216053780"/>
+      <w:bookmarkStart w:id="108" w:name="_Toc216111814"/>
       <w:r>
         <w:rPr>
           <w:rFonts w:eastAsia="Calibri"/>
@@ -21083,7 +21498,7 @@
           <w:rFonts w:eastAsia="Calibri"/>
         </w:rPr>
       </w:pPr>
-      <w:bookmarkStart w:id="109" w:name="_Toc216053781"/>
+      <w:bookmarkStart w:id="109" w:name="_Toc216111815"/>
       <w:r>
         <w:rPr>
           <w:rFonts w:eastAsia="Calibri"/>
@@ -21173,7 +21588,7 @@
       <w:pPr>
         <w:pStyle w:val="SAJAT1"/>
       </w:pPr>
-      <w:bookmarkStart w:id="110" w:name="_Toc216053782"/>
+      <w:bookmarkStart w:id="110" w:name="_Toc216111816"/>
       <w:r>
         <w:t>5. TESZTELÉS</w:t>
       </w:r>
@@ -21189,6 +21604,399 @@
     </w:p>
     <w:p>
       <w:pPr>
+        <w:pStyle w:val="SAJAT2"/>
+      </w:pPr>
+      <w:bookmarkStart w:id="111" w:name="_Toc216111817"/>
+      <w:r>
+        <w:t>5</w:t>
+      </w:r>
+      <w:r>
+        <w:t>.</w:t>
+      </w:r>
+      <w:r>
+        <w:t>1</w:t>
+      </w:r>
+      <w:r>
+        <w:t xml:space="preserve">. </w:t>
+      </w:r>
+      <w:r>
+        <w:t>Tesztelési stratégia</w:t>
+      </w:r>
+      <w:bookmarkEnd w:id="111"/>
+    </w:p>
+    <w:p>
+      <w:pPr>
+        <w:pStyle w:val="SAJAT-SIMA"/>
+        <w:numPr>
+          <w:ilvl w:val="0"/>
+          <w:numId w:val="43"/>
+        </w:numPr>
+      </w:pPr>
+      <w:r>
+        <w:rPr>
+          <w:b/>
+          <w:bCs/>
+        </w:rPr>
+        <w:t>Unit tesztek</w:t>
+      </w:r>
+      <w:r>
+        <w:t xml:space="preserve">: elsősorban a karakterfejlesztési rendszer numerikus és logikai számításaira koncentrálnak (pl. szintlépés költségének számítása, </w:t>
+      </w:r>
+      <w:proofErr w:type="spellStart"/>
+      <w:r>
+        <w:t>stat</w:t>
+      </w:r>
+      <w:proofErr w:type="spellEnd"/>
+      <w:r>
+        <w:t>-átalakítások, erőforráslevonás). Ezek automatizált, izolált tesztek, amelyek nem futtatják a teljes játékot, csak a kalkulációs logikát ellenőrzik.</w:t>
+      </w:r>
+    </w:p>
+    <w:p>
+      <w:pPr>
+        <w:pStyle w:val="SAJAT-SIMA"/>
+        <w:numPr>
+          <w:ilvl w:val="0"/>
+          <w:numId w:val="43"/>
+        </w:numPr>
+      </w:pPr>
+      <w:r>
+        <w:rPr>
+          <w:b/>
+          <w:bCs/>
+        </w:rPr>
+        <w:lastRenderedPageBreak/>
+        <w:t>Integrációs tesztek</w:t>
+      </w:r>
+      <w:r>
+        <w:t>: a fejlődési menü, adatbetöltés és mentésrendszer közti együttműködés tesztelése (</w:t>
+      </w:r>
+      <w:r>
+        <w:t>p</w:t>
+      </w:r>
+      <w:r>
+        <w:t>éldáu</w:t>
+      </w:r>
+      <w:r>
+        <w:t>l,</w:t>
+      </w:r>
+      <w:r>
+        <w:t xml:space="preserve"> ha fejleszt a játékos, helyesen frissül-e a </w:t>
+      </w:r>
+      <w:proofErr w:type="spellStart"/>
+      <w:r>
+        <w:t>stat</w:t>
+      </w:r>
+      <w:proofErr w:type="spellEnd"/>
+      <w:r>
+        <w:t xml:space="preserve"> és a mentés).</w:t>
+      </w:r>
+    </w:p>
+    <w:p>
+      <w:pPr>
+        <w:pStyle w:val="SAJAT-SIMA"/>
+        <w:numPr>
+          <w:ilvl w:val="0"/>
+          <w:numId w:val="43"/>
+        </w:numPr>
+      </w:pPr>
+      <w:proofErr w:type="spellStart"/>
+      <w:r>
+        <w:rPr>
+          <w:b/>
+          <w:bCs/>
+        </w:rPr>
+        <w:t>Manual</w:t>
+      </w:r>
+      <w:proofErr w:type="spellEnd"/>
+      <w:r>
+        <w:rPr>
+          <w:b/>
+          <w:bCs/>
+        </w:rPr>
+        <w:t xml:space="preserve"> / playtesting</w:t>
+      </w:r>
+      <w:r>
+        <w:t xml:space="preserve">: balansz- és élménytesztek, ahol valós játékosok próbálják ki a mechanikát, hogy </w:t>
+      </w:r>
+      <w:proofErr w:type="spellStart"/>
+      <w:r>
+        <w:t>észre</w:t>
+      </w:r>
+      <w:r>
+        <w:t>vegyük</w:t>
+      </w:r>
+      <w:proofErr w:type="spellEnd"/>
+      <w:r>
+        <w:t xml:space="preserve"> az olyan problémákat, amelyeket automata tesztek nem fognak fel (pl. megérzéses nehézség, UI érthetőség).</w:t>
+      </w:r>
+    </w:p>
+    <w:p>
+      <w:pPr>
+        <w:pStyle w:val="SAJAT-SIMA"/>
+        <w:numPr>
+          <w:ilvl w:val="0"/>
+          <w:numId w:val="43"/>
+        </w:numPr>
+      </w:pPr>
+      <w:r>
+        <w:rPr>
+          <w:b/>
+          <w:bCs/>
+        </w:rPr>
+        <w:t>Edge-</w:t>
+      </w:r>
+      <w:proofErr w:type="spellStart"/>
+      <w:r>
+        <w:rPr>
+          <w:b/>
+          <w:bCs/>
+        </w:rPr>
+        <w:t>case</w:t>
+      </w:r>
+      <w:proofErr w:type="spellEnd"/>
+      <w:r>
+        <w:rPr>
+          <w:b/>
+          <w:bCs/>
+        </w:rPr>
+        <w:t xml:space="preserve"> tesztek</w:t>
+      </w:r>
+      <w:r>
+        <w:t>: nem csak normál folyamatokat tesztelünk, hanem szélsőséges bemeneteket (pl. 0 erőforrás, nagyon nagy értékek, párhuzamos hívások), hogy a rendszer robusztus maradjon.</w:t>
+      </w:r>
+    </w:p>
+    <w:p>
+      <w:pPr>
+        <w:pStyle w:val="SAJAT2"/>
+      </w:pPr>
+      <w:bookmarkStart w:id="112" w:name="_Toc216111818"/>
+      <w:r>
+        <w:t>5.</w:t>
+      </w:r>
+      <w:r>
+        <w:t>2</w:t>
+      </w:r>
+      <w:r>
+        <w:t>.</w:t>
+      </w:r>
+      <w:r>
+        <w:t xml:space="preserve"> Tesztelendő modulok (prioritások)</w:t>
+      </w:r>
+      <w:bookmarkEnd w:id="112"/>
+    </w:p>
+    <w:p>
+      <w:pPr>
+        <w:pStyle w:val="SAJAT-SIMA"/>
+        <w:numPr>
+          <w:ilvl w:val="0"/>
+          <w:numId w:val="45"/>
+        </w:numPr>
+      </w:pPr>
+      <w:r>
+        <w:t>Költségszámítás (</w:t>
+      </w:r>
+      <w:proofErr w:type="spellStart"/>
+      <w:r>
+        <w:t>level</w:t>
+      </w:r>
+      <w:proofErr w:type="spellEnd"/>
+      <w:r>
+        <w:t xml:space="preserve"> </w:t>
+      </w:r>
+      <w:proofErr w:type="spellStart"/>
+      <w:r>
+        <w:t>up</w:t>
+      </w:r>
+      <w:proofErr w:type="spellEnd"/>
+      <w:r>
+        <w:t xml:space="preserve"> / </w:t>
+      </w:r>
+      <w:proofErr w:type="spellStart"/>
+      <w:r>
+        <w:t>skill</w:t>
+      </w:r>
+      <w:proofErr w:type="spellEnd"/>
+      <w:r>
+        <w:t xml:space="preserve"> cost): a legtöbb regresszió itt okoz problémát → magas prioritás.</w:t>
+      </w:r>
+    </w:p>
+    <w:p>
+      <w:pPr>
+        <w:pStyle w:val="SAJAT-SIMA"/>
+        <w:numPr>
+          <w:ilvl w:val="0"/>
+          <w:numId w:val="45"/>
+        </w:numPr>
+      </w:pPr>
+      <w:proofErr w:type="spellStart"/>
+      <w:r>
+        <w:t>Stat</w:t>
+      </w:r>
+      <w:proofErr w:type="spellEnd"/>
+      <w:r>
+        <w:t>-alkalmazás: új értékek helyes kiszámítása és alkalmazása a karakterre (</w:t>
+      </w:r>
+      <w:proofErr w:type="spellStart"/>
+      <w:r>
+        <w:t>hp_max</w:t>
+      </w:r>
+      <w:proofErr w:type="spellEnd"/>
+      <w:r>
+        <w:t xml:space="preserve">, </w:t>
+      </w:r>
+      <w:proofErr w:type="spellStart"/>
+      <w:r>
+        <w:t>stamina_max</w:t>
+      </w:r>
+      <w:proofErr w:type="spellEnd"/>
+      <w:r>
+        <w:t>).</w:t>
+      </w:r>
+    </w:p>
+    <w:p>
+      <w:pPr>
+        <w:pStyle w:val="SAJAT-SIMA"/>
+        <w:numPr>
+          <w:ilvl w:val="0"/>
+          <w:numId w:val="45"/>
+        </w:numPr>
+      </w:pPr>
+      <w:r>
+        <w:t xml:space="preserve">Erőforrás-kezelés: </w:t>
+      </w:r>
+      <w:proofErr w:type="spellStart"/>
+      <w:r>
+        <w:t>resource</w:t>
+      </w:r>
+      <w:proofErr w:type="spellEnd"/>
+      <w:r>
+        <w:t xml:space="preserve"> </w:t>
+      </w:r>
+      <w:proofErr w:type="spellStart"/>
+      <w:r>
+        <w:t>counter</w:t>
+      </w:r>
+      <w:proofErr w:type="spellEnd"/>
+      <w:r>
+        <w:t xml:space="preserve"> levonása, visszaállás hibák kezelése.</w:t>
+      </w:r>
+    </w:p>
+    <w:p>
+      <w:pPr>
+        <w:pStyle w:val="SAJAT-SIMA"/>
+        <w:numPr>
+          <w:ilvl w:val="0"/>
+          <w:numId w:val="45"/>
+        </w:numPr>
+      </w:pPr>
+      <w:r>
+        <w:t xml:space="preserve">Limitálások: </w:t>
+      </w:r>
+      <w:proofErr w:type="spellStart"/>
+      <w:r>
+        <w:t>max</w:t>
+      </w:r>
+      <w:proofErr w:type="spellEnd"/>
+      <w:r>
+        <w:t>/min értékek, negatív bemenetek kezelése.</w:t>
+      </w:r>
+    </w:p>
+    <w:p>
+      <w:pPr>
+        <w:pStyle w:val="SAJAT-SIMA"/>
+        <w:numPr>
+          <w:ilvl w:val="0"/>
+          <w:numId w:val="45"/>
+        </w:numPr>
+      </w:pPr>
+      <w:r>
+        <w:t>Interfész a mentéssel: a fejlesztés állapota mentésbe kerül-e és betöltődik-e helyesen.</w:t>
+      </w:r>
+    </w:p>
+    <w:p>
+      <w:pPr>
+        <w:pStyle w:val="SAJAT2"/>
+      </w:pPr>
+      <w:bookmarkStart w:id="113" w:name="_Toc216111819"/>
+      <w:r>
+        <w:t>5.3</w:t>
+      </w:r>
+      <w:r>
+        <w:t>. Tesztelendő modulok (prioritások)</w:t>
+      </w:r>
+      <w:bookmarkEnd w:id="113"/>
+    </w:p>
+    <w:p>
+      <w:pPr>
+        <w:pStyle w:val="SAJAT-SIMA"/>
+        <w:numPr>
+          <w:ilvl w:val="0"/>
+          <w:numId w:val="46"/>
+        </w:numPr>
+      </w:pPr>
+      <w:proofErr w:type="spellStart"/>
+      <w:r>
+        <w:t>Godot</w:t>
+      </w:r>
+      <w:proofErr w:type="spellEnd"/>
+      <w:r>
+        <w:t xml:space="preserve"> + </w:t>
+      </w:r>
+      <w:proofErr w:type="spellStart"/>
+      <w:r>
+        <w:t>GDScript</w:t>
+      </w:r>
+      <w:proofErr w:type="spellEnd"/>
+      <w:r>
+        <w:t xml:space="preserve"> teszteket futtathatunk, egyszerű, saját teszt futtató scripttel, amely </w:t>
+      </w:r>
+      <w:proofErr w:type="spellStart"/>
+      <w:r>
+        <w:t>GDScript</w:t>
+      </w:r>
+      <w:proofErr w:type="spellEnd"/>
+      <w:r>
+        <w:t xml:space="preserve">-függvényeket hív és </w:t>
+      </w:r>
+      <w:proofErr w:type="spellStart"/>
+      <w:r>
+        <w:t>assertions</w:t>
+      </w:r>
+      <w:proofErr w:type="spellEnd"/>
+      <w:r>
+        <w:t>-t hajt végre.</w:t>
+      </w:r>
+    </w:p>
+    <w:p>
+      <w:pPr>
+        <w:pStyle w:val="SAJAT-SIMA"/>
+        <w:numPr>
+          <w:ilvl w:val="0"/>
+          <w:numId w:val="46"/>
+        </w:numPr>
+      </w:pPr>
+      <w:r>
+        <w:t>Tesztadatok tárolása: izolált, fix inputok (</w:t>
+      </w:r>
+      <w:proofErr w:type="spellStart"/>
+      <w:r>
+        <w:t>mock</w:t>
+      </w:r>
+      <w:proofErr w:type="spellEnd"/>
+      <w:r>
+        <w:t xml:space="preserve"> adatok) és </w:t>
+      </w:r>
+      <w:proofErr w:type="spellStart"/>
+      <w:r>
+        <w:t>fixture</w:t>
+      </w:r>
+      <w:proofErr w:type="spellEnd"/>
+      <w:r>
+        <w:t>-k alkalmazása (pl. előre definiált karakterállapotok).</w:t>
+      </w:r>
+    </w:p>
+    <w:p>
+      <w:pPr>
         <w:spacing w:after="160" w:line="259" w:lineRule="auto"/>
       </w:pPr>
       <w:r>
@@ -21199,12 +22007,12 @@
       <w:pPr>
         <w:pStyle w:val="SAJAT1"/>
       </w:pPr>
-      <w:bookmarkStart w:id="111" w:name="_Toc216053783"/>
+      <w:bookmarkStart w:id="114" w:name="_Toc216111820"/>
       <w:r>
         <w:lastRenderedPageBreak/>
         <w:t>ÖSSZEFOGLALÁS</w:t>
       </w:r>
-      <w:bookmarkEnd w:id="111"/>
+      <w:bookmarkEnd w:id="114"/>
     </w:p>
     <w:p>
       <w:pPr>
@@ -21308,8 +22116,8 @@
         <w:pStyle w:val="SAJAT1"/>
         <w:jc w:val="center"/>
       </w:pPr>
-      <w:bookmarkStart w:id="112" w:name="_Toc198759718"/>
-      <w:bookmarkStart w:id="113" w:name="_Toc216053784"/>
+      <w:bookmarkStart w:id="115" w:name="_Toc198759718"/>
+      <w:bookmarkStart w:id="116" w:name="_Toc216111821"/>
       <w:r>
         <w:rPr>
           <w:caps/>
@@ -21317,8 +22125,8 @@
         <w:lastRenderedPageBreak/>
         <w:t>Irodalomjegyzék</w:t>
       </w:r>
-      <w:bookmarkEnd w:id="112"/>
-      <w:bookmarkEnd w:id="113"/>
+      <w:bookmarkEnd w:id="115"/>
+      <w:bookmarkEnd w:id="116"/>
     </w:p>
     <w:p>
       <w:pPr>
@@ -21632,6 +22440,82 @@
         <w:spacing w:after="160" w:line="278" w:lineRule="auto"/>
       </w:pPr>
       <w:r>
+        <w:t>[14]</w:t>
+      </w:r>
+      <w:r>
+        <w:tab/>
+      </w:r>
+      <w:hyperlink r:id="rId31" w:history="1">
+        <w:r>
+          <w:rPr>
+            <w:rStyle w:val="Hiperhivatkozs"/>
+          </w:rPr>
+          <w:t>https://docs.godotengine.org/en/stable/tutorials/export/exporting_projects.html</w:t>
+        </w:r>
+      </w:hyperlink>
+    </w:p>
+    <w:p>
+      <w:pPr>
+        <w:spacing w:after="160" w:line="278" w:lineRule="auto"/>
+      </w:pPr>
+      <w:r>
+        <w:t>[15]</w:t>
+      </w:r>
+      <w:r>
+        <w:tab/>
+      </w:r>
+      <w:hyperlink r:id="rId32" w:history="1">
+        <w:r>
+          <w:rPr>
+            <w:rStyle w:val="Hiperhivatkozs"/>
+          </w:rPr>
+          <w:t>https://docs.godotengine.org/en/stable/tutorials/scripting/gdscript/gdscript_basics.html</w:t>
+        </w:r>
+      </w:hyperlink>
+    </w:p>
+    <w:p>
+      <w:pPr>
+        <w:spacing w:after="160" w:line="278" w:lineRule="auto"/>
+      </w:pPr>
+      <w:r>
+        <w:t>[16]</w:t>
+      </w:r>
+      <w:r>
+        <w:tab/>
+      </w:r>
+      <w:hyperlink r:id="rId33" w:history="1">
+        <w:r>
+          <w:rPr>
+            <w:rStyle w:val="Hiperhivatkozs"/>
+          </w:rPr>
+          <w:t>https://en.wikipedia.org/wiki/Platformer</w:t>
+        </w:r>
+      </w:hyperlink>
+    </w:p>
+    <w:p>
+      <w:pPr>
+        <w:spacing w:after="160" w:line="278" w:lineRule="auto"/>
+      </w:pPr>
+      <w:r>
+        <w:t>[17]</w:t>
+      </w:r>
+      <w:r>
+        <w:tab/>
+      </w:r>
+      <w:hyperlink r:id="rId34" w:history="1">
+        <w:r>
+          <w:rPr>
+            <w:rStyle w:val="Hiperhivatkozs"/>
+          </w:rPr>
+          <w:t>https://docs.godotengine.org/en/stable/tutorials/2d/custom_drawing_in_2d.html</w:t>
+        </w:r>
+      </w:hyperlink>
+    </w:p>
+    <w:p>
+      <w:pPr>
+        <w:spacing w:after="160" w:line="278" w:lineRule="auto"/>
+      </w:pPr>
+      <w:r>
         <w:br w:type="page"/>
       </w:r>
     </w:p>
@@ -21640,8 +22524,8 @@
         <w:pStyle w:val="SAJAT1"/>
         <w:jc w:val="center"/>
       </w:pPr>
-      <w:bookmarkStart w:id="114" w:name="_Toc198759719"/>
-      <w:bookmarkStart w:id="115" w:name="_Toc216053785"/>
+      <w:bookmarkStart w:id="117" w:name="_Toc198759719"/>
+      <w:bookmarkStart w:id="118" w:name="_Toc216111822"/>
       <w:r>
         <w:rPr>
           <w:caps/>
@@ -21649,8 +22533,8 @@
         <w:lastRenderedPageBreak/>
         <w:t>NYILATKOZAT</w:t>
       </w:r>
-      <w:bookmarkEnd w:id="114"/>
-      <w:bookmarkEnd w:id="115"/>
+      <w:bookmarkEnd w:id="117"/>
+      <w:bookmarkEnd w:id="118"/>
     </w:p>
     <w:p>
       <w:pPr>
@@ -24022,6 +24906,155 @@
     </w:lvl>
   </w:abstractNum>
   <w:abstractNum w:abstractNumId="15" w15:restartNumberingAfterBreak="0">
+    <w:nsid w:val="31833616"/>
+    <w:multiLevelType w:val="multilevel"/>
+    <w:tmpl w:val="664E574A"/>
+    <w:lvl w:ilvl="0">
+      <w:start w:val="1"/>
+      <w:numFmt w:val="bullet"/>
+      <w:lvlText w:val=""/>
+      <w:lvlJc w:val="left"/>
+      <w:pPr>
+        <w:tabs>
+          <w:tab w:val="num" w:pos="720"/>
+        </w:tabs>
+        <w:ind w:left="720" w:hanging="360"/>
+      </w:pPr>
+      <w:rPr>
+        <w:rFonts w:ascii="Symbol" w:hAnsi="Symbol" w:hint="default"/>
+        <w:sz w:val="20"/>
+      </w:rPr>
+    </w:lvl>
+    <w:lvl w:ilvl="1" w:tentative="1">
+      <w:start w:val="1"/>
+      <w:numFmt w:val="bullet"/>
+      <w:lvlText w:val="o"/>
+      <w:lvlJc w:val="left"/>
+      <w:pPr>
+        <w:tabs>
+          <w:tab w:val="num" w:pos="1440"/>
+        </w:tabs>
+        <w:ind w:left="1440" w:hanging="360"/>
+      </w:pPr>
+      <w:rPr>
+        <w:rFonts w:ascii="Courier New" w:hAnsi="Courier New" w:hint="default"/>
+        <w:sz w:val="20"/>
+      </w:rPr>
+    </w:lvl>
+    <w:lvl w:ilvl="2" w:tentative="1">
+      <w:start w:val="1"/>
+      <w:numFmt w:val="bullet"/>
+      <w:lvlText w:val=""/>
+      <w:lvlJc w:val="left"/>
+      <w:pPr>
+        <w:tabs>
+          <w:tab w:val="num" w:pos="2160"/>
+        </w:tabs>
+        <w:ind w:left="2160" w:hanging="360"/>
+      </w:pPr>
+      <w:rPr>
+        <w:rFonts w:ascii="Wingdings" w:hAnsi="Wingdings" w:hint="default"/>
+        <w:sz w:val="20"/>
+      </w:rPr>
+    </w:lvl>
+    <w:lvl w:ilvl="3" w:tentative="1">
+      <w:start w:val="1"/>
+      <w:numFmt w:val="bullet"/>
+      <w:lvlText w:val=""/>
+      <w:lvlJc w:val="left"/>
+      <w:pPr>
+        <w:tabs>
+          <w:tab w:val="num" w:pos="2880"/>
+        </w:tabs>
+        <w:ind w:left="2880" w:hanging="360"/>
+      </w:pPr>
+      <w:rPr>
+        <w:rFonts w:ascii="Wingdings" w:hAnsi="Wingdings" w:hint="default"/>
+        <w:sz w:val="20"/>
+      </w:rPr>
+    </w:lvl>
+    <w:lvl w:ilvl="4" w:tentative="1">
+      <w:start w:val="1"/>
+      <w:numFmt w:val="bullet"/>
+      <w:lvlText w:val=""/>
+      <w:lvlJc w:val="left"/>
+      <w:pPr>
+        <w:tabs>
+          <w:tab w:val="num" w:pos="3600"/>
+        </w:tabs>
+        <w:ind w:left="3600" w:hanging="360"/>
+      </w:pPr>
+      <w:rPr>
+        <w:rFonts w:ascii="Wingdings" w:hAnsi="Wingdings" w:hint="default"/>
+        <w:sz w:val="20"/>
+      </w:rPr>
+    </w:lvl>
+    <w:lvl w:ilvl="5" w:tentative="1">
+      <w:start w:val="1"/>
+      <w:numFmt w:val="bullet"/>
+      <w:lvlText w:val=""/>
+      <w:lvlJc w:val="left"/>
+      <w:pPr>
+        <w:tabs>
+          <w:tab w:val="num" w:pos="4320"/>
+        </w:tabs>
+        <w:ind w:left="4320" w:hanging="360"/>
+      </w:pPr>
+      <w:rPr>
+        <w:rFonts w:ascii="Wingdings" w:hAnsi="Wingdings" w:hint="default"/>
+        <w:sz w:val="20"/>
+      </w:rPr>
+    </w:lvl>
+    <w:lvl w:ilvl="6" w:tentative="1">
+      <w:start w:val="1"/>
+      <w:numFmt w:val="bullet"/>
+      <w:lvlText w:val=""/>
+      <w:lvlJc w:val="left"/>
+      <w:pPr>
+        <w:tabs>
+          <w:tab w:val="num" w:pos="5040"/>
+        </w:tabs>
+        <w:ind w:left="5040" w:hanging="360"/>
+      </w:pPr>
+      <w:rPr>
+        <w:rFonts w:ascii="Wingdings" w:hAnsi="Wingdings" w:hint="default"/>
+        <w:sz w:val="20"/>
+      </w:rPr>
+    </w:lvl>
+    <w:lvl w:ilvl="7" w:tentative="1">
+      <w:start w:val="1"/>
+      <w:numFmt w:val="bullet"/>
+      <w:lvlText w:val=""/>
+      <w:lvlJc w:val="left"/>
+      <w:pPr>
+        <w:tabs>
+          <w:tab w:val="num" w:pos="5760"/>
+        </w:tabs>
+        <w:ind w:left="5760" w:hanging="360"/>
+      </w:pPr>
+      <w:rPr>
+        <w:rFonts w:ascii="Wingdings" w:hAnsi="Wingdings" w:hint="default"/>
+        <w:sz w:val="20"/>
+      </w:rPr>
+    </w:lvl>
+    <w:lvl w:ilvl="8" w:tentative="1">
+      <w:start w:val="1"/>
+      <w:numFmt w:val="bullet"/>
+      <w:lvlText w:val=""/>
+      <w:lvlJc w:val="left"/>
+      <w:pPr>
+        <w:tabs>
+          <w:tab w:val="num" w:pos="6480"/>
+        </w:tabs>
+        <w:ind w:left="6480" w:hanging="360"/>
+      </w:pPr>
+      <w:rPr>
+        <w:rFonts w:ascii="Wingdings" w:hAnsi="Wingdings" w:hint="default"/>
+        <w:sz w:val="20"/>
+      </w:rPr>
+    </w:lvl>
+  </w:abstractNum>
+  <w:abstractNum w:abstractNumId="16" w15:restartNumberingAfterBreak="0">
     <w:nsid w:val="32AD54A8"/>
     <w:multiLevelType w:val="multilevel"/>
     <w:tmpl w:val="D35E5CB4"/>
@@ -24170,7 +25203,7 @@
       </w:rPr>
     </w:lvl>
   </w:abstractNum>
-  <w:abstractNum w:abstractNumId="16" w15:restartNumberingAfterBreak="0">
+  <w:abstractNum w:abstractNumId="17" w15:restartNumberingAfterBreak="0">
     <w:nsid w:val="33E17482"/>
     <w:multiLevelType w:val="multilevel"/>
     <w:tmpl w:val="F2DA153C"/>
@@ -24319,7 +25352,7 @@
       </w:rPr>
     </w:lvl>
   </w:abstractNum>
-  <w:abstractNum w:abstractNumId="17" w15:restartNumberingAfterBreak="0">
+  <w:abstractNum w:abstractNumId="18" w15:restartNumberingAfterBreak="0">
     <w:nsid w:val="379F1B7C"/>
     <w:multiLevelType w:val="multilevel"/>
     <w:tmpl w:val="39445774"/>
@@ -24468,7 +25501,7 @@
       </w:rPr>
     </w:lvl>
   </w:abstractNum>
-  <w:abstractNum w:abstractNumId="18" w15:restartNumberingAfterBreak="0">
+  <w:abstractNum w:abstractNumId="19" w15:restartNumberingAfterBreak="0">
     <w:nsid w:val="39511768"/>
     <w:multiLevelType w:val="multilevel"/>
     <w:tmpl w:val="66DA58E6"/>
@@ -24617,7 +25650,7 @@
       </w:rPr>
     </w:lvl>
   </w:abstractNum>
-  <w:abstractNum w:abstractNumId="19" w15:restartNumberingAfterBreak="0">
+  <w:abstractNum w:abstractNumId="20" w15:restartNumberingAfterBreak="0">
     <w:nsid w:val="3C315D99"/>
     <w:multiLevelType w:val="hybridMultilevel"/>
     <w:tmpl w:val="FF00383C"/>
@@ -24730,7 +25763,7 @@
       </w:rPr>
     </w:lvl>
   </w:abstractNum>
-  <w:abstractNum w:abstractNumId="20" w15:restartNumberingAfterBreak="0">
+  <w:abstractNum w:abstractNumId="21" w15:restartNumberingAfterBreak="0">
     <w:nsid w:val="3D78632E"/>
     <w:multiLevelType w:val="multilevel"/>
     <w:tmpl w:val="56F0A3D4"/>
@@ -24879,7 +25912,7 @@
       </w:rPr>
     </w:lvl>
   </w:abstractNum>
-  <w:abstractNum w:abstractNumId="21" w15:restartNumberingAfterBreak="0">
+  <w:abstractNum w:abstractNumId="22" w15:restartNumberingAfterBreak="0">
     <w:nsid w:val="404F5374"/>
     <w:multiLevelType w:val="multilevel"/>
     <w:tmpl w:val="819818B6"/>
@@ -25028,7 +26061,120 @@
       </w:rPr>
     </w:lvl>
   </w:abstractNum>
-  <w:abstractNum w:abstractNumId="22" w15:restartNumberingAfterBreak="0">
+  <w:abstractNum w:abstractNumId="23" w15:restartNumberingAfterBreak="0">
+    <w:nsid w:val="43210B91"/>
+    <w:multiLevelType w:val="hybridMultilevel"/>
+    <w:tmpl w:val="EF482830"/>
+    <w:lvl w:ilvl="0" w:tplc="040E000F">
+      <w:start w:val="1"/>
+      <w:numFmt w:val="decimal"/>
+      <w:lvlText w:val="%1."/>
+      <w:lvlJc w:val="left"/>
+      <w:pPr>
+        <w:ind w:left="720" w:hanging="360"/>
+      </w:pPr>
+      <w:rPr>
+        <w:rFonts w:hint="default"/>
+      </w:rPr>
+    </w:lvl>
+    <w:lvl w:ilvl="1" w:tplc="FFFFFFFF" w:tentative="1">
+      <w:start w:val="1"/>
+      <w:numFmt w:val="bullet"/>
+      <w:lvlText w:val="o"/>
+      <w:lvlJc w:val="left"/>
+      <w:pPr>
+        <w:ind w:left="1440" w:hanging="360"/>
+      </w:pPr>
+      <w:rPr>
+        <w:rFonts w:ascii="Courier New" w:hAnsi="Courier New" w:cs="Courier New" w:hint="default"/>
+      </w:rPr>
+    </w:lvl>
+    <w:lvl w:ilvl="2" w:tplc="FFFFFFFF" w:tentative="1">
+      <w:start w:val="1"/>
+      <w:numFmt w:val="bullet"/>
+      <w:lvlText w:val=""/>
+      <w:lvlJc w:val="left"/>
+      <w:pPr>
+        <w:ind w:left="2160" w:hanging="360"/>
+      </w:pPr>
+      <w:rPr>
+        <w:rFonts w:ascii="Wingdings" w:hAnsi="Wingdings" w:hint="default"/>
+      </w:rPr>
+    </w:lvl>
+    <w:lvl w:ilvl="3" w:tplc="FFFFFFFF" w:tentative="1">
+      <w:start w:val="1"/>
+      <w:numFmt w:val="bullet"/>
+      <w:lvlText w:val=""/>
+      <w:lvlJc w:val="left"/>
+      <w:pPr>
+        <w:ind w:left="2880" w:hanging="360"/>
+      </w:pPr>
+      <w:rPr>
+        <w:rFonts w:ascii="Symbol" w:hAnsi="Symbol" w:hint="default"/>
+      </w:rPr>
+    </w:lvl>
+    <w:lvl w:ilvl="4" w:tplc="FFFFFFFF" w:tentative="1">
+      <w:start w:val="1"/>
+      <w:numFmt w:val="bullet"/>
+      <w:lvlText w:val="o"/>
+      <w:lvlJc w:val="left"/>
+      <w:pPr>
+        <w:ind w:left="3600" w:hanging="360"/>
+      </w:pPr>
+      <w:rPr>
+        <w:rFonts w:ascii="Courier New" w:hAnsi="Courier New" w:cs="Courier New" w:hint="default"/>
+      </w:rPr>
+    </w:lvl>
+    <w:lvl w:ilvl="5" w:tplc="FFFFFFFF" w:tentative="1">
+      <w:start w:val="1"/>
+      <w:numFmt w:val="bullet"/>
+      <w:lvlText w:val=""/>
+      <w:lvlJc w:val="left"/>
+      <w:pPr>
+        <w:ind w:left="4320" w:hanging="360"/>
+      </w:pPr>
+      <w:rPr>
+        <w:rFonts w:ascii="Wingdings" w:hAnsi="Wingdings" w:hint="default"/>
+      </w:rPr>
+    </w:lvl>
+    <w:lvl w:ilvl="6" w:tplc="FFFFFFFF" w:tentative="1">
+      <w:start w:val="1"/>
+      <w:numFmt w:val="bullet"/>
+      <w:lvlText w:val=""/>
+      <w:lvlJc w:val="left"/>
+      <w:pPr>
+        <w:ind w:left="5040" w:hanging="360"/>
+      </w:pPr>
+      <w:rPr>
+        <w:rFonts w:ascii="Symbol" w:hAnsi="Symbol" w:hint="default"/>
+      </w:rPr>
+    </w:lvl>
+    <w:lvl w:ilvl="7" w:tplc="FFFFFFFF" w:tentative="1">
+      <w:start w:val="1"/>
+      <w:numFmt w:val="bullet"/>
+      <w:lvlText w:val="o"/>
+      <w:lvlJc w:val="left"/>
+      <w:pPr>
+        <w:ind w:left="5760" w:hanging="360"/>
+      </w:pPr>
+      <w:rPr>
+        <w:rFonts w:ascii="Courier New" w:hAnsi="Courier New" w:cs="Courier New" w:hint="default"/>
+      </w:rPr>
+    </w:lvl>
+    <w:lvl w:ilvl="8" w:tplc="FFFFFFFF" w:tentative="1">
+      <w:start w:val="1"/>
+      <w:numFmt w:val="bullet"/>
+      <w:lvlText w:val=""/>
+      <w:lvlJc w:val="left"/>
+      <w:pPr>
+        <w:ind w:left="6480" w:hanging="360"/>
+      </w:pPr>
+      <w:rPr>
+        <w:rFonts w:ascii="Wingdings" w:hAnsi="Wingdings" w:hint="default"/>
+      </w:rPr>
+    </w:lvl>
+  </w:abstractNum>
+  <w:abstractNum w:abstractNumId="24" w15:restartNumberingAfterBreak="0">
     <w:nsid w:val="434A32FE"/>
     <w:multiLevelType w:val="multilevel"/>
     <w:tmpl w:val="0AE41882"/>
@@ -25177,7 +26323,7 @@
       </w:rPr>
     </w:lvl>
   </w:abstractNum>
-  <w:abstractNum w:abstractNumId="23" w15:restartNumberingAfterBreak="0">
+  <w:abstractNum w:abstractNumId="25" w15:restartNumberingAfterBreak="0">
     <w:nsid w:val="44496D36"/>
     <w:multiLevelType w:val="hybridMultilevel"/>
     <w:tmpl w:val="051088EE"/>
@@ -25290,7 +26436,7 @@
       </w:rPr>
     </w:lvl>
   </w:abstractNum>
-  <w:abstractNum w:abstractNumId="24" w15:restartNumberingAfterBreak="0">
+  <w:abstractNum w:abstractNumId="26" w15:restartNumberingAfterBreak="0">
     <w:nsid w:val="44AE0D29"/>
     <w:multiLevelType w:val="hybridMultilevel"/>
     <w:tmpl w:val="FAA67AF2"/>
@@ -25403,7 +26549,7 @@
       </w:rPr>
     </w:lvl>
   </w:abstractNum>
-  <w:abstractNum w:abstractNumId="25" w15:restartNumberingAfterBreak="0">
+  <w:abstractNum w:abstractNumId="27" w15:restartNumberingAfterBreak="0">
     <w:nsid w:val="47FF513D"/>
     <w:multiLevelType w:val="multilevel"/>
     <w:tmpl w:val="C960FE64"/>
@@ -25552,7 +26698,120 @@
       </w:rPr>
     </w:lvl>
   </w:abstractNum>
-  <w:abstractNum w:abstractNumId="26" w15:restartNumberingAfterBreak="0">
+  <w:abstractNum w:abstractNumId="28" w15:restartNumberingAfterBreak="0">
+    <w:nsid w:val="4D032035"/>
+    <w:multiLevelType w:val="hybridMultilevel"/>
+    <w:tmpl w:val="816A2440"/>
+    <w:lvl w:ilvl="0" w:tplc="040E0001">
+      <w:start w:val="1"/>
+      <w:numFmt w:val="bullet"/>
+      <w:lvlText w:val=""/>
+      <w:lvlJc w:val="left"/>
+      <w:pPr>
+        <w:ind w:left="720" w:hanging="360"/>
+      </w:pPr>
+      <w:rPr>
+        <w:rFonts w:ascii="Symbol" w:hAnsi="Symbol" w:hint="default"/>
+      </w:rPr>
+    </w:lvl>
+    <w:lvl w:ilvl="1" w:tplc="040E0003" w:tentative="1">
+      <w:start w:val="1"/>
+      <w:numFmt w:val="bullet"/>
+      <w:lvlText w:val="o"/>
+      <w:lvlJc w:val="left"/>
+      <w:pPr>
+        <w:ind w:left="1440" w:hanging="360"/>
+      </w:pPr>
+      <w:rPr>
+        <w:rFonts w:ascii="Courier New" w:hAnsi="Courier New" w:cs="Courier New" w:hint="default"/>
+      </w:rPr>
+    </w:lvl>
+    <w:lvl w:ilvl="2" w:tplc="040E0005" w:tentative="1">
+      <w:start w:val="1"/>
+      <w:numFmt w:val="bullet"/>
+      <w:lvlText w:val=""/>
+      <w:lvlJc w:val="left"/>
+      <w:pPr>
+        <w:ind w:left="2160" w:hanging="360"/>
+      </w:pPr>
+      <w:rPr>
+        <w:rFonts w:ascii="Wingdings" w:hAnsi="Wingdings" w:hint="default"/>
+      </w:rPr>
+    </w:lvl>
+    <w:lvl w:ilvl="3" w:tplc="040E0001" w:tentative="1">
+      <w:start w:val="1"/>
+      <w:numFmt w:val="bullet"/>
+      <w:lvlText w:val=""/>
+      <w:lvlJc w:val="left"/>
+      <w:pPr>
+        <w:ind w:left="2880" w:hanging="360"/>
+      </w:pPr>
+      <w:rPr>
+        <w:rFonts w:ascii="Symbol" w:hAnsi="Symbol" w:hint="default"/>
+      </w:rPr>
+    </w:lvl>
+    <w:lvl w:ilvl="4" w:tplc="040E0003" w:tentative="1">
+      <w:start w:val="1"/>
+      <w:numFmt w:val="bullet"/>
+      <w:lvlText w:val="o"/>
+      <w:lvlJc w:val="left"/>
+      <w:pPr>
+        <w:ind w:left="3600" w:hanging="360"/>
+      </w:pPr>
+      <w:rPr>
+        <w:rFonts w:ascii="Courier New" w:hAnsi="Courier New" w:cs="Courier New" w:hint="default"/>
+      </w:rPr>
+    </w:lvl>
+    <w:lvl w:ilvl="5" w:tplc="040E0005" w:tentative="1">
+      <w:start w:val="1"/>
+      <w:numFmt w:val="bullet"/>
+      <w:lvlText w:val=""/>
+      <w:lvlJc w:val="left"/>
+      <w:pPr>
+        <w:ind w:left="4320" w:hanging="360"/>
+      </w:pPr>
+      <w:rPr>
+        <w:rFonts w:ascii="Wingdings" w:hAnsi="Wingdings" w:hint="default"/>
+      </w:rPr>
+    </w:lvl>
+    <w:lvl w:ilvl="6" w:tplc="040E0001" w:tentative="1">
+      <w:start w:val="1"/>
+      <w:numFmt w:val="bullet"/>
+      <w:lvlText w:val=""/>
+      <w:lvlJc w:val="left"/>
+      <w:pPr>
+        <w:ind w:left="5040" w:hanging="360"/>
+      </w:pPr>
+      <w:rPr>
+        <w:rFonts w:ascii="Symbol" w:hAnsi="Symbol" w:hint="default"/>
+      </w:rPr>
+    </w:lvl>
+    <w:lvl w:ilvl="7" w:tplc="040E0003" w:tentative="1">
+      <w:start w:val="1"/>
+      <w:numFmt w:val="bullet"/>
+      <w:lvlText w:val="o"/>
+      <w:lvlJc w:val="left"/>
+      <w:pPr>
+        <w:ind w:left="5760" w:hanging="360"/>
+      </w:pPr>
+      <w:rPr>
+        <w:rFonts w:ascii="Courier New" w:hAnsi="Courier New" w:cs="Courier New" w:hint="default"/>
+      </w:rPr>
+    </w:lvl>
+    <w:lvl w:ilvl="8" w:tplc="040E0005" w:tentative="1">
+      <w:start w:val="1"/>
+      <w:numFmt w:val="bullet"/>
+      <w:lvlText w:val=""/>
+      <w:lvlJc w:val="left"/>
+      <w:pPr>
+        <w:ind w:left="6480" w:hanging="360"/>
+      </w:pPr>
+      <w:rPr>
+        <w:rFonts w:ascii="Wingdings" w:hAnsi="Wingdings" w:hint="default"/>
+      </w:rPr>
+    </w:lvl>
+  </w:abstractNum>
+  <w:abstractNum w:abstractNumId="29" w15:restartNumberingAfterBreak="0">
     <w:nsid w:val="4ED75974"/>
     <w:multiLevelType w:val="hybridMultilevel"/>
     <w:tmpl w:val="214E1ACA"/>
@@ -25665,7 +26924,7 @@
       </w:rPr>
     </w:lvl>
   </w:abstractNum>
-  <w:abstractNum w:abstractNumId="27" w15:restartNumberingAfterBreak="0">
+  <w:abstractNum w:abstractNumId="30" w15:restartNumberingAfterBreak="0">
     <w:nsid w:val="4F2E697C"/>
     <w:multiLevelType w:val="hybridMultilevel"/>
     <w:tmpl w:val="32FC58C2"/>
@@ -25778,7 +27037,7 @@
       </w:rPr>
     </w:lvl>
   </w:abstractNum>
-  <w:abstractNum w:abstractNumId="28" w15:restartNumberingAfterBreak="0">
+  <w:abstractNum w:abstractNumId="31" w15:restartNumberingAfterBreak="0">
     <w:nsid w:val="4FD73FF1"/>
     <w:multiLevelType w:val="multilevel"/>
     <w:tmpl w:val="7280088A"/>
@@ -25927,7 +27186,7 @@
       </w:rPr>
     </w:lvl>
   </w:abstractNum>
-  <w:abstractNum w:abstractNumId="29" w15:restartNumberingAfterBreak="0">
+  <w:abstractNum w:abstractNumId="32" w15:restartNumberingAfterBreak="0">
     <w:nsid w:val="56041F50"/>
     <w:multiLevelType w:val="multilevel"/>
     <w:tmpl w:val="E7DEEA5E"/>
@@ -26040,7 +27299,7 @@
       </w:pPr>
     </w:lvl>
   </w:abstractNum>
-  <w:abstractNum w:abstractNumId="30" w15:restartNumberingAfterBreak="0">
+  <w:abstractNum w:abstractNumId="33" w15:restartNumberingAfterBreak="0">
     <w:nsid w:val="589F216C"/>
     <w:multiLevelType w:val="multilevel"/>
     <w:tmpl w:val="CE3A2484"/>
@@ -26189,7 +27448,7 @@
       </w:rPr>
     </w:lvl>
   </w:abstractNum>
-  <w:abstractNum w:abstractNumId="31" w15:restartNumberingAfterBreak="0">
+  <w:abstractNum w:abstractNumId="34" w15:restartNumberingAfterBreak="0">
     <w:nsid w:val="5B5C32FE"/>
     <w:multiLevelType w:val="multilevel"/>
     <w:tmpl w:val="E6D416FA"/>
@@ -26302,7 +27561,7 @@
       </w:pPr>
     </w:lvl>
   </w:abstractNum>
-  <w:abstractNum w:abstractNumId="32" w15:restartNumberingAfterBreak="0">
+  <w:abstractNum w:abstractNumId="35" w15:restartNumberingAfterBreak="0">
     <w:nsid w:val="5DB1215A"/>
     <w:multiLevelType w:val="multilevel"/>
     <w:tmpl w:val="441E8F58"/>
@@ -26451,7 +27710,7 @@
       </w:rPr>
     </w:lvl>
   </w:abstractNum>
-  <w:abstractNum w:abstractNumId="33" w15:restartNumberingAfterBreak="0">
+  <w:abstractNum w:abstractNumId="36" w15:restartNumberingAfterBreak="0">
     <w:nsid w:val="62D4231F"/>
     <w:multiLevelType w:val="multilevel"/>
     <w:tmpl w:val="343C61A2"/>
@@ -26600,7 +27859,7 @@
       </w:rPr>
     </w:lvl>
   </w:abstractNum>
-  <w:abstractNum w:abstractNumId="34" w15:restartNumberingAfterBreak="0">
+  <w:abstractNum w:abstractNumId="37" w15:restartNumberingAfterBreak="0">
     <w:nsid w:val="6306259B"/>
     <w:multiLevelType w:val="multilevel"/>
     <w:tmpl w:val="EEF0F8F4"/>
@@ -26749,7 +28008,7 @@
       </w:rPr>
     </w:lvl>
   </w:abstractNum>
-  <w:abstractNum w:abstractNumId="35" w15:restartNumberingAfterBreak="0">
+  <w:abstractNum w:abstractNumId="38" w15:restartNumberingAfterBreak="0">
     <w:nsid w:val="69756947"/>
     <w:multiLevelType w:val="multilevel"/>
     <w:tmpl w:val="39F4C8CE"/>
@@ -26898,7 +28157,120 @@
       </w:rPr>
     </w:lvl>
   </w:abstractNum>
-  <w:abstractNum w:abstractNumId="36" w15:restartNumberingAfterBreak="0">
+  <w:abstractNum w:abstractNumId="39" w15:restartNumberingAfterBreak="0">
+    <w:nsid w:val="69A95568"/>
+    <w:multiLevelType w:val="hybridMultilevel"/>
+    <w:tmpl w:val="7DF6C366"/>
+    <w:lvl w:ilvl="0" w:tplc="040E0001">
+      <w:start w:val="1"/>
+      <w:numFmt w:val="bullet"/>
+      <w:lvlText w:val=""/>
+      <w:lvlJc w:val="left"/>
+      <w:pPr>
+        <w:ind w:left="720" w:hanging="360"/>
+      </w:pPr>
+      <w:rPr>
+        <w:rFonts w:ascii="Symbol" w:hAnsi="Symbol" w:hint="default"/>
+      </w:rPr>
+    </w:lvl>
+    <w:lvl w:ilvl="1" w:tplc="040E0003" w:tentative="1">
+      <w:start w:val="1"/>
+      <w:numFmt w:val="bullet"/>
+      <w:lvlText w:val="o"/>
+      <w:lvlJc w:val="left"/>
+      <w:pPr>
+        <w:ind w:left="1440" w:hanging="360"/>
+      </w:pPr>
+      <w:rPr>
+        <w:rFonts w:ascii="Courier New" w:hAnsi="Courier New" w:cs="Courier New" w:hint="default"/>
+      </w:rPr>
+    </w:lvl>
+    <w:lvl w:ilvl="2" w:tplc="040E0005" w:tentative="1">
+      <w:start w:val="1"/>
+      <w:numFmt w:val="bullet"/>
+      <w:lvlText w:val=""/>
+      <w:lvlJc w:val="left"/>
+      <w:pPr>
+        <w:ind w:left="2160" w:hanging="360"/>
+      </w:pPr>
+      <w:rPr>
+        <w:rFonts w:ascii="Wingdings" w:hAnsi="Wingdings" w:hint="default"/>
+      </w:rPr>
+    </w:lvl>
+    <w:lvl w:ilvl="3" w:tplc="040E0001" w:tentative="1">
+      <w:start w:val="1"/>
+      <w:numFmt w:val="bullet"/>
+      <w:lvlText w:val=""/>
+      <w:lvlJc w:val="left"/>
+      <w:pPr>
+        <w:ind w:left="2880" w:hanging="360"/>
+      </w:pPr>
+      <w:rPr>
+        <w:rFonts w:ascii="Symbol" w:hAnsi="Symbol" w:hint="default"/>
+      </w:rPr>
+    </w:lvl>
+    <w:lvl w:ilvl="4" w:tplc="040E0003" w:tentative="1">
+      <w:start w:val="1"/>
+      <w:numFmt w:val="bullet"/>
+      <w:lvlText w:val="o"/>
+      <w:lvlJc w:val="left"/>
+      <w:pPr>
+        <w:ind w:left="3600" w:hanging="360"/>
+      </w:pPr>
+      <w:rPr>
+        <w:rFonts w:ascii="Courier New" w:hAnsi="Courier New" w:cs="Courier New" w:hint="default"/>
+      </w:rPr>
+    </w:lvl>
+    <w:lvl w:ilvl="5" w:tplc="040E0005" w:tentative="1">
+      <w:start w:val="1"/>
+      <w:numFmt w:val="bullet"/>
+      <w:lvlText w:val=""/>
+      <w:lvlJc w:val="left"/>
+      <w:pPr>
+        <w:ind w:left="4320" w:hanging="360"/>
+      </w:pPr>
+      <w:rPr>
+        <w:rFonts w:ascii="Wingdings" w:hAnsi="Wingdings" w:hint="default"/>
+      </w:rPr>
+    </w:lvl>
+    <w:lvl w:ilvl="6" w:tplc="040E0001" w:tentative="1">
+      <w:start w:val="1"/>
+      <w:numFmt w:val="bullet"/>
+      <w:lvlText w:val=""/>
+      <w:lvlJc w:val="left"/>
+      <w:pPr>
+        <w:ind w:left="5040" w:hanging="360"/>
+      </w:pPr>
+      <w:rPr>
+        <w:rFonts w:ascii="Symbol" w:hAnsi="Symbol" w:hint="default"/>
+      </w:rPr>
+    </w:lvl>
+    <w:lvl w:ilvl="7" w:tplc="040E0003" w:tentative="1">
+      <w:start w:val="1"/>
+      <w:numFmt w:val="bullet"/>
+      <w:lvlText w:val="o"/>
+      <w:lvlJc w:val="left"/>
+      <w:pPr>
+        <w:ind w:left="5760" w:hanging="360"/>
+      </w:pPr>
+      <w:rPr>
+        <w:rFonts w:ascii="Courier New" w:hAnsi="Courier New" w:cs="Courier New" w:hint="default"/>
+      </w:rPr>
+    </w:lvl>
+    <w:lvl w:ilvl="8" w:tplc="040E0005" w:tentative="1">
+      <w:start w:val="1"/>
+      <w:numFmt w:val="bullet"/>
+      <w:lvlText w:val=""/>
+      <w:lvlJc w:val="left"/>
+      <w:pPr>
+        <w:ind w:left="6480" w:hanging="360"/>
+      </w:pPr>
+      <w:rPr>
+        <w:rFonts w:ascii="Wingdings" w:hAnsi="Wingdings" w:hint="default"/>
+      </w:rPr>
+    </w:lvl>
+  </w:abstractNum>
+  <w:abstractNum w:abstractNumId="40" w15:restartNumberingAfterBreak="0">
     <w:nsid w:val="6B155017"/>
     <w:multiLevelType w:val="hybridMultilevel"/>
     <w:tmpl w:val="74B0144C"/>
@@ -27011,7 +28383,7 @@
       </w:rPr>
     </w:lvl>
   </w:abstractNum>
-  <w:abstractNum w:abstractNumId="37" w15:restartNumberingAfterBreak="0">
+  <w:abstractNum w:abstractNumId="41" w15:restartNumberingAfterBreak="0">
     <w:nsid w:val="6FC51C5D"/>
     <w:multiLevelType w:val="multilevel"/>
     <w:tmpl w:val="BC242002"/>
@@ -27160,7 +28532,7 @@
       </w:rPr>
     </w:lvl>
   </w:abstractNum>
-  <w:abstractNum w:abstractNumId="38" w15:restartNumberingAfterBreak="0">
+  <w:abstractNum w:abstractNumId="42" w15:restartNumberingAfterBreak="0">
     <w:nsid w:val="7466322B"/>
     <w:multiLevelType w:val="multilevel"/>
     <w:tmpl w:val="C7022A2E"/>
@@ -27309,7 +28681,7 @@
       </w:rPr>
     </w:lvl>
   </w:abstractNum>
-  <w:abstractNum w:abstractNumId="39" w15:restartNumberingAfterBreak="0">
+  <w:abstractNum w:abstractNumId="43" w15:restartNumberingAfterBreak="0">
     <w:nsid w:val="762122E9"/>
     <w:multiLevelType w:val="multilevel"/>
     <w:tmpl w:val="EDE2B5DE"/>
@@ -27458,7 +28830,7 @@
       </w:rPr>
     </w:lvl>
   </w:abstractNum>
-  <w:abstractNum w:abstractNumId="40" w15:restartNumberingAfterBreak="0">
+  <w:abstractNum w:abstractNumId="44" w15:restartNumberingAfterBreak="0">
     <w:nsid w:val="768A54D0"/>
     <w:multiLevelType w:val="multilevel"/>
     <w:tmpl w:val="E69A32AA"/>
@@ -27607,7 +28979,7 @@
       </w:rPr>
     </w:lvl>
   </w:abstractNum>
-  <w:abstractNum w:abstractNumId="41" w15:restartNumberingAfterBreak="0">
+  <w:abstractNum w:abstractNumId="45" w15:restartNumberingAfterBreak="0">
     <w:nsid w:val="7ECF1E83"/>
     <w:multiLevelType w:val="multilevel"/>
     <w:tmpl w:val="A3F22206"/>
@@ -27763,16 +29135,16 @@
     <w:abstractNumId w:val="6"/>
   </w:num>
   <w:num w:numId="3" w16cid:durableId="1542815643">
-    <w:abstractNumId w:val="19"/>
+    <w:abstractNumId w:val="20"/>
   </w:num>
   <w:num w:numId="4" w16cid:durableId="1398743847">
-    <w:abstractNumId w:val="27"/>
+    <w:abstractNumId w:val="30"/>
   </w:num>
   <w:num w:numId="5" w16cid:durableId="1111515605">
-    <w:abstractNumId w:val="41"/>
+    <w:abstractNumId w:val="45"/>
   </w:num>
   <w:num w:numId="6" w16cid:durableId="231694462">
-    <w:abstractNumId w:val="40"/>
+    <w:abstractNumId w:val="44"/>
   </w:num>
   <w:num w:numId="7" w16cid:durableId="1851216811">
     <w:abstractNumId w:val="8"/>
@@ -27781,37 +29153,37 @@
     <w:abstractNumId w:val="4"/>
   </w:num>
   <w:num w:numId="9" w16cid:durableId="1877347971">
-    <w:abstractNumId w:val="28"/>
+    <w:abstractNumId w:val="31"/>
   </w:num>
   <w:num w:numId="10" w16cid:durableId="963343809">
-    <w:abstractNumId w:val="38"/>
+    <w:abstractNumId w:val="42"/>
   </w:num>
   <w:num w:numId="11" w16cid:durableId="2117823769">
     <w:abstractNumId w:val="12"/>
   </w:num>
   <w:num w:numId="12" w16cid:durableId="1872718463">
+    <w:abstractNumId w:val="17"/>
+  </w:num>
+  <w:num w:numId="13" w16cid:durableId="1376805787">
+    <w:abstractNumId w:val="21"/>
+  </w:num>
+  <w:num w:numId="14" w16cid:durableId="2058309292">
+    <w:abstractNumId w:val="27"/>
+  </w:num>
+  <w:num w:numId="15" w16cid:durableId="1752846479">
+    <w:abstractNumId w:val="25"/>
+  </w:num>
+  <w:num w:numId="16" w16cid:durableId="2123573488">
     <w:abstractNumId w:val="16"/>
   </w:num>
-  <w:num w:numId="13" w16cid:durableId="1376805787">
-    <w:abstractNumId w:val="20"/>
-  </w:num>
-  <w:num w:numId="14" w16cid:durableId="2058309292">
-    <w:abstractNumId w:val="25"/>
-  </w:num>
-  <w:num w:numId="15" w16cid:durableId="1752846479">
-    <w:abstractNumId w:val="23"/>
-  </w:num>
-  <w:num w:numId="16" w16cid:durableId="2123573488">
-    <w:abstractNumId w:val="15"/>
-  </w:num>
   <w:num w:numId="17" w16cid:durableId="1882475717">
-    <w:abstractNumId w:val="29"/>
+    <w:abstractNumId w:val="32"/>
   </w:num>
   <w:num w:numId="18" w16cid:durableId="1072124602">
     <w:abstractNumId w:val="14"/>
   </w:num>
   <w:num w:numId="19" w16cid:durableId="1887256812">
-    <w:abstractNumId w:val="31"/>
+    <w:abstractNumId w:val="34"/>
   </w:num>
   <w:num w:numId="20" w16cid:durableId="230425970">
     <w:abstractNumId w:val="7"/>
@@ -27820,7 +29192,7 @@
     <w:abstractNumId w:val="9"/>
   </w:num>
   <w:num w:numId="22" w16cid:durableId="1186796852">
-    <w:abstractNumId w:val="32"/>
+    <w:abstractNumId w:val="35"/>
   </w:num>
   <w:num w:numId="23" w16cid:durableId="1399480269">
     <w:abstractNumId w:val="3"/>
@@ -27835,52 +29207,64 @@
     <w:abstractNumId w:val="11"/>
   </w:num>
   <w:num w:numId="27" w16cid:durableId="1662275277">
+    <w:abstractNumId w:val="19"/>
+  </w:num>
+  <w:num w:numId="28" w16cid:durableId="1006057400">
     <w:abstractNumId w:val="18"/>
   </w:num>
-  <w:num w:numId="28" w16cid:durableId="1006057400">
-    <w:abstractNumId w:val="17"/>
-  </w:num>
   <w:num w:numId="29" w16cid:durableId="967248305">
-    <w:abstractNumId w:val="36"/>
+    <w:abstractNumId w:val="40"/>
   </w:num>
   <w:num w:numId="30" w16cid:durableId="1214347432">
     <w:abstractNumId w:val="13"/>
   </w:num>
   <w:num w:numId="31" w16cid:durableId="1235050011">
-    <w:abstractNumId w:val="39"/>
+    <w:abstractNumId w:val="43"/>
   </w:num>
   <w:num w:numId="32" w16cid:durableId="734619865">
+    <w:abstractNumId w:val="41"/>
+  </w:num>
+  <w:num w:numId="33" w16cid:durableId="668681227">
     <w:abstractNumId w:val="37"/>
   </w:num>
-  <w:num w:numId="33" w16cid:durableId="668681227">
-    <w:abstractNumId w:val="34"/>
-  </w:num>
   <w:num w:numId="34" w16cid:durableId="1103037817">
-    <w:abstractNumId w:val="22"/>
+    <w:abstractNumId w:val="24"/>
   </w:num>
   <w:num w:numId="35" w16cid:durableId="925767185">
     <w:abstractNumId w:val="10"/>
   </w:num>
   <w:num w:numId="36" w16cid:durableId="1936863813">
-    <w:abstractNumId w:val="33"/>
+    <w:abstractNumId w:val="36"/>
   </w:num>
   <w:num w:numId="37" w16cid:durableId="2131168465">
     <w:abstractNumId w:val="2"/>
   </w:num>
   <w:num w:numId="38" w16cid:durableId="223685198">
-    <w:abstractNumId w:val="35"/>
+    <w:abstractNumId w:val="38"/>
   </w:num>
   <w:num w:numId="39" w16cid:durableId="596133689">
-    <w:abstractNumId w:val="21"/>
+    <w:abstractNumId w:val="22"/>
   </w:num>
   <w:num w:numId="40" w16cid:durableId="475268356">
-    <w:abstractNumId w:val="30"/>
+    <w:abstractNumId w:val="33"/>
   </w:num>
   <w:num w:numId="41" w16cid:durableId="133063124">
-    <w:abstractNumId w:val="24"/>
+    <w:abstractNumId w:val="26"/>
   </w:num>
   <w:num w:numId="42" w16cid:durableId="2021153969">
-    <w:abstractNumId w:val="26"/>
+    <w:abstractNumId w:val="29"/>
+  </w:num>
+  <w:num w:numId="43" w16cid:durableId="435907170">
+    <w:abstractNumId w:val="15"/>
+  </w:num>
+  <w:num w:numId="44" w16cid:durableId="1993562810">
+    <w:abstractNumId w:val="28"/>
+  </w:num>
+  <w:num w:numId="45" w16cid:durableId="1705057461">
+    <w:abstractNumId w:val="23"/>
+  </w:num>
+  <w:num w:numId="46" w16cid:durableId="1711238">
+    <w:abstractNumId w:val="39"/>
   </w:num>
   <w:numIdMacAtCleanup w:val="42"/>
 </w:numbering>
@@ -28495,7 +29879,6 @@
   <w:style w:type="character" w:default="1" w:styleId="Bekezdsalapbettpusa">
     <w:name w:val="Default Paragraph Font"/>
     <w:uiPriority w:val="1"/>
-    <w:semiHidden/>
     <w:unhideWhenUsed/>
   </w:style>
   <w:style w:type="table" w:default="1" w:styleId="Normltblzat">
